--- a/yabuki-a/PM演習矢吹a/PM演習_プロジェクトマネジメント計画書_矢吹研A班.docx
+++ b/yabuki-a/PM演習矢吹a/PM演習_プロジェクトマネジメント計画書_矢吹研A班.docx
@@ -563,6 +563,7 @@
           <w:docPartUnique/>
         </w:docPartObj>
       </w:sdtPr>
+      <w:sdtEndPr/>
       <w:sdtContent>
         <w:p>
           <w:pPr>
@@ -595,7 +596,7 @@
           <w:r>
             <w:fldChar w:fldCharType="separate"/>
           </w:r>
-          <w:hyperlink w:anchor="_Toc389228787" w:history="1">
+          <w:hyperlink w:anchor="_Toc389235530" w:history="1">
             <w:r>
               <w:rPr>
                 <w:rStyle w:val="ac"/>
@@ -636,7 +637,7 @@
                 <w:noProof/>
                 <w:webHidden/>
               </w:rPr>
-              <w:instrText xml:space="preserve"> PAGEREF _Toc389228787 \h </w:instrText>
+              <w:instrText xml:space="preserve"> PAGEREF _Toc389235530 \h </w:instrText>
             </w:r>
             <w:r>
               <w:rPr>
@@ -678,27 +679,13 @@
               <w:noProof/>
             </w:rPr>
           </w:pPr>
-          <w:hyperlink w:anchor="_Toc389228788" w:history="1">
+          <w:hyperlink w:anchor="_Toc389235531" w:history="1">
             <w:r>
               <w:rPr>
                 <w:rStyle w:val="ac"/>
                 <w:noProof/>
               </w:rPr>
-              <w:t>1</w:t>
-            </w:r>
-            <w:r>
-              <w:rPr>
-                <w:rStyle w:val="ac"/>
-                <w:noProof/>
-              </w:rPr>
-              <w:t>．</w:t>
-            </w:r>
-            <w:r>
-              <w:rPr>
-                <w:rStyle w:val="ac"/>
-                <w:noProof/>
-              </w:rPr>
-              <w:t>1</w:t>
+              <w:t>1.1</w:t>
             </w:r>
             <w:r>
               <w:rPr>
@@ -733,7 +720,7 @@
                 <w:noProof/>
                 <w:webHidden/>
               </w:rPr>
-              <w:instrText xml:space="preserve"> PAGEREF _Toc389228788 \h </w:instrText>
+              <w:instrText xml:space="preserve"> PAGEREF _Toc389235531 \h </w:instrText>
             </w:r>
             <w:r>
               <w:rPr>
@@ -775,41 +762,13 @@
               <w:noProof/>
             </w:rPr>
           </w:pPr>
-          <w:hyperlink w:anchor="_Toc389228789" w:history="1">
+          <w:hyperlink w:anchor="_Toc389235532" w:history="1">
             <w:r>
               <w:rPr>
                 <w:rStyle w:val="ac"/>
                 <w:noProof/>
               </w:rPr>
-              <w:t>1</w:t>
-            </w:r>
-            <w:r>
-              <w:rPr>
-                <w:rStyle w:val="ac"/>
-                <w:noProof/>
-              </w:rPr>
-              <w:t>．</w:t>
-            </w:r>
-            <w:r>
-              <w:rPr>
-                <w:rStyle w:val="ac"/>
-                <w:noProof/>
-              </w:rPr>
-              <w:t>1</w:t>
-            </w:r>
-            <w:r>
-              <w:rPr>
-                <w:rStyle w:val="ac"/>
-                <w:noProof/>
-              </w:rPr>
-              <w:t>．</w:t>
-            </w:r>
-            <w:r>
-              <w:rPr>
-                <w:rStyle w:val="ac"/>
-                <w:noProof/>
-              </w:rPr>
-              <w:t>1</w:t>
+              <w:t>1.1.1</w:t>
             </w:r>
             <w:r>
               <w:rPr>
@@ -844,7 +803,7 @@
                 <w:noProof/>
                 <w:webHidden/>
               </w:rPr>
-              <w:instrText xml:space="preserve"> PAGEREF _Toc389228789 \h </w:instrText>
+              <w:instrText xml:space="preserve"> PAGEREF _Toc389235532 \h </w:instrText>
             </w:r>
             <w:r>
               <w:rPr>
@@ -886,27 +845,13 @@
               <w:noProof/>
             </w:rPr>
           </w:pPr>
-          <w:hyperlink w:anchor="_Toc389228790" w:history="1">
+          <w:hyperlink w:anchor="_Toc389235533" w:history="1">
             <w:r>
               <w:rPr>
                 <w:rStyle w:val="ac"/>
                 <w:noProof/>
               </w:rPr>
-              <w:t>1</w:t>
-            </w:r>
-            <w:r>
-              <w:rPr>
-                <w:rStyle w:val="ac"/>
-                <w:noProof/>
-              </w:rPr>
-              <w:t>．</w:t>
-            </w:r>
-            <w:r>
-              <w:rPr>
-                <w:rStyle w:val="ac"/>
-                <w:noProof/>
-              </w:rPr>
-              <w:t>2</w:t>
+              <w:t>1.2</w:t>
             </w:r>
             <w:r>
               <w:rPr>
@@ -941,7 +886,7 @@
                 <w:noProof/>
                 <w:webHidden/>
               </w:rPr>
-              <w:instrText xml:space="preserve"> PAGEREF _Toc389228790 \h </w:instrText>
+              <w:instrText xml:space="preserve"> PAGEREF _Toc389235533 \h </w:instrText>
             </w:r>
             <w:r>
               <w:rPr>
@@ -983,27 +928,13 @@
               <w:noProof/>
             </w:rPr>
           </w:pPr>
-          <w:hyperlink w:anchor="_Toc389228791" w:history="1">
+          <w:hyperlink w:anchor="_Toc389235534" w:history="1">
             <w:r>
               <w:rPr>
                 <w:rStyle w:val="ac"/>
                 <w:noProof/>
               </w:rPr>
-              <w:t>1</w:t>
-            </w:r>
-            <w:r>
-              <w:rPr>
-                <w:rStyle w:val="ac"/>
-                <w:noProof/>
-              </w:rPr>
-              <w:t>．</w:t>
-            </w:r>
-            <w:r>
-              <w:rPr>
-                <w:rStyle w:val="ac"/>
-                <w:noProof/>
-              </w:rPr>
-              <w:t>3</w:t>
+              <w:t>1.3</w:t>
             </w:r>
             <w:r>
               <w:rPr>
@@ -1038,7 +969,7 @@
                 <w:noProof/>
                 <w:webHidden/>
               </w:rPr>
-              <w:instrText xml:space="preserve"> PAGEREF _Toc389228791 \h </w:instrText>
+              <w:instrText xml:space="preserve"> PAGEREF _Toc389235534 \h </w:instrText>
             </w:r>
             <w:r>
               <w:rPr>
@@ -1080,27 +1011,13 @@
               <w:noProof/>
             </w:rPr>
           </w:pPr>
-          <w:hyperlink w:anchor="_Toc389228792" w:history="1">
+          <w:hyperlink w:anchor="_Toc389235535" w:history="1">
             <w:r>
               <w:rPr>
                 <w:rStyle w:val="ac"/>
                 <w:noProof/>
               </w:rPr>
-              <w:t>1</w:t>
-            </w:r>
-            <w:r>
-              <w:rPr>
-                <w:rStyle w:val="ac"/>
-                <w:noProof/>
-              </w:rPr>
-              <w:t>．</w:t>
-            </w:r>
-            <w:r>
-              <w:rPr>
-                <w:rStyle w:val="ac"/>
-                <w:noProof/>
-              </w:rPr>
-              <w:t>4</w:t>
+              <w:t>1.4</w:t>
             </w:r>
             <w:r>
               <w:rPr>
@@ -1135,7 +1052,7 @@
                 <w:noProof/>
                 <w:webHidden/>
               </w:rPr>
-              <w:instrText xml:space="preserve"> PAGEREF _Toc389228792 \h </w:instrText>
+              <w:instrText xml:space="preserve"> PAGEREF _Toc389235535 \h </w:instrText>
             </w:r>
             <w:r>
               <w:rPr>
@@ -1177,27 +1094,13 @@
               <w:noProof/>
             </w:rPr>
           </w:pPr>
-          <w:hyperlink w:anchor="_Toc389228793" w:history="1">
+          <w:hyperlink w:anchor="_Toc389235536" w:history="1">
             <w:r>
               <w:rPr>
                 <w:rStyle w:val="ac"/>
                 <w:noProof/>
               </w:rPr>
-              <w:t>1</w:t>
-            </w:r>
-            <w:r>
-              <w:rPr>
-                <w:rStyle w:val="ac"/>
-                <w:noProof/>
-              </w:rPr>
-              <w:t>．</w:t>
-            </w:r>
-            <w:r>
-              <w:rPr>
-                <w:rStyle w:val="ac"/>
-                <w:noProof/>
-              </w:rPr>
-              <w:t>5</w:t>
+              <w:t>1.5</w:t>
             </w:r>
             <w:r>
               <w:rPr>
@@ -1232,7 +1135,7 @@
                 <w:noProof/>
                 <w:webHidden/>
               </w:rPr>
-              <w:instrText xml:space="preserve"> PAGEREF _Toc389228793 \h </w:instrText>
+              <w:instrText xml:space="preserve"> PAGEREF _Toc389235536 \h </w:instrText>
             </w:r>
             <w:r>
               <w:rPr>
@@ -1274,27 +1177,13 @@
               <w:noProof/>
             </w:rPr>
           </w:pPr>
-          <w:hyperlink w:anchor="_Toc389228794" w:history="1">
+          <w:hyperlink w:anchor="_Toc389235537" w:history="1">
             <w:r>
               <w:rPr>
                 <w:rStyle w:val="ac"/>
                 <w:noProof/>
               </w:rPr>
-              <w:t>1</w:t>
-            </w:r>
-            <w:r>
-              <w:rPr>
-                <w:rStyle w:val="ac"/>
-                <w:noProof/>
-              </w:rPr>
-              <w:t>．</w:t>
-            </w:r>
-            <w:r>
-              <w:rPr>
-                <w:rStyle w:val="ac"/>
-                <w:noProof/>
-              </w:rPr>
-              <w:t>6</w:t>
+              <w:t>1.6</w:t>
             </w:r>
             <w:r>
               <w:rPr>
@@ -1329,7 +1218,7 @@
                 <w:noProof/>
                 <w:webHidden/>
               </w:rPr>
-              <w:instrText xml:space="preserve"> PAGEREF _Toc389228794 \h </w:instrText>
+              <w:instrText xml:space="preserve"> PAGEREF _Toc389235537 \h </w:instrText>
             </w:r>
             <w:r>
               <w:rPr>
@@ -1371,27 +1260,13 @@
               <w:noProof/>
             </w:rPr>
           </w:pPr>
-          <w:hyperlink w:anchor="_Toc389228795" w:history="1">
+          <w:hyperlink w:anchor="_Toc389235538" w:history="1">
             <w:r>
               <w:rPr>
                 <w:rStyle w:val="ac"/>
                 <w:noProof/>
               </w:rPr>
-              <w:t>1</w:t>
-            </w:r>
-            <w:r>
-              <w:rPr>
-                <w:rStyle w:val="ac"/>
-                <w:noProof/>
-              </w:rPr>
-              <w:t>．</w:t>
-            </w:r>
-            <w:r>
-              <w:rPr>
-                <w:rStyle w:val="ac"/>
-                <w:noProof/>
-              </w:rPr>
-              <w:t>7</w:t>
+              <w:t>1.7</w:t>
             </w:r>
             <w:r>
               <w:rPr>
@@ -1426,7 +1301,7 @@
                 <w:noProof/>
                 <w:webHidden/>
               </w:rPr>
-              <w:instrText xml:space="preserve"> PAGEREF _Toc389228795 \h </w:instrText>
+              <w:instrText xml:space="preserve"> PAGEREF _Toc389235538 \h </w:instrText>
             </w:r>
             <w:r>
               <w:rPr>
@@ -1468,27 +1343,13 @@
               <w:noProof/>
             </w:rPr>
           </w:pPr>
-          <w:hyperlink w:anchor="_Toc389228796" w:history="1">
+          <w:hyperlink w:anchor="_Toc389235539" w:history="1">
             <w:r>
               <w:rPr>
                 <w:rStyle w:val="ac"/>
                 <w:noProof/>
               </w:rPr>
-              <w:t>1</w:t>
-            </w:r>
-            <w:r>
-              <w:rPr>
-                <w:rStyle w:val="ac"/>
-                <w:noProof/>
-              </w:rPr>
-              <w:t>．</w:t>
-            </w:r>
-            <w:r>
-              <w:rPr>
-                <w:rStyle w:val="ac"/>
-                <w:noProof/>
-              </w:rPr>
-              <w:t>8</w:t>
+              <w:t>1.8</w:t>
             </w:r>
             <w:r>
               <w:rPr>
@@ -1523,7 +1384,7 @@
                 <w:noProof/>
                 <w:webHidden/>
               </w:rPr>
-              <w:instrText xml:space="preserve"> PAGEREF _Toc389228796 \h </w:instrText>
+              <w:instrText xml:space="preserve"> PAGEREF _Toc389235539 \h </w:instrText>
             </w:r>
             <w:r>
               <w:rPr>
@@ -1565,27 +1426,13 @@
               <w:noProof/>
             </w:rPr>
           </w:pPr>
-          <w:hyperlink w:anchor="_Toc389228797" w:history="1">
+          <w:hyperlink w:anchor="_Toc389235540" w:history="1">
             <w:r>
               <w:rPr>
                 <w:rStyle w:val="ac"/>
                 <w:noProof/>
               </w:rPr>
-              <w:t>1</w:t>
-            </w:r>
-            <w:r>
-              <w:rPr>
-                <w:rStyle w:val="ac"/>
-                <w:noProof/>
-              </w:rPr>
-              <w:t>．</w:t>
-            </w:r>
-            <w:r>
-              <w:rPr>
-                <w:rStyle w:val="ac"/>
-                <w:noProof/>
-              </w:rPr>
-              <w:t>9</w:t>
+              <w:t>1.9</w:t>
             </w:r>
             <w:r>
               <w:rPr>
@@ -1620,7 +1467,7 @@
                 <w:noProof/>
                 <w:webHidden/>
               </w:rPr>
-              <w:instrText xml:space="preserve"> PAGEREF _Toc389228797 \h </w:instrText>
+              <w:instrText xml:space="preserve"> PAGEREF _Toc389235540 \h </w:instrText>
             </w:r>
             <w:r>
               <w:rPr>
@@ -1662,7 +1509,7 @@
               <w:noProof/>
             </w:rPr>
           </w:pPr>
-          <w:hyperlink w:anchor="_Toc389228798" w:history="1">
+          <w:hyperlink w:anchor="_Toc389235541" w:history="1">
             <w:r>
               <w:rPr>
                 <w:rStyle w:val="ac"/>
@@ -1703,7 +1550,7 @@
                 <w:noProof/>
                 <w:webHidden/>
               </w:rPr>
-              <w:instrText xml:space="preserve"> PAGEREF _Toc389228798 \h </w:instrText>
+              <w:instrText xml:space="preserve"> PAGEREF _Toc389235541 \h </w:instrText>
             </w:r>
             <w:r>
               <w:rPr>
@@ -1723,7 +1570,7 @@
                 <w:noProof/>
                 <w:webHidden/>
               </w:rPr>
-              <w:t>3</w:t>
+              <w:t>4</w:t>
             </w:r>
             <w:r>
               <w:rPr>
@@ -1745,27 +1592,13 @@
               <w:noProof/>
             </w:rPr>
           </w:pPr>
-          <w:hyperlink w:anchor="_Toc389228799" w:history="1">
+          <w:hyperlink w:anchor="_Toc389235542" w:history="1">
             <w:r>
               <w:rPr>
                 <w:rStyle w:val="ac"/>
                 <w:noProof/>
               </w:rPr>
-              <w:t>2</w:t>
-            </w:r>
-            <w:r>
-              <w:rPr>
-                <w:rStyle w:val="ac"/>
-                <w:noProof/>
-              </w:rPr>
-              <w:t>．</w:t>
-            </w:r>
-            <w:r>
-              <w:rPr>
-                <w:rStyle w:val="ac"/>
-                <w:noProof/>
-              </w:rPr>
-              <w:t>1</w:t>
+              <w:t>2.1</w:t>
             </w:r>
             <w:r>
               <w:rPr>
@@ -1800,7 +1633,7 @@
                 <w:noProof/>
                 <w:webHidden/>
               </w:rPr>
-              <w:instrText xml:space="preserve"> PAGEREF _Toc389228799 \h </w:instrText>
+              <w:instrText xml:space="preserve"> PAGEREF _Toc389235542 \h </w:instrText>
             </w:r>
             <w:r>
               <w:rPr>
@@ -1820,7 +1653,7 @@
                 <w:noProof/>
                 <w:webHidden/>
               </w:rPr>
-              <w:t>3</w:t>
+              <w:t>4</w:t>
             </w:r>
             <w:r>
               <w:rPr>
@@ -1842,27 +1675,13 @@
               <w:noProof/>
             </w:rPr>
           </w:pPr>
-          <w:hyperlink w:anchor="_Toc389228800" w:history="1">
+          <w:hyperlink w:anchor="_Toc389235543" w:history="1">
             <w:r>
               <w:rPr>
                 <w:rStyle w:val="ac"/>
                 <w:noProof/>
               </w:rPr>
-              <w:t>2</w:t>
-            </w:r>
-            <w:r>
-              <w:rPr>
-                <w:rStyle w:val="ac"/>
-                <w:noProof/>
-              </w:rPr>
-              <w:t>．</w:t>
-            </w:r>
-            <w:r>
-              <w:rPr>
-                <w:rStyle w:val="ac"/>
-                <w:noProof/>
-              </w:rPr>
-              <w:t>2</w:t>
+              <w:t>2.2</w:t>
             </w:r>
             <w:r>
               <w:rPr>
@@ -1897,7 +1716,7 @@
                 <w:noProof/>
                 <w:webHidden/>
               </w:rPr>
-              <w:instrText xml:space="preserve"> PAGEREF _Toc389228800 \h </w:instrText>
+              <w:instrText xml:space="preserve"> PAGEREF _Toc389235543 \h </w:instrText>
             </w:r>
             <w:r>
               <w:rPr>
@@ -1939,27 +1758,13 @@
               <w:noProof/>
             </w:rPr>
           </w:pPr>
-          <w:hyperlink w:anchor="_Toc389228801" w:history="1">
+          <w:hyperlink w:anchor="_Toc389235544" w:history="1">
             <w:r>
               <w:rPr>
                 <w:rStyle w:val="ac"/>
                 <w:noProof/>
               </w:rPr>
-              <w:t>2</w:t>
-            </w:r>
-            <w:r>
-              <w:rPr>
-                <w:rStyle w:val="ac"/>
-                <w:noProof/>
-              </w:rPr>
-              <w:t>．</w:t>
-            </w:r>
-            <w:r>
-              <w:rPr>
-                <w:rStyle w:val="ac"/>
-                <w:noProof/>
-              </w:rPr>
-              <w:t>3</w:t>
+              <w:t>2.3</w:t>
             </w:r>
             <w:r>
               <w:rPr>
@@ -1994,7 +1799,7 @@
                 <w:noProof/>
                 <w:webHidden/>
               </w:rPr>
-              <w:instrText xml:space="preserve"> PAGEREF _Toc389228801 \h </w:instrText>
+              <w:instrText xml:space="preserve"> PAGEREF _Toc389235544 \h </w:instrText>
             </w:r>
             <w:r>
               <w:rPr>
@@ -2036,27 +1841,13 @@
               <w:noProof/>
             </w:rPr>
           </w:pPr>
-          <w:hyperlink w:anchor="_Toc389228802" w:history="1">
+          <w:hyperlink w:anchor="_Toc389235545" w:history="1">
             <w:r>
               <w:rPr>
                 <w:rStyle w:val="ac"/>
                 <w:noProof/>
               </w:rPr>
-              <w:t>2</w:t>
-            </w:r>
-            <w:r>
-              <w:rPr>
-                <w:rStyle w:val="ac"/>
-                <w:noProof/>
-              </w:rPr>
-              <w:t>．</w:t>
-            </w:r>
-            <w:r>
-              <w:rPr>
-                <w:rStyle w:val="ac"/>
-                <w:noProof/>
-              </w:rPr>
-              <w:t>4</w:t>
+              <w:t>2.4</w:t>
             </w:r>
             <w:r>
               <w:rPr>
@@ -2091,7 +1882,7 @@
                 <w:noProof/>
                 <w:webHidden/>
               </w:rPr>
-              <w:instrText xml:space="preserve"> PAGEREF _Toc389228802 \h </w:instrText>
+              <w:instrText xml:space="preserve"> PAGEREF _Toc389235545 \h </w:instrText>
             </w:r>
             <w:r>
               <w:rPr>
@@ -2133,41 +1924,13 @@
               <w:noProof/>
             </w:rPr>
           </w:pPr>
-          <w:hyperlink w:anchor="_Toc389228803" w:history="1">
+          <w:hyperlink w:anchor="_Toc389235546" w:history="1">
             <w:r>
               <w:rPr>
                 <w:rStyle w:val="ac"/>
                 <w:noProof/>
               </w:rPr>
-              <w:t>2</w:t>
-            </w:r>
-            <w:r>
-              <w:rPr>
-                <w:rStyle w:val="ac"/>
-                <w:noProof/>
-              </w:rPr>
-              <w:t>．</w:t>
-            </w:r>
-            <w:r>
-              <w:rPr>
-                <w:rStyle w:val="ac"/>
-                <w:noProof/>
-              </w:rPr>
-              <w:t>4</w:t>
-            </w:r>
-            <w:r>
-              <w:rPr>
-                <w:rStyle w:val="ac"/>
-                <w:noProof/>
-              </w:rPr>
-              <w:t>．</w:t>
-            </w:r>
-            <w:r>
-              <w:rPr>
-                <w:rStyle w:val="ac"/>
-                <w:noProof/>
-              </w:rPr>
-              <w:t>1</w:t>
+              <w:t>2.4.1</w:t>
             </w:r>
             <w:r>
               <w:rPr>
@@ -2202,7 +1965,7 @@
                 <w:noProof/>
                 <w:webHidden/>
               </w:rPr>
-              <w:instrText xml:space="preserve"> PAGEREF _Toc389228803 \h </w:instrText>
+              <w:instrText xml:space="preserve"> PAGEREF _Toc389235546 \h </w:instrText>
             </w:r>
             <w:r>
               <w:rPr>
@@ -2244,41 +2007,13 @@
               <w:noProof/>
             </w:rPr>
           </w:pPr>
-          <w:hyperlink w:anchor="_Toc389228804" w:history="1">
+          <w:hyperlink w:anchor="_Toc389235547" w:history="1">
             <w:r>
               <w:rPr>
                 <w:rStyle w:val="ac"/>
                 <w:noProof/>
               </w:rPr>
-              <w:t>2</w:t>
-            </w:r>
-            <w:r>
-              <w:rPr>
-                <w:rStyle w:val="ac"/>
-                <w:noProof/>
-              </w:rPr>
-              <w:t>．</w:t>
-            </w:r>
-            <w:r>
-              <w:rPr>
-                <w:rStyle w:val="ac"/>
-                <w:noProof/>
-              </w:rPr>
-              <w:t>4</w:t>
-            </w:r>
-            <w:r>
-              <w:rPr>
-                <w:rStyle w:val="ac"/>
-                <w:noProof/>
-              </w:rPr>
-              <w:t>．</w:t>
-            </w:r>
-            <w:r>
-              <w:rPr>
-                <w:rStyle w:val="ac"/>
-                <w:noProof/>
-              </w:rPr>
-              <w:t>2</w:t>
+              <w:t>2.4.2</w:t>
             </w:r>
             <w:r>
               <w:rPr>
@@ -2313,7 +2048,7 @@
                 <w:noProof/>
                 <w:webHidden/>
               </w:rPr>
-              <w:instrText xml:space="preserve"> PAGEREF _Toc389228804 \h </w:instrText>
+              <w:instrText xml:space="preserve"> PAGEREF _Toc389235547 \h </w:instrText>
             </w:r>
             <w:r>
               <w:rPr>
@@ -2355,27 +2090,13 @@
               <w:noProof/>
             </w:rPr>
           </w:pPr>
-          <w:hyperlink w:anchor="_Toc389228805" w:history="1">
+          <w:hyperlink w:anchor="_Toc389235548" w:history="1">
             <w:r>
               <w:rPr>
                 <w:rStyle w:val="ac"/>
                 <w:noProof/>
               </w:rPr>
-              <w:t>2</w:t>
-            </w:r>
-            <w:r>
-              <w:rPr>
-                <w:rStyle w:val="ac"/>
-                <w:noProof/>
-              </w:rPr>
-              <w:t>．</w:t>
-            </w:r>
-            <w:r>
-              <w:rPr>
-                <w:rStyle w:val="ac"/>
-                <w:noProof/>
-              </w:rPr>
-              <w:t>5</w:t>
+              <w:t>2.5</w:t>
             </w:r>
             <w:r>
               <w:rPr>
@@ -2410,7 +2131,7 @@
                 <w:noProof/>
                 <w:webHidden/>
               </w:rPr>
-              <w:instrText xml:space="preserve"> PAGEREF _Toc389228805 \h </w:instrText>
+              <w:instrText xml:space="preserve"> PAGEREF _Toc389235548 \h </w:instrText>
             </w:r>
             <w:r>
               <w:rPr>
@@ -2452,41 +2173,13 @@
               <w:noProof/>
             </w:rPr>
           </w:pPr>
-          <w:hyperlink w:anchor="_Toc389228806" w:history="1">
+          <w:hyperlink w:anchor="_Toc389235549" w:history="1">
             <w:r>
               <w:rPr>
                 <w:rStyle w:val="ac"/>
                 <w:noProof/>
               </w:rPr>
-              <w:t>2</w:t>
-            </w:r>
-            <w:r>
-              <w:rPr>
-                <w:rStyle w:val="ac"/>
-                <w:noProof/>
-              </w:rPr>
-              <w:t>．</w:t>
-            </w:r>
-            <w:r>
-              <w:rPr>
-                <w:rStyle w:val="ac"/>
-                <w:noProof/>
-              </w:rPr>
-              <w:t>5</w:t>
-            </w:r>
-            <w:r>
-              <w:rPr>
-                <w:rStyle w:val="ac"/>
-                <w:noProof/>
-              </w:rPr>
-              <w:t>．</w:t>
-            </w:r>
-            <w:r>
-              <w:rPr>
-                <w:rStyle w:val="ac"/>
-                <w:noProof/>
-              </w:rPr>
-              <w:t>1</w:t>
+              <w:t>2.5.1</w:t>
             </w:r>
             <w:r>
               <w:rPr>
@@ -2521,7 +2214,7 @@
                 <w:noProof/>
                 <w:webHidden/>
               </w:rPr>
-              <w:instrText xml:space="preserve"> PAGEREF _Toc389228806 \h </w:instrText>
+              <w:instrText xml:space="preserve"> PAGEREF _Toc389235549 \h </w:instrText>
             </w:r>
             <w:r>
               <w:rPr>
@@ -2563,27 +2256,13 @@
               <w:noProof/>
             </w:rPr>
           </w:pPr>
-          <w:hyperlink w:anchor="_Toc389228807" w:history="1">
+          <w:hyperlink w:anchor="_Toc389235550" w:history="1">
             <w:r>
               <w:rPr>
                 <w:rStyle w:val="ac"/>
                 <w:noProof/>
               </w:rPr>
-              <w:t>2</w:t>
-            </w:r>
-            <w:r>
-              <w:rPr>
-                <w:rStyle w:val="ac"/>
-                <w:noProof/>
-              </w:rPr>
-              <w:t>．</w:t>
-            </w:r>
-            <w:r>
-              <w:rPr>
-                <w:rStyle w:val="ac"/>
-                <w:noProof/>
-              </w:rPr>
-              <w:t>6</w:t>
+              <w:t>2.6</w:t>
             </w:r>
             <w:r>
               <w:rPr>
@@ -2618,7 +2297,7 @@
                 <w:noProof/>
                 <w:webHidden/>
               </w:rPr>
-              <w:instrText xml:space="preserve"> PAGEREF _Toc389228807 \h </w:instrText>
+              <w:instrText xml:space="preserve"> PAGEREF _Toc389235550 \h </w:instrText>
             </w:r>
             <w:r>
               <w:rPr>
@@ -2660,27 +2339,13 @@
               <w:noProof/>
             </w:rPr>
           </w:pPr>
-          <w:hyperlink w:anchor="_Toc389228808" w:history="1">
+          <w:hyperlink w:anchor="_Toc389235551" w:history="1">
             <w:r>
               <w:rPr>
                 <w:rStyle w:val="ac"/>
                 <w:noProof/>
               </w:rPr>
-              <w:t>2</w:t>
-            </w:r>
-            <w:r>
-              <w:rPr>
-                <w:rStyle w:val="ac"/>
-                <w:noProof/>
-              </w:rPr>
-              <w:t>．</w:t>
-            </w:r>
-            <w:r>
-              <w:rPr>
-                <w:rStyle w:val="ac"/>
-                <w:noProof/>
-              </w:rPr>
-              <w:t>7</w:t>
+              <w:t>2.7</w:t>
             </w:r>
             <w:r>
               <w:rPr>
@@ -2715,7 +2380,7 @@
                 <w:noProof/>
                 <w:webHidden/>
               </w:rPr>
-              <w:instrText xml:space="preserve"> PAGEREF _Toc389228808 \h </w:instrText>
+              <w:instrText xml:space="preserve"> PAGEREF _Toc389235551 \h </w:instrText>
             </w:r>
             <w:r>
               <w:rPr>
@@ -2757,7 +2422,7 @@
               <w:noProof/>
             </w:rPr>
           </w:pPr>
-          <w:hyperlink w:anchor="_Toc389228809" w:history="1">
+          <w:hyperlink w:anchor="_Toc389235552" w:history="1">
             <w:r>
               <w:rPr>
                 <w:rStyle w:val="ac"/>
@@ -2798,7 +2463,7 @@
                 <w:noProof/>
                 <w:webHidden/>
               </w:rPr>
-              <w:instrText xml:space="preserve"> PAGEREF _Toc389228809 \h </w:instrText>
+              <w:instrText xml:space="preserve"> PAGEREF _Toc389235552 \h </w:instrText>
             </w:r>
             <w:r>
               <w:rPr>
@@ -2840,27 +2505,13 @@
               <w:noProof/>
             </w:rPr>
           </w:pPr>
-          <w:hyperlink w:anchor="_Toc389228810" w:history="1">
+          <w:hyperlink w:anchor="_Toc389235553" w:history="1">
             <w:r>
               <w:rPr>
                 <w:rStyle w:val="ac"/>
                 <w:noProof/>
               </w:rPr>
-              <w:t>3</w:t>
-            </w:r>
-            <w:r>
-              <w:rPr>
-                <w:rStyle w:val="ac"/>
-                <w:noProof/>
-              </w:rPr>
-              <w:t>．</w:t>
-            </w:r>
-            <w:r>
-              <w:rPr>
-                <w:rStyle w:val="ac"/>
-                <w:noProof/>
-              </w:rPr>
-              <w:t>1</w:t>
+              <w:t>3.1</w:t>
             </w:r>
             <w:r>
               <w:rPr>
@@ -2895,7 +2546,7 @@
                 <w:noProof/>
                 <w:webHidden/>
               </w:rPr>
-              <w:instrText xml:space="preserve"> PAGEREF _Toc389228810 \h </w:instrText>
+              <w:instrText xml:space="preserve"> PAGEREF _Toc389235553 \h </w:instrText>
             </w:r>
             <w:r>
               <w:rPr>
@@ -2937,27 +2588,13 @@
               <w:noProof/>
             </w:rPr>
           </w:pPr>
-          <w:hyperlink w:anchor="_Toc389228811" w:history="1">
+          <w:hyperlink w:anchor="_Toc389235554" w:history="1">
             <w:r>
               <w:rPr>
                 <w:rStyle w:val="ac"/>
                 <w:noProof/>
               </w:rPr>
-              <w:t>3</w:t>
-            </w:r>
-            <w:r>
-              <w:rPr>
-                <w:rStyle w:val="ac"/>
-                <w:noProof/>
-              </w:rPr>
-              <w:t>．</w:t>
-            </w:r>
-            <w:r>
-              <w:rPr>
-                <w:rStyle w:val="ac"/>
-                <w:noProof/>
-              </w:rPr>
-              <w:t>2</w:t>
+              <w:t>3.2</w:t>
             </w:r>
             <w:r>
               <w:rPr>
@@ -2992,7 +2629,7 @@
                 <w:noProof/>
                 <w:webHidden/>
               </w:rPr>
-              <w:instrText xml:space="preserve"> PAGEREF _Toc389228811 \h </w:instrText>
+              <w:instrText xml:space="preserve"> PAGEREF _Toc389235554 \h </w:instrText>
             </w:r>
             <w:r>
               <w:rPr>
@@ -3034,27 +2671,13 @@
               <w:noProof/>
             </w:rPr>
           </w:pPr>
-          <w:hyperlink w:anchor="_Toc389228812" w:history="1">
+          <w:hyperlink w:anchor="_Toc389235555" w:history="1">
             <w:r>
               <w:rPr>
                 <w:rStyle w:val="ac"/>
                 <w:noProof/>
               </w:rPr>
-              <w:t>3</w:t>
-            </w:r>
-            <w:r>
-              <w:rPr>
-                <w:rStyle w:val="ac"/>
-                <w:noProof/>
-              </w:rPr>
-              <w:t>．</w:t>
-            </w:r>
-            <w:r>
-              <w:rPr>
-                <w:rStyle w:val="ac"/>
-                <w:noProof/>
-              </w:rPr>
-              <w:t>3</w:t>
+              <w:t>3.3</w:t>
             </w:r>
             <w:r>
               <w:rPr>
@@ -3089,7 +2712,7 @@
                 <w:noProof/>
                 <w:webHidden/>
               </w:rPr>
-              <w:instrText xml:space="preserve"> PAGEREF _Toc389228812 \h </w:instrText>
+              <w:instrText xml:space="preserve"> PAGEREF _Toc389235555 \h </w:instrText>
             </w:r>
             <w:r>
               <w:rPr>
@@ -3131,27 +2754,13 @@
               <w:noProof/>
             </w:rPr>
           </w:pPr>
-          <w:hyperlink w:anchor="_Toc389228813" w:history="1">
+          <w:hyperlink w:anchor="_Toc389235556" w:history="1">
             <w:r>
               <w:rPr>
                 <w:rStyle w:val="ac"/>
                 <w:noProof/>
               </w:rPr>
-              <w:t>3</w:t>
-            </w:r>
-            <w:r>
-              <w:rPr>
-                <w:rStyle w:val="ac"/>
-                <w:noProof/>
-              </w:rPr>
-              <w:t>．</w:t>
-            </w:r>
-            <w:r>
-              <w:rPr>
-                <w:rStyle w:val="ac"/>
-                <w:noProof/>
-              </w:rPr>
-              <w:t>4</w:t>
+              <w:t>3.4</w:t>
             </w:r>
             <w:r>
               <w:rPr>
@@ -3186,7 +2795,7 @@
                 <w:noProof/>
                 <w:webHidden/>
               </w:rPr>
-              <w:instrText xml:space="preserve"> PAGEREF _Toc389228813 \h </w:instrText>
+              <w:instrText xml:space="preserve"> PAGEREF _Toc389235556 \h </w:instrText>
             </w:r>
             <w:r>
               <w:rPr>
@@ -3228,7 +2837,7 @@
               <w:noProof/>
             </w:rPr>
           </w:pPr>
-          <w:hyperlink w:anchor="_Toc389228814" w:history="1">
+          <w:hyperlink w:anchor="_Toc389235557" w:history="1">
             <w:r>
               <w:rPr>
                 <w:rStyle w:val="ac"/>
@@ -3269,7 +2878,7 @@
                 <w:noProof/>
                 <w:webHidden/>
               </w:rPr>
-              <w:instrText xml:space="preserve"> PAGEREF _Toc389228814 \h </w:instrText>
+              <w:instrText xml:space="preserve"> PAGEREF _Toc389235557 \h </w:instrText>
             </w:r>
             <w:r>
               <w:rPr>
@@ -3311,27 +2920,13 @@
               <w:noProof/>
             </w:rPr>
           </w:pPr>
-          <w:hyperlink w:anchor="_Toc389228815" w:history="1">
+          <w:hyperlink w:anchor="_Toc389235558" w:history="1">
             <w:r>
               <w:rPr>
                 <w:rStyle w:val="ac"/>
                 <w:noProof/>
               </w:rPr>
-              <w:t>4</w:t>
-            </w:r>
-            <w:r>
-              <w:rPr>
-                <w:rStyle w:val="ac"/>
-                <w:noProof/>
-              </w:rPr>
-              <w:t>．</w:t>
-            </w:r>
-            <w:r>
-              <w:rPr>
-                <w:rStyle w:val="ac"/>
-                <w:noProof/>
-              </w:rPr>
-              <w:t>1</w:t>
+              <w:t>4.1</w:t>
             </w:r>
             <w:r>
               <w:rPr>
@@ -3366,7 +2961,7 @@
                 <w:noProof/>
                 <w:webHidden/>
               </w:rPr>
-              <w:instrText xml:space="preserve"> PAGEREF _Toc389228815 \h </w:instrText>
+              <w:instrText xml:space="preserve"> PAGEREF _Toc389235558 \h </w:instrText>
             </w:r>
             <w:r>
               <w:rPr>
@@ -3408,27 +3003,13 @@
               <w:noProof/>
             </w:rPr>
           </w:pPr>
-          <w:hyperlink w:anchor="_Toc389228816" w:history="1">
+          <w:hyperlink w:anchor="_Toc389235559" w:history="1">
             <w:r>
               <w:rPr>
                 <w:rStyle w:val="ac"/>
                 <w:noProof/>
               </w:rPr>
-              <w:t>4</w:t>
-            </w:r>
-            <w:r>
-              <w:rPr>
-                <w:rStyle w:val="ac"/>
-                <w:noProof/>
-              </w:rPr>
-              <w:t>．</w:t>
-            </w:r>
-            <w:r>
-              <w:rPr>
-                <w:rStyle w:val="ac"/>
-                <w:noProof/>
-              </w:rPr>
-              <w:t>2</w:t>
+              <w:t>4.2</w:t>
             </w:r>
             <w:r>
               <w:rPr>
@@ -3463,7 +3044,7 @@
                 <w:noProof/>
                 <w:webHidden/>
               </w:rPr>
-              <w:instrText xml:space="preserve"> PAGEREF _Toc389228816 \h </w:instrText>
+              <w:instrText xml:space="preserve"> PAGEREF _Toc389235559 \h </w:instrText>
             </w:r>
             <w:r>
               <w:rPr>
@@ -3557,7 +3138,7 @@
       <w:r>
         <w:fldChar w:fldCharType="separate"/>
       </w:r>
-      <w:hyperlink w:anchor="_Toc389219375" w:history="1">
+      <w:hyperlink w:anchor="_Toc389235560" w:history="1">
         <w:r>
           <w:rPr>
             <w:rStyle w:val="ac"/>
@@ -3600,7 +3181,7 @@
             <w:noProof/>
             <w:webHidden/>
           </w:rPr>
-          <w:instrText xml:space="preserve"> PAGEREF _Toc389219375 \h </w:instrText>
+          <w:instrText xml:space="preserve"> PAGEREF _Toc389235560 \h </w:instrText>
         </w:r>
         <w:r>
           <w:rPr>
@@ -3642,7 +3223,7 @@
           <w:noProof/>
         </w:rPr>
       </w:pPr>
-      <w:hyperlink w:anchor="_Toc389219376" w:history="1">
+      <w:hyperlink w:anchor="_Toc389235561" w:history="1">
         <w:r>
           <w:rPr>
             <w:rStyle w:val="ac"/>
@@ -3677,7 +3258,7 @@
             <w:noProof/>
             <w:webHidden/>
           </w:rPr>
-          <w:instrText xml:space="preserve"> PAGEREF _Toc389219376 \h </w:instrText>
+          <w:instrText xml:space="preserve"> PAGEREF _Toc389235561 \h </w:instrText>
         </w:r>
         <w:r>
           <w:rPr>
@@ -3719,7 +3300,7 @@
           <w:noProof/>
         </w:rPr>
       </w:pPr>
-      <w:hyperlink w:anchor="_Toc389219377" w:history="1">
+      <w:hyperlink w:anchor="_Toc389235562" w:history="1">
         <w:r>
           <w:rPr>
             <w:rStyle w:val="ac"/>
@@ -3762,7 +3343,7 @@
             <w:noProof/>
             <w:webHidden/>
           </w:rPr>
-          <w:instrText xml:space="preserve"> PAGEREF _Toc389219377 \h </w:instrText>
+          <w:instrText xml:space="preserve"> PAGEREF _Toc389235562 \h </w:instrText>
         </w:r>
         <w:r>
           <w:rPr>
@@ -3846,7 +3427,7 @@
       <w:r>
         <w:fldChar w:fldCharType="separate"/>
       </w:r>
-      <w:hyperlink w:anchor="_Toc389219390" w:history="1">
+      <w:hyperlink w:anchor="_Toc389235563" w:history="1">
         <w:r>
           <w:rPr>
             <w:rStyle w:val="ac"/>
@@ -3889,7 +3470,7 @@
             <w:noProof/>
             <w:webHidden/>
           </w:rPr>
-          <w:instrText xml:space="preserve"> PAGEREF _Toc389219390 \h </w:instrText>
+          <w:instrText xml:space="preserve"> PAGEREF _Toc389235563 \h </w:instrText>
         </w:r>
         <w:r>
           <w:rPr>
@@ -3931,7 +3512,7 @@
           <w:noProof/>
         </w:rPr>
       </w:pPr>
-      <w:hyperlink w:anchor="_Toc389219391" w:history="1">
+      <w:hyperlink w:anchor="_Toc389235564" w:history="1">
         <w:r>
           <w:rPr>
             <w:rStyle w:val="ac"/>
@@ -3974,7 +3555,7 @@
             <w:noProof/>
             <w:webHidden/>
           </w:rPr>
-          <w:instrText xml:space="preserve"> PAGEREF _Toc389219391 \h </w:instrText>
+          <w:instrText xml:space="preserve"> PAGEREF _Toc389235564 \h </w:instrText>
         </w:r>
         <w:r>
           <w:rPr>
@@ -4016,7 +3597,7 @@
           <w:noProof/>
         </w:rPr>
       </w:pPr>
-      <w:hyperlink w:anchor="_Toc389219392" w:history="1">
+      <w:hyperlink w:anchor="_Toc389235565" w:history="1">
         <w:r>
           <w:rPr>
             <w:rStyle w:val="ac"/>
@@ -4059,7 +3640,7 @@
             <w:noProof/>
             <w:webHidden/>
           </w:rPr>
-          <w:instrText xml:space="preserve"> PAGEREF _Toc389219392 \h </w:instrText>
+          <w:instrText xml:space="preserve"> PAGEREF _Toc389235565 \h </w:instrText>
         </w:r>
         <w:r>
           <w:rPr>
@@ -4079,7 +3660,7 @@
             <w:noProof/>
             <w:webHidden/>
           </w:rPr>
-          <w:t>8</w:t>
+          <w:t>7</w:t>
         </w:r>
         <w:r>
           <w:rPr>
@@ -4101,7 +3682,7 @@
           <w:noProof/>
         </w:rPr>
       </w:pPr>
-      <w:hyperlink w:anchor="_Toc389219393" w:history="1">
+      <w:hyperlink w:anchor="_Toc389235566" w:history="1">
         <w:r>
           <w:rPr>
             <w:rStyle w:val="ac"/>
@@ -4144,7 +3725,7 @@
             <w:noProof/>
             <w:webHidden/>
           </w:rPr>
-          <w:instrText xml:space="preserve"> PAGEREF _Toc389219393 \h </w:instrText>
+          <w:instrText xml:space="preserve"> PAGEREF _Toc389235566 \h </w:instrText>
         </w:r>
         <w:r>
           <w:rPr>
@@ -4186,7 +3767,7 @@
           <w:noProof/>
         </w:rPr>
       </w:pPr>
-      <w:hyperlink w:anchor="_Toc389219394" w:history="1">
+      <w:hyperlink w:anchor="_Toc389235567" w:history="1">
         <w:r>
           <w:rPr>
             <w:rStyle w:val="ac"/>
@@ -4229,7 +3810,7 @@
             <w:noProof/>
             <w:webHidden/>
           </w:rPr>
-          <w:instrText xml:space="preserve"> PAGEREF _Toc389219394 \h </w:instrText>
+          <w:instrText xml:space="preserve"> PAGEREF _Toc389235567 \h </w:instrText>
         </w:r>
         <w:r>
           <w:rPr>
@@ -4249,7 +3830,7 @@
             <w:noProof/>
             <w:webHidden/>
           </w:rPr>
-          <w:t>10</w:t>
+          <w:t>9</w:t>
         </w:r>
         <w:r>
           <w:rPr>
@@ -4271,7 +3852,7 @@
           <w:noProof/>
         </w:rPr>
       </w:pPr>
-      <w:hyperlink w:anchor="_Toc389219395" w:history="1">
+      <w:hyperlink w:anchor="_Toc389235568" w:history="1">
         <w:r>
           <w:rPr>
             <w:rStyle w:val="ac"/>
@@ -4314,7 +3895,7 @@
             <w:noProof/>
             <w:webHidden/>
           </w:rPr>
-          <w:instrText xml:space="preserve"> PAGEREF _Toc389219395 \h </w:instrText>
+          <w:instrText xml:space="preserve"> PAGEREF _Toc389235568 \h </w:instrText>
         </w:r>
         <w:r>
           <w:rPr>
@@ -4379,7 +3960,7 @@
         </w:numPr>
         <w:ind w:hanging="567"/>
       </w:pPr>
-      <w:bookmarkStart w:id="0" w:name="_Toc389228787"/>
+      <w:bookmarkStart w:id="0" w:name="_Toc389235530"/>
       <w:r>
         <w:rPr>
           <w:rFonts w:hint="eastAsia"/>
@@ -4403,7 +3984,7 @@
         </w:numPr>
         <w:ind w:left="426"/>
       </w:pPr>
-      <w:bookmarkStart w:id="1" w:name="_Toc389228788"/>
+      <w:bookmarkStart w:id="1" w:name="_Toc389235531"/>
       <w:r>
         <w:rPr>
           <w:rFonts w:hint="eastAsia"/>
@@ -4480,14 +4061,16 @@
         </w:numPr>
         <w:ind w:leftChars="0" w:left="426"/>
       </w:pPr>
-      <w:bookmarkStart w:id="2" w:name="_Toc389228789"/>
+      <w:bookmarkStart w:id="2" w:name="_Toc389235532"/>
       <w:r>
         <w:rPr>
           <w:rFonts w:hint="eastAsia"/>
         </w:rPr>
         <w:t>プロジェクトの目標</w:t>
       </w:r>
+      <w:bookmarkStart w:id="3" w:name="_GoBack"/>
       <w:bookmarkEnd w:id="2"/>
+      <w:bookmarkEnd w:id="3"/>
     </w:p>
     <w:p>
       <w:r>
@@ -4667,9 +4250,6 @@
           <w:numId w:val="22"/>
         </w:numPr>
         <w:ind w:leftChars="0"/>
-        <w:rPr>
-          <w:rFonts w:hint="eastAsia"/>
-        </w:rPr>
       </w:pPr>
       <w:r>
         <w:rPr>
@@ -4724,9 +4304,6 @@
           <w:numId w:val="22"/>
         </w:numPr>
         <w:ind w:leftChars="0"/>
-        <w:rPr>
-          <w:rFonts w:hint="eastAsia"/>
-        </w:rPr>
       </w:pPr>
       <w:r>
         <w:rPr>
@@ -4868,14 +4445,14 @@
         </w:numPr>
         <w:ind w:left="426"/>
       </w:pPr>
-      <w:bookmarkStart w:id="3" w:name="_Toc389228790"/>
+      <w:bookmarkStart w:id="4" w:name="_Toc389235533"/>
       <w:r>
         <w:rPr>
           <w:rFonts w:hint="eastAsia"/>
         </w:rPr>
         <w:t>要求事項</w:t>
       </w:r>
-      <w:bookmarkEnd w:id="3"/>
+      <w:bookmarkEnd w:id="4"/>
     </w:p>
     <w:p>
       <w:pPr>
@@ -5047,14 +4624,14 @@
         </w:numPr>
         <w:ind w:left="426"/>
       </w:pPr>
-      <w:bookmarkStart w:id="4" w:name="_Toc389228791"/>
+      <w:bookmarkStart w:id="5" w:name="_Toc389235534"/>
       <w:r>
         <w:rPr>
           <w:rFonts w:hint="eastAsia"/>
         </w:rPr>
         <w:t>プロジェクト記述、プロダクト仕様</w:t>
       </w:r>
-      <w:bookmarkEnd w:id="4"/>
+      <w:bookmarkEnd w:id="5"/>
     </w:p>
     <w:p>
       <w:pPr>
@@ -5245,11 +4822,6 @@
       </w:r>
     </w:p>
     <w:p>
-      <w:pPr>
-        <w:rPr>
-          <w:rFonts w:hint="eastAsia"/>
-        </w:rPr>
-      </w:pPr>
       <w:r>
         <w:t>本</w:t>
       </w:r>
@@ -5311,14 +4883,14 @@
         </w:numPr>
         <w:ind w:left="426"/>
       </w:pPr>
-      <w:bookmarkStart w:id="5" w:name="_Toc389228792"/>
+      <w:bookmarkStart w:id="6" w:name="_Toc389235535"/>
       <w:r>
         <w:rPr>
           <w:rFonts w:hint="eastAsia"/>
         </w:rPr>
         <w:t>リスク管理</w:t>
       </w:r>
-      <w:bookmarkEnd w:id="5"/>
+      <w:bookmarkEnd w:id="6"/>
     </w:p>
     <w:p>
       <w:pPr>
@@ -5359,13 +4931,7 @@
         <w:t>．</w:t>
       </w:r>
     </w:p>
-    <w:p>
-      <w:pPr>
-        <w:rPr>
-          <w:rFonts w:hint="eastAsia"/>
-        </w:rPr>
-      </w:pPr>
-    </w:p>
+    <w:p/>
     <w:p>
       <w:pPr>
         <w:pStyle w:val="2"/>
@@ -5375,14 +4941,14 @@
         </w:numPr>
         <w:ind w:left="426"/>
       </w:pPr>
-      <w:bookmarkStart w:id="6" w:name="_Toc389228793"/>
+      <w:bookmarkStart w:id="7" w:name="_Toc389235536"/>
       <w:r>
         <w:rPr>
           <w:rFonts w:hint="eastAsia"/>
         </w:rPr>
         <w:t>マイルストーン</w:t>
       </w:r>
-      <w:bookmarkEnd w:id="6"/>
+      <w:bookmarkEnd w:id="7"/>
     </w:p>
     <w:p>
       <w:pPr>
@@ -5406,10 +4972,8 @@
       <w:pPr>
         <w:pStyle w:val="ad"/>
         <w:jc w:val="center"/>
-        <w:rPr>
-          <w:rFonts w:hint="eastAsia"/>
-        </w:rPr>
-      </w:pPr>
+      </w:pPr>
+      <w:bookmarkStart w:id="8" w:name="_Toc389235563"/>
       <w:r>
         <w:rPr>
           <w:rFonts w:hint="eastAsia"/>
@@ -5467,6 +5031,7 @@
         </w:rPr>
         <w:t>マイルストーン</w:t>
       </w:r>
+      <w:bookmarkEnd w:id="8"/>
     </w:p>
     <w:tbl>
       <w:tblPr>
@@ -6451,14 +6016,14 @@
         </w:numPr>
         <w:ind w:left="426"/>
       </w:pPr>
-      <w:bookmarkStart w:id="7" w:name="_Toc389228794"/>
+      <w:bookmarkStart w:id="9" w:name="_Toc389235537"/>
       <w:r>
         <w:rPr>
           <w:rFonts w:hint="eastAsia"/>
         </w:rPr>
         <w:t>要約予算</w:t>
       </w:r>
-      <w:bookmarkEnd w:id="7"/>
+      <w:bookmarkEnd w:id="9"/>
     </w:p>
     <w:p>
       <w:pPr>
@@ -6685,14 +6250,14 @@
         </w:numPr>
         <w:ind w:left="426"/>
       </w:pPr>
-      <w:bookmarkStart w:id="8" w:name="_Toc389228795"/>
+      <w:bookmarkStart w:id="10" w:name="_Toc389235538"/>
       <w:r>
         <w:rPr>
           <w:rFonts w:hint="eastAsia"/>
         </w:rPr>
         <w:t>プロジェクト承認条件</w:t>
       </w:r>
-      <w:bookmarkEnd w:id="8"/>
+      <w:bookmarkEnd w:id="10"/>
     </w:p>
     <w:p>
       <w:pPr>
@@ -6875,14 +6440,14 @@
         </w:numPr>
         <w:ind w:left="426"/>
       </w:pPr>
-      <w:bookmarkStart w:id="9" w:name="_Toc389228796"/>
+      <w:bookmarkStart w:id="11" w:name="_Toc389235539"/>
       <w:r>
         <w:rPr>
           <w:rFonts w:hint="eastAsia"/>
         </w:rPr>
         <w:t>プロジェクトマネージャの責任と権限</w:t>
       </w:r>
-      <w:bookmarkEnd w:id="9"/>
+      <w:bookmarkEnd w:id="11"/>
     </w:p>
     <w:p>
       <w:pPr>
@@ -6961,14 +6526,14 @@
         </w:numPr>
         <w:ind w:left="426"/>
       </w:pPr>
-      <w:bookmarkStart w:id="10" w:name="_Toc389228797"/>
+      <w:bookmarkStart w:id="12" w:name="_Toc389235540"/>
       <w:r>
         <w:rPr>
           <w:rFonts w:hint="eastAsia"/>
         </w:rPr>
         <w:t>プロジェクトの承認者の氏名と地位</w:t>
       </w:r>
-      <w:bookmarkEnd w:id="10"/>
+      <w:bookmarkEnd w:id="12"/>
     </w:p>
     <w:p>
       <w:pPr>
@@ -7197,9 +6762,6 @@
       <w:pPr>
         <w:pStyle w:val="a3"/>
         <w:ind w:leftChars="0" w:left="0"/>
-        <w:rPr>
-          <w:rFonts w:hint="eastAsia"/>
-        </w:rPr>
       </w:pPr>
       <w:r>
         <w:br w:type="page"/>
@@ -7214,7 +6776,7 @@
         </w:numPr>
         <w:ind w:hanging="567"/>
       </w:pPr>
-      <w:bookmarkStart w:id="11" w:name="_Toc389228798"/>
+      <w:bookmarkStart w:id="13" w:name="_Toc389235541"/>
       <w:r>
         <w:rPr>
           <w:rFonts w:hint="eastAsia"/>
@@ -7222,7 +6784,7 @@
         <w:lastRenderedPageBreak/>
         <w:t>プロジェクトマネジメント計画</w:t>
       </w:r>
-      <w:bookmarkEnd w:id="11"/>
+      <w:bookmarkEnd w:id="13"/>
     </w:p>
     <w:p>
       <w:pPr>
@@ -7233,16 +6795,16 @@
         </w:numPr>
         <w:ind w:left="426"/>
       </w:pPr>
-      <w:bookmarkStart w:id="12" w:name="_Toc357763919"/>
-      <w:bookmarkStart w:id="13" w:name="_Toc389228799"/>
+      <w:bookmarkStart w:id="14" w:name="_Toc357763919"/>
+      <w:bookmarkStart w:id="15" w:name="_Toc389235542"/>
       <w:r>
         <w:rPr>
           <w:rFonts w:hint="eastAsia"/>
         </w:rPr>
         <w:t>スコープ・マネジメント計画</w:t>
       </w:r>
-      <w:bookmarkEnd w:id="12"/>
-      <w:bookmarkEnd w:id="13"/>
+      <w:bookmarkEnd w:id="14"/>
+      <w:bookmarkEnd w:id="15"/>
     </w:p>
     <w:p>
       <w:pPr>
@@ -7471,14 +7033,14 @@
         </w:numPr>
         <w:ind w:left="426"/>
       </w:pPr>
-      <w:bookmarkStart w:id="14" w:name="_Toc389228800"/>
+      <w:bookmarkStart w:id="16" w:name="_Toc389235543"/>
       <w:r>
         <w:rPr>
           <w:rFonts w:hint="eastAsia"/>
         </w:rPr>
         <w:t>タイム・マネジメント計画</w:t>
       </w:r>
-      <w:bookmarkEnd w:id="14"/>
+      <w:bookmarkEnd w:id="16"/>
     </w:p>
     <w:p>
       <w:pPr>
@@ -7489,9 +7051,6 @@
         </w:numPr>
         <w:ind w:leftChars="0"/>
         <w:jc w:val="left"/>
-        <w:rPr>
-          <w:rFonts w:hint="eastAsia"/>
-        </w:rPr>
       </w:pPr>
       <w:r>
         <w:rPr>
@@ -7880,14 +7439,14 @@
         </w:numPr>
         <w:ind w:left="426"/>
       </w:pPr>
-      <w:bookmarkStart w:id="15" w:name="_Toc389228801"/>
+      <w:bookmarkStart w:id="17" w:name="_Toc389235544"/>
       <w:r>
         <w:rPr>
           <w:rFonts w:hint="eastAsia"/>
         </w:rPr>
         <w:t>コスト・マネジメント計画</w:t>
       </w:r>
-      <w:bookmarkEnd w:id="15"/>
+      <w:bookmarkEnd w:id="17"/>
     </w:p>
     <w:p>
       <w:pPr>
@@ -8145,14 +7704,14 @@
         </w:numPr>
         <w:ind w:left="426"/>
       </w:pPr>
-      <w:bookmarkStart w:id="16" w:name="_Toc389228802"/>
+      <w:bookmarkStart w:id="18" w:name="_Toc389235545"/>
       <w:r>
         <w:rPr>
           <w:rFonts w:hint="eastAsia"/>
         </w:rPr>
         <w:t>品質マネジメント計画</w:t>
       </w:r>
-      <w:bookmarkEnd w:id="16"/>
+      <w:bookmarkEnd w:id="18"/>
     </w:p>
     <w:p>
       <w:pPr>
@@ -8163,16 +7722,16 @@
         </w:numPr>
         <w:ind w:leftChars="0" w:left="426"/>
       </w:pPr>
-      <w:bookmarkStart w:id="17" w:name="_Toc357763922"/>
-      <w:bookmarkStart w:id="18" w:name="_Toc389228803"/>
+      <w:bookmarkStart w:id="19" w:name="_Toc357763922"/>
+      <w:bookmarkStart w:id="20" w:name="_Toc389235546"/>
       <w:r>
         <w:rPr>
           <w:rFonts w:hint="eastAsia"/>
         </w:rPr>
         <w:t>品質マネジメント計画</w:t>
       </w:r>
-      <w:bookmarkEnd w:id="17"/>
-      <w:bookmarkEnd w:id="18"/>
+      <w:bookmarkEnd w:id="19"/>
+      <w:bookmarkEnd w:id="20"/>
     </w:p>
     <w:p>
       <w:pPr>
@@ -8271,8 +7830,6 @@
         <w:ind w:leftChars="0"/>
         <w:jc w:val="left"/>
       </w:pPr>
-      <w:bookmarkStart w:id="19" w:name="_GoBack"/>
-      <w:bookmarkEnd w:id="19"/>
       <w:r>
         <w:rPr>
           <w:rFonts w:hint="eastAsia"/>
@@ -8527,16 +8084,16 @@
         </w:numPr>
         <w:ind w:leftChars="0" w:left="426"/>
       </w:pPr>
-      <w:bookmarkStart w:id="20" w:name="_Toc357763923"/>
-      <w:bookmarkStart w:id="21" w:name="_Toc389228804"/>
+      <w:bookmarkStart w:id="21" w:name="_Toc357763923"/>
+      <w:bookmarkStart w:id="22" w:name="_Toc389235547"/>
       <w:r>
         <w:rPr>
           <w:rFonts w:hint="eastAsia"/>
         </w:rPr>
         <w:t>プロセス改善計画</w:t>
       </w:r>
-      <w:bookmarkEnd w:id="20"/>
       <w:bookmarkEnd w:id="21"/>
+      <w:bookmarkEnd w:id="22"/>
     </w:p>
     <w:p>
       <w:r>
@@ -8629,7 +8186,7 @@
         </w:rPr>
         <w:t>指標を参</w:t>
       </w:r>
-      <w:bookmarkStart w:id="22" w:name="_Toc357763924"/>
+      <w:bookmarkStart w:id="23" w:name="_Toc357763924"/>
       <w:r>
         <w:rPr>
           <w:rFonts w:hint="eastAsia"/>
@@ -8647,15 +8204,15 @@
         </w:numPr>
         <w:ind w:left="426"/>
       </w:pPr>
-      <w:bookmarkStart w:id="23" w:name="_Toc389228805"/>
+      <w:bookmarkStart w:id="24" w:name="_Toc389235548"/>
       <w:r>
         <w:rPr>
           <w:rFonts w:hint="eastAsia"/>
         </w:rPr>
         <w:t>人的資源計画</w:t>
       </w:r>
-      <w:bookmarkEnd w:id="22"/>
       <w:bookmarkEnd w:id="23"/>
+      <w:bookmarkEnd w:id="24"/>
     </w:p>
     <w:p>
       <w:pPr>
@@ -8666,14 +8223,14 @@
         </w:numPr>
         <w:ind w:leftChars="0" w:left="426"/>
       </w:pPr>
-      <w:bookmarkStart w:id="24" w:name="_Toc389228806"/>
+      <w:bookmarkStart w:id="25" w:name="_Toc389235549"/>
       <w:r>
         <w:rPr>
           <w:rFonts w:hint="eastAsia"/>
         </w:rPr>
         <w:t>プロジェクトチーム編成</w:t>
       </w:r>
-      <w:bookmarkEnd w:id="24"/>
+      <w:bookmarkEnd w:id="25"/>
     </w:p>
     <w:p>
       <w:pPr>
@@ -8758,7 +8315,7 @@
           <w:noProof/>
         </w:rPr>
       </w:pPr>
-      <w:bookmarkStart w:id="25" w:name="_Toc389219375"/>
+      <w:bookmarkStart w:id="26" w:name="_Toc389235560"/>
       <w:r>
         <w:rPr>
           <w:rFonts w:hint="eastAsia"/>
@@ -8817,7 +8374,7 @@
         </w:rPr>
         <w:t>プロジェクト体制図</w:t>
       </w:r>
-      <w:bookmarkEnd w:id="25"/>
+      <w:bookmarkEnd w:id="26"/>
     </w:p>
     <w:p>
       <w:pPr>
@@ -8841,7 +8398,6 @@
       <w:pPr>
         <w:pStyle w:val="ad"/>
         <w:rPr>
-          <w:rFonts w:hint="eastAsia"/>
           <w:noProof/>
         </w:rPr>
       </w:pPr>
@@ -8850,11 +8406,8 @@
       <w:pPr>
         <w:pStyle w:val="ad"/>
         <w:jc w:val="center"/>
-        <w:rPr>
-          <w:rFonts w:hint="eastAsia"/>
-        </w:rPr>
-      </w:pPr>
-      <w:bookmarkStart w:id="26" w:name="_Toc389219391"/>
+      </w:pPr>
+      <w:bookmarkStart w:id="27" w:name="_Toc389235564"/>
       <w:r>
         <w:rPr>
           <w:rFonts w:hint="eastAsia"/>
@@ -8913,7 +8466,7 @@
         </w:rPr>
         <w:t>責任分担表</w:t>
       </w:r>
-      <w:bookmarkEnd w:id="26"/>
+      <w:bookmarkEnd w:id="27"/>
     </w:p>
     <w:tbl>
       <w:tblPr>
@@ -10364,9 +9917,6 @@
     <w:p>
       <w:pPr>
         <w:jc w:val="left"/>
-        <w:rPr>
-          <w:rFonts w:hint="eastAsia"/>
-        </w:rPr>
       </w:pPr>
     </w:p>
     <w:p>
@@ -10378,26 +9928,23 @@
         </w:numPr>
         <w:ind w:left="426"/>
       </w:pPr>
-      <w:bookmarkStart w:id="27" w:name="_Toc357763925"/>
-      <w:bookmarkStart w:id="28" w:name="_Toc389228807"/>
+      <w:bookmarkStart w:id="28" w:name="_Toc357763925"/>
+      <w:bookmarkStart w:id="29" w:name="_Toc389235550"/>
       <w:r>
         <w:rPr>
           <w:rFonts w:hint="eastAsia"/>
         </w:rPr>
         <w:t>コミュニケーション・マネジメント計画</w:t>
       </w:r>
-      <w:bookmarkEnd w:id="27"/>
       <w:bookmarkEnd w:id="28"/>
+      <w:bookmarkEnd w:id="29"/>
     </w:p>
     <w:p>
       <w:pPr>
         <w:pStyle w:val="ad"/>
         <w:jc w:val="center"/>
-        <w:rPr>
-          <w:rFonts w:hint="eastAsia"/>
-        </w:rPr>
-      </w:pPr>
-      <w:bookmarkStart w:id="29" w:name="_Toc389219392"/>
+      </w:pPr>
+      <w:bookmarkStart w:id="30" w:name="_Toc389235565"/>
       <w:r>
         <w:rPr>
           <w:rFonts w:hint="eastAsia"/>
@@ -10455,7 +10002,7 @@
         </w:rPr>
         <w:t>ステークホルダ特定</w:t>
       </w:r>
-      <w:bookmarkEnd w:id="29"/>
+      <w:bookmarkEnd w:id="30"/>
     </w:p>
     <w:tbl>
       <w:tblPr>
@@ -11424,7 +10971,7 @@
         <w:pStyle w:val="ad"/>
         <w:jc w:val="center"/>
       </w:pPr>
-      <w:bookmarkStart w:id="30" w:name="_Toc389219393"/>
+      <w:bookmarkStart w:id="31" w:name="_Toc389235566"/>
       <w:r>
         <w:rPr>
           <w:rFonts w:hint="eastAsia"/>
@@ -11482,7 +11029,7 @@
         </w:rPr>
         <w:t>コミュニケーション計画，情報配布</w:t>
       </w:r>
-      <w:bookmarkEnd w:id="30"/>
+      <w:bookmarkEnd w:id="31"/>
     </w:p>
     <w:tbl>
       <w:tblPr>
@@ -12157,16 +11704,16 @@
         </w:numPr>
         <w:ind w:left="426"/>
       </w:pPr>
-      <w:bookmarkStart w:id="31" w:name="_Toc357763926"/>
-      <w:bookmarkStart w:id="32" w:name="_Toc389228808"/>
+      <w:bookmarkStart w:id="32" w:name="_Toc357763926"/>
+      <w:bookmarkStart w:id="33" w:name="_Toc389235551"/>
       <w:r>
         <w:rPr>
           <w:rFonts w:hint="eastAsia"/>
         </w:rPr>
         <w:t>リスク・マネジメント計画</w:t>
       </w:r>
-      <w:bookmarkEnd w:id="31"/>
       <w:bookmarkEnd w:id="32"/>
+      <w:bookmarkEnd w:id="33"/>
     </w:p>
     <w:p>
       <w:pPr>
@@ -12412,12 +11959,12 @@
         </w:numPr>
         <w:ind w:hanging="567"/>
       </w:pPr>
-      <w:bookmarkStart w:id="33" w:name="_Toc389228809"/>
+      <w:bookmarkStart w:id="34" w:name="_Toc389235552"/>
       <w:r>
         <w:t>プロジェクトベースライン</w:t>
       </w:r>
-      <w:bookmarkStart w:id="34" w:name="_Toc357763929"/>
-      <w:bookmarkEnd w:id="33"/>
+      <w:bookmarkStart w:id="35" w:name="_Toc357763929"/>
+      <w:bookmarkEnd w:id="34"/>
     </w:p>
     <w:p>
       <w:pPr>
@@ -12428,15 +11975,15 @@
         </w:numPr>
         <w:ind w:left="426"/>
       </w:pPr>
-      <w:bookmarkStart w:id="35" w:name="_Toc389228810"/>
+      <w:bookmarkStart w:id="36" w:name="_Toc389235553"/>
       <w:r>
         <w:rPr>
           <w:rFonts w:hint="eastAsia"/>
         </w:rPr>
         <w:t>スコープ・ベースライン</w:t>
       </w:r>
-      <w:bookmarkEnd w:id="34"/>
       <w:bookmarkEnd w:id="35"/>
+      <w:bookmarkEnd w:id="36"/>
     </w:p>
     <w:p>
       <w:r>
@@ -12454,9 +12001,6 @@
           <w:numId w:val="34"/>
         </w:numPr>
         <w:ind w:leftChars="0"/>
-        <w:rPr>
-          <w:rFonts w:hint="eastAsia"/>
-        </w:rPr>
       </w:pPr>
       <w:r>
         <w:rPr>
@@ -12482,7 +12026,6 @@
         </w:rPr>
         <w:t>で代用するため作成しない</w:t>
       </w:r>
-      <w:bookmarkStart w:id="36" w:name="_Toc389219394"/>
       <w:r>
         <w:br w:type="page"/>
       </w:r>
@@ -12491,10 +12034,8 @@
       <w:pPr>
         <w:pStyle w:val="ad"/>
         <w:jc w:val="center"/>
-        <w:rPr>
-          <w:rFonts w:hint="eastAsia"/>
-        </w:rPr>
-      </w:pPr>
+      </w:pPr>
+      <w:bookmarkStart w:id="37" w:name="_Toc389235567"/>
       <w:r>
         <w:rPr>
           <w:rFonts w:hint="eastAsia"/>
@@ -12559,7 +12100,7 @@
         </w:rPr>
         <w:t>辞書</w:t>
       </w:r>
-      <w:bookmarkEnd w:id="36"/>
+      <w:bookmarkEnd w:id="37"/>
     </w:p>
     <w:tbl>
       <w:tblPr>
@@ -17480,9 +17021,6 @@
       <w:pPr>
         <w:pStyle w:val="a3"/>
         <w:ind w:leftChars="0" w:left="0"/>
-        <w:rPr>
-          <w:rFonts w:hint="eastAsia"/>
-        </w:rPr>
       </w:pPr>
       <w:r>
         <w:br w:type="page"/>
@@ -17497,8 +17035,8 @@
         </w:numPr>
         <w:ind w:left="426"/>
       </w:pPr>
-      <w:bookmarkStart w:id="37" w:name="_Toc357763930"/>
-      <w:bookmarkStart w:id="38" w:name="_Toc389228811"/>
+      <w:bookmarkStart w:id="38" w:name="_Toc357763930"/>
+      <w:bookmarkStart w:id="39" w:name="_Toc389235554"/>
       <w:r>
         <w:rPr>
           <w:rFonts w:hint="eastAsia"/>
@@ -17506,8 +17044,8 @@
         <w:lastRenderedPageBreak/>
         <w:t>スケジュール・ベースライン</w:t>
       </w:r>
-      <w:bookmarkEnd w:id="37"/>
       <w:bookmarkEnd w:id="38"/>
+      <w:bookmarkEnd w:id="39"/>
     </w:p>
     <w:p>
       <w:r>
@@ -17545,16 +17083,16 @@
         </w:numPr>
         <w:ind w:left="426"/>
       </w:pPr>
-      <w:bookmarkStart w:id="39" w:name="_Toc357763931"/>
-      <w:bookmarkStart w:id="40" w:name="_Toc389228812"/>
+      <w:bookmarkStart w:id="40" w:name="_Toc357763931"/>
+      <w:bookmarkStart w:id="41" w:name="_Toc389235555"/>
       <w:r>
         <w:rPr>
           <w:rFonts w:hint="eastAsia"/>
         </w:rPr>
         <w:t>コスト・パフォーマンス・ベースライン</w:t>
       </w:r>
-      <w:bookmarkEnd w:id="39"/>
       <w:bookmarkEnd w:id="40"/>
+      <w:bookmarkEnd w:id="41"/>
     </w:p>
     <w:p>
       <w:r>
@@ -17650,7 +17188,7 @@
         <w:pStyle w:val="ad"/>
         <w:jc w:val="center"/>
       </w:pPr>
-      <w:bookmarkStart w:id="41" w:name="_Toc389219376"/>
+      <w:bookmarkStart w:id="42" w:name="_Toc389235561"/>
       <w:r>
         <w:rPr>
           <w:rFonts w:hint="eastAsia"/>
@@ -17711,7 +17249,7 @@
         </w:rPr>
         <w:t>EVM</w:t>
       </w:r>
-      <w:bookmarkEnd w:id="41"/>
+      <w:bookmarkEnd w:id="42"/>
     </w:p>
     <w:p>
       <w:pPr>
@@ -17722,8 +17260,8 @@
         </w:numPr>
         <w:ind w:left="426"/>
       </w:pPr>
-      <w:bookmarkStart w:id="42" w:name="_Toc357763932"/>
-      <w:bookmarkStart w:id="43" w:name="_Toc389228813"/>
+      <w:bookmarkStart w:id="43" w:name="_Toc357763932"/>
+      <w:bookmarkStart w:id="44" w:name="_Toc389235556"/>
       <w:r>
         <w:rPr>
           <w:rFonts w:hint="eastAsia"/>
@@ -17731,8 +17269,8 @@
         <w:lastRenderedPageBreak/>
         <w:t>リスク・ブレークダウン・ストラクチャーとリスク登録簿</w:t>
       </w:r>
-      <w:bookmarkEnd w:id="42"/>
       <w:bookmarkEnd w:id="43"/>
+      <w:bookmarkEnd w:id="44"/>
     </w:p>
     <w:p>
       <w:r>
@@ -17758,11 +17296,8 @@
       <w:pPr>
         <w:pStyle w:val="ad"/>
         <w:jc w:val="center"/>
-        <w:rPr>
-          <w:rFonts w:hint="eastAsia"/>
-        </w:rPr>
-      </w:pPr>
-      <w:bookmarkStart w:id="44" w:name="_Toc389219377"/>
+      </w:pPr>
+      <w:bookmarkStart w:id="45" w:name="_Toc389235562"/>
       <w:r>
         <w:rPr>
           <w:rFonts w:hint="eastAsia"/>
@@ -17820,8 +17355,7 @@
         </w:rPr>
         <w:t>リスク・ブレークダウン・ストラクチャー</w:t>
       </w:r>
-      <w:bookmarkStart w:id="45" w:name="_Toc389219395"/>
-      <w:bookmarkEnd w:id="44"/>
+      <w:bookmarkEnd w:id="45"/>
       <w:r>
         <w:br w:type="page"/>
       </w:r>
@@ -17831,6 +17365,7 @@
         <w:pStyle w:val="ad"/>
         <w:jc w:val="center"/>
       </w:pPr>
+      <w:bookmarkStart w:id="46" w:name="_Toc389235568"/>
       <w:r>
         <w:rPr>
           <w:rFonts w:hint="eastAsia"/>
@@ -17889,7 +17424,7 @@
         </w:rPr>
         <w:t>リスク登録簿</w:t>
       </w:r>
-      <w:bookmarkEnd w:id="45"/>
+      <w:bookmarkEnd w:id="46"/>
     </w:p>
     <w:tbl>
       <w:tblPr>
@@ -17931,7 +17466,7 @@
                 <w:szCs w:val="24"/>
               </w:rPr>
             </w:pPr>
-            <w:bookmarkStart w:id="46" w:name="OLE_LINK1"/>
+            <w:bookmarkStart w:id="47" w:name="OLE_LINK1"/>
             <w:r>
               <w:rPr>
                 <w:rFonts w:ascii="ＭＳ Ｐゴシック" w:eastAsia="ＭＳ Ｐゴシック" w:hAnsi="ＭＳ Ｐゴシック" w:hint="eastAsia"/>
@@ -20358,21 +19893,12 @@
                 <w:szCs w:val="24"/>
               </w:rPr>
             </w:pPr>
-            <w:proofErr w:type="spellStart"/>
             <w:r>
               <w:rPr>
                 <w:rFonts w:ascii="ＭＳ Ｐゴシック" w:eastAsia="ＭＳ Ｐゴシック" w:hAnsi="ＭＳ Ｐゴシック" w:hint="eastAsia"/>
                 <w:szCs w:val="24"/>
               </w:rPr>
-              <w:t>GitHub</w:t>
-            </w:r>
-            <w:proofErr w:type="spellEnd"/>
-            <w:r>
-              <w:rPr>
-                <w:rFonts w:ascii="ＭＳ Ｐゴシック" w:eastAsia="ＭＳ Ｐゴシック" w:hAnsi="ＭＳ Ｐゴシック" w:hint="eastAsia"/>
-                <w:szCs w:val="24"/>
-              </w:rPr>
-              <w:t>を使って管理する</w:t>
+              <w:t>GitHubを使って管理する</w:t>
             </w:r>
             <w:r>
               <w:rPr>
@@ -21686,20 +21212,16 @@
           </w:p>
         </w:tc>
       </w:tr>
-      <w:bookmarkEnd w:id="46"/>
+      <w:bookmarkEnd w:id="47"/>
     </w:tbl>
     <w:p>
       <w:pPr>
         <w:pStyle w:val="ad"/>
         <w:jc w:val="center"/>
-        <w:rPr>
-          <w:rFonts w:hint="eastAsia"/>
-        </w:rPr>
       </w:pPr>
     </w:p>
     <w:p>
-      <w:bookmarkStart w:id="47" w:name="_Toc357763933"/>
-      <w:bookmarkStart w:id="48" w:name="_Toc389228814"/>
+      <w:bookmarkStart w:id="48" w:name="_Toc357763933"/>
       <w:r>
         <w:br w:type="page"/>
       </w:r>
@@ -21713,6 +21235,7 @@
         </w:numPr>
         <w:ind w:hanging="567"/>
       </w:pPr>
+      <w:bookmarkStart w:id="49" w:name="_Toc389235557"/>
       <w:r>
         <w:rPr>
           <w:rFonts w:hint="eastAsia"/>
@@ -21720,8 +21243,8 @@
         <w:lastRenderedPageBreak/>
         <w:t>変更管理計画</w:t>
       </w:r>
-      <w:bookmarkEnd w:id="47"/>
       <w:bookmarkEnd w:id="48"/>
+      <w:bookmarkEnd w:id="49"/>
     </w:p>
     <w:p>
       <w:pPr>
@@ -21732,16 +21255,16 @@
         </w:numPr>
         <w:ind w:left="426"/>
       </w:pPr>
-      <w:bookmarkStart w:id="49" w:name="_Toc357763934"/>
-      <w:bookmarkStart w:id="50" w:name="_Toc389228815"/>
+      <w:bookmarkStart w:id="50" w:name="_Toc357763934"/>
+      <w:bookmarkStart w:id="51" w:name="_Toc389235558"/>
       <w:r>
         <w:rPr>
           <w:rFonts w:hint="eastAsia"/>
         </w:rPr>
         <w:t>変更管理手順</w:t>
       </w:r>
-      <w:bookmarkEnd w:id="49"/>
       <w:bookmarkEnd w:id="50"/>
+      <w:bookmarkEnd w:id="51"/>
     </w:p>
     <w:p>
       <w:r>
@@ -22010,23 +21533,18 @@
           <w:rFonts w:asciiTheme="minorHAnsi" w:eastAsiaTheme="minorEastAsia" w:hAnsiTheme="minorHAnsi" w:cstheme="minorBidi"/>
         </w:rPr>
       </w:pPr>
-      <w:bookmarkStart w:id="51" w:name="_Toc357763935"/>
-      <w:bookmarkStart w:id="52" w:name="_Toc389228816"/>
+      <w:bookmarkStart w:id="52" w:name="_Toc357763935"/>
+      <w:bookmarkStart w:id="53" w:name="_Toc389235559"/>
       <w:r>
         <w:rPr>
           <w:rFonts w:asciiTheme="minorHAnsi" w:eastAsiaTheme="minorEastAsia" w:hAnsiTheme="minorHAnsi" w:cstheme="minorBidi" w:hint="eastAsia"/>
         </w:rPr>
         <w:t>変更管理方法</w:t>
       </w:r>
-      <w:bookmarkEnd w:id="51"/>
       <w:bookmarkEnd w:id="52"/>
+      <w:bookmarkEnd w:id="53"/>
     </w:p>
     <w:p>
-      <w:pPr>
-        <w:rPr>
-          <w:rFonts w:hint="eastAsia"/>
-        </w:rPr>
-      </w:pPr>
       <w:r>
         <w:rPr>
           <w:rFonts w:hint="eastAsia"/>
@@ -22135,6 +21653,7 @@
         <w:docPartUnique/>
       </w:docPartObj>
     </w:sdtPr>
+    <w:sdtEndPr/>
     <w:sdtContent>
       <w:p>
         <w:pPr>
@@ -22155,7 +21674,7 @@
             <w:noProof/>
             <w:lang w:val="ja-JP"/>
           </w:rPr>
-          <w:t>6</w:t>
+          <w:t>3</w:t>
         </w:r>
         <w:r>
           <w:fldChar w:fldCharType="end"/>
@@ -22181,6 +21700,7 @@
         <w:docPartUnique/>
       </w:docPartObj>
     </w:sdtPr>
+    <w:sdtEndPr/>
     <w:sdtContent>
       <w:p>
         <w:pPr>
@@ -28198,11 +27718,11 @@
           <c:showBubbleSize val="0"/>
         </c:dLbls>
         <c:smooth val="0"/>
-        <c:axId val="-1852802112"/>
-        <c:axId val="-1852801024"/>
+        <c:axId val="457942016"/>
+        <c:axId val="457945280"/>
       </c:lineChart>
       <c:dateAx>
-        <c:axId val="-1852802112"/>
+        <c:axId val="457942016"/>
         <c:scaling>
           <c:orientation val="minMax"/>
         </c:scaling>
@@ -28245,14 +27765,14 @@
             <a:endParaRPr lang="ja-JP"/>
           </a:p>
         </c:txPr>
-        <c:crossAx val="-1852801024"/>
+        <c:crossAx val="457945280"/>
         <c:crosses val="autoZero"/>
         <c:auto val="1"/>
         <c:lblOffset val="100"/>
         <c:baseTimeUnit val="days"/>
       </c:dateAx>
       <c:valAx>
-        <c:axId val="-1852801024"/>
+        <c:axId val="457945280"/>
         <c:scaling>
           <c:orientation val="minMax"/>
         </c:scaling>
@@ -28303,7 +27823,7 @@
             <a:endParaRPr lang="ja-JP"/>
           </a:p>
         </c:txPr>
-        <c:crossAx val="-1852802112"/>
+        <c:crossAx val="457942016"/>
         <c:crosses val="autoZero"/>
         <c:crossBetween val="between"/>
       </c:valAx>
@@ -31618,181 +31138,181 @@
     </dgm:pt>
   </dgm:ptLst>
   <dgm:cxnLst>
+    <dgm:cxn modelId="{C1588819-E4F8-4DC8-9663-E81A08CD9016}" type="presOf" srcId="{777D70B2-7593-492E-85BD-DD7897434DA5}" destId="{55288FFC-D090-4599-8010-3F3F812FE967}" srcOrd="1" destOrd="0" presId="urn:microsoft.com/office/officeart/2005/8/layout/orgChart1"/>
     <dgm:cxn modelId="{76DDC15E-7A0F-4FA8-90F6-179AD5329CC9}" srcId="{BA904AE3-165D-4759-BE67-5F764CF95794}" destId="{00523B8F-3A03-49B1-B2DB-9C9F083D0D57}" srcOrd="1" destOrd="0" parTransId="{1CA8A0CE-FCBE-47DB-8999-96BF42AE1F0C}" sibTransId="{43892171-A048-497F-B69D-8348FCB2786A}"/>
     <dgm:cxn modelId="{5ECB3989-75E7-4297-8CCE-01290E150C8C}" srcId="{28901664-6D13-458C-B429-D622A2451EA4}" destId="{33744891-7FD5-4B01-887D-1CE226266F19}" srcOrd="4" destOrd="0" parTransId="{21762784-D2B5-460B-B334-365A61ECB36E}" sibTransId="{FABF0F7E-DFA5-4B04-BC4A-1921A39E7F6D}"/>
-    <dgm:cxn modelId="{768100F0-03F4-41F1-AF43-8C7A46F94305}" type="presOf" srcId="{A865DB27-6277-496E-8700-51C70C1BA24E}" destId="{0DE6D0A3-4A1D-4DCF-9F6E-7ADA6CB38DD8}" srcOrd="1" destOrd="0" presId="urn:microsoft.com/office/officeart/2005/8/layout/orgChart1"/>
-    <dgm:cxn modelId="{6338A98A-3999-445D-B2DC-7BF1A17CFA03}" type="presOf" srcId="{77F94C4B-5179-41D7-B677-58A1BD0371F5}" destId="{3C890E83-13B4-4B53-9C24-C08BFE44C84F}" srcOrd="0" destOrd="0" presId="urn:microsoft.com/office/officeart/2005/8/layout/orgChart1"/>
-    <dgm:cxn modelId="{AF03C933-2041-44AC-B695-51C1B3FD3496}" type="presOf" srcId="{93CAA9F7-00A6-4646-AF03-1300ECE0C121}" destId="{6E2DF822-DDD8-4489-BC32-3E7B9652C16B}" srcOrd="0" destOrd="0" presId="urn:microsoft.com/office/officeart/2005/8/layout/orgChart1"/>
-    <dgm:cxn modelId="{9C47F201-D9F6-4686-AE08-295266722C7C}" type="presOf" srcId="{777D70B2-7593-492E-85BD-DD7897434DA5}" destId="{55288FFC-D090-4599-8010-3F3F812FE967}" srcOrd="1" destOrd="0" presId="urn:microsoft.com/office/officeart/2005/8/layout/orgChart1"/>
-    <dgm:cxn modelId="{E57D0748-0D40-43B7-A6E9-DF77BD6742CF}" type="presOf" srcId="{A077A818-8C91-4E4D-8D4C-336722AEF76B}" destId="{2C0D359E-EAD5-47C7-9DDD-65694FBB90FD}" srcOrd="0" destOrd="0" presId="urn:microsoft.com/office/officeart/2005/8/layout/orgChart1"/>
-    <dgm:cxn modelId="{FC4DBA1C-0A79-4B9C-A365-5606B57F8E1F}" type="presOf" srcId="{EF454B6D-9D2D-4E21-A6B5-78E4206C280D}" destId="{53F56B3B-0954-442B-98E6-7AB97BE29739}" srcOrd="0" destOrd="0" presId="urn:microsoft.com/office/officeart/2005/8/layout/orgChart1"/>
+    <dgm:cxn modelId="{60D9DDBE-B66F-42A7-B063-08B7875FE371}" type="presOf" srcId="{978B34E9-55F1-44E7-A655-1B29DBF693F2}" destId="{BB6E80BB-A656-4037-9F21-86D759F27388}" srcOrd="0" destOrd="0" presId="urn:microsoft.com/office/officeart/2005/8/layout/orgChart1"/>
     <dgm:cxn modelId="{6B2BD536-3639-4692-A0FB-43F34EA34614}" srcId="{00523B8F-3A03-49B1-B2DB-9C9F083D0D57}" destId="{C08B7FCC-C4AF-40FD-A666-23171B03EE5A}" srcOrd="0" destOrd="0" parTransId="{A077A818-8C91-4E4D-8D4C-336722AEF76B}" sibTransId="{AD7FF5E8-7151-415A-9864-08555799027B}"/>
-    <dgm:cxn modelId="{DD050F07-8310-4140-8480-FC8EE30A0EF5}" type="presOf" srcId="{21762784-D2B5-460B-B334-365A61ECB36E}" destId="{FFD98527-95C7-4F09-A064-E9D8871CA5AF}" srcOrd="0" destOrd="0" presId="urn:microsoft.com/office/officeart/2005/8/layout/orgChart1"/>
-    <dgm:cxn modelId="{6B7AB82C-D1CD-4835-BFBB-F7B0ED84A941}" type="presOf" srcId="{28901664-6D13-458C-B429-D622A2451EA4}" destId="{861293C4-2EDA-4EEC-AA94-9047BABD0688}" srcOrd="1" destOrd="0" presId="urn:microsoft.com/office/officeart/2005/8/layout/orgChart1"/>
     <dgm:cxn modelId="{E2F2C639-3CEE-4EF2-8953-954C0F5E41FE}" srcId="{BA904AE3-165D-4759-BE67-5F764CF95794}" destId="{A865DB27-6277-496E-8700-51C70C1BA24E}" srcOrd="3" destOrd="0" parTransId="{54C5B119-7A6D-41D4-91D4-EC4A5DCE239F}" sibTransId="{54829549-1A62-4F98-BE29-D1B08EF391DE}"/>
-    <dgm:cxn modelId="{2530EC41-8F34-4608-B69D-4DAFF6488261}" type="presOf" srcId="{243A33AD-84AD-4CB4-B6EB-AC2F10F19783}" destId="{4D2C32D2-18E7-4211-8DA5-E728B110F2B7}" srcOrd="0" destOrd="0" presId="urn:microsoft.com/office/officeart/2005/8/layout/orgChart1"/>
-    <dgm:cxn modelId="{3C403EDF-42CC-4F30-9981-AA836EDED9A5}" type="presOf" srcId="{D19A1D0C-757A-4E2C-B064-57F9E750796F}" destId="{9EF9F13B-015D-4EFE-A45C-4BE969D53A0C}" srcOrd="0" destOrd="0" presId="urn:microsoft.com/office/officeart/2005/8/layout/orgChart1"/>
+    <dgm:cxn modelId="{A326C4C8-E1B9-4F76-B401-D32BB416C797}" type="presOf" srcId="{BA904AE3-165D-4759-BE67-5F764CF95794}" destId="{5A1635A2-4BA4-4845-B6A0-AFF3EF6BE947}" srcOrd="1" destOrd="0" presId="urn:microsoft.com/office/officeart/2005/8/layout/orgChart1"/>
     <dgm:cxn modelId="{F824DE41-C425-4FE3-8640-3CC5A2D85587}" srcId="{A865DB27-6277-496E-8700-51C70C1BA24E}" destId="{DD5A53E1-B2C8-433A-AB97-EC922C9275A3}" srcOrd="2" destOrd="0" parTransId="{DDECC689-300C-4F90-A2F7-EA69B22D799F}" sibTransId="{BC59DDB5-3542-491C-A830-71B73DA1E75A}"/>
-    <dgm:cxn modelId="{305F8AB7-37DE-4969-948E-C4347D7AC933}" type="presOf" srcId="{84B6324A-EDD1-4C22-B0D5-1569A7A48F67}" destId="{B09D9F31-E7DA-4633-B4C7-075108D36162}" srcOrd="0" destOrd="0" presId="urn:microsoft.com/office/officeart/2005/8/layout/orgChart1"/>
+    <dgm:cxn modelId="{0DA6F735-AC50-4408-82BD-9337EEFE42BF}" type="presOf" srcId="{54C5B119-7A6D-41D4-91D4-EC4A5DCE239F}" destId="{C537A659-496E-48AE-8373-0FB3DBF527F4}" srcOrd="0" destOrd="0" presId="urn:microsoft.com/office/officeart/2005/8/layout/orgChart1"/>
     <dgm:cxn modelId="{BDAD8F9C-E1AC-469B-9690-D2906E03C2FF}" srcId="{A865DB27-6277-496E-8700-51C70C1BA24E}" destId="{D19A1D0C-757A-4E2C-B064-57F9E750796F}" srcOrd="0" destOrd="0" parTransId="{DE6B3180-B867-4FC6-82F8-EFBA5AB4867F}" sibTransId="{D064269C-29E0-402C-91BE-69D5DD1EBE4C}"/>
-    <dgm:cxn modelId="{FA86F04B-60BA-4764-B4D3-C4E506B0B710}" type="presOf" srcId="{9A56E998-A748-4778-A8ED-B1022E68FAB7}" destId="{AE2B81FB-9C46-4F5A-BF47-935986171EF6}" srcOrd="0" destOrd="0" presId="urn:microsoft.com/office/officeart/2005/8/layout/orgChart1"/>
-    <dgm:cxn modelId="{E72C7C93-5908-463B-BA6A-ABAB404C43E7}" type="presOf" srcId="{3C4BB343-F948-4370-BE90-861A075C84DB}" destId="{1ACE2980-B2E6-40C7-B908-A9BDF4F8A102}" srcOrd="0" destOrd="0" presId="urn:microsoft.com/office/officeart/2005/8/layout/orgChart1"/>
-    <dgm:cxn modelId="{71651125-22FB-410E-9ECD-D96CE1D61061}" type="presOf" srcId="{33744891-7FD5-4B01-887D-1CE226266F19}" destId="{6F0308BE-5813-4365-8061-CCF3BD2F00D0}" srcOrd="0" destOrd="0" presId="urn:microsoft.com/office/officeart/2005/8/layout/orgChart1"/>
+    <dgm:cxn modelId="{FEE3D596-CFC9-43B9-925E-35D964ABD3C0}" type="presOf" srcId="{DD5A53E1-B2C8-433A-AB97-EC922C9275A3}" destId="{C6D891A2-C51D-42F5-850C-55C39DB12201}" srcOrd="0" destOrd="0" presId="urn:microsoft.com/office/officeart/2005/8/layout/orgChart1"/>
+    <dgm:cxn modelId="{9E1598EA-5FDC-47E9-9051-E9E21636A187}" type="presOf" srcId="{C9A3D5A8-EAEB-4804-A469-092BF1F3134A}" destId="{4A4AB2F5-BB67-449C-9416-047A1A4CCEBA}" srcOrd="0" destOrd="0" presId="urn:microsoft.com/office/officeart/2005/8/layout/orgChart1"/>
+    <dgm:cxn modelId="{866930A9-D4EB-4E45-9CF2-159808047E24}" type="presOf" srcId="{33744891-7FD5-4B01-887D-1CE226266F19}" destId="{84AED551-266E-4BEF-8A40-C9A6DF7A9128}" srcOrd="1" destOrd="0" presId="urn:microsoft.com/office/officeart/2005/8/layout/orgChart1"/>
+    <dgm:cxn modelId="{A1D5C03A-803D-419B-B272-E085BCFAF1CB}" type="presOf" srcId="{3C4BB343-F948-4370-BE90-861A075C84DB}" destId="{1ACE2980-B2E6-40C7-B908-A9BDF4F8A102}" srcOrd="0" destOrd="0" presId="urn:microsoft.com/office/officeart/2005/8/layout/orgChart1"/>
+    <dgm:cxn modelId="{8D50C6E1-5077-471F-81EE-6C5FD658F4FB}" type="presOf" srcId="{DD5A53E1-B2C8-433A-AB97-EC922C9275A3}" destId="{A5AB3C5C-8DAE-418E-BC54-2F9C1F09E57D}" srcOrd="1" destOrd="0" presId="urn:microsoft.com/office/officeart/2005/8/layout/orgChart1"/>
+    <dgm:cxn modelId="{E5E078E6-7BB6-4362-BB78-684BDEB8D23D}" type="presOf" srcId="{24FCDB9A-7CD7-42A6-901E-33C660779140}" destId="{03629B59-382C-45F9-8F78-F647E9BEFB0C}" srcOrd="0" destOrd="0" presId="urn:microsoft.com/office/officeart/2005/8/layout/orgChart1"/>
+    <dgm:cxn modelId="{19B6CCEB-6FBF-46A2-AD83-91E7DC6D4F80}" type="presOf" srcId="{D19A1D0C-757A-4E2C-B064-57F9E750796F}" destId="{0A69779C-2A9D-4BD1-9E9B-63167916F25C}" srcOrd="1" destOrd="0" presId="urn:microsoft.com/office/officeart/2005/8/layout/orgChart1"/>
+    <dgm:cxn modelId="{A71C0582-0BBB-4743-9964-644420CB7F69}" type="presOf" srcId="{77F94C4B-5179-41D7-B677-58A1BD0371F5}" destId="{3C890E83-13B4-4B53-9C24-C08BFE44C84F}" srcOrd="0" destOrd="0" presId="urn:microsoft.com/office/officeart/2005/8/layout/orgChart1"/>
+    <dgm:cxn modelId="{DB576C18-C00A-4BAB-BD94-EC46A2134B19}" type="presOf" srcId="{A077A818-8C91-4E4D-8D4C-336722AEF76B}" destId="{2C0D359E-EAD5-47C7-9DDD-65694FBB90FD}" srcOrd="0" destOrd="0" presId="urn:microsoft.com/office/officeart/2005/8/layout/orgChart1"/>
     <dgm:cxn modelId="{BBAF8655-4D38-404D-A74F-9A2F57425CA4}" srcId="{28901664-6D13-458C-B429-D622A2451EA4}" destId="{73EF5CB7-84B3-4FB5-8EB8-A4EDA399746A}" srcOrd="0" destOrd="0" parTransId="{978B34E9-55F1-44E7-A655-1B29DBF693F2}" sibTransId="{499C029F-53FC-4AC6-9990-7B1AD0D48AE9}"/>
-    <dgm:cxn modelId="{2C7A00ED-6260-4808-B8DB-84B1370EDC3E}" type="presOf" srcId="{BA904AE3-165D-4759-BE67-5F764CF95794}" destId="{B5B70F23-FE19-4614-860A-AE0AD8B1302D}" srcOrd="0" destOrd="0" presId="urn:microsoft.com/office/officeart/2005/8/layout/orgChart1"/>
-    <dgm:cxn modelId="{86A85EC8-F3BD-4E6A-86EB-27D8BA778953}" type="presOf" srcId="{8D2310D3-09C1-46F0-8816-001F14DF2E96}" destId="{00304BB0-0D43-4E67-B2B1-8466E38BF05F}" srcOrd="0" destOrd="0" presId="urn:microsoft.com/office/officeart/2005/8/layout/orgChart1"/>
-    <dgm:cxn modelId="{CA37E419-3989-4129-B0BB-695EC7C7C3D2}" type="presOf" srcId="{A0309C32-2AD1-404C-9245-40063BAA6B4D}" destId="{3FD5AB23-7BC8-4737-8E4E-C89A20653F1C}" srcOrd="0" destOrd="0" presId="urn:microsoft.com/office/officeart/2005/8/layout/orgChart1"/>
+    <dgm:cxn modelId="{2CE9677D-44C2-4007-B9A9-627B5B8067AA}" type="presOf" srcId="{84B6324A-EDD1-4C22-B0D5-1569A7A48F67}" destId="{B09D9F31-E7DA-4633-B4C7-075108D36162}" srcOrd="0" destOrd="0" presId="urn:microsoft.com/office/officeart/2005/8/layout/orgChart1"/>
+    <dgm:cxn modelId="{20BE2E86-80FD-4ABA-A599-A5DC853F8E70}" type="presOf" srcId="{28901664-6D13-458C-B429-D622A2451EA4}" destId="{37020AF6-8FE1-491E-9639-EA14B54453BF}" srcOrd="0" destOrd="0" presId="urn:microsoft.com/office/officeart/2005/8/layout/orgChart1"/>
+    <dgm:cxn modelId="{AFF88BC5-7BE4-4E1C-B3C8-4AAB3694E278}" type="presOf" srcId="{93CAA9F7-00A6-4646-AF03-1300ECE0C121}" destId="{76383B7D-BB4A-442F-B7CB-00EE3236B6CE}" srcOrd="1" destOrd="0" presId="urn:microsoft.com/office/officeart/2005/8/layout/orgChart1"/>
+    <dgm:cxn modelId="{BD8DBE21-30EC-4331-A705-589404544522}" type="presOf" srcId="{D2646BB3-2686-47AB-98A2-CAAB46F64BE6}" destId="{22AC4F82-D181-47C6-8A1E-1AADA10DFA51}" srcOrd="0" destOrd="0" presId="urn:microsoft.com/office/officeart/2005/8/layout/orgChart1"/>
+    <dgm:cxn modelId="{7DC4563F-82AA-497A-AA72-B3D8585DDCA2}" type="presOf" srcId="{D19A1D0C-757A-4E2C-B064-57F9E750796F}" destId="{9EF9F13B-015D-4EFE-A45C-4BE969D53A0C}" srcOrd="0" destOrd="0" presId="urn:microsoft.com/office/officeart/2005/8/layout/orgChart1"/>
+    <dgm:cxn modelId="{5A3C3483-9458-4CF3-A2E8-063BC6ACB7D1}" type="presOf" srcId="{C9A3D5A8-EAEB-4804-A469-092BF1F3134A}" destId="{27B11F25-9D7C-4212-BE70-54C02042E8FF}" srcOrd="1" destOrd="0" presId="urn:microsoft.com/office/officeart/2005/8/layout/orgChart1"/>
     <dgm:cxn modelId="{5DEC4D71-04CA-4A3F-943E-164D044AF517}" srcId="{EF454B6D-9D2D-4E21-A6B5-78E4206C280D}" destId="{93CAA9F7-00A6-4646-AF03-1300ECE0C121}" srcOrd="0" destOrd="0" parTransId="{243A33AD-84AD-4CB4-B6EB-AC2F10F19783}" sibTransId="{DA3AE83E-483B-4EC0-A263-6CDCE037BE46}"/>
-    <dgm:cxn modelId="{5F32919E-0D25-4472-8522-B1E4A4D90420}" type="presOf" srcId="{00523B8F-3A03-49B1-B2DB-9C9F083D0D57}" destId="{D012C6D5-2120-4FDA-A245-87C3F31E7EEE}" srcOrd="0" destOrd="0" presId="urn:microsoft.com/office/officeart/2005/8/layout/orgChart1"/>
     <dgm:cxn modelId="{423A09C8-B419-4DCF-8335-D8541CE12861}" srcId="{A865DB27-6277-496E-8700-51C70C1BA24E}" destId="{777D70B2-7593-492E-85BD-DD7897434DA5}" srcOrd="1" destOrd="0" parTransId="{2A77DC0E-8A80-4E54-A513-15A2CF97EACB}" sibTransId="{EBA50EAE-E8C6-4C8F-9E96-C25347FB2237}"/>
-    <dgm:cxn modelId="{9E47FA74-747E-4140-B781-EFAE868CF65A}" type="presOf" srcId="{28901664-6D13-458C-B429-D622A2451EA4}" destId="{37020AF6-8FE1-491E-9639-EA14B54453BF}" srcOrd="0" destOrd="0" presId="urn:microsoft.com/office/officeart/2005/8/layout/orgChart1"/>
-    <dgm:cxn modelId="{D932E930-DFA4-46DB-831E-CA99F9059445}" type="presOf" srcId="{84B6324A-EDD1-4C22-B0D5-1569A7A48F67}" destId="{46032EE4-E9BB-45BB-8E43-57A6B477FE92}" srcOrd="1" destOrd="0" presId="urn:microsoft.com/office/officeart/2005/8/layout/orgChart1"/>
+    <dgm:cxn modelId="{A3463EFB-4139-4BF2-B6A4-52BFC7A4AC87}" type="presOf" srcId="{24FCDB9A-7CD7-42A6-901E-33C660779140}" destId="{0E265BF4-61FE-42C2-B59B-556930172295}" srcOrd="1" destOrd="0" presId="urn:microsoft.com/office/officeart/2005/8/layout/orgChart1"/>
+    <dgm:cxn modelId="{B56C16A8-4D8D-4CEF-9603-5909CDD4F191}" type="presOf" srcId="{EF454B6D-9D2D-4E21-A6B5-78E4206C280D}" destId="{53F56B3B-0954-442B-98E6-7AB97BE29739}" srcOrd="0" destOrd="0" presId="urn:microsoft.com/office/officeart/2005/8/layout/orgChart1"/>
     <dgm:cxn modelId="{918F81E0-CE68-4CF1-A513-94BE3244D7C5}" srcId="{28901664-6D13-458C-B429-D622A2451EA4}" destId="{9A56E998-A748-4778-A8ED-B1022E68FAB7}" srcOrd="2" destOrd="0" parTransId="{77F94C4B-5179-41D7-B677-58A1BD0371F5}" sibTransId="{CFD7568B-50C5-4156-B485-96948E1405EE}"/>
-    <dgm:cxn modelId="{60762B65-58B7-433F-BAB3-4B0A395B6C01}" type="presOf" srcId="{9A56E998-A748-4778-A8ED-B1022E68FAB7}" destId="{6A7FE9CA-7C80-473C-A130-89DC532600D4}" srcOrd="1" destOrd="0" presId="urn:microsoft.com/office/officeart/2005/8/layout/orgChart1"/>
-    <dgm:cxn modelId="{1F5B664C-F632-4499-AAF8-D23FC16D87C1}" type="presOf" srcId="{2E7B636C-991F-40FC-B079-F8092682A89C}" destId="{D05291E5-FDDF-4293-B9F1-38701859D3D1}" srcOrd="0" destOrd="0" presId="urn:microsoft.com/office/officeart/2005/8/layout/orgChart1"/>
-    <dgm:cxn modelId="{69F2F717-CD00-4882-A6DC-BE27A750F82D}" type="presOf" srcId="{1CA8A0CE-FCBE-47DB-8999-96BF42AE1F0C}" destId="{E4121398-19D0-4A63-BBDF-05B04E0994B5}" srcOrd="0" destOrd="0" presId="urn:microsoft.com/office/officeart/2005/8/layout/orgChart1"/>
-    <dgm:cxn modelId="{BC82F95E-D1DB-40FA-9864-35EC067FCA19}" type="presOf" srcId="{C08B7FCC-C4AF-40FD-A666-23171B03EE5A}" destId="{7AC09840-7708-40EF-B1F1-E85F25E9CA2C}" srcOrd="0" destOrd="0" presId="urn:microsoft.com/office/officeart/2005/8/layout/orgChart1"/>
-    <dgm:cxn modelId="{F9881A7A-EA84-4B1E-A77E-9C6DE3B18C83}" type="presOf" srcId="{DDECC689-300C-4F90-A2F7-EA69B22D799F}" destId="{C71264F2-4251-4B8F-B408-A16777E201B0}" srcOrd="0" destOrd="0" presId="urn:microsoft.com/office/officeart/2005/8/layout/orgChart1"/>
-    <dgm:cxn modelId="{5513ED37-F039-4CAD-BE5F-B4A7A0CF860F}" type="presOf" srcId="{D2646BB3-2686-47AB-98A2-CAAB46F64BE6}" destId="{22AC4F82-D181-47C6-8A1E-1AADA10DFA51}" srcOrd="0" destOrd="0" presId="urn:microsoft.com/office/officeart/2005/8/layout/orgChart1"/>
-    <dgm:cxn modelId="{AFC78874-D554-46AA-AB85-58EFBC18A90B}" type="presOf" srcId="{DD5A53E1-B2C8-433A-AB97-EC922C9275A3}" destId="{C6D891A2-C51D-42F5-850C-55C39DB12201}" srcOrd="0" destOrd="0" presId="urn:microsoft.com/office/officeart/2005/8/layout/orgChart1"/>
-    <dgm:cxn modelId="{723EF067-8DFE-4452-AAF1-F70CF128E5E7}" type="presOf" srcId="{24FCDB9A-7CD7-42A6-901E-33C660779140}" destId="{0E265BF4-61FE-42C2-B59B-556930172295}" srcOrd="1" destOrd="0" presId="urn:microsoft.com/office/officeart/2005/8/layout/orgChart1"/>
+    <dgm:cxn modelId="{8081CDB0-6CD8-4E40-83AB-C3036C3B069A}" type="presOf" srcId="{BA904AE3-165D-4759-BE67-5F764CF95794}" destId="{B5B70F23-FE19-4614-860A-AE0AD8B1302D}" srcOrd="0" destOrd="0" presId="urn:microsoft.com/office/officeart/2005/8/layout/orgChart1"/>
+    <dgm:cxn modelId="{47928C87-CDF8-4EC8-85B7-C90AB0DF4975}" type="presOf" srcId="{243A33AD-84AD-4CB4-B6EB-AC2F10F19783}" destId="{4D2C32D2-18E7-4211-8DA5-E728B110F2B7}" srcOrd="0" destOrd="0" presId="urn:microsoft.com/office/officeart/2005/8/layout/orgChart1"/>
+    <dgm:cxn modelId="{5CA0941B-7C92-4327-9149-D72B77F91C5C}" type="presOf" srcId="{C08B7FCC-C4AF-40FD-A666-23171B03EE5A}" destId="{7AC09840-7708-40EF-B1F1-E85F25E9CA2C}" srcOrd="0" destOrd="0" presId="urn:microsoft.com/office/officeart/2005/8/layout/orgChart1"/>
+    <dgm:cxn modelId="{88400128-18D2-406F-A860-9EB8FD0C6EB3}" type="presOf" srcId="{2E7B636C-991F-40FC-B079-F8092682A89C}" destId="{D05291E5-FDDF-4293-B9F1-38701859D3D1}" srcOrd="0" destOrd="0" presId="urn:microsoft.com/office/officeart/2005/8/layout/orgChart1"/>
+    <dgm:cxn modelId="{FB9D10CA-F308-4E33-9228-4A4A0681DE24}" type="presOf" srcId="{9A56E998-A748-4778-A8ED-B1022E68FAB7}" destId="{6A7FE9CA-7C80-473C-A130-89DC532600D4}" srcOrd="1" destOrd="0" presId="urn:microsoft.com/office/officeart/2005/8/layout/orgChart1"/>
+    <dgm:cxn modelId="{EDFF111D-3773-45E5-A752-EB71DCDF6880}" type="presOf" srcId="{EF454B6D-9D2D-4E21-A6B5-78E4206C280D}" destId="{51DFD988-79CE-4618-8692-EDB7AA4EB731}" srcOrd="1" destOrd="0" presId="urn:microsoft.com/office/officeart/2005/8/layout/orgChart1"/>
+    <dgm:cxn modelId="{7123AB56-F423-415F-BF06-C962FEDFB8D1}" type="presOf" srcId="{A865DB27-6277-496E-8700-51C70C1BA24E}" destId="{0DE6D0A3-4A1D-4DCF-9F6E-7ADA6CB38DD8}" srcOrd="1" destOrd="0" presId="urn:microsoft.com/office/officeart/2005/8/layout/orgChart1"/>
+    <dgm:cxn modelId="{D4ABA320-96C5-4074-8342-D4FCA479B4F2}" type="presOf" srcId="{73EF5CB7-84B3-4FB5-8EB8-A4EDA399746A}" destId="{EECF3754-A08D-44CA-8FB2-AF05D41D3F2E}" srcOrd="1" destOrd="0" presId="urn:microsoft.com/office/officeart/2005/8/layout/orgChart1"/>
+    <dgm:cxn modelId="{A293EC80-7A18-44C4-AD03-BA5CE832EDEE}" type="presOf" srcId="{8D2310D3-09C1-46F0-8816-001F14DF2E96}" destId="{00304BB0-0D43-4E67-B2B1-8466E38BF05F}" srcOrd="0" destOrd="0" presId="urn:microsoft.com/office/officeart/2005/8/layout/orgChart1"/>
+    <dgm:cxn modelId="{858F8341-80DB-4DAF-B069-2EBD3FBD818C}" type="presOf" srcId="{93CAA9F7-00A6-4646-AF03-1300ECE0C121}" destId="{6E2DF822-DDD8-4489-BC32-3E7B9652C16B}" srcOrd="0" destOrd="0" presId="urn:microsoft.com/office/officeart/2005/8/layout/orgChart1"/>
+    <dgm:cxn modelId="{D259B89F-97CD-443D-B0CE-BA87E7540B77}" type="presOf" srcId="{A865DB27-6277-496E-8700-51C70C1BA24E}" destId="{7B5460EA-937C-4E69-8C6F-36438D13A00F}" srcOrd="0" destOrd="0" presId="urn:microsoft.com/office/officeart/2005/8/layout/orgChart1"/>
+    <dgm:cxn modelId="{33E462A1-2A73-40FF-A3B4-CD5489954A64}" type="presOf" srcId="{A0309C32-2AD1-404C-9245-40063BAA6B4D}" destId="{3FD5AB23-7BC8-4737-8E4E-C89A20653F1C}" srcOrd="0" destOrd="0" presId="urn:microsoft.com/office/officeart/2005/8/layout/orgChart1"/>
+    <dgm:cxn modelId="{199C9AF4-8B2A-4C98-8C9B-54DCFF4F024C}" type="presOf" srcId="{C17E20C2-4334-4D9A-93DB-48921E7F7EA8}" destId="{1204DC16-325C-424C-AEE0-0631CC5F5E9C}" srcOrd="0" destOrd="0" presId="urn:microsoft.com/office/officeart/2005/8/layout/orgChart1"/>
+    <dgm:cxn modelId="{5CA77928-A14B-4219-B8D7-A9359AB7275C}" type="presOf" srcId="{00523B8F-3A03-49B1-B2DB-9C9F083D0D57}" destId="{D012C6D5-2120-4FDA-A245-87C3F31E7EEE}" srcOrd="0" destOrd="0" presId="urn:microsoft.com/office/officeart/2005/8/layout/orgChart1"/>
     <dgm:cxn modelId="{B591D928-597C-46DD-9462-B4374FE6DA78}" srcId="{BA904AE3-165D-4759-BE67-5F764CF95794}" destId="{EF454B6D-9D2D-4E21-A6B5-78E4206C280D}" srcOrd="2" destOrd="0" parTransId="{3C4BB343-F948-4370-BE90-861A075C84DB}" sibTransId="{C3477E85-1CD7-479C-9BC5-48ADD04D3774}"/>
-    <dgm:cxn modelId="{F5CFFCAE-2322-480D-876F-F867017A58C7}" type="presOf" srcId="{24FCDB9A-7CD7-42A6-901E-33C660779140}" destId="{03629B59-382C-45F9-8F78-F647E9BEFB0C}" srcOrd="0" destOrd="0" presId="urn:microsoft.com/office/officeart/2005/8/layout/orgChart1"/>
-    <dgm:cxn modelId="{8C68A795-73B0-4CF1-8AC7-2337A38D33C6}" type="presOf" srcId="{777D70B2-7593-492E-85BD-DD7897434DA5}" destId="{B95F0D65-7A69-4E7B-95E0-26C85AAF291B}" srcOrd="0" destOrd="0" presId="urn:microsoft.com/office/officeart/2005/8/layout/orgChart1"/>
+    <dgm:cxn modelId="{3219BB66-9B8B-4C51-A7A8-72477130B006}" type="presOf" srcId="{28901664-6D13-458C-B429-D622A2451EA4}" destId="{861293C4-2EDA-4EEC-AA94-9047BABD0688}" srcOrd="1" destOrd="0" presId="urn:microsoft.com/office/officeart/2005/8/layout/orgChart1"/>
+    <dgm:cxn modelId="{54EF2101-4ED7-4826-9258-C1CEE9449CDB}" type="presOf" srcId="{84B6324A-EDD1-4C22-B0D5-1569A7A48F67}" destId="{46032EE4-E9BB-45BB-8E43-57A6B477FE92}" srcOrd="1" destOrd="0" presId="urn:microsoft.com/office/officeart/2005/8/layout/orgChart1"/>
     <dgm:cxn modelId="{63AAD278-1619-473B-B63F-6A0CBF98EB5E}" srcId="{28901664-6D13-458C-B429-D622A2451EA4}" destId="{84B6324A-EDD1-4C22-B0D5-1569A7A48F67}" srcOrd="3" destOrd="0" parTransId="{C17E20C2-4334-4D9A-93DB-48921E7F7EA8}" sibTransId="{67D5FC77-BAF2-4B24-A6D9-8DAE0FE444B7}"/>
-    <dgm:cxn modelId="{05693730-164E-4341-8DE9-EA888D0B034C}" type="presOf" srcId="{93CAA9F7-00A6-4646-AF03-1300ECE0C121}" destId="{76383B7D-BB4A-442F-B7CB-00EE3236B6CE}" srcOrd="1" destOrd="0" presId="urn:microsoft.com/office/officeart/2005/8/layout/orgChart1"/>
-    <dgm:cxn modelId="{D719F1EF-8E04-4554-8369-7BA43DC8D9CB}" type="presOf" srcId="{BA904AE3-165D-4759-BE67-5F764CF95794}" destId="{5A1635A2-4BA4-4845-B6A0-AFF3EF6BE947}" srcOrd="1" destOrd="0" presId="urn:microsoft.com/office/officeart/2005/8/layout/orgChart1"/>
-    <dgm:cxn modelId="{06C6C9E8-397E-4FD6-BC9A-EF39BF7AD072}" type="presOf" srcId="{D19A1D0C-757A-4E2C-B064-57F9E750796F}" destId="{0A69779C-2A9D-4BD1-9E9B-63167916F25C}" srcOrd="1" destOrd="0" presId="urn:microsoft.com/office/officeart/2005/8/layout/orgChart1"/>
-    <dgm:cxn modelId="{11BB2A48-E859-46CE-88A7-D3FFD5F74EE8}" type="presOf" srcId="{33744891-7FD5-4B01-887D-1CE226266F19}" destId="{84AED551-266E-4BEF-8A40-C9A6DF7A9128}" srcOrd="1" destOrd="0" presId="urn:microsoft.com/office/officeart/2005/8/layout/orgChart1"/>
-    <dgm:cxn modelId="{DEDA5AC2-861A-4572-912A-60E6C9D746F2}" type="presOf" srcId="{A865DB27-6277-496E-8700-51C70C1BA24E}" destId="{7B5460EA-937C-4E69-8C6F-36438D13A00F}" srcOrd="0" destOrd="0" presId="urn:microsoft.com/office/officeart/2005/8/layout/orgChart1"/>
-    <dgm:cxn modelId="{DB0E6788-FF47-40EE-AF87-C9C4D095F2D6}" type="presOf" srcId="{978B34E9-55F1-44E7-A655-1B29DBF693F2}" destId="{BB6E80BB-A656-4037-9F21-86D759F27388}" srcOrd="0" destOrd="0" presId="urn:microsoft.com/office/officeart/2005/8/layout/orgChart1"/>
+    <dgm:cxn modelId="{B7EB9148-78E3-46F4-91E6-792C9B67EFA1}" type="presOf" srcId="{9A56E998-A748-4778-A8ED-B1022E68FAB7}" destId="{AE2B81FB-9C46-4F5A-BF47-935986171EF6}" srcOrd="0" destOrd="0" presId="urn:microsoft.com/office/officeart/2005/8/layout/orgChart1"/>
+    <dgm:cxn modelId="{70C12F26-6E30-4B08-A0BF-771A6FF43DE3}" type="presOf" srcId="{73EF5CB7-84B3-4FB5-8EB8-A4EDA399746A}" destId="{24E5C337-0F33-42FC-A04D-EFA2F7F7BD65}" srcOrd="0" destOrd="0" presId="urn:microsoft.com/office/officeart/2005/8/layout/orgChart1"/>
     <dgm:cxn modelId="{D296664E-7C30-41E0-8721-7079CB89AA3D}" srcId="{BA904AE3-165D-4759-BE67-5F764CF95794}" destId="{28901664-6D13-458C-B429-D622A2451EA4}" srcOrd="0" destOrd="0" parTransId="{D2646BB3-2686-47AB-98A2-CAAB46F64BE6}" sibTransId="{E2465AFA-03F5-4C12-8FA5-11FC54ED7B8F}"/>
-    <dgm:cxn modelId="{2B6E6949-6EB5-4B5C-BB03-7B95E03FBCE1}" type="presOf" srcId="{2A77DC0E-8A80-4E54-A513-15A2CF97EACB}" destId="{400E074E-22F3-46FE-8FBA-6F888245B35A}" srcOrd="0" destOrd="0" presId="urn:microsoft.com/office/officeart/2005/8/layout/orgChart1"/>
-    <dgm:cxn modelId="{51EC775A-39BB-470F-92EC-CA7B5237F91B}" type="presOf" srcId="{54C5B119-7A6D-41D4-91D4-EC4A5DCE239F}" destId="{C537A659-496E-48AE-8373-0FB3DBF527F4}" srcOrd="0" destOrd="0" presId="urn:microsoft.com/office/officeart/2005/8/layout/orgChart1"/>
+    <dgm:cxn modelId="{A63482D4-454C-47BC-8DE5-C0CC09FDA435}" type="presOf" srcId="{777D70B2-7593-492E-85BD-DD7897434DA5}" destId="{B95F0D65-7A69-4E7B-95E0-26C85AAF291B}" srcOrd="0" destOrd="0" presId="urn:microsoft.com/office/officeart/2005/8/layout/orgChart1"/>
     <dgm:cxn modelId="{CF6F30AD-9B59-40DF-9D80-7867935D087D}" srcId="{00523B8F-3A03-49B1-B2DB-9C9F083D0D57}" destId="{C9A3D5A8-EAEB-4804-A469-092BF1F3134A}" srcOrd="1" destOrd="0" parTransId="{A0309C32-2AD1-404C-9245-40063BAA6B4D}" sibTransId="{0F1ABEDB-B059-40ED-95D9-35CA9EEFCEE3}"/>
-    <dgm:cxn modelId="{BA0128CA-04D9-496B-8FBF-7F25749A49C7}" type="presOf" srcId="{73EF5CB7-84B3-4FB5-8EB8-A4EDA399746A}" destId="{24E5C337-0F33-42FC-A04D-EFA2F7F7BD65}" srcOrd="0" destOrd="0" presId="urn:microsoft.com/office/officeart/2005/8/layout/orgChart1"/>
-    <dgm:cxn modelId="{1AA36D51-FBDF-46C8-8BA2-566921C20DAC}" type="presOf" srcId="{C17E20C2-4334-4D9A-93DB-48921E7F7EA8}" destId="{1204DC16-325C-424C-AEE0-0631CC5F5E9C}" srcOrd="0" destOrd="0" presId="urn:microsoft.com/office/officeart/2005/8/layout/orgChart1"/>
-    <dgm:cxn modelId="{B5F1085D-C8B5-4EFA-8AC4-B4F92CADDD0F}" type="presOf" srcId="{C08B7FCC-C4AF-40FD-A666-23171B03EE5A}" destId="{1703A331-E188-460D-821E-4816222605B3}" srcOrd="1" destOrd="0" presId="urn:microsoft.com/office/officeart/2005/8/layout/orgChart1"/>
-    <dgm:cxn modelId="{9B398FE3-4989-49E9-9CB5-6445B9ABE714}" type="presOf" srcId="{00523B8F-3A03-49B1-B2DB-9C9F083D0D57}" destId="{D4DF851C-41A3-433D-B48E-2C169C697F5D}" srcOrd="1" destOrd="0" presId="urn:microsoft.com/office/officeart/2005/8/layout/orgChart1"/>
-    <dgm:cxn modelId="{B8137562-D000-4C87-AFFD-12F1DDB359EF}" type="presOf" srcId="{73EF5CB7-84B3-4FB5-8EB8-A4EDA399746A}" destId="{EECF3754-A08D-44CA-8FB2-AF05D41D3F2E}" srcOrd="1" destOrd="0" presId="urn:microsoft.com/office/officeart/2005/8/layout/orgChart1"/>
+    <dgm:cxn modelId="{02BE5C35-A896-4229-80AA-721F7E3F0C54}" type="presOf" srcId="{2A77DC0E-8A80-4E54-A513-15A2CF97EACB}" destId="{400E074E-22F3-46FE-8FBA-6F888245B35A}" srcOrd="0" destOrd="0" presId="urn:microsoft.com/office/officeart/2005/8/layout/orgChart1"/>
+    <dgm:cxn modelId="{6BAD61BB-A15F-4DC9-ADB3-2257516FBD27}" type="presOf" srcId="{C08B7FCC-C4AF-40FD-A666-23171B03EE5A}" destId="{1703A331-E188-460D-821E-4816222605B3}" srcOrd="1" destOrd="0" presId="urn:microsoft.com/office/officeart/2005/8/layout/orgChart1"/>
+    <dgm:cxn modelId="{19BBE3E4-F4D1-455E-988B-021343890761}" type="presOf" srcId="{33744891-7FD5-4B01-887D-1CE226266F19}" destId="{6F0308BE-5813-4365-8061-CCF3BD2F00D0}" srcOrd="0" destOrd="0" presId="urn:microsoft.com/office/officeart/2005/8/layout/orgChart1"/>
     <dgm:cxn modelId="{29A846B2-E922-4B50-8127-5AF58BA3CF62}" srcId="{28901664-6D13-458C-B429-D622A2451EA4}" destId="{24FCDB9A-7CD7-42A6-901E-33C660779140}" srcOrd="1" destOrd="0" parTransId="{8D2310D3-09C1-46F0-8816-001F14DF2E96}" sibTransId="{B35C30A5-1E1A-449C-9AE9-A847763D2603}"/>
-    <dgm:cxn modelId="{ADD905C1-6613-40CE-AC3A-65D6A64D2F0D}" type="presOf" srcId="{DD5A53E1-B2C8-433A-AB97-EC922C9275A3}" destId="{A5AB3C5C-8DAE-418E-BC54-2F9C1F09E57D}" srcOrd="1" destOrd="0" presId="urn:microsoft.com/office/officeart/2005/8/layout/orgChart1"/>
-    <dgm:cxn modelId="{EEAC3023-7BE9-4BDF-827B-92B58D14D73F}" type="presOf" srcId="{C9A3D5A8-EAEB-4804-A469-092BF1F3134A}" destId="{27B11F25-9D7C-4212-BE70-54C02042E8FF}" srcOrd="1" destOrd="0" presId="urn:microsoft.com/office/officeart/2005/8/layout/orgChart1"/>
-    <dgm:cxn modelId="{15843ACB-EBD1-4B99-BCE5-6DD9A68B0600}" type="presOf" srcId="{EF454B6D-9D2D-4E21-A6B5-78E4206C280D}" destId="{51DFD988-79CE-4618-8692-EDB7AA4EB731}" srcOrd="1" destOrd="0" presId="urn:microsoft.com/office/officeart/2005/8/layout/orgChart1"/>
-    <dgm:cxn modelId="{0C8AD6E5-9228-42E3-9410-C42039A27F34}" type="presOf" srcId="{DE6B3180-B867-4FC6-82F8-EFBA5AB4867F}" destId="{E13BBDB9-9D6D-44C0-8276-4DF86AE343DD}" srcOrd="0" destOrd="0" presId="urn:microsoft.com/office/officeart/2005/8/layout/orgChart1"/>
+    <dgm:cxn modelId="{F67FD45D-6807-4B82-88E4-5F7DA53B77B3}" type="presOf" srcId="{1CA8A0CE-FCBE-47DB-8999-96BF42AE1F0C}" destId="{E4121398-19D0-4A63-BBDF-05B04E0994B5}" srcOrd="0" destOrd="0" presId="urn:microsoft.com/office/officeart/2005/8/layout/orgChart1"/>
+    <dgm:cxn modelId="{5794F342-41BD-427F-847B-8D8F94301E1B}" type="presOf" srcId="{00523B8F-3A03-49B1-B2DB-9C9F083D0D57}" destId="{D4DF851C-41A3-433D-B48E-2C169C697F5D}" srcOrd="1" destOrd="0" presId="urn:microsoft.com/office/officeart/2005/8/layout/orgChart1"/>
+    <dgm:cxn modelId="{69777F22-1FC3-40AF-ADCB-03C2E034C49A}" type="presOf" srcId="{DDECC689-300C-4F90-A2F7-EA69B22D799F}" destId="{C71264F2-4251-4B8F-B408-A16777E201B0}" srcOrd="0" destOrd="0" presId="urn:microsoft.com/office/officeart/2005/8/layout/orgChart1"/>
     <dgm:cxn modelId="{EC536193-F4CE-4221-82FC-8ED63135C1B7}" srcId="{2E7B636C-991F-40FC-B079-F8092682A89C}" destId="{BA904AE3-165D-4759-BE67-5F764CF95794}" srcOrd="0" destOrd="0" parTransId="{1642E5C2-E9D3-45FD-96CE-6010A71717E1}" sibTransId="{09E37F34-054C-4A8A-A4E2-F60327DAAD8C}"/>
-    <dgm:cxn modelId="{BC507CA7-E9B4-4266-AF72-E19A4CF32257}" type="presOf" srcId="{C9A3D5A8-EAEB-4804-A469-092BF1F3134A}" destId="{4A4AB2F5-BB67-449C-9416-047A1A4CCEBA}" srcOrd="0" destOrd="0" presId="urn:microsoft.com/office/officeart/2005/8/layout/orgChart1"/>
-    <dgm:cxn modelId="{B8A46B4E-C9C9-47C2-A9D5-545139E8AFC4}" type="presParOf" srcId="{D05291E5-FDDF-4293-B9F1-38701859D3D1}" destId="{1E07A424-EEC7-49CF-BB89-89B62DA66974}" srcOrd="0" destOrd="0" presId="urn:microsoft.com/office/officeart/2005/8/layout/orgChart1"/>
-    <dgm:cxn modelId="{1F09418A-BD3D-4180-B4F3-0EDB00572F78}" type="presParOf" srcId="{1E07A424-EEC7-49CF-BB89-89B62DA66974}" destId="{6F4CDBB6-A4F6-412B-B0EB-797BCE3520E8}" srcOrd="0" destOrd="0" presId="urn:microsoft.com/office/officeart/2005/8/layout/orgChart1"/>
-    <dgm:cxn modelId="{FDC6D0C3-7145-46F4-888A-E71BD302AD52}" type="presParOf" srcId="{6F4CDBB6-A4F6-412B-B0EB-797BCE3520E8}" destId="{B5B70F23-FE19-4614-860A-AE0AD8B1302D}" srcOrd="0" destOrd="0" presId="urn:microsoft.com/office/officeart/2005/8/layout/orgChart1"/>
-    <dgm:cxn modelId="{DE385ACB-1501-49D2-84BE-5A37EDE6C7AB}" type="presParOf" srcId="{6F4CDBB6-A4F6-412B-B0EB-797BCE3520E8}" destId="{5A1635A2-4BA4-4845-B6A0-AFF3EF6BE947}" srcOrd="1" destOrd="0" presId="urn:microsoft.com/office/officeart/2005/8/layout/orgChart1"/>
-    <dgm:cxn modelId="{A5679835-2373-4784-8964-64EA120CAB58}" type="presParOf" srcId="{1E07A424-EEC7-49CF-BB89-89B62DA66974}" destId="{D6F4CEE2-577A-4D9F-968D-26AA943FB045}" srcOrd="1" destOrd="0" presId="urn:microsoft.com/office/officeart/2005/8/layout/orgChart1"/>
-    <dgm:cxn modelId="{742D4085-2A3A-4834-9650-51533D1F6B6E}" type="presParOf" srcId="{D6F4CEE2-577A-4D9F-968D-26AA943FB045}" destId="{22AC4F82-D181-47C6-8A1E-1AADA10DFA51}" srcOrd="0" destOrd="0" presId="urn:microsoft.com/office/officeart/2005/8/layout/orgChart1"/>
-    <dgm:cxn modelId="{FBF19A33-54B4-4A8D-8917-5920845678F9}" type="presParOf" srcId="{D6F4CEE2-577A-4D9F-968D-26AA943FB045}" destId="{80B359E7-6459-437F-B489-C789159B6C51}" srcOrd="1" destOrd="0" presId="urn:microsoft.com/office/officeart/2005/8/layout/orgChart1"/>
-    <dgm:cxn modelId="{E4A6762F-15FE-4F91-B072-91F200A48598}" type="presParOf" srcId="{80B359E7-6459-437F-B489-C789159B6C51}" destId="{1E5A97C1-2D11-4912-B565-EA85CD2E7447}" srcOrd="0" destOrd="0" presId="urn:microsoft.com/office/officeart/2005/8/layout/orgChart1"/>
-    <dgm:cxn modelId="{63A2406F-8096-477A-8D40-B02017B57FFF}" type="presParOf" srcId="{1E5A97C1-2D11-4912-B565-EA85CD2E7447}" destId="{37020AF6-8FE1-491E-9639-EA14B54453BF}" srcOrd="0" destOrd="0" presId="urn:microsoft.com/office/officeart/2005/8/layout/orgChart1"/>
-    <dgm:cxn modelId="{3B207406-1A2C-49A2-8AD1-0B80D883AE8B}" type="presParOf" srcId="{1E5A97C1-2D11-4912-B565-EA85CD2E7447}" destId="{861293C4-2EDA-4EEC-AA94-9047BABD0688}" srcOrd="1" destOrd="0" presId="urn:microsoft.com/office/officeart/2005/8/layout/orgChart1"/>
-    <dgm:cxn modelId="{D0B0B03E-1F44-40C9-AC01-2AB87C7185E1}" type="presParOf" srcId="{80B359E7-6459-437F-B489-C789159B6C51}" destId="{F457CAA9-14E9-49BB-BA5E-80154D94AA7B}" srcOrd="1" destOrd="0" presId="urn:microsoft.com/office/officeart/2005/8/layout/orgChart1"/>
-    <dgm:cxn modelId="{91B4D921-2604-4A06-BE11-6506DDE212FB}" type="presParOf" srcId="{F457CAA9-14E9-49BB-BA5E-80154D94AA7B}" destId="{BB6E80BB-A656-4037-9F21-86D759F27388}" srcOrd="0" destOrd="0" presId="urn:microsoft.com/office/officeart/2005/8/layout/orgChart1"/>
-    <dgm:cxn modelId="{E9F7690F-A0C9-4C7C-9DEF-26FF1FA4A112}" type="presParOf" srcId="{F457CAA9-14E9-49BB-BA5E-80154D94AA7B}" destId="{137FFF14-38D0-493D-B3C8-74F71404B895}" srcOrd="1" destOrd="0" presId="urn:microsoft.com/office/officeart/2005/8/layout/orgChart1"/>
-    <dgm:cxn modelId="{6DD09AFC-5D58-4D02-B441-F0AE188C75F9}" type="presParOf" srcId="{137FFF14-38D0-493D-B3C8-74F71404B895}" destId="{836738F6-36A7-4C1E-941C-2E9FB4F67B6B}" srcOrd="0" destOrd="0" presId="urn:microsoft.com/office/officeart/2005/8/layout/orgChart1"/>
-    <dgm:cxn modelId="{FA0C6504-CFA3-493C-A4D9-6887A7BBC10B}" type="presParOf" srcId="{836738F6-36A7-4C1E-941C-2E9FB4F67B6B}" destId="{24E5C337-0F33-42FC-A04D-EFA2F7F7BD65}" srcOrd="0" destOrd="0" presId="urn:microsoft.com/office/officeart/2005/8/layout/orgChart1"/>
-    <dgm:cxn modelId="{D9D5CB9F-B40E-40CC-90FA-706A93A4CCDA}" type="presParOf" srcId="{836738F6-36A7-4C1E-941C-2E9FB4F67B6B}" destId="{EECF3754-A08D-44CA-8FB2-AF05D41D3F2E}" srcOrd="1" destOrd="0" presId="urn:microsoft.com/office/officeart/2005/8/layout/orgChart1"/>
-    <dgm:cxn modelId="{E93F3DCE-2B3E-4316-AC65-EE16CEB232B1}" type="presParOf" srcId="{137FFF14-38D0-493D-B3C8-74F71404B895}" destId="{098D0FA1-728C-4EA6-AAAE-D1433D1B4C27}" srcOrd="1" destOrd="0" presId="urn:microsoft.com/office/officeart/2005/8/layout/orgChart1"/>
-    <dgm:cxn modelId="{9329CE65-88AF-4764-99A2-3BE03A248733}" type="presParOf" srcId="{137FFF14-38D0-493D-B3C8-74F71404B895}" destId="{F6DFD6E0-5489-41C2-B0FC-6BB5847A1DAC}" srcOrd="2" destOrd="0" presId="urn:microsoft.com/office/officeart/2005/8/layout/orgChart1"/>
-    <dgm:cxn modelId="{9CBE000F-F5FE-47F1-942D-7FD213DDAEBE}" type="presParOf" srcId="{F457CAA9-14E9-49BB-BA5E-80154D94AA7B}" destId="{00304BB0-0D43-4E67-B2B1-8466E38BF05F}" srcOrd="2" destOrd="0" presId="urn:microsoft.com/office/officeart/2005/8/layout/orgChart1"/>
-    <dgm:cxn modelId="{07743D05-FC30-4DC6-BD67-0E0EE86DF253}" type="presParOf" srcId="{F457CAA9-14E9-49BB-BA5E-80154D94AA7B}" destId="{AEE2E869-23FC-43BC-A263-233FF90411C3}" srcOrd="3" destOrd="0" presId="urn:microsoft.com/office/officeart/2005/8/layout/orgChart1"/>
-    <dgm:cxn modelId="{C5284567-27D8-463C-A5BD-04FAF896ED53}" type="presParOf" srcId="{AEE2E869-23FC-43BC-A263-233FF90411C3}" destId="{85A86769-8C0C-48CD-9D68-2C8F52E668B7}" srcOrd="0" destOrd="0" presId="urn:microsoft.com/office/officeart/2005/8/layout/orgChart1"/>
-    <dgm:cxn modelId="{771E0E8A-B090-4240-B8B3-908576A286A3}" type="presParOf" srcId="{85A86769-8C0C-48CD-9D68-2C8F52E668B7}" destId="{03629B59-382C-45F9-8F78-F647E9BEFB0C}" srcOrd="0" destOrd="0" presId="urn:microsoft.com/office/officeart/2005/8/layout/orgChart1"/>
-    <dgm:cxn modelId="{41005988-A896-4A83-8AD6-D584A3CE4C99}" type="presParOf" srcId="{85A86769-8C0C-48CD-9D68-2C8F52E668B7}" destId="{0E265BF4-61FE-42C2-B59B-556930172295}" srcOrd="1" destOrd="0" presId="urn:microsoft.com/office/officeart/2005/8/layout/orgChart1"/>
-    <dgm:cxn modelId="{547BD207-098A-49D3-8A9F-D501109ECABA}" type="presParOf" srcId="{AEE2E869-23FC-43BC-A263-233FF90411C3}" destId="{DDEB6F60-4CA0-4E38-9BEB-17E1C3585391}" srcOrd="1" destOrd="0" presId="urn:microsoft.com/office/officeart/2005/8/layout/orgChart1"/>
-    <dgm:cxn modelId="{0E02193D-2AB4-4397-813E-AF8A0D1A6639}" type="presParOf" srcId="{AEE2E869-23FC-43BC-A263-233FF90411C3}" destId="{553DAF53-BA8F-4307-8BC3-A4F86DBE521B}" srcOrd="2" destOrd="0" presId="urn:microsoft.com/office/officeart/2005/8/layout/orgChart1"/>
-    <dgm:cxn modelId="{E43850DF-551B-4CE1-B6AA-87AFE48F6B12}" type="presParOf" srcId="{F457CAA9-14E9-49BB-BA5E-80154D94AA7B}" destId="{3C890E83-13B4-4B53-9C24-C08BFE44C84F}" srcOrd="4" destOrd="0" presId="urn:microsoft.com/office/officeart/2005/8/layout/orgChart1"/>
-    <dgm:cxn modelId="{24F682D2-753B-496C-ADAB-DC5A3BB1E664}" type="presParOf" srcId="{F457CAA9-14E9-49BB-BA5E-80154D94AA7B}" destId="{8649D539-7E20-4B7F-8AD5-D7ABF4719245}" srcOrd="5" destOrd="0" presId="urn:microsoft.com/office/officeart/2005/8/layout/orgChart1"/>
-    <dgm:cxn modelId="{27CEAB33-AC5D-4CDC-B853-BAF82E30E949}" type="presParOf" srcId="{8649D539-7E20-4B7F-8AD5-D7ABF4719245}" destId="{D38C29F9-C8D4-4F43-B681-F96E840BF9EC}" srcOrd="0" destOrd="0" presId="urn:microsoft.com/office/officeart/2005/8/layout/orgChart1"/>
-    <dgm:cxn modelId="{B82FF15E-1648-409F-B9FA-795DC3780C68}" type="presParOf" srcId="{D38C29F9-C8D4-4F43-B681-F96E840BF9EC}" destId="{AE2B81FB-9C46-4F5A-BF47-935986171EF6}" srcOrd="0" destOrd="0" presId="urn:microsoft.com/office/officeart/2005/8/layout/orgChart1"/>
-    <dgm:cxn modelId="{53F08CBE-16EC-4762-A861-2131C663EAC6}" type="presParOf" srcId="{D38C29F9-C8D4-4F43-B681-F96E840BF9EC}" destId="{6A7FE9CA-7C80-473C-A130-89DC532600D4}" srcOrd="1" destOrd="0" presId="urn:microsoft.com/office/officeart/2005/8/layout/orgChart1"/>
-    <dgm:cxn modelId="{629027B1-0D1B-4CF1-8EC3-37478A8681BC}" type="presParOf" srcId="{8649D539-7E20-4B7F-8AD5-D7ABF4719245}" destId="{40C87E7C-2D2C-4022-ABD1-1B510E6707E3}" srcOrd="1" destOrd="0" presId="urn:microsoft.com/office/officeart/2005/8/layout/orgChart1"/>
-    <dgm:cxn modelId="{67BB2AB5-CA2C-4C83-99C3-F308B8613A6A}" type="presParOf" srcId="{8649D539-7E20-4B7F-8AD5-D7ABF4719245}" destId="{E8D6E7AA-DC4B-4DDF-A77F-3520408E0BD5}" srcOrd="2" destOrd="0" presId="urn:microsoft.com/office/officeart/2005/8/layout/orgChart1"/>
-    <dgm:cxn modelId="{990F6B07-5E43-43A1-8017-D10ACDFBA7DB}" type="presParOf" srcId="{F457CAA9-14E9-49BB-BA5E-80154D94AA7B}" destId="{1204DC16-325C-424C-AEE0-0631CC5F5E9C}" srcOrd="6" destOrd="0" presId="urn:microsoft.com/office/officeart/2005/8/layout/orgChart1"/>
-    <dgm:cxn modelId="{FD2860D7-0402-4AD7-9454-F3A9F9A57A4C}" type="presParOf" srcId="{F457CAA9-14E9-49BB-BA5E-80154D94AA7B}" destId="{C849CD50-AF0B-4039-BEA9-154B55216DEC}" srcOrd="7" destOrd="0" presId="urn:microsoft.com/office/officeart/2005/8/layout/orgChart1"/>
-    <dgm:cxn modelId="{DCE78122-BFDC-4716-B5A2-E3FF7D8C2BFB}" type="presParOf" srcId="{C849CD50-AF0B-4039-BEA9-154B55216DEC}" destId="{714C8934-A578-4353-B7DE-CD36D8744E25}" srcOrd="0" destOrd="0" presId="urn:microsoft.com/office/officeart/2005/8/layout/orgChart1"/>
-    <dgm:cxn modelId="{E1AE34DD-A5D4-4F34-81C6-3D514A65659A}" type="presParOf" srcId="{714C8934-A578-4353-B7DE-CD36D8744E25}" destId="{B09D9F31-E7DA-4633-B4C7-075108D36162}" srcOrd="0" destOrd="0" presId="urn:microsoft.com/office/officeart/2005/8/layout/orgChart1"/>
-    <dgm:cxn modelId="{75E5EA18-D2E1-4FD7-BC27-C400986E1E31}" type="presParOf" srcId="{714C8934-A578-4353-B7DE-CD36D8744E25}" destId="{46032EE4-E9BB-45BB-8E43-57A6B477FE92}" srcOrd="1" destOrd="0" presId="urn:microsoft.com/office/officeart/2005/8/layout/orgChart1"/>
-    <dgm:cxn modelId="{728CA681-2079-40AC-A6B3-87F09A32A045}" type="presParOf" srcId="{C849CD50-AF0B-4039-BEA9-154B55216DEC}" destId="{C1FBAE65-9D4A-47C2-AB8B-01FF6F8BC8D3}" srcOrd="1" destOrd="0" presId="urn:microsoft.com/office/officeart/2005/8/layout/orgChart1"/>
-    <dgm:cxn modelId="{BE6E86C1-4ACC-40E5-B778-5E54E03CE4DE}" type="presParOf" srcId="{C849CD50-AF0B-4039-BEA9-154B55216DEC}" destId="{26BB0F84-50B1-44B3-962E-77AA73EB03D0}" srcOrd="2" destOrd="0" presId="urn:microsoft.com/office/officeart/2005/8/layout/orgChart1"/>
-    <dgm:cxn modelId="{CD8001B7-F13A-47B2-9E62-0C301E14F040}" type="presParOf" srcId="{F457CAA9-14E9-49BB-BA5E-80154D94AA7B}" destId="{FFD98527-95C7-4F09-A064-E9D8871CA5AF}" srcOrd="8" destOrd="0" presId="urn:microsoft.com/office/officeart/2005/8/layout/orgChart1"/>
-    <dgm:cxn modelId="{CBF9163A-A69A-49D6-B5C8-410546BD3045}" type="presParOf" srcId="{F457CAA9-14E9-49BB-BA5E-80154D94AA7B}" destId="{013A1F85-6483-4CE6-806B-8394AF77C457}" srcOrd="9" destOrd="0" presId="urn:microsoft.com/office/officeart/2005/8/layout/orgChart1"/>
-    <dgm:cxn modelId="{5B2AEBD8-22D4-43EC-B23B-68977927FE15}" type="presParOf" srcId="{013A1F85-6483-4CE6-806B-8394AF77C457}" destId="{98671EBE-45A6-43C5-A53F-F54353D914D9}" srcOrd="0" destOrd="0" presId="urn:microsoft.com/office/officeart/2005/8/layout/orgChart1"/>
-    <dgm:cxn modelId="{44658B7B-714D-4583-9B52-78AD94A2FF20}" type="presParOf" srcId="{98671EBE-45A6-43C5-A53F-F54353D914D9}" destId="{6F0308BE-5813-4365-8061-CCF3BD2F00D0}" srcOrd="0" destOrd="0" presId="urn:microsoft.com/office/officeart/2005/8/layout/orgChart1"/>
-    <dgm:cxn modelId="{99B49234-CB31-4323-9434-56931C513816}" type="presParOf" srcId="{98671EBE-45A6-43C5-A53F-F54353D914D9}" destId="{84AED551-266E-4BEF-8A40-C9A6DF7A9128}" srcOrd="1" destOrd="0" presId="urn:microsoft.com/office/officeart/2005/8/layout/orgChart1"/>
-    <dgm:cxn modelId="{ABD2B61B-6210-473E-B2A5-B98855CFEF80}" type="presParOf" srcId="{013A1F85-6483-4CE6-806B-8394AF77C457}" destId="{ACF6EFB9-27BA-4921-B0E0-4186DA91F44A}" srcOrd="1" destOrd="0" presId="urn:microsoft.com/office/officeart/2005/8/layout/orgChart1"/>
-    <dgm:cxn modelId="{8D1EEDF7-3FA9-404F-9B4E-432BCBB9768C}" type="presParOf" srcId="{013A1F85-6483-4CE6-806B-8394AF77C457}" destId="{DF5FB9BB-3F01-4333-832A-364244BF1A00}" srcOrd="2" destOrd="0" presId="urn:microsoft.com/office/officeart/2005/8/layout/orgChart1"/>
-    <dgm:cxn modelId="{57534138-FF02-4AAE-95A8-E4E7D28A143C}" type="presParOf" srcId="{80B359E7-6459-437F-B489-C789159B6C51}" destId="{5D3CB65E-43A6-4BD0-BBA2-FC8618D8B46F}" srcOrd="2" destOrd="0" presId="urn:microsoft.com/office/officeart/2005/8/layout/orgChart1"/>
-    <dgm:cxn modelId="{E450D210-DFB9-46B9-B6BF-8535DAAAFAA3}" type="presParOf" srcId="{D6F4CEE2-577A-4D9F-968D-26AA943FB045}" destId="{E4121398-19D0-4A63-BBDF-05B04E0994B5}" srcOrd="2" destOrd="0" presId="urn:microsoft.com/office/officeart/2005/8/layout/orgChart1"/>
-    <dgm:cxn modelId="{9CDF0DE8-8456-44B7-84F0-A50123048D89}" type="presParOf" srcId="{D6F4CEE2-577A-4D9F-968D-26AA943FB045}" destId="{5A237D65-DC22-4F0B-92B7-FDBCA0C80781}" srcOrd="3" destOrd="0" presId="urn:microsoft.com/office/officeart/2005/8/layout/orgChart1"/>
-    <dgm:cxn modelId="{4B83DEBD-8D29-458B-B691-04A4DD258F0F}" type="presParOf" srcId="{5A237D65-DC22-4F0B-92B7-FDBCA0C80781}" destId="{083072FB-AB52-498B-BB3D-D959782792D4}" srcOrd="0" destOrd="0" presId="urn:microsoft.com/office/officeart/2005/8/layout/orgChart1"/>
-    <dgm:cxn modelId="{89DB4585-B8AF-47F6-8EE7-67A99826E842}" type="presParOf" srcId="{083072FB-AB52-498B-BB3D-D959782792D4}" destId="{D012C6D5-2120-4FDA-A245-87C3F31E7EEE}" srcOrd="0" destOrd="0" presId="urn:microsoft.com/office/officeart/2005/8/layout/orgChart1"/>
-    <dgm:cxn modelId="{79DB1383-3B8C-4534-A20D-F43E224D478D}" type="presParOf" srcId="{083072FB-AB52-498B-BB3D-D959782792D4}" destId="{D4DF851C-41A3-433D-B48E-2C169C697F5D}" srcOrd="1" destOrd="0" presId="urn:microsoft.com/office/officeart/2005/8/layout/orgChart1"/>
-    <dgm:cxn modelId="{22C59A2E-7BF4-4AC8-86C0-F42A0240B1A9}" type="presParOf" srcId="{5A237D65-DC22-4F0B-92B7-FDBCA0C80781}" destId="{FAC18A57-058B-4D69-A7C3-944E006EDC87}" srcOrd="1" destOrd="0" presId="urn:microsoft.com/office/officeart/2005/8/layout/orgChart1"/>
-    <dgm:cxn modelId="{DD37C6D5-E6D2-4B70-B325-A456F99A25E7}" type="presParOf" srcId="{FAC18A57-058B-4D69-A7C3-944E006EDC87}" destId="{2C0D359E-EAD5-47C7-9DDD-65694FBB90FD}" srcOrd="0" destOrd="0" presId="urn:microsoft.com/office/officeart/2005/8/layout/orgChart1"/>
-    <dgm:cxn modelId="{F369A6AB-F31D-49CA-8AD2-7AE86E4C8462}" type="presParOf" srcId="{FAC18A57-058B-4D69-A7C3-944E006EDC87}" destId="{0CCE2D75-8B43-4FE7-823B-4FA962C84283}" srcOrd="1" destOrd="0" presId="urn:microsoft.com/office/officeart/2005/8/layout/orgChart1"/>
-    <dgm:cxn modelId="{A8F00D90-ACDC-4E28-9693-931170B49E1A}" type="presParOf" srcId="{0CCE2D75-8B43-4FE7-823B-4FA962C84283}" destId="{48DBD062-5973-4D51-AEE1-97AC7374716D}" srcOrd="0" destOrd="0" presId="urn:microsoft.com/office/officeart/2005/8/layout/orgChart1"/>
-    <dgm:cxn modelId="{816D205B-60DF-413A-92B3-EDF055518ABE}" type="presParOf" srcId="{48DBD062-5973-4D51-AEE1-97AC7374716D}" destId="{7AC09840-7708-40EF-B1F1-E85F25E9CA2C}" srcOrd="0" destOrd="0" presId="urn:microsoft.com/office/officeart/2005/8/layout/orgChart1"/>
-    <dgm:cxn modelId="{D096D2B7-6EE5-459B-B1F6-0F037FFC9A37}" type="presParOf" srcId="{48DBD062-5973-4D51-AEE1-97AC7374716D}" destId="{1703A331-E188-460D-821E-4816222605B3}" srcOrd="1" destOrd="0" presId="urn:microsoft.com/office/officeart/2005/8/layout/orgChart1"/>
-    <dgm:cxn modelId="{500D1684-B505-4D5B-AFF7-CCBBB82A4D94}" type="presParOf" srcId="{0CCE2D75-8B43-4FE7-823B-4FA962C84283}" destId="{1F91C59E-CA1C-4545-8437-EED69FA82B45}" srcOrd="1" destOrd="0" presId="urn:microsoft.com/office/officeart/2005/8/layout/orgChart1"/>
-    <dgm:cxn modelId="{8054E190-F819-4C61-9D91-8C4A26D77F09}" type="presParOf" srcId="{0CCE2D75-8B43-4FE7-823B-4FA962C84283}" destId="{63387BBB-1DA4-4179-999F-623D2119A0C7}" srcOrd="2" destOrd="0" presId="urn:microsoft.com/office/officeart/2005/8/layout/orgChart1"/>
-    <dgm:cxn modelId="{A9059C39-DE81-498D-A8B0-BCC74EA9BAF7}" type="presParOf" srcId="{FAC18A57-058B-4D69-A7C3-944E006EDC87}" destId="{3FD5AB23-7BC8-4737-8E4E-C89A20653F1C}" srcOrd="2" destOrd="0" presId="urn:microsoft.com/office/officeart/2005/8/layout/orgChart1"/>
-    <dgm:cxn modelId="{29803AA8-A146-458E-A0D0-71650FCCF34E}" type="presParOf" srcId="{FAC18A57-058B-4D69-A7C3-944E006EDC87}" destId="{9108DC5F-D83D-486B-BCFE-42A3581FD007}" srcOrd="3" destOrd="0" presId="urn:microsoft.com/office/officeart/2005/8/layout/orgChart1"/>
-    <dgm:cxn modelId="{DCBB57CB-3D5E-4484-9756-0EF7BA8F6C71}" type="presParOf" srcId="{9108DC5F-D83D-486B-BCFE-42A3581FD007}" destId="{1227B429-538C-4AD6-A603-AF8B8539CDF5}" srcOrd="0" destOrd="0" presId="urn:microsoft.com/office/officeart/2005/8/layout/orgChart1"/>
-    <dgm:cxn modelId="{F1E0AA44-5F7C-4DCE-AE20-1C9FAC63EC36}" type="presParOf" srcId="{1227B429-538C-4AD6-A603-AF8B8539CDF5}" destId="{4A4AB2F5-BB67-449C-9416-047A1A4CCEBA}" srcOrd="0" destOrd="0" presId="urn:microsoft.com/office/officeart/2005/8/layout/orgChart1"/>
-    <dgm:cxn modelId="{D13E8F1E-BA16-4382-91E9-71317E6A0F68}" type="presParOf" srcId="{1227B429-538C-4AD6-A603-AF8B8539CDF5}" destId="{27B11F25-9D7C-4212-BE70-54C02042E8FF}" srcOrd="1" destOrd="0" presId="urn:microsoft.com/office/officeart/2005/8/layout/orgChart1"/>
-    <dgm:cxn modelId="{F3892571-F192-410D-977F-12AE9B4B77C6}" type="presParOf" srcId="{9108DC5F-D83D-486B-BCFE-42A3581FD007}" destId="{19537BDF-57B6-4D7C-96BA-EF20A849FB94}" srcOrd="1" destOrd="0" presId="urn:microsoft.com/office/officeart/2005/8/layout/orgChart1"/>
-    <dgm:cxn modelId="{D91E54F4-1276-4431-9056-180F2F91285C}" type="presParOf" srcId="{9108DC5F-D83D-486B-BCFE-42A3581FD007}" destId="{D475A89B-841B-4BC6-AB10-ADC56297ADB5}" srcOrd="2" destOrd="0" presId="urn:microsoft.com/office/officeart/2005/8/layout/orgChart1"/>
-    <dgm:cxn modelId="{7EB4BF69-1071-4CC7-97DA-8D6F3E7ACA3C}" type="presParOf" srcId="{5A237D65-DC22-4F0B-92B7-FDBCA0C80781}" destId="{18EAE4F6-3619-4DBD-8077-8C5EA285D4FF}" srcOrd="2" destOrd="0" presId="urn:microsoft.com/office/officeart/2005/8/layout/orgChart1"/>
-    <dgm:cxn modelId="{D9D2FD4E-F2E1-43C0-9A83-AE5E9B393444}" type="presParOf" srcId="{D6F4CEE2-577A-4D9F-968D-26AA943FB045}" destId="{1ACE2980-B2E6-40C7-B908-A9BDF4F8A102}" srcOrd="4" destOrd="0" presId="urn:microsoft.com/office/officeart/2005/8/layout/orgChart1"/>
-    <dgm:cxn modelId="{BFC71340-8BCA-455C-B906-094106FC441D}" type="presParOf" srcId="{D6F4CEE2-577A-4D9F-968D-26AA943FB045}" destId="{BDCA57F9-63F6-4C8F-9CBD-DC3EA40C460D}" srcOrd="5" destOrd="0" presId="urn:microsoft.com/office/officeart/2005/8/layout/orgChart1"/>
-    <dgm:cxn modelId="{E88140F7-C545-42DA-B415-144FF9AB879F}" type="presParOf" srcId="{BDCA57F9-63F6-4C8F-9CBD-DC3EA40C460D}" destId="{7716EE65-81ED-40C3-8908-2989AED635DF}" srcOrd="0" destOrd="0" presId="urn:microsoft.com/office/officeart/2005/8/layout/orgChart1"/>
-    <dgm:cxn modelId="{85E4BA3B-7E39-43AD-8AFE-05AD94145A08}" type="presParOf" srcId="{7716EE65-81ED-40C3-8908-2989AED635DF}" destId="{53F56B3B-0954-442B-98E6-7AB97BE29739}" srcOrd="0" destOrd="0" presId="urn:microsoft.com/office/officeart/2005/8/layout/orgChart1"/>
-    <dgm:cxn modelId="{8221D669-B4F4-4D20-B1B5-27173290B395}" type="presParOf" srcId="{7716EE65-81ED-40C3-8908-2989AED635DF}" destId="{51DFD988-79CE-4618-8692-EDB7AA4EB731}" srcOrd="1" destOrd="0" presId="urn:microsoft.com/office/officeart/2005/8/layout/orgChart1"/>
-    <dgm:cxn modelId="{A3969FAF-B85B-4D13-80AD-D73F03577377}" type="presParOf" srcId="{BDCA57F9-63F6-4C8F-9CBD-DC3EA40C460D}" destId="{2ECFDAA5-6E67-443D-9079-33BC0AC31846}" srcOrd="1" destOrd="0" presId="urn:microsoft.com/office/officeart/2005/8/layout/orgChart1"/>
-    <dgm:cxn modelId="{4404823C-C18C-4A24-A67B-493DE3425D00}" type="presParOf" srcId="{2ECFDAA5-6E67-443D-9079-33BC0AC31846}" destId="{4D2C32D2-18E7-4211-8DA5-E728B110F2B7}" srcOrd="0" destOrd="0" presId="urn:microsoft.com/office/officeart/2005/8/layout/orgChart1"/>
-    <dgm:cxn modelId="{6251E3AF-66FD-44AE-8467-9BDAA71241F7}" type="presParOf" srcId="{2ECFDAA5-6E67-443D-9079-33BC0AC31846}" destId="{225AA98F-FACD-4923-BF82-61FC790FE439}" srcOrd="1" destOrd="0" presId="urn:microsoft.com/office/officeart/2005/8/layout/orgChart1"/>
-    <dgm:cxn modelId="{3B3C55DE-B1A1-4A1C-8100-6FEE6C850A8C}" type="presParOf" srcId="{225AA98F-FACD-4923-BF82-61FC790FE439}" destId="{3A3275BC-833A-4121-B947-620A3168455C}" srcOrd="0" destOrd="0" presId="urn:microsoft.com/office/officeart/2005/8/layout/orgChart1"/>
-    <dgm:cxn modelId="{4686532F-94A1-4510-AF18-36295ADBDBFD}" type="presParOf" srcId="{3A3275BC-833A-4121-B947-620A3168455C}" destId="{6E2DF822-DDD8-4489-BC32-3E7B9652C16B}" srcOrd="0" destOrd="0" presId="urn:microsoft.com/office/officeart/2005/8/layout/orgChart1"/>
-    <dgm:cxn modelId="{C0604D25-EAA1-4608-8554-0DF080C0B55F}" type="presParOf" srcId="{3A3275BC-833A-4121-B947-620A3168455C}" destId="{76383B7D-BB4A-442F-B7CB-00EE3236B6CE}" srcOrd="1" destOrd="0" presId="urn:microsoft.com/office/officeart/2005/8/layout/orgChart1"/>
-    <dgm:cxn modelId="{A94F1C57-25FC-4A79-A7D1-446EDB46BF35}" type="presParOf" srcId="{225AA98F-FACD-4923-BF82-61FC790FE439}" destId="{AEEF4203-A4D8-4C6F-A092-637C8981C9C8}" srcOrd="1" destOrd="0" presId="urn:microsoft.com/office/officeart/2005/8/layout/orgChart1"/>
-    <dgm:cxn modelId="{8575E4DC-85CA-498C-811A-E9C5259F1AB5}" type="presParOf" srcId="{225AA98F-FACD-4923-BF82-61FC790FE439}" destId="{C7C85B29-9187-43EF-AF42-52A62783E3CE}" srcOrd="2" destOrd="0" presId="urn:microsoft.com/office/officeart/2005/8/layout/orgChart1"/>
-    <dgm:cxn modelId="{9DE9B639-2891-4276-A84C-45E9372EF1CD}" type="presParOf" srcId="{BDCA57F9-63F6-4C8F-9CBD-DC3EA40C460D}" destId="{38E4A6F4-F238-4A3F-B1E0-7E91AB6550CA}" srcOrd="2" destOrd="0" presId="urn:microsoft.com/office/officeart/2005/8/layout/orgChart1"/>
-    <dgm:cxn modelId="{C31233D3-A1FF-487D-B0D1-981D408C18B1}" type="presParOf" srcId="{D6F4CEE2-577A-4D9F-968D-26AA943FB045}" destId="{C537A659-496E-48AE-8373-0FB3DBF527F4}" srcOrd="6" destOrd="0" presId="urn:microsoft.com/office/officeart/2005/8/layout/orgChart1"/>
-    <dgm:cxn modelId="{20A0E9C6-4E26-4E21-9101-EB6C5B722840}" type="presParOf" srcId="{D6F4CEE2-577A-4D9F-968D-26AA943FB045}" destId="{AC81763F-9936-4422-94A2-C4D5094878B9}" srcOrd="7" destOrd="0" presId="urn:microsoft.com/office/officeart/2005/8/layout/orgChart1"/>
-    <dgm:cxn modelId="{FC0C4C7F-5CB6-4C76-BB7B-807E07090564}" type="presParOf" srcId="{AC81763F-9936-4422-94A2-C4D5094878B9}" destId="{17E2E6BF-0B32-4402-B644-15665C43284A}" srcOrd="0" destOrd="0" presId="urn:microsoft.com/office/officeart/2005/8/layout/orgChart1"/>
-    <dgm:cxn modelId="{54136AA4-4C5A-49E6-95C2-B90B7D82DEEC}" type="presParOf" srcId="{17E2E6BF-0B32-4402-B644-15665C43284A}" destId="{7B5460EA-937C-4E69-8C6F-36438D13A00F}" srcOrd="0" destOrd="0" presId="urn:microsoft.com/office/officeart/2005/8/layout/orgChart1"/>
-    <dgm:cxn modelId="{730307F6-8679-440D-9EA0-D44C7CB4B330}" type="presParOf" srcId="{17E2E6BF-0B32-4402-B644-15665C43284A}" destId="{0DE6D0A3-4A1D-4DCF-9F6E-7ADA6CB38DD8}" srcOrd="1" destOrd="0" presId="urn:microsoft.com/office/officeart/2005/8/layout/orgChart1"/>
-    <dgm:cxn modelId="{6446FDB9-89CA-4A95-8F83-7D9B69297EC0}" type="presParOf" srcId="{AC81763F-9936-4422-94A2-C4D5094878B9}" destId="{ACD6545A-C393-420E-9CF8-26E3DE77F8C8}" srcOrd="1" destOrd="0" presId="urn:microsoft.com/office/officeart/2005/8/layout/orgChart1"/>
-    <dgm:cxn modelId="{D90F4DED-64F0-4A51-AB5E-292B90B36B30}" type="presParOf" srcId="{ACD6545A-C393-420E-9CF8-26E3DE77F8C8}" destId="{E13BBDB9-9D6D-44C0-8276-4DF86AE343DD}" srcOrd="0" destOrd="0" presId="urn:microsoft.com/office/officeart/2005/8/layout/orgChart1"/>
-    <dgm:cxn modelId="{A8DC62D6-BBCF-4DE0-B602-F60086CF8839}" type="presParOf" srcId="{ACD6545A-C393-420E-9CF8-26E3DE77F8C8}" destId="{EC12BFA2-BCBE-4079-AF18-552BF3DAB6ED}" srcOrd="1" destOrd="0" presId="urn:microsoft.com/office/officeart/2005/8/layout/orgChart1"/>
-    <dgm:cxn modelId="{4D511543-35B1-4275-9050-1C3553083313}" type="presParOf" srcId="{EC12BFA2-BCBE-4079-AF18-552BF3DAB6ED}" destId="{C983CF02-6AA6-46A6-BE1D-94280F15EBE4}" srcOrd="0" destOrd="0" presId="urn:microsoft.com/office/officeart/2005/8/layout/orgChart1"/>
-    <dgm:cxn modelId="{B46F2FA5-9F38-4AC2-A060-5F08B60D6332}" type="presParOf" srcId="{C983CF02-6AA6-46A6-BE1D-94280F15EBE4}" destId="{9EF9F13B-015D-4EFE-A45C-4BE969D53A0C}" srcOrd="0" destOrd="0" presId="urn:microsoft.com/office/officeart/2005/8/layout/orgChart1"/>
-    <dgm:cxn modelId="{A1FD0F6E-BB2B-4926-A8B9-6967084318B8}" type="presParOf" srcId="{C983CF02-6AA6-46A6-BE1D-94280F15EBE4}" destId="{0A69779C-2A9D-4BD1-9E9B-63167916F25C}" srcOrd="1" destOrd="0" presId="urn:microsoft.com/office/officeart/2005/8/layout/orgChart1"/>
-    <dgm:cxn modelId="{66D3BECD-81A0-42C1-9667-0E2C6596584B}" type="presParOf" srcId="{EC12BFA2-BCBE-4079-AF18-552BF3DAB6ED}" destId="{55308D3C-22F4-4272-AF6F-557D017F2420}" srcOrd="1" destOrd="0" presId="urn:microsoft.com/office/officeart/2005/8/layout/orgChart1"/>
-    <dgm:cxn modelId="{6F8CC181-B9DC-4956-826D-32938F91402C}" type="presParOf" srcId="{EC12BFA2-BCBE-4079-AF18-552BF3DAB6ED}" destId="{84EAC848-664B-40D4-B0EC-24FDEE7780D5}" srcOrd="2" destOrd="0" presId="urn:microsoft.com/office/officeart/2005/8/layout/orgChart1"/>
-    <dgm:cxn modelId="{30F6E500-A53D-47F0-A111-57E42B90BB41}" type="presParOf" srcId="{ACD6545A-C393-420E-9CF8-26E3DE77F8C8}" destId="{400E074E-22F3-46FE-8FBA-6F888245B35A}" srcOrd="2" destOrd="0" presId="urn:microsoft.com/office/officeart/2005/8/layout/orgChart1"/>
-    <dgm:cxn modelId="{E3920A8B-A43D-4586-B983-BD1F46DA49F3}" type="presParOf" srcId="{ACD6545A-C393-420E-9CF8-26E3DE77F8C8}" destId="{59A83A9C-DF11-4080-97E8-C1DAF96F7CB7}" srcOrd="3" destOrd="0" presId="urn:microsoft.com/office/officeart/2005/8/layout/orgChart1"/>
-    <dgm:cxn modelId="{B9A59C00-0927-4C15-AB99-25C5B7674487}" type="presParOf" srcId="{59A83A9C-DF11-4080-97E8-C1DAF96F7CB7}" destId="{69EC568D-DE3B-4964-8390-569D00E1B9E5}" srcOrd="0" destOrd="0" presId="urn:microsoft.com/office/officeart/2005/8/layout/orgChart1"/>
-    <dgm:cxn modelId="{0295994D-8178-4D1A-AB8F-1E8A7AB66181}" type="presParOf" srcId="{69EC568D-DE3B-4964-8390-569D00E1B9E5}" destId="{B95F0D65-7A69-4E7B-95E0-26C85AAF291B}" srcOrd="0" destOrd="0" presId="urn:microsoft.com/office/officeart/2005/8/layout/orgChart1"/>
-    <dgm:cxn modelId="{7DC63B87-D13D-4283-8680-B40EC5787009}" type="presParOf" srcId="{69EC568D-DE3B-4964-8390-569D00E1B9E5}" destId="{55288FFC-D090-4599-8010-3F3F812FE967}" srcOrd="1" destOrd="0" presId="urn:microsoft.com/office/officeart/2005/8/layout/orgChart1"/>
-    <dgm:cxn modelId="{E224B2BB-0EB2-4D95-BC95-E887D6CB5144}" type="presParOf" srcId="{59A83A9C-DF11-4080-97E8-C1DAF96F7CB7}" destId="{4E99F5E9-C5A2-4D14-8667-682D7A755174}" srcOrd="1" destOrd="0" presId="urn:microsoft.com/office/officeart/2005/8/layout/orgChart1"/>
-    <dgm:cxn modelId="{CAA78C31-077E-4633-9601-7072FE843BA6}" type="presParOf" srcId="{59A83A9C-DF11-4080-97E8-C1DAF96F7CB7}" destId="{7A9D5F6A-8ADC-4EBB-9A41-9B2444B1025F}" srcOrd="2" destOrd="0" presId="urn:microsoft.com/office/officeart/2005/8/layout/orgChart1"/>
-    <dgm:cxn modelId="{0219599E-B0B6-4F61-9C10-D2F599927A92}" type="presParOf" srcId="{ACD6545A-C393-420E-9CF8-26E3DE77F8C8}" destId="{C71264F2-4251-4B8F-B408-A16777E201B0}" srcOrd="4" destOrd="0" presId="urn:microsoft.com/office/officeart/2005/8/layout/orgChart1"/>
-    <dgm:cxn modelId="{C9723641-1EB7-4549-8E1A-8D25260FBB52}" type="presParOf" srcId="{ACD6545A-C393-420E-9CF8-26E3DE77F8C8}" destId="{5BDA67A1-617F-4B37-8E17-6564B9085727}" srcOrd="5" destOrd="0" presId="urn:microsoft.com/office/officeart/2005/8/layout/orgChart1"/>
-    <dgm:cxn modelId="{F5EFE23E-6425-4125-AA81-83D73E2995ED}" type="presParOf" srcId="{5BDA67A1-617F-4B37-8E17-6564B9085727}" destId="{7C111594-A2FA-46D0-BC2F-033CE369AE1C}" srcOrd="0" destOrd="0" presId="urn:microsoft.com/office/officeart/2005/8/layout/orgChart1"/>
-    <dgm:cxn modelId="{E170722B-7BC4-40AC-80A5-E49CF2A78D45}" type="presParOf" srcId="{7C111594-A2FA-46D0-BC2F-033CE369AE1C}" destId="{C6D891A2-C51D-42F5-850C-55C39DB12201}" srcOrd="0" destOrd="0" presId="urn:microsoft.com/office/officeart/2005/8/layout/orgChart1"/>
-    <dgm:cxn modelId="{231EF02B-F5DF-42CF-942F-D6F001A8627C}" type="presParOf" srcId="{7C111594-A2FA-46D0-BC2F-033CE369AE1C}" destId="{A5AB3C5C-8DAE-418E-BC54-2F9C1F09E57D}" srcOrd="1" destOrd="0" presId="urn:microsoft.com/office/officeart/2005/8/layout/orgChart1"/>
-    <dgm:cxn modelId="{9C38A84F-2976-459F-B2D7-82EEF6203ACF}" type="presParOf" srcId="{5BDA67A1-617F-4B37-8E17-6564B9085727}" destId="{F90557F5-23D4-4585-AB5F-472686F23E43}" srcOrd="1" destOrd="0" presId="urn:microsoft.com/office/officeart/2005/8/layout/orgChart1"/>
-    <dgm:cxn modelId="{837F796F-2878-4D04-9C90-5F273E189F10}" type="presParOf" srcId="{5BDA67A1-617F-4B37-8E17-6564B9085727}" destId="{CAA4833E-9D93-4134-854A-57ABC62B67BE}" srcOrd="2" destOrd="0" presId="urn:microsoft.com/office/officeart/2005/8/layout/orgChart1"/>
-    <dgm:cxn modelId="{1D9DEC32-2BC9-46F0-904C-0AE6C975DAAB}" type="presParOf" srcId="{AC81763F-9936-4422-94A2-C4D5094878B9}" destId="{F7DC4DAC-4170-4407-B1BF-C380A92949D6}" srcOrd="2" destOrd="0" presId="urn:microsoft.com/office/officeart/2005/8/layout/orgChart1"/>
-    <dgm:cxn modelId="{A86A506C-AB79-4A46-8065-3FF24F0F68C7}" type="presParOf" srcId="{1E07A424-EEC7-49CF-BB89-89B62DA66974}" destId="{95A4B570-A5F8-46B9-8EFC-FDEDEF238ADB}" srcOrd="2" destOrd="0" presId="urn:microsoft.com/office/officeart/2005/8/layout/orgChart1"/>
+    <dgm:cxn modelId="{AE4EF605-E28E-41AB-896B-E38FADB69F22}" type="presOf" srcId="{DE6B3180-B867-4FC6-82F8-EFBA5AB4867F}" destId="{E13BBDB9-9D6D-44C0-8276-4DF86AE343DD}" srcOrd="0" destOrd="0" presId="urn:microsoft.com/office/officeart/2005/8/layout/orgChart1"/>
+    <dgm:cxn modelId="{10F47D3D-9C5B-4970-8149-1C558392F369}" type="presOf" srcId="{21762784-D2B5-460B-B334-365A61ECB36E}" destId="{FFD98527-95C7-4F09-A064-E9D8871CA5AF}" srcOrd="0" destOrd="0" presId="urn:microsoft.com/office/officeart/2005/8/layout/orgChart1"/>
+    <dgm:cxn modelId="{95DFB505-9046-4924-90C9-7D7BBC0BBC1C}" type="presParOf" srcId="{D05291E5-FDDF-4293-B9F1-38701859D3D1}" destId="{1E07A424-EEC7-49CF-BB89-89B62DA66974}" srcOrd="0" destOrd="0" presId="urn:microsoft.com/office/officeart/2005/8/layout/orgChart1"/>
+    <dgm:cxn modelId="{F115AC73-B88B-443D-ACD6-57833A3A3B61}" type="presParOf" srcId="{1E07A424-EEC7-49CF-BB89-89B62DA66974}" destId="{6F4CDBB6-A4F6-412B-B0EB-797BCE3520E8}" srcOrd="0" destOrd="0" presId="urn:microsoft.com/office/officeart/2005/8/layout/orgChart1"/>
+    <dgm:cxn modelId="{4C588985-FA23-47A6-8722-FA1738BB5F3B}" type="presParOf" srcId="{6F4CDBB6-A4F6-412B-B0EB-797BCE3520E8}" destId="{B5B70F23-FE19-4614-860A-AE0AD8B1302D}" srcOrd="0" destOrd="0" presId="urn:microsoft.com/office/officeart/2005/8/layout/orgChart1"/>
+    <dgm:cxn modelId="{B2DE538A-2E8C-41F3-B63B-F72D4CD4F90F}" type="presParOf" srcId="{6F4CDBB6-A4F6-412B-B0EB-797BCE3520E8}" destId="{5A1635A2-4BA4-4845-B6A0-AFF3EF6BE947}" srcOrd="1" destOrd="0" presId="urn:microsoft.com/office/officeart/2005/8/layout/orgChart1"/>
+    <dgm:cxn modelId="{6C0F0309-4724-47F2-8EBC-C55E8292B1B4}" type="presParOf" srcId="{1E07A424-EEC7-49CF-BB89-89B62DA66974}" destId="{D6F4CEE2-577A-4D9F-968D-26AA943FB045}" srcOrd="1" destOrd="0" presId="urn:microsoft.com/office/officeart/2005/8/layout/orgChart1"/>
+    <dgm:cxn modelId="{7FE53E07-E6D9-4BBF-BB86-B70883AE0E19}" type="presParOf" srcId="{D6F4CEE2-577A-4D9F-968D-26AA943FB045}" destId="{22AC4F82-D181-47C6-8A1E-1AADA10DFA51}" srcOrd="0" destOrd="0" presId="urn:microsoft.com/office/officeart/2005/8/layout/orgChart1"/>
+    <dgm:cxn modelId="{47BC5E05-C3DF-405A-A058-88431DCB58E1}" type="presParOf" srcId="{D6F4CEE2-577A-4D9F-968D-26AA943FB045}" destId="{80B359E7-6459-437F-B489-C789159B6C51}" srcOrd="1" destOrd="0" presId="urn:microsoft.com/office/officeart/2005/8/layout/orgChart1"/>
+    <dgm:cxn modelId="{C41A2A47-ED0A-40B3-8E31-60FB6918335D}" type="presParOf" srcId="{80B359E7-6459-437F-B489-C789159B6C51}" destId="{1E5A97C1-2D11-4912-B565-EA85CD2E7447}" srcOrd="0" destOrd="0" presId="urn:microsoft.com/office/officeart/2005/8/layout/orgChart1"/>
+    <dgm:cxn modelId="{38694691-A34C-4BFD-8822-2F65BF4B64F8}" type="presParOf" srcId="{1E5A97C1-2D11-4912-B565-EA85CD2E7447}" destId="{37020AF6-8FE1-491E-9639-EA14B54453BF}" srcOrd="0" destOrd="0" presId="urn:microsoft.com/office/officeart/2005/8/layout/orgChart1"/>
+    <dgm:cxn modelId="{59263785-988D-47DF-8A8D-2F7FA7DC897B}" type="presParOf" srcId="{1E5A97C1-2D11-4912-B565-EA85CD2E7447}" destId="{861293C4-2EDA-4EEC-AA94-9047BABD0688}" srcOrd="1" destOrd="0" presId="urn:microsoft.com/office/officeart/2005/8/layout/orgChart1"/>
+    <dgm:cxn modelId="{46392EC7-F67F-4F72-BC71-09B56E76BF07}" type="presParOf" srcId="{80B359E7-6459-437F-B489-C789159B6C51}" destId="{F457CAA9-14E9-49BB-BA5E-80154D94AA7B}" srcOrd="1" destOrd="0" presId="urn:microsoft.com/office/officeart/2005/8/layout/orgChart1"/>
+    <dgm:cxn modelId="{38325B0C-274A-4B94-8892-13718570D5B8}" type="presParOf" srcId="{F457CAA9-14E9-49BB-BA5E-80154D94AA7B}" destId="{BB6E80BB-A656-4037-9F21-86D759F27388}" srcOrd="0" destOrd="0" presId="urn:microsoft.com/office/officeart/2005/8/layout/orgChart1"/>
+    <dgm:cxn modelId="{0D72CA6F-E354-4FAC-AE49-1DFAD26AF81A}" type="presParOf" srcId="{F457CAA9-14E9-49BB-BA5E-80154D94AA7B}" destId="{137FFF14-38D0-493D-B3C8-74F71404B895}" srcOrd="1" destOrd="0" presId="urn:microsoft.com/office/officeart/2005/8/layout/orgChart1"/>
+    <dgm:cxn modelId="{E5B0A204-837F-430A-9F47-2680C3687E17}" type="presParOf" srcId="{137FFF14-38D0-493D-B3C8-74F71404B895}" destId="{836738F6-36A7-4C1E-941C-2E9FB4F67B6B}" srcOrd="0" destOrd="0" presId="urn:microsoft.com/office/officeart/2005/8/layout/orgChart1"/>
+    <dgm:cxn modelId="{3E8D3D8B-4071-43BA-B0C0-22888CDDC1AA}" type="presParOf" srcId="{836738F6-36A7-4C1E-941C-2E9FB4F67B6B}" destId="{24E5C337-0F33-42FC-A04D-EFA2F7F7BD65}" srcOrd="0" destOrd="0" presId="urn:microsoft.com/office/officeart/2005/8/layout/orgChart1"/>
+    <dgm:cxn modelId="{9E05F9DA-647C-4FD9-9EE5-DBE64051285B}" type="presParOf" srcId="{836738F6-36A7-4C1E-941C-2E9FB4F67B6B}" destId="{EECF3754-A08D-44CA-8FB2-AF05D41D3F2E}" srcOrd="1" destOrd="0" presId="urn:microsoft.com/office/officeart/2005/8/layout/orgChart1"/>
+    <dgm:cxn modelId="{A8885A77-FFE2-41CA-90E2-70AD6FE5CEED}" type="presParOf" srcId="{137FFF14-38D0-493D-B3C8-74F71404B895}" destId="{098D0FA1-728C-4EA6-AAAE-D1433D1B4C27}" srcOrd="1" destOrd="0" presId="urn:microsoft.com/office/officeart/2005/8/layout/orgChart1"/>
+    <dgm:cxn modelId="{C1F0561A-337B-46D6-A538-921ABE2C1701}" type="presParOf" srcId="{137FFF14-38D0-493D-B3C8-74F71404B895}" destId="{F6DFD6E0-5489-41C2-B0FC-6BB5847A1DAC}" srcOrd="2" destOrd="0" presId="urn:microsoft.com/office/officeart/2005/8/layout/orgChart1"/>
+    <dgm:cxn modelId="{0954FEA9-C7B2-4A38-99B0-331E84C2EC1B}" type="presParOf" srcId="{F457CAA9-14E9-49BB-BA5E-80154D94AA7B}" destId="{00304BB0-0D43-4E67-B2B1-8466E38BF05F}" srcOrd="2" destOrd="0" presId="urn:microsoft.com/office/officeart/2005/8/layout/orgChart1"/>
+    <dgm:cxn modelId="{B0B2006A-96C9-45B9-9CBB-A6A234ECF1D8}" type="presParOf" srcId="{F457CAA9-14E9-49BB-BA5E-80154D94AA7B}" destId="{AEE2E869-23FC-43BC-A263-233FF90411C3}" srcOrd="3" destOrd="0" presId="urn:microsoft.com/office/officeart/2005/8/layout/orgChart1"/>
+    <dgm:cxn modelId="{99FFE83F-361C-41A5-BA48-C91916943A26}" type="presParOf" srcId="{AEE2E869-23FC-43BC-A263-233FF90411C3}" destId="{85A86769-8C0C-48CD-9D68-2C8F52E668B7}" srcOrd="0" destOrd="0" presId="urn:microsoft.com/office/officeart/2005/8/layout/orgChart1"/>
+    <dgm:cxn modelId="{A062D011-5D36-4FEE-AF03-5E6AD0248A14}" type="presParOf" srcId="{85A86769-8C0C-48CD-9D68-2C8F52E668B7}" destId="{03629B59-382C-45F9-8F78-F647E9BEFB0C}" srcOrd="0" destOrd="0" presId="urn:microsoft.com/office/officeart/2005/8/layout/orgChart1"/>
+    <dgm:cxn modelId="{27428C9A-3FE9-44E4-AD67-370A9FA1FCD4}" type="presParOf" srcId="{85A86769-8C0C-48CD-9D68-2C8F52E668B7}" destId="{0E265BF4-61FE-42C2-B59B-556930172295}" srcOrd="1" destOrd="0" presId="urn:microsoft.com/office/officeart/2005/8/layout/orgChart1"/>
+    <dgm:cxn modelId="{98001278-5F58-42F5-8007-3CD3A53F3BE4}" type="presParOf" srcId="{AEE2E869-23FC-43BC-A263-233FF90411C3}" destId="{DDEB6F60-4CA0-4E38-9BEB-17E1C3585391}" srcOrd="1" destOrd="0" presId="urn:microsoft.com/office/officeart/2005/8/layout/orgChart1"/>
+    <dgm:cxn modelId="{FFC7CDDA-C2EA-4152-8084-378CC2FA6DC7}" type="presParOf" srcId="{AEE2E869-23FC-43BC-A263-233FF90411C3}" destId="{553DAF53-BA8F-4307-8BC3-A4F86DBE521B}" srcOrd="2" destOrd="0" presId="urn:microsoft.com/office/officeart/2005/8/layout/orgChart1"/>
+    <dgm:cxn modelId="{06BDCED1-59DA-4FEC-999E-A8033EA08B24}" type="presParOf" srcId="{F457CAA9-14E9-49BB-BA5E-80154D94AA7B}" destId="{3C890E83-13B4-4B53-9C24-C08BFE44C84F}" srcOrd="4" destOrd="0" presId="urn:microsoft.com/office/officeart/2005/8/layout/orgChart1"/>
+    <dgm:cxn modelId="{0674F79A-09E1-4128-A6F9-2D56C89C27EC}" type="presParOf" srcId="{F457CAA9-14E9-49BB-BA5E-80154D94AA7B}" destId="{8649D539-7E20-4B7F-8AD5-D7ABF4719245}" srcOrd="5" destOrd="0" presId="urn:microsoft.com/office/officeart/2005/8/layout/orgChart1"/>
+    <dgm:cxn modelId="{4FFFB05B-B68D-4C2B-A067-F96DB47AF0FD}" type="presParOf" srcId="{8649D539-7E20-4B7F-8AD5-D7ABF4719245}" destId="{D38C29F9-C8D4-4F43-B681-F96E840BF9EC}" srcOrd="0" destOrd="0" presId="urn:microsoft.com/office/officeart/2005/8/layout/orgChart1"/>
+    <dgm:cxn modelId="{C4A3BCCF-7CE4-4BC7-A2FC-43C34D2EEDC7}" type="presParOf" srcId="{D38C29F9-C8D4-4F43-B681-F96E840BF9EC}" destId="{AE2B81FB-9C46-4F5A-BF47-935986171EF6}" srcOrd="0" destOrd="0" presId="urn:microsoft.com/office/officeart/2005/8/layout/orgChart1"/>
+    <dgm:cxn modelId="{D4BD02D7-C84B-4E8C-87B9-93F9582B7451}" type="presParOf" srcId="{D38C29F9-C8D4-4F43-B681-F96E840BF9EC}" destId="{6A7FE9CA-7C80-473C-A130-89DC532600D4}" srcOrd="1" destOrd="0" presId="urn:microsoft.com/office/officeart/2005/8/layout/orgChart1"/>
+    <dgm:cxn modelId="{A99DAB82-2F2C-4799-B60E-A4958EEB3FD7}" type="presParOf" srcId="{8649D539-7E20-4B7F-8AD5-D7ABF4719245}" destId="{40C87E7C-2D2C-4022-ABD1-1B510E6707E3}" srcOrd="1" destOrd="0" presId="urn:microsoft.com/office/officeart/2005/8/layout/orgChart1"/>
+    <dgm:cxn modelId="{EE48A1B9-C45F-4FFF-BB30-D1C55B48AA3C}" type="presParOf" srcId="{8649D539-7E20-4B7F-8AD5-D7ABF4719245}" destId="{E8D6E7AA-DC4B-4DDF-A77F-3520408E0BD5}" srcOrd="2" destOrd="0" presId="urn:microsoft.com/office/officeart/2005/8/layout/orgChart1"/>
+    <dgm:cxn modelId="{FD707EE7-D3AC-49BE-BFFF-62F4196D6595}" type="presParOf" srcId="{F457CAA9-14E9-49BB-BA5E-80154D94AA7B}" destId="{1204DC16-325C-424C-AEE0-0631CC5F5E9C}" srcOrd="6" destOrd="0" presId="urn:microsoft.com/office/officeart/2005/8/layout/orgChart1"/>
+    <dgm:cxn modelId="{37F2986A-71BA-499F-9670-F80C85BBF498}" type="presParOf" srcId="{F457CAA9-14E9-49BB-BA5E-80154D94AA7B}" destId="{C849CD50-AF0B-4039-BEA9-154B55216DEC}" srcOrd="7" destOrd="0" presId="urn:microsoft.com/office/officeart/2005/8/layout/orgChart1"/>
+    <dgm:cxn modelId="{F939A22D-15B4-4675-A190-12925FD509F3}" type="presParOf" srcId="{C849CD50-AF0B-4039-BEA9-154B55216DEC}" destId="{714C8934-A578-4353-B7DE-CD36D8744E25}" srcOrd="0" destOrd="0" presId="urn:microsoft.com/office/officeart/2005/8/layout/orgChart1"/>
+    <dgm:cxn modelId="{C1170BC6-4104-4861-9425-7A7DED584D95}" type="presParOf" srcId="{714C8934-A578-4353-B7DE-CD36D8744E25}" destId="{B09D9F31-E7DA-4633-B4C7-075108D36162}" srcOrd="0" destOrd="0" presId="urn:microsoft.com/office/officeart/2005/8/layout/orgChart1"/>
+    <dgm:cxn modelId="{564984C9-769E-434D-A120-E43EF48450E2}" type="presParOf" srcId="{714C8934-A578-4353-B7DE-CD36D8744E25}" destId="{46032EE4-E9BB-45BB-8E43-57A6B477FE92}" srcOrd="1" destOrd="0" presId="urn:microsoft.com/office/officeart/2005/8/layout/orgChart1"/>
+    <dgm:cxn modelId="{42C2C560-50C1-4F73-95F2-C12198D80E76}" type="presParOf" srcId="{C849CD50-AF0B-4039-BEA9-154B55216DEC}" destId="{C1FBAE65-9D4A-47C2-AB8B-01FF6F8BC8D3}" srcOrd="1" destOrd="0" presId="urn:microsoft.com/office/officeart/2005/8/layout/orgChart1"/>
+    <dgm:cxn modelId="{CA904FC1-2A9D-4C1D-84D0-1CBC051D343E}" type="presParOf" srcId="{C849CD50-AF0B-4039-BEA9-154B55216DEC}" destId="{26BB0F84-50B1-44B3-962E-77AA73EB03D0}" srcOrd="2" destOrd="0" presId="urn:microsoft.com/office/officeart/2005/8/layout/orgChart1"/>
+    <dgm:cxn modelId="{99C32530-F493-4EBE-8083-7196B6259855}" type="presParOf" srcId="{F457CAA9-14E9-49BB-BA5E-80154D94AA7B}" destId="{FFD98527-95C7-4F09-A064-E9D8871CA5AF}" srcOrd="8" destOrd="0" presId="urn:microsoft.com/office/officeart/2005/8/layout/orgChart1"/>
+    <dgm:cxn modelId="{ADC6E498-F493-4F29-A83A-F9F3F987BE04}" type="presParOf" srcId="{F457CAA9-14E9-49BB-BA5E-80154D94AA7B}" destId="{013A1F85-6483-4CE6-806B-8394AF77C457}" srcOrd="9" destOrd="0" presId="urn:microsoft.com/office/officeart/2005/8/layout/orgChart1"/>
+    <dgm:cxn modelId="{21B0CE8A-F8DA-4D5F-AEAD-6AF20DF0D9C0}" type="presParOf" srcId="{013A1F85-6483-4CE6-806B-8394AF77C457}" destId="{98671EBE-45A6-43C5-A53F-F54353D914D9}" srcOrd="0" destOrd="0" presId="urn:microsoft.com/office/officeart/2005/8/layout/orgChart1"/>
+    <dgm:cxn modelId="{670FDB1E-9F5C-42B2-974B-C51AB0855DD7}" type="presParOf" srcId="{98671EBE-45A6-43C5-A53F-F54353D914D9}" destId="{6F0308BE-5813-4365-8061-CCF3BD2F00D0}" srcOrd="0" destOrd="0" presId="urn:microsoft.com/office/officeart/2005/8/layout/orgChart1"/>
+    <dgm:cxn modelId="{6B1CAE73-9420-4563-A78F-5981A3D774F2}" type="presParOf" srcId="{98671EBE-45A6-43C5-A53F-F54353D914D9}" destId="{84AED551-266E-4BEF-8A40-C9A6DF7A9128}" srcOrd="1" destOrd="0" presId="urn:microsoft.com/office/officeart/2005/8/layout/orgChart1"/>
+    <dgm:cxn modelId="{2A23AA6D-B5F1-4649-AC5D-9616FDD2B3AE}" type="presParOf" srcId="{013A1F85-6483-4CE6-806B-8394AF77C457}" destId="{ACF6EFB9-27BA-4921-B0E0-4186DA91F44A}" srcOrd="1" destOrd="0" presId="urn:microsoft.com/office/officeart/2005/8/layout/orgChart1"/>
+    <dgm:cxn modelId="{14D1CEC2-A765-4CAB-9903-D10918DAEB4A}" type="presParOf" srcId="{013A1F85-6483-4CE6-806B-8394AF77C457}" destId="{DF5FB9BB-3F01-4333-832A-364244BF1A00}" srcOrd="2" destOrd="0" presId="urn:microsoft.com/office/officeart/2005/8/layout/orgChart1"/>
+    <dgm:cxn modelId="{7100D62F-3575-4777-B5C8-F68EEF577FCA}" type="presParOf" srcId="{80B359E7-6459-437F-B489-C789159B6C51}" destId="{5D3CB65E-43A6-4BD0-BBA2-FC8618D8B46F}" srcOrd="2" destOrd="0" presId="urn:microsoft.com/office/officeart/2005/8/layout/orgChart1"/>
+    <dgm:cxn modelId="{ABE62743-3B36-4F86-BDD2-43E8E01AB9DD}" type="presParOf" srcId="{D6F4CEE2-577A-4D9F-968D-26AA943FB045}" destId="{E4121398-19D0-4A63-BBDF-05B04E0994B5}" srcOrd="2" destOrd="0" presId="urn:microsoft.com/office/officeart/2005/8/layout/orgChart1"/>
+    <dgm:cxn modelId="{B3436CE3-42AA-4425-9F8A-4FD7022AB76B}" type="presParOf" srcId="{D6F4CEE2-577A-4D9F-968D-26AA943FB045}" destId="{5A237D65-DC22-4F0B-92B7-FDBCA0C80781}" srcOrd="3" destOrd="0" presId="urn:microsoft.com/office/officeart/2005/8/layout/orgChart1"/>
+    <dgm:cxn modelId="{2CCD0AF8-9254-49CA-B2B3-658F3EDB3C03}" type="presParOf" srcId="{5A237D65-DC22-4F0B-92B7-FDBCA0C80781}" destId="{083072FB-AB52-498B-BB3D-D959782792D4}" srcOrd="0" destOrd="0" presId="urn:microsoft.com/office/officeart/2005/8/layout/orgChart1"/>
+    <dgm:cxn modelId="{743D8DA3-7399-4D63-A36A-40F3973A5915}" type="presParOf" srcId="{083072FB-AB52-498B-BB3D-D959782792D4}" destId="{D012C6D5-2120-4FDA-A245-87C3F31E7EEE}" srcOrd="0" destOrd="0" presId="urn:microsoft.com/office/officeart/2005/8/layout/orgChart1"/>
+    <dgm:cxn modelId="{4D8718A6-0425-42B6-953B-E223B6457363}" type="presParOf" srcId="{083072FB-AB52-498B-BB3D-D959782792D4}" destId="{D4DF851C-41A3-433D-B48E-2C169C697F5D}" srcOrd="1" destOrd="0" presId="urn:microsoft.com/office/officeart/2005/8/layout/orgChart1"/>
+    <dgm:cxn modelId="{59E141A6-0EF0-42F4-9576-54AC72CA7C26}" type="presParOf" srcId="{5A237D65-DC22-4F0B-92B7-FDBCA0C80781}" destId="{FAC18A57-058B-4D69-A7C3-944E006EDC87}" srcOrd="1" destOrd="0" presId="urn:microsoft.com/office/officeart/2005/8/layout/orgChart1"/>
+    <dgm:cxn modelId="{A602EB5D-5452-4CE4-853D-E7C230111C1C}" type="presParOf" srcId="{FAC18A57-058B-4D69-A7C3-944E006EDC87}" destId="{2C0D359E-EAD5-47C7-9DDD-65694FBB90FD}" srcOrd="0" destOrd="0" presId="urn:microsoft.com/office/officeart/2005/8/layout/orgChart1"/>
+    <dgm:cxn modelId="{E5049C7B-2140-4CF9-BB15-DF31A5CA42FA}" type="presParOf" srcId="{FAC18A57-058B-4D69-A7C3-944E006EDC87}" destId="{0CCE2D75-8B43-4FE7-823B-4FA962C84283}" srcOrd="1" destOrd="0" presId="urn:microsoft.com/office/officeart/2005/8/layout/orgChart1"/>
+    <dgm:cxn modelId="{E15E1830-429A-4CCC-874B-9BEDC1C25007}" type="presParOf" srcId="{0CCE2D75-8B43-4FE7-823B-4FA962C84283}" destId="{48DBD062-5973-4D51-AEE1-97AC7374716D}" srcOrd="0" destOrd="0" presId="urn:microsoft.com/office/officeart/2005/8/layout/orgChart1"/>
+    <dgm:cxn modelId="{CA61D0C0-1BEB-469F-890A-429AC8CA8890}" type="presParOf" srcId="{48DBD062-5973-4D51-AEE1-97AC7374716D}" destId="{7AC09840-7708-40EF-B1F1-E85F25E9CA2C}" srcOrd="0" destOrd="0" presId="urn:microsoft.com/office/officeart/2005/8/layout/orgChart1"/>
+    <dgm:cxn modelId="{7111808E-55F5-45F7-8988-B5C60FC63F3A}" type="presParOf" srcId="{48DBD062-5973-4D51-AEE1-97AC7374716D}" destId="{1703A331-E188-460D-821E-4816222605B3}" srcOrd="1" destOrd="0" presId="urn:microsoft.com/office/officeart/2005/8/layout/orgChart1"/>
+    <dgm:cxn modelId="{35093865-7EF5-4F4F-BF1E-45BF38B7FAC3}" type="presParOf" srcId="{0CCE2D75-8B43-4FE7-823B-4FA962C84283}" destId="{1F91C59E-CA1C-4545-8437-EED69FA82B45}" srcOrd="1" destOrd="0" presId="urn:microsoft.com/office/officeart/2005/8/layout/orgChart1"/>
+    <dgm:cxn modelId="{252ABF8C-F92F-402D-A63B-86A7E6CCD9DB}" type="presParOf" srcId="{0CCE2D75-8B43-4FE7-823B-4FA962C84283}" destId="{63387BBB-1DA4-4179-999F-623D2119A0C7}" srcOrd="2" destOrd="0" presId="urn:microsoft.com/office/officeart/2005/8/layout/orgChart1"/>
+    <dgm:cxn modelId="{AB499EF9-F604-44B3-969B-E65E996EDC50}" type="presParOf" srcId="{FAC18A57-058B-4D69-A7C3-944E006EDC87}" destId="{3FD5AB23-7BC8-4737-8E4E-C89A20653F1C}" srcOrd="2" destOrd="0" presId="urn:microsoft.com/office/officeart/2005/8/layout/orgChart1"/>
+    <dgm:cxn modelId="{11572FA8-0F12-4E6E-8E0C-8E9F8C2B5CC1}" type="presParOf" srcId="{FAC18A57-058B-4D69-A7C3-944E006EDC87}" destId="{9108DC5F-D83D-486B-BCFE-42A3581FD007}" srcOrd="3" destOrd="0" presId="urn:microsoft.com/office/officeart/2005/8/layout/orgChart1"/>
+    <dgm:cxn modelId="{7BC05E02-39AB-450A-B7B9-64F853114B42}" type="presParOf" srcId="{9108DC5F-D83D-486B-BCFE-42A3581FD007}" destId="{1227B429-538C-4AD6-A603-AF8B8539CDF5}" srcOrd="0" destOrd="0" presId="urn:microsoft.com/office/officeart/2005/8/layout/orgChart1"/>
+    <dgm:cxn modelId="{80608135-3771-430C-B6F8-6F5166E86F41}" type="presParOf" srcId="{1227B429-538C-4AD6-A603-AF8B8539CDF5}" destId="{4A4AB2F5-BB67-449C-9416-047A1A4CCEBA}" srcOrd="0" destOrd="0" presId="urn:microsoft.com/office/officeart/2005/8/layout/orgChart1"/>
+    <dgm:cxn modelId="{87681552-DDE7-4A9D-8A90-32CD10C9786D}" type="presParOf" srcId="{1227B429-538C-4AD6-A603-AF8B8539CDF5}" destId="{27B11F25-9D7C-4212-BE70-54C02042E8FF}" srcOrd="1" destOrd="0" presId="urn:microsoft.com/office/officeart/2005/8/layout/orgChart1"/>
+    <dgm:cxn modelId="{B4BF5B9E-9B32-4FD0-A211-36BD19DB5397}" type="presParOf" srcId="{9108DC5F-D83D-486B-BCFE-42A3581FD007}" destId="{19537BDF-57B6-4D7C-96BA-EF20A849FB94}" srcOrd="1" destOrd="0" presId="urn:microsoft.com/office/officeart/2005/8/layout/orgChart1"/>
+    <dgm:cxn modelId="{431C1150-0B49-4282-9139-C77AF25947BF}" type="presParOf" srcId="{9108DC5F-D83D-486B-BCFE-42A3581FD007}" destId="{D475A89B-841B-4BC6-AB10-ADC56297ADB5}" srcOrd="2" destOrd="0" presId="urn:microsoft.com/office/officeart/2005/8/layout/orgChart1"/>
+    <dgm:cxn modelId="{852F32BE-03C4-41C2-9A01-106B15C09CDC}" type="presParOf" srcId="{5A237D65-DC22-4F0B-92B7-FDBCA0C80781}" destId="{18EAE4F6-3619-4DBD-8077-8C5EA285D4FF}" srcOrd="2" destOrd="0" presId="urn:microsoft.com/office/officeart/2005/8/layout/orgChart1"/>
+    <dgm:cxn modelId="{278E70EF-1B75-4A8D-9F96-7CAB87A690C6}" type="presParOf" srcId="{D6F4CEE2-577A-4D9F-968D-26AA943FB045}" destId="{1ACE2980-B2E6-40C7-B908-A9BDF4F8A102}" srcOrd="4" destOrd="0" presId="urn:microsoft.com/office/officeart/2005/8/layout/orgChart1"/>
+    <dgm:cxn modelId="{81C22F49-EB46-457E-91FD-29BAF1B4BB1C}" type="presParOf" srcId="{D6F4CEE2-577A-4D9F-968D-26AA943FB045}" destId="{BDCA57F9-63F6-4C8F-9CBD-DC3EA40C460D}" srcOrd="5" destOrd="0" presId="urn:microsoft.com/office/officeart/2005/8/layout/orgChart1"/>
+    <dgm:cxn modelId="{2A01D788-F250-429A-82EA-60F773965284}" type="presParOf" srcId="{BDCA57F9-63F6-4C8F-9CBD-DC3EA40C460D}" destId="{7716EE65-81ED-40C3-8908-2989AED635DF}" srcOrd="0" destOrd="0" presId="urn:microsoft.com/office/officeart/2005/8/layout/orgChart1"/>
+    <dgm:cxn modelId="{078E5677-B969-4F32-B4E0-F2B36B6D80E2}" type="presParOf" srcId="{7716EE65-81ED-40C3-8908-2989AED635DF}" destId="{53F56B3B-0954-442B-98E6-7AB97BE29739}" srcOrd="0" destOrd="0" presId="urn:microsoft.com/office/officeart/2005/8/layout/orgChart1"/>
+    <dgm:cxn modelId="{786BBA5D-D4A4-4B9A-ACD4-45DC4B933475}" type="presParOf" srcId="{7716EE65-81ED-40C3-8908-2989AED635DF}" destId="{51DFD988-79CE-4618-8692-EDB7AA4EB731}" srcOrd="1" destOrd="0" presId="urn:microsoft.com/office/officeart/2005/8/layout/orgChart1"/>
+    <dgm:cxn modelId="{E2D727CB-21BD-4014-A7F1-7CED5021D4C9}" type="presParOf" srcId="{BDCA57F9-63F6-4C8F-9CBD-DC3EA40C460D}" destId="{2ECFDAA5-6E67-443D-9079-33BC0AC31846}" srcOrd="1" destOrd="0" presId="urn:microsoft.com/office/officeart/2005/8/layout/orgChart1"/>
+    <dgm:cxn modelId="{57035ADF-E9D4-489D-BCF5-4749B45BCC9B}" type="presParOf" srcId="{2ECFDAA5-6E67-443D-9079-33BC0AC31846}" destId="{4D2C32D2-18E7-4211-8DA5-E728B110F2B7}" srcOrd="0" destOrd="0" presId="urn:microsoft.com/office/officeart/2005/8/layout/orgChart1"/>
+    <dgm:cxn modelId="{BDDD9815-A6A4-452C-8CE8-EEB0957C29FD}" type="presParOf" srcId="{2ECFDAA5-6E67-443D-9079-33BC0AC31846}" destId="{225AA98F-FACD-4923-BF82-61FC790FE439}" srcOrd="1" destOrd="0" presId="urn:microsoft.com/office/officeart/2005/8/layout/orgChart1"/>
+    <dgm:cxn modelId="{844FE886-2ADE-4566-92F6-625D4DF3B031}" type="presParOf" srcId="{225AA98F-FACD-4923-BF82-61FC790FE439}" destId="{3A3275BC-833A-4121-B947-620A3168455C}" srcOrd="0" destOrd="0" presId="urn:microsoft.com/office/officeart/2005/8/layout/orgChart1"/>
+    <dgm:cxn modelId="{819B74A8-616A-42EC-BA43-742F4C8C30FC}" type="presParOf" srcId="{3A3275BC-833A-4121-B947-620A3168455C}" destId="{6E2DF822-DDD8-4489-BC32-3E7B9652C16B}" srcOrd="0" destOrd="0" presId="urn:microsoft.com/office/officeart/2005/8/layout/orgChart1"/>
+    <dgm:cxn modelId="{1BE80AF1-E00D-4507-93C4-C9D5FFCBB35B}" type="presParOf" srcId="{3A3275BC-833A-4121-B947-620A3168455C}" destId="{76383B7D-BB4A-442F-B7CB-00EE3236B6CE}" srcOrd="1" destOrd="0" presId="urn:microsoft.com/office/officeart/2005/8/layout/orgChart1"/>
+    <dgm:cxn modelId="{6E120027-0F8E-4E9C-AADD-F5EA4AE7B9F4}" type="presParOf" srcId="{225AA98F-FACD-4923-BF82-61FC790FE439}" destId="{AEEF4203-A4D8-4C6F-A092-637C8981C9C8}" srcOrd="1" destOrd="0" presId="urn:microsoft.com/office/officeart/2005/8/layout/orgChart1"/>
+    <dgm:cxn modelId="{75493DD6-C661-4C6F-95E5-FF24CC46C6A4}" type="presParOf" srcId="{225AA98F-FACD-4923-BF82-61FC790FE439}" destId="{C7C85B29-9187-43EF-AF42-52A62783E3CE}" srcOrd="2" destOrd="0" presId="urn:microsoft.com/office/officeart/2005/8/layout/orgChart1"/>
+    <dgm:cxn modelId="{E1662C09-3EE1-4770-805A-8473C23B2689}" type="presParOf" srcId="{BDCA57F9-63F6-4C8F-9CBD-DC3EA40C460D}" destId="{38E4A6F4-F238-4A3F-B1E0-7E91AB6550CA}" srcOrd="2" destOrd="0" presId="urn:microsoft.com/office/officeart/2005/8/layout/orgChart1"/>
+    <dgm:cxn modelId="{F31DD077-68DE-4C32-B554-1561C3B1B488}" type="presParOf" srcId="{D6F4CEE2-577A-4D9F-968D-26AA943FB045}" destId="{C537A659-496E-48AE-8373-0FB3DBF527F4}" srcOrd="6" destOrd="0" presId="urn:microsoft.com/office/officeart/2005/8/layout/orgChart1"/>
+    <dgm:cxn modelId="{D19CC353-59E6-49E7-B3A8-67A2AA012B74}" type="presParOf" srcId="{D6F4CEE2-577A-4D9F-968D-26AA943FB045}" destId="{AC81763F-9936-4422-94A2-C4D5094878B9}" srcOrd="7" destOrd="0" presId="urn:microsoft.com/office/officeart/2005/8/layout/orgChart1"/>
+    <dgm:cxn modelId="{B74B5E36-7B27-4BC3-B929-A0EA11EEB883}" type="presParOf" srcId="{AC81763F-9936-4422-94A2-C4D5094878B9}" destId="{17E2E6BF-0B32-4402-B644-15665C43284A}" srcOrd="0" destOrd="0" presId="urn:microsoft.com/office/officeart/2005/8/layout/orgChart1"/>
+    <dgm:cxn modelId="{CC460AA8-F17A-41B3-8EB2-CAAD25E9DA7C}" type="presParOf" srcId="{17E2E6BF-0B32-4402-B644-15665C43284A}" destId="{7B5460EA-937C-4E69-8C6F-36438D13A00F}" srcOrd="0" destOrd="0" presId="urn:microsoft.com/office/officeart/2005/8/layout/orgChart1"/>
+    <dgm:cxn modelId="{92272D0A-0DCC-4DDC-ACE8-B08F54AA9FFA}" type="presParOf" srcId="{17E2E6BF-0B32-4402-B644-15665C43284A}" destId="{0DE6D0A3-4A1D-4DCF-9F6E-7ADA6CB38DD8}" srcOrd="1" destOrd="0" presId="urn:microsoft.com/office/officeart/2005/8/layout/orgChart1"/>
+    <dgm:cxn modelId="{7DCAC2EB-E8AC-44F6-B93C-EDA7E8C13F77}" type="presParOf" srcId="{AC81763F-9936-4422-94A2-C4D5094878B9}" destId="{ACD6545A-C393-420E-9CF8-26E3DE77F8C8}" srcOrd="1" destOrd="0" presId="urn:microsoft.com/office/officeart/2005/8/layout/orgChart1"/>
+    <dgm:cxn modelId="{4D77C971-BB17-4295-92F3-8AE56CE5150A}" type="presParOf" srcId="{ACD6545A-C393-420E-9CF8-26E3DE77F8C8}" destId="{E13BBDB9-9D6D-44C0-8276-4DF86AE343DD}" srcOrd="0" destOrd="0" presId="urn:microsoft.com/office/officeart/2005/8/layout/orgChart1"/>
+    <dgm:cxn modelId="{B3589DC5-6BDA-476F-B4F6-D5BCDCED4698}" type="presParOf" srcId="{ACD6545A-C393-420E-9CF8-26E3DE77F8C8}" destId="{EC12BFA2-BCBE-4079-AF18-552BF3DAB6ED}" srcOrd="1" destOrd="0" presId="urn:microsoft.com/office/officeart/2005/8/layout/orgChart1"/>
+    <dgm:cxn modelId="{FD67D0CD-EBA8-42D0-A2AE-F6FEE36507D7}" type="presParOf" srcId="{EC12BFA2-BCBE-4079-AF18-552BF3DAB6ED}" destId="{C983CF02-6AA6-46A6-BE1D-94280F15EBE4}" srcOrd="0" destOrd="0" presId="urn:microsoft.com/office/officeart/2005/8/layout/orgChart1"/>
+    <dgm:cxn modelId="{796A8972-B7C3-42C4-9E9B-E0F93FCFBC04}" type="presParOf" srcId="{C983CF02-6AA6-46A6-BE1D-94280F15EBE4}" destId="{9EF9F13B-015D-4EFE-A45C-4BE969D53A0C}" srcOrd="0" destOrd="0" presId="urn:microsoft.com/office/officeart/2005/8/layout/orgChart1"/>
+    <dgm:cxn modelId="{8217C5BB-7537-428B-B4F4-0EEDA1883C3A}" type="presParOf" srcId="{C983CF02-6AA6-46A6-BE1D-94280F15EBE4}" destId="{0A69779C-2A9D-4BD1-9E9B-63167916F25C}" srcOrd="1" destOrd="0" presId="urn:microsoft.com/office/officeart/2005/8/layout/orgChart1"/>
+    <dgm:cxn modelId="{7BD7E933-CC65-47B3-8E27-3938FA8E31A7}" type="presParOf" srcId="{EC12BFA2-BCBE-4079-AF18-552BF3DAB6ED}" destId="{55308D3C-22F4-4272-AF6F-557D017F2420}" srcOrd="1" destOrd="0" presId="urn:microsoft.com/office/officeart/2005/8/layout/orgChart1"/>
+    <dgm:cxn modelId="{73E493EB-835E-485A-A443-C72047C18D73}" type="presParOf" srcId="{EC12BFA2-BCBE-4079-AF18-552BF3DAB6ED}" destId="{84EAC848-664B-40D4-B0EC-24FDEE7780D5}" srcOrd="2" destOrd="0" presId="urn:microsoft.com/office/officeart/2005/8/layout/orgChart1"/>
+    <dgm:cxn modelId="{58DF6522-98F1-45BD-BCCF-A839C49064EA}" type="presParOf" srcId="{ACD6545A-C393-420E-9CF8-26E3DE77F8C8}" destId="{400E074E-22F3-46FE-8FBA-6F888245B35A}" srcOrd="2" destOrd="0" presId="urn:microsoft.com/office/officeart/2005/8/layout/orgChart1"/>
+    <dgm:cxn modelId="{762FEBAB-C515-4738-83F8-05AC0384BDF4}" type="presParOf" srcId="{ACD6545A-C393-420E-9CF8-26E3DE77F8C8}" destId="{59A83A9C-DF11-4080-97E8-C1DAF96F7CB7}" srcOrd="3" destOrd="0" presId="urn:microsoft.com/office/officeart/2005/8/layout/orgChart1"/>
+    <dgm:cxn modelId="{CAD9DB71-6C78-4404-88EB-93872A9A70F2}" type="presParOf" srcId="{59A83A9C-DF11-4080-97E8-C1DAF96F7CB7}" destId="{69EC568D-DE3B-4964-8390-569D00E1B9E5}" srcOrd="0" destOrd="0" presId="urn:microsoft.com/office/officeart/2005/8/layout/orgChart1"/>
+    <dgm:cxn modelId="{62334290-43F1-44F6-87D2-C42718DDD0E6}" type="presParOf" srcId="{69EC568D-DE3B-4964-8390-569D00E1B9E5}" destId="{B95F0D65-7A69-4E7B-95E0-26C85AAF291B}" srcOrd="0" destOrd="0" presId="urn:microsoft.com/office/officeart/2005/8/layout/orgChart1"/>
+    <dgm:cxn modelId="{E2AC4C20-06FC-429E-A7B3-8B778F7495F5}" type="presParOf" srcId="{69EC568D-DE3B-4964-8390-569D00E1B9E5}" destId="{55288FFC-D090-4599-8010-3F3F812FE967}" srcOrd="1" destOrd="0" presId="urn:microsoft.com/office/officeart/2005/8/layout/orgChart1"/>
+    <dgm:cxn modelId="{0077A70B-0EDD-4D6B-9B6E-6F01CEB9E22A}" type="presParOf" srcId="{59A83A9C-DF11-4080-97E8-C1DAF96F7CB7}" destId="{4E99F5E9-C5A2-4D14-8667-682D7A755174}" srcOrd="1" destOrd="0" presId="urn:microsoft.com/office/officeart/2005/8/layout/orgChart1"/>
+    <dgm:cxn modelId="{67A8794D-28FB-46F7-957F-D6229C3C81BD}" type="presParOf" srcId="{59A83A9C-DF11-4080-97E8-C1DAF96F7CB7}" destId="{7A9D5F6A-8ADC-4EBB-9A41-9B2444B1025F}" srcOrd="2" destOrd="0" presId="urn:microsoft.com/office/officeart/2005/8/layout/orgChart1"/>
+    <dgm:cxn modelId="{D558C341-06C4-4BFB-82D9-1D7EEBB2463B}" type="presParOf" srcId="{ACD6545A-C393-420E-9CF8-26E3DE77F8C8}" destId="{C71264F2-4251-4B8F-B408-A16777E201B0}" srcOrd="4" destOrd="0" presId="urn:microsoft.com/office/officeart/2005/8/layout/orgChart1"/>
+    <dgm:cxn modelId="{5DE1D30E-BFD2-49EF-9845-D9FCA7E89740}" type="presParOf" srcId="{ACD6545A-C393-420E-9CF8-26E3DE77F8C8}" destId="{5BDA67A1-617F-4B37-8E17-6564B9085727}" srcOrd="5" destOrd="0" presId="urn:microsoft.com/office/officeart/2005/8/layout/orgChart1"/>
+    <dgm:cxn modelId="{6B234960-7A87-4F19-9F36-7D7D1E8BF410}" type="presParOf" srcId="{5BDA67A1-617F-4B37-8E17-6564B9085727}" destId="{7C111594-A2FA-46D0-BC2F-033CE369AE1C}" srcOrd="0" destOrd="0" presId="urn:microsoft.com/office/officeart/2005/8/layout/orgChart1"/>
+    <dgm:cxn modelId="{4D97188B-9D87-4AB7-83A8-CF014CC27CF9}" type="presParOf" srcId="{7C111594-A2FA-46D0-BC2F-033CE369AE1C}" destId="{C6D891A2-C51D-42F5-850C-55C39DB12201}" srcOrd="0" destOrd="0" presId="urn:microsoft.com/office/officeart/2005/8/layout/orgChart1"/>
+    <dgm:cxn modelId="{B3C49982-0766-4A3B-AA72-768BAE0895A7}" type="presParOf" srcId="{7C111594-A2FA-46D0-BC2F-033CE369AE1C}" destId="{A5AB3C5C-8DAE-418E-BC54-2F9C1F09E57D}" srcOrd="1" destOrd="0" presId="urn:microsoft.com/office/officeart/2005/8/layout/orgChart1"/>
+    <dgm:cxn modelId="{A6990654-D898-46F9-ADFE-42E7272721A7}" type="presParOf" srcId="{5BDA67A1-617F-4B37-8E17-6564B9085727}" destId="{F90557F5-23D4-4585-AB5F-472686F23E43}" srcOrd="1" destOrd="0" presId="urn:microsoft.com/office/officeart/2005/8/layout/orgChart1"/>
+    <dgm:cxn modelId="{D5545B94-F7BA-4787-9046-B3A5F42D46CA}" type="presParOf" srcId="{5BDA67A1-617F-4B37-8E17-6564B9085727}" destId="{CAA4833E-9D93-4134-854A-57ABC62B67BE}" srcOrd="2" destOrd="0" presId="urn:microsoft.com/office/officeart/2005/8/layout/orgChart1"/>
+    <dgm:cxn modelId="{094949D1-4602-48A8-946D-B725C9C13F77}" type="presParOf" srcId="{AC81763F-9936-4422-94A2-C4D5094878B9}" destId="{F7DC4DAC-4170-4407-B1BF-C380A92949D6}" srcOrd="2" destOrd="0" presId="urn:microsoft.com/office/officeart/2005/8/layout/orgChart1"/>
+    <dgm:cxn modelId="{A9E3163F-D01C-4B04-8722-481D2D11626D}" type="presParOf" srcId="{1E07A424-EEC7-49CF-BB89-89B62DA66974}" destId="{95A4B570-A5F8-46B9-8EFC-FDEDEF238ADB}" srcOrd="2" destOrd="0" presId="urn:microsoft.com/office/officeart/2005/8/layout/orgChart1"/>
   </dgm:cxnLst>
   <dgm:bg/>
   <dgm:whole/>
@@ -36479,7 +35999,7 @@
 </file>
 
 <file path=customXml/itemProps1.xml><?xml version="1.0" encoding="utf-8"?>
-<ds:datastoreItem xmlns:ds="http://schemas.openxmlformats.org/officeDocument/2006/customXml" ds:itemID="{DEB4CA94-AB25-454E-846C-48F788E42C0C}">
+<ds:datastoreItem xmlns:ds="http://schemas.openxmlformats.org/officeDocument/2006/customXml" ds:itemID="{FD6B976D-080D-4CAA-BC9B-AAD8679AC3FA}">
   <ds:schemaRefs>
     <ds:schemaRef ds:uri="http://schemas.openxmlformats.org/officeDocument/2006/bibliography"/>
   </ds:schemaRefs>

--- a/yabuki-a/PM演習矢吹a/PM演習_プロジェクトマネジメント計画書_矢吹研A班.docx
+++ b/yabuki-a/PM演習矢吹a/PM演習_プロジェクトマネジメント計画書_矢吹研A班.docx
@@ -488,13 +488,14 @@
       </w:r>
       <w:r>
         <w:rPr>
-          <w:rFonts w:hint="eastAsia"/>
           <w:sz w:val="32"/>
           <w:szCs w:val="32"/>
           <w:u w:val="single"/>
         </w:rPr>
-        <w:t>6</w:t>
-      </w:r>
+        <w:t>5</w:t>
+      </w:r>
+      <w:bookmarkStart w:id="0" w:name="_GoBack"/>
+      <w:bookmarkEnd w:id="0"/>
       <w:r>
         <w:rPr>
           <w:rFonts w:hint="eastAsia"/>
@@ -3960,14 +3961,14 @@
         </w:numPr>
         <w:ind w:hanging="567"/>
       </w:pPr>
-      <w:bookmarkStart w:id="0" w:name="_Toc389235530"/>
+      <w:bookmarkStart w:id="1" w:name="_Toc389235530"/>
       <w:r>
         <w:rPr>
           <w:rFonts w:hint="eastAsia"/>
         </w:rPr>
         <w:t>プロジェクトの概要</w:t>
       </w:r>
-      <w:bookmarkEnd w:id="0"/>
+      <w:bookmarkEnd w:id="1"/>
     </w:p>
     <w:p>
       <w:pPr>
@@ -3984,14 +3985,14 @@
         </w:numPr>
         <w:ind w:left="426"/>
       </w:pPr>
-      <w:bookmarkStart w:id="1" w:name="_Toc389235531"/>
+      <w:bookmarkStart w:id="2" w:name="_Toc389235531"/>
       <w:r>
         <w:rPr>
           <w:rFonts w:hint="eastAsia"/>
         </w:rPr>
         <w:t>プロジェクトの目的</w:t>
       </w:r>
-      <w:bookmarkEnd w:id="1"/>
+      <w:bookmarkEnd w:id="2"/>
     </w:p>
     <w:p>
       <w:pPr>
@@ -4061,15 +4062,13 @@
         </w:numPr>
         <w:ind w:leftChars="0" w:left="426"/>
       </w:pPr>
-      <w:bookmarkStart w:id="2" w:name="_Toc389235532"/>
+      <w:bookmarkStart w:id="3" w:name="_Toc389235532"/>
       <w:r>
         <w:rPr>
           <w:rFonts w:hint="eastAsia"/>
         </w:rPr>
         <w:t>プロジェクトの目標</w:t>
       </w:r>
-      <w:bookmarkStart w:id="3" w:name="_GoBack"/>
-      <w:bookmarkEnd w:id="2"/>
       <w:bookmarkEnd w:id="3"/>
     </w:p>
     <w:p>
@@ -21674,7 +21673,7 @@
             <w:noProof/>
             <w:lang w:val="ja-JP"/>
           </w:rPr>
-          <w:t>3</w:t>
+          <w:t>15</w:t>
         </w:r>
         <w:r>
           <w:fldChar w:fldCharType="end"/>
@@ -27718,11 +27717,11 @@
           <c:showBubbleSize val="0"/>
         </c:dLbls>
         <c:smooth val="0"/>
-        <c:axId val="457942016"/>
-        <c:axId val="457945280"/>
+        <c:axId val="1628770560"/>
+        <c:axId val="1628771104"/>
       </c:lineChart>
       <c:dateAx>
-        <c:axId val="457942016"/>
+        <c:axId val="1628770560"/>
         <c:scaling>
           <c:orientation val="minMax"/>
         </c:scaling>
@@ -27765,14 +27764,14 @@
             <a:endParaRPr lang="ja-JP"/>
           </a:p>
         </c:txPr>
-        <c:crossAx val="457945280"/>
+        <c:crossAx val="1628771104"/>
         <c:crosses val="autoZero"/>
         <c:auto val="1"/>
         <c:lblOffset val="100"/>
         <c:baseTimeUnit val="days"/>
       </c:dateAx>
       <c:valAx>
-        <c:axId val="457945280"/>
+        <c:axId val="1628771104"/>
         <c:scaling>
           <c:orientation val="minMax"/>
         </c:scaling>
@@ -27823,7 +27822,7 @@
             <a:endParaRPr lang="ja-JP"/>
           </a:p>
         </c:txPr>
-        <c:crossAx val="457942016"/>
+        <c:crossAx val="1628770560"/>
         <c:crosses val="autoZero"/>
         <c:crossBetween val="between"/>
       </c:valAx>
@@ -31138,181 +31137,181 @@
     </dgm:pt>
   </dgm:ptLst>
   <dgm:cxnLst>
-    <dgm:cxn modelId="{C1588819-E4F8-4DC8-9663-E81A08CD9016}" type="presOf" srcId="{777D70B2-7593-492E-85BD-DD7897434DA5}" destId="{55288FFC-D090-4599-8010-3F3F812FE967}" srcOrd="1" destOrd="0" presId="urn:microsoft.com/office/officeart/2005/8/layout/orgChart1"/>
+    <dgm:cxn modelId="{9F36B002-685C-4176-BFE8-396B88C9E235}" type="presOf" srcId="{1CA8A0CE-FCBE-47DB-8999-96BF42AE1F0C}" destId="{E4121398-19D0-4A63-BBDF-05B04E0994B5}" srcOrd="0" destOrd="0" presId="urn:microsoft.com/office/officeart/2005/8/layout/orgChart1"/>
+    <dgm:cxn modelId="{9C4DAA08-F323-48A9-9017-9F392628EED1}" type="presOf" srcId="{2A77DC0E-8A80-4E54-A513-15A2CF97EACB}" destId="{400E074E-22F3-46FE-8FBA-6F888245B35A}" srcOrd="0" destOrd="0" presId="urn:microsoft.com/office/officeart/2005/8/layout/orgChart1"/>
+    <dgm:cxn modelId="{5498B6DD-7860-4469-AB73-597AFEE6EF63}" type="presOf" srcId="{84B6324A-EDD1-4C22-B0D5-1569A7A48F67}" destId="{46032EE4-E9BB-45BB-8E43-57A6B477FE92}" srcOrd="1" destOrd="0" presId="urn:microsoft.com/office/officeart/2005/8/layout/orgChart1"/>
+    <dgm:cxn modelId="{CD6333A9-8273-4694-8CF8-B5269656B498}" type="presOf" srcId="{243A33AD-84AD-4CB4-B6EB-AC2F10F19783}" destId="{4D2C32D2-18E7-4211-8DA5-E728B110F2B7}" srcOrd="0" destOrd="0" presId="urn:microsoft.com/office/officeart/2005/8/layout/orgChart1"/>
+    <dgm:cxn modelId="{BCBDF1A8-6897-46CF-9A61-41B28B706915}" type="presOf" srcId="{C17E20C2-4334-4D9A-93DB-48921E7F7EA8}" destId="{1204DC16-325C-424C-AEE0-0631CC5F5E9C}" srcOrd="0" destOrd="0" presId="urn:microsoft.com/office/officeart/2005/8/layout/orgChart1"/>
+    <dgm:cxn modelId="{170918E8-591C-4F93-8C37-CD571F536673}" type="presOf" srcId="{00523B8F-3A03-49B1-B2DB-9C9F083D0D57}" destId="{D4DF851C-41A3-433D-B48E-2C169C697F5D}" srcOrd="1" destOrd="0" presId="urn:microsoft.com/office/officeart/2005/8/layout/orgChart1"/>
+    <dgm:cxn modelId="{6B2BD536-3639-4692-A0FB-43F34EA34614}" srcId="{00523B8F-3A03-49B1-B2DB-9C9F083D0D57}" destId="{C08B7FCC-C4AF-40FD-A666-23171B03EE5A}" srcOrd="0" destOrd="0" parTransId="{A077A818-8C91-4E4D-8D4C-336722AEF76B}" sibTransId="{AD7FF5E8-7151-415A-9864-08555799027B}"/>
+    <dgm:cxn modelId="{361AF588-D8D0-4840-BB38-3372FAA8CDF3}" type="presOf" srcId="{978B34E9-55F1-44E7-A655-1B29DBF693F2}" destId="{BB6E80BB-A656-4037-9F21-86D759F27388}" srcOrd="0" destOrd="0" presId="urn:microsoft.com/office/officeart/2005/8/layout/orgChart1"/>
+    <dgm:cxn modelId="{F996E928-D200-459B-BE7A-DF5B8313FB74}" type="presOf" srcId="{28901664-6D13-458C-B429-D622A2451EA4}" destId="{37020AF6-8FE1-491E-9639-EA14B54453BF}" srcOrd="0" destOrd="0" presId="urn:microsoft.com/office/officeart/2005/8/layout/orgChart1"/>
+    <dgm:cxn modelId="{F689A7C8-5E55-4878-BF82-C5B4B8CCDFFC}" type="presOf" srcId="{DDECC689-300C-4F90-A2F7-EA69B22D799F}" destId="{C71264F2-4251-4B8F-B408-A16777E201B0}" srcOrd="0" destOrd="0" presId="urn:microsoft.com/office/officeart/2005/8/layout/orgChart1"/>
+    <dgm:cxn modelId="{884E19B4-5AEE-4DE5-AC6D-6E5B66722C53}" type="presOf" srcId="{28901664-6D13-458C-B429-D622A2451EA4}" destId="{861293C4-2EDA-4EEC-AA94-9047BABD0688}" srcOrd="1" destOrd="0" presId="urn:microsoft.com/office/officeart/2005/8/layout/orgChart1"/>
+    <dgm:cxn modelId="{E238C517-55A1-4478-B08C-C4ACF5674FBD}" type="presOf" srcId="{DD5A53E1-B2C8-433A-AB97-EC922C9275A3}" destId="{A5AB3C5C-8DAE-418E-BC54-2F9C1F09E57D}" srcOrd="1" destOrd="0" presId="urn:microsoft.com/office/officeart/2005/8/layout/orgChart1"/>
+    <dgm:cxn modelId="{652DCA20-0D8E-4C89-9F8F-1499216EE26C}" type="presOf" srcId="{C9A3D5A8-EAEB-4804-A469-092BF1F3134A}" destId="{4A4AB2F5-BB67-449C-9416-047A1A4CCEBA}" srcOrd="0" destOrd="0" presId="urn:microsoft.com/office/officeart/2005/8/layout/orgChart1"/>
+    <dgm:cxn modelId="{DDF573EB-5A12-4BEB-900C-63132FE1A2E8}" type="presOf" srcId="{8D2310D3-09C1-46F0-8816-001F14DF2E96}" destId="{00304BB0-0D43-4E67-B2B1-8466E38BF05F}" srcOrd="0" destOrd="0" presId="urn:microsoft.com/office/officeart/2005/8/layout/orgChart1"/>
     <dgm:cxn modelId="{76DDC15E-7A0F-4FA8-90F6-179AD5329CC9}" srcId="{BA904AE3-165D-4759-BE67-5F764CF95794}" destId="{00523B8F-3A03-49B1-B2DB-9C9F083D0D57}" srcOrd="1" destOrd="0" parTransId="{1CA8A0CE-FCBE-47DB-8999-96BF42AE1F0C}" sibTransId="{43892171-A048-497F-B69D-8348FCB2786A}"/>
+    <dgm:cxn modelId="{13892AFB-F2B4-411A-9C8C-2E0F0AA637DD}" type="presOf" srcId="{24FCDB9A-7CD7-42A6-901E-33C660779140}" destId="{0E265BF4-61FE-42C2-B59B-556930172295}" srcOrd="1" destOrd="0" presId="urn:microsoft.com/office/officeart/2005/8/layout/orgChart1"/>
+    <dgm:cxn modelId="{BBAF8655-4D38-404D-A74F-9A2F57425CA4}" srcId="{28901664-6D13-458C-B429-D622A2451EA4}" destId="{73EF5CB7-84B3-4FB5-8EB8-A4EDA399746A}" srcOrd="0" destOrd="0" parTransId="{978B34E9-55F1-44E7-A655-1B29DBF693F2}" sibTransId="{499C029F-53FC-4AC6-9990-7B1AD0D48AE9}"/>
+    <dgm:cxn modelId="{EC536193-F4CE-4221-82FC-8ED63135C1B7}" srcId="{2E7B636C-991F-40FC-B079-F8092682A89C}" destId="{BA904AE3-165D-4759-BE67-5F764CF95794}" srcOrd="0" destOrd="0" parTransId="{1642E5C2-E9D3-45FD-96CE-6010A71717E1}" sibTransId="{09E37F34-054C-4A8A-A4E2-F60327DAAD8C}"/>
+    <dgm:cxn modelId="{92E421AE-A28A-41D9-B257-D62A96C9568F}" type="presOf" srcId="{EF454B6D-9D2D-4E21-A6B5-78E4206C280D}" destId="{53F56B3B-0954-442B-98E6-7AB97BE29739}" srcOrd="0" destOrd="0" presId="urn:microsoft.com/office/officeart/2005/8/layout/orgChart1"/>
+    <dgm:cxn modelId="{3C3F4391-B87B-41EB-88B5-F64AE388784B}" type="presOf" srcId="{D2646BB3-2686-47AB-98A2-CAAB46F64BE6}" destId="{22AC4F82-D181-47C6-8A1E-1AADA10DFA51}" srcOrd="0" destOrd="0" presId="urn:microsoft.com/office/officeart/2005/8/layout/orgChart1"/>
+    <dgm:cxn modelId="{B603FC9B-0A1D-4C61-AA12-5DD0D4EE9A1D}" type="presOf" srcId="{93CAA9F7-00A6-4646-AF03-1300ECE0C121}" destId="{76383B7D-BB4A-442F-B7CB-00EE3236B6CE}" srcOrd="1" destOrd="0" presId="urn:microsoft.com/office/officeart/2005/8/layout/orgChart1"/>
+    <dgm:cxn modelId="{56F43CC6-DA33-49E3-8A63-8FC5B729C863}" type="presOf" srcId="{EF454B6D-9D2D-4E21-A6B5-78E4206C280D}" destId="{51DFD988-79CE-4618-8692-EDB7AA4EB731}" srcOrd="1" destOrd="0" presId="urn:microsoft.com/office/officeart/2005/8/layout/orgChart1"/>
+    <dgm:cxn modelId="{D10F9C38-5BC4-490A-BD58-F27322AF8EB8}" type="presOf" srcId="{DD5A53E1-B2C8-433A-AB97-EC922C9275A3}" destId="{C6D891A2-C51D-42F5-850C-55C39DB12201}" srcOrd="0" destOrd="0" presId="urn:microsoft.com/office/officeart/2005/8/layout/orgChart1"/>
+    <dgm:cxn modelId="{CF6F30AD-9B59-40DF-9D80-7867935D087D}" srcId="{00523B8F-3A03-49B1-B2DB-9C9F083D0D57}" destId="{C9A3D5A8-EAEB-4804-A469-092BF1F3134A}" srcOrd="1" destOrd="0" parTransId="{A0309C32-2AD1-404C-9245-40063BAA6B4D}" sibTransId="{0F1ABEDB-B059-40ED-95D9-35CA9EEFCEE3}"/>
+    <dgm:cxn modelId="{9B6887E2-2B37-437A-AB01-B1A9636BB8E5}" type="presOf" srcId="{777D70B2-7593-492E-85BD-DD7897434DA5}" destId="{B95F0D65-7A69-4E7B-95E0-26C85AAF291B}" srcOrd="0" destOrd="0" presId="urn:microsoft.com/office/officeart/2005/8/layout/orgChart1"/>
+    <dgm:cxn modelId="{C45E587C-0349-4FC4-AC0B-2EC2D58A7979}" type="presOf" srcId="{D19A1D0C-757A-4E2C-B064-57F9E750796F}" destId="{0A69779C-2A9D-4BD1-9E9B-63167916F25C}" srcOrd="1" destOrd="0" presId="urn:microsoft.com/office/officeart/2005/8/layout/orgChart1"/>
+    <dgm:cxn modelId="{BDAD8F9C-E1AC-469B-9690-D2906E03C2FF}" srcId="{A865DB27-6277-496E-8700-51C70C1BA24E}" destId="{D19A1D0C-757A-4E2C-B064-57F9E750796F}" srcOrd="0" destOrd="0" parTransId="{DE6B3180-B867-4FC6-82F8-EFBA5AB4867F}" sibTransId="{D064269C-29E0-402C-91BE-69D5DD1EBE4C}"/>
+    <dgm:cxn modelId="{7BD4AF84-3D16-4BAA-A95B-633AEA1B38AA}" type="presOf" srcId="{73EF5CB7-84B3-4FB5-8EB8-A4EDA399746A}" destId="{EECF3754-A08D-44CA-8FB2-AF05D41D3F2E}" srcOrd="1" destOrd="0" presId="urn:microsoft.com/office/officeart/2005/8/layout/orgChart1"/>
+    <dgm:cxn modelId="{423A09C8-B419-4DCF-8335-D8541CE12861}" srcId="{A865DB27-6277-496E-8700-51C70C1BA24E}" destId="{777D70B2-7593-492E-85BD-DD7897434DA5}" srcOrd="1" destOrd="0" parTransId="{2A77DC0E-8A80-4E54-A513-15A2CF97EACB}" sibTransId="{EBA50EAE-E8C6-4C8F-9E96-C25347FB2237}"/>
+    <dgm:cxn modelId="{918F81E0-CE68-4CF1-A513-94BE3244D7C5}" srcId="{28901664-6D13-458C-B429-D622A2451EA4}" destId="{9A56E998-A748-4778-A8ED-B1022E68FAB7}" srcOrd="2" destOrd="0" parTransId="{77F94C4B-5179-41D7-B677-58A1BD0371F5}" sibTransId="{CFD7568B-50C5-4156-B485-96948E1405EE}"/>
+    <dgm:cxn modelId="{8E0D1A7C-B78F-4423-A1EC-E31083F15DA1}" type="presOf" srcId="{93CAA9F7-00A6-4646-AF03-1300ECE0C121}" destId="{6E2DF822-DDD8-4489-BC32-3E7B9652C16B}" srcOrd="0" destOrd="0" presId="urn:microsoft.com/office/officeart/2005/8/layout/orgChart1"/>
+    <dgm:cxn modelId="{FA9788CD-F1E6-47FC-8581-BF782AC83755}" type="presOf" srcId="{77F94C4B-5179-41D7-B677-58A1BD0371F5}" destId="{3C890E83-13B4-4B53-9C24-C08BFE44C84F}" srcOrd="0" destOrd="0" presId="urn:microsoft.com/office/officeart/2005/8/layout/orgChart1"/>
+    <dgm:cxn modelId="{3CE5C33A-B14F-4A22-8BC6-57B37CFD7A8E}" type="presOf" srcId="{21762784-D2B5-460B-B334-365A61ECB36E}" destId="{FFD98527-95C7-4F09-A064-E9D8871CA5AF}" srcOrd="0" destOrd="0" presId="urn:microsoft.com/office/officeart/2005/8/layout/orgChart1"/>
+    <dgm:cxn modelId="{5DEC4D71-04CA-4A3F-943E-164D044AF517}" srcId="{EF454B6D-9D2D-4E21-A6B5-78E4206C280D}" destId="{93CAA9F7-00A6-4646-AF03-1300ECE0C121}" srcOrd="0" destOrd="0" parTransId="{243A33AD-84AD-4CB4-B6EB-AC2F10F19783}" sibTransId="{DA3AE83E-483B-4EC0-A263-6CDCE037BE46}"/>
+    <dgm:cxn modelId="{46F05703-8F1C-4494-B073-8C396F5EAD33}" type="presOf" srcId="{3C4BB343-F948-4370-BE90-861A075C84DB}" destId="{1ACE2980-B2E6-40C7-B908-A9BDF4F8A102}" srcOrd="0" destOrd="0" presId="urn:microsoft.com/office/officeart/2005/8/layout/orgChart1"/>
+    <dgm:cxn modelId="{A952D085-2B38-4DE1-BA17-87EAF9A5548A}" type="presOf" srcId="{D19A1D0C-757A-4E2C-B064-57F9E750796F}" destId="{9EF9F13B-015D-4EFE-A45C-4BE969D53A0C}" srcOrd="0" destOrd="0" presId="urn:microsoft.com/office/officeart/2005/8/layout/orgChart1"/>
+    <dgm:cxn modelId="{13A3A45E-C4F2-474C-BD5D-8381E07FC7AC}" type="presOf" srcId="{777D70B2-7593-492E-85BD-DD7897434DA5}" destId="{55288FFC-D090-4599-8010-3F3F812FE967}" srcOrd="1" destOrd="0" presId="urn:microsoft.com/office/officeart/2005/8/layout/orgChart1"/>
+    <dgm:cxn modelId="{87946B63-0EBC-449F-B071-AC9775811AEE}" type="presOf" srcId="{00523B8F-3A03-49B1-B2DB-9C9F083D0D57}" destId="{D012C6D5-2120-4FDA-A245-87C3F31E7EEE}" srcOrd="0" destOrd="0" presId="urn:microsoft.com/office/officeart/2005/8/layout/orgChart1"/>
+    <dgm:cxn modelId="{58AE2CD9-8928-494D-8F07-717187BDCC31}" type="presOf" srcId="{DE6B3180-B867-4FC6-82F8-EFBA5AB4867F}" destId="{E13BBDB9-9D6D-44C0-8276-4DF86AE343DD}" srcOrd="0" destOrd="0" presId="urn:microsoft.com/office/officeart/2005/8/layout/orgChart1"/>
+    <dgm:cxn modelId="{31587199-29B5-45BC-8F63-D321D3B219AC}" type="presOf" srcId="{2E7B636C-991F-40FC-B079-F8092682A89C}" destId="{D05291E5-FDDF-4293-B9F1-38701859D3D1}" srcOrd="0" destOrd="0" presId="urn:microsoft.com/office/officeart/2005/8/layout/orgChart1"/>
+    <dgm:cxn modelId="{4BAB1346-50A3-4C06-8F8D-1FDC71D9E7FC}" type="presOf" srcId="{54C5B119-7A6D-41D4-91D4-EC4A5DCE239F}" destId="{C537A659-496E-48AE-8373-0FB3DBF527F4}" srcOrd="0" destOrd="0" presId="urn:microsoft.com/office/officeart/2005/8/layout/orgChart1"/>
+    <dgm:cxn modelId="{4240E522-F4E9-4BE8-81B2-0BC5F0BC638B}" type="presOf" srcId="{24FCDB9A-7CD7-42A6-901E-33C660779140}" destId="{03629B59-382C-45F9-8F78-F647E9BEFB0C}" srcOrd="0" destOrd="0" presId="urn:microsoft.com/office/officeart/2005/8/layout/orgChart1"/>
+    <dgm:cxn modelId="{9FB6B081-4FA8-48CE-8745-46020CAD269F}" type="presOf" srcId="{33744891-7FD5-4B01-887D-1CE226266F19}" destId="{84AED551-266E-4BEF-8A40-C9A6DF7A9128}" srcOrd="1" destOrd="0" presId="urn:microsoft.com/office/officeart/2005/8/layout/orgChart1"/>
+    <dgm:cxn modelId="{E8A3152D-F4D7-4FD1-9C6C-2CD893AEC4E3}" type="presOf" srcId="{73EF5CB7-84B3-4FB5-8EB8-A4EDA399746A}" destId="{24E5C337-0F33-42FC-A04D-EFA2F7F7BD65}" srcOrd="0" destOrd="0" presId="urn:microsoft.com/office/officeart/2005/8/layout/orgChart1"/>
+    <dgm:cxn modelId="{CEE0D93E-A1C0-4DF7-9BDC-40C7686E0865}" type="presOf" srcId="{BA904AE3-165D-4759-BE67-5F764CF95794}" destId="{5A1635A2-4BA4-4845-B6A0-AFF3EF6BE947}" srcOrd="1" destOrd="0" presId="urn:microsoft.com/office/officeart/2005/8/layout/orgChart1"/>
+    <dgm:cxn modelId="{BFAAF51F-DE36-4BAD-997A-BC65ADE77506}" type="presOf" srcId="{9A56E998-A748-4778-A8ED-B1022E68FAB7}" destId="{AE2B81FB-9C46-4F5A-BF47-935986171EF6}" srcOrd="0" destOrd="0" presId="urn:microsoft.com/office/officeart/2005/8/layout/orgChart1"/>
+    <dgm:cxn modelId="{7F522E16-0805-467D-9FE1-924F4C5297A3}" type="presOf" srcId="{BA904AE3-165D-4759-BE67-5F764CF95794}" destId="{B5B70F23-FE19-4614-860A-AE0AD8B1302D}" srcOrd="0" destOrd="0" presId="urn:microsoft.com/office/officeart/2005/8/layout/orgChart1"/>
     <dgm:cxn modelId="{5ECB3989-75E7-4297-8CCE-01290E150C8C}" srcId="{28901664-6D13-458C-B429-D622A2451EA4}" destId="{33744891-7FD5-4B01-887D-1CE226266F19}" srcOrd="4" destOrd="0" parTransId="{21762784-D2B5-460B-B334-365A61ECB36E}" sibTransId="{FABF0F7E-DFA5-4B04-BC4A-1921A39E7F6D}"/>
-    <dgm:cxn modelId="{60D9DDBE-B66F-42A7-B063-08B7875FE371}" type="presOf" srcId="{978B34E9-55F1-44E7-A655-1B29DBF693F2}" destId="{BB6E80BB-A656-4037-9F21-86D759F27388}" srcOrd="0" destOrd="0" presId="urn:microsoft.com/office/officeart/2005/8/layout/orgChart1"/>
-    <dgm:cxn modelId="{6B2BD536-3639-4692-A0FB-43F34EA34614}" srcId="{00523B8F-3A03-49B1-B2DB-9C9F083D0D57}" destId="{C08B7FCC-C4AF-40FD-A666-23171B03EE5A}" srcOrd="0" destOrd="0" parTransId="{A077A818-8C91-4E4D-8D4C-336722AEF76B}" sibTransId="{AD7FF5E8-7151-415A-9864-08555799027B}"/>
+    <dgm:cxn modelId="{140D6A71-0FF8-43ED-9021-4B540E4187E2}" type="presOf" srcId="{9A56E998-A748-4778-A8ED-B1022E68FAB7}" destId="{6A7FE9CA-7C80-473C-A130-89DC532600D4}" srcOrd="1" destOrd="0" presId="urn:microsoft.com/office/officeart/2005/8/layout/orgChart1"/>
+    <dgm:cxn modelId="{56CE6679-25C9-4DDC-80A6-A0C0AF727890}" type="presOf" srcId="{A865DB27-6277-496E-8700-51C70C1BA24E}" destId="{7B5460EA-937C-4E69-8C6F-36438D13A00F}" srcOrd="0" destOrd="0" presId="urn:microsoft.com/office/officeart/2005/8/layout/orgChart1"/>
+    <dgm:cxn modelId="{C5DE1D44-BE55-44B9-A3E3-F509786473F5}" type="presOf" srcId="{C08B7FCC-C4AF-40FD-A666-23171B03EE5A}" destId="{1703A331-E188-460D-821E-4816222605B3}" srcOrd="1" destOrd="0" presId="urn:microsoft.com/office/officeart/2005/8/layout/orgChart1"/>
+    <dgm:cxn modelId="{A6CDB9D7-DC33-4781-8A94-B109758B89A9}" type="presOf" srcId="{A077A818-8C91-4E4D-8D4C-336722AEF76B}" destId="{2C0D359E-EAD5-47C7-9DDD-65694FBB90FD}" srcOrd="0" destOrd="0" presId="urn:microsoft.com/office/officeart/2005/8/layout/orgChart1"/>
+    <dgm:cxn modelId="{08AE7116-C65A-4E1A-8659-39419B3FE4F8}" type="presOf" srcId="{33744891-7FD5-4B01-887D-1CE226266F19}" destId="{6F0308BE-5813-4365-8061-CCF3BD2F00D0}" srcOrd="0" destOrd="0" presId="urn:microsoft.com/office/officeart/2005/8/layout/orgChart1"/>
+    <dgm:cxn modelId="{F824DE41-C425-4FE3-8640-3CC5A2D85587}" srcId="{A865DB27-6277-496E-8700-51C70C1BA24E}" destId="{DD5A53E1-B2C8-433A-AB97-EC922C9275A3}" srcOrd="2" destOrd="0" parTransId="{DDECC689-300C-4F90-A2F7-EA69B22D799F}" sibTransId="{BC59DDB5-3542-491C-A830-71B73DA1E75A}"/>
+    <dgm:cxn modelId="{2C14C454-348E-4EAE-AD04-EA748424FDD7}" type="presOf" srcId="{C9A3D5A8-EAEB-4804-A469-092BF1F3134A}" destId="{27B11F25-9D7C-4212-BE70-54C02042E8FF}" srcOrd="1" destOrd="0" presId="urn:microsoft.com/office/officeart/2005/8/layout/orgChart1"/>
+    <dgm:cxn modelId="{24ADD09A-F096-45D6-BA7F-BF1AEE5CF47A}" type="presOf" srcId="{A865DB27-6277-496E-8700-51C70C1BA24E}" destId="{0DE6D0A3-4A1D-4DCF-9F6E-7ADA6CB38DD8}" srcOrd="1" destOrd="0" presId="urn:microsoft.com/office/officeart/2005/8/layout/orgChart1"/>
+    <dgm:cxn modelId="{AC7387DE-1430-440B-8B00-BCFFF77DA3E9}" type="presOf" srcId="{84B6324A-EDD1-4C22-B0D5-1569A7A48F67}" destId="{B09D9F31-E7DA-4633-B4C7-075108D36162}" srcOrd="0" destOrd="0" presId="urn:microsoft.com/office/officeart/2005/8/layout/orgChart1"/>
     <dgm:cxn modelId="{E2F2C639-3CEE-4EF2-8953-954C0F5E41FE}" srcId="{BA904AE3-165D-4759-BE67-5F764CF95794}" destId="{A865DB27-6277-496E-8700-51C70C1BA24E}" srcOrd="3" destOrd="0" parTransId="{54C5B119-7A6D-41D4-91D4-EC4A5DCE239F}" sibTransId="{54829549-1A62-4F98-BE29-D1B08EF391DE}"/>
-    <dgm:cxn modelId="{A326C4C8-E1B9-4F76-B401-D32BB416C797}" type="presOf" srcId="{BA904AE3-165D-4759-BE67-5F764CF95794}" destId="{5A1635A2-4BA4-4845-B6A0-AFF3EF6BE947}" srcOrd="1" destOrd="0" presId="urn:microsoft.com/office/officeart/2005/8/layout/orgChart1"/>
-    <dgm:cxn modelId="{F824DE41-C425-4FE3-8640-3CC5A2D85587}" srcId="{A865DB27-6277-496E-8700-51C70C1BA24E}" destId="{DD5A53E1-B2C8-433A-AB97-EC922C9275A3}" srcOrd="2" destOrd="0" parTransId="{DDECC689-300C-4F90-A2F7-EA69B22D799F}" sibTransId="{BC59DDB5-3542-491C-A830-71B73DA1E75A}"/>
-    <dgm:cxn modelId="{0DA6F735-AC50-4408-82BD-9337EEFE42BF}" type="presOf" srcId="{54C5B119-7A6D-41D4-91D4-EC4A5DCE239F}" destId="{C537A659-496E-48AE-8373-0FB3DBF527F4}" srcOrd="0" destOrd="0" presId="urn:microsoft.com/office/officeart/2005/8/layout/orgChart1"/>
-    <dgm:cxn modelId="{BDAD8F9C-E1AC-469B-9690-D2906E03C2FF}" srcId="{A865DB27-6277-496E-8700-51C70C1BA24E}" destId="{D19A1D0C-757A-4E2C-B064-57F9E750796F}" srcOrd="0" destOrd="0" parTransId="{DE6B3180-B867-4FC6-82F8-EFBA5AB4867F}" sibTransId="{D064269C-29E0-402C-91BE-69D5DD1EBE4C}"/>
-    <dgm:cxn modelId="{FEE3D596-CFC9-43B9-925E-35D964ABD3C0}" type="presOf" srcId="{DD5A53E1-B2C8-433A-AB97-EC922C9275A3}" destId="{C6D891A2-C51D-42F5-850C-55C39DB12201}" srcOrd="0" destOrd="0" presId="urn:microsoft.com/office/officeart/2005/8/layout/orgChart1"/>
-    <dgm:cxn modelId="{9E1598EA-5FDC-47E9-9051-E9E21636A187}" type="presOf" srcId="{C9A3D5A8-EAEB-4804-A469-092BF1F3134A}" destId="{4A4AB2F5-BB67-449C-9416-047A1A4CCEBA}" srcOrd="0" destOrd="0" presId="urn:microsoft.com/office/officeart/2005/8/layout/orgChart1"/>
-    <dgm:cxn modelId="{866930A9-D4EB-4E45-9CF2-159808047E24}" type="presOf" srcId="{33744891-7FD5-4B01-887D-1CE226266F19}" destId="{84AED551-266E-4BEF-8A40-C9A6DF7A9128}" srcOrd="1" destOrd="0" presId="urn:microsoft.com/office/officeart/2005/8/layout/orgChart1"/>
-    <dgm:cxn modelId="{A1D5C03A-803D-419B-B272-E085BCFAF1CB}" type="presOf" srcId="{3C4BB343-F948-4370-BE90-861A075C84DB}" destId="{1ACE2980-B2E6-40C7-B908-A9BDF4F8A102}" srcOrd="0" destOrd="0" presId="urn:microsoft.com/office/officeart/2005/8/layout/orgChart1"/>
-    <dgm:cxn modelId="{8D50C6E1-5077-471F-81EE-6C5FD658F4FB}" type="presOf" srcId="{DD5A53E1-B2C8-433A-AB97-EC922C9275A3}" destId="{A5AB3C5C-8DAE-418E-BC54-2F9C1F09E57D}" srcOrd="1" destOrd="0" presId="urn:microsoft.com/office/officeart/2005/8/layout/orgChart1"/>
-    <dgm:cxn modelId="{E5E078E6-7BB6-4362-BB78-684BDEB8D23D}" type="presOf" srcId="{24FCDB9A-7CD7-42A6-901E-33C660779140}" destId="{03629B59-382C-45F9-8F78-F647E9BEFB0C}" srcOrd="0" destOrd="0" presId="urn:microsoft.com/office/officeart/2005/8/layout/orgChart1"/>
-    <dgm:cxn modelId="{19B6CCEB-6FBF-46A2-AD83-91E7DC6D4F80}" type="presOf" srcId="{D19A1D0C-757A-4E2C-B064-57F9E750796F}" destId="{0A69779C-2A9D-4BD1-9E9B-63167916F25C}" srcOrd="1" destOrd="0" presId="urn:microsoft.com/office/officeart/2005/8/layout/orgChart1"/>
-    <dgm:cxn modelId="{A71C0582-0BBB-4743-9964-644420CB7F69}" type="presOf" srcId="{77F94C4B-5179-41D7-B677-58A1BD0371F5}" destId="{3C890E83-13B4-4B53-9C24-C08BFE44C84F}" srcOrd="0" destOrd="0" presId="urn:microsoft.com/office/officeart/2005/8/layout/orgChart1"/>
-    <dgm:cxn modelId="{DB576C18-C00A-4BAB-BD94-EC46A2134B19}" type="presOf" srcId="{A077A818-8C91-4E4D-8D4C-336722AEF76B}" destId="{2C0D359E-EAD5-47C7-9DDD-65694FBB90FD}" srcOrd="0" destOrd="0" presId="urn:microsoft.com/office/officeart/2005/8/layout/orgChart1"/>
-    <dgm:cxn modelId="{BBAF8655-4D38-404D-A74F-9A2F57425CA4}" srcId="{28901664-6D13-458C-B429-D622A2451EA4}" destId="{73EF5CB7-84B3-4FB5-8EB8-A4EDA399746A}" srcOrd="0" destOrd="0" parTransId="{978B34E9-55F1-44E7-A655-1B29DBF693F2}" sibTransId="{499C029F-53FC-4AC6-9990-7B1AD0D48AE9}"/>
-    <dgm:cxn modelId="{2CE9677D-44C2-4007-B9A9-627B5B8067AA}" type="presOf" srcId="{84B6324A-EDD1-4C22-B0D5-1569A7A48F67}" destId="{B09D9F31-E7DA-4633-B4C7-075108D36162}" srcOrd="0" destOrd="0" presId="urn:microsoft.com/office/officeart/2005/8/layout/orgChart1"/>
-    <dgm:cxn modelId="{20BE2E86-80FD-4ABA-A599-A5DC853F8E70}" type="presOf" srcId="{28901664-6D13-458C-B429-D622A2451EA4}" destId="{37020AF6-8FE1-491E-9639-EA14B54453BF}" srcOrd="0" destOrd="0" presId="urn:microsoft.com/office/officeart/2005/8/layout/orgChart1"/>
-    <dgm:cxn modelId="{AFF88BC5-7BE4-4E1C-B3C8-4AAB3694E278}" type="presOf" srcId="{93CAA9F7-00A6-4646-AF03-1300ECE0C121}" destId="{76383B7D-BB4A-442F-B7CB-00EE3236B6CE}" srcOrd="1" destOrd="0" presId="urn:microsoft.com/office/officeart/2005/8/layout/orgChart1"/>
-    <dgm:cxn modelId="{BD8DBE21-30EC-4331-A705-589404544522}" type="presOf" srcId="{D2646BB3-2686-47AB-98A2-CAAB46F64BE6}" destId="{22AC4F82-D181-47C6-8A1E-1AADA10DFA51}" srcOrd="0" destOrd="0" presId="urn:microsoft.com/office/officeart/2005/8/layout/orgChart1"/>
-    <dgm:cxn modelId="{7DC4563F-82AA-497A-AA72-B3D8585DDCA2}" type="presOf" srcId="{D19A1D0C-757A-4E2C-B064-57F9E750796F}" destId="{9EF9F13B-015D-4EFE-A45C-4BE969D53A0C}" srcOrd="0" destOrd="0" presId="urn:microsoft.com/office/officeart/2005/8/layout/orgChart1"/>
-    <dgm:cxn modelId="{5A3C3483-9458-4CF3-A2E8-063BC6ACB7D1}" type="presOf" srcId="{C9A3D5A8-EAEB-4804-A469-092BF1F3134A}" destId="{27B11F25-9D7C-4212-BE70-54C02042E8FF}" srcOrd="1" destOrd="0" presId="urn:microsoft.com/office/officeart/2005/8/layout/orgChart1"/>
-    <dgm:cxn modelId="{5DEC4D71-04CA-4A3F-943E-164D044AF517}" srcId="{EF454B6D-9D2D-4E21-A6B5-78E4206C280D}" destId="{93CAA9F7-00A6-4646-AF03-1300ECE0C121}" srcOrd="0" destOrd="0" parTransId="{243A33AD-84AD-4CB4-B6EB-AC2F10F19783}" sibTransId="{DA3AE83E-483B-4EC0-A263-6CDCE037BE46}"/>
-    <dgm:cxn modelId="{423A09C8-B419-4DCF-8335-D8541CE12861}" srcId="{A865DB27-6277-496E-8700-51C70C1BA24E}" destId="{777D70B2-7593-492E-85BD-DD7897434DA5}" srcOrd="1" destOrd="0" parTransId="{2A77DC0E-8A80-4E54-A513-15A2CF97EACB}" sibTransId="{EBA50EAE-E8C6-4C8F-9E96-C25347FB2237}"/>
-    <dgm:cxn modelId="{A3463EFB-4139-4BF2-B6A4-52BFC7A4AC87}" type="presOf" srcId="{24FCDB9A-7CD7-42A6-901E-33C660779140}" destId="{0E265BF4-61FE-42C2-B59B-556930172295}" srcOrd="1" destOrd="0" presId="urn:microsoft.com/office/officeart/2005/8/layout/orgChart1"/>
-    <dgm:cxn modelId="{B56C16A8-4D8D-4CEF-9603-5909CDD4F191}" type="presOf" srcId="{EF454B6D-9D2D-4E21-A6B5-78E4206C280D}" destId="{53F56B3B-0954-442B-98E6-7AB97BE29739}" srcOrd="0" destOrd="0" presId="urn:microsoft.com/office/officeart/2005/8/layout/orgChart1"/>
-    <dgm:cxn modelId="{918F81E0-CE68-4CF1-A513-94BE3244D7C5}" srcId="{28901664-6D13-458C-B429-D622A2451EA4}" destId="{9A56E998-A748-4778-A8ED-B1022E68FAB7}" srcOrd="2" destOrd="0" parTransId="{77F94C4B-5179-41D7-B677-58A1BD0371F5}" sibTransId="{CFD7568B-50C5-4156-B485-96948E1405EE}"/>
-    <dgm:cxn modelId="{8081CDB0-6CD8-4E40-83AB-C3036C3B069A}" type="presOf" srcId="{BA904AE3-165D-4759-BE67-5F764CF95794}" destId="{B5B70F23-FE19-4614-860A-AE0AD8B1302D}" srcOrd="0" destOrd="0" presId="urn:microsoft.com/office/officeart/2005/8/layout/orgChart1"/>
-    <dgm:cxn modelId="{47928C87-CDF8-4EC8-85B7-C90AB0DF4975}" type="presOf" srcId="{243A33AD-84AD-4CB4-B6EB-AC2F10F19783}" destId="{4D2C32D2-18E7-4211-8DA5-E728B110F2B7}" srcOrd="0" destOrd="0" presId="urn:microsoft.com/office/officeart/2005/8/layout/orgChart1"/>
-    <dgm:cxn modelId="{5CA0941B-7C92-4327-9149-D72B77F91C5C}" type="presOf" srcId="{C08B7FCC-C4AF-40FD-A666-23171B03EE5A}" destId="{7AC09840-7708-40EF-B1F1-E85F25E9CA2C}" srcOrd="0" destOrd="0" presId="urn:microsoft.com/office/officeart/2005/8/layout/orgChart1"/>
-    <dgm:cxn modelId="{88400128-18D2-406F-A860-9EB8FD0C6EB3}" type="presOf" srcId="{2E7B636C-991F-40FC-B079-F8092682A89C}" destId="{D05291E5-FDDF-4293-B9F1-38701859D3D1}" srcOrd="0" destOrd="0" presId="urn:microsoft.com/office/officeart/2005/8/layout/orgChart1"/>
-    <dgm:cxn modelId="{FB9D10CA-F308-4E33-9228-4A4A0681DE24}" type="presOf" srcId="{9A56E998-A748-4778-A8ED-B1022E68FAB7}" destId="{6A7FE9CA-7C80-473C-A130-89DC532600D4}" srcOrd="1" destOrd="0" presId="urn:microsoft.com/office/officeart/2005/8/layout/orgChart1"/>
-    <dgm:cxn modelId="{EDFF111D-3773-45E5-A752-EB71DCDF6880}" type="presOf" srcId="{EF454B6D-9D2D-4E21-A6B5-78E4206C280D}" destId="{51DFD988-79CE-4618-8692-EDB7AA4EB731}" srcOrd="1" destOrd="0" presId="urn:microsoft.com/office/officeart/2005/8/layout/orgChart1"/>
-    <dgm:cxn modelId="{7123AB56-F423-415F-BF06-C962FEDFB8D1}" type="presOf" srcId="{A865DB27-6277-496E-8700-51C70C1BA24E}" destId="{0DE6D0A3-4A1D-4DCF-9F6E-7ADA6CB38DD8}" srcOrd="1" destOrd="0" presId="urn:microsoft.com/office/officeart/2005/8/layout/orgChart1"/>
-    <dgm:cxn modelId="{D4ABA320-96C5-4074-8342-D4FCA479B4F2}" type="presOf" srcId="{73EF5CB7-84B3-4FB5-8EB8-A4EDA399746A}" destId="{EECF3754-A08D-44CA-8FB2-AF05D41D3F2E}" srcOrd="1" destOrd="0" presId="urn:microsoft.com/office/officeart/2005/8/layout/orgChart1"/>
-    <dgm:cxn modelId="{A293EC80-7A18-44C4-AD03-BA5CE832EDEE}" type="presOf" srcId="{8D2310D3-09C1-46F0-8816-001F14DF2E96}" destId="{00304BB0-0D43-4E67-B2B1-8466E38BF05F}" srcOrd="0" destOrd="0" presId="urn:microsoft.com/office/officeart/2005/8/layout/orgChart1"/>
-    <dgm:cxn modelId="{858F8341-80DB-4DAF-B069-2EBD3FBD818C}" type="presOf" srcId="{93CAA9F7-00A6-4646-AF03-1300ECE0C121}" destId="{6E2DF822-DDD8-4489-BC32-3E7B9652C16B}" srcOrd="0" destOrd="0" presId="urn:microsoft.com/office/officeart/2005/8/layout/orgChart1"/>
-    <dgm:cxn modelId="{D259B89F-97CD-443D-B0CE-BA87E7540B77}" type="presOf" srcId="{A865DB27-6277-496E-8700-51C70C1BA24E}" destId="{7B5460EA-937C-4E69-8C6F-36438D13A00F}" srcOrd="0" destOrd="0" presId="urn:microsoft.com/office/officeart/2005/8/layout/orgChart1"/>
-    <dgm:cxn modelId="{33E462A1-2A73-40FF-A3B4-CD5489954A64}" type="presOf" srcId="{A0309C32-2AD1-404C-9245-40063BAA6B4D}" destId="{3FD5AB23-7BC8-4737-8E4E-C89A20653F1C}" srcOrd="0" destOrd="0" presId="urn:microsoft.com/office/officeart/2005/8/layout/orgChart1"/>
-    <dgm:cxn modelId="{199C9AF4-8B2A-4C98-8C9B-54DCFF4F024C}" type="presOf" srcId="{C17E20C2-4334-4D9A-93DB-48921E7F7EA8}" destId="{1204DC16-325C-424C-AEE0-0631CC5F5E9C}" srcOrd="0" destOrd="0" presId="urn:microsoft.com/office/officeart/2005/8/layout/orgChart1"/>
-    <dgm:cxn modelId="{5CA77928-A14B-4219-B8D7-A9359AB7275C}" type="presOf" srcId="{00523B8F-3A03-49B1-B2DB-9C9F083D0D57}" destId="{D012C6D5-2120-4FDA-A245-87C3F31E7EEE}" srcOrd="0" destOrd="0" presId="urn:microsoft.com/office/officeart/2005/8/layout/orgChart1"/>
+    <dgm:cxn modelId="{D31BFFEC-A2A4-4300-8AE5-DA91526870C8}" type="presOf" srcId="{A0309C32-2AD1-404C-9245-40063BAA6B4D}" destId="{3FD5AB23-7BC8-4737-8E4E-C89A20653F1C}" srcOrd="0" destOrd="0" presId="urn:microsoft.com/office/officeart/2005/8/layout/orgChart1"/>
+    <dgm:cxn modelId="{29A846B2-E922-4B50-8127-5AF58BA3CF62}" srcId="{28901664-6D13-458C-B429-D622A2451EA4}" destId="{24FCDB9A-7CD7-42A6-901E-33C660779140}" srcOrd="1" destOrd="0" parTransId="{8D2310D3-09C1-46F0-8816-001F14DF2E96}" sibTransId="{B35C30A5-1E1A-449C-9AE9-A847763D2603}"/>
+    <dgm:cxn modelId="{63AAD278-1619-473B-B63F-6A0CBF98EB5E}" srcId="{28901664-6D13-458C-B429-D622A2451EA4}" destId="{84B6324A-EDD1-4C22-B0D5-1569A7A48F67}" srcOrd="3" destOrd="0" parTransId="{C17E20C2-4334-4D9A-93DB-48921E7F7EA8}" sibTransId="{67D5FC77-BAF2-4B24-A6D9-8DAE0FE444B7}"/>
+    <dgm:cxn modelId="{40BE2BDB-9D6F-4305-993F-C793248B82D1}" type="presOf" srcId="{C08B7FCC-C4AF-40FD-A666-23171B03EE5A}" destId="{7AC09840-7708-40EF-B1F1-E85F25E9CA2C}" srcOrd="0" destOrd="0" presId="urn:microsoft.com/office/officeart/2005/8/layout/orgChart1"/>
+    <dgm:cxn modelId="{D296664E-7C30-41E0-8721-7079CB89AA3D}" srcId="{BA904AE3-165D-4759-BE67-5F764CF95794}" destId="{28901664-6D13-458C-B429-D622A2451EA4}" srcOrd="0" destOrd="0" parTransId="{D2646BB3-2686-47AB-98A2-CAAB46F64BE6}" sibTransId="{E2465AFA-03F5-4C12-8FA5-11FC54ED7B8F}"/>
     <dgm:cxn modelId="{B591D928-597C-46DD-9462-B4374FE6DA78}" srcId="{BA904AE3-165D-4759-BE67-5F764CF95794}" destId="{EF454B6D-9D2D-4E21-A6B5-78E4206C280D}" srcOrd="2" destOrd="0" parTransId="{3C4BB343-F948-4370-BE90-861A075C84DB}" sibTransId="{C3477E85-1CD7-479C-9BC5-48ADD04D3774}"/>
-    <dgm:cxn modelId="{3219BB66-9B8B-4C51-A7A8-72477130B006}" type="presOf" srcId="{28901664-6D13-458C-B429-D622A2451EA4}" destId="{861293C4-2EDA-4EEC-AA94-9047BABD0688}" srcOrd="1" destOrd="0" presId="urn:microsoft.com/office/officeart/2005/8/layout/orgChart1"/>
-    <dgm:cxn modelId="{54EF2101-4ED7-4826-9258-C1CEE9449CDB}" type="presOf" srcId="{84B6324A-EDD1-4C22-B0D5-1569A7A48F67}" destId="{46032EE4-E9BB-45BB-8E43-57A6B477FE92}" srcOrd="1" destOrd="0" presId="urn:microsoft.com/office/officeart/2005/8/layout/orgChart1"/>
-    <dgm:cxn modelId="{63AAD278-1619-473B-B63F-6A0CBF98EB5E}" srcId="{28901664-6D13-458C-B429-D622A2451EA4}" destId="{84B6324A-EDD1-4C22-B0D5-1569A7A48F67}" srcOrd="3" destOrd="0" parTransId="{C17E20C2-4334-4D9A-93DB-48921E7F7EA8}" sibTransId="{67D5FC77-BAF2-4B24-A6D9-8DAE0FE444B7}"/>
-    <dgm:cxn modelId="{B7EB9148-78E3-46F4-91E6-792C9B67EFA1}" type="presOf" srcId="{9A56E998-A748-4778-A8ED-B1022E68FAB7}" destId="{AE2B81FB-9C46-4F5A-BF47-935986171EF6}" srcOrd="0" destOrd="0" presId="urn:microsoft.com/office/officeart/2005/8/layout/orgChart1"/>
-    <dgm:cxn modelId="{70C12F26-6E30-4B08-A0BF-771A6FF43DE3}" type="presOf" srcId="{73EF5CB7-84B3-4FB5-8EB8-A4EDA399746A}" destId="{24E5C337-0F33-42FC-A04D-EFA2F7F7BD65}" srcOrd="0" destOrd="0" presId="urn:microsoft.com/office/officeart/2005/8/layout/orgChart1"/>
-    <dgm:cxn modelId="{D296664E-7C30-41E0-8721-7079CB89AA3D}" srcId="{BA904AE3-165D-4759-BE67-5F764CF95794}" destId="{28901664-6D13-458C-B429-D622A2451EA4}" srcOrd="0" destOrd="0" parTransId="{D2646BB3-2686-47AB-98A2-CAAB46F64BE6}" sibTransId="{E2465AFA-03F5-4C12-8FA5-11FC54ED7B8F}"/>
-    <dgm:cxn modelId="{A63482D4-454C-47BC-8DE5-C0CC09FDA435}" type="presOf" srcId="{777D70B2-7593-492E-85BD-DD7897434DA5}" destId="{B95F0D65-7A69-4E7B-95E0-26C85AAF291B}" srcOrd="0" destOrd="0" presId="urn:microsoft.com/office/officeart/2005/8/layout/orgChart1"/>
-    <dgm:cxn modelId="{CF6F30AD-9B59-40DF-9D80-7867935D087D}" srcId="{00523B8F-3A03-49B1-B2DB-9C9F083D0D57}" destId="{C9A3D5A8-EAEB-4804-A469-092BF1F3134A}" srcOrd="1" destOrd="0" parTransId="{A0309C32-2AD1-404C-9245-40063BAA6B4D}" sibTransId="{0F1ABEDB-B059-40ED-95D9-35CA9EEFCEE3}"/>
-    <dgm:cxn modelId="{02BE5C35-A896-4229-80AA-721F7E3F0C54}" type="presOf" srcId="{2A77DC0E-8A80-4E54-A513-15A2CF97EACB}" destId="{400E074E-22F3-46FE-8FBA-6F888245B35A}" srcOrd="0" destOrd="0" presId="urn:microsoft.com/office/officeart/2005/8/layout/orgChart1"/>
-    <dgm:cxn modelId="{6BAD61BB-A15F-4DC9-ADB3-2257516FBD27}" type="presOf" srcId="{C08B7FCC-C4AF-40FD-A666-23171B03EE5A}" destId="{1703A331-E188-460D-821E-4816222605B3}" srcOrd="1" destOrd="0" presId="urn:microsoft.com/office/officeart/2005/8/layout/orgChart1"/>
-    <dgm:cxn modelId="{19BBE3E4-F4D1-455E-988B-021343890761}" type="presOf" srcId="{33744891-7FD5-4B01-887D-1CE226266F19}" destId="{6F0308BE-5813-4365-8061-CCF3BD2F00D0}" srcOrd="0" destOrd="0" presId="urn:microsoft.com/office/officeart/2005/8/layout/orgChart1"/>
-    <dgm:cxn modelId="{29A846B2-E922-4B50-8127-5AF58BA3CF62}" srcId="{28901664-6D13-458C-B429-D622A2451EA4}" destId="{24FCDB9A-7CD7-42A6-901E-33C660779140}" srcOrd="1" destOrd="0" parTransId="{8D2310D3-09C1-46F0-8816-001F14DF2E96}" sibTransId="{B35C30A5-1E1A-449C-9AE9-A847763D2603}"/>
-    <dgm:cxn modelId="{F67FD45D-6807-4B82-88E4-5F7DA53B77B3}" type="presOf" srcId="{1CA8A0CE-FCBE-47DB-8999-96BF42AE1F0C}" destId="{E4121398-19D0-4A63-BBDF-05B04E0994B5}" srcOrd="0" destOrd="0" presId="urn:microsoft.com/office/officeart/2005/8/layout/orgChart1"/>
-    <dgm:cxn modelId="{5794F342-41BD-427F-847B-8D8F94301E1B}" type="presOf" srcId="{00523B8F-3A03-49B1-B2DB-9C9F083D0D57}" destId="{D4DF851C-41A3-433D-B48E-2C169C697F5D}" srcOrd="1" destOrd="0" presId="urn:microsoft.com/office/officeart/2005/8/layout/orgChart1"/>
-    <dgm:cxn modelId="{69777F22-1FC3-40AF-ADCB-03C2E034C49A}" type="presOf" srcId="{DDECC689-300C-4F90-A2F7-EA69B22D799F}" destId="{C71264F2-4251-4B8F-B408-A16777E201B0}" srcOrd="0" destOrd="0" presId="urn:microsoft.com/office/officeart/2005/8/layout/orgChart1"/>
-    <dgm:cxn modelId="{EC536193-F4CE-4221-82FC-8ED63135C1B7}" srcId="{2E7B636C-991F-40FC-B079-F8092682A89C}" destId="{BA904AE3-165D-4759-BE67-5F764CF95794}" srcOrd="0" destOrd="0" parTransId="{1642E5C2-E9D3-45FD-96CE-6010A71717E1}" sibTransId="{09E37F34-054C-4A8A-A4E2-F60327DAAD8C}"/>
-    <dgm:cxn modelId="{AE4EF605-E28E-41AB-896B-E38FADB69F22}" type="presOf" srcId="{DE6B3180-B867-4FC6-82F8-EFBA5AB4867F}" destId="{E13BBDB9-9D6D-44C0-8276-4DF86AE343DD}" srcOrd="0" destOrd="0" presId="urn:microsoft.com/office/officeart/2005/8/layout/orgChart1"/>
-    <dgm:cxn modelId="{10F47D3D-9C5B-4970-8149-1C558392F369}" type="presOf" srcId="{21762784-D2B5-460B-B334-365A61ECB36E}" destId="{FFD98527-95C7-4F09-A064-E9D8871CA5AF}" srcOrd="0" destOrd="0" presId="urn:microsoft.com/office/officeart/2005/8/layout/orgChart1"/>
-    <dgm:cxn modelId="{95DFB505-9046-4924-90C9-7D7BBC0BBC1C}" type="presParOf" srcId="{D05291E5-FDDF-4293-B9F1-38701859D3D1}" destId="{1E07A424-EEC7-49CF-BB89-89B62DA66974}" srcOrd="0" destOrd="0" presId="urn:microsoft.com/office/officeart/2005/8/layout/orgChart1"/>
-    <dgm:cxn modelId="{F115AC73-B88B-443D-ACD6-57833A3A3B61}" type="presParOf" srcId="{1E07A424-EEC7-49CF-BB89-89B62DA66974}" destId="{6F4CDBB6-A4F6-412B-B0EB-797BCE3520E8}" srcOrd="0" destOrd="0" presId="urn:microsoft.com/office/officeart/2005/8/layout/orgChart1"/>
-    <dgm:cxn modelId="{4C588985-FA23-47A6-8722-FA1738BB5F3B}" type="presParOf" srcId="{6F4CDBB6-A4F6-412B-B0EB-797BCE3520E8}" destId="{B5B70F23-FE19-4614-860A-AE0AD8B1302D}" srcOrd="0" destOrd="0" presId="urn:microsoft.com/office/officeart/2005/8/layout/orgChart1"/>
-    <dgm:cxn modelId="{B2DE538A-2E8C-41F3-B63B-F72D4CD4F90F}" type="presParOf" srcId="{6F4CDBB6-A4F6-412B-B0EB-797BCE3520E8}" destId="{5A1635A2-4BA4-4845-B6A0-AFF3EF6BE947}" srcOrd="1" destOrd="0" presId="urn:microsoft.com/office/officeart/2005/8/layout/orgChart1"/>
-    <dgm:cxn modelId="{6C0F0309-4724-47F2-8EBC-C55E8292B1B4}" type="presParOf" srcId="{1E07A424-EEC7-49CF-BB89-89B62DA66974}" destId="{D6F4CEE2-577A-4D9F-968D-26AA943FB045}" srcOrd="1" destOrd="0" presId="urn:microsoft.com/office/officeart/2005/8/layout/orgChart1"/>
-    <dgm:cxn modelId="{7FE53E07-E6D9-4BBF-BB86-B70883AE0E19}" type="presParOf" srcId="{D6F4CEE2-577A-4D9F-968D-26AA943FB045}" destId="{22AC4F82-D181-47C6-8A1E-1AADA10DFA51}" srcOrd="0" destOrd="0" presId="urn:microsoft.com/office/officeart/2005/8/layout/orgChart1"/>
-    <dgm:cxn modelId="{47BC5E05-C3DF-405A-A058-88431DCB58E1}" type="presParOf" srcId="{D6F4CEE2-577A-4D9F-968D-26AA943FB045}" destId="{80B359E7-6459-437F-B489-C789159B6C51}" srcOrd="1" destOrd="0" presId="urn:microsoft.com/office/officeart/2005/8/layout/orgChart1"/>
-    <dgm:cxn modelId="{C41A2A47-ED0A-40B3-8E31-60FB6918335D}" type="presParOf" srcId="{80B359E7-6459-437F-B489-C789159B6C51}" destId="{1E5A97C1-2D11-4912-B565-EA85CD2E7447}" srcOrd="0" destOrd="0" presId="urn:microsoft.com/office/officeart/2005/8/layout/orgChart1"/>
-    <dgm:cxn modelId="{38694691-A34C-4BFD-8822-2F65BF4B64F8}" type="presParOf" srcId="{1E5A97C1-2D11-4912-B565-EA85CD2E7447}" destId="{37020AF6-8FE1-491E-9639-EA14B54453BF}" srcOrd="0" destOrd="0" presId="urn:microsoft.com/office/officeart/2005/8/layout/orgChart1"/>
-    <dgm:cxn modelId="{59263785-988D-47DF-8A8D-2F7FA7DC897B}" type="presParOf" srcId="{1E5A97C1-2D11-4912-B565-EA85CD2E7447}" destId="{861293C4-2EDA-4EEC-AA94-9047BABD0688}" srcOrd="1" destOrd="0" presId="urn:microsoft.com/office/officeart/2005/8/layout/orgChart1"/>
-    <dgm:cxn modelId="{46392EC7-F67F-4F72-BC71-09B56E76BF07}" type="presParOf" srcId="{80B359E7-6459-437F-B489-C789159B6C51}" destId="{F457CAA9-14E9-49BB-BA5E-80154D94AA7B}" srcOrd="1" destOrd="0" presId="urn:microsoft.com/office/officeart/2005/8/layout/orgChart1"/>
-    <dgm:cxn modelId="{38325B0C-274A-4B94-8892-13718570D5B8}" type="presParOf" srcId="{F457CAA9-14E9-49BB-BA5E-80154D94AA7B}" destId="{BB6E80BB-A656-4037-9F21-86D759F27388}" srcOrd="0" destOrd="0" presId="urn:microsoft.com/office/officeart/2005/8/layout/orgChart1"/>
-    <dgm:cxn modelId="{0D72CA6F-E354-4FAC-AE49-1DFAD26AF81A}" type="presParOf" srcId="{F457CAA9-14E9-49BB-BA5E-80154D94AA7B}" destId="{137FFF14-38D0-493D-B3C8-74F71404B895}" srcOrd="1" destOrd="0" presId="urn:microsoft.com/office/officeart/2005/8/layout/orgChart1"/>
-    <dgm:cxn modelId="{E5B0A204-837F-430A-9F47-2680C3687E17}" type="presParOf" srcId="{137FFF14-38D0-493D-B3C8-74F71404B895}" destId="{836738F6-36A7-4C1E-941C-2E9FB4F67B6B}" srcOrd="0" destOrd="0" presId="urn:microsoft.com/office/officeart/2005/8/layout/orgChart1"/>
-    <dgm:cxn modelId="{3E8D3D8B-4071-43BA-B0C0-22888CDDC1AA}" type="presParOf" srcId="{836738F6-36A7-4C1E-941C-2E9FB4F67B6B}" destId="{24E5C337-0F33-42FC-A04D-EFA2F7F7BD65}" srcOrd="0" destOrd="0" presId="urn:microsoft.com/office/officeart/2005/8/layout/orgChart1"/>
-    <dgm:cxn modelId="{9E05F9DA-647C-4FD9-9EE5-DBE64051285B}" type="presParOf" srcId="{836738F6-36A7-4C1E-941C-2E9FB4F67B6B}" destId="{EECF3754-A08D-44CA-8FB2-AF05D41D3F2E}" srcOrd="1" destOrd="0" presId="urn:microsoft.com/office/officeart/2005/8/layout/orgChart1"/>
-    <dgm:cxn modelId="{A8885A77-FFE2-41CA-90E2-70AD6FE5CEED}" type="presParOf" srcId="{137FFF14-38D0-493D-B3C8-74F71404B895}" destId="{098D0FA1-728C-4EA6-AAAE-D1433D1B4C27}" srcOrd="1" destOrd="0" presId="urn:microsoft.com/office/officeart/2005/8/layout/orgChart1"/>
-    <dgm:cxn modelId="{C1F0561A-337B-46D6-A538-921ABE2C1701}" type="presParOf" srcId="{137FFF14-38D0-493D-B3C8-74F71404B895}" destId="{F6DFD6E0-5489-41C2-B0FC-6BB5847A1DAC}" srcOrd="2" destOrd="0" presId="urn:microsoft.com/office/officeart/2005/8/layout/orgChart1"/>
-    <dgm:cxn modelId="{0954FEA9-C7B2-4A38-99B0-331E84C2EC1B}" type="presParOf" srcId="{F457CAA9-14E9-49BB-BA5E-80154D94AA7B}" destId="{00304BB0-0D43-4E67-B2B1-8466E38BF05F}" srcOrd="2" destOrd="0" presId="urn:microsoft.com/office/officeart/2005/8/layout/orgChart1"/>
-    <dgm:cxn modelId="{B0B2006A-96C9-45B9-9CBB-A6A234ECF1D8}" type="presParOf" srcId="{F457CAA9-14E9-49BB-BA5E-80154D94AA7B}" destId="{AEE2E869-23FC-43BC-A263-233FF90411C3}" srcOrd="3" destOrd="0" presId="urn:microsoft.com/office/officeart/2005/8/layout/orgChart1"/>
-    <dgm:cxn modelId="{99FFE83F-361C-41A5-BA48-C91916943A26}" type="presParOf" srcId="{AEE2E869-23FC-43BC-A263-233FF90411C3}" destId="{85A86769-8C0C-48CD-9D68-2C8F52E668B7}" srcOrd="0" destOrd="0" presId="urn:microsoft.com/office/officeart/2005/8/layout/orgChart1"/>
-    <dgm:cxn modelId="{A062D011-5D36-4FEE-AF03-5E6AD0248A14}" type="presParOf" srcId="{85A86769-8C0C-48CD-9D68-2C8F52E668B7}" destId="{03629B59-382C-45F9-8F78-F647E9BEFB0C}" srcOrd="0" destOrd="0" presId="urn:microsoft.com/office/officeart/2005/8/layout/orgChart1"/>
-    <dgm:cxn modelId="{27428C9A-3FE9-44E4-AD67-370A9FA1FCD4}" type="presParOf" srcId="{85A86769-8C0C-48CD-9D68-2C8F52E668B7}" destId="{0E265BF4-61FE-42C2-B59B-556930172295}" srcOrd="1" destOrd="0" presId="urn:microsoft.com/office/officeart/2005/8/layout/orgChart1"/>
-    <dgm:cxn modelId="{98001278-5F58-42F5-8007-3CD3A53F3BE4}" type="presParOf" srcId="{AEE2E869-23FC-43BC-A263-233FF90411C3}" destId="{DDEB6F60-4CA0-4E38-9BEB-17E1C3585391}" srcOrd="1" destOrd="0" presId="urn:microsoft.com/office/officeart/2005/8/layout/orgChart1"/>
-    <dgm:cxn modelId="{FFC7CDDA-C2EA-4152-8084-378CC2FA6DC7}" type="presParOf" srcId="{AEE2E869-23FC-43BC-A263-233FF90411C3}" destId="{553DAF53-BA8F-4307-8BC3-A4F86DBE521B}" srcOrd="2" destOrd="0" presId="urn:microsoft.com/office/officeart/2005/8/layout/orgChart1"/>
-    <dgm:cxn modelId="{06BDCED1-59DA-4FEC-999E-A8033EA08B24}" type="presParOf" srcId="{F457CAA9-14E9-49BB-BA5E-80154D94AA7B}" destId="{3C890E83-13B4-4B53-9C24-C08BFE44C84F}" srcOrd="4" destOrd="0" presId="urn:microsoft.com/office/officeart/2005/8/layout/orgChart1"/>
-    <dgm:cxn modelId="{0674F79A-09E1-4128-A6F9-2D56C89C27EC}" type="presParOf" srcId="{F457CAA9-14E9-49BB-BA5E-80154D94AA7B}" destId="{8649D539-7E20-4B7F-8AD5-D7ABF4719245}" srcOrd="5" destOrd="0" presId="urn:microsoft.com/office/officeart/2005/8/layout/orgChart1"/>
-    <dgm:cxn modelId="{4FFFB05B-B68D-4C2B-A067-F96DB47AF0FD}" type="presParOf" srcId="{8649D539-7E20-4B7F-8AD5-D7ABF4719245}" destId="{D38C29F9-C8D4-4F43-B681-F96E840BF9EC}" srcOrd="0" destOrd="0" presId="urn:microsoft.com/office/officeart/2005/8/layout/orgChart1"/>
-    <dgm:cxn modelId="{C4A3BCCF-7CE4-4BC7-A2FC-43C34D2EEDC7}" type="presParOf" srcId="{D38C29F9-C8D4-4F43-B681-F96E840BF9EC}" destId="{AE2B81FB-9C46-4F5A-BF47-935986171EF6}" srcOrd="0" destOrd="0" presId="urn:microsoft.com/office/officeart/2005/8/layout/orgChart1"/>
-    <dgm:cxn modelId="{D4BD02D7-C84B-4E8C-87B9-93F9582B7451}" type="presParOf" srcId="{D38C29F9-C8D4-4F43-B681-F96E840BF9EC}" destId="{6A7FE9CA-7C80-473C-A130-89DC532600D4}" srcOrd="1" destOrd="0" presId="urn:microsoft.com/office/officeart/2005/8/layout/orgChart1"/>
-    <dgm:cxn modelId="{A99DAB82-2F2C-4799-B60E-A4958EEB3FD7}" type="presParOf" srcId="{8649D539-7E20-4B7F-8AD5-D7ABF4719245}" destId="{40C87E7C-2D2C-4022-ABD1-1B510E6707E3}" srcOrd="1" destOrd="0" presId="urn:microsoft.com/office/officeart/2005/8/layout/orgChart1"/>
-    <dgm:cxn modelId="{EE48A1B9-C45F-4FFF-BB30-D1C55B48AA3C}" type="presParOf" srcId="{8649D539-7E20-4B7F-8AD5-D7ABF4719245}" destId="{E8D6E7AA-DC4B-4DDF-A77F-3520408E0BD5}" srcOrd="2" destOrd="0" presId="urn:microsoft.com/office/officeart/2005/8/layout/orgChart1"/>
-    <dgm:cxn modelId="{FD707EE7-D3AC-49BE-BFFF-62F4196D6595}" type="presParOf" srcId="{F457CAA9-14E9-49BB-BA5E-80154D94AA7B}" destId="{1204DC16-325C-424C-AEE0-0631CC5F5E9C}" srcOrd="6" destOrd="0" presId="urn:microsoft.com/office/officeart/2005/8/layout/orgChart1"/>
-    <dgm:cxn modelId="{37F2986A-71BA-499F-9670-F80C85BBF498}" type="presParOf" srcId="{F457CAA9-14E9-49BB-BA5E-80154D94AA7B}" destId="{C849CD50-AF0B-4039-BEA9-154B55216DEC}" srcOrd="7" destOrd="0" presId="urn:microsoft.com/office/officeart/2005/8/layout/orgChart1"/>
-    <dgm:cxn modelId="{F939A22D-15B4-4675-A190-12925FD509F3}" type="presParOf" srcId="{C849CD50-AF0B-4039-BEA9-154B55216DEC}" destId="{714C8934-A578-4353-B7DE-CD36D8744E25}" srcOrd="0" destOrd="0" presId="urn:microsoft.com/office/officeart/2005/8/layout/orgChart1"/>
-    <dgm:cxn modelId="{C1170BC6-4104-4861-9425-7A7DED584D95}" type="presParOf" srcId="{714C8934-A578-4353-B7DE-CD36D8744E25}" destId="{B09D9F31-E7DA-4633-B4C7-075108D36162}" srcOrd="0" destOrd="0" presId="urn:microsoft.com/office/officeart/2005/8/layout/orgChart1"/>
-    <dgm:cxn modelId="{564984C9-769E-434D-A120-E43EF48450E2}" type="presParOf" srcId="{714C8934-A578-4353-B7DE-CD36D8744E25}" destId="{46032EE4-E9BB-45BB-8E43-57A6B477FE92}" srcOrd="1" destOrd="0" presId="urn:microsoft.com/office/officeart/2005/8/layout/orgChart1"/>
-    <dgm:cxn modelId="{42C2C560-50C1-4F73-95F2-C12198D80E76}" type="presParOf" srcId="{C849CD50-AF0B-4039-BEA9-154B55216DEC}" destId="{C1FBAE65-9D4A-47C2-AB8B-01FF6F8BC8D3}" srcOrd="1" destOrd="0" presId="urn:microsoft.com/office/officeart/2005/8/layout/orgChart1"/>
-    <dgm:cxn modelId="{CA904FC1-2A9D-4C1D-84D0-1CBC051D343E}" type="presParOf" srcId="{C849CD50-AF0B-4039-BEA9-154B55216DEC}" destId="{26BB0F84-50B1-44B3-962E-77AA73EB03D0}" srcOrd="2" destOrd="0" presId="urn:microsoft.com/office/officeart/2005/8/layout/orgChart1"/>
-    <dgm:cxn modelId="{99C32530-F493-4EBE-8083-7196B6259855}" type="presParOf" srcId="{F457CAA9-14E9-49BB-BA5E-80154D94AA7B}" destId="{FFD98527-95C7-4F09-A064-E9D8871CA5AF}" srcOrd="8" destOrd="0" presId="urn:microsoft.com/office/officeart/2005/8/layout/orgChart1"/>
-    <dgm:cxn modelId="{ADC6E498-F493-4F29-A83A-F9F3F987BE04}" type="presParOf" srcId="{F457CAA9-14E9-49BB-BA5E-80154D94AA7B}" destId="{013A1F85-6483-4CE6-806B-8394AF77C457}" srcOrd="9" destOrd="0" presId="urn:microsoft.com/office/officeart/2005/8/layout/orgChart1"/>
-    <dgm:cxn modelId="{21B0CE8A-F8DA-4D5F-AEAD-6AF20DF0D9C0}" type="presParOf" srcId="{013A1F85-6483-4CE6-806B-8394AF77C457}" destId="{98671EBE-45A6-43C5-A53F-F54353D914D9}" srcOrd="0" destOrd="0" presId="urn:microsoft.com/office/officeart/2005/8/layout/orgChart1"/>
-    <dgm:cxn modelId="{670FDB1E-9F5C-42B2-974B-C51AB0855DD7}" type="presParOf" srcId="{98671EBE-45A6-43C5-A53F-F54353D914D9}" destId="{6F0308BE-5813-4365-8061-CCF3BD2F00D0}" srcOrd="0" destOrd="0" presId="urn:microsoft.com/office/officeart/2005/8/layout/orgChart1"/>
-    <dgm:cxn modelId="{6B1CAE73-9420-4563-A78F-5981A3D774F2}" type="presParOf" srcId="{98671EBE-45A6-43C5-A53F-F54353D914D9}" destId="{84AED551-266E-4BEF-8A40-C9A6DF7A9128}" srcOrd="1" destOrd="0" presId="urn:microsoft.com/office/officeart/2005/8/layout/orgChart1"/>
-    <dgm:cxn modelId="{2A23AA6D-B5F1-4649-AC5D-9616FDD2B3AE}" type="presParOf" srcId="{013A1F85-6483-4CE6-806B-8394AF77C457}" destId="{ACF6EFB9-27BA-4921-B0E0-4186DA91F44A}" srcOrd="1" destOrd="0" presId="urn:microsoft.com/office/officeart/2005/8/layout/orgChart1"/>
-    <dgm:cxn modelId="{14D1CEC2-A765-4CAB-9903-D10918DAEB4A}" type="presParOf" srcId="{013A1F85-6483-4CE6-806B-8394AF77C457}" destId="{DF5FB9BB-3F01-4333-832A-364244BF1A00}" srcOrd="2" destOrd="0" presId="urn:microsoft.com/office/officeart/2005/8/layout/orgChart1"/>
-    <dgm:cxn modelId="{7100D62F-3575-4777-B5C8-F68EEF577FCA}" type="presParOf" srcId="{80B359E7-6459-437F-B489-C789159B6C51}" destId="{5D3CB65E-43A6-4BD0-BBA2-FC8618D8B46F}" srcOrd="2" destOrd="0" presId="urn:microsoft.com/office/officeart/2005/8/layout/orgChart1"/>
-    <dgm:cxn modelId="{ABE62743-3B36-4F86-BDD2-43E8E01AB9DD}" type="presParOf" srcId="{D6F4CEE2-577A-4D9F-968D-26AA943FB045}" destId="{E4121398-19D0-4A63-BBDF-05B04E0994B5}" srcOrd="2" destOrd="0" presId="urn:microsoft.com/office/officeart/2005/8/layout/orgChart1"/>
-    <dgm:cxn modelId="{B3436CE3-42AA-4425-9F8A-4FD7022AB76B}" type="presParOf" srcId="{D6F4CEE2-577A-4D9F-968D-26AA943FB045}" destId="{5A237D65-DC22-4F0B-92B7-FDBCA0C80781}" srcOrd="3" destOrd="0" presId="urn:microsoft.com/office/officeart/2005/8/layout/orgChart1"/>
-    <dgm:cxn modelId="{2CCD0AF8-9254-49CA-B2B3-658F3EDB3C03}" type="presParOf" srcId="{5A237D65-DC22-4F0B-92B7-FDBCA0C80781}" destId="{083072FB-AB52-498B-BB3D-D959782792D4}" srcOrd="0" destOrd="0" presId="urn:microsoft.com/office/officeart/2005/8/layout/orgChart1"/>
-    <dgm:cxn modelId="{743D8DA3-7399-4D63-A36A-40F3973A5915}" type="presParOf" srcId="{083072FB-AB52-498B-BB3D-D959782792D4}" destId="{D012C6D5-2120-4FDA-A245-87C3F31E7EEE}" srcOrd="0" destOrd="0" presId="urn:microsoft.com/office/officeart/2005/8/layout/orgChart1"/>
-    <dgm:cxn modelId="{4D8718A6-0425-42B6-953B-E223B6457363}" type="presParOf" srcId="{083072FB-AB52-498B-BB3D-D959782792D4}" destId="{D4DF851C-41A3-433D-B48E-2C169C697F5D}" srcOrd="1" destOrd="0" presId="urn:microsoft.com/office/officeart/2005/8/layout/orgChart1"/>
-    <dgm:cxn modelId="{59E141A6-0EF0-42F4-9576-54AC72CA7C26}" type="presParOf" srcId="{5A237D65-DC22-4F0B-92B7-FDBCA0C80781}" destId="{FAC18A57-058B-4D69-A7C3-944E006EDC87}" srcOrd="1" destOrd="0" presId="urn:microsoft.com/office/officeart/2005/8/layout/orgChart1"/>
-    <dgm:cxn modelId="{A602EB5D-5452-4CE4-853D-E7C230111C1C}" type="presParOf" srcId="{FAC18A57-058B-4D69-A7C3-944E006EDC87}" destId="{2C0D359E-EAD5-47C7-9DDD-65694FBB90FD}" srcOrd="0" destOrd="0" presId="urn:microsoft.com/office/officeart/2005/8/layout/orgChart1"/>
-    <dgm:cxn modelId="{E5049C7B-2140-4CF9-BB15-DF31A5CA42FA}" type="presParOf" srcId="{FAC18A57-058B-4D69-A7C3-944E006EDC87}" destId="{0CCE2D75-8B43-4FE7-823B-4FA962C84283}" srcOrd="1" destOrd="0" presId="urn:microsoft.com/office/officeart/2005/8/layout/orgChart1"/>
-    <dgm:cxn modelId="{E15E1830-429A-4CCC-874B-9BEDC1C25007}" type="presParOf" srcId="{0CCE2D75-8B43-4FE7-823B-4FA962C84283}" destId="{48DBD062-5973-4D51-AEE1-97AC7374716D}" srcOrd="0" destOrd="0" presId="urn:microsoft.com/office/officeart/2005/8/layout/orgChart1"/>
-    <dgm:cxn modelId="{CA61D0C0-1BEB-469F-890A-429AC8CA8890}" type="presParOf" srcId="{48DBD062-5973-4D51-AEE1-97AC7374716D}" destId="{7AC09840-7708-40EF-B1F1-E85F25E9CA2C}" srcOrd="0" destOrd="0" presId="urn:microsoft.com/office/officeart/2005/8/layout/orgChart1"/>
-    <dgm:cxn modelId="{7111808E-55F5-45F7-8988-B5C60FC63F3A}" type="presParOf" srcId="{48DBD062-5973-4D51-AEE1-97AC7374716D}" destId="{1703A331-E188-460D-821E-4816222605B3}" srcOrd="1" destOrd="0" presId="urn:microsoft.com/office/officeart/2005/8/layout/orgChart1"/>
-    <dgm:cxn modelId="{35093865-7EF5-4F4F-BF1E-45BF38B7FAC3}" type="presParOf" srcId="{0CCE2D75-8B43-4FE7-823B-4FA962C84283}" destId="{1F91C59E-CA1C-4545-8437-EED69FA82B45}" srcOrd="1" destOrd="0" presId="urn:microsoft.com/office/officeart/2005/8/layout/orgChart1"/>
-    <dgm:cxn modelId="{252ABF8C-F92F-402D-A63B-86A7E6CCD9DB}" type="presParOf" srcId="{0CCE2D75-8B43-4FE7-823B-4FA962C84283}" destId="{63387BBB-1DA4-4179-999F-623D2119A0C7}" srcOrd="2" destOrd="0" presId="urn:microsoft.com/office/officeart/2005/8/layout/orgChart1"/>
-    <dgm:cxn modelId="{AB499EF9-F604-44B3-969B-E65E996EDC50}" type="presParOf" srcId="{FAC18A57-058B-4D69-A7C3-944E006EDC87}" destId="{3FD5AB23-7BC8-4737-8E4E-C89A20653F1C}" srcOrd="2" destOrd="0" presId="urn:microsoft.com/office/officeart/2005/8/layout/orgChart1"/>
-    <dgm:cxn modelId="{11572FA8-0F12-4E6E-8E0C-8E9F8C2B5CC1}" type="presParOf" srcId="{FAC18A57-058B-4D69-A7C3-944E006EDC87}" destId="{9108DC5F-D83D-486B-BCFE-42A3581FD007}" srcOrd="3" destOrd="0" presId="urn:microsoft.com/office/officeart/2005/8/layout/orgChart1"/>
-    <dgm:cxn modelId="{7BC05E02-39AB-450A-B7B9-64F853114B42}" type="presParOf" srcId="{9108DC5F-D83D-486B-BCFE-42A3581FD007}" destId="{1227B429-538C-4AD6-A603-AF8B8539CDF5}" srcOrd="0" destOrd="0" presId="urn:microsoft.com/office/officeart/2005/8/layout/orgChart1"/>
-    <dgm:cxn modelId="{80608135-3771-430C-B6F8-6F5166E86F41}" type="presParOf" srcId="{1227B429-538C-4AD6-A603-AF8B8539CDF5}" destId="{4A4AB2F5-BB67-449C-9416-047A1A4CCEBA}" srcOrd="0" destOrd="0" presId="urn:microsoft.com/office/officeart/2005/8/layout/orgChart1"/>
-    <dgm:cxn modelId="{87681552-DDE7-4A9D-8A90-32CD10C9786D}" type="presParOf" srcId="{1227B429-538C-4AD6-A603-AF8B8539CDF5}" destId="{27B11F25-9D7C-4212-BE70-54C02042E8FF}" srcOrd="1" destOrd="0" presId="urn:microsoft.com/office/officeart/2005/8/layout/orgChart1"/>
-    <dgm:cxn modelId="{B4BF5B9E-9B32-4FD0-A211-36BD19DB5397}" type="presParOf" srcId="{9108DC5F-D83D-486B-BCFE-42A3581FD007}" destId="{19537BDF-57B6-4D7C-96BA-EF20A849FB94}" srcOrd="1" destOrd="0" presId="urn:microsoft.com/office/officeart/2005/8/layout/orgChart1"/>
-    <dgm:cxn modelId="{431C1150-0B49-4282-9139-C77AF25947BF}" type="presParOf" srcId="{9108DC5F-D83D-486B-BCFE-42A3581FD007}" destId="{D475A89B-841B-4BC6-AB10-ADC56297ADB5}" srcOrd="2" destOrd="0" presId="urn:microsoft.com/office/officeart/2005/8/layout/orgChart1"/>
-    <dgm:cxn modelId="{852F32BE-03C4-41C2-9A01-106B15C09CDC}" type="presParOf" srcId="{5A237D65-DC22-4F0B-92B7-FDBCA0C80781}" destId="{18EAE4F6-3619-4DBD-8077-8C5EA285D4FF}" srcOrd="2" destOrd="0" presId="urn:microsoft.com/office/officeart/2005/8/layout/orgChart1"/>
-    <dgm:cxn modelId="{278E70EF-1B75-4A8D-9F96-7CAB87A690C6}" type="presParOf" srcId="{D6F4CEE2-577A-4D9F-968D-26AA943FB045}" destId="{1ACE2980-B2E6-40C7-B908-A9BDF4F8A102}" srcOrd="4" destOrd="0" presId="urn:microsoft.com/office/officeart/2005/8/layout/orgChart1"/>
-    <dgm:cxn modelId="{81C22F49-EB46-457E-91FD-29BAF1B4BB1C}" type="presParOf" srcId="{D6F4CEE2-577A-4D9F-968D-26AA943FB045}" destId="{BDCA57F9-63F6-4C8F-9CBD-DC3EA40C460D}" srcOrd="5" destOrd="0" presId="urn:microsoft.com/office/officeart/2005/8/layout/orgChart1"/>
-    <dgm:cxn modelId="{2A01D788-F250-429A-82EA-60F773965284}" type="presParOf" srcId="{BDCA57F9-63F6-4C8F-9CBD-DC3EA40C460D}" destId="{7716EE65-81ED-40C3-8908-2989AED635DF}" srcOrd="0" destOrd="0" presId="urn:microsoft.com/office/officeart/2005/8/layout/orgChart1"/>
-    <dgm:cxn modelId="{078E5677-B969-4F32-B4E0-F2B36B6D80E2}" type="presParOf" srcId="{7716EE65-81ED-40C3-8908-2989AED635DF}" destId="{53F56B3B-0954-442B-98E6-7AB97BE29739}" srcOrd="0" destOrd="0" presId="urn:microsoft.com/office/officeart/2005/8/layout/orgChart1"/>
-    <dgm:cxn modelId="{786BBA5D-D4A4-4B9A-ACD4-45DC4B933475}" type="presParOf" srcId="{7716EE65-81ED-40C3-8908-2989AED635DF}" destId="{51DFD988-79CE-4618-8692-EDB7AA4EB731}" srcOrd="1" destOrd="0" presId="urn:microsoft.com/office/officeart/2005/8/layout/orgChart1"/>
-    <dgm:cxn modelId="{E2D727CB-21BD-4014-A7F1-7CED5021D4C9}" type="presParOf" srcId="{BDCA57F9-63F6-4C8F-9CBD-DC3EA40C460D}" destId="{2ECFDAA5-6E67-443D-9079-33BC0AC31846}" srcOrd="1" destOrd="0" presId="urn:microsoft.com/office/officeart/2005/8/layout/orgChart1"/>
-    <dgm:cxn modelId="{57035ADF-E9D4-489D-BCF5-4749B45BCC9B}" type="presParOf" srcId="{2ECFDAA5-6E67-443D-9079-33BC0AC31846}" destId="{4D2C32D2-18E7-4211-8DA5-E728B110F2B7}" srcOrd="0" destOrd="0" presId="urn:microsoft.com/office/officeart/2005/8/layout/orgChart1"/>
-    <dgm:cxn modelId="{BDDD9815-A6A4-452C-8CE8-EEB0957C29FD}" type="presParOf" srcId="{2ECFDAA5-6E67-443D-9079-33BC0AC31846}" destId="{225AA98F-FACD-4923-BF82-61FC790FE439}" srcOrd="1" destOrd="0" presId="urn:microsoft.com/office/officeart/2005/8/layout/orgChart1"/>
-    <dgm:cxn modelId="{844FE886-2ADE-4566-92F6-625D4DF3B031}" type="presParOf" srcId="{225AA98F-FACD-4923-BF82-61FC790FE439}" destId="{3A3275BC-833A-4121-B947-620A3168455C}" srcOrd="0" destOrd="0" presId="urn:microsoft.com/office/officeart/2005/8/layout/orgChart1"/>
-    <dgm:cxn modelId="{819B74A8-616A-42EC-BA43-742F4C8C30FC}" type="presParOf" srcId="{3A3275BC-833A-4121-B947-620A3168455C}" destId="{6E2DF822-DDD8-4489-BC32-3E7B9652C16B}" srcOrd="0" destOrd="0" presId="urn:microsoft.com/office/officeart/2005/8/layout/orgChart1"/>
-    <dgm:cxn modelId="{1BE80AF1-E00D-4507-93C4-C9D5FFCBB35B}" type="presParOf" srcId="{3A3275BC-833A-4121-B947-620A3168455C}" destId="{76383B7D-BB4A-442F-B7CB-00EE3236B6CE}" srcOrd="1" destOrd="0" presId="urn:microsoft.com/office/officeart/2005/8/layout/orgChart1"/>
-    <dgm:cxn modelId="{6E120027-0F8E-4E9C-AADD-F5EA4AE7B9F4}" type="presParOf" srcId="{225AA98F-FACD-4923-BF82-61FC790FE439}" destId="{AEEF4203-A4D8-4C6F-A092-637C8981C9C8}" srcOrd="1" destOrd="0" presId="urn:microsoft.com/office/officeart/2005/8/layout/orgChart1"/>
-    <dgm:cxn modelId="{75493DD6-C661-4C6F-95E5-FF24CC46C6A4}" type="presParOf" srcId="{225AA98F-FACD-4923-BF82-61FC790FE439}" destId="{C7C85B29-9187-43EF-AF42-52A62783E3CE}" srcOrd="2" destOrd="0" presId="urn:microsoft.com/office/officeart/2005/8/layout/orgChart1"/>
-    <dgm:cxn modelId="{E1662C09-3EE1-4770-805A-8473C23B2689}" type="presParOf" srcId="{BDCA57F9-63F6-4C8F-9CBD-DC3EA40C460D}" destId="{38E4A6F4-F238-4A3F-B1E0-7E91AB6550CA}" srcOrd="2" destOrd="0" presId="urn:microsoft.com/office/officeart/2005/8/layout/orgChart1"/>
-    <dgm:cxn modelId="{F31DD077-68DE-4C32-B554-1561C3B1B488}" type="presParOf" srcId="{D6F4CEE2-577A-4D9F-968D-26AA943FB045}" destId="{C537A659-496E-48AE-8373-0FB3DBF527F4}" srcOrd="6" destOrd="0" presId="urn:microsoft.com/office/officeart/2005/8/layout/orgChart1"/>
-    <dgm:cxn modelId="{D19CC353-59E6-49E7-B3A8-67A2AA012B74}" type="presParOf" srcId="{D6F4CEE2-577A-4D9F-968D-26AA943FB045}" destId="{AC81763F-9936-4422-94A2-C4D5094878B9}" srcOrd="7" destOrd="0" presId="urn:microsoft.com/office/officeart/2005/8/layout/orgChart1"/>
-    <dgm:cxn modelId="{B74B5E36-7B27-4BC3-B929-A0EA11EEB883}" type="presParOf" srcId="{AC81763F-9936-4422-94A2-C4D5094878B9}" destId="{17E2E6BF-0B32-4402-B644-15665C43284A}" srcOrd="0" destOrd="0" presId="urn:microsoft.com/office/officeart/2005/8/layout/orgChart1"/>
-    <dgm:cxn modelId="{CC460AA8-F17A-41B3-8EB2-CAAD25E9DA7C}" type="presParOf" srcId="{17E2E6BF-0B32-4402-B644-15665C43284A}" destId="{7B5460EA-937C-4E69-8C6F-36438D13A00F}" srcOrd="0" destOrd="0" presId="urn:microsoft.com/office/officeart/2005/8/layout/orgChart1"/>
-    <dgm:cxn modelId="{92272D0A-0DCC-4DDC-ACE8-B08F54AA9FFA}" type="presParOf" srcId="{17E2E6BF-0B32-4402-B644-15665C43284A}" destId="{0DE6D0A3-4A1D-4DCF-9F6E-7ADA6CB38DD8}" srcOrd="1" destOrd="0" presId="urn:microsoft.com/office/officeart/2005/8/layout/orgChart1"/>
-    <dgm:cxn modelId="{7DCAC2EB-E8AC-44F6-B93C-EDA7E8C13F77}" type="presParOf" srcId="{AC81763F-9936-4422-94A2-C4D5094878B9}" destId="{ACD6545A-C393-420E-9CF8-26E3DE77F8C8}" srcOrd="1" destOrd="0" presId="urn:microsoft.com/office/officeart/2005/8/layout/orgChart1"/>
-    <dgm:cxn modelId="{4D77C971-BB17-4295-92F3-8AE56CE5150A}" type="presParOf" srcId="{ACD6545A-C393-420E-9CF8-26E3DE77F8C8}" destId="{E13BBDB9-9D6D-44C0-8276-4DF86AE343DD}" srcOrd="0" destOrd="0" presId="urn:microsoft.com/office/officeart/2005/8/layout/orgChart1"/>
-    <dgm:cxn modelId="{B3589DC5-6BDA-476F-B4F6-D5BCDCED4698}" type="presParOf" srcId="{ACD6545A-C393-420E-9CF8-26E3DE77F8C8}" destId="{EC12BFA2-BCBE-4079-AF18-552BF3DAB6ED}" srcOrd="1" destOrd="0" presId="urn:microsoft.com/office/officeart/2005/8/layout/orgChart1"/>
-    <dgm:cxn modelId="{FD67D0CD-EBA8-42D0-A2AE-F6FEE36507D7}" type="presParOf" srcId="{EC12BFA2-BCBE-4079-AF18-552BF3DAB6ED}" destId="{C983CF02-6AA6-46A6-BE1D-94280F15EBE4}" srcOrd="0" destOrd="0" presId="urn:microsoft.com/office/officeart/2005/8/layout/orgChart1"/>
-    <dgm:cxn modelId="{796A8972-B7C3-42C4-9E9B-E0F93FCFBC04}" type="presParOf" srcId="{C983CF02-6AA6-46A6-BE1D-94280F15EBE4}" destId="{9EF9F13B-015D-4EFE-A45C-4BE969D53A0C}" srcOrd="0" destOrd="0" presId="urn:microsoft.com/office/officeart/2005/8/layout/orgChart1"/>
-    <dgm:cxn modelId="{8217C5BB-7537-428B-B4F4-0EEDA1883C3A}" type="presParOf" srcId="{C983CF02-6AA6-46A6-BE1D-94280F15EBE4}" destId="{0A69779C-2A9D-4BD1-9E9B-63167916F25C}" srcOrd="1" destOrd="0" presId="urn:microsoft.com/office/officeart/2005/8/layout/orgChart1"/>
-    <dgm:cxn modelId="{7BD7E933-CC65-47B3-8E27-3938FA8E31A7}" type="presParOf" srcId="{EC12BFA2-BCBE-4079-AF18-552BF3DAB6ED}" destId="{55308D3C-22F4-4272-AF6F-557D017F2420}" srcOrd="1" destOrd="0" presId="urn:microsoft.com/office/officeart/2005/8/layout/orgChart1"/>
-    <dgm:cxn modelId="{73E493EB-835E-485A-A443-C72047C18D73}" type="presParOf" srcId="{EC12BFA2-BCBE-4079-AF18-552BF3DAB6ED}" destId="{84EAC848-664B-40D4-B0EC-24FDEE7780D5}" srcOrd="2" destOrd="0" presId="urn:microsoft.com/office/officeart/2005/8/layout/orgChart1"/>
-    <dgm:cxn modelId="{58DF6522-98F1-45BD-BCCF-A839C49064EA}" type="presParOf" srcId="{ACD6545A-C393-420E-9CF8-26E3DE77F8C8}" destId="{400E074E-22F3-46FE-8FBA-6F888245B35A}" srcOrd="2" destOrd="0" presId="urn:microsoft.com/office/officeart/2005/8/layout/orgChart1"/>
-    <dgm:cxn modelId="{762FEBAB-C515-4738-83F8-05AC0384BDF4}" type="presParOf" srcId="{ACD6545A-C393-420E-9CF8-26E3DE77F8C8}" destId="{59A83A9C-DF11-4080-97E8-C1DAF96F7CB7}" srcOrd="3" destOrd="0" presId="urn:microsoft.com/office/officeart/2005/8/layout/orgChart1"/>
-    <dgm:cxn modelId="{CAD9DB71-6C78-4404-88EB-93872A9A70F2}" type="presParOf" srcId="{59A83A9C-DF11-4080-97E8-C1DAF96F7CB7}" destId="{69EC568D-DE3B-4964-8390-569D00E1B9E5}" srcOrd="0" destOrd="0" presId="urn:microsoft.com/office/officeart/2005/8/layout/orgChart1"/>
-    <dgm:cxn modelId="{62334290-43F1-44F6-87D2-C42718DDD0E6}" type="presParOf" srcId="{69EC568D-DE3B-4964-8390-569D00E1B9E5}" destId="{B95F0D65-7A69-4E7B-95E0-26C85AAF291B}" srcOrd="0" destOrd="0" presId="urn:microsoft.com/office/officeart/2005/8/layout/orgChart1"/>
-    <dgm:cxn modelId="{E2AC4C20-06FC-429E-A7B3-8B778F7495F5}" type="presParOf" srcId="{69EC568D-DE3B-4964-8390-569D00E1B9E5}" destId="{55288FFC-D090-4599-8010-3F3F812FE967}" srcOrd="1" destOrd="0" presId="urn:microsoft.com/office/officeart/2005/8/layout/orgChart1"/>
-    <dgm:cxn modelId="{0077A70B-0EDD-4D6B-9B6E-6F01CEB9E22A}" type="presParOf" srcId="{59A83A9C-DF11-4080-97E8-C1DAF96F7CB7}" destId="{4E99F5E9-C5A2-4D14-8667-682D7A755174}" srcOrd="1" destOrd="0" presId="urn:microsoft.com/office/officeart/2005/8/layout/orgChart1"/>
-    <dgm:cxn modelId="{67A8794D-28FB-46F7-957F-D6229C3C81BD}" type="presParOf" srcId="{59A83A9C-DF11-4080-97E8-C1DAF96F7CB7}" destId="{7A9D5F6A-8ADC-4EBB-9A41-9B2444B1025F}" srcOrd="2" destOrd="0" presId="urn:microsoft.com/office/officeart/2005/8/layout/orgChart1"/>
-    <dgm:cxn modelId="{D558C341-06C4-4BFB-82D9-1D7EEBB2463B}" type="presParOf" srcId="{ACD6545A-C393-420E-9CF8-26E3DE77F8C8}" destId="{C71264F2-4251-4B8F-B408-A16777E201B0}" srcOrd="4" destOrd="0" presId="urn:microsoft.com/office/officeart/2005/8/layout/orgChart1"/>
-    <dgm:cxn modelId="{5DE1D30E-BFD2-49EF-9845-D9FCA7E89740}" type="presParOf" srcId="{ACD6545A-C393-420E-9CF8-26E3DE77F8C8}" destId="{5BDA67A1-617F-4B37-8E17-6564B9085727}" srcOrd="5" destOrd="0" presId="urn:microsoft.com/office/officeart/2005/8/layout/orgChart1"/>
-    <dgm:cxn modelId="{6B234960-7A87-4F19-9F36-7D7D1E8BF410}" type="presParOf" srcId="{5BDA67A1-617F-4B37-8E17-6564B9085727}" destId="{7C111594-A2FA-46D0-BC2F-033CE369AE1C}" srcOrd="0" destOrd="0" presId="urn:microsoft.com/office/officeart/2005/8/layout/orgChart1"/>
-    <dgm:cxn modelId="{4D97188B-9D87-4AB7-83A8-CF014CC27CF9}" type="presParOf" srcId="{7C111594-A2FA-46D0-BC2F-033CE369AE1C}" destId="{C6D891A2-C51D-42F5-850C-55C39DB12201}" srcOrd="0" destOrd="0" presId="urn:microsoft.com/office/officeart/2005/8/layout/orgChart1"/>
-    <dgm:cxn modelId="{B3C49982-0766-4A3B-AA72-768BAE0895A7}" type="presParOf" srcId="{7C111594-A2FA-46D0-BC2F-033CE369AE1C}" destId="{A5AB3C5C-8DAE-418E-BC54-2F9C1F09E57D}" srcOrd="1" destOrd="0" presId="urn:microsoft.com/office/officeart/2005/8/layout/orgChart1"/>
-    <dgm:cxn modelId="{A6990654-D898-46F9-ADFE-42E7272721A7}" type="presParOf" srcId="{5BDA67A1-617F-4B37-8E17-6564B9085727}" destId="{F90557F5-23D4-4585-AB5F-472686F23E43}" srcOrd="1" destOrd="0" presId="urn:microsoft.com/office/officeart/2005/8/layout/orgChart1"/>
-    <dgm:cxn modelId="{D5545B94-F7BA-4787-9046-B3A5F42D46CA}" type="presParOf" srcId="{5BDA67A1-617F-4B37-8E17-6564B9085727}" destId="{CAA4833E-9D93-4134-854A-57ABC62B67BE}" srcOrd="2" destOrd="0" presId="urn:microsoft.com/office/officeart/2005/8/layout/orgChart1"/>
-    <dgm:cxn modelId="{094949D1-4602-48A8-946D-B725C9C13F77}" type="presParOf" srcId="{AC81763F-9936-4422-94A2-C4D5094878B9}" destId="{F7DC4DAC-4170-4407-B1BF-C380A92949D6}" srcOrd="2" destOrd="0" presId="urn:microsoft.com/office/officeart/2005/8/layout/orgChart1"/>
-    <dgm:cxn modelId="{A9E3163F-D01C-4B04-8722-481D2D11626D}" type="presParOf" srcId="{1E07A424-EEC7-49CF-BB89-89B62DA66974}" destId="{95A4B570-A5F8-46B9-8EFC-FDEDEF238ADB}" srcOrd="2" destOrd="0" presId="urn:microsoft.com/office/officeart/2005/8/layout/orgChart1"/>
+    <dgm:cxn modelId="{547D3EC1-F94F-40FB-BD1E-93AC2517B561}" type="presParOf" srcId="{D05291E5-FDDF-4293-B9F1-38701859D3D1}" destId="{1E07A424-EEC7-49CF-BB89-89B62DA66974}" srcOrd="0" destOrd="0" presId="urn:microsoft.com/office/officeart/2005/8/layout/orgChart1"/>
+    <dgm:cxn modelId="{BCD776CA-3036-444E-A33E-BB9E59237BF6}" type="presParOf" srcId="{1E07A424-EEC7-49CF-BB89-89B62DA66974}" destId="{6F4CDBB6-A4F6-412B-B0EB-797BCE3520E8}" srcOrd="0" destOrd="0" presId="urn:microsoft.com/office/officeart/2005/8/layout/orgChart1"/>
+    <dgm:cxn modelId="{60CF6420-DCB8-4F59-94F2-CEEFF60A1B88}" type="presParOf" srcId="{6F4CDBB6-A4F6-412B-B0EB-797BCE3520E8}" destId="{B5B70F23-FE19-4614-860A-AE0AD8B1302D}" srcOrd="0" destOrd="0" presId="urn:microsoft.com/office/officeart/2005/8/layout/orgChart1"/>
+    <dgm:cxn modelId="{72F1015C-FF29-4A9E-92F9-882B45E5FD13}" type="presParOf" srcId="{6F4CDBB6-A4F6-412B-B0EB-797BCE3520E8}" destId="{5A1635A2-4BA4-4845-B6A0-AFF3EF6BE947}" srcOrd="1" destOrd="0" presId="urn:microsoft.com/office/officeart/2005/8/layout/orgChart1"/>
+    <dgm:cxn modelId="{8C7007D6-0EFF-4FD7-B765-AAFC5D94EDB5}" type="presParOf" srcId="{1E07A424-EEC7-49CF-BB89-89B62DA66974}" destId="{D6F4CEE2-577A-4D9F-968D-26AA943FB045}" srcOrd="1" destOrd="0" presId="urn:microsoft.com/office/officeart/2005/8/layout/orgChart1"/>
+    <dgm:cxn modelId="{BCB66EAF-8271-4919-86EC-AFCD8D971F19}" type="presParOf" srcId="{D6F4CEE2-577A-4D9F-968D-26AA943FB045}" destId="{22AC4F82-D181-47C6-8A1E-1AADA10DFA51}" srcOrd="0" destOrd="0" presId="urn:microsoft.com/office/officeart/2005/8/layout/orgChart1"/>
+    <dgm:cxn modelId="{DF33A089-D730-4A68-A79E-B0FE5A0EDC61}" type="presParOf" srcId="{D6F4CEE2-577A-4D9F-968D-26AA943FB045}" destId="{80B359E7-6459-437F-B489-C789159B6C51}" srcOrd="1" destOrd="0" presId="urn:microsoft.com/office/officeart/2005/8/layout/orgChart1"/>
+    <dgm:cxn modelId="{5FAED5E3-7AD4-42C9-ABBF-A59F8B87B2AE}" type="presParOf" srcId="{80B359E7-6459-437F-B489-C789159B6C51}" destId="{1E5A97C1-2D11-4912-B565-EA85CD2E7447}" srcOrd="0" destOrd="0" presId="urn:microsoft.com/office/officeart/2005/8/layout/orgChart1"/>
+    <dgm:cxn modelId="{3B5673C1-1103-4896-99D2-BA3908625681}" type="presParOf" srcId="{1E5A97C1-2D11-4912-B565-EA85CD2E7447}" destId="{37020AF6-8FE1-491E-9639-EA14B54453BF}" srcOrd="0" destOrd="0" presId="urn:microsoft.com/office/officeart/2005/8/layout/orgChart1"/>
+    <dgm:cxn modelId="{E5EF8810-008B-4C4B-8A2E-B9AB60EACCC5}" type="presParOf" srcId="{1E5A97C1-2D11-4912-B565-EA85CD2E7447}" destId="{861293C4-2EDA-4EEC-AA94-9047BABD0688}" srcOrd="1" destOrd="0" presId="urn:microsoft.com/office/officeart/2005/8/layout/orgChart1"/>
+    <dgm:cxn modelId="{C0325362-FB4F-42F8-AB28-3189DF21C5B0}" type="presParOf" srcId="{80B359E7-6459-437F-B489-C789159B6C51}" destId="{F457CAA9-14E9-49BB-BA5E-80154D94AA7B}" srcOrd="1" destOrd="0" presId="urn:microsoft.com/office/officeart/2005/8/layout/orgChart1"/>
+    <dgm:cxn modelId="{F74ED869-F12D-4468-9E54-15AB4D036C23}" type="presParOf" srcId="{F457CAA9-14E9-49BB-BA5E-80154D94AA7B}" destId="{BB6E80BB-A656-4037-9F21-86D759F27388}" srcOrd="0" destOrd="0" presId="urn:microsoft.com/office/officeart/2005/8/layout/orgChart1"/>
+    <dgm:cxn modelId="{0045B990-6ED7-4E19-8F39-3D471F633B56}" type="presParOf" srcId="{F457CAA9-14E9-49BB-BA5E-80154D94AA7B}" destId="{137FFF14-38D0-493D-B3C8-74F71404B895}" srcOrd="1" destOrd="0" presId="urn:microsoft.com/office/officeart/2005/8/layout/orgChart1"/>
+    <dgm:cxn modelId="{E3A19517-2F2E-419B-AD04-38E519C77E52}" type="presParOf" srcId="{137FFF14-38D0-493D-B3C8-74F71404B895}" destId="{836738F6-36A7-4C1E-941C-2E9FB4F67B6B}" srcOrd="0" destOrd="0" presId="urn:microsoft.com/office/officeart/2005/8/layout/orgChart1"/>
+    <dgm:cxn modelId="{7A1BE3EC-BFEA-41EE-AEDC-25082A1C7008}" type="presParOf" srcId="{836738F6-36A7-4C1E-941C-2E9FB4F67B6B}" destId="{24E5C337-0F33-42FC-A04D-EFA2F7F7BD65}" srcOrd="0" destOrd="0" presId="urn:microsoft.com/office/officeart/2005/8/layout/orgChart1"/>
+    <dgm:cxn modelId="{9CF0CEBB-DF39-44D0-868A-C99A880589D9}" type="presParOf" srcId="{836738F6-36A7-4C1E-941C-2E9FB4F67B6B}" destId="{EECF3754-A08D-44CA-8FB2-AF05D41D3F2E}" srcOrd="1" destOrd="0" presId="urn:microsoft.com/office/officeart/2005/8/layout/orgChart1"/>
+    <dgm:cxn modelId="{905C4C1D-276B-42E8-B29F-7C9A82F0F7FB}" type="presParOf" srcId="{137FFF14-38D0-493D-B3C8-74F71404B895}" destId="{098D0FA1-728C-4EA6-AAAE-D1433D1B4C27}" srcOrd="1" destOrd="0" presId="urn:microsoft.com/office/officeart/2005/8/layout/orgChart1"/>
+    <dgm:cxn modelId="{E51D2A50-C053-44D7-86A3-F975B3BDAEBD}" type="presParOf" srcId="{137FFF14-38D0-493D-B3C8-74F71404B895}" destId="{F6DFD6E0-5489-41C2-B0FC-6BB5847A1DAC}" srcOrd="2" destOrd="0" presId="urn:microsoft.com/office/officeart/2005/8/layout/orgChart1"/>
+    <dgm:cxn modelId="{493E306C-DFCD-49C6-8D07-817F121C1790}" type="presParOf" srcId="{F457CAA9-14E9-49BB-BA5E-80154D94AA7B}" destId="{00304BB0-0D43-4E67-B2B1-8466E38BF05F}" srcOrd="2" destOrd="0" presId="urn:microsoft.com/office/officeart/2005/8/layout/orgChart1"/>
+    <dgm:cxn modelId="{C2F879FF-DC95-4F02-904A-90EE6CD8D3E0}" type="presParOf" srcId="{F457CAA9-14E9-49BB-BA5E-80154D94AA7B}" destId="{AEE2E869-23FC-43BC-A263-233FF90411C3}" srcOrd="3" destOrd="0" presId="urn:microsoft.com/office/officeart/2005/8/layout/orgChart1"/>
+    <dgm:cxn modelId="{98921B0F-51D4-4A77-8EC0-1FEEEB676119}" type="presParOf" srcId="{AEE2E869-23FC-43BC-A263-233FF90411C3}" destId="{85A86769-8C0C-48CD-9D68-2C8F52E668B7}" srcOrd="0" destOrd="0" presId="urn:microsoft.com/office/officeart/2005/8/layout/orgChart1"/>
+    <dgm:cxn modelId="{336BE1AB-2ADE-4911-A5C1-7DA2DE7ED784}" type="presParOf" srcId="{85A86769-8C0C-48CD-9D68-2C8F52E668B7}" destId="{03629B59-382C-45F9-8F78-F647E9BEFB0C}" srcOrd="0" destOrd="0" presId="urn:microsoft.com/office/officeart/2005/8/layout/orgChart1"/>
+    <dgm:cxn modelId="{61EEAF1B-3498-48E5-A162-2D59812997FC}" type="presParOf" srcId="{85A86769-8C0C-48CD-9D68-2C8F52E668B7}" destId="{0E265BF4-61FE-42C2-B59B-556930172295}" srcOrd="1" destOrd="0" presId="urn:microsoft.com/office/officeart/2005/8/layout/orgChart1"/>
+    <dgm:cxn modelId="{67640007-E167-48D9-B7D5-952004D6DA28}" type="presParOf" srcId="{AEE2E869-23FC-43BC-A263-233FF90411C3}" destId="{DDEB6F60-4CA0-4E38-9BEB-17E1C3585391}" srcOrd="1" destOrd="0" presId="urn:microsoft.com/office/officeart/2005/8/layout/orgChart1"/>
+    <dgm:cxn modelId="{C30B49B5-6353-41DC-8AD2-EB204CA1BC36}" type="presParOf" srcId="{AEE2E869-23FC-43BC-A263-233FF90411C3}" destId="{553DAF53-BA8F-4307-8BC3-A4F86DBE521B}" srcOrd="2" destOrd="0" presId="urn:microsoft.com/office/officeart/2005/8/layout/orgChart1"/>
+    <dgm:cxn modelId="{9DEADC28-63BD-4D13-8127-262E039E6637}" type="presParOf" srcId="{F457CAA9-14E9-49BB-BA5E-80154D94AA7B}" destId="{3C890E83-13B4-4B53-9C24-C08BFE44C84F}" srcOrd="4" destOrd="0" presId="urn:microsoft.com/office/officeart/2005/8/layout/orgChart1"/>
+    <dgm:cxn modelId="{412EA0AE-3B5B-4DFB-A6A9-809C37C76C6E}" type="presParOf" srcId="{F457CAA9-14E9-49BB-BA5E-80154D94AA7B}" destId="{8649D539-7E20-4B7F-8AD5-D7ABF4719245}" srcOrd="5" destOrd="0" presId="urn:microsoft.com/office/officeart/2005/8/layout/orgChart1"/>
+    <dgm:cxn modelId="{73F74BDD-9E9F-4F23-9909-B5E18A27C5C0}" type="presParOf" srcId="{8649D539-7E20-4B7F-8AD5-D7ABF4719245}" destId="{D38C29F9-C8D4-4F43-B681-F96E840BF9EC}" srcOrd="0" destOrd="0" presId="urn:microsoft.com/office/officeart/2005/8/layout/orgChart1"/>
+    <dgm:cxn modelId="{01DCEBCD-CF7E-4961-8F04-1A12DAA765DA}" type="presParOf" srcId="{D38C29F9-C8D4-4F43-B681-F96E840BF9EC}" destId="{AE2B81FB-9C46-4F5A-BF47-935986171EF6}" srcOrd="0" destOrd="0" presId="urn:microsoft.com/office/officeart/2005/8/layout/orgChart1"/>
+    <dgm:cxn modelId="{B0B36894-C006-4ADB-A1CD-4507F7A71FA7}" type="presParOf" srcId="{D38C29F9-C8D4-4F43-B681-F96E840BF9EC}" destId="{6A7FE9CA-7C80-473C-A130-89DC532600D4}" srcOrd="1" destOrd="0" presId="urn:microsoft.com/office/officeart/2005/8/layout/orgChart1"/>
+    <dgm:cxn modelId="{F70920D7-677C-48FE-B837-AC8A1C16FDAF}" type="presParOf" srcId="{8649D539-7E20-4B7F-8AD5-D7ABF4719245}" destId="{40C87E7C-2D2C-4022-ABD1-1B510E6707E3}" srcOrd="1" destOrd="0" presId="urn:microsoft.com/office/officeart/2005/8/layout/orgChart1"/>
+    <dgm:cxn modelId="{3A3A2512-0724-4108-9FC4-48D7DD90A2D2}" type="presParOf" srcId="{8649D539-7E20-4B7F-8AD5-D7ABF4719245}" destId="{E8D6E7AA-DC4B-4DDF-A77F-3520408E0BD5}" srcOrd="2" destOrd="0" presId="urn:microsoft.com/office/officeart/2005/8/layout/orgChart1"/>
+    <dgm:cxn modelId="{57F2CC99-B46D-46B4-AF71-AEA4040ABA44}" type="presParOf" srcId="{F457CAA9-14E9-49BB-BA5E-80154D94AA7B}" destId="{1204DC16-325C-424C-AEE0-0631CC5F5E9C}" srcOrd="6" destOrd="0" presId="urn:microsoft.com/office/officeart/2005/8/layout/orgChart1"/>
+    <dgm:cxn modelId="{4DD48A87-B5F7-4B07-99D6-6F0362F359B7}" type="presParOf" srcId="{F457CAA9-14E9-49BB-BA5E-80154D94AA7B}" destId="{C849CD50-AF0B-4039-BEA9-154B55216DEC}" srcOrd="7" destOrd="0" presId="urn:microsoft.com/office/officeart/2005/8/layout/orgChart1"/>
+    <dgm:cxn modelId="{333AA5C2-7238-4E68-8B27-C034D82B620E}" type="presParOf" srcId="{C849CD50-AF0B-4039-BEA9-154B55216DEC}" destId="{714C8934-A578-4353-B7DE-CD36D8744E25}" srcOrd="0" destOrd="0" presId="urn:microsoft.com/office/officeart/2005/8/layout/orgChart1"/>
+    <dgm:cxn modelId="{8B459C28-7D1C-4258-AF58-452BC737CFFB}" type="presParOf" srcId="{714C8934-A578-4353-B7DE-CD36D8744E25}" destId="{B09D9F31-E7DA-4633-B4C7-075108D36162}" srcOrd="0" destOrd="0" presId="urn:microsoft.com/office/officeart/2005/8/layout/orgChart1"/>
+    <dgm:cxn modelId="{1F5FBD0D-82B0-47B5-966C-A9CA9E4506E3}" type="presParOf" srcId="{714C8934-A578-4353-B7DE-CD36D8744E25}" destId="{46032EE4-E9BB-45BB-8E43-57A6B477FE92}" srcOrd="1" destOrd="0" presId="urn:microsoft.com/office/officeart/2005/8/layout/orgChart1"/>
+    <dgm:cxn modelId="{7A0F6579-1D46-4D98-ACA3-E8E3E2A82644}" type="presParOf" srcId="{C849CD50-AF0B-4039-BEA9-154B55216DEC}" destId="{C1FBAE65-9D4A-47C2-AB8B-01FF6F8BC8D3}" srcOrd="1" destOrd="0" presId="urn:microsoft.com/office/officeart/2005/8/layout/orgChart1"/>
+    <dgm:cxn modelId="{677B547D-BCEF-459D-B96E-C9454C16060C}" type="presParOf" srcId="{C849CD50-AF0B-4039-BEA9-154B55216DEC}" destId="{26BB0F84-50B1-44B3-962E-77AA73EB03D0}" srcOrd="2" destOrd="0" presId="urn:microsoft.com/office/officeart/2005/8/layout/orgChart1"/>
+    <dgm:cxn modelId="{5C59095B-09A6-4E6E-98A9-DB0AFF6A1BDE}" type="presParOf" srcId="{F457CAA9-14E9-49BB-BA5E-80154D94AA7B}" destId="{FFD98527-95C7-4F09-A064-E9D8871CA5AF}" srcOrd="8" destOrd="0" presId="urn:microsoft.com/office/officeart/2005/8/layout/orgChart1"/>
+    <dgm:cxn modelId="{E1211523-BD05-424F-A64E-81F5FDAB4A5E}" type="presParOf" srcId="{F457CAA9-14E9-49BB-BA5E-80154D94AA7B}" destId="{013A1F85-6483-4CE6-806B-8394AF77C457}" srcOrd="9" destOrd="0" presId="urn:microsoft.com/office/officeart/2005/8/layout/orgChart1"/>
+    <dgm:cxn modelId="{1A2F9FD6-CAA5-44E8-A78E-0CF80FC6A29E}" type="presParOf" srcId="{013A1F85-6483-4CE6-806B-8394AF77C457}" destId="{98671EBE-45A6-43C5-A53F-F54353D914D9}" srcOrd="0" destOrd="0" presId="urn:microsoft.com/office/officeart/2005/8/layout/orgChart1"/>
+    <dgm:cxn modelId="{A67EA060-B6B7-4660-852D-22FD0DE5AC3D}" type="presParOf" srcId="{98671EBE-45A6-43C5-A53F-F54353D914D9}" destId="{6F0308BE-5813-4365-8061-CCF3BD2F00D0}" srcOrd="0" destOrd="0" presId="urn:microsoft.com/office/officeart/2005/8/layout/orgChart1"/>
+    <dgm:cxn modelId="{C5E3FB2E-ABA4-4907-A7F4-721270A58288}" type="presParOf" srcId="{98671EBE-45A6-43C5-A53F-F54353D914D9}" destId="{84AED551-266E-4BEF-8A40-C9A6DF7A9128}" srcOrd="1" destOrd="0" presId="urn:microsoft.com/office/officeart/2005/8/layout/orgChart1"/>
+    <dgm:cxn modelId="{C6FC21B0-85CE-4677-96EF-03879CC0B1A6}" type="presParOf" srcId="{013A1F85-6483-4CE6-806B-8394AF77C457}" destId="{ACF6EFB9-27BA-4921-B0E0-4186DA91F44A}" srcOrd="1" destOrd="0" presId="urn:microsoft.com/office/officeart/2005/8/layout/orgChart1"/>
+    <dgm:cxn modelId="{D2D400C3-4E5C-43E4-8D84-20F0435FFB8C}" type="presParOf" srcId="{013A1F85-6483-4CE6-806B-8394AF77C457}" destId="{DF5FB9BB-3F01-4333-832A-364244BF1A00}" srcOrd="2" destOrd="0" presId="urn:microsoft.com/office/officeart/2005/8/layout/orgChart1"/>
+    <dgm:cxn modelId="{9DCC393B-BB03-44A5-83D4-47ABB4987E16}" type="presParOf" srcId="{80B359E7-6459-437F-B489-C789159B6C51}" destId="{5D3CB65E-43A6-4BD0-BBA2-FC8618D8B46F}" srcOrd="2" destOrd="0" presId="urn:microsoft.com/office/officeart/2005/8/layout/orgChart1"/>
+    <dgm:cxn modelId="{BD8B3CB4-BFF2-4521-A7CF-739BA982D8A1}" type="presParOf" srcId="{D6F4CEE2-577A-4D9F-968D-26AA943FB045}" destId="{E4121398-19D0-4A63-BBDF-05B04E0994B5}" srcOrd="2" destOrd="0" presId="urn:microsoft.com/office/officeart/2005/8/layout/orgChart1"/>
+    <dgm:cxn modelId="{515565EB-BB2E-45A7-A4C3-CC294E916965}" type="presParOf" srcId="{D6F4CEE2-577A-4D9F-968D-26AA943FB045}" destId="{5A237D65-DC22-4F0B-92B7-FDBCA0C80781}" srcOrd="3" destOrd="0" presId="urn:microsoft.com/office/officeart/2005/8/layout/orgChart1"/>
+    <dgm:cxn modelId="{0289FA39-DB3E-413D-821B-DBD1C918B7FF}" type="presParOf" srcId="{5A237D65-DC22-4F0B-92B7-FDBCA0C80781}" destId="{083072FB-AB52-498B-BB3D-D959782792D4}" srcOrd="0" destOrd="0" presId="urn:microsoft.com/office/officeart/2005/8/layout/orgChart1"/>
+    <dgm:cxn modelId="{FFA4F979-7720-4C4F-8BDE-7180F736B7F9}" type="presParOf" srcId="{083072FB-AB52-498B-BB3D-D959782792D4}" destId="{D012C6D5-2120-4FDA-A245-87C3F31E7EEE}" srcOrd="0" destOrd="0" presId="urn:microsoft.com/office/officeart/2005/8/layout/orgChart1"/>
+    <dgm:cxn modelId="{180EEA04-5AB4-4C8B-920D-C56C5DD3549F}" type="presParOf" srcId="{083072FB-AB52-498B-BB3D-D959782792D4}" destId="{D4DF851C-41A3-433D-B48E-2C169C697F5D}" srcOrd="1" destOrd="0" presId="urn:microsoft.com/office/officeart/2005/8/layout/orgChart1"/>
+    <dgm:cxn modelId="{591F7A85-D252-4491-A942-351B3ECDA59D}" type="presParOf" srcId="{5A237D65-DC22-4F0B-92B7-FDBCA0C80781}" destId="{FAC18A57-058B-4D69-A7C3-944E006EDC87}" srcOrd="1" destOrd="0" presId="urn:microsoft.com/office/officeart/2005/8/layout/orgChart1"/>
+    <dgm:cxn modelId="{17805F27-A6A3-45C9-A1B4-A2BF71446717}" type="presParOf" srcId="{FAC18A57-058B-4D69-A7C3-944E006EDC87}" destId="{2C0D359E-EAD5-47C7-9DDD-65694FBB90FD}" srcOrd="0" destOrd="0" presId="urn:microsoft.com/office/officeart/2005/8/layout/orgChart1"/>
+    <dgm:cxn modelId="{76779F0A-3593-4937-A1AA-3990479DCE24}" type="presParOf" srcId="{FAC18A57-058B-4D69-A7C3-944E006EDC87}" destId="{0CCE2D75-8B43-4FE7-823B-4FA962C84283}" srcOrd="1" destOrd="0" presId="urn:microsoft.com/office/officeart/2005/8/layout/orgChart1"/>
+    <dgm:cxn modelId="{FB94254C-CCA7-4C28-AE60-780E0845A106}" type="presParOf" srcId="{0CCE2D75-8B43-4FE7-823B-4FA962C84283}" destId="{48DBD062-5973-4D51-AEE1-97AC7374716D}" srcOrd="0" destOrd="0" presId="urn:microsoft.com/office/officeart/2005/8/layout/orgChart1"/>
+    <dgm:cxn modelId="{6BEB5230-61E4-454F-94A0-848C260E8FC3}" type="presParOf" srcId="{48DBD062-5973-4D51-AEE1-97AC7374716D}" destId="{7AC09840-7708-40EF-B1F1-E85F25E9CA2C}" srcOrd="0" destOrd="0" presId="urn:microsoft.com/office/officeart/2005/8/layout/orgChart1"/>
+    <dgm:cxn modelId="{AF63CE81-015C-4124-A2B6-B2940619B0FF}" type="presParOf" srcId="{48DBD062-5973-4D51-AEE1-97AC7374716D}" destId="{1703A331-E188-460D-821E-4816222605B3}" srcOrd="1" destOrd="0" presId="urn:microsoft.com/office/officeart/2005/8/layout/orgChart1"/>
+    <dgm:cxn modelId="{3F655F92-D71F-4023-B6D0-BDFB531FEF79}" type="presParOf" srcId="{0CCE2D75-8B43-4FE7-823B-4FA962C84283}" destId="{1F91C59E-CA1C-4545-8437-EED69FA82B45}" srcOrd="1" destOrd="0" presId="urn:microsoft.com/office/officeart/2005/8/layout/orgChart1"/>
+    <dgm:cxn modelId="{AD98F619-4269-4B82-BE82-4B1D48BDD488}" type="presParOf" srcId="{0CCE2D75-8B43-4FE7-823B-4FA962C84283}" destId="{63387BBB-1DA4-4179-999F-623D2119A0C7}" srcOrd="2" destOrd="0" presId="urn:microsoft.com/office/officeart/2005/8/layout/orgChart1"/>
+    <dgm:cxn modelId="{AC4DF23C-2103-477A-937C-50ACFC937365}" type="presParOf" srcId="{FAC18A57-058B-4D69-A7C3-944E006EDC87}" destId="{3FD5AB23-7BC8-4737-8E4E-C89A20653F1C}" srcOrd="2" destOrd="0" presId="urn:microsoft.com/office/officeart/2005/8/layout/orgChart1"/>
+    <dgm:cxn modelId="{1AE1F0C8-C17A-479B-B2AF-83B12509C53E}" type="presParOf" srcId="{FAC18A57-058B-4D69-A7C3-944E006EDC87}" destId="{9108DC5F-D83D-486B-BCFE-42A3581FD007}" srcOrd="3" destOrd="0" presId="urn:microsoft.com/office/officeart/2005/8/layout/orgChart1"/>
+    <dgm:cxn modelId="{F7598D67-F0EE-46B7-B59C-A028C8FC9DEE}" type="presParOf" srcId="{9108DC5F-D83D-486B-BCFE-42A3581FD007}" destId="{1227B429-538C-4AD6-A603-AF8B8539CDF5}" srcOrd="0" destOrd="0" presId="urn:microsoft.com/office/officeart/2005/8/layout/orgChart1"/>
+    <dgm:cxn modelId="{1D3CAA29-488A-4558-94DE-81629C37F745}" type="presParOf" srcId="{1227B429-538C-4AD6-A603-AF8B8539CDF5}" destId="{4A4AB2F5-BB67-449C-9416-047A1A4CCEBA}" srcOrd="0" destOrd="0" presId="urn:microsoft.com/office/officeart/2005/8/layout/orgChart1"/>
+    <dgm:cxn modelId="{F81C2A27-78B4-45D4-ABF7-4A8F993C90CB}" type="presParOf" srcId="{1227B429-538C-4AD6-A603-AF8B8539CDF5}" destId="{27B11F25-9D7C-4212-BE70-54C02042E8FF}" srcOrd="1" destOrd="0" presId="urn:microsoft.com/office/officeart/2005/8/layout/orgChart1"/>
+    <dgm:cxn modelId="{A5AA174D-347D-4EC0-A961-0BB36ECFA76E}" type="presParOf" srcId="{9108DC5F-D83D-486B-BCFE-42A3581FD007}" destId="{19537BDF-57B6-4D7C-96BA-EF20A849FB94}" srcOrd="1" destOrd="0" presId="urn:microsoft.com/office/officeart/2005/8/layout/orgChart1"/>
+    <dgm:cxn modelId="{2AACE482-486A-449B-89F2-A85A5AD7AE2C}" type="presParOf" srcId="{9108DC5F-D83D-486B-BCFE-42A3581FD007}" destId="{D475A89B-841B-4BC6-AB10-ADC56297ADB5}" srcOrd="2" destOrd="0" presId="urn:microsoft.com/office/officeart/2005/8/layout/orgChart1"/>
+    <dgm:cxn modelId="{9E82B103-EE0E-4DC3-A097-C42BC4C01AAC}" type="presParOf" srcId="{5A237D65-DC22-4F0B-92B7-FDBCA0C80781}" destId="{18EAE4F6-3619-4DBD-8077-8C5EA285D4FF}" srcOrd="2" destOrd="0" presId="urn:microsoft.com/office/officeart/2005/8/layout/orgChart1"/>
+    <dgm:cxn modelId="{5230E3DD-D352-45EB-844F-DAA17D38A457}" type="presParOf" srcId="{D6F4CEE2-577A-4D9F-968D-26AA943FB045}" destId="{1ACE2980-B2E6-40C7-B908-A9BDF4F8A102}" srcOrd="4" destOrd="0" presId="urn:microsoft.com/office/officeart/2005/8/layout/orgChart1"/>
+    <dgm:cxn modelId="{7878A539-FF3F-4C6A-8F25-D0BB9AD10581}" type="presParOf" srcId="{D6F4CEE2-577A-4D9F-968D-26AA943FB045}" destId="{BDCA57F9-63F6-4C8F-9CBD-DC3EA40C460D}" srcOrd="5" destOrd="0" presId="urn:microsoft.com/office/officeart/2005/8/layout/orgChart1"/>
+    <dgm:cxn modelId="{2877E509-D798-4F8E-9F2F-F62693E4505D}" type="presParOf" srcId="{BDCA57F9-63F6-4C8F-9CBD-DC3EA40C460D}" destId="{7716EE65-81ED-40C3-8908-2989AED635DF}" srcOrd="0" destOrd="0" presId="urn:microsoft.com/office/officeart/2005/8/layout/orgChart1"/>
+    <dgm:cxn modelId="{7C117744-5B90-4691-91B7-4F3A4FE0F014}" type="presParOf" srcId="{7716EE65-81ED-40C3-8908-2989AED635DF}" destId="{53F56B3B-0954-442B-98E6-7AB97BE29739}" srcOrd="0" destOrd="0" presId="urn:microsoft.com/office/officeart/2005/8/layout/orgChart1"/>
+    <dgm:cxn modelId="{F1BE2D57-AE2A-4CE0-AD9E-387C9291800A}" type="presParOf" srcId="{7716EE65-81ED-40C3-8908-2989AED635DF}" destId="{51DFD988-79CE-4618-8692-EDB7AA4EB731}" srcOrd="1" destOrd="0" presId="urn:microsoft.com/office/officeart/2005/8/layout/orgChart1"/>
+    <dgm:cxn modelId="{BD8E0092-6810-4840-885C-14B63903F4F6}" type="presParOf" srcId="{BDCA57F9-63F6-4C8F-9CBD-DC3EA40C460D}" destId="{2ECFDAA5-6E67-443D-9079-33BC0AC31846}" srcOrd="1" destOrd="0" presId="urn:microsoft.com/office/officeart/2005/8/layout/orgChart1"/>
+    <dgm:cxn modelId="{9CBD7D09-D46D-4FA6-9DC1-E8251D08C4B4}" type="presParOf" srcId="{2ECFDAA5-6E67-443D-9079-33BC0AC31846}" destId="{4D2C32D2-18E7-4211-8DA5-E728B110F2B7}" srcOrd="0" destOrd="0" presId="urn:microsoft.com/office/officeart/2005/8/layout/orgChart1"/>
+    <dgm:cxn modelId="{55EA503E-2F43-4C9A-9BDA-1EEC7D19FB75}" type="presParOf" srcId="{2ECFDAA5-6E67-443D-9079-33BC0AC31846}" destId="{225AA98F-FACD-4923-BF82-61FC790FE439}" srcOrd="1" destOrd="0" presId="urn:microsoft.com/office/officeart/2005/8/layout/orgChart1"/>
+    <dgm:cxn modelId="{EC4CBF85-C7D7-4F7D-AE40-4C1A56C8F359}" type="presParOf" srcId="{225AA98F-FACD-4923-BF82-61FC790FE439}" destId="{3A3275BC-833A-4121-B947-620A3168455C}" srcOrd="0" destOrd="0" presId="urn:microsoft.com/office/officeart/2005/8/layout/orgChart1"/>
+    <dgm:cxn modelId="{07AD93DB-14C1-4A34-817B-BC4C8682BF59}" type="presParOf" srcId="{3A3275BC-833A-4121-B947-620A3168455C}" destId="{6E2DF822-DDD8-4489-BC32-3E7B9652C16B}" srcOrd="0" destOrd="0" presId="urn:microsoft.com/office/officeart/2005/8/layout/orgChart1"/>
+    <dgm:cxn modelId="{12071AD9-16C2-4FD9-8AEA-502F32C5C531}" type="presParOf" srcId="{3A3275BC-833A-4121-B947-620A3168455C}" destId="{76383B7D-BB4A-442F-B7CB-00EE3236B6CE}" srcOrd="1" destOrd="0" presId="urn:microsoft.com/office/officeart/2005/8/layout/orgChart1"/>
+    <dgm:cxn modelId="{B1709EBE-335D-434A-B2F1-751ABFACBEDA}" type="presParOf" srcId="{225AA98F-FACD-4923-BF82-61FC790FE439}" destId="{AEEF4203-A4D8-4C6F-A092-637C8981C9C8}" srcOrd="1" destOrd="0" presId="urn:microsoft.com/office/officeart/2005/8/layout/orgChart1"/>
+    <dgm:cxn modelId="{A004279C-21FF-4498-B476-40FFD1038321}" type="presParOf" srcId="{225AA98F-FACD-4923-BF82-61FC790FE439}" destId="{C7C85B29-9187-43EF-AF42-52A62783E3CE}" srcOrd="2" destOrd="0" presId="urn:microsoft.com/office/officeart/2005/8/layout/orgChart1"/>
+    <dgm:cxn modelId="{4F518BC9-2D7C-4F0E-A825-6CB7A96783E7}" type="presParOf" srcId="{BDCA57F9-63F6-4C8F-9CBD-DC3EA40C460D}" destId="{38E4A6F4-F238-4A3F-B1E0-7E91AB6550CA}" srcOrd="2" destOrd="0" presId="urn:microsoft.com/office/officeart/2005/8/layout/orgChart1"/>
+    <dgm:cxn modelId="{4B983139-8746-4682-94DC-5FA04DD8BE8C}" type="presParOf" srcId="{D6F4CEE2-577A-4D9F-968D-26AA943FB045}" destId="{C537A659-496E-48AE-8373-0FB3DBF527F4}" srcOrd="6" destOrd="0" presId="urn:microsoft.com/office/officeart/2005/8/layout/orgChart1"/>
+    <dgm:cxn modelId="{BAB782D7-A48F-4F07-8B90-CE033C028740}" type="presParOf" srcId="{D6F4CEE2-577A-4D9F-968D-26AA943FB045}" destId="{AC81763F-9936-4422-94A2-C4D5094878B9}" srcOrd="7" destOrd="0" presId="urn:microsoft.com/office/officeart/2005/8/layout/orgChart1"/>
+    <dgm:cxn modelId="{C07548AD-B245-4EFA-9368-E17A03FD9822}" type="presParOf" srcId="{AC81763F-9936-4422-94A2-C4D5094878B9}" destId="{17E2E6BF-0B32-4402-B644-15665C43284A}" srcOrd="0" destOrd="0" presId="urn:microsoft.com/office/officeart/2005/8/layout/orgChart1"/>
+    <dgm:cxn modelId="{1F22542D-F6DC-47BC-B969-88339D00E413}" type="presParOf" srcId="{17E2E6BF-0B32-4402-B644-15665C43284A}" destId="{7B5460EA-937C-4E69-8C6F-36438D13A00F}" srcOrd="0" destOrd="0" presId="urn:microsoft.com/office/officeart/2005/8/layout/orgChart1"/>
+    <dgm:cxn modelId="{D7B174B2-AC87-4041-8508-14E97B4AF6E6}" type="presParOf" srcId="{17E2E6BF-0B32-4402-B644-15665C43284A}" destId="{0DE6D0A3-4A1D-4DCF-9F6E-7ADA6CB38DD8}" srcOrd="1" destOrd="0" presId="urn:microsoft.com/office/officeart/2005/8/layout/orgChart1"/>
+    <dgm:cxn modelId="{71839365-8EB1-4955-876B-B9C33730B3A9}" type="presParOf" srcId="{AC81763F-9936-4422-94A2-C4D5094878B9}" destId="{ACD6545A-C393-420E-9CF8-26E3DE77F8C8}" srcOrd="1" destOrd="0" presId="urn:microsoft.com/office/officeart/2005/8/layout/orgChart1"/>
+    <dgm:cxn modelId="{548B9B31-6C5D-431C-BB83-BC67943E3587}" type="presParOf" srcId="{ACD6545A-C393-420E-9CF8-26E3DE77F8C8}" destId="{E13BBDB9-9D6D-44C0-8276-4DF86AE343DD}" srcOrd="0" destOrd="0" presId="urn:microsoft.com/office/officeart/2005/8/layout/orgChart1"/>
+    <dgm:cxn modelId="{51DD9BE7-C968-4D6F-8F61-455420C47BA2}" type="presParOf" srcId="{ACD6545A-C393-420E-9CF8-26E3DE77F8C8}" destId="{EC12BFA2-BCBE-4079-AF18-552BF3DAB6ED}" srcOrd="1" destOrd="0" presId="urn:microsoft.com/office/officeart/2005/8/layout/orgChart1"/>
+    <dgm:cxn modelId="{4597698C-8F53-4E94-AF6E-40F83427BFAA}" type="presParOf" srcId="{EC12BFA2-BCBE-4079-AF18-552BF3DAB6ED}" destId="{C983CF02-6AA6-46A6-BE1D-94280F15EBE4}" srcOrd="0" destOrd="0" presId="urn:microsoft.com/office/officeart/2005/8/layout/orgChart1"/>
+    <dgm:cxn modelId="{08C1167C-9CAF-4658-A14D-D160B4B840A5}" type="presParOf" srcId="{C983CF02-6AA6-46A6-BE1D-94280F15EBE4}" destId="{9EF9F13B-015D-4EFE-A45C-4BE969D53A0C}" srcOrd="0" destOrd="0" presId="urn:microsoft.com/office/officeart/2005/8/layout/orgChart1"/>
+    <dgm:cxn modelId="{BF5EB225-62A8-4380-AC23-B182EDD02E7C}" type="presParOf" srcId="{C983CF02-6AA6-46A6-BE1D-94280F15EBE4}" destId="{0A69779C-2A9D-4BD1-9E9B-63167916F25C}" srcOrd="1" destOrd="0" presId="urn:microsoft.com/office/officeart/2005/8/layout/orgChart1"/>
+    <dgm:cxn modelId="{5B75C19A-911E-473A-AF1D-28122824D787}" type="presParOf" srcId="{EC12BFA2-BCBE-4079-AF18-552BF3DAB6ED}" destId="{55308D3C-22F4-4272-AF6F-557D017F2420}" srcOrd="1" destOrd="0" presId="urn:microsoft.com/office/officeart/2005/8/layout/orgChart1"/>
+    <dgm:cxn modelId="{EB079016-6FB0-4692-9A70-3A4D59EE1DA0}" type="presParOf" srcId="{EC12BFA2-BCBE-4079-AF18-552BF3DAB6ED}" destId="{84EAC848-664B-40D4-B0EC-24FDEE7780D5}" srcOrd="2" destOrd="0" presId="urn:microsoft.com/office/officeart/2005/8/layout/orgChart1"/>
+    <dgm:cxn modelId="{E736F4D4-20C4-4CDA-9EFA-BE3CE6D78E04}" type="presParOf" srcId="{ACD6545A-C393-420E-9CF8-26E3DE77F8C8}" destId="{400E074E-22F3-46FE-8FBA-6F888245B35A}" srcOrd="2" destOrd="0" presId="urn:microsoft.com/office/officeart/2005/8/layout/orgChart1"/>
+    <dgm:cxn modelId="{3B0592F0-6E72-442C-9413-9924B2D772D8}" type="presParOf" srcId="{ACD6545A-C393-420E-9CF8-26E3DE77F8C8}" destId="{59A83A9C-DF11-4080-97E8-C1DAF96F7CB7}" srcOrd="3" destOrd="0" presId="urn:microsoft.com/office/officeart/2005/8/layout/orgChart1"/>
+    <dgm:cxn modelId="{F79D3472-28DA-4714-8608-63621EBB5E2D}" type="presParOf" srcId="{59A83A9C-DF11-4080-97E8-C1DAF96F7CB7}" destId="{69EC568D-DE3B-4964-8390-569D00E1B9E5}" srcOrd="0" destOrd="0" presId="urn:microsoft.com/office/officeart/2005/8/layout/orgChart1"/>
+    <dgm:cxn modelId="{BC193039-CB11-42E7-AC5B-3B9DD76C6179}" type="presParOf" srcId="{69EC568D-DE3B-4964-8390-569D00E1B9E5}" destId="{B95F0D65-7A69-4E7B-95E0-26C85AAF291B}" srcOrd="0" destOrd="0" presId="urn:microsoft.com/office/officeart/2005/8/layout/orgChart1"/>
+    <dgm:cxn modelId="{CF65E081-D1BF-4E17-916E-16EA6E40B17B}" type="presParOf" srcId="{69EC568D-DE3B-4964-8390-569D00E1B9E5}" destId="{55288FFC-D090-4599-8010-3F3F812FE967}" srcOrd="1" destOrd="0" presId="urn:microsoft.com/office/officeart/2005/8/layout/orgChart1"/>
+    <dgm:cxn modelId="{3D1969C6-6EED-4156-89A6-C955FD2B08CD}" type="presParOf" srcId="{59A83A9C-DF11-4080-97E8-C1DAF96F7CB7}" destId="{4E99F5E9-C5A2-4D14-8667-682D7A755174}" srcOrd="1" destOrd="0" presId="urn:microsoft.com/office/officeart/2005/8/layout/orgChart1"/>
+    <dgm:cxn modelId="{F47849AA-A304-4C47-BA2A-98FF32BF171A}" type="presParOf" srcId="{59A83A9C-DF11-4080-97E8-C1DAF96F7CB7}" destId="{7A9D5F6A-8ADC-4EBB-9A41-9B2444B1025F}" srcOrd="2" destOrd="0" presId="urn:microsoft.com/office/officeart/2005/8/layout/orgChart1"/>
+    <dgm:cxn modelId="{A647133C-069E-4F94-8882-BF7182725124}" type="presParOf" srcId="{ACD6545A-C393-420E-9CF8-26E3DE77F8C8}" destId="{C71264F2-4251-4B8F-B408-A16777E201B0}" srcOrd="4" destOrd="0" presId="urn:microsoft.com/office/officeart/2005/8/layout/orgChart1"/>
+    <dgm:cxn modelId="{6C0F0BD9-2CC2-448B-9FF9-A69A63407973}" type="presParOf" srcId="{ACD6545A-C393-420E-9CF8-26E3DE77F8C8}" destId="{5BDA67A1-617F-4B37-8E17-6564B9085727}" srcOrd="5" destOrd="0" presId="urn:microsoft.com/office/officeart/2005/8/layout/orgChart1"/>
+    <dgm:cxn modelId="{131113E6-D700-4C27-BFDB-D954352CBDCF}" type="presParOf" srcId="{5BDA67A1-617F-4B37-8E17-6564B9085727}" destId="{7C111594-A2FA-46D0-BC2F-033CE369AE1C}" srcOrd="0" destOrd="0" presId="urn:microsoft.com/office/officeart/2005/8/layout/orgChart1"/>
+    <dgm:cxn modelId="{1259C03A-54B5-4B94-9C7C-449C6DE5E11F}" type="presParOf" srcId="{7C111594-A2FA-46D0-BC2F-033CE369AE1C}" destId="{C6D891A2-C51D-42F5-850C-55C39DB12201}" srcOrd="0" destOrd="0" presId="urn:microsoft.com/office/officeart/2005/8/layout/orgChart1"/>
+    <dgm:cxn modelId="{C63209FB-0EF4-4955-981B-2B013FD572A0}" type="presParOf" srcId="{7C111594-A2FA-46D0-BC2F-033CE369AE1C}" destId="{A5AB3C5C-8DAE-418E-BC54-2F9C1F09E57D}" srcOrd="1" destOrd="0" presId="urn:microsoft.com/office/officeart/2005/8/layout/orgChart1"/>
+    <dgm:cxn modelId="{AF4D02F1-4540-4C46-84BD-80365246A3B6}" type="presParOf" srcId="{5BDA67A1-617F-4B37-8E17-6564B9085727}" destId="{F90557F5-23D4-4585-AB5F-472686F23E43}" srcOrd="1" destOrd="0" presId="urn:microsoft.com/office/officeart/2005/8/layout/orgChart1"/>
+    <dgm:cxn modelId="{FF21F7F6-4876-49A1-A2E1-38CEF69D0886}" type="presParOf" srcId="{5BDA67A1-617F-4B37-8E17-6564B9085727}" destId="{CAA4833E-9D93-4134-854A-57ABC62B67BE}" srcOrd="2" destOrd="0" presId="urn:microsoft.com/office/officeart/2005/8/layout/orgChart1"/>
+    <dgm:cxn modelId="{54FF6E6A-71C3-40BA-A356-AD9B2CD61A61}" type="presParOf" srcId="{AC81763F-9936-4422-94A2-C4D5094878B9}" destId="{F7DC4DAC-4170-4407-B1BF-C380A92949D6}" srcOrd="2" destOrd="0" presId="urn:microsoft.com/office/officeart/2005/8/layout/orgChart1"/>
+    <dgm:cxn modelId="{62219818-4898-46A6-912D-BCC990EAEE3A}" type="presParOf" srcId="{1E07A424-EEC7-49CF-BB89-89B62DA66974}" destId="{95A4B570-A5F8-46B9-8EFC-FDEDEF238ADB}" srcOrd="2" destOrd="0" presId="urn:microsoft.com/office/officeart/2005/8/layout/orgChart1"/>
   </dgm:cxnLst>
   <dgm:bg/>
   <dgm:whole/>
@@ -35999,7 +35998,7 @@
 </file>
 
 <file path=customXml/itemProps1.xml><?xml version="1.0" encoding="utf-8"?>
-<ds:datastoreItem xmlns:ds="http://schemas.openxmlformats.org/officeDocument/2006/customXml" ds:itemID="{FD6B976D-080D-4CAA-BC9B-AAD8679AC3FA}">
+<ds:datastoreItem xmlns:ds="http://schemas.openxmlformats.org/officeDocument/2006/customXml" ds:itemID="{5CC84FB0-FEE6-4D9C-9E3E-3A69FDF5707E}">
   <ds:schemaRefs>
     <ds:schemaRef ds:uri="http://schemas.openxmlformats.org/officeDocument/2006/bibliography"/>
   </ds:schemaRefs>

--- a/yabuki-a/PM演習矢吹a/PM演習_プロジェクトマネジメント計画書_矢吹研A班.docx
+++ b/yabuki-a/PM演習矢吹a/PM演習_プロジェクトマネジメント計画書_矢吹研A班.docx
@@ -494,8 +494,6 @@
         </w:rPr>
         <w:t>5</w:t>
       </w:r>
-      <w:bookmarkStart w:id="0" w:name="_GoBack"/>
-      <w:bookmarkEnd w:id="0"/>
       <w:r>
         <w:rPr>
           <w:rFonts w:hint="eastAsia"/>
@@ -3961,14 +3959,14 @@
         </w:numPr>
         <w:ind w:hanging="567"/>
       </w:pPr>
-      <w:bookmarkStart w:id="1" w:name="_Toc389235530"/>
+      <w:bookmarkStart w:id="0" w:name="_Toc389235530"/>
       <w:r>
         <w:rPr>
           <w:rFonts w:hint="eastAsia"/>
         </w:rPr>
         <w:t>プロジェクトの概要</w:t>
       </w:r>
-      <w:bookmarkEnd w:id="1"/>
+      <w:bookmarkEnd w:id="0"/>
     </w:p>
     <w:p>
       <w:pPr>
@@ -3985,14 +3983,14 @@
         </w:numPr>
         <w:ind w:left="426"/>
       </w:pPr>
-      <w:bookmarkStart w:id="2" w:name="_Toc389235531"/>
+      <w:bookmarkStart w:id="1" w:name="_Toc389235531"/>
       <w:r>
         <w:rPr>
           <w:rFonts w:hint="eastAsia"/>
         </w:rPr>
         <w:t>プロジェクトの目的</w:t>
       </w:r>
-      <w:bookmarkEnd w:id="2"/>
+      <w:bookmarkEnd w:id="1"/>
     </w:p>
     <w:p>
       <w:pPr>
@@ -4062,14 +4060,14 @@
         </w:numPr>
         <w:ind w:leftChars="0" w:left="426"/>
       </w:pPr>
-      <w:bookmarkStart w:id="3" w:name="_Toc389235532"/>
+      <w:bookmarkStart w:id="2" w:name="_Toc389235532"/>
       <w:r>
         <w:rPr>
           <w:rFonts w:hint="eastAsia"/>
         </w:rPr>
         <w:t>プロジェクトの目標</w:t>
       </w:r>
-      <w:bookmarkEnd w:id="3"/>
+      <w:bookmarkEnd w:id="2"/>
     </w:p>
     <w:p>
       <w:r>
@@ -4444,14 +4442,14 @@
         </w:numPr>
         <w:ind w:left="426"/>
       </w:pPr>
-      <w:bookmarkStart w:id="4" w:name="_Toc389235533"/>
+      <w:bookmarkStart w:id="3" w:name="_Toc389235533"/>
       <w:r>
         <w:rPr>
           <w:rFonts w:hint="eastAsia"/>
         </w:rPr>
         <w:t>要求事項</w:t>
       </w:r>
-      <w:bookmarkEnd w:id="4"/>
+      <w:bookmarkEnd w:id="3"/>
     </w:p>
     <w:p>
       <w:pPr>
@@ -4623,14 +4621,14 @@
         </w:numPr>
         <w:ind w:left="426"/>
       </w:pPr>
-      <w:bookmarkStart w:id="5" w:name="_Toc389235534"/>
+      <w:bookmarkStart w:id="4" w:name="_Toc389235534"/>
       <w:r>
         <w:rPr>
           <w:rFonts w:hint="eastAsia"/>
         </w:rPr>
         <w:t>プロジェクト記述、プロダクト仕様</w:t>
       </w:r>
-      <w:bookmarkEnd w:id="5"/>
+      <w:bookmarkEnd w:id="4"/>
     </w:p>
     <w:p>
       <w:pPr>
@@ -4882,14 +4880,14 @@
         </w:numPr>
         <w:ind w:left="426"/>
       </w:pPr>
-      <w:bookmarkStart w:id="6" w:name="_Toc389235535"/>
+      <w:bookmarkStart w:id="5" w:name="_Toc389235535"/>
       <w:r>
         <w:rPr>
           <w:rFonts w:hint="eastAsia"/>
         </w:rPr>
         <w:t>リスク管理</w:t>
       </w:r>
-      <w:bookmarkEnd w:id="6"/>
+      <w:bookmarkEnd w:id="5"/>
     </w:p>
     <w:p>
       <w:pPr>
@@ -4940,14 +4938,14 @@
         </w:numPr>
         <w:ind w:left="426"/>
       </w:pPr>
-      <w:bookmarkStart w:id="7" w:name="_Toc389235536"/>
+      <w:bookmarkStart w:id="6" w:name="_Toc389235536"/>
       <w:r>
         <w:rPr>
           <w:rFonts w:hint="eastAsia"/>
         </w:rPr>
         <w:t>マイルストーン</w:t>
       </w:r>
-      <w:bookmarkEnd w:id="7"/>
+      <w:bookmarkEnd w:id="6"/>
     </w:p>
     <w:p>
       <w:pPr>
@@ -4972,7 +4970,7 @@
         <w:pStyle w:val="ad"/>
         <w:jc w:val="center"/>
       </w:pPr>
-      <w:bookmarkStart w:id="8" w:name="_Toc389235563"/>
+      <w:bookmarkStart w:id="7" w:name="_Toc389235563"/>
       <w:r>
         <w:rPr>
           <w:rFonts w:hint="eastAsia"/>
@@ -5030,7 +5028,7 @@
         </w:rPr>
         <w:t>マイルストーン</w:t>
       </w:r>
-      <w:bookmarkEnd w:id="8"/>
+      <w:bookmarkEnd w:id="7"/>
     </w:p>
     <w:tbl>
       <w:tblPr>
@@ -6015,14 +6013,14 @@
         </w:numPr>
         <w:ind w:left="426"/>
       </w:pPr>
-      <w:bookmarkStart w:id="9" w:name="_Toc389235537"/>
+      <w:bookmarkStart w:id="8" w:name="_Toc389235537"/>
       <w:r>
         <w:rPr>
           <w:rFonts w:hint="eastAsia"/>
         </w:rPr>
         <w:t>要約予算</w:t>
       </w:r>
-      <w:bookmarkEnd w:id="9"/>
+      <w:bookmarkEnd w:id="8"/>
     </w:p>
     <w:p>
       <w:pPr>
@@ -6249,14 +6247,14 @@
         </w:numPr>
         <w:ind w:left="426"/>
       </w:pPr>
-      <w:bookmarkStart w:id="10" w:name="_Toc389235538"/>
+      <w:bookmarkStart w:id="9" w:name="_Toc389235538"/>
       <w:r>
         <w:rPr>
           <w:rFonts w:hint="eastAsia"/>
         </w:rPr>
         <w:t>プロジェクト承認条件</w:t>
       </w:r>
-      <w:bookmarkEnd w:id="10"/>
+      <w:bookmarkEnd w:id="9"/>
     </w:p>
     <w:p>
       <w:pPr>
@@ -6439,14 +6437,14 @@
         </w:numPr>
         <w:ind w:left="426"/>
       </w:pPr>
-      <w:bookmarkStart w:id="11" w:name="_Toc389235539"/>
+      <w:bookmarkStart w:id="10" w:name="_Toc389235539"/>
       <w:r>
         <w:rPr>
           <w:rFonts w:hint="eastAsia"/>
         </w:rPr>
         <w:t>プロジェクトマネージャの責任と権限</w:t>
       </w:r>
-      <w:bookmarkEnd w:id="11"/>
+      <w:bookmarkEnd w:id="10"/>
     </w:p>
     <w:p>
       <w:pPr>
@@ -6525,14 +6523,14 @@
         </w:numPr>
         <w:ind w:left="426"/>
       </w:pPr>
-      <w:bookmarkStart w:id="12" w:name="_Toc389235540"/>
+      <w:bookmarkStart w:id="11" w:name="_Toc389235540"/>
       <w:r>
         <w:rPr>
           <w:rFonts w:hint="eastAsia"/>
         </w:rPr>
         <w:t>プロジェクトの承認者の氏名と地位</w:t>
       </w:r>
-      <w:bookmarkEnd w:id="12"/>
+      <w:bookmarkEnd w:id="11"/>
     </w:p>
     <w:p>
       <w:pPr>
@@ -6775,7 +6773,7 @@
         </w:numPr>
         <w:ind w:hanging="567"/>
       </w:pPr>
-      <w:bookmarkStart w:id="13" w:name="_Toc389235541"/>
+      <w:bookmarkStart w:id="12" w:name="_Toc389235541"/>
       <w:r>
         <w:rPr>
           <w:rFonts w:hint="eastAsia"/>
@@ -6783,7 +6781,7 @@
         <w:lastRenderedPageBreak/>
         <w:t>プロジェクトマネジメント計画</w:t>
       </w:r>
-      <w:bookmarkEnd w:id="13"/>
+      <w:bookmarkEnd w:id="12"/>
     </w:p>
     <w:p>
       <w:pPr>
@@ -6794,16 +6792,16 @@
         </w:numPr>
         <w:ind w:left="426"/>
       </w:pPr>
-      <w:bookmarkStart w:id="14" w:name="_Toc357763919"/>
-      <w:bookmarkStart w:id="15" w:name="_Toc389235542"/>
+      <w:bookmarkStart w:id="13" w:name="_Toc357763919"/>
+      <w:bookmarkStart w:id="14" w:name="_Toc389235542"/>
       <w:r>
         <w:rPr>
           <w:rFonts w:hint="eastAsia"/>
         </w:rPr>
         <w:t>スコープ・マネジメント計画</w:t>
       </w:r>
+      <w:bookmarkEnd w:id="13"/>
       <w:bookmarkEnd w:id="14"/>
-      <w:bookmarkEnd w:id="15"/>
     </w:p>
     <w:p>
       <w:pPr>
@@ -7032,14 +7030,14 @@
         </w:numPr>
         <w:ind w:left="426"/>
       </w:pPr>
-      <w:bookmarkStart w:id="16" w:name="_Toc389235543"/>
+      <w:bookmarkStart w:id="15" w:name="_Toc389235543"/>
       <w:r>
         <w:rPr>
           <w:rFonts w:hint="eastAsia"/>
         </w:rPr>
         <w:t>タイム・マネジメント計画</w:t>
       </w:r>
-      <w:bookmarkEnd w:id="16"/>
+      <w:bookmarkEnd w:id="15"/>
     </w:p>
     <w:p>
       <w:pPr>
@@ -7438,14 +7436,14 @@
         </w:numPr>
         <w:ind w:left="426"/>
       </w:pPr>
-      <w:bookmarkStart w:id="17" w:name="_Toc389235544"/>
+      <w:bookmarkStart w:id="16" w:name="_Toc389235544"/>
       <w:r>
         <w:rPr>
           <w:rFonts w:hint="eastAsia"/>
         </w:rPr>
         <w:t>コスト・マネジメント計画</w:t>
       </w:r>
-      <w:bookmarkEnd w:id="17"/>
+      <w:bookmarkEnd w:id="16"/>
     </w:p>
     <w:p>
       <w:pPr>
@@ -7703,14 +7701,14 @@
         </w:numPr>
         <w:ind w:left="426"/>
       </w:pPr>
-      <w:bookmarkStart w:id="18" w:name="_Toc389235545"/>
+      <w:bookmarkStart w:id="17" w:name="_Toc389235545"/>
       <w:r>
         <w:rPr>
           <w:rFonts w:hint="eastAsia"/>
         </w:rPr>
         <w:t>品質マネジメント計画</w:t>
       </w:r>
-      <w:bookmarkEnd w:id="18"/>
+      <w:bookmarkEnd w:id="17"/>
     </w:p>
     <w:p>
       <w:pPr>
@@ -7721,16 +7719,16 @@
         </w:numPr>
         <w:ind w:leftChars="0" w:left="426"/>
       </w:pPr>
-      <w:bookmarkStart w:id="19" w:name="_Toc357763922"/>
-      <w:bookmarkStart w:id="20" w:name="_Toc389235546"/>
+      <w:bookmarkStart w:id="18" w:name="_Toc357763922"/>
+      <w:bookmarkStart w:id="19" w:name="_Toc389235546"/>
       <w:r>
         <w:rPr>
           <w:rFonts w:hint="eastAsia"/>
         </w:rPr>
         <w:t>品質マネジメント計画</w:t>
       </w:r>
+      <w:bookmarkEnd w:id="18"/>
       <w:bookmarkEnd w:id="19"/>
-      <w:bookmarkEnd w:id="20"/>
     </w:p>
     <w:p>
       <w:pPr>
@@ -8083,16 +8081,16 @@
         </w:numPr>
         <w:ind w:leftChars="0" w:left="426"/>
       </w:pPr>
-      <w:bookmarkStart w:id="21" w:name="_Toc357763923"/>
-      <w:bookmarkStart w:id="22" w:name="_Toc389235547"/>
+      <w:bookmarkStart w:id="20" w:name="_Toc357763923"/>
+      <w:bookmarkStart w:id="21" w:name="_Toc389235547"/>
       <w:r>
         <w:rPr>
           <w:rFonts w:hint="eastAsia"/>
         </w:rPr>
         <w:t>プロセス改善計画</w:t>
       </w:r>
+      <w:bookmarkEnd w:id="20"/>
       <w:bookmarkEnd w:id="21"/>
-      <w:bookmarkEnd w:id="22"/>
     </w:p>
     <w:p>
       <w:r>
@@ -8185,7 +8183,7 @@
         </w:rPr>
         <w:t>指標を参</w:t>
       </w:r>
-      <w:bookmarkStart w:id="23" w:name="_Toc357763924"/>
+      <w:bookmarkStart w:id="22" w:name="_Toc357763924"/>
       <w:r>
         <w:rPr>
           <w:rFonts w:hint="eastAsia"/>
@@ -8203,15 +8201,15 @@
         </w:numPr>
         <w:ind w:left="426"/>
       </w:pPr>
-      <w:bookmarkStart w:id="24" w:name="_Toc389235548"/>
+      <w:bookmarkStart w:id="23" w:name="_Toc389235548"/>
       <w:r>
         <w:rPr>
           <w:rFonts w:hint="eastAsia"/>
         </w:rPr>
         <w:t>人的資源計画</w:t>
       </w:r>
+      <w:bookmarkEnd w:id="22"/>
       <w:bookmarkEnd w:id="23"/>
-      <w:bookmarkEnd w:id="24"/>
     </w:p>
     <w:p>
       <w:pPr>
@@ -8222,14 +8220,14 @@
         </w:numPr>
         <w:ind w:leftChars="0" w:left="426"/>
       </w:pPr>
-      <w:bookmarkStart w:id="25" w:name="_Toc389235549"/>
+      <w:bookmarkStart w:id="24" w:name="_Toc389235549"/>
       <w:r>
         <w:rPr>
           <w:rFonts w:hint="eastAsia"/>
         </w:rPr>
         <w:t>プロジェクトチーム編成</w:t>
       </w:r>
-      <w:bookmarkEnd w:id="25"/>
+      <w:bookmarkEnd w:id="24"/>
     </w:p>
     <w:p>
       <w:pPr>
@@ -8257,10 +8255,10 @@
           <w:noProof/>
         </w:rPr>
         <w:drawing>
-          <wp:inline distT="0" distB="0" distL="0" distR="0" wp14:anchorId="15A37C9A" wp14:editId="3BEFCA48">
-            <wp:extent cx="5400735" cy="4011930"/>
-            <wp:effectExtent l="0" t="0" r="9525" b="7620"/>
-            <wp:docPr id="1" name="図 1"/>
+          <wp:inline distT="0" distB="0" distL="0" distR="0" wp14:anchorId="7F6C3D89" wp14:editId="2D360B65">
+            <wp:extent cx="6427463" cy="3615070"/>
+            <wp:effectExtent l="0" t="0" r="0" b="4445"/>
+            <wp:docPr id="2" name="図 2"/>
             <wp:cNvGraphicFramePr>
               <a:graphicFrameLocks xmlns:a="http://schemas.openxmlformats.org/drawingml/2006/main" noChangeAspect="1"/>
             </wp:cNvGraphicFramePr>
@@ -8268,36 +8266,23 @@
               <a:graphicData uri="http://schemas.openxmlformats.org/drawingml/2006/picture">
                 <pic:pic xmlns:pic="http://schemas.openxmlformats.org/drawingml/2006/picture">
                   <pic:nvPicPr>
-                    <pic:cNvPr id="0" name="Picture 2"/>
-                    <pic:cNvPicPr>
-                      <a:picLocks noChangeAspect="1" noChangeArrowheads="1"/>
-                    </pic:cNvPicPr>
+                    <pic:cNvPr id="1" name=""/>
+                    <pic:cNvPicPr/>
                   </pic:nvPicPr>
                   <pic:blipFill>
-                    <a:blip r:embed="rId12" cstate="print">
-                      <a:extLst>
-                        <a:ext uri="{28A0092B-C50C-407E-A947-70E740481C1C}">
-                          <a14:useLocalDpi xmlns:a14="http://schemas.microsoft.com/office/drawing/2010/main" val="0"/>
-                        </a:ext>
-                      </a:extLst>
-                    </a:blip>
-                    <a:srcRect/>
+                    <a:blip r:embed="rId12"/>
                     <a:stretch>
                       <a:fillRect/>
                     </a:stretch>
                   </pic:blipFill>
-                  <pic:spPr bwMode="auto">
+                  <pic:spPr>
                     <a:xfrm>
                       <a:off x="0" y="0"/>
-                      <a:ext cx="5416468" cy="4023617"/>
+                      <a:ext cx="6430357" cy="3616698"/>
                     </a:xfrm>
                     <a:prstGeom prst="rect">
                       <a:avLst/>
                     </a:prstGeom>
-                    <a:noFill/>
-                    <a:ln>
-                      <a:noFill/>
-                    </a:ln>
                   </pic:spPr>
                 </pic:pic>
               </a:graphicData>
@@ -8305,6 +8290,8 @@
           </wp:inline>
         </w:drawing>
       </w:r>
+      <w:bookmarkStart w:id="25" w:name="_GoBack"/>
+      <w:bookmarkEnd w:id="25"/>
     </w:p>
     <w:p>
       <w:pPr>
@@ -8411,7 +8398,6 @@
         <w:rPr>
           <w:rFonts w:hint="eastAsia"/>
         </w:rPr>
-        <w:lastRenderedPageBreak/>
         <w:t>表</w:t>
       </w:r>
       <w:r>
@@ -8543,6 +8529,7 @@
               <w:rPr>
                 <w:rFonts w:hint="eastAsia"/>
               </w:rPr>
+              <w:lastRenderedPageBreak/>
               <w:t>プロジェクト</w:t>
             </w:r>
             <w:r>
@@ -10763,7 +10750,6 @@
               <w:rPr>
                 <w:rFonts w:hint="eastAsia"/>
               </w:rPr>
-              <w:lastRenderedPageBreak/>
               <w:t>7</w:t>
             </w:r>
           </w:p>
@@ -10975,6 +10961,7 @@
         <w:rPr>
           <w:rFonts w:hint="eastAsia"/>
         </w:rPr>
+        <w:lastRenderedPageBreak/>
         <w:t>表</w:t>
       </w:r>
       <w:r>
@@ -21673,7 +21660,7 @@
             <w:noProof/>
             <w:lang w:val="ja-JP"/>
           </w:rPr>
-          <w:t>15</w:t>
+          <w:t>6</w:t>
         </w:r>
         <w:r>
           <w:fldChar w:fldCharType="end"/>
@@ -27717,11 +27704,11 @@
           <c:showBubbleSize val="0"/>
         </c:dLbls>
         <c:smooth val="0"/>
-        <c:axId val="1628770560"/>
-        <c:axId val="1628771104"/>
+        <c:axId val="1823647296"/>
+        <c:axId val="1823652192"/>
       </c:lineChart>
       <c:dateAx>
-        <c:axId val="1628770560"/>
+        <c:axId val="1823647296"/>
         <c:scaling>
           <c:orientation val="minMax"/>
         </c:scaling>
@@ -27764,14 +27751,14 @@
             <a:endParaRPr lang="ja-JP"/>
           </a:p>
         </c:txPr>
-        <c:crossAx val="1628771104"/>
+        <c:crossAx val="1823652192"/>
         <c:crosses val="autoZero"/>
         <c:auto val="1"/>
         <c:lblOffset val="100"/>
         <c:baseTimeUnit val="days"/>
       </c:dateAx>
       <c:valAx>
-        <c:axId val="1628771104"/>
+        <c:axId val="1823652192"/>
         <c:scaling>
           <c:orientation val="minMax"/>
         </c:scaling>
@@ -27822,7 +27809,7 @@
             <a:endParaRPr lang="ja-JP"/>
           </a:p>
         </c:txPr>
-        <c:crossAx val="1628770560"/>
+        <c:crossAx val="1823647296"/>
         <c:crosses val="autoZero"/>
         <c:crossBetween val="between"/>
       </c:valAx>
@@ -31137,181 +31124,181 @@
     </dgm:pt>
   </dgm:ptLst>
   <dgm:cxnLst>
-    <dgm:cxn modelId="{9F36B002-685C-4176-BFE8-396B88C9E235}" type="presOf" srcId="{1CA8A0CE-FCBE-47DB-8999-96BF42AE1F0C}" destId="{E4121398-19D0-4A63-BBDF-05B04E0994B5}" srcOrd="0" destOrd="0" presId="urn:microsoft.com/office/officeart/2005/8/layout/orgChart1"/>
-    <dgm:cxn modelId="{9C4DAA08-F323-48A9-9017-9F392628EED1}" type="presOf" srcId="{2A77DC0E-8A80-4E54-A513-15A2CF97EACB}" destId="{400E074E-22F3-46FE-8FBA-6F888245B35A}" srcOrd="0" destOrd="0" presId="urn:microsoft.com/office/officeart/2005/8/layout/orgChart1"/>
-    <dgm:cxn modelId="{5498B6DD-7860-4469-AB73-597AFEE6EF63}" type="presOf" srcId="{84B6324A-EDD1-4C22-B0D5-1569A7A48F67}" destId="{46032EE4-E9BB-45BB-8E43-57A6B477FE92}" srcOrd="1" destOrd="0" presId="urn:microsoft.com/office/officeart/2005/8/layout/orgChart1"/>
-    <dgm:cxn modelId="{CD6333A9-8273-4694-8CF8-B5269656B498}" type="presOf" srcId="{243A33AD-84AD-4CB4-B6EB-AC2F10F19783}" destId="{4D2C32D2-18E7-4211-8DA5-E728B110F2B7}" srcOrd="0" destOrd="0" presId="urn:microsoft.com/office/officeart/2005/8/layout/orgChart1"/>
-    <dgm:cxn modelId="{BCBDF1A8-6897-46CF-9A61-41B28B706915}" type="presOf" srcId="{C17E20C2-4334-4D9A-93DB-48921E7F7EA8}" destId="{1204DC16-325C-424C-AEE0-0631CC5F5E9C}" srcOrd="0" destOrd="0" presId="urn:microsoft.com/office/officeart/2005/8/layout/orgChart1"/>
-    <dgm:cxn modelId="{170918E8-591C-4F93-8C37-CD571F536673}" type="presOf" srcId="{00523B8F-3A03-49B1-B2DB-9C9F083D0D57}" destId="{D4DF851C-41A3-433D-B48E-2C169C697F5D}" srcOrd="1" destOrd="0" presId="urn:microsoft.com/office/officeart/2005/8/layout/orgChart1"/>
+    <dgm:cxn modelId="{76DDC15E-7A0F-4FA8-90F6-179AD5329CC9}" srcId="{BA904AE3-165D-4759-BE67-5F764CF95794}" destId="{00523B8F-3A03-49B1-B2DB-9C9F083D0D57}" srcOrd="1" destOrd="0" parTransId="{1CA8A0CE-FCBE-47DB-8999-96BF42AE1F0C}" sibTransId="{43892171-A048-497F-B69D-8348FCB2786A}"/>
+    <dgm:cxn modelId="{5ECB3989-75E7-4297-8CCE-01290E150C8C}" srcId="{28901664-6D13-458C-B429-D622A2451EA4}" destId="{33744891-7FD5-4B01-887D-1CE226266F19}" srcOrd="4" destOrd="0" parTransId="{21762784-D2B5-460B-B334-365A61ECB36E}" sibTransId="{FABF0F7E-DFA5-4B04-BC4A-1921A39E7F6D}"/>
+    <dgm:cxn modelId="{7FB16054-4AFF-43C3-BAB6-6495524A15E5}" type="presOf" srcId="{243A33AD-84AD-4CB4-B6EB-AC2F10F19783}" destId="{4D2C32D2-18E7-4211-8DA5-E728B110F2B7}" srcOrd="0" destOrd="0" presId="urn:microsoft.com/office/officeart/2005/8/layout/orgChart1"/>
+    <dgm:cxn modelId="{782CC9F1-8ED9-465B-AFB0-C1107B4729FB}" type="presOf" srcId="{BA904AE3-165D-4759-BE67-5F764CF95794}" destId="{B5B70F23-FE19-4614-860A-AE0AD8B1302D}" srcOrd="0" destOrd="0" presId="urn:microsoft.com/office/officeart/2005/8/layout/orgChart1"/>
+    <dgm:cxn modelId="{B4A74889-9714-4A98-809E-156D96427116}" type="presOf" srcId="{C08B7FCC-C4AF-40FD-A666-23171B03EE5A}" destId="{1703A331-E188-460D-821E-4816222605B3}" srcOrd="1" destOrd="0" presId="urn:microsoft.com/office/officeart/2005/8/layout/orgChart1"/>
     <dgm:cxn modelId="{6B2BD536-3639-4692-A0FB-43F34EA34614}" srcId="{00523B8F-3A03-49B1-B2DB-9C9F083D0D57}" destId="{C08B7FCC-C4AF-40FD-A666-23171B03EE5A}" srcOrd="0" destOrd="0" parTransId="{A077A818-8C91-4E4D-8D4C-336722AEF76B}" sibTransId="{AD7FF5E8-7151-415A-9864-08555799027B}"/>
-    <dgm:cxn modelId="{361AF588-D8D0-4840-BB38-3372FAA8CDF3}" type="presOf" srcId="{978B34E9-55F1-44E7-A655-1B29DBF693F2}" destId="{BB6E80BB-A656-4037-9F21-86D759F27388}" srcOrd="0" destOrd="0" presId="urn:microsoft.com/office/officeart/2005/8/layout/orgChart1"/>
-    <dgm:cxn modelId="{F996E928-D200-459B-BE7A-DF5B8313FB74}" type="presOf" srcId="{28901664-6D13-458C-B429-D622A2451EA4}" destId="{37020AF6-8FE1-491E-9639-EA14B54453BF}" srcOrd="0" destOrd="0" presId="urn:microsoft.com/office/officeart/2005/8/layout/orgChart1"/>
-    <dgm:cxn modelId="{F689A7C8-5E55-4878-BF82-C5B4B8CCDFFC}" type="presOf" srcId="{DDECC689-300C-4F90-A2F7-EA69B22D799F}" destId="{C71264F2-4251-4B8F-B408-A16777E201B0}" srcOrd="0" destOrd="0" presId="urn:microsoft.com/office/officeart/2005/8/layout/orgChart1"/>
-    <dgm:cxn modelId="{884E19B4-5AEE-4DE5-AC6D-6E5B66722C53}" type="presOf" srcId="{28901664-6D13-458C-B429-D622A2451EA4}" destId="{861293C4-2EDA-4EEC-AA94-9047BABD0688}" srcOrd="1" destOrd="0" presId="urn:microsoft.com/office/officeart/2005/8/layout/orgChart1"/>
-    <dgm:cxn modelId="{E238C517-55A1-4478-B08C-C4ACF5674FBD}" type="presOf" srcId="{DD5A53E1-B2C8-433A-AB97-EC922C9275A3}" destId="{A5AB3C5C-8DAE-418E-BC54-2F9C1F09E57D}" srcOrd="1" destOrd="0" presId="urn:microsoft.com/office/officeart/2005/8/layout/orgChart1"/>
-    <dgm:cxn modelId="{652DCA20-0D8E-4C89-9F8F-1499216EE26C}" type="presOf" srcId="{C9A3D5A8-EAEB-4804-A469-092BF1F3134A}" destId="{4A4AB2F5-BB67-449C-9416-047A1A4CCEBA}" srcOrd="0" destOrd="0" presId="urn:microsoft.com/office/officeart/2005/8/layout/orgChart1"/>
-    <dgm:cxn modelId="{DDF573EB-5A12-4BEB-900C-63132FE1A2E8}" type="presOf" srcId="{8D2310D3-09C1-46F0-8816-001F14DF2E96}" destId="{00304BB0-0D43-4E67-B2B1-8466E38BF05F}" srcOrd="0" destOrd="0" presId="urn:microsoft.com/office/officeart/2005/8/layout/orgChart1"/>
-    <dgm:cxn modelId="{76DDC15E-7A0F-4FA8-90F6-179AD5329CC9}" srcId="{BA904AE3-165D-4759-BE67-5F764CF95794}" destId="{00523B8F-3A03-49B1-B2DB-9C9F083D0D57}" srcOrd="1" destOrd="0" parTransId="{1CA8A0CE-FCBE-47DB-8999-96BF42AE1F0C}" sibTransId="{43892171-A048-497F-B69D-8348FCB2786A}"/>
-    <dgm:cxn modelId="{13892AFB-F2B4-411A-9C8C-2E0F0AA637DD}" type="presOf" srcId="{24FCDB9A-7CD7-42A6-901E-33C660779140}" destId="{0E265BF4-61FE-42C2-B59B-556930172295}" srcOrd="1" destOrd="0" presId="urn:microsoft.com/office/officeart/2005/8/layout/orgChart1"/>
+    <dgm:cxn modelId="{E2F2C639-3CEE-4EF2-8953-954C0F5E41FE}" srcId="{BA904AE3-165D-4759-BE67-5F764CF95794}" destId="{A865DB27-6277-496E-8700-51C70C1BA24E}" srcOrd="3" destOrd="0" parTransId="{54C5B119-7A6D-41D4-91D4-EC4A5DCE239F}" sibTransId="{54829549-1A62-4F98-BE29-D1B08EF391DE}"/>
+    <dgm:cxn modelId="{4303B39F-F29F-4FF0-8B23-BB7722F08C99}" type="presOf" srcId="{D19A1D0C-757A-4E2C-B064-57F9E750796F}" destId="{0A69779C-2A9D-4BD1-9E9B-63167916F25C}" srcOrd="1" destOrd="0" presId="urn:microsoft.com/office/officeart/2005/8/layout/orgChart1"/>
+    <dgm:cxn modelId="{813B8952-BD7C-4D66-BC77-D26446D84885}" type="presOf" srcId="{00523B8F-3A03-49B1-B2DB-9C9F083D0D57}" destId="{D4DF851C-41A3-433D-B48E-2C169C697F5D}" srcOrd="1" destOrd="0" presId="urn:microsoft.com/office/officeart/2005/8/layout/orgChart1"/>
+    <dgm:cxn modelId="{51562961-1AB2-43BD-8268-B6A939C2697B}" type="presOf" srcId="{A077A818-8C91-4E4D-8D4C-336722AEF76B}" destId="{2C0D359E-EAD5-47C7-9DDD-65694FBB90FD}" srcOrd="0" destOrd="0" presId="urn:microsoft.com/office/officeart/2005/8/layout/orgChart1"/>
+    <dgm:cxn modelId="{F824DE41-C425-4FE3-8640-3CC5A2D85587}" srcId="{A865DB27-6277-496E-8700-51C70C1BA24E}" destId="{DD5A53E1-B2C8-433A-AB97-EC922C9275A3}" srcOrd="2" destOrd="0" parTransId="{DDECC689-300C-4F90-A2F7-EA69B22D799F}" sibTransId="{BC59DDB5-3542-491C-A830-71B73DA1E75A}"/>
+    <dgm:cxn modelId="{6ACEBE0E-F28C-4EF9-AEA9-40B95C1CC6FE}" type="presOf" srcId="{1CA8A0CE-FCBE-47DB-8999-96BF42AE1F0C}" destId="{E4121398-19D0-4A63-BBDF-05B04E0994B5}" srcOrd="0" destOrd="0" presId="urn:microsoft.com/office/officeart/2005/8/layout/orgChart1"/>
+    <dgm:cxn modelId="{96A1A8EB-8A9B-42E4-9B2E-4F6F16969724}" type="presOf" srcId="{A865DB27-6277-496E-8700-51C70C1BA24E}" destId="{0DE6D0A3-4A1D-4DCF-9F6E-7ADA6CB38DD8}" srcOrd="1" destOrd="0" presId="urn:microsoft.com/office/officeart/2005/8/layout/orgChart1"/>
+    <dgm:cxn modelId="{422BD1BB-C4AB-478B-9A2E-1430CA1B2AC5}" type="presOf" srcId="{C08B7FCC-C4AF-40FD-A666-23171B03EE5A}" destId="{7AC09840-7708-40EF-B1F1-E85F25E9CA2C}" srcOrd="0" destOrd="0" presId="urn:microsoft.com/office/officeart/2005/8/layout/orgChart1"/>
+    <dgm:cxn modelId="{BDAD8F9C-E1AC-469B-9690-D2906E03C2FF}" srcId="{A865DB27-6277-496E-8700-51C70C1BA24E}" destId="{D19A1D0C-757A-4E2C-B064-57F9E750796F}" srcOrd="0" destOrd="0" parTransId="{DE6B3180-B867-4FC6-82F8-EFBA5AB4867F}" sibTransId="{D064269C-29E0-402C-91BE-69D5DD1EBE4C}"/>
+    <dgm:cxn modelId="{43EB6C93-F470-4586-B3E7-5042EFDA7B2C}" type="presOf" srcId="{24FCDB9A-7CD7-42A6-901E-33C660779140}" destId="{03629B59-382C-45F9-8F78-F647E9BEFB0C}" srcOrd="0" destOrd="0" presId="urn:microsoft.com/office/officeart/2005/8/layout/orgChart1"/>
     <dgm:cxn modelId="{BBAF8655-4D38-404D-A74F-9A2F57425CA4}" srcId="{28901664-6D13-458C-B429-D622A2451EA4}" destId="{73EF5CB7-84B3-4FB5-8EB8-A4EDA399746A}" srcOrd="0" destOrd="0" parTransId="{978B34E9-55F1-44E7-A655-1B29DBF693F2}" sibTransId="{499C029F-53FC-4AC6-9990-7B1AD0D48AE9}"/>
+    <dgm:cxn modelId="{B46E4CB9-9B4C-45EE-84F6-5AC0E92F6E36}" type="presOf" srcId="{73EF5CB7-84B3-4FB5-8EB8-A4EDA399746A}" destId="{24E5C337-0F33-42FC-A04D-EFA2F7F7BD65}" srcOrd="0" destOrd="0" presId="urn:microsoft.com/office/officeart/2005/8/layout/orgChart1"/>
+    <dgm:cxn modelId="{B350ED41-27B9-4A79-975B-607C351A05D7}" type="presOf" srcId="{33744891-7FD5-4B01-887D-1CE226266F19}" destId="{6F0308BE-5813-4365-8061-CCF3BD2F00D0}" srcOrd="0" destOrd="0" presId="urn:microsoft.com/office/officeart/2005/8/layout/orgChart1"/>
+    <dgm:cxn modelId="{1F2E8684-489A-427B-8A41-87653C74424D}" type="presOf" srcId="{84B6324A-EDD1-4C22-B0D5-1569A7A48F67}" destId="{46032EE4-E9BB-45BB-8E43-57A6B477FE92}" srcOrd="1" destOrd="0" presId="urn:microsoft.com/office/officeart/2005/8/layout/orgChart1"/>
+    <dgm:cxn modelId="{1A0F9E2E-2AE1-4186-A477-40C66DAE90E1}" type="presOf" srcId="{C17E20C2-4334-4D9A-93DB-48921E7F7EA8}" destId="{1204DC16-325C-424C-AEE0-0631CC5F5E9C}" srcOrd="0" destOrd="0" presId="urn:microsoft.com/office/officeart/2005/8/layout/orgChart1"/>
+    <dgm:cxn modelId="{64228369-FC5C-4FDF-A297-9BEA370A6E41}" type="presOf" srcId="{C9A3D5A8-EAEB-4804-A469-092BF1F3134A}" destId="{27B11F25-9D7C-4212-BE70-54C02042E8FF}" srcOrd="1" destOrd="0" presId="urn:microsoft.com/office/officeart/2005/8/layout/orgChart1"/>
+    <dgm:cxn modelId="{5DEC4D71-04CA-4A3F-943E-164D044AF517}" srcId="{EF454B6D-9D2D-4E21-A6B5-78E4206C280D}" destId="{93CAA9F7-00A6-4646-AF03-1300ECE0C121}" srcOrd="0" destOrd="0" parTransId="{243A33AD-84AD-4CB4-B6EB-AC2F10F19783}" sibTransId="{DA3AE83E-483B-4EC0-A263-6CDCE037BE46}"/>
+    <dgm:cxn modelId="{62E1E6A5-1673-480B-B230-5BF1770B7267}" type="presOf" srcId="{54C5B119-7A6D-41D4-91D4-EC4A5DCE239F}" destId="{C537A659-496E-48AE-8373-0FB3DBF527F4}" srcOrd="0" destOrd="0" presId="urn:microsoft.com/office/officeart/2005/8/layout/orgChart1"/>
+    <dgm:cxn modelId="{B55A5D8F-FC3F-43D0-AD38-67E68FCAFE19}" type="presOf" srcId="{DDECC689-300C-4F90-A2F7-EA69B22D799F}" destId="{C71264F2-4251-4B8F-B408-A16777E201B0}" srcOrd="0" destOrd="0" presId="urn:microsoft.com/office/officeart/2005/8/layout/orgChart1"/>
+    <dgm:cxn modelId="{423A09C8-B419-4DCF-8335-D8541CE12861}" srcId="{A865DB27-6277-496E-8700-51C70C1BA24E}" destId="{777D70B2-7593-492E-85BD-DD7897434DA5}" srcOrd="1" destOrd="0" parTransId="{2A77DC0E-8A80-4E54-A513-15A2CF97EACB}" sibTransId="{EBA50EAE-E8C6-4C8F-9E96-C25347FB2237}"/>
+    <dgm:cxn modelId="{F5E15CF4-8F8D-4988-A8E9-F7DB8EBB0DA2}" type="presOf" srcId="{978B34E9-55F1-44E7-A655-1B29DBF693F2}" destId="{BB6E80BB-A656-4037-9F21-86D759F27388}" srcOrd="0" destOrd="0" presId="urn:microsoft.com/office/officeart/2005/8/layout/orgChart1"/>
+    <dgm:cxn modelId="{F3CB2D85-6AD7-4122-826F-A1D72955FA50}" type="presOf" srcId="{77F94C4B-5179-41D7-B677-58A1BD0371F5}" destId="{3C890E83-13B4-4B53-9C24-C08BFE44C84F}" srcOrd="0" destOrd="0" presId="urn:microsoft.com/office/officeart/2005/8/layout/orgChart1"/>
+    <dgm:cxn modelId="{918F81E0-CE68-4CF1-A513-94BE3244D7C5}" srcId="{28901664-6D13-458C-B429-D622A2451EA4}" destId="{9A56E998-A748-4778-A8ED-B1022E68FAB7}" srcOrd="2" destOrd="0" parTransId="{77F94C4B-5179-41D7-B677-58A1BD0371F5}" sibTransId="{CFD7568B-50C5-4156-B485-96948E1405EE}"/>
+    <dgm:cxn modelId="{7FA440D4-202F-4F16-B58A-DC3A7C90E800}" type="presOf" srcId="{93CAA9F7-00A6-4646-AF03-1300ECE0C121}" destId="{76383B7D-BB4A-442F-B7CB-00EE3236B6CE}" srcOrd="1" destOrd="0" presId="urn:microsoft.com/office/officeart/2005/8/layout/orgChart1"/>
+    <dgm:cxn modelId="{1FD3BCFE-2D97-45EE-9DF6-7A845B439F98}" type="presOf" srcId="{93CAA9F7-00A6-4646-AF03-1300ECE0C121}" destId="{6E2DF822-DDD8-4489-BC32-3E7B9652C16B}" srcOrd="0" destOrd="0" presId="urn:microsoft.com/office/officeart/2005/8/layout/orgChart1"/>
+    <dgm:cxn modelId="{6E735597-5304-4AAE-A2CB-754AF1B10678}" type="presOf" srcId="{28901664-6D13-458C-B429-D622A2451EA4}" destId="{37020AF6-8FE1-491E-9639-EA14B54453BF}" srcOrd="0" destOrd="0" presId="urn:microsoft.com/office/officeart/2005/8/layout/orgChart1"/>
+    <dgm:cxn modelId="{467B748F-7946-4687-AE67-2B87776DD7FA}" type="presOf" srcId="{BA904AE3-165D-4759-BE67-5F764CF95794}" destId="{5A1635A2-4BA4-4845-B6A0-AFF3EF6BE947}" srcOrd="1" destOrd="0" presId="urn:microsoft.com/office/officeart/2005/8/layout/orgChart1"/>
+    <dgm:cxn modelId="{75F7E5C1-9E98-467F-995B-D5C9BCF84EE0}" type="presOf" srcId="{777D70B2-7593-492E-85BD-DD7897434DA5}" destId="{B95F0D65-7A69-4E7B-95E0-26C85AAF291B}" srcOrd="0" destOrd="0" presId="urn:microsoft.com/office/officeart/2005/8/layout/orgChart1"/>
+    <dgm:cxn modelId="{9C4AAA64-A2DB-45EC-AF03-CA0FED7DF82F}" type="presOf" srcId="{777D70B2-7593-492E-85BD-DD7897434DA5}" destId="{55288FFC-D090-4599-8010-3F3F812FE967}" srcOrd="1" destOrd="0" presId="urn:microsoft.com/office/officeart/2005/8/layout/orgChart1"/>
+    <dgm:cxn modelId="{E4FCADD1-9542-495E-B871-D3D6152F38A1}" type="presOf" srcId="{2E7B636C-991F-40FC-B079-F8092682A89C}" destId="{D05291E5-FDDF-4293-B9F1-38701859D3D1}" srcOrd="0" destOrd="0" presId="urn:microsoft.com/office/officeart/2005/8/layout/orgChart1"/>
+    <dgm:cxn modelId="{7E54EB7A-72FE-4034-8A3A-FF42B9AB1F5B}" type="presOf" srcId="{28901664-6D13-458C-B429-D622A2451EA4}" destId="{861293C4-2EDA-4EEC-AA94-9047BABD0688}" srcOrd="1" destOrd="0" presId="urn:microsoft.com/office/officeart/2005/8/layout/orgChart1"/>
+    <dgm:cxn modelId="{E53BFDDC-5411-4140-B4FB-9E93A9180B27}" type="presOf" srcId="{2A77DC0E-8A80-4E54-A513-15A2CF97EACB}" destId="{400E074E-22F3-46FE-8FBA-6F888245B35A}" srcOrd="0" destOrd="0" presId="urn:microsoft.com/office/officeart/2005/8/layout/orgChart1"/>
+    <dgm:cxn modelId="{89976D95-995D-4D3E-8E9A-9E13A670129B}" type="presOf" srcId="{DE6B3180-B867-4FC6-82F8-EFBA5AB4867F}" destId="{E13BBDB9-9D6D-44C0-8276-4DF86AE343DD}" srcOrd="0" destOrd="0" presId="urn:microsoft.com/office/officeart/2005/8/layout/orgChart1"/>
+    <dgm:cxn modelId="{C6EF83C3-EF9C-4313-B5DC-2215FF95F54E}" type="presOf" srcId="{A865DB27-6277-496E-8700-51C70C1BA24E}" destId="{7B5460EA-937C-4E69-8C6F-36438D13A00F}" srcOrd="0" destOrd="0" presId="urn:microsoft.com/office/officeart/2005/8/layout/orgChart1"/>
+    <dgm:cxn modelId="{71DBC760-689B-48D2-99D1-16E5B846B135}" type="presOf" srcId="{9A56E998-A748-4778-A8ED-B1022E68FAB7}" destId="{6A7FE9CA-7C80-473C-A130-89DC532600D4}" srcOrd="1" destOrd="0" presId="urn:microsoft.com/office/officeart/2005/8/layout/orgChart1"/>
+    <dgm:cxn modelId="{A796B30B-6D1D-4381-84A1-BAB853DA5D49}" type="presOf" srcId="{8D2310D3-09C1-46F0-8816-001F14DF2E96}" destId="{00304BB0-0D43-4E67-B2B1-8466E38BF05F}" srcOrd="0" destOrd="0" presId="urn:microsoft.com/office/officeart/2005/8/layout/orgChart1"/>
+    <dgm:cxn modelId="{B591D928-597C-46DD-9462-B4374FE6DA78}" srcId="{BA904AE3-165D-4759-BE67-5F764CF95794}" destId="{EF454B6D-9D2D-4E21-A6B5-78E4206C280D}" srcOrd="2" destOrd="0" parTransId="{3C4BB343-F948-4370-BE90-861A075C84DB}" sibTransId="{C3477E85-1CD7-479C-9BC5-48ADD04D3774}"/>
+    <dgm:cxn modelId="{AA4537A0-7DF4-4363-B03C-3C9FED0A1CEC}" type="presOf" srcId="{84B6324A-EDD1-4C22-B0D5-1569A7A48F67}" destId="{B09D9F31-E7DA-4633-B4C7-075108D36162}" srcOrd="0" destOrd="0" presId="urn:microsoft.com/office/officeart/2005/8/layout/orgChart1"/>
+    <dgm:cxn modelId="{63AAD278-1619-473B-B63F-6A0CBF98EB5E}" srcId="{28901664-6D13-458C-B429-D622A2451EA4}" destId="{84B6324A-EDD1-4C22-B0D5-1569A7A48F67}" srcOrd="3" destOrd="0" parTransId="{C17E20C2-4334-4D9A-93DB-48921E7F7EA8}" sibTransId="{67D5FC77-BAF2-4B24-A6D9-8DAE0FE444B7}"/>
+    <dgm:cxn modelId="{EFC10A8E-344A-4A55-8E2A-EE838B1B6946}" type="presOf" srcId="{DD5A53E1-B2C8-433A-AB97-EC922C9275A3}" destId="{A5AB3C5C-8DAE-418E-BC54-2F9C1F09E57D}" srcOrd="1" destOrd="0" presId="urn:microsoft.com/office/officeart/2005/8/layout/orgChart1"/>
+    <dgm:cxn modelId="{F10CB139-1029-4C1F-8A0C-A98DC8ECE64A}" type="presOf" srcId="{EF454B6D-9D2D-4E21-A6B5-78E4206C280D}" destId="{51DFD988-79CE-4618-8692-EDB7AA4EB731}" srcOrd="1" destOrd="0" presId="urn:microsoft.com/office/officeart/2005/8/layout/orgChart1"/>
+    <dgm:cxn modelId="{3B6C44B1-3341-4201-9655-F2819F15ED88}" type="presOf" srcId="{D19A1D0C-757A-4E2C-B064-57F9E750796F}" destId="{9EF9F13B-015D-4EFE-A45C-4BE969D53A0C}" srcOrd="0" destOrd="0" presId="urn:microsoft.com/office/officeart/2005/8/layout/orgChart1"/>
+    <dgm:cxn modelId="{D296664E-7C30-41E0-8721-7079CB89AA3D}" srcId="{BA904AE3-165D-4759-BE67-5F764CF95794}" destId="{28901664-6D13-458C-B429-D622A2451EA4}" srcOrd="0" destOrd="0" parTransId="{D2646BB3-2686-47AB-98A2-CAAB46F64BE6}" sibTransId="{E2465AFA-03F5-4C12-8FA5-11FC54ED7B8F}"/>
+    <dgm:cxn modelId="{361BED72-5824-49C2-8CBD-3DD163A08C1C}" type="presOf" srcId="{3C4BB343-F948-4370-BE90-861A075C84DB}" destId="{1ACE2980-B2E6-40C7-B908-A9BDF4F8A102}" srcOrd="0" destOrd="0" presId="urn:microsoft.com/office/officeart/2005/8/layout/orgChart1"/>
+    <dgm:cxn modelId="{1559D2A8-45F4-4BE2-89D6-07C6626E10F9}" type="presOf" srcId="{9A56E998-A748-4778-A8ED-B1022E68FAB7}" destId="{AE2B81FB-9C46-4F5A-BF47-935986171EF6}" srcOrd="0" destOrd="0" presId="urn:microsoft.com/office/officeart/2005/8/layout/orgChart1"/>
+    <dgm:cxn modelId="{A3678C37-6A65-417A-B974-8D4748364D44}" type="presOf" srcId="{EF454B6D-9D2D-4E21-A6B5-78E4206C280D}" destId="{53F56B3B-0954-442B-98E6-7AB97BE29739}" srcOrd="0" destOrd="0" presId="urn:microsoft.com/office/officeart/2005/8/layout/orgChart1"/>
+    <dgm:cxn modelId="{E94A8135-FD28-420F-825C-7894363027C2}" type="presOf" srcId="{21762784-D2B5-460B-B334-365A61ECB36E}" destId="{FFD98527-95C7-4F09-A064-E9D8871CA5AF}" srcOrd="0" destOrd="0" presId="urn:microsoft.com/office/officeart/2005/8/layout/orgChart1"/>
+    <dgm:cxn modelId="{CF6F30AD-9B59-40DF-9D80-7867935D087D}" srcId="{00523B8F-3A03-49B1-B2DB-9C9F083D0D57}" destId="{C9A3D5A8-EAEB-4804-A469-092BF1F3134A}" srcOrd="1" destOrd="0" parTransId="{A0309C32-2AD1-404C-9245-40063BAA6B4D}" sibTransId="{0F1ABEDB-B059-40ED-95D9-35CA9EEFCEE3}"/>
+    <dgm:cxn modelId="{994135E8-96B3-410D-ACC0-8025860A9A09}" type="presOf" srcId="{24FCDB9A-7CD7-42A6-901E-33C660779140}" destId="{0E265BF4-61FE-42C2-B59B-556930172295}" srcOrd="1" destOrd="0" presId="urn:microsoft.com/office/officeart/2005/8/layout/orgChart1"/>
+    <dgm:cxn modelId="{B5A27A66-0C41-4472-8ADC-65BE1E5911DF}" type="presOf" srcId="{C9A3D5A8-EAEB-4804-A469-092BF1F3134A}" destId="{4A4AB2F5-BB67-449C-9416-047A1A4CCEBA}" srcOrd="0" destOrd="0" presId="urn:microsoft.com/office/officeart/2005/8/layout/orgChart1"/>
+    <dgm:cxn modelId="{F4AB5C53-0E17-405F-8A25-047066C64B82}" type="presOf" srcId="{00523B8F-3A03-49B1-B2DB-9C9F083D0D57}" destId="{D012C6D5-2120-4FDA-A245-87C3F31E7EEE}" srcOrd="0" destOrd="0" presId="urn:microsoft.com/office/officeart/2005/8/layout/orgChart1"/>
+    <dgm:cxn modelId="{29A846B2-E922-4B50-8127-5AF58BA3CF62}" srcId="{28901664-6D13-458C-B429-D622A2451EA4}" destId="{24FCDB9A-7CD7-42A6-901E-33C660779140}" srcOrd="1" destOrd="0" parTransId="{8D2310D3-09C1-46F0-8816-001F14DF2E96}" sibTransId="{B35C30A5-1E1A-449C-9AE9-A847763D2603}"/>
+    <dgm:cxn modelId="{AAA5EA2B-F8E9-4250-AD4D-80E904D7C73B}" type="presOf" srcId="{73EF5CB7-84B3-4FB5-8EB8-A4EDA399746A}" destId="{EECF3754-A08D-44CA-8FB2-AF05D41D3F2E}" srcOrd="1" destOrd="0" presId="urn:microsoft.com/office/officeart/2005/8/layout/orgChart1"/>
+    <dgm:cxn modelId="{DA1486D3-0D55-4437-9441-AB4358C766D7}" type="presOf" srcId="{33744891-7FD5-4B01-887D-1CE226266F19}" destId="{84AED551-266E-4BEF-8A40-C9A6DF7A9128}" srcOrd="1" destOrd="0" presId="urn:microsoft.com/office/officeart/2005/8/layout/orgChart1"/>
+    <dgm:cxn modelId="{D8C7B0F0-A8D9-422D-AF01-26C822C58A87}" type="presOf" srcId="{A0309C32-2AD1-404C-9245-40063BAA6B4D}" destId="{3FD5AB23-7BC8-4737-8E4E-C89A20653F1C}" srcOrd="0" destOrd="0" presId="urn:microsoft.com/office/officeart/2005/8/layout/orgChart1"/>
+    <dgm:cxn modelId="{13D783E1-FBEC-4107-A126-08BB0FC60F37}" type="presOf" srcId="{DD5A53E1-B2C8-433A-AB97-EC922C9275A3}" destId="{C6D891A2-C51D-42F5-850C-55C39DB12201}" srcOrd="0" destOrd="0" presId="urn:microsoft.com/office/officeart/2005/8/layout/orgChart1"/>
     <dgm:cxn modelId="{EC536193-F4CE-4221-82FC-8ED63135C1B7}" srcId="{2E7B636C-991F-40FC-B079-F8092682A89C}" destId="{BA904AE3-165D-4759-BE67-5F764CF95794}" srcOrd="0" destOrd="0" parTransId="{1642E5C2-E9D3-45FD-96CE-6010A71717E1}" sibTransId="{09E37F34-054C-4A8A-A4E2-F60327DAAD8C}"/>
-    <dgm:cxn modelId="{92E421AE-A28A-41D9-B257-D62A96C9568F}" type="presOf" srcId="{EF454B6D-9D2D-4E21-A6B5-78E4206C280D}" destId="{53F56B3B-0954-442B-98E6-7AB97BE29739}" srcOrd="0" destOrd="0" presId="urn:microsoft.com/office/officeart/2005/8/layout/orgChart1"/>
-    <dgm:cxn modelId="{3C3F4391-B87B-41EB-88B5-F64AE388784B}" type="presOf" srcId="{D2646BB3-2686-47AB-98A2-CAAB46F64BE6}" destId="{22AC4F82-D181-47C6-8A1E-1AADA10DFA51}" srcOrd="0" destOrd="0" presId="urn:microsoft.com/office/officeart/2005/8/layout/orgChart1"/>
-    <dgm:cxn modelId="{B603FC9B-0A1D-4C61-AA12-5DD0D4EE9A1D}" type="presOf" srcId="{93CAA9F7-00A6-4646-AF03-1300ECE0C121}" destId="{76383B7D-BB4A-442F-B7CB-00EE3236B6CE}" srcOrd="1" destOrd="0" presId="urn:microsoft.com/office/officeart/2005/8/layout/orgChart1"/>
-    <dgm:cxn modelId="{56F43CC6-DA33-49E3-8A63-8FC5B729C863}" type="presOf" srcId="{EF454B6D-9D2D-4E21-A6B5-78E4206C280D}" destId="{51DFD988-79CE-4618-8692-EDB7AA4EB731}" srcOrd="1" destOrd="0" presId="urn:microsoft.com/office/officeart/2005/8/layout/orgChart1"/>
-    <dgm:cxn modelId="{D10F9C38-5BC4-490A-BD58-F27322AF8EB8}" type="presOf" srcId="{DD5A53E1-B2C8-433A-AB97-EC922C9275A3}" destId="{C6D891A2-C51D-42F5-850C-55C39DB12201}" srcOrd="0" destOrd="0" presId="urn:microsoft.com/office/officeart/2005/8/layout/orgChart1"/>
-    <dgm:cxn modelId="{CF6F30AD-9B59-40DF-9D80-7867935D087D}" srcId="{00523B8F-3A03-49B1-B2DB-9C9F083D0D57}" destId="{C9A3D5A8-EAEB-4804-A469-092BF1F3134A}" srcOrd="1" destOrd="0" parTransId="{A0309C32-2AD1-404C-9245-40063BAA6B4D}" sibTransId="{0F1ABEDB-B059-40ED-95D9-35CA9EEFCEE3}"/>
-    <dgm:cxn modelId="{9B6887E2-2B37-437A-AB01-B1A9636BB8E5}" type="presOf" srcId="{777D70B2-7593-492E-85BD-DD7897434DA5}" destId="{B95F0D65-7A69-4E7B-95E0-26C85AAF291B}" srcOrd="0" destOrd="0" presId="urn:microsoft.com/office/officeart/2005/8/layout/orgChart1"/>
-    <dgm:cxn modelId="{C45E587C-0349-4FC4-AC0B-2EC2D58A7979}" type="presOf" srcId="{D19A1D0C-757A-4E2C-B064-57F9E750796F}" destId="{0A69779C-2A9D-4BD1-9E9B-63167916F25C}" srcOrd="1" destOrd="0" presId="urn:microsoft.com/office/officeart/2005/8/layout/orgChart1"/>
-    <dgm:cxn modelId="{BDAD8F9C-E1AC-469B-9690-D2906E03C2FF}" srcId="{A865DB27-6277-496E-8700-51C70C1BA24E}" destId="{D19A1D0C-757A-4E2C-B064-57F9E750796F}" srcOrd="0" destOrd="0" parTransId="{DE6B3180-B867-4FC6-82F8-EFBA5AB4867F}" sibTransId="{D064269C-29E0-402C-91BE-69D5DD1EBE4C}"/>
-    <dgm:cxn modelId="{7BD4AF84-3D16-4BAA-A95B-633AEA1B38AA}" type="presOf" srcId="{73EF5CB7-84B3-4FB5-8EB8-A4EDA399746A}" destId="{EECF3754-A08D-44CA-8FB2-AF05D41D3F2E}" srcOrd="1" destOrd="0" presId="urn:microsoft.com/office/officeart/2005/8/layout/orgChart1"/>
-    <dgm:cxn modelId="{423A09C8-B419-4DCF-8335-D8541CE12861}" srcId="{A865DB27-6277-496E-8700-51C70C1BA24E}" destId="{777D70B2-7593-492E-85BD-DD7897434DA5}" srcOrd="1" destOrd="0" parTransId="{2A77DC0E-8A80-4E54-A513-15A2CF97EACB}" sibTransId="{EBA50EAE-E8C6-4C8F-9E96-C25347FB2237}"/>
-    <dgm:cxn modelId="{918F81E0-CE68-4CF1-A513-94BE3244D7C5}" srcId="{28901664-6D13-458C-B429-D622A2451EA4}" destId="{9A56E998-A748-4778-A8ED-B1022E68FAB7}" srcOrd="2" destOrd="0" parTransId="{77F94C4B-5179-41D7-B677-58A1BD0371F5}" sibTransId="{CFD7568B-50C5-4156-B485-96948E1405EE}"/>
-    <dgm:cxn modelId="{8E0D1A7C-B78F-4423-A1EC-E31083F15DA1}" type="presOf" srcId="{93CAA9F7-00A6-4646-AF03-1300ECE0C121}" destId="{6E2DF822-DDD8-4489-BC32-3E7B9652C16B}" srcOrd="0" destOrd="0" presId="urn:microsoft.com/office/officeart/2005/8/layout/orgChart1"/>
-    <dgm:cxn modelId="{FA9788CD-F1E6-47FC-8581-BF782AC83755}" type="presOf" srcId="{77F94C4B-5179-41D7-B677-58A1BD0371F5}" destId="{3C890E83-13B4-4B53-9C24-C08BFE44C84F}" srcOrd="0" destOrd="0" presId="urn:microsoft.com/office/officeart/2005/8/layout/orgChart1"/>
-    <dgm:cxn modelId="{3CE5C33A-B14F-4A22-8BC6-57B37CFD7A8E}" type="presOf" srcId="{21762784-D2B5-460B-B334-365A61ECB36E}" destId="{FFD98527-95C7-4F09-A064-E9D8871CA5AF}" srcOrd="0" destOrd="0" presId="urn:microsoft.com/office/officeart/2005/8/layout/orgChart1"/>
-    <dgm:cxn modelId="{5DEC4D71-04CA-4A3F-943E-164D044AF517}" srcId="{EF454B6D-9D2D-4E21-A6B5-78E4206C280D}" destId="{93CAA9F7-00A6-4646-AF03-1300ECE0C121}" srcOrd="0" destOrd="0" parTransId="{243A33AD-84AD-4CB4-B6EB-AC2F10F19783}" sibTransId="{DA3AE83E-483B-4EC0-A263-6CDCE037BE46}"/>
-    <dgm:cxn modelId="{46F05703-8F1C-4494-B073-8C396F5EAD33}" type="presOf" srcId="{3C4BB343-F948-4370-BE90-861A075C84DB}" destId="{1ACE2980-B2E6-40C7-B908-A9BDF4F8A102}" srcOrd="0" destOrd="0" presId="urn:microsoft.com/office/officeart/2005/8/layout/orgChart1"/>
-    <dgm:cxn modelId="{A952D085-2B38-4DE1-BA17-87EAF9A5548A}" type="presOf" srcId="{D19A1D0C-757A-4E2C-B064-57F9E750796F}" destId="{9EF9F13B-015D-4EFE-A45C-4BE969D53A0C}" srcOrd="0" destOrd="0" presId="urn:microsoft.com/office/officeart/2005/8/layout/orgChart1"/>
-    <dgm:cxn modelId="{13A3A45E-C4F2-474C-BD5D-8381E07FC7AC}" type="presOf" srcId="{777D70B2-7593-492E-85BD-DD7897434DA5}" destId="{55288FFC-D090-4599-8010-3F3F812FE967}" srcOrd="1" destOrd="0" presId="urn:microsoft.com/office/officeart/2005/8/layout/orgChart1"/>
-    <dgm:cxn modelId="{87946B63-0EBC-449F-B071-AC9775811AEE}" type="presOf" srcId="{00523B8F-3A03-49B1-B2DB-9C9F083D0D57}" destId="{D012C6D5-2120-4FDA-A245-87C3F31E7EEE}" srcOrd="0" destOrd="0" presId="urn:microsoft.com/office/officeart/2005/8/layout/orgChart1"/>
-    <dgm:cxn modelId="{58AE2CD9-8928-494D-8F07-717187BDCC31}" type="presOf" srcId="{DE6B3180-B867-4FC6-82F8-EFBA5AB4867F}" destId="{E13BBDB9-9D6D-44C0-8276-4DF86AE343DD}" srcOrd="0" destOrd="0" presId="urn:microsoft.com/office/officeart/2005/8/layout/orgChart1"/>
-    <dgm:cxn modelId="{31587199-29B5-45BC-8F63-D321D3B219AC}" type="presOf" srcId="{2E7B636C-991F-40FC-B079-F8092682A89C}" destId="{D05291E5-FDDF-4293-B9F1-38701859D3D1}" srcOrd="0" destOrd="0" presId="urn:microsoft.com/office/officeart/2005/8/layout/orgChart1"/>
-    <dgm:cxn modelId="{4BAB1346-50A3-4C06-8F8D-1FDC71D9E7FC}" type="presOf" srcId="{54C5B119-7A6D-41D4-91D4-EC4A5DCE239F}" destId="{C537A659-496E-48AE-8373-0FB3DBF527F4}" srcOrd="0" destOrd="0" presId="urn:microsoft.com/office/officeart/2005/8/layout/orgChart1"/>
-    <dgm:cxn modelId="{4240E522-F4E9-4BE8-81B2-0BC5F0BC638B}" type="presOf" srcId="{24FCDB9A-7CD7-42A6-901E-33C660779140}" destId="{03629B59-382C-45F9-8F78-F647E9BEFB0C}" srcOrd="0" destOrd="0" presId="urn:microsoft.com/office/officeart/2005/8/layout/orgChart1"/>
-    <dgm:cxn modelId="{9FB6B081-4FA8-48CE-8745-46020CAD269F}" type="presOf" srcId="{33744891-7FD5-4B01-887D-1CE226266F19}" destId="{84AED551-266E-4BEF-8A40-C9A6DF7A9128}" srcOrd="1" destOrd="0" presId="urn:microsoft.com/office/officeart/2005/8/layout/orgChart1"/>
-    <dgm:cxn modelId="{E8A3152D-F4D7-4FD1-9C6C-2CD893AEC4E3}" type="presOf" srcId="{73EF5CB7-84B3-4FB5-8EB8-A4EDA399746A}" destId="{24E5C337-0F33-42FC-A04D-EFA2F7F7BD65}" srcOrd="0" destOrd="0" presId="urn:microsoft.com/office/officeart/2005/8/layout/orgChart1"/>
-    <dgm:cxn modelId="{CEE0D93E-A1C0-4DF7-9BDC-40C7686E0865}" type="presOf" srcId="{BA904AE3-165D-4759-BE67-5F764CF95794}" destId="{5A1635A2-4BA4-4845-B6A0-AFF3EF6BE947}" srcOrd="1" destOrd="0" presId="urn:microsoft.com/office/officeart/2005/8/layout/orgChart1"/>
-    <dgm:cxn modelId="{BFAAF51F-DE36-4BAD-997A-BC65ADE77506}" type="presOf" srcId="{9A56E998-A748-4778-A8ED-B1022E68FAB7}" destId="{AE2B81FB-9C46-4F5A-BF47-935986171EF6}" srcOrd="0" destOrd="0" presId="urn:microsoft.com/office/officeart/2005/8/layout/orgChart1"/>
-    <dgm:cxn modelId="{7F522E16-0805-467D-9FE1-924F4C5297A3}" type="presOf" srcId="{BA904AE3-165D-4759-BE67-5F764CF95794}" destId="{B5B70F23-FE19-4614-860A-AE0AD8B1302D}" srcOrd="0" destOrd="0" presId="urn:microsoft.com/office/officeart/2005/8/layout/orgChart1"/>
-    <dgm:cxn modelId="{5ECB3989-75E7-4297-8CCE-01290E150C8C}" srcId="{28901664-6D13-458C-B429-D622A2451EA4}" destId="{33744891-7FD5-4B01-887D-1CE226266F19}" srcOrd="4" destOrd="0" parTransId="{21762784-D2B5-460B-B334-365A61ECB36E}" sibTransId="{FABF0F7E-DFA5-4B04-BC4A-1921A39E7F6D}"/>
-    <dgm:cxn modelId="{140D6A71-0FF8-43ED-9021-4B540E4187E2}" type="presOf" srcId="{9A56E998-A748-4778-A8ED-B1022E68FAB7}" destId="{6A7FE9CA-7C80-473C-A130-89DC532600D4}" srcOrd="1" destOrd="0" presId="urn:microsoft.com/office/officeart/2005/8/layout/orgChart1"/>
-    <dgm:cxn modelId="{56CE6679-25C9-4DDC-80A6-A0C0AF727890}" type="presOf" srcId="{A865DB27-6277-496E-8700-51C70C1BA24E}" destId="{7B5460EA-937C-4E69-8C6F-36438D13A00F}" srcOrd="0" destOrd="0" presId="urn:microsoft.com/office/officeart/2005/8/layout/orgChart1"/>
-    <dgm:cxn modelId="{C5DE1D44-BE55-44B9-A3E3-F509786473F5}" type="presOf" srcId="{C08B7FCC-C4AF-40FD-A666-23171B03EE5A}" destId="{1703A331-E188-460D-821E-4816222605B3}" srcOrd="1" destOrd="0" presId="urn:microsoft.com/office/officeart/2005/8/layout/orgChart1"/>
-    <dgm:cxn modelId="{A6CDB9D7-DC33-4781-8A94-B109758B89A9}" type="presOf" srcId="{A077A818-8C91-4E4D-8D4C-336722AEF76B}" destId="{2C0D359E-EAD5-47C7-9DDD-65694FBB90FD}" srcOrd="0" destOrd="0" presId="urn:microsoft.com/office/officeart/2005/8/layout/orgChart1"/>
-    <dgm:cxn modelId="{08AE7116-C65A-4E1A-8659-39419B3FE4F8}" type="presOf" srcId="{33744891-7FD5-4B01-887D-1CE226266F19}" destId="{6F0308BE-5813-4365-8061-CCF3BD2F00D0}" srcOrd="0" destOrd="0" presId="urn:microsoft.com/office/officeart/2005/8/layout/orgChart1"/>
-    <dgm:cxn modelId="{F824DE41-C425-4FE3-8640-3CC5A2D85587}" srcId="{A865DB27-6277-496E-8700-51C70C1BA24E}" destId="{DD5A53E1-B2C8-433A-AB97-EC922C9275A3}" srcOrd="2" destOrd="0" parTransId="{DDECC689-300C-4F90-A2F7-EA69B22D799F}" sibTransId="{BC59DDB5-3542-491C-A830-71B73DA1E75A}"/>
-    <dgm:cxn modelId="{2C14C454-348E-4EAE-AD04-EA748424FDD7}" type="presOf" srcId="{C9A3D5A8-EAEB-4804-A469-092BF1F3134A}" destId="{27B11F25-9D7C-4212-BE70-54C02042E8FF}" srcOrd="1" destOrd="0" presId="urn:microsoft.com/office/officeart/2005/8/layout/orgChart1"/>
-    <dgm:cxn modelId="{24ADD09A-F096-45D6-BA7F-BF1AEE5CF47A}" type="presOf" srcId="{A865DB27-6277-496E-8700-51C70C1BA24E}" destId="{0DE6D0A3-4A1D-4DCF-9F6E-7ADA6CB38DD8}" srcOrd="1" destOrd="0" presId="urn:microsoft.com/office/officeart/2005/8/layout/orgChart1"/>
-    <dgm:cxn modelId="{AC7387DE-1430-440B-8B00-BCFFF77DA3E9}" type="presOf" srcId="{84B6324A-EDD1-4C22-B0D5-1569A7A48F67}" destId="{B09D9F31-E7DA-4633-B4C7-075108D36162}" srcOrd="0" destOrd="0" presId="urn:microsoft.com/office/officeart/2005/8/layout/orgChart1"/>
-    <dgm:cxn modelId="{E2F2C639-3CEE-4EF2-8953-954C0F5E41FE}" srcId="{BA904AE3-165D-4759-BE67-5F764CF95794}" destId="{A865DB27-6277-496E-8700-51C70C1BA24E}" srcOrd="3" destOrd="0" parTransId="{54C5B119-7A6D-41D4-91D4-EC4A5DCE239F}" sibTransId="{54829549-1A62-4F98-BE29-D1B08EF391DE}"/>
-    <dgm:cxn modelId="{D31BFFEC-A2A4-4300-8AE5-DA91526870C8}" type="presOf" srcId="{A0309C32-2AD1-404C-9245-40063BAA6B4D}" destId="{3FD5AB23-7BC8-4737-8E4E-C89A20653F1C}" srcOrd="0" destOrd="0" presId="urn:microsoft.com/office/officeart/2005/8/layout/orgChart1"/>
-    <dgm:cxn modelId="{29A846B2-E922-4B50-8127-5AF58BA3CF62}" srcId="{28901664-6D13-458C-B429-D622A2451EA4}" destId="{24FCDB9A-7CD7-42A6-901E-33C660779140}" srcOrd="1" destOrd="0" parTransId="{8D2310D3-09C1-46F0-8816-001F14DF2E96}" sibTransId="{B35C30A5-1E1A-449C-9AE9-A847763D2603}"/>
-    <dgm:cxn modelId="{63AAD278-1619-473B-B63F-6A0CBF98EB5E}" srcId="{28901664-6D13-458C-B429-D622A2451EA4}" destId="{84B6324A-EDD1-4C22-B0D5-1569A7A48F67}" srcOrd="3" destOrd="0" parTransId="{C17E20C2-4334-4D9A-93DB-48921E7F7EA8}" sibTransId="{67D5FC77-BAF2-4B24-A6D9-8DAE0FE444B7}"/>
-    <dgm:cxn modelId="{40BE2BDB-9D6F-4305-993F-C793248B82D1}" type="presOf" srcId="{C08B7FCC-C4AF-40FD-A666-23171B03EE5A}" destId="{7AC09840-7708-40EF-B1F1-E85F25E9CA2C}" srcOrd="0" destOrd="0" presId="urn:microsoft.com/office/officeart/2005/8/layout/orgChart1"/>
-    <dgm:cxn modelId="{D296664E-7C30-41E0-8721-7079CB89AA3D}" srcId="{BA904AE3-165D-4759-BE67-5F764CF95794}" destId="{28901664-6D13-458C-B429-D622A2451EA4}" srcOrd="0" destOrd="0" parTransId="{D2646BB3-2686-47AB-98A2-CAAB46F64BE6}" sibTransId="{E2465AFA-03F5-4C12-8FA5-11FC54ED7B8F}"/>
-    <dgm:cxn modelId="{B591D928-597C-46DD-9462-B4374FE6DA78}" srcId="{BA904AE3-165D-4759-BE67-5F764CF95794}" destId="{EF454B6D-9D2D-4E21-A6B5-78E4206C280D}" srcOrd="2" destOrd="0" parTransId="{3C4BB343-F948-4370-BE90-861A075C84DB}" sibTransId="{C3477E85-1CD7-479C-9BC5-48ADD04D3774}"/>
-    <dgm:cxn modelId="{547D3EC1-F94F-40FB-BD1E-93AC2517B561}" type="presParOf" srcId="{D05291E5-FDDF-4293-B9F1-38701859D3D1}" destId="{1E07A424-EEC7-49CF-BB89-89B62DA66974}" srcOrd="0" destOrd="0" presId="urn:microsoft.com/office/officeart/2005/8/layout/orgChart1"/>
-    <dgm:cxn modelId="{BCD776CA-3036-444E-A33E-BB9E59237BF6}" type="presParOf" srcId="{1E07A424-EEC7-49CF-BB89-89B62DA66974}" destId="{6F4CDBB6-A4F6-412B-B0EB-797BCE3520E8}" srcOrd="0" destOrd="0" presId="urn:microsoft.com/office/officeart/2005/8/layout/orgChart1"/>
-    <dgm:cxn modelId="{60CF6420-DCB8-4F59-94F2-CEEFF60A1B88}" type="presParOf" srcId="{6F4CDBB6-A4F6-412B-B0EB-797BCE3520E8}" destId="{B5B70F23-FE19-4614-860A-AE0AD8B1302D}" srcOrd="0" destOrd="0" presId="urn:microsoft.com/office/officeart/2005/8/layout/orgChart1"/>
-    <dgm:cxn modelId="{72F1015C-FF29-4A9E-92F9-882B45E5FD13}" type="presParOf" srcId="{6F4CDBB6-A4F6-412B-B0EB-797BCE3520E8}" destId="{5A1635A2-4BA4-4845-B6A0-AFF3EF6BE947}" srcOrd="1" destOrd="0" presId="urn:microsoft.com/office/officeart/2005/8/layout/orgChart1"/>
-    <dgm:cxn modelId="{8C7007D6-0EFF-4FD7-B765-AAFC5D94EDB5}" type="presParOf" srcId="{1E07A424-EEC7-49CF-BB89-89B62DA66974}" destId="{D6F4CEE2-577A-4D9F-968D-26AA943FB045}" srcOrd="1" destOrd="0" presId="urn:microsoft.com/office/officeart/2005/8/layout/orgChart1"/>
-    <dgm:cxn modelId="{BCB66EAF-8271-4919-86EC-AFCD8D971F19}" type="presParOf" srcId="{D6F4CEE2-577A-4D9F-968D-26AA943FB045}" destId="{22AC4F82-D181-47C6-8A1E-1AADA10DFA51}" srcOrd="0" destOrd="0" presId="urn:microsoft.com/office/officeart/2005/8/layout/orgChart1"/>
-    <dgm:cxn modelId="{DF33A089-D730-4A68-A79E-B0FE5A0EDC61}" type="presParOf" srcId="{D6F4CEE2-577A-4D9F-968D-26AA943FB045}" destId="{80B359E7-6459-437F-B489-C789159B6C51}" srcOrd="1" destOrd="0" presId="urn:microsoft.com/office/officeart/2005/8/layout/orgChart1"/>
-    <dgm:cxn modelId="{5FAED5E3-7AD4-42C9-ABBF-A59F8B87B2AE}" type="presParOf" srcId="{80B359E7-6459-437F-B489-C789159B6C51}" destId="{1E5A97C1-2D11-4912-B565-EA85CD2E7447}" srcOrd="0" destOrd="0" presId="urn:microsoft.com/office/officeart/2005/8/layout/orgChart1"/>
-    <dgm:cxn modelId="{3B5673C1-1103-4896-99D2-BA3908625681}" type="presParOf" srcId="{1E5A97C1-2D11-4912-B565-EA85CD2E7447}" destId="{37020AF6-8FE1-491E-9639-EA14B54453BF}" srcOrd="0" destOrd="0" presId="urn:microsoft.com/office/officeart/2005/8/layout/orgChart1"/>
-    <dgm:cxn modelId="{E5EF8810-008B-4C4B-8A2E-B9AB60EACCC5}" type="presParOf" srcId="{1E5A97C1-2D11-4912-B565-EA85CD2E7447}" destId="{861293C4-2EDA-4EEC-AA94-9047BABD0688}" srcOrd="1" destOrd="0" presId="urn:microsoft.com/office/officeart/2005/8/layout/orgChart1"/>
-    <dgm:cxn modelId="{C0325362-FB4F-42F8-AB28-3189DF21C5B0}" type="presParOf" srcId="{80B359E7-6459-437F-B489-C789159B6C51}" destId="{F457CAA9-14E9-49BB-BA5E-80154D94AA7B}" srcOrd="1" destOrd="0" presId="urn:microsoft.com/office/officeart/2005/8/layout/orgChart1"/>
-    <dgm:cxn modelId="{F74ED869-F12D-4468-9E54-15AB4D036C23}" type="presParOf" srcId="{F457CAA9-14E9-49BB-BA5E-80154D94AA7B}" destId="{BB6E80BB-A656-4037-9F21-86D759F27388}" srcOrd="0" destOrd="0" presId="urn:microsoft.com/office/officeart/2005/8/layout/orgChart1"/>
-    <dgm:cxn modelId="{0045B990-6ED7-4E19-8F39-3D471F633B56}" type="presParOf" srcId="{F457CAA9-14E9-49BB-BA5E-80154D94AA7B}" destId="{137FFF14-38D0-493D-B3C8-74F71404B895}" srcOrd="1" destOrd="0" presId="urn:microsoft.com/office/officeart/2005/8/layout/orgChart1"/>
-    <dgm:cxn modelId="{E3A19517-2F2E-419B-AD04-38E519C77E52}" type="presParOf" srcId="{137FFF14-38D0-493D-B3C8-74F71404B895}" destId="{836738F6-36A7-4C1E-941C-2E9FB4F67B6B}" srcOrd="0" destOrd="0" presId="urn:microsoft.com/office/officeart/2005/8/layout/orgChart1"/>
-    <dgm:cxn modelId="{7A1BE3EC-BFEA-41EE-AEDC-25082A1C7008}" type="presParOf" srcId="{836738F6-36A7-4C1E-941C-2E9FB4F67B6B}" destId="{24E5C337-0F33-42FC-A04D-EFA2F7F7BD65}" srcOrd="0" destOrd="0" presId="urn:microsoft.com/office/officeart/2005/8/layout/orgChart1"/>
-    <dgm:cxn modelId="{9CF0CEBB-DF39-44D0-868A-C99A880589D9}" type="presParOf" srcId="{836738F6-36A7-4C1E-941C-2E9FB4F67B6B}" destId="{EECF3754-A08D-44CA-8FB2-AF05D41D3F2E}" srcOrd="1" destOrd="0" presId="urn:microsoft.com/office/officeart/2005/8/layout/orgChart1"/>
-    <dgm:cxn modelId="{905C4C1D-276B-42E8-B29F-7C9A82F0F7FB}" type="presParOf" srcId="{137FFF14-38D0-493D-B3C8-74F71404B895}" destId="{098D0FA1-728C-4EA6-AAAE-D1433D1B4C27}" srcOrd="1" destOrd="0" presId="urn:microsoft.com/office/officeart/2005/8/layout/orgChart1"/>
-    <dgm:cxn modelId="{E51D2A50-C053-44D7-86A3-F975B3BDAEBD}" type="presParOf" srcId="{137FFF14-38D0-493D-B3C8-74F71404B895}" destId="{F6DFD6E0-5489-41C2-B0FC-6BB5847A1DAC}" srcOrd="2" destOrd="0" presId="urn:microsoft.com/office/officeart/2005/8/layout/orgChart1"/>
-    <dgm:cxn modelId="{493E306C-DFCD-49C6-8D07-817F121C1790}" type="presParOf" srcId="{F457CAA9-14E9-49BB-BA5E-80154D94AA7B}" destId="{00304BB0-0D43-4E67-B2B1-8466E38BF05F}" srcOrd="2" destOrd="0" presId="urn:microsoft.com/office/officeart/2005/8/layout/orgChart1"/>
-    <dgm:cxn modelId="{C2F879FF-DC95-4F02-904A-90EE6CD8D3E0}" type="presParOf" srcId="{F457CAA9-14E9-49BB-BA5E-80154D94AA7B}" destId="{AEE2E869-23FC-43BC-A263-233FF90411C3}" srcOrd="3" destOrd="0" presId="urn:microsoft.com/office/officeart/2005/8/layout/orgChart1"/>
-    <dgm:cxn modelId="{98921B0F-51D4-4A77-8EC0-1FEEEB676119}" type="presParOf" srcId="{AEE2E869-23FC-43BC-A263-233FF90411C3}" destId="{85A86769-8C0C-48CD-9D68-2C8F52E668B7}" srcOrd="0" destOrd="0" presId="urn:microsoft.com/office/officeart/2005/8/layout/orgChart1"/>
-    <dgm:cxn modelId="{336BE1AB-2ADE-4911-A5C1-7DA2DE7ED784}" type="presParOf" srcId="{85A86769-8C0C-48CD-9D68-2C8F52E668B7}" destId="{03629B59-382C-45F9-8F78-F647E9BEFB0C}" srcOrd="0" destOrd="0" presId="urn:microsoft.com/office/officeart/2005/8/layout/orgChart1"/>
-    <dgm:cxn modelId="{61EEAF1B-3498-48E5-A162-2D59812997FC}" type="presParOf" srcId="{85A86769-8C0C-48CD-9D68-2C8F52E668B7}" destId="{0E265BF4-61FE-42C2-B59B-556930172295}" srcOrd="1" destOrd="0" presId="urn:microsoft.com/office/officeart/2005/8/layout/orgChart1"/>
-    <dgm:cxn modelId="{67640007-E167-48D9-B7D5-952004D6DA28}" type="presParOf" srcId="{AEE2E869-23FC-43BC-A263-233FF90411C3}" destId="{DDEB6F60-4CA0-4E38-9BEB-17E1C3585391}" srcOrd="1" destOrd="0" presId="urn:microsoft.com/office/officeart/2005/8/layout/orgChart1"/>
-    <dgm:cxn modelId="{C30B49B5-6353-41DC-8AD2-EB204CA1BC36}" type="presParOf" srcId="{AEE2E869-23FC-43BC-A263-233FF90411C3}" destId="{553DAF53-BA8F-4307-8BC3-A4F86DBE521B}" srcOrd="2" destOrd="0" presId="urn:microsoft.com/office/officeart/2005/8/layout/orgChart1"/>
-    <dgm:cxn modelId="{9DEADC28-63BD-4D13-8127-262E039E6637}" type="presParOf" srcId="{F457CAA9-14E9-49BB-BA5E-80154D94AA7B}" destId="{3C890E83-13B4-4B53-9C24-C08BFE44C84F}" srcOrd="4" destOrd="0" presId="urn:microsoft.com/office/officeart/2005/8/layout/orgChart1"/>
-    <dgm:cxn modelId="{412EA0AE-3B5B-4DFB-A6A9-809C37C76C6E}" type="presParOf" srcId="{F457CAA9-14E9-49BB-BA5E-80154D94AA7B}" destId="{8649D539-7E20-4B7F-8AD5-D7ABF4719245}" srcOrd="5" destOrd="0" presId="urn:microsoft.com/office/officeart/2005/8/layout/orgChart1"/>
-    <dgm:cxn modelId="{73F74BDD-9E9F-4F23-9909-B5E18A27C5C0}" type="presParOf" srcId="{8649D539-7E20-4B7F-8AD5-D7ABF4719245}" destId="{D38C29F9-C8D4-4F43-B681-F96E840BF9EC}" srcOrd="0" destOrd="0" presId="urn:microsoft.com/office/officeart/2005/8/layout/orgChart1"/>
-    <dgm:cxn modelId="{01DCEBCD-CF7E-4961-8F04-1A12DAA765DA}" type="presParOf" srcId="{D38C29F9-C8D4-4F43-B681-F96E840BF9EC}" destId="{AE2B81FB-9C46-4F5A-BF47-935986171EF6}" srcOrd="0" destOrd="0" presId="urn:microsoft.com/office/officeart/2005/8/layout/orgChart1"/>
-    <dgm:cxn modelId="{B0B36894-C006-4ADB-A1CD-4507F7A71FA7}" type="presParOf" srcId="{D38C29F9-C8D4-4F43-B681-F96E840BF9EC}" destId="{6A7FE9CA-7C80-473C-A130-89DC532600D4}" srcOrd="1" destOrd="0" presId="urn:microsoft.com/office/officeart/2005/8/layout/orgChart1"/>
-    <dgm:cxn modelId="{F70920D7-677C-48FE-B837-AC8A1C16FDAF}" type="presParOf" srcId="{8649D539-7E20-4B7F-8AD5-D7ABF4719245}" destId="{40C87E7C-2D2C-4022-ABD1-1B510E6707E3}" srcOrd="1" destOrd="0" presId="urn:microsoft.com/office/officeart/2005/8/layout/orgChart1"/>
-    <dgm:cxn modelId="{3A3A2512-0724-4108-9FC4-48D7DD90A2D2}" type="presParOf" srcId="{8649D539-7E20-4B7F-8AD5-D7ABF4719245}" destId="{E8D6E7AA-DC4B-4DDF-A77F-3520408E0BD5}" srcOrd="2" destOrd="0" presId="urn:microsoft.com/office/officeart/2005/8/layout/orgChart1"/>
-    <dgm:cxn modelId="{57F2CC99-B46D-46B4-AF71-AEA4040ABA44}" type="presParOf" srcId="{F457CAA9-14E9-49BB-BA5E-80154D94AA7B}" destId="{1204DC16-325C-424C-AEE0-0631CC5F5E9C}" srcOrd="6" destOrd="0" presId="urn:microsoft.com/office/officeart/2005/8/layout/orgChart1"/>
-    <dgm:cxn modelId="{4DD48A87-B5F7-4B07-99D6-6F0362F359B7}" type="presParOf" srcId="{F457CAA9-14E9-49BB-BA5E-80154D94AA7B}" destId="{C849CD50-AF0B-4039-BEA9-154B55216DEC}" srcOrd="7" destOrd="0" presId="urn:microsoft.com/office/officeart/2005/8/layout/orgChart1"/>
-    <dgm:cxn modelId="{333AA5C2-7238-4E68-8B27-C034D82B620E}" type="presParOf" srcId="{C849CD50-AF0B-4039-BEA9-154B55216DEC}" destId="{714C8934-A578-4353-B7DE-CD36D8744E25}" srcOrd="0" destOrd="0" presId="urn:microsoft.com/office/officeart/2005/8/layout/orgChart1"/>
-    <dgm:cxn modelId="{8B459C28-7D1C-4258-AF58-452BC737CFFB}" type="presParOf" srcId="{714C8934-A578-4353-B7DE-CD36D8744E25}" destId="{B09D9F31-E7DA-4633-B4C7-075108D36162}" srcOrd="0" destOrd="0" presId="urn:microsoft.com/office/officeart/2005/8/layout/orgChart1"/>
-    <dgm:cxn modelId="{1F5FBD0D-82B0-47B5-966C-A9CA9E4506E3}" type="presParOf" srcId="{714C8934-A578-4353-B7DE-CD36D8744E25}" destId="{46032EE4-E9BB-45BB-8E43-57A6B477FE92}" srcOrd="1" destOrd="0" presId="urn:microsoft.com/office/officeart/2005/8/layout/orgChart1"/>
-    <dgm:cxn modelId="{7A0F6579-1D46-4D98-ACA3-E8E3E2A82644}" type="presParOf" srcId="{C849CD50-AF0B-4039-BEA9-154B55216DEC}" destId="{C1FBAE65-9D4A-47C2-AB8B-01FF6F8BC8D3}" srcOrd="1" destOrd="0" presId="urn:microsoft.com/office/officeart/2005/8/layout/orgChart1"/>
-    <dgm:cxn modelId="{677B547D-BCEF-459D-B96E-C9454C16060C}" type="presParOf" srcId="{C849CD50-AF0B-4039-BEA9-154B55216DEC}" destId="{26BB0F84-50B1-44B3-962E-77AA73EB03D0}" srcOrd="2" destOrd="0" presId="urn:microsoft.com/office/officeart/2005/8/layout/orgChart1"/>
-    <dgm:cxn modelId="{5C59095B-09A6-4E6E-98A9-DB0AFF6A1BDE}" type="presParOf" srcId="{F457CAA9-14E9-49BB-BA5E-80154D94AA7B}" destId="{FFD98527-95C7-4F09-A064-E9D8871CA5AF}" srcOrd="8" destOrd="0" presId="urn:microsoft.com/office/officeart/2005/8/layout/orgChart1"/>
-    <dgm:cxn modelId="{E1211523-BD05-424F-A64E-81F5FDAB4A5E}" type="presParOf" srcId="{F457CAA9-14E9-49BB-BA5E-80154D94AA7B}" destId="{013A1F85-6483-4CE6-806B-8394AF77C457}" srcOrd="9" destOrd="0" presId="urn:microsoft.com/office/officeart/2005/8/layout/orgChart1"/>
-    <dgm:cxn modelId="{1A2F9FD6-CAA5-44E8-A78E-0CF80FC6A29E}" type="presParOf" srcId="{013A1F85-6483-4CE6-806B-8394AF77C457}" destId="{98671EBE-45A6-43C5-A53F-F54353D914D9}" srcOrd="0" destOrd="0" presId="urn:microsoft.com/office/officeart/2005/8/layout/orgChart1"/>
-    <dgm:cxn modelId="{A67EA060-B6B7-4660-852D-22FD0DE5AC3D}" type="presParOf" srcId="{98671EBE-45A6-43C5-A53F-F54353D914D9}" destId="{6F0308BE-5813-4365-8061-CCF3BD2F00D0}" srcOrd="0" destOrd="0" presId="urn:microsoft.com/office/officeart/2005/8/layout/orgChart1"/>
-    <dgm:cxn modelId="{C5E3FB2E-ABA4-4907-A7F4-721270A58288}" type="presParOf" srcId="{98671EBE-45A6-43C5-A53F-F54353D914D9}" destId="{84AED551-266E-4BEF-8A40-C9A6DF7A9128}" srcOrd="1" destOrd="0" presId="urn:microsoft.com/office/officeart/2005/8/layout/orgChart1"/>
-    <dgm:cxn modelId="{C6FC21B0-85CE-4677-96EF-03879CC0B1A6}" type="presParOf" srcId="{013A1F85-6483-4CE6-806B-8394AF77C457}" destId="{ACF6EFB9-27BA-4921-B0E0-4186DA91F44A}" srcOrd="1" destOrd="0" presId="urn:microsoft.com/office/officeart/2005/8/layout/orgChart1"/>
-    <dgm:cxn modelId="{D2D400C3-4E5C-43E4-8D84-20F0435FFB8C}" type="presParOf" srcId="{013A1F85-6483-4CE6-806B-8394AF77C457}" destId="{DF5FB9BB-3F01-4333-832A-364244BF1A00}" srcOrd="2" destOrd="0" presId="urn:microsoft.com/office/officeart/2005/8/layout/orgChart1"/>
-    <dgm:cxn modelId="{9DCC393B-BB03-44A5-83D4-47ABB4987E16}" type="presParOf" srcId="{80B359E7-6459-437F-B489-C789159B6C51}" destId="{5D3CB65E-43A6-4BD0-BBA2-FC8618D8B46F}" srcOrd="2" destOrd="0" presId="urn:microsoft.com/office/officeart/2005/8/layout/orgChart1"/>
-    <dgm:cxn modelId="{BD8B3CB4-BFF2-4521-A7CF-739BA982D8A1}" type="presParOf" srcId="{D6F4CEE2-577A-4D9F-968D-26AA943FB045}" destId="{E4121398-19D0-4A63-BBDF-05B04E0994B5}" srcOrd="2" destOrd="0" presId="urn:microsoft.com/office/officeart/2005/8/layout/orgChart1"/>
-    <dgm:cxn modelId="{515565EB-BB2E-45A7-A4C3-CC294E916965}" type="presParOf" srcId="{D6F4CEE2-577A-4D9F-968D-26AA943FB045}" destId="{5A237D65-DC22-4F0B-92B7-FDBCA0C80781}" srcOrd="3" destOrd="0" presId="urn:microsoft.com/office/officeart/2005/8/layout/orgChart1"/>
-    <dgm:cxn modelId="{0289FA39-DB3E-413D-821B-DBD1C918B7FF}" type="presParOf" srcId="{5A237D65-DC22-4F0B-92B7-FDBCA0C80781}" destId="{083072FB-AB52-498B-BB3D-D959782792D4}" srcOrd="0" destOrd="0" presId="urn:microsoft.com/office/officeart/2005/8/layout/orgChart1"/>
-    <dgm:cxn modelId="{FFA4F979-7720-4C4F-8BDE-7180F736B7F9}" type="presParOf" srcId="{083072FB-AB52-498B-BB3D-D959782792D4}" destId="{D012C6D5-2120-4FDA-A245-87C3F31E7EEE}" srcOrd="0" destOrd="0" presId="urn:microsoft.com/office/officeart/2005/8/layout/orgChart1"/>
-    <dgm:cxn modelId="{180EEA04-5AB4-4C8B-920D-C56C5DD3549F}" type="presParOf" srcId="{083072FB-AB52-498B-BB3D-D959782792D4}" destId="{D4DF851C-41A3-433D-B48E-2C169C697F5D}" srcOrd="1" destOrd="0" presId="urn:microsoft.com/office/officeart/2005/8/layout/orgChart1"/>
-    <dgm:cxn modelId="{591F7A85-D252-4491-A942-351B3ECDA59D}" type="presParOf" srcId="{5A237D65-DC22-4F0B-92B7-FDBCA0C80781}" destId="{FAC18A57-058B-4D69-A7C3-944E006EDC87}" srcOrd="1" destOrd="0" presId="urn:microsoft.com/office/officeart/2005/8/layout/orgChart1"/>
-    <dgm:cxn modelId="{17805F27-A6A3-45C9-A1B4-A2BF71446717}" type="presParOf" srcId="{FAC18A57-058B-4D69-A7C3-944E006EDC87}" destId="{2C0D359E-EAD5-47C7-9DDD-65694FBB90FD}" srcOrd="0" destOrd="0" presId="urn:microsoft.com/office/officeart/2005/8/layout/orgChart1"/>
-    <dgm:cxn modelId="{76779F0A-3593-4937-A1AA-3990479DCE24}" type="presParOf" srcId="{FAC18A57-058B-4D69-A7C3-944E006EDC87}" destId="{0CCE2D75-8B43-4FE7-823B-4FA962C84283}" srcOrd="1" destOrd="0" presId="urn:microsoft.com/office/officeart/2005/8/layout/orgChart1"/>
-    <dgm:cxn modelId="{FB94254C-CCA7-4C28-AE60-780E0845A106}" type="presParOf" srcId="{0CCE2D75-8B43-4FE7-823B-4FA962C84283}" destId="{48DBD062-5973-4D51-AEE1-97AC7374716D}" srcOrd="0" destOrd="0" presId="urn:microsoft.com/office/officeart/2005/8/layout/orgChart1"/>
-    <dgm:cxn modelId="{6BEB5230-61E4-454F-94A0-848C260E8FC3}" type="presParOf" srcId="{48DBD062-5973-4D51-AEE1-97AC7374716D}" destId="{7AC09840-7708-40EF-B1F1-E85F25E9CA2C}" srcOrd="0" destOrd="0" presId="urn:microsoft.com/office/officeart/2005/8/layout/orgChart1"/>
-    <dgm:cxn modelId="{AF63CE81-015C-4124-A2B6-B2940619B0FF}" type="presParOf" srcId="{48DBD062-5973-4D51-AEE1-97AC7374716D}" destId="{1703A331-E188-460D-821E-4816222605B3}" srcOrd="1" destOrd="0" presId="urn:microsoft.com/office/officeart/2005/8/layout/orgChart1"/>
-    <dgm:cxn modelId="{3F655F92-D71F-4023-B6D0-BDFB531FEF79}" type="presParOf" srcId="{0CCE2D75-8B43-4FE7-823B-4FA962C84283}" destId="{1F91C59E-CA1C-4545-8437-EED69FA82B45}" srcOrd="1" destOrd="0" presId="urn:microsoft.com/office/officeart/2005/8/layout/orgChart1"/>
-    <dgm:cxn modelId="{AD98F619-4269-4B82-BE82-4B1D48BDD488}" type="presParOf" srcId="{0CCE2D75-8B43-4FE7-823B-4FA962C84283}" destId="{63387BBB-1DA4-4179-999F-623D2119A0C7}" srcOrd="2" destOrd="0" presId="urn:microsoft.com/office/officeart/2005/8/layout/orgChart1"/>
-    <dgm:cxn modelId="{AC4DF23C-2103-477A-937C-50ACFC937365}" type="presParOf" srcId="{FAC18A57-058B-4D69-A7C3-944E006EDC87}" destId="{3FD5AB23-7BC8-4737-8E4E-C89A20653F1C}" srcOrd="2" destOrd="0" presId="urn:microsoft.com/office/officeart/2005/8/layout/orgChart1"/>
-    <dgm:cxn modelId="{1AE1F0C8-C17A-479B-B2AF-83B12509C53E}" type="presParOf" srcId="{FAC18A57-058B-4D69-A7C3-944E006EDC87}" destId="{9108DC5F-D83D-486B-BCFE-42A3581FD007}" srcOrd="3" destOrd="0" presId="urn:microsoft.com/office/officeart/2005/8/layout/orgChart1"/>
-    <dgm:cxn modelId="{F7598D67-F0EE-46B7-B59C-A028C8FC9DEE}" type="presParOf" srcId="{9108DC5F-D83D-486B-BCFE-42A3581FD007}" destId="{1227B429-538C-4AD6-A603-AF8B8539CDF5}" srcOrd="0" destOrd="0" presId="urn:microsoft.com/office/officeart/2005/8/layout/orgChart1"/>
-    <dgm:cxn modelId="{1D3CAA29-488A-4558-94DE-81629C37F745}" type="presParOf" srcId="{1227B429-538C-4AD6-A603-AF8B8539CDF5}" destId="{4A4AB2F5-BB67-449C-9416-047A1A4CCEBA}" srcOrd="0" destOrd="0" presId="urn:microsoft.com/office/officeart/2005/8/layout/orgChart1"/>
-    <dgm:cxn modelId="{F81C2A27-78B4-45D4-ABF7-4A8F993C90CB}" type="presParOf" srcId="{1227B429-538C-4AD6-A603-AF8B8539CDF5}" destId="{27B11F25-9D7C-4212-BE70-54C02042E8FF}" srcOrd="1" destOrd="0" presId="urn:microsoft.com/office/officeart/2005/8/layout/orgChart1"/>
-    <dgm:cxn modelId="{A5AA174D-347D-4EC0-A961-0BB36ECFA76E}" type="presParOf" srcId="{9108DC5F-D83D-486B-BCFE-42A3581FD007}" destId="{19537BDF-57B6-4D7C-96BA-EF20A849FB94}" srcOrd="1" destOrd="0" presId="urn:microsoft.com/office/officeart/2005/8/layout/orgChart1"/>
-    <dgm:cxn modelId="{2AACE482-486A-449B-89F2-A85A5AD7AE2C}" type="presParOf" srcId="{9108DC5F-D83D-486B-BCFE-42A3581FD007}" destId="{D475A89B-841B-4BC6-AB10-ADC56297ADB5}" srcOrd="2" destOrd="0" presId="urn:microsoft.com/office/officeart/2005/8/layout/orgChart1"/>
-    <dgm:cxn modelId="{9E82B103-EE0E-4DC3-A097-C42BC4C01AAC}" type="presParOf" srcId="{5A237D65-DC22-4F0B-92B7-FDBCA0C80781}" destId="{18EAE4F6-3619-4DBD-8077-8C5EA285D4FF}" srcOrd="2" destOrd="0" presId="urn:microsoft.com/office/officeart/2005/8/layout/orgChart1"/>
-    <dgm:cxn modelId="{5230E3DD-D352-45EB-844F-DAA17D38A457}" type="presParOf" srcId="{D6F4CEE2-577A-4D9F-968D-26AA943FB045}" destId="{1ACE2980-B2E6-40C7-B908-A9BDF4F8A102}" srcOrd="4" destOrd="0" presId="urn:microsoft.com/office/officeart/2005/8/layout/orgChart1"/>
-    <dgm:cxn modelId="{7878A539-FF3F-4C6A-8F25-D0BB9AD10581}" type="presParOf" srcId="{D6F4CEE2-577A-4D9F-968D-26AA943FB045}" destId="{BDCA57F9-63F6-4C8F-9CBD-DC3EA40C460D}" srcOrd="5" destOrd="0" presId="urn:microsoft.com/office/officeart/2005/8/layout/orgChart1"/>
-    <dgm:cxn modelId="{2877E509-D798-4F8E-9F2F-F62693E4505D}" type="presParOf" srcId="{BDCA57F9-63F6-4C8F-9CBD-DC3EA40C460D}" destId="{7716EE65-81ED-40C3-8908-2989AED635DF}" srcOrd="0" destOrd="0" presId="urn:microsoft.com/office/officeart/2005/8/layout/orgChart1"/>
-    <dgm:cxn modelId="{7C117744-5B90-4691-91B7-4F3A4FE0F014}" type="presParOf" srcId="{7716EE65-81ED-40C3-8908-2989AED635DF}" destId="{53F56B3B-0954-442B-98E6-7AB97BE29739}" srcOrd="0" destOrd="0" presId="urn:microsoft.com/office/officeart/2005/8/layout/orgChart1"/>
-    <dgm:cxn modelId="{F1BE2D57-AE2A-4CE0-AD9E-387C9291800A}" type="presParOf" srcId="{7716EE65-81ED-40C3-8908-2989AED635DF}" destId="{51DFD988-79CE-4618-8692-EDB7AA4EB731}" srcOrd="1" destOrd="0" presId="urn:microsoft.com/office/officeart/2005/8/layout/orgChart1"/>
-    <dgm:cxn modelId="{BD8E0092-6810-4840-885C-14B63903F4F6}" type="presParOf" srcId="{BDCA57F9-63F6-4C8F-9CBD-DC3EA40C460D}" destId="{2ECFDAA5-6E67-443D-9079-33BC0AC31846}" srcOrd="1" destOrd="0" presId="urn:microsoft.com/office/officeart/2005/8/layout/orgChart1"/>
-    <dgm:cxn modelId="{9CBD7D09-D46D-4FA6-9DC1-E8251D08C4B4}" type="presParOf" srcId="{2ECFDAA5-6E67-443D-9079-33BC0AC31846}" destId="{4D2C32D2-18E7-4211-8DA5-E728B110F2B7}" srcOrd="0" destOrd="0" presId="urn:microsoft.com/office/officeart/2005/8/layout/orgChart1"/>
-    <dgm:cxn modelId="{55EA503E-2F43-4C9A-9BDA-1EEC7D19FB75}" type="presParOf" srcId="{2ECFDAA5-6E67-443D-9079-33BC0AC31846}" destId="{225AA98F-FACD-4923-BF82-61FC790FE439}" srcOrd="1" destOrd="0" presId="urn:microsoft.com/office/officeart/2005/8/layout/orgChart1"/>
-    <dgm:cxn modelId="{EC4CBF85-C7D7-4F7D-AE40-4C1A56C8F359}" type="presParOf" srcId="{225AA98F-FACD-4923-BF82-61FC790FE439}" destId="{3A3275BC-833A-4121-B947-620A3168455C}" srcOrd="0" destOrd="0" presId="urn:microsoft.com/office/officeart/2005/8/layout/orgChart1"/>
-    <dgm:cxn modelId="{07AD93DB-14C1-4A34-817B-BC4C8682BF59}" type="presParOf" srcId="{3A3275BC-833A-4121-B947-620A3168455C}" destId="{6E2DF822-DDD8-4489-BC32-3E7B9652C16B}" srcOrd="0" destOrd="0" presId="urn:microsoft.com/office/officeart/2005/8/layout/orgChart1"/>
-    <dgm:cxn modelId="{12071AD9-16C2-4FD9-8AEA-502F32C5C531}" type="presParOf" srcId="{3A3275BC-833A-4121-B947-620A3168455C}" destId="{76383B7D-BB4A-442F-B7CB-00EE3236B6CE}" srcOrd="1" destOrd="0" presId="urn:microsoft.com/office/officeart/2005/8/layout/orgChart1"/>
-    <dgm:cxn modelId="{B1709EBE-335D-434A-B2F1-751ABFACBEDA}" type="presParOf" srcId="{225AA98F-FACD-4923-BF82-61FC790FE439}" destId="{AEEF4203-A4D8-4C6F-A092-637C8981C9C8}" srcOrd="1" destOrd="0" presId="urn:microsoft.com/office/officeart/2005/8/layout/orgChart1"/>
-    <dgm:cxn modelId="{A004279C-21FF-4498-B476-40FFD1038321}" type="presParOf" srcId="{225AA98F-FACD-4923-BF82-61FC790FE439}" destId="{C7C85B29-9187-43EF-AF42-52A62783E3CE}" srcOrd="2" destOrd="0" presId="urn:microsoft.com/office/officeart/2005/8/layout/orgChart1"/>
-    <dgm:cxn modelId="{4F518BC9-2D7C-4F0E-A825-6CB7A96783E7}" type="presParOf" srcId="{BDCA57F9-63F6-4C8F-9CBD-DC3EA40C460D}" destId="{38E4A6F4-F238-4A3F-B1E0-7E91AB6550CA}" srcOrd="2" destOrd="0" presId="urn:microsoft.com/office/officeart/2005/8/layout/orgChart1"/>
-    <dgm:cxn modelId="{4B983139-8746-4682-94DC-5FA04DD8BE8C}" type="presParOf" srcId="{D6F4CEE2-577A-4D9F-968D-26AA943FB045}" destId="{C537A659-496E-48AE-8373-0FB3DBF527F4}" srcOrd="6" destOrd="0" presId="urn:microsoft.com/office/officeart/2005/8/layout/orgChart1"/>
-    <dgm:cxn modelId="{BAB782D7-A48F-4F07-8B90-CE033C028740}" type="presParOf" srcId="{D6F4CEE2-577A-4D9F-968D-26AA943FB045}" destId="{AC81763F-9936-4422-94A2-C4D5094878B9}" srcOrd="7" destOrd="0" presId="urn:microsoft.com/office/officeart/2005/8/layout/orgChart1"/>
-    <dgm:cxn modelId="{C07548AD-B245-4EFA-9368-E17A03FD9822}" type="presParOf" srcId="{AC81763F-9936-4422-94A2-C4D5094878B9}" destId="{17E2E6BF-0B32-4402-B644-15665C43284A}" srcOrd="0" destOrd="0" presId="urn:microsoft.com/office/officeart/2005/8/layout/orgChart1"/>
-    <dgm:cxn modelId="{1F22542D-F6DC-47BC-B969-88339D00E413}" type="presParOf" srcId="{17E2E6BF-0B32-4402-B644-15665C43284A}" destId="{7B5460EA-937C-4E69-8C6F-36438D13A00F}" srcOrd="0" destOrd="0" presId="urn:microsoft.com/office/officeart/2005/8/layout/orgChart1"/>
-    <dgm:cxn modelId="{D7B174B2-AC87-4041-8508-14E97B4AF6E6}" type="presParOf" srcId="{17E2E6BF-0B32-4402-B644-15665C43284A}" destId="{0DE6D0A3-4A1D-4DCF-9F6E-7ADA6CB38DD8}" srcOrd="1" destOrd="0" presId="urn:microsoft.com/office/officeart/2005/8/layout/orgChart1"/>
-    <dgm:cxn modelId="{71839365-8EB1-4955-876B-B9C33730B3A9}" type="presParOf" srcId="{AC81763F-9936-4422-94A2-C4D5094878B9}" destId="{ACD6545A-C393-420E-9CF8-26E3DE77F8C8}" srcOrd="1" destOrd="0" presId="urn:microsoft.com/office/officeart/2005/8/layout/orgChart1"/>
-    <dgm:cxn modelId="{548B9B31-6C5D-431C-BB83-BC67943E3587}" type="presParOf" srcId="{ACD6545A-C393-420E-9CF8-26E3DE77F8C8}" destId="{E13BBDB9-9D6D-44C0-8276-4DF86AE343DD}" srcOrd="0" destOrd="0" presId="urn:microsoft.com/office/officeart/2005/8/layout/orgChart1"/>
-    <dgm:cxn modelId="{51DD9BE7-C968-4D6F-8F61-455420C47BA2}" type="presParOf" srcId="{ACD6545A-C393-420E-9CF8-26E3DE77F8C8}" destId="{EC12BFA2-BCBE-4079-AF18-552BF3DAB6ED}" srcOrd="1" destOrd="0" presId="urn:microsoft.com/office/officeart/2005/8/layout/orgChart1"/>
-    <dgm:cxn modelId="{4597698C-8F53-4E94-AF6E-40F83427BFAA}" type="presParOf" srcId="{EC12BFA2-BCBE-4079-AF18-552BF3DAB6ED}" destId="{C983CF02-6AA6-46A6-BE1D-94280F15EBE4}" srcOrd="0" destOrd="0" presId="urn:microsoft.com/office/officeart/2005/8/layout/orgChart1"/>
-    <dgm:cxn modelId="{08C1167C-9CAF-4658-A14D-D160B4B840A5}" type="presParOf" srcId="{C983CF02-6AA6-46A6-BE1D-94280F15EBE4}" destId="{9EF9F13B-015D-4EFE-A45C-4BE969D53A0C}" srcOrd="0" destOrd="0" presId="urn:microsoft.com/office/officeart/2005/8/layout/orgChart1"/>
-    <dgm:cxn modelId="{BF5EB225-62A8-4380-AC23-B182EDD02E7C}" type="presParOf" srcId="{C983CF02-6AA6-46A6-BE1D-94280F15EBE4}" destId="{0A69779C-2A9D-4BD1-9E9B-63167916F25C}" srcOrd="1" destOrd="0" presId="urn:microsoft.com/office/officeart/2005/8/layout/orgChart1"/>
-    <dgm:cxn modelId="{5B75C19A-911E-473A-AF1D-28122824D787}" type="presParOf" srcId="{EC12BFA2-BCBE-4079-AF18-552BF3DAB6ED}" destId="{55308D3C-22F4-4272-AF6F-557D017F2420}" srcOrd="1" destOrd="0" presId="urn:microsoft.com/office/officeart/2005/8/layout/orgChart1"/>
-    <dgm:cxn modelId="{EB079016-6FB0-4692-9A70-3A4D59EE1DA0}" type="presParOf" srcId="{EC12BFA2-BCBE-4079-AF18-552BF3DAB6ED}" destId="{84EAC848-664B-40D4-B0EC-24FDEE7780D5}" srcOrd="2" destOrd="0" presId="urn:microsoft.com/office/officeart/2005/8/layout/orgChart1"/>
-    <dgm:cxn modelId="{E736F4D4-20C4-4CDA-9EFA-BE3CE6D78E04}" type="presParOf" srcId="{ACD6545A-C393-420E-9CF8-26E3DE77F8C8}" destId="{400E074E-22F3-46FE-8FBA-6F888245B35A}" srcOrd="2" destOrd="0" presId="urn:microsoft.com/office/officeart/2005/8/layout/orgChart1"/>
-    <dgm:cxn modelId="{3B0592F0-6E72-442C-9413-9924B2D772D8}" type="presParOf" srcId="{ACD6545A-C393-420E-9CF8-26E3DE77F8C8}" destId="{59A83A9C-DF11-4080-97E8-C1DAF96F7CB7}" srcOrd="3" destOrd="0" presId="urn:microsoft.com/office/officeart/2005/8/layout/orgChart1"/>
-    <dgm:cxn modelId="{F79D3472-28DA-4714-8608-63621EBB5E2D}" type="presParOf" srcId="{59A83A9C-DF11-4080-97E8-C1DAF96F7CB7}" destId="{69EC568D-DE3B-4964-8390-569D00E1B9E5}" srcOrd="0" destOrd="0" presId="urn:microsoft.com/office/officeart/2005/8/layout/orgChart1"/>
-    <dgm:cxn modelId="{BC193039-CB11-42E7-AC5B-3B9DD76C6179}" type="presParOf" srcId="{69EC568D-DE3B-4964-8390-569D00E1B9E5}" destId="{B95F0D65-7A69-4E7B-95E0-26C85AAF291B}" srcOrd="0" destOrd="0" presId="urn:microsoft.com/office/officeart/2005/8/layout/orgChart1"/>
-    <dgm:cxn modelId="{CF65E081-D1BF-4E17-916E-16EA6E40B17B}" type="presParOf" srcId="{69EC568D-DE3B-4964-8390-569D00E1B9E5}" destId="{55288FFC-D090-4599-8010-3F3F812FE967}" srcOrd="1" destOrd="0" presId="urn:microsoft.com/office/officeart/2005/8/layout/orgChart1"/>
-    <dgm:cxn modelId="{3D1969C6-6EED-4156-89A6-C955FD2B08CD}" type="presParOf" srcId="{59A83A9C-DF11-4080-97E8-C1DAF96F7CB7}" destId="{4E99F5E9-C5A2-4D14-8667-682D7A755174}" srcOrd="1" destOrd="0" presId="urn:microsoft.com/office/officeart/2005/8/layout/orgChart1"/>
-    <dgm:cxn modelId="{F47849AA-A304-4C47-BA2A-98FF32BF171A}" type="presParOf" srcId="{59A83A9C-DF11-4080-97E8-C1DAF96F7CB7}" destId="{7A9D5F6A-8ADC-4EBB-9A41-9B2444B1025F}" srcOrd="2" destOrd="0" presId="urn:microsoft.com/office/officeart/2005/8/layout/orgChart1"/>
-    <dgm:cxn modelId="{A647133C-069E-4F94-8882-BF7182725124}" type="presParOf" srcId="{ACD6545A-C393-420E-9CF8-26E3DE77F8C8}" destId="{C71264F2-4251-4B8F-B408-A16777E201B0}" srcOrd="4" destOrd="0" presId="urn:microsoft.com/office/officeart/2005/8/layout/orgChart1"/>
-    <dgm:cxn modelId="{6C0F0BD9-2CC2-448B-9FF9-A69A63407973}" type="presParOf" srcId="{ACD6545A-C393-420E-9CF8-26E3DE77F8C8}" destId="{5BDA67A1-617F-4B37-8E17-6564B9085727}" srcOrd="5" destOrd="0" presId="urn:microsoft.com/office/officeart/2005/8/layout/orgChart1"/>
-    <dgm:cxn modelId="{131113E6-D700-4C27-BFDB-D954352CBDCF}" type="presParOf" srcId="{5BDA67A1-617F-4B37-8E17-6564B9085727}" destId="{7C111594-A2FA-46D0-BC2F-033CE369AE1C}" srcOrd="0" destOrd="0" presId="urn:microsoft.com/office/officeart/2005/8/layout/orgChart1"/>
-    <dgm:cxn modelId="{1259C03A-54B5-4B94-9C7C-449C6DE5E11F}" type="presParOf" srcId="{7C111594-A2FA-46D0-BC2F-033CE369AE1C}" destId="{C6D891A2-C51D-42F5-850C-55C39DB12201}" srcOrd="0" destOrd="0" presId="urn:microsoft.com/office/officeart/2005/8/layout/orgChart1"/>
-    <dgm:cxn modelId="{C63209FB-0EF4-4955-981B-2B013FD572A0}" type="presParOf" srcId="{7C111594-A2FA-46D0-BC2F-033CE369AE1C}" destId="{A5AB3C5C-8DAE-418E-BC54-2F9C1F09E57D}" srcOrd="1" destOrd="0" presId="urn:microsoft.com/office/officeart/2005/8/layout/orgChart1"/>
-    <dgm:cxn modelId="{AF4D02F1-4540-4C46-84BD-80365246A3B6}" type="presParOf" srcId="{5BDA67A1-617F-4B37-8E17-6564B9085727}" destId="{F90557F5-23D4-4585-AB5F-472686F23E43}" srcOrd="1" destOrd="0" presId="urn:microsoft.com/office/officeart/2005/8/layout/orgChart1"/>
-    <dgm:cxn modelId="{FF21F7F6-4876-49A1-A2E1-38CEF69D0886}" type="presParOf" srcId="{5BDA67A1-617F-4B37-8E17-6564B9085727}" destId="{CAA4833E-9D93-4134-854A-57ABC62B67BE}" srcOrd="2" destOrd="0" presId="urn:microsoft.com/office/officeart/2005/8/layout/orgChart1"/>
-    <dgm:cxn modelId="{54FF6E6A-71C3-40BA-A356-AD9B2CD61A61}" type="presParOf" srcId="{AC81763F-9936-4422-94A2-C4D5094878B9}" destId="{F7DC4DAC-4170-4407-B1BF-C380A92949D6}" srcOrd="2" destOrd="0" presId="urn:microsoft.com/office/officeart/2005/8/layout/orgChart1"/>
-    <dgm:cxn modelId="{62219818-4898-46A6-912D-BCC990EAEE3A}" type="presParOf" srcId="{1E07A424-EEC7-49CF-BB89-89B62DA66974}" destId="{95A4B570-A5F8-46B9-8EFC-FDEDEF238ADB}" srcOrd="2" destOrd="0" presId="urn:microsoft.com/office/officeart/2005/8/layout/orgChart1"/>
+    <dgm:cxn modelId="{244E04D5-D2AE-4893-BDEE-ADEA2581CECD}" type="presOf" srcId="{D2646BB3-2686-47AB-98A2-CAAB46F64BE6}" destId="{22AC4F82-D181-47C6-8A1E-1AADA10DFA51}" srcOrd="0" destOrd="0" presId="urn:microsoft.com/office/officeart/2005/8/layout/orgChart1"/>
+    <dgm:cxn modelId="{9B55BBD8-D4B8-4FDD-B755-99E52158166B}" type="presParOf" srcId="{D05291E5-FDDF-4293-B9F1-38701859D3D1}" destId="{1E07A424-EEC7-49CF-BB89-89B62DA66974}" srcOrd="0" destOrd="0" presId="urn:microsoft.com/office/officeart/2005/8/layout/orgChart1"/>
+    <dgm:cxn modelId="{9B24E89E-0F88-4947-AB0A-DB0B0A94CDAC}" type="presParOf" srcId="{1E07A424-EEC7-49CF-BB89-89B62DA66974}" destId="{6F4CDBB6-A4F6-412B-B0EB-797BCE3520E8}" srcOrd="0" destOrd="0" presId="urn:microsoft.com/office/officeart/2005/8/layout/orgChart1"/>
+    <dgm:cxn modelId="{89AF54A5-404D-4E50-864B-DD082D81AA2B}" type="presParOf" srcId="{6F4CDBB6-A4F6-412B-B0EB-797BCE3520E8}" destId="{B5B70F23-FE19-4614-860A-AE0AD8B1302D}" srcOrd="0" destOrd="0" presId="urn:microsoft.com/office/officeart/2005/8/layout/orgChart1"/>
+    <dgm:cxn modelId="{21930ED0-48D5-4999-A507-61D6CA98D666}" type="presParOf" srcId="{6F4CDBB6-A4F6-412B-B0EB-797BCE3520E8}" destId="{5A1635A2-4BA4-4845-B6A0-AFF3EF6BE947}" srcOrd="1" destOrd="0" presId="urn:microsoft.com/office/officeart/2005/8/layout/orgChart1"/>
+    <dgm:cxn modelId="{07D09C58-BC17-4E78-BF76-09324B1484F9}" type="presParOf" srcId="{1E07A424-EEC7-49CF-BB89-89B62DA66974}" destId="{D6F4CEE2-577A-4D9F-968D-26AA943FB045}" srcOrd="1" destOrd="0" presId="urn:microsoft.com/office/officeart/2005/8/layout/orgChart1"/>
+    <dgm:cxn modelId="{30771752-0E42-40B7-8ECC-25D84CACE30D}" type="presParOf" srcId="{D6F4CEE2-577A-4D9F-968D-26AA943FB045}" destId="{22AC4F82-D181-47C6-8A1E-1AADA10DFA51}" srcOrd="0" destOrd="0" presId="urn:microsoft.com/office/officeart/2005/8/layout/orgChart1"/>
+    <dgm:cxn modelId="{999CA9D6-A0D8-4E94-A041-777D9D65951E}" type="presParOf" srcId="{D6F4CEE2-577A-4D9F-968D-26AA943FB045}" destId="{80B359E7-6459-437F-B489-C789159B6C51}" srcOrd="1" destOrd="0" presId="urn:microsoft.com/office/officeart/2005/8/layout/orgChart1"/>
+    <dgm:cxn modelId="{B4763F28-E0C9-4EE8-9F70-624E71186CE6}" type="presParOf" srcId="{80B359E7-6459-437F-B489-C789159B6C51}" destId="{1E5A97C1-2D11-4912-B565-EA85CD2E7447}" srcOrd="0" destOrd="0" presId="urn:microsoft.com/office/officeart/2005/8/layout/orgChart1"/>
+    <dgm:cxn modelId="{B2AB48BF-0A03-41C6-982D-A316CC1B2229}" type="presParOf" srcId="{1E5A97C1-2D11-4912-B565-EA85CD2E7447}" destId="{37020AF6-8FE1-491E-9639-EA14B54453BF}" srcOrd="0" destOrd="0" presId="urn:microsoft.com/office/officeart/2005/8/layout/orgChart1"/>
+    <dgm:cxn modelId="{9A4281A1-2795-4813-BF34-1F7AF2D51C30}" type="presParOf" srcId="{1E5A97C1-2D11-4912-B565-EA85CD2E7447}" destId="{861293C4-2EDA-4EEC-AA94-9047BABD0688}" srcOrd="1" destOrd="0" presId="urn:microsoft.com/office/officeart/2005/8/layout/orgChart1"/>
+    <dgm:cxn modelId="{8FB52660-9720-4C4F-B7D1-BA9481827A34}" type="presParOf" srcId="{80B359E7-6459-437F-B489-C789159B6C51}" destId="{F457CAA9-14E9-49BB-BA5E-80154D94AA7B}" srcOrd="1" destOrd="0" presId="urn:microsoft.com/office/officeart/2005/8/layout/orgChart1"/>
+    <dgm:cxn modelId="{B4B041E6-2692-4B03-8956-5E795BBABB1A}" type="presParOf" srcId="{F457CAA9-14E9-49BB-BA5E-80154D94AA7B}" destId="{BB6E80BB-A656-4037-9F21-86D759F27388}" srcOrd="0" destOrd="0" presId="urn:microsoft.com/office/officeart/2005/8/layout/orgChart1"/>
+    <dgm:cxn modelId="{29D063E4-58ED-490B-B76F-70557309442C}" type="presParOf" srcId="{F457CAA9-14E9-49BB-BA5E-80154D94AA7B}" destId="{137FFF14-38D0-493D-B3C8-74F71404B895}" srcOrd="1" destOrd="0" presId="urn:microsoft.com/office/officeart/2005/8/layout/orgChart1"/>
+    <dgm:cxn modelId="{7C76574C-620E-4DAE-882F-79E985AA05AD}" type="presParOf" srcId="{137FFF14-38D0-493D-B3C8-74F71404B895}" destId="{836738F6-36A7-4C1E-941C-2E9FB4F67B6B}" srcOrd="0" destOrd="0" presId="urn:microsoft.com/office/officeart/2005/8/layout/orgChart1"/>
+    <dgm:cxn modelId="{E3F58DEA-FF75-47A9-89BE-AC2124677D70}" type="presParOf" srcId="{836738F6-36A7-4C1E-941C-2E9FB4F67B6B}" destId="{24E5C337-0F33-42FC-A04D-EFA2F7F7BD65}" srcOrd="0" destOrd="0" presId="urn:microsoft.com/office/officeart/2005/8/layout/orgChart1"/>
+    <dgm:cxn modelId="{146DBD37-E7B2-4A51-907E-9D41FFD7FF4D}" type="presParOf" srcId="{836738F6-36A7-4C1E-941C-2E9FB4F67B6B}" destId="{EECF3754-A08D-44CA-8FB2-AF05D41D3F2E}" srcOrd="1" destOrd="0" presId="urn:microsoft.com/office/officeart/2005/8/layout/orgChart1"/>
+    <dgm:cxn modelId="{E259DCD6-7674-406F-941D-1332DE4BA798}" type="presParOf" srcId="{137FFF14-38D0-493D-B3C8-74F71404B895}" destId="{098D0FA1-728C-4EA6-AAAE-D1433D1B4C27}" srcOrd="1" destOrd="0" presId="urn:microsoft.com/office/officeart/2005/8/layout/orgChart1"/>
+    <dgm:cxn modelId="{8D33C3A7-DA9E-40A7-8B8F-D0E4E1146099}" type="presParOf" srcId="{137FFF14-38D0-493D-B3C8-74F71404B895}" destId="{F6DFD6E0-5489-41C2-B0FC-6BB5847A1DAC}" srcOrd="2" destOrd="0" presId="urn:microsoft.com/office/officeart/2005/8/layout/orgChart1"/>
+    <dgm:cxn modelId="{34BB3A4F-E391-453C-B5EE-58C1C6040F2D}" type="presParOf" srcId="{F457CAA9-14E9-49BB-BA5E-80154D94AA7B}" destId="{00304BB0-0D43-4E67-B2B1-8466E38BF05F}" srcOrd="2" destOrd="0" presId="urn:microsoft.com/office/officeart/2005/8/layout/orgChart1"/>
+    <dgm:cxn modelId="{0DB1E7ED-DCDF-4143-9345-972C24F395A9}" type="presParOf" srcId="{F457CAA9-14E9-49BB-BA5E-80154D94AA7B}" destId="{AEE2E869-23FC-43BC-A263-233FF90411C3}" srcOrd="3" destOrd="0" presId="urn:microsoft.com/office/officeart/2005/8/layout/orgChart1"/>
+    <dgm:cxn modelId="{E2FFE2C1-F2A1-4851-B506-B707F93461FB}" type="presParOf" srcId="{AEE2E869-23FC-43BC-A263-233FF90411C3}" destId="{85A86769-8C0C-48CD-9D68-2C8F52E668B7}" srcOrd="0" destOrd="0" presId="urn:microsoft.com/office/officeart/2005/8/layout/orgChart1"/>
+    <dgm:cxn modelId="{AE31487F-0ECC-4EB2-8CD6-1E6ADC3ABAFB}" type="presParOf" srcId="{85A86769-8C0C-48CD-9D68-2C8F52E668B7}" destId="{03629B59-382C-45F9-8F78-F647E9BEFB0C}" srcOrd="0" destOrd="0" presId="urn:microsoft.com/office/officeart/2005/8/layout/orgChart1"/>
+    <dgm:cxn modelId="{BE5BA83C-925B-4900-9892-5F861094E15C}" type="presParOf" srcId="{85A86769-8C0C-48CD-9D68-2C8F52E668B7}" destId="{0E265BF4-61FE-42C2-B59B-556930172295}" srcOrd="1" destOrd="0" presId="urn:microsoft.com/office/officeart/2005/8/layout/orgChart1"/>
+    <dgm:cxn modelId="{08FC0307-8DE5-4449-9AB5-D4C820BE8143}" type="presParOf" srcId="{AEE2E869-23FC-43BC-A263-233FF90411C3}" destId="{DDEB6F60-4CA0-4E38-9BEB-17E1C3585391}" srcOrd="1" destOrd="0" presId="urn:microsoft.com/office/officeart/2005/8/layout/orgChart1"/>
+    <dgm:cxn modelId="{ED42F1BD-A45F-4684-98B9-DAD6B2EB52F8}" type="presParOf" srcId="{AEE2E869-23FC-43BC-A263-233FF90411C3}" destId="{553DAF53-BA8F-4307-8BC3-A4F86DBE521B}" srcOrd="2" destOrd="0" presId="urn:microsoft.com/office/officeart/2005/8/layout/orgChart1"/>
+    <dgm:cxn modelId="{7F3EB867-088F-48DA-9C93-DD61AC359814}" type="presParOf" srcId="{F457CAA9-14E9-49BB-BA5E-80154D94AA7B}" destId="{3C890E83-13B4-4B53-9C24-C08BFE44C84F}" srcOrd="4" destOrd="0" presId="urn:microsoft.com/office/officeart/2005/8/layout/orgChart1"/>
+    <dgm:cxn modelId="{1436434E-9146-4DA3-9D12-F9FEDD4BA9A7}" type="presParOf" srcId="{F457CAA9-14E9-49BB-BA5E-80154D94AA7B}" destId="{8649D539-7E20-4B7F-8AD5-D7ABF4719245}" srcOrd="5" destOrd="0" presId="urn:microsoft.com/office/officeart/2005/8/layout/orgChart1"/>
+    <dgm:cxn modelId="{E05A6BFB-9663-48F3-9D88-61574E40DEDF}" type="presParOf" srcId="{8649D539-7E20-4B7F-8AD5-D7ABF4719245}" destId="{D38C29F9-C8D4-4F43-B681-F96E840BF9EC}" srcOrd="0" destOrd="0" presId="urn:microsoft.com/office/officeart/2005/8/layout/orgChart1"/>
+    <dgm:cxn modelId="{EEE12C49-2E3C-4376-BB35-A4AC1F5E5A8C}" type="presParOf" srcId="{D38C29F9-C8D4-4F43-B681-F96E840BF9EC}" destId="{AE2B81FB-9C46-4F5A-BF47-935986171EF6}" srcOrd="0" destOrd="0" presId="urn:microsoft.com/office/officeart/2005/8/layout/orgChart1"/>
+    <dgm:cxn modelId="{3A14ADB0-38EB-49EF-9EEA-33619E4963FB}" type="presParOf" srcId="{D38C29F9-C8D4-4F43-B681-F96E840BF9EC}" destId="{6A7FE9CA-7C80-473C-A130-89DC532600D4}" srcOrd="1" destOrd="0" presId="urn:microsoft.com/office/officeart/2005/8/layout/orgChart1"/>
+    <dgm:cxn modelId="{62CF28F9-4166-4C13-9C06-3F8731E407E0}" type="presParOf" srcId="{8649D539-7E20-4B7F-8AD5-D7ABF4719245}" destId="{40C87E7C-2D2C-4022-ABD1-1B510E6707E3}" srcOrd="1" destOrd="0" presId="urn:microsoft.com/office/officeart/2005/8/layout/orgChart1"/>
+    <dgm:cxn modelId="{D938B047-D8E9-451A-BD15-0A78CF050BD8}" type="presParOf" srcId="{8649D539-7E20-4B7F-8AD5-D7ABF4719245}" destId="{E8D6E7AA-DC4B-4DDF-A77F-3520408E0BD5}" srcOrd="2" destOrd="0" presId="urn:microsoft.com/office/officeart/2005/8/layout/orgChart1"/>
+    <dgm:cxn modelId="{08D53A75-EC17-4F08-A559-B4315D9A5C4F}" type="presParOf" srcId="{F457CAA9-14E9-49BB-BA5E-80154D94AA7B}" destId="{1204DC16-325C-424C-AEE0-0631CC5F5E9C}" srcOrd="6" destOrd="0" presId="urn:microsoft.com/office/officeart/2005/8/layout/orgChart1"/>
+    <dgm:cxn modelId="{6206E8E5-8E23-4849-BE16-F2422F09E780}" type="presParOf" srcId="{F457CAA9-14E9-49BB-BA5E-80154D94AA7B}" destId="{C849CD50-AF0B-4039-BEA9-154B55216DEC}" srcOrd="7" destOrd="0" presId="urn:microsoft.com/office/officeart/2005/8/layout/orgChart1"/>
+    <dgm:cxn modelId="{19BF425C-11C0-4F16-8761-8BEAF5685D51}" type="presParOf" srcId="{C849CD50-AF0B-4039-BEA9-154B55216DEC}" destId="{714C8934-A578-4353-B7DE-CD36D8744E25}" srcOrd="0" destOrd="0" presId="urn:microsoft.com/office/officeart/2005/8/layout/orgChart1"/>
+    <dgm:cxn modelId="{0D2EA6BD-75FF-4073-893F-4BC4810EB99D}" type="presParOf" srcId="{714C8934-A578-4353-B7DE-CD36D8744E25}" destId="{B09D9F31-E7DA-4633-B4C7-075108D36162}" srcOrd="0" destOrd="0" presId="urn:microsoft.com/office/officeart/2005/8/layout/orgChart1"/>
+    <dgm:cxn modelId="{C07596E8-E7FC-432C-B358-1F340FB8AC0E}" type="presParOf" srcId="{714C8934-A578-4353-B7DE-CD36D8744E25}" destId="{46032EE4-E9BB-45BB-8E43-57A6B477FE92}" srcOrd="1" destOrd="0" presId="urn:microsoft.com/office/officeart/2005/8/layout/orgChart1"/>
+    <dgm:cxn modelId="{D0CC0884-BC4E-4D47-923F-811AEB991A15}" type="presParOf" srcId="{C849CD50-AF0B-4039-BEA9-154B55216DEC}" destId="{C1FBAE65-9D4A-47C2-AB8B-01FF6F8BC8D3}" srcOrd="1" destOrd="0" presId="urn:microsoft.com/office/officeart/2005/8/layout/orgChart1"/>
+    <dgm:cxn modelId="{0D802CB3-084B-48F9-BC23-1722D8B740FB}" type="presParOf" srcId="{C849CD50-AF0B-4039-BEA9-154B55216DEC}" destId="{26BB0F84-50B1-44B3-962E-77AA73EB03D0}" srcOrd="2" destOrd="0" presId="urn:microsoft.com/office/officeart/2005/8/layout/orgChart1"/>
+    <dgm:cxn modelId="{8B47C0E8-BA1D-4942-89C1-075DCAB3D9C0}" type="presParOf" srcId="{F457CAA9-14E9-49BB-BA5E-80154D94AA7B}" destId="{FFD98527-95C7-4F09-A064-E9D8871CA5AF}" srcOrd="8" destOrd="0" presId="urn:microsoft.com/office/officeart/2005/8/layout/orgChart1"/>
+    <dgm:cxn modelId="{5A7C52DD-0608-414F-BDA9-41FD8528E5CE}" type="presParOf" srcId="{F457CAA9-14E9-49BB-BA5E-80154D94AA7B}" destId="{013A1F85-6483-4CE6-806B-8394AF77C457}" srcOrd="9" destOrd="0" presId="urn:microsoft.com/office/officeart/2005/8/layout/orgChart1"/>
+    <dgm:cxn modelId="{8D08FB8D-F46F-4CFB-BE5C-78B240472111}" type="presParOf" srcId="{013A1F85-6483-4CE6-806B-8394AF77C457}" destId="{98671EBE-45A6-43C5-A53F-F54353D914D9}" srcOrd="0" destOrd="0" presId="urn:microsoft.com/office/officeart/2005/8/layout/orgChart1"/>
+    <dgm:cxn modelId="{283FBE42-75F8-44FA-AED0-BCED2F8EDD8C}" type="presParOf" srcId="{98671EBE-45A6-43C5-A53F-F54353D914D9}" destId="{6F0308BE-5813-4365-8061-CCF3BD2F00D0}" srcOrd="0" destOrd="0" presId="urn:microsoft.com/office/officeart/2005/8/layout/orgChart1"/>
+    <dgm:cxn modelId="{692AA064-EE68-4747-B33A-29D3465B1D91}" type="presParOf" srcId="{98671EBE-45A6-43C5-A53F-F54353D914D9}" destId="{84AED551-266E-4BEF-8A40-C9A6DF7A9128}" srcOrd="1" destOrd="0" presId="urn:microsoft.com/office/officeart/2005/8/layout/orgChart1"/>
+    <dgm:cxn modelId="{7C803E02-59F1-4AF2-8776-D19EC94ACD44}" type="presParOf" srcId="{013A1F85-6483-4CE6-806B-8394AF77C457}" destId="{ACF6EFB9-27BA-4921-B0E0-4186DA91F44A}" srcOrd="1" destOrd="0" presId="urn:microsoft.com/office/officeart/2005/8/layout/orgChart1"/>
+    <dgm:cxn modelId="{48BF8345-6BEF-49AF-B0D8-F5305E688641}" type="presParOf" srcId="{013A1F85-6483-4CE6-806B-8394AF77C457}" destId="{DF5FB9BB-3F01-4333-832A-364244BF1A00}" srcOrd="2" destOrd="0" presId="urn:microsoft.com/office/officeart/2005/8/layout/orgChart1"/>
+    <dgm:cxn modelId="{5BA9ACD5-631C-4050-8688-D6722B4E9B2D}" type="presParOf" srcId="{80B359E7-6459-437F-B489-C789159B6C51}" destId="{5D3CB65E-43A6-4BD0-BBA2-FC8618D8B46F}" srcOrd="2" destOrd="0" presId="urn:microsoft.com/office/officeart/2005/8/layout/orgChart1"/>
+    <dgm:cxn modelId="{014A75D3-F9EB-44FF-A430-6F38D694B41D}" type="presParOf" srcId="{D6F4CEE2-577A-4D9F-968D-26AA943FB045}" destId="{E4121398-19D0-4A63-BBDF-05B04E0994B5}" srcOrd="2" destOrd="0" presId="urn:microsoft.com/office/officeart/2005/8/layout/orgChart1"/>
+    <dgm:cxn modelId="{D54881A0-A14F-45E2-9713-C219B6A7B340}" type="presParOf" srcId="{D6F4CEE2-577A-4D9F-968D-26AA943FB045}" destId="{5A237D65-DC22-4F0B-92B7-FDBCA0C80781}" srcOrd="3" destOrd="0" presId="urn:microsoft.com/office/officeart/2005/8/layout/orgChart1"/>
+    <dgm:cxn modelId="{EEF28DA2-04AB-4138-9317-14AD90177379}" type="presParOf" srcId="{5A237D65-DC22-4F0B-92B7-FDBCA0C80781}" destId="{083072FB-AB52-498B-BB3D-D959782792D4}" srcOrd="0" destOrd="0" presId="urn:microsoft.com/office/officeart/2005/8/layout/orgChart1"/>
+    <dgm:cxn modelId="{D4E262F3-10AE-4E83-B668-7E4A9A264678}" type="presParOf" srcId="{083072FB-AB52-498B-BB3D-D959782792D4}" destId="{D012C6D5-2120-4FDA-A245-87C3F31E7EEE}" srcOrd="0" destOrd="0" presId="urn:microsoft.com/office/officeart/2005/8/layout/orgChart1"/>
+    <dgm:cxn modelId="{F6745520-4E62-43F9-8E4F-22F6E7A0B587}" type="presParOf" srcId="{083072FB-AB52-498B-BB3D-D959782792D4}" destId="{D4DF851C-41A3-433D-B48E-2C169C697F5D}" srcOrd="1" destOrd="0" presId="urn:microsoft.com/office/officeart/2005/8/layout/orgChart1"/>
+    <dgm:cxn modelId="{F9F0DE5B-1C7F-494F-838B-33F14AD39992}" type="presParOf" srcId="{5A237D65-DC22-4F0B-92B7-FDBCA0C80781}" destId="{FAC18A57-058B-4D69-A7C3-944E006EDC87}" srcOrd="1" destOrd="0" presId="urn:microsoft.com/office/officeart/2005/8/layout/orgChart1"/>
+    <dgm:cxn modelId="{095EA61B-CDDF-4C61-9C6F-B9534A25D1EF}" type="presParOf" srcId="{FAC18A57-058B-4D69-A7C3-944E006EDC87}" destId="{2C0D359E-EAD5-47C7-9DDD-65694FBB90FD}" srcOrd="0" destOrd="0" presId="urn:microsoft.com/office/officeart/2005/8/layout/orgChart1"/>
+    <dgm:cxn modelId="{53652B11-6875-4D37-A358-EAB4BBB81BAE}" type="presParOf" srcId="{FAC18A57-058B-4D69-A7C3-944E006EDC87}" destId="{0CCE2D75-8B43-4FE7-823B-4FA962C84283}" srcOrd="1" destOrd="0" presId="urn:microsoft.com/office/officeart/2005/8/layout/orgChart1"/>
+    <dgm:cxn modelId="{245AEDA9-FD75-4C41-A6FE-2EE2E02613F1}" type="presParOf" srcId="{0CCE2D75-8B43-4FE7-823B-4FA962C84283}" destId="{48DBD062-5973-4D51-AEE1-97AC7374716D}" srcOrd="0" destOrd="0" presId="urn:microsoft.com/office/officeart/2005/8/layout/orgChart1"/>
+    <dgm:cxn modelId="{2AE06FAF-3D27-4741-841F-447B8099D666}" type="presParOf" srcId="{48DBD062-5973-4D51-AEE1-97AC7374716D}" destId="{7AC09840-7708-40EF-B1F1-E85F25E9CA2C}" srcOrd="0" destOrd="0" presId="urn:microsoft.com/office/officeart/2005/8/layout/orgChart1"/>
+    <dgm:cxn modelId="{20EF071D-AD11-4F45-8025-BDD80990BED6}" type="presParOf" srcId="{48DBD062-5973-4D51-AEE1-97AC7374716D}" destId="{1703A331-E188-460D-821E-4816222605B3}" srcOrd="1" destOrd="0" presId="urn:microsoft.com/office/officeart/2005/8/layout/orgChart1"/>
+    <dgm:cxn modelId="{A337D00E-BC0B-44F6-9026-ECAC95BE971C}" type="presParOf" srcId="{0CCE2D75-8B43-4FE7-823B-4FA962C84283}" destId="{1F91C59E-CA1C-4545-8437-EED69FA82B45}" srcOrd="1" destOrd="0" presId="urn:microsoft.com/office/officeart/2005/8/layout/orgChart1"/>
+    <dgm:cxn modelId="{C458DD2C-31A1-4FE0-BF06-F9F38941C43E}" type="presParOf" srcId="{0CCE2D75-8B43-4FE7-823B-4FA962C84283}" destId="{63387BBB-1DA4-4179-999F-623D2119A0C7}" srcOrd="2" destOrd="0" presId="urn:microsoft.com/office/officeart/2005/8/layout/orgChart1"/>
+    <dgm:cxn modelId="{F9B068D3-1D58-480E-A54F-9C7B530D43D5}" type="presParOf" srcId="{FAC18A57-058B-4D69-A7C3-944E006EDC87}" destId="{3FD5AB23-7BC8-4737-8E4E-C89A20653F1C}" srcOrd="2" destOrd="0" presId="urn:microsoft.com/office/officeart/2005/8/layout/orgChart1"/>
+    <dgm:cxn modelId="{6219BF02-9FAA-4860-A896-5CA40E5B500C}" type="presParOf" srcId="{FAC18A57-058B-4D69-A7C3-944E006EDC87}" destId="{9108DC5F-D83D-486B-BCFE-42A3581FD007}" srcOrd="3" destOrd="0" presId="urn:microsoft.com/office/officeart/2005/8/layout/orgChart1"/>
+    <dgm:cxn modelId="{C8109072-24B3-4CBC-9517-E1E0C2DEAB95}" type="presParOf" srcId="{9108DC5F-D83D-486B-BCFE-42A3581FD007}" destId="{1227B429-538C-4AD6-A603-AF8B8539CDF5}" srcOrd="0" destOrd="0" presId="urn:microsoft.com/office/officeart/2005/8/layout/orgChart1"/>
+    <dgm:cxn modelId="{BC599549-09EC-4FF2-8F14-4FABED703BB3}" type="presParOf" srcId="{1227B429-538C-4AD6-A603-AF8B8539CDF5}" destId="{4A4AB2F5-BB67-449C-9416-047A1A4CCEBA}" srcOrd="0" destOrd="0" presId="urn:microsoft.com/office/officeart/2005/8/layout/orgChart1"/>
+    <dgm:cxn modelId="{C0C71448-0D9E-4088-9E59-0F3639E3C61A}" type="presParOf" srcId="{1227B429-538C-4AD6-A603-AF8B8539CDF5}" destId="{27B11F25-9D7C-4212-BE70-54C02042E8FF}" srcOrd="1" destOrd="0" presId="urn:microsoft.com/office/officeart/2005/8/layout/orgChart1"/>
+    <dgm:cxn modelId="{776E411C-BE17-46FF-BBCD-CD9AE755B7C9}" type="presParOf" srcId="{9108DC5F-D83D-486B-BCFE-42A3581FD007}" destId="{19537BDF-57B6-4D7C-96BA-EF20A849FB94}" srcOrd="1" destOrd="0" presId="urn:microsoft.com/office/officeart/2005/8/layout/orgChart1"/>
+    <dgm:cxn modelId="{01E01911-9FA9-4201-8F1D-E7369EDA808E}" type="presParOf" srcId="{9108DC5F-D83D-486B-BCFE-42A3581FD007}" destId="{D475A89B-841B-4BC6-AB10-ADC56297ADB5}" srcOrd="2" destOrd="0" presId="urn:microsoft.com/office/officeart/2005/8/layout/orgChart1"/>
+    <dgm:cxn modelId="{01D298C4-D4A9-42F0-9EAD-9D414055BD9B}" type="presParOf" srcId="{5A237D65-DC22-4F0B-92B7-FDBCA0C80781}" destId="{18EAE4F6-3619-4DBD-8077-8C5EA285D4FF}" srcOrd="2" destOrd="0" presId="urn:microsoft.com/office/officeart/2005/8/layout/orgChart1"/>
+    <dgm:cxn modelId="{19F3EA94-A0BE-440E-9608-2C7041B0B82D}" type="presParOf" srcId="{D6F4CEE2-577A-4D9F-968D-26AA943FB045}" destId="{1ACE2980-B2E6-40C7-B908-A9BDF4F8A102}" srcOrd="4" destOrd="0" presId="urn:microsoft.com/office/officeart/2005/8/layout/orgChart1"/>
+    <dgm:cxn modelId="{032E2FBD-6C3B-4247-9526-3BEB2A45AE4A}" type="presParOf" srcId="{D6F4CEE2-577A-4D9F-968D-26AA943FB045}" destId="{BDCA57F9-63F6-4C8F-9CBD-DC3EA40C460D}" srcOrd="5" destOrd="0" presId="urn:microsoft.com/office/officeart/2005/8/layout/orgChart1"/>
+    <dgm:cxn modelId="{EEBB24E7-EE8F-47B4-9E7A-E2C6F78CF3B5}" type="presParOf" srcId="{BDCA57F9-63F6-4C8F-9CBD-DC3EA40C460D}" destId="{7716EE65-81ED-40C3-8908-2989AED635DF}" srcOrd="0" destOrd="0" presId="urn:microsoft.com/office/officeart/2005/8/layout/orgChart1"/>
+    <dgm:cxn modelId="{5D37319A-ACD3-4EF1-BAA8-425325E6EE53}" type="presParOf" srcId="{7716EE65-81ED-40C3-8908-2989AED635DF}" destId="{53F56B3B-0954-442B-98E6-7AB97BE29739}" srcOrd="0" destOrd="0" presId="urn:microsoft.com/office/officeart/2005/8/layout/orgChart1"/>
+    <dgm:cxn modelId="{8887E36E-FC30-47FF-AD01-73CC9EDFD880}" type="presParOf" srcId="{7716EE65-81ED-40C3-8908-2989AED635DF}" destId="{51DFD988-79CE-4618-8692-EDB7AA4EB731}" srcOrd="1" destOrd="0" presId="urn:microsoft.com/office/officeart/2005/8/layout/orgChart1"/>
+    <dgm:cxn modelId="{C117361D-FD08-4945-86EB-33CF7C7E1063}" type="presParOf" srcId="{BDCA57F9-63F6-4C8F-9CBD-DC3EA40C460D}" destId="{2ECFDAA5-6E67-443D-9079-33BC0AC31846}" srcOrd="1" destOrd="0" presId="urn:microsoft.com/office/officeart/2005/8/layout/orgChart1"/>
+    <dgm:cxn modelId="{202F2C80-2255-49B1-89F1-61DF00DBA689}" type="presParOf" srcId="{2ECFDAA5-6E67-443D-9079-33BC0AC31846}" destId="{4D2C32D2-18E7-4211-8DA5-E728B110F2B7}" srcOrd="0" destOrd="0" presId="urn:microsoft.com/office/officeart/2005/8/layout/orgChart1"/>
+    <dgm:cxn modelId="{EB367F9B-EBEF-4408-BAA1-03EFEF5D4015}" type="presParOf" srcId="{2ECFDAA5-6E67-443D-9079-33BC0AC31846}" destId="{225AA98F-FACD-4923-BF82-61FC790FE439}" srcOrd="1" destOrd="0" presId="urn:microsoft.com/office/officeart/2005/8/layout/orgChart1"/>
+    <dgm:cxn modelId="{0714BD3D-7D08-48BE-9740-ADD4C9ABBC01}" type="presParOf" srcId="{225AA98F-FACD-4923-BF82-61FC790FE439}" destId="{3A3275BC-833A-4121-B947-620A3168455C}" srcOrd="0" destOrd="0" presId="urn:microsoft.com/office/officeart/2005/8/layout/orgChart1"/>
+    <dgm:cxn modelId="{B80F3C72-4C75-4159-B590-EE4ADC12AB81}" type="presParOf" srcId="{3A3275BC-833A-4121-B947-620A3168455C}" destId="{6E2DF822-DDD8-4489-BC32-3E7B9652C16B}" srcOrd="0" destOrd="0" presId="urn:microsoft.com/office/officeart/2005/8/layout/orgChart1"/>
+    <dgm:cxn modelId="{4520274B-6478-4935-996F-E2369E2ABE7D}" type="presParOf" srcId="{3A3275BC-833A-4121-B947-620A3168455C}" destId="{76383B7D-BB4A-442F-B7CB-00EE3236B6CE}" srcOrd="1" destOrd="0" presId="urn:microsoft.com/office/officeart/2005/8/layout/orgChart1"/>
+    <dgm:cxn modelId="{897AAA8B-D4BD-4FCC-8DB9-FFB1A67936A4}" type="presParOf" srcId="{225AA98F-FACD-4923-BF82-61FC790FE439}" destId="{AEEF4203-A4D8-4C6F-A092-637C8981C9C8}" srcOrd="1" destOrd="0" presId="urn:microsoft.com/office/officeart/2005/8/layout/orgChart1"/>
+    <dgm:cxn modelId="{64E4BC25-C8F1-4B41-81C4-4965FB468501}" type="presParOf" srcId="{225AA98F-FACD-4923-BF82-61FC790FE439}" destId="{C7C85B29-9187-43EF-AF42-52A62783E3CE}" srcOrd="2" destOrd="0" presId="urn:microsoft.com/office/officeart/2005/8/layout/orgChart1"/>
+    <dgm:cxn modelId="{6A1EB4EE-F975-43FF-A0EB-37F5A02BAF7C}" type="presParOf" srcId="{BDCA57F9-63F6-4C8F-9CBD-DC3EA40C460D}" destId="{38E4A6F4-F238-4A3F-B1E0-7E91AB6550CA}" srcOrd="2" destOrd="0" presId="urn:microsoft.com/office/officeart/2005/8/layout/orgChart1"/>
+    <dgm:cxn modelId="{C9A4DF10-B175-4A92-8833-7BCFD3570D90}" type="presParOf" srcId="{D6F4CEE2-577A-4D9F-968D-26AA943FB045}" destId="{C537A659-496E-48AE-8373-0FB3DBF527F4}" srcOrd="6" destOrd="0" presId="urn:microsoft.com/office/officeart/2005/8/layout/orgChart1"/>
+    <dgm:cxn modelId="{39A3C8C5-9887-4912-AC20-E3A3A6625EF0}" type="presParOf" srcId="{D6F4CEE2-577A-4D9F-968D-26AA943FB045}" destId="{AC81763F-9936-4422-94A2-C4D5094878B9}" srcOrd="7" destOrd="0" presId="urn:microsoft.com/office/officeart/2005/8/layout/orgChart1"/>
+    <dgm:cxn modelId="{0C0DE859-81C0-462B-8A46-E1565EB5AFE7}" type="presParOf" srcId="{AC81763F-9936-4422-94A2-C4D5094878B9}" destId="{17E2E6BF-0B32-4402-B644-15665C43284A}" srcOrd="0" destOrd="0" presId="urn:microsoft.com/office/officeart/2005/8/layout/orgChart1"/>
+    <dgm:cxn modelId="{F3467937-6ECF-409B-AFF0-67F187133F39}" type="presParOf" srcId="{17E2E6BF-0B32-4402-B644-15665C43284A}" destId="{7B5460EA-937C-4E69-8C6F-36438D13A00F}" srcOrd="0" destOrd="0" presId="urn:microsoft.com/office/officeart/2005/8/layout/orgChart1"/>
+    <dgm:cxn modelId="{BA720911-FF85-4BD9-BC42-121FD5923721}" type="presParOf" srcId="{17E2E6BF-0B32-4402-B644-15665C43284A}" destId="{0DE6D0A3-4A1D-4DCF-9F6E-7ADA6CB38DD8}" srcOrd="1" destOrd="0" presId="urn:microsoft.com/office/officeart/2005/8/layout/orgChart1"/>
+    <dgm:cxn modelId="{1342CB98-2CD0-4D9A-B943-B29A212F989B}" type="presParOf" srcId="{AC81763F-9936-4422-94A2-C4D5094878B9}" destId="{ACD6545A-C393-420E-9CF8-26E3DE77F8C8}" srcOrd="1" destOrd="0" presId="urn:microsoft.com/office/officeart/2005/8/layout/orgChart1"/>
+    <dgm:cxn modelId="{A8E5FB9D-C31E-49B3-BAA8-14186CAF56E3}" type="presParOf" srcId="{ACD6545A-C393-420E-9CF8-26E3DE77F8C8}" destId="{E13BBDB9-9D6D-44C0-8276-4DF86AE343DD}" srcOrd="0" destOrd="0" presId="urn:microsoft.com/office/officeart/2005/8/layout/orgChart1"/>
+    <dgm:cxn modelId="{2CC7A197-C361-4504-B374-D9A05B8F5204}" type="presParOf" srcId="{ACD6545A-C393-420E-9CF8-26E3DE77F8C8}" destId="{EC12BFA2-BCBE-4079-AF18-552BF3DAB6ED}" srcOrd="1" destOrd="0" presId="urn:microsoft.com/office/officeart/2005/8/layout/orgChart1"/>
+    <dgm:cxn modelId="{897E489C-EC81-4659-A515-B654960968E0}" type="presParOf" srcId="{EC12BFA2-BCBE-4079-AF18-552BF3DAB6ED}" destId="{C983CF02-6AA6-46A6-BE1D-94280F15EBE4}" srcOrd="0" destOrd="0" presId="urn:microsoft.com/office/officeart/2005/8/layout/orgChart1"/>
+    <dgm:cxn modelId="{207468D6-ABDA-4D08-A45E-3987C9B6057C}" type="presParOf" srcId="{C983CF02-6AA6-46A6-BE1D-94280F15EBE4}" destId="{9EF9F13B-015D-4EFE-A45C-4BE969D53A0C}" srcOrd="0" destOrd="0" presId="urn:microsoft.com/office/officeart/2005/8/layout/orgChart1"/>
+    <dgm:cxn modelId="{4EFC8FB1-E3C6-4365-8D9C-CE33C5D48D56}" type="presParOf" srcId="{C983CF02-6AA6-46A6-BE1D-94280F15EBE4}" destId="{0A69779C-2A9D-4BD1-9E9B-63167916F25C}" srcOrd="1" destOrd="0" presId="urn:microsoft.com/office/officeart/2005/8/layout/orgChart1"/>
+    <dgm:cxn modelId="{2D95B697-5BED-4FC0-BCC5-D613D941F491}" type="presParOf" srcId="{EC12BFA2-BCBE-4079-AF18-552BF3DAB6ED}" destId="{55308D3C-22F4-4272-AF6F-557D017F2420}" srcOrd="1" destOrd="0" presId="urn:microsoft.com/office/officeart/2005/8/layout/orgChart1"/>
+    <dgm:cxn modelId="{3AF23130-2F42-4090-AEDD-6CA341C69E31}" type="presParOf" srcId="{EC12BFA2-BCBE-4079-AF18-552BF3DAB6ED}" destId="{84EAC848-664B-40D4-B0EC-24FDEE7780D5}" srcOrd="2" destOrd="0" presId="urn:microsoft.com/office/officeart/2005/8/layout/orgChart1"/>
+    <dgm:cxn modelId="{CADDDD30-6BC3-4D6C-858F-CD808BB67FF3}" type="presParOf" srcId="{ACD6545A-C393-420E-9CF8-26E3DE77F8C8}" destId="{400E074E-22F3-46FE-8FBA-6F888245B35A}" srcOrd="2" destOrd="0" presId="urn:microsoft.com/office/officeart/2005/8/layout/orgChart1"/>
+    <dgm:cxn modelId="{9018F552-05CD-4498-BC32-05104FF07F79}" type="presParOf" srcId="{ACD6545A-C393-420E-9CF8-26E3DE77F8C8}" destId="{59A83A9C-DF11-4080-97E8-C1DAF96F7CB7}" srcOrd="3" destOrd="0" presId="urn:microsoft.com/office/officeart/2005/8/layout/orgChart1"/>
+    <dgm:cxn modelId="{B37B9CD7-CA7C-4EEF-9F1A-DD56AD5B2F80}" type="presParOf" srcId="{59A83A9C-DF11-4080-97E8-C1DAF96F7CB7}" destId="{69EC568D-DE3B-4964-8390-569D00E1B9E5}" srcOrd="0" destOrd="0" presId="urn:microsoft.com/office/officeart/2005/8/layout/orgChart1"/>
+    <dgm:cxn modelId="{4A3E5D2C-63D0-45F0-9849-D49024121CD4}" type="presParOf" srcId="{69EC568D-DE3B-4964-8390-569D00E1B9E5}" destId="{B95F0D65-7A69-4E7B-95E0-26C85AAF291B}" srcOrd="0" destOrd="0" presId="urn:microsoft.com/office/officeart/2005/8/layout/orgChart1"/>
+    <dgm:cxn modelId="{E35DC224-05B9-4581-BD5B-717C26CDA639}" type="presParOf" srcId="{69EC568D-DE3B-4964-8390-569D00E1B9E5}" destId="{55288FFC-D090-4599-8010-3F3F812FE967}" srcOrd="1" destOrd="0" presId="urn:microsoft.com/office/officeart/2005/8/layout/orgChart1"/>
+    <dgm:cxn modelId="{143AB453-8CA4-4FCE-8011-DE360179FD32}" type="presParOf" srcId="{59A83A9C-DF11-4080-97E8-C1DAF96F7CB7}" destId="{4E99F5E9-C5A2-4D14-8667-682D7A755174}" srcOrd="1" destOrd="0" presId="urn:microsoft.com/office/officeart/2005/8/layout/orgChart1"/>
+    <dgm:cxn modelId="{AF95B3E5-93E4-4398-97DE-73FCF1F47137}" type="presParOf" srcId="{59A83A9C-DF11-4080-97E8-C1DAF96F7CB7}" destId="{7A9D5F6A-8ADC-4EBB-9A41-9B2444B1025F}" srcOrd="2" destOrd="0" presId="urn:microsoft.com/office/officeart/2005/8/layout/orgChart1"/>
+    <dgm:cxn modelId="{BD8E7EE7-1CDA-4FA1-93C1-2EFE0C35F052}" type="presParOf" srcId="{ACD6545A-C393-420E-9CF8-26E3DE77F8C8}" destId="{C71264F2-4251-4B8F-B408-A16777E201B0}" srcOrd="4" destOrd="0" presId="urn:microsoft.com/office/officeart/2005/8/layout/orgChart1"/>
+    <dgm:cxn modelId="{A926743D-8839-4BF1-A116-9A0A25F1CFA1}" type="presParOf" srcId="{ACD6545A-C393-420E-9CF8-26E3DE77F8C8}" destId="{5BDA67A1-617F-4B37-8E17-6564B9085727}" srcOrd="5" destOrd="0" presId="urn:microsoft.com/office/officeart/2005/8/layout/orgChart1"/>
+    <dgm:cxn modelId="{C2538F25-B42E-4922-B650-A0B67E32FDE4}" type="presParOf" srcId="{5BDA67A1-617F-4B37-8E17-6564B9085727}" destId="{7C111594-A2FA-46D0-BC2F-033CE369AE1C}" srcOrd="0" destOrd="0" presId="urn:microsoft.com/office/officeart/2005/8/layout/orgChart1"/>
+    <dgm:cxn modelId="{A52F0501-C8E9-4EBB-8448-441C156DC213}" type="presParOf" srcId="{7C111594-A2FA-46D0-BC2F-033CE369AE1C}" destId="{C6D891A2-C51D-42F5-850C-55C39DB12201}" srcOrd="0" destOrd="0" presId="urn:microsoft.com/office/officeart/2005/8/layout/orgChart1"/>
+    <dgm:cxn modelId="{192D4477-BE16-4138-8459-E412DA83F112}" type="presParOf" srcId="{7C111594-A2FA-46D0-BC2F-033CE369AE1C}" destId="{A5AB3C5C-8DAE-418E-BC54-2F9C1F09E57D}" srcOrd="1" destOrd="0" presId="urn:microsoft.com/office/officeart/2005/8/layout/orgChart1"/>
+    <dgm:cxn modelId="{8CB30523-082E-44DB-A156-F14ED0A1A3DE}" type="presParOf" srcId="{5BDA67A1-617F-4B37-8E17-6564B9085727}" destId="{F90557F5-23D4-4585-AB5F-472686F23E43}" srcOrd="1" destOrd="0" presId="urn:microsoft.com/office/officeart/2005/8/layout/orgChart1"/>
+    <dgm:cxn modelId="{0F924860-9F23-4126-86E6-624D42C166A4}" type="presParOf" srcId="{5BDA67A1-617F-4B37-8E17-6564B9085727}" destId="{CAA4833E-9D93-4134-854A-57ABC62B67BE}" srcOrd="2" destOrd="0" presId="urn:microsoft.com/office/officeart/2005/8/layout/orgChart1"/>
+    <dgm:cxn modelId="{592BE67E-7185-4B7B-AC95-3E5AFAB54DC2}" type="presParOf" srcId="{AC81763F-9936-4422-94A2-C4D5094878B9}" destId="{F7DC4DAC-4170-4407-B1BF-C380A92949D6}" srcOrd="2" destOrd="0" presId="urn:microsoft.com/office/officeart/2005/8/layout/orgChart1"/>
+    <dgm:cxn modelId="{7C4A04DA-BC87-4783-8214-3726F0CC6CF6}" type="presParOf" srcId="{1E07A424-EEC7-49CF-BB89-89B62DA66974}" destId="{95A4B570-A5F8-46B9-8EFC-FDEDEF238ADB}" srcOrd="2" destOrd="0" presId="urn:microsoft.com/office/officeart/2005/8/layout/orgChart1"/>
   </dgm:cxnLst>
   <dgm:bg/>
   <dgm:whole/>
@@ -35998,7 +35985,7 @@
 </file>
 
 <file path=customXml/itemProps1.xml><?xml version="1.0" encoding="utf-8"?>
-<ds:datastoreItem xmlns:ds="http://schemas.openxmlformats.org/officeDocument/2006/customXml" ds:itemID="{5CC84FB0-FEE6-4D9C-9E3E-3A69FDF5707E}">
+<ds:datastoreItem xmlns:ds="http://schemas.openxmlformats.org/officeDocument/2006/customXml" ds:itemID="{65E999B3-9DFC-4F42-B221-EE36217C862A}">
   <ds:schemaRefs>
     <ds:schemaRef ds:uri="http://schemas.openxmlformats.org/officeDocument/2006/bibliography"/>
   </ds:schemaRefs>

--- a/yabuki-a/PM演習矢吹a/PM演習_プロジェクトマネジメント計画書_矢吹研A班.docx
+++ b/yabuki-a/PM演習矢吹a/PM演習_プロジェクトマネジメント計画書_矢吹研A班.docx
@@ -8290,7 +8290,74 @@
           </wp:inline>
         </w:drawing>
       </w:r>
-      <w:bookmarkStart w:id="25" w:name="_GoBack"/>
+    </w:p>
+    <w:p>
+      <w:pPr>
+        <w:pStyle w:val="ad"/>
+        <w:jc w:val="center"/>
+        <w:rPr>
+          <w:noProof/>
+        </w:rPr>
+      </w:pPr>
+      <w:bookmarkStart w:id="25" w:name="_Toc389235560"/>
+      <w:r>
+        <w:rPr>
+          <w:rFonts w:hint="eastAsia"/>
+        </w:rPr>
+        <w:t>図</w:t>
+      </w:r>
+      <w:r>
+        <w:rPr>
+          <w:rFonts w:hint="eastAsia"/>
+        </w:rPr>
+        <w:t xml:space="preserve"> </w:t>
+      </w:r>
+      <w:r>
+        <w:fldChar w:fldCharType="begin"/>
+      </w:r>
+      <w:r>
+        <w:instrText xml:space="preserve"> </w:instrText>
+      </w:r>
+      <w:r>
+        <w:rPr>
+          <w:rFonts w:hint="eastAsia"/>
+        </w:rPr>
+        <w:instrText xml:space="preserve">SEQ </w:instrText>
+      </w:r>
+      <w:r>
+        <w:rPr>
+          <w:rFonts w:hint="eastAsia"/>
+        </w:rPr>
+        <w:instrText>図</w:instrText>
+      </w:r>
+      <w:r>
+        <w:rPr>
+          <w:rFonts w:hint="eastAsia"/>
+        </w:rPr>
+        <w:instrText xml:space="preserve"> \* ARABIC</w:instrText>
+      </w:r>
+      <w:r>
+        <w:instrText xml:space="preserve"> </w:instrText>
+      </w:r>
+      <w:r>
+        <w:fldChar w:fldCharType="separate"/>
+      </w:r>
+      <w:r>
+        <w:rPr>
+          <w:noProof/>
+        </w:rPr>
+        <w:t>1</w:t>
+      </w:r>
+      <w:r>
+        <w:fldChar w:fldCharType="end"/>
+      </w:r>
+      <w:r>
+        <w:rPr>
+          <w:rFonts w:hint="eastAsia"/>
+          <w:noProof/>
+        </w:rPr>
+        <w:t>プロジェクト体制図</w:t>
+      </w:r>
       <w:bookmarkEnd w:id="25"/>
     </w:p>
     <w:p>
@@ -8301,66 +8368,6 @@
           <w:noProof/>
         </w:rPr>
       </w:pPr>
-      <w:bookmarkStart w:id="26" w:name="_Toc389235560"/>
-      <w:r>
-        <w:rPr>
-          <w:rFonts w:hint="eastAsia"/>
-        </w:rPr>
-        <w:t>図</w:t>
-      </w:r>
-      <w:r>
-        <w:rPr>
-          <w:rFonts w:hint="eastAsia"/>
-        </w:rPr>
-        <w:t xml:space="preserve"> </w:t>
-      </w:r>
-      <w:r>
-        <w:fldChar w:fldCharType="begin"/>
-      </w:r>
-      <w:r>
-        <w:instrText xml:space="preserve"> </w:instrText>
-      </w:r>
-      <w:r>
-        <w:rPr>
-          <w:rFonts w:hint="eastAsia"/>
-        </w:rPr>
-        <w:instrText xml:space="preserve">SEQ </w:instrText>
-      </w:r>
-      <w:r>
-        <w:rPr>
-          <w:rFonts w:hint="eastAsia"/>
-        </w:rPr>
-        <w:instrText>図</w:instrText>
-      </w:r>
-      <w:r>
-        <w:rPr>
-          <w:rFonts w:hint="eastAsia"/>
-        </w:rPr>
-        <w:instrText xml:space="preserve"> \* ARABIC</w:instrText>
-      </w:r>
-      <w:r>
-        <w:instrText xml:space="preserve"> </w:instrText>
-      </w:r>
-      <w:r>
-        <w:fldChar w:fldCharType="separate"/>
-      </w:r>
-      <w:r>
-        <w:rPr>
-          <w:noProof/>
-        </w:rPr>
-        <w:t>1</w:t>
-      </w:r>
-      <w:r>
-        <w:fldChar w:fldCharType="end"/>
-      </w:r>
-      <w:r>
-        <w:rPr>
-          <w:rFonts w:hint="eastAsia"/>
-          <w:noProof/>
-        </w:rPr>
-        <w:t>プロジェクト体制図</w:t>
-      </w:r>
-      <w:bookmarkEnd w:id="26"/>
     </w:p>
     <w:p>
       <w:pPr>
@@ -8374,7 +8381,6 @@
     <w:p>
       <w:pPr>
         <w:pStyle w:val="ad"/>
-        <w:jc w:val="center"/>
         <w:rPr>
           <w:noProof/>
         </w:rPr>
@@ -8383,63 +8389,55 @@
     <w:p>
       <w:pPr>
         <w:pStyle w:val="ad"/>
+        <w:jc w:val="center"/>
+      </w:pPr>
+      <w:bookmarkStart w:id="26" w:name="_Toc389235564"/>
+      <w:r>
+        <w:rPr>
+          <w:rFonts w:hint="eastAsia"/>
+        </w:rPr>
+        <w:t>表</w:t>
+      </w:r>
+      <w:r>
+        <w:rPr>
+          <w:rFonts w:hint="eastAsia"/>
+        </w:rPr>
+        <w:t xml:space="preserve"> </w:t>
+      </w:r>
+      <w:r>
+        <w:fldChar w:fldCharType="begin"/>
+      </w:r>
+      <w:r>
+        <w:instrText xml:space="preserve"> </w:instrText>
+      </w:r>
+      <w:r>
+        <w:rPr>
+          <w:rFonts w:hint="eastAsia"/>
+        </w:rPr>
+        <w:instrText xml:space="preserve">SEQ </w:instrText>
+      </w:r>
+      <w:r>
+        <w:rPr>
+          <w:rFonts w:hint="eastAsia"/>
+        </w:rPr>
+        <w:instrText>表</w:instrText>
+      </w:r>
+      <w:r>
+        <w:rPr>
+          <w:rFonts w:hint="eastAsia"/>
+        </w:rPr>
+        <w:instrText xml:space="preserve"> \* ARABIC</w:instrText>
+      </w:r>
+      <w:r>
+        <w:instrText xml:space="preserve"> </w:instrText>
+      </w:r>
+      <w:r>
+        <w:fldChar w:fldCharType="separate"/>
+      </w:r>
+      <w:r>
         <w:rPr>
           <w:noProof/>
         </w:rPr>
-      </w:pPr>
-    </w:p>
-    <w:p>
-      <w:pPr>
-        <w:pStyle w:val="ad"/>
-        <w:jc w:val="center"/>
-      </w:pPr>
-      <w:bookmarkStart w:id="27" w:name="_Toc389235564"/>
-      <w:r>
-        <w:rPr>
-          <w:rFonts w:hint="eastAsia"/>
-        </w:rPr>
-        <w:t>表</w:t>
-      </w:r>
-      <w:r>
-        <w:rPr>
-          <w:rFonts w:hint="eastAsia"/>
-        </w:rPr>
-        <w:t xml:space="preserve"> </w:t>
-      </w:r>
-      <w:r>
-        <w:fldChar w:fldCharType="begin"/>
-      </w:r>
-      <w:r>
-        <w:instrText xml:space="preserve"> </w:instrText>
-      </w:r>
-      <w:r>
-        <w:rPr>
-          <w:rFonts w:hint="eastAsia"/>
-        </w:rPr>
-        <w:instrText xml:space="preserve">SEQ </w:instrText>
-      </w:r>
-      <w:r>
-        <w:rPr>
-          <w:rFonts w:hint="eastAsia"/>
-        </w:rPr>
-        <w:instrText>表</w:instrText>
-      </w:r>
-      <w:r>
-        <w:rPr>
-          <w:rFonts w:hint="eastAsia"/>
-        </w:rPr>
-        <w:instrText xml:space="preserve"> \* ARABIC</w:instrText>
-      </w:r>
-      <w:r>
-        <w:instrText xml:space="preserve"> </w:instrText>
-      </w:r>
-      <w:r>
-        <w:fldChar w:fldCharType="separate"/>
-      </w:r>
-      <w:r>
-        <w:rPr>
-          <w:noProof/>
-        </w:rPr>
         <w:t>2</w:t>
       </w:r>
       <w:r>
@@ -8451,7 +8449,7 @@
         </w:rPr>
         <w:t>責任分担表</w:t>
       </w:r>
-      <w:bookmarkEnd w:id="27"/>
+      <w:bookmarkEnd w:id="26"/>
     </w:p>
     <w:tbl>
       <w:tblPr>
@@ -9914,23 +9912,23 @@
         </w:numPr>
         <w:ind w:left="426"/>
       </w:pPr>
-      <w:bookmarkStart w:id="28" w:name="_Toc357763925"/>
-      <w:bookmarkStart w:id="29" w:name="_Toc389235550"/>
+      <w:bookmarkStart w:id="27" w:name="_Toc357763925"/>
+      <w:bookmarkStart w:id="28" w:name="_Toc389235550"/>
       <w:r>
         <w:rPr>
           <w:rFonts w:hint="eastAsia"/>
         </w:rPr>
         <w:t>コミュニケーション・マネジメント計画</w:t>
       </w:r>
+      <w:bookmarkEnd w:id="27"/>
       <w:bookmarkEnd w:id="28"/>
-      <w:bookmarkEnd w:id="29"/>
     </w:p>
     <w:p>
       <w:pPr>
         <w:pStyle w:val="ad"/>
         <w:jc w:val="center"/>
       </w:pPr>
-      <w:bookmarkStart w:id="30" w:name="_Toc389235565"/>
+      <w:bookmarkStart w:id="29" w:name="_Toc389235565"/>
       <w:r>
         <w:rPr>
           <w:rFonts w:hint="eastAsia"/>
@@ -9988,7 +9986,7 @@
         </w:rPr>
         <w:t>ステークホルダ特定</w:t>
       </w:r>
-      <w:bookmarkEnd w:id="30"/>
+      <w:bookmarkEnd w:id="29"/>
     </w:p>
     <w:tbl>
       <w:tblPr>
@@ -10956,7 +10954,7 @@
         <w:pStyle w:val="ad"/>
         <w:jc w:val="center"/>
       </w:pPr>
-      <w:bookmarkStart w:id="31" w:name="_Toc389235566"/>
+      <w:bookmarkStart w:id="30" w:name="_Toc389235566"/>
       <w:r>
         <w:rPr>
           <w:rFonts w:hint="eastAsia"/>
@@ -11015,7 +11013,7 @@
         </w:rPr>
         <w:t>コミュニケーション計画，情報配布</w:t>
       </w:r>
-      <w:bookmarkEnd w:id="31"/>
+      <w:bookmarkEnd w:id="30"/>
     </w:p>
     <w:tbl>
       <w:tblPr>
@@ -11690,16 +11688,16 @@
         </w:numPr>
         <w:ind w:left="426"/>
       </w:pPr>
-      <w:bookmarkStart w:id="32" w:name="_Toc357763926"/>
-      <w:bookmarkStart w:id="33" w:name="_Toc389235551"/>
+      <w:bookmarkStart w:id="31" w:name="_Toc357763926"/>
+      <w:bookmarkStart w:id="32" w:name="_Toc389235551"/>
       <w:r>
         <w:rPr>
           <w:rFonts w:hint="eastAsia"/>
         </w:rPr>
         <w:t>リスク・マネジメント計画</w:t>
       </w:r>
+      <w:bookmarkEnd w:id="31"/>
       <w:bookmarkEnd w:id="32"/>
-      <w:bookmarkEnd w:id="33"/>
     </w:p>
     <w:p>
       <w:pPr>
@@ -11945,12 +11943,12 @@
         </w:numPr>
         <w:ind w:hanging="567"/>
       </w:pPr>
-      <w:bookmarkStart w:id="34" w:name="_Toc389235552"/>
+      <w:bookmarkStart w:id="33" w:name="_Toc389235552"/>
       <w:r>
         <w:t>プロジェクトベースライン</w:t>
       </w:r>
-      <w:bookmarkStart w:id="35" w:name="_Toc357763929"/>
-      <w:bookmarkEnd w:id="34"/>
+      <w:bookmarkStart w:id="34" w:name="_Toc357763929"/>
+      <w:bookmarkEnd w:id="33"/>
     </w:p>
     <w:p>
       <w:pPr>
@@ -11961,15 +11959,15 @@
         </w:numPr>
         <w:ind w:left="426"/>
       </w:pPr>
-      <w:bookmarkStart w:id="36" w:name="_Toc389235553"/>
+      <w:bookmarkStart w:id="35" w:name="_Toc389235553"/>
       <w:r>
         <w:rPr>
           <w:rFonts w:hint="eastAsia"/>
         </w:rPr>
         <w:t>スコープ・ベースライン</w:t>
       </w:r>
+      <w:bookmarkEnd w:id="34"/>
       <w:bookmarkEnd w:id="35"/>
-      <w:bookmarkEnd w:id="36"/>
     </w:p>
     <w:p>
       <w:r>
@@ -12021,7 +12019,7 @@
         <w:pStyle w:val="ad"/>
         <w:jc w:val="center"/>
       </w:pPr>
-      <w:bookmarkStart w:id="37" w:name="_Toc389235567"/>
+      <w:bookmarkStart w:id="36" w:name="_Toc389235567"/>
       <w:r>
         <w:rPr>
           <w:rFonts w:hint="eastAsia"/>
@@ -12086,26 +12084,33 @@
         </w:rPr>
         <w:t>辞書</w:t>
       </w:r>
-      <w:bookmarkEnd w:id="37"/>
+      <w:bookmarkEnd w:id="36"/>
     </w:p>
     <w:tbl>
       <w:tblPr>
         <w:tblStyle w:val="a4"/>
-        <w:tblW w:w="0" w:type="auto"/>
+        <w:tblW w:w="8833" w:type="dxa"/>
         <w:tblLook w:val="04A0" w:firstRow="1" w:lastRow="0" w:firstColumn="1" w:lastColumn="0" w:noHBand="0" w:noVBand="1"/>
       </w:tblPr>
       <w:tblGrid>
-        <w:gridCol w:w="3304"/>
-        <w:gridCol w:w="2544"/>
-        <w:gridCol w:w="2872"/>
+        <w:gridCol w:w="113"/>
+        <w:gridCol w:w="3191"/>
+        <w:gridCol w:w="113"/>
+        <w:gridCol w:w="2431"/>
+        <w:gridCol w:w="113"/>
+        <w:gridCol w:w="2759"/>
+        <w:gridCol w:w="113"/>
       </w:tblGrid>
       <w:tr>
         <w:trPr>
+          <w:gridBefore w:val="1"/>
+          <w:wBefore w:w="113" w:type="dxa"/>
           <w:trHeight w:val="270"/>
         </w:trPr>
         <w:tc>
           <w:tcPr>
             <w:tcW w:w="3304" w:type="dxa"/>
+            <w:gridSpan w:val="2"/>
             <w:noWrap/>
             <w:hideMark/>
           </w:tcPr>
@@ -12121,6 +12126,7 @@
         <w:tc>
           <w:tcPr>
             <w:tcW w:w="2544" w:type="dxa"/>
+            <w:gridSpan w:val="2"/>
             <w:noWrap/>
             <w:hideMark/>
           </w:tcPr>
@@ -12136,6 +12142,7 @@
         <w:tc>
           <w:tcPr>
             <w:tcW w:w="2872" w:type="dxa"/>
+            <w:gridSpan w:val="2"/>
             <w:noWrap/>
             <w:hideMark/>
           </w:tcPr>
@@ -12151,11 +12158,14 @@
       </w:tr>
       <w:tr>
         <w:trPr>
+          <w:gridBefore w:val="1"/>
+          <w:wBefore w:w="113" w:type="dxa"/>
           <w:trHeight w:val="270"/>
         </w:trPr>
         <w:tc>
           <w:tcPr>
             <w:tcW w:w="3304" w:type="dxa"/>
+            <w:gridSpan w:val="2"/>
             <w:noWrap/>
             <w:hideMark/>
           </w:tcPr>
@@ -12177,6 +12187,7 @@
         <w:tc>
           <w:tcPr>
             <w:tcW w:w="2544" w:type="dxa"/>
+            <w:gridSpan w:val="2"/>
             <w:noWrap/>
             <w:hideMark/>
           </w:tcPr>
@@ -12192,6 +12203,7 @@
         <w:tc>
           <w:tcPr>
             <w:tcW w:w="2872" w:type="dxa"/>
+            <w:gridSpan w:val="2"/>
             <w:noWrap/>
             <w:hideMark/>
           </w:tcPr>
@@ -12207,11 +12219,14 @@
       </w:tr>
       <w:tr>
         <w:trPr>
+          <w:gridBefore w:val="1"/>
+          <w:wBefore w:w="113" w:type="dxa"/>
           <w:trHeight w:val="270"/>
         </w:trPr>
         <w:tc>
           <w:tcPr>
             <w:tcW w:w="3304" w:type="dxa"/>
+            <w:gridSpan w:val="2"/>
             <w:noWrap/>
             <w:hideMark/>
           </w:tcPr>
@@ -12233,6 +12248,7 @@
         <w:tc>
           <w:tcPr>
             <w:tcW w:w="2544" w:type="dxa"/>
+            <w:gridSpan w:val="2"/>
             <w:noWrap/>
             <w:hideMark/>
           </w:tcPr>
@@ -12254,6 +12270,7 @@
         <w:tc>
           <w:tcPr>
             <w:tcW w:w="2872" w:type="dxa"/>
+            <w:gridSpan w:val="2"/>
             <w:noWrap/>
             <w:hideMark/>
           </w:tcPr>
@@ -12269,11 +12286,14 @@
       </w:tr>
       <w:tr>
         <w:trPr>
+          <w:gridBefore w:val="1"/>
+          <w:wBefore w:w="113" w:type="dxa"/>
           <w:trHeight w:val="270"/>
         </w:trPr>
         <w:tc>
           <w:tcPr>
             <w:tcW w:w="3304" w:type="dxa"/>
+            <w:gridSpan w:val="2"/>
             <w:noWrap/>
             <w:hideMark/>
           </w:tcPr>
@@ -12307,6 +12327,7 @@
         <w:tc>
           <w:tcPr>
             <w:tcW w:w="2544" w:type="dxa"/>
+            <w:gridSpan w:val="2"/>
             <w:noWrap/>
             <w:hideMark/>
           </w:tcPr>
@@ -12328,6 +12349,7 @@
         <w:tc>
           <w:tcPr>
             <w:tcW w:w="2872" w:type="dxa"/>
+            <w:gridSpan w:val="2"/>
             <w:noWrap/>
             <w:hideMark/>
           </w:tcPr>
@@ -12349,11 +12371,14 @@
       </w:tr>
       <w:tr>
         <w:trPr>
+          <w:gridBefore w:val="1"/>
+          <w:wBefore w:w="113" w:type="dxa"/>
           <w:trHeight w:val="270"/>
         </w:trPr>
         <w:tc>
           <w:tcPr>
             <w:tcW w:w="3304" w:type="dxa"/>
+            <w:gridSpan w:val="2"/>
             <w:noWrap/>
             <w:hideMark/>
           </w:tcPr>
@@ -12375,6 +12400,7 @@
         <w:tc>
           <w:tcPr>
             <w:tcW w:w="2544" w:type="dxa"/>
+            <w:gridSpan w:val="2"/>
             <w:noWrap/>
             <w:hideMark/>
           </w:tcPr>
@@ -12396,6 +12422,7 @@
         <w:tc>
           <w:tcPr>
             <w:tcW w:w="2872" w:type="dxa"/>
+            <w:gridSpan w:val="2"/>
             <w:noWrap/>
             <w:hideMark/>
           </w:tcPr>
@@ -12411,11 +12438,14 @@
       </w:tr>
       <w:tr>
         <w:trPr>
+          <w:gridBefore w:val="1"/>
+          <w:wBefore w:w="113" w:type="dxa"/>
           <w:trHeight w:val="270"/>
         </w:trPr>
         <w:tc>
           <w:tcPr>
             <w:tcW w:w="3304" w:type="dxa"/>
+            <w:gridSpan w:val="2"/>
             <w:noWrap/>
             <w:hideMark/>
           </w:tcPr>
@@ -12461,6 +12491,7 @@
         <w:tc>
           <w:tcPr>
             <w:tcW w:w="2544" w:type="dxa"/>
+            <w:gridSpan w:val="2"/>
             <w:noWrap/>
             <w:hideMark/>
           </w:tcPr>
@@ -12482,6 +12513,7 @@
         <w:tc>
           <w:tcPr>
             <w:tcW w:w="2872" w:type="dxa"/>
+            <w:gridSpan w:val="2"/>
             <w:noWrap/>
             <w:hideMark/>
           </w:tcPr>
@@ -12509,11 +12541,14 @@
       </w:tr>
       <w:tr>
         <w:trPr>
+          <w:gridBefore w:val="1"/>
+          <w:wBefore w:w="113" w:type="dxa"/>
           <w:trHeight w:val="270"/>
         </w:trPr>
         <w:tc>
           <w:tcPr>
             <w:tcW w:w="3304" w:type="dxa"/>
+            <w:gridSpan w:val="2"/>
             <w:noWrap/>
             <w:hideMark/>
           </w:tcPr>
@@ -12559,6 +12594,7 @@
         <w:tc>
           <w:tcPr>
             <w:tcW w:w="2544" w:type="dxa"/>
+            <w:gridSpan w:val="2"/>
             <w:noWrap/>
             <w:hideMark/>
           </w:tcPr>
@@ -12580,6 +12616,7 @@
         <w:tc>
           <w:tcPr>
             <w:tcW w:w="2872" w:type="dxa"/>
+            <w:gridSpan w:val="2"/>
             <w:noWrap/>
             <w:hideMark/>
           </w:tcPr>
@@ -12601,11 +12638,14 @@
       </w:tr>
       <w:tr>
         <w:trPr>
+          <w:gridBefore w:val="1"/>
+          <w:wBefore w:w="113" w:type="dxa"/>
           <w:trHeight w:val="270"/>
         </w:trPr>
         <w:tc>
           <w:tcPr>
             <w:tcW w:w="3304" w:type="dxa"/>
+            <w:gridSpan w:val="2"/>
             <w:noWrap/>
             <w:hideMark/>
           </w:tcPr>
@@ -12651,6 +12691,7 @@
         <w:tc>
           <w:tcPr>
             <w:tcW w:w="2544" w:type="dxa"/>
+            <w:gridSpan w:val="2"/>
             <w:noWrap/>
             <w:hideMark/>
           </w:tcPr>
@@ -12672,6 +12713,7 @@
         <w:tc>
           <w:tcPr>
             <w:tcW w:w="2872" w:type="dxa"/>
+            <w:gridSpan w:val="2"/>
             <w:noWrap/>
             <w:hideMark/>
           </w:tcPr>
@@ -12687,11 +12729,14 @@
       </w:tr>
       <w:tr>
         <w:trPr>
+          <w:gridBefore w:val="1"/>
+          <w:wBefore w:w="113" w:type="dxa"/>
           <w:trHeight w:val="270"/>
         </w:trPr>
         <w:tc>
           <w:tcPr>
             <w:tcW w:w="3304" w:type="dxa"/>
+            <w:gridSpan w:val="2"/>
             <w:noWrap/>
             <w:hideMark/>
           </w:tcPr>
@@ -12749,6 +12794,7 @@
         <w:tc>
           <w:tcPr>
             <w:tcW w:w="2544" w:type="dxa"/>
+            <w:gridSpan w:val="2"/>
             <w:noWrap/>
             <w:hideMark/>
           </w:tcPr>
@@ -12770,6 +12816,7 @@
         <w:tc>
           <w:tcPr>
             <w:tcW w:w="2872" w:type="dxa"/>
+            <w:gridSpan w:val="2"/>
             <w:noWrap/>
             <w:hideMark/>
           </w:tcPr>
@@ -12785,11 +12832,14 @@
       </w:tr>
       <w:tr>
         <w:trPr>
+          <w:gridBefore w:val="1"/>
+          <w:wBefore w:w="113" w:type="dxa"/>
           <w:trHeight w:val="270"/>
         </w:trPr>
         <w:tc>
           <w:tcPr>
             <w:tcW w:w="3304" w:type="dxa"/>
+            <w:gridSpan w:val="2"/>
             <w:noWrap/>
             <w:hideMark/>
           </w:tcPr>
@@ -12841,6 +12891,7 @@
         <w:tc>
           <w:tcPr>
             <w:tcW w:w="2544" w:type="dxa"/>
+            <w:gridSpan w:val="2"/>
             <w:noWrap/>
             <w:hideMark/>
           </w:tcPr>
@@ -12856,6 +12907,7 @@
         <w:tc>
           <w:tcPr>
             <w:tcW w:w="2872" w:type="dxa"/>
+            <w:gridSpan w:val="2"/>
             <w:noWrap/>
             <w:hideMark/>
           </w:tcPr>
@@ -12871,11 +12923,14 @@
       </w:tr>
       <w:tr>
         <w:trPr>
+          <w:gridBefore w:val="1"/>
+          <w:wBefore w:w="113" w:type="dxa"/>
           <w:trHeight w:val="270"/>
         </w:trPr>
         <w:tc>
           <w:tcPr>
             <w:tcW w:w="3304" w:type="dxa"/>
+            <w:gridSpan w:val="2"/>
             <w:noWrap/>
             <w:hideMark/>
           </w:tcPr>
@@ -12921,6 +12976,7 @@
         <w:tc>
           <w:tcPr>
             <w:tcW w:w="2544" w:type="dxa"/>
+            <w:gridSpan w:val="2"/>
             <w:noWrap/>
             <w:hideMark/>
           </w:tcPr>
@@ -12942,6 +12998,7 @@
         <w:tc>
           <w:tcPr>
             <w:tcW w:w="2872" w:type="dxa"/>
+            <w:gridSpan w:val="2"/>
             <w:noWrap/>
             <w:hideMark/>
           </w:tcPr>
@@ -12963,11 +13020,14 @@
       </w:tr>
       <w:tr>
         <w:trPr>
+          <w:gridBefore w:val="1"/>
+          <w:wBefore w:w="113" w:type="dxa"/>
           <w:trHeight w:val="270"/>
         </w:trPr>
         <w:tc>
           <w:tcPr>
             <w:tcW w:w="3304" w:type="dxa"/>
+            <w:gridSpan w:val="2"/>
             <w:noWrap/>
             <w:hideMark/>
           </w:tcPr>
@@ -13013,6 +13073,7 @@
         <w:tc>
           <w:tcPr>
             <w:tcW w:w="2544" w:type="dxa"/>
+            <w:gridSpan w:val="2"/>
             <w:noWrap/>
             <w:hideMark/>
           </w:tcPr>
@@ -13034,6 +13095,7 @@
         <w:tc>
           <w:tcPr>
             <w:tcW w:w="2872" w:type="dxa"/>
+            <w:gridSpan w:val="2"/>
             <w:noWrap/>
             <w:hideMark/>
           </w:tcPr>
@@ -13049,11 +13111,14 @@
       </w:tr>
       <w:tr>
         <w:trPr>
+          <w:gridBefore w:val="1"/>
+          <w:wBefore w:w="113" w:type="dxa"/>
           <w:trHeight w:val="270"/>
         </w:trPr>
         <w:tc>
           <w:tcPr>
             <w:tcW w:w="3304" w:type="dxa"/>
+            <w:gridSpan w:val="2"/>
             <w:noWrap/>
             <w:hideMark/>
           </w:tcPr>
@@ -13099,6 +13164,7 @@
         <w:tc>
           <w:tcPr>
             <w:tcW w:w="2544" w:type="dxa"/>
+            <w:gridSpan w:val="2"/>
             <w:noWrap/>
             <w:hideMark/>
           </w:tcPr>
@@ -13114,6 +13180,7 @@
         <w:tc>
           <w:tcPr>
             <w:tcW w:w="2872" w:type="dxa"/>
+            <w:gridSpan w:val="2"/>
             <w:noWrap/>
             <w:hideMark/>
           </w:tcPr>
@@ -13129,11 +13196,14 @@
       </w:tr>
       <w:tr>
         <w:trPr>
+          <w:gridBefore w:val="1"/>
+          <w:wBefore w:w="113" w:type="dxa"/>
           <w:trHeight w:val="270"/>
         </w:trPr>
         <w:tc>
           <w:tcPr>
             <w:tcW w:w="3304" w:type="dxa"/>
+            <w:gridSpan w:val="2"/>
             <w:noWrap/>
             <w:hideMark/>
           </w:tcPr>
@@ -13191,6 +13261,7 @@
         <w:tc>
           <w:tcPr>
             <w:tcW w:w="2544" w:type="dxa"/>
+            <w:gridSpan w:val="2"/>
             <w:noWrap/>
             <w:hideMark/>
           </w:tcPr>
@@ -13206,6 +13277,7 @@
         <w:tc>
           <w:tcPr>
             <w:tcW w:w="2872" w:type="dxa"/>
+            <w:gridSpan w:val="2"/>
             <w:noWrap/>
             <w:hideMark/>
           </w:tcPr>
@@ -13221,11 +13293,14 @@
       </w:tr>
       <w:tr>
         <w:trPr>
+          <w:gridBefore w:val="1"/>
+          <w:wBefore w:w="113" w:type="dxa"/>
           <w:trHeight w:val="270"/>
         </w:trPr>
         <w:tc>
           <w:tcPr>
             <w:tcW w:w="3304" w:type="dxa"/>
+            <w:gridSpan w:val="2"/>
             <w:noWrap/>
             <w:hideMark/>
           </w:tcPr>
@@ -13283,6 +13358,7 @@
         <w:tc>
           <w:tcPr>
             <w:tcW w:w="2544" w:type="dxa"/>
+            <w:gridSpan w:val="2"/>
             <w:noWrap/>
             <w:hideMark/>
           </w:tcPr>
@@ -13298,6 +13374,7 @@
         <w:tc>
           <w:tcPr>
             <w:tcW w:w="2872" w:type="dxa"/>
+            <w:gridSpan w:val="2"/>
             <w:noWrap/>
             <w:hideMark/>
           </w:tcPr>
@@ -13313,11 +13390,14 @@
       </w:tr>
       <w:tr>
         <w:trPr>
+          <w:gridBefore w:val="1"/>
+          <w:wBefore w:w="113" w:type="dxa"/>
           <w:trHeight w:val="270"/>
         </w:trPr>
         <w:tc>
           <w:tcPr>
             <w:tcW w:w="3304" w:type="dxa"/>
+            <w:gridSpan w:val="2"/>
             <w:noWrap/>
             <w:hideMark/>
           </w:tcPr>
@@ -13363,6 +13443,7 @@
         <w:tc>
           <w:tcPr>
             <w:tcW w:w="2544" w:type="dxa"/>
+            <w:gridSpan w:val="2"/>
             <w:noWrap/>
             <w:hideMark/>
           </w:tcPr>
@@ -13384,6 +13465,7 @@
         <w:tc>
           <w:tcPr>
             <w:tcW w:w="2872" w:type="dxa"/>
+            <w:gridSpan w:val="2"/>
             <w:noWrap/>
             <w:hideMark/>
           </w:tcPr>
@@ -13399,11 +13481,14 @@
       </w:tr>
       <w:tr>
         <w:trPr>
+          <w:gridBefore w:val="1"/>
+          <w:wBefore w:w="113" w:type="dxa"/>
           <w:trHeight w:val="270"/>
         </w:trPr>
         <w:tc>
           <w:tcPr>
             <w:tcW w:w="3304" w:type="dxa"/>
+            <w:gridSpan w:val="2"/>
             <w:noWrap/>
             <w:hideMark/>
           </w:tcPr>
@@ -13455,6 +13540,7 @@
         <w:tc>
           <w:tcPr>
             <w:tcW w:w="2544" w:type="dxa"/>
+            <w:gridSpan w:val="2"/>
             <w:noWrap/>
             <w:hideMark/>
           </w:tcPr>
@@ -13470,6 +13556,7 @@
         <w:tc>
           <w:tcPr>
             <w:tcW w:w="2872" w:type="dxa"/>
+            <w:gridSpan w:val="2"/>
             <w:noWrap/>
             <w:hideMark/>
           </w:tcPr>
@@ -13485,11 +13572,14 @@
       </w:tr>
       <w:tr>
         <w:trPr>
+          <w:gridBefore w:val="1"/>
+          <w:wBefore w:w="113" w:type="dxa"/>
           <w:trHeight w:val="270"/>
         </w:trPr>
         <w:tc>
           <w:tcPr>
             <w:tcW w:w="3304" w:type="dxa"/>
+            <w:gridSpan w:val="2"/>
             <w:noWrap/>
             <w:hideMark/>
           </w:tcPr>
@@ -13535,6 +13625,7 @@
         <w:tc>
           <w:tcPr>
             <w:tcW w:w="2544" w:type="dxa"/>
+            <w:gridSpan w:val="2"/>
             <w:noWrap/>
             <w:hideMark/>
           </w:tcPr>
@@ -13556,6 +13647,7 @@
         <w:tc>
           <w:tcPr>
             <w:tcW w:w="2872" w:type="dxa"/>
+            <w:gridSpan w:val="2"/>
             <w:noWrap/>
             <w:hideMark/>
           </w:tcPr>
@@ -13571,11 +13663,14 @@
       </w:tr>
       <w:tr>
         <w:trPr>
+          <w:gridBefore w:val="1"/>
+          <w:wBefore w:w="113" w:type="dxa"/>
           <w:trHeight w:val="270"/>
         </w:trPr>
         <w:tc>
           <w:tcPr>
             <w:tcW w:w="3304" w:type="dxa"/>
+            <w:gridSpan w:val="2"/>
             <w:noWrap/>
             <w:hideMark/>
           </w:tcPr>
@@ -13621,6 +13716,7 @@
         <w:tc>
           <w:tcPr>
             <w:tcW w:w="2544" w:type="dxa"/>
+            <w:gridSpan w:val="2"/>
             <w:noWrap/>
             <w:hideMark/>
           </w:tcPr>
@@ -13642,6 +13738,7 @@
         <w:tc>
           <w:tcPr>
             <w:tcW w:w="2872" w:type="dxa"/>
+            <w:gridSpan w:val="2"/>
             <w:noWrap/>
             <w:hideMark/>
           </w:tcPr>
@@ -13657,11 +13754,14 @@
       </w:tr>
       <w:tr>
         <w:trPr>
+          <w:gridBefore w:val="1"/>
+          <w:wBefore w:w="113" w:type="dxa"/>
           <w:trHeight w:val="270"/>
         </w:trPr>
         <w:tc>
           <w:tcPr>
             <w:tcW w:w="3304" w:type="dxa"/>
+            <w:gridSpan w:val="2"/>
             <w:noWrap/>
             <w:hideMark/>
           </w:tcPr>
@@ -13713,6 +13813,7 @@
         <w:tc>
           <w:tcPr>
             <w:tcW w:w="2544" w:type="dxa"/>
+            <w:gridSpan w:val="2"/>
             <w:noWrap/>
             <w:hideMark/>
           </w:tcPr>
@@ -13728,6 +13829,7 @@
         <w:tc>
           <w:tcPr>
             <w:tcW w:w="2872" w:type="dxa"/>
+            <w:gridSpan w:val="2"/>
             <w:noWrap/>
             <w:hideMark/>
           </w:tcPr>
@@ -13743,11 +13845,14 @@
       </w:tr>
       <w:tr>
         <w:trPr>
+          <w:gridBefore w:val="1"/>
+          <w:wBefore w:w="113" w:type="dxa"/>
           <w:trHeight w:val="270"/>
         </w:trPr>
         <w:tc>
           <w:tcPr>
             <w:tcW w:w="3304" w:type="dxa"/>
+            <w:gridSpan w:val="2"/>
             <w:noWrap/>
             <w:hideMark/>
           </w:tcPr>
@@ -13793,6 +13898,7 @@
         <w:tc>
           <w:tcPr>
             <w:tcW w:w="2544" w:type="dxa"/>
+            <w:gridSpan w:val="2"/>
             <w:noWrap/>
             <w:hideMark/>
           </w:tcPr>
@@ -13808,6 +13914,7 @@
         <w:tc>
           <w:tcPr>
             <w:tcW w:w="2872" w:type="dxa"/>
+            <w:gridSpan w:val="2"/>
             <w:noWrap/>
             <w:hideMark/>
           </w:tcPr>
@@ -13823,11 +13930,14 @@
       </w:tr>
       <w:tr>
         <w:trPr>
+          <w:gridBefore w:val="1"/>
+          <w:wBefore w:w="113" w:type="dxa"/>
           <w:trHeight w:val="270"/>
         </w:trPr>
         <w:tc>
           <w:tcPr>
             <w:tcW w:w="3304" w:type="dxa"/>
+            <w:gridSpan w:val="2"/>
             <w:noWrap/>
             <w:hideMark/>
           </w:tcPr>
@@ -13873,6 +13983,7 @@
         <w:tc>
           <w:tcPr>
             <w:tcW w:w="2544" w:type="dxa"/>
+            <w:gridSpan w:val="2"/>
             <w:noWrap/>
             <w:hideMark/>
           </w:tcPr>
@@ -13888,6 +13999,7 @@
         <w:tc>
           <w:tcPr>
             <w:tcW w:w="2872" w:type="dxa"/>
+            <w:gridSpan w:val="2"/>
             <w:noWrap/>
             <w:hideMark/>
           </w:tcPr>
@@ -13903,11 +14015,14 @@
       </w:tr>
       <w:tr>
         <w:trPr>
+          <w:gridBefore w:val="1"/>
+          <w:wBefore w:w="113" w:type="dxa"/>
           <w:trHeight w:val="270"/>
         </w:trPr>
         <w:tc>
           <w:tcPr>
             <w:tcW w:w="3304" w:type="dxa"/>
+            <w:gridSpan w:val="2"/>
             <w:noWrap/>
             <w:hideMark/>
           </w:tcPr>
@@ -13965,6 +14080,7 @@
         <w:tc>
           <w:tcPr>
             <w:tcW w:w="2544" w:type="dxa"/>
+            <w:gridSpan w:val="2"/>
             <w:noWrap/>
             <w:hideMark/>
           </w:tcPr>
@@ -13980,6 +14096,7 @@
         <w:tc>
           <w:tcPr>
             <w:tcW w:w="2872" w:type="dxa"/>
+            <w:gridSpan w:val="2"/>
             <w:noWrap/>
             <w:hideMark/>
           </w:tcPr>
@@ -13995,11 +14112,14 @@
       </w:tr>
       <w:tr>
         <w:trPr>
+          <w:gridBefore w:val="1"/>
+          <w:wBefore w:w="113" w:type="dxa"/>
           <w:trHeight w:val="270"/>
         </w:trPr>
         <w:tc>
           <w:tcPr>
             <w:tcW w:w="3304" w:type="dxa"/>
+            <w:gridSpan w:val="2"/>
             <w:noWrap/>
             <w:hideMark/>
           </w:tcPr>
@@ -14051,6 +14171,7 @@
         <w:tc>
           <w:tcPr>
             <w:tcW w:w="2544" w:type="dxa"/>
+            <w:gridSpan w:val="2"/>
             <w:noWrap/>
             <w:hideMark/>
           </w:tcPr>
@@ -14066,6 +14187,7 @@
         <w:tc>
           <w:tcPr>
             <w:tcW w:w="2872" w:type="dxa"/>
+            <w:gridSpan w:val="2"/>
             <w:noWrap/>
             <w:hideMark/>
           </w:tcPr>
@@ -14081,11 +14203,14 @@
       </w:tr>
       <w:tr>
         <w:trPr>
+          <w:gridBefore w:val="1"/>
+          <w:wBefore w:w="113" w:type="dxa"/>
           <w:trHeight w:val="270"/>
         </w:trPr>
         <w:tc>
           <w:tcPr>
             <w:tcW w:w="3304" w:type="dxa"/>
+            <w:gridSpan w:val="2"/>
             <w:noWrap/>
             <w:hideMark/>
           </w:tcPr>
@@ -14143,6 +14268,7 @@
         <w:tc>
           <w:tcPr>
             <w:tcW w:w="2544" w:type="dxa"/>
+            <w:gridSpan w:val="2"/>
             <w:noWrap/>
             <w:hideMark/>
           </w:tcPr>
@@ -14158,6 +14284,7 @@
         <w:tc>
           <w:tcPr>
             <w:tcW w:w="2872" w:type="dxa"/>
+            <w:gridSpan w:val="2"/>
             <w:noWrap/>
             <w:hideMark/>
           </w:tcPr>
@@ -14173,11 +14300,14 @@
       </w:tr>
       <w:tr>
         <w:trPr>
+          <w:gridBefore w:val="1"/>
+          <w:wBefore w:w="113" w:type="dxa"/>
           <w:trHeight w:val="270"/>
         </w:trPr>
         <w:tc>
           <w:tcPr>
             <w:tcW w:w="3304" w:type="dxa"/>
+            <w:gridSpan w:val="2"/>
             <w:noWrap/>
             <w:hideMark/>
           </w:tcPr>
@@ -14223,6 +14353,7 @@
         <w:tc>
           <w:tcPr>
             <w:tcW w:w="2544" w:type="dxa"/>
+            <w:gridSpan w:val="2"/>
             <w:noWrap/>
             <w:hideMark/>
           </w:tcPr>
@@ -14238,6 +14369,7 @@
         <w:tc>
           <w:tcPr>
             <w:tcW w:w="2872" w:type="dxa"/>
+            <w:gridSpan w:val="2"/>
             <w:noWrap/>
             <w:hideMark/>
           </w:tcPr>
@@ -14253,11 +14385,14 @@
       </w:tr>
       <w:tr>
         <w:trPr>
+          <w:gridBefore w:val="1"/>
+          <w:wBefore w:w="113" w:type="dxa"/>
           <w:trHeight w:val="270"/>
         </w:trPr>
         <w:tc>
           <w:tcPr>
             <w:tcW w:w="3304" w:type="dxa"/>
+            <w:gridSpan w:val="2"/>
             <w:noWrap/>
             <w:hideMark/>
           </w:tcPr>
@@ -14279,6 +14414,7 @@
         <w:tc>
           <w:tcPr>
             <w:tcW w:w="2544" w:type="dxa"/>
+            <w:gridSpan w:val="2"/>
             <w:noWrap/>
             <w:hideMark/>
           </w:tcPr>
@@ -14312,6 +14448,7 @@
         <w:tc>
           <w:tcPr>
             <w:tcW w:w="2872" w:type="dxa"/>
+            <w:gridSpan w:val="2"/>
             <w:noWrap/>
             <w:hideMark/>
           </w:tcPr>
@@ -14327,11 +14464,14 @@
       </w:tr>
       <w:tr>
         <w:trPr>
+          <w:gridBefore w:val="1"/>
+          <w:wBefore w:w="113" w:type="dxa"/>
           <w:trHeight w:val="270"/>
         </w:trPr>
         <w:tc>
           <w:tcPr>
             <w:tcW w:w="3304" w:type="dxa"/>
+            <w:gridSpan w:val="2"/>
             <w:noWrap/>
             <w:hideMark/>
           </w:tcPr>
@@ -14365,6 +14505,7 @@
         <w:tc>
           <w:tcPr>
             <w:tcW w:w="2544" w:type="dxa"/>
+            <w:gridSpan w:val="2"/>
             <w:noWrap/>
             <w:hideMark/>
           </w:tcPr>
@@ -14386,6 +14527,7 @@
         <w:tc>
           <w:tcPr>
             <w:tcW w:w="2872" w:type="dxa"/>
+            <w:gridSpan w:val="2"/>
             <w:noWrap/>
             <w:hideMark/>
           </w:tcPr>
@@ -14401,11 +14543,14 @@
       </w:tr>
       <w:tr>
         <w:trPr>
+          <w:gridBefore w:val="1"/>
+          <w:wBefore w:w="113" w:type="dxa"/>
           <w:trHeight w:val="270"/>
         </w:trPr>
         <w:tc>
           <w:tcPr>
             <w:tcW w:w="3304" w:type="dxa"/>
+            <w:gridSpan w:val="2"/>
             <w:noWrap/>
             <w:hideMark/>
           </w:tcPr>
@@ -14451,6 +14596,7 @@
         <w:tc>
           <w:tcPr>
             <w:tcW w:w="2544" w:type="dxa"/>
+            <w:gridSpan w:val="2"/>
             <w:noWrap/>
             <w:hideMark/>
           </w:tcPr>
@@ -14472,6 +14618,7 @@
         <w:tc>
           <w:tcPr>
             <w:tcW w:w="2872" w:type="dxa"/>
+            <w:gridSpan w:val="2"/>
             <w:noWrap/>
             <w:hideMark/>
           </w:tcPr>
@@ -14487,11 +14634,14 @@
       </w:tr>
       <w:tr>
         <w:trPr>
+          <w:gridBefore w:val="1"/>
+          <w:wBefore w:w="113" w:type="dxa"/>
           <w:trHeight w:val="270"/>
         </w:trPr>
         <w:tc>
           <w:tcPr>
             <w:tcW w:w="3304" w:type="dxa"/>
+            <w:gridSpan w:val="2"/>
             <w:noWrap/>
             <w:hideMark/>
           </w:tcPr>
@@ -14549,6 +14699,7 @@
         <w:tc>
           <w:tcPr>
             <w:tcW w:w="2544" w:type="dxa"/>
+            <w:gridSpan w:val="2"/>
             <w:noWrap/>
             <w:hideMark/>
           </w:tcPr>
@@ -14570,6 +14721,7 @@
         <w:tc>
           <w:tcPr>
             <w:tcW w:w="2872" w:type="dxa"/>
+            <w:gridSpan w:val="2"/>
             <w:noWrap/>
             <w:hideMark/>
           </w:tcPr>
@@ -14585,11 +14737,14 @@
       </w:tr>
       <w:tr>
         <w:trPr>
+          <w:gridBefore w:val="1"/>
+          <w:wBefore w:w="113" w:type="dxa"/>
           <w:trHeight w:val="270"/>
         </w:trPr>
         <w:tc>
           <w:tcPr>
             <w:tcW w:w="3304" w:type="dxa"/>
+            <w:gridSpan w:val="2"/>
             <w:noWrap/>
             <w:hideMark/>
           </w:tcPr>
@@ -14648,6 +14803,7 @@
         <w:tc>
           <w:tcPr>
             <w:tcW w:w="2544" w:type="dxa"/>
+            <w:gridSpan w:val="2"/>
             <w:noWrap/>
             <w:hideMark/>
           </w:tcPr>
@@ -14663,6 +14819,7 @@
         <w:tc>
           <w:tcPr>
             <w:tcW w:w="2872" w:type="dxa"/>
+            <w:gridSpan w:val="2"/>
             <w:noWrap/>
             <w:hideMark/>
           </w:tcPr>
@@ -14678,11 +14835,14 @@
       </w:tr>
       <w:tr>
         <w:trPr>
+          <w:gridBefore w:val="1"/>
+          <w:wBefore w:w="113" w:type="dxa"/>
           <w:trHeight w:val="270"/>
         </w:trPr>
         <w:tc>
           <w:tcPr>
             <w:tcW w:w="3304" w:type="dxa"/>
+            <w:gridSpan w:val="2"/>
             <w:noWrap/>
             <w:hideMark/>
           </w:tcPr>
@@ -14740,6 +14900,7 @@
         <w:tc>
           <w:tcPr>
             <w:tcW w:w="2544" w:type="dxa"/>
+            <w:gridSpan w:val="2"/>
             <w:noWrap/>
             <w:hideMark/>
           </w:tcPr>
@@ -14755,6 +14916,7 @@
         <w:tc>
           <w:tcPr>
             <w:tcW w:w="2872" w:type="dxa"/>
+            <w:gridSpan w:val="2"/>
             <w:noWrap/>
             <w:hideMark/>
           </w:tcPr>
@@ -14770,11 +14932,14 @@
       </w:tr>
       <w:tr>
         <w:trPr>
+          <w:gridBefore w:val="1"/>
+          <w:wBefore w:w="113" w:type="dxa"/>
           <w:trHeight w:val="270"/>
         </w:trPr>
         <w:tc>
           <w:tcPr>
             <w:tcW w:w="3304" w:type="dxa"/>
+            <w:gridSpan w:val="2"/>
             <w:noWrap/>
             <w:hideMark/>
           </w:tcPr>
@@ -14832,6 +14997,7 @@
         <w:tc>
           <w:tcPr>
             <w:tcW w:w="2544" w:type="dxa"/>
+            <w:gridSpan w:val="2"/>
             <w:noWrap/>
             <w:hideMark/>
           </w:tcPr>
@@ -14847,6 +15013,7 @@
         <w:tc>
           <w:tcPr>
             <w:tcW w:w="2872" w:type="dxa"/>
+            <w:gridSpan w:val="2"/>
             <w:noWrap/>
             <w:hideMark/>
           </w:tcPr>
@@ -14862,11 +15029,14 @@
       </w:tr>
       <w:tr>
         <w:trPr>
+          <w:gridBefore w:val="1"/>
+          <w:wBefore w:w="113" w:type="dxa"/>
           <w:trHeight w:val="270"/>
         </w:trPr>
         <w:tc>
           <w:tcPr>
             <w:tcW w:w="3304" w:type="dxa"/>
+            <w:gridSpan w:val="2"/>
             <w:noWrap/>
             <w:hideMark/>
           </w:tcPr>
@@ -14887,19 +15057,26 @@
               <w:rPr>
                 <w:rFonts w:hint="eastAsia"/>
               </w:rPr>
-              <w:t xml:space="preserve">2 </w:t>
-            </w:r>
-            <w:r>
-              <w:rPr>
-                <w:rFonts w:hint="eastAsia"/>
-              </w:rPr>
-              <w:t>中間発表</w:t>
+              <w:t>2</w:t>
+            </w:r>
+            <w:r>
+              <w:rPr>
+                <w:rFonts w:hint="eastAsia"/>
+              </w:rPr>
+              <w:t xml:space="preserve"> PJ</w:t>
+            </w:r>
+            <w:r>
+              <w:rPr>
+                <w:rFonts w:hint="eastAsia"/>
+              </w:rPr>
+              <w:t>契約書</w:t>
             </w:r>
           </w:p>
         </w:tc>
         <w:tc>
           <w:tcPr>
             <w:tcW w:w="2544" w:type="dxa"/>
+            <w:gridSpan w:val="2"/>
             <w:noWrap/>
             <w:hideMark/>
           </w:tcPr>
@@ -14908,13 +15085,14 @@
               <w:rPr>
                 <w:rFonts w:hint="eastAsia"/>
               </w:rPr>
-              <w:t>今までの成果物</w:t>
+              <w:t>外部設計書</w:t>
             </w:r>
           </w:p>
         </w:tc>
         <w:tc>
           <w:tcPr>
             <w:tcW w:w="2872" w:type="dxa"/>
+            <w:gridSpan w:val="2"/>
             <w:noWrap/>
             <w:hideMark/>
           </w:tcPr>
@@ -14923,18 +15101,27 @@
               <w:rPr>
                 <w:rFonts w:hint="eastAsia"/>
               </w:rPr>
-              <w:t>中間発表</w:t>
+              <w:t>PJ</w:t>
+            </w:r>
+            <w:r>
+              <w:rPr>
+                <w:rFonts w:hint="eastAsia"/>
+              </w:rPr>
+              <w:t>契約書</w:t>
             </w:r>
           </w:p>
         </w:tc>
       </w:tr>
       <w:tr>
         <w:trPr>
+          <w:gridBefore w:val="1"/>
+          <w:wBefore w:w="113" w:type="dxa"/>
           <w:trHeight w:val="270"/>
         </w:trPr>
         <w:tc>
           <w:tcPr>
             <w:tcW w:w="3304" w:type="dxa"/>
+            <w:gridSpan w:val="2"/>
             <w:noWrap/>
             <w:hideMark/>
           </w:tcPr>
@@ -14955,37 +15142,26 @@
               <w:rPr>
                 <w:rFonts w:hint="eastAsia"/>
               </w:rPr>
-              <w:t>2</w:t>
-            </w:r>
-            <w:r>
-              <w:rPr>
-                <w:rFonts w:hint="eastAsia"/>
-              </w:rPr>
-              <w:t>．</w:t>
-            </w:r>
-            <w:r>
-              <w:rPr>
-                <w:rFonts w:hint="eastAsia"/>
-              </w:rPr>
-              <w:t xml:space="preserve">1 </w:t>
-            </w:r>
-            <w:r>
-              <w:rPr>
-                <w:rFonts w:hint="eastAsia"/>
-              </w:rPr>
-              <w:t>中間</w:t>
-            </w:r>
-            <w:r>
-              <w:rPr>
-                <w:rFonts w:hint="eastAsia"/>
-              </w:rPr>
-              <w:t>発表スライド</w:t>
+              <w:t>3</w:t>
+            </w:r>
+            <w:r>
+              <w:rPr>
+                <w:rFonts w:hint="eastAsia"/>
+              </w:rPr>
+              <w:t xml:space="preserve"> </w:t>
+            </w:r>
+            <w:r>
+              <w:rPr>
+                <w:rFonts w:hint="eastAsia"/>
+              </w:rPr>
+              <w:t>中間発表</w:t>
             </w:r>
           </w:p>
         </w:tc>
         <w:tc>
           <w:tcPr>
             <w:tcW w:w="2544" w:type="dxa"/>
+            <w:gridSpan w:val="2"/>
             <w:noWrap/>
             <w:hideMark/>
           </w:tcPr>
@@ -15001,6 +15177,7 @@
         <w:tc>
           <w:tcPr>
             <w:tcW w:w="2872" w:type="dxa"/>
+            <w:gridSpan w:val="2"/>
             <w:noWrap/>
             <w:hideMark/>
           </w:tcPr>
@@ -15009,18 +15186,21 @@
               <w:rPr>
                 <w:rFonts w:hint="eastAsia"/>
               </w:rPr>
-              <w:t>中間発表スライド</w:t>
+              <w:t>中間発表</w:t>
             </w:r>
           </w:p>
         </w:tc>
       </w:tr>
       <w:tr>
         <w:trPr>
+          <w:gridBefore w:val="1"/>
+          <w:wBefore w:w="113" w:type="dxa"/>
           <w:trHeight w:val="270"/>
         </w:trPr>
         <w:tc>
           <w:tcPr>
             <w:tcW w:w="3304" w:type="dxa"/>
+            <w:gridSpan w:val="2"/>
             <w:noWrap/>
             <w:hideMark/>
           </w:tcPr>
@@ -15041,19 +15221,38 @@
               <w:rPr>
                 <w:rFonts w:hint="eastAsia"/>
               </w:rPr>
-              <w:t xml:space="preserve">3 </w:t>
-            </w:r>
-            <w:r>
-              <w:rPr>
-                <w:rFonts w:hint="eastAsia"/>
-              </w:rPr>
-              <w:t>発注</w:t>
+              <w:t>3</w:t>
+            </w:r>
+            <w:r>
+              <w:rPr>
+                <w:rFonts w:hint="eastAsia"/>
+              </w:rPr>
+              <w:t>．</w:t>
+            </w:r>
+            <w:r>
+              <w:rPr>
+                <w:rFonts w:hint="eastAsia"/>
+              </w:rPr>
+              <w:t xml:space="preserve">1 </w:t>
+            </w:r>
+            <w:r>
+              <w:rPr>
+                <w:rFonts w:hint="eastAsia"/>
+              </w:rPr>
+              <w:t>中間</w:t>
+            </w:r>
+            <w:r>
+              <w:rPr>
+                <w:rFonts w:hint="eastAsia"/>
+              </w:rPr>
+              <w:t>発表スライド</w:t>
             </w:r>
           </w:p>
         </w:tc>
         <w:tc>
           <w:tcPr>
             <w:tcW w:w="2544" w:type="dxa"/>
+            <w:gridSpan w:val="2"/>
             <w:noWrap/>
             <w:hideMark/>
           </w:tcPr>
@@ -15062,13 +15261,14 @@
               <w:rPr>
                 <w:rFonts w:hint="eastAsia"/>
               </w:rPr>
-              <w:t>外部設計書</w:t>
+              <w:t>今までの成果物</w:t>
             </w:r>
           </w:p>
         </w:tc>
         <w:tc>
           <w:tcPr>
             <w:tcW w:w="2872" w:type="dxa"/>
+            <w:gridSpan w:val="2"/>
             <w:noWrap/>
             <w:hideMark/>
           </w:tcPr>
@@ -15077,18 +15277,21 @@
               <w:rPr>
                 <w:rFonts w:hint="eastAsia"/>
               </w:rPr>
-              <w:t>発注</w:t>
+              <w:t>中間発表スライド</w:t>
             </w:r>
           </w:p>
         </w:tc>
       </w:tr>
       <w:tr>
         <w:trPr>
+          <w:gridBefore w:val="1"/>
+          <w:wBefore w:w="113" w:type="dxa"/>
           <w:trHeight w:val="270"/>
         </w:trPr>
         <w:tc>
           <w:tcPr>
             <w:tcW w:w="3304" w:type="dxa"/>
+            <w:gridSpan w:val="2"/>
             <w:noWrap/>
             <w:hideMark/>
           </w:tcPr>
@@ -15109,31 +15312,26 @@
               <w:rPr>
                 <w:rFonts w:hint="eastAsia"/>
               </w:rPr>
-              <w:t>3</w:t>
-            </w:r>
-            <w:r>
-              <w:rPr>
-                <w:rFonts w:hint="eastAsia"/>
-              </w:rPr>
-              <w:t>．</w:t>
-            </w:r>
-            <w:r>
-              <w:rPr>
-                <w:rFonts w:hint="eastAsia"/>
-              </w:rPr>
-              <w:t xml:space="preserve">1 </w:t>
-            </w:r>
-            <w:r>
-              <w:rPr>
-                <w:rFonts w:hint="eastAsia"/>
-              </w:rPr>
-              <w:t>内部設計</w:t>
+              <w:t>4</w:t>
+            </w:r>
+            <w:r>
+              <w:rPr>
+                <w:rFonts w:hint="eastAsia"/>
+              </w:rPr>
+              <w:t xml:space="preserve"> </w:t>
+            </w:r>
+            <w:r>
+              <w:rPr>
+                <w:rFonts w:hint="eastAsia"/>
+              </w:rPr>
+              <w:t>発注</w:t>
             </w:r>
           </w:p>
         </w:tc>
         <w:tc>
           <w:tcPr>
             <w:tcW w:w="2544" w:type="dxa"/>
+            <w:gridSpan w:val="2"/>
             <w:noWrap/>
             <w:hideMark/>
           </w:tcPr>
@@ -15149,6 +15347,7 @@
         <w:tc>
           <w:tcPr>
             <w:tcW w:w="2872" w:type="dxa"/>
+            <w:gridSpan w:val="2"/>
             <w:noWrap/>
             <w:hideMark/>
           </w:tcPr>
@@ -15157,20 +15356,22 @@
               <w:rPr>
                 <w:rFonts w:hint="eastAsia"/>
               </w:rPr>
-              <w:t>内部設計</w:t>
+              <w:t>発注</w:t>
             </w:r>
           </w:p>
         </w:tc>
       </w:tr>
       <w:tr>
         <w:trPr>
+          <w:gridBefore w:val="1"/>
+          <w:wBefore w:w="113" w:type="dxa"/>
           <w:trHeight w:val="270"/>
         </w:trPr>
         <w:tc>
           <w:tcPr>
             <w:tcW w:w="3304" w:type="dxa"/>
+            <w:gridSpan w:val="2"/>
             <w:noWrap/>
-            <w:hideMark/>
           </w:tcPr>
           <w:p>
             <w:r>
@@ -15189,7 +15390,7 @@
               <w:rPr>
                 <w:rFonts w:hint="eastAsia"/>
               </w:rPr>
-              <w:t>3</w:t>
+              <w:t>4</w:t>
             </w:r>
             <w:r>
               <w:rPr>
@@ -15207,60 +15408,63 @@
               <w:rPr>
                 <w:rFonts w:hint="eastAsia"/>
               </w:rPr>
-              <w:t>．</w:t>
-            </w:r>
-            <w:r>
-              <w:rPr>
-                <w:rFonts w:hint="eastAsia"/>
-              </w:rPr>
-              <w:t xml:space="preserve">1 </w:t>
-            </w:r>
-            <w:r>
-              <w:rPr>
-                <w:rFonts w:hint="eastAsia"/>
-              </w:rPr>
-              <w:t>内部設計書</w:t>
+              <w:t>発注書</w:t>
             </w:r>
           </w:p>
         </w:tc>
         <w:tc>
           <w:tcPr>
             <w:tcW w:w="2544" w:type="dxa"/>
+            <w:gridSpan w:val="2"/>
             <w:noWrap/>
-            <w:hideMark/>
-          </w:tcPr>
-          <w:p>
-            <w:r>
-              <w:rPr>
-                <w:rFonts w:hint="eastAsia"/>
-              </w:rPr>
-              <w:t>外部設計書</w:t>
+          </w:tcPr>
+          <w:p>
+            <w:r>
+              <w:rPr>
+                <w:rFonts w:hint="eastAsia"/>
+              </w:rPr>
+              <w:t>外部設計書、</w:t>
+            </w:r>
+            <w:r>
+              <w:rPr>
+                <w:rFonts w:hint="eastAsia"/>
+              </w:rPr>
+              <w:t>PJ</w:t>
+            </w:r>
+            <w:r>
+              <w:rPr>
+                <w:rFonts w:hint="eastAsia"/>
+              </w:rPr>
+              <w:t>憲章</w:t>
             </w:r>
           </w:p>
         </w:tc>
         <w:tc>
           <w:tcPr>
             <w:tcW w:w="2872" w:type="dxa"/>
+            <w:gridSpan w:val="2"/>
             <w:noWrap/>
-            <w:hideMark/>
-          </w:tcPr>
-          <w:p>
-            <w:r>
-              <w:rPr>
-                <w:rFonts w:hint="eastAsia"/>
-              </w:rPr>
-              <w:t>内部設計書</w:t>
+          </w:tcPr>
+          <w:p>
+            <w:r>
+              <w:rPr>
+                <w:rFonts w:hint="eastAsia"/>
+              </w:rPr>
+              <w:t>発注書</w:t>
             </w:r>
           </w:p>
         </w:tc>
       </w:tr>
       <w:tr>
         <w:trPr>
+          <w:gridBefore w:val="1"/>
+          <w:wBefore w:w="113" w:type="dxa"/>
           <w:trHeight w:val="270"/>
         </w:trPr>
         <w:tc>
           <w:tcPr>
             <w:tcW w:w="3304" w:type="dxa"/>
+            <w:gridSpan w:val="2"/>
             <w:noWrap/>
             <w:hideMark/>
           </w:tcPr>
@@ -15281,7 +15485,7 @@
               <w:rPr>
                 <w:rFonts w:hint="eastAsia"/>
               </w:rPr>
-              <w:t>3</w:t>
+              <w:t>4</w:t>
             </w:r>
             <w:r>
               <w:rPr>
@@ -15299,13 +15503,20 @@
               <w:rPr>
                 <w:rFonts w:hint="eastAsia"/>
               </w:rPr>
-              <w:t>プログラム</w:t>
+              <w:t xml:space="preserve"> </w:t>
+            </w:r>
+            <w:r>
+              <w:rPr>
+                <w:rFonts w:hint="eastAsia"/>
+              </w:rPr>
+              <w:t>内部設計</w:t>
             </w:r>
           </w:p>
         </w:tc>
         <w:tc>
           <w:tcPr>
             <w:tcW w:w="2544" w:type="dxa"/>
+            <w:gridSpan w:val="2"/>
             <w:noWrap/>
             <w:hideMark/>
           </w:tcPr>
@@ -15314,13 +15525,14 @@
               <w:rPr>
                 <w:rFonts w:hint="eastAsia"/>
               </w:rPr>
-              <w:t>内部・外部設計書</w:t>
+              <w:t>外部設計書</w:t>
             </w:r>
           </w:p>
         </w:tc>
         <w:tc>
           <w:tcPr>
             <w:tcW w:w="2872" w:type="dxa"/>
+            <w:gridSpan w:val="2"/>
             <w:noWrap/>
             <w:hideMark/>
           </w:tcPr>
@@ -15329,18 +15541,21 @@
               <w:rPr>
                 <w:rFonts w:hint="eastAsia"/>
               </w:rPr>
-              <w:t>プログラム</w:t>
+              <w:t>内部設計</w:t>
             </w:r>
           </w:p>
         </w:tc>
       </w:tr>
       <w:tr>
         <w:trPr>
+          <w:gridBefore w:val="1"/>
+          <w:wBefore w:w="113" w:type="dxa"/>
           <w:trHeight w:val="270"/>
         </w:trPr>
         <w:tc>
           <w:tcPr>
             <w:tcW w:w="3304" w:type="dxa"/>
+            <w:gridSpan w:val="2"/>
             <w:noWrap/>
             <w:hideMark/>
           </w:tcPr>
@@ -15361,7 +15576,7 @@
               <w:rPr>
                 <w:rFonts w:hint="eastAsia"/>
               </w:rPr>
-              <w:t>3</w:t>
+              <w:t>4</w:t>
             </w:r>
             <w:r>
               <w:rPr>
@@ -15385,19 +15600,26 @@
               <w:rPr>
                 <w:rFonts w:hint="eastAsia"/>
               </w:rPr>
-              <w:t>1</w:t>
-            </w:r>
-            <w:r>
-              <w:rPr>
-                <w:rFonts w:hint="eastAsia"/>
-              </w:rPr>
-              <w:t>プログラミング</w:t>
+              <w:t>2</w:t>
+            </w:r>
+            <w:r>
+              <w:rPr>
+                <w:rFonts w:hint="eastAsia"/>
+              </w:rPr>
+              <w:t xml:space="preserve"> </w:t>
+            </w:r>
+            <w:r>
+              <w:rPr>
+                <w:rFonts w:hint="eastAsia"/>
+              </w:rPr>
+              <w:t>内部設計書</w:t>
             </w:r>
           </w:p>
         </w:tc>
         <w:tc>
           <w:tcPr>
             <w:tcW w:w="2544" w:type="dxa"/>
+            <w:gridSpan w:val="2"/>
             <w:noWrap/>
             <w:hideMark/>
           </w:tcPr>
@@ -15406,13 +15628,14 @@
               <w:rPr>
                 <w:rFonts w:hint="eastAsia"/>
               </w:rPr>
-              <w:t>内部・外部設計書</w:t>
+              <w:t>外部設計書</w:t>
             </w:r>
           </w:p>
         </w:tc>
         <w:tc>
           <w:tcPr>
             <w:tcW w:w="2872" w:type="dxa"/>
+            <w:gridSpan w:val="2"/>
             <w:noWrap/>
             <w:hideMark/>
           </w:tcPr>
@@ -15421,18 +15644,21 @@
               <w:rPr>
                 <w:rFonts w:hint="eastAsia"/>
               </w:rPr>
-              <w:t>プログラム</w:t>
+              <w:t>内部設計書</w:t>
             </w:r>
           </w:p>
         </w:tc>
       </w:tr>
       <w:tr>
         <w:trPr>
+          <w:gridBefore w:val="1"/>
+          <w:wBefore w:w="113" w:type="dxa"/>
           <w:trHeight w:val="270"/>
         </w:trPr>
         <w:tc>
           <w:tcPr>
             <w:tcW w:w="3304" w:type="dxa"/>
+            <w:gridSpan w:val="2"/>
             <w:noWrap/>
             <w:hideMark/>
           </w:tcPr>
@@ -15453,31 +15679,35 @@
               <w:rPr>
                 <w:rFonts w:hint="eastAsia"/>
               </w:rPr>
+              <w:t>4</w:t>
+            </w:r>
+            <w:r>
+              <w:rPr>
+                <w:rFonts w:hint="eastAsia"/>
+              </w:rPr>
+              <w:t>．</w:t>
+            </w:r>
+            <w:r>
               <w:t>3</w:t>
             </w:r>
             <w:r>
               <w:rPr>
                 <w:rFonts w:hint="eastAsia"/>
               </w:rPr>
-              <w:t>．</w:t>
-            </w:r>
-            <w:r>
-              <w:rPr>
-                <w:rFonts w:hint="eastAsia"/>
-              </w:rPr>
-              <w:t xml:space="preserve">3 </w:t>
-            </w:r>
-            <w:r>
-              <w:rPr>
-                <w:rFonts w:hint="eastAsia"/>
-              </w:rPr>
-              <w:t>テスト</w:t>
+              <w:t>プ</w:t>
+            </w:r>
+            <w:r>
+              <w:rPr>
+                <w:rFonts w:hint="eastAsia"/>
+              </w:rPr>
+              <w:t>ログラム</w:t>
             </w:r>
           </w:p>
         </w:tc>
         <w:tc>
           <w:tcPr>
             <w:tcW w:w="2544" w:type="dxa"/>
+            <w:gridSpan w:val="2"/>
             <w:noWrap/>
             <w:hideMark/>
           </w:tcPr>
@@ -15486,13 +15716,14 @@
               <w:rPr>
                 <w:rFonts w:hint="eastAsia"/>
               </w:rPr>
-              <w:t>プログラム</w:t>
+              <w:t>内部・外部設計書</w:t>
             </w:r>
           </w:p>
         </w:tc>
         <w:tc>
           <w:tcPr>
             <w:tcW w:w="2872" w:type="dxa"/>
+            <w:gridSpan w:val="2"/>
             <w:noWrap/>
             <w:hideMark/>
           </w:tcPr>
@@ -15501,18 +15732,21 @@
               <w:rPr>
                 <w:rFonts w:hint="eastAsia"/>
               </w:rPr>
-              <w:t>テスト</w:t>
+              <w:t>プログラム</w:t>
             </w:r>
           </w:p>
         </w:tc>
       </w:tr>
       <w:tr>
         <w:trPr>
+          <w:gridBefore w:val="1"/>
+          <w:wBefore w:w="113" w:type="dxa"/>
           <w:trHeight w:val="270"/>
         </w:trPr>
         <w:tc>
           <w:tcPr>
             <w:tcW w:w="3304" w:type="dxa"/>
+            <w:gridSpan w:val="2"/>
             <w:noWrap/>
             <w:hideMark/>
           </w:tcPr>
@@ -15533,6 +15767,18 @@
               <w:rPr>
                 <w:rFonts w:hint="eastAsia"/>
               </w:rPr>
+              <w:t>4</w:t>
+            </w:r>
+            <w:r>
+              <w:rPr>
+                <w:rFonts w:hint="eastAsia"/>
+              </w:rPr>
+              <w:t>．</w:t>
+            </w:r>
+            <w:r>
+              <w:rPr>
+                <w:rFonts w:hint="eastAsia"/>
+              </w:rPr>
               <w:t>3</w:t>
             </w:r>
             <w:r>
@@ -15545,31 +15791,20 @@
               <w:rPr>
                 <w:rFonts w:hint="eastAsia"/>
               </w:rPr>
-              <w:t>3</w:t>
-            </w:r>
-            <w:r>
-              <w:rPr>
-                <w:rFonts w:hint="eastAsia"/>
-              </w:rPr>
-              <w:t>．</w:t>
-            </w:r>
-            <w:r>
-              <w:rPr>
-                <w:rFonts w:hint="eastAsia"/>
-              </w:rPr>
-              <w:t xml:space="preserve">1 </w:t>
-            </w:r>
-            <w:r>
-              <w:rPr>
-                <w:rFonts w:hint="eastAsia"/>
-              </w:rPr>
-              <w:t>テスト計画書</w:t>
+              <w:t>1</w:t>
+            </w:r>
+            <w:r>
+              <w:rPr>
+                <w:rFonts w:hint="eastAsia"/>
+              </w:rPr>
+              <w:t>プログラミング</w:t>
             </w:r>
           </w:p>
         </w:tc>
         <w:tc>
           <w:tcPr>
             <w:tcW w:w="2544" w:type="dxa"/>
+            <w:gridSpan w:val="2"/>
             <w:noWrap/>
             <w:hideMark/>
           </w:tcPr>
@@ -15578,13 +15813,14 @@
               <w:rPr>
                 <w:rFonts w:hint="eastAsia"/>
               </w:rPr>
-              <w:t>外部設計書</w:t>
+              <w:t>内部・外部設計書</w:t>
             </w:r>
           </w:p>
         </w:tc>
         <w:tc>
           <w:tcPr>
             <w:tcW w:w="2872" w:type="dxa"/>
+            <w:gridSpan w:val="2"/>
             <w:noWrap/>
             <w:hideMark/>
           </w:tcPr>
@@ -15593,18 +15829,21 @@
               <w:rPr>
                 <w:rFonts w:hint="eastAsia"/>
               </w:rPr>
-              <w:t>テスト計画書</w:t>
+              <w:t>プログラム</w:t>
             </w:r>
           </w:p>
         </w:tc>
       </w:tr>
       <w:tr>
         <w:trPr>
+          <w:gridBefore w:val="1"/>
+          <w:wBefore w:w="113" w:type="dxa"/>
           <w:trHeight w:val="270"/>
         </w:trPr>
         <w:tc>
           <w:tcPr>
             <w:tcW w:w="3304" w:type="dxa"/>
+            <w:gridSpan w:val="2"/>
             <w:noWrap/>
             <w:hideMark/>
           </w:tcPr>
@@ -15625,7 +15864,7 @@
               <w:rPr>
                 <w:rFonts w:hint="eastAsia"/>
               </w:rPr>
-              <w:t>3</w:t>
+              <w:t>4</w:t>
             </w:r>
             <w:r>
               <w:rPr>
@@ -15637,7 +15876,13 @@
               <w:rPr>
                 <w:rFonts w:hint="eastAsia"/>
               </w:rPr>
-              <w:t xml:space="preserve">4 </w:t>
+              <w:t>4</w:t>
+            </w:r>
+            <w:r>
+              <w:rPr>
+                <w:rFonts w:hint="eastAsia"/>
+              </w:rPr>
+              <w:t xml:space="preserve"> </w:t>
             </w:r>
             <w:r>
               <w:rPr>
@@ -15650,6 +15895,7 @@
         <w:tc>
           <w:tcPr>
             <w:tcW w:w="2544" w:type="dxa"/>
+            <w:gridSpan w:val="2"/>
             <w:noWrap/>
             <w:hideMark/>
           </w:tcPr>
@@ -15665,6 +15911,7 @@
         <w:tc>
           <w:tcPr>
             <w:tcW w:w="2872" w:type="dxa"/>
+            <w:gridSpan w:val="2"/>
             <w:noWrap/>
             <w:hideMark/>
           </w:tcPr>
@@ -15680,11 +15927,14 @@
       </w:tr>
       <w:tr>
         <w:trPr>
+          <w:gridBefore w:val="1"/>
+          <w:wBefore w:w="113" w:type="dxa"/>
           <w:trHeight w:val="270"/>
         </w:trPr>
         <w:tc>
           <w:tcPr>
             <w:tcW w:w="3304" w:type="dxa"/>
+            <w:gridSpan w:val="2"/>
             <w:noWrap/>
             <w:hideMark/>
           </w:tcPr>
@@ -15705,7 +15955,7 @@
               <w:rPr>
                 <w:rFonts w:hint="eastAsia"/>
               </w:rPr>
-              <w:t>3</w:t>
+              <w:t>4</w:t>
             </w:r>
             <w:r>
               <w:rPr>
@@ -15742,6 +15992,7 @@
         <w:tc>
           <w:tcPr>
             <w:tcW w:w="2544" w:type="dxa"/>
+            <w:gridSpan w:val="2"/>
             <w:noWrap/>
             <w:hideMark/>
           </w:tcPr>
@@ -15757,6 +16008,7 @@
         <w:tc>
           <w:tcPr>
             <w:tcW w:w="2872" w:type="dxa"/>
+            <w:gridSpan w:val="2"/>
             <w:noWrap/>
             <w:hideMark/>
           </w:tcPr>
@@ -15772,11 +16024,14 @@
       </w:tr>
       <w:tr>
         <w:trPr>
+          <w:gridBefore w:val="1"/>
+          <w:wBefore w:w="113" w:type="dxa"/>
           <w:trHeight w:val="270"/>
         </w:trPr>
         <w:tc>
           <w:tcPr>
             <w:tcW w:w="3304" w:type="dxa"/>
+            <w:gridSpan w:val="2"/>
             <w:noWrap/>
             <w:hideMark/>
           </w:tcPr>
@@ -15797,7 +16052,7 @@
               <w:rPr>
                 <w:rFonts w:hint="eastAsia"/>
               </w:rPr>
-              <w:t>3</w:t>
+              <w:t>4</w:t>
             </w:r>
             <w:r>
               <w:rPr>
@@ -15834,6 +16089,7 @@
         <w:tc>
           <w:tcPr>
             <w:tcW w:w="2544" w:type="dxa"/>
+            <w:gridSpan w:val="2"/>
             <w:noWrap/>
             <w:hideMark/>
           </w:tcPr>
@@ -15849,6 +16105,7 @@
         <w:tc>
           <w:tcPr>
             <w:tcW w:w="2872" w:type="dxa"/>
+            <w:gridSpan w:val="2"/>
             <w:noWrap/>
             <w:hideMark/>
           </w:tcPr>
@@ -15864,11 +16121,14 @@
       </w:tr>
       <w:tr>
         <w:trPr>
+          <w:gridBefore w:val="1"/>
+          <w:wBefore w:w="113" w:type="dxa"/>
           <w:trHeight w:val="270"/>
         </w:trPr>
         <w:tc>
           <w:tcPr>
             <w:tcW w:w="3304" w:type="dxa"/>
+            <w:gridSpan w:val="2"/>
             <w:noWrap/>
             <w:hideMark/>
           </w:tcPr>
@@ -15889,7 +16149,13 @@
               <w:rPr>
                 <w:rFonts w:hint="eastAsia"/>
               </w:rPr>
-              <w:t>4 </w:t>
+              <w:t>5</w:t>
+            </w:r>
+            <w:r>
+              <w:rPr>
+                <w:rFonts w:hint="eastAsia"/>
+              </w:rPr>
+              <w:t> </w:t>
             </w:r>
             <w:r>
               <w:rPr>
@@ -15902,6 +16168,7 @@
         <w:tc>
           <w:tcPr>
             <w:tcW w:w="2544" w:type="dxa"/>
+            <w:gridSpan w:val="2"/>
             <w:noWrap/>
             <w:hideMark/>
           </w:tcPr>
@@ -15917,6 +16184,7 @@
         <w:tc>
           <w:tcPr>
             <w:tcW w:w="2872" w:type="dxa"/>
+            <w:gridSpan w:val="2"/>
             <w:noWrap/>
             <w:hideMark/>
           </w:tcPr>
@@ -15932,11 +16200,14 @@
       </w:tr>
       <w:tr>
         <w:trPr>
+          <w:gridBefore w:val="1"/>
+          <w:wBefore w:w="113" w:type="dxa"/>
           <w:trHeight w:val="270"/>
         </w:trPr>
         <w:tc>
           <w:tcPr>
             <w:tcW w:w="3304" w:type="dxa"/>
+            <w:gridSpan w:val="2"/>
             <w:noWrap/>
             <w:hideMark/>
           </w:tcPr>
@@ -15957,7 +16228,7 @@
               <w:rPr>
                 <w:rFonts w:hint="eastAsia"/>
               </w:rPr>
-              <w:t>4</w:t>
+              <w:t>5</w:t>
             </w:r>
             <w:r>
               <w:rPr>
@@ -15982,6 +16253,7 @@
         <w:tc>
           <w:tcPr>
             <w:tcW w:w="2544" w:type="dxa"/>
+            <w:gridSpan w:val="2"/>
             <w:noWrap/>
             <w:hideMark/>
           </w:tcPr>
@@ -15997,6 +16269,7 @@
         <w:tc>
           <w:tcPr>
             <w:tcW w:w="2872" w:type="dxa"/>
+            <w:gridSpan w:val="2"/>
             <w:noWrap/>
             <w:hideMark/>
           </w:tcPr>
@@ -16012,11 +16285,14 @@
       </w:tr>
       <w:tr>
         <w:trPr>
+          <w:gridBefore w:val="1"/>
+          <w:wBefore w:w="113" w:type="dxa"/>
           <w:trHeight w:val="270"/>
         </w:trPr>
         <w:tc>
           <w:tcPr>
             <w:tcW w:w="3304" w:type="dxa"/>
+            <w:gridSpan w:val="2"/>
             <w:noWrap/>
             <w:hideMark/>
           </w:tcPr>
@@ -16037,7 +16313,7 @@
               <w:rPr>
                 <w:rFonts w:hint="eastAsia"/>
               </w:rPr>
-              <w:t>4</w:t>
+              <w:t>5</w:t>
             </w:r>
             <w:r>
               <w:rPr>
@@ -16062,6 +16338,7 @@
         <w:tc>
           <w:tcPr>
             <w:tcW w:w="2544" w:type="dxa"/>
+            <w:gridSpan w:val="2"/>
             <w:noWrap/>
             <w:hideMark/>
           </w:tcPr>
@@ -16077,6 +16354,7 @@
         <w:tc>
           <w:tcPr>
             <w:tcW w:w="2872" w:type="dxa"/>
+            <w:gridSpan w:val="2"/>
             <w:noWrap/>
             <w:hideMark/>
           </w:tcPr>
@@ -16092,11 +16370,14 @@
       </w:tr>
       <w:tr>
         <w:trPr>
+          <w:gridBefore w:val="1"/>
+          <w:wBefore w:w="113" w:type="dxa"/>
           <w:trHeight w:val="270"/>
         </w:trPr>
         <w:tc>
           <w:tcPr>
             <w:tcW w:w="3304" w:type="dxa"/>
+            <w:gridSpan w:val="2"/>
             <w:noWrap/>
             <w:hideMark/>
           </w:tcPr>
@@ -16118,6 +16399,7 @@
         <w:tc>
           <w:tcPr>
             <w:tcW w:w="2544" w:type="dxa"/>
+            <w:gridSpan w:val="2"/>
             <w:noWrap/>
             <w:hideMark/>
           </w:tcPr>
@@ -16151,6 +16433,7 @@
         <w:tc>
           <w:tcPr>
             <w:tcW w:w="2872" w:type="dxa"/>
+            <w:gridSpan w:val="2"/>
             <w:noWrap/>
             <w:hideMark/>
           </w:tcPr>
@@ -16166,11 +16449,14 @@
       </w:tr>
       <w:tr>
         <w:trPr>
+          <w:gridBefore w:val="1"/>
+          <w:wBefore w:w="113" w:type="dxa"/>
           <w:trHeight w:val="270"/>
         </w:trPr>
         <w:tc>
           <w:tcPr>
             <w:tcW w:w="3304" w:type="dxa"/>
+            <w:gridSpan w:val="2"/>
             <w:noWrap/>
             <w:hideMark/>
           </w:tcPr>
@@ -16204,6 +16490,7 @@
         <w:tc>
           <w:tcPr>
             <w:tcW w:w="2544" w:type="dxa"/>
+            <w:gridSpan w:val="2"/>
             <w:noWrap/>
             <w:hideMark/>
           </w:tcPr>
@@ -16219,6 +16506,7 @@
         <w:tc>
           <w:tcPr>
             <w:tcW w:w="2872" w:type="dxa"/>
+            <w:gridSpan w:val="2"/>
             <w:noWrap/>
             <w:hideMark/>
           </w:tcPr>
@@ -16240,11 +16528,14 @@
       </w:tr>
       <w:tr>
         <w:trPr>
+          <w:gridBefore w:val="1"/>
+          <w:wBefore w:w="113" w:type="dxa"/>
           <w:trHeight w:val="270"/>
         </w:trPr>
         <w:tc>
           <w:tcPr>
             <w:tcW w:w="3304" w:type="dxa"/>
+            <w:gridSpan w:val="2"/>
             <w:noWrap/>
             <w:hideMark/>
           </w:tcPr>
@@ -16290,6 +16581,7 @@
         <w:tc>
           <w:tcPr>
             <w:tcW w:w="2544" w:type="dxa"/>
+            <w:gridSpan w:val="2"/>
             <w:noWrap/>
             <w:hideMark/>
           </w:tcPr>
@@ -16305,6 +16597,7 @@
         <w:tc>
           <w:tcPr>
             <w:tcW w:w="2872" w:type="dxa"/>
+            <w:gridSpan w:val="2"/>
             <w:noWrap/>
             <w:hideMark/>
           </w:tcPr>
@@ -16320,11 +16613,14 @@
       </w:tr>
       <w:tr>
         <w:trPr>
+          <w:gridBefore w:val="1"/>
+          <w:wBefore w:w="113" w:type="dxa"/>
           <w:trHeight w:val="270"/>
         </w:trPr>
         <w:tc>
           <w:tcPr>
             <w:tcW w:w="3304" w:type="dxa"/>
+            <w:gridSpan w:val="2"/>
             <w:noWrap/>
             <w:hideMark/>
           </w:tcPr>
@@ -16370,6 +16666,7 @@
         <w:tc>
           <w:tcPr>
             <w:tcW w:w="2544" w:type="dxa"/>
+            <w:gridSpan w:val="2"/>
             <w:noWrap/>
             <w:hideMark/>
           </w:tcPr>
@@ -16385,6 +16682,7 @@
         <w:tc>
           <w:tcPr>
             <w:tcW w:w="2872" w:type="dxa"/>
+            <w:gridSpan w:val="2"/>
             <w:noWrap/>
             <w:hideMark/>
           </w:tcPr>
@@ -16400,11 +16698,14 @@
       </w:tr>
       <w:tr>
         <w:trPr>
+          <w:gridBefore w:val="1"/>
+          <w:wBefore w:w="113" w:type="dxa"/>
           <w:trHeight w:val="270"/>
         </w:trPr>
         <w:tc>
           <w:tcPr>
             <w:tcW w:w="3304" w:type="dxa"/>
+            <w:gridSpan w:val="2"/>
             <w:noWrap/>
             <w:hideMark/>
           </w:tcPr>
@@ -16450,6 +16751,7 @@
         <w:tc>
           <w:tcPr>
             <w:tcW w:w="2544" w:type="dxa"/>
+            <w:gridSpan w:val="2"/>
             <w:noWrap/>
             <w:hideMark/>
           </w:tcPr>
@@ -16465,6 +16767,7 @@
         <w:tc>
           <w:tcPr>
             <w:tcW w:w="2872" w:type="dxa"/>
+            <w:gridSpan w:val="2"/>
             <w:noWrap/>
             <w:hideMark/>
           </w:tcPr>
@@ -16480,11 +16783,14 @@
       </w:tr>
       <w:tr>
         <w:trPr>
+          <w:gridBefore w:val="1"/>
+          <w:wBefore w:w="113" w:type="dxa"/>
           <w:trHeight w:val="270"/>
         </w:trPr>
         <w:tc>
           <w:tcPr>
             <w:tcW w:w="3304" w:type="dxa"/>
+            <w:gridSpan w:val="2"/>
             <w:noWrap/>
             <w:hideMark/>
           </w:tcPr>
@@ -16530,6 +16836,7 @@
         <w:tc>
           <w:tcPr>
             <w:tcW w:w="2544" w:type="dxa"/>
+            <w:gridSpan w:val="2"/>
             <w:noWrap/>
             <w:hideMark/>
           </w:tcPr>
@@ -16545,6 +16852,7 @@
         <w:tc>
           <w:tcPr>
             <w:tcW w:w="2872" w:type="dxa"/>
+            <w:gridSpan w:val="2"/>
             <w:noWrap/>
             <w:hideMark/>
           </w:tcPr>
@@ -16560,11 +16868,14 @@
       </w:tr>
       <w:tr>
         <w:trPr>
+          <w:gridBefore w:val="1"/>
+          <w:wBefore w:w="113" w:type="dxa"/>
           <w:trHeight w:val="270"/>
         </w:trPr>
         <w:tc>
           <w:tcPr>
             <w:tcW w:w="3304" w:type="dxa"/>
+            <w:gridSpan w:val="2"/>
             <w:noWrap/>
             <w:hideMark/>
           </w:tcPr>
@@ -16586,6 +16897,7 @@
         <w:tc>
           <w:tcPr>
             <w:tcW w:w="2544" w:type="dxa"/>
+            <w:gridSpan w:val="2"/>
             <w:noWrap/>
             <w:hideMark/>
           </w:tcPr>
@@ -16601,6 +16913,7 @@
         <w:tc>
           <w:tcPr>
             <w:tcW w:w="2872" w:type="dxa"/>
+            <w:gridSpan w:val="2"/>
             <w:noWrap/>
             <w:hideMark/>
           </w:tcPr>
@@ -16616,11 +16929,14 @@
       </w:tr>
       <w:tr>
         <w:trPr>
+          <w:gridBefore w:val="1"/>
+          <w:wBefore w:w="113" w:type="dxa"/>
           <w:trHeight w:val="270"/>
         </w:trPr>
         <w:tc>
           <w:tcPr>
             <w:tcW w:w="3304" w:type="dxa"/>
+            <w:gridSpan w:val="2"/>
             <w:noWrap/>
             <w:hideMark/>
           </w:tcPr>
@@ -16654,6 +16970,7 @@
         <w:tc>
           <w:tcPr>
             <w:tcW w:w="2544" w:type="dxa"/>
+            <w:gridSpan w:val="2"/>
             <w:noWrap/>
             <w:hideMark/>
           </w:tcPr>
@@ -16669,6 +16986,7 @@
         <w:tc>
           <w:tcPr>
             <w:tcW w:w="2872" w:type="dxa"/>
+            <w:gridSpan w:val="2"/>
             <w:noWrap/>
             <w:hideMark/>
           </w:tcPr>
@@ -16684,11 +17002,14 @@
       </w:tr>
       <w:tr>
         <w:trPr>
+          <w:gridBefore w:val="1"/>
+          <w:wBefore w:w="113" w:type="dxa"/>
           <w:trHeight w:val="270"/>
         </w:trPr>
         <w:tc>
           <w:tcPr>
             <w:tcW w:w="3304" w:type="dxa"/>
+            <w:gridSpan w:val="2"/>
             <w:noWrap/>
             <w:hideMark/>
           </w:tcPr>
@@ -16722,6 +17043,7 @@
         <w:tc>
           <w:tcPr>
             <w:tcW w:w="2544" w:type="dxa"/>
+            <w:gridSpan w:val="2"/>
             <w:noWrap/>
             <w:hideMark/>
           </w:tcPr>
@@ -16737,6 +17059,7 @@
         <w:tc>
           <w:tcPr>
             <w:tcW w:w="2872" w:type="dxa"/>
+            <w:gridSpan w:val="2"/>
             <w:noWrap/>
             <w:hideMark/>
           </w:tcPr>
@@ -16758,11 +17081,14 @@
       </w:tr>
       <w:tr>
         <w:trPr>
+          <w:gridBefore w:val="1"/>
+          <w:wBefore w:w="113" w:type="dxa"/>
           <w:trHeight w:val="270"/>
         </w:trPr>
         <w:tc>
           <w:tcPr>
             <w:tcW w:w="3304" w:type="dxa"/>
+            <w:gridSpan w:val="2"/>
             <w:noWrap/>
             <w:hideMark/>
           </w:tcPr>
@@ -16808,6 +17134,7 @@
         <w:tc>
           <w:tcPr>
             <w:tcW w:w="2544" w:type="dxa"/>
+            <w:gridSpan w:val="2"/>
             <w:noWrap/>
             <w:hideMark/>
           </w:tcPr>
@@ -16823,6 +17150,7 @@
         <w:tc>
           <w:tcPr>
             <w:tcW w:w="2872" w:type="dxa"/>
+            <w:gridSpan w:val="2"/>
             <w:noWrap/>
             <w:hideMark/>
           </w:tcPr>
@@ -16844,11 +17172,14 @@
       </w:tr>
       <w:tr>
         <w:trPr>
+          <w:gridBefore w:val="1"/>
+          <w:wBefore w:w="113" w:type="dxa"/>
           <w:trHeight w:val="270"/>
         </w:trPr>
         <w:tc>
           <w:tcPr>
             <w:tcW w:w="3304" w:type="dxa"/>
+            <w:gridSpan w:val="2"/>
             <w:noWrap/>
             <w:hideMark/>
           </w:tcPr>
@@ -16882,6 +17213,7 @@
         <w:tc>
           <w:tcPr>
             <w:tcW w:w="2544" w:type="dxa"/>
+            <w:gridSpan w:val="2"/>
             <w:noWrap/>
             <w:hideMark/>
           </w:tcPr>
@@ -16897,6 +17229,7 @@
         <w:tc>
           <w:tcPr>
             <w:tcW w:w="2872" w:type="dxa"/>
+            <w:gridSpan w:val="2"/>
             <w:noWrap/>
             <w:hideMark/>
           </w:tcPr>
@@ -16918,11 +17251,14 @@
       </w:tr>
       <w:tr>
         <w:trPr>
+          <w:gridBefore w:val="1"/>
+          <w:wBefore w:w="113" w:type="dxa"/>
           <w:trHeight w:val="270"/>
         </w:trPr>
         <w:tc>
           <w:tcPr>
             <w:tcW w:w="3304" w:type="dxa"/>
+            <w:gridSpan w:val="2"/>
             <w:noWrap/>
             <w:hideMark/>
           </w:tcPr>
@@ -16968,6 +17304,7 @@
         <w:tc>
           <w:tcPr>
             <w:tcW w:w="2544" w:type="dxa"/>
+            <w:gridSpan w:val="2"/>
             <w:noWrap/>
             <w:hideMark/>
           </w:tcPr>
@@ -16983,6 +17320,5213 @@
         <w:tc>
           <w:tcPr>
             <w:tcW w:w="2872" w:type="dxa"/>
+            <w:gridSpan w:val="2"/>
+            <w:noWrap/>
+            <w:hideMark/>
+          </w:tcPr>
+          <w:p>
+            <w:r>
+              <w:rPr>
+                <w:rFonts w:hint="eastAsia"/>
+              </w:rPr>
+              <w:t>PM</w:t>
+            </w:r>
+            <w:r>
+              <w:rPr>
+                <w:rFonts w:hint="eastAsia"/>
+              </w:rPr>
+              <w:t>発表スライド</w:t>
+            </w:r>
+          </w:p>
+        </w:tc>
+      </w:tr>
+      <w:tr>
+        <w:trPr>
+          <w:gridAfter w:val="1"/>
+          <w:wAfter w:w="113" w:type="dxa"/>
+          <w:trHeight w:val="270"/>
+        </w:trPr>
+        <w:tc>
+          <w:tcPr>
+            <w:tcW w:w="3304" w:type="dxa"/>
+            <w:gridSpan w:val="2"/>
+            <w:noWrap/>
+            <w:hideMark/>
+          </w:tcPr>
+          <w:p>
+            <w:bookmarkStart w:id="37" w:name="_GoBack"/>
+            <w:bookmarkEnd w:id="37"/>
+            <w:r>
+              <w:rPr>
+                <w:rFonts w:hint="eastAsia"/>
+              </w:rPr>
+              <w:t>作業項目</w:t>
+            </w:r>
+          </w:p>
+        </w:tc>
+        <w:tc>
+          <w:tcPr>
+            <w:tcW w:w="2544" w:type="dxa"/>
+            <w:gridSpan w:val="2"/>
+            <w:noWrap/>
+            <w:hideMark/>
+          </w:tcPr>
+          <w:p>
+            <w:r>
+              <w:rPr>
+                <w:rFonts w:hint="eastAsia"/>
+              </w:rPr>
+              <w:t>開始条件</w:t>
+            </w:r>
+          </w:p>
+        </w:tc>
+        <w:tc>
+          <w:tcPr>
+            <w:tcW w:w="2872" w:type="dxa"/>
+            <w:gridSpan w:val="2"/>
+            <w:noWrap/>
+            <w:hideMark/>
+          </w:tcPr>
+          <w:p>
+            <w:r>
+              <w:rPr>
+                <w:rFonts w:hint="eastAsia"/>
+              </w:rPr>
+              <w:t>終了条件</w:t>
+            </w:r>
+          </w:p>
+        </w:tc>
+      </w:tr>
+      <w:tr>
+        <w:trPr>
+          <w:gridAfter w:val="1"/>
+          <w:wAfter w:w="113" w:type="dxa"/>
+          <w:trHeight w:val="270"/>
+        </w:trPr>
+        <w:tc>
+          <w:tcPr>
+            <w:tcW w:w="3304" w:type="dxa"/>
+            <w:gridSpan w:val="2"/>
+            <w:noWrap/>
+            <w:hideMark/>
+          </w:tcPr>
+          <w:p>
+            <w:r>
+              <w:rPr>
+                <w:rFonts w:hint="eastAsia"/>
+              </w:rPr>
+              <w:t>ID:</w:t>
+            </w:r>
+            <w:r>
+              <w:rPr>
+                <w:rFonts w:hint="eastAsia"/>
+              </w:rPr>
+              <w:t>作業名称</w:t>
+            </w:r>
+          </w:p>
+        </w:tc>
+        <w:tc>
+          <w:tcPr>
+            <w:tcW w:w="2544" w:type="dxa"/>
+            <w:gridSpan w:val="2"/>
+            <w:noWrap/>
+            <w:hideMark/>
+          </w:tcPr>
+          <w:p>
+            <w:r>
+              <w:rPr>
+                <w:rFonts w:hint="eastAsia"/>
+              </w:rPr>
+              <w:t>入力</w:t>
+            </w:r>
+          </w:p>
+        </w:tc>
+        <w:tc>
+          <w:tcPr>
+            <w:tcW w:w="2872" w:type="dxa"/>
+            <w:gridSpan w:val="2"/>
+            <w:noWrap/>
+            <w:hideMark/>
+          </w:tcPr>
+          <w:p>
+            <w:r>
+              <w:rPr>
+                <w:rFonts w:hint="eastAsia"/>
+              </w:rPr>
+              <w:t>成果物</w:t>
+            </w:r>
+          </w:p>
+        </w:tc>
+      </w:tr>
+      <w:tr>
+        <w:trPr>
+          <w:gridAfter w:val="1"/>
+          <w:wAfter w:w="113" w:type="dxa"/>
+          <w:trHeight w:val="270"/>
+        </w:trPr>
+        <w:tc>
+          <w:tcPr>
+            <w:tcW w:w="3304" w:type="dxa"/>
+            <w:gridSpan w:val="2"/>
+            <w:noWrap/>
+            <w:hideMark/>
+          </w:tcPr>
+          <w:p>
+            <w:r>
+              <w:rPr>
+                <w:rFonts w:hint="eastAsia"/>
+              </w:rPr>
+              <w:lastRenderedPageBreak/>
+              <w:t xml:space="preserve">1     </w:t>
+            </w:r>
+            <w:r>
+              <w:rPr>
+                <w:rFonts w:hint="eastAsia"/>
+              </w:rPr>
+              <w:t>プロジェクト立上げ</w:t>
+            </w:r>
+          </w:p>
+        </w:tc>
+        <w:tc>
+          <w:tcPr>
+            <w:tcW w:w="2544" w:type="dxa"/>
+            <w:gridSpan w:val="2"/>
+            <w:noWrap/>
+            <w:hideMark/>
+          </w:tcPr>
+          <w:p>
+            <w:r>
+              <w:rPr>
+                <w:rFonts w:hint="eastAsia"/>
+              </w:rPr>
+              <w:t>PJ</w:t>
+            </w:r>
+            <w:r>
+              <w:rPr>
+                <w:rFonts w:hint="eastAsia"/>
+              </w:rPr>
+              <w:t>環境</w:t>
+            </w:r>
+          </w:p>
+        </w:tc>
+        <w:tc>
+          <w:tcPr>
+            <w:tcW w:w="2872" w:type="dxa"/>
+            <w:gridSpan w:val="2"/>
+            <w:noWrap/>
+            <w:hideMark/>
+          </w:tcPr>
+          <w:p>
+            <w:r>
+              <w:rPr>
+                <w:rFonts w:hint="eastAsia"/>
+              </w:rPr>
+              <w:t>プロジェクト立上げ</w:t>
+            </w:r>
+          </w:p>
+        </w:tc>
+      </w:tr>
+      <w:tr>
+        <w:trPr>
+          <w:gridAfter w:val="1"/>
+          <w:wAfter w:w="113" w:type="dxa"/>
+          <w:trHeight w:val="270"/>
+        </w:trPr>
+        <w:tc>
+          <w:tcPr>
+            <w:tcW w:w="3304" w:type="dxa"/>
+            <w:gridSpan w:val="2"/>
+            <w:noWrap/>
+            <w:hideMark/>
+          </w:tcPr>
+          <w:p>
+            <w:r>
+              <w:rPr>
+                <w:rFonts w:hint="eastAsia"/>
+              </w:rPr>
+              <w:t>1</w:t>
+            </w:r>
+            <w:r>
+              <w:rPr>
+                <w:rFonts w:hint="eastAsia"/>
+              </w:rPr>
+              <w:t>．</w:t>
+            </w:r>
+            <w:r>
+              <w:rPr>
+                <w:rFonts w:hint="eastAsia"/>
+              </w:rPr>
+              <w:t>1    PJ</w:t>
+            </w:r>
+            <w:r>
+              <w:rPr>
+                <w:rFonts w:hint="eastAsia"/>
+              </w:rPr>
+              <w:t>憲章</w:t>
+            </w:r>
+          </w:p>
+        </w:tc>
+        <w:tc>
+          <w:tcPr>
+            <w:tcW w:w="2544" w:type="dxa"/>
+            <w:gridSpan w:val="2"/>
+            <w:noWrap/>
+            <w:hideMark/>
+          </w:tcPr>
+          <w:p>
+            <w:r>
+              <w:rPr>
+                <w:rFonts w:hint="eastAsia"/>
+              </w:rPr>
+              <w:t>PJ</w:t>
+            </w:r>
+            <w:r>
+              <w:rPr>
+                <w:rFonts w:hint="eastAsia"/>
+              </w:rPr>
+              <w:t>環境</w:t>
+            </w:r>
+          </w:p>
+        </w:tc>
+        <w:tc>
+          <w:tcPr>
+            <w:tcW w:w="2872" w:type="dxa"/>
+            <w:gridSpan w:val="2"/>
+            <w:noWrap/>
+            <w:hideMark/>
+          </w:tcPr>
+          <w:p>
+            <w:r>
+              <w:rPr>
+                <w:rFonts w:hint="eastAsia"/>
+              </w:rPr>
+              <w:t>PJ</w:t>
+            </w:r>
+            <w:r>
+              <w:rPr>
+                <w:rFonts w:hint="eastAsia"/>
+              </w:rPr>
+              <w:t>憲章</w:t>
+            </w:r>
+          </w:p>
+        </w:tc>
+      </w:tr>
+      <w:tr>
+        <w:trPr>
+          <w:gridAfter w:val="1"/>
+          <w:wAfter w:w="113" w:type="dxa"/>
+          <w:trHeight w:val="270"/>
+        </w:trPr>
+        <w:tc>
+          <w:tcPr>
+            <w:tcW w:w="3304" w:type="dxa"/>
+            <w:gridSpan w:val="2"/>
+            <w:noWrap/>
+            <w:hideMark/>
+          </w:tcPr>
+          <w:p>
+            <w:r>
+              <w:rPr>
+                <w:rFonts w:hint="eastAsia"/>
+              </w:rPr>
+              <w:t xml:space="preserve">2     </w:t>
+            </w:r>
+            <w:r>
+              <w:rPr>
+                <w:rFonts w:hint="eastAsia"/>
+              </w:rPr>
+              <w:t>プロジェクト計画</w:t>
+            </w:r>
+          </w:p>
+        </w:tc>
+        <w:tc>
+          <w:tcPr>
+            <w:tcW w:w="2544" w:type="dxa"/>
+            <w:gridSpan w:val="2"/>
+            <w:noWrap/>
+            <w:hideMark/>
+          </w:tcPr>
+          <w:p>
+            <w:r>
+              <w:rPr>
+                <w:rFonts w:hint="eastAsia"/>
+              </w:rPr>
+              <w:t>PJ</w:t>
+            </w:r>
+            <w:r>
+              <w:rPr>
+                <w:rFonts w:hint="eastAsia"/>
+              </w:rPr>
+              <w:t>憲章</w:t>
+            </w:r>
+          </w:p>
+        </w:tc>
+        <w:tc>
+          <w:tcPr>
+            <w:tcW w:w="2872" w:type="dxa"/>
+            <w:gridSpan w:val="2"/>
+            <w:noWrap/>
+            <w:hideMark/>
+          </w:tcPr>
+          <w:p>
+            <w:r>
+              <w:rPr>
+                <w:rFonts w:hint="eastAsia"/>
+              </w:rPr>
+              <w:t>プロジェクト計画</w:t>
+            </w:r>
+          </w:p>
+        </w:tc>
+      </w:tr>
+      <w:tr>
+        <w:trPr>
+          <w:gridAfter w:val="1"/>
+          <w:wAfter w:w="113" w:type="dxa"/>
+          <w:trHeight w:val="270"/>
+        </w:trPr>
+        <w:tc>
+          <w:tcPr>
+            <w:tcW w:w="3304" w:type="dxa"/>
+            <w:gridSpan w:val="2"/>
+            <w:noWrap/>
+            <w:hideMark/>
+          </w:tcPr>
+          <w:p>
+            <w:r>
+              <w:rPr>
+                <w:rFonts w:hint="eastAsia"/>
+              </w:rPr>
+              <w:t>2</w:t>
+            </w:r>
+            <w:r>
+              <w:rPr>
+                <w:rFonts w:hint="eastAsia"/>
+              </w:rPr>
+              <w:t>．</w:t>
+            </w:r>
+            <w:r>
+              <w:rPr>
+                <w:rFonts w:hint="eastAsia"/>
+              </w:rPr>
+              <w:t xml:space="preserve">1    </w:t>
+            </w:r>
+            <w:r>
+              <w:rPr>
+                <w:rFonts w:hint="eastAsia"/>
+              </w:rPr>
+              <w:t>プロジェクト</w:t>
+            </w:r>
+            <w:r>
+              <w:rPr>
+                <w:rFonts w:hint="eastAsia"/>
+              </w:rPr>
+              <w:t>マネジメント</w:t>
+            </w:r>
+            <w:r>
+              <w:rPr>
+                <w:rFonts w:hint="eastAsia"/>
+              </w:rPr>
+              <w:t>計画書</w:t>
+            </w:r>
+          </w:p>
+        </w:tc>
+        <w:tc>
+          <w:tcPr>
+            <w:tcW w:w="2544" w:type="dxa"/>
+            <w:gridSpan w:val="2"/>
+            <w:noWrap/>
+            <w:hideMark/>
+          </w:tcPr>
+          <w:p>
+            <w:r>
+              <w:rPr>
+                <w:rFonts w:hint="eastAsia"/>
+              </w:rPr>
+              <w:t>PJ</w:t>
+            </w:r>
+            <w:r>
+              <w:rPr>
+                <w:rFonts w:hint="eastAsia"/>
+              </w:rPr>
+              <w:t>憲章</w:t>
+            </w:r>
+          </w:p>
+        </w:tc>
+        <w:tc>
+          <w:tcPr>
+            <w:tcW w:w="2872" w:type="dxa"/>
+            <w:gridSpan w:val="2"/>
+            <w:noWrap/>
+            <w:hideMark/>
+          </w:tcPr>
+          <w:p>
+            <w:r>
+              <w:rPr>
+                <w:rFonts w:hint="eastAsia"/>
+              </w:rPr>
+              <w:t>プロジェクト</w:t>
+            </w:r>
+            <w:r>
+              <w:rPr>
+                <w:rFonts w:hint="eastAsia"/>
+              </w:rPr>
+              <w:t>マネジメント</w:t>
+            </w:r>
+            <w:r>
+              <w:rPr>
+                <w:rFonts w:hint="eastAsia"/>
+              </w:rPr>
+              <w:t>計画書</w:t>
+            </w:r>
+          </w:p>
+        </w:tc>
+      </w:tr>
+      <w:tr>
+        <w:trPr>
+          <w:gridAfter w:val="1"/>
+          <w:wAfter w:w="113" w:type="dxa"/>
+          <w:trHeight w:val="270"/>
+        </w:trPr>
+        <w:tc>
+          <w:tcPr>
+            <w:tcW w:w="3304" w:type="dxa"/>
+            <w:gridSpan w:val="2"/>
+            <w:noWrap/>
+            <w:hideMark/>
+          </w:tcPr>
+          <w:p>
+            <w:r>
+              <w:rPr>
+                <w:rFonts w:hint="eastAsia"/>
+              </w:rPr>
+              <w:t>2</w:t>
+            </w:r>
+            <w:r>
+              <w:rPr>
+                <w:rFonts w:hint="eastAsia"/>
+              </w:rPr>
+              <w:t>．</w:t>
+            </w:r>
+            <w:r>
+              <w:rPr>
+                <w:rFonts w:hint="eastAsia"/>
+              </w:rPr>
+              <w:t>1</w:t>
+            </w:r>
+            <w:r>
+              <w:rPr>
+                <w:rFonts w:hint="eastAsia"/>
+              </w:rPr>
+              <w:t>．</w:t>
+            </w:r>
+            <w:r>
+              <w:rPr>
+                <w:rFonts w:hint="eastAsia"/>
+              </w:rPr>
+              <w:t xml:space="preserve">1 </w:t>
+            </w:r>
+            <w:r>
+              <w:rPr>
+                <w:rFonts w:hint="eastAsia"/>
+              </w:rPr>
+              <w:t>概要確認</w:t>
+            </w:r>
+          </w:p>
+        </w:tc>
+        <w:tc>
+          <w:tcPr>
+            <w:tcW w:w="2544" w:type="dxa"/>
+            <w:gridSpan w:val="2"/>
+            <w:noWrap/>
+            <w:hideMark/>
+          </w:tcPr>
+          <w:p>
+            <w:r>
+              <w:rPr>
+                <w:rFonts w:hint="eastAsia"/>
+              </w:rPr>
+              <w:t>PJ</w:t>
+            </w:r>
+            <w:r>
+              <w:rPr>
+                <w:rFonts w:hint="eastAsia"/>
+              </w:rPr>
+              <w:t>憲章</w:t>
+            </w:r>
+          </w:p>
+        </w:tc>
+        <w:tc>
+          <w:tcPr>
+            <w:tcW w:w="2872" w:type="dxa"/>
+            <w:gridSpan w:val="2"/>
+            <w:noWrap/>
+            <w:hideMark/>
+          </w:tcPr>
+          <w:p>
+            <w:r>
+              <w:rPr>
+                <w:rFonts w:hint="eastAsia"/>
+              </w:rPr>
+              <w:t>プロジェクト</w:t>
+            </w:r>
+            <w:r>
+              <w:rPr>
+                <w:rFonts w:hint="eastAsia"/>
+              </w:rPr>
+              <w:t>概要</w:t>
+            </w:r>
+          </w:p>
+        </w:tc>
+      </w:tr>
+      <w:tr>
+        <w:trPr>
+          <w:gridAfter w:val="1"/>
+          <w:wAfter w:w="113" w:type="dxa"/>
+          <w:trHeight w:val="270"/>
+        </w:trPr>
+        <w:tc>
+          <w:tcPr>
+            <w:tcW w:w="3304" w:type="dxa"/>
+            <w:gridSpan w:val="2"/>
+            <w:noWrap/>
+            <w:hideMark/>
+          </w:tcPr>
+          <w:p>
+            <w:r>
+              <w:rPr>
+                <w:rFonts w:hint="eastAsia"/>
+              </w:rPr>
+              <w:t>2</w:t>
+            </w:r>
+            <w:r>
+              <w:rPr>
+                <w:rFonts w:hint="eastAsia"/>
+              </w:rPr>
+              <w:t>．</w:t>
+            </w:r>
+            <w:r>
+              <w:rPr>
+                <w:rFonts w:hint="eastAsia"/>
+              </w:rPr>
+              <w:t>1</w:t>
+            </w:r>
+            <w:r>
+              <w:rPr>
+                <w:rFonts w:hint="eastAsia"/>
+              </w:rPr>
+              <w:t>．</w:t>
+            </w:r>
+            <w:r>
+              <w:rPr>
+                <w:rFonts w:hint="eastAsia"/>
+              </w:rPr>
+              <w:t xml:space="preserve">2 </w:t>
+            </w:r>
+            <w:r>
+              <w:rPr>
+                <w:rFonts w:hint="eastAsia"/>
+              </w:rPr>
+              <w:t>スコープ計画</w:t>
+            </w:r>
+          </w:p>
+        </w:tc>
+        <w:tc>
+          <w:tcPr>
+            <w:tcW w:w="2544" w:type="dxa"/>
+            <w:gridSpan w:val="2"/>
+            <w:noWrap/>
+            <w:hideMark/>
+          </w:tcPr>
+          <w:p>
+            <w:r>
+              <w:rPr>
+                <w:rFonts w:hint="eastAsia"/>
+              </w:rPr>
+              <w:t>PJ</w:t>
+            </w:r>
+            <w:r>
+              <w:rPr>
+                <w:rFonts w:hint="eastAsia"/>
+              </w:rPr>
+              <w:t>憲章</w:t>
+            </w:r>
+          </w:p>
+        </w:tc>
+        <w:tc>
+          <w:tcPr>
+            <w:tcW w:w="2872" w:type="dxa"/>
+            <w:gridSpan w:val="2"/>
+            <w:noWrap/>
+            <w:hideMark/>
+          </w:tcPr>
+          <w:p>
+            <w:r>
+              <w:rPr>
+                <w:rFonts w:hint="eastAsia"/>
+              </w:rPr>
+              <w:t>スコープ計画</w:t>
+            </w:r>
+          </w:p>
+        </w:tc>
+      </w:tr>
+      <w:tr>
+        <w:trPr>
+          <w:gridAfter w:val="1"/>
+          <w:wAfter w:w="113" w:type="dxa"/>
+          <w:trHeight w:val="270"/>
+        </w:trPr>
+        <w:tc>
+          <w:tcPr>
+            <w:tcW w:w="3304" w:type="dxa"/>
+            <w:gridSpan w:val="2"/>
+            <w:noWrap/>
+            <w:hideMark/>
+          </w:tcPr>
+          <w:p>
+            <w:r>
+              <w:rPr>
+                <w:rFonts w:hint="eastAsia"/>
+              </w:rPr>
+              <w:t>2</w:t>
+            </w:r>
+            <w:r>
+              <w:rPr>
+                <w:rFonts w:hint="eastAsia"/>
+              </w:rPr>
+              <w:t>．</w:t>
+            </w:r>
+            <w:r>
+              <w:rPr>
+                <w:rFonts w:hint="eastAsia"/>
+              </w:rPr>
+              <w:t>1</w:t>
+            </w:r>
+            <w:r>
+              <w:rPr>
+                <w:rFonts w:hint="eastAsia"/>
+              </w:rPr>
+              <w:t>．</w:t>
+            </w:r>
+            <w:r>
+              <w:rPr>
+                <w:rFonts w:hint="eastAsia"/>
+              </w:rPr>
+              <w:t>2</w:t>
+            </w:r>
+            <w:r>
+              <w:rPr>
+                <w:rFonts w:hint="eastAsia"/>
+              </w:rPr>
+              <w:t>．</w:t>
+            </w:r>
+            <w:r>
+              <w:rPr>
+                <w:rFonts w:hint="eastAsia"/>
+              </w:rPr>
+              <w:t>1</w:t>
+            </w:r>
+            <w:r>
+              <w:rPr>
+                <w:rFonts w:hint="eastAsia"/>
+              </w:rPr>
+              <w:t>タスクの洗い出し</w:t>
+            </w:r>
+          </w:p>
+        </w:tc>
+        <w:tc>
+          <w:tcPr>
+            <w:tcW w:w="2544" w:type="dxa"/>
+            <w:gridSpan w:val="2"/>
+            <w:noWrap/>
+            <w:hideMark/>
+          </w:tcPr>
+          <w:p>
+            <w:r>
+              <w:rPr>
+                <w:rFonts w:hint="eastAsia"/>
+              </w:rPr>
+              <w:t>PJ</w:t>
+            </w:r>
+            <w:r>
+              <w:rPr>
+                <w:rFonts w:hint="eastAsia"/>
+              </w:rPr>
+              <w:t>憲章</w:t>
+            </w:r>
+          </w:p>
+        </w:tc>
+        <w:tc>
+          <w:tcPr>
+            <w:tcW w:w="2872" w:type="dxa"/>
+            <w:gridSpan w:val="2"/>
+            <w:noWrap/>
+            <w:hideMark/>
+          </w:tcPr>
+          <w:p>
+            <w:r>
+              <w:rPr>
+                <w:rFonts w:hint="eastAsia"/>
+              </w:rPr>
+              <w:t>タスク一覧</w:t>
+            </w:r>
+          </w:p>
+        </w:tc>
+      </w:tr>
+      <w:tr>
+        <w:trPr>
+          <w:gridAfter w:val="1"/>
+          <w:wAfter w:w="113" w:type="dxa"/>
+          <w:trHeight w:val="270"/>
+        </w:trPr>
+        <w:tc>
+          <w:tcPr>
+            <w:tcW w:w="3304" w:type="dxa"/>
+            <w:gridSpan w:val="2"/>
+            <w:noWrap/>
+            <w:hideMark/>
+          </w:tcPr>
+          <w:p>
+            <w:r>
+              <w:rPr>
+                <w:rFonts w:hint="eastAsia"/>
+              </w:rPr>
+              <w:t>2</w:t>
+            </w:r>
+            <w:r>
+              <w:rPr>
+                <w:rFonts w:hint="eastAsia"/>
+              </w:rPr>
+              <w:t>．</w:t>
+            </w:r>
+            <w:r>
+              <w:rPr>
+                <w:rFonts w:hint="eastAsia"/>
+              </w:rPr>
+              <w:t>1</w:t>
+            </w:r>
+            <w:r>
+              <w:rPr>
+                <w:rFonts w:hint="eastAsia"/>
+              </w:rPr>
+              <w:t>．</w:t>
+            </w:r>
+            <w:r>
+              <w:rPr>
+                <w:rFonts w:hint="eastAsia"/>
+              </w:rPr>
+              <w:t>2</w:t>
+            </w:r>
+            <w:r>
+              <w:rPr>
+                <w:rFonts w:hint="eastAsia"/>
+              </w:rPr>
+              <w:t>．</w:t>
+            </w:r>
+            <w:r>
+              <w:rPr>
+                <w:rFonts w:hint="eastAsia"/>
+              </w:rPr>
+              <w:t>2 WBS</w:t>
+            </w:r>
+          </w:p>
+        </w:tc>
+        <w:tc>
+          <w:tcPr>
+            <w:tcW w:w="2544" w:type="dxa"/>
+            <w:gridSpan w:val="2"/>
+            <w:noWrap/>
+            <w:hideMark/>
+          </w:tcPr>
+          <w:p>
+            <w:r>
+              <w:rPr>
+                <w:rFonts w:hint="eastAsia"/>
+              </w:rPr>
+              <w:t>タスク一覧</w:t>
+            </w:r>
+          </w:p>
+        </w:tc>
+        <w:tc>
+          <w:tcPr>
+            <w:tcW w:w="2872" w:type="dxa"/>
+            <w:gridSpan w:val="2"/>
+            <w:noWrap/>
+            <w:hideMark/>
+          </w:tcPr>
+          <w:p>
+            <w:r>
+              <w:rPr>
+                <w:rFonts w:hint="eastAsia"/>
+              </w:rPr>
+              <w:t>WBS</w:t>
+            </w:r>
+          </w:p>
+        </w:tc>
+      </w:tr>
+      <w:tr>
+        <w:trPr>
+          <w:gridAfter w:val="1"/>
+          <w:wAfter w:w="113" w:type="dxa"/>
+          <w:trHeight w:val="270"/>
+        </w:trPr>
+        <w:tc>
+          <w:tcPr>
+            <w:tcW w:w="3304" w:type="dxa"/>
+            <w:gridSpan w:val="2"/>
+            <w:noWrap/>
+            <w:hideMark/>
+          </w:tcPr>
+          <w:p>
+            <w:r>
+              <w:rPr>
+                <w:rFonts w:hint="eastAsia"/>
+              </w:rPr>
+              <w:t>2</w:t>
+            </w:r>
+            <w:r>
+              <w:rPr>
+                <w:rFonts w:hint="eastAsia"/>
+              </w:rPr>
+              <w:t>．</w:t>
+            </w:r>
+            <w:r>
+              <w:rPr>
+                <w:rFonts w:hint="eastAsia"/>
+              </w:rPr>
+              <w:t>1</w:t>
+            </w:r>
+            <w:r>
+              <w:rPr>
+                <w:rFonts w:hint="eastAsia"/>
+              </w:rPr>
+              <w:t>．</w:t>
+            </w:r>
+            <w:r>
+              <w:rPr>
+                <w:rFonts w:hint="eastAsia"/>
+              </w:rPr>
+              <w:t>3 PJ</w:t>
+            </w:r>
+            <w:r>
+              <w:rPr>
+                <w:rFonts w:hint="eastAsia"/>
+              </w:rPr>
+              <w:t>契約書</w:t>
+            </w:r>
+          </w:p>
+        </w:tc>
+        <w:tc>
+          <w:tcPr>
+            <w:tcW w:w="2544" w:type="dxa"/>
+            <w:gridSpan w:val="2"/>
+            <w:noWrap/>
+            <w:hideMark/>
+          </w:tcPr>
+          <w:p>
+            <w:r>
+              <w:rPr>
+                <w:rFonts w:hint="eastAsia"/>
+              </w:rPr>
+              <w:t>PJ</w:t>
+            </w:r>
+            <w:r>
+              <w:rPr>
+                <w:rFonts w:hint="eastAsia"/>
+              </w:rPr>
+              <w:t>憲章</w:t>
+            </w:r>
+          </w:p>
+        </w:tc>
+        <w:tc>
+          <w:tcPr>
+            <w:tcW w:w="2872" w:type="dxa"/>
+            <w:gridSpan w:val="2"/>
+            <w:noWrap/>
+            <w:hideMark/>
+          </w:tcPr>
+          <w:p>
+            <w:r>
+              <w:rPr>
+                <w:rFonts w:hint="eastAsia"/>
+              </w:rPr>
+              <w:t>PJ</w:t>
+            </w:r>
+            <w:r>
+              <w:rPr>
+                <w:rFonts w:hint="eastAsia"/>
+              </w:rPr>
+              <w:t>契約書</w:t>
+            </w:r>
+          </w:p>
+        </w:tc>
+      </w:tr>
+      <w:tr>
+        <w:trPr>
+          <w:gridAfter w:val="1"/>
+          <w:wAfter w:w="113" w:type="dxa"/>
+          <w:trHeight w:val="270"/>
+        </w:trPr>
+        <w:tc>
+          <w:tcPr>
+            <w:tcW w:w="3304" w:type="dxa"/>
+            <w:gridSpan w:val="2"/>
+            <w:noWrap/>
+            <w:hideMark/>
+          </w:tcPr>
+          <w:p>
+            <w:r>
+              <w:rPr>
+                <w:rFonts w:hint="eastAsia"/>
+              </w:rPr>
+              <w:t>2</w:t>
+            </w:r>
+            <w:r>
+              <w:rPr>
+                <w:rFonts w:hint="eastAsia"/>
+              </w:rPr>
+              <w:t>．</w:t>
+            </w:r>
+            <w:r>
+              <w:rPr>
+                <w:rFonts w:hint="eastAsia"/>
+              </w:rPr>
+              <w:t>1</w:t>
+            </w:r>
+            <w:r>
+              <w:rPr>
+                <w:rFonts w:hint="eastAsia"/>
+              </w:rPr>
+              <w:t>．</w:t>
+            </w:r>
+            <w:r>
+              <w:rPr>
+                <w:rFonts w:hint="eastAsia"/>
+              </w:rPr>
+              <w:t xml:space="preserve">4 </w:t>
+            </w:r>
+            <w:r>
+              <w:rPr>
+                <w:rFonts w:hint="eastAsia"/>
+              </w:rPr>
+              <w:t>体制図</w:t>
+            </w:r>
+          </w:p>
+        </w:tc>
+        <w:tc>
+          <w:tcPr>
+            <w:tcW w:w="2544" w:type="dxa"/>
+            <w:gridSpan w:val="2"/>
+            <w:noWrap/>
+            <w:hideMark/>
+          </w:tcPr>
+          <w:p>
+            <w:r>
+              <w:rPr>
+                <w:rFonts w:hint="eastAsia"/>
+              </w:rPr>
+              <w:t>PJ</w:t>
+            </w:r>
+            <w:r>
+              <w:rPr>
+                <w:rFonts w:hint="eastAsia"/>
+              </w:rPr>
+              <w:t>環境</w:t>
+            </w:r>
+          </w:p>
+        </w:tc>
+        <w:tc>
+          <w:tcPr>
+            <w:tcW w:w="2872" w:type="dxa"/>
+            <w:gridSpan w:val="2"/>
+            <w:noWrap/>
+            <w:hideMark/>
+          </w:tcPr>
+          <w:p>
+            <w:r>
+              <w:rPr>
+                <w:rFonts w:hint="eastAsia"/>
+              </w:rPr>
+              <w:t>体制図</w:t>
+            </w:r>
+          </w:p>
+        </w:tc>
+      </w:tr>
+      <w:tr>
+        <w:trPr>
+          <w:gridAfter w:val="1"/>
+          <w:wAfter w:w="113" w:type="dxa"/>
+          <w:trHeight w:val="270"/>
+        </w:trPr>
+        <w:tc>
+          <w:tcPr>
+            <w:tcW w:w="3304" w:type="dxa"/>
+            <w:gridSpan w:val="2"/>
+            <w:noWrap/>
+            <w:hideMark/>
+          </w:tcPr>
+          <w:p>
+            <w:r>
+              <w:rPr>
+                <w:rFonts w:hint="eastAsia"/>
+              </w:rPr>
+              <w:t>2</w:t>
+            </w:r>
+            <w:r>
+              <w:rPr>
+                <w:rFonts w:hint="eastAsia"/>
+              </w:rPr>
+              <w:t>．</w:t>
+            </w:r>
+            <w:r>
+              <w:rPr>
+                <w:rFonts w:hint="eastAsia"/>
+              </w:rPr>
+              <w:t>1</w:t>
+            </w:r>
+            <w:r>
+              <w:rPr>
+                <w:rFonts w:hint="eastAsia"/>
+              </w:rPr>
+              <w:t>．</w:t>
+            </w:r>
+            <w:r>
+              <w:rPr>
+                <w:rFonts w:hint="eastAsia"/>
+              </w:rPr>
+              <w:t xml:space="preserve">5 </w:t>
+            </w:r>
+            <w:r>
+              <w:rPr>
+                <w:rFonts w:hint="eastAsia"/>
+              </w:rPr>
+              <w:t>タイム計画</w:t>
+            </w:r>
+          </w:p>
+        </w:tc>
+        <w:tc>
+          <w:tcPr>
+            <w:tcW w:w="2544" w:type="dxa"/>
+            <w:gridSpan w:val="2"/>
+            <w:noWrap/>
+            <w:hideMark/>
+          </w:tcPr>
+          <w:p>
+            <w:r>
+              <w:rPr>
+                <w:rFonts w:hint="eastAsia"/>
+              </w:rPr>
+              <w:t>WBS</w:t>
+            </w:r>
+          </w:p>
+        </w:tc>
+        <w:tc>
+          <w:tcPr>
+            <w:tcW w:w="2872" w:type="dxa"/>
+            <w:gridSpan w:val="2"/>
+            <w:noWrap/>
+            <w:hideMark/>
+          </w:tcPr>
+          <w:p>
+            <w:r>
+              <w:rPr>
+                <w:rFonts w:hint="eastAsia"/>
+              </w:rPr>
+              <w:t>タイム計画</w:t>
+            </w:r>
+          </w:p>
+        </w:tc>
+      </w:tr>
+      <w:tr>
+        <w:trPr>
+          <w:gridAfter w:val="1"/>
+          <w:wAfter w:w="113" w:type="dxa"/>
+          <w:trHeight w:val="270"/>
+        </w:trPr>
+        <w:tc>
+          <w:tcPr>
+            <w:tcW w:w="3304" w:type="dxa"/>
+            <w:gridSpan w:val="2"/>
+            <w:noWrap/>
+            <w:hideMark/>
+          </w:tcPr>
+          <w:p>
+            <w:r>
+              <w:rPr>
+                <w:rFonts w:hint="eastAsia"/>
+              </w:rPr>
+              <w:t>2</w:t>
+            </w:r>
+            <w:r>
+              <w:rPr>
+                <w:rFonts w:hint="eastAsia"/>
+              </w:rPr>
+              <w:t>．</w:t>
+            </w:r>
+            <w:r>
+              <w:rPr>
+                <w:rFonts w:hint="eastAsia"/>
+              </w:rPr>
+              <w:t>1</w:t>
+            </w:r>
+            <w:r>
+              <w:rPr>
+                <w:rFonts w:hint="eastAsia"/>
+              </w:rPr>
+              <w:t>．</w:t>
+            </w:r>
+            <w:r>
+              <w:rPr>
+                <w:rFonts w:hint="eastAsia"/>
+              </w:rPr>
+              <w:t>5</w:t>
+            </w:r>
+            <w:r>
+              <w:rPr>
+                <w:rFonts w:hint="eastAsia"/>
+              </w:rPr>
+              <w:t>．</w:t>
+            </w:r>
+            <w:r>
+              <w:rPr>
+                <w:rFonts w:hint="eastAsia"/>
+              </w:rPr>
+              <w:t xml:space="preserve">1 </w:t>
+            </w:r>
+            <w:r>
+              <w:rPr>
+                <w:rFonts w:hint="eastAsia"/>
+              </w:rPr>
+              <w:t>スケジュール見積もり</w:t>
+            </w:r>
+          </w:p>
+        </w:tc>
+        <w:tc>
+          <w:tcPr>
+            <w:tcW w:w="2544" w:type="dxa"/>
+            <w:gridSpan w:val="2"/>
+            <w:noWrap/>
+            <w:hideMark/>
+          </w:tcPr>
+          <w:p>
+            <w:r>
+              <w:rPr>
+                <w:rFonts w:hint="eastAsia"/>
+              </w:rPr>
+              <w:t>WBS</w:t>
+            </w:r>
+          </w:p>
+        </w:tc>
+        <w:tc>
+          <w:tcPr>
+            <w:tcW w:w="2872" w:type="dxa"/>
+            <w:gridSpan w:val="2"/>
+            <w:noWrap/>
+            <w:hideMark/>
+          </w:tcPr>
+          <w:p>
+            <w:r>
+              <w:rPr>
+                <w:rFonts w:hint="eastAsia"/>
+              </w:rPr>
+              <w:t>スケジュール見積もり</w:t>
+            </w:r>
+          </w:p>
+        </w:tc>
+      </w:tr>
+      <w:tr>
+        <w:trPr>
+          <w:gridAfter w:val="1"/>
+          <w:wAfter w:w="113" w:type="dxa"/>
+          <w:trHeight w:val="270"/>
+        </w:trPr>
+        <w:tc>
+          <w:tcPr>
+            <w:tcW w:w="3304" w:type="dxa"/>
+            <w:gridSpan w:val="2"/>
+            <w:noWrap/>
+            <w:hideMark/>
+          </w:tcPr>
+          <w:p>
+            <w:r>
+              <w:rPr>
+                <w:rFonts w:hint="eastAsia"/>
+              </w:rPr>
+              <w:t>2</w:t>
+            </w:r>
+            <w:r>
+              <w:rPr>
+                <w:rFonts w:hint="eastAsia"/>
+              </w:rPr>
+              <w:t>．</w:t>
+            </w:r>
+            <w:r>
+              <w:rPr>
+                <w:rFonts w:hint="eastAsia"/>
+              </w:rPr>
+              <w:t>1</w:t>
+            </w:r>
+            <w:r>
+              <w:rPr>
+                <w:rFonts w:hint="eastAsia"/>
+              </w:rPr>
+              <w:t>．</w:t>
+            </w:r>
+            <w:r>
+              <w:rPr>
+                <w:rFonts w:hint="eastAsia"/>
+              </w:rPr>
+              <w:t>5</w:t>
+            </w:r>
+            <w:r>
+              <w:rPr>
+                <w:rFonts w:hint="eastAsia"/>
+              </w:rPr>
+              <w:t>．</w:t>
+            </w:r>
+            <w:r>
+              <w:rPr>
+                <w:rFonts w:hint="eastAsia"/>
+              </w:rPr>
+              <w:t xml:space="preserve">2 </w:t>
+            </w:r>
+            <w:r>
+              <w:rPr>
+                <w:rFonts w:hint="eastAsia"/>
+              </w:rPr>
+              <w:t>ガントチャート</w:t>
+            </w:r>
+          </w:p>
+        </w:tc>
+        <w:tc>
+          <w:tcPr>
+            <w:tcW w:w="2544" w:type="dxa"/>
+            <w:gridSpan w:val="2"/>
+            <w:noWrap/>
+            <w:hideMark/>
+          </w:tcPr>
+          <w:p>
+            <w:r>
+              <w:rPr>
+                <w:rFonts w:hint="eastAsia"/>
+              </w:rPr>
+              <w:t>スケジュール見積もり</w:t>
+            </w:r>
+          </w:p>
+        </w:tc>
+        <w:tc>
+          <w:tcPr>
+            <w:tcW w:w="2872" w:type="dxa"/>
+            <w:gridSpan w:val="2"/>
+            <w:noWrap/>
+            <w:hideMark/>
+          </w:tcPr>
+          <w:p>
+            <w:r>
+              <w:rPr>
+                <w:rFonts w:hint="eastAsia"/>
+              </w:rPr>
+              <w:t>ガントチャート</w:t>
+            </w:r>
+          </w:p>
+        </w:tc>
+      </w:tr>
+      <w:tr>
+        <w:trPr>
+          <w:gridAfter w:val="1"/>
+          <w:wAfter w:w="113" w:type="dxa"/>
+          <w:trHeight w:val="270"/>
+        </w:trPr>
+        <w:tc>
+          <w:tcPr>
+            <w:tcW w:w="3304" w:type="dxa"/>
+            <w:gridSpan w:val="2"/>
+            <w:noWrap/>
+            <w:hideMark/>
+          </w:tcPr>
+          <w:p>
+            <w:r>
+              <w:rPr>
+                <w:rFonts w:hint="eastAsia"/>
+              </w:rPr>
+              <w:t>2</w:t>
+            </w:r>
+            <w:r>
+              <w:rPr>
+                <w:rFonts w:hint="eastAsia"/>
+              </w:rPr>
+              <w:t>．</w:t>
+            </w:r>
+            <w:r>
+              <w:rPr>
+                <w:rFonts w:hint="eastAsia"/>
+              </w:rPr>
+              <w:t>1</w:t>
+            </w:r>
+            <w:r>
+              <w:rPr>
+                <w:rFonts w:hint="eastAsia"/>
+              </w:rPr>
+              <w:t>．</w:t>
+            </w:r>
+            <w:r>
+              <w:rPr>
+                <w:rFonts w:hint="eastAsia"/>
+              </w:rPr>
+              <w:t xml:space="preserve">6 </w:t>
+            </w:r>
+            <w:r>
+              <w:rPr>
+                <w:rFonts w:hint="eastAsia"/>
+              </w:rPr>
+              <w:t>コスト計画</w:t>
+            </w:r>
+          </w:p>
+        </w:tc>
+        <w:tc>
+          <w:tcPr>
+            <w:tcW w:w="2544" w:type="dxa"/>
+            <w:gridSpan w:val="2"/>
+            <w:noWrap/>
+            <w:hideMark/>
+          </w:tcPr>
+          <w:p>
+            <w:r>
+              <w:rPr>
+                <w:rFonts w:hint="eastAsia"/>
+              </w:rPr>
+              <w:t>PJ</w:t>
+            </w:r>
+            <w:r>
+              <w:rPr>
+                <w:rFonts w:hint="eastAsia"/>
+              </w:rPr>
+              <w:t>憲章</w:t>
+            </w:r>
+          </w:p>
+        </w:tc>
+        <w:tc>
+          <w:tcPr>
+            <w:tcW w:w="2872" w:type="dxa"/>
+            <w:gridSpan w:val="2"/>
+            <w:noWrap/>
+            <w:hideMark/>
+          </w:tcPr>
+          <w:p>
+            <w:r>
+              <w:rPr>
+                <w:rFonts w:hint="eastAsia"/>
+              </w:rPr>
+              <w:t>コスト計画</w:t>
+            </w:r>
+          </w:p>
+        </w:tc>
+      </w:tr>
+      <w:tr>
+        <w:trPr>
+          <w:gridAfter w:val="1"/>
+          <w:wAfter w:w="113" w:type="dxa"/>
+          <w:trHeight w:val="270"/>
+        </w:trPr>
+        <w:tc>
+          <w:tcPr>
+            <w:tcW w:w="3304" w:type="dxa"/>
+            <w:gridSpan w:val="2"/>
+            <w:noWrap/>
+            <w:hideMark/>
+          </w:tcPr>
+          <w:p>
+            <w:r>
+              <w:rPr>
+                <w:rFonts w:hint="eastAsia"/>
+              </w:rPr>
+              <w:t>2</w:t>
+            </w:r>
+            <w:r>
+              <w:rPr>
+                <w:rFonts w:hint="eastAsia"/>
+              </w:rPr>
+              <w:t>．</w:t>
+            </w:r>
+            <w:r>
+              <w:rPr>
+                <w:rFonts w:hint="eastAsia"/>
+              </w:rPr>
+              <w:t>1</w:t>
+            </w:r>
+            <w:r>
+              <w:rPr>
+                <w:rFonts w:hint="eastAsia"/>
+              </w:rPr>
+              <w:t>．</w:t>
+            </w:r>
+            <w:r>
+              <w:rPr>
+                <w:rFonts w:hint="eastAsia"/>
+              </w:rPr>
+              <w:t>6</w:t>
+            </w:r>
+            <w:r>
+              <w:rPr>
+                <w:rFonts w:hint="eastAsia"/>
+              </w:rPr>
+              <w:t>．</w:t>
+            </w:r>
+            <w:r>
+              <w:rPr>
+                <w:rFonts w:hint="eastAsia"/>
+              </w:rPr>
+              <w:t xml:space="preserve"> 1 EVM</w:t>
+            </w:r>
+          </w:p>
+        </w:tc>
+        <w:tc>
+          <w:tcPr>
+            <w:tcW w:w="2544" w:type="dxa"/>
+            <w:gridSpan w:val="2"/>
+            <w:noWrap/>
+            <w:hideMark/>
+          </w:tcPr>
+          <w:p>
+            <w:r>
+              <w:rPr>
+                <w:rFonts w:hint="eastAsia"/>
+              </w:rPr>
+              <w:t>ガントチャート</w:t>
+            </w:r>
+          </w:p>
+        </w:tc>
+        <w:tc>
+          <w:tcPr>
+            <w:tcW w:w="2872" w:type="dxa"/>
+            <w:gridSpan w:val="2"/>
+            <w:noWrap/>
+            <w:hideMark/>
+          </w:tcPr>
+          <w:p>
+            <w:r>
+              <w:rPr>
+                <w:rFonts w:hint="eastAsia"/>
+              </w:rPr>
+              <w:t>EVM</w:t>
+            </w:r>
+          </w:p>
+        </w:tc>
+      </w:tr>
+      <w:tr>
+        <w:trPr>
+          <w:gridAfter w:val="1"/>
+          <w:wAfter w:w="113" w:type="dxa"/>
+          <w:trHeight w:val="270"/>
+        </w:trPr>
+        <w:tc>
+          <w:tcPr>
+            <w:tcW w:w="3304" w:type="dxa"/>
+            <w:gridSpan w:val="2"/>
+            <w:noWrap/>
+            <w:hideMark/>
+          </w:tcPr>
+          <w:p>
+            <w:r>
+              <w:rPr>
+                <w:rFonts w:hint="eastAsia"/>
+              </w:rPr>
+              <w:t>2</w:t>
+            </w:r>
+            <w:r>
+              <w:rPr>
+                <w:rFonts w:hint="eastAsia"/>
+              </w:rPr>
+              <w:t>．</w:t>
+            </w:r>
+            <w:r>
+              <w:rPr>
+                <w:rFonts w:hint="eastAsia"/>
+              </w:rPr>
+              <w:t>1</w:t>
+            </w:r>
+            <w:r>
+              <w:rPr>
+                <w:rFonts w:hint="eastAsia"/>
+              </w:rPr>
+              <w:t>．</w:t>
+            </w:r>
+            <w:r>
+              <w:rPr>
+                <w:rFonts w:hint="eastAsia"/>
+              </w:rPr>
+              <w:t xml:space="preserve">7 </w:t>
+            </w:r>
+            <w:r>
+              <w:rPr>
+                <w:rFonts w:hint="eastAsia"/>
+              </w:rPr>
+              <w:t>品質計画</w:t>
+            </w:r>
+          </w:p>
+        </w:tc>
+        <w:tc>
+          <w:tcPr>
+            <w:tcW w:w="2544" w:type="dxa"/>
+            <w:gridSpan w:val="2"/>
+            <w:noWrap/>
+            <w:hideMark/>
+          </w:tcPr>
+          <w:p>
+            <w:r>
+              <w:rPr>
+                <w:rFonts w:hint="eastAsia"/>
+              </w:rPr>
+              <w:t>PJ</w:t>
+            </w:r>
+            <w:r>
+              <w:rPr>
+                <w:rFonts w:hint="eastAsia"/>
+              </w:rPr>
+              <w:t>憲章</w:t>
+            </w:r>
+          </w:p>
+        </w:tc>
+        <w:tc>
+          <w:tcPr>
+            <w:tcW w:w="2872" w:type="dxa"/>
+            <w:gridSpan w:val="2"/>
+            <w:noWrap/>
+            <w:hideMark/>
+          </w:tcPr>
+          <w:p>
+            <w:r>
+              <w:rPr>
+                <w:rFonts w:hint="eastAsia"/>
+              </w:rPr>
+              <w:t>品質計画</w:t>
+            </w:r>
+          </w:p>
+        </w:tc>
+      </w:tr>
+      <w:tr>
+        <w:trPr>
+          <w:gridAfter w:val="1"/>
+          <w:wAfter w:w="113" w:type="dxa"/>
+          <w:trHeight w:val="270"/>
+        </w:trPr>
+        <w:tc>
+          <w:tcPr>
+            <w:tcW w:w="3304" w:type="dxa"/>
+            <w:gridSpan w:val="2"/>
+            <w:noWrap/>
+            <w:hideMark/>
+          </w:tcPr>
+          <w:p>
+            <w:r>
+              <w:rPr>
+                <w:rFonts w:hint="eastAsia"/>
+              </w:rPr>
+              <w:t>2</w:t>
+            </w:r>
+            <w:r>
+              <w:rPr>
+                <w:rFonts w:hint="eastAsia"/>
+              </w:rPr>
+              <w:t>．</w:t>
+            </w:r>
+            <w:r>
+              <w:rPr>
+                <w:rFonts w:hint="eastAsia"/>
+              </w:rPr>
+              <w:t>1</w:t>
+            </w:r>
+            <w:r>
+              <w:rPr>
+                <w:rFonts w:hint="eastAsia"/>
+              </w:rPr>
+              <w:t>．</w:t>
+            </w:r>
+            <w:r>
+              <w:rPr>
+                <w:rFonts w:hint="eastAsia"/>
+              </w:rPr>
+              <w:t xml:space="preserve">8 </w:t>
+            </w:r>
+            <w:r>
+              <w:rPr>
+                <w:rFonts w:hint="eastAsia"/>
+              </w:rPr>
+              <w:t>人的資源計画</w:t>
+            </w:r>
+          </w:p>
+        </w:tc>
+        <w:tc>
+          <w:tcPr>
+            <w:tcW w:w="2544" w:type="dxa"/>
+            <w:gridSpan w:val="2"/>
+            <w:noWrap/>
+            <w:hideMark/>
+          </w:tcPr>
+          <w:p>
+            <w:r>
+              <w:rPr>
+                <w:rFonts w:hint="eastAsia"/>
+              </w:rPr>
+              <w:t>PJ</w:t>
+            </w:r>
+            <w:r>
+              <w:rPr>
+                <w:rFonts w:hint="eastAsia"/>
+              </w:rPr>
+              <w:t>憲章</w:t>
+            </w:r>
+          </w:p>
+        </w:tc>
+        <w:tc>
+          <w:tcPr>
+            <w:tcW w:w="2872" w:type="dxa"/>
+            <w:gridSpan w:val="2"/>
+            <w:noWrap/>
+            <w:hideMark/>
+          </w:tcPr>
+          <w:p>
+            <w:r>
+              <w:rPr>
+                <w:rFonts w:hint="eastAsia"/>
+              </w:rPr>
+              <w:t>人的資源計画</w:t>
+            </w:r>
+          </w:p>
+        </w:tc>
+      </w:tr>
+      <w:tr>
+        <w:trPr>
+          <w:gridAfter w:val="1"/>
+          <w:wAfter w:w="113" w:type="dxa"/>
+          <w:trHeight w:val="270"/>
+        </w:trPr>
+        <w:tc>
+          <w:tcPr>
+            <w:tcW w:w="3304" w:type="dxa"/>
+            <w:gridSpan w:val="2"/>
+            <w:noWrap/>
+            <w:hideMark/>
+          </w:tcPr>
+          <w:p>
+            <w:r>
+              <w:rPr>
+                <w:rFonts w:hint="eastAsia"/>
+              </w:rPr>
+              <w:t>2</w:t>
+            </w:r>
+            <w:r>
+              <w:rPr>
+                <w:rFonts w:hint="eastAsia"/>
+              </w:rPr>
+              <w:t>．</w:t>
+            </w:r>
+            <w:r>
+              <w:rPr>
+                <w:rFonts w:hint="eastAsia"/>
+              </w:rPr>
+              <w:t>1</w:t>
+            </w:r>
+            <w:r>
+              <w:rPr>
+                <w:rFonts w:hint="eastAsia"/>
+              </w:rPr>
+              <w:t>．</w:t>
+            </w:r>
+            <w:r>
+              <w:rPr>
+                <w:rFonts w:hint="eastAsia"/>
+              </w:rPr>
+              <w:t>8</w:t>
+            </w:r>
+            <w:r>
+              <w:rPr>
+                <w:rFonts w:hint="eastAsia"/>
+              </w:rPr>
+              <w:t>．</w:t>
+            </w:r>
+            <w:r>
+              <w:rPr>
+                <w:rFonts w:hint="eastAsia"/>
+              </w:rPr>
+              <w:t>1 RAM</w:t>
+            </w:r>
+          </w:p>
+        </w:tc>
+        <w:tc>
+          <w:tcPr>
+            <w:tcW w:w="2544" w:type="dxa"/>
+            <w:gridSpan w:val="2"/>
+            <w:noWrap/>
+            <w:hideMark/>
+          </w:tcPr>
+          <w:p>
+            <w:r>
+              <w:rPr>
+                <w:rFonts w:hint="eastAsia"/>
+              </w:rPr>
+              <w:t>WBS</w:t>
+            </w:r>
+          </w:p>
+        </w:tc>
+        <w:tc>
+          <w:tcPr>
+            <w:tcW w:w="2872" w:type="dxa"/>
+            <w:gridSpan w:val="2"/>
+            <w:noWrap/>
+            <w:hideMark/>
+          </w:tcPr>
+          <w:p>
+            <w:r>
+              <w:rPr>
+                <w:rFonts w:hint="eastAsia"/>
+              </w:rPr>
+              <w:t>RAM</w:t>
+            </w:r>
+          </w:p>
+        </w:tc>
+      </w:tr>
+      <w:tr>
+        <w:trPr>
+          <w:gridAfter w:val="1"/>
+          <w:wAfter w:w="113" w:type="dxa"/>
+          <w:trHeight w:val="270"/>
+        </w:trPr>
+        <w:tc>
+          <w:tcPr>
+            <w:tcW w:w="3304" w:type="dxa"/>
+            <w:gridSpan w:val="2"/>
+            <w:noWrap/>
+            <w:hideMark/>
+          </w:tcPr>
+          <w:p>
+            <w:r>
+              <w:rPr>
+                <w:rFonts w:hint="eastAsia"/>
+              </w:rPr>
+              <w:t>2</w:t>
+            </w:r>
+            <w:r>
+              <w:rPr>
+                <w:rFonts w:hint="eastAsia"/>
+              </w:rPr>
+              <w:t>．</w:t>
+            </w:r>
+            <w:r>
+              <w:rPr>
+                <w:rFonts w:hint="eastAsia"/>
+              </w:rPr>
+              <w:t>1</w:t>
+            </w:r>
+            <w:r>
+              <w:rPr>
+                <w:rFonts w:hint="eastAsia"/>
+              </w:rPr>
+              <w:t>．</w:t>
+            </w:r>
+            <w:r>
+              <w:rPr>
+                <w:rFonts w:hint="eastAsia"/>
+              </w:rPr>
+              <w:t xml:space="preserve">9 </w:t>
+            </w:r>
+            <w:r>
+              <w:rPr>
+                <w:rFonts w:hint="eastAsia"/>
+              </w:rPr>
+              <w:t>コミュニケーション・マネジメント計画</w:t>
+            </w:r>
+          </w:p>
+        </w:tc>
+        <w:tc>
+          <w:tcPr>
+            <w:tcW w:w="2544" w:type="dxa"/>
+            <w:gridSpan w:val="2"/>
+            <w:noWrap/>
+            <w:hideMark/>
+          </w:tcPr>
+          <w:p>
+            <w:r>
+              <w:rPr>
+                <w:rFonts w:hint="eastAsia"/>
+              </w:rPr>
+              <w:t>スコープ計画</w:t>
+            </w:r>
+          </w:p>
+        </w:tc>
+        <w:tc>
+          <w:tcPr>
+            <w:tcW w:w="2872" w:type="dxa"/>
+            <w:gridSpan w:val="2"/>
+            <w:noWrap/>
+            <w:hideMark/>
+          </w:tcPr>
+          <w:p>
+            <w:r>
+              <w:rPr>
+                <w:rFonts w:hint="eastAsia"/>
+              </w:rPr>
+              <w:t>コミュニケーション・マネジメント計画</w:t>
+            </w:r>
+          </w:p>
+        </w:tc>
+      </w:tr>
+      <w:tr>
+        <w:trPr>
+          <w:gridAfter w:val="1"/>
+          <w:wAfter w:w="113" w:type="dxa"/>
+          <w:trHeight w:val="270"/>
+        </w:trPr>
+        <w:tc>
+          <w:tcPr>
+            <w:tcW w:w="3304" w:type="dxa"/>
+            <w:gridSpan w:val="2"/>
+            <w:noWrap/>
+            <w:hideMark/>
+          </w:tcPr>
+          <w:p>
+            <w:r>
+              <w:rPr>
+                <w:rFonts w:hint="eastAsia"/>
+              </w:rPr>
+              <w:t>2</w:t>
+            </w:r>
+            <w:r>
+              <w:rPr>
+                <w:rFonts w:hint="eastAsia"/>
+              </w:rPr>
+              <w:t>．</w:t>
+            </w:r>
+            <w:r>
+              <w:rPr>
+                <w:rFonts w:hint="eastAsia"/>
+              </w:rPr>
+              <w:t>1</w:t>
+            </w:r>
+            <w:r>
+              <w:rPr>
+                <w:rFonts w:hint="eastAsia"/>
+              </w:rPr>
+              <w:t>．</w:t>
+            </w:r>
+            <w:r>
+              <w:rPr>
+                <w:rFonts w:hint="eastAsia"/>
+              </w:rPr>
+              <w:t xml:space="preserve">10   </w:t>
+            </w:r>
+            <w:r>
+              <w:rPr>
+                <w:rFonts w:hint="eastAsia"/>
+              </w:rPr>
+              <w:t>リスク計画</w:t>
+            </w:r>
+          </w:p>
+        </w:tc>
+        <w:tc>
+          <w:tcPr>
+            <w:tcW w:w="2544" w:type="dxa"/>
+            <w:gridSpan w:val="2"/>
+            <w:noWrap/>
+            <w:hideMark/>
+          </w:tcPr>
+          <w:p>
+            <w:r>
+              <w:rPr>
+                <w:rFonts w:hint="eastAsia"/>
+              </w:rPr>
+              <w:t>スコープ計画</w:t>
+            </w:r>
+          </w:p>
+        </w:tc>
+        <w:tc>
+          <w:tcPr>
+            <w:tcW w:w="2872" w:type="dxa"/>
+            <w:gridSpan w:val="2"/>
+            <w:noWrap/>
+            <w:hideMark/>
+          </w:tcPr>
+          <w:p>
+            <w:r>
+              <w:rPr>
+                <w:rFonts w:hint="eastAsia"/>
+              </w:rPr>
+              <w:t>リスク計画</w:t>
+            </w:r>
+          </w:p>
+        </w:tc>
+      </w:tr>
+      <w:tr>
+        <w:trPr>
+          <w:gridAfter w:val="1"/>
+          <w:wAfter w:w="113" w:type="dxa"/>
+          <w:trHeight w:val="270"/>
+        </w:trPr>
+        <w:tc>
+          <w:tcPr>
+            <w:tcW w:w="3304" w:type="dxa"/>
+            <w:gridSpan w:val="2"/>
+            <w:noWrap/>
+            <w:hideMark/>
+          </w:tcPr>
+          <w:p>
+            <w:r>
+              <w:rPr>
+                <w:rFonts w:hint="eastAsia"/>
+              </w:rPr>
+              <w:t>2</w:t>
+            </w:r>
+            <w:r>
+              <w:rPr>
+                <w:rFonts w:hint="eastAsia"/>
+              </w:rPr>
+              <w:t>．</w:t>
+            </w:r>
+            <w:r>
+              <w:rPr>
+                <w:rFonts w:hint="eastAsia"/>
+              </w:rPr>
+              <w:t>1</w:t>
+            </w:r>
+            <w:r>
+              <w:rPr>
+                <w:rFonts w:hint="eastAsia"/>
+              </w:rPr>
+              <w:t>．</w:t>
+            </w:r>
+            <w:r>
+              <w:rPr>
+                <w:rFonts w:hint="eastAsia"/>
+              </w:rPr>
+              <w:t>10</w:t>
+            </w:r>
+            <w:r>
+              <w:rPr>
+                <w:rFonts w:hint="eastAsia"/>
+              </w:rPr>
+              <w:t>．</w:t>
+            </w:r>
+            <w:r>
+              <w:rPr>
+                <w:rFonts w:hint="eastAsia"/>
+              </w:rPr>
+              <w:t xml:space="preserve">1 </w:t>
+            </w:r>
+            <w:r>
+              <w:rPr>
+                <w:rFonts w:hint="eastAsia"/>
+              </w:rPr>
+              <w:t>リスク洗い出し</w:t>
+            </w:r>
+          </w:p>
+        </w:tc>
+        <w:tc>
+          <w:tcPr>
+            <w:tcW w:w="2544" w:type="dxa"/>
+            <w:gridSpan w:val="2"/>
+            <w:noWrap/>
+            <w:hideMark/>
+          </w:tcPr>
+          <w:p>
+            <w:r>
+              <w:rPr>
+                <w:rFonts w:hint="eastAsia"/>
+              </w:rPr>
+              <w:t>スコープ計画</w:t>
+            </w:r>
+          </w:p>
+        </w:tc>
+        <w:tc>
+          <w:tcPr>
+            <w:tcW w:w="2872" w:type="dxa"/>
+            <w:gridSpan w:val="2"/>
+            <w:noWrap/>
+            <w:hideMark/>
+          </w:tcPr>
+          <w:p>
+            <w:r>
+              <w:rPr>
+                <w:rFonts w:hint="eastAsia"/>
+              </w:rPr>
+              <w:t>リスク一覧</w:t>
+            </w:r>
+          </w:p>
+        </w:tc>
+      </w:tr>
+      <w:tr>
+        <w:trPr>
+          <w:gridAfter w:val="1"/>
+          <w:wAfter w:w="113" w:type="dxa"/>
+          <w:trHeight w:val="270"/>
+        </w:trPr>
+        <w:tc>
+          <w:tcPr>
+            <w:tcW w:w="3304" w:type="dxa"/>
+            <w:gridSpan w:val="2"/>
+            <w:noWrap/>
+            <w:hideMark/>
+          </w:tcPr>
+          <w:p>
+            <w:r>
+              <w:rPr>
+                <w:rFonts w:hint="eastAsia"/>
+              </w:rPr>
+              <w:t>2</w:t>
+            </w:r>
+            <w:r>
+              <w:rPr>
+                <w:rFonts w:hint="eastAsia"/>
+              </w:rPr>
+              <w:t>．</w:t>
+            </w:r>
+            <w:r>
+              <w:rPr>
+                <w:rFonts w:hint="eastAsia"/>
+              </w:rPr>
+              <w:t>1</w:t>
+            </w:r>
+            <w:r>
+              <w:rPr>
+                <w:rFonts w:hint="eastAsia"/>
+              </w:rPr>
+              <w:t>．</w:t>
+            </w:r>
+            <w:r>
+              <w:rPr>
+                <w:rFonts w:hint="eastAsia"/>
+              </w:rPr>
+              <w:t>10</w:t>
+            </w:r>
+            <w:r>
+              <w:rPr>
+                <w:rFonts w:hint="eastAsia"/>
+              </w:rPr>
+              <w:t>．</w:t>
+            </w:r>
+            <w:r>
+              <w:rPr>
+                <w:rFonts w:hint="eastAsia"/>
+              </w:rPr>
+              <w:t>2 RBS</w:t>
+            </w:r>
+          </w:p>
+        </w:tc>
+        <w:tc>
+          <w:tcPr>
+            <w:tcW w:w="2544" w:type="dxa"/>
+            <w:gridSpan w:val="2"/>
+            <w:noWrap/>
+            <w:hideMark/>
+          </w:tcPr>
+          <w:p>
+            <w:r>
+              <w:rPr>
+                <w:rFonts w:hint="eastAsia"/>
+              </w:rPr>
+              <w:t>WBS</w:t>
+            </w:r>
+          </w:p>
+        </w:tc>
+        <w:tc>
+          <w:tcPr>
+            <w:tcW w:w="2872" w:type="dxa"/>
+            <w:gridSpan w:val="2"/>
+            <w:noWrap/>
+            <w:hideMark/>
+          </w:tcPr>
+          <w:p>
+            <w:r>
+              <w:rPr>
+                <w:rFonts w:hint="eastAsia"/>
+              </w:rPr>
+              <w:t>RBS</w:t>
+            </w:r>
+          </w:p>
+        </w:tc>
+      </w:tr>
+      <w:tr>
+        <w:trPr>
+          <w:gridAfter w:val="1"/>
+          <w:wAfter w:w="113" w:type="dxa"/>
+          <w:trHeight w:val="270"/>
+        </w:trPr>
+        <w:tc>
+          <w:tcPr>
+            <w:tcW w:w="3304" w:type="dxa"/>
+            <w:gridSpan w:val="2"/>
+            <w:noWrap/>
+            <w:hideMark/>
+          </w:tcPr>
+          <w:p>
+            <w:r>
+              <w:rPr>
+                <w:rFonts w:hint="eastAsia"/>
+              </w:rPr>
+              <w:t>2</w:t>
+            </w:r>
+            <w:r>
+              <w:rPr>
+                <w:rFonts w:hint="eastAsia"/>
+              </w:rPr>
+              <w:t>．</w:t>
+            </w:r>
+            <w:r>
+              <w:rPr>
+                <w:rFonts w:hint="eastAsia"/>
+              </w:rPr>
+              <w:t>1</w:t>
+            </w:r>
+            <w:r>
+              <w:rPr>
+                <w:rFonts w:hint="eastAsia"/>
+              </w:rPr>
+              <w:t>．</w:t>
+            </w:r>
+            <w:r>
+              <w:rPr>
+                <w:rFonts w:hint="eastAsia"/>
+              </w:rPr>
+              <w:t>10</w:t>
+            </w:r>
+            <w:r>
+              <w:rPr>
+                <w:rFonts w:hint="eastAsia"/>
+              </w:rPr>
+              <w:t>．</w:t>
+            </w:r>
+            <w:r>
+              <w:rPr>
+                <w:rFonts w:hint="eastAsia"/>
+              </w:rPr>
+              <w:t>3 </w:t>
+            </w:r>
+            <w:r>
+              <w:rPr>
+                <w:rFonts w:hint="eastAsia"/>
+              </w:rPr>
+              <w:t>リスク登録簿</w:t>
+            </w:r>
+          </w:p>
+        </w:tc>
+        <w:tc>
+          <w:tcPr>
+            <w:tcW w:w="2544" w:type="dxa"/>
+            <w:gridSpan w:val="2"/>
+            <w:noWrap/>
+            <w:hideMark/>
+          </w:tcPr>
+          <w:p>
+            <w:r>
+              <w:rPr>
+                <w:rFonts w:hint="eastAsia"/>
+              </w:rPr>
+              <w:t>RBS</w:t>
+            </w:r>
+          </w:p>
+        </w:tc>
+        <w:tc>
+          <w:tcPr>
+            <w:tcW w:w="2872" w:type="dxa"/>
+            <w:gridSpan w:val="2"/>
+            <w:noWrap/>
+            <w:hideMark/>
+          </w:tcPr>
+          <w:p>
+            <w:r>
+              <w:rPr>
+                <w:rFonts w:hint="eastAsia"/>
+              </w:rPr>
+              <w:t>リスク登録簿</w:t>
+            </w:r>
+          </w:p>
+        </w:tc>
+      </w:tr>
+      <w:tr>
+        <w:trPr>
+          <w:gridAfter w:val="1"/>
+          <w:wAfter w:w="113" w:type="dxa"/>
+          <w:trHeight w:val="270"/>
+        </w:trPr>
+        <w:tc>
+          <w:tcPr>
+            <w:tcW w:w="3304" w:type="dxa"/>
+            <w:gridSpan w:val="2"/>
+            <w:noWrap/>
+            <w:hideMark/>
+          </w:tcPr>
+          <w:p>
+            <w:r>
+              <w:rPr>
+                <w:rFonts w:hint="eastAsia"/>
+              </w:rPr>
+              <w:t>2</w:t>
+            </w:r>
+            <w:r>
+              <w:rPr>
+                <w:rFonts w:hint="eastAsia"/>
+              </w:rPr>
+              <w:t>．</w:t>
+            </w:r>
+            <w:r>
+              <w:rPr>
+                <w:rFonts w:hint="eastAsia"/>
+              </w:rPr>
+              <w:t>1</w:t>
+            </w:r>
+            <w:r>
+              <w:rPr>
+                <w:rFonts w:hint="eastAsia"/>
+              </w:rPr>
+              <w:t>．</w:t>
+            </w:r>
+            <w:r>
+              <w:rPr>
+                <w:rFonts w:hint="eastAsia"/>
+              </w:rPr>
+              <w:t>12 </w:t>
+            </w:r>
+            <w:r>
+              <w:rPr>
+                <w:rFonts w:hint="eastAsia"/>
+              </w:rPr>
+              <w:t>変更管理</w:t>
+            </w:r>
+          </w:p>
+        </w:tc>
+        <w:tc>
+          <w:tcPr>
+            <w:tcW w:w="2544" w:type="dxa"/>
+            <w:gridSpan w:val="2"/>
+            <w:noWrap/>
+            <w:hideMark/>
+          </w:tcPr>
+          <w:p>
+            <w:r>
+              <w:rPr>
+                <w:rFonts w:hint="eastAsia"/>
+              </w:rPr>
+              <w:t>品質計画</w:t>
+            </w:r>
+          </w:p>
+        </w:tc>
+        <w:tc>
+          <w:tcPr>
+            <w:tcW w:w="2872" w:type="dxa"/>
+            <w:gridSpan w:val="2"/>
+            <w:noWrap/>
+            <w:hideMark/>
+          </w:tcPr>
+          <w:p>
+            <w:r>
+              <w:rPr>
+                <w:rFonts w:hint="eastAsia"/>
+              </w:rPr>
+              <w:t>変更管理</w:t>
+            </w:r>
+          </w:p>
+        </w:tc>
+      </w:tr>
+      <w:tr>
+        <w:trPr>
+          <w:gridAfter w:val="1"/>
+          <w:wAfter w:w="113" w:type="dxa"/>
+          <w:trHeight w:val="270"/>
+        </w:trPr>
+        <w:tc>
+          <w:tcPr>
+            <w:tcW w:w="3304" w:type="dxa"/>
+            <w:gridSpan w:val="2"/>
+            <w:noWrap/>
+            <w:hideMark/>
+          </w:tcPr>
+          <w:p>
+            <w:r>
+              <w:rPr>
+                <w:rFonts w:hint="eastAsia"/>
+              </w:rPr>
+              <w:t xml:space="preserve">3 </w:t>
+            </w:r>
+            <w:r>
+              <w:rPr>
+                <w:rFonts w:hint="eastAsia"/>
+              </w:rPr>
+              <w:t>プロジェクト実行</w:t>
+            </w:r>
+          </w:p>
+        </w:tc>
+        <w:tc>
+          <w:tcPr>
+            <w:tcW w:w="2544" w:type="dxa"/>
+            <w:gridSpan w:val="2"/>
+            <w:noWrap/>
+            <w:hideMark/>
+          </w:tcPr>
+          <w:p>
+            <w:r>
+              <w:rPr>
+                <w:rFonts w:hint="eastAsia"/>
+              </w:rPr>
+              <w:t>プロジェクト</w:t>
+            </w:r>
+            <w:r>
+              <w:rPr>
+                <w:rFonts w:hint="eastAsia"/>
+              </w:rPr>
+              <w:t>マネジメント</w:t>
+            </w:r>
+            <w:r>
+              <w:rPr>
+                <w:rFonts w:hint="eastAsia"/>
+              </w:rPr>
+              <w:t>計画</w:t>
+            </w:r>
+            <w:r>
+              <w:rPr>
+                <w:rFonts w:hint="eastAsia"/>
+              </w:rPr>
+              <w:t>書</w:t>
+            </w:r>
+          </w:p>
+        </w:tc>
+        <w:tc>
+          <w:tcPr>
+            <w:tcW w:w="2872" w:type="dxa"/>
+            <w:gridSpan w:val="2"/>
+            <w:noWrap/>
+            <w:hideMark/>
+          </w:tcPr>
+          <w:p>
+            <w:r>
+              <w:rPr>
+                <w:rFonts w:hint="eastAsia"/>
+              </w:rPr>
+              <w:t>プロジェクト実行</w:t>
+            </w:r>
+          </w:p>
+        </w:tc>
+      </w:tr>
+      <w:tr>
+        <w:trPr>
+          <w:gridAfter w:val="1"/>
+          <w:wAfter w:w="113" w:type="dxa"/>
+          <w:trHeight w:val="270"/>
+        </w:trPr>
+        <w:tc>
+          <w:tcPr>
+            <w:tcW w:w="3304" w:type="dxa"/>
+            <w:gridSpan w:val="2"/>
+            <w:noWrap/>
+            <w:hideMark/>
+          </w:tcPr>
+          <w:p>
+            <w:r>
+              <w:rPr>
+                <w:rFonts w:hint="eastAsia"/>
+              </w:rPr>
+              <w:t>3</w:t>
+            </w:r>
+            <w:r>
+              <w:rPr>
+                <w:rFonts w:hint="eastAsia"/>
+              </w:rPr>
+              <w:t>．</w:t>
+            </w:r>
+            <w:r>
+              <w:rPr>
+                <w:rFonts w:hint="eastAsia"/>
+              </w:rPr>
+              <w:t xml:space="preserve">1 </w:t>
+            </w:r>
+            <w:r>
+              <w:rPr>
+                <w:rFonts w:hint="eastAsia"/>
+              </w:rPr>
+              <w:t>外部設計</w:t>
+            </w:r>
+          </w:p>
+        </w:tc>
+        <w:tc>
+          <w:tcPr>
+            <w:tcW w:w="2544" w:type="dxa"/>
+            <w:gridSpan w:val="2"/>
+            <w:noWrap/>
+            <w:hideMark/>
+          </w:tcPr>
+          <w:p>
+            <w:r>
+              <w:rPr>
+                <w:rFonts w:hint="eastAsia"/>
+              </w:rPr>
+              <w:t>PJ</w:t>
+            </w:r>
+            <w:r>
+              <w:rPr>
+                <w:rFonts w:hint="eastAsia"/>
+              </w:rPr>
+              <w:t>憲章</w:t>
+            </w:r>
+          </w:p>
+        </w:tc>
+        <w:tc>
+          <w:tcPr>
+            <w:tcW w:w="2872" w:type="dxa"/>
+            <w:gridSpan w:val="2"/>
+            <w:noWrap/>
+            <w:hideMark/>
+          </w:tcPr>
+          <w:p>
+            <w:r>
+              <w:rPr>
+                <w:rFonts w:hint="eastAsia"/>
+              </w:rPr>
+              <w:t>外部設計</w:t>
+            </w:r>
+          </w:p>
+        </w:tc>
+      </w:tr>
+      <w:tr>
+        <w:trPr>
+          <w:gridAfter w:val="1"/>
+          <w:wAfter w:w="113" w:type="dxa"/>
+          <w:trHeight w:val="270"/>
+        </w:trPr>
+        <w:tc>
+          <w:tcPr>
+            <w:tcW w:w="3304" w:type="dxa"/>
+            <w:gridSpan w:val="2"/>
+            <w:noWrap/>
+            <w:hideMark/>
+          </w:tcPr>
+          <w:p>
+            <w:r>
+              <w:rPr>
+                <w:rFonts w:hint="eastAsia"/>
+              </w:rPr>
+              <w:t>3</w:t>
+            </w:r>
+            <w:r>
+              <w:rPr>
+                <w:rFonts w:hint="eastAsia"/>
+              </w:rPr>
+              <w:t>．</w:t>
+            </w:r>
+            <w:r>
+              <w:rPr>
+                <w:rFonts w:hint="eastAsia"/>
+              </w:rPr>
+              <w:t>1</w:t>
+            </w:r>
+            <w:r>
+              <w:rPr>
+                <w:rFonts w:hint="eastAsia"/>
+              </w:rPr>
+              <w:t>．</w:t>
+            </w:r>
+            <w:r>
+              <w:rPr>
+                <w:rFonts w:hint="eastAsia"/>
+              </w:rPr>
+              <w:t xml:space="preserve">1 </w:t>
+            </w:r>
+            <w:r>
+              <w:rPr>
+                <w:rFonts w:hint="eastAsia"/>
+              </w:rPr>
+              <w:t>外部設計書</w:t>
+            </w:r>
+          </w:p>
+        </w:tc>
+        <w:tc>
+          <w:tcPr>
+            <w:tcW w:w="2544" w:type="dxa"/>
+            <w:gridSpan w:val="2"/>
+            <w:noWrap/>
+            <w:hideMark/>
+          </w:tcPr>
+          <w:p>
+            <w:r>
+              <w:rPr>
+                <w:rFonts w:hint="eastAsia"/>
+              </w:rPr>
+              <w:t>PJ</w:t>
+            </w:r>
+            <w:r>
+              <w:rPr>
+                <w:rFonts w:hint="eastAsia"/>
+              </w:rPr>
+              <w:t>憲章</w:t>
+            </w:r>
+          </w:p>
+        </w:tc>
+        <w:tc>
+          <w:tcPr>
+            <w:tcW w:w="2872" w:type="dxa"/>
+            <w:gridSpan w:val="2"/>
+            <w:noWrap/>
+            <w:hideMark/>
+          </w:tcPr>
+          <w:p>
+            <w:r>
+              <w:rPr>
+                <w:rFonts w:hint="eastAsia"/>
+              </w:rPr>
+              <w:t>外部設計書</w:t>
+            </w:r>
+          </w:p>
+        </w:tc>
+      </w:tr>
+      <w:tr>
+        <w:trPr>
+          <w:gridAfter w:val="1"/>
+          <w:wAfter w:w="113" w:type="dxa"/>
+          <w:trHeight w:val="270"/>
+        </w:trPr>
+        <w:tc>
+          <w:tcPr>
+            <w:tcW w:w="3304" w:type="dxa"/>
+            <w:gridSpan w:val="2"/>
+            <w:noWrap/>
+            <w:hideMark/>
+          </w:tcPr>
+          <w:p>
+            <w:r>
+              <w:rPr>
+                <w:rFonts w:hint="eastAsia"/>
+              </w:rPr>
+              <w:t>3</w:t>
+            </w:r>
+            <w:r>
+              <w:rPr>
+                <w:rFonts w:hint="eastAsia"/>
+              </w:rPr>
+              <w:t>．</w:t>
+            </w:r>
+            <w:r>
+              <w:rPr>
+                <w:rFonts w:hint="eastAsia"/>
+              </w:rPr>
+              <w:t>1</w:t>
+            </w:r>
+            <w:r>
+              <w:rPr>
+                <w:rFonts w:hint="eastAsia"/>
+              </w:rPr>
+              <w:t>．</w:t>
+            </w:r>
+            <w:r>
+              <w:rPr>
+                <w:rFonts w:hint="eastAsia"/>
+              </w:rPr>
+              <w:t>1</w:t>
+            </w:r>
+            <w:r>
+              <w:rPr>
+                <w:rFonts w:hint="eastAsia"/>
+              </w:rPr>
+              <w:t>．</w:t>
+            </w:r>
+            <w:r>
+              <w:rPr>
+                <w:rFonts w:hint="eastAsia"/>
+              </w:rPr>
+              <w:t xml:space="preserve">1 </w:t>
+            </w:r>
+            <w:r>
+              <w:rPr>
+                <w:rFonts w:hint="eastAsia"/>
+              </w:rPr>
+              <w:t>システム概略設計書</w:t>
+            </w:r>
+          </w:p>
+        </w:tc>
+        <w:tc>
+          <w:tcPr>
+            <w:tcW w:w="2544" w:type="dxa"/>
+            <w:gridSpan w:val="2"/>
+            <w:noWrap/>
+            <w:hideMark/>
+          </w:tcPr>
+          <w:p>
+            <w:r>
+              <w:rPr>
+                <w:rFonts w:hint="eastAsia"/>
+              </w:rPr>
+              <w:t>PJ</w:t>
+            </w:r>
+            <w:r>
+              <w:rPr>
+                <w:rFonts w:hint="eastAsia"/>
+              </w:rPr>
+              <w:t>憲章</w:t>
+            </w:r>
+          </w:p>
+        </w:tc>
+        <w:tc>
+          <w:tcPr>
+            <w:tcW w:w="2872" w:type="dxa"/>
+            <w:gridSpan w:val="2"/>
+            <w:noWrap/>
+            <w:hideMark/>
+          </w:tcPr>
+          <w:p>
+            <w:r>
+              <w:rPr>
+                <w:rFonts w:hint="eastAsia"/>
+              </w:rPr>
+              <w:t>システム概略設計書</w:t>
+            </w:r>
+          </w:p>
+        </w:tc>
+      </w:tr>
+      <w:tr>
+        <w:trPr>
+          <w:gridAfter w:val="1"/>
+          <w:wAfter w:w="113" w:type="dxa"/>
+          <w:trHeight w:val="270"/>
+        </w:trPr>
+        <w:tc>
+          <w:tcPr>
+            <w:tcW w:w="3304" w:type="dxa"/>
+            <w:gridSpan w:val="2"/>
+            <w:noWrap/>
+            <w:hideMark/>
+          </w:tcPr>
+          <w:p>
+            <w:r>
+              <w:rPr>
+                <w:rFonts w:hint="eastAsia"/>
+              </w:rPr>
+              <w:t>3</w:t>
+            </w:r>
+            <w:r>
+              <w:rPr>
+                <w:rFonts w:hint="eastAsia"/>
+              </w:rPr>
+              <w:t>．</w:t>
+            </w:r>
+            <w:r>
+              <w:rPr>
+                <w:rFonts w:hint="eastAsia"/>
+              </w:rPr>
+              <w:t>1</w:t>
+            </w:r>
+            <w:r>
+              <w:rPr>
+                <w:rFonts w:hint="eastAsia"/>
+              </w:rPr>
+              <w:t>．</w:t>
+            </w:r>
+            <w:r>
+              <w:rPr>
+                <w:rFonts w:hint="eastAsia"/>
+              </w:rPr>
+              <w:t>1</w:t>
+            </w:r>
+            <w:r>
+              <w:rPr>
+                <w:rFonts w:hint="eastAsia"/>
+              </w:rPr>
+              <w:t>．</w:t>
+            </w:r>
+            <w:r>
+              <w:rPr>
+                <w:rFonts w:hint="eastAsia"/>
+              </w:rPr>
+              <w:t xml:space="preserve">2 </w:t>
+            </w:r>
+            <w:r>
+              <w:rPr>
+                <w:rFonts w:hint="eastAsia"/>
+              </w:rPr>
+              <w:t>システム機能設計書</w:t>
+            </w:r>
+          </w:p>
+        </w:tc>
+        <w:tc>
+          <w:tcPr>
+            <w:tcW w:w="2544" w:type="dxa"/>
+            <w:gridSpan w:val="2"/>
+            <w:noWrap/>
+            <w:hideMark/>
+          </w:tcPr>
+          <w:p>
+            <w:r>
+              <w:rPr>
+                <w:rFonts w:hint="eastAsia"/>
+              </w:rPr>
+              <w:t>システム概略設計書</w:t>
+            </w:r>
+          </w:p>
+        </w:tc>
+        <w:tc>
+          <w:tcPr>
+            <w:tcW w:w="2872" w:type="dxa"/>
+            <w:gridSpan w:val="2"/>
+            <w:noWrap/>
+            <w:hideMark/>
+          </w:tcPr>
+          <w:p>
+            <w:r>
+              <w:rPr>
+                <w:rFonts w:hint="eastAsia"/>
+              </w:rPr>
+              <w:t>システム機能設計書</w:t>
+            </w:r>
+          </w:p>
+        </w:tc>
+      </w:tr>
+      <w:tr>
+        <w:trPr>
+          <w:gridAfter w:val="1"/>
+          <w:wAfter w:w="113" w:type="dxa"/>
+          <w:trHeight w:val="270"/>
+        </w:trPr>
+        <w:tc>
+          <w:tcPr>
+            <w:tcW w:w="3304" w:type="dxa"/>
+            <w:gridSpan w:val="2"/>
+            <w:noWrap/>
+            <w:hideMark/>
+          </w:tcPr>
+          <w:p>
+            <w:r>
+              <w:rPr>
+                <w:rFonts w:hint="eastAsia"/>
+              </w:rPr>
+              <w:t>3</w:t>
+            </w:r>
+            <w:r>
+              <w:rPr>
+                <w:rFonts w:hint="eastAsia"/>
+              </w:rPr>
+              <w:t>．</w:t>
+            </w:r>
+            <w:r>
+              <w:rPr>
+                <w:rFonts w:hint="eastAsia"/>
+              </w:rPr>
+              <w:t>1</w:t>
+            </w:r>
+            <w:r>
+              <w:rPr>
+                <w:rFonts w:hint="eastAsia"/>
+              </w:rPr>
+              <w:t>．</w:t>
+            </w:r>
+            <w:r>
+              <w:rPr>
+                <w:rFonts w:hint="eastAsia"/>
+              </w:rPr>
+              <w:t>1</w:t>
+            </w:r>
+            <w:r>
+              <w:rPr>
+                <w:rFonts w:hint="eastAsia"/>
+              </w:rPr>
+              <w:t>．</w:t>
+            </w:r>
+            <w:r>
+              <w:rPr>
+                <w:rFonts w:hint="eastAsia"/>
+              </w:rPr>
+              <w:t xml:space="preserve">3 </w:t>
+            </w:r>
+            <w:r>
+              <w:rPr>
+                <w:rFonts w:hint="eastAsia"/>
+              </w:rPr>
+              <w:t>システム画面設計書</w:t>
+            </w:r>
+          </w:p>
+        </w:tc>
+        <w:tc>
+          <w:tcPr>
+            <w:tcW w:w="2544" w:type="dxa"/>
+            <w:gridSpan w:val="2"/>
+            <w:noWrap/>
+            <w:hideMark/>
+          </w:tcPr>
+          <w:p>
+            <w:r>
+              <w:rPr>
+                <w:rFonts w:hint="eastAsia"/>
+              </w:rPr>
+              <w:t>システム機能設計書</w:t>
+            </w:r>
+          </w:p>
+        </w:tc>
+        <w:tc>
+          <w:tcPr>
+            <w:tcW w:w="2872" w:type="dxa"/>
+            <w:gridSpan w:val="2"/>
+            <w:noWrap/>
+            <w:hideMark/>
+          </w:tcPr>
+          <w:p>
+            <w:r>
+              <w:rPr>
+                <w:rFonts w:hint="eastAsia"/>
+              </w:rPr>
+              <w:t>システム画面設計書</w:t>
+            </w:r>
+          </w:p>
+        </w:tc>
+      </w:tr>
+      <w:tr>
+        <w:trPr>
+          <w:gridAfter w:val="1"/>
+          <w:wAfter w:w="113" w:type="dxa"/>
+          <w:trHeight w:val="270"/>
+        </w:trPr>
+        <w:tc>
+          <w:tcPr>
+            <w:tcW w:w="3304" w:type="dxa"/>
+            <w:gridSpan w:val="2"/>
+            <w:noWrap/>
+            <w:hideMark/>
+          </w:tcPr>
+          <w:p>
+            <w:r>
+              <w:rPr>
+                <w:rFonts w:hint="eastAsia"/>
+              </w:rPr>
+              <w:t>3</w:t>
+            </w:r>
+            <w:r>
+              <w:rPr>
+                <w:rFonts w:hint="eastAsia"/>
+              </w:rPr>
+              <w:t>．</w:t>
+            </w:r>
+            <w:r>
+              <w:rPr>
+                <w:rFonts w:hint="eastAsia"/>
+              </w:rPr>
+              <w:t>1</w:t>
+            </w:r>
+            <w:r>
+              <w:rPr>
+                <w:rFonts w:hint="eastAsia"/>
+              </w:rPr>
+              <w:t>．</w:t>
+            </w:r>
+            <w:r>
+              <w:rPr>
+                <w:rFonts w:hint="eastAsia"/>
+              </w:rPr>
+              <w:t>1</w:t>
+            </w:r>
+            <w:r>
+              <w:rPr>
+                <w:rFonts w:hint="eastAsia"/>
+              </w:rPr>
+              <w:t>．</w:t>
+            </w:r>
+            <w:r>
+              <w:rPr>
+                <w:rFonts w:hint="eastAsia"/>
+              </w:rPr>
+              <w:t xml:space="preserve">4 </w:t>
+            </w:r>
+            <w:r>
+              <w:rPr>
+                <w:rFonts w:hint="eastAsia"/>
+              </w:rPr>
+              <w:t>論理データ設計書</w:t>
+            </w:r>
+          </w:p>
+        </w:tc>
+        <w:tc>
+          <w:tcPr>
+            <w:tcW w:w="2544" w:type="dxa"/>
+            <w:gridSpan w:val="2"/>
+            <w:noWrap/>
+            <w:hideMark/>
+          </w:tcPr>
+          <w:p>
+            <w:r>
+              <w:rPr>
+                <w:rFonts w:hint="eastAsia"/>
+              </w:rPr>
+              <w:t>システム機能設計書</w:t>
+            </w:r>
+          </w:p>
+        </w:tc>
+        <w:tc>
+          <w:tcPr>
+            <w:tcW w:w="2872" w:type="dxa"/>
+            <w:gridSpan w:val="2"/>
+            <w:noWrap/>
+            <w:hideMark/>
+          </w:tcPr>
+          <w:p>
+            <w:r>
+              <w:rPr>
+                <w:rFonts w:hint="eastAsia"/>
+              </w:rPr>
+              <w:t>論理データ設計書</w:t>
+            </w:r>
+          </w:p>
+        </w:tc>
+      </w:tr>
+      <w:tr>
+        <w:trPr>
+          <w:gridAfter w:val="1"/>
+          <w:wAfter w:w="113" w:type="dxa"/>
+          <w:trHeight w:val="270"/>
+        </w:trPr>
+        <w:tc>
+          <w:tcPr>
+            <w:tcW w:w="3304" w:type="dxa"/>
+            <w:gridSpan w:val="2"/>
+            <w:noWrap/>
+            <w:hideMark/>
+          </w:tcPr>
+          <w:p>
+            <w:r>
+              <w:rPr>
+                <w:rFonts w:hint="eastAsia"/>
+              </w:rPr>
+              <w:lastRenderedPageBreak/>
+              <w:t>3</w:t>
+            </w:r>
+            <w:r>
+              <w:rPr>
+                <w:rFonts w:hint="eastAsia"/>
+              </w:rPr>
+              <w:t>．</w:t>
+            </w:r>
+            <w:r>
+              <w:rPr>
+                <w:rFonts w:hint="eastAsia"/>
+              </w:rPr>
+              <w:t xml:space="preserve">2 </w:t>
+            </w:r>
+            <w:r>
+              <w:rPr>
+                <w:rFonts w:hint="eastAsia"/>
+              </w:rPr>
+              <w:t>中間発表</w:t>
+            </w:r>
+          </w:p>
+        </w:tc>
+        <w:tc>
+          <w:tcPr>
+            <w:tcW w:w="2544" w:type="dxa"/>
+            <w:gridSpan w:val="2"/>
+            <w:noWrap/>
+            <w:hideMark/>
+          </w:tcPr>
+          <w:p>
+            <w:r>
+              <w:rPr>
+                <w:rFonts w:hint="eastAsia"/>
+              </w:rPr>
+              <w:t>今までの成果物</w:t>
+            </w:r>
+          </w:p>
+        </w:tc>
+        <w:tc>
+          <w:tcPr>
+            <w:tcW w:w="2872" w:type="dxa"/>
+            <w:gridSpan w:val="2"/>
+            <w:noWrap/>
+            <w:hideMark/>
+          </w:tcPr>
+          <w:p>
+            <w:r>
+              <w:rPr>
+                <w:rFonts w:hint="eastAsia"/>
+              </w:rPr>
+              <w:t>中間発表</w:t>
+            </w:r>
+          </w:p>
+        </w:tc>
+      </w:tr>
+      <w:tr>
+        <w:trPr>
+          <w:gridAfter w:val="1"/>
+          <w:wAfter w:w="113" w:type="dxa"/>
+          <w:trHeight w:val="270"/>
+        </w:trPr>
+        <w:tc>
+          <w:tcPr>
+            <w:tcW w:w="3304" w:type="dxa"/>
+            <w:gridSpan w:val="2"/>
+            <w:noWrap/>
+            <w:hideMark/>
+          </w:tcPr>
+          <w:p>
+            <w:r>
+              <w:rPr>
+                <w:rFonts w:hint="eastAsia"/>
+              </w:rPr>
+              <w:t>3</w:t>
+            </w:r>
+            <w:r>
+              <w:rPr>
+                <w:rFonts w:hint="eastAsia"/>
+              </w:rPr>
+              <w:t>．</w:t>
+            </w:r>
+            <w:r>
+              <w:rPr>
+                <w:rFonts w:hint="eastAsia"/>
+              </w:rPr>
+              <w:t>2</w:t>
+            </w:r>
+            <w:r>
+              <w:rPr>
+                <w:rFonts w:hint="eastAsia"/>
+              </w:rPr>
+              <w:t>．</w:t>
+            </w:r>
+            <w:r>
+              <w:rPr>
+                <w:rFonts w:hint="eastAsia"/>
+              </w:rPr>
+              <w:t xml:space="preserve">1 </w:t>
+            </w:r>
+            <w:r>
+              <w:rPr>
+                <w:rFonts w:hint="eastAsia"/>
+              </w:rPr>
+              <w:t>中間</w:t>
+            </w:r>
+            <w:r>
+              <w:rPr>
+                <w:rFonts w:hint="eastAsia"/>
+              </w:rPr>
+              <w:t>発表スライド</w:t>
+            </w:r>
+          </w:p>
+        </w:tc>
+        <w:tc>
+          <w:tcPr>
+            <w:tcW w:w="2544" w:type="dxa"/>
+            <w:gridSpan w:val="2"/>
+            <w:noWrap/>
+            <w:hideMark/>
+          </w:tcPr>
+          <w:p>
+            <w:r>
+              <w:rPr>
+                <w:rFonts w:hint="eastAsia"/>
+              </w:rPr>
+              <w:t>今までの成果物</w:t>
+            </w:r>
+          </w:p>
+        </w:tc>
+        <w:tc>
+          <w:tcPr>
+            <w:tcW w:w="2872" w:type="dxa"/>
+            <w:gridSpan w:val="2"/>
+            <w:noWrap/>
+            <w:hideMark/>
+          </w:tcPr>
+          <w:p>
+            <w:r>
+              <w:rPr>
+                <w:rFonts w:hint="eastAsia"/>
+              </w:rPr>
+              <w:t>中間発表スライド</w:t>
+            </w:r>
+          </w:p>
+        </w:tc>
+      </w:tr>
+      <w:tr>
+        <w:trPr>
+          <w:gridAfter w:val="1"/>
+          <w:wAfter w:w="113" w:type="dxa"/>
+          <w:trHeight w:val="270"/>
+        </w:trPr>
+        <w:tc>
+          <w:tcPr>
+            <w:tcW w:w="3304" w:type="dxa"/>
+            <w:gridSpan w:val="2"/>
+            <w:noWrap/>
+            <w:hideMark/>
+          </w:tcPr>
+          <w:p>
+            <w:r>
+              <w:rPr>
+                <w:rFonts w:hint="eastAsia"/>
+              </w:rPr>
+              <w:t>3</w:t>
+            </w:r>
+            <w:r>
+              <w:rPr>
+                <w:rFonts w:hint="eastAsia"/>
+              </w:rPr>
+              <w:t>．</w:t>
+            </w:r>
+            <w:r>
+              <w:rPr>
+                <w:rFonts w:hint="eastAsia"/>
+              </w:rPr>
+              <w:t xml:space="preserve">3 </w:t>
+            </w:r>
+            <w:r>
+              <w:rPr>
+                <w:rFonts w:hint="eastAsia"/>
+              </w:rPr>
+              <w:t>発注</w:t>
+            </w:r>
+          </w:p>
+        </w:tc>
+        <w:tc>
+          <w:tcPr>
+            <w:tcW w:w="2544" w:type="dxa"/>
+            <w:gridSpan w:val="2"/>
+            <w:noWrap/>
+            <w:hideMark/>
+          </w:tcPr>
+          <w:p>
+            <w:r>
+              <w:rPr>
+                <w:rFonts w:hint="eastAsia"/>
+              </w:rPr>
+              <w:t>外部設計書</w:t>
+            </w:r>
+          </w:p>
+        </w:tc>
+        <w:tc>
+          <w:tcPr>
+            <w:tcW w:w="2872" w:type="dxa"/>
+            <w:gridSpan w:val="2"/>
+            <w:noWrap/>
+            <w:hideMark/>
+          </w:tcPr>
+          <w:p>
+            <w:r>
+              <w:rPr>
+                <w:rFonts w:hint="eastAsia"/>
+              </w:rPr>
+              <w:t>発注</w:t>
+            </w:r>
+          </w:p>
+        </w:tc>
+      </w:tr>
+      <w:tr>
+        <w:trPr>
+          <w:gridAfter w:val="1"/>
+          <w:wAfter w:w="113" w:type="dxa"/>
+          <w:trHeight w:val="270"/>
+        </w:trPr>
+        <w:tc>
+          <w:tcPr>
+            <w:tcW w:w="3304" w:type="dxa"/>
+            <w:gridSpan w:val="2"/>
+            <w:noWrap/>
+            <w:hideMark/>
+          </w:tcPr>
+          <w:p>
+            <w:r>
+              <w:rPr>
+                <w:rFonts w:hint="eastAsia"/>
+              </w:rPr>
+              <w:t>3</w:t>
+            </w:r>
+            <w:r>
+              <w:rPr>
+                <w:rFonts w:hint="eastAsia"/>
+              </w:rPr>
+              <w:t>．</w:t>
+            </w:r>
+            <w:r>
+              <w:rPr>
+                <w:rFonts w:hint="eastAsia"/>
+              </w:rPr>
+              <w:t>3</w:t>
+            </w:r>
+            <w:r>
+              <w:rPr>
+                <w:rFonts w:hint="eastAsia"/>
+              </w:rPr>
+              <w:t>．</w:t>
+            </w:r>
+            <w:r>
+              <w:rPr>
+                <w:rFonts w:hint="eastAsia"/>
+              </w:rPr>
+              <w:t xml:space="preserve">1 </w:t>
+            </w:r>
+            <w:r>
+              <w:rPr>
+                <w:rFonts w:hint="eastAsia"/>
+              </w:rPr>
+              <w:t>内部設計</w:t>
+            </w:r>
+          </w:p>
+        </w:tc>
+        <w:tc>
+          <w:tcPr>
+            <w:tcW w:w="2544" w:type="dxa"/>
+            <w:gridSpan w:val="2"/>
+            <w:noWrap/>
+            <w:hideMark/>
+          </w:tcPr>
+          <w:p>
+            <w:r>
+              <w:rPr>
+                <w:rFonts w:hint="eastAsia"/>
+              </w:rPr>
+              <w:t>外部設計書</w:t>
+            </w:r>
+          </w:p>
+        </w:tc>
+        <w:tc>
+          <w:tcPr>
+            <w:tcW w:w="2872" w:type="dxa"/>
+            <w:gridSpan w:val="2"/>
+            <w:noWrap/>
+            <w:hideMark/>
+          </w:tcPr>
+          <w:p>
+            <w:r>
+              <w:rPr>
+                <w:rFonts w:hint="eastAsia"/>
+              </w:rPr>
+              <w:t>内部設計</w:t>
+            </w:r>
+          </w:p>
+        </w:tc>
+      </w:tr>
+      <w:tr>
+        <w:trPr>
+          <w:gridAfter w:val="1"/>
+          <w:wAfter w:w="113" w:type="dxa"/>
+          <w:trHeight w:val="270"/>
+        </w:trPr>
+        <w:tc>
+          <w:tcPr>
+            <w:tcW w:w="3304" w:type="dxa"/>
+            <w:gridSpan w:val="2"/>
+            <w:noWrap/>
+            <w:hideMark/>
+          </w:tcPr>
+          <w:p>
+            <w:r>
+              <w:rPr>
+                <w:rFonts w:hint="eastAsia"/>
+              </w:rPr>
+              <w:t>3</w:t>
+            </w:r>
+            <w:r>
+              <w:rPr>
+                <w:rFonts w:hint="eastAsia"/>
+              </w:rPr>
+              <w:t>．</w:t>
+            </w:r>
+            <w:r>
+              <w:rPr>
+                <w:rFonts w:hint="eastAsia"/>
+              </w:rPr>
+              <w:t>3</w:t>
+            </w:r>
+            <w:r>
+              <w:rPr>
+                <w:rFonts w:hint="eastAsia"/>
+              </w:rPr>
+              <w:t>．</w:t>
+            </w:r>
+            <w:r>
+              <w:rPr>
+                <w:rFonts w:hint="eastAsia"/>
+              </w:rPr>
+              <w:t>1</w:t>
+            </w:r>
+            <w:r>
+              <w:rPr>
+                <w:rFonts w:hint="eastAsia"/>
+              </w:rPr>
+              <w:t>．</w:t>
+            </w:r>
+            <w:r>
+              <w:rPr>
+                <w:rFonts w:hint="eastAsia"/>
+              </w:rPr>
+              <w:t xml:space="preserve">1 </w:t>
+            </w:r>
+            <w:r>
+              <w:rPr>
+                <w:rFonts w:hint="eastAsia"/>
+              </w:rPr>
+              <w:t>内部設計書</w:t>
+            </w:r>
+          </w:p>
+        </w:tc>
+        <w:tc>
+          <w:tcPr>
+            <w:tcW w:w="2544" w:type="dxa"/>
+            <w:gridSpan w:val="2"/>
+            <w:noWrap/>
+            <w:hideMark/>
+          </w:tcPr>
+          <w:p>
+            <w:r>
+              <w:rPr>
+                <w:rFonts w:hint="eastAsia"/>
+              </w:rPr>
+              <w:t>外部設計書</w:t>
+            </w:r>
+          </w:p>
+        </w:tc>
+        <w:tc>
+          <w:tcPr>
+            <w:tcW w:w="2872" w:type="dxa"/>
+            <w:gridSpan w:val="2"/>
+            <w:noWrap/>
+            <w:hideMark/>
+          </w:tcPr>
+          <w:p>
+            <w:r>
+              <w:rPr>
+                <w:rFonts w:hint="eastAsia"/>
+              </w:rPr>
+              <w:t>内部設計書</w:t>
+            </w:r>
+          </w:p>
+        </w:tc>
+      </w:tr>
+      <w:tr>
+        <w:trPr>
+          <w:gridAfter w:val="1"/>
+          <w:wAfter w:w="113" w:type="dxa"/>
+          <w:trHeight w:val="270"/>
+        </w:trPr>
+        <w:tc>
+          <w:tcPr>
+            <w:tcW w:w="3304" w:type="dxa"/>
+            <w:gridSpan w:val="2"/>
+            <w:noWrap/>
+            <w:hideMark/>
+          </w:tcPr>
+          <w:p>
+            <w:r>
+              <w:rPr>
+                <w:rFonts w:hint="eastAsia"/>
+              </w:rPr>
+              <w:t>3</w:t>
+            </w:r>
+            <w:r>
+              <w:rPr>
+                <w:rFonts w:hint="eastAsia"/>
+              </w:rPr>
+              <w:t>．</w:t>
+            </w:r>
+            <w:r>
+              <w:rPr>
+                <w:rFonts w:hint="eastAsia"/>
+              </w:rPr>
+              <w:t>3</w:t>
+            </w:r>
+            <w:r>
+              <w:rPr>
+                <w:rFonts w:hint="eastAsia"/>
+              </w:rPr>
+              <w:t>．</w:t>
+            </w:r>
+            <w:r>
+              <w:rPr>
+                <w:rFonts w:hint="eastAsia"/>
+              </w:rPr>
+              <w:t>2</w:t>
+            </w:r>
+            <w:r>
+              <w:rPr>
+                <w:rFonts w:hint="eastAsia"/>
+              </w:rPr>
+              <w:t>プログラム</w:t>
+            </w:r>
+          </w:p>
+        </w:tc>
+        <w:tc>
+          <w:tcPr>
+            <w:tcW w:w="2544" w:type="dxa"/>
+            <w:gridSpan w:val="2"/>
+            <w:noWrap/>
+            <w:hideMark/>
+          </w:tcPr>
+          <w:p>
+            <w:r>
+              <w:rPr>
+                <w:rFonts w:hint="eastAsia"/>
+              </w:rPr>
+              <w:t>内部・外部設計書</w:t>
+            </w:r>
+          </w:p>
+        </w:tc>
+        <w:tc>
+          <w:tcPr>
+            <w:tcW w:w="2872" w:type="dxa"/>
+            <w:gridSpan w:val="2"/>
+            <w:noWrap/>
+            <w:hideMark/>
+          </w:tcPr>
+          <w:p>
+            <w:r>
+              <w:rPr>
+                <w:rFonts w:hint="eastAsia"/>
+              </w:rPr>
+              <w:t>プログラム</w:t>
+            </w:r>
+          </w:p>
+        </w:tc>
+      </w:tr>
+      <w:tr>
+        <w:trPr>
+          <w:gridAfter w:val="1"/>
+          <w:wAfter w:w="113" w:type="dxa"/>
+          <w:trHeight w:val="270"/>
+        </w:trPr>
+        <w:tc>
+          <w:tcPr>
+            <w:tcW w:w="3304" w:type="dxa"/>
+            <w:gridSpan w:val="2"/>
+            <w:noWrap/>
+            <w:hideMark/>
+          </w:tcPr>
+          <w:p>
+            <w:r>
+              <w:rPr>
+                <w:rFonts w:hint="eastAsia"/>
+              </w:rPr>
+              <w:t>3</w:t>
+            </w:r>
+            <w:r>
+              <w:rPr>
+                <w:rFonts w:hint="eastAsia"/>
+              </w:rPr>
+              <w:t>．</w:t>
+            </w:r>
+            <w:r>
+              <w:rPr>
+                <w:rFonts w:hint="eastAsia"/>
+              </w:rPr>
+              <w:t>3</w:t>
+            </w:r>
+            <w:r>
+              <w:rPr>
+                <w:rFonts w:hint="eastAsia"/>
+              </w:rPr>
+              <w:t>．</w:t>
+            </w:r>
+            <w:r>
+              <w:rPr>
+                <w:rFonts w:hint="eastAsia"/>
+              </w:rPr>
+              <w:t>2</w:t>
+            </w:r>
+            <w:r>
+              <w:rPr>
+                <w:rFonts w:hint="eastAsia"/>
+              </w:rPr>
+              <w:t>．</w:t>
+            </w:r>
+            <w:r>
+              <w:rPr>
+                <w:rFonts w:hint="eastAsia"/>
+              </w:rPr>
+              <w:t>1</w:t>
+            </w:r>
+            <w:r>
+              <w:rPr>
+                <w:rFonts w:hint="eastAsia"/>
+              </w:rPr>
+              <w:t>プログラミング</w:t>
+            </w:r>
+          </w:p>
+        </w:tc>
+        <w:tc>
+          <w:tcPr>
+            <w:tcW w:w="2544" w:type="dxa"/>
+            <w:gridSpan w:val="2"/>
+            <w:noWrap/>
+            <w:hideMark/>
+          </w:tcPr>
+          <w:p>
+            <w:r>
+              <w:rPr>
+                <w:rFonts w:hint="eastAsia"/>
+              </w:rPr>
+              <w:t>内部・外部設計書</w:t>
+            </w:r>
+          </w:p>
+        </w:tc>
+        <w:tc>
+          <w:tcPr>
+            <w:tcW w:w="2872" w:type="dxa"/>
+            <w:gridSpan w:val="2"/>
+            <w:noWrap/>
+            <w:hideMark/>
+          </w:tcPr>
+          <w:p>
+            <w:r>
+              <w:rPr>
+                <w:rFonts w:hint="eastAsia"/>
+              </w:rPr>
+              <w:t>プログラム</w:t>
+            </w:r>
+          </w:p>
+        </w:tc>
+      </w:tr>
+      <w:tr>
+        <w:trPr>
+          <w:gridAfter w:val="1"/>
+          <w:wAfter w:w="113" w:type="dxa"/>
+          <w:trHeight w:val="270"/>
+        </w:trPr>
+        <w:tc>
+          <w:tcPr>
+            <w:tcW w:w="3304" w:type="dxa"/>
+            <w:gridSpan w:val="2"/>
+            <w:noWrap/>
+            <w:hideMark/>
+          </w:tcPr>
+          <w:p>
+            <w:r>
+              <w:rPr>
+                <w:rFonts w:hint="eastAsia"/>
+              </w:rPr>
+              <w:t>3</w:t>
+            </w:r>
+            <w:r>
+              <w:rPr>
+                <w:rFonts w:hint="eastAsia"/>
+              </w:rPr>
+              <w:t>．</w:t>
+            </w:r>
+            <w:r>
+              <w:rPr>
+                <w:rFonts w:hint="eastAsia"/>
+              </w:rPr>
+              <w:t>3</w:t>
+            </w:r>
+            <w:r>
+              <w:rPr>
+                <w:rFonts w:hint="eastAsia"/>
+              </w:rPr>
+              <w:t>．</w:t>
+            </w:r>
+            <w:r>
+              <w:rPr>
+                <w:rFonts w:hint="eastAsia"/>
+              </w:rPr>
+              <w:t xml:space="preserve">3 </w:t>
+            </w:r>
+            <w:r>
+              <w:rPr>
+                <w:rFonts w:hint="eastAsia"/>
+              </w:rPr>
+              <w:t>テスト</w:t>
+            </w:r>
+          </w:p>
+        </w:tc>
+        <w:tc>
+          <w:tcPr>
+            <w:tcW w:w="2544" w:type="dxa"/>
+            <w:gridSpan w:val="2"/>
+            <w:noWrap/>
+            <w:hideMark/>
+          </w:tcPr>
+          <w:p>
+            <w:r>
+              <w:rPr>
+                <w:rFonts w:hint="eastAsia"/>
+              </w:rPr>
+              <w:t>プログラム</w:t>
+            </w:r>
+          </w:p>
+        </w:tc>
+        <w:tc>
+          <w:tcPr>
+            <w:tcW w:w="2872" w:type="dxa"/>
+            <w:gridSpan w:val="2"/>
+            <w:noWrap/>
+            <w:hideMark/>
+          </w:tcPr>
+          <w:p>
+            <w:r>
+              <w:rPr>
+                <w:rFonts w:hint="eastAsia"/>
+              </w:rPr>
+              <w:t>テスト</w:t>
+            </w:r>
+          </w:p>
+        </w:tc>
+      </w:tr>
+      <w:tr>
+        <w:trPr>
+          <w:gridAfter w:val="1"/>
+          <w:wAfter w:w="113" w:type="dxa"/>
+          <w:trHeight w:val="270"/>
+        </w:trPr>
+        <w:tc>
+          <w:tcPr>
+            <w:tcW w:w="3304" w:type="dxa"/>
+            <w:gridSpan w:val="2"/>
+            <w:noWrap/>
+            <w:hideMark/>
+          </w:tcPr>
+          <w:p>
+            <w:r>
+              <w:rPr>
+                <w:rFonts w:hint="eastAsia"/>
+              </w:rPr>
+              <w:t>3</w:t>
+            </w:r>
+            <w:r>
+              <w:rPr>
+                <w:rFonts w:hint="eastAsia"/>
+              </w:rPr>
+              <w:t>．</w:t>
+            </w:r>
+            <w:r>
+              <w:rPr>
+                <w:rFonts w:hint="eastAsia"/>
+              </w:rPr>
+              <w:t>3</w:t>
+            </w:r>
+            <w:r>
+              <w:rPr>
+                <w:rFonts w:hint="eastAsia"/>
+              </w:rPr>
+              <w:t>．</w:t>
+            </w:r>
+            <w:r>
+              <w:rPr>
+                <w:rFonts w:hint="eastAsia"/>
+              </w:rPr>
+              <w:t>3</w:t>
+            </w:r>
+            <w:r>
+              <w:rPr>
+                <w:rFonts w:hint="eastAsia"/>
+              </w:rPr>
+              <w:t>．</w:t>
+            </w:r>
+            <w:r>
+              <w:rPr>
+                <w:rFonts w:hint="eastAsia"/>
+              </w:rPr>
+              <w:t xml:space="preserve">1 </w:t>
+            </w:r>
+            <w:r>
+              <w:rPr>
+                <w:rFonts w:hint="eastAsia"/>
+              </w:rPr>
+              <w:t>テスト計画書</w:t>
+            </w:r>
+          </w:p>
+        </w:tc>
+        <w:tc>
+          <w:tcPr>
+            <w:tcW w:w="2544" w:type="dxa"/>
+            <w:gridSpan w:val="2"/>
+            <w:noWrap/>
+            <w:hideMark/>
+          </w:tcPr>
+          <w:p>
+            <w:r>
+              <w:rPr>
+                <w:rFonts w:hint="eastAsia"/>
+              </w:rPr>
+              <w:t>外部設計書</w:t>
+            </w:r>
+          </w:p>
+        </w:tc>
+        <w:tc>
+          <w:tcPr>
+            <w:tcW w:w="2872" w:type="dxa"/>
+            <w:gridSpan w:val="2"/>
+            <w:noWrap/>
+            <w:hideMark/>
+          </w:tcPr>
+          <w:p>
+            <w:r>
+              <w:rPr>
+                <w:rFonts w:hint="eastAsia"/>
+              </w:rPr>
+              <w:t>テスト計画書</w:t>
+            </w:r>
+          </w:p>
+        </w:tc>
+      </w:tr>
+      <w:tr>
+        <w:trPr>
+          <w:gridAfter w:val="1"/>
+          <w:wAfter w:w="113" w:type="dxa"/>
+          <w:trHeight w:val="270"/>
+        </w:trPr>
+        <w:tc>
+          <w:tcPr>
+            <w:tcW w:w="3304" w:type="dxa"/>
+            <w:gridSpan w:val="2"/>
+            <w:noWrap/>
+            <w:hideMark/>
+          </w:tcPr>
+          <w:p>
+            <w:r>
+              <w:rPr>
+                <w:rFonts w:hint="eastAsia"/>
+              </w:rPr>
+              <w:t>3</w:t>
+            </w:r>
+            <w:r>
+              <w:rPr>
+                <w:rFonts w:hint="eastAsia"/>
+              </w:rPr>
+              <w:t>．</w:t>
+            </w:r>
+            <w:r>
+              <w:rPr>
+                <w:rFonts w:hint="eastAsia"/>
+              </w:rPr>
+              <w:t>3</w:t>
+            </w:r>
+            <w:r>
+              <w:rPr>
+                <w:rFonts w:hint="eastAsia"/>
+              </w:rPr>
+              <w:t>．</w:t>
+            </w:r>
+            <w:r>
+              <w:rPr>
+                <w:rFonts w:hint="eastAsia"/>
+              </w:rPr>
+              <w:t xml:space="preserve">4 </w:t>
+            </w:r>
+            <w:r>
+              <w:rPr>
+                <w:rFonts w:hint="eastAsia"/>
+              </w:rPr>
+              <w:t>納品</w:t>
+            </w:r>
+          </w:p>
+        </w:tc>
+        <w:tc>
+          <w:tcPr>
+            <w:tcW w:w="2544" w:type="dxa"/>
+            <w:gridSpan w:val="2"/>
+            <w:noWrap/>
+            <w:hideMark/>
+          </w:tcPr>
+          <w:p>
+            <w:r>
+              <w:rPr>
+                <w:rFonts w:hint="eastAsia"/>
+              </w:rPr>
+              <w:t>プログラム</w:t>
+            </w:r>
+          </w:p>
+        </w:tc>
+        <w:tc>
+          <w:tcPr>
+            <w:tcW w:w="2872" w:type="dxa"/>
+            <w:gridSpan w:val="2"/>
+            <w:noWrap/>
+            <w:hideMark/>
+          </w:tcPr>
+          <w:p>
+            <w:r>
+              <w:rPr>
+                <w:rFonts w:hint="eastAsia"/>
+              </w:rPr>
+              <w:t>納品</w:t>
+            </w:r>
+          </w:p>
+        </w:tc>
+      </w:tr>
+      <w:tr>
+        <w:trPr>
+          <w:gridAfter w:val="1"/>
+          <w:wAfter w:w="113" w:type="dxa"/>
+          <w:trHeight w:val="270"/>
+        </w:trPr>
+        <w:tc>
+          <w:tcPr>
+            <w:tcW w:w="3304" w:type="dxa"/>
+            <w:gridSpan w:val="2"/>
+            <w:noWrap/>
+            <w:hideMark/>
+          </w:tcPr>
+          <w:p>
+            <w:r>
+              <w:rPr>
+                <w:rFonts w:hint="eastAsia"/>
+              </w:rPr>
+              <w:t>3</w:t>
+            </w:r>
+            <w:r>
+              <w:rPr>
+                <w:rFonts w:hint="eastAsia"/>
+              </w:rPr>
+              <w:t>．</w:t>
+            </w:r>
+            <w:r>
+              <w:rPr>
+                <w:rFonts w:hint="eastAsia"/>
+              </w:rPr>
+              <w:t>3</w:t>
+            </w:r>
+            <w:r>
+              <w:rPr>
+                <w:rFonts w:hint="eastAsia"/>
+              </w:rPr>
+              <w:t>．</w:t>
+            </w:r>
+            <w:r>
+              <w:rPr>
+                <w:rFonts w:hint="eastAsia"/>
+              </w:rPr>
+              <w:t>4</w:t>
+            </w:r>
+            <w:r>
+              <w:rPr>
+                <w:rFonts w:hint="eastAsia"/>
+              </w:rPr>
+              <w:t>．</w:t>
+            </w:r>
+            <w:r>
+              <w:rPr>
+                <w:rFonts w:hint="eastAsia"/>
+              </w:rPr>
+              <w:t xml:space="preserve">1 </w:t>
+            </w:r>
+            <w:r>
+              <w:rPr>
+                <w:rFonts w:hint="eastAsia"/>
+              </w:rPr>
+              <w:t>納品書</w:t>
+            </w:r>
+          </w:p>
+        </w:tc>
+        <w:tc>
+          <w:tcPr>
+            <w:tcW w:w="2544" w:type="dxa"/>
+            <w:gridSpan w:val="2"/>
+            <w:noWrap/>
+            <w:hideMark/>
+          </w:tcPr>
+          <w:p>
+            <w:r>
+              <w:rPr>
+                <w:rFonts w:hint="eastAsia"/>
+              </w:rPr>
+              <w:t>プログラム</w:t>
+            </w:r>
+          </w:p>
+        </w:tc>
+        <w:tc>
+          <w:tcPr>
+            <w:tcW w:w="2872" w:type="dxa"/>
+            <w:gridSpan w:val="2"/>
+            <w:noWrap/>
+            <w:hideMark/>
+          </w:tcPr>
+          <w:p>
+            <w:r>
+              <w:rPr>
+                <w:rFonts w:hint="eastAsia"/>
+              </w:rPr>
+              <w:t>納品書</w:t>
+            </w:r>
+          </w:p>
+        </w:tc>
+      </w:tr>
+      <w:tr>
+        <w:trPr>
+          <w:gridAfter w:val="1"/>
+          <w:wAfter w:w="113" w:type="dxa"/>
+          <w:trHeight w:val="270"/>
+        </w:trPr>
+        <w:tc>
+          <w:tcPr>
+            <w:tcW w:w="3304" w:type="dxa"/>
+            <w:gridSpan w:val="2"/>
+            <w:noWrap/>
+            <w:hideMark/>
+          </w:tcPr>
+          <w:p>
+            <w:r>
+              <w:rPr>
+                <w:rFonts w:hint="eastAsia"/>
+              </w:rPr>
+              <w:t>3</w:t>
+            </w:r>
+            <w:r>
+              <w:rPr>
+                <w:rFonts w:hint="eastAsia"/>
+              </w:rPr>
+              <w:t>．</w:t>
+            </w:r>
+            <w:r>
+              <w:rPr>
+                <w:rFonts w:hint="eastAsia"/>
+              </w:rPr>
+              <w:t>3</w:t>
+            </w:r>
+            <w:r>
+              <w:rPr>
+                <w:rFonts w:hint="eastAsia"/>
+              </w:rPr>
+              <w:t>．</w:t>
+            </w:r>
+            <w:r>
+              <w:rPr>
+                <w:rFonts w:hint="eastAsia"/>
+              </w:rPr>
+              <w:t>4</w:t>
+            </w:r>
+            <w:r>
+              <w:rPr>
+                <w:rFonts w:hint="eastAsia"/>
+              </w:rPr>
+              <w:t>．</w:t>
+            </w:r>
+            <w:r>
+              <w:rPr>
+                <w:rFonts w:hint="eastAsia"/>
+              </w:rPr>
+              <w:t>2 </w:t>
+            </w:r>
+            <w:r>
+              <w:rPr>
+                <w:rFonts w:hint="eastAsia"/>
+              </w:rPr>
+              <w:t>マニュアル</w:t>
+            </w:r>
+          </w:p>
+        </w:tc>
+        <w:tc>
+          <w:tcPr>
+            <w:tcW w:w="2544" w:type="dxa"/>
+            <w:gridSpan w:val="2"/>
+            <w:noWrap/>
+            <w:hideMark/>
+          </w:tcPr>
+          <w:p>
+            <w:r>
+              <w:rPr>
+                <w:rFonts w:hint="eastAsia"/>
+              </w:rPr>
+              <w:t>プログラム</w:t>
+            </w:r>
+          </w:p>
+        </w:tc>
+        <w:tc>
+          <w:tcPr>
+            <w:tcW w:w="2872" w:type="dxa"/>
+            <w:gridSpan w:val="2"/>
+            <w:noWrap/>
+            <w:hideMark/>
+          </w:tcPr>
+          <w:p>
+            <w:r>
+              <w:rPr>
+                <w:rFonts w:hint="eastAsia"/>
+              </w:rPr>
+              <w:t>マニュアル</w:t>
+            </w:r>
+          </w:p>
+        </w:tc>
+      </w:tr>
+      <w:tr>
+        <w:trPr>
+          <w:gridAfter w:val="1"/>
+          <w:wAfter w:w="113" w:type="dxa"/>
+          <w:trHeight w:val="270"/>
+        </w:trPr>
+        <w:tc>
+          <w:tcPr>
+            <w:tcW w:w="3304" w:type="dxa"/>
+            <w:gridSpan w:val="2"/>
+            <w:noWrap/>
+            <w:hideMark/>
+          </w:tcPr>
+          <w:p>
+            <w:r>
+              <w:rPr>
+                <w:rFonts w:hint="eastAsia"/>
+              </w:rPr>
+              <w:t>3</w:t>
+            </w:r>
+            <w:r>
+              <w:rPr>
+                <w:rFonts w:hint="eastAsia"/>
+              </w:rPr>
+              <w:t>．</w:t>
+            </w:r>
+            <w:r>
+              <w:rPr>
+                <w:rFonts w:hint="eastAsia"/>
+              </w:rPr>
+              <w:t>4 </w:t>
+            </w:r>
+            <w:r>
+              <w:rPr>
+                <w:rFonts w:hint="eastAsia"/>
+              </w:rPr>
+              <w:t>受け入れ</w:t>
+            </w:r>
+          </w:p>
+        </w:tc>
+        <w:tc>
+          <w:tcPr>
+            <w:tcW w:w="2544" w:type="dxa"/>
+            <w:gridSpan w:val="2"/>
+            <w:noWrap/>
+            <w:hideMark/>
+          </w:tcPr>
+          <w:p>
+            <w:r>
+              <w:rPr>
+                <w:rFonts w:hint="eastAsia"/>
+              </w:rPr>
+              <w:t>プログラム，納品書，マニュアル</w:t>
+            </w:r>
+          </w:p>
+        </w:tc>
+        <w:tc>
+          <w:tcPr>
+            <w:tcW w:w="2872" w:type="dxa"/>
+            <w:gridSpan w:val="2"/>
+            <w:noWrap/>
+            <w:hideMark/>
+          </w:tcPr>
+          <w:p>
+            <w:r>
+              <w:rPr>
+                <w:rFonts w:hint="eastAsia"/>
+              </w:rPr>
+              <w:t>プログラム，納品書，マニュアル</w:t>
+            </w:r>
+          </w:p>
+        </w:tc>
+      </w:tr>
+      <w:tr>
+        <w:trPr>
+          <w:gridAfter w:val="1"/>
+          <w:wAfter w:w="113" w:type="dxa"/>
+          <w:trHeight w:val="270"/>
+        </w:trPr>
+        <w:tc>
+          <w:tcPr>
+            <w:tcW w:w="3304" w:type="dxa"/>
+            <w:gridSpan w:val="2"/>
+            <w:noWrap/>
+            <w:hideMark/>
+          </w:tcPr>
+          <w:p>
+            <w:r>
+              <w:rPr>
+                <w:rFonts w:hint="eastAsia"/>
+              </w:rPr>
+              <w:t>3</w:t>
+            </w:r>
+            <w:r>
+              <w:rPr>
+                <w:rFonts w:hint="eastAsia"/>
+              </w:rPr>
+              <w:t>．</w:t>
+            </w:r>
+            <w:r>
+              <w:rPr>
+                <w:rFonts w:hint="eastAsia"/>
+              </w:rPr>
+              <w:t>4</w:t>
+            </w:r>
+            <w:r>
+              <w:rPr>
+                <w:rFonts w:hint="eastAsia"/>
+              </w:rPr>
+              <w:t>．</w:t>
+            </w:r>
+            <w:r>
+              <w:rPr>
+                <w:rFonts w:hint="eastAsia"/>
+              </w:rPr>
+              <w:t xml:space="preserve">1 </w:t>
+            </w:r>
+            <w:r>
+              <w:rPr>
+                <w:rFonts w:hint="eastAsia"/>
+              </w:rPr>
+              <w:t>受け入れテスト</w:t>
+            </w:r>
+          </w:p>
+        </w:tc>
+        <w:tc>
+          <w:tcPr>
+            <w:tcW w:w="2544" w:type="dxa"/>
+            <w:gridSpan w:val="2"/>
+            <w:noWrap/>
+            <w:hideMark/>
+          </w:tcPr>
+          <w:p>
+            <w:r>
+              <w:rPr>
+                <w:rFonts w:hint="eastAsia"/>
+              </w:rPr>
+              <w:t>テスト計画書</w:t>
+            </w:r>
+          </w:p>
+        </w:tc>
+        <w:tc>
+          <w:tcPr>
+            <w:tcW w:w="2872" w:type="dxa"/>
+            <w:gridSpan w:val="2"/>
+            <w:noWrap/>
+            <w:hideMark/>
+          </w:tcPr>
+          <w:p>
+            <w:r>
+              <w:rPr>
+                <w:rFonts w:hint="eastAsia"/>
+              </w:rPr>
+              <w:t>テスト報告書</w:t>
+            </w:r>
+          </w:p>
+        </w:tc>
+      </w:tr>
+      <w:tr>
+        <w:trPr>
+          <w:gridAfter w:val="1"/>
+          <w:wAfter w:w="113" w:type="dxa"/>
+          <w:trHeight w:val="270"/>
+        </w:trPr>
+        <w:tc>
+          <w:tcPr>
+            <w:tcW w:w="3304" w:type="dxa"/>
+            <w:gridSpan w:val="2"/>
+            <w:noWrap/>
+            <w:hideMark/>
+          </w:tcPr>
+          <w:p>
+            <w:r>
+              <w:rPr>
+                <w:rFonts w:hint="eastAsia"/>
+              </w:rPr>
+              <w:t>3</w:t>
+            </w:r>
+            <w:r>
+              <w:rPr>
+                <w:rFonts w:hint="eastAsia"/>
+              </w:rPr>
+              <w:t>．</w:t>
+            </w:r>
+            <w:r>
+              <w:rPr>
+                <w:rFonts w:hint="eastAsia"/>
+              </w:rPr>
+              <w:t>4</w:t>
+            </w:r>
+            <w:r>
+              <w:rPr>
+                <w:rFonts w:hint="eastAsia"/>
+              </w:rPr>
+              <w:t>．</w:t>
+            </w:r>
+            <w:r>
+              <w:rPr>
+                <w:rFonts w:hint="eastAsia"/>
+              </w:rPr>
+              <w:t xml:space="preserve">2 </w:t>
+            </w:r>
+            <w:r>
+              <w:rPr>
+                <w:rFonts w:hint="eastAsia"/>
+              </w:rPr>
+              <w:t>検収</w:t>
+            </w:r>
+          </w:p>
+        </w:tc>
+        <w:tc>
+          <w:tcPr>
+            <w:tcW w:w="2544" w:type="dxa"/>
+            <w:gridSpan w:val="2"/>
+            <w:noWrap/>
+            <w:hideMark/>
+          </w:tcPr>
+          <w:p>
+            <w:r>
+              <w:rPr>
+                <w:rFonts w:hint="eastAsia"/>
+              </w:rPr>
+              <w:t>プログラム，納品書，マニュアル</w:t>
+            </w:r>
+          </w:p>
+        </w:tc>
+        <w:tc>
+          <w:tcPr>
+            <w:tcW w:w="2872" w:type="dxa"/>
+            <w:gridSpan w:val="2"/>
+            <w:noWrap/>
+            <w:hideMark/>
+          </w:tcPr>
+          <w:p>
+            <w:r>
+              <w:rPr>
+                <w:rFonts w:hint="eastAsia"/>
+              </w:rPr>
+              <w:t>プログラム，納品書，マニュアル</w:t>
+            </w:r>
+          </w:p>
+        </w:tc>
+      </w:tr>
+      <w:tr>
+        <w:trPr>
+          <w:gridAfter w:val="1"/>
+          <w:wAfter w:w="113" w:type="dxa"/>
+          <w:trHeight w:val="270"/>
+        </w:trPr>
+        <w:tc>
+          <w:tcPr>
+            <w:tcW w:w="3304" w:type="dxa"/>
+            <w:gridSpan w:val="2"/>
+            <w:noWrap/>
+            <w:hideMark/>
+          </w:tcPr>
+          <w:p>
+            <w:r>
+              <w:rPr>
+                <w:rFonts w:hint="eastAsia"/>
+              </w:rPr>
+              <w:t xml:space="preserve">4     </w:t>
+            </w:r>
+            <w:r>
+              <w:rPr>
+                <w:rFonts w:hint="eastAsia"/>
+              </w:rPr>
+              <w:t>プロジェクト監視・コントロール</w:t>
+            </w:r>
+          </w:p>
+        </w:tc>
+        <w:tc>
+          <w:tcPr>
+            <w:tcW w:w="2544" w:type="dxa"/>
+            <w:gridSpan w:val="2"/>
+            <w:noWrap/>
+            <w:hideMark/>
+          </w:tcPr>
+          <w:p>
+            <w:r>
+              <w:rPr>
+                <w:rFonts w:hint="eastAsia"/>
+              </w:rPr>
+              <w:t>プロジェクト</w:t>
+            </w:r>
+            <w:r>
+              <w:rPr>
+                <w:rFonts w:hint="eastAsia"/>
+              </w:rPr>
+              <w:t>マネジメント</w:t>
+            </w:r>
+            <w:r>
+              <w:rPr>
+                <w:rFonts w:hint="eastAsia"/>
+              </w:rPr>
+              <w:t>計画</w:t>
+            </w:r>
+            <w:r>
+              <w:rPr>
+                <w:rFonts w:hint="eastAsia"/>
+              </w:rPr>
+              <w:t>書</w:t>
+            </w:r>
+          </w:p>
+        </w:tc>
+        <w:tc>
+          <w:tcPr>
+            <w:tcW w:w="2872" w:type="dxa"/>
+            <w:gridSpan w:val="2"/>
+            <w:noWrap/>
+            <w:hideMark/>
+          </w:tcPr>
+          <w:p>
+            <w:r>
+              <w:rPr>
+                <w:rFonts w:hint="eastAsia"/>
+              </w:rPr>
+              <w:t>プロジェクト監視・コントロール</w:t>
+            </w:r>
+          </w:p>
+        </w:tc>
+      </w:tr>
+      <w:tr>
+        <w:trPr>
+          <w:gridAfter w:val="1"/>
+          <w:wAfter w:w="113" w:type="dxa"/>
+          <w:trHeight w:val="270"/>
+        </w:trPr>
+        <w:tc>
+          <w:tcPr>
+            <w:tcW w:w="3304" w:type="dxa"/>
+            <w:gridSpan w:val="2"/>
+            <w:noWrap/>
+            <w:hideMark/>
+          </w:tcPr>
+          <w:p>
+            <w:r>
+              <w:rPr>
+                <w:rFonts w:hint="eastAsia"/>
+              </w:rPr>
+              <w:t>4</w:t>
+            </w:r>
+            <w:r>
+              <w:rPr>
+                <w:rFonts w:hint="eastAsia"/>
+              </w:rPr>
+              <w:t>．</w:t>
+            </w:r>
+            <w:r>
+              <w:rPr>
+                <w:rFonts w:hint="eastAsia"/>
+              </w:rPr>
+              <w:t>1    PJ</w:t>
+            </w:r>
+            <w:r>
+              <w:rPr>
+                <w:rFonts w:hint="eastAsia"/>
+              </w:rPr>
+              <w:t>管理</w:t>
+            </w:r>
+          </w:p>
+        </w:tc>
+        <w:tc>
+          <w:tcPr>
+            <w:tcW w:w="2544" w:type="dxa"/>
+            <w:gridSpan w:val="2"/>
+            <w:noWrap/>
+            <w:hideMark/>
+          </w:tcPr>
+          <w:p>
+            <w:r>
+              <w:rPr>
+                <w:rFonts w:hint="eastAsia"/>
+              </w:rPr>
+              <w:t>ミーティング</w:t>
+            </w:r>
+          </w:p>
+        </w:tc>
+        <w:tc>
+          <w:tcPr>
+            <w:tcW w:w="2872" w:type="dxa"/>
+            <w:gridSpan w:val="2"/>
+            <w:noWrap/>
+            <w:hideMark/>
+          </w:tcPr>
+          <w:p>
+            <w:r>
+              <w:rPr>
+                <w:rFonts w:hint="eastAsia"/>
+              </w:rPr>
+              <w:t>PJ</w:t>
+            </w:r>
+            <w:r>
+              <w:rPr>
+                <w:rFonts w:hint="eastAsia"/>
+              </w:rPr>
+              <w:t>管理</w:t>
+            </w:r>
+          </w:p>
+        </w:tc>
+      </w:tr>
+      <w:tr>
+        <w:trPr>
+          <w:gridAfter w:val="1"/>
+          <w:wAfter w:w="113" w:type="dxa"/>
+          <w:trHeight w:val="270"/>
+        </w:trPr>
+        <w:tc>
+          <w:tcPr>
+            <w:tcW w:w="3304" w:type="dxa"/>
+            <w:gridSpan w:val="2"/>
+            <w:noWrap/>
+            <w:hideMark/>
+          </w:tcPr>
+          <w:p>
+            <w:r>
+              <w:rPr>
+                <w:rFonts w:hint="eastAsia"/>
+              </w:rPr>
+              <w:t>4</w:t>
+            </w:r>
+            <w:r>
+              <w:rPr>
+                <w:rFonts w:hint="eastAsia"/>
+              </w:rPr>
+              <w:t>．</w:t>
+            </w:r>
+            <w:r>
+              <w:rPr>
+                <w:rFonts w:hint="eastAsia"/>
+              </w:rPr>
+              <w:t>1</w:t>
+            </w:r>
+            <w:r>
+              <w:rPr>
+                <w:rFonts w:hint="eastAsia"/>
+              </w:rPr>
+              <w:t>．</w:t>
+            </w:r>
+            <w:r>
+              <w:rPr>
+                <w:rFonts w:hint="eastAsia"/>
+              </w:rPr>
+              <w:t xml:space="preserve">1 </w:t>
+            </w:r>
+            <w:r>
+              <w:rPr>
+                <w:rFonts w:hint="eastAsia"/>
+              </w:rPr>
+              <w:t>議事録</w:t>
+            </w:r>
+          </w:p>
+        </w:tc>
+        <w:tc>
+          <w:tcPr>
+            <w:tcW w:w="2544" w:type="dxa"/>
+            <w:gridSpan w:val="2"/>
+            <w:noWrap/>
+            <w:hideMark/>
+          </w:tcPr>
+          <w:p>
+            <w:r>
+              <w:rPr>
+                <w:rFonts w:hint="eastAsia"/>
+              </w:rPr>
+              <w:t>ミーティング</w:t>
+            </w:r>
+          </w:p>
+        </w:tc>
+        <w:tc>
+          <w:tcPr>
+            <w:tcW w:w="2872" w:type="dxa"/>
+            <w:gridSpan w:val="2"/>
+            <w:noWrap/>
+            <w:hideMark/>
+          </w:tcPr>
+          <w:p>
+            <w:r>
+              <w:rPr>
+                <w:rFonts w:hint="eastAsia"/>
+              </w:rPr>
+              <w:t>議事録</w:t>
+            </w:r>
+          </w:p>
+        </w:tc>
+      </w:tr>
+      <w:tr>
+        <w:trPr>
+          <w:gridAfter w:val="1"/>
+          <w:wAfter w:w="113" w:type="dxa"/>
+          <w:trHeight w:val="270"/>
+        </w:trPr>
+        <w:tc>
+          <w:tcPr>
+            <w:tcW w:w="3304" w:type="dxa"/>
+            <w:gridSpan w:val="2"/>
+            <w:noWrap/>
+            <w:hideMark/>
+          </w:tcPr>
+          <w:p>
+            <w:r>
+              <w:rPr>
+                <w:rFonts w:hint="eastAsia"/>
+              </w:rPr>
+              <w:t>4</w:t>
+            </w:r>
+            <w:r>
+              <w:rPr>
+                <w:rFonts w:hint="eastAsia"/>
+              </w:rPr>
+              <w:t>．</w:t>
+            </w:r>
+            <w:r>
+              <w:rPr>
+                <w:rFonts w:hint="eastAsia"/>
+              </w:rPr>
+              <w:t>1</w:t>
+            </w:r>
+            <w:r>
+              <w:rPr>
+                <w:rFonts w:hint="eastAsia"/>
+              </w:rPr>
+              <w:t>．</w:t>
+            </w:r>
+            <w:r>
+              <w:rPr>
+                <w:rFonts w:hint="eastAsia"/>
+              </w:rPr>
+              <w:t xml:space="preserve">2 </w:t>
+            </w:r>
+            <w:r>
+              <w:rPr>
+                <w:rFonts w:hint="eastAsia"/>
+              </w:rPr>
+              <w:t>週報</w:t>
+            </w:r>
+          </w:p>
+        </w:tc>
+        <w:tc>
+          <w:tcPr>
+            <w:tcW w:w="2544" w:type="dxa"/>
+            <w:gridSpan w:val="2"/>
+            <w:noWrap/>
+            <w:hideMark/>
+          </w:tcPr>
+          <w:p>
+            <w:r>
+              <w:rPr>
+                <w:rFonts w:hint="eastAsia"/>
+              </w:rPr>
+              <w:t>EVM</w:t>
+            </w:r>
+          </w:p>
+        </w:tc>
+        <w:tc>
+          <w:tcPr>
+            <w:tcW w:w="2872" w:type="dxa"/>
+            <w:gridSpan w:val="2"/>
+            <w:noWrap/>
+            <w:hideMark/>
+          </w:tcPr>
+          <w:p>
+            <w:r>
+              <w:rPr>
+                <w:rFonts w:hint="eastAsia"/>
+              </w:rPr>
+              <w:t>週報</w:t>
+            </w:r>
+          </w:p>
+        </w:tc>
+      </w:tr>
+      <w:tr>
+        <w:trPr>
+          <w:gridAfter w:val="1"/>
+          <w:wAfter w:w="113" w:type="dxa"/>
+          <w:trHeight w:val="270"/>
+        </w:trPr>
+        <w:tc>
+          <w:tcPr>
+            <w:tcW w:w="3304" w:type="dxa"/>
+            <w:gridSpan w:val="2"/>
+            <w:noWrap/>
+            <w:hideMark/>
+          </w:tcPr>
+          <w:p>
+            <w:r>
+              <w:rPr>
+                <w:rFonts w:hint="eastAsia"/>
+              </w:rPr>
+              <w:t>4</w:t>
+            </w:r>
+            <w:r>
+              <w:rPr>
+                <w:rFonts w:hint="eastAsia"/>
+              </w:rPr>
+              <w:t>．</w:t>
+            </w:r>
+            <w:r>
+              <w:rPr>
+                <w:rFonts w:hint="eastAsia"/>
+              </w:rPr>
+              <w:t>1</w:t>
+            </w:r>
+            <w:r>
+              <w:rPr>
+                <w:rFonts w:hint="eastAsia"/>
+              </w:rPr>
+              <w:t>．</w:t>
+            </w:r>
+            <w:r>
+              <w:rPr>
+                <w:rFonts w:hint="eastAsia"/>
+              </w:rPr>
+              <w:t xml:space="preserve">3 </w:t>
+            </w:r>
+            <w:r>
+              <w:rPr>
+                <w:rFonts w:hint="eastAsia"/>
+              </w:rPr>
+              <w:t>ガントチャート作成</w:t>
+            </w:r>
+          </w:p>
+        </w:tc>
+        <w:tc>
+          <w:tcPr>
+            <w:tcW w:w="2544" w:type="dxa"/>
+            <w:gridSpan w:val="2"/>
+            <w:noWrap/>
+            <w:hideMark/>
+          </w:tcPr>
+          <w:p>
+            <w:r>
+              <w:rPr>
+                <w:rFonts w:hint="eastAsia"/>
+              </w:rPr>
+              <w:t>スケジュール見積もり</w:t>
+            </w:r>
+          </w:p>
+        </w:tc>
+        <w:tc>
+          <w:tcPr>
+            <w:tcW w:w="2872" w:type="dxa"/>
+            <w:gridSpan w:val="2"/>
+            <w:noWrap/>
+            <w:hideMark/>
+          </w:tcPr>
+          <w:p>
+            <w:r>
+              <w:rPr>
+                <w:rFonts w:hint="eastAsia"/>
+              </w:rPr>
+              <w:t>ガントチャート</w:t>
+            </w:r>
+          </w:p>
+        </w:tc>
+      </w:tr>
+      <w:tr>
+        <w:trPr>
+          <w:gridAfter w:val="1"/>
+          <w:wAfter w:w="113" w:type="dxa"/>
+          <w:trHeight w:val="270"/>
+        </w:trPr>
+        <w:tc>
+          <w:tcPr>
+            <w:tcW w:w="3304" w:type="dxa"/>
+            <w:gridSpan w:val="2"/>
+            <w:noWrap/>
+            <w:hideMark/>
+          </w:tcPr>
+          <w:p>
+            <w:r>
+              <w:rPr>
+                <w:rFonts w:hint="eastAsia"/>
+              </w:rPr>
+              <w:t>4</w:t>
+            </w:r>
+            <w:r>
+              <w:rPr>
+                <w:rFonts w:hint="eastAsia"/>
+              </w:rPr>
+              <w:t>．</w:t>
+            </w:r>
+            <w:r>
+              <w:rPr>
+                <w:rFonts w:hint="eastAsia"/>
+              </w:rPr>
+              <w:t>1</w:t>
+            </w:r>
+            <w:r>
+              <w:rPr>
+                <w:rFonts w:hint="eastAsia"/>
+              </w:rPr>
+              <w:t>．</w:t>
+            </w:r>
+            <w:r>
+              <w:rPr>
+                <w:rFonts w:hint="eastAsia"/>
+              </w:rPr>
+              <w:t>4 EVM</w:t>
+            </w:r>
+            <w:r>
+              <w:rPr>
+                <w:rFonts w:hint="eastAsia"/>
+              </w:rPr>
+              <w:t>作成</w:t>
+            </w:r>
+          </w:p>
+        </w:tc>
+        <w:tc>
+          <w:tcPr>
+            <w:tcW w:w="2544" w:type="dxa"/>
+            <w:gridSpan w:val="2"/>
+            <w:noWrap/>
+            <w:hideMark/>
+          </w:tcPr>
+          <w:p>
+            <w:r>
+              <w:rPr>
+                <w:rFonts w:hint="eastAsia"/>
+              </w:rPr>
+              <w:t>ガントチャート</w:t>
+            </w:r>
+          </w:p>
+        </w:tc>
+        <w:tc>
+          <w:tcPr>
+            <w:tcW w:w="2872" w:type="dxa"/>
+            <w:gridSpan w:val="2"/>
+            <w:noWrap/>
+            <w:hideMark/>
+          </w:tcPr>
+          <w:p>
+            <w:r>
+              <w:rPr>
+                <w:rFonts w:hint="eastAsia"/>
+              </w:rPr>
+              <w:t>EVM</w:t>
+            </w:r>
+          </w:p>
+        </w:tc>
+      </w:tr>
+      <w:tr>
+        <w:trPr>
+          <w:gridAfter w:val="1"/>
+          <w:wAfter w:w="113" w:type="dxa"/>
+          <w:trHeight w:val="270"/>
+        </w:trPr>
+        <w:tc>
+          <w:tcPr>
+            <w:tcW w:w="3304" w:type="dxa"/>
+            <w:gridSpan w:val="2"/>
+            <w:noWrap/>
+            <w:hideMark/>
+          </w:tcPr>
+          <w:p>
+            <w:r>
+              <w:rPr>
+                <w:rFonts w:hint="eastAsia"/>
+              </w:rPr>
+              <w:t xml:space="preserve">5     </w:t>
+            </w:r>
+            <w:r>
+              <w:rPr>
+                <w:rFonts w:hint="eastAsia"/>
+              </w:rPr>
+              <w:t>プロジェクト終結</w:t>
+            </w:r>
+          </w:p>
+        </w:tc>
+        <w:tc>
+          <w:tcPr>
+            <w:tcW w:w="2544" w:type="dxa"/>
+            <w:gridSpan w:val="2"/>
+            <w:noWrap/>
+            <w:hideMark/>
+          </w:tcPr>
+          <w:p>
+            <w:r>
+              <w:rPr>
+                <w:rFonts w:hint="eastAsia"/>
+              </w:rPr>
+              <w:t>検収</w:t>
+            </w:r>
+          </w:p>
+        </w:tc>
+        <w:tc>
+          <w:tcPr>
+            <w:tcW w:w="2872" w:type="dxa"/>
+            <w:gridSpan w:val="2"/>
+            <w:noWrap/>
+            <w:hideMark/>
+          </w:tcPr>
+          <w:p>
+            <w:r>
+              <w:rPr>
+                <w:rFonts w:hint="eastAsia"/>
+              </w:rPr>
+              <w:t>プロジェクト終結</w:t>
+            </w:r>
+          </w:p>
+        </w:tc>
+      </w:tr>
+      <w:tr>
+        <w:trPr>
+          <w:gridAfter w:val="1"/>
+          <w:wAfter w:w="113" w:type="dxa"/>
+          <w:trHeight w:val="270"/>
+        </w:trPr>
+        <w:tc>
+          <w:tcPr>
+            <w:tcW w:w="3304" w:type="dxa"/>
+            <w:gridSpan w:val="2"/>
+            <w:noWrap/>
+            <w:hideMark/>
+          </w:tcPr>
+          <w:p>
+            <w:r>
+              <w:rPr>
+                <w:rFonts w:hint="eastAsia"/>
+              </w:rPr>
+              <w:t>5</w:t>
+            </w:r>
+            <w:r>
+              <w:rPr>
+                <w:rFonts w:hint="eastAsia"/>
+              </w:rPr>
+              <w:t>．</w:t>
+            </w:r>
+            <w:r>
+              <w:rPr>
+                <w:rFonts w:hint="eastAsia"/>
+              </w:rPr>
+              <w:t xml:space="preserve">1    </w:t>
+            </w:r>
+            <w:r>
+              <w:rPr>
+                <w:rFonts w:hint="eastAsia"/>
+              </w:rPr>
+              <w:t>マネジメントレポート</w:t>
+            </w:r>
+          </w:p>
+        </w:tc>
+        <w:tc>
+          <w:tcPr>
+            <w:tcW w:w="2544" w:type="dxa"/>
+            <w:gridSpan w:val="2"/>
+            <w:noWrap/>
+            <w:hideMark/>
+          </w:tcPr>
+          <w:p>
+            <w:r>
+              <w:rPr>
+                <w:rFonts w:hint="eastAsia"/>
+              </w:rPr>
+              <w:t>週報，議事録</w:t>
+            </w:r>
+          </w:p>
+        </w:tc>
+        <w:tc>
+          <w:tcPr>
+            <w:tcW w:w="2872" w:type="dxa"/>
+            <w:gridSpan w:val="2"/>
+            <w:noWrap/>
+            <w:hideMark/>
+          </w:tcPr>
+          <w:p>
+            <w:r>
+              <w:rPr>
+                <w:rFonts w:hint="eastAsia"/>
+              </w:rPr>
+              <w:t>マネジメントレポート</w:t>
+            </w:r>
+          </w:p>
+        </w:tc>
+      </w:tr>
+      <w:tr>
+        <w:trPr>
+          <w:gridAfter w:val="1"/>
+          <w:wAfter w:w="113" w:type="dxa"/>
+          <w:trHeight w:val="270"/>
+        </w:trPr>
+        <w:tc>
+          <w:tcPr>
+            <w:tcW w:w="3304" w:type="dxa"/>
+            <w:gridSpan w:val="2"/>
+            <w:noWrap/>
+            <w:hideMark/>
+          </w:tcPr>
+          <w:p>
+            <w:r>
+              <w:rPr>
+                <w:rFonts w:hint="eastAsia"/>
+              </w:rPr>
+              <w:t>5</w:t>
+            </w:r>
+            <w:r>
+              <w:rPr>
+                <w:rFonts w:hint="eastAsia"/>
+              </w:rPr>
+              <w:t>．</w:t>
+            </w:r>
+            <w:r>
+              <w:rPr>
+                <w:rFonts w:hint="eastAsia"/>
+              </w:rPr>
+              <w:t>2    PD</w:t>
+            </w:r>
+            <w:r>
+              <w:rPr>
+                <w:rFonts w:hint="eastAsia"/>
+              </w:rPr>
+              <w:t>発表</w:t>
+            </w:r>
+          </w:p>
+        </w:tc>
+        <w:tc>
+          <w:tcPr>
+            <w:tcW w:w="2544" w:type="dxa"/>
+            <w:gridSpan w:val="2"/>
+            <w:noWrap/>
+            <w:hideMark/>
+          </w:tcPr>
+          <w:p>
+            <w:r>
+              <w:rPr>
+                <w:rFonts w:hint="eastAsia"/>
+              </w:rPr>
+              <w:t>今までの成果物</w:t>
+            </w:r>
+          </w:p>
+        </w:tc>
+        <w:tc>
+          <w:tcPr>
+            <w:tcW w:w="2872" w:type="dxa"/>
+            <w:gridSpan w:val="2"/>
+            <w:noWrap/>
+            <w:hideMark/>
+          </w:tcPr>
+          <w:p>
+            <w:r>
+              <w:rPr>
+                <w:rFonts w:hint="eastAsia"/>
+              </w:rPr>
+              <w:t>PD</w:t>
+            </w:r>
+            <w:r>
+              <w:rPr>
+                <w:rFonts w:hint="eastAsia"/>
+              </w:rPr>
+              <w:t>発表</w:t>
+            </w:r>
+          </w:p>
+        </w:tc>
+      </w:tr>
+      <w:tr>
+        <w:trPr>
+          <w:gridAfter w:val="1"/>
+          <w:wAfter w:w="113" w:type="dxa"/>
+          <w:trHeight w:val="270"/>
+        </w:trPr>
+        <w:tc>
+          <w:tcPr>
+            <w:tcW w:w="3304" w:type="dxa"/>
+            <w:gridSpan w:val="2"/>
+            <w:noWrap/>
+            <w:hideMark/>
+          </w:tcPr>
+          <w:p>
+            <w:r>
+              <w:rPr>
+                <w:rFonts w:hint="eastAsia"/>
+              </w:rPr>
+              <w:t>5</w:t>
+            </w:r>
+            <w:r>
+              <w:rPr>
+                <w:rFonts w:hint="eastAsia"/>
+              </w:rPr>
+              <w:t>．</w:t>
+            </w:r>
+            <w:r>
+              <w:rPr>
+                <w:rFonts w:hint="eastAsia"/>
+              </w:rPr>
+              <w:t>2</w:t>
+            </w:r>
+            <w:r>
+              <w:rPr>
+                <w:rFonts w:hint="eastAsia"/>
+              </w:rPr>
+              <w:t>．</w:t>
+            </w:r>
+            <w:r>
+              <w:rPr>
+                <w:rFonts w:hint="eastAsia"/>
+              </w:rPr>
+              <w:t>1 PD</w:t>
+            </w:r>
+            <w:r>
+              <w:rPr>
+                <w:rFonts w:hint="eastAsia"/>
+              </w:rPr>
+              <w:t>発表スライド</w:t>
+            </w:r>
+          </w:p>
+        </w:tc>
+        <w:tc>
+          <w:tcPr>
+            <w:tcW w:w="2544" w:type="dxa"/>
+            <w:gridSpan w:val="2"/>
+            <w:noWrap/>
+            <w:hideMark/>
+          </w:tcPr>
+          <w:p>
+            <w:r>
+              <w:rPr>
+                <w:rFonts w:hint="eastAsia"/>
+              </w:rPr>
+              <w:t>今までの成果物</w:t>
+            </w:r>
+          </w:p>
+        </w:tc>
+        <w:tc>
+          <w:tcPr>
+            <w:tcW w:w="2872" w:type="dxa"/>
+            <w:gridSpan w:val="2"/>
+            <w:noWrap/>
+            <w:hideMark/>
+          </w:tcPr>
+          <w:p>
+            <w:r>
+              <w:rPr>
+                <w:rFonts w:hint="eastAsia"/>
+              </w:rPr>
+              <w:t>PD</w:t>
+            </w:r>
+            <w:r>
+              <w:rPr>
+                <w:rFonts w:hint="eastAsia"/>
+              </w:rPr>
+              <w:t>発表スライド</w:t>
+            </w:r>
+          </w:p>
+        </w:tc>
+      </w:tr>
+      <w:tr>
+        <w:trPr>
+          <w:gridAfter w:val="1"/>
+          <w:wAfter w:w="113" w:type="dxa"/>
+          <w:trHeight w:val="270"/>
+        </w:trPr>
+        <w:tc>
+          <w:tcPr>
+            <w:tcW w:w="3304" w:type="dxa"/>
+            <w:gridSpan w:val="2"/>
+            <w:noWrap/>
+            <w:hideMark/>
+          </w:tcPr>
+          <w:p>
+            <w:r>
+              <w:rPr>
+                <w:rFonts w:hint="eastAsia"/>
+              </w:rPr>
+              <w:t>5</w:t>
+            </w:r>
+            <w:r>
+              <w:rPr>
+                <w:rFonts w:hint="eastAsia"/>
+              </w:rPr>
+              <w:t>．</w:t>
+            </w:r>
+            <w:r>
+              <w:rPr>
+                <w:rFonts w:hint="eastAsia"/>
+              </w:rPr>
+              <w:t>3    PM</w:t>
+            </w:r>
+            <w:r>
+              <w:rPr>
+                <w:rFonts w:hint="eastAsia"/>
+              </w:rPr>
+              <w:t>発表</w:t>
+            </w:r>
+          </w:p>
+        </w:tc>
+        <w:tc>
+          <w:tcPr>
+            <w:tcW w:w="2544" w:type="dxa"/>
+            <w:gridSpan w:val="2"/>
+            <w:noWrap/>
+            <w:hideMark/>
+          </w:tcPr>
+          <w:p>
+            <w:r>
+              <w:rPr>
+                <w:rFonts w:hint="eastAsia"/>
+              </w:rPr>
+              <w:t>今までの成果物</w:t>
+            </w:r>
+          </w:p>
+        </w:tc>
+        <w:tc>
+          <w:tcPr>
+            <w:tcW w:w="2872" w:type="dxa"/>
+            <w:gridSpan w:val="2"/>
+            <w:noWrap/>
+            <w:hideMark/>
+          </w:tcPr>
+          <w:p>
+            <w:r>
+              <w:rPr>
+                <w:rFonts w:hint="eastAsia"/>
+              </w:rPr>
+              <w:t>PM</w:t>
+            </w:r>
+            <w:r>
+              <w:rPr>
+                <w:rFonts w:hint="eastAsia"/>
+              </w:rPr>
+              <w:t>発表</w:t>
+            </w:r>
+          </w:p>
+        </w:tc>
+      </w:tr>
+      <w:tr>
+        <w:trPr>
+          <w:gridAfter w:val="1"/>
+          <w:wAfter w:w="113" w:type="dxa"/>
+          <w:trHeight w:val="270"/>
+        </w:trPr>
+        <w:tc>
+          <w:tcPr>
+            <w:tcW w:w="3304" w:type="dxa"/>
+            <w:gridSpan w:val="2"/>
+            <w:noWrap/>
+            <w:hideMark/>
+          </w:tcPr>
+          <w:p>
+            <w:r>
+              <w:rPr>
+                <w:rFonts w:hint="eastAsia"/>
+              </w:rPr>
+              <w:t>5</w:t>
+            </w:r>
+            <w:r>
+              <w:rPr>
+                <w:rFonts w:hint="eastAsia"/>
+              </w:rPr>
+              <w:t>．</w:t>
+            </w:r>
+            <w:r>
+              <w:rPr>
+                <w:rFonts w:hint="eastAsia"/>
+              </w:rPr>
+              <w:t>3</w:t>
+            </w:r>
+            <w:r>
+              <w:rPr>
+                <w:rFonts w:hint="eastAsia"/>
+              </w:rPr>
+              <w:t>．</w:t>
+            </w:r>
+            <w:r>
+              <w:rPr>
+                <w:rFonts w:hint="eastAsia"/>
+              </w:rPr>
+              <w:t>1 PM</w:t>
+            </w:r>
+            <w:r>
+              <w:rPr>
+                <w:rFonts w:hint="eastAsia"/>
+              </w:rPr>
+              <w:t>発表スライド</w:t>
+            </w:r>
+          </w:p>
+        </w:tc>
+        <w:tc>
+          <w:tcPr>
+            <w:tcW w:w="2544" w:type="dxa"/>
+            <w:gridSpan w:val="2"/>
+            <w:noWrap/>
+            <w:hideMark/>
+          </w:tcPr>
+          <w:p>
+            <w:r>
+              <w:rPr>
+                <w:rFonts w:hint="eastAsia"/>
+              </w:rPr>
+              <w:t>今までの成果物</w:t>
+            </w:r>
+          </w:p>
+        </w:tc>
+        <w:tc>
+          <w:tcPr>
+            <w:tcW w:w="2872" w:type="dxa"/>
+            <w:gridSpan w:val="2"/>
             <w:noWrap/>
             <w:hideMark/>
           </w:tcPr>
@@ -21660,7 +27204,7 @@
             <w:noProof/>
             <w:lang w:val="ja-JP"/>
           </w:rPr>
-          <w:t>6</w:t>
+          <w:t>12</w:t>
         </w:r>
         <w:r>
           <w:fldChar w:fldCharType="end"/>
@@ -27704,11 +33248,11 @@
           <c:showBubbleSize val="0"/>
         </c:dLbls>
         <c:smooth val="0"/>
-        <c:axId val="1823647296"/>
-        <c:axId val="1823652192"/>
+        <c:axId val="243600080"/>
+        <c:axId val="313704352"/>
       </c:lineChart>
       <c:dateAx>
-        <c:axId val="1823647296"/>
+        <c:axId val="243600080"/>
         <c:scaling>
           <c:orientation val="minMax"/>
         </c:scaling>
@@ -27751,14 +33295,14 @@
             <a:endParaRPr lang="ja-JP"/>
           </a:p>
         </c:txPr>
-        <c:crossAx val="1823652192"/>
+        <c:crossAx val="313704352"/>
         <c:crosses val="autoZero"/>
         <c:auto val="1"/>
         <c:lblOffset val="100"/>
         <c:baseTimeUnit val="days"/>
       </c:dateAx>
       <c:valAx>
-        <c:axId val="1823652192"/>
+        <c:axId val="313704352"/>
         <c:scaling>
           <c:orientation val="minMax"/>
         </c:scaling>
@@ -27809,7 +33353,7 @@
             <a:endParaRPr lang="ja-JP"/>
           </a:p>
         </c:txPr>
-        <c:crossAx val="1823647296"/>
+        <c:crossAx val="243600080"/>
         <c:crosses val="autoZero"/>
         <c:crossBetween val="between"/>
       </c:valAx>
@@ -31124,181 +36668,181 @@
     </dgm:pt>
   </dgm:ptLst>
   <dgm:cxnLst>
+    <dgm:cxn modelId="{94BBA31E-0630-4959-9F55-1E94B6E31CA1}" type="presOf" srcId="{54C5B119-7A6D-41D4-91D4-EC4A5DCE239F}" destId="{C537A659-496E-48AE-8373-0FB3DBF527F4}" srcOrd="0" destOrd="0" presId="urn:microsoft.com/office/officeart/2005/8/layout/orgChart1"/>
+    <dgm:cxn modelId="{ADAFE8A2-983A-4BD1-A1B0-9C1A1AFAC9C1}" type="presOf" srcId="{1CA8A0CE-FCBE-47DB-8999-96BF42AE1F0C}" destId="{E4121398-19D0-4A63-BBDF-05B04E0994B5}" srcOrd="0" destOrd="0" presId="urn:microsoft.com/office/officeart/2005/8/layout/orgChart1"/>
+    <dgm:cxn modelId="{350ED7AF-D54F-451A-B799-5C0F2A31A4EA}" type="presOf" srcId="{8D2310D3-09C1-46F0-8816-001F14DF2E96}" destId="{00304BB0-0D43-4E67-B2B1-8466E38BF05F}" srcOrd="0" destOrd="0" presId="urn:microsoft.com/office/officeart/2005/8/layout/orgChart1"/>
+    <dgm:cxn modelId="{4D108F06-415A-4524-9FE0-1D012679D2CA}" type="presOf" srcId="{C17E20C2-4334-4D9A-93DB-48921E7F7EA8}" destId="{1204DC16-325C-424C-AEE0-0631CC5F5E9C}" srcOrd="0" destOrd="0" presId="urn:microsoft.com/office/officeart/2005/8/layout/orgChart1"/>
+    <dgm:cxn modelId="{6B2BD536-3639-4692-A0FB-43F34EA34614}" srcId="{00523B8F-3A03-49B1-B2DB-9C9F083D0D57}" destId="{C08B7FCC-C4AF-40FD-A666-23171B03EE5A}" srcOrd="0" destOrd="0" parTransId="{A077A818-8C91-4E4D-8D4C-336722AEF76B}" sibTransId="{AD7FF5E8-7151-415A-9864-08555799027B}"/>
+    <dgm:cxn modelId="{4629880D-4D66-434E-89D4-8A5A8E94D07C}" type="presOf" srcId="{00523B8F-3A03-49B1-B2DB-9C9F083D0D57}" destId="{D012C6D5-2120-4FDA-A245-87C3F31E7EEE}" srcOrd="0" destOrd="0" presId="urn:microsoft.com/office/officeart/2005/8/layout/orgChart1"/>
+    <dgm:cxn modelId="{80E7948B-9592-43A0-A07D-BF97DFC43DEF}" type="presOf" srcId="{21762784-D2B5-460B-B334-365A61ECB36E}" destId="{FFD98527-95C7-4F09-A064-E9D8871CA5AF}" srcOrd="0" destOrd="0" presId="urn:microsoft.com/office/officeart/2005/8/layout/orgChart1"/>
+    <dgm:cxn modelId="{89476819-B11C-4AE1-8EEB-32D67A31EFFB}" type="presOf" srcId="{A077A818-8C91-4E4D-8D4C-336722AEF76B}" destId="{2C0D359E-EAD5-47C7-9DDD-65694FBB90FD}" srcOrd="0" destOrd="0" presId="urn:microsoft.com/office/officeart/2005/8/layout/orgChart1"/>
+    <dgm:cxn modelId="{6B13F22E-AA82-4E08-9FC8-58D0A0029E26}" type="presOf" srcId="{D19A1D0C-757A-4E2C-B064-57F9E750796F}" destId="{0A69779C-2A9D-4BD1-9E9B-63167916F25C}" srcOrd="1" destOrd="0" presId="urn:microsoft.com/office/officeart/2005/8/layout/orgChart1"/>
+    <dgm:cxn modelId="{939B6F4F-2857-445C-B623-9B6C13CFFC6C}" type="presOf" srcId="{2E7B636C-991F-40FC-B079-F8092682A89C}" destId="{D05291E5-FDDF-4293-B9F1-38701859D3D1}" srcOrd="0" destOrd="0" presId="urn:microsoft.com/office/officeart/2005/8/layout/orgChart1"/>
+    <dgm:cxn modelId="{F8B3C273-8F1F-4E31-A28D-EE8B93F66D2A}" type="presOf" srcId="{3C4BB343-F948-4370-BE90-861A075C84DB}" destId="{1ACE2980-B2E6-40C7-B908-A9BDF4F8A102}" srcOrd="0" destOrd="0" presId="urn:microsoft.com/office/officeart/2005/8/layout/orgChart1"/>
+    <dgm:cxn modelId="{891731A1-0CEE-44A1-A8B8-D0A5ED1ADE24}" type="presOf" srcId="{777D70B2-7593-492E-85BD-DD7897434DA5}" destId="{55288FFC-D090-4599-8010-3F3F812FE967}" srcOrd="1" destOrd="0" presId="urn:microsoft.com/office/officeart/2005/8/layout/orgChart1"/>
+    <dgm:cxn modelId="{DBF65786-5CBB-4776-8940-80C5ABA8AC5C}" type="presOf" srcId="{777D70B2-7593-492E-85BD-DD7897434DA5}" destId="{B95F0D65-7A69-4E7B-95E0-26C85AAF291B}" srcOrd="0" destOrd="0" presId="urn:microsoft.com/office/officeart/2005/8/layout/orgChart1"/>
+    <dgm:cxn modelId="{93CB4535-B143-4DA4-BB69-AAB6996FF283}" type="presOf" srcId="{00523B8F-3A03-49B1-B2DB-9C9F083D0D57}" destId="{D4DF851C-41A3-433D-B48E-2C169C697F5D}" srcOrd="1" destOrd="0" presId="urn:microsoft.com/office/officeart/2005/8/layout/orgChart1"/>
     <dgm:cxn modelId="{76DDC15E-7A0F-4FA8-90F6-179AD5329CC9}" srcId="{BA904AE3-165D-4759-BE67-5F764CF95794}" destId="{00523B8F-3A03-49B1-B2DB-9C9F083D0D57}" srcOrd="1" destOrd="0" parTransId="{1CA8A0CE-FCBE-47DB-8999-96BF42AE1F0C}" sibTransId="{43892171-A048-497F-B69D-8348FCB2786A}"/>
+    <dgm:cxn modelId="{ECEBC56B-0D61-49CB-8E05-F6CDA83F36A9}" type="presOf" srcId="{84B6324A-EDD1-4C22-B0D5-1569A7A48F67}" destId="{46032EE4-E9BB-45BB-8E43-57A6B477FE92}" srcOrd="1" destOrd="0" presId="urn:microsoft.com/office/officeart/2005/8/layout/orgChart1"/>
+    <dgm:cxn modelId="{BF1DCA85-FCF4-4394-866A-DA1A6C858A99}" type="presOf" srcId="{73EF5CB7-84B3-4FB5-8EB8-A4EDA399746A}" destId="{24E5C337-0F33-42FC-A04D-EFA2F7F7BD65}" srcOrd="0" destOrd="0" presId="urn:microsoft.com/office/officeart/2005/8/layout/orgChart1"/>
+    <dgm:cxn modelId="{E4D52321-A9B0-46DC-8F09-C76EDDF3B3F3}" type="presOf" srcId="{D19A1D0C-757A-4E2C-B064-57F9E750796F}" destId="{9EF9F13B-015D-4EFE-A45C-4BE969D53A0C}" srcOrd="0" destOrd="0" presId="urn:microsoft.com/office/officeart/2005/8/layout/orgChart1"/>
+    <dgm:cxn modelId="{61A72C68-3689-4B83-B1A6-6C6531EFE969}" type="presOf" srcId="{C9A3D5A8-EAEB-4804-A469-092BF1F3134A}" destId="{27B11F25-9D7C-4212-BE70-54C02042E8FF}" srcOrd="1" destOrd="0" presId="urn:microsoft.com/office/officeart/2005/8/layout/orgChart1"/>
+    <dgm:cxn modelId="{EC536193-F4CE-4221-82FC-8ED63135C1B7}" srcId="{2E7B636C-991F-40FC-B079-F8092682A89C}" destId="{BA904AE3-165D-4759-BE67-5F764CF95794}" srcOrd="0" destOrd="0" parTransId="{1642E5C2-E9D3-45FD-96CE-6010A71717E1}" sibTransId="{09E37F34-054C-4A8A-A4E2-F60327DAAD8C}"/>
+    <dgm:cxn modelId="{BBAF8655-4D38-404D-A74F-9A2F57425CA4}" srcId="{28901664-6D13-458C-B429-D622A2451EA4}" destId="{73EF5CB7-84B3-4FB5-8EB8-A4EDA399746A}" srcOrd="0" destOrd="0" parTransId="{978B34E9-55F1-44E7-A655-1B29DBF693F2}" sibTransId="{499C029F-53FC-4AC6-9990-7B1AD0D48AE9}"/>
+    <dgm:cxn modelId="{216A9586-BE05-4740-A8BE-3ACC599F4891}" type="presOf" srcId="{C08B7FCC-C4AF-40FD-A666-23171B03EE5A}" destId="{7AC09840-7708-40EF-B1F1-E85F25E9CA2C}" srcOrd="0" destOrd="0" presId="urn:microsoft.com/office/officeart/2005/8/layout/orgChart1"/>
+    <dgm:cxn modelId="{F01CD031-EB75-4B5C-AFAB-AB0D1548DC68}" type="presOf" srcId="{2A77DC0E-8A80-4E54-A513-15A2CF97EACB}" destId="{400E074E-22F3-46FE-8FBA-6F888245B35A}" srcOrd="0" destOrd="0" presId="urn:microsoft.com/office/officeart/2005/8/layout/orgChart1"/>
+    <dgm:cxn modelId="{653EBB72-DB57-4A95-ADD3-8165D9DAAA11}" type="presOf" srcId="{24FCDB9A-7CD7-42A6-901E-33C660779140}" destId="{03629B59-382C-45F9-8F78-F647E9BEFB0C}" srcOrd="0" destOrd="0" presId="urn:microsoft.com/office/officeart/2005/8/layout/orgChart1"/>
+    <dgm:cxn modelId="{CF626C36-BA62-4D3A-882A-19F8D61FEF7C}" type="presOf" srcId="{24FCDB9A-7CD7-42A6-901E-33C660779140}" destId="{0E265BF4-61FE-42C2-B59B-556930172295}" srcOrd="1" destOrd="0" presId="urn:microsoft.com/office/officeart/2005/8/layout/orgChart1"/>
+    <dgm:cxn modelId="{1721B6B2-DD9B-4849-8D6E-ED0DDBAA24C5}" type="presOf" srcId="{73EF5CB7-84B3-4FB5-8EB8-A4EDA399746A}" destId="{EECF3754-A08D-44CA-8FB2-AF05D41D3F2E}" srcOrd="1" destOrd="0" presId="urn:microsoft.com/office/officeart/2005/8/layout/orgChart1"/>
+    <dgm:cxn modelId="{64D6855F-7442-49CB-8925-9D309523EEB4}" type="presOf" srcId="{C9A3D5A8-EAEB-4804-A469-092BF1F3134A}" destId="{4A4AB2F5-BB67-449C-9416-047A1A4CCEBA}" srcOrd="0" destOrd="0" presId="urn:microsoft.com/office/officeart/2005/8/layout/orgChart1"/>
+    <dgm:cxn modelId="{EBD8A8CA-3AE9-4B4B-ABA0-725A73E798DD}" type="presOf" srcId="{DD5A53E1-B2C8-433A-AB97-EC922C9275A3}" destId="{C6D891A2-C51D-42F5-850C-55C39DB12201}" srcOrd="0" destOrd="0" presId="urn:microsoft.com/office/officeart/2005/8/layout/orgChart1"/>
+    <dgm:cxn modelId="{9573A3E1-BD6E-46F9-9DE1-AFCF165D384F}" type="presOf" srcId="{243A33AD-84AD-4CB4-B6EB-AC2F10F19783}" destId="{4D2C32D2-18E7-4211-8DA5-E728B110F2B7}" srcOrd="0" destOrd="0" presId="urn:microsoft.com/office/officeart/2005/8/layout/orgChart1"/>
+    <dgm:cxn modelId="{1FA0BD5E-775F-4915-BE06-737CC34CF980}" type="presOf" srcId="{D2646BB3-2686-47AB-98A2-CAAB46F64BE6}" destId="{22AC4F82-D181-47C6-8A1E-1AADA10DFA51}" srcOrd="0" destOrd="0" presId="urn:microsoft.com/office/officeart/2005/8/layout/orgChart1"/>
+    <dgm:cxn modelId="{2EDABA50-374B-4375-B41E-A4A3708BAD29}" type="presOf" srcId="{77F94C4B-5179-41D7-B677-58A1BD0371F5}" destId="{3C890E83-13B4-4B53-9C24-C08BFE44C84F}" srcOrd="0" destOrd="0" presId="urn:microsoft.com/office/officeart/2005/8/layout/orgChart1"/>
+    <dgm:cxn modelId="{CF6F30AD-9B59-40DF-9D80-7867935D087D}" srcId="{00523B8F-3A03-49B1-B2DB-9C9F083D0D57}" destId="{C9A3D5A8-EAEB-4804-A469-092BF1F3134A}" srcOrd="1" destOrd="0" parTransId="{A0309C32-2AD1-404C-9245-40063BAA6B4D}" sibTransId="{0F1ABEDB-B059-40ED-95D9-35CA9EEFCEE3}"/>
+    <dgm:cxn modelId="{BDAD8F9C-E1AC-469B-9690-D2906E03C2FF}" srcId="{A865DB27-6277-496E-8700-51C70C1BA24E}" destId="{D19A1D0C-757A-4E2C-B064-57F9E750796F}" srcOrd="0" destOrd="0" parTransId="{DE6B3180-B867-4FC6-82F8-EFBA5AB4867F}" sibTransId="{D064269C-29E0-402C-91BE-69D5DD1EBE4C}"/>
+    <dgm:cxn modelId="{8ADC1B1F-BBD6-4B44-AA76-9438F574336E}" type="presOf" srcId="{9A56E998-A748-4778-A8ED-B1022E68FAB7}" destId="{AE2B81FB-9C46-4F5A-BF47-935986171EF6}" srcOrd="0" destOrd="0" presId="urn:microsoft.com/office/officeart/2005/8/layout/orgChart1"/>
+    <dgm:cxn modelId="{918F81E0-CE68-4CF1-A513-94BE3244D7C5}" srcId="{28901664-6D13-458C-B429-D622A2451EA4}" destId="{9A56E998-A748-4778-A8ED-B1022E68FAB7}" srcOrd="2" destOrd="0" parTransId="{77F94C4B-5179-41D7-B677-58A1BD0371F5}" sibTransId="{CFD7568B-50C5-4156-B485-96948E1405EE}"/>
+    <dgm:cxn modelId="{423A09C8-B419-4DCF-8335-D8541CE12861}" srcId="{A865DB27-6277-496E-8700-51C70C1BA24E}" destId="{777D70B2-7593-492E-85BD-DD7897434DA5}" srcOrd="1" destOrd="0" parTransId="{2A77DC0E-8A80-4E54-A513-15A2CF97EACB}" sibTransId="{EBA50EAE-E8C6-4C8F-9E96-C25347FB2237}"/>
+    <dgm:cxn modelId="{EC15F685-84B2-4B9F-AA8D-66CFF1F1A8E8}" type="presOf" srcId="{978B34E9-55F1-44E7-A655-1B29DBF693F2}" destId="{BB6E80BB-A656-4037-9F21-86D759F27388}" srcOrd="0" destOrd="0" presId="urn:microsoft.com/office/officeart/2005/8/layout/orgChart1"/>
+    <dgm:cxn modelId="{692C8A37-7E35-4450-865C-39EFB22728FA}" type="presOf" srcId="{A0309C32-2AD1-404C-9245-40063BAA6B4D}" destId="{3FD5AB23-7BC8-4737-8E4E-C89A20653F1C}" srcOrd="0" destOrd="0" presId="urn:microsoft.com/office/officeart/2005/8/layout/orgChart1"/>
+    <dgm:cxn modelId="{5DEC4D71-04CA-4A3F-943E-164D044AF517}" srcId="{EF454B6D-9D2D-4E21-A6B5-78E4206C280D}" destId="{93CAA9F7-00A6-4646-AF03-1300ECE0C121}" srcOrd="0" destOrd="0" parTransId="{243A33AD-84AD-4CB4-B6EB-AC2F10F19783}" sibTransId="{DA3AE83E-483B-4EC0-A263-6CDCE037BE46}"/>
+    <dgm:cxn modelId="{BA8312B7-0F6C-4CB3-9E4B-1E2010249F7B}" type="presOf" srcId="{9A56E998-A748-4778-A8ED-B1022E68FAB7}" destId="{6A7FE9CA-7C80-473C-A130-89DC532600D4}" srcOrd="1" destOrd="0" presId="urn:microsoft.com/office/officeart/2005/8/layout/orgChart1"/>
+    <dgm:cxn modelId="{BF9C6C94-6C1E-4BB3-99D3-FCC39ED81201}" type="presOf" srcId="{DD5A53E1-B2C8-433A-AB97-EC922C9275A3}" destId="{A5AB3C5C-8DAE-418E-BC54-2F9C1F09E57D}" srcOrd="1" destOrd="0" presId="urn:microsoft.com/office/officeart/2005/8/layout/orgChart1"/>
+    <dgm:cxn modelId="{F20BFD7D-0679-4205-8907-7EE145501216}" type="presOf" srcId="{93CAA9F7-00A6-4646-AF03-1300ECE0C121}" destId="{6E2DF822-DDD8-4489-BC32-3E7B9652C16B}" srcOrd="0" destOrd="0" presId="urn:microsoft.com/office/officeart/2005/8/layout/orgChart1"/>
+    <dgm:cxn modelId="{E16EBEE3-9948-4110-A7CF-64793814F04A}" type="presOf" srcId="{EF454B6D-9D2D-4E21-A6B5-78E4206C280D}" destId="{53F56B3B-0954-442B-98E6-7AB97BE29739}" srcOrd="0" destOrd="0" presId="urn:microsoft.com/office/officeart/2005/8/layout/orgChart1"/>
+    <dgm:cxn modelId="{E4B38430-0502-4F15-A880-0B71F8CDF489}" type="presOf" srcId="{A865DB27-6277-496E-8700-51C70C1BA24E}" destId="{7B5460EA-937C-4E69-8C6F-36438D13A00F}" srcOrd="0" destOrd="0" presId="urn:microsoft.com/office/officeart/2005/8/layout/orgChart1"/>
+    <dgm:cxn modelId="{33C3FA88-8862-4464-A29F-235DADFF7B7E}" type="presOf" srcId="{33744891-7FD5-4B01-887D-1CE226266F19}" destId="{6F0308BE-5813-4365-8061-CCF3BD2F00D0}" srcOrd="0" destOrd="0" presId="urn:microsoft.com/office/officeart/2005/8/layout/orgChart1"/>
     <dgm:cxn modelId="{5ECB3989-75E7-4297-8CCE-01290E150C8C}" srcId="{28901664-6D13-458C-B429-D622A2451EA4}" destId="{33744891-7FD5-4B01-887D-1CE226266F19}" srcOrd="4" destOrd="0" parTransId="{21762784-D2B5-460B-B334-365A61ECB36E}" sibTransId="{FABF0F7E-DFA5-4B04-BC4A-1921A39E7F6D}"/>
-    <dgm:cxn modelId="{7FB16054-4AFF-43C3-BAB6-6495524A15E5}" type="presOf" srcId="{243A33AD-84AD-4CB4-B6EB-AC2F10F19783}" destId="{4D2C32D2-18E7-4211-8DA5-E728B110F2B7}" srcOrd="0" destOrd="0" presId="urn:microsoft.com/office/officeart/2005/8/layout/orgChart1"/>
-    <dgm:cxn modelId="{782CC9F1-8ED9-465B-AFB0-C1107B4729FB}" type="presOf" srcId="{BA904AE3-165D-4759-BE67-5F764CF95794}" destId="{B5B70F23-FE19-4614-860A-AE0AD8B1302D}" srcOrd="0" destOrd="0" presId="urn:microsoft.com/office/officeart/2005/8/layout/orgChart1"/>
-    <dgm:cxn modelId="{B4A74889-9714-4A98-809E-156D96427116}" type="presOf" srcId="{C08B7FCC-C4AF-40FD-A666-23171B03EE5A}" destId="{1703A331-E188-460D-821E-4816222605B3}" srcOrd="1" destOrd="0" presId="urn:microsoft.com/office/officeart/2005/8/layout/orgChart1"/>
-    <dgm:cxn modelId="{6B2BD536-3639-4692-A0FB-43F34EA34614}" srcId="{00523B8F-3A03-49B1-B2DB-9C9F083D0D57}" destId="{C08B7FCC-C4AF-40FD-A666-23171B03EE5A}" srcOrd="0" destOrd="0" parTransId="{A077A818-8C91-4E4D-8D4C-336722AEF76B}" sibTransId="{AD7FF5E8-7151-415A-9864-08555799027B}"/>
+    <dgm:cxn modelId="{2754D6CE-1760-462D-AA53-A0CAE3FADDFA}" type="presOf" srcId="{C08B7FCC-C4AF-40FD-A666-23171B03EE5A}" destId="{1703A331-E188-460D-821E-4816222605B3}" srcOrd="1" destOrd="0" presId="urn:microsoft.com/office/officeart/2005/8/layout/orgChart1"/>
+    <dgm:cxn modelId="{F824DE41-C425-4FE3-8640-3CC5A2D85587}" srcId="{A865DB27-6277-496E-8700-51C70C1BA24E}" destId="{DD5A53E1-B2C8-433A-AB97-EC922C9275A3}" srcOrd="2" destOrd="0" parTransId="{DDECC689-300C-4F90-A2F7-EA69B22D799F}" sibTransId="{BC59DDB5-3542-491C-A830-71B73DA1E75A}"/>
+    <dgm:cxn modelId="{BE8FC2AB-1849-442B-BC26-C95A0F43568D}" type="presOf" srcId="{33744891-7FD5-4B01-887D-1CE226266F19}" destId="{84AED551-266E-4BEF-8A40-C9A6DF7A9128}" srcOrd="1" destOrd="0" presId="urn:microsoft.com/office/officeart/2005/8/layout/orgChart1"/>
+    <dgm:cxn modelId="{265C8CDD-E710-48A5-90D9-C3AD690D333C}" type="presOf" srcId="{BA904AE3-165D-4759-BE67-5F764CF95794}" destId="{B5B70F23-FE19-4614-860A-AE0AD8B1302D}" srcOrd="0" destOrd="0" presId="urn:microsoft.com/office/officeart/2005/8/layout/orgChart1"/>
+    <dgm:cxn modelId="{E172C668-02E4-46A5-984C-BC6A7D00E640}" type="presOf" srcId="{84B6324A-EDD1-4C22-B0D5-1569A7A48F67}" destId="{B09D9F31-E7DA-4633-B4C7-075108D36162}" srcOrd="0" destOrd="0" presId="urn:microsoft.com/office/officeart/2005/8/layout/orgChart1"/>
+    <dgm:cxn modelId="{80C1D37C-0E81-4AB9-9EA6-95A6D2C972C8}" type="presOf" srcId="{EF454B6D-9D2D-4E21-A6B5-78E4206C280D}" destId="{51DFD988-79CE-4618-8692-EDB7AA4EB731}" srcOrd="1" destOrd="0" presId="urn:microsoft.com/office/officeart/2005/8/layout/orgChart1"/>
     <dgm:cxn modelId="{E2F2C639-3CEE-4EF2-8953-954C0F5E41FE}" srcId="{BA904AE3-165D-4759-BE67-5F764CF95794}" destId="{A865DB27-6277-496E-8700-51C70C1BA24E}" srcOrd="3" destOrd="0" parTransId="{54C5B119-7A6D-41D4-91D4-EC4A5DCE239F}" sibTransId="{54829549-1A62-4F98-BE29-D1B08EF391DE}"/>
-    <dgm:cxn modelId="{4303B39F-F29F-4FF0-8B23-BB7722F08C99}" type="presOf" srcId="{D19A1D0C-757A-4E2C-B064-57F9E750796F}" destId="{0A69779C-2A9D-4BD1-9E9B-63167916F25C}" srcOrd="1" destOrd="0" presId="urn:microsoft.com/office/officeart/2005/8/layout/orgChart1"/>
-    <dgm:cxn modelId="{813B8952-BD7C-4D66-BC77-D26446D84885}" type="presOf" srcId="{00523B8F-3A03-49B1-B2DB-9C9F083D0D57}" destId="{D4DF851C-41A3-433D-B48E-2C169C697F5D}" srcOrd="1" destOrd="0" presId="urn:microsoft.com/office/officeart/2005/8/layout/orgChart1"/>
-    <dgm:cxn modelId="{51562961-1AB2-43BD-8268-B6A939C2697B}" type="presOf" srcId="{A077A818-8C91-4E4D-8D4C-336722AEF76B}" destId="{2C0D359E-EAD5-47C7-9DDD-65694FBB90FD}" srcOrd="0" destOrd="0" presId="urn:microsoft.com/office/officeart/2005/8/layout/orgChart1"/>
-    <dgm:cxn modelId="{F824DE41-C425-4FE3-8640-3CC5A2D85587}" srcId="{A865DB27-6277-496E-8700-51C70C1BA24E}" destId="{DD5A53E1-B2C8-433A-AB97-EC922C9275A3}" srcOrd="2" destOrd="0" parTransId="{DDECC689-300C-4F90-A2F7-EA69B22D799F}" sibTransId="{BC59DDB5-3542-491C-A830-71B73DA1E75A}"/>
-    <dgm:cxn modelId="{6ACEBE0E-F28C-4EF9-AEA9-40B95C1CC6FE}" type="presOf" srcId="{1CA8A0CE-FCBE-47DB-8999-96BF42AE1F0C}" destId="{E4121398-19D0-4A63-BBDF-05B04E0994B5}" srcOrd="0" destOrd="0" presId="urn:microsoft.com/office/officeart/2005/8/layout/orgChart1"/>
-    <dgm:cxn modelId="{96A1A8EB-8A9B-42E4-9B2E-4F6F16969724}" type="presOf" srcId="{A865DB27-6277-496E-8700-51C70C1BA24E}" destId="{0DE6D0A3-4A1D-4DCF-9F6E-7ADA6CB38DD8}" srcOrd="1" destOrd="0" presId="urn:microsoft.com/office/officeart/2005/8/layout/orgChart1"/>
-    <dgm:cxn modelId="{422BD1BB-C4AB-478B-9A2E-1430CA1B2AC5}" type="presOf" srcId="{C08B7FCC-C4AF-40FD-A666-23171B03EE5A}" destId="{7AC09840-7708-40EF-B1F1-E85F25E9CA2C}" srcOrd="0" destOrd="0" presId="urn:microsoft.com/office/officeart/2005/8/layout/orgChart1"/>
-    <dgm:cxn modelId="{BDAD8F9C-E1AC-469B-9690-D2906E03C2FF}" srcId="{A865DB27-6277-496E-8700-51C70C1BA24E}" destId="{D19A1D0C-757A-4E2C-B064-57F9E750796F}" srcOrd="0" destOrd="0" parTransId="{DE6B3180-B867-4FC6-82F8-EFBA5AB4867F}" sibTransId="{D064269C-29E0-402C-91BE-69D5DD1EBE4C}"/>
-    <dgm:cxn modelId="{43EB6C93-F470-4586-B3E7-5042EFDA7B2C}" type="presOf" srcId="{24FCDB9A-7CD7-42A6-901E-33C660779140}" destId="{03629B59-382C-45F9-8F78-F647E9BEFB0C}" srcOrd="0" destOrd="0" presId="urn:microsoft.com/office/officeart/2005/8/layout/orgChart1"/>
-    <dgm:cxn modelId="{BBAF8655-4D38-404D-A74F-9A2F57425CA4}" srcId="{28901664-6D13-458C-B429-D622A2451EA4}" destId="{73EF5CB7-84B3-4FB5-8EB8-A4EDA399746A}" srcOrd="0" destOrd="0" parTransId="{978B34E9-55F1-44E7-A655-1B29DBF693F2}" sibTransId="{499C029F-53FC-4AC6-9990-7B1AD0D48AE9}"/>
-    <dgm:cxn modelId="{B46E4CB9-9B4C-45EE-84F6-5AC0E92F6E36}" type="presOf" srcId="{73EF5CB7-84B3-4FB5-8EB8-A4EDA399746A}" destId="{24E5C337-0F33-42FC-A04D-EFA2F7F7BD65}" srcOrd="0" destOrd="0" presId="urn:microsoft.com/office/officeart/2005/8/layout/orgChart1"/>
-    <dgm:cxn modelId="{B350ED41-27B9-4A79-975B-607C351A05D7}" type="presOf" srcId="{33744891-7FD5-4B01-887D-1CE226266F19}" destId="{6F0308BE-5813-4365-8061-CCF3BD2F00D0}" srcOrd="0" destOrd="0" presId="urn:microsoft.com/office/officeart/2005/8/layout/orgChart1"/>
-    <dgm:cxn modelId="{1F2E8684-489A-427B-8A41-87653C74424D}" type="presOf" srcId="{84B6324A-EDD1-4C22-B0D5-1569A7A48F67}" destId="{46032EE4-E9BB-45BB-8E43-57A6B477FE92}" srcOrd="1" destOrd="0" presId="urn:microsoft.com/office/officeart/2005/8/layout/orgChart1"/>
-    <dgm:cxn modelId="{1A0F9E2E-2AE1-4186-A477-40C66DAE90E1}" type="presOf" srcId="{C17E20C2-4334-4D9A-93DB-48921E7F7EA8}" destId="{1204DC16-325C-424C-AEE0-0631CC5F5E9C}" srcOrd="0" destOrd="0" presId="urn:microsoft.com/office/officeart/2005/8/layout/orgChart1"/>
-    <dgm:cxn modelId="{64228369-FC5C-4FDF-A297-9BEA370A6E41}" type="presOf" srcId="{C9A3D5A8-EAEB-4804-A469-092BF1F3134A}" destId="{27B11F25-9D7C-4212-BE70-54C02042E8FF}" srcOrd="1" destOrd="0" presId="urn:microsoft.com/office/officeart/2005/8/layout/orgChart1"/>
-    <dgm:cxn modelId="{5DEC4D71-04CA-4A3F-943E-164D044AF517}" srcId="{EF454B6D-9D2D-4E21-A6B5-78E4206C280D}" destId="{93CAA9F7-00A6-4646-AF03-1300ECE0C121}" srcOrd="0" destOrd="0" parTransId="{243A33AD-84AD-4CB4-B6EB-AC2F10F19783}" sibTransId="{DA3AE83E-483B-4EC0-A263-6CDCE037BE46}"/>
-    <dgm:cxn modelId="{62E1E6A5-1673-480B-B230-5BF1770B7267}" type="presOf" srcId="{54C5B119-7A6D-41D4-91D4-EC4A5DCE239F}" destId="{C537A659-496E-48AE-8373-0FB3DBF527F4}" srcOrd="0" destOrd="0" presId="urn:microsoft.com/office/officeart/2005/8/layout/orgChart1"/>
-    <dgm:cxn modelId="{B55A5D8F-FC3F-43D0-AD38-67E68FCAFE19}" type="presOf" srcId="{DDECC689-300C-4F90-A2F7-EA69B22D799F}" destId="{C71264F2-4251-4B8F-B408-A16777E201B0}" srcOrd="0" destOrd="0" presId="urn:microsoft.com/office/officeart/2005/8/layout/orgChart1"/>
-    <dgm:cxn modelId="{423A09C8-B419-4DCF-8335-D8541CE12861}" srcId="{A865DB27-6277-496E-8700-51C70C1BA24E}" destId="{777D70B2-7593-492E-85BD-DD7897434DA5}" srcOrd="1" destOrd="0" parTransId="{2A77DC0E-8A80-4E54-A513-15A2CF97EACB}" sibTransId="{EBA50EAE-E8C6-4C8F-9E96-C25347FB2237}"/>
-    <dgm:cxn modelId="{F5E15CF4-8F8D-4988-A8E9-F7DB8EBB0DA2}" type="presOf" srcId="{978B34E9-55F1-44E7-A655-1B29DBF693F2}" destId="{BB6E80BB-A656-4037-9F21-86D759F27388}" srcOrd="0" destOrd="0" presId="urn:microsoft.com/office/officeart/2005/8/layout/orgChart1"/>
-    <dgm:cxn modelId="{F3CB2D85-6AD7-4122-826F-A1D72955FA50}" type="presOf" srcId="{77F94C4B-5179-41D7-B677-58A1BD0371F5}" destId="{3C890E83-13B4-4B53-9C24-C08BFE44C84F}" srcOrd="0" destOrd="0" presId="urn:microsoft.com/office/officeart/2005/8/layout/orgChart1"/>
-    <dgm:cxn modelId="{918F81E0-CE68-4CF1-A513-94BE3244D7C5}" srcId="{28901664-6D13-458C-B429-D622A2451EA4}" destId="{9A56E998-A748-4778-A8ED-B1022E68FAB7}" srcOrd="2" destOrd="0" parTransId="{77F94C4B-5179-41D7-B677-58A1BD0371F5}" sibTransId="{CFD7568B-50C5-4156-B485-96948E1405EE}"/>
-    <dgm:cxn modelId="{7FA440D4-202F-4F16-B58A-DC3A7C90E800}" type="presOf" srcId="{93CAA9F7-00A6-4646-AF03-1300ECE0C121}" destId="{76383B7D-BB4A-442F-B7CB-00EE3236B6CE}" srcOrd="1" destOrd="0" presId="urn:microsoft.com/office/officeart/2005/8/layout/orgChart1"/>
-    <dgm:cxn modelId="{1FD3BCFE-2D97-45EE-9DF6-7A845B439F98}" type="presOf" srcId="{93CAA9F7-00A6-4646-AF03-1300ECE0C121}" destId="{6E2DF822-DDD8-4489-BC32-3E7B9652C16B}" srcOrd="0" destOrd="0" presId="urn:microsoft.com/office/officeart/2005/8/layout/orgChart1"/>
-    <dgm:cxn modelId="{6E735597-5304-4AAE-A2CB-754AF1B10678}" type="presOf" srcId="{28901664-6D13-458C-B429-D622A2451EA4}" destId="{37020AF6-8FE1-491E-9639-EA14B54453BF}" srcOrd="0" destOrd="0" presId="urn:microsoft.com/office/officeart/2005/8/layout/orgChart1"/>
-    <dgm:cxn modelId="{467B748F-7946-4687-AE67-2B87776DD7FA}" type="presOf" srcId="{BA904AE3-165D-4759-BE67-5F764CF95794}" destId="{5A1635A2-4BA4-4845-B6A0-AFF3EF6BE947}" srcOrd="1" destOrd="0" presId="urn:microsoft.com/office/officeart/2005/8/layout/orgChart1"/>
-    <dgm:cxn modelId="{75F7E5C1-9E98-467F-995B-D5C9BCF84EE0}" type="presOf" srcId="{777D70B2-7593-492E-85BD-DD7897434DA5}" destId="{B95F0D65-7A69-4E7B-95E0-26C85AAF291B}" srcOrd="0" destOrd="0" presId="urn:microsoft.com/office/officeart/2005/8/layout/orgChart1"/>
-    <dgm:cxn modelId="{9C4AAA64-A2DB-45EC-AF03-CA0FED7DF82F}" type="presOf" srcId="{777D70B2-7593-492E-85BD-DD7897434DA5}" destId="{55288FFC-D090-4599-8010-3F3F812FE967}" srcOrd="1" destOrd="0" presId="urn:microsoft.com/office/officeart/2005/8/layout/orgChart1"/>
-    <dgm:cxn modelId="{E4FCADD1-9542-495E-B871-D3D6152F38A1}" type="presOf" srcId="{2E7B636C-991F-40FC-B079-F8092682A89C}" destId="{D05291E5-FDDF-4293-B9F1-38701859D3D1}" srcOrd="0" destOrd="0" presId="urn:microsoft.com/office/officeart/2005/8/layout/orgChart1"/>
-    <dgm:cxn modelId="{7E54EB7A-72FE-4034-8A3A-FF42B9AB1F5B}" type="presOf" srcId="{28901664-6D13-458C-B429-D622A2451EA4}" destId="{861293C4-2EDA-4EEC-AA94-9047BABD0688}" srcOrd="1" destOrd="0" presId="urn:microsoft.com/office/officeart/2005/8/layout/orgChart1"/>
-    <dgm:cxn modelId="{E53BFDDC-5411-4140-B4FB-9E93A9180B27}" type="presOf" srcId="{2A77DC0E-8A80-4E54-A513-15A2CF97EACB}" destId="{400E074E-22F3-46FE-8FBA-6F888245B35A}" srcOrd="0" destOrd="0" presId="urn:microsoft.com/office/officeart/2005/8/layout/orgChart1"/>
-    <dgm:cxn modelId="{89976D95-995D-4D3E-8E9A-9E13A670129B}" type="presOf" srcId="{DE6B3180-B867-4FC6-82F8-EFBA5AB4867F}" destId="{E13BBDB9-9D6D-44C0-8276-4DF86AE343DD}" srcOrd="0" destOrd="0" presId="urn:microsoft.com/office/officeart/2005/8/layout/orgChart1"/>
-    <dgm:cxn modelId="{C6EF83C3-EF9C-4313-B5DC-2215FF95F54E}" type="presOf" srcId="{A865DB27-6277-496E-8700-51C70C1BA24E}" destId="{7B5460EA-937C-4E69-8C6F-36438D13A00F}" srcOrd="0" destOrd="0" presId="urn:microsoft.com/office/officeart/2005/8/layout/orgChart1"/>
-    <dgm:cxn modelId="{71DBC760-689B-48D2-99D1-16E5B846B135}" type="presOf" srcId="{9A56E998-A748-4778-A8ED-B1022E68FAB7}" destId="{6A7FE9CA-7C80-473C-A130-89DC532600D4}" srcOrd="1" destOrd="0" presId="urn:microsoft.com/office/officeart/2005/8/layout/orgChart1"/>
-    <dgm:cxn modelId="{A796B30B-6D1D-4381-84A1-BAB853DA5D49}" type="presOf" srcId="{8D2310D3-09C1-46F0-8816-001F14DF2E96}" destId="{00304BB0-0D43-4E67-B2B1-8466E38BF05F}" srcOrd="0" destOrd="0" presId="urn:microsoft.com/office/officeart/2005/8/layout/orgChart1"/>
+    <dgm:cxn modelId="{5B4371E3-5AA8-4071-8C5E-17F022F81C5A}" type="presOf" srcId="{BA904AE3-165D-4759-BE67-5F764CF95794}" destId="{5A1635A2-4BA4-4845-B6A0-AFF3EF6BE947}" srcOrd="1" destOrd="0" presId="urn:microsoft.com/office/officeart/2005/8/layout/orgChart1"/>
+    <dgm:cxn modelId="{29A846B2-E922-4B50-8127-5AF58BA3CF62}" srcId="{28901664-6D13-458C-B429-D622A2451EA4}" destId="{24FCDB9A-7CD7-42A6-901E-33C660779140}" srcOrd="1" destOrd="0" parTransId="{8D2310D3-09C1-46F0-8816-001F14DF2E96}" sibTransId="{B35C30A5-1E1A-449C-9AE9-A847763D2603}"/>
+    <dgm:cxn modelId="{D7DC095A-789A-4BCE-9A80-8764BB3E56D3}" type="presOf" srcId="{DDECC689-300C-4F90-A2F7-EA69B22D799F}" destId="{C71264F2-4251-4B8F-B408-A16777E201B0}" srcOrd="0" destOrd="0" presId="urn:microsoft.com/office/officeart/2005/8/layout/orgChart1"/>
+    <dgm:cxn modelId="{63AAD278-1619-473B-B63F-6A0CBF98EB5E}" srcId="{28901664-6D13-458C-B429-D622A2451EA4}" destId="{84B6324A-EDD1-4C22-B0D5-1569A7A48F67}" srcOrd="3" destOrd="0" parTransId="{C17E20C2-4334-4D9A-93DB-48921E7F7EA8}" sibTransId="{67D5FC77-BAF2-4B24-A6D9-8DAE0FE444B7}"/>
+    <dgm:cxn modelId="{DCD01735-490B-4C99-82DF-AD79CC2A4B8B}" type="presOf" srcId="{28901664-6D13-458C-B429-D622A2451EA4}" destId="{37020AF6-8FE1-491E-9639-EA14B54453BF}" srcOrd="0" destOrd="0" presId="urn:microsoft.com/office/officeart/2005/8/layout/orgChart1"/>
+    <dgm:cxn modelId="{56E014DD-9880-405E-AAD0-3D4300E6505E}" type="presOf" srcId="{A865DB27-6277-496E-8700-51C70C1BA24E}" destId="{0DE6D0A3-4A1D-4DCF-9F6E-7ADA6CB38DD8}" srcOrd="1" destOrd="0" presId="urn:microsoft.com/office/officeart/2005/8/layout/orgChart1"/>
+    <dgm:cxn modelId="{D296664E-7C30-41E0-8721-7079CB89AA3D}" srcId="{BA904AE3-165D-4759-BE67-5F764CF95794}" destId="{28901664-6D13-458C-B429-D622A2451EA4}" srcOrd="0" destOrd="0" parTransId="{D2646BB3-2686-47AB-98A2-CAAB46F64BE6}" sibTransId="{E2465AFA-03F5-4C12-8FA5-11FC54ED7B8F}"/>
     <dgm:cxn modelId="{B591D928-597C-46DD-9462-B4374FE6DA78}" srcId="{BA904AE3-165D-4759-BE67-5F764CF95794}" destId="{EF454B6D-9D2D-4E21-A6B5-78E4206C280D}" srcOrd="2" destOrd="0" parTransId="{3C4BB343-F948-4370-BE90-861A075C84DB}" sibTransId="{C3477E85-1CD7-479C-9BC5-48ADD04D3774}"/>
-    <dgm:cxn modelId="{AA4537A0-7DF4-4363-B03C-3C9FED0A1CEC}" type="presOf" srcId="{84B6324A-EDD1-4C22-B0D5-1569A7A48F67}" destId="{B09D9F31-E7DA-4633-B4C7-075108D36162}" srcOrd="0" destOrd="0" presId="urn:microsoft.com/office/officeart/2005/8/layout/orgChart1"/>
-    <dgm:cxn modelId="{63AAD278-1619-473B-B63F-6A0CBF98EB5E}" srcId="{28901664-6D13-458C-B429-D622A2451EA4}" destId="{84B6324A-EDD1-4C22-B0D5-1569A7A48F67}" srcOrd="3" destOrd="0" parTransId="{C17E20C2-4334-4D9A-93DB-48921E7F7EA8}" sibTransId="{67D5FC77-BAF2-4B24-A6D9-8DAE0FE444B7}"/>
-    <dgm:cxn modelId="{EFC10A8E-344A-4A55-8E2A-EE838B1B6946}" type="presOf" srcId="{DD5A53E1-B2C8-433A-AB97-EC922C9275A3}" destId="{A5AB3C5C-8DAE-418E-BC54-2F9C1F09E57D}" srcOrd="1" destOrd="0" presId="urn:microsoft.com/office/officeart/2005/8/layout/orgChart1"/>
-    <dgm:cxn modelId="{F10CB139-1029-4C1F-8A0C-A98DC8ECE64A}" type="presOf" srcId="{EF454B6D-9D2D-4E21-A6B5-78E4206C280D}" destId="{51DFD988-79CE-4618-8692-EDB7AA4EB731}" srcOrd="1" destOrd="0" presId="urn:microsoft.com/office/officeart/2005/8/layout/orgChart1"/>
-    <dgm:cxn modelId="{3B6C44B1-3341-4201-9655-F2819F15ED88}" type="presOf" srcId="{D19A1D0C-757A-4E2C-B064-57F9E750796F}" destId="{9EF9F13B-015D-4EFE-A45C-4BE969D53A0C}" srcOrd="0" destOrd="0" presId="urn:microsoft.com/office/officeart/2005/8/layout/orgChart1"/>
-    <dgm:cxn modelId="{D296664E-7C30-41E0-8721-7079CB89AA3D}" srcId="{BA904AE3-165D-4759-BE67-5F764CF95794}" destId="{28901664-6D13-458C-B429-D622A2451EA4}" srcOrd="0" destOrd="0" parTransId="{D2646BB3-2686-47AB-98A2-CAAB46F64BE6}" sibTransId="{E2465AFA-03F5-4C12-8FA5-11FC54ED7B8F}"/>
-    <dgm:cxn modelId="{361BED72-5824-49C2-8CBD-3DD163A08C1C}" type="presOf" srcId="{3C4BB343-F948-4370-BE90-861A075C84DB}" destId="{1ACE2980-B2E6-40C7-B908-A9BDF4F8A102}" srcOrd="0" destOrd="0" presId="urn:microsoft.com/office/officeart/2005/8/layout/orgChart1"/>
-    <dgm:cxn modelId="{1559D2A8-45F4-4BE2-89D6-07C6626E10F9}" type="presOf" srcId="{9A56E998-A748-4778-A8ED-B1022E68FAB7}" destId="{AE2B81FB-9C46-4F5A-BF47-935986171EF6}" srcOrd="0" destOrd="0" presId="urn:microsoft.com/office/officeart/2005/8/layout/orgChart1"/>
-    <dgm:cxn modelId="{A3678C37-6A65-417A-B974-8D4748364D44}" type="presOf" srcId="{EF454B6D-9D2D-4E21-A6B5-78E4206C280D}" destId="{53F56B3B-0954-442B-98E6-7AB97BE29739}" srcOrd="0" destOrd="0" presId="urn:microsoft.com/office/officeart/2005/8/layout/orgChart1"/>
-    <dgm:cxn modelId="{E94A8135-FD28-420F-825C-7894363027C2}" type="presOf" srcId="{21762784-D2B5-460B-B334-365A61ECB36E}" destId="{FFD98527-95C7-4F09-A064-E9D8871CA5AF}" srcOrd="0" destOrd="0" presId="urn:microsoft.com/office/officeart/2005/8/layout/orgChart1"/>
-    <dgm:cxn modelId="{CF6F30AD-9B59-40DF-9D80-7867935D087D}" srcId="{00523B8F-3A03-49B1-B2DB-9C9F083D0D57}" destId="{C9A3D5A8-EAEB-4804-A469-092BF1F3134A}" srcOrd="1" destOrd="0" parTransId="{A0309C32-2AD1-404C-9245-40063BAA6B4D}" sibTransId="{0F1ABEDB-B059-40ED-95D9-35CA9EEFCEE3}"/>
-    <dgm:cxn modelId="{994135E8-96B3-410D-ACC0-8025860A9A09}" type="presOf" srcId="{24FCDB9A-7CD7-42A6-901E-33C660779140}" destId="{0E265BF4-61FE-42C2-B59B-556930172295}" srcOrd="1" destOrd="0" presId="urn:microsoft.com/office/officeart/2005/8/layout/orgChart1"/>
-    <dgm:cxn modelId="{B5A27A66-0C41-4472-8ADC-65BE1E5911DF}" type="presOf" srcId="{C9A3D5A8-EAEB-4804-A469-092BF1F3134A}" destId="{4A4AB2F5-BB67-449C-9416-047A1A4CCEBA}" srcOrd="0" destOrd="0" presId="urn:microsoft.com/office/officeart/2005/8/layout/orgChart1"/>
-    <dgm:cxn modelId="{F4AB5C53-0E17-405F-8A25-047066C64B82}" type="presOf" srcId="{00523B8F-3A03-49B1-B2DB-9C9F083D0D57}" destId="{D012C6D5-2120-4FDA-A245-87C3F31E7EEE}" srcOrd="0" destOrd="0" presId="urn:microsoft.com/office/officeart/2005/8/layout/orgChart1"/>
-    <dgm:cxn modelId="{29A846B2-E922-4B50-8127-5AF58BA3CF62}" srcId="{28901664-6D13-458C-B429-D622A2451EA4}" destId="{24FCDB9A-7CD7-42A6-901E-33C660779140}" srcOrd="1" destOrd="0" parTransId="{8D2310D3-09C1-46F0-8816-001F14DF2E96}" sibTransId="{B35C30A5-1E1A-449C-9AE9-A847763D2603}"/>
-    <dgm:cxn modelId="{AAA5EA2B-F8E9-4250-AD4D-80E904D7C73B}" type="presOf" srcId="{73EF5CB7-84B3-4FB5-8EB8-A4EDA399746A}" destId="{EECF3754-A08D-44CA-8FB2-AF05D41D3F2E}" srcOrd="1" destOrd="0" presId="urn:microsoft.com/office/officeart/2005/8/layout/orgChart1"/>
-    <dgm:cxn modelId="{DA1486D3-0D55-4437-9441-AB4358C766D7}" type="presOf" srcId="{33744891-7FD5-4B01-887D-1CE226266F19}" destId="{84AED551-266E-4BEF-8A40-C9A6DF7A9128}" srcOrd="1" destOrd="0" presId="urn:microsoft.com/office/officeart/2005/8/layout/orgChart1"/>
-    <dgm:cxn modelId="{D8C7B0F0-A8D9-422D-AF01-26C822C58A87}" type="presOf" srcId="{A0309C32-2AD1-404C-9245-40063BAA6B4D}" destId="{3FD5AB23-7BC8-4737-8E4E-C89A20653F1C}" srcOrd="0" destOrd="0" presId="urn:microsoft.com/office/officeart/2005/8/layout/orgChart1"/>
-    <dgm:cxn modelId="{13D783E1-FBEC-4107-A126-08BB0FC60F37}" type="presOf" srcId="{DD5A53E1-B2C8-433A-AB97-EC922C9275A3}" destId="{C6D891A2-C51D-42F5-850C-55C39DB12201}" srcOrd="0" destOrd="0" presId="urn:microsoft.com/office/officeart/2005/8/layout/orgChart1"/>
-    <dgm:cxn modelId="{EC536193-F4CE-4221-82FC-8ED63135C1B7}" srcId="{2E7B636C-991F-40FC-B079-F8092682A89C}" destId="{BA904AE3-165D-4759-BE67-5F764CF95794}" srcOrd="0" destOrd="0" parTransId="{1642E5C2-E9D3-45FD-96CE-6010A71717E1}" sibTransId="{09E37F34-054C-4A8A-A4E2-F60327DAAD8C}"/>
-    <dgm:cxn modelId="{244E04D5-D2AE-4893-BDEE-ADEA2581CECD}" type="presOf" srcId="{D2646BB3-2686-47AB-98A2-CAAB46F64BE6}" destId="{22AC4F82-D181-47C6-8A1E-1AADA10DFA51}" srcOrd="0" destOrd="0" presId="urn:microsoft.com/office/officeart/2005/8/layout/orgChart1"/>
-    <dgm:cxn modelId="{9B55BBD8-D4B8-4FDD-B755-99E52158166B}" type="presParOf" srcId="{D05291E5-FDDF-4293-B9F1-38701859D3D1}" destId="{1E07A424-EEC7-49CF-BB89-89B62DA66974}" srcOrd="0" destOrd="0" presId="urn:microsoft.com/office/officeart/2005/8/layout/orgChart1"/>
-    <dgm:cxn modelId="{9B24E89E-0F88-4947-AB0A-DB0B0A94CDAC}" type="presParOf" srcId="{1E07A424-EEC7-49CF-BB89-89B62DA66974}" destId="{6F4CDBB6-A4F6-412B-B0EB-797BCE3520E8}" srcOrd="0" destOrd="0" presId="urn:microsoft.com/office/officeart/2005/8/layout/orgChart1"/>
-    <dgm:cxn modelId="{89AF54A5-404D-4E50-864B-DD082D81AA2B}" type="presParOf" srcId="{6F4CDBB6-A4F6-412B-B0EB-797BCE3520E8}" destId="{B5B70F23-FE19-4614-860A-AE0AD8B1302D}" srcOrd="0" destOrd="0" presId="urn:microsoft.com/office/officeart/2005/8/layout/orgChart1"/>
-    <dgm:cxn modelId="{21930ED0-48D5-4999-A507-61D6CA98D666}" type="presParOf" srcId="{6F4CDBB6-A4F6-412B-B0EB-797BCE3520E8}" destId="{5A1635A2-4BA4-4845-B6A0-AFF3EF6BE947}" srcOrd="1" destOrd="0" presId="urn:microsoft.com/office/officeart/2005/8/layout/orgChart1"/>
-    <dgm:cxn modelId="{07D09C58-BC17-4E78-BF76-09324B1484F9}" type="presParOf" srcId="{1E07A424-EEC7-49CF-BB89-89B62DA66974}" destId="{D6F4CEE2-577A-4D9F-968D-26AA943FB045}" srcOrd="1" destOrd="0" presId="urn:microsoft.com/office/officeart/2005/8/layout/orgChart1"/>
-    <dgm:cxn modelId="{30771752-0E42-40B7-8ECC-25D84CACE30D}" type="presParOf" srcId="{D6F4CEE2-577A-4D9F-968D-26AA943FB045}" destId="{22AC4F82-D181-47C6-8A1E-1AADA10DFA51}" srcOrd="0" destOrd="0" presId="urn:microsoft.com/office/officeart/2005/8/layout/orgChart1"/>
-    <dgm:cxn modelId="{999CA9D6-A0D8-4E94-A041-777D9D65951E}" type="presParOf" srcId="{D6F4CEE2-577A-4D9F-968D-26AA943FB045}" destId="{80B359E7-6459-437F-B489-C789159B6C51}" srcOrd="1" destOrd="0" presId="urn:microsoft.com/office/officeart/2005/8/layout/orgChart1"/>
-    <dgm:cxn modelId="{B4763F28-E0C9-4EE8-9F70-624E71186CE6}" type="presParOf" srcId="{80B359E7-6459-437F-B489-C789159B6C51}" destId="{1E5A97C1-2D11-4912-B565-EA85CD2E7447}" srcOrd="0" destOrd="0" presId="urn:microsoft.com/office/officeart/2005/8/layout/orgChart1"/>
-    <dgm:cxn modelId="{B2AB48BF-0A03-41C6-982D-A316CC1B2229}" type="presParOf" srcId="{1E5A97C1-2D11-4912-B565-EA85CD2E7447}" destId="{37020AF6-8FE1-491E-9639-EA14B54453BF}" srcOrd="0" destOrd="0" presId="urn:microsoft.com/office/officeart/2005/8/layout/orgChart1"/>
-    <dgm:cxn modelId="{9A4281A1-2795-4813-BF34-1F7AF2D51C30}" type="presParOf" srcId="{1E5A97C1-2D11-4912-B565-EA85CD2E7447}" destId="{861293C4-2EDA-4EEC-AA94-9047BABD0688}" srcOrd="1" destOrd="0" presId="urn:microsoft.com/office/officeart/2005/8/layout/orgChart1"/>
-    <dgm:cxn modelId="{8FB52660-9720-4C4F-B7D1-BA9481827A34}" type="presParOf" srcId="{80B359E7-6459-437F-B489-C789159B6C51}" destId="{F457CAA9-14E9-49BB-BA5E-80154D94AA7B}" srcOrd="1" destOrd="0" presId="urn:microsoft.com/office/officeart/2005/8/layout/orgChart1"/>
-    <dgm:cxn modelId="{B4B041E6-2692-4B03-8956-5E795BBABB1A}" type="presParOf" srcId="{F457CAA9-14E9-49BB-BA5E-80154D94AA7B}" destId="{BB6E80BB-A656-4037-9F21-86D759F27388}" srcOrd="0" destOrd="0" presId="urn:microsoft.com/office/officeart/2005/8/layout/orgChart1"/>
-    <dgm:cxn modelId="{29D063E4-58ED-490B-B76F-70557309442C}" type="presParOf" srcId="{F457CAA9-14E9-49BB-BA5E-80154D94AA7B}" destId="{137FFF14-38D0-493D-B3C8-74F71404B895}" srcOrd="1" destOrd="0" presId="urn:microsoft.com/office/officeart/2005/8/layout/orgChart1"/>
-    <dgm:cxn modelId="{7C76574C-620E-4DAE-882F-79E985AA05AD}" type="presParOf" srcId="{137FFF14-38D0-493D-B3C8-74F71404B895}" destId="{836738F6-36A7-4C1E-941C-2E9FB4F67B6B}" srcOrd="0" destOrd="0" presId="urn:microsoft.com/office/officeart/2005/8/layout/orgChart1"/>
-    <dgm:cxn modelId="{E3F58DEA-FF75-47A9-89BE-AC2124677D70}" type="presParOf" srcId="{836738F6-36A7-4C1E-941C-2E9FB4F67B6B}" destId="{24E5C337-0F33-42FC-A04D-EFA2F7F7BD65}" srcOrd="0" destOrd="0" presId="urn:microsoft.com/office/officeart/2005/8/layout/orgChart1"/>
-    <dgm:cxn modelId="{146DBD37-E7B2-4A51-907E-9D41FFD7FF4D}" type="presParOf" srcId="{836738F6-36A7-4C1E-941C-2E9FB4F67B6B}" destId="{EECF3754-A08D-44CA-8FB2-AF05D41D3F2E}" srcOrd="1" destOrd="0" presId="urn:microsoft.com/office/officeart/2005/8/layout/orgChart1"/>
-    <dgm:cxn modelId="{E259DCD6-7674-406F-941D-1332DE4BA798}" type="presParOf" srcId="{137FFF14-38D0-493D-B3C8-74F71404B895}" destId="{098D0FA1-728C-4EA6-AAAE-D1433D1B4C27}" srcOrd="1" destOrd="0" presId="urn:microsoft.com/office/officeart/2005/8/layout/orgChart1"/>
-    <dgm:cxn modelId="{8D33C3A7-DA9E-40A7-8B8F-D0E4E1146099}" type="presParOf" srcId="{137FFF14-38D0-493D-B3C8-74F71404B895}" destId="{F6DFD6E0-5489-41C2-B0FC-6BB5847A1DAC}" srcOrd="2" destOrd="0" presId="urn:microsoft.com/office/officeart/2005/8/layout/orgChart1"/>
-    <dgm:cxn modelId="{34BB3A4F-E391-453C-B5EE-58C1C6040F2D}" type="presParOf" srcId="{F457CAA9-14E9-49BB-BA5E-80154D94AA7B}" destId="{00304BB0-0D43-4E67-B2B1-8466E38BF05F}" srcOrd="2" destOrd="0" presId="urn:microsoft.com/office/officeart/2005/8/layout/orgChart1"/>
-    <dgm:cxn modelId="{0DB1E7ED-DCDF-4143-9345-972C24F395A9}" type="presParOf" srcId="{F457CAA9-14E9-49BB-BA5E-80154D94AA7B}" destId="{AEE2E869-23FC-43BC-A263-233FF90411C3}" srcOrd="3" destOrd="0" presId="urn:microsoft.com/office/officeart/2005/8/layout/orgChart1"/>
-    <dgm:cxn modelId="{E2FFE2C1-F2A1-4851-B506-B707F93461FB}" type="presParOf" srcId="{AEE2E869-23FC-43BC-A263-233FF90411C3}" destId="{85A86769-8C0C-48CD-9D68-2C8F52E668B7}" srcOrd="0" destOrd="0" presId="urn:microsoft.com/office/officeart/2005/8/layout/orgChart1"/>
-    <dgm:cxn modelId="{AE31487F-0ECC-4EB2-8CD6-1E6ADC3ABAFB}" type="presParOf" srcId="{85A86769-8C0C-48CD-9D68-2C8F52E668B7}" destId="{03629B59-382C-45F9-8F78-F647E9BEFB0C}" srcOrd="0" destOrd="0" presId="urn:microsoft.com/office/officeart/2005/8/layout/orgChart1"/>
-    <dgm:cxn modelId="{BE5BA83C-925B-4900-9892-5F861094E15C}" type="presParOf" srcId="{85A86769-8C0C-48CD-9D68-2C8F52E668B7}" destId="{0E265BF4-61FE-42C2-B59B-556930172295}" srcOrd="1" destOrd="0" presId="urn:microsoft.com/office/officeart/2005/8/layout/orgChart1"/>
-    <dgm:cxn modelId="{08FC0307-8DE5-4449-9AB5-D4C820BE8143}" type="presParOf" srcId="{AEE2E869-23FC-43BC-A263-233FF90411C3}" destId="{DDEB6F60-4CA0-4E38-9BEB-17E1C3585391}" srcOrd="1" destOrd="0" presId="urn:microsoft.com/office/officeart/2005/8/layout/orgChart1"/>
-    <dgm:cxn modelId="{ED42F1BD-A45F-4684-98B9-DAD6B2EB52F8}" type="presParOf" srcId="{AEE2E869-23FC-43BC-A263-233FF90411C3}" destId="{553DAF53-BA8F-4307-8BC3-A4F86DBE521B}" srcOrd="2" destOrd="0" presId="urn:microsoft.com/office/officeart/2005/8/layout/orgChart1"/>
-    <dgm:cxn modelId="{7F3EB867-088F-48DA-9C93-DD61AC359814}" type="presParOf" srcId="{F457CAA9-14E9-49BB-BA5E-80154D94AA7B}" destId="{3C890E83-13B4-4B53-9C24-C08BFE44C84F}" srcOrd="4" destOrd="0" presId="urn:microsoft.com/office/officeart/2005/8/layout/orgChart1"/>
-    <dgm:cxn modelId="{1436434E-9146-4DA3-9D12-F9FEDD4BA9A7}" type="presParOf" srcId="{F457CAA9-14E9-49BB-BA5E-80154D94AA7B}" destId="{8649D539-7E20-4B7F-8AD5-D7ABF4719245}" srcOrd="5" destOrd="0" presId="urn:microsoft.com/office/officeart/2005/8/layout/orgChart1"/>
-    <dgm:cxn modelId="{E05A6BFB-9663-48F3-9D88-61574E40DEDF}" type="presParOf" srcId="{8649D539-7E20-4B7F-8AD5-D7ABF4719245}" destId="{D38C29F9-C8D4-4F43-B681-F96E840BF9EC}" srcOrd="0" destOrd="0" presId="urn:microsoft.com/office/officeart/2005/8/layout/orgChart1"/>
-    <dgm:cxn modelId="{EEE12C49-2E3C-4376-BB35-A4AC1F5E5A8C}" type="presParOf" srcId="{D38C29F9-C8D4-4F43-B681-F96E840BF9EC}" destId="{AE2B81FB-9C46-4F5A-BF47-935986171EF6}" srcOrd="0" destOrd="0" presId="urn:microsoft.com/office/officeart/2005/8/layout/orgChart1"/>
-    <dgm:cxn modelId="{3A14ADB0-38EB-49EF-9EEA-33619E4963FB}" type="presParOf" srcId="{D38C29F9-C8D4-4F43-B681-F96E840BF9EC}" destId="{6A7FE9CA-7C80-473C-A130-89DC532600D4}" srcOrd="1" destOrd="0" presId="urn:microsoft.com/office/officeart/2005/8/layout/orgChart1"/>
-    <dgm:cxn modelId="{62CF28F9-4166-4C13-9C06-3F8731E407E0}" type="presParOf" srcId="{8649D539-7E20-4B7F-8AD5-D7ABF4719245}" destId="{40C87E7C-2D2C-4022-ABD1-1B510E6707E3}" srcOrd="1" destOrd="0" presId="urn:microsoft.com/office/officeart/2005/8/layout/orgChart1"/>
-    <dgm:cxn modelId="{D938B047-D8E9-451A-BD15-0A78CF050BD8}" type="presParOf" srcId="{8649D539-7E20-4B7F-8AD5-D7ABF4719245}" destId="{E8D6E7AA-DC4B-4DDF-A77F-3520408E0BD5}" srcOrd="2" destOrd="0" presId="urn:microsoft.com/office/officeart/2005/8/layout/orgChart1"/>
-    <dgm:cxn modelId="{08D53A75-EC17-4F08-A559-B4315D9A5C4F}" type="presParOf" srcId="{F457CAA9-14E9-49BB-BA5E-80154D94AA7B}" destId="{1204DC16-325C-424C-AEE0-0631CC5F5E9C}" srcOrd="6" destOrd="0" presId="urn:microsoft.com/office/officeart/2005/8/layout/orgChart1"/>
-    <dgm:cxn modelId="{6206E8E5-8E23-4849-BE16-F2422F09E780}" type="presParOf" srcId="{F457CAA9-14E9-49BB-BA5E-80154D94AA7B}" destId="{C849CD50-AF0B-4039-BEA9-154B55216DEC}" srcOrd="7" destOrd="0" presId="urn:microsoft.com/office/officeart/2005/8/layout/orgChart1"/>
-    <dgm:cxn modelId="{19BF425C-11C0-4F16-8761-8BEAF5685D51}" type="presParOf" srcId="{C849CD50-AF0B-4039-BEA9-154B55216DEC}" destId="{714C8934-A578-4353-B7DE-CD36D8744E25}" srcOrd="0" destOrd="0" presId="urn:microsoft.com/office/officeart/2005/8/layout/orgChart1"/>
-    <dgm:cxn modelId="{0D2EA6BD-75FF-4073-893F-4BC4810EB99D}" type="presParOf" srcId="{714C8934-A578-4353-B7DE-CD36D8744E25}" destId="{B09D9F31-E7DA-4633-B4C7-075108D36162}" srcOrd="0" destOrd="0" presId="urn:microsoft.com/office/officeart/2005/8/layout/orgChart1"/>
-    <dgm:cxn modelId="{C07596E8-E7FC-432C-B358-1F340FB8AC0E}" type="presParOf" srcId="{714C8934-A578-4353-B7DE-CD36D8744E25}" destId="{46032EE4-E9BB-45BB-8E43-57A6B477FE92}" srcOrd="1" destOrd="0" presId="urn:microsoft.com/office/officeart/2005/8/layout/orgChart1"/>
-    <dgm:cxn modelId="{D0CC0884-BC4E-4D47-923F-811AEB991A15}" type="presParOf" srcId="{C849CD50-AF0B-4039-BEA9-154B55216DEC}" destId="{C1FBAE65-9D4A-47C2-AB8B-01FF6F8BC8D3}" srcOrd="1" destOrd="0" presId="urn:microsoft.com/office/officeart/2005/8/layout/orgChart1"/>
-    <dgm:cxn modelId="{0D802CB3-084B-48F9-BC23-1722D8B740FB}" type="presParOf" srcId="{C849CD50-AF0B-4039-BEA9-154B55216DEC}" destId="{26BB0F84-50B1-44B3-962E-77AA73EB03D0}" srcOrd="2" destOrd="0" presId="urn:microsoft.com/office/officeart/2005/8/layout/orgChart1"/>
-    <dgm:cxn modelId="{8B47C0E8-BA1D-4942-89C1-075DCAB3D9C0}" type="presParOf" srcId="{F457CAA9-14E9-49BB-BA5E-80154D94AA7B}" destId="{FFD98527-95C7-4F09-A064-E9D8871CA5AF}" srcOrd="8" destOrd="0" presId="urn:microsoft.com/office/officeart/2005/8/layout/orgChart1"/>
-    <dgm:cxn modelId="{5A7C52DD-0608-414F-BDA9-41FD8528E5CE}" type="presParOf" srcId="{F457CAA9-14E9-49BB-BA5E-80154D94AA7B}" destId="{013A1F85-6483-4CE6-806B-8394AF77C457}" srcOrd="9" destOrd="0" presId="urn:microsoft.com/office/officeart/2005/8/layout/orgChart1"/>
-    <dgm:cxn modelId="{8D08FB8D-F46F-4CFB-BE5C-78B240472111}" type="presParOf" srcId="{013A1F85-6483-4CE6-806B-8394AF77C457}" destId="{98671EBE-45A6-43C5-A53F-F54353D914D9}" srcOrd="0" destOrd="0" presId="urn:microsoft.com/office/officeart/2005/8/layout/orgChart1"/>
-    <dgm:cxn modelId="{283FBE42-75F8-44FA-AED0-BCED2F8EDD8C}" type="presParOf" srcId="{98671EBE-45A6-43C5-A53F-F54353D914D9}" destId="{6F0308BE-5813-4365-8061-CCF3BD2F00D0}" srcOrd="0" destOrd="0" presId="urn:microsoft.com/office/officeart/2005/8/layout/orgChart1"/>
-    <dgm:cxn modelId="{692AA064-EE68-4747-B33A-29D3465B1D91}" type="presParOf" srcId="{98671EBE-45A6-43C5-A53F-F54353D914D9}" destId="{84AED551-266E-4BEF-8A40-C9A6DF7A9128}" srcOrd="1" destOrd="0" presId="urn:microsoft.com/office/officeart/2005/8/layout/orgChart1"/>
-    <dgm:cxn modelId="{7C803E02-59F1-4AF2-8776-D19EC94ACD44}" type="presParOf" srcId="{013A1F85-6483-4CE6-806B-8394AF77C457}" destId="{ACF6EFB9-27BA-4921-B0E0-4186DA91F44A}" srcOrd="1" destOrd="0" presId="urn:microsoft.com/office/officeart/2005/8/layout/orgChart1"/>
-    <dgm:cxn modelId="{48BF8345-6BEF-49AF-B0D8-F5305E688641}" type="presParOf" srcId="{013A1F85-6483-4CE6-806B-8394AF77C457}" destId="{DF5FB9BB-3F01-4333-832A-364244BF1A00}" srcOrd="2" destOrd="0" presId="urn:microsoft.com/office/officeart/2005/8/layout/orgChart1"/>
-    <dgm:cxn modelId="{5BA9ACD5-631C-4050-8688-D6722B4E9B2D}" type="presParOf" srcId="{80B359E7-6459-437F-B489-C789159B6C51}" destId="{5D3CB65E-43A6-4BD0-BBA2-FC8618D8B46F}" srcOrd="2" destOrd="0" presId="urn:microsoft.com/office/officeart/2005/8/layout/orgChart1"/>
-    <dgm:cxn modelId="{014A75D3-F9EB-44FF-A430-6F38D694B41D}" type="presParOf" srcId="{D6F4CEE2-577A-4D9F-968D-26AA943FB045}" destId="{E4121398-19D0-4A63-BBDF-05B04E0994B5}" srcOrd="2" destOrd="0" presId="urn:microsoft.com/office/officeart/2005/8/layout/orgChart1"/>
-    <dgm:cxn modelId="{D54881A0-A14F-45E2-9713-C219B6A7B340}" type="presParOf" srcId="{D6F4CEE2-577A-4D9F-968D-26AA943FB045}" destId="{5A237D65-DC22-4F0B-92B7-FDBCA0C80781}" srcOrd="3" destOrd="0" presId="urn:microsoft.com/office/officeart/2005/8/layout/orgChart1"/>
-    <dgm:cxn modelId="{EEF28DA2-04AB-4138-9317-14AD90177379}" type="presParOf" srcId="{5A237D65-DC22-4F0B-92B7-FDBCA0C80781}" destId="{083072FB-AB52-498B-BB3D-D959782792D4}" srcOrd="0" destOrd="0" presId="urn:microsoft.com/office/officeart/2005/8/layout/orgChart1"/>
-    <dgm:cxn modelId="{D4E262F3-10AE-4E83-B668-7E4A9A264678}" type="presParOf" srcId="{083072FB-AB52-498B-BB3D-D959782792D4}" destId="{D012C6D5-2120-4FDA-A245-87C3F31E7EEE}" srcOrd="0" destOrd="0" presId="urn:microsoft.com/office/officeart/2005/8/layout/orgChart1"/>
-    <dgm:cxn modelId="{F6745520-4E62-43F9-8E4F-22F6E7A0B587}" type="presParOf" srcId="{083072FB-AB52-498B-BB3D-D959782792D4}" destId="{D4DF851C-41A3-433D-B48E-2C169C697F5D}" srcOrd="1" destOrd="0" presId="urn:microsoft.com/office/officeart/2005/8/layout/orgChart1"/>
-    <dgm:cxn modelId="{F9F0DE5B-1C7F-494F-838B-33F14AD39992}" type="presParOf" srcId="{5A237D65-DC22-4F0B-92B7-FDBCA0C80781}" destId="{FAC18A57-058B-4D69-A7C3-944E006EDC87}" srcOrd="1" destOrd="0" presId="urn:microsoft.com/office/officeart/2005/8/layout/orgChart1"/>
-    <dgm:cxn modelId="{095EA61B-CDDF-4C61-9C6F-B9534A25D1EF}" type="presParOf" srcId="{FAC18A57-058B-4D69-A7C3-944E006EDC87}" destId="{2C0D359E-EAD5-47C7-9DDD-65694FBB90FD}" srcOrd="0" destOrd="0" presId="urn:microsoft.com/office/officeart/2005/8/layout/orgChart1"/>
-    <dgm:cxn modelId="{53652B11-6875-4D37-A358-EAB4BBB81BAE}" type="presParOf" srcId="{FAC18A57-058B-4D69-A7C3-944E006EDC87}" destId="{0CCE2D75-8B43-4FE7-823B-4FA962C84283}" srcOrd="1" destOrd="0" presId="urn:microsoft.com/office/officeart/2005/8/layout/orgChart1"/>
-    <dgm:cxn modelId="{245AEDA9-FD75-4C41-A6FE-2EE2E02613F1}" type="presParOf" srcId="{0CCE2D75-8B43-4FE7-823B-4FA962C84283}" destId="{48DBD062-5973-4D51-AEE1-97AC7374716D}" srcOrd="0" destOrd="0" presId="urn:microsoft.com/office/officeart/2005/8/layout/orgChart1"/>
-    <dgm:cxn modelId="{2AE06FAF-3D27-4741-841F-447B8099D666}" type="presParOf" srcId="{48DBD062-5973-4D51-AEE1-97AC7374716D}" destId="{7AC09840-7708-40EF-B1F1-E85F25E9CA2C}" srcOrd="0" destOrd="0" presId="urn:microsoft.com/office/officeart/2005/8/layout/orgChart1"/>
-    <dgm:cxn modelId="{20EF071D-AD11-4F45-8025-BDD80990BED6}" type="presParOf" srcId="{48DBD062-5973-4D51-AEE1-97AC7374716D}" destId="{1703A331-E188-460D-821E-4816222605B3}" srcOrd="1" destOrd="0" presId="urn:microsoft.com/office/officeart/2005/8/layout/orgChart1"/>
-    <dgm:cxn modelId="{A337D00E-BC0B-44F6-9026-ECAC95BE971C}" type="presParOf" srcId="{0CCE2D75-8B43-4FE7-823B-4FA962C84283}" destId="{1F91C59E-CA1C-4545-8437-EED69FA82B45}" srcOrd="1" destOrd="0" presId="urn:microsoft.com/office/officeart/2005/8/layout/orgChart1"/>
-    <dgm:cxn modelId="{C458DD2C-31A1-4FE0-BF06-F9F38941C43E}" type="presParOf" srcId="{0CCE2D75-8B43-4FE7-823B-4FA962C84283}" destId="{63387BBB-1DA4-4179-999F-623D2119A0C7}" srcOrd="2" destOrd="0" presId="urn:microsoft.com/office/officeart/2005/8/layout/orgChart1"/>
-    <dgm:cxn modelId="{F9B068D3-1D58-480E-A54F-9C7B530D43D5}" type="presParOf" srcId="{FAC18A57-058B-4D69-A7C3-944E006EDC87}" destId="{3FD5AB23-7BC8-4737-8E4E-C89A20653F1C}" srcOrd="2" destOrd="0" presId="urn:microsoft.com/office/officeart/2005/8/layout/orgChart1"/>
-    <dgm:cxn modelId="{6219BF02-9FAA-4860-A896-5CA40E5B500C}" type="presParOf" srcId="{FAC18A57-058B-4D69-A7C3-944E006EDC87}" destId="{9108DC5F-D83D-486B-BCFE-42A3581FD007}" srcOrd="3" destOrd="0" presId="urn:microsoft.com/office/officeart/2005/8/layout/orgChart1"/>
-    <dgm:cxn modelId="{C8109072-24B3-4CBC-9517-E1E0C2DEAB95}" type="presParOf" srcId="{9108DC5F-D83D-486B-BCFE-42A3581FD007}" destId="{1227B429-538C-4AD6-A603-AF8B8539CDF5}" srcOrd="0" destOrd="0" presId="urn:microsoft.com/office/officeart/2005/8/layout/orgChart1"/>
-    <dgm:cxn modelId="{BC599549-09EC-4FF2-8F14-4FABED703BB3}" type="presParOf" srcId="{1227B429-538C-4AD6-A603-AF8B8539CDF5}" destId="{4A4AB2F5-BB67-449C-9416-047A1A4CCEBA}" srcOrd="0" destOrd="0" presId="urn:microsoft.com/office/officeart/2005/8/layout/orgChart1"/>
-    <dgm:cxn modelId="{C0C71448-0D9E-4088-9E59-0F3639E3C61A}" type="presParOf" srcId="{1227B429-538C-4AD6-A603-AF8B8539CDF5}" destId="{27B11F25-9D7C-4212-BE70-54C02042E8FF}" srcOrd="1" destOrd="0" presId="urn:microsoft.com/office/officeart/2005/8/layout/orgChart1"/>
-    <dgm:cxn modelId="{776E411C-BE17-46FF-BBCD-CD9AE755B7C9}" type="presParOf" srcId="{9108DC5F-D83D-486B-BCFE-42A3581FD007}" destId="{19537BDF-57B6-4D7C-96BA-EF20A849FB94}" srcOrd="1" destOrd="0" presId="urn:microsoft.com/office/officeart/2005/8/layout/orgChart1"/>
-    <dgm:cxn modelId="{01E01911-9FA9-4201-8F1D-E7369EDA808E}" type="presParOf" srcId="{9108DC5F-D83D-486B-BCFE-42A3581FD007}" destId="{D475A89B-841B-4BC6-AB10-ADC56297ADB5}" srcOrd="2" destOrd="0" presId="urn:microsoft.com/office/officeart/2005/8/layout/orgChart1"/>
-    <dgm:cxn modelId="{01D298C4-D4A9-42F0-9EAD-9D414055BD9B}" type="presParOf" srcId="{5A237D65-DC22-4F0B-92B7-FDBCA0C80781}" destId="{18EAE4F6-3619-4DBD-8077-8C5EA285D4FF}" srcOrd="2" destOrd="0" presId="urn:microsoft.com/office/officeart/2005/8/layout/orgChart1"/>
-    <dgm:cxn modelId="{19F3EA94-A0BE-440E-9608-2C7041B0B82D}" type="presParOf" srcId="{D6F4CEE2-577A-4D9F-968D-26AA943FB045}" destId="{1ACE2980-B2E6-40C7-B908-A9BDF4F8A102}" srcOrd="4" destOrd="0" presId="urn:microsoft.com/office/officeart/2005/8/layout/orgChart1"/>
-    <dgm:cxn modelId="{032E2FBD-6C3B-4247-9526-3BEB2A45AE4A}" type="presParOf" srcId="{D6F4CEE2-577A-4D9F-968D-26AA943FB045}" destId="{BDCA57F9-63F6-4C8F-9CBD-DC3EA40C460D}" srcOrd="5" destOrd="0" presId="urn:microsoft.com/office/officeart/2005/8/layout/orgChart1"/>
-    <dgm:cxn modelId="{EEBB24E7-EE8F-47B4-9E7A-E2C6F78CF3B5}" type="presParOf" srcId="{BDCA57F9-63F6-4C8F-9CBD-DC3EA40C460D}" destId="{7716EE65-81ED-40C3-8908-2989AED635DF}" srcOrd="0" destOrd="0" presId="urn:microsoft.com/office/officeart/2005/8/layout/orgChart1"/>
-    <dgm:cxn modelId="{5D37319A-ACD3-4EF1-BAA8-425325E6EE53}" type="presParOf" srcId="{7716EE65-81ED-40C3-8908-2989AED635DF}" destId="{53F56B3B-0954-442B-98E6-7AB97BE29739}" srcOrd="0" destOrd="0" presId="urn:microsoft.com/office/officeart/2005/8/layout/orgChart1"/>
-    <dgm:cxn modelId="{8887E36E-FC30-47FF-AD01-73CC9EDFD880}" type="presParOf" srcId="{7716EE65-81ED-40C3-8908-2989AED635DF}" destId="{51DFD988-79CE-4618-8692-EDB7AA4EB731}" srcOrd="1" destOrd="0" presId="urn:microsoft.com/office/officeart/2005/8/layout/orgChart1"/>
-    <dgm:cxn modelId="{C117361D-FD08-4945-86EB-33CF7C7E1063}" type="presParOf" srcId="{BDCA57F9-63F6-4C8F-9CBD-DC3EA40C460D}" destId="{2ECFDAA5-6E67-443D-9079-33BC0AC31846}" srcOrd="1" destOrd="0" presId="urn:microsoft.com/office/officeart/2005/8/layout/orgChart1"/>
-    <dgm:cxn modelId="{202F2C80-2255-49B1-89F1-61DF00DBA689}" type="presParOf" srcId="{2ECFDAA5-6E67-443D-9079-33BC0AC31846}" destId="{4D2C32D2-18E7-4211-8DA5-E728B110F2B7}" srcOrd="0" destOrd="0" presId="urn:microsoft.com/office/officeart/2005/8/layout/orgChart1"/>
-    <dgm:cxn modelId="{EB367F9B-EBEF-4408-BAA1-03EFEF5D4015}" type="presParOf" srcId="{2ECFDAA5-6E67-443D-9079-33BC0AC31846}" destId="{225AA98F-FACD-4923-BF82-61FC790FE439}" srcOrd="1" destOrd="0" presId="urn:microsoft.com/office/officeart/2005/8/layout/orgChart1"/>
-    <dgm:cxn modelId="{0714BD3D-7D08-48BE-9740-ADD4C9ABBC01}" type="presParOf" srcId="{225AA98F-FACD-4923-BF82-61FC790FE439}" destId="{3A3275BC-833A-4121-B947-620A3168455C}" srcOrd="0" destOrd="0" presId="urn:microsoft.com/office/officeart/2005/8/layout/orgChart1"/>
-    <dgm:cxn modelId="{B80F3C72-4C75-4159-B590-EE4ADC12AB81}" type="presParOf" srcId="{3A3275BC-833A-4121-B947-620A3168455C}" destId="{6E2DF822-DDD8-4489-BC32-3E7B9652C16B}" srcOrd="0" destOrd="0" presId="urn:microsoft.com/office/officeart/2005/8/layout/orgChart1"/>
-    <dgm:cxn modelId="{4520274B-6478-4935-996F-E2369E2ABE7D}" type="presParOf" srcId="{3A3275BC-833A-4121-B947-620A3168455C}" destId="{76383B7D-BB4A-442F-B7CB-00EE3236B6CE}" srcOrd="1" destOrd="0" presId="urn:microsoft.com/office/officeart/2005/8/layout/orgChart1"/>
-    <dgm:cxn modelId="{897AAA8B-D4BD-4FCC-8DB9-FFB1A67936A4}" type="presParOf" srcId="{225AA98F-FACD-4923-BF82-61FC790FE439}" destId="{AEEF4203-A4D8-4C6F-A092-637C8981C9C8}" srcOrd="1" destOrd="0" presId="urn:microsoft.com/office/officeart/2005/8/layout/orgChart1"/>
-    <dgm:cxn modelId="{64E4BC25-C8F1-4B41-81C4-4965FB468501}" type="presParOf" srcId="{225AA98F-FACD-4923-BF82-61FC790FE439}" destId="{C7C85B29-9187-43EF-AF42-52A62783E3CE}" srcOrd="2" destOrd="0" presId="urn:microsoft.com/office/officeart/2005/8/layout/orgChart1"/>
-    <dgm:cxn modelId="{6A1EB4EE-F975-43FF-A0EB-37F5A02BAF7C}" type="presParOf" srcId="{BDCA57F9-63F6-4C8F-9CBD-DC3EA40C460D}" destId="{38E4A6F4-F238-4A3F-B1E0-7E91AB6550CA}" srcOrd="2" destOrd="0" presId="urn:microsoft.com/office/officeart/2005/8/layout/orgChart1"/>
-    <dgm:cxn modelId="{C9A4DF10-B175-4A92-8833-7BCFD3570D90}" type="presParOf" srcId="{D6F4CEE2-577A-4D9F-968D-26AA943FB045}" destId="{C537A659-496E-48AE-8373-0FB3DBF527F4}" srcOrd="6" destOrd="0" presId="urn:microsoft.com/office/officeart/2005/8/layout/orgChart1"/>
-    <dgm:cxn modelId="{39A3C8C5-9887-4912-AC20-E3A3A6625EF0}" type="presParOf" srcId="{D6F4CEE2-577A-4D9F-968D-26AA943FB045}" destId="{AC81763F-9936-4422-94A2-C4D5094878B9}" srcOrd="7" destOrd="0" presId="urn:microsoft.com/office/officeart/2005/8/layout/orgChart1"/>
-    <dgm:cxn modelId="{0C0DE859-81C0-462B-8A46-E1565EB5AFE7}" type="presParOf" srcId="{AC81763F-9936-4422-94A2-C4D5094878B9}" destId="{17E2E6BF-0B32-4402-B644-15665C43284A}" srcOrd="0" destOrd="0" presId="urn:microsoft.com/office/officeart/2005/8/layout/orgChart1"/>
-    <dgm:cxn modelId="{F3467937-6ECF-409B-AFF0-67F187133F39}" type="presParOf" srcId="{17E2E6BF-0B32-4402-B644-15665C43284A}" destId="{7B5460EA-937C-4E69-8C6F-36438D13A00F}" srcOrd="0" destOrd="0" presId="urn:microsoft.com/office/officeart/2005/8/layout/orgChart1"/>
-    <dgm:cxn modelId="{BA720911-FF85-4BD9-BC42-121FD5923721}" type="presParOf" srcId="{17E2E6BF-0B32-4402-B644-15665C43284A}" destId="{0DE6D0A3-4A1D-4DCF-9F6E-7ADA6CB38DD8}" srcOrd="1" destOrd="0" presId="urn:microsoft.com/office/officeart/2005/8/layout/orgChart1"/>
-    <dgm:cxn modelId="{1342CB98-2CD0-4D9A-B943-B29A212F989B}" type="presParOf" srcId="{AC81763F-9936-4422-94A2-C4D5094878B9}" destId="{ACD6545A-C393-420E-9CF8-26E3DE77F8C8}" srcOrd="1" destOrd="0" presId="urn:microsoft.com/office/officeart/2005/8/layout/orgChart1"/>
-    <dgm:cxn modelId="{A8E5FB9D-C31E-49B3-BAA8-14186CAF56E3}" type="presParOf" srcId="{ACD6545A-C393-420E-9CF8-26E3DE77F8C8}" destId="{E13BBDB9-9D6D-44C0-8276-4DF86AE343DD}" srcOrd="0" destOrd="0" presId="urn:microsoft.com/office/officeart/2005/8/layout/orgChart1"/>
-    <dgm:cxn modelId="{2CC7A197-C361-4504-B374-D9A05B8F5204}" type="presParOf" srcId="{ACD6545A-C393-420E-9CF8-26E3DE77F8C8}" destId="{EC12BFA2-BCBE-4079-AF18-552BF3DAB6ED}" srcOrd="1" destOrd="0" presId="urn:microsoft.com/office/officeart/2005/8/layout/orgChart1"/>
-    <dgm:cxn modelId="{897E489C-EC81-4659-A515-B654960968E0}" type="presParOf" srcId="{EC12BFA2-BCBE-4079-AF18-552BF3DAB6ED}" destId="{C983CF02-6AA6-46A6-BE1D-94280F15EBE4}" srcOrd="0" destOrd="0" presId="urn:microsoft.com/office/officeart/2005/8/layout/orgChart1"/>
-    <dgm:cxn modelId="{207468D6-ABDA-4D08-A45E-3987C9B6057C}" type="presParOf" srcId="{C983CF02-6AA6-46A6-BE1D-94280F15EBE4}" destId="{9EF9F13B-015D-4EFE-A45C-4BE969D53A0C}" srcOrd="0" destOrd="0" presId="urn:microsoft.com/office/officeart/2005/8/layout/orgChart1"/>
-    <dgm:cxn modelId="{4EFC8FB1-E3C6-4365-8D9C-CE33C5D48D56}" type="presParOf" srcId="{C983CF02-6AA6-46A6-BE1D-94280F15EBE4}" destId="{0A69779C-2A9D-4BD1-9E9B-63167916F25C}" srcOrd="1" destOrd="0" presId="urn:microsoft.com/office/officeart/2005/8/layout/orgChart1"/>
-    <dgm:cxn modelId="{2D95B697-5BED-4FC0-BCC5-D613D941F491}" type="presParOf" srcId="{EC12BFA2-BCBE-4079-AF18-552BF3DAB6ED}" destId="{55308D3C-22F4-4272-AF6F-557D017F2420}" srcOrd="1" destOrd="0" presId="urn:microsoft.com/office/officeart/2005/8/layout/orgChart1"/>
-    <dgm:cxn modelId="{3AF23130-2F42-4090-AEDD-6CA341C69E31}" type="presParOf" srcId="{EC12BFA2-BCBE-4079-AF18-552BF3DAB6ED}" destId="{84EAC848-664B-40D4-B0EC-24FDEE7780D5}" srcOrd="2" destOrd="0" presId="urn:microsoft.com/office/officeart/2005/8/layout/orgChart1"/>
-    <dgm:cxn modelId="{CADDDD30-6BC3-4D6C-858F-CD808BB67FF3}" type="presParOf" srcId="{ACD6545A-C393-420E-9CF8-26E3DE77F8C8}" destId="{400E074E-22F3-46FE-8FBA-6F888245B35A}" srcOrd="2" destOrd="0" presId="urn:microsoft.com/office/officeart/2005/8/layout/orgChart1"/>
-    <dgm:cxn modelId="{9018F552-05CD-4498-BC32-05104FF07F79}" type="presParOf" srcId="{ACD6545A-C393-420E-9CF8-26E3DE77F8C8}" destId="{59A83A9C-DF11-4080-97E8-C1DAF96F7CB7}" srcOrd="3" destOrd="0" presId="urn:microsoft.com/office/officeart/2005/8/layout/orgChart1"/>
-    <dgm:cxn modelId="{B37B9CD7-CA7C-4EEF-9F1A-DD56AD5B2F80}" type="presParOf" srcId="{59A83A9C-DF11-4080-97E8-C1DAF96F7CB7}" destId="{69EC568D-DE3B-4964-8390-569D00E1B9E5}" srcOrd="0" destOrd="0" presId="urn:microsoft.com/office/officeart/2005/8/layout/orgChart1"/>
-    <dgm:cxn modelId="{4A3E5D2C-63D0-45F0-9849-D49024121CD4}" type="presParOf" srcId="{69EC568D-DE3B-4964-8390-569D00E1B9E5}" destId="{B95F0D65-7A69-4E7B-95E0-26C85AAF291B}" srcOrd="0" destOrd="0" presId="urn:microsoft.com/office/officeart/2005/8/layout/orgChart1"/>
-    <dgm:cxn modelId="{E35DC224-05B9-4581-BD5B-717C26CDA639}" type="presParOf" srcId="{69EC568D-DE3B-4964-8390-569D00E1B9E5}" destId="{55288FFC-D090-4599-8010-3F3F812FE967}" srcOrd="1" destOrd="0" presId="urn:microsoft.com/office/officeart/2005/8/layout/orgChart1"/>
-    <dgm:cxn modelId="{143AB453-8CA4-4FCE-8011-DE360179FD32}" type="presParOf" srcId="{59A83A9C-DF11-4080-97E8-C1DAF96F7CB7}" destId="{4E99F5E9-C5A2-4D14-8667-682D7A755174}" srcOrd="1" destOrd="0" presId="urn:microsoft.com/office/officeart/2005/8/layout/orgChart1"/>
-    <dgm:cxn modelId="{AF95B3E5-93E4-4398-97DE-73FCF1F47137}" type="presParOf" srcId="{59A83A9C-DF11-4080-97E8-C1DAF96F7CB7}" destId="{7A9D5F6A-8ADC-4EBB-9A41-9B2444B1025F}" srcOrd="2" destOrd="0" presId="urn:microsoft.com/office/officeart/2005/8/layout/orgChart1"/>
-    <dgm:cxn modelId="{BD8E7EE7-1CDA-4FA1-93C1-2EFE0C35F052}" type="presParOf" srcId="{ACD6545A-C393-420E-9CF8-26E3DE77F8C8}" destId="{C71264F2-4251-4B8F-B408-A16777E201B0}" srcOrd="4" destOrd="0" presId="urn:microsoft.com/office/officeart/2005/8/layout/orgChart1"/>
-    <dgm:cxn modelId="{A926743D-8839-4BF1-A116-9A0A25F1CFA1}" type="presParOf" srcId="{ACD6545A-C393-420E-9CF8-26E3DE77F8C8}" destId="{5BDA67A1-617F-4B37-8E17-6564B9085727}" srcOrd="5" destOrd="0" presId="urn:microsoft.com/office/officeart/2005/8/layout/orgChart1"/>
-    <dgm:cxn modelId="{C2538F25-B42E-4922-B650-A0B67E32FDE4}" type="presParOf" srcId="{5BDA67A1-617F-4B37-8E17-6564B9085727}" destId="{7C111594-A2FA-46D0-BC2F-033CE369AE1C}" srcOrd="0" destOrd="0" presId="urn:microsoft.com/office/officeart/2005/8/layout/orgChart1"/>
-    <dgm:cxn modelId="{A52F0501-C8E9-4EBB-8448-441C156DC213}" type="presParOf" srcId="{7C111594-A2FA-46D0-BC2F-033CE369AE1C}" destId="{C6D891A2-C51D-42F5-850C-55C39DB12201}" srcOrd="0" destOrd="0" presId="urn:microsoft.com/office/officeart/2005/8/layout/orgChart1"/>
-    <dgm:cxn modelId="{192D4477-BE16-4138-8459-E412DA83F112}" type="presParOf" srcId="{7C111594-A2FA-46D0-BC2F-033CE369AE1C}" destId="{A5AB3C5C-8DAE-418E-BC54-2F9C1F09E57D}" srcOrd="1" destOrd="0" presId="urn:microsoft.com/office/officeart/2005/8/layout/orgChart1"/>
-    <dgm:cxn modelId="{8CB30523-082E-44DB-A156-F14ED0A1A3DE}" type="presParOf" srcId="{5BDA67A1-617F-4B37-8E17-6564B9085727}" destId="{F90557F5-23D4-4585-AB5F-472686F23E43}" srcOrd="1" destOrd="0" presId="urn:microsoft.com/office/officeart/2005/8/layout/orgChart1"/>
-    <dgm:cxn modelId="{0F924860-9F23-4126-86E6-624D42C166A4}" type="presParOf" srcId="{5BDA67A1-617F-4B37-8E17-6564B9085727}" destId="{CAA4833E-9D93-4134-854A-57ABC62B67BE}" srcOrd="2" destOrd="0" presId="urn:microsoft.com/office/officeart/2005/8/layout/orgChart1"/>
-    <dgm:cxn modelId="{592BE67E-7185-4B7B-AC95-3E5AFAB54DC2}" type="presParOf" srcId="{AC81763F-9936-4422-94A2-C4D5094878B9}" destId="{F7DC4DAC-4170-4407-B1BF-C380A92949D6}" srcOrd="2" destOrd="0" presId="urn:microsoft.com/office/officeart/2005/8/layout/orgChart1"/>
-    <dgm:cxn modelId="{7C4A04DA-BC87-4783-8214-3726F0CC6CF6}" type="presParOf" srcId="{1E07A424-EEC7-49CF-BB89-89B62DA66974}" destId="{95A4B570-A5F8-46B9-8EFC-FDEDEF238ADB}" srcOrd="2" destOrd="0" presId="urn:microsoft.com/office/officeart/2005/8/layout/orgChart1"/>
+    <dgm:cxn modelId="{740B8BE2-2BB2-4016-BCF8-30A167EDD6BC}" type="presOf" srcId="{DE6B3180-B867-4FC6-82F8-EFBA5AB4867F}" destId="{E13BBDB9-9D6D-44C0-8276-4DF86AE343DD}" srcOrd="0" destOrd="0" presId="urn:microsoft.com/office/officeart/2005/8/layout/orgChart1"/>
+    <dgm:cxn modelId="{138EA612-D07E-4937-A776-21C50BAAFAC5}" type="presOf" srcId="{93CAA9F7-00A6-4646-AF03-1300ECE0C121}" destId="{76383B7D-BB4A-442F-B7CB-00EE3236B6CE}" srcOrd="1" destOrd="0" presId="urn:microsoft.com/office/officeart/2005/8/layout/orgChart1"/>
+    <dgm:cxn modelId="{FD2F50EC-2729-44F7-8698-86AE5F3AB145}" type="presOf" srcId="{28901664-6D13-458C-B429-D622A2451EA4}" destId="{861293C4-2EDA-4EEC-AA94-9047BABD0688}" srcOrd="1" destOrd="0" presId="urn:microsoft.com/office/officeart/2005/8/layout/orgChart1"/>
+    <dgm:cxn modelId="{76DD3D7C-74AB-459A-858D-43E35241F862}" type="presParOf" srcId="{D05291E5-FDDF-4293-B9F1-38701859D3D1}" destId="{1E07A424-EEC7-49CF-BB89-89B62DA66974}" srcOrd="0" destOrd="0" presId="urn:microsoft.com/office/officeart/2005/8/layout/orgChart1"/>
+    <dgm:cxn modelId="{4A11631F-E193-44C8-BCE1-5441EE00C0F1}" type="presParOf" srcId="{1E07A424-EEC7-49CF-BB89-89B62DA66974}" destId="{6F4CDBB6-A4F6-412B-B0EB-797BCE3520E8}" srcOrd="0" destOrd="0" presId="urn:microsoft.com/office/officeart/2005/8/layout/orgChart1"/>
+    <dgm:cxn modelId="{1C1F66EF-9CAB-4071-89AB-164E879E237E}" type="presParOf" srcId="{6F4CDBB6-A4F6-412B-B0EB-797BCE3520E8}" destId="{B5B70F23-FE19-4614-860A-AE0AD8B1302D}" srcOrd="0" destOrd="0" presId="urn:microsoft.com/office/officeart/2005/8/layout/orgChart1"/>
+    <dgm:cxn modelId="{DFF091F5-E60D-4BA9-A42F-567AE7CAE5B9}" type="presParOf" srcId="{6F4CDBB6-A4F6-412B-B0EB-797BCE3520E8}" destId="{5A1635A2-4BA4-4845-B6A0-AFF3EF6BE947}" srcOrd="1" destOrd="0" presId="urn:microsoft.com/office/officeart/2005/8/layout/orgChart1"/>
+    <dgm:cxn modelId="{A1B0B8AB-7393-4842-A34B-02AB2E4BE622}" type="presParOf" srcId="{1E07A424-EEC7-49CF-BB89-89B62DA66974}" destId="{D6F4CEE2-577A-4D9F-968D-26AA943FB045}" srcOrd="1" destOrd="0" presId="urn:microsoft.com/office/officeart/2005/8/layout/orgChart1"/>
+    <dgm:cxn modelId="{07213475-1E80-4EA5-A592-280FD625F977}" type="presParOf" srcId="{D6F4CEE2-577A-4D9F-968D-26AA943FB045}" destId="{22AC4F82-D181-47C6-8A1E-1AADA10DFA51}" srcOrd="0" destOrd="0" presId="urn:microsoft.com/office/officeart/2005/8/layout/orgChart1"/>
+    <dgm:cxn modelId="{451FF6F0-ED14-4A8E-81B2-6FDE0F5BE223}" type="presParOf" srcId="{D6F4CEE2-577A-4D9F-968D-26AA943FB045}" destId="{80B359E7-6459-437F-B489-C789159B6C51}" srcOrd="1" destOrd="0" presId="urn:microsoft.com/office/officeart/2005/8/layout/orgChart1"/>
+    <dgm:cxn modelId="{C94578AB-FE3D-4FDA-B7EC-0565C1F7FE89}" type="presParOf" srcId="{80B359E7-6459-437F-B489-C789159B6C51}" destId="{1E5A97C1-2D11-4912-B565-EA85CD2E7447}" srcOrd="0" destOrd="0" presId="urn:microsoft.com/office/officeart/2005/8/layout/orgChart1"/>
+    <dgm:cxn modelId="{A1D61C6F-ACED-4D94-AA90-C695FBD53124}" type="presParOf" srcId="{1E5A97C1-2D11-4912-B565-EA85CD2E7447}" destId="{37020AF6-8FE1-491E-9639-EA14B54453BF}" srcOrd="0" destOrd="0" presId="urn:microsoft.com/office/officeart/2005/8/layout/orgChart1"/>
+    <dgm:cxn modelId="{5386EAD6-715F-4461-9C17-62B74D476B5B}" type="presParOf" srcId="{1E5A97C1-2D11-4912-B565-EA85CD2E7447}" destId="{861293C4-2EDA-4EEC-AA94-9047BABD0688}" srcOrd="1" destOrd="0" presId="urn:microsoft.com/office/officeart/2005/8/layout/orgChart1"/>
+    <dgm:cxn modelId="{E6E891C8-468B-413A-8612-EA1574CF5790}" type="presParOf" srcId="{80B359E7-6459-437F-B489-C789159B6C51}" destId="{F457CAA9-14E9-49BB-BA5E-80154D94AA7B}" srcOrd="1" destOrd="0" presId="urn:microsoft.com/office/officeart/2005/8/layout/orgChart1"/>
+    <dgm:cxn modelId="{BE86FFAB-2500-4DC2-8736-E0293595C682}" type="presParOf" srcId="{F457CAA9-14E9-49BB-BA5E-80154D94AA7B}" destId="{BB6E80BB-A656-4037-9F21-86D759F27388}" srcOrd="0" destOrd="0" presId="urn:microsoft.com/office/officeart/2005/8/layout/orgChart1"/>
+    <dgm:cxn modelId="{B063DDDE-59C0-430F-BCF3-E38F977ED049}" type="presParOf" srcId="{F457CAA9-14E9-49BB-BA5E-80154D94AA7B}" destId="{137FFF14-38D0-493D-B3C8-74F71404B895}" srcOrd="1" destOrd="0" presId="urn:microsoft.com/office/officeart/2005/8/layout/orgChart1"/>
+    <dgm:cxn modelId="{179B85BF-B347-4C82-924A-659DA54D337C}" type="presParOf" srcId="{137FFF14-38D0-493D-B3C8-74F71404B895}" destId="{836738F6-36A7-4C1E-941C-2E9FB4F67B6B}" srcOrd="0" destOrd="0" presId="urn:microsoft.com/office/officeart/2005/8/layout/orgChart1"/>
+    <dgm:cxn modelId="{DCC4D420-E5E8-455A-8817-26B63B02A883}" type="presParOf" srcId="{836738F6-36A7-4C1E-941C-2E9FB4F67B6B}" destId="{24E5C337-0F33-42FC-A04D-EFA2F7F7BD65}" srcOrd="0" destOrd="0" presId="urn:microsoft.com/office/officeart/2005/8/layout/orgChart1"/>
+    <dgm:cxn modelId="{FC1AE97E-AD25-447D-9FDB-EAA469BF6D74}" type="presParOf" srcId="{836738F6-36A7-4C1E-941C-2E9FB4F67B6B}" destId="{EECF3754-A08D-44CA-8FB2-AF05D41D3F2E}" srcOrd="1" destOrd="0" presId="urn:microsoft.com/office/officeart/2005/8/layout/orgChart1"/>
+    <dgm:cxn modelId="{A12FA02F-4909-4E8D-9A2E-7EB8F11CD22D}" type="presParOf" srcId="{137FFF14-38D0-493D-B3C8-74F71404B895}" destId="{098D0FA1-728C-4EA6-AAAE-D1433D1B4C27}" srcOrd="1" destOrd="0" presId="urn:microsoft.com/office/officeart/2005/8/layout/orgChart1"/>
+    <dgm:cxn modelId="{F00AA0B2-1D12-44A8-8A1E-92040456CD87}" type="presParOf" srcId="{137FFF14-38D0-493D-B3C8-74F71404B895}" destId="{F6DFD6E0-5489-41C2-B0FC-6BB5847A1DAC}" srcOrd="2" destOrd="0" presId="urn:microsoft.com/office/officeart/2005/8/layout/orgChart1"/>
+    <dgm:cxn modelId="{9FC79A9E-37E6-4FAF-AAAE-0CA749710CE5}" type="presParOf" srcId="{F457CAA9-14E9-49BB-BA5E-80154D94AA7B}" destId="{00304BB0-0D43-4E67-B2B1-8466E38BF05F}" srcOrd="2" destOrd="0" presId="urn:microsoft.com/office/officeart/2005/8/layout/orgChart1"/>
+    <dgm:cxn modelId="{4B29C34C-33BE-4039-AAAB-CACFA7570EAF}" type="presParOf" srcId="{F457CAA9-14E9-49BB-BA5E-80154D94AA7B}" destId="{AEE2E869-23FC-43BC-A263-233FF90411C3}" srcOrd="3" destOrd="0" presId="urn:microsoft.com/office/officeart/2005/8/layout/orgChart1"/>
+    <dgm:cxn modelId="{0A04C18B-7619-4BDC-A84D-8F86E1604E3B}" type="presParOf" srcId="{AEE2E869-23FC-43BC-A263-233FF90411C3}" destId="{85A86769-8C0C-48CD-9D68-2C8F52E668B7}" srcOrd="0" destOrd="0" presId="urn:microsoft.com/office/officeart/2005/8/layout/orgChart1"/>
+    <dgm:cxn modelId="{0541A65E-7A51-4BE9-A9CB-ED0DBC8E76BF}" type="presParOf" srcId="{85A86769-8C0C-48CD-9D68-2C8F52E668B7}" destId="{03629B59-382C-45F9-8F78-F647E9BEFB0C}" srcOrd="0" destOrd="0" presId="urn:microsoft.com/office/officeart/2005/8/layout/orgChart1"/>
+    <dgm:cxn modelId="{02DD4AF2-1959-4458-A49D-158180A3ECB8}" type="presParOf" srcId="{85A86769-8C0C-48CD-9D68-2C8F52E668B7}" destId="{0E265BF4-61FE-42C2-B59B-556930172295}" srcOrd="1" destOrd="0" presId="urn:microsoft.com/office/officeart/2005/8/layout/orgChart1"/>
+    <dgm:cxn modelId="{5F032D47-A80D-4FC0-A7B7-3EA33A9857C4}" type="presParOf" srcId="{AEE2E869-23FC-43BC-A263-233FF90411C3}" destId="{DDEB6F60-4CA0-4E38-9BEB-17E1C3585391}" srcOrd="1" destOrd="0" presId="urn:microsoft.com/office/officeart/2005/8/layout/orgChart1"/>
+    <dgm:cxn modelId="{B22BD29C-D8E1-4819-B865-FB475AB31236}" type="presParOf" srcId="{AEE2E869-23FC-43BC-A263-233FF90411C3}" destId="{553DAF53-BA8F-4307-8BC3-A4F86DBE521B}" srcOrd="2" destOrd="0" presId="urn:microsoft.com/office/officeart/2005/8/layout/orgChart1"/>
+    <dgm:cxn modelId="{BF7EF467-4213-4834-8220-947DF0F7735D}" type="presParOf" srcId="{F457CAA9-14E9-49BB-BA5E-80154D94AA7B}" destId="{3C890E83-13B4-4B53-9C24-C08BFE44C84F}" srcOrd="4" destOrd="0" presId="urn:microsoft.com/office/officeart/2005/8/layout/orgChart1"/>
+    <dgm:cxn modelId="{5972D568-FEE0-41EA-AA50-9972103EB33F}" type="presParOf" srcId="{F457CAA9-14E9-49BB-BA5E-80154D94AA7B}" destId="{8649D539-7E20-4B7F-8AD5-D7ABF4719245}" srcOrd="5" destOrd="0" presId="urn:microsoft.com/office/officeart/2005/8/layout/orgChart1"/>
+    <dgm:cxn modelId="{A0D4396D-8AAC-4346-8B34-9A8E279D003C}" type="presParOf" srcId="{8649D539-7E20-4B7F-8AD5-D7ABF4719245}" destId="{D38C29F9-C8D4-4F43-B681-F96E840BF9EC}" srcOrd="0" destOrd="0" presId="urn:microsoft.com/office/officeart/2005/8/layout/orgChart1"/>
+    <dgm:cxn modelId="{E0D40B13-0B72-4F94-AF28-47141849A4E7}" type="presParOf" srcId="{D38C29F9-C8D4-4F43-B681-F96E840BF9EC}" destId="{AE2B81FB-9C46-4F5A-BF47-935986171EF6}" srcOrd="0" destOrd="0" presId="urn:microsoft.com/office/officeart/2005/8/layout/orgChart1"/>
+    <dgm:cxn modelId="{523B91C5-CA12-4F53-93B4-17BF4CE8B289}" type="presParOf" srcId="{D38C29F9-C8D4-4F43-B681-F96E840BF9EC}" destId="{6A7FE9CA-7C80-473C-A130-89DC532600D4}" srcOrd="1" destOrd="0" presId="urn:microsoft.com/office/officeart/2005/8/layout/orgChart1"/>
+    <dgm:cxn modelId="{105A13A3-8B5B-4B4A-A610-B5093111D00F}" type="presParOf" srcId="{8649D539-7E20-4B7F-8AD5-D7ABF4719245}" destId="{40C87E7C-2D2C-4022-ABD1-1B510E6707E3}" srcOrd="1" destOrd="0" presId="urn:microsoft.com/office/officeart/2005/8/layout/orgChart1"/>
+    <dgm:cxn modelId="{298249C4-D259-4215-B64A-484B36D4F72C}" type="presParOf" srcId="{8649D539-7E20-4B7F-8AD5-D7ABF4719245}" destId="{E8D6E7AA-DC4B-4DDF-A77F-3520408E0BD5}" srcOrd="2" destOrd="0" presId="urn:microsoft.com/office/officeart/2005/8/layout/orgChart1"/>
+    <dgm:cxn modelId="{22A23C5E-C498-4FE5-A4FF-D95EC0C63CC5}" type="presParOf" srcId="{F457CAA9-14E9-49BB-BA5E-80154D94AA7B}" destId="{1204DC16-325C-424C-AEE0-0631CC5F5E9C}" srcOrd="6" destOrd="0" presId="urn:microsoft.com/office/officeart/2005/8/layout/orgChart1"/>
+    <dgm:cxn modelId="{339FB409-23BD-42F4-AB4C-99748FDEAFDD}" type="presParOf" srcId="{F457CAA9-14E9-49BB-BA5E-80154D94AA7B}" destId="{C849CD50-AF0B-4039-BEA9-154B55216DEC}" srcOrd="7" destOrd="0" presId="urn:microsoft.com/office/officeart/2005/8/layout/orgChart1"/>
+    <dgm:cxn modelId="{63F659D3-1C26-4DC9-9AF3-203832F2AF21}" type="presParOf" srcId="{C849CD50-AF0B-4039-BEA9-154B55216DEC}" destId="{714C8934-A578-4353-B7DE-CD36D8744E25}" srcOrd="0" destOrd="0" presId="urn:microsoft.com/office/officeart/2005/8/layout/orgChart1"/>
+    <dgm:cxn modelId="{5DC2699D-DEB0-4EE1-9807-D38AA01922FA}" type="presParOf" srcId="{714C8934-A578-4353-B7DE-CD36D8744E25}" destId="{B09D9F31-E7DA-4633-B4C7-075108D36162}" srcOrd="0" destOrd="0" presId="urn:microsoft.com/office/officeart/2005/8/layout/orgChart1"/>
+    <dgm:cxn modelId="{E7C5C764-1C96-4FB8-AB09-131AE3560CF7}" type="presParOf" srcId="{714C8934-A578-4353-B7DE-CD36D8744E25}" destId="{46032EE4-E9BB-45BB-8E43-57A6B477FE92}" srcOrd="1" destOrd="0" presId="urn:microsoft.com/office/officeart/2005/8/layout/orgChart1"/>
+    <dgm:cxn modelId="{59868EAB-8D5D-4A16-8F28-AB9EE77B5ABD}" type="presParOf" srcId="{C849CD50-AF0B-4039-BEA9-154B55216DEC}" destId="{C1FBAE65-9D4A-47C2-AB8B-01FF6F8BC8D3}" srcOrd="1" destOrd="0" presId="urn:microsoft.com/office/officeart/2005/8/layout/orgChart1"/>
+    <dgm:cxn modelId="{2288EC64-5792-4063-AB6E-64EF0F383106}" type="presParOf" srcId="{C849CD50-AF0B-4039-BEA9-154B55216DEC}" destId="{26BB0F84-50B1-44B3-962E-77AA73EB03D0}" srcOrd="2" destOrd="0" presId="urn:microsoft.com/office/officeart/2005/8/layout/orgChart1"/>
+    <dgm:cxn modelId="{40C82DB6-D7E1-4906-82A6-0EF08545A7ED}" type="presParOf" srcId="{F457CAA9-14E9-49BB-BA5E-80154D94AA7B}" destId="{FFD98527-95C7-4F09-A064-E9D8871CA5AF}" srcOrd="8" destOrd="0" presId="urn:microsoft.com/office/officeart/2005/8/layout/orgChart1"/>
+    <dgm:cxn modelId="{91E40067-6685-4C3F-B291-04D578C38B74}" type="presParOf" srcId="{F457CAA9-14E9-49BB-BA5E-80154D94AA7B}" destId="{013A1F85-6483-4CE6-806B-8394AF77C457}" srcOrd="9" destOrd="0" presId="urn:microsoft.com/office/officeart/2005/8/layout/orgChart1"/>
+    <dgm:cxn modelId="{572766BB-6DDE-4F62-B78C-472F52A47F05}" type="presParOf" srcId="{013A1F85-6483-4CE6-806B-8394AF77C457}" destId="{98671EBE-45A6-43C5-A53F-F54353D914D9}" srcOrd="0" destOrd="0" presId="urn:microsoft.com/office/officeart/2005/8/layout/orgChart1"/>
+    <dgm:cxn modelId="{2BFB5287-7AFC-4C67-A2A8-4300748BD111}" type="presParOf" srcId="{98671EBE-45A6-43C5-A53F-F54353D914D9}" destId="{6F0308BE-5813-4365-8061-CCF3BD2F00D0}" srcOrd="0" destOrd="0" presId="urn:microsoft.com/office/officeart/2005/8/layout/orgChart1"/>
+    <dgm:cxn modelId="{C9819598-7B03-4195-89EC-D579C8386F18}" type="presParOf" srcId="{98671EBE-45A6-43C5-A53F-F54353D914D9}" destId="{84AED551-266E-4BEF-8A40-C9A6DF7A9128}" srcOrd="1" destOrd="0" presId="urn:microsoft.com/office/officeart/2005/8/layout/orgChart1"/>
+    <dgm:cxn modelId="{D8D02A0B-A181-4801-8969-AFDC6E943EAA}" type="presParOf" srcId="{013A1F85-6483-4CE6-806B-8394AF77C457}" destId="{ACF6EFB9-27BA-4921-B0E0-4186DA91F44A}" srcOrd="1" destOrd="0" presId="urn:microsoft.com/office/officeart/2005/8/layout/orgChart1"/>
+    <dgm:cxn modelId="{41CFFF89-D94B-49A1-A8E7-21F3C45FB07D}" type="presParOf" srcId="{013A1F85-6483-4CE6-806B-8394AF77C457}" destId="{DF5FB9BB-3F01-4333-832A-364244BF1A00}" srcOrd="2" destOrd="0" presId="urn:microsoft.com/office/officeart/2005/8/layout/orgChart1"/>
+    <dgm:cxn modelId="{6824A173-13E7-4949-BD5E-E7F25E082542}" type="presParOf" srcId="{80B359E7-6459-437F-B489-C789159B6C51}" destId="{5D3CB65E-43A6-4BD0-BBA2-FC8618D8B46F}" srcOrd="2" destOrd="0" presId="urn:microsoft.com/office/officeart/2005/8/layout/orgChart1"/>
+    <dgm:cxn modelId="{59F287A4-001A-42FF-9215-2871A5EBD34E}" type="presParOf" srcId="{D6F4CEE2-577A-4D9F-968D-26AA943FB045}" destId="{E4121398-19D0-4A63-BBDF-05B04E0994B5}" srcOrd="2" destOrd="0" presId="urn:microsoft.com/office/officeart/2005/8/layout/orgChart1"/>
+    <dgm:cxn modelId="{3CD6F1AF-81F4-48B3-B024-DE22E88A7B7E}" type="presParOf" srcId="{D6F4CEE2-577A-4D9F-968D-26AA943FB045}" destId="{5A237D65-DC22-4F0B-92B7-FDBCA0C80781}" srcOrd="3" destOrd="0" presId="urn:microsoft.com/office/officeart/2005/8/layout/orgChart1"/>
+    <dgm:cxn modelId="{921BEDC7-A7C4-49B4-B3F6-6A48892D9014}" type="presParOf" srcId="{5A237D65-DC22-4F0B-92B7-FDBCA0C80781}" destId="{083072FB-AB52-498B-BB3D-D959782792D4}" srcOrd="0" destOrd="0" presId="urn:microsoft.com/office/officeart/2005/8/layout/orgChart1"/>
+    <dgm:cxn modelId="{2A81E59E-D005-46E3-BE43-2B22DF426F99}" type="presParOf" srcId="{083072FB-AB52-498B-BB3D-D959782792D4}" destId="{D012C6D5-2120-4FDA-A245-87C3F31E7EEE}" srcOrd="0" destOrd="0" presId="urn:microsoft.com/office/officeart/2005/8/layout/orgChart1"/>
+    <dgm:cxn modelId="{293F15C9-E75C-43F9-8CA1-85FE1269E772}" type="presParOf" srcId="{083072FB-AB52-498B-BB3D-D959782792D4}" destId="{D4DF851C-41A3-433D-B48E-2C169C697F5D}" srcOrd="1" destOrd="0" presId="urn:microsoft.com/office/officeart/2005/8/layout/orgChart1"/>
+    <dgm:cxn modelId="{BD8A1004-62C2-4693-A80E-64AF34B83772}" type="presParOf" srcId="{5A237D65-DC22-4F0B-92B7-FDBCA0C80781}" destId="{FAC18A57-058B-4D69-A7C3-944E006EDC87}" srcOrd="1" destOrd="0" presId="urn:microsoft.com/office/officeart/2005/8/layout/orgChart1"/>
+    <dgm:cxn modelId="{D2E332E4-55DF-4C6A-B958-A720AD91690C}" type="presParOf" srcId="{FAC18A57-058B-4D69-A7C3-944E006EDC87}" destId="{2C0D359E-EAD5-47C7-9DDD-65694FBB90FD}" srcOrd="0" destOrd="0" presId="urn:microsoft.com/office/officeart/2005/8/layout/orgChart1"/>
+    <dgm:cxn modelId="{948C4A77-CE9D-485C-856A-074CF1D1F890}" type="presParOf" srcId="{FAC18A57-058B-4D69-A7C3-944E006EDC87}" destId="{0CCE2D75-8B43-4FE7-823B-4FA962C84283}" srcOrd="1" destOrd="0" presId="urn:microsoft.com/office/officeart/2005/8/layout/orgChart1"/>
+    <dgm:cxn modelId="{5BF1CA96-3D33-4230-B94B-0E9E2AE646ED}" type="presParOf" srcId="{0CCE2D75-8B43-4FE7-823B-4FA962C84283}" destId="{48DBD062-5973-4D51-AEE1-97AC7374716D}" srcOrd="0" destOrd="0" presId="urn:microsoft.com/office/officeart/2005/8/layout/orgChart1"/>
+    <dgm:cxn modelId="{775BDD59-DDEB-4028-B81C-E47F37358CB1}" type="presParOf" srcId="{48DBD062-5973-4D51-AEE1-97AC7374716D}" destId="{7AC09840-7708-40EF-B1F1-E85F25E9CA2C}" srcOrd="0" destOrd="0" presId="urn:microsoft.com/office/officeart/2005/8/layout/orgChart1"/>
+    <dgm:cxn modelId="{B6BA01B4-D0C7-4C1A-B700-A40CF700F9BB}" type="presParOf" srcId="{48DBD062-5973-4D51-AEE1-97AC7374716D}" destId="{1703A331-E188-460D-821E-4816222605B3}" srcOrd="1" destOrd="0" presId="urn:microsoft.com/office/officeart/2005/8/layout/orgChart1"/>
+    <dgm:cxn modelId="{B5CB232F-A4E5-4C98-B007-1066B68B8158}" type="presParOf" srcId="{0CCE2D75-8B43-4FE7-823B-4FA962C84283}" destId="{1F91C59E-CA1C-4545-8437-EED69FA82B45}" srcOrd="1" destOrd="0" presId="urn:microsoft.com/office/officeart/2005/8/layout/orgChart1"/>
+    <dgm:cxn modelId="{F3067F40-9497-4169-BC01-08F28CAD8C07}" type="presParOf" srcId="{0CCE2D75-8B43-4FE7-823B-4FA962C84283}" destId="{63387BBB-1DA4-4179-999F-623D2119A0C7}" srcOrd="2" destOrd="0" presId="urn:microsoft.com/office/officeart/2005/8/layout/orgChart1"/>
+    <dgm:cxn modelId="{18DD61CE-B9CD-4DFA-99A5-62E42ED17F14}" type="presParOf" srcId="{FAC18A57-058B-4D69-A7C3-944E006EDC87}" destId="{3FD5AB23-7BC8-4737-8E4E-C89A20653F1C}" srcOrd="2" destOrd="0" presId="urn:microsoft.com/office/officeart/2005/8/layout/orgChart1"/>
+    <dgm:cxn modelId="{AEFC758D-FC2C-49B7-ACCD-234EFD31AA57}" type="presParOf" srcId="{FAC18A57-058B-4D69-A7C3-944E006EDC87}" destId="{9108DC5F-D83D-486B-BCFE-42A3581FD007}" srcOrd="3" destOrd="0" presId="urn:microsoft.com/office/officeart/2005/8/layout/orgChart1"/>
+    <dgm:cxn modelId="{C1CC6343-E11F-486F-9653-D8EDDDA4686C}" type="presParOf" srcId="{9108DC5F-D83D-486B-BCFE-42A3581FD007}" destId="{1227B429-538C-4AD6-A603-AF8B8539CDF5}" srcOrd="0" destOrd="0" presId="urn:microsoft.com/office/officeart/2005/8/layout/orgChart1"/>
+    <dgm:cxn modelId="{567223D6-6C9E-4E8D-995E-C246143781AB}" type="presParOf" srcId="{1227B429-538C-4AD6-A603-AF8B8539CDF5}" destId="{4A4AB2F5-BB67-449C-9416-047A1A4CCEBA}" srcOrd="0" destOrd="0" presId="urn:microsoft.com/office/officeart/2005/8/layout/orgChart1"/>
+    <dgm:cxn modelId="{2D753486-B10C-40CD-BB2B-67EE13257D94}" type="presParOf" srcId="{1227B429-538C-4AD6-A603-AF8B8539CDF5}" destId="{27B11F25-9D7C-4212-BE70-54C02042E8FF}" srcOrd="1" destOrd="0" presId="urn:microsoft.com/office/officeart/2005/8/layout/orgChart1"/>
+    <dgm:cxn modelId="{7E07FBDB-C564-4BA6-9AA0-08148D4307FC}" type="presParOf" srcId="{9108DC5F-D83D-486B-BCFE-42A3581FD007}" destId="{19537BDF-57B6-4D7C-96BA-EF20A849FB94}" srcOrd="1" destOrd="0" presId="urn:microsoft.com/office/officeart/2005/8/layout/orgChart1"/>
+    <dgm:cxn modelId="{F50103BD-7F8F-4958-BF9D-758F04AC1812}" type="presParOf" srcId="{9108DC5F-D83D-486B-BCFE-42A3581FD007}" destId="{D475A89B-841B-4BC6-AB10-ADC56297ADB5}" srcOrd="2" destOrd="0" presId="urn:microsoft.com/office/officeart/2005/8/layout/orgChart1"/>
+    <dgm:cxn modelId="{635C5E44-CE33-46F1-9D41-372111A60A53}" type="presParOf" srcId="{5A237D65-DC22-4F0B-92B7-FDBCA0C80781}" destId="{18EAE4F6-3619-4DBD-8077-8C5EA285D4FF}" srcOrd="2" destOrd="0" presId="urn:microsoft.com/office/officeart/2005/8/layout/orgChart1"/>
+    <dgm:cxn modelId="{36759C7F-695B-4932-9E63-C4940379C5E6}" type="presParOf" srcId="{D6F4CEE2-577A-4D9F-968D-26AA943FB045}" destId="{1ACE2980-B2E6-40C7-B908-A9BDF4F8A102}" srcOrd="4" destOrd="0" presId="urn:microsoft.com/office/officeart/2005/8/layout/orgChart1"/>
+    <dgm:cxn modelId="{4269350C-2B9A-4C78-AD13-DD67E757E093}" type="presParOf" srcId="{D6F4CEE2-577A-4D9F-968D-26AA943FB045}" destId="{BDCA57F9-63F6-4C8F-9CBD-DC3EA40C460D}" srcOrd="5" destOrd="0" presId="urn:microsoft.com/office/officeart/2005/8/layout/orgChart1"/>
+    <dgm:cxn modelId="{5D450ECD-72D6-4747-9E10-AF0BB1F24554}" type="presParOf" srcId="{BDCA57F9-63F6-4C8F-9CBD-DC3EA40C460D}" destId="{7716EE65-81ED-40C3-8908-2989AED635DF}" srcOrd="0" destOrd="0" presId="urn:microsoft.com/office/officeart/2005/8/layout/orgChart1"/>
+    <dgm:cxn modelId="{335BDE71-20F9-4001-8D1D-825C5B9F0FE4}" type="presParOf" srcId="{7716EE65-81ED-40C3-8908-2989AED635DF}" destId="{53F56B3B-0954-442B-98E6-7AB97BE29739}" srcOrd="0" destOrd="0" presId="urn:microsoft.com/office/officeart/2005/8/layout/orgChart1"/>
+    <dgm:cxn modelId="{C7C5D94D-73B0-4EB9-A822-F503492117B2}" type="presParOf" srcId="{7716EE65-81ED-40C3-8908-2989AED635DF}" destId="{51DFD988-79CE-4618-8692-EDB7AA4EB731}" srcOrd="1" destOrd="0" presId="urn:microsoft.com/office/officeart/2005/8/layout/orgChart1"/>
+    <dgm:cxn modelId="{DB789D11-24D2-4B83-87E8-372DF042901E}" type="presParOf" srcId="{BDCA57F9-63F6-4C8F-9CBD-DC3EA40C460D}" destId="{2ECFDAA5-6E67-443D-9079-33BC0AC31846}" srcOrd="1" destOrd="0" presId="urn:microsoft.com/office/officeart/2005/8/layout/orgChart1"/>
+    <dgm:cxn modelId="{602CEBFC-8D56-444F-93EA-D86376B1501D}" type="presParOf" srcId="{2ECFDAA5-6E67-443D-9079-33BC0AC31846}" destId="{4D2C32D2-18E7-4211-8DA5-E728B110F2B7}" srcOrd="0" destOrd="0" presId="urn:microsoft.com/office/officeart/2005/8/layout/orgChart1"/>
+    <dgm:cxn modelId="{006D5C10-1CDC-4627-B961-8DBBD47A72A6}" type="presParOf" srcId="{2ECFDAA5-6E67-443D-9079-33BC0AC31846}" destId="{225AA98F-FACD-4923-BF82-61FC790FE439}" srcOrd="1" destOrd="0" presId="urn:microsoft.com/office/officeart/2005/8/layout/orgChart1"/>
+    <dgm:cxn modelId="{C9EAF890-9A4E-47C1-A477-D21CCEEBC16F}" type="presParOf" srcId="{225AA98F-FACD-4923-BF82-61FC790FE439}" destId="{3A3275BC-833A-4121-B947-620A3168455C}" srcOrd="0" destOrd="0" presId="urn:microsoft.com/office/officeart/2005/8/layout/orgChart1"/>
+    <dgm:cxn modelId="{1E72C627-28B3-4D5F-962B-7510C9209A83}" type="presParOf" srcId="{3A3275BC-833A-4121-B947-620A3168455C}" destId="{6E2DF822-DDD8-4489-BC32-3E7B9652C16B}" srcOrd="0" destOrd="0" presId="urn:microsoft.com/office/officeart/2005/8/layout/orgChart1"/>
+    <dgm:cxn modelId="{C4520264-7925-4B2D-8986-35E94A196F11}" type="presParOf" srcId="{3A3275BC-833A-4121-B947-620A3168455C}" destId="{76383B7D-BB4A-442F-B7CB-00EE3236B6CE}" srcOrd="1" destOrd="0" presId="urn:microsoft.com/office/officeart/2005/8/layout/orgChart1"/>
+    <dgm:cxn modelId="{80E9E9DF-530D-4839-8CF4-1912B2C13BD3}" type="presParOf" srcId="{225AA98F-FACD-4923-BF82-61FC790FE439}" destId="{AEEF4203-A4D8-4C6F-A092-637C8981C9C8}" srcOrd="1" destOrd="0" presId="urn:microsoft.com/office/officeart/2005/8/layout/orgChart1"/>
+    <dgm:cxn modelId="{FBD3AED2-1F9A-4AFE-9C21-A27DD293EA93}" type="presParOf" srcId="{225AA98F-FACD-4923-BF82-61FC790FE439}" destId="{C7C85B29-9187-43EF-AF42-52A62783E3CE}" srcOrd="2" destOrd="0" presId="urn:microsoft.com/office/officeart/2005/8/layout/orgChart1"/>
+    <dgm:cxn modelId="{6E3B8C26-CB56-4B55-8470-633ACDA3C0CD}" type="presParOf" srcId="{BDCA57F9-63F6-4C8F-9CBD-DC3EA40C460D}" destId="{38E4A6F4-F238-4A3F-B1E0-7E91AB6550CA}" srcOrd="2" destOrd="0" presId="urn:microsoft.com/office/officeart/2005/8/layout/orgChart1"/>
+    <dgm:cxn modelId="{36583193-797A-49A8-9A6B-0BFDB9791A5C}" type="presParOf" srcId="{D6F4CEE2-577A-4D9F-968D-26AA943FB045}" destId="{C537A659-496E-48AE-8373-0FB3DBF527F4}" srcOrd="6" destOrd="0" presId="urn:microsoft.com/office/officeart/2005/8/layout/orgChart1"/>
+    <dgm:cxn modelId="{72424CAB-9D88-4D90-9F70-8802C52BA067}" type="presParOf" srcId="{D6F4CEE2-577A-4D9F-968D-26AA943FB045}" destId="{AC81763F-9936-4422-94A2-C4D5094878B9}" srcOrd="7" destOrd="0" presId="urn:microsoft.com/office/officeart/2005/8/layout/orgChart1"/>
+    <dgm:cxn modelId="{AD4FE65F-B6F6-4448-861A-0E123E8CD64C}" type="presParOf" srcId="{AC81763F-9936-4422-94A2-C4D5094878B9}" destId="{17E2E6BF-0B32-4402-B644-15665C43284A}" srcOrd="0" destOrd="0" presId="urn:microsoft.com/office/officeart/2005/8/layout/orgChart1"/>
+    <dgm:cxn modelId="{D99ED969-DADF-4C49-A14C-14911F96B078}" type="presParOf" srcId="{17E2E6BF-0B32-4402-B644-15665C43284A}" destId="{7B5460EA-937C-4E69-8C6F-36438D13A00F}" srcOrd="0" destOrd="0" presId="urn:microsoft.com/office/officeart/2005/8/layout/orgChart1"/>
+    <dgm:cxn modelId="{7C646936-50A3-4AA8-80DB-42EDFB721A8E}" type="presParOf" srcId="{17E2E6BF-0B32-4402-B644-15665C43284A}" destId="{0DE6D0A3-4A1D-4DCF-9F6E-7ADA6CB38DD8}" srcOrd="1" destOrd="0" presId="urn:microsoft.com/office/officeart/2005/8/layout/orgChart1"/>
+    <dgm:cxn modelId="{949762DB-60AE-4C99-80C1-1D349DCC8659}" type="presParOf" srcId="{AC81763F-9936-4422-94A2-C4D5094878B9}" destId="{ACD6545A-C393-420E-9CF8-26E3DE77F8C8}" srcOrd="1" destOrd="0" presId="urn:microsoft.com/office/officeart/2005/8/layout/orgChart1"/>
+    <dgm:cxn modelId="{AEA5917E-2A3B-477A-800F-6BE50C5CF111}" type="presParOf" srcId="{ACD6545A-C393-420E-9CF8-26E3DE77F8C8}" destId="{E13BBDB9-9D6D-44C0-8276-4DF86AE343DD}" srcOrd="0" destOrd="0" presId="urn:microsoft.com/office/officeart/2005/8/layout/orgChart1"/>
+    <dgm:cxn modelId="{A3B75467-7AD8-44A4-A895-A745DB12C577}" type="presParOf" srcId="{ACD6545A-C393-420E-9CF8-26E3DE77F8C8}" destId="{EC12BFA2-BCBE-4079-AF18-552BF3DAB6ED}" srcOrd="1" destOrd="0" presId="urn:microsoft.com/office/officeart/2005/8/layout/orgChart1"/>
+    <dgm:cxn modelId="{7443BB4F-52C2-4FEC-9F78-01FB857555B6}" type="presParOf" srcId="{EC12BFA2-BCBE-4079-AF18-552BF3DAB6ED}" destId="{C983CF02-6AA6-46A6-BE1D-94280F15EBE4}" srcOrd="0" destOrd="0" presId="urn:microsoft.com/office/officeart/2005/8/layout/orgChart1"/>
+    <dgm:cxn modelId="{FCC9A5F7-09F1-4F61-BF53-6FEC27982CBA}" type="presParOf" srcId="{C983CF02-6AA6-46A6-BE1D-94280F15EBE4}" destId="{9EF9F13B-015D-4EFE-A45C-4BE969D53A0C}" srcOrd="0" destOrd="0" presId="urn:microsoft.com/office/officeart/2005/8/layout/orgChart1"/>
+    <dgm:cxn modelId="{47987B30-E5AD-4D61-B1B3-FA66C5AC7BA9}" type="presParOf" srcId="{C983CF02-6AA6-46A6-BE1D-94280F15EBE4}" destId="{0A69779C-2A9D-4BD1-9E9B-63167916F25C}" srcOrd="1" destOrd="0" presId="urn:microsoft.com/office/officeart/2005/8/layout/orgChart1"/>
+    <dgm:cxn modelId="{4B9F3E9D-7521-4ACE-B73E-EB932B995401}" type="presParOf" srcId="{EC12BFA2-BCBE-4079-AF18-552BF3DAB6ED}" destId="{55308D3C-22F4-4272-AF6F-557D017F2420}" srcOrd="1" destOrd="0" presId="urn:microsoft.com/office/officeart/2005/8/layout/orgChart1"/>
+    <dgm:cxn modelId="{6B4E10D1-DB9B-4FD2-A74F-E506BD9A30B6}" type="presParOf" srcId="{EC12BFA2-BCBE-4079-AF18-552BF3DAB6ED}" destId="{84EAC848-664B-40D4-B0EC-24FDEE7780D5}" srcOrd="2" destOrd="0" presId="urn:microsoft.com/office/officeart/2005/8/layout/orgChart1"/>
+    <dgm:cxn modelId="{9516AB5B-0E1C-4EAF-809C-DAF717C52419}" type="presParOf" srcId="{ACD6545A-C393-420E-9CF8-26E3DE77F8C8}" destId="{400E074E-22F3-46FE-8FBA-6F888245B35A}" srcOrd="2" destOrd="0" presId="urn:microsoft.com/office/officeart/2005/8/layout/orgChart1"/>
+    <dgm:cxn modelId="{9C4C20D0-2F56-4F10-B562-F6857BC23CAA}" type="presParOf" srcId="{ACD6545A-C393-420E-9CF8-26E3DE77F8C8}" destId="{59A83A9C-DF11-4080-97E8-C1DAF96F7CB7}" srcOrd="3" destOrd="0" presId="urn:microsoft.com/office/officeart/2005/8/layout/orgChart1"/>
+    <dgm:cxn modelId="{89B40942-757B-4968-ABA7-67246B4D7456}" type="presParOf" srcId="{59A83A9C-DF11-4080-97E8-C1DAF96F7CB7}" destId="{69EC568D-DE3B-4964-8390-569D00E1B9E5}" srcOrd="0" destOrd="0" presId="urn:microsoft.com/office/officeart/2005/8/layout/orgChart1"/>
+    <dgm:cxn modelId="{058ACC39-A3E7-40E7-8668-64938579B4A5}" type="presParOf" srcId="{69EC568D-DE3B-4964-8390-569D00E1B9E5}" destId="{B95F0D65-7A69-4E7B-95E0-26C85AAF291B}" srcOrd="0" destOrd="0" presId="urn:microsoft.com/office/officeart/2005/8/layout/orgChart1"/>
+    <dgm:cxn modelId="{F15460CC-DCF7-4B7C-A44A-F5FB67210C33}" type="presParOf" srcId="{69EC568D-DE3B-4964-8390-569D00E1B9E5}" destId="{55288FFC-D090-4599-8010-3F3F812FE967}" srcOrd="1" destOrd="0" presId="urn:microsoft.com/office/officeart/2005/8/layout/orgChart1"/>
+    <dgm:cxn modelId="{81E4DFC7-B45C-4936-9409-7E9FFE26BF50}" type="presParOf" srcId="{59A83A9C-DF11-4080-97E8-C1DAF96F7CB7}" destId="{4E99F5E9-C5A2-4D14-8667-682D7A755174}" srcOrd="1" destOrd="0" presId="urn:microsoft.com/office/officeart/2005/8/layout/orgChart1"/>
+    <dgm:cxn modelId="{25C9F54B-F7C1-4785-BE6C-FF2EF5DBC125}" type="presParOf" srcId="{59A83A9C-DF11-4080-97E8-C1DAF96F7CB7}" destId="{7A9D5F6A-8ADC-4EBB-9A41-9B2444B1025F}" srcOrd="2" destOrd="0" presId="urn:microsoft.com/office/officeart/2005/8/layout/orgChart1"/>
+    <dgm:cxn modelId="{8D15F6E5-CF15-4CF0-92CE-964E2C846041}" type="presParOf" srcId="{ACD6545A-C393-420E-9CF8-26E3DE77F8C8}" destId="{C71264F2-4251-4B8F-B408-A16777E201B0}" srcOrd="4" destOrd="0" presId="urn:microsoft.com/office/officeart/2005/8/layout/orgChart1"/>
+    <dgm:cxn modelId="{92DAE14C-667E-4B84-B978-07B5069784FC}" type="presParOf" srcId="{ACD6545A-C393-420E-9CF8-26E3DE77F8C8}" destId="{5BDA67A1-617F-4B37-8E17-6564B9085727}" srcOrd="5" destOrd="0" presId="urn:microsoft.com/office/officeart/2005/8/layout/orgChart1"/>
+    <dgm:cxn modelId="{07A7783F-F8DA-42E3-AE3C-E6BE2944A32E}" type="presParOf" srcId="{5BDA67A1-617F-4B37-8E17-6564B9085727}" destId="{7C111594-A2FA-46D0-BC2F-033CE369AE1C}" srcOrd="0" destOrd="0" presId="urn:microsoft.com/office/officeart/2005/8/layout/orgChart1"/>
+    <dgm:cxn modelId="{6AB1D0F1-DE87-4D61-8C22-8C757FE53A72}" type="presParOf" srcId="{7C111594-A2FA-46D0-BC2F-033CE369AE1C}" destId="{C6D891A2-C51D-42F5-850C-55C39DB12201}" srcOrd="0" destOrd="0" presId="urn:microsoft.com/office/officeart/2005/8/layout/orgChart1"/>
+    <dgm:cxn modelId="{76AF3478-3BE8-4AF4-A840-EA2E9072B3E2}" type="presParOf" srcId="{7C111594-A2FA-46D0-BC2F-033CE369AE1C}" destId="{A5AB3C5C-8DAE-418E-BC54-2F9C1F09E57D}" srcOrd="1" destOrd="0" presId="urn:microsoft.com/office/officeart/2005/8/layout/orgChart1"/>
+    <dgm:cxn modelId="{A31B4095-1B19-4984-ADD5-1043FD999A25}" type="presParOf" srcId="{5BDA67A1-617F-4B37-8E17-6564B9085727}" destId="{F90557F5-23D4-4585-AB5F-472686F23E43}" srcOrd="1" destOrd="0" presId="urn:microsoft.com/office/officeart/2005/8/layout/orgChart1"/>
+    <dgm:cxn modelId="{41F0B39A-54DA-4A43-BAF5-56ACF7749406}" type="presParOf" srcId="{5BDA67A1-617F-4B37-8E17-6564B9085727}" destId="{CAA4833E-9D93-4134-854A-57ABC62B67BE}" srcOrd="2" destOrd="0" presId="urn:microsoft.com/office/officeart/2005/8/layout/orgChart1"/>
+    <dgm:cxn modelId="{55B091D7-45E6-4E69-9DFE-B6A83AB86F54}" type="presParOf" srcId="{AC81763F-9936-4422-94A2-C4D5094878B9}" destId="{F7DC4DAC-4170-4407-B1BF-C380A92949D6}" srcOrd="2" destOrd="0" presId="urn:microsoft.com/office/officeart/2005/8/layout/orgChart1"/>
+    <dgm:cxn modelId="{D07943A3-3B39-493A-81D5-5DCEB727DA20}" type="presParOf" srcId="{1E07A424-EEC7-49CF-BB89-89B62DA66974}" destId="{95A4B570-A5F8-46B9-8EFC-FDEDEF238ADB}" srcOrd="2" destOrd="0" presId="urn:microsoft.com/office/officeart/2005/8/layout/orgChart1"/>
   </dgm:cxnLst>
   <dgm:bg/>
   <dgm:whole/>
@@ -35985,7 +41529,7 @@
 </file>
 
 <file path=customXml/itemProps1.xml><?xml version="1.0" encoding="utf-8"?>
-<ds:datastoreItem xmlns:ds="http://schemas.openxmlformats.org/officeDocument/2006/customXml" ds:itemID="{65E999B3-9DFC-4F42-B221-EE36217C862A}">
+<ds:datastoreItem xmlns:ds="http://schemas.openxmlformats.org/officeDocument/2006/customXml" ds:itemID="{F7908F98-0B37-4138-9E7E-2282ECACD754}">
   <ds:schemaRefs>
     <ds:schemaRef ds:uri="http://schemas.openxmlformats.org/officeDocument/2006/bibliography"/>
   </ds:schemaRefs>

--- a/yabuki-a/PM演習矢吹a/PM演習_プロジェクトマネジメント計画書_矢吹研A班.docx
+++ b/yabuki-a/PM演習矢吹a/PM演習_プロジェクトマネジメント計画書_矢吹研A班.docx
@@ -12089,32 +12089,28 @@
     <w:tbl>
       <w:tblPr>
         <w:tblStyle w:val="a4"/>
-        <w:tblW w:w="8833" w:type="dxa"/>
+        <w:tblW w:w="8720" w:type="dxa"/>
+        <w:tblInd w:w="113" w:type="dxa"/>
         <w:tblLook w:val="04A0" w:firstRow="1" w:lastRow="0" w:firstColumn="1" w:lastColumn="0" w:noHBand="0" w:noVBand="1"/>
       </w:tblPr>
       <w:tblGrid>
-        <w:gridCol w:w="113"/>
-        <w:gridCol w:w="3191"/>
-        <w:gridCol w:w="113"/>
-        <w:gridCol w:w="2431"/>
-        <w:gridCol w:w="113"/>
-        <w:gridCol w:w="2759"/>
-        <w:gridCol w:w="113"/>
+        <w:gridCol w:w="3304"/>
+        <w:gridCol w:w="2544"/>
+        <w:gridCol w:w="2872"/>
       </w:tblGrid>
       <w:tr>
         <w:trPr>
-          <w:gridBefore w:val="1"/>
-          <w:wBefore w:w="113" w:type="dxa"/>
           <w:trHeight w:val="270"/>
         </w:trPr>
         <w:tc>
           <w:tcPr>
             <w:tcW w:w="3304" w:type="dxa"/>
-            <w:gridSpan w:val="2"/>
             <w:noWrap/>
             <w:hideMark/>
           </w:tcPr>
           <w:p>
+            <w:bookmarkStart w:id="37" w:name="_GoBack"/>
+            <w:bookmarkEnd w:id="37"/>
             <w:r>
               <w:rPr>
                 <w:rFonts w:hint="eastAsia"/>
@@ -12126,7 +12122,6 @@
         <w:tc>
           <w:tcPr>
             <w:tcW w:w="2544" w:type="dxa"/>
-            <w:gridSpan w:val="2"/>
             <w:noWrap/>
             <w:hideMark/>
           </w:tcPr>
@@ -12142,7 +12137,6 @@
         <w:tc>
           <w:tcPr>
             <w:tcW w:w="2872" w:type="dxa"/>
-            <w:gridSpan w:val="2"/>
             <w:noWrap/>
             <w:hideMark/>
           </w:tcPr>
@@ -12158,14 +12152,11 @@
       </w:tr>
       <w:tr>
         <w:trPr>
-          <w:gridBefore w:val="1"/>
-          <w:wBefore w:w="113" w:type="dxa"/>
           <w:trHeight w:val="270"/>
         </w:trPr>
         <w:tc>
           <w:tcPr>
             <w:tcW w:w="3304" w:type="dxa"/>
-            <w:gridSpan w:val="2"/>
             <w:noWrap/>
             <w:hideMark/>
           </w:tcPr>
@@ -12187,7 +12178,6 @@
         <w:tc>
           <w:tcPr>
             <w:tcW w:w="2544" w:type="dxa"/>
-            <w:gridSpan w:val="2"/>
             <w:noWrap/>
             <w:hideMark/>
           </w:tcPr>
@@ -12203,7 +12193,6 @@
         <w:tc>
           <w:tcPr>
             <w:tcW w:w="2872" w:type="dxa"/>
-            <w:gridSpan w:val="2"/>
             <w:noWrap/>
             <w:hideMark/>
           </w:tcPr>
@@ -12219,14 +12208,11 @@
       </w:tr>
       <w:tr>
         <w:trPr>
-          <w:gridBefore w:val="1"/>
-          <w:wBefore w:w="113" w:type="dxa"/>
           <w:trHeight w:val="270"/>
         </w:trPr>
         <w:tc>
           <w:tcPr>
             <w:tcW w:w="3304" w:type="dxa"/>
-            <w:gridSpan w:val="2"/>
             <w:noWrap/>
             <w:hideMark/>
           </w:tcPr>
@@ -12248,7 +12234,6 @@
         <w:tc>
           <w:tcPr>
             <w:tcW w:w="2544" w:type="dxa"/>
-            <w:gridSpan w:val="2"/>
             <w:noWrap/>
             <w:hideMark/>
           </w:tcPr>
@@ -12270,7 +12255,6 @@
         <w:tc>
           <w:tcPr>
             <w:tcW w:w="2872" w:type="dxa"/>
-            <w:gridSpan w:val="2"/>
             <w:noWrap/>
             <w:hideMark/>
           </w:tcPr>
@@ -12286,14 +12270,11 @@
       </w:tr>
       <w:tr>
         <w:trPr>
-          <w:gridBefore w:val="1"/>
-          <w:wBefore w:w="113" w:type="dxa"/>
           <w:trHeight w:val="270"/>
         </w:trPr>
         <w:tc>
           <w:tcPr>
             <w:tcW w:w="3304" w:type="dxa"/>
-            <w:gridSpan w:val="2"/>
             <w:noWrap/>
             <w:hideMark/>
           </w:tcPr>
@@ -12327,7 +12308,6 @@
         <w:tc>
           <w:tcPr>
             <w:tcW w:w="2544" w:type="dxa"/>
-            <w:gridSpan w:val="2"/>
             <w:noWrap/>
             <w:hideMark/>
           </w:tcPr>
@@ -12349,7 +12329,6 @@
         <w:tc>
           <w:tcPr>
             <w:tcW w:w="2872" w:type="dxa"/>
-            <w:gridSpan w:val="2"/>
             <w:noWrap/>
             <w:hideMark/>
           </w:tcPr>
@@ -12371,14 +12350,11 @@
       </w:tr>
       <w:tr>
         <w:trPr>
-          <w:gridBefore w:val="1"/>
-          <w:wBefore w:w="113" w:type="dxa"/>
           <w:trHeight w:val="270"/>
         </w:trPr>
         <w:tc>
           <w:tcPr>
             <w:tcW w:w="3304" w:type="dxa"/>
-            <w:gridSpan w:val="2"/>
             <w:noWrap/>
             <w:hideMark/>
           </w:tcPr>
@@ -12400,7 +12376,6 @@
         <w:tc>
           <w:tcPr>
             <w:tcW w:w="2544" w:type="dxa"/>
-            <w:gridSpan w:val="2"/>
             <w:noWrap/>
             <w:hideMark/>
           </w:tcPr>
@@ -12422,7 +12397,6 @@
         <w:tc>
           <w:tcPr>
             <w:tcW w:w="2872" w:type="dxa"/>
-            <w:gridSpan w:val="2"/>
             <w:noWrap/>
             <w:hideMark/>
           </w:tcPr>
@@ -12438,14 +12412,11 @@
       </w:tr>
       <w:tr>
         <w:trPr>
-          <w:gridBefore w:val="1"/>
-          <w:wBefore w:w="113" w:type="dxa"/>
           <w:trHeight w:val="270"/>
         </w:trPr>
         <w:tc>
           <w:tcPr>
             <w:tcW w:w="3304" w:type="dxa"/>
-            <w:gridSpan w:val="2"/>
             <w:noWrap/>
             <w:hideMark/>
           </w:tcPr>
@@ -12491,7 +12462,6 @@
         <w:tc>
           <w:tcPr>
             <w:tcW w:w="2544" w:type="dxa"/>
-            <w:gridSpan w:val="2"/>
             <w:noWrap/>
             <w:hideMark/>
           </w:tcPr>
@@ -12513,7 +12483,6 @@
         <w:tc>
           <w:tcPr>
             <w:tcW w:w="2872" w:type="dxa"/>
-            <w:gridSpan w:val="2"/>
             <w:noWrap/>
             <w:hideMark/>
           </w:tcPr>
@@ -12541,14 +12510,11 @@
       </w:tr>
       <w:tr>
         <w:trPr>
-          <w:gridBefore w:val="1"/>
-          <w:wBefore w:w="113" w:type="dxa"/>
           <w:trHeight w:val="270"/>
         </w:trPr>
         <w:tc>
           <w:tcPr>
             <w:tcW w:w="3304" w:type="dxa"/>
-            <w:gridSpan w:val="2"/>
             <w:noWrap/>
             <w:hideMark/>
           </w:tcPr>
@@ -12594,7 +12560,6 @@
         <w:tc>
           <w:tcPr>
             <w:tcW w:w="2544" w:type="dxa"/>
-            <w:gridSpan w:val="2"/>
             <w:noWrap/>
             <w:hideMark/>
           </w:tcPr>
@@ -12616,7 +12581,6 @@
         <w:tc>
           <w:tcPr>
             <w:tcW w:w="2872" w:type="dxa"/>
-            <w:gridSpan w:val="2"/>
             <w:noWrap/>
             <w:hideMark/>
           </w:tcPr>
@@ -12638,14 +12602,11 @@
       </w:tr>
       <w:tr>
         <w:trPr>
-          <w:gridBefore w:val="1"/>
-          <w:wBefore w:w="113" w:type="dxa"/>
           <w:trHeight w:val="270"/>
         </w:trPr>
         <w:tc>
           <w:tcPr>
             <w:tcW w:w="3304" w:type="dxa"/>
-            <w:gridSpan w:val="2"/>
             <w:noWrap/>
             <w:hideMark/>
           </w:tcPr>
@@ -12691,7 +12652,6 @@
         <w:tc>
           <w:tcPr>
             <w:tcW w:w="2544" w:type="dxa"/>
-            <w:gridSpan w:val="2"/>
             <w:noWrap/>
             <w:hideMark/>
           </w:tcPr>
@@ -12713,7 +12673,6 @@
         <w:tc>
           <w:tcPr>
             <w:tcW w:w="2872" w:type="dxa"/>
-            <w:gridSpan w:val="2"/>
             <w:noWrap/>
             <w:hideMark/>
           </w:tcPr>
@@ -12729,14 +12688,11 @@
       </w:tr>
       <w:tr>
         <w:trPr>
-          <w:gridBefore w:val="1"/>
-          <w:wBefore w:w="113" w:type="dxa"/>
           <w:trHeight w:val="270"/>
         </w:trPr>
         <w:tc>
           <w:tcPr>
             <w:tcW w:w="3304" w:type="dxa"/>
-            <w:gridSpan w:val="2"/>
             <w:noWrap/>
             <w:hideMark/>
           </w:tcPr>
@@ -12794,7 +12750,6 @@
         <w:tc>
           <w:tcPr>
             <w:tcW w:w="2544" w:type="dxa"/>
-            <w:gridSpan w:val="2"/>
             <w:noWrap/>
             <w:hideMark/>
           </w:tcPr>
@@ -12816,7 +12771,6 @@
         <w:tc>
           <w:tcPr>
             <w:tcW w:w="2872" w:type="dxa"/>
-            <w:gridSpan w:val="2"/>
             <w:noWrap/>
             <w:hideMark/>
           </w:tcPr>
@@ -12832,14 +12786,11 @@
       </w:tr>
       <w:tr>
         <w:trPr>
-          <w:gridBefore w:val="1"/>
-          <w:wBefore w:w="113" w:type="dxa"/>
           <w:trHeight w:val="270"/>
         </w:trPr>
         <w:tc>
           <w:tcPr>
             <w:tcW w:w="3304" w:type="dxa"/>
-            <w:gridSpan w:val="2"/>
             <w:noWrap/>
             <w:hideMark/>
           </w:tcPr>
@@ -12891,7 +12842,6 @@
         <w:tc>
           <w:tcPr>
             <w:tcW w:w="2544" w:type="dxa"/>
-            <w:gridSpan w:val="2"/>
             <w:noWrap/>
             <w:hideMark/>
           </w:tcPr>
@@ -12907,7 +12857,6 @@
         <w:tc>
           <w:tcPr>
             <w:tcW w:w="2872" w:type="dxa"/>
-            <w:gridSpan w:val="2"/>
             <w:noWrap/>
             <w:hideMark/>
           </w:tcPr>
@@ -12923,14 +12872,11 @@
       </w:tr>
       <w:tr>
         <w:trPr>
-          <w:gridBefore w:val="1"/>
-          <w:wBefore w:w="113" w:type="dxa"/>
           <w:trHeight w:val="270"/>
         </w:trPr>
         <w:tc>
           <w:tcPr>
             <w:tcW w:w="3304" w:type="dxa"/>
-            <w:gridSpan w:val="2"/>
             <w:noWrap/>
             <w:hideMark/>
           </w:tcPr>
@@ -12976,7 +12922,6 @@
         <w:tc>
           <w:tcPr>
             <w:tcW w:w="2544" w:type="dxa"/>
-            <w:gridSpan w:val="2"/>
             <w:noWrap/>
             <w:hideMark/>
           </w:tcPr>
@@ -12998,7 +12943,6 @@
         <w:tc>
           <w:tcPr>
             <w:tcW w:w="2872" w:type="dxa"/>
-            <w:gridSpan w:val="2"/>
             <w:noWrap/>
             <w:hideMark/>
           </w:tcPr>
@@ -13020,14 +12964,11 @@
       </w:tr>
       <w:tr>
         <w:trPr>
-          <w:gridBefore w:val="1"/>
-          <w:wBefore w:w="113" w:type="dxa"/>
           <w:trHeight w:val="270"/>
         </w:trPr>
         <w:tc>
           <w:tcPr>
             <w:tcW w:w="3304" w:type="dxa"/>
-            <w:gridSpan w:val="2"/>
             <w:noWrap/>
             <w:hideMark/>
           </w:tcPr>
@@ -13073,7 +13014,6 @@
         <w:tc>
           <w:tcPr>
             <w:tcW w:w="2544" w:type="dxa"/>
-            <w:gridSpan w:val="2"/>
             <w:noWrap/>
             <w:hideMark/>
           </w:tcPr>
@@ -13095,7 +13035,6 @@
         <w:tc>
           <w:tcPr>
             <w:tcW w:w="2872" w:type="dxa"/>
-            <w:gridSpan w:val="2"/>
             <w:noWrap/>
             <w:hideMark/>
           </w:tcPr>
@@ -13111,14 +13050,11 @@
       </w:tr>
       <w:tr>
         <w:trPr>
-          <w:gridBefore w:val="1"/>
-          <w:wBefore w:w="113" w:type="dxa"/>
           <w:trHeight w:val="270"/>
         </w:trPr>
         <w:tc>
           <w:tcPr>
             <w:tcW w:w="3304" w:type="dxa"/>
-            <w:gridSpan w:val="2"/>
             <w:noWrap/>
             <w:hideMark/>
           </w:tcPr>
@@ -13164,7 +13100,6 @@
         <w:tc>
           <w:tcPr>
             <w:tcW w:w="2544" w:type="dxa"/>
-            <w:gridSpan w:val="2"/>
             <w:noWrap/>
             <w:hideMark/>
           </w:tcPr>
@@ -13180,7 +13115,6 @@
         <w:tc>
           <w:tcPr>
             <w:tcW w:w="2872" w:type="dxa"/>
-            <w:gridSpan w:val="2"/>
             <w:noWrap/>
             <w:hideMark/>
           </w:tcPr>
@@ -13196,14 +13130,11 @@
       </w:tr>
       <w:tr>
         <w:trPr>
-          <w:gridBefore w:val="1"/>
-          <w:wBefore w:w="113" w:type="dxa"/>
           <w:trHeight w:val="270"/>
         </w:trPr>
         <w:tc>
           <w:tcPr>
             <w:tcW w:w="3304" w:type="dxa"/>
-            <w:gridSpan w:val="2"/>
             <w:noWrap/>
             <w:hideMark/>
           </w:tcPr>
@@ -13261,7 +13192,6 @@
         <w:tc>
           <w:tcPr>
             <w:tcW w:w="2544" w:type="dxa"/>
-            <w:gridSpan w:val="2"/>
             <w:noWrap/>
             <w:hideMark/>
           </w:tcPr>
@@ -13277,7 +13207,6 @@
         <w:tc>
           <w:tcPr>
             <w:tcW w:w="2872" w:type="dxa"/>
-            <w:gridSpan w:val="2"/>
             <w:noWrap/>
             <w:hideMark/>
           </w:tcPr>
@@ -13293,14 +13222,11 @@
       </w:tr>
       <w:tr>
         <w:trPr>
-          <w:gridBefore w:val="1"/>
-          <w:wBefore w:w="113" w:type="dxa"/>
           <w:trHeight w:val="270"/>
         </w:trPr>
         <w:tc>
           <w:tcPr>
             <w:tcW w:w="3304" w:type="dxa"/>
-            <w:gridSpan w:val="2"/>
             <w:noWrap/>
             <w:hideMark/>
           </w:tcPr>
@@ -13358,7 +13284,6 @@
         <w:tc>
           <w:tcPr>
             <w:tcW w:w="2544" w:type="dxa"/>
-            <w:gridSpan w:val="2"/>
             <w:noWrap/>
             <w:hideMark/>
           </w:tcPr>
@@ -13374,7 +13299,6 @@
         <w:tc>
           <w:tcPr>
             <w:tcW w:w="2872" w:type="dxa"/>
-            <w:gridSpan w:val="2"/>
             <w:noWrap/>
             <w:hideMark/>
           </w:tcPr>
@@ -13390,14 +13314,11 @@
       </w:tr>
       <w:tr>
         <w:trPr>
-          <w:gridBefore w:val="1"/>
-          <w:wBefore w:w="113" w:type="dxa"/>
           <w:trHeight w:val="270"/>
         </w:trPr>
         <w:tc>
           <w:tcPr>
             <w:tcW w:w="3304" w:type="dxa"/>
-            <w:gridSpan w:val="2"/>
             <w:noWrap/>
             <w:hideMark/>
           </w:tcPr>
@@ -13443,7 +13364,6 @@
         <w:tc>
           <w:tcPr>
             <w:tcW w:w="2544" w:type="dxa"/>
-            <w:gridSpan w:val="2"/>
             <w:noWrap/>
             <w:hideMark/>
           </w:tcPr>
@@ -13465,7 +13385,6 @@
         <w:tc>
           <w:tcPr>
             <w:tcW w:w="2872" w:type="dxa"/>
-            <w:gridSpan w:val="2"/>
             <w:noWrap/>
             <w:hideMark/>
           </w:tcPr>
@@ -13481,14 +13400,11 @@
       </w:tr>
       <w:tr>
         <w:trPr>
-          <w:gridBefore w:val="1"/>
-          <w:wBefore w:w="113" w:type="dxa"/>
           <w:trHeight w:val="270"/>
         </w:trPr>
         <w:tc>
           <w:tcPr>
             <w:tcW w:w="3304" w:type="dxa"/>
-            <w:gridSpan w:val="2"/>
             <w:noWrap/>
             <w:hideMark/>
           </w:tcPr>
@@ -13540,7 +13456,6 @@
         <w:tc>
           <w:tcPr>
             <w:tcW w:w="2544" w:type="dxa"/>
-            <w:gridSpan w:val="2"/>
             <w:noWrap/>
             <w:hideMark/>
           </w:tcPr>
@@ -13556,7 +13471,6 @@
         <w:tc>
           <w:tcPr>
             <w:tcW w:w="2872" w:type="dxa"/>
-            <w:gridSpan w:val="2"/>
             <w:noWrap/>
             <w:hideMark/>
           </w:tcPr>
@@ -13572,14 +13486,11 @@
       </w:tr>
       <w:tr>
         <w:trPr>
-          <w:gridBefore w:val="1"/>
-          <w:wBefore w:w="113" w:type="dxa"/>
           <w:trHeight w:val="270"/>
         </w:trPr>
         <w:tc>
           <w:tcPr>
             <w:tcW w:w="3304" w:type="dxa"/>
-            <w:gridSpan w:val="2"/>
             <w:noWrap/>
             <w:hideMark/>
           </w:tcPr>
@@ -13625,7 +13536,6 @@
         <w:tc>
           <w:tcPr>
             <w:tcW w:w="2544" w:type="dxa"/>
-            <w:gridSpan w:val="2"/>
             <w:noWrap/>
             <w:hideMark/>
           </w:tcPr>
@@ -13647,7 +13557,6 @@
         <w:tc>
           <w:tcPr>
             <w:tcW w:w="2872" w:type="dxa"/>
-            <w:gridSpan w:val="2"/>
             <w:noWrap/>
             <w:hideMark/>
           </w:tcPr>
@@ -13663,14 +13572,11 @@
       </w:tr>
       <w:tr>
         <w:trPr>
-          <w:gridBefore w:val="1"/>
-          <w:wBefore w:w="113" w:type="dxa"/>
           <w:trHeight w:val="270"/>
         </w:trPr>
         <w:tc>
           <w:tcPr>
             <w:tcW w:w="3304" w:type="dxa"/>
-            <w:gridSpan w:val="2"/>
             <w:noWrap/>
             <w:hideMark/>
           </w:tcPr>
@@ -13716,7 +13622,6 @@
         <w:tc>
           <w:tcPr>
             <w:tcW w:w="2544" w:type="dxa"/>
-            <w:gridSpan w:val="2"/>
             <w:noWrap/>
             <w:hideMark/>
           </w:tcPr>
@@ -13738,7 +13643,6 @@
         <w:tc>
           <w:tcPr>
             <w:tcW w:w="2872" w:type="dxa"/>
-            <w:gridSpan w:val="2"/>
             <w:noWrap/>
             <w:hideMark/>
           </w:tcPr>
@@ -13754,14 +13658,11 @@
       </w:tr>
       <w:tr>
         <w:trPr>
-          <w:gridBefore w:val="1"/>
-          <w:wBefore w:w="113" w:type="dxa"/>
           <w:trHeight w:val="270"/>
         </w:trPr>
         <w:tc>
           <w:tcPr>
             <w:tcW w:w="3304" w:type="dxa"/>
-            <w:gridSpan w:val="2"/>
             <w:noWrap/>
             <w:hideMark/>
           </w:tcPr>
@@ -13813,7 +13714,6 @@
         <w:tc>
           <w:tcPr>
             <w:tcW w:w="2544" w:type="dxa"/>
-            <w:gridSpan w:val="2"/>
             <w:noWrap/>
             <w:hideMark/>
           </w:tcPr>
@@ -13829,7 +13729,6 @@
         <w:tc>
           <w:tcPr>
             <w:tcW w:w="2872" w:type="dxa"/>
-            <w:gridSpan w:val="2"/>
             <w:noWrap/>
             <w:hideMark/>
           </w:tcPr>
@@ -13845,14 +13744,11 @@
       </w:tr>
       <w:tr>
         <w:trPr>
-          <w:gridBefore w:val="1"/>
-          <w:wBefore w:w="113" w:type="dxa"/>
           <w:trHeight w:val="270"/>
         </w:trPr>
         <w:tc>
           <w:tcPr>
             <w:tcW w:w="3304" w:type="dxa"/>
-            <w:gridSpan w:val="2"/>
             <w:noWrap/>
             <w:hideMark/>
           </w:tcPr>
@@ -13898,7 +13794,6 @@
         <w:tc>
           <w:tcPr>
             <w:tcW w:w="2544" w:type="dxa"/>
-            <w:gridSpan w:val="2"/>
             <w:noWrap/>
             <w:hideMark/>
           </w:tcPr>
@@ -13914,7 +13809,6 @@
         <w:tc>
           <w:tcPr>
             <w:tcW w:w="2872" w:type="dxa"/>
-            <w:gridSpan w:val="2"/>
             <w:noWrap/>
             <w:hideMark/>
           </w:tcPr>
@@ -13930,14 +13824,11 @@
       </w:tr>
       <w:tr>
         <w:trPr>
-          <w:gridBefore w:val="1"/>
-          <w:wBefore w:w="113" w:type="dxa"/>
           <w:trHeight w:val="270"/>
         </w:trPr>
         <w:tc>
           <w:tcPr>
             <w:tcW w:w="3304" w:type="dxa"/>
-            <w:gridSpan w:val="2"/>
             <w:noWrap/>
             <w:hideMark/>
           </w:tcPr>
@@ -13983,7 +13874,6 @@
         <w:tc>
           <w:tcPr>
             <w:tcW w:w="2544" w:type="dxa"/>
-            <w:gridSpan w:val="2"/>
             <w:noWrap/>
             <w:hideMark/>
           </w:tcPr>
@@ -13999,7 +13889,6 @@
         <w:tc>
           <w:tcPr>
             <w:tcW w:w="2872" w:type="dxa"/>
-            <w:gridSpan w:val="2"/>
             <w:noWrap/>
             <w:hideMark/>
           </w:tcPr>
@@ -14015,14 +13904,11 @@
       </w:tr>
       <w:tr>
         <w:trPr>
-          <w:gridBefore w:val="1"/>
-          <w:wBefore w:w="113" w:type="dxa"/>
           <w:trHeight w:val="270"/>
         </w:trPr>
         <w:tc>
           <w:tcPr>
             <w:tcW w:w="3304" w:type="dxa"/>
-            <w:gridSpan w:val="2"/>
             <w:noWrap/>
             <w:hideMark/>
           </w:tcPr>
@@ -14080,7 +13966,6 @@
         <w:tc>
           <w:tcPr>
             <w:tcW w:w="2544" w:type="dxa"/>
-            <w:gridSpan w:val="2"/>
             <w:noWrap/>
             <w:hideMark/>
           </w:tcPr>
@@ -14096,7 +13981,6 @@
         <w:tc>
           <w:tcPr>
             <w:tcW w:w="2872" w:type="dxa"/>
-            <w:gridSpan w:val="2"/>
             <w:noWrap/>
             <w:hideMark/>
           </w:tcPr>
@@ -14112,14 +13996,11 @@
       </w:tr>
       <w:tr>
         <w:trPr>
-          <w:gridBefore w:val="1"/>
-          <w:wBefore w:w="113" w:type="dxa"/>
           <w:trHeight w:val="270"/>
         </w:trPr>
         <w:tc>
           <w:tcPr>
             <w:tcW w:w="3304" w:type="dxa"/>
-            <w:gridSpan w:val="2"/>
             <w:noWrap/>
             <w:hideMark/>
           </w:tcPr>
@@ -14171,7 +14052,6 @@
         <w:tc>
           <w:tcPr>
             <w:tcW w:w="2544" w:type="dxa"/>
-            <w:gridSpan w:val="2"/>
             <w:noWrap/>
             <w:hideMark/>
           </w:tcPr>
@@ -14187,7 +14067,6 @@
         <w:tc>
           <w:tcPr>
             <w:tcW w:w="2872" w:type="dxa"/>
-            <w:gridSpan w:val="2"/>
             <w:noWrap/>
             <w:hideMark/>
           </w:tcPr>
@@ -14203,14 +14082,11 @@
       </w:tr>
       <w:tr>
         <w:trPr>
-          <w:gridBefore w:val="1"/>
-          <w:wBefore w:w="113" w:type="dxa"/>
           <w:trHeight w:val="270"/>
         </w:trPr>
         <w:tc>
           <w:tcPr>
             <w:tcW w:w="3304" w:type="dxa"/>
-            <w:gridSpan w:val="2"/>
             <w:noWrap/>
             <w:hideMark/>
           </w:tcPr>
@@ -14268,7 +14144,6 @@
         <w:tc>
           <w:tcPr>
             <w:tcW w:w="2544" w:type="dxa"/>
-            <w:gridSpan w:val="2"/>
             <w:noWrap/>
             <w:hideMark/>
           </w:tcPr>
@@ -14284,7 +14159,6 @@
         <w:tc>
           <w:tcPr>
             <w:tcW w:w="2872" w:type="dxa"/>
-            <w:gridSpan w:val="2"/>
             <w:noWrap/>
             <w:hideMark/>
           </w:tcPr>
@@ -14300,14 +14174,11 @@
       </w:tr>
       <w:tr>
         <w:trPr>
-          <w:gridBefore w:val="1"/>
-          <w:wBefore w:w="113" w:type="dxa"/>
           <w:trHeight w:val="270"/>
         </w:trPr>
         <w:tc>
           <w:tcPr>
             <w:tcW w:w="3304" w:type="dxa"/>
-            <w:gridSpan w:val="2"/>
             <w:noWrap/>
             <w:hideMark/>
           </w:tcPr>
@@ -14353,7 +14224,6 @@
         <w:tc>
           <w:tcPr>
             <w:tcW w:w="2544" w:type="dxa"/>
-            <w:gridSpan w:val="2"/>
             <w:noWrap/>
             <w:hideMark/>
           </w:tcPr>
@@ -14369,7 +14239,6 @@
         <w:tc>
           <w:tcPr>
             <w:tcW w:w="2872" w:type="dxa"/>
-            <w:gridSpan w:val="2"/>
             <w:noWrap/>
             <w:hideMark/>
           </w:tcPr>
@@ -14385,14 +14254,11 @@
       </w:tr>
       <w:tr>
         <w:trPr>
-          <w:gridBefore w:val="1"/>
-          <w:wBefore w:w="113" w:type="dxa"/>
           <w:trHeight w:val="270"/>
         </w:trPr>
         <w:tc>
           <w:tcPr>
             <w:tcW w:w="3304" w:type="dxa"/>
-            <w:gridSpan w:val="2"/>
             <w:noWrap/>
             <w:hideMark/>
           </w:tcPr>
@@ -14414,7 +14280,6 @@
         <w:tc>
           <w:tcPr>
             <w:tcW w:w="2544" w:type="dxa"/>
-            <w:gridSpan w:val="2"/>
             <w:noWrap/>
             <w:hideMark/>
           </w:tcPr>
@@ -14448,7 +14313,6 @@
         <w:tc>
           <w:tcPr>
             <w:tcW w:w="2872" w:type="dxa"/>
-            <w:gridSpan w:val="2"/>
             <w:noWrap/>
             <w:hideMark/>
           </w:tcPr>
@@ -14464,14 +14328,11 @@
       </w:tr>
       <w:tr>
         <w:trPr>
-          <w:gridBefore w:val="1"/>
-          <w:wBefore w:w="113" w:type="dxa"/>
           <w:trHeight w:val="270"/>
         </w:trPr>
         <w:tc>
           <w:tcPr>
             <w:tcW w:w="3304" w:type="dxa"/>
-            <w:gridSpan w:val="2"/>
             <w:noWrap/>
             <w:hideMark/>
           </w:tcPr>
@@ -14505,7 +14366,6 @@
         <w:tc>
           <w:tcPr>
             <w:tcW w:w="2544" w:type="dxa"/>
-            <w:gridSpan w:val="2"/>
             <w:noWrap/>
             <w:hideMark/>
           </w:tcPr>
@@ -14527,7 +14387,6 @@
         <w:tc>
           <w:tcPr>
             <w:tcW w:w="2872" w:type="dxa"/>
-            <w:gridSpan w:val="2"/>
             <w:noWrap/>
             <w:hideMark/>
           </w:tcPr>
@@ -14543,14 +14402,11 @@
       </w:tr>
       <w:tr>
         <w:trPr>
-          <w:gridBefore w:val="1"/>
-          <w:wBefore w:w="113" w:type="dxa"/>
           <w:trHeight w:val="270"/>
         </w:trPr>
         <w:tc>
           <w:tcPr>
             <w:tcW w:w="3304" w:type="dxa"/>
-            <w:gridSpan w:val="2"/>
             <w:noWrap/>
             <w:hideMark/>
           </w:tcPr>
@@ -14596,7 +14452,6 @@
         <w:tc>
           <w:tcPr>
             <w:tcW w:w="2544" w:type="dxa"/>
-            <w:gridSpan w:val="2"/>
             <w:noWrap/>
             <w:hideMark/>
           </w:tcPr>
@@ -14618,7 +14473,6 @@
         <w:tc>
           <w:tcPr>
             <w:tcW w:w="2872" w:type="dxa"/>
-            <w:gridSpan w:val="2"/>
             <w:noWrap/>
             <w:hideMark/>
           </w:tcPr>
@@ -14634,14 +14488,11 @@
       </w:tr>
       <w:tr>
         <w:trPr>
-          <w:gridBefore w:val="1"/>
-          <w:wBefore w:w="113" w:type="dxa"/>
           <w:trHeight w:val="270"/>
         </w:trPr>
         <w:tc>
           <w:tcPr>
             <w:tcW w:w="3304" w:type="dxa"/>
-            <w:gridSpan w:val="2"/>
             <w:noWrap/>
             <w:hideMark/>
           </w:tcPr>
@@ -14699,7 +14550,6 @@
         <w:tc>
           <w:tcPr>
             <w:tcW w:w="2544" w:type="dxa"/>
-            <w:gridSpan w:val="2"/>
             <w:noWrap/>
             <w:hideMark/>
           </w:tcPr>
@@ -14721,7 +14571,6 @@
         <w:tc>
           <w:tcPr>
             <w:tcW w:w="2872" w:type="dxa"/>
-            <w:gridSpan w:val="2"/>
             <w:noWrap/>
             <w:hideMark/>
           </w:tcPr>
@@ -14737,14 +14586,11 @@
       </w:tr>
       <w:tr>
         <w:trPr>
-          <w:gridBefore w:val="1"/>
-          <w:wBefore w:w="113" w:type="dxa"/>
           <w:trHeight w:val="270"/>
         </w:trPr>
         <w:tc>
           <w:tcPr>
             <w:tcW w:w="3304" w:type="dxa"/>
-            <w:gridSpan w:val="2"/>
             <w:noWrap/>
             <w:hideMark/>
           </w:tcPr>
@@ -14803,7 +14649,6 @@
         <w:tc>
           <w:tcPr>
             <w:tcW w:w="2544" w:type="dxa"/>
-            <w:gridSpan w:val="2"/>
             <w:noWrap/>
             <w:hideMark/>
           </w:tcPr>
@@ -14819,7 +14664,6 @@
         <w:tc>
           <w:tcPr>
             <w:tcW w:w="2872" w:type="dxa"/>
-            <w:gridSpan w:val="2"/>
             <w:noWrap/>
             <w:hideMark/>
           </w:tcPr>
@@ -14835,14 +14679,11 @@
       </w:tr>
       <w:tr>
         <w:trPr>
-          <w:gridBefore w:val="1"/>
-          <w:wBefore w:w="113" w:type="dxa"/>
           <w:trHeight w:val="270"/>
         </w:trPr>
         <w:tc>
           <w:tcPr>
             <w:tcW w:w="3304" w:type="dxa"/>
-            <w:gridSpan w:val="2"/>
             <w:noWrap/>
             <w:hideMark/>
           </w:tcPr>
@@ -14900,7 +14741,6 @@
         <w:tc>
           <w:tcPr>
             <w:tcW w:w="2544" w:type="dxa"/>
-            <w:gridSpan w:val="2"/>
             <w:noWrap/>
             <w:hideMark/>
           </w:tcPr>
@@ -14916,7 +14756,6 @@
         <w:tc>
           <w:tcPr>
             <w:tcW w:w="2872" w:type="dxa"/>
-            <w:gridSpan w:val="2"/>
             <w:noWrap/>
             <w:hideMark/>
           </w:tcPr>
@@ -14932,14 +14771,11 @@
       </w:tr>
       <w:tr>
         <w:trPr>
-          <w:gridBefore w:val="1"/>
-          <w:wBefore w:w="113" w:type="dxa"/>
           <w:trHeight w:val="270"/>
         </w:trPr>
         <w:tc>
           <w:tcPr>
             <w:tcW w:w="3304" w:type="dxa"/>
-            <w:gridSpan w:val="2"/>
             <w:noWrap/>
             <w:hideMark/>
           </w:tcPr>
@@ -14997,7 +14833,6 @@
         <w:tc>
           <w:tcPr>
             <w:tcW w:w="2544" w:type="dxa"/>
-            <w:gridSpan w:val="2"/>
             <w:noWrap/>
             <w:hideMark/>
           </w:tcPr>
@@ -15013,7 +14848,6 @@
         <w:tc>
           <w:tcPr>
             <w:tcW w:w="2872" w:type="dxa"/>
-            <w:gridSpan w:val="2"/>
             <w:noWrap/>
             <w:hideMark/>
           </w:tcPr>
@@ -15029,14 +14863,11 @@
       </w:tr>
       <w:tr>
         <w:trPr>
-          <w:gridBefore w:val="1"/>
-          <w:wBefore w:w="113" w:type="dxa"/>
           <w:trHeight w:val="270"/>
         </w:trPr>
         <w:tc>
           <w:tcPr>
             <w:tcW w:w="3304" w:type="dxa"/>
-            <w:gridSpan w:val="2"/>
             <w:noWrap/>
             <w:hideMark/>
           </w:tcPr>
@@ -15076,7 +14907,6 @@
         <w:tc>
           <w:tcPr>
             <w:tcW w:w="2544" w:type="dxa"/>
-            <w:gridSpan w:val="2"/>
             <w:noWrap/>
             <w:hideMark/>
           </w:tcPr>
@@ -15092,7 +14922,6 @@
         <w:tc>
           <w:tcPr>
             <w:tcW w:w="2872" w:type="dxa"/>
-            <w:gridSpan w:val="2"/>
             <w:noWrap/>
             <w:hideMark/>
           </w:tcPr>
@@ -15114,14 +14943,11 @@
       </w:tr>
       <w:tr>
         <w:trPr>
-          <w:gridBefore w:val="1"/>
-          <w:wBefore w:w="113" w:type="dxa"/>
           <w:trHeight w:val="270"/>
         </w:trPr>
         <w:tc>
           <w:tcPr>
             <w:tcW w:w="3304" w:type="dxa"/>
-            <w:gridSpan w:val="2"/>
             <w:noWrap/>
             <w:hideMark/>
           </w:tcPr>
@@ -15161,7 +14987,6 @@
         <w:tc>
           <w:tcPr>
             <w:tcW w:w="2544" w:type="dxa"/>
-            <w:gridSpan w:val="2"/>
             <w:noWrap/>
             <w:hideMark/>
           </w:tcPr>
@@ -15177,7 +15002,6 @@
         <w:tc>
           <w:tcPr>
             <w:tcW w:w="2872" w:type="dxa"/>
-            <w:gridSpan w:val="2"/>
             <w:noWrap/>
             <w:hideMark/>
           </w:tcPr>
@@ -15193,14 +15017,11 @@
       </w:tr>
       <w:tr>
         <w:trPr>
-          <w:gridBefore w:val="1"/>
-          <w:wBefore w:w="113" w:type="dxa"/>
           <w:trHeight w:val="270"/>
         </w:trPr>
         <w:tc>
           <w:tcPr>
             <w:tcW w:w="3304" w:type="dxa"/>
-            <w:gridSpan w:val="2"/>
             <w:noWrap/>
             <w:hideMark/>
           </w:tcPr>
@@ -15252,7 +15073,6 @@
         <w:tc>
           <w:tcPr>
             <w:tcW w:w="2544" w:type="dxa"/>
-            <w:gridSpan w:val="2"/>
             <w:noWrap/>
             <w:hideMark/>
           </w:tcPr>
@@ -15268,7 +15088,6 @@
         <w:tc>
           <w:tcPr>
             <w:tcW w:w="2872" w:type="dxa"/>
-            <w:gridSpan w:val="2"/>
             <w:noWrap/>
             <w:hideMark/>
           </w:tcPr>
@@ -15284,14 +15103,11 @@
       </w:tr>
       <w:tr>
         <w:trPr>
-          <w:gridBefore w:val="1"/>
-          <w:wBefore w:w="113" w:type="dxa"/>
           <w:trHeight w:val="270"/>
         </w:trPr>
         <w:tc>
           <w:tcPr>
             <w:tcW w:w="3304" w:type="dxa"/>
-            <w:gridSpan w:val="2"/>
             <w:noWrap/>
             <w:hideMark/>
           </w:tcPr>
@@ -15331,7 +15147,6 @@
         <w:tc>
           <w:tcPr>
             <w:tcW w:w="2544" w:type="dxa"/>
-            <w:gridSpan w:val="2"/>
             <w:noWrap/>
             <w:hideMark/>
           </w:tcPr>
@@ -15347,7 +15162,6 @@
         <w:tc>
           <w:tcPr>
             <w:tcW w:w="2872" w:type="dxa"/>
-            <w:gridSpan w:val="2"/>
             <w:noWrap/>
             <w:hideMark/>
           </w:tcPr>
@@ -15363,14 +15177,11 @@
       </w:tr>
       <w:tr>
         <w:trPr>
-          <w:gridBefore w:val="1"/>
-          <w:wBefore w:w="113" w:type="dxa"/>
           <w:trHeight w:val="270"/>
         </w:trPr>
         <w:tc>
           <w:tcPr>
             <w:tcW w:w="3304" w:type="dxa"/>
-            <w:gridSpan w:val="2"/>
             <w:noWrap/>
           </w:tcPr>
           <w:p>
@@ -15415,7 +15226,6 @@
         <w:tc>
           <w:tcPr>
             <w:tcW w:w="2544" w:type="dxa"/>
-            <w:gridSpan w:val="2"/>
             <w:noWrap/>
           </w:tcPr>
           <w:p>
@@ -15442,7 +15252,6 @@
         <w:tc>
           <w:tcPr>
             <w:tcW w:w="2872" w:type="dxa"/>
-            <w:gridSpan w:val="2"/>
             <w:noWrap/>
           </w:tcPr>
           <w:p>
@@ -15457,14 +15266,11 @@
       </w:tr>
       <w:tr>
         <w:trPr>
-          <w:gridBefore w:val="1"/>
-          <w:wBefore w:w="113" w:type="dxa"/>
           <w:trHeight w:val="270"/>
         </w:trPr>
         <w:tc>
           <w:tcPr>
             <w:tcW w:w="3304" w:type="dxa"/>
-            <w:gridSpan w:val="2"/>
             <w:noWrap/>
             <w:hideMark/>
           </w:tcPr>
@@ -15516,7 +15322,6 @@
         <w:tc>
           <w:tcPr>
             <w:tcW w:w="2544" w:type="dxa"/>
-            <w:gridSpan w:val="2"/>
             <w:noWrap/>
             <w:hideMark/>
           </w:tcPr>
@@ -15532,7 +15337,6 @@
         <w:tc>
           <w:tcPr>
             <w:tcW w:w="2872" w:type="dxa"/>
-            <w:gridSpan w:val="2"/>
             <w:noWrap/>
             <w:hideMark/>
           </w:tcPr>
@@ -15548,14 +15352,11 @@
       </w:tr>
       <w:tr>
         <w:trPr>
-          <w:gridBefore w:val="1"/>
-          <w:wBefore w:w="113" w:type="dxa"/>
           <w:trHeight w:val="270"/>
         </w:trPr>
         <w:tc>
           <w:tcPr>
             <w:tcW w:w="3304" w:type="dxa"/>
-            <w:gridSpan w:val="2"/>
             <w:noWrap/>
             <w:hideMark/>
           </w:tcPr>
@@ -15619,7 +15420,6 @@
         <w:tc>
           <w:tcPr>
             <w:tcW w:w="2544" w:type="dxa"/>
-            <w:gridSpan w:val="2"/>
             <w:noWrap/>
             <w:hideMark/>
           </w:tcPr>
@@ -15635,7 +15435,6 @@
         <w:tc>
           <w:tcPr>
             <w:tcW w:w="2872" w:type="dxa"/>
-            <w:gridSpan w:val="2"/>
             <w:noWrap/>
             <w:hideMark/>
           </w:tcPr>
@@ -15651,14 +15450,11 @@
       </w:tr>
       <w:tr>
         <w:trPr>
-          <w:gridBefore w:val="1"/>
-          <w:wBefore w:w="113" w:type="dxa"/>
           <w:trHeight w:val="270"/>
         </w:trPr>
         <w:tc>
           <w:tcPr>
             <w:tcW w:w="3304" w:type="dxa"/>
-            <w:gridSpan w:val="2"/>
             <w:noWrap/>
             <w:hideMark/>
           </w:tcPr>
@@ -15707,7 +15503,6 @@
         <w:tc>
           <w:tcPr>
             <w:tcW w:w="2544" w:type="dxa"/>
-            <w:gridSpan w:val="2"/>
             <w:noWrap/>
             <w:hideMark/>
           </w:tcPr>
@@ -15723,7 +15518,6 @@
         <w:tc>
           <w:tcPr>
             <w:tcW w:w="2872" w:type="dxa"/>
-            <w:gridSpan w:val="2"/>
             <w:noWrap/>
             <w:hideMark/>
           </w:tcPr>
@@ -15739,14 +15533,11 @@
       </w:tr>
       <w:tr>
         <w:trPr>
-          <w:gridBefore w:val="1"/>
-          <w:wBefore w:w="113" w:type="dxa"/>
           <w:trHeight w:val="270"/>
         </w:trPr>
         <w:tc>
           <w:tcPr>
             <w:tcW w:w="3304" w:type="dxa"/>
-            <w:gridSpan w:val="2"/>
             <w:noWrap/>
             <w:hideMark/>
           </w:tcPr>
@@ -15804,7 +15595,6 @@
         <w:tc>
           <w:tcPr>
             <w:tcW w:w="2544" w:type="dxa"/>
-            <w:gridSpan w:val="2"/>
             <w:noWrap/>
             <w:hideMark/>
           </w:tcPr>
@@ -15820,7 +15610,6 @@
         <w:tc>
           <w:tcPr>
             <w:tcW w:w="2872" w:type="dxa"/>
-            <w:gridSpan w:val="2"/>
             <w:noWrap/>
             <w:hideMark/>
           </w:tcPr>
@@ -15836,14 +15625,11 @@
       </w:tr>
       <w:tr>
         <w:trPr>
-          <w:gridBefore w:val="1"/>
-          <w:wBefore w:w="113" w:type="dxa"/>
           <w:trHeight w:val="270"/>
         </w:trPr>
         <w:tc>
           <w:tcPr>
             <w:tcW w:w="3304" w:type="dxa"/>
-            <w:gridSpan w:val="2"/>
             <w:noWrap/>
             <w:hideMark/>
           </w:tcPr>
@@ -15895,7 +15681,6 @@
         <w:tc>
           <w:tcPr>
             <w:tcW w:w="2544" w:type="dxa"/>
-            <w:gridSpan w:val="2"/>
             <w:noWrap/>
             <w:hideMark/>
           </w:tcPr>
@@ -15911,7 +15696,6 @@
         <w:tc>
           <w:tcPr>
             <w:tcW w:w="2872" w:type="dxa"/>
-            <w:gridSpan w:val="2"/>
             <w:noWrap/>
             <w:hideMark/>
           </w:tcPr>
@@ -15927,14 +15711,11 @@
       </w:tr>
       <w:tr>
         <w:trPr>
-          <w:gridBefore w:val="1"/>
-          <w:wBefore w:w="113" w:type="dxa"/>
           <w:trHeight w:val="270"/>
         </w:trPr>
         <w:tc>
           <w:tcPr>
             <w:tcW w:w="3304" w:type="dxa"/>
-            <w:gridSpan w:val="2"/>
             <w:noWrap/>
             <w:hideMark/>
           </w:tcPr>
@@ -15992,7 +15773,6 @@
         <w:tc>
           <w:tcPr>
             <w:tcW w:w="2544" w:type="dxa"/>
-            <w:gridSpan w:val="2"/>
             <w:noWrap/>
             <w:hideMark/>
           </w:tcPr>
@@ -16008,7 +15788,6 @@
         <w:tc>
           <w:tcPr>
             <w:tcW w:w="2872" w:type="dxa"/>
-            <w:gridSpan w:val="2"/>
             <w:noWrap/>
             <w:hideMark/>
           </w:tcPr>
@@ -16024,14 +15803,11 @@
       </w:tr>
       <w:tr>
         <w:trPr>
-          <w:gridBefore w:val="1"/>
-          <w:wBefore w:w="113" w:type="dxa"/>
           <w:trHeight w:val="270"/>
         </w:trPr>
         <w:tc>
           <w:tcPr>
             <w:tcW w:w="3304" w:type="dxa"/>
-            <w:gridSpan w:val="2"/>
             <w:noWrap/>
             <w:hideMark/>
           </w:tcPr>
@@ -16089,7 +15865,6 @@
         <w:tc>
           <w:tcPr>
             <w:tcW w:w="2544" w:type="dxa"/>
-            <w:gridSpan w:val="2"/>
             <w:noWrap/>
             <w:hideMark/>
           </w:tcPr>
@@ -16105,7 +15880,6 @@
         <w:tc>
           <w:tcPr>
             <w:tcW w:w="2872" w:type="dxa"/>
-            <w:gridSpan w:val="2"/>
             <w:noWrap/>
             <w:hideMark/>
           </w:tcPr>
@@ -16121,14 +15895,11 @@
       </w:tr>
       <w:tr>
         <w:trPr>
-          <w:gridBefore w:val="1"/>
-          <w:wBefore w:w="113" w:type="dxa"/>
           <w:trHeight w:val="270"/>
         </w:trPr>
         <w:tc>
           <w:tcPr>
             <w:tcW w:w="3304" w:type="dxa"/>
-            <w:gridSpan w:val="2"/>
             <w:noWrap/>
             <w:hideMark/>
           </w:tcPr>
@@ -16168,7 +15939,6 @@
         <w:tc>
           <w:tcPr>
             <w:tcW w:w="2544" w:type="dxa"/>
-            <w:gridSpan w:val="2"/>
             <w:noWrap/>
             <w:hideMark/>
           </w:tcPr>
@@ -16184,7 +15954,6 @@
         <w:tc>
           <w:tcPr>
             <w:tcW w:w="2872" w:type="dxa"/>
-            <w:gridSpan w:val="2"/>
             <w:noWrap/>
             <w:hideMark/>
           </w:tcPr>
@@ -16200,14 +15969,11 @@
       </w:tr>
       <w:tr>
         <w:trPr>
-          <w:gridBefore w:val="1"/>
-          <w:wBefore w:w="113" w:type="dxa"/>
           <w:trHeight w:val="270"/>
         </w:trPr>
         <w:tc>
           <w:tcPr>
             <w:tcW w:w="3304" w:type="dxa"/>
-            <w:gridSpan w:val="2"/>
             <w:noWrap/>
             <w:hideMark/>
           </w:tcPr>
@@ -16253,7 +16019,6 @@
         <w:tc>
           <w:tcPr>
             <w:tcW w:w="2544" w:type="dxa"/>
-            <w:gridSpan w:val="2"/>
             <w:noWrap/>
             <w:hideMark/>
           </w:tcPr>
@@ -16269,7 +16034,6 @@
         <w:tc>
           <w:tcPr>
             <w:tcW w:w="2872" w:type="dxa"/>
-            <w:gridSpan w:val="2"/>
             <w:noWrap/>
             <w:hideMark/>
           </w:tcPr>
@@ -16285,14 +16049,11 @@
       </w:tr>
       <w:tr>
         <w:trPr>
-          <w:gridBefore w:val="1"/>
-          <w:wBefore w:w="113" w:type="dxa"/>
           <w:trHeight w:val="270"/>
         </w:trPr>
         <w:tc>
           <w:tcPr>
             <w:tcW w:w="3304" w:type="dxa"/>
-            <w:gridSpan w:val="2"/>
             <w:noWrap/>
             <w:hideMark/>
           </w:tcPr>
@@ -16338,7 +16099,6 @@
         <w:tc>
           <w:tcPr>
             <w:tcW w:w="2544" w:type="dxa"/>
-            <w:gridSpan w:val="2"/>
             <w:noWrap/>
             <w:hideMark/>
           </w:tcPr>
@@ -16354,7 +16114,6 @@
         <w:tc>
           <w:tcPr>
             <w:tcW w:w="2872" w:type="dxa"/>
-            <w:gridSpan w:val="2"/>
             <w:noWrap/>
             <w:hideMark/>
           </w:tcPr>
@@ -16370,14 +16129,11 @@
       </w:tr>
       <w:tr>
         <w:trPr>
-          <w:gridBefore w:val="1"/>
-          <w:wBefore w:w="113" w:type="dxa"/>
           <w:trHeight w:val="270"/>
         </w:trPr>
         <w:tc>
           <w:tcPr>
             <w:tcW w:w="3304" w:type="dxa"/>
-            <w:gridSpan w:val="2"/>
             <w:noWrap/>
             <w:hideMark/>
           </w:tcPr>
@@ -16399,7 +16155,6 @@
         <w:tc>
           <w:tcPr>
             <w:tcW w:w="2544" w:type="dxa"/>
-            <w:gridSpan w:val="2"/>
             <w:noWrap/>
             <w:hideMark/>
           </w:tcPr>
@@ -16433,7 +16188,6 @@
         <w:tc>
           <w:tcPr>
             <w:tcW w:w="2872" w:type="dxa"/>
-            <w:gridSpan w:val="2"/>
             <w:noWrap/>
             <w:hideMark/>
           </w:tcPr>
@@ -16449,14 +16203,11 @@
       </w:tr>
       <w:tr>
         <w:trPr>
-          <w:gridBefore w:val="1"/>
-          <w:wBefore w:w="113" w:type="dxa"/>
           <w:trHeight w:val="270"/>
         </w:trPr>
         <w:tc>
           <w:tcPr>
             <w:tcW w:w="3304" w:type="dxa"/>
-            <w:gridSpan w:val="2"/>
             <w:noWrap/>
             <w:hideMark/>
           </w:tcPr>
@@ -16490,7 +16241,6 @@
         <w:tc>
           <w:tcPr>
             <w:tcW w:w="2544" w:type="dxa"/>
-            <w:gridSpan w:val="2"/>
             <w:noWrap/>
             <w:hideMark/>
           </w:tcPr>
@@ -16506,7 +16256,6 @@
         <w:tc>
           <w:tcPr>
             <w:tcW w:w="2872" w:type="dxa"/>
-            <w:gridSpan w:val="2"/>
             <w:noWrap/>
             <w:hideMark/>
           </w:tcPr>
@@ -16528,14 +16277,11 @@
       </w:tr>
       <w:tr>
         <w:trPr>
-          <w:gridBefore w:val="1"/>
-          <w:wBefore w:w="113" w:type="dxa"/>
           <w:trHeight w:val="270"/>
         </w:trPr>
         <w:tc>
           <w:tcPr>
             <w:tcW w:w="3304" w:type="dxa"/>
-            <w:gridSpan w:val="2"/>
             <w:noWrap/>
             <w:hideMark/>
           </w:tcPr>
@@ -16581,7 +16327,6 @@
         <w:tc>
           <w:tcPr>
             <w:tcW w:w="2544" w:type="dxa"/>
-            <w:gridSpan w:val="2"/>
             <w:noWrap/>
             <w:hideMark/>
           </w:tcPr>
@@ -16597,7 +16342,6 @@
         <w:tc>
           <w:tcPr>
             <w:tcW w:w="2872" w:type="dxa"/>
-            <w:gridSpan w:val="2"/>
             <w:noWrap/>
             <w:hideMark/>
           </w:tcPr>
@@ -16613,14 +16357,11 @@
       </w:tr>
       <w:tr>
         <w:trPr>
-          <w:gridBefore w:val="1"/>
-          <w:wBefore w:w="113" w:type="dxa"/>
           <w:trHeight w:val="270"/>
         </w:trPr>
         <w:tc>
           <w:tcPr>
             <w:tcW w:w="3304" w:type="dxa"/>
-            <w:gridSpan w:val="2"/>
             <w:noWrap/>
             <w:hideMark/>
           </w:tcPr>
@@ -16666,7 +16407,6 @@
         <w:tc>
           <w:tcPr>
             <w:tcW w:w="2544" w:type="dxa"/>
-            <w:gridSpan w:val="2"/>
             <w:noWrap/>
             <w:hideMark/>
           </w:tcPr>
@@ -16682,7 +16422,6 @@
         <w:tc>
           <w:tcPr>
             <w:tcW w:w="2872" w:type="dxa"/>
-            <w:gridSpan w:val="2"/>
             <w:noWrap/>
             <w:hideMark/>
           </w:tcPr>
@@ -16698,14 +16437,11 @@
       </w:tr>
       <w:tr>
         <w:trPr>
-          <w:gridBefore w:val="1"/>
-          <w:wBefore w:w="113" w:type="dxa"/>
           <w:trHeight w:val="270"/>
         </w:trPr>
         <w:tc>
           <w:tcPr>
             <w:tcW w:w="3304" w:type="dxa"/>
-            <w:gridSpan w:val="2"/>
             <w:noWrap/>
             <w:hideMark/>
           </w:tcPr>
@@ -16751,7 +16487,6 @@
         <w:tc>
           <w:tcPr>
             <w:tcW w:w="2544" w:type="dxa"/>
-            <w:gridSpan w:val="2"/>
             <w:noWrap/>
             <w:hideMark/>
           </w:tcPr>
@@ -16767,7 +16502,6 @@
         <w:tc>
           <w:tcPr>
             <w:tcW w:w="2872" w:type="dxa"/>
-            <w:gridSpan w:val="2"/>
             <w:noWrap/>
             <w:hideMark/>
           </w:tcPr>
@@ -16783,14 +16517,11 @@
       </w:tr>
       <w:tr>
         <w:trPr>
-          <w:gridBefore w:val="1"/>
-          <w:wBefore w:w="113" w:type="dxa"/>
           <w:trHeight w:val="270"/>
         </w:trPr>
         <w:tc>
           <w:tcPr>
             <w:tcW w:w="3304" w:type="dxa"/>
-            <w:gridSpan w:val="2"/>
             <w:noWrap/>
             <w:hideMark/>
           </w:tcPr>
@@ -16836,7 +16567,6 @@
         <w:tc>
           <w:tcPr>
             <w:tcW w:w="2544" w:type="dxa"/>
-            <w:gridSpan w:val="2"/>
             <w:noWrap/>
             <w:hideMark/>
           </w:tcPr>
@@ -16852,7 +16582,6 @@
         <w:tc>
           <w:tcPr>
             <w:tcW w:w="2872" w:type="dxa"/>
-            <w:gridSpan w:val="2"/>
             <w:noWrap/>
             <w:hideMark/>
           </w:tcPr>
@@ -16868,14 +16597,11 @@
       </w:tr>
       <w:tr>
         <w:trPr>
-          <w:gridBefore w:val="1"/>
-          <w:wBefore w:w="113" w:type="dxa"/>
           <w:trHeight w:val="270"/>
         </w:trPr>
         <w:tc>
           <w:tcPr>
             <w:tcW w:w="3304" w:type="dxa"/>
-            <w:gridSpan w:val="2"/>
             <w:noWrap/>
             <w:hideMark/>
           </w:tcPr>
@@ -16897,7 +16623,6 @@
         <w:tc>
           <w:tcPr>
             <w:tcW w:w="2544" w:type="dxa"/>
-            <w:gridSpan w:val="2"/>
             <w:noWrap/>
             <w:hideMark/>
           </w:tcPr>
@@ -16913,7 +16638,6 @@
         <w:tc>
           <w:tcPr>
             <w:tcW w:w="2872" w:type="dxa"/>
-            <w:gridSpan w:val="2"/>
             <w:noWrap/>
             <w:hideMark/>
           </w:tcPr>
@@ -16929,14 +16653,11 @@
       </w:tr>
       <w:tr>
         <w:trPr>
-          <w:gridBefore w:val="1"/>
-          <w:wBefore w:w="113" w:type="dxa"/>
           <w:trHeight w:val="270"/>
         </w:trPr>
         <w:tc>
           <w:tcPr>
             <w:tcW w:w="3304" w:type="dxa"/>
-            <w:gridSpan w:val="2"/>
             <w:noWrap/>
             <w:hideMark/>
           </w:tcPr>
@@ -16970,7 +16691,6 @@
         <w:tc>
           <w:tcPr>
             <w:tcW w:w="2544" w:type="dxa"/>
-            <w:gridSpan w:val="2"/>
             <w:noWrap/>
             <w:hideMark/>
           </w:tcPr>
@@ -16986,7 +16706,6 @@
         <w:tc>
           <w:tcPr>
             <w:tcW w:w="2872" w:type="dxa"/>
-            <w:gridSpan w:val="2"/>
             <w:noWrap/>
             <w:hideMark/>
           </w:tcPr>
@@ -17002,14 +16721,11 @@
       </w:tr>
       <w:tr>
         <w:trPr>
-          <w:gridBefore w:val="1"/>
-          <w:wBefore w:w="113" w:type="dxa"/>
           <w:trHeight w:val="270"/>
         </w:trPr>
         <w:tc>
           <w:tcPr>
             <w:tcW w:w="3304" w:type="dxa"/>
-            <w:gridSpan w:val="2"/>
             <w:noWrap/>
             <w:hideMark/>
           </w:tcPr>
@@ -17043,7 +16759,6 @@
         <w:tc>
           <w:tcPr>
             <w:tcW w:w="2544" w:type="dxa"/>
-            <w:gridSpan w:val="2"/>
             <w:noWrap/>
             <w:hideMark/>
           </w:tcPr>
@@ -17059,7 +16774,6 @@
         <w:tc>
           <w:tcPr>
             <w:tcW w:w="2872" w:type="dxa"/>
-            <w:gridSpan w:val="2"/>
             <w:noWrap/>
             <w:hideMark/>
           </w:tcPr>
@@ -17081,14 +16795,11 @@
       </w:tr>
       <w:tr>
         <w:trPr>
-          <w:gridBefore w:val="1"/>
-          <w:wBefore w:w="113" w:type="dxa"/>
           <w:trHeight w:val="270"/>
         </w:trPr>
         <w:tc>
           <w:tcPr>
             <w:tcW w:w="3304" w:type="dxa"/>
-            <w:gridSpan w:val="2"/>
             <w:noWrap/>
             <w:hideMark/>
           </w:tcPr>
@@ -17134,7 +16845,6 @@
         <w:tc>
           <w:tcPr>
             <w:tcW w:w="2544" w:type="dxa"/>
-            <w:gridSpan w:val="2"/>
             <w:noWrap/>
             <w:hideMark/>
           </w:tcPr>
@@ -17150,7 +16860,6 @@
         <w:tc>
           <w:tcPr>
             <w:tcW w:w="2872" w:type="dxa"/>
-            <w:gridSpan w:val="2"/>
             <w:noWrap/>
             <w:hideMark/>
           </w:tcPr>
@@ -17172,14 +16881,11 @@
       </w:tr>
       <w:tr>
         <w:trPr>
-          <w:gridBefore w:val="1"/>
-          <w:wBefore w:w="113" w:type="dxa"/>
           <w:trHeight w:val="270"/>
         </w:trPr>
         <w:tc>
           <w:tcPr>
             <w:tcW w:w="3304" w:type="dxa"/>
-            <w:gridSpan w:val="2"/>
             <w:noWrap/>
             <w:hideMark/>
           </w:tcPr>
@@ -17213,7 +16919,6 @@
         <w:tc>
           <w:tcPr>
             <w:tcW w:w="2544" w:type="dxa"/>
-            <w:gridSpan w:val="2"/>
             <w:noWrap/>
             <w:hideMark/>
           </w:tcPr>
@@ -17229,7 +16934,6 @@
         <w:tc>
           <w:tcPr>
             <w:tcW w:w="2872" w:type="dxa"/>
-            <w:gridSpan w:val="2"/>
             <w:noWrap/>
             <w:hideMark/>
           </w:tcPr>
@@ -17251,14 +16955,11 @@
       </w:tr>
       <w:tr>
         <w:trPr>
-          <w:gridBefore w:val="1"/>
-          <w:wBefore w:w="113" w:type="dxa"/>
           <w:trHeight w:val="270"/>
         </w:trPr>
         <w:tc>
           <w:tcPr>
             <w:tcW w:w="3304" w:type="dxa"/>
-            <w:gridSpan w:val="2"/>
             <w:noWrap/>
             <w:hideMark/>
           </w:tcPr>
@@ -17304,7 +17005,6 @@
         <w:tc>
           <w:tcPr>
             <w:tcW w:w="2544" w:type="dxa"/>
-            <w:gridSpan w:val="2"/>
             <w:noWrap/>
             <w:hideMark/>
           </w:tcPr>
@@ -17320,5213 +17020,6 @@
         <w:tc>
           <w:tcPr>
             <w:tcW w:w="2872" w:type="dxa"/>
-            <w:gridSpan w:val="2"/>
-            <w:noWrap/>
-            <w:hideMark/>
-          </w:tcPr>
-          <w:p>
-            <w:r>
-              <w:rPr>
-                <w:rFonts w:hint="eastAsia"/>
-              </w:rPr>
-              <w:t>PM</w:t>
-            </w:r>
-            <w:r>
-              <w:rPr>
-                <w:rFonts w:hint="eastAsia"/>
-              </w:rPr>
-              <w:t>発表スライド</w:t>
-            </w:r>
-          </w:p>
-        </w:tc>
-      </w:tr>
-      <w:tr>
-        <w:trPr>
-          <w:gridAfter w:val="1"/>
-          <w:wAfter w:w="113" w:type="dxa"/>
-          <w:trHeight w:val="270"/>
-        </w:trPr>
-        <w:tc>
-          <w:tcPr>
-            <w:tcW w:w="3304" w:type="dxa"/>
-            <w:gridSpan w:val="2"/>
-            <w:noWrap/>
-            <w:hideMark/>
-          </w:tcPr>
-          <w:p>
-            <w:bookmarkStart w:id="37" w:name="_GoBack"/>
-            <w:bookmarkEnd w:id="37"/>
-            <w:r>
-              <w:rPr>
-                <w:rFonts w:hint="eastAsia"/>
-              </w:rPr>
-              <w:t>作業項目</w:t>
-            </w:r>
-          </w:p>
-        </w:tc>
-        <w:tc>
-          <w:tcPr>
-            <w:tcW w:w="2544" w:type="dxa"/>
-            <w:gridSpan w:val="2"/>
-            <w:noWrap/>
-            <w:hideMark/>
-          </w:tcPr>
-          <w:p>
-            <w:r>
-              <w:rPr>
-                <w:rFonts w:hint="eastAsia"/>
-              </w:rPr>
-              <w:t>開始条件</w:t>
-            </w:r>
-          </w:p>
-        </w:tc>
-        <w:tc>
-          <w:tcPr>
-            <w:tcW w:w="2872" w:type="dxa"/>
-            <w:gridSpan w:val="2"/>
-            <w:noWrap/>
-            <w:hideMark/>
-          </w:tcPr>
-          <w:p>
-            <w:r>
-              <w:rPr>
-                <w:rFonts w:hint="eastAsia"/>
-              </w:rPr>
-              <w:t>終了条件</w:t>
-            </w:r>
-          </w:p>
-        </w:tc>
-      </w:tr>
-      <w:tr>
-        <w:trPr>
-          <w:gridAfter w:val="1"/>
-          <w:wAfter w:w="113" w:type="dxa"/>
-          <w:trHeight w:val="270"/>
-        </w:trPr>
-        <w:tc>
-          <w:tcPr>
-            <w:tcW w:w="3304" w:type="dxa"/>
-            <w:gridSpan w:val="2"/>
-            <w:noWrap/>
-            <w:hideMark/>
-          </w:tcPr>
-          <w:p>
-            <w:r>
-              <w:rPr>
-                <w:rFonts w:hint="eastAsia"/>
-              </w:rPr>
-              <w:t>ID:</w:t>
-            </w:r>
-            <w:r>
-              <w:rPr>
-                <w:rFonts w:hint="eastAsia"/>
-              </w:rPr>
-              <w:t>作業名称</w:t>
-            </w:r>
-          </w:p>
-        </w:tc>
-        <w:tc>
-          <w:tcPr>
-            <w:tcW w:w="2544" w:type="dxa"/>
-            <w:gridSpan w:val="2"/>
-            <w:noWrap/>
-            <w:hideMark/>
-          </w:tcPr>
-          <w:p>
-            <w:r>
-              <w:rPr>
-                <w:rFonts w:hint="eastAsia"/>
-              </w:rPr>
-              <w:t>入力</w:t>
-            </w:r>
-          </w:p>
-        </w:tc>
-        <w:tc>
-          <w:tcPr>
-            <w:tcW w:w="2872" w:type="dxa"/>
-            <w:gridSpan w:val="2"/>
-            <w:noWrap/>
-            <w:hideMark/>
-          </w:tcPr>
-          <w:p>
-            <w:r>
-              <w:rPr>
-                <w:rFonts w:hint="eastAsia"/>
-              </w:rPr>
-              <w:t>成果物</w:t>
-            </w:r>
-          </w:p>
-        </w:tc>
-      </w:tr>
-      <w:tr>
-        <w:trPr>
-          <w:gridAfter w:val="1"/>
-          <w:wAfter w:w="113" w:type="dxa"/>
-          <w:trHeight w:val="270"/>
-        </w:trPr>
-        <w:tc>
-          <w:tcPr>
-            <w:tcW w:w="3304" w:type="dxa"/>
-            <w:gridSpan w:val="2"/>
-            <w:noWrap/>
-            <w:hideMark/>
-          </w:tcPr>
-          <w:p>
-            <w:r>
-              <w:rPr>
-                <w:rFonts w:hint="eastAsia"/>
-              </w:rPr>
-              <w:lastRenderedPageBreak/>
-              <w:t xml:space="preserve">1     </w:t>
-            </w:r>
-            <w:r>
-              <w:rPr>
-                <w:rFonts w:hint="eastAsia"/>
-              </w:rPr>
-              <w:t>プロジェクト立上げ</w:t>
-            </w:r>
-          </w:p>
-        </w:tc>
-        <w:tc>
-          <w:tcPr>
-            <w:tcW w:w="2544" w:type="dxa"/>
-            <w:gridSpan w:val="2"/>
-            <w:noWrap/>
-            <w:hideMark/>
-          </w:tcPr>
-          <w:p>
-            <w:r>
-              <w:rPr>
-                <w:rFonts w:hint="eastAsia"/>
-              </w:rPr>
-              <w:t>PJ</w:t>
-            </w:r>
-            <w:r>
-              <w:rPr>
-                <w:rFonts w:hint="eastAsia"/>
-              </w:rPr>
-              <w:t>環境</w:t>
-            </w:r>
-          </w:p>
-        </w:tc>
-        <w:tc>
-          <w:tcPr>
-            <w:tcW w:w="2872" w:type="dxa"/>
-            <w:gridSpan w:val="2"/>
-            <w:noWrap/>
-            <w:hideMark/>
-          </w:tcPr>
-          <w:p>
-            <w:r>
-              <w:rPr>
-                <w:rFonts w:hint="eastAsia"/>
-              </w:rPr>
-              <w:t>プロジェクト立上げ</w:t>
-            </w:r>
-          </w:p>
-        </w:tc>
-      </w:tr>
-      <w:tr>
-        <w:trPr>
-          <w:gridAfter w:val="1"/>
-          <w:wAfter w:w="113" w:type="dxa"/>
-          <w:trHeight w:val="270"/>
-        </w:trPr>
-        <w:tc>
-          <w:tcPr>
-            <w:tcW w:w="3304" w:type="dxa"/>
-            <w:gridSpan w:val="2"/>
-            <w:noWrap/>
-            <w:hideMark/>
-          </w:tcPr>
-          <w:p>
-            <w:r>
-              <w:rPr>
-                <w:rFonts w:hint="eastAsia"/>
-              </w:rPr>
-              <w:t>1</w:t>
-            </w:r>
-            <w:r>
-              <w:rPr>
-                <w:rFonts w:hint="eastAsia"/>
-              </w:rPr>
-              <w:t>．</w:t>
-            </w:r>
-            <w:r>
-              <w:rPr>
-                <w:rFonts w:hint="eastAsia"/>
-              </w:rPr>
-              <w:t>1    PJ</w:t>
-            </w:r>
-            <w:r>
-              <w:rPr>
-                <w:rFonts w:hint="eastAsia"/>
-              </w:rPr>
-              <w:t>憲章</w:t>
-            </w:r>
-          </w:p>
-        </w:tc>
-        <w:tc>
-          <w:tcPr>
-            <w:tcW w:w="2544" w:type="dxa"/>
-            <w:gridSpan w:val="2"/>
-            <w:noWrap/>
-            <w:hideMark/>
-          </w:tcPr>
-          <w:p>
-            <w:r>
-              <w:rPr>
-                <w:rFonts w:hint="eastAsia"/>
-              </w:rPr>
-              <w:t>PJ</w:t>
-            </w:r>
-            <w:r>
-              <w:rPr>
-                <w:rFonts w:hint="eastAsia"/>
-              </w:rPr>
-              <w:t>環境</w:t>
-            </w:r>
-          </w:p>
-        </w:tc>
-        <w:tc>
-          <w:tcPr>
-            <w:tcW w:w="2872" w:type="dxa"/>
-            <w:gridSpan w:val="2"/>
-            <w:noWrap/>
-            <w:hideMark/>
-          </w:tcPr>
-          <w:p>
-            <w:r>
-              <w:rPr>
-                <w:rFonts w:hint="eastAsia"/>
-              </w:rPr>
-              <w:t>PJ</w:t>
-            </w:r>
-            <w:r>
-              <w:rPr>
-                <w:rFonts w:hint="eastAsia"/>
-              </w:rPr>
-              <w:t>憲章</w:t>
-            </w:r>
-          </w:p>
-        </w:tc>
-      </w:tr>
-      <w:tr>
-        <w:trPr>
-          <w:gridAfter w:val="1"/>
-          <w:wAfter w:w="113" w:type="dxa"/>
-          <w:trHeight w:val="270"/>
-        </w:trPr>
-        <w:tc>
-          <w:tcPr>
-            <w:tcW w:w="3304" w:type="dxa"/>
-            <w:gridSpan w:val="2"/>
-            <w:noWrap/>
-            <w:hideMark/>
-          </w:tcPr>
-          <w:p>
-            <w:r>
-              <w:rPr>
-                <w:rFonts w:hint="eastAsia"/>
-              </w:rPr>
-              <w:t xml:space="preserve">2     </w:t>
-            </w:r>
-            <w:r>
-              <w:rPr>
-                <w:rFonts w:hint="eastAsia"/>
-              </w:rPr>
-              <w:t>プロジェクト計画</w:t>
-            </w:r>
-          </w:p>
-        </w:tc>
-        <w:tc>
-          <w:tcPr>
-            <w:tcW w:w="2544" w:type="dxa"/>
-            <w:gridSpan w:val="2"/>
-            <w:noWrap/>
-            <w:hideMark/>
-          </w:tcPr>
-          <w:p>
-            <w:r>
-              <w:rPr>
-                <w:rFonts w:hint="eastAsia"/>
-              </w:rPr>
-              <w:t>PJ</w:t>
-            </w:r>
-            <w:r>
-              <w:rPr>
-                <w:rFonts w:hint="eastAsia"/>
-              </w:rPr>
-              <w:t>憲章</w:t>
-            </w:r>
-          </w:p>
-        </w:tc>
-        <w:tc>
-          <w:tcPr>
-            <w:tcW w:w="2872" w:type="dxa"/>
-            <w:gridSpan w:val="2"/>
-            <w:noWrap/>
-            <w:hideMark/>
-          </w:tcPr>
-          <w:p>
-            <w:r>
-              <w:rPr>
-                <w:rFonts w:hint="eastAsia"/>
-              </w:rPr>
-              <w:t>プロジェクト計画</w:t>
-            </w:r>
-          </w:p>
-        </w:tc>
-      </w:tr>
-      <w:tr>
-        <w:trPr>
-          <w:gridAfter w:val="1"/>
-          <w:wAfter w:w="113" w:type="dxa"/>
-          <w:trHeight w:val="270"/>
-        </w:trPr>
-        <w:tc>
-          <w:tcPr>
-            <w:tcW w:w="3304" w:type="dxa"/>
-            <w:gridSpan w:val="2"/>
-            <w:noWrap/>
-            <w:hideMark/>
-          </w:tcPr>
-          <w:p>
-            <w:r>
-              <w:rPr>
-                <w:rFonts w:hint="eastAsia"/>
-              </w:rPr>
-              <w:t>2</w:t>
-            </w:r>
-            <w:r>
-              <w:rPr>
-                <w:rFonts w:hint="eastAsia"/>
-              </w:rPr>
-              <w:t>．</w:t>
-            </w:r>
-            <w:r>
-              <w:rPr>
-                <w:rFonts w:hint="eastAsia"/>
-              </w:rPr>
-              <w:t xml:space="preserve">1    </w:t>
-            </w:r>
-            <w:r>
-              <w:rPr>
-                <w:rFonts w:hint="eastAsia"/>
-              </w:rPr>
-              <w:t>プロジェクト</w:t>
-            </w:r>
-            <w:r>
-              <w:rPr>
-                <w:rFonts w:hint="eastAsia"/>
-              </w:rPr>
-              <w:t>マネジメント</w:t>
-            </w:r>
-            <w:r>
-              <w:rPr>
-                <w:rFonts w:hint="eastAsia"/>
-              </w:rPr>
-              <w:t>計画書</w:t>
-            </w:r>
-          </w:p>
-        </w:tc>
-        <w:tc>
-          <w:tcPr>
-            <w:tcW w:w="2544" w:type="dxa"/>
-            <w:gridSpan w:val="2"/>
-            <w:noWrap/>
-            <w:hideMark/>
-          </w:tcPr>
-          <w:p>
-            <w:r>
-              <w:rPr>
-                <w:rFonts w:hint="eastAsia"/>
-              </w:rPr>
-              <w:t>PJ</w:t>
-            </w:r>
-            <w:r>
-              <w:rPr>
-                <w:rFonts w:hint="eastAsia"/>
-              </w:rPr>
-              <w:t>憲章</w:t>
-            </w:r>
-          </w:p>
-        </w:tc>
-        <w:tc>
-          <w:tcPr>
-            <w:tcW w:w="2872" w:type="dxa"/>
-            <w:gridSpan w:val="2"/>
-            <w:noWrap/>
-            <w:hideMark/>
-          </w:tcPr>
-          <w:p>
-            <w:r>
-              <w:rPr>
-                <w:rFonts w:hint="eastAsia"/>
-              </w:rPr>
-              <w:t>プロジェクト</w:t>
-            </w:r>
-            <w:r>
-              <w:rPr>
-                <w:rFonts w:hint="eastAsia"/>
-              </w:rPr>
-              <w:t>マネジメント</w:t>
-            </w:r>
-            <w:r>
-              <w:rPr>
-                <w:rFonts w:hint="eastAsia"/>
-              </w:rPr>
-              <w:t>計画書</w:t>
-            </w:r>
-          </w:p>
-        </w:tc>
-      </w:tr>
-      <w:tr>
-        <w:trPr>
-          <w:gridAfter w:val="1"/>
-          <w:wAfter w:w="113" w:type="dxa"/>
-          <w:trHeight w:val="270"/>
-        </w:trPr>
-        <w:tc>
-          <w:tcPr>
-            <w:tcW w:w="3304" w:type="dxa"/>
-            <w:gridSpan w:val="2"/>
-            <w:noWrap/>
-            <w:hideMark/>
-          </w:tcPr>
-          <w:p>
-            <w:r>
-              <w:rPr>
-                <w:rFonts w:hint="eastAsia"/>
-              </w:rPr>
-              <w:t>2</w:t>
-            </w:r>
-            <w:r>
-              <w:rPr>
-                <w:rFonts w:hint="eastAsia"/>
-              </w:rPr>
-              <w:t>．</w:t>
-            </w:r>
-            <w:r>
-              <w:rPr>
-                <w:rFonts w:hint="eastAsia"/>
-              </w:rPr>
-              <w:t>1</w:t>
-            </w:r>
-            <w:r>
-              <w:rPr>
-                <w:rFonts w:hint="eastAsia"/>
-              </w:rPr>
-              <w:t>．</w:t>
-            </w:r>
-            <w:r>
-              <w:rPr>
-                <w:rFonts w:hint="eastAsia"/>
-              </w:rPr>
-              <w:t xml:space="preserve">1 </w:t>
-            </w:r>
-            <w:r>
-              <w:rPr>
-                <w:rFonts w:hint="eastAsia"/>
-              </w:rPr>
-              <w:t>概要確認</w:t>
-            </w:r>
-          </w:p>
-        </w:tc>
-        <w:tc>
-          <w:tcPr>
-            <w:tcW w:w="2544" w:type="dxa"/>
-            <w:gridSpan w:val="2"/>
-            <w:noWrap/>
-            <w:hideMark/>
-          </w:tcPr>
-          <w:p>
-            <w:r>
-              <w:rPr>
-                <w:rFonts w:hint="eastAsia"/>
-              </w:rPr>
-              <w:t>PJ</w:t>
-            </w:r>
-            <w:r>
-              <w:rPr>
-                <w:rFonts w:hint="eastAsia"/>
-              </w:rPr>
-              <w:t>憲章</w:t>
-            </w:r>
-          </w:p>
-        </w:tc>
-        <w:tc>
-          <w:tcPr>
-            <w:tcW w:w="2872" w:type="dxa"/>
-            <w:gridSpan w:val="2"/>
-            <w:noWrap/>
-            <w:hideMark/>
-          </w:tcPr>
-          <w:p>
-            <w:r>
-              <w:rPr>
-                <w:rFonts w:hint="eastAsia"/>
-              </w:rPr>
-              <w:t>プロジェクト</w:t>
-            </w:r>
-            <w:r>
-              <w:rPr>
-                <w:rFonts w:hint="eastAsia"/>
-              </w:rPr>
-              <w:t>概要</w:t>
-            </w:r>
-          </w:p>
-        </w:tc>
-      </w:tr>
-      <w:tr>
-        <w:trPr>
-          <w:gridAfter w:val="1"/>
-          <w:wAfter w:w="113" w:type="dxa"/>
-          <w:trHeight w:val="270"/>
-        </w:trPr>
-        <w:tc>
-          <w:tcPr>
-            <w:tcW w:w="3304" w:type="dxa"/>
-            <w:gridSpan w:val="2"/>
-            <w:noWrap/>
-            <w:hideMark/>
-          </w:tcPr>
-          <w:p>
-            <w:r>
-              <w:rPr>
-                <w:rFonts w:hint="eastAsia"/>
-              </w:rPr>
-              <w:t>2</w:t>
-            </w:r>
-            <w:r>
-              <w:rPr>
-                <w:rFonts w:hint="eastAsia"/>
-              </w:rPr>
-              <w:t>．</w:t>
-            </w:r>
-            <w:r>
-              <w:rPr>
-                <w:rFonts w:hint="eastAsia"/>
-              </w:rPr>
-              <w:t>1</w:t>
-            </w:r>
-            <w:r>
-              <w:rPr>
-                <w:rFonts w:hint="eastAsia"/>
-              </w:rPr>
-              <w:t>．</w:t>
-            </w:r>
-            <w:r>
-              <w:rPr>
-                <w:rFonts w:hint="eastAsia"/>
-              </w:rPr>
-              <w:t xml:space="preserve">2 </w:t>
-            </w:r>
-            <w:r>
-              <w:rPr>
-                <w:rFonts w:hint="eastAsia"/>
-              </w:rPr>
-              <w:t>スコープ計画</w:t>
-            </w:r>
-          </w:p>
-        </w:tc>
-        <w:tc>
-          <w:tcPr>
-            <w:tcW w:w="2544" w:type="dxa"/>
-            <w:gridSpan w:val="2"/>
-            <w:noWrap/>
-            <w:hideMark/>
-          </w:tcPr>
-          <w:p>
-            <w:r>
-              <w:rPr>
-                <w:rFonts w:hint="eastAsia"/>
-              </w:rPr>
-              <w:t>PJ</w:t>
-            </w:r>
-            <w:r>
-              <w:rPr>
-                <w:rFonts w:hint="eastAsia"/>
-              </w:rPr>
-              <w:t>憲章</w:t>
-            </w:r>
-          </w:p>
-        </w:tc>
-        <w:tc>
-          <w:tcPr>
-            <w:tcW w:w="2872" w:type="dxa"/>
-            <w:gridSpan w:val="2"/>
-            <w:noWrap/>
-            <w:hideMark/>
-          </w:tcPr>
-          <w:p>
-            <w:r>
-              <w:rPr>
-                <w:rFonts w:hint="eastAsia"/>
-              </w:rPr>
-              <w:t>スコープ計画</w:t>
-            </w:r>
-          </w:p>
-        </w:tc>
-      </w:tr>
-      <w:tr>
-        <w:trPr>
-          <w:gridAfter w:val="1"/>
-          <w:wAfter w:w="113" w:type="dxa"/>
-          <w:trHeight w:val="270"/>
-        </w:trPr>
-        <w:tc>
-          <w:tcPr>
-            <w:tcW w:w="3304" w:type="dxa"/>
-            <w:gridSpan w:val="2"/>
-            <w:noWrap/>
-            <w:hideMark/>
-          </w:tcPr>
-          <w:p>
-            <w:r>
-              <w:rPr>
-                <w:rFonts w:hint="eastAsia"/>
-              </w:rPr>
-              <w:t>2</w:t>
-            </w:r>
-            <w:r>
-              <w:rPr>
-                <w:rFonts w:hint="eastAsia"/>
-              </w:rPr>
-              <w:t>．</w:t>
-            </w:r>
-            <w:r>
-              <w:rPr>
-                <w:rFonts w:hint="eastAsia"/>
-              </w:rPr>
-              <w:t>1</w:t>
-            </w:r>
-            <w:r>
-              <w:rPr>
-                <w:rFonts w:hint="eastAsia"/>
-              </w:rPr>
-              <w:t>．</w:t>
-            </w:r>
-            <w:r>
-              <w:rPr>
-                <w:rFonts w:hint="eastAsia"/>
-              </w:rPr>
-              <w:t>2</w:t>
-            </w:r>
-            <w:r>
-              <w:rPr>
-                <w:rFonts w:hint="eastAsia"/>
-              </w:rPr>
-              <w:t>．</w:t>
-            </w:r>
-            <w:r>
-              <w:rPr>
-                <w:rFonts w:hint="eastAsia"/>
-              </w:rPr>
-              <w:t>1</w:t>
-            </w:r>
-            <w:r>
-              <w:rPr>
-                <w:rFonts w:hint="eastAsia"/>
-              </w:rPr>
-              <w:t>タスクの洗い出し</w:t>
-            </w:r>
-          </w:p>
-        </w:tc>
-        <w:tc>
-          <w:tcPr>
-            <w:tcW w:w="2544" w:type="dxa"/>
-            <w:gridSpan w:val="2"/>
-            <w:noWrap/>
-            <w:hideMark/>
-          </w:tcPr>
-          <w:p>
-            <w:r>
-              <w:rPr>
-                <w:rFonts w:hint="eastAsia"/>
-              </w:rPr>
-              <w:t>PJ</w:t>
-            </w:r>
-            <w:r>
-              <w:rPr>
-                <w:rFonts w:hint="eastAsia"/>
-              </w:rPr>
-              <w:t>憲章</w:t>
-            </w:r>
-          </w:p>
-        </w:tc>
-        <w:tc>
-          <w:tcPr>
-            <w:tcW w:w="2872" w:type="dxa"/>
-            <w:gridSpan w:val="2"/>
-            <w:noWrap/>
-            <w:hideMark/>
-          </w:tcPr>
-          <w:p>
-            <w:r>
-              <w:rPr>
-                <w:rFonts w:hint="eastAsia"/>
-              </w:rPr>
-              <w:t>タスク一覧</w:t>
-            </w:r>
-          </w:p>
-        </w:tc>
-      </w:tr>
-      <w:tr>
-        <w:trPr>
-          <w:gridAfter w:val="1"/>
-          <w:wAfter w:w="113" w:type="dxa"/>
-          <w:trHeight w:val="270"/>
-        </w:trPr>
-        <w:tc>
-          <w:tcPr>
-            <w:tcW w:w="3304" w:type="dxa"/>
-            <w:gridSpan w:val="2"/>
-            <w:noWrap/>
-            <w:hideMark/>
-          </w:tcPr>
-          <w:p>
-            <w:r>
-              <w:rPr>
-                <w:rFonts w:hint="eastAsia"/>
-              </w:rPr>
-              <w:t>2</w:t>
-            </w:r>
-            <w:r>
-              <w:rPr>
-                <w:rFonts w:hint="eastAsia"/>
-              </w:rPr>
-              <w:t>．</w:t>
-            </w:r>
-            <w:r>
-              <w:rPr>
-                <w:rFonts w:hint="eastAsia"/>
-              </w:rPr>
-              <w:t>1</w:t>
-            </w:r>
-            <w:r>
-              <w:rPr>
-                <w:rFonts w:hint="eastAsia"/>
-              </w:rPr>
-              <w:t>．</w:t>
-            </w:r>
-            <w:r>
-              <w:rPr>
-                <w:rFonts w:hint="eastAsia"/>
-              </w:rPr>
-              <w:t>2</w:t>
-            </w:r>
-            <w:r>
-              <w:rPr>
-                <w:rFonts w:hint="eastAsia"/>
-              </w:rPr>
-              <w:t>．</w:t>
-            </w:r>
-            <w:r>
-              <w:rPr>
-                <w:rFonts w:hint="eastAsia"/>
-              </w:rPr>
-              <w:t>2 WBS</w:t>
-            </w:r>
-          </w:p>
-        </w:tc>
-        <w:tc>
-          <w:tcPr>
-            <w:tcW w:w="2544" w:type="dxa"/>
-            <w:gridSpan w:val="2"/>
-            <w:noWrap/>
-            <w:hideMark/>
-          </w:tcPr>
-          <w:p>
-            <w:r>
-              <w:rPr>
-                <w:rFonts w:hint="eastAsia"/>
-              </w:rPr>
-              <w:t>タスク一覧</w:t>
-            </w:r>
-          </w:p>
-        </w:tc>
-        <w:tc>
-          <w:tcPr>
-            <w:tcW w:w="2872" w:type="dxa"/>
-            <w:gridSpan w:val="2"/>
-            <w:noWrap/>
-            <w:hideMark/>
-          </w:tcPr>
-          <w:p>
-            <w:r>
-              <w:rPr>
-                <w:rFonts w:hint="eastAsia"/>
-              </w:rPr>
-              <w:t>WBS</w:t>
-            </w:r>
-          </w:p>
-        </w:tc>
-      </w:tr>
-      <w:tr>
-        <w:trPr>
-          <w:gridAfter w:val="1"/>
-          <w:wAfter w:w="113" w:type="dxa"/>
-          <w:trHeight w:val="270"/>
-        </w:trPr>
-        <w:tc>
-          <w:tcPr>
-            <w:tcW w:w="3304" w:type="dxa"/>
-            <w:gridSpan w:val="2"/>
-            <w:noWrap/>
-            <w:hideMark/>
-          </w:tcPr>
-          <w:p>
-            <w:r>
-              <w:rPr>
-                <w:rFonts w:hint="eastAsia"/>
-              </w:rPr>
-              <w:t>2</w:t>
-            </w:r>
-            <w:r>
-              <w:rPr>
-                <w:rFonts w:hint="eastAsia"/>
-              </w:rPr>
-              <w:t>．</w:t>
-            </w:r>
-            <w:r>
-              <w:rPr>
-                <w:rFonts w:hint="eastAsia"/>
-              </w:rPr>
-              <w:t>1</w:t>
-            </w:r>
-            <w:r>
-              <w:rPr>
-                <w:rFonts w:hint="eastAsia"/>
-              </w:rPr>
-              <w:t>．</w:t>
-            </w:r>
-            <w:r>
-              <w:rPr>
-                <w:rFonts w:hint="eastAsia"/>
-              </w:rPr>
-              <w:t>3 PJ</w:t>
-            </w:r>
-            <w:r>
-              <w:rPr>
-                <w:rFonts w:hint="eastAsia"/>
-              </w:rPr>
-              <w:t>契約書</w:t>
-            </w:r>
-          </w:p>
-        </w:tc>
-        <w:tc>
-          <w:tcPr>
-            <w:tcW w:w="2544" w:type="dxa"/>
-            <w:gridSpan w:val="2"/>
-            <w:noWrap/>
-            <w:hideMark/>
-          </w:tcPr>
-          <w:p>
-            <w:r>
-              <w:rPr>
-                <w:rFonts w:hint="eastAsia"/>
-              </w:rPr>
-              <w:t>PJ</w:t>
-            </w:r>
-            <w:r>
-              <w:rPr>
-                <w:rFonts w:hint="eastAsia"/>
-              </w:rPr>
-              <w:t>憲章</w:t>
-            </w:r>
-          </w:p>
-        </w:tc>
-        <w:tc>
-          <w:tcPr>
-            <w:tcW w:w="2872" w:type="dxa"/>
-            <w:gridSpan w:val="2"/>
-            <w:noWrap/>
-            <w:hideMark/>
-          </w:tcPr>
-          <w:p>
-            <w:r>
-              <w:rPr>
-                <w:rFonts w:hint="eastAsia"/>
-              </w:rPr>
-              <w:t>PJ</w:t>
-            </w:r>
-            <w:r>
-              <w:rPr>
-                <w:rFonts w:hint="eastAsia"/>
-              </w:rPr>
-              <w:t>契約書</w:t>
-            </w:r>
-          </w:p>
-        </w:tc>
-      </w:tr>
-      <w:tr>
-        <w:trPr>
-          <w:gridAfter w:val="1"/>
-          <w:wAfter w:w="113" w:type="dxa"/>
-          <w:trHeight w:val="270"/>
-        </w:trPr>
-        <w:tc>
-          <w:tcPr>
-            <w:tcW w:w="3304" w:type="dxa"/>
-            <w:gridSpan w:val="2"/>
-            <w:noWrap/>
-            <w:hideMark/>
-          </w:tcPr>
-          <w:p>
-            <w:r>
-              <w:rPr>
-                <w:rFonts w:hint="eastAsia"/>
-              </w:rPr>
-              <w:t>2</w:t>
-            </w:r>
-            <w:r>
-              <w:rPr>
-                <w:rFonts w:hint="eastAsia"/>
-              </w:rPr>
-              <w:t>．</w:t>
-            </w:r>
-            <w:r>
-              <w:rPr>
-                <w:rFonts w:hint="eastAsia"/>
-              </w:rPr>
-              <w:t>1</w:t>
-            </w:r>
-            <w:r>
-              <w:rPr>
-                <w:rFonts w:hint="eastAsia"/>
-              </w:rPr>
-              <w:t>．</w:t>
-            </w:r>
-            <w:r>
-              <w:rPr>
-                <w:rFonts w:hint="eastAsia"/>
-              </w:rPr>
-              <w:t xml:space="preserve">4 </w:t>
-            </w:r>
-            <w:r>
-              <w:rPr>
-                <w:rFonts w:hint="eastAsia"/>
-              </w:rPr>
-              <w:t>体制図</w:t>
-            </w:r>
-          </w:p>
-        </w:tc>
-        <w:tc>
-          <w:tcPr>
-            <w:tcW w:w="2544" w:type="dxa"/>
-            <w:gridSpan w:val="2"/>
-            <w:noWrap/>
-            <w:hideMark/>
-          </w:tcPr>
-          <w:p>
-            <w:r>
-              <w:rPr>
-                <w:rFonts w:hint="eastAsia"/>
-              </w:rPr>
-              <w:t>PJ</w:t>
-            </w:r>
-            <w:r>
-              <w:rPr>
-                <w:rFonts w:hint="eastAsia"/>
-              </w:rPr>
-              <w:t>環境</w:t>
-            </w:r>
-          </w:p>
-        </w:tc>
-        <w:tc>
-          <w:tcPr>
-            <w:tcW w:w="2872" w:type="dxa"/>
-            <w:gridSpan w:val="2"/>
-            <w:noWrap/>
-            <w:hideMark/>
-          </w:tcPr>
-          <w:p>
-            <w:r>
-              <w:rPr>
-                <w:rFonts w:hint="eastAsia"/>
-              </w:rPr>
-              <w:t>体制図</w:t>
-            </w:r>
-          </w:p>
-        </w:tc>
-      </w:tr>
-      <w:tr>
-        <w:trPr>
-          <w:gridAfter w:val="1"/>
-          <w:wAfter w:w="113" w:type="dxa"/>
-          <w:trHeight w:val="270"/>
-        </w:trPr>
-        <w:tc>
-          <w:tcPr>
-            <w:tcW w:w="3304" w:type="dxa"/>
-            <w:gridSpan w:val="2"/>
-            <w:noWrap/>
-            <w:hideMark/>
-          </w:tcPr>
-          <w:p>
-            <w:r>
-              <w:rPr>
-                <w:rFonts w:hint="eastAsia"/>
-              </w:rPr>
-              <w:t>2</w:t>
-            </w:r>
-            <w:r>
-              <w:rPr>
-                <w:rFonts w:hint="eastAsia"/>
-              </w:rPr>
-              <w:t>．</w:t>
-            </w:r>
-            <w:r>
-              <w:rPr>
-                <w:rFonts w:hint="eastAsia"/>
-              </w:rPr>
-              <w:t>1</w:t>
-            </w:r>
-            <w:r>
-              <w:rPr>
-                <w:rFonts w:hint="eastAsia"/>
-              </w:rPr>
-              <w:t>．</w:t>
-            </w:r>
-            <w:r>
-              <w:rPr>
-                <w:rFonts w:hint="eastAsia"/>
-              </w:rPr>
-              <w:t xml:space="preserve">5 </w:t>
-            </w:r>
-            <w:r>
-              <w:rPr>
-                <w:rFonts w:hint="eastAsia"/>
-              </w:rPr>
-              <w:t>タイム計画</w:t>
-            </w:r>
-          </w:p>
-        </w:tc>
-        <w:tc>
-          <w:tcPr>
-            <w:tcW w:w="2544" w:type="dxa"/>
-            <w:gridSpan w:val="2"/>
-            <w:noWrap/>
-            <w:hideMark/>
-          </w:tcPr>
-          <w:p>
-            <w:r>
-              <w:rPr>
-                <w:rFonts w:hint="eastAsia"/>
-              </w:rPr>
-              <w:t>WBS</w:t>
-            </w:r>
-          </w:p>
-        </w:tc>
-        <w:tc>
-          <w:tcPr>
-            <w:tcW w:w="2872" w:type="dxa"/>
-            <w:gridSpan w:val="2"/>
-            <w:noWrap/>
-            <w:hideMark/>
-          </w:tcPr>
-          <w:p>
-            <w:r>
-              <w:rPr>
-                <w:rFonts w:hint="eastAsia"/>
-              </w:rPr>
-              <w:t>タイム計画</w:t>
-            </w:r>
-          </w:p>
-        </w:tc>
-      </w:tr>
-      <w:tr>
-        <w:trPr>
-          <w:gridAfter w:val="1"/>
-          <w:wAfter w:w="113" w:type="dxa"/>
-          <w:trHeight w:val="270"/>
-        </w:trPr>
-        <w:tc>
-          <w:tcPr>
-            <w:tcW w:w="3304" w:type="dxa"/>
-            <w:gridSpan w:val="2"/>
-            <w:noWrap/>
-            <w:hideMark/>
-          </w:tcPr>
-          <w:p>
-            <w:r>
-              <w:rPr>
-                <w:rFonts w:hint="eastAsia"/>
-              </w:rPr>
-              <w:t>2</w:t>
-            </w:r>
-            <w:r>
-              <w:rPr>
-                <w:rFonts w:hint="eastAsia"/>
-              </w:rPr>
-              <w:t>．</w:t>
-            </w:r>
-            <w:r>
-              <w:rPr>
-                <w:rFonts w:hint="eastAsia"/>
-              </w:rPr>
-              <w:t>1</w:t>
-            </w:r>
-            <w:r>
-              <w:rPr>
-                <w:rFonts w:hint="eastAsia"/>
-              </w:rPr>
-              <w:t>．</w:t>
-            </w:r>
-            <w:r>
-              <w:rPr>
-                <w:rFonts w:hint="eastAsia"/>
-              </w:rPr>
-              <w:t>5</w:t>
-            </w:r>
-            <w:r>
-              <w:rPr>
-                <w:rFonts w:hint="eastAsia"/>
-              </w:rPr>
-              <w:t>．</w:t>
-            </w:r>
-            <w:r>
-              <w:rPr>
-                <w:rFonts w:hint="eastAsia"/>
-              </w:rPr>
-              <w:t xml:space="preserve">1 </w:t>
-            </w:r>
-            <w:r>
-              <w:rPr>
-                <w:rFonts w:hint="eastAsia"/>
-              </w:rPr>
-              <w:t>スケジュール見積もり</w:t>
-            </w:r>
-          </w:p>
-        </w:tc>
-        <w:tc>
-          <w:tcPr>
-            <w:tcW w:w="2544" w:type="dxa"/>
-            <w:gridSpan w:val="2"/>
-            <w:noWrap/>
-            <w:hideMark/>
-          </w:tcPr>
-          <w:p>
-            <w:r>
-              <w:rPr>
-                <w:rFonts w:hint="eastAsia"/>
-              </w:rPr>
-              <w:t>WBS</w:t>
-            </w:r>
-          </w:p>
-        </w:tc>
-        <w:tc>
-          <w:tcPr>
-            <w:tcW w:w="2872" w:type="dxa"/>
-            <w:gridSpan w:val="2"/>
-            <w:noWrap/>
-            <w:hideMark/>
-          </w:tcPr>
-          <w:p>
-            <w:r>
-              <w:rPr>
-                <w:rFonts w:hint="eastAsia"/>
-              </w:rPr>
-              <w:t>スケジュール見積もり</w:t>
-            </w:r>
-          </w:p>
-        </w:tc>
-      </w:tr>
-      <w:tr>
-        <w:trPr>
-          <w:gridAfter w:val="1"/>
-          <w:wAfter w:w="113" w:type="dxa"/>
-          <w:trHeight w:val="270"/>
-        </w:trPr>
-        <w:tc>
-          <w:tcPr>
-            <w:tcW w:w="3304" w:type="dxa"/>
-            <w:gridSpan w:val="2"/>
-            <w:noWrap/>
-            <w:hideMark/>
-          </w:tcPr>
-          <w:p>
-            <w:r>
-              <w:rPr>
-                <w:rFonts w:hint="eastAsia"/>
-              </w:rPr>
-              <w:t>2</w:t>
-            </w:r>
-            <w:r>
-              <w:rPr>
-                <w:rFonts w:hint="eastAsia"/>
-              </w:rPr>
-              <w:t>．</w:t>
-            </w:r>
-            <w:r>
-              <w:rPr>
-                <w:rFonts w:hint="eastAsia"/>
-              </w:rPr>
-              <w:t>1</w:t>
-            </w:r>
-            <w:r>
-              <w:rPr>
-                <w:rFonts w:hint="eastAsia"/>
-              </w:rPr>
-              <w:t>．</w:t>
-            </w:r>
-            <w:r>
-              <w:rPr>
-                <w:rFonts w:hint="eastAsia"/>
-              </w:rPr>
-              <w:t>5</w:t>
-            </w:r>
-            <w:r>
-              <w:rPr>
-                <w:rFonts w:hint="eastAsia"/>
-              </w:rPr>
-              <w:t>．</w:t>
-            </w:r>
-            <w:r>
-              <w:rPr>
-                <w:rFonts w:hint="eastAsia"/>
-              </w:rPr>
-              <w:t xml:space="preserve">2 </w:t>
-            </w:r>
-            <w:r>
-              <w:rPr>
-                <w:rFonts w:hint="eastAsia"/>
-              </w:rPr>
-              <w:t>ガントチャート</w:t>
-            </w:r>
-          </w:p>
-        </w:tc>
-        <w:tc>
-          <w:tcPr>
-            <w:tcW w:w="2544" w:type="dxa"/>
-            <w:gridSpan w:val="2"/>
-            <w:noWrap/>
-            <w:hideMark/>
-          </w:tcPr>
-          <w:p>
-            <w:r>
-              <w:rPr>
-                <w:rFonts w:hint="eastAsia"/>
-              </w:rPr>
-              <w:t>スケジュール見積もり</w:t>
-            </w:r>
-          </w:p>
-        </w:tc>
-        <w:tc>
-          <w:tcPr>
-            <w:tcW w:w="2872" w:type="dxa"/>
-            <w:gridSpan w:val="2"/>
-            <w:noWrap/>
-            <w:hideMark/>
-          </w:tcPr>
-          <w:p>
-            <w:r>
-              <w:rPr>
-                <w:rFonts w:hint="eastAsia"/>
-              </w:rPr>
-              <w:t>ガントチャート</w:t>
-            </w:r>
-          </w:p>
-        </w:tc>
-      </w:tr>
-      <w:tr>
-        <w:trPr>
-          <w:gridAfter w:val="1"/>
-          <w:wAfter w:w="113" w:type="dxa"/>
-          <w:trHeight w:val="270"/>
-        </w:trPr>
-        <w:tc>
-          <w:tcPr>
-            <w:tcW w:w="3304" w:type="dxa"/>
-            <w:gridSpan w:val="2"/>
-            <w:noWrap/>
-            <w:hideMark/>
-          </w:tcPr>
-          <w:p>
-            <w:r>
-              <w:rPr>
-                <w:rFonts w:hint="eastAsia"/>
-              </w:rPr>
-              <w:t>2</w:t>
-            </w:r>
-            <w:r>
-              <w:rPr>
-                <w:rFonts w:hint="eastAsia"/>
-              </w:rPr>
-              <w:t>．</w:t>
-            </w:r>
-            <w:r>
-              <w:rPr>
-                <w:rFonts w:hint="eastAsia"/>
-              </w:rPr>
-              <w:t>1</w:t>
-            </w:r>
-            <w:r>
-              <w:rPr>
-                <w:rFonts w:hint="eastAsia"/>
-              </w:rPr>
-              <w:t>．</w:t>
-            </w:r>
-            <w:r>
-              <w:rPr>
-                <w:rFonts w:hint="eastAsia"/>
-              </w:rPr>
-              <w:t xml:space="preserve">6 </w:t>
-            </w:r>
-            <w:r>
-              <w:rPr>
-                <w:rFonts w:hint="eastAsia"/>
-              </w:rPr>
-              <w:t>コスト計画</w:t>
-            </w:r>
-          </w:p>
-        </w:tc>
-        <w:tc>
-          <w:tcPr>
-            <w:tcW w:w="2544" w:type="dxa"/>
-            <w:gridSpan w:val="2"/>
-            <w:noWrap/>
-            <w:hideMark/>
-          </w:tcPr>
-          <w:p>
-            <w:r>
-              <w:rPr>
-                <w:rFonts w:hint="eastAsia"/>
-              </w:rPr>
-              <w:t>PJ</w:t>
-            </w:r>
-            <w:r>
-              <w:rPr>
-                <w:rFonts w:hint="eastAsia"/>
-              </w:rPr>
-              <w:t>憲章</w:t>
-            </w:r>
-          </w:p>
-        </w:tc>
-        <w:tc>
-          <w:tcPr>
-            <w:tcW w:w="2872" w:type="dxa"/>
-            <w:gridSpan w:val="2"/>
-            <w:noWrap/>
-            <w:hideMark/>
-          </w:tcPr>
-          <w:p>
-            <w:r>
-              <w:rPr>
-                <w:rFonts w:hint="eastAsia"/>
-              </w:rPr>
-              <w:t>コスト計画</w:t>
-            </w:r>
-          </w:p>
-        </w:tc>
-      </w:tr>
-      <w:tr>
-        <w:trPr>
-          <w:gridAfter w:val="1"/>
-          <w:wAfter w:w="113" w:type="dxa"/>
-          <w:trHeight w:val="270"/>
-        </w:trPr>
-        <w:tc>
-          <w:tcPr>
-            <w:tcW w:w="3304" w:type="dxa"/>
-            <w:gridSpan w:val="2"/>
-            <w:noWrap/>
-            <w:hideMark/>
-          </w:tcPr>
-          <w:p>
-            <w:r>
-              <w:rPr>
-                <w:rFonts w:hint="eastAsia"/>
-              </w:rPr>
-              <w:t>2</w:t>
-            </w:r>
-            <w:r>
-              <w:rPr>
-                <w:rFonts w:hint="eastAsia"/>
-              </w:rPr>
-              <w:t>．</w:t>
-            </w:r>
-            <w:r>
-              <w:rPr>
-                <w:rFonts w:hint="eastAsia"/>
-              </w:rPr>
-              <w:t>1</w:t>
-            </w:r>
-            <w:r>
-              <w:rPr>
-                <w:rFonts w:hint="eastAsia"/>
-              </w:rPr>
-              <w:t>．</w:t>
-            </w:r>
-            <w:r>
-              <w:rPr>
-                <w:rFonts w:hint="eastAsia"/>
-              </w:rPr>
-              <w:t>6</w:t>
-            </w:r>
-            <w:r>
-              <w:rPr>
-                <w:rFonts w:hint="eastAsia"/>
-              </w:rPr>
-              <w:t>．</w:t>
-            </w:r>
-            <w:r>
-              <w:rPr>
-                <w:rFonts w:hint="eastAsia"/>
-              </w:rPr>
-              <w:t xml:space="preserve"> 1 EVM</w:t>
-            </w:r>
-          </w:p>
-        </w:tc>
-        <w:tc>
-          <w:tcPr>
-            <w:tcW w:w="2544" w:type="dxa"/>
-            <w:gridSpan w:val="2"/>
-            <w:noWrap/>
-            <w:hideMark/>
-          </w:tcPr>
-          <w:p>
-            <w:r>
-              <w:rPr>
-                <w:rFonts w:hint="eastAsia"/>
-              </w:rPr>
-              <w:t>ガントチャート</w:t>
-            </w:r>
-          </w:p>
-        </w:tc>
-        <w:tc>
-          <w:tcPr>
-            <w:tcW w:w="2872" w:type="dxa"/>
-            <w:gridSpan w:val="2"/>
-            <w:noWrap/>
-            <w:hideMark/>
-          </w:tcPr>
-          <w:p>
-            <w:r>
-              <w:rPr>
-                <w:rFonts w:hint="eastAsia"/>
-              </w:rPr>
-              <w:t>EVM</w:t>
-            </w:r>
-          </w:p>
-        </w:tc>
-      </w:tr>
-      <w:tr>
-        <w:trPr>
-          <w:gridAfter w:val="1"/>
-          <w:wAfter w:w="113" w:type="dxa"/>
-          <w:trHeight w:val="270"/>
-        </w:trPr>
-        <w:tc>
-          <w:tcPr>
-            <w:tcW w:w="3304" w:type="dxa"/>
-            <w:gridSpan w:val="2"/>
-            <w:noWrap/>
-            <w:hideMark/>
-          </w:tcPr>
-          <w:p>
-            <w:r>
-              <w:rPr>
-                <w:rFonts w:hint="eastAsia"/>
-              </w:rPr>
-              <w:t>2</w:t>
-            </w:r>
-            <w:r>
-              <w:rPr>
-                <w:rFonts w:hint="eastAsia"/>
-              </w:rPr>
-              <w:t>．</w:t>
-            </w:r>
-            <w:r>
-              <w:rPr>
-                <w:rFonts w:hint="eastAsia"/>
-              </w:rPr>
-              <w:t>1</w:t>
-            </w:r>
-            <w:r>
-              <w:rPr>
-                <w:rFonts w:hint="eastAsia"/>
-              </w:rPr>
-              <w:t>．</w:t>
-            </w:r>
-            <w:r>
-              <w:rPr>
-                <w:rFonts w:hint="eastAsia"/>
-              </w:rPr>
-              <w:t xml:space="preserve">7 </w:t>
-            </w:r>
-            <w:r>
-              <w:rPr>
-                <w:rFonts w:hint="eastAsia"/>
-              </w:rPr>
-              <w:t>品質計画</w:t>
-            </w:r>
-          </w:p>
-        </w:tc>
-        <w:tc>
-          <w:tcPr>
-            <w:tcW w:w="2544" w:type="dxa"/>
-            <w:gridSpan w:val="2"/>
-            <w:noWrap/>
-            <w:hideMark/>
-          </w:tcPr>
-          <w:p>
-            <w:r>
-              <w:rPr>
-                <w:rFonts w:hint="eastAsia"/>
-              </w:rPr>
-              <w:t>PJ</w:t>
-            </w:r>
-            <w:r>
-              <w:rPr>
-                <w:rFonts w:hint="eastAsia"/>
-              </w:rPr>
-              <w:t>憲章</w:t>
-            </w:r>
-          </w:p>
-        </w:tc>
-        <w:tc>
-          <w:tcPr>
-            <w:tcW w:w="2872" w:type="dxa"/>
-            <w:gridSpan w:val="2"/>
-            <w:noWrap/>
-            <w:hideMark/>
-          </w:tcPr>
-          <w:p>
-            <w:r>
-              <w:rPr>
-                <w:rFonts w:hint="eastAsia"/>
-              </w:rPr>
-              <w:t>品質計画</w:t>
-            </w:r>
-          </w:p>
-        </w:tc>
-      </w:tr>
-      <w:tr>
-        <w:trPr>
-          <w:gridAfter w:val="1"/>
-          <w:wAfter w:w="113" w:type="dxa"/>
-          <w:trHeight w:val="270"/>
-        </w:trPr>
-        <w:tc>
-          <w:tcPr>
-            <w:tcW w:w="3304" w:type="dxa"/>
-            <w:gridSpan w:val="2"/>
-            <w:noWrap/>
-            <w:hideMark/>
-          </w:tcPr>
-          <w:p>
-            <w:r>
-              <w:rPr>
-                <w:rFonts w:hint="eastAsia"/>
-              </w:rPr>
-              <w:t>2</w:t>
-            </w:r>
-            <w:r>
-              <w:rPr>
-                <w:rFonts w:hint="eastAsia"/>
-              </w:rPr>
-              <w:t>．</w:t>
-            </w:r>
-            <w:r>
-              <w:rPr>
-                <w:rFonts w:hint="eastAsia"/>
-              </w:rPr>
-              <w:t>1</w:t>
-            </w:r>
-            <w:r>
-              <w:rPr>
-                <w:rFonts w:hint="eastAsia"/>
-              </w:rPr>
-              <w:t>．</w:t>
-            </w:r>
-            <w:r>
-              <w:rPr>
-                <w:rFonts w:hint="eastAsia"/>
-              </w:rPr>
-              <w:t xml:space="preserve">8 </w:t>
-            </w:r>
-            <w:r>
-              <w:rPr>
-                <w:rFonts w:hint="eastAsia"/>
-              </w:rPr>
-              <w:t>人的資源計画</w:t>
-            </w:r>
-          </w:p>
-        </w:tc>
-        <w:tc>
-          <w:tcPr>
-            <w:tcW w:w="2544" w:type="dxa"/>
-            <w:gridSpan w:val="2"/>
-            <w:noWrap/>
-            <w:hideMark/>
-          </w:tcPr>
-          <w:p>
-            <w:r>
-              <w:rPr>
-                <w:rFonts w:hint="eastAsia"/>
-              </w:rPr>
-              <w:t>PJ</w:t>
-            </w:r>
-            <w:r>
-              <w:rPr>
-                <w:rFonts w:hint="eastAsia"/>
-              </w:rPr>
-              <w:t>憲章</w:t>
-            </w:r>
-          </w:p>
-        </w:tc>
-        <w:tc>
-          <w:tcPr>
-            <w:tcW w:w="2872" w:type="dxa"/>
-            <w:gridSpan w:val="2"/>
-            <w:noWrap/>
-            <w:hideMark/>
-          </w:tcPr>
-          <w:p>
-            <w:r>
-              <w:rPr>
-                <w:rFonts w:hint="eastAsia"/>
-              </w:rPr>
-              <w:t>人的資源計画</w:t>
-            </w:r>
-          </w:p>
-        </w:tc>
-      </w:tr>
-      <w:tr>
-        <w:trPr>
-          <w:gridAfter w:val="1"/>
-          <w:wAfter w:w="113" w:type="dxa"/>
-          <w:trHeight w:val="270"/>
-        </w:trPr>
-        <w:tc>
-          <w:tcPr>
-            <w:tcW w:w="3304" w:type="dxa"/>
-            <w:gridSpan w:val="2"/>
-            <w:noWrap/>
-            <w:hideMark/>
-          </w:tcPr>
-          <w:p>
-            <w:r>
-              <w:rPr>
-                <w:rFonts w:hint="eastAsia"/>
-              </w:rPr>
-              <w:t>2</w:t>
-            </w:r>
-            <w:r>
-              <w:rPr>
-                <w:rFonts w:hint="eastAsia"/>
-              </w:rPr>
-              <w:t>．</w:t>
-            </w:r>
-            <w:r>
-              <w:rPr>
-                <w:rFonts w:hint="eastAsia"/>
-              </w:rPr>
-              <w:t>1</w:t>
-            </w:r>
-            <w:r>
-              <w:rPr>
-                <w:rFonts w:hint="eastAsia"/>
-              </w:rPr>
-              <w:t>．</w:t>
-            </w:r>
-            <w:r>
-              <w:rPr>
-                <w:rFonts w:hint="eastAsia"/>
-              </w:rPr>
-              <w:t>8</w:t>
-            </w:r>
-            <w:r>
-              <w:rPr>
-                <w:rFonts w:hint="eastAsia"/>
-              </w:rPr>
-              <w:t>．</w:t>
-            </w:r>
-            <w:r>
-              <w:rPr>
-                <w:rFonts w:hint="eastAsia"/>
-              </w:rPr>
-              <w:t>1 RAM</w:t>
-            </w:r>
-          </w:p>
-        </w:tc>
-        <w:tc>
-          <w:tcPr>
-            <w:tcW w:w="2544" w:type="dxa"/>
-            <w:gridSpan w:val="2"/>
-            <w:noWrap/>
-            <w:hideMark/>
-          </w:tcPr>
-          <w:p>
-            <w:r>
-              <w:rPr>
-                <w:rFonts w:hint="eastAsia"/>
-              </w:rPr>
-              <w:t>WBS</w:t>
-            </w:r>
-          </w:p>
-        </w:tc>
-        <w:tc>
-          <w:tcPr>
-            <w:tcW w:w="2872" w:type="dxa"/>
-            <w:gridSpan w:val="2"/>
-            <w:noWrap/>
-            <w:hideMark/>
-          </w:tcPr>
-          <w:p>
-            <w:r>
-              <w:rPr>
-                <w:rFonts w:hint="eastAsia"/>
-              </w:rPr>
-              <w:t>RAM</w:t>
-            </w:r>
-          </w:p>
-        </w:tc>
-      </w:tr>
-      <w:tr>
-        <w:trPr>
-          <w:gridAfter w:val="1"/>
-          <w:wAfter w:w="113" w:type="dxa"/>
-          <w:trHeight w:val="270"/>
-        </w:trPr>
-        <w:tc>
-          <w:tcPr>
-            <w:tcW w:w="3304" w:type="dxa"/>
-            <w:gridSpan w:val="2"/>
-            <w:noWrap/>
-            <w:hideMark/>
-          </w:tcPr>
-          <w:p>
-            <w:r>
-              <w:rPr>
-                <w:rFonts w:hint="eastAsia"/>
-              </w:rPr>
-              <w:t>2</w:t>
-            </w:r>
-            <w:r>
-              <w:rPr>
-                <w:rFonts w:hint="eastAsia"/>
-              </w:rPr>
-              <w:t>．</w:t>
-            </w:r>
-            <w:r>
-              <w:rPr>
-                <w:rFonts w:hint="eastAsia"/>
-              </w:rPr>
-              <w:t>1</w:t>
-            </w:r>
-            <w:r>
-              <w:rPr>
-                <w:rFonts w:hint="eastAsia"/>
-              </w:rPr>
-              <w:t>．</w:t>
-            </w:r>
-            <w:r>
-              <w:rPr>
-                <w:rFonts w:hint="eastAsia"/>
-              </w:rPr>
-              <w:t xml:space="preserve">9 </w:t>
-            </w:r>
-            <w:r>
-              <w:rPr>
-                <w:rFonts w:hint="eastAsia"/>
-              </w:rPr>
-              <w:t>コミュニケーション・マネジメント計画</w:t>
-            </w:r>
-          </w:p>
-        </w:tc>
-        <w:tc>
-          <w:tcPr>
-            <w:tcW w:w="2544" w:type="dxa"/>
-            <w:gridSpan w:val="2"/>
-            <w:noWrap/>
-            <w:hideMark/>
-          </w:tcPr>
-          <w:p>
-            <w:r>
-              <w:rPr>
-                <w:rFonts w:hint="eastAsia"/>
-              </w:rPr>
-              <w:t>スコープ計画</w:t>
-            </w:r>
-          </w:p>
-        </w:tc>
-        <w:tc>
-          <w:tcPr>
-            <w:tcW w:w="2872" w:type="dxa"/>
-            <w:gridSpan w:val="2"/>
-            <w:noWrap/>
-            <w:hideMark/>
-          </w:tcPr>
-          <w:p>
-            <w:r>
-              <w:rPr>
-                <w:rFonts w:hint="eastAsia"/>
-              </w:rPr>
-              <w:t>コミュニケーション・マネジメント計画</w:t>
-            </w:r>
-          </w:p>
-        </w:tc>
-      </w:tr>
-      <w:tr>
-        <w:trPr>
-          <w:gridAfter w:val="1"/>
-          <w:wAfter w:w="113" w:type="dxa"/>
-          <w:trHeight w:val="270"/>
-        </w:trPr>
-        <w:tc>
-          <w:tcPr>
-            <w:tcW w:w="3304" w:type="dxa"/>
-            <w:gridSpan w:val="2"/>
-            <w:noWrap/>
-            <w:hideMark/>
-          </w:tcPr>
-          <w:p>
-            <w:r>
-              <w:rPr>
-                <w:rFonts w:hint="eastAsia"/>
-              </w:rPr>
-              <w:t>2</w:t>
-            </w:r>
-            <w:r>
-              <w:rPr>
-                <w:rFonts w:hint="eastAsia"/>
-              </w:rPr>
-              <w:t>．</w:t>
-            </w:r>
-            <w:r>
-              <w:rPr>
-                <w:rFonts w:hint="eastAsia"/>
-              </w:rPr>
-              <w:t>1</w:t>
-            </w:r>
-            <w:r>
-              <w:rPr>
-                <w:rFonts w:hint="eastAsia"/>
-              </w:rPr>
-              <w:t>．</w:t>
-            </w:r>
-            <w:r>
-              <w:rPr>
-                <w:rFonts w:hint="eastAsia"/>
-              </w:rPr>
-              <w:t xml:space="preserve">10   </w:t>
-            </w:r>
-            <w:r>
-              <w:rPr>
-                <w:rFonts w:hint="eastAsia"/>
-              </w:rPr>
-              <w:t>リスク計画</w:t>
-            </w:r>
-          </w:p>
-        </w:tc>
-        <w:tc>
-          <w:tcPr>
-            <w:tcW w:w="2544" w:type="dxa"/>
-            <w:gridSpan w:val="2"/>
-            <w:noWrap/>
-            <w:hideMark/>
-          </w:tcPr>
-          <w:p>
-            <w:r>
-              <w:rPr>
-                <w:rFonts w:hint="eastAsia"/>
-              </w:rPr>
-              <w:t>スコープ計画</w:t>
-            </w:r>
-          </w:p>
-        </w:tc>
-        <w:tc>
-          <w:tcPr>
-            <w:tcW w:w="2872" w:type="dxa"/>
-            <w:gridSpan w:val="2"/>
-            <w:noWrap/>
-            <w:hideMark/>
-          </w:tcPr>
-          <w:p>
-            <w:r>
-              <w:rPr>
-                <w:rFonts w:hint="eastAsia"/>
-              </w:rPr>
-              <w:t>リスク計画</w:t>
-            </w:r>
-          </w:p>
-        </w:tc>
-      </w:tr>
-      <w:tr>
-        <w:trPr>
-          <w:gridAfter w:val="1"/>
-          <w:wAfter w:w="113" w:type="dxa"/>
-          <w:trHeight w:val="270"/>
-        </w:trPr>
-        <w:tc>
-          <w:tcPr>
-            <w:tcW w:w="3304" w:type="dxa"/>
-            <w:gridSpan w:val="2"/>
-            <w:noWrap/>
-            <w:hideMark/>
-          </w:tcPr>
-          <w:p>
-            <w:r>
-              <w:rPr>
-                <w:rFonts w:hint="eastAsia"/>
-              </w:rPr>
-              <w:t>2</w:t>
-            </w:r>
-            <w:r>
-              <w:rPr>
-                <w:rFonts w:hint="eastAsia"/>
-              </w:rPr>
-              <w:t>．</w:t>
-            </w:r>
-            <w:r>
-              <w:rPr>
-                <w:rFonts w:hint="eastAsia"/>
-              </w:rPr>
-              <w:t>1</w:t>
-            </w:r>
-            <w:r>
-              <w:rPr>
-                <w:rFonts w:hint="eastAsia"/>
-              </w:rPr>
-              <w:t>．</w:t>
-            </w:r>
-            <w:r>
-              <w:rPr>
-                <w:rFonts w:hint="eastAsia"/>
-              </w:rPr>
-              <w:t>10</w:t>
-            </w:r>
-            <w:r>
-              <w:rPr>
-                <w:rFonts w:hint="eastAsia"/>
-              </w:rPr>
-              <w:t>．</w:t>
-            </w:r>
-            <w:r>
-              <w:rPr>
-                <w:rFonts w:hint="eastAsia"/>
-              </w:rPr>
-              <w:t xml:space="preserve">1 </w:t>
-            </w:r>
-            <w:r>
-              <w:rPr>
-                <w:rFonts w:hint="eastAsia"/>
-              </w:rPr>
-              <w:t>リスク洗い出し</w:t>
-            </w:r>
-          </w:p>
-        </w:tc>
-        <w:tc>
-          <w:tcPr>
-            <w:tcW w:w="2544" w:type="dxa"/>
-            <w:gridSpan w:val="2"/>
-            <w:noWrap/>
-            <w:hideMark/>
-          </w:tcPr>
-          <w:p>
-            <w:r>
-              <w:rPr>
-                <w:rFonts w:hint="eastAsia"/>
-              </w:rPr>
-              <w:t>スコープ計画</w:t>
-            </w:r>
-          </w:p>
-        </w:tc>
-        <w:tc>
-          <w:tcPr>
-            <w:tcW w:w="2872" w:type="dxa"/>
-            <w:gridSpan w:val="2"/>
-            <w:noWrap/>
-            <w:hideMark/>
-          </w:tcPr>
-          <w:p>
-            <w:r>
-              <w:rPr>
-                <w:rFonts w:hint="eastAsia"/>
-              </w:rPr>
-              <w:t>リスク一覧</w:t>
-            </w:r>
-          </w:p>
-        </w:tc>
-      </w:tr>
-      <w:tr>
-        <w:trPr>
-          <w:gridAfter w:val="1"/>
-          <w:wAfter w:w="113" w:type="dxa"/>
-          <w:trHeight w:val="270"/>
-        </w:trPr>
-        <w:tc>
-          <w:tcPr>
-            <w:tcW w:w="3304" w:type="dxa"/>
-            <w:gridSpan w:val="2"/>
-            <w:noWrap/>
-            <w:hideMark/>
-          </w:tcPr>
-          <w:p>
-            <w:r>
-              <w:rPr>
-                <w:rFonts w:hint="eastAsia"/>
-              </w:rPr>
-              <w:t>2</w:t>
-            </w:r>
-            <w:r>
-              <w:rPr>
-                <w:rFonts w:hint="eastAsia"/>
-              </w:rPr>
-              <w:t>．</w:t>
-            </w:r>
-            <w:r>
-              <w:rPr>
-                <w:rFonts w:hint="eastAsia"/>
-              </w:rPr>
-              <w:t>1</w:t>
-            </w:r>
-            <w:r>
-              <w:rPr>
-                <w:rFonts w:hint="eastAsia"/>
-              </w:rPr>
-              <w:t>．</w:t>
-            </w:r>
-            <w:r>
-              <w:rPr>
-                <w:rFonts w:hint="eastAsia"/>
-              </w:rPr>
-              <w:t>10</w:t>
-            </w:r>
-            <w:r>
-              <w:rPr>
-                <w:rFonts w:hint="eastAsia"/>
-              </w:rPr>
-              <w:t>．</w:t>
-            </w:r>
-            <w:r>
-              <w:rPr>
-                <w:rFonts w:hint="eastAsia"/>
-              </w:rPr>
-              <w:t>2 RBS</w:t>
-            </w:r>
-          </w:p>
-        </w:tc>
-        <w:tc>
-          <w:tcPr>
-            <w:tcW w:w="2544" w:type="dxa"/>
-            <w:gridSpan w:val="2"/>
-            <w:noWrap/>
-            <w:hideMark/>
-          </w:tcPr>
-          <w:p>
-            <w:r>
-              <w:rPr>
-                <w:rFonts w:hint="eastAsia"/>
-              </w:rPr>
-              <w:t>WBS</w:t>
-            </w:r>
-          </w:p>
-        </w:tc>
-        <w:tc>
-          <w:tcPr>
-            <w:tcW w:w="2872" w:type="dxa"/>
-            <w:gridSpan w:val="2"/>
-            <w:noWrap/>
-            <w:hideMark/>
-          </w:tcPr>
-          <w:p>
-            <w:r>
-              <w:rPr>
-                <w:rFonts w:hint="eastAsia"/>
-              </w:rPr>
-              <w:t>RBS</w:t>
-            </w:r>
-          </w:p>
-        </w:tc>
-      </w:tr>
-      <w:tr>
-        <w:trPr>
-          <w:gridAfter w:val="1"/>
-          <w:wAfter w:w="113" w:type="dxa"/>
-          <w:trHeight w:val="270"/>
-        </w:trPr>
-        <w:tc>
-          <w:tcPr>
-            <w:tcW w:w="3304" w:type="dxa"/>
-            <w:gridSpan w:val="2"/>
-            <w:noWrap/>
-            <w:hideMark/>
-          </w:tcPr>
-          <w:p>
-            <w:r>
-              <w:rPr>
-                <w:rFonts w:hint="eastAsia"/>
-              </w:rPr>
-              <w:t>2</w:t>
-            </w:r>
-            <w:r>
-              <w:rPr>
-                <w:rFonts w:hint="eastAsia"/>
-              </w:rPr>
-              <w:t>．</w:t>
-            </w:r>
-            <w:r>
-              <w:rPr>
-                <w:rFonts w:hint="eastAsia"/>
-              </w:rPr>
-              <w:t>1</w:t>
-            </w:r>
-            <w:r>
-              <w:rPr>
-                <w:rFonts w:hint="eastAsia"/>
-              </w:rPr>
-              <w:t>．</w:t>
-            </w:r>
-            <w:r>
-              <w:rPr>
-                <w:rFonts w:hint="eastAsia"/>
-              </w:rPr>
-              <w:t>10</w:t>
-            </w:r>
-            <w:r>
-              <w:rPr>
-                <w:rFonts w:hint="eastAsia"/>
-              </w:rPr>
-              <w:t>．</w:t>
-            </w:r>
-            <w:r>
-              <w:rPr>
-                <w:rFonts w:hint="eastAsia"/>
-              </w:rPr>
-              <w:t>3 </w:t>
-            </w:r>
-            <w:r>
-              <w:rPr>
-                <w:rFonts w:hint="eastAsia"/>
-              </w:rPr>
-              <w:t>リスク登録簿</w:t>
-            </w:r>
-          </w:p>
-        </w:tc>
-        <w:tc>
-          <w:tcPr>
-            <w:tcW w:w="2544" w:type="dxa"/>
-            <w:gridSpan w:val="2"/>
-            <w:noWrap/>
-            <w:hideMark/>
-          </w:tcPr>
-          <w:p>
-            <w:r>
-              <w:rPr>
-                <w:rFonts w:hint="eastAsia"/>
-              </w:rPr>
-              <w:t>RBS</w:t>
-            </w:r>
-          </w:p>
-        </w:tc>
-        <w:tc>
-          <w:tcPr>
-            <w:tcW w:w="2872" w:type="dxa"/>
-            <w:gridSpan w:val="2"/>
-            <w:noWrap/>
-            <w:hideMark/>
-          </w:tcPr>
-          <w:p>
-            <w:r>
-              <w:rPr>
-                <w:rFonts w:hint="eastAsia"/>
-              </w:rPr>
-              <w:t>リスク登録簿</w:t>
-            </w:r>
-          </w:p>
-        </w:tc>
-      </w:tr>
-      <w:tr>
-        <w:trPr>
-          <w:gridAfter w:val="1"/>
-          <w:wAfter w:w="113" w:type="dxa"/>
-          <w:trHeight w:val="270"/>
-        </w:trPr>
-        <w:tc>
-          <w:tcPr>
-            <w:tcW w:w="3304" w:type="dxa"/>
-            <w:gridSpan w:val="2"/>
-            <w:noWrap/>
-            <w:hideMark/>
-          </w:tcPr>
-          <w:p>
-            <w:r>
-              <w:rPr>
-                <w:rFonts w:hint="eastAsia"/>
-              </w:rPr>
-              <w:t>2</w:t>
-            </w:r>
-            <w:r>
-              <w:rPr>
-                <w:rFonts w:hint="eastAsia"/>
-              </w:rPr>
-              <w:t>．</w:t>
-            </w:r>
-            <w:r>
-              <w:rPr>
-                <w:rFonts w:hint="eastAsia"/>
-              </w:rPr>
-              <w:t>1</w:t>
-            </w:r>
-            <w:r>
-              <w:rPr>
-                <w:rFonts w:hint="eastAsia"/>
-              </w:rPr>
-              <w:t>．</w:t>
-            </w:r>
-            <w:r>
-              <w:rPr>
-                <w:rFonts w:hint="eastAsia"/>
-              </w:rPr>
-              <w:t>12 </w:t>
-            </w:r>
-            <w:r>
-              <w:rPr>
-                <w:rFonts w:hint="eastAsia"/>
-              </w:rPr>
-              <w:t>変更管理</w:t>
-            </w:r>
-          </w:p>
-        </w:tc>
-        <w:tc>
-          <w:tcPr>
-            <w:tcW w:w="2544" w:type="dxa"/>
-            <w:gridSpan w:val="2"/>
-            <w:noWrap/>
-            <w:hideMark/>
-          </w:tcPr>
-          <w:p>
-            <w:r>
-              <w:rPr>
-                <w:rFonts w:hint="eastAsia"/>
-              </w:rPr>
-              <w:t>品質計画</w:t>
-            </w:r>
-          </w:p>
-        </w:tc>
-        <w:tc>
-          <w:tcPr>
-            <w:tcW w:w="2872" w:type="dxa"/>
-            <w:gridSpan w:val="2"/>
-            <w:noWrap/>
-            <w:hideMark/>
-          </w:tcPr>
-          <w:p>
-            <w:r>
-              <w:rPr>
-                <w:rFonts w:hint="eastAsia"/>
-              </w:rPr>
-              <w:t>変更管理</w:t>
-            </w:r>
-          </w:p>
-        </w:tc>
-      </w:tr>
-      <w:tr>
-        <w:trPr>
-          <w:gridAfter w:val="1"/>
-          <w:wAfter w:w="113" w:type="dxa"/>
-          <w:trHeight w:val="270"/>
-        </w:trPr>
-        <w:tc>
-          <w:tcPr>
-            <w:tcW w:w="3304" w:type="dxa"/>
-            <w:gridSpan w:val="2"/>
-            <w:noWrap/>
-            <w:hideMark/>
-          </w:tcPr>
-          <w:p>
-            <w:r>
-              <w:rPr>
-                <w:rFonts w:hint="eastAsia"/>
-              </w:rPr>
-              <w:t xml:space="preserve">3 </w:t>
-            </w:r>
-            <w:r>
-              <w:rPr>
-                <w:rFonts w:hint="eastAsia"/>
-              </w:rPr>
-              <w:t>プロジェクト実行</w:t>
-            </w:r>
-          </w:p>
-        </w:tc>
-        <w:tc>
-          <w:tcPr>
-            <w:tcW w:w="2544" w:type="dxa"/>
-            <w:gridSpan w:val="2"/>
-            <w:noWrap/>
-            <w:hideMark/>
-          </w:tcPr>
-          <w:p>
-            <w:r>
-              <w:rPr>
-                <w:rFonts w:hint="eastAsia"/>
-              </w:rPr>
-              <w:t>プロジェクト</w:t>
-            </w:r>
-            <w:r>
-              <w:rPr>
-                <w:rFonts w:hint="eastAsia"/>
-              </w:rPr>
-              <w:t>マネジメント</w:t>
-            </w:r>
-            <w:r>
-              <w:rPr>
-                <w:rFonts w:hint="eastAsia"/>
-              </w:rPr>
-              <w:t>計画</w:t>
-            </w:r>
-            <w:r>
-              <w:rPr>
-                <w:rFonts w:hint="eastAsia"/>
-              </w:rPr>
-              <w:t>書</w:t>
-            </w:r>
-          </w:p>
-        </w:tc>
-        <w:tc>
-          <w:tcPr>
-            <w:tcW w:w="2872" w:type="dxa"/>
-            <w:gridSpan w:val="2"/>
-            <w:noWrap/>
-            <w:hideMark/>
-          </w:tcPr>
-          <w:p>
-            <w:r>
-              <w:rPr>
-                <w:rFonts w:hint="eastAsia"/>
-              </w:rPr>
-              <w:t>プロジェクト実行</w:t>
-            </w:r>
-          </w:p>
-        </w:tc>
-      </w:tr>
-      <w:tr>
-        <w:trPr>
-          <w:gridAfter w:val="1"/>
-          <w:wAfter w:w="113" w:type="dxa"/>
-          <w:trHeight w:val="270"/>
-        </w:trPr>
-        <w:tc>
-          <w:tcPr>
-            <w:tcW w:w="3304" w:type="dxa"/>
-            <w:gridSpan w:val="2"/>
-            <w:noWrap/>
-            <w:hideMark/>
-          </w:tcPr>
-          <w:p>
-            <w:r>
-              <w:rPr>
-                <w:rFonts w:hint="eastAsia"/>
-              </w:rPr>
-              <w:t>3</w:t>
-            </w:r>
-            <w:r>
-              <w:rPr>
-                <w:rFonts w:hint="eastAsia"/>
-              </w:rPr>
-              <w:t>．</w:t>
-            </w:r>
-            <w:r>
-              <w:rPr>
-                <w:rFonts w:hint="eastAsia"/>
-              </w:rPr>
-              <w:t xml:space="preserve">1 </w:t>
-            </w:r>
-            <w:r>
-              <w:rPr>
-                <w:rFonts w:hint="eastAsia"/>
-              </w:rPr>
-              <w:t>外部設計</w:t>
-            </w:r>
-          </w:p>
-        </w:tc>
-        <w:tc>
-          <w:tcPr>
-            <w:tcW w:w="2544" w:type="dxa"/>
-            <w:gridSpan w:val="2"/>
-            <w:noWrap/>
-            <w:hideMark/>
-          </w:tcPr>
-          <w:p>
-            <w:r>
-              <w:rPr>
-                <w:rFonts w:hint="eastAsia"/>
-              </w:rPr>
-              <w:t>PJ</w:t>
-            </w:r>
-            <w:r>
-              <w:rPr>
-                <w:rFonts w:hint="eastAsia"/>
-              </w:rPr>
-              <w:t>憲章</w:t>
-            </w:r>
-          </w:p>
-        </w:tc>
-        <w:tc>
-          <w:tcPr>
-            <w:tcW w:w="2872" w:type="dxa"/>
-            <w:gridSpan w:val="2"/>
-            <w:noWrap/>
-            <w:hideMark/>
-          </w:tcPr>
-          <w:p>
-            <w:r>
-              <w:rPr>
-                <w:rFonts w:hint="eastAsia"/>
-              </w:rPr>
-              <w:t>外部設計</w:t>
-            </w:r>
-          </w:p>
-        </w:tc>
-      </w:tr>
-      <w:tr>
-        <w:trPr>
-          <w:gridAfter w:val="1"/>
-          <w:wAfter w:w="113" w:type="dxa"/>
-          <w:trHeight w:val="270"/>
-        </w:trPr>
-        <w:tc>
-          <w:tcPr>
-            <w:tcW w:w="3304" w:type="dxa"/>
-            <w:gridSpan w:val="2"/>
-            <w:noWrap/>
-            <w:hideMark/>
-          </w:tcPr>
-          <w:p>
-            <w:r>
-              <w:rPr>
-                <w:rFonts w:hint="eastAsia"/>
-              </w:rPr>
-              <w:t>3</w:t>
-            </w:r>
-            <w:r>
-              <w:rPr>
-                <w:rFonts w:hint="eastAsia"/>
-              </w:rPr>
-              <w:t>．</w:t>
-            </w:r>
-            <w:r>
-              <w:rPr>
-                <w:rFonts w:hint="eastAsia"/>
-              </w:rPr>
-              <w:t>1</w:t>
-            </w:r>
-            <w:r>
-              <w:rPr>
-                <w:rFonts w:hint="eastAsia"/>
-              </w:rPr>
-              <w:t>．</w:t>
-            </w:r>
-            <w:r>
-              <w:rPr>
-                <w:rFonts w:hint="eastAsia"/>
-              </w:rPr>
-              <w:t xml:space="preserve">1 </w:t>
-            </w:r>
-            <w:r>
-              <w:rPr>
-                <w:rFonts w:hint="eastAsia"/>
-              </w:rPr>
-              <w:t>外部設計書</w:t>
-            </w:r>
-          </w:p>
-        </w:tc>
-        <w:tc>
-          <w:tcPr>
-            <w:tcW w:w="2544" w:type="dxa"/>
-            <w:gridSpan w:val="2"/>
-            <w:noWrap/>
-            <w:hideMark/>
-          </w:tcPr>
-          <w:p>
-            <w:r>
-              <w:rPr>
-                <w:rFonts w:hint="eastAsia"/>
-              </w:rPr>
-              <w:t>PJ</w:t>
-            </w:r>
-            <w:r>
-              <w:rPr>
-                <w:rFonts w:hint="eastAsia"/>
-              </w:rPr>
-              <w:t>憲章</w:t>
-            </w:r>
-          </w:p>
-        </w:tc>
-        <w:tc>
-          <w:tcPr>
-            <w:tcW w:w="2872" w:type="dxa"/>
-            <w:gridSpan w:val="2"/>
-            <w:noWrap/>
-            <w:hideMark/>
-          </w:tcPr>
-          <w:p>
-            <w:r>
-              <w:rPr>
-                <w:rFonts w:hint="eastAsia"/>
-              </w:rPr>
-              <w:t>外部設計書</w:t>
-            </w:r>
-          </w:p>
-        </w:tc>
-      </w:tr>
-      <w:tr>
-        <w:trPr>
-          <w:gridAfter w:val="1"/>
-          <w:wAfter w:w="113" w:type="dxa"/>
-          <w:trHeight w:val="270"/>
-        </w:trPr>
-        <w:tc>
-          <w:tcPr>
-            <w:tcW w:w="3304" w:type="dxa"/>
-            <w:gridSpan w:val="2"/>
-            <w:noWrap/>
-            <w:hideMark/>
-          </w:tcPr>
-          <w:p>
-            <w:r>
-              <w:rPr>
-                <w:rFonts w:hint="eastAsia"/>
-              </w:rPr>
-              <w:t>3</w:t>
-            </w:r>
-            <w:r>
-              <w:rPr>
-                <w:rFonts w:hint="eastAsia"/>
-              </w:rPr>
-              <w:t>．</w:t>
-            </w:r>
-            <w:r>
-              <w:rPr>
-                <w:rFonts w:hint="eastAsia"/>
-              </w:rPr>
-              <w:t>1</w:t>
-            </w:r>
-            <w:r>
-              <w:rPr>
-                <w:rFonts w:hint="eastAsia"/>
-              </w:rPr>
-              <w:t>．</w:t>
-            </w:r>
-            <w:r>
-              <w:rPr>
-                <w:rFonts w:hint="eastAsia"/>
-              </w:rPr>
-              <w:t>1</w:t>
-            </w:r>
-            <w:r>
-              <w:rPr>
-                <w:rFonts w:hint="eastAsia"/>
-              </w:rPr>
-              <w:t>．</w:t>
-            </w:r>
-            <w:r>
-              <w:rPr>
-                <w:rFonts w:hint="eastAsia"/>
-              </w:rPr>
-              <w:t xml:space="preserve">1 </w:t>
-            </w:r>
-            <w:r>
-              <w:rPr>
-                <w:rFonts w:hint="eastAsia"/>
-              </w:rPr>
-              <w:t>システム概略設計書</w:t>
-            </w:r>
-          </w:p>
-        </w:tc>
-        <w:tc>
-          <w:tcPr>
-            <w:tcW w:w="2544" w:type="dxa"/>
-            <w:gridSpan w:val="2"/>
-            <w:noWrap/>
-            <w:hideMark/>
-          </w:tcPr>
-          <w:p>
-            <w:r>
-              <w:rPr>
-                <w:rFonts w:hint="eastAsia"/>
-              </w:rPr>
-              <w:t>PJ</w:t>
-            </w:r>
-            <w:r>
-              <w:rPr>
-                <w:rFonts w:hint="eastAsia"/>
-              </w:rPr>
-              <w:t>憲章</w:t>
-            </w:r>
-          </w:p>
-        </w:tc>
-        <w:tc>
-          <w:tcPr>
-            <w:tcW w:w="2872" w:type="dxa"/>
-            <w:gridSpan w:val="2"/>
-            <w:noWrap/>
-            <w:hideMark/>
-          </w:tcPr>
-          <w:p>
-            <w:r>
-              <w:rPr>
-                <w:rFonts w:hint="eastAsia"/>
-              </w:rPr>
-              <w:t>システム概略設計書</w:t>
-            </w:r>
-          </w:p>
-        </w:tc>
-      </w:tr>
-      <w:tr>
-        <w:trPr>
-          <w:gridAfter w:val="1"/>
-          <w:wAfter w:w="113" w:type="dxa"/>
-          <w:trHeight w:val="270"/>
-        </w:trPr>
-        <w:tc>
-          <w:tcPr>
-            <w:tcW w:w="3304" w:type="dxa"/>
-            <w:gridSpan w:val="2"/>
-            <w:noWrap/>
-            <w:hideMark/>
-          </w:tcPr>
-          <w:p>
-            <w:r>
-              <w:rPr>
-                <w:rFonts w:hint="eastAsia"/>
-              </w:rPr>
-              <w:t>3</w:t>
-            </w:r>
-            <w:r>
-              <w:rPr>
-                <w:rFonts w:hint="eastAsia"/>
-              </w:rPr>
-              <w:t>．</w:t>
-            </w:r>
-            <w:r>
-              <w:rPr>
-                <w:rFonts w:hint="eastAsia"/>
-              </w:rPr>
-              <w:t>1</w:t>
-            </w:r>
-            <w:r>
-              <w:rPr>
-                <w:rFonts w:hint="eastAsia"/>
-              </w:rPr>
-              <w:t>．</w:t>
-            </w:r>
-            <w:r>
-              <w:rPr>
-                <w:rFonts w:hint="eastAsia"/>
-              </w:rPr>
-              <w:t>1</w:t>
-            </w:r>
-            <w:r>
-              <w:rPr>
-                <w:rFonts w:hint="eastAsia"/>
-              </w:rPr>
-              <w:t>．</w:t>
-            </w:r>
-            <w:r>
-              <w:rPr>
-                <w:rFonts w:hint="eastAsia"/>
-              </w:rPr>
-              <w:t xml:space="preserve">2 </w:t>
-            </w:r>
-            <w:r>
-              <w:rPr>
-                <w:rFonts w:hint="eastAsia"/>
-              </w:rPr>
-              <w:t>システム機能設計書</w:t>
-            </w:r>
-          </w:p>
-        </w:tc>
-        <w:tc>
-          <w:tcPr>
-            <w:tcW w:w="2544" w:type="dxa"/>
-            <w:gridSpan w:val="2"/>
-            <w:noWrap/>
-            <w:hideMark/>
-          </w:tcPr>
-          <w:p>
-            <w:r>
-              <w:rPr>
-                <w:rFonts w:hint="eastAsia"/>
-              </w:rPr>
-              <w:t>システム概略設計書</w:t>
-            </w:r>
-          </w:p>
-        </w:tc>
-        <w:tc>
-          <w:tcPr>
-            <w:tcW w:w="2872" w:type="dxa"/>
-            <w:gridSpan w:val="2"/>
-            <w:noWrap/>
-            <w:hideMark/>
-          </w:tcPr>
-          <w:p>
-            <w:r>
-              <w:rPr>
-                <w:rFonts w:hint="eastAsia"/>
-              </w:rPr>
-              <w:t>システム機能設計書</w:t>
-            </w:r>
-          </w:p>
-        </w:tc>
-      </w:tr>
-      <w:tr>
-        <w:trPr>
-          <w:gridAfter w:val="1"/>
-          <w:wAfter w:w="113" w:type="dxa"/>
-          <w:trHeight w:val="270"/>
-        </w:trPr>
-        <w:tc>
-          <w:tcPr>
-            <w:tcW w:w="3304" w:type="dxa"/>
-            <w:gridSpan w:val="2"/>
-            <w:noWrap/>
-            <w:hideMark/>
-          </w:tcPr>
-          <w:p>
-            <w:r>
-              <w:rPr>
-                <w:rFonts w:hint="eastAsia"/>
-              </w:rPr>
-              <w:t>3</w:t>
-            </w:r>
-            <w:r>
-              <w:rPr>
-                <w:rFonts w:hint="eastAsia"/>
-              </w:rPr>
-              <w:t>．</w:t>
-            </w:r>
-            <w:r>
-              <w:rPr>
-                <w:rFonts w:hint="eastAsia"/>
-              </w:rPr>
-              <w:t>1</w:t>
-            </w:r>
-            <w:r>
-              <w:rPr>
-                <w:rFonts w:hint="eastAsia"/>
-              </w:rPr>
-              <w:t>．</w:t>
-            </w:r>
-            <w:r>
-              <w:rPr>
-                <w:rFonts w:hint="eastAsia"/>
-              </w:rPr>
-              <w:t>1</w:t>
-            </w:r>
-            <w:r>
-              <w:rPr>
-                <w:rFonts w:hint="eastAsia"/>
-              </w:rPr>
-              <w:t>．</w:t>
-            </w:r>
-            <w:r>
-              <w:rPr>
-                <w:rFonts w:hint="eastAsia"/>
-              </w:rPr>
-              <w:t xml:space="preserve">3 </w:t>
-            </w:r>
-            <w:r>
-              <w:rPr>
-                <w:rFonts w:hint="eastAsia"/>
-              </w:rPr>
-              <w:t>システム画面設計書</w:t>
-            </w:r>
-          </w:p>
-        </w:tc>
-        <w:tc>
-          <w:tcPr>
-            <w:tcW w:w="2544" w:type="dxa"/>
-            <w:gridSpan w:val="2"/>
-            <w:noWrap/>
-            <w:hideMark/>
-          </w:tcPr>
-          <w:p>
-            <w:r>
-              <w:rPr>
-                <w:rFonts w:hint="eastAsia"/>
-              </w:rPr>
-              <w:t>システム機能設計書</w:t>
-            </w:r>
-          </w:p>
-        </w:tc>
-        <w:tc>
-          <w:tcPr>
-            <w:tcW w:w="2872" w:type="dxa"/>
-            <w:gridSpan w:val="2"/>
-            <w:noWrap/>
-            <w:hideMark/>
-          </w:tcPr>
-          <w:p>
-            <w:r>
-              <w:rPr>
-                <w:rFonts w:hint="eastAsia"/>
-              </w:rPr>
-              <w:t>システム画面設計書</w:t>
-            </w:r>
-          </w:p>
-        </w:tc>
-      </w:tr>
-      <w:tr>
-        <w:trPr>
-          <w:gridAfter w:val="1"/>
-          <w:wAfter w:w="113" w:type="dxa"/>
-          <w:trHeight w:val="270"/>
-        </w:trPr>
-        <w:tc>
-          <w:tcPr>
-            <w:tcW w:w="3304" w:type="dxa"/>
-            <w:gridSpan w:val="2"/>
-            <w:noWrap/>
-            <w:hideMark/>
-          </w:tcPr>
-          <w:p>
-            <w:r>
-              <w:rPr>
-                <w:rFonts w:hint="eastAsia"/>
-              </w:rPr>
-              <w:t>3</w:t>
-            </w:r>
-            <w:r>
-              <w:rPr>
-                <w:rFonts w:hint="eastAsia"/>
-              </w:rPr>
-              <w:t>．</w:t>
-            </w:r>
-            <w:r>
-              <w:rPr>
-                <w:rFonts w:hint="eastAsia"/>
-              </w:rPr>
-              <w:t>1</w:t>
-            </w:r>
-            <w:r>
-              <w:rPr>
-                <w:rFonts w:hint="eastAsia"/>
-              </w:rPr>
-              <w:t>．</w:t>
-            </w:r>
-            <w:r>
-              <w:rPr>
-                <w:rFonts w:hint="eastAsia"/>
-              </w:rPr>
-              <w:t>1</w:t>
-            </w:r>
-            <w:r>
-              <w:rPr>
-                <w:rFonts w:hint="eastAsia"/>
-              </w:rPr>
-              <w:t>．</w:t>
-            </w:r>
-            <w:r>
-              <w:rPr>
-                <w:rFonts w:hint="eastAsia"/>
-              </w:rPr>
-              <w:t xml:space="preserve">4 </w:t>
-            </w:r>
-            <w:r>
-              <w:rPr>
-                <w:rFonts w:hint="eastAsia"/>
-              </w:rPr>
-              <w:t>論理データ設計書</w:t>
-            </w:r>
-          </w:p>
-        </w:tc>
-        <w:tc>
-          <w:tcPr>
-            <w:tcW w:w="2544" w:type="dxa"/>
-            <w:gridSpan w:val="2"/>
-            <w:noWrap/>
-            <w:hideMark/>
-          </w:tcPr>
-          <w:p>
-            <w:r>
-              <w:rPr>
-                <w:rFonts w:hint="eastAsia"/>
-              </w:rPr>
-              <w:t>システム機能設計書</w:t>
-            </w:r>
-          </w:p>
-        </w:tc>
-        <w:tc>
-          <w:tcPr>
-            <w:tcW w:w="2872" w:type="dxa"/>
-            <w:gridSpan w:val="2"/>
-            <w:noWrap/>
-            <w:hideMark/>
-          </w:tcPr>
-          <w:p>
-            <w:r>
-              <w:rPr>
-                <w:rFonts w:hint="eastAsia"/>
-              </w:rPr>
-              <w:t>論理データ設計書</w:t>
-            </w:r>
-          </w:p>
-        </w:tc>
-      </w:tr>
-      <w:tr>
-        <w:trPr>
-          <w:gridAfter w:val="1"/>
-          <w:wAfter w:w="113" w:type="dxa"/>
-          <w:trHeight w:val="270"/>
-        </w:trPr>
-        <w:tc>
-          <w:tcPr>
-            <w:tcW w:w="3304" w:type="dxa"/>
-            <w:gridSpan w:val="2"/>
-            <w:noWrap/>
-            <w:hideMark/>
-          </w:tcPr>
-          <w:p>
-            <w:r>
-              <w:rPr>
-                <w:rFonts w:hint="eastAsia"/>
-              </w:rPr>
-              <w:lastRenderedPageBreak/>
-              <w:t>3</w:t>
-            </w:r>
-            <w:r>
-              <w:rPr>
-                <w:rFonts w:hint="eastAsia"/>
-              </w:rPr>
-              <w:t>．</w:t>
-            </w:r>
-            <w:r>
-              <w:rPr>
-                <w:rFonts w:hint="eastAsia"/>
-              </w:rPr>
-              <w:t xml:space="preserve">2 </w:t>
-            </w:r>
-            <w:r>
-              <w:rPr>
-                <w:rFonts w:hint="eastAsia"/>
-              </w:rPr>
-              <w:t>中間発表</w:t>
-            </w:r>
-          </w:p>
-        </w:tc>
-        <w:tc>
-          <w:tcPr>
-            <w:tcW w:w="2544" w:type="dxa"/>
-            <w:gridSpan w:val="2"/>
-            <w:noWrap/>
-            <w:hideMark/>
-          </w:tcPr>
-          <w:p>
-            <w:r>
-              <w:rPr>
-                <w:rFonts w:hint="eastAsia"/>
-              </w:rPr>
-              <w:t>今までの成果物</w:t>
-            </w:r>
-          </w:p>
-        </w:tc>
-        <w:tc>
-          <w:tcPr>
-            <w:tcW w:w="2872" w:type="dxa"/>
-            <w:gridSpan w:val="2"/>
-            <w:noWrap/>
-            <w:hideMark/>
-          </w:tcPr>
-          <w:p>
-            <w:r>
-              <w:rPr>
-                <w:rFonts w:hint="eastAsia"/>
-              </w:rPr>
-              <w:t>中間発表</w:t>
-            </w:r>
-          </w:p>
-        </w:tc>
-      </w:tr>
-      <w:tr>
-        <w:trPr>
-          <w:gridAfter w:val="1"/>
-          <w:wAfter w:w="113" w:type="dxa"/>
-          <w:trHeight w:val="270"/>
-        </w:trPr>
-        <w:tc>
-          <w:tcPr>
-            <w:tcW w:w="3304" w:type="dxa"/>
-            <w:gridSpan w:val="2"/>
-            <w:noWrap/>
-            <w:hideMark/>
-          </w:tcPr>
-          <w:p>
-            <w:r>
-              <w:rPr>
-                <w:rFonts w:hint="eastAsia"/>
-              </w:rPr>
-              <w:t>3</w:t>
-            </w:r>
-            <w:r>
-              <w:rPr>
-                <w:rFonts w:hint="eastAsia"/>
-              </w:rPr>
-              <w:t>．</w:t>
-            </w:r>
-            <w:r>
-              <w:rPr>
-                <w:rFonts w:hint="eastAsia"/>
-              </w:rPr>
-              <w:t>2</w:t>
-            </w:r>
-            <w:r>
-              <w:rPr>
-                <w:rFonts w:hint="eastAsia"/>
-              </w:rPr>
-              <w:t>．</w:t>
-            </w:r>
-            <w:r>
-              <w:rPr>
-                <w:rFonts w:hint="eastAsia"/>
-              </w:rPr>
-              <w:t xml:space="preserve">1 </w:t>
-            </w:r>
-            <w:r>
-              <w:rPr>
-                <w:rFonts w:hint="eastAsia"/>
-              </w:rPr>
-              <w:t>中間</w:t>
-            </w:r>
-            <w:r>
-              <w:rPr>
-                <w:rFonts w:hint="eastAsia"/>
-              </w:rPr>
-              <w:t>発表スライド</w:t>
-            </w:r>
-          </w:p>
-        </w:tc>
-        <w:tc>
-          <w:tcPr>
-            <w:tcW w:w="2544" w:type="dxa"/>
-            <w:gridSpan w:val="2"/>
-            <w:noWrap/>
-            <w:hideMark/>
-          </w:tcPr>
-          <w:p>
-            <w:r>
-              <w:rPr>
-                <w:rFonts w:hint="eastAsia"/>
-              </w:rPr>
-              <w:t>今までの成果物</w:t>
-            </w:r>
-          </w:p>
-        </w:tc>
-        <w:tc>
-          <w:tcPr>
-            <w:tcW w:w="2872" w:type="dxa"/>
-            <w:gridSpan w:val="2"/>
-            <w:noWrap/>
-            <w:hideMark/>
-          </w:tcPr>
-          <w:p>
-            <w:r>
-              <w:rPr>
-                <w:rFonts w:hint="eastAsia"/>
-              </w:rPr>
-              <w:t>中間発表スライド</w:t>
-            </w:r>
-          </w:p>
-        </w:tc>
-      </w:tr>
-      <w:tr>
-        <w:trPr>
-          <w:gridAfter w:val="1"/>
-          <w:wAfter w:w="113" w:type="dxa"/>
-          <w:trHeight w:val="270"/>
-        </w:trPr>
-        <w:tc>
-          <w:tcPr>
-            <w:tcW w:w="3304" w:type="dxa"/>
-            <w:gridSpan w:val="2"/>
-            <w:noWrap/>
-            <w:hideMark/>
-          </w:tcPr>
-          <w:p>
-            <w:r>
-              <w:rPr>
-                <w:rFonts w:hint="eastAsia"/>
-              </w:rPr>
-              <w:t>3</w:t>
-            </w:r>
-            <w:r>
-              <w:rPr>
-                <w:rFonts w:hint="eastAsia"/>
-              </w:rPr>
-              <w:t>．</w:t>
-            </w:r>
-            <w:r>
-              <w:rPr>
-                <w:rFonts w:hint="eastAsia"/>
-              </w:rPr>
-              <w:t xml:space="preserve">3 </w:t>
-            </w:r>
-            <w:r>
-              <w:rPr>
-                <w:rFonts w:hint="eastAsia"/>
-              </w:rPr>
-              <w:t>発注</w:t>
-            </w:r>
-          </w:p>
-        </w:tc>
-        <w:tc>
-          <w:tcPr>
-            <w:tcW w:w="2544" w:type="dxa"/>
-            <w:gridSpan w:val="2"/>
-            <w:noWrap/>
-            <w:hideMark/>
-          </w:tcPr>
-          <w:p>
-            <w:r>
-              <w:rPr>
-                <w:rFonts w:hint="eastAsia"/>
-              </w:rPr>
-              <w:t>外部設計書</w:t>
-            </w:r>
-          </w:p>
-        </w:tc>
-        <w:tc>
-          <w:tcPr>
-            <w:tcW w:w="2872" w:type="dxa"/>
-            <w:gridSpan w:val="2"/>
-            <w:noWrap/>
-            <w:hideMark/>
-          </w:tcPr>
-          <w:p>
-            <w:r>
-              <w:rPr>
-                <w:rFonts w:hint="eastAsia"/>
-              </w:rPr>
-              <w:t>発注</w:t>
-            </w:r>
-          </w:p>
-        </w:tc>
-      </w:tr>
-      <w:tr>
-        <w:trPr>
-          <w:gridAfter w:val="1"/>
-          <w:wAfter w:w="113" w:type="dxa"/>
-          <w:trHeight w:val="270"/>
-        </w:trPr>
-        <w:tc>
-          <w:tcPr>
-            <w:tcW w:w="3304" w:type="dxa"/>
-            <w:gridSpan w:val="2"/>
-            <w:noWrap/>
-            <w:hideMark/>
-          </w:tcPr>
-          <w:p>
-            <w:r>
-              <w:rPr>
-                <w:rFonts w:hint="eastAsia"/>
-              </w:rPr>
-              <w:t>3</w:t>
-            </w:r>
-            <w:r>
-              <w:rPr>
-                <w:rFonts w:hint="eastAsia"/>
-              </w:rPr>
-              <w:t>．</w:t>
-            </w:r>
-            <w:r>
-              <w:rPr>
-                <w:rFonts w:hint="eastAsia"/>
-              </w:rPr>
-              <w:t>3</w:t>
-            </w:r>
-            <w:r>
-              <w:rPr>
-                <w:rFonts w:hint="eastAsia"/>
-              </w:rPr>
-              <w:t>．</w:t>
-            </w:r>
-            <w:r>
-              <w:rPr>
-                <w:rFonts w:hint="eastAsia"/>
-              </w:rPr>
-              <w:t xml:space="preserve">1 </w:t>
-            </w:r>
-            <w:r>
-              <w:rPr>
-                <w:rFonts w:hint="eastAsia"/>
-              </w:rPr>
-              <w:t>内部設計</w:t>
-            </w:r>
-          </w:p>
-        </w:tc>
-        <w:tc>
-          <w:tcPr>
-            <w:tcW w:w="2544" w:type="dxa"/>
-            <w:gridSpan w:val="2"/>
-            <w:noWrap/>
-            <w:hideMark/>
-          </w:tcPr>
-          <w:p>
-            <w:r>
-              <w:rPr>
-                <w:rFonts w:hint="eastAsia"/>
-              </w:rPr>
-              <w:t>外部設計書</w:t>
-            </w:r>
-          </w:p>
-        </w:tc>
-        <w:tc>
-          <w:tcPr>
-            <w:tcW w:w="2872" w:type="dxa"/>
-            <w:gridSpan w:val="2"/>
-            <w:noWrap/>
-            <w:hideMark/>
-          </w:tcPr>
-          <w:p>
-            <w:r>
-              <w:rPr>
-                <w:rFonts w:hint="eastAsia"/>
-              </w:rPr>
-              <w:t>内部設計</w:t>
-            </w:r>
-          </w:p>
-        </w:tc>
-      </w:tr>
-      <w:tr>
-        <w:trPr>
-          <w:gridAfter w:val="1"/>
-          <w:wAfter w:w="113" w:type="dxa"/>
-          <w:trHeight w:val="270"/>
-        </w:trPr>
-        <w:tc>
-          <w:tcPr>
-            <w:tcW w:w="3304" w:type="dxa"/>
-            <w:gridSpan w:val="2"/>
-            <w:noWrap/>
-            <w:hideMark/>
-          </w:tcPr>
-          <w:p>
-            <w:r>
-              <w:rPr>
-                <w:rFonts w:hint="eastAsia"/>
-              </w:rPr>
-              <w:t>3</w:t>
-            </w:r>
-            <w:r>
-              <w:rPr>
-                <w:rFonts w:hint="eastAsia"/>
-              </w:rPr>
-              <w:t>．</w:t>
-            </w:r>
-            <w:r>
-              <w:rPr>
-                <w:rFonts w:hint="eastAsia"/>
-              </w:rPr>
-              <w:t>3</w:t>
-            </w:r>
-            <w:r>
-              <w:rPr>
-                <w:rFonts w:hint="eastAsia"/>
-              </w:rPr>
-              <w:t>．</w:t>
-            </w:r>
-            <w:r>
-              <w:rPr>
-                <w:rFonts w:hint="eastAsia"/>
-              </w:rPr>
-              <w:t>1</w:t>
-            </w:r>
-            <w:r>
-              <w:rPr>
-                <w:rFonts w:hint="eastAsia"/>
-              </w:rPr>
-              <w:t>．</w:t>
-            </w:r>
-            <w:r>
-              <w:rPr>
-                <w:rFonts w:hint="eastAsia"/>
-              </w:rPr>
-              <w:t xml:space="preserve">1 </w:t>
-            </w:r>
-            <w:r>
-              <w:rPr>
-                <w:rFonts w:hint="eastAsia"/>
-              </w:rPr>
-              <w:t>内部設計書</w:t>
-            </w:r>
-          </w:p>
-        </w:tc>
-        <w:tc>
-          <w:tcPr>
-            <w:tcW w:w="2544" w:type="dxa"/>
-            <w:gridSpan w:val="2"/>
-            <w:noWrap/>
-            <w:hideMark/>
-          </w:tcPr>
-          <w:p>
-            <w:r>
-              <w:rPr>
-                <w:rFonts w:hint="eastAsia"/>
-              </w:rPr>
-              <w:t>外部設計書</w:t>
-            </w:r>
-          </w:p>
-        </w:tc>
-        <w:tc>
-          <w:tcPr>
-            <w:tcW w:w="2872" w:type="dxa"/>
-            <w:gridSpan w:val="2"/>
-            <w:noWrap/>
-            <w:hideMark/>
-          </w:tcPr>
-          <w:p>
-            <w:r>
-              <w:rPr>
-                <w:rFonts w:hint="eastAsia"/>
-              </w:rPr>
-              <w:t>内部設計書</w:t>
-            </w:r>
-          </w:p>
-        </w:tc>
-      </w:tr>
-      <w:tr>
-        <w:trPr>
-          <w:gridAfter w:val="1"/>
-          <w:wAfter w:w="113" w:type="dxa"/>
-          <w:trHeight w:val="270"/>
-        </w:trPr>
-        <w:tc>
-          <w:tcPr>
-            <w:tcW w:w="3304" w:type="dxa"/>
-            <w:gridSpan w:val="2"/>
-            <w:noWrap/>
-            <w:hideMark/>
-          </w:tcPr>
-          <w:p>
-            <w:r>
-              <w:rPr>
-                <w:rFonts w:hint="eastAsia"/>
-              </w:rPr>
-              <w:t>3</w:t>
-            </w:r>
-            <w:r>
-              <w:rPr>
-                <w:rFonts w:hint="eastAsia"/>
-              </w:rPr>
-              <w:t>．</w:t>
-            </w:r>
-            <w:r>
-              <w:rPr>
-                <w:rFonts w:hint="eastAsia"/>
-              </w:rPr>
-              <w:t>3</w:t>
-            </w:r>
-            <w:r>
-              <w:rPr>
-                <w:rFonts w:hint="eastAsia"/>
-              </w:rPr>
-              <w:t>．</w:t>
-            </w:r>
-            <w:r>
-              <w:rPr>
-                <w:rFonts w:hint="eastAsia"/>
-              </w:rPr>
-              <w:t>2</w:t>
-            </w:r>
-            <w:r>
-              <w:rPr>
-                <w:rFonts w:hint="eastAsia"/>
-              </w:rPr>
-              <w:t>プログラム</w:t>
-            </w:r>
-          </w:p>
-        </w:tc>
-        <w:tc>
-          <w:tcPr>
-            <w:tcW w:w="2544" w:type="dxa"/>
-            <w:gridSpan w:val="2"/>
-            <w:noWrap/>
-            <w:hideMark/>
-          </w:tcPr>
-          <w:p>
-            <w:r>
-              <w:rPr>
-                <w:rFonts w:hint="eastAsia"/>
-              </w:rPr>
-              <w:t>内部・外部設計書</w:t>
-            </w:r>
-          </w:p>
-        </w:tc>
-        <w:tc>
-          <w:tcPr>
-            <w:tcW w:w="2872" w:type="dxa"/>
-            <w:gridSpan w:val="2"/>
-            <w:noWrap/>
-            <w:hideMark/>
-          </w:tcPr>
-          <w:p>
-            <w:r>
-              <w:rPr>
-                <w:rFonts w:hint="eastAsia"/>
-              </w:rPr>
-              <w:t>プログラム</w:t>
-            </w:r>
-          </w:p>
-        </w:tc>
-      </w:tr>
-      <w:tr>
-        <w:trPr>
-          <w:gridAfter w:val="1"/>
-          <w:wAfter w:w="113" w:type="dxa"/>
-          <w:trHeight w:val="270"/>
-        </w:trPr>
-        <w:tc>
-          <w:tcPr>
-            <w:tcW w:w="3304" w:type="dxa"/>
-            <w:gridSpan w:val="2"/>
-            <w:noWrap/>
-            <w:hideMark/>
-          </w:tcPr>
-          <w:p>
-            <w:r>
-              <w:rPr>
-                <w:rFonts w:hint="eastAsia"/>
-              </w:rPr>
-              <w:t>3</w:t>
-            </w:r>
-            <w:r>
-              <w:rPr>
-                <w:rFonts w:hint="eastAsia"/>
-              </w:rPr>
-              <w:t>．</w:t>
-            </w:r>
-            <w:r>
-              <w:rPr>
-                <w:rFonts w:hint="eastAsia"/>
-              </w:rPr>
-              <w:t>3</w:t>
-            </w:r>
-            <w:r>
-              <w:rPr>
-                <w:rFonts w:hint="eastAsia"/>
-              </w:rPr>
-              <w:t>．</w:t>
-            </w:r>
-            <w:r>
-              <w:rPr>
-                <w:rFonts w:hint="eastAsia"/>
-              </w:rPr>
-              <w:t>2</w:t>
-            </w:r>
-            <w:r>
-              <w:rPr>
-                <w:rFonts w:hint="eastAsia"/>
-              </w:rPr>
-              <w:t>．</w:t>
-            </w:r>
-            <w:r>
-              <w:rPr>
-                <w:rFonts w:hint="eastAsia"/>
-              </w:rPr>
-              <w:t>1</w:t>
-            </w:r>
-            <w:r>
-              <w:rPr>
-                <w:rFonts w:hint="eastAsia"/>
-              </w:rPr>
-              <w:t>プログラミング</w:t>
-            </w:r>
-          </w:p>
-        </w:tc>
-        <w:tc>
-          <w:tcPr>
-            <w:tcW w:w="2544" w:type="dxa"/>
-            <w:gridSpan w:val="2"/>
-            <w:noWrap/>
-            <w:hideMark/>
-          </w:tcPr>
-          <w:p>
-            <w:r>
-              <w:rPr>
-                <w:rFonts w:hint="eastAsia"/>
-              </w:rPr>
-              <w:t>内部・外部設計書</w:t>
-            </w:r>
-          </w:p>
-        </w:tc>
-        <w:tc>
-          <w:tcPr>
-            <w:tcW w:w="2872" w:type="dxa"/>
-            <w:gridSpan w:val="2"/>
-            <w:noWrap/>
-            <w:hideMark/>
-          </w:tcPr>
-          <w:p>
-            <w:r>
-              <w:rPr>
-                <w:rFonts w:hint="eastAsia"/>
-              </w:rPr>
-              <w:t>プログラム</w:t>
-            </w:r>
-          </w:p>
-        </w:tc>
-      </w:tr>
-      <w:tr>
-        <w:trPr>
-          <w:gridAfter w:val="1"/>
-          <w:wAfter w:w="113" w:type="dxa"/>
-          <w:trHeight w:val="270"/>
-        </w:trPr>
-        <w:tc>
-          <w:tcPr>
-            <w:tcW w:w="3304" w:type="dxa"/>
-            <w:gridSpan w:val="2"/>
-            <w:noWrap/>
-            <w:hideMark/>
-          </w:tcPr>
-          <w:p>
-            <w:r>
-              <w:rPr>
-                <w:rFonts w:hint="eastAsia"/>
-              </w:rPr>
-              <w:t>3</w:t>
-            </w:r>
-            <w:r>
-              <w:rPr>
-                <w:rFonts w:hint="eastAsia"/>
-              </w:rPr>
-              <w:t>．</w:t>
-            </w:r>
-            <w:r>
-              <w:rPr>
-                <w:rFonts w:hint="eastAsia"/>
-              </w:rPr>
-              <w:t>3</w:t>
-            </w:r>
-            <w:r>
-              <w:rPr>
-                <w:rFonts w:hint="eastAsia"/>
-              </w:rPr>
-              <w:t>．</w:t>
-            </w:r>
-            <w:r>
-              <w:rPr>
-                <w:rFonts w:hint="eastAsia"/>
-              </w:rPr>
-              <w:t xml:space="preserve">3 </w:t>
-            </w:r>
-            <w:r>
-              <w:rPr>
-                <w:rFonts w:hint="eastAsia"/>
-              </w:rPr>
-              <w:t>テスト</w:t>
-            </w:r>
-          </w:p>
-        </w:tc>
-        <w:tc>
-          <w:tcPr>
-            <w:tcW w:w="2544" w:type="dxa"/>
-            <w:gridSpan w:val="2"/>
-            <w:noWrap/>
-            <w:hideMark/>
-          </w:tcPr>
-          <w:p>
-            <w:r>
-              <w:rPr>
-                <w:rFonts w:hint="eastAsia"/>
-              </w:rPr>
-              <w:t>プログラム</w:t>
-            </w:r>
-          </w:p>
-        </w:tc>
-        <w:tc>
-          <w:tcPr>
-            <w:tcW w:w="2872" w:type="dxa"/>
-            <w:gridSpan w:val="2"/>
-            <w:noWrap/>
-            <w:hideMark/>
-          </w:tcPr>
-          <w:p>
-            <w:r>
-              <w:rPr>
-                <w:rFonts w:hint="eastAsia"/>
-              </w:rPr>
-              <w:t>テスト</w:t>
-            </w:r>
-          </w:p>
-        </w:tc>
-      </w:tr>
-      <w:tr>
-        <w:trPr>
-          <w:gridAfter w:val="1"/>
-          <w:wAfter w:w="113" w:type="dxa"/>
-          <w:trHeight w:val="270"/>
-        </w:trPr>
-        <w:tc>
-          <w:tcPr>
-            <w:tcW w:w="3304" w:type="dxa"/>
-            <w:gridSpan w:val="2"/>
-            <w:noWrap/>
-            <w:hideMark/>
-          </w:tcPr>
-          <w:p>
-            <w:r>
-              <w:rPr>
-                <w:rFonts w:hint="eastAsia"/>
-              </w:rPr>
-              <w:t>3</w:t>
-            </w:r>
-            <w:r>
-              <w:rPr>
-                <w:rFonts w:hint="eastAsia"/>
-              </w:rPr>
-              <w:t>．</w:t>
-            </w:r>
-            <w:r>
-              <w:rPr>
-                <w:rFonts w:hint="eastAsia"/>
-              </w:rPr>
-              <w:t>3</w:t>
-            </w:r>
-            <w:r>
-              <w:rPr>
-                <w:rFonts w:hint="eastAsia"/>
-              </w:rPr>
-              <w:t>．</w:t>
-            </w:r>
-            <w:r>
-              <w:rPr>
-                <w:rFonts w:hint="eastAsia"/>
-              </w:rPr>
-              <w:t>3</w:t>
-            </w:r>
-            <w:r>
-              <w:rPr>
-                <w:rFonts w:hint="eastAsia"/>
-              </w:rPr>
-              <w:t>．</w:t>
-            </w:r>
-            <w:r>
-              <w:rPr>
-                <w:rFonts w:hint="eastAsia"/>
-              </w:rPr>
-              <w:t xml:space="preserve">1 </w:t>
-            </w:r>
-            <w:r>
-              <w:rPr>
-                <w:rFonts w:hint="eastAsia"/>
-              </w:rPr>
-              <w:t>テスト計画書</w:t>
-            </w:r>
-          </w:p>
-        </w:tc>
-        <w:tc>
-          <w:tcPr>
-            <w:tcW w:w="2544" w:type="dxa"/>
-            <w:gridSpan w:val="2"/>
-            <w:noWrap/>
-            <w:hideMark/>
-          </w:tcPr>
-          <w:p>
-            <w:r>
-              <w:rPr>
-                <w:rFonts w:hint="eastAsia"/>
-              </w:rPr>
-              <w:t>外部設計書</w:t>
-            </w:r>
-          </w:p>
-        </w:tc>
-        <w:tc>
-          <w:tcPr>
-            <w:tcW w:w="2872" w:type="dxa"/>
-            <w:gridSpan w:val="2"/>
-            <w:noWrap/>
-            <w:hideMark/>
-          </w:tcPr>
-          <w:p>
-            <w:r>
-              <w:rPr>
-                <w:rFonts w:hint="eastAsia"/>
-              </w:rPr>
-              <w:t>テスト計画書</w:t>
-            </w:r>
-          </w:p>
-        </w:tc>
-      </w:tr>
-      <w:tr>
-        <w:trPr>
-          <w:gridAfter w:val="1"/>
-          <w:wAfter w:w="113" w:type="dxa"/>
-          <w:trHeight w:val="270"/>
-        </w:trPr>
-        <w:tc>
-          <w:tcPr>
-            <w:tcW w:w="3304" w:type="dxa"/>
-            <w:gridSpan w:val="2"/>
-            <w:noWrap/>
-            <w:hideMark/>
-          </w:tcPr>
-          <w:p>
-            <w:r>
-              <w:rPr>
-                <w:rFonts w:hint="eastAsia"/>
-              </w:rPr>
-              <w:t>3</w:t>
-            </w:r>
-            <w:r>
-              <w:rPr>
-                <w:rFonts w:hint="eastAsia"/>
-              </w:rPr>
-              <w:t>．</w:t>
-            </w:r>
-            <w:r>
-              <w:rPr>
-                <w:rFonts w:hint="eastAsia"/>
-              </w:rPr>
-              <w:t>3</w:t>
-            </w:r>
-            <w:r>
-              <w:rPr>
-                <w:rFonts w:hint="eastAsia"/>
-              </w:rPr>
-              <w:t>．</w:t>
-            </w:r>
-            <w:r>
-              <w:rPr>
-                <w:rFonts w:hint="eastAsia"/>
-              </w:rPr>
-              <w:t xml:space="preserve">4 </w:t>
-            </w:r>
-            <w:r>
-              <w:rPr>
-                <w:rFonts w:hint="eastAsia"/>
-              </w:rPr>
-              <w:t>納品</w:t>
-            </w:r>
-          </w:p>
-        </w:tc>
-        <w:tc>
-          <w:tcPr>
-            <w:tcW w:w="2544" w:type="dxa"/>
-            <w:gridSpan w:val="2"/>
-            <w:noWrap/>
-            <w:hideMark/>
-          </w:tcPr>
-          <w:p>
-            <w:r>
-              <w:rPr>
-                <w:rFonts w:hint="eastAsia"/>
-              </w:rPr>
-              <w:t>プログラム</w:t>
-            </w:r>
-          </w:p>
-        </w:tc>
-        <w:tc>
-          <w:tcPr>
-            <w:tcW w:w="2872" w:type="dxa"/>
-            <w:gridSpan w:val="2"/>
-            <w:noWrap/>
-            <w:hideMark/>
-          </w:tcPr>
-          <w:p>
-            <w:r>
-              <w:rPr>
-                <w:rFonts w:hint="eastAsia"/>
-              </w:rPr>
-              <w:t>納品</w:t>
-            </w:r>
-          </w:p>
-        </w:tc>
-      </w:tr>
-      <w:tr>
-        <w:trPr>
-          <w:gridAfter w:val="1"/>
-          <w:wAfter w:w="113" w:type="dxa"/>
-          <w:trHeight w:val="270"/>
-        </w:trPr>
-        <w:tc>
-          <w:tcPr>
-            <w:tcW w:w="3304" w:type="dxa"/>
-            <w:gridSpan w:val="2"/>
-            <w:noWrap/>
-            <w:hideMark/>
-          </w:tcPr>
-          <w:p>
-            <w:r>
-              <w:rPr>
-                <w:rFonts w:hint="eastAsia"/>
-              </w:rPr>
-              <w:t>3</w:t>
-            </w:r>
-            <w:r>
-              <w:rPr>
-                <w:rFonts w:hint="eastAsia"/>
-              </w:rPr>
-              <w:t>．</w:t>
-            </w:r>
-            <w:r>
-              <w:rPr>
-                <w:rFonts w:hint="eastAsia"/>
-              </w:rPr>
-              <w:t>3</w:t>
-            </w:r>
-            <w:r>
-              <w:rPr>
-                <w:rFonts w:hint="eastAsia"/>
-              </w:rPr>
-              <w:t>．</w:t>
-            </w:r>
-            <w:r>
-              <w:rPr>
-                <w:rFonts w:hint="eastAsia"/>
-              </w:rPr>
-              <w:t>4</w:t>
-            </w:r>
-            <w:r>
-              <w:rPr>
-                <w:rFonts w:hint="eastAsia"/>
-              </w:rPr>
-              <w:t>．</w:t>
-            </w:r>
-            <w:r>
-              <w:rPr>
-                <w:rFonts w:hint="eastAsia"/>
-              </w:rPr>
-              <w:t xml:space="preserve">1 </w:t>
-            </w:r>
-            <w:r>
-              <w:rPr>
-                <w:rFonts w:hint="eastAsia"/>
-              </w:rPr>
-              <w:t>納品書</w:t>
-            </w:r>
-          </w:p>
-        </w:tc>
-        <w:tc>
-          <w:tcPr>
-            <w:tcW w:w="2544" w:type="dxa"/>
-            <w:gridSpan w:val="2"/>
-            <w:noWrap/>
-            <w:hideMark/>
-          </w:tcPr>
-          <w:p>
-            <w:r>
-              <w:rPr>
-                <w:rFonts w:hint="eastAsia"/>
-              </w:rPr>
-              <w:t>プログラム</w:t>
-            </w:r>
-          </w:p>
-        </w:tc>
-        <w:tc>
-          <w:tcPr>
-            <w:tcW w:w="2872" w:type="dxa"/>
-            <w:gridSpan w:val="2"/>
-            <w:noWrap/>
-            <w:hideMark/>
-          </w:tcPr>
-          <w:p>
-            <w:r>
-              <w:rPr>
-                <w:rFonts w:hint="eastAsia"/>
-              </w:rPr>
-              <w:t>納品書</w:t>
-            </w:r>
-          </w:p>
-        </w:tc>
-      </w:tr>
-      <w:tr>
-        <w:trPr>
-          <w:gridAfter w:val="1"/>
-          <w:wAfter w:w="113" w:type="dxa"/>
-          <w:trHeight w:val="270"/>
-        </w:trPr>
-        <w:tc>
-          <w:tcPr>
-            <w:tcW w:w="3304" w:type="dxa"/>
-            <w:gridSpan w:val="2"/>
-            <w:noWrap/>
-            <w:hideMark/>
-          </w:tcPr>
-          <w:p>
-            <w:r>
-              <w:rPr>
-                <w:rFonts w:hint="eastAsia"/>
-              </w:rPr>
-              <w:t>3</w:t>
-            </w:r>
-            <w:r>
-              <w:rPr>
-                <w:rFonts w:hint="eastAsia"/>
-              </w:rPr>
-              <w:t>．</w:t>
-            </w:r>
-            <w:r>
-              <w:rPr>
-                <w:rFonts w:hint="eastAsia"/>
-              </w:rPr>
-              <w:t>3</w:t>
-            </w:r>
-            <w:r>
-              <w:rPr>
-                <w:rFonts w:hint="eastAsia"/>
-              </w:rPr>
-              <w:t>．</w:t>
-            </w:r>
-            <w:r>
-              <w:rPr>
-                <w:rFonts w:hint="eastAsia"/>
-              </w:rPr>
-              <w:t>4</w:t>
-            </w:r>
-            <w:r>
-              <w:rPr>
-                <w:rFonts w:hint="eastAsia"/>
-              </w:rPr>
-              <w:t>．</w:t>
-            </w:r>
-            <w:r>
-              <w:rPr>
-                <w:rFonts w:hint="eastAsia"/>
-              </w:rPr>
-              <w:t>2 </w:t>
-            </w:r>
-            <w:r>
-              <w:rPr>
-                <w:rFonts w:hint="eastAsia"/>
-              </w:rPr>
-              <w:t>マニュアル</w:t>
-            </w:r>
-          </w:p>
-        </w:tc>
-        <w:tc>
-          <w:tcPr>
-            <w:tcW w:w="2544" w:type="dxa"/>
-            <w:gridSpan w:val="2"/>
-            <w:noWrap/>
-            <w:hideMark/>
-          </w:tcPr>
-          <w:p>
-            <w:r>
-              <w:rPr>
-                <w:rFonts w:hint="eastAsia"/>
-              </w:rPr>
-              <w:t>プログラム</w:t>
-            </w:r>
-          </w:p>
-        </w:tc>
-        <w:tc>
-          <w:tcPr>
-            <w:tcW w:w="2872" w:type="dxa"/>
-            <w:gridSpan w:val="2"/>
-            <w:noWrap/>
-            <w:hideMark/>
-          </w:tcPr>
-          <w:p>
-            <w:r>
-              <w:rPr>
-                <w:rFonts w:hint="eastAsia"/>
-              </w:rPr>
-              <w:t>マニュアル</w:t>
-            </w:r>
-          </w:p>
-        </w:tc>
-      </w:tr>
-      <w:tr>
-        <w:trPr>
-          <w:gridAfter w:val="1"/>
-          <w:wAfter w:w="113" w:type="dxa"/>
-          <w:trHeight w:val="270"/>
-        </w:trPr>
-        <w:tc>
-          <w:tcPr>
-            <w:tcW w:w="3304" w:type="dxa"/>
-            <w:gridSpan w:val="2"/>
-            <w:noWrap/>
-            <w:hideMark/>
-          </w:tcPr>
-          <w:p>
-            <w:r>
-              <w:rPr>
-                <w:rFonts w:hint="eastAsia"/>
-              </w:rPr>
-              <w:t>3</w:t>
-            </w:r>
-            <w:r>
-              <w:rPr>
-                <w:rFonts w:hint="eastAsia"/>
-              </w:rPr>
-              <w:t>．</w:t>
-            </w:r>
-            <w:r>
-              <w:rPr>
-                <w:rFonts w:hint="eastAsia"/>
-              </w:rPr>
-              <w:t>4 </w:t>
-            </w:r>
-            <w:r>
-              <w:rPr>
-                <w:rFonts w:hint="eastAsia"/>
-              </w:rPr>
-              <w:t>受け入れ</w:t>
-            </w:r>
-          </w:p>
-        </w:tc>
-        <w:tc>
-          <w:tcPr>
-            <w:tcW w:w="2544" w:type="dxa"/>
-            <w:gridSpan w:val="2"/>
-            <w:noWrap/>
-            <w:hideMark/>
-          </w:tcPr>
-          <w:p>
-            <w:r>
-              <w:rPr>
-                <w:rFonts w:hint="eastAsia"/>
-              </w:rPr>
-              <w:t>プログラム，納品書，マニュアル</w:t>
-            </w:r>
-          </w:p>
-        </w:tc>
-        <w:tc>
-          <w:tcPr>
-            <w:tcW w:w="2872" w:type="dxa"/>
-            <w:gridSpan w:val="2"/>
-            <w:noWrap/>
-            <w:hideMark/>
-          </w:tcPr>
-          <w:p>
-            <w:r>
-              <w:rPr>
-                <w:rFonts w:hint="eastAsia"/>
-              </w:rPr>
-              <w:t>プログラム，納品書，マニュアル</w:t>
-            </w:r>
-          </w:p>
-        </w:tc>
-      </w:tr>
-      <w:tr>
-        <w:trPr>
-          <w:gridAfter w:val="1"/>
-          <w:wAfter w:w="113" w:type="dxa"/>
-          <w:trHeight w:val="270"/>
-        </w:trPr>
-        <w:tc>
-          <w:tcPr>
-            <w:tcW w:w="3304" w:type="dxa"/>
-            <w:gridSpan w:val="2"/>
-            <w:noWrap/>
-            <w:hideMark/>
-          </w:tcPr>
-          <w:p>
-            <w:r>
-              <w:rPr>
-                <w:rFonts w:hint="eastAsia"/>
-              </w:rPr>
-              <w:t>3</w:t>
-            </w:r>
-            <w:r>
-              <w:rPr>
-                <w:rFonts w:hint="eastAsia"/>
-              </w:rPr>
-              <w:t>．</w:t>
-            </w:r>
-            <w:r>
-              <w:rPr>
-                <w:rFonts w:hint="eastAsia"/>
-              </w:rPr>
-              <w:t>4</w:t>
-            </w:r>
-            <w:r>
-              <w:rPr>
-                <w:rFonts w:hint="eastAsia"/>
-              </w:rPr>
-              <w:t>．</w:t>
-            </w:r>
-            <w:r>
-              <w:rPr>
-                <w:rFonts w:hint="eastAsia"/>
-              </w:rPr>
-              <w:t xml:space="preserve">1 </w:t>
-            </w:r>
-            <w:r>
-              <w:rPr>
-                <w:rFonts w:hint="eastAsia"/>
-              </w:rPr>
-              <w:t>受け入れテスト</w:t>
-            </w:r>
-          </w:p>
-        </w:tc>
-        <w:tc>
-          <w:tcPr>
-            <w:tcW w:w="2544" w:type="dxa"/>
-            <w:gridSpan w:val="2"/>
-            <w:noWrap/>
-            <w:hideMark/>
-          </w:tcPr>
-          <w:p>
-            <w:r>
-              <w:rPr>
-                <w:rFonts w:hint="eastAsia"/>
-              </w:rPr>
-              <w:t>テスト計画書</w:t>
-            </w:r>
-          </w:p>
-        </w:tc>
-        <w:tc>
-          <w:tcPr>
-            <w:tcW w:w="2872" w:type="dxa"/>
-            <w:gridSpan w:val="2"/>
-            <w:noWrap/>
-            <w:hideMark/>
-          </w:tcPr>
-          <w:p>
-            <w:r>
-              <w:rPr>
-                <w:rFonts w:hint="eastAsia"/>
-              </w:rPr>
-              <w:t>テスト報告書</w:t>
-            </w:r>
-          </w:p>
-        </w:tc>
-      </w:tr>
-      <w:tr>
-        <w:trPr>
-          <w:gridAfter w:val="1"/>
-          <w:wAfter w:w="113" w:type="dxa"/>
-          <w:trHeight w:val="270"/>
-        </w:trPr>
-        <w:tc>
-          <w:tcPr>
-            <w:tcW w:w="3304" w:type="dxa"/>
-            <w:gridSpan w:val="2"/>
-            <w:noWrap/>
-            <w:hideMark/>
-          </w:tcPr>
-          <w:p>
-            <w:r>
-              <w:rPr>
-                <w:rFonts w:hint="eastAsia"/>
-              </w:rPr>
-              <w:t>3</w:t>
-            </w:r>
-            <w:r>
-              <w:rPr>
-                <w:rFonts w:hint="eastAsia"/>
-              </w:rPr>
-              <w:t>．</w:t>
-            </w:r>
-            <w:r>
-              <w:rPr>
-                <w:rFonts w:hint="eastAsia"/>
-              </w:rPr>
-              <w:t>4</w:t>
-            </w:r>
-            <w:r>
-              <w:rPr>
-                <w:rFonts w:hint="eastAsia"/>
-              </w:rPr>
-              <w:t>．</w:t>
-            </w:r>
-            <w:r>
-              <w:rPr>
-                <w:rFonts w:hint="eastAsia"/>
-              </w:rPr>
-              <w:t xml:space="preserve">2 </w:t>
-            </w:r>
-            <w:r>
-              <w:rPr>
-                <w:rFonts w:hint="eastAsia"/>
-              </w:rPr>
-              <w:t>検収</w:t>
-            </w:r>
-          </w:p>
-        </w:tc>
-        <w:tc>
-          <w:tcPr>
-            <w:tcW w:w="2544" w:type="dxa"/>
-            <w:gridSpan w:val="2"/>
-            <w:noWrap/>
-            <w:hideMark/>
-          </w:tcPr>
-          <w:p>
-            <w:r>
-              <w:rPr>
-                <w:rFonts w:hint="eastAsia"/>
-              </w:rPr>
-              <w:t>プログラム，納品書，マニュアル</w:t>
-            </w:r>
-          </w:p>
-        </w:tc>
-        <w:tc>
-          <w:tcPr>
-            <w:tcW w:w="2872" w:type="dxa"/>
-            <w:gridSpan w:val="2"/>
-            <w:noWrap/>
-            <w:hideMark/>
-          </w:tcPr>
-          <w:p>
-            <w:r>
-              <w:rPr>
-                <w:rFonts w:hint="eastAsia"/>
-              </w:rPr>
-              <w:t>プログラム，納品書，マニュアル</w:t>
-            </w:r>
-          </w:p>
-        </w:tc>
-      </w:tr>
-      <w:tr>
-        <w:trPr>
-          <w:gridAfter w:val="1"/>
-          <w:wAfter w:w="113" w:type="dxa"/>
-          <w:trHeight w:val="270"/>
-        </w:trPr>
-        <w:tc>
-          <w:tcPr>
-            <w:tcW w:w="3304" w:type="dxa"/>
-            <w:gridSpan w:val="2"/>
-            <w:noWrap/>
-            <w:hideMark/>
-          </w:tcPr>
-          <w:p>
-            <w:r>
-              <w:rPr>
-                <w:rFonts w:hint="eastAsia"/>
-              </w:rPr>
-              <w:t xml:space="preserve">4     </w:t>
-            </w:r>
-            <w:r>
-              <w:rPr>
-                <w:rFonts w:hint="eastAsia"/>
-              </w:rPr>
-              <w:t>プロジェクト監視・コントロール</w:t>
-            </w:r>
-          </w:p>
-        </w:tc>
-        <w:tc>
-          <w:tcPr>
-            <w:tcW w:w="2544" w:type="dxa"/>
-            <w:gridSpan w:val="2"/>
-            <w:noWrap/>
-            <w:hideMark/>
-          </w:tcPr>
-          <w:p>
-            <w:r>
-              <w:rPr>
-                <w:rFonts w:hint="eastAsia"/>
-              </w:rPr>
-              <w:t>プロジェクト</w:t>
-            </w:r>
-            <w:r>
-              <w:rPr>
-                <w:rFonts w:hint="eastAsia"/>
-              </w:rPr>
-              <w:t>マネジメント</w:t>
-            </w:r>
-            <w:r>
-              <w:rPr>
-                <w:rFonts w:hint="eastAsia"/>
-              </w:rPr>
-              <w:t>計画</w:t>
-            </w:r>
-            <w:r>
-              <w:rPr>
-                <w:rFonts w:hint="eastAsia"/>
-              </w:rPr>
-              <w:t>書</w:t>
-            </w:r>
-          </w:p>
-        </w:tc>
-        <w:tc>
-          <w:tcPr>
-            <w:tcW w:w="2872" w:type="dxa"/>
-            <w:gridSpan w:val="2"/>
-            <w:noWrap/>
-            <w:hideMark/>
-          </w:tcPr>
-          <w:p>
-            <w:r>
-              <w:rPr>
-                <w:rFonts w:hint="eastAsia"/>
-              </w:rPr>
-              <w:t>プロジェクト監視・コントロール</w:t>
-            </w:r>
-          </w:p>
-        </w:tc>
-      </w:tr>
-      <w:tr>
-        <w:trPr>
-          <w:gridAfter w:val="1"/>
-          <w:wAfter w:w="113" w:type="dxa"/>
-          <w:trHeight w:val="270"/>
-        </w:trPr>
-        <w:tc>
-          <w:tcPr>
-            <w:tcW w:w="3304" w:type="dxa"/>
-            <w:gridSpan w:val="2"/>
-            <w:noWrap/>
-            <w:hideMark/>
-          </w:tcPr>
-          <w:p>
-            <w:r>
-              <w:rPr>
-                <w:rFonts w:hint="eastAsia"/>
-              </w:rPr>
-              <w:t>4</w:t>
-            </w:r>
-            <w:r>
-              <w:rPr>
-                <w:rFonts w:hint="eastAsia"/>
-              </w:rPr>
-              <w:t>．</w:t>
-            </w:r>
-            <w:r>
-              <w:rPr>
-                <w:rFonts w:hint="eastAsia"/>
-              </w:rPr>
-              <w:t>1    PJ</w:t>
-            </w:r>
-            <w:r>
-              <w:rPr>
-                <w:rFonts w:hint="eastAsia"/>
-              </w:rPr>
-              <w:t>管理</w:t>
-            </w:r>
-          </w:p>
-        </w:tc>
-        <w:tc>
-          <w:tcPr>
-            <w:tcW w:w="2544" w:type="dxa"/>
-            <w:gridSpan w:val="2"/>
-            <w:noWrap/>
-            <w:hideMark/>
-          </w:tcPr>
-          <w:p>
-            <w:r>
-              <w:rPr>
-                <w:rFonts w:hint="eastAsia"/>
-              </w:rPr>
-              <w:t>ミーティング</w:t>
-            </w:r>
-          </w:p>
-        </w:tc>
-        <w:tc>
-          <w:tcPr>
-            <w:tcW w:w="2872" w:type="dxa"/>
-            <w:gridSpan w:val="2"/>
-            <w:noWrap/>
-            <w:hideMark/>
-          </w:tcPr>
-          <w:p>
-            <w:r>
-              <w:rPr>
-                <w:rFonts w:hint="eastAsia"/>
-              </w:rPr>
-              <w:t>PJ</w:t>
-            </w:r>
-            <w:r>
-              <w:rPr>
-                <w:rFonts w:hint="eastAsia"/>
-              </w:rPr>
-              <w:t>管理</w:t>
-            </w:r>
-          </w:p>
-        </w:tc>
-      </w:tr>
-      <w:tr>
-        <w:trPr>
-          <w:gridAfter w:val="1"/>
-          <w:wAfter w:w="113" w:type="dxa"/>
-          <w:trHeight w:val="270"/>
-        </w:trPr>
-        <w:tc>
-          <w:tcPr>
-            <w:tcW w:w="3304" w:type="dxa"/>
-            <w:gridSpan w:val="2"/>
-            <w:noWrap/>
-            <w:hideMark/>
-          </w:tcPr>
-          <w:p>
-            <w:r>
-              <w:rPr>
-                <w:rFonts w:hint="eastAsia"/>
-              </w:rPr>
-              <w:t>4</w:t>
-            </w:r>
-            <w:r>
-              <w:rPr>
-                <w:rFonts w:hint="eastAsia"/>
-              </w:rPr>
-              <w:t>．</w:t>
-            </w:r>
-            <w:r>
-              <w:rPr>
-                <w:rFonts w:hint="eastAsia"/>
-              </w:rPr>
-              <w:t>1</w:t>
-            </w:r>
-            <w:r>
-              <w:rPr>
-                <w:rFonts w:hint="eastAsia"/>
-              </w:rPr>
-              <w:t>．</w:t>
-            </w:r>
-            <w:r>
-              <w:rPr>
-                <w:rFonts w:hint="eastAsia"/>
-              </w:rPr>
-              <w:t xml:space="preserve">1 </w:t>
-            </w:r>
-            <w:r>
-              <w:rPr>
-                <w:rFonts w:hint="eastAsia"/>
-              </w:rPr>
-              <w:t>議事録</w:t>
-            </w:r>
-          </w:p>
-        </w:tc>
-        <w:tc>
-          <w:tcPr>
-            <w:tcW w:w="2544" w:type="dxa"/>
-            <w:gridSpan w:val="2"/>
-            <w:noWrap/>
-            <w:hideMark/>
-          </w:tcPr>
-          <w:p>
-            <w:r>
-              <w:rPr>
-                <w:rFonts w:hint="eastAsia"/>
-              </w:rPr>
-              <w:t>ミーティング</w:t>
-            </w:r>
-          </w:p>
-        </w:tc>
-        <w:tc>
-          <w:tcPr>
-            <w:tcW w:w="2872" w:type="dxa"/>
-            <w:gridSpan w:val="2"/>
-            <w:noWrap/>
-            <w:hideMark/>
-          </w:tcPr>
-          <w:p>
-            <w:r>
-              <w:rPr>
-                <w:rFonts w:hint="eastAsia"/>
-              </w:rPr>
-              <w:t>議事録</w:t>
-            </w:r>
-          </w:p>
-        </w:tc>
-      </w:tr>
-      <w:tr>
-        <w:trPr>
-          <w:gridAfter w:val="1"/>
-          <w:wAfter w:w="113" w:type="dxa"/>
-          <w:trHeight w:val="270"/>
-        </w:trPr>
-        <w:tc>
-          <w:tcPr>
-            <w:tcW w:w="3304" w:type="dxa"/>
-            <w:gridSpan w:val="2"/>
-            <w:noWrap/>
-            <w:hideMark/>
-          </w:tcPr>
-          <w:p>
-            <w:r>
-              <w:rPr>
-                <w:rFonts w:hint="eastAsia"/>
-              </w:rPr>
-              <w:t>4</w:t>
-            </w:r>
-            <w:r>
-              <w:rPr>
-                <w:rFonts w:hint="eastAsia"/>
-              </w:rPr>
-              <w:t>．</w:t>
-            </w:r>
-            <w:r>
-              <w:rPr>
-                <w:rFonts w:hint="eastAsia"/>
-              </w:rPr>
-              <w:t>1</w:t>
-            </w:r>
-            <w:r>
-              <w:rPr>
-                <w:rFonts w:hint="eastAsia"/>
-              </w:rPr>
-              <w:t>．</w:t>
-            </w:r>
-            <w:r>
-              <w:rPr>
-                <w:rFonts w:hint="eastAsia"/>
-              </w:rPr>
-              <w:t xml:space="preserve">2 </w:t>
-            </w:r>
-            <w:r>
-              <w:rPr>
-                <w:rFonts w:hint="eastAsia"/>
-              </w:rPr>
-              <w:t>週報</w:t>
-            </w:r>
-          </w:p>
-        </w:tc>
-        <w:tc>
-          <w:tcPr>
-            <w:tcW w:w="2544" w:type="dxa"/>
-            <w:gridSpan w:val="2"/>
-            <w:noWrap/>
-            <w:hideMark/>
-          </w:tcPr>
-          <w:p>
-            <w:r>
-              <w:rPr>
-                <w:rFonts w:hint="eastAsia"/>
-              </w:rPr>
-              <w:t>EVM</w:t>
-            </w:r>
-          </w:p>
-        </w:tc>
-        <w:tc>
-          <w:tcPr>
-            <w:tcW w:w="2872" w:type="dxa"/>
-            <w:gridSpan w:val="2"/>
-            <w:noWrap/>
-            <w:hideMark/>
-          </w:tcPr>
-          <w:p>
-            <w:r>
-              <w:rPr>
-                <w:rFonts w:hint="eastAsia"/>
-              </w:rPr>
-              <w:t>週報</w:t>
-            </w:r>
-          </w:p>
-        </w:tc>
-      </w:tr>
-      <w:tr>
-        <w:trPr>
-          <w:gridAfter w:val="1"/>
-          <w:wAfter w:w="113" w:type="dxa"/>
-          <w:trHeight w:val="270"/>
-        </w:trPr>
-        <w:tc>
-          <w:tcPr>
-            <w:tcW w:w="3304" w:type="dxa"/>
-            <w:gridSpan w:val="2"/>
-            <w:noWrap/>
-            <w:hideMark/>
-          </w:tcPr>
-          <w:p>
-            <w:r>
-              <w:rPr>
-                <w:rFonts w:hint="eastAsia"/>
-              </w:rPr>
-              <w:t>4</w:t>
-            </w:r>
-            <w:r>
-              <w:rPr>
-                <w:rFonts w:hint="eastAsia"/>
-              </w:rPr>
-              <w:t>．</w:t>
-            </w:r>
-            <w:r>
-              <w:rPr>
-                <w:rFonts w:hint="eastAsia"/>
-              </w:rPr>
-              <w:t>1</w:t>
-            </w:r>
-            <w:r>
-              <w:rPr>
-                <w:rFonts w:hint="eastAsia"/>
-              </w:rPr>
-              <w:t>．</w:t>
-            </w:r>
-            <w:r>
-              <w:rPr>
-                <w:rFonts w:hint="eastAsia"/>
-              </w:rPr>
-              <w:t xml:space="preserve">3 </w:t>
-            </w:r>
-            <w:r>
-              <w:rPr>
-                <w:rFonts w:hint="eastAsia"/>
-              </w:rPr>
-              <w:t>ガントチャート作成</w:t>
-            </w:r>
-          </w:p>
-        </w:tc>
-        <w:tc>
-          <w:tcPr>
-            <w:tcW w:w="2544" w:type="dxa"/>
-            <w:gridSpan w:val="2"/>
-            <w:noWrap/>
-            <w:hideMark/>
-          </w:tcPr>
-          <w:p>
-            <w:r>
-              <w:rPr>
-                <w:rFonts w:hint="eastAsia"/>
-              </w:rPr>
-              <w:t>スケジュール見積もり</w:t>
-            </w:r>
-          </w:p>
-        </w:tc>
-        <w:tc>
-          <w:tcPr>
-            <w:tcW w:w="2872" w:type="dxa"/>
-            <w:gridSpan w:val="2"/>
-            <w:noWrap/>
-            <w:hideMark/>
-          </w:tcPr>
-          <w:p>
-            <w:r>
-              <w:rPr>
-                <w:rFonts w:hint="eastAsia"/>
-              </w:rPr>
-              <w:t>ガントチャート</w:t>
-            </w:r>
-          </w:p>
-        </w:tc>
-      </w:tr>
-      <w:tr>
-        <w:trPr>
-          <w:gridAfter w:val="1"/>
-          <w:wAfter w:w="113" w:type="dxa"/>
-          <w:trHeight w:val="270"/>
-        </w:trPr>
-        <w:tc>
-          <w:tcPr>
-            <w:tcW w:w="3304" w:type="dxa"/>
-            <w:gridSpan w:val="2"/>
-            <w:noWrap/>
-            <w:hideMark/>
-          </w:tcPr>
-          <w:p>
-            <w:r>
-              <w:rPr>
-                <w:rFonts w:hint="eastAsia"/>
-              </w:rPr>
-              <w:t>4</w:t>
-            </w:r>
-            <w:r>
-              <w:rPr>
-                <w:rFonts w:hint="eastAsia"/>
-              </w:rPr>
-              <w:t>．</w:t>
-            </w:r>
-            <w:r>
-              <w:rPr>
-                <w:rFonts w:hint="eastAsia"/>
-              </w:rPr>
-              <w:t>1</w:t>
-            </w:r>
-            <w:r>
-              <w:rPr>
-                <w:rFonts w:hint="eastAsia"/>
-              </w:rPr>
-              <w:t>．</w:t>
-            </w:r>
-            <w:r>
-              <w:rPr>
-                <w:rFonts w:hint="eastAsia"/>
-              </w:rPr>
-              <w:t>4 EVM</w:t>
-            </w:r>
-            <w:r>
-              <w:rPr>
-                <w:rFonts w:hint="eastAsia"/>
-              </w:rPr>
-              <w:t>作成</w:t>
-            </w:r>
-          </w:p>
-        </w:tc>
-        <w:tc>
-          <w:tcPr>
-            <w:tcW w:w="2544" w:type="dxa"/>
-            <w:gridSpan w:val="2"/>
-            <w:noWrap/>
-            <w:hideMark/>
-          </w:tcPr>
-          <w:p>
-            <w:r>
-              <w:rPr>
-                <w:rFonts w:hint="eastAsia"/>
-              </w:rPr>
-              <w:t>ガントチャート</w:t>
-            </w:r>
-          </w:p>
-        </w:tc>
-        <w:tc>
-          <w:tcPr>
-            <w:tcW w:w="2872" w:type="dxa"/>
-            <w:gridSpan w:val="2"/>
-            <w:noWrap/>
-            <w:hideMark/>
-          </w:tcPr>
-          <w:p>
-            <w:r>
-              <w:rPr>
-                <w:rFonts w:hint="eastAsia"/>
-              </w:rPr>
-              <w:t>EVM</w:t>
-            </w:r>
-          </w:p>
-        </w:tc>
-      </w:tr>
-      <w:tr>
-        <w:trPr>
-          <w:gridAfter w:val="1"/>
-          <w:wAfter w:w="113" w:type="dxa"/>
-          <w:trHeight w:val="270"/>
-        </w:trPr>
-        <w:tc>
-          <w:tcPr>
-            <w:tcW w:w="3304" w:type="dxa"/>
-            <w:gridSpan w:val="2"/>
-            <w:noWrap/>
-            <w:hideMark/>
-          </w:tcPr>
-          <w:p>
-            <w:r>
-              <w:rPr>
-                <w:rFonts w:hint="eastAsia"/>
-              </w:rPr>
-              <w:t xml:space="preserve">5     </w:t>
-            </w:r>
-            <w:r>
-              <w:rPr>
-                <w:rFonts w:hint="eastAsia"/>
-              </w:rPr>
-              <w:t>プロジェクト終結</w:t>
-            </w:r>
-          </w:p>
-        </w:tc>
-        <w:tc>
-          <w:tcPr>
-            <w:tcW w:w="2544" w:type="dxa"/>
-            <w:gridSpan w:val="2"/>
-            <w:noWrap/>
-            <w:hideMark/>
-          </w:tcPr>
-          <w:p>
-            <w:r>
-              <w:rPr>
-                <w:rFonts w:hint="eastAsia"/>
-              </w:rPr>
-              <w:t>検収</w:t>
-            </w:r>
-          </w:p>
-        </w:tc>
-        <w:tc>
-          <w:tcPr>
-            <w:tcW w:w="2872" w:type="dxa"/>
-            <w:gridSpan w:val="2"/>
-            <w:noWrap/>
-            <w:hideMark/>
-          </w:tcPr>
-          <w:p>
-            <w:r>
-              <w:rPr>
-                <w:rFonts w:hint="eastAsia"/>
-              </w:rPr>
-              <w:t>プロジェクト終結</w:t>
-            </w:r>
-          </w:p>
-        </w:tc>
-      </w:tr>
-      <w:tr>
-        <w:trPr>
-          <w:gridAfter w:val="1"/>
-          <w:wAfter w:w="113" w:type="dxa"/>
-          <w:trHeight w:val="270"/>
-        </w:trPr>
-        <w:tc>
-          <w:tcPr>
-            <w:tcW w:w="3304" w:type="dxa"/>
-            <w:gridSpan w:val="2"/>
-            <w:noWrap/>
-            <w:hideMark/>
-          </w:tcPr>
-          <w:p>
-            <w:r>
-              <w:rPr>
-                <w:rFonts w:hint="eastAsia"/>
-              </w:rPr>
-              <w:t>5</w:t>
-            </w:r>
-            <w:r>
-              <w:rPr>
-                <w:rFonts w:hint="eastAsia"/>
-              </w:rPr>
-              <w:t>．</w:t>
-            </w:r>
-            <w:r>
-              <w:rPr>
-                <w:rFonts w:hint="eastAsia"/>
-              </w:rPr>
-              <w:t xml:space="preserve">1    </w:t>
-            </w:r>
-            <w:r>
-              <w:rPr>
-                <w:rFonts w:hint="eastAsia"/>
-              </w:rPr>
-              <w:t>マネジメントレポート</w:t>
-            </w:r>
-          </w:p>
-        </w:tc>
-        <w:tc>
-          <w:tcPr>
-            <w:tcW w:w="2544" w:type="dxa"/>
-            <w:gridSpan w:val="2"/>
-            <w:noWrap/>
-            <w:hideMark/>
-          </w:tcPr>
-          <w:p>
-            <w:r>
-              <w:rPr>
-                <w:rFonts w:hint="eastAsia"/>
-              </w:rPr>
-              <w:t>週報，議事録</w:t>
-            </w:r>
-          </w:p>
-        </w:tc>
-        <w:tc>
-          <w:tcPr>
-            <w:tcW w:w="2872" w:type="dxa"/>
-            <w:gridSpan w:val="2"/>
-            <w:noWrap/>
-            <w:hideMark/>
-          </w:tcPr>
-          <w:p>
-            <w:r>
-              <w:rPr>
-                <w:rFonts w:hint="eastAsia"/>
-              </w:rPr>
-              <w:t>マネジメントレポート</w:t>
-            </w:r>
-          </w:p>
-        </w:tc>
-      </w:tr>
-      <w:tr>
-        <w:trPr>
-          <w:gridAfter w:val="1"/>
-          <w:wAfter w:w="113" w:type="dxa"/>
-          <w:trHeight w:val="270"/>
-        </w:trPr>
-        <w:tc>
-          <w:tcPr>
-            <w:tcW w:w="3304" w:type="dxa"/>
-            <w:gridSpan w:val="2"/>
-            <w:noWrap/>
-            <w:hideMark/>
-          </w:tcPr>
-          <w:p>
-            <w:r>
-              <w:rPr>
-                <w:rFonts w:hint="eastAsia"/>
-              </w:rPr>
-              <w:t>5</w:t>
-            </w:r>
-            <w:r>
-              <w:rPr>
-                <w:rFonts w:hint="eastAsia"/>
-              </w:rPr>
-              <w:t>．</w:t>
-            </w:r>
-            <w:r>
-              <w:rPr>
-                <w:rFonts w:hint="eastAsia"/>
-              </w:rPr>
-              <w:t>2    PD</w:t>
-            </w:r>
-            <w:r>
-              <w:rPr>
-                <w:rFonts w:hint="eastAsia"/>
-              </w:rPr>
-              <w:t>発表</w:t>
-            </w:r>
-          </w:p>
-        </w:tc>
-        <w:tc>
-          <w:tcPr>
-            <w:tcW w:w="2544" w:type="dxa"/>
-            <w:gridSpan w:val="2"/>
-            <w:noWrap/>
-            <w:hideMark/>
-          </w:tcPr>
-          <w:p>
-            <w:r>
-              <w:rPr>
-                <w:rFonts w:hint="eastAsia"/>
-              </w:rPr>
-              <w:t>今までの成果物</w:t>
-            </w:r>
-          </w:p>
-        </w:tc>
-        <w:tc>
-          <w:tcPr>
-            <w:tcW w:w="2872" w:type="dxa"/>
-            <w:gridSpan w:val="2"/>
-            <w:noWrap/>
-            <w:hideMark/>
-          </w:tcPr>
-          <w:p>
-            <w:r>
-              <w:rPr>
-                <w:rFonts w:hint="eastAsia"/>
-              </w:rPr>
-              <w:t>PD</w:t>
-            </w:r>
-            <w:r>
-              <w:rPr>
-                <w:rFonts w:hint="eastAsia"/>
-              </w:rPr>
-              <w:t>発表</w:t>
-            </w:r>
-          </w:p>
-        </w:tc>
-      </w:tr>
-      <w:tr>
-        <w:trPr>
-          <w:gridAfter w:val="1"/>
-          <w:wAfter w:w="113" w:type="dxa"/>
-          <w:trHeight w:val="270"/>
-        </w:trPr>
-        <w:tc>
-          <w:tcPr>
-            <w:tcW w:w="3304" w:type="dxa"/>
-            <w:gridSpan w:val="2"/>
-            <w:noWrap/>
-            <w:hideMark/>
-          </w:tcPr>
-          <w:p>
-            <w:r>
-              <w:rPr>
-                <w:rFonts w:hint="eastAsia"/>
-              </w:rPr>
-              <w:t>5</w:t>
-            </w:r>
-            <w:r>
-              <w:rPr>
-                <w:rFonts w:hint="eastAsia"/>
-              </w:rPr>
-              <w:t>．</w:t>
-            </w:r>
-            <w:r>
-              <w:rPr>
-                <w:rFonts w:hint="eastAsia"/>
-              </w:rPr>
-              <w:t>2</w:t>
-            </w:r>
-            <w:r>
-              <w:rPr>
-                <w:rFonts w:hint="eastAsia"/>
-              </w:rPr>
-              <w:t>．</w:t>
-            </w:r>
-            <w:r>
-              <w:rPr>
-                <w:rFonts w:hint="eastAsia"/>
-              </w:rPr>
-              <w:t>1 PD</w:t>
-            </w:r>
-            <w:r>
-              <w:rPr>
-                <w:rFonts w:hint="eastAsia"/>
-              </w:rPr>
-              <w:t>発表スライド</w:t>
-            </w:r>
-          </w:p>
-        </w:tc>
-        <w:tc>
-          <w:tcPr>
-            <w:tcW w:w="2544" w:type="dxa"/>
-            <w:gridSpan w:val="2"/>
-            <w:noWrap/>
-            <w:hideMark/>
-          </w:tcPr>
-          <w:p>
-            <w:r>
-              <w:rPr>
-                <w:rFonts w:hint="eastAsia"/>
-              </w:rPr>
-              <w:t>今までの成果物</w:t>
-            </w:r>
-          </w:p>
-        </w:tc>
-        <w:tc>
-          <w:tcPr>
-            <w:tcW w:w="2872" w:type="dxa"/>
-            <w:gridSpan w:val="2"/>
-            <w:noWrap/>
-            <w:hideMark/>
-          </w:tcPr>
-          <w:p>
-            <w:r>
-              <w:rPr>
-                <w:rFonts w:hint="eastAsia"/>
-              </w:rPr>
-              <w:t>PD</w:t>
-            </w:r>
-            <w:r>
-              <w:rPr>
-                <w:rFonts w:hint="eastAsia"/>
-              </w:rPr>
-              <w:t>発表スライド</w:t>
-            </w:r>
-          </w:p>
-        </w:tc>
-      </w:tr>
-      <w:tr>
-        <w:trPr>
-          <w:gridAfter w:val="1"/>
-          <w:wAfter w:w="113" w:type="dxa"/>
-          <w:trHeight w:val="270"/>
-        </w:trPr>
-        <w:tc>
-          <w:tcPr>
-            <w:tcW w:w="3304" w:type="dxa"/>
-            <w:gridSpan w:val="2"/>
-            <w:noWrap/>
-            <w:hideMark/>
-          </w:tcPr>
-          <w:p>
-            <w:r>
-              <w:rPr>
-                <w:rFonts w:hint="eastAsia"/>
-              </w:rPr>
-              <w:t>5</w:t>
-            </w:r>
-            <w:r>
-              <w:rPr>
-                <w:rFonts w:hint="eastAsia"/>
-              </w:rPr>
-              <w:t>．</w:t>
-            </w:r>
-            <w:r>
-              <w:rPr>
-                <w:rFonts w:hint="eastAsia"/>
-              </w:rPr>
-              <w:t>3    PM</w:t>
-            </w:r>
-            <w:r>
-              <w:rPr>
-                <w:rFonts w:hint="eastAsia"/>
-              </w:rPr>
-              <w:t>発表</w:t>
-            </w:r>
-          </w:p>
-        </w:tc>
-        <w:tc>
-          <w:tcPr>
-            <w:tcW w:w="2544" w:type="dxa"/>
-            <w:gridSpan w:val="2"/>
-            <w:noWrap/>
-            <w:hideMark/>
-          </w:tcPr>
-          <w:p>
-            <w:r>
-              <w:rPr>
-                <w:rFonts w:hint="eastAsia"/>
-              </w:rPr>
-              <w:t>今までの成果物</w:t>
-            </w:r>
-          </w:p>
-        </w:tc>
-        <w:tc>
-          <w:tcPr>
-            <w:tcW w:w="2872" w:type="dxa"/>
-            <w:gridSpan w:val="2"/>
-            <w:noWrap/>
-            <w:hideMark/>
-          </w:tcPr>
-          <w:p>
-            <w:r>
-              <w:rPr>
-                <w:rFonts w:hint="eastAsia"/>
-              </w:rPr>
-              <w:t>PM</w:t>
-            </w:r>
-            <w:r>
-              <w:rPr>
-                <w:rFonts w:hint="eastAsia"/>
-              </w:rPr>
-              <w:t>発表</w:t>
-            </w:r>
-          </w:p>
-        </w:tc>
-      </w:tr>
-      <w:tr>
-        <w:trPr>
-          <w:gridAfter w:val="1"/>
-          <w:wAfter w:w="113" w:type="dxa"/>
-          <w:trHeight w:val="270"/>
-        </w:trPr>
-        <w:tc>
-          <w:tcPr>
-            <w:tcW w:w="3304" w:type="dxa"/>
-            <w:gridSpan w:val="2"/>
-            <w:noWrap/>
-            <w:hideMark/>
-          </w:tcPr>
-          <w:p>
-            <w:r>
-              <w:rPr>
-                <w:rFonts w:hint="eastAsia"/>
-              </w:rPr>
-              <w:t>5</w:t>
-            </w:r>
-            <w:r>
-              <w:rPr>
-                <w:rFonts w:hint="eastAsia"/>
-              </w:rPr>
-              <w:t>．</w:t>
-            </w:r>
-            <w:r>
-              <w:rPr>
-                <w:rFonts w:hint="eastAsia"/>
-              </w:rPr>
-              <w:t>3</w:t>
-            </w:r>
-            <w:r>
-              <w:rPr>
-                <w:rFonts w:hint="eastAsia"/>
-              </w:rPr>
-              <w:t>．</w:t>
-            </w:r>
-            <w:r>
-              <w:rPr>
-                <w:rFonts w:hint="eastAsia"/>
-              </w:rPr>
-              <w:t>1 PM</w:t>
-            </w:r>
-            <w:r>
-              <w:rPr>
-                <w:rFonts w:hint="eastAsia"/>
-              </w:rPr>
-              <w:t>発表スライド</w:t>
-            </w:r>
-          </w:p>
-        </w:tc>
-        <w:tc>
-          <w:tcPr>
-            <w:tcW w:w="2544" w:type="dxa"/>
-            <w:gridSpan w:val="2"/>
-            <w:noWrap/>
-            <w:hideMark/>
-          </w:tcPr>
-          <w:p>
-            <w:r>
-              <w:rPr>
-                <w:rFonts w:hint="eastAsia"/>
-              </w:rPr>
-              <w:t>今までの成果物</w:t>
-            </w:r>
-          </w:p>
-        </w:tc>
-        <w:tc>
-          <w:tcPr>
-            <w:tcW w:w="2872" w:type="dxa"/>
-            <w:gridSpan w:val="2"/>
             <w:noWrap/>
             <w:hideMark/>
           </w:tcPr>
@@ -25423,12 +19916,21 @@
                 <w:szCs w:val="24"/>
               </w:rPr>
             </w:pPr>
+            <w:proofErr w:type="spellStart"/>
             <w:r>
               <w:rPr>
                 <w:rFonts w:ascii="ＭＳ Ｐゴシック" w:eastAsia="ＭＳ Ｐゴシック" w:hAnsi="ＭＳ Ｐゴシック" w:hint="eastAsia"/>
                 <w:szCs w:val="24"/>
               </w:rPr>
-              <w:t>GitHubを使って管理する</w:t>
+              <w:t>GitHub</w:t>
+            </w:r>
+            <w:proofErr w:type="spellEnd"/>
+            <w:r>
+              <w:rPr>
+                <w:rFonts w:ascii="ＭＳ Ｐゴシック" w:eastAsia="ＭＳ Ｐゴシック" w:hAnsi="ＭＳ Ｐゴシック" w:hint="eastAsia"/>
+                <w:szCs w:val="24"/>
+              </w:rPr>
+              <w:t>を使って管理する</w:t>
             </w:r>
             <w:r>
               <w:rPr>
@@ -27204,7 +21706,7 @@
             <w:noProof/>
             <w:lang w:val="ja-JP"/>
           </w:rPr>
-          <w:t>12</w:t>
+          <w:t>13</w:t>
         </w:r>
         <w:r>
           <w:fldChar w:fldCharType="end"/>
@@ -33248,11 +27750,11 @@
           <c:showBubbleSize val="0"/>
         </c:dLbls>
         <c:smooth val="0"/>
-        <c:axId val="243600080"/>
-        <c:axId val="313704352"/>
+        <c:axId val="313901264"/>
+        <c:axId val="313901824"/>
       </c:lineChart>
       <c:dateAx>
-        <c:axId val="243600080"/>
+        <c:axId val="313901264"/>
         <c:scaling>
           <c:orientation val="minMax"/>
         </c:scaling>
@@ -33295,14 +27797,14 @@
             <a:endParaRPr lang="ja-JP"/>
           </a:p>
         </c:txPr>
-        <c:crossAx val="313704352"/>
+        <c:crossAx val="313901824"/>
         <c:crosses val="autoZero"/>
         <c:auto val="1"/>
         <c:lblOffset val="100"/>
         <c:baseTimeUnit val="days"/>
       </c:dateAx>
       <c:valAx>
-        <c:axId val="313704352"/>
+        <c:axId val="313901824"/>
         <c:scaling>
           <c:orientation val="minMax"/>
         </c:scaling>
@@ -33353,7 +27855,7 @@
             <a:endParaRPr lang="ja-JP"/>
           </a:p>
         </c:txPr>
-        <c:crossAx val="243600080"/>
+        <c:crossAx val="313901264"/>
         <c:crosses val="autoZero"/>
         <c:crossBetween val="between"/>
       </c:valAx>
@@ -36668,181 +31170,181 @@
     </dgm:pt>
   </dgm:ptLst>
   <dgm:cxnLst>
-    <dgm:cxn modelId="{94BBA31E-0630-4959-9F55-1E94B6E31CA1}" type="presOf" srcId="{54C5B119-7A6D-41D4-91D4-EC4A5DCE239F}" destId="{C537A659-496E-48AE-8373-0FB3DBF527F4}" srcOrd="0" destOrd="0" presId="urn:microsoft.com/office/officeart/2005/8/layout/orgChart1"/>
-    <dgm:cxn modelId="{ADAFE8A2-983A-4BD1-A1B0-9C1A1AFAC9C1}" type="presOf" srcId="{1CA8A0CE-FCBE-47DB-8999-96BF42AE1F0C}" destId="{E4121398-19D0-4A63-BBDF-05B04E0994B5}" srcOrd="0" destOrd="0" presId="urn:microsoft.com/office/officeart/2005/8/layout/orgChart1"/>
-    <dgm:cxn modelId="{350ED7AF-D54F-451A-B799-5C0F2A31A4EA}" type="presOf" srcId="{8D2310D3-09C1-46F0-8816-001F14DF2E96}" destId="{00304BB0-0D43-4E67-B2B1-8466E38BF05F}" srcOrd="0" destOrd="0" presId="urn:microsoft.com/office/officeart/2005/8/layout/orgChart1"/>
-    <dgm:cxn modelId="{4D108F06-415A-4524-9FE0-1D012679D2CA}" type="presOf" srcId="{C17E20C2-4334-4D9A-93DB-48921E7F7EA8}" destId="{1204DC16-325C-424C-AEE0-0631CC5F5E9C}" srcOrd="0" destOrd="0" presId="urn:microsoft.com/office/officeart/2005/8/layout/orgChart1"/>
+    <dgm:cxn modelId="{76DDC15E-7A0F-4FA8-90F6-179AD5329CC9}" srcId="{BA904AE3-165D-4759-BE67-5F764CF95794}" destId="{00523B8F-3A03-49B1-B2DB-9C9F083D0D57}" srcOrd="1" destOrd="0" parTransId="{1CA8A0CE-FCBE-47DB-8999-96BF42AE1F0C}" sibTransId="{43892171-A048-497F-B69D-8348FCB2786A}"/>
+    <dgm:cxn modelId="{EBB4130F-FEE4-45AB-8602-06550AD48D75}" type="presOf" srcId="{C9A3D5A8-EAEB-4804-A469-092BF1F3134A}" destId="{27B11F25-9D7C-4212-BE70-54C02042E8FF}" srcOrd="1" destOrd="0" presId="urn:microsoft.com/office/officeart/2005/8/layout/orgChart1"/>
+    <dgm:cxn modelId="{5ECB3989-75E7-4297-8CCE-01290E150C8C}" srcId="{28901664-6D13-458C-B429-D622A2451EA4}" destId="{33744891-7FD5-4B01-887D-1CE226266F19}" srcOrd="4" destOrd="0" parTransId="{21762784-D2B5-460B-B334-365A61ECB36E}" sibTransId="{FABF0F7E-DFA5-4B04-BC4A-1921A39E7F6D}"/>
     <dgm:cxn modelId="{6B2BD536-3639-4692-A0FB-43F34EA34614}" srcId="{00523B8F-3A03-49B1-B2DB-9C9F083D0D57}" destId="{C08B7FCC-C4AF-40FD-A666-23171B03EE5A}" srcOrd="0" destOrd="0" parTransId="{A077A818-8C91-4E4D-8D4C-336722AEF76B}" sibTransId="{AD7FF5E8-7151-415A-9864-08555799027B}"/>
-    <dgm:cxn modelId="{4629880D-4D66-434E-89D4-8A5A8E94D07C}" type="presOf" srcId="{00523B8F-3A03-49B1-B2DB-9C9F083D0D57}" destId="{D012C6D5-2120-4FDA-A245-87C3F31E7EEE}" srcOrd="0" destOrd="0" presId="urn:microsoft.com/office/officeart/2005/8/layout/orgChart1"/>
-    <dgm:cxn modelId="{80E7948B-9592-43A0-A07D-BF97DFC43DEF}" type="presOf" srcId="{21762784-D2B5-460B-B334-365A61ECB36E}" destId="{FFD98527-95C7-4F09-A064-E9D8871CA5AF}" srcOrd="0" destOrd="0" presId="urn:microsoft.com/office/officeart/2005/8/layout/orgChart1"/>
-    <dgm:cxn modelId="{89476819-B11C-4AE1-8EEB-32D67A31EFFB}" type="presOf" srcId="{A077A818-8C91-4E4D-8D4C-336722AEF76B}" destId="{2C0D359E-EAD5-47C7-9DDD-65694FBB90FD}" srcOrd="0" destOrd="0" presId="urn:microsoft.com/office/officeart/2005/8/layout/orgChart1"/>
-    <dgm:cxn modelId="{6B13F22E-AA82-4E08-9FC8-58D0A0029E26}" type="presOf" srcId="{D19A1D0C-757A-4E2C-B064-57F9E750796F}" destId="{0A69779C-2A9D-4BD1-9E9B-63167916F25C}" srcOrd="1" destOrd="0" presId="urn:microsoft.com/office/officeart/2005/8/layout/orgChart1"/>
-    <dgm:cxn modelId="{939B6F4F-2857-445C-B623-9B6C13CFFC6C}" type="presOf" srcId="{2E7B636C-991F-40FC-B079-F8092682A89C}" destId="{D05291E5-FDDF-4293-B9F1-38701859D3D1}" srcOrd="0" destOrd="0" presId="urn:microsoft.com/office/officeart/2005/8/layout/orgChart1"/>
-    <dgm:cxn modelId="{F8B3C273-8F1F-4E31-A28D-EE8B93F66D2A}" type="presOf" srcId="{3C4BB343-F948-4370-BE90-861A075C84DB}" destId="{1ACE2980-B2E6-40C7-B908-A9BDF4F8A102}" srcOrd="0" destOrd="0" presId="urn:microsoft.com/office/officeart/2005/8/layout/orgChart1"/>
-    <dgm:cxn modelId="{891731A1-0CEE-44A1-A8B8-D0A5ED1ADE24}" type="presOf" srcId="{777D70B2-7593-492E-85BD-DD7897434DA5}" destId="{55288FFC-D090-4599-8010-3F3F812FE967}" srcOrd="1" destOrd="0" presId="urn:microsoft.com/office/officeart/2005/8/layout/orgChart1"/>
-    <dgm:cxn modelId="{DBF65786-5CBB-4776-8940-80C5ABA8AC5C}" type="presOf" srcId="{777D70B2-7593-492E-85BD-DD7897434DA5}" destId="{B95F0D65-7A69-4E7B-95E0-26C85AAF291B}" srcOrd="0" destOrd="0" presId="urn:microsoft.com/office/officeart/2005/8/layout/orgChart1"/>
-    <dgm:cxn modelId="{93CB4535-B143-4DA4-BB69-AAB6996FF283}" type="presOf" srcId="{00523B8F-3A03-49B1-B2DB-9C9F083D0D57}" destId="{D4DF851C-41A3-433D-B48E-2C169C697F5D}" srcOrd="1" destOrd="0" presId="urn:microsoft.com/office/officeart/2005/8/layout/orgChart1"/>
-    <dgm:cxn modelId="{76DDC15E-7A0F-4FA8-90F6-179AD5329CC9}" srcId="{BA904AE3-165D-4759-BE67-5F764CF95794}" destId="{00523B8F-3A03-49B1-B2DB-9C9F083D0D57}" srcOrd="1" destOrd="0" parTransId="{1CA8A0CE-FCBE-47DB-8999-96BF42AE1F0C}" sibTransId="{43892171-A048-497F-B69D-8348FCB2786A}"/>
-    <dgm:cxn modelId="{ECEBC56B-0D61-49CB-8E05-F6CDA83F36A9}" type="presOf" srcId="{84B6324A-EDD1-4C22-B0D5-1569A7A48F67}" destId="{46032EE4-E9BB-45BB-8E43-57A6B477FE92}" srcOrd="1" destOrd="0" presId="urn:microsoft.com/office/officeart/2005/8/layout/orgChart1"/>
-    <dgm:cxn modelId="{BF1DCA85-FCF4-4394-866A-DA1A6C858A99}" type="presOf" srcId="{73EF5CB7-84B3-4FB5-8EB8-A4EDA399746A}" destId="{24E5C337-0F33-42FC-A04D-EFA2F7F7BD65}" srcOrd="0" destOrd="0" presId="urn:microsoft.com/office/officeart/2005/8/layout/orgChart1"/>
-    <dgm:cxn modelId="{E4D52321-A9B0-46DC-8F09-C76EDDF3B3F3}" type="presOf" srcId="{D19A1D0C-757A-4E2C-B064-57F9E750796F}" destId="{9EF9F13B-015D-4EFE-A45C-4BE969D53A0C}" srcOrd="0" destOrd="0" presId="urn:microsoft.com/office/officeart/2005/8/layout/orgChart1"/>
-    <dgm:cxn modelId="{61A72C68-3689-4B83-B1A6-6C6531EFE969}" type="presOf" srcId="{C9A3D5A8-EAEB-4804-A469-092BF1F3134A}" destId="{27B11F25-9D7C-4212-BE70-54C02042E8FF}" srcOrd="1" destOrd="0" presId="urn:microsoft.com/office/officeart/2005/8/layout/orgChart1"/>
+    <dgm:cxn modelId="{7E2C66F2-DC4D-42B9-9271-5EAC7C15805F}" type="presOf" srcId="{D2646BB3-2686-47AB-98A2-CAAB46F64BE6}" destId="{22AC4F82-D181-47C6-8A1E-1AADA10DFA51}" srcOrd="0" destOrd="0" presId="urn:microsoft.com/office/officeart/2005/8/layout/orgChart1"/>
+    <dgm:cxn modelId="{C8C09C19-2851-4627-BB0A-B9A4A4C008EC}" type="presOf" srcId="{9A56E998-A748-4778-A8ED-B1022E68FAB7}" destId="{AE2B81FB-9C46-4F5A-BF47-935986171EF6}" srcOrd="0" destOrd="0" presId="urn:microsoft.com/office/officeart/2005/8/layout/orgChart1"/>
+    <dgm:cxn modelId="{E2F2C639-3CEE-4EF2-8953-954C0F5E41FE}" srcId="{BA904AE3-165D-4759-BE67-5F764CF95794}" destId="{A865DB27-6277-496E-8700-51C70C1BA24E}" srcOrd="3" destOrd="0" parTransId="{54C5B119-7A6D-41D4-91D4-EC4A5DCE239F}" sibTransId="{54829549-1A62-4F98-BE29-D1B08EF391DE}"/>
+    <dgm:cxn modelId="{F824DE41-C425-4FE3-8640-3CC5A2D85587}" srcId="{A865DB27-6277-496E-8700-51C70C1BA24E}" destId="{DD5A53E1-B2C8-433A-AB97-EC922C9275A3}" srcOrd="2" destOrd="0" parTransId="{DDECC689-300C-4F90-A2F7-EA69B22D799F}" sibTransId="{BC59DDB5-3542-491C-A830-71B73DA1E75A}"/>
+    <dgm:cxn modelId="{F3FE5A90-2EEB-4B07-811F-3D44EF199A5F}" type="presOf" srcId="{84B6324A-EDD1-4C22-B0D5-1569A7A48F67}" destId="{B09D9F31-E7DA-4633-B4C7-075108D36162}" srcOrd="0" destOrd="0" presId="urn:microsoft.com/office/officeart/2005/8/layout/orgChart1"/>
+    <dgm:cxn modelId="{C9328FB5-EDF0-4772-B1ED-2190E16D608E}" type="presOf" srcId="{243A33AD-84AD-4CB4-B6EB-AC2F10F19783}" destId="{4D2C32D2-18E7-4211-8DA5-E728B110F2B7}" srcOrd="0" destOrd="0" presId="urn:microsoft.com/office/officeart/2005/8/layout/orgChart1"/>
+    <dgm:cxn modelId="{3E3538BE-8A1A-4C46-8D75-4F8A5BA16CFD}" type="presOf" srcId="{777D70B2-7593-492E-85BD-DD7897434DA5}" destId="{B95F0D65-7A69-4E7B-95E0-26C85AAF291B}" srcOrd="0" destOrd="0" presId="urn:microsoft.com/office/officeart/2005/8/layout/orgChart1"/>
+    <dgm:cxn modelId="{C7190916-BC0F-4574-B8BF-6798218BD7A1}" type="presOf" srcId="{C08B7FCC-C4AF-40FD-A666-23171B03EE5A}" destId="{1703A331-E188-460D-821E-4816222605B3}" srcOrd="1" destOrd="0" presId="urn:microsoft.com/office/officeart/2005/8/layout/orgChart1"/>
+    <dgm:cxn modelId="{4ABA8D01-E457-47E7-868C-9041A476A052}" type="presOf" srcId="{BA904AE3-165D-4759-BE67-5F764CF95794}" destId="{B5B70F23-FE19-4614-860A-AE0AD8B1302D}" srcOrd="0" destOrd="0" presId="urn:microsoft.com/office/officeart/2005/8/layout/orgChart1"/>
+    <dgm:cxn modelId="{BDAD8F9C-E1AC-469B-9690-D2906E03C2FF}" srcId="{A865DB27-6277-496E-8700-51C70C1BA24E}" destId="{D19A1D0C-757A-4E2C-B064-57F9E750796F}" srcOrd="0" destOrd="0" parTransId="{DE6B3180-B867-4FC6-82F8-EFBA5AB4867F}" sibTransId="{D064269C-29E0-402C-91BE-69D5DD1EBE4C}"/>
+    <dgm:cxn modelId="{9B2A07FF-C831-4662-A808-802786F4E806}" type="presOf" srcId="{2E7B636C-991F-40FC-B079-F8092682A89C}" destId="{D05291E5-FDDF-4293-B9F1-38701859D3D1}" srcOrd="0" destOrd="0" presId="urn:microsoft.com/office/officeart/2005/8/layout/orgChart1"/>
+    <dgm:cxn modelId="{8E9407F9-B162-409C-942F-22E24E64D2F6}" type="presOf" srcId="{93CAA9F7-00A6-4646-AF03-1300ECE0C121}" destId="{6E2DF822-DDD8-4489-BC32-3E7B9652C16B}" srcOrd="0" destOrd="0" presId="urn:microsoft.com/office/officeart/2005/8/layout/orgChart1"/>
+    <dgm:cxn modelId="{F6E76B11-FB54-40A4-8E24-BDD97C6B9EE3}" type="presOf" srcId="{1CA8A0CE-FCBE-47DB-8999-96BF42AE1F0C}" destId="{E4121398-19D0-4A63-BBDF-05B04E0994B5}" srcOrd="0" destOrd="0" presId="urn:microsoft.com/office/officeart/2005/8/layout/orgChart1"/>
+    <dgm:cxn modelId="{E7361413-0931-4B3E-B0BE-719EDA774C80}" type="presOf" srcId="{DD5A53E1-B2C8-433A-AB97-EC922C9275A3}" destId="{A5AB3C5C-8DAE-418E-BC54-2F9C1F09E57D}" srcOrd="1" destOrd="0" presId="urn:microsoft.com/office/officeart/2005/8/layout/orgChart1"/>
+    <dgm:cxn modelId="{D43630C9-1442-48CB-B08F-EF6A558D7502}" type="presOf" srcId="{EF454B6D-9D2D-4E21-A6B5-78E4206C280D}" destId="{51DFD988-79CE-4618-8692-EDB7AA4EB731}" srcOrd="1" destOrd="0" presId="urn:microsoft.com/office/officeart/2005/8/layout/orgChart1"/>
+    <dgm:cxn modelId="{F0BC68F4-B15E-402E-8AE0-A52001E1BDF4}" type="presOf" srcId="{978B34E9-55F1-44E7-A655-1B29DBF693F2}" destId="{BB6E80BB-A656-4037-9F21-86D759F27388}" srcOrd="0" destOrd="0" presId="urn:microsoft.com/office/officeart/2005/8/layout/orgChart1"/>
+    <dgm:cxn modelId="{BBAF8655-4D38-404D-A74F-9A2F57425CA4}" srcId="{28901664-6D13-458C-B429-D622A2451EA4}" destId="{73EF5CB7-84B3-4FB5-8EB8-A4EDA399746A}" srcOrd="0" destOrd="0" parTransId="{978B34E9-55F1-44E7-A655-1B29DBF693F2}" sibTransId="{499C029F-53FC-4AC6-9990-7B1AD0D48AE9}"/>
+    <dgm:cxn modelId="{F0BA8C34-C929-4B62-854A-EFEB8E71FB8F}" type="presOf" srcId="{9A56E998-A748-4778-A8ED-B1022E68FAB7}" destId="{6A7FE9CA-7C80-473C-A130-89DC532600D4}" srcOrd="1" destOrd="0" presId="urn:microsoft.com/office/officeart/2005/8/layout/orgChart1"/>
+    <dgm:cxn modelId="{125DE7CD-8A64-4AB4-8A78-F928FB2BE267}" type="presOf" srcId="{93CAA9F7-00A6-4646-AF03-1300ECE0C121}" destId="{76383B7D-BB4A-442F-B7CB-00EE3236B6CE}" srcOrd="1" destOrd="0" presId="urn:microsoft.com/office/officeart/2005/8/layout/orgChart1"/>
+    <dgm:cxn modelId="{E3B87851-0821-4C27-8C37-0870DAED285B}" type="presOf" srcId="{EF454B6D-9D2D-4E21-A6B5-78E4206C280D}" destId="{53F56B3B-0954-442B-98E6-7AB97BE29739}" srcOrd="0" destOrd="0" presId="urn:microsoft.com/office/officeart/2005/8/layout/orgChart1"/>
+    <dgm:cxn modelId="{E981D77B-625C-4601-82E3-8B00E34839B8}" type="presOf" srcId="{A865DB27-6277-496E-8700-51C70C1BA24E}" destId="{7B5460EA-937C-4E69-8C6F-36438D13A00F}" srcOrd="0" destOrd="0" presId="urn:microsoft.com/office/officeart/2005/8/layout/orgChart1"/>
+    <dgm:cxn modelId="{1F2895DA-7E4E-42CA-A81D-9521D9979D11}" type="presOf" srcId="{DE6B3180-B867-4FC6-82F8-EFBA5AB4867F}" destId="{E13BBDB9-9D6D-44C0-8276-4DF86AE343DD}" srcOrd="0" destOrd="0" presId="urn:microsoft.com/office/officeart/2005/8/layout/orgChart1"/>
+    <dgm:cxn modelId="{5DEC4D71-04CA-4A3F-943E-164D044AF517}" srcId="{EF454B6D-9D2D-4E21-A6B5-78E4206C280D}" destId="{93CAA9F7-00A6-4646-AF03-1300ECE0C121}" srcOrd="0" destOrd="0" parTransId="{243A33AD-84AD-4CB4-B6EB-AC2F10F19783}" sibTransId="{DA3AE83E-483B-4EC0-A263-6CDCE037BE46}"/>
+    <dgm:cxn modelId="{774DAF51-70BD-4420-BB8E-DF62C28EE350}" type="presOf" srcId="{BA904AE3-165D-4759-BE67-5F764CF95794}" destId="{5A1635A2-4BA4-4845-B6A0-AFF3EF6BE947}" srcOrd="1" destOrd="0" presId="urn:microsoft.com/office/officeart/2005/8/layout/orgChart1"/>
+    <dgm:cxn modelId="{423A09C8-B419-4DCF-8335-D8541CE12861}" srcId="{A865DB27-6277-496E-8700-51C70C1BA24E}" destId="{777D70B2-7593-492E-85BD-DD7897434DA5}" srcOrd="1" destOrd="0" parTransId="{2A77DC0E-8A80-4E54-A513-15A2CF97EACB}" sibTransId="{EBA50EAE-E8C6-4C8F-9E96-C25347FB2237}"/>
+    <dgm:cxn modelId="{B9E04B54-15BA-49E2-A644-57B18DFD7A22}" type="presOf" srcId="{DD5A53E1-B2C8-433A-AB97-EC922C9275A3}" destId="{C6D891A2-C51D-42F5-850C-55C39DB12201}" srcOrd="0" destOrd="0" presId="urn:microsoft.com/office/officeart/2005/8/layout/orgChart1"/>
+    <dgm:cxn modelId="{1BE040F9-CFD4-4A99-9F47-C560CD71257B}" type="presOf" srcId="{73EF5CB7-84B3-4FB5-8EB8-A4EDA399746A}" destId="{EECF3754-A08D-44CA-8FB2-AF05D41D3F2E}" srcOrd="1" destOrd="0" presId="urn:microsoft.com/office/officeart/2005/8/layout/orgChart1"/>
+    <dgm:cxn modelId="{CFB1D057-9E7C-4387-A49A-4DDC78EAE407}" type="presOf" srcId="{73EF5CB7-84B3-4FB5-8EB8-A4EDA399746A}" destId="{24E5C337-0F33-42FC-A04D-EFA2F7F7BD65}" srcOrd="0" destOrd="0" presId="urn:microsoft.com/office/officeart/2005/8/layout/orgChart1"/>
+    <dgm:cxn modelId="{D0F27D43-10CB-43EF-93D3-0DC94DF824A8}" type="presOf" srcId="{21762784-D2B5-460B-B334-365A61ECB36E}" destId="{FFD98527-95C7-4F09-A064-E9D8871CA5AF}" srcOrd="0" destOrd="0" presId="urn:microsoft.com/office/officeart/2005/8/layout/orgChart1"/>
+    <dgm:cxn modelId="{918F81E0-CE68-4CF1-A513-94BE3244D7C5}" srcId="{28901664-6D13-458C-B429-D622A2451EA4}" destId="{9A56E998-A748-4778-A8ED-B1022E68FAB7}" srcOrd="2" destOrd="0" parTransId="{77F94C4B-5179-41D7-B677-58A1BD0371F5}" sibTransId="{CFD7568B-50C5-4156-B485-96948E1405EE}"/>
+    <dgm:cxn modelId="{C11F7F12-F85B-4513-B3EF-99447A31B3FA}" type="presOf" srcId="{00523B8F-3A03-49B1-B2DB-9C9F083D0D57}" destId="{D012C6D5-2120-4FDA-A245-87C3F31E7EEE}" srcOrd="0" destOrd="0" presId="urn:microsoft.com/office/officeart/2005/8/layout/orgChart1"/>
+    <dgm:cxn modelId="{4DFB7AB7-3EF7-4B50-85FF-A575DE3565BD}" type="presOf" srcId="{24FCDB9A-7CD7-42A6-901E-33C660779140}" destId="{03629B59-382C-45F9-8F78-F647E9BEFB0C}" srcOrd="0" destOrd="0" presId="urn:microsoft.com/office/officeart/2005/8/layout/orgChart1"/>
+    <dgm:cxn modelId="{C5476EF3-4B73-47FF-8C5C-6E98D013D523}" type="presOf" srcId="{D19A1D0C-757A-4E2C-B064-57F9E750796F}" destId="{0A69779C-2A9D-4BD1-9E9B-63167916F25C}" srcOrd="1" destOrd="0" presId="urn:microsoft.com/office/officeart/2005/8/layout/orgChart1"/>
+    <dgm:cxn modelId="{EB9C4D32-D6E9-4669-A1D6-D0A4ADB2E13E}" type="presOf" srcId="{2A77DC0E-8A80-4E54-A513-15A2CF97EACB}" destId="{400E074E-22F3-46FE-8FBA-6F888245B35A}" srcOrd="0" destOrd="0" presId="urn:microsoft.com/office/officeart/2005/8/layout/orgChart1"/>
+    <dgm:cxn modelId="{EBF68602-E9C9-41F7-B2BF-CD42FE30CDA1}" type="presOf" srcId="{24FCDB9A-7CD7-42A6-901E-33C660779140}" destId="{0E265BF4-61FE-42C2-B59B-556930172295}" srcOrd="1" destOrd="0" presId="urn:microsoft.com/office/officeart/2005/8/layout/orgChart1"/>
+    <dgm:cxn modelId="{7534BAB6-F562-43C8-BC9C-2CE662FB8407}" type="presOf" srcId="{777D70B2-7593-492E-85BD-DD7897434DA5}" destId="{55288FFC-D090-4599-8010-3F3F812FE967}" srcOrd="1" destOrd="0" presId="urn:microsoft.com/office/officeart/2005/8/layout/orgChart1"/>
+    <dgm:cxn modelId="{FB83816D-486B-4BBC-A7E5-E2F05D3B9070}" type="presOf" srcId="{C9A3D5A8-EAEB-4804-A469-092BF1F3134A}" destId="{4A4AB2F5-BB67-449C-9416-047A1A4CCEBA}" srcOrd="0" destOrd="0" presId="urn:microsoft.com/office/officeart/2005/8/layout/orgChart1"/>
+    <dgm:cxn modelId="{B591D928-597C-46DD-9462-B4374FE6DA78}" srcId="{BA904AE3-165D-4759-BE67-5F764CF95794}" destId="{EF454B6D-9D2D-4E21-A6B5-78E4206C280D}" srcOrd="2" destOrd="0" parTransId="{3C4BB343-F948-4370-BE90-861A075C84DB}" sibTransId="{C3477E85-1CD7-479C-9BC5-48ADD04D3774}"/>
+    <dgm:cxn modelId="{1F76B9A9-8ED5-41B1-9160-F4EAC586CA64}" type="presOf" srcId="{00523B8F-3A03-49B1-B2DB-9C9F083D0D57}" destId="{D4DF851C-41A3-433D-B48E-2C169C697F5D}" srcOrd="1" destOrd="0" presId="urn:microsoft.com/office/officeart/2005/8/layout/orgChart1"/>
+    <dgm:cxn modelId="{63AAD278-1619-473B-B63F-6A0CBF98EB5E}" srcId="{28901664-6D13-458C-B429-D622A2451EA4}" destId="{84B6324A-EDD1-4C22-B0D5-1569A7A48F67}" srcOrd="3" destOrd="0" parTransId="{C17E20C2-4334-4D9A-93DB-48921E7F7EA8}" sibTransId="{67D5FC77-BAF2-4B24-A6D9-8DAE0FE444B7}"/>
+    <dgm:cxn modelId="{3B606C33-7619-424F-9CC2-82A0E0C7F155}" type="presOf" srcId="{77F94C4B-5179-41D7-B677-58A1BD0371F5}" destId="{3C890E83-13B4-4B53-9C24-C08BFE44C84F}" srcOrd="0" destOrd="0" presId="urn:microsoft.com/office/officeart/2005/8/layout/orgChart1"/>
+    <dgm:cxn modelId="{9A28DCCA-0AF5-4160-AED1-E2BF5965F2CE}" type="presOf" srcId="{54C5B119-7A6D-41D4-91D4-EC4A5DCE239F}" destId="{C537A659-496E-48AE-8373-0FB3DBF527F4}" srcOrd="0" destOrd="0" presId="urn:microsoft.com/office/officeart/2005/8/layout/orgChart1"/>
+    <dgm:cxn modelId="{4F395D21-D200-4217-8E2A-A1AAB62094FA}" type="presOf" srcId="{C17E20C2-4334-4D9A-93DB-48921E7F7EA8}" destId="{1204DC16-325C-424C-AEE0-0631CC5F5E9C}" srcOrd="0" destOrd="0" presId="urn:microsoft.com/office/officeart/2005/8/layout/orgChart1"/>
+    <dgm:cxn modelId="{6B6BB6BE-C2B8-4A76-BD76-5BFEE50304B1}" type="presOf" srcId="{3C4BB343-F948-4370-BE90-861A075C84DB}" destId="{1ACE2980-B2E6-40C7-B908-A9BDF4F8A102}" srcOrd="0" destOrd="0" presId="urn:microsoft.com/office/officeart/2005/8/layout/orgChart1"/>
+    <dgm:cxn modelId="{8E882FFF-D732-48D7-8F65-B8EFDFA1BA83}" type="presOf" srcId="{D19A1D0C-757A-4E2C-B064-57F9E750796F}" destId="{9EF9F13B-015D-4EFE-A45C-4BE969D53A0C}" srcOrd="0" destOrd="0" presId="urn:microsoft.com/office/officeart/2005/8/layout/orgChart1"/>
+    <dgm:cxn modelId="{D296664E-7C30-41E0-8721-7079CB89AA3D}" srcId="{BA904AE3-165D-4759-BE67-5F764CF95794}" destId="{28901664-6D13-458C-B429-D622A2451EA4}" srcOrd="0" destOrd="0" parTransId="{D2646BB3-2686-47AB-98A2-CAAB46F64BE6}" sibTransId="{E2465AFA-03F5-4C12-8FA5-11FC54ED7B8F}"/>
+    <dgm:cxn modelId="{70C67261-1321-4FEF-B224-A986291DC2D2}" type="presOf" srcId="{A077A818-8C91-4E4D-8D4C-336722AEF76B}" destId="{2C0D359E-EAD5-47C7-9DDD-65694FBB90FD}" srcOrd="0" destOrd="0" presId="urn:microsoft.com/office/officeart/2005/8/layout/orgChart1"/>
+    <dgm:cxn modelId="{5626C214-85E6-4D5C-B92A-361234A1D6D2}" type="presOf" srcId="{84B6324A-EDD1-4C22-B0D5-1569A7A48F67}" destId="{46032EE4-E9BB-45BB-8E43-57A6B477FE92}" srcOrd="1" destOrd="0" presId="urn:microsoft.com/office/officeart/2005/8/layout/orgChart1"/>
+    <dgm:cxn modelId="{652C2C5D-E278-483B-A1DD-E037B7D7E78F}" type="presOf" srcId="{28901664-6D13-458C-B429-D622A2451EA4}" destId="{37020AF6-8FE1-491E-9639-EA14B54453BF}" srcOrd="0" destOrd="0" presId="urn:microsoft.com/office/officeart/2005/8/layout/orgChart1"/>
+    <dgm:cxn modelId="{1F92ECA2-D4A5-4D5C-A01F-5E9041B16686}" type="presOf" srcId="{DDECC689-300C-4F90-A2F7-EA69B22D799F}" destId="{C71264F2-4251-4B8F-B408-A16777E201B0}" srcOrd="0" destOrd="0" presId="urn:microsoft.com/office/officeart/2005/8/layout/orgChart1"/>
+    <dgm:cxn modelId="{CF6F30AD-9B59-40DF-9D80-7867935D087D}" srcId="{00523B8F-3A03-49B1-B2DB-9C9F083D0D57}" destId="{C9A3D5A8-EAEB-4804-A469-092BF1F3134A}" srcOrd="1" destOrd="0" parTransId="{A0309C32-2AD1-404C-9245-40063BAA6B4D}" sibTransId="{0F1ABEDB-B059-40ED-95D9-35CA9EEFCEE3}"/>
+    <dgm:cxn modelId="{67395E38-7AFE-45D0-A7C5-CEC519FE203F}" type="presOf" srcId="{28901664-6D13-458C-B429-D622A2451EA4}" destId="{861293C4-2EDA-4EEC-AA94-9047BABD0688}" srcOrd="1" destOrd="0" presId="urn:microsoft.com/office/officeart/2005/8/layout/orgChart1"/>
+    <dgm:cxn modelId="{E7BB40FC-98DA-4587-8458-DAA50984F182}" type="presOf" srcId="{33744891-7FD5-4B01-887D-1CE226266F19}" destId="{6F0308BE-5813-4365-8061-CCF3BD2F00D0}" srcOrd="0" destOrd="0" presId="urn:microsoft.com/office/officeart/2005/8/layout/orgChart1"/>
+    <dgm:cxn modelId="{FC16F33F-2E0D-4E27-97BD-F77A715CC7C2}" type="presOf" srcId="{A865DB27-6277-496E-8700-51C70C1BA24E}" destId="{0DE6D0A3-4A1D-4DCF-9F6E-7ADA6CB38DD8}" srcOrd="1" destOrd="0" presId="urn:microsoft.com/office/officeart/2005/8/layout/orgChart1"/>
+    <dgm:cxn modelId="{29A846B2-E922-4B50-8127-5AF58BA3CF62}" srcId="{28901664-6D13-458C-B429-D622A2451EA4}" destId="{24FCDB9A-7CD7-42A6-901E-33C660779140}" srcOrd="1" destOrd="0" parTransId="{8D2310D3-09C1-46F0-8816-001F14DF2E96}" sibTransId="{B35C30A5-1E1A-449C-9AE9-A847763D2603}"/>
+    <dgm:cxn modelId="{1CE57812-BC98-427A-8917-76312CA5D90B}" type="presOf" srcId="{8D2310D3-09C1-46F0-8816-001F14DF2E96}" destId="{00304BB0-0D43-4E67-B2B1-8466E38BF05F}" srcOrd="0" destOrd="0" presId="urn:microsoft.com/office/officeart/2005/8/layout/orgChart1"/>
+    <dgm:cxn modelId="{A5886080-02B5-47F3-8791-C4CB094B4A68}" type="presOf" srcId="{A0309C32-2AD1-404C-9245-40063BAA6B4D}" destId="{3FD5AB23-7BC8-4737-8E4E-C89A20653F1C}" srcOrd="0" destOrd="0" presId="urn:microsoft.com/office/officeart/2005/8/layout/orgChart1"/>
+    <dgm:cxn modelId="{33AFE1B0-D601-4852-B888-A1D298BB642D}" type="presOf" srcId="{C08B7FCC-C4AF-40FD-A666-23171B03EE5A}" destId="{7AC09840-7708-40EF-B1F1-E85F25E9CA2C}" srcOrd="0" destOrd="0" presId="urn:microsoft.com/office/officeart/2005/8/layout/orgChart1"/>
     <dgm:cxn modelId="{EC536193-F4CE-4221-82FC-8ED63135C1B7}" srcId="{2E7B636C-991F-40FC-B079-F8092682A89C}" destId="{BA904AE3-165D-4759-BE67-5F764CF95794}" srcOrd="0" destOrd="0" parTransId="{1642E5C2-E9D3-45FD-96CE-6010A71717E1}" sibTransId="{09E37F34-054C-4A8A-A4E2-F60327DAAD8C}"/>
-    <dgm:cxn modelId="{BBAF8655-4D38-404D-A74F-9A2F57425CA4}" srcId="{28901664-6D13-458C-B429-D622A2451EA4}" destId="{73EF5CB7-84B3-4FB5-8EB8-A4EDA399746A}" srcOrd="0" destOrd="0" parTransId="{978B34E9-55F1-44E7-A655-1B29DBF693F2}" sibTransId="{499C029F-53FC-4AC6-9990-7B1AD0D48AE9}"/>
-    <dgm:cxn modelId="{216A9586-BE05-4740-A8BE-3ACC599F4891}" type="presOf" srcId="{C08B7FCC-C4AF-40FD-A666-23171B03EE5A}" destId="{7AC09840-7708-40EF-B1F1-E85F25E9CA2C}" srcOrd="0" destOrd="0" presId="urn:microsoft.com/office/officeart/2005/8/layout/orgChart1"/>
-    <dgm:cxn modelId="{F01CD031-EB75-4B5C-AFAB-AB0D1548DC68}" type="presOf" srcId="{2A77DC0E-8A80-4E54-A513-15A2CF97EACB}" destId="{400E074E-22F3-46FE-8FBA-6F888245B35A}" srcOrd="0" destOrd="0" presId="urn:microsoft.com/office/officeart/2005/8/layout/orgChart1"/>
-    <dgm:cxn modelId="{653EBB72-DB57-4A95-ADD3-8165D9DAAA11}" type="presOf" srcId="{24FCDB9A-7CD7-42A6-901E-33C660779140}" destId="{03629B59-382C-45F9-8F78-F647E9BEFB0C}" srcOrd="0" destOrd="0" presId="urn:microsoft.com/office/officeart/2005/8/layout/orgChart1"/>
-    <dgm:cxn modelId="{CF626C36-BA62-4D3A-882A-19F8D61FEF7C}" type="presOf" srcId="{24FCDB9A-7CD7-42A6-901E-33C660779140}" destId="{0E265BF4-61FE-42C2-B59B-556930172295}" srcOrd="1" destOrd="0" presId="urn:microsoft.com/office/officeart/2005/8/layout/orgChart1"/>
-    <dgm:cxn modelId="{1721B6B2-DD9B-4849-8D6E-ED0DDBAA24C5}" type="presOf" srcId="{73EF5CB7-84B3-4FB5-8EB8-A4EDA399746A}" destId="{EECF3754-A08D-44CA-8FB2-AF05D41D3F2E}" srcOrd="1" destOrd="0" presId="urn:microsoft.com/office/officeart/2005/8/layout/orgChart1"/>
-    <dgm:cxn modelId="{64D6855F-7442-49CB-8925-9D309523EEB4}" type="presOf" srcId="{C9A3D5A8-EAEB-4804-A469-092BF1F3134A}" destId="{4A4AB2F5-BB67-449C-9416-047A1A4CCEBA}" srcOrd="0" destOrd="0" presId="urn:microsoft.com/office/officeart/2005/8/layout/orgChart1"/>
-    <dgm:cxn modelId="{EBD8A8CA-3AE9-4B4B-ABA0-725A73E798DD}" type="presOf" srcId="{DD5A53E1-B2C8-433A-AB97-EC922C9275A3}" destId="{C6D891A2-C51D-42F5-850C-55C39DB12201}" srcOrd="0" destOrd="0" presId="urn:microsoft.com/office/officeart/2005/8/layout/orgChart1"/>
-    <dgm:cxn modelId="{9573A3E1-BD6E-46F9-9DE1-AFCF165D384F}" type="presOf" srcId="{243A33AD-84AD-4CB4-B6EB-AC2F10F19783}" destId="{4D2C32D2-18E7-4211-8DA5-E728B110F2B7}" srcOrd="0" destOrd="0" presId="urn:microsoft.com/office/officeart/2005/8/layout/orgChart1"/>
-    <dgm:cxn modelId="{1FA0BD5E-775F-4915-BE06-737CC34CF980}" type="presOf" srcId="{D2646BB3-2686-47AB-98A2-CAAB46F64BE6}" destId="{22AC4F82-D181-47C6-8A1E-1AADA10DFA51}" srcOrd="0" destOrd="0" presId="urn:microsoft.com/office/officeart/2005/8/layout/orgChart1"/>
-    <dgm:cxn modelId="{2EDABA50-374B-4375-B41E-A4A3708BAD29}" type="presOf" srcId="{77F94C4B-5179-41D7-B677-58A1BD0371F5}" destId="{3C890E83-13B4-4B53-9C24-C08BFE44C84F}" srcOrd="0" destOrd="0" presId="urn:microsoft.com/office/officeart/2005/8/layout/orgChart1"/>
-    <dgm:cxn modelId="{CF6F30AD-9B59-40DF-9D80-7867935D087D}" srcId="{00523B8F-3A03-49B1-B2DB-9C9F083D0D57}" destId="{C9A3D5A8-EAEB-4804-A469-092BF1F3134A}" srcOrd="1" destOrd="0" parTransId="{A0309C32-2AD1-404C-9245-40063BAA6B4D}" sibTransId="{0F1ABEDB-B059-40ED-95D9-35CA9EEFCEE3}"/>
-    <dgm:cxn modelId="{BDAD8F9C-E1AC-469B-9690-D2906E03C2FF}" srcId="{A865DB27-6277-496E-8700-51C70C1BA24E}" destId="{D19A1D0C-757A-4E2C-B064-57F9E750796F}" srcOrd="0" destOrd="0" parTransId="{DE6B3180-B867-4FC6-82F8-EFBA5AB4867F}" sibTransId="{D064269C-29E0-402C-91BE-69D5DD1EBE4C}"/>
-    <dgm:cxn modelId="{8ADC1B1F-BBD6-4B44-AA76-9438F574336E}" type="presOf" srcId="{9A56E998-A748-4778-A8ED-B1022E68FAB7}" destId="{AE2B81FB-9C46-4F5A-BF47-935986171EF6}" srcOrd="0" destOrd="0" presId="urn:microsoft.com/office/officeart/2005/8/layout/orgChart1"/>
-    <dgm:cxn modelId="{918F81E0-CE68-4CF1-A513-94BE3244D7C5}" srcId="{28901664-6D13-458C-B429-D622A2451EA4}" destId="{9A56E998-A748-4778-A8ED-B1022E68FAB7}" srcOrd="2" destOrd="0" parTransId="{77F94C4B-5179-41D7-B677-58A1BD0371F5}" sibTransId="{CFD7568B-50C5-4156-B485-96948E1405EE}"/>
-    <dgm:cxn modelId="{423A09C8-B419-4DCF-8335-D8541CE12861}" srcId="{A865DB27-6277-496E-8700-51C70C1BA24E}" destId="{777D70B2-7593-492E-85BD-DD7897434DA5}" srcOrd="1" destOrd="0" parTransId="{2A77DC0E-8A80-4E54-A513-15A2CF97EACB}" sibTransId="{EBA50EAE-E8C6-4C8F-9E96-C25347FB2237}"/>
-    <dgm:cxn modelId="{EC15F685-84B2-4B9F-AA8D-66CFF1F1A8E8}" type="presOf" srcId="{978B34E9-55F1-44E7-A655-1B29DBF693F2}" destId="{BB6E80BB-A656-4037-9F21-86D759F27388}" srcOrd="0" destOrd="0" presId="urn:microsoft.com/office/officeart/2005/8/layout/orgChart1"/>
-    <dgm:cxn modelId="{692C8A37-7E35-4450-865C-39EFB22728FA}" type="presOf" srcId="{A0309C32-2AD1-404C-9245-40063BAA6B4D}" destId="{3FD5AB23-7BC8-4737-8E4E-C89A20653F1C}" srcOrd="0" destOrd="0" presId="urn:microsoft.com/office/officeart/2005/8/layout/orgChart1"/>
-    <dgm:cxn modelId="{5DEC4D71-04CA-4A3F-943E-164D044AF517}" srcId="{EF454B6D-9D2D-4E21-A6B5-78E4206C280D}" destId="{93CAA9F7-00A6-4646-AF03-1300ECE0C121}" srcOrd="0" destOrd="0" parTransId="{243A33AD-84AD-4CB4-B6EB-AC2F10F19783}" sibTransId="{DA3AE83E-483B-4EC0-A263-6CDCE037BE46}"/>
-    <dgm:cxn modelId="{BA8312B7-0F6C-4CB3-9E4B-1E2010249F7B}" type="presOf" srcId="{9A56E998-A748-4778-A8ED-B1022E68FAB7}" destId="{6A7FE9CA-7C80-473C-A130-89DC532600D4}" srcOrd="1" destOrd="0" presId="urn:microsoft.com/office/officeart/2005/8/layout/orgChart1"/>
-    <dgm:cxn modelId="{BF9C6C94-6C1E-4BB3-99D3-FCC39ED81201}" type="presOf" srcId="{DD5A53E1-B2C8-433A-AB97-EC922C9275A3}" destId="{A5AB3C5C-8DAE-418E-BC54-2F9C1F09E57D}" srcOrd="1" destOrd="0" presId="urn:microsoft.com/office/officeart/2005/8/layout/orgChart1"/>
-    <dgm:cxn modelId="{F20BFD7D-0679-4205-8907-7EE145501216}" type="presOf" srcId="{93CAA9F7-00A6-4646-AF03-1300ECE0C121}" destId="{6E2DF822-DDD8-4489-BC32-3E7B9652C16B}" srcOrd="0" destOrd="0" presId="urn:microsoft.com/office/officeart/2005/8/layout/orgChart1"/>
-    <dgm:cxn modelId="{E16EBEE3-9948-4110-A7CF-64793814F04A}" type="presOf" srcId="{EF454B6D-9D2D-4E21-A6B5-78E4206C280D}" destId="{53F56B3B-0954-442B-98E6-7AB97BE29739}" srcOrd="0" destOrd="0" presId="urn:microsoft.com/office/officeart/2005/8/layout/orgChart1"/>
-    <dgm:cxn modelId="{E4B38430-0502-4F15-A880-0B71F8CDF489}" type="presOf" srcId="{A865DB27-6277-496E-8700-51C70C1BA24E}" destId="{7B5460EA-937C-4E69-8C6F-36438D13A00F}" srcOrd="0" destOrd="0" presId="urn:microsoft.com/office/officeart/2005/8/layout/orgChart1"/>
-    <dgm:cxn modelId="{33C3FA88-8862-4464-A29F-235DADFF7B7E}" type="presOf" srcId="{33744891-7FD5-4B01-887D-1CE226266F19}" destId="{6F0308BE-5813-4365-8061-CCF3BD2F00D0}" srcOrd="0" destOrd="0" presId="urn:microsoft.com/office/officeart/2005/8/layout/orgChart1"/>
-    <dgm:cxn modelId="{5ECB3989-75E7-4297-8CCE-01290E150C8C}" srcId="{28901664-6D13-458C-B429-D622A2451EA4}" destId="{33744891-7FD5-4B01-887D-1CE226266F19}" srcOrd="4" destOrd="0" parTransId="{21762784-D2B5-460B-B334-365A61ECB36E}" sibTransId="{FABF0F7E-DFA5-4B04-BC4A-1921A39E7F6D}"/>
-    <dgm:cxn modelId="{2754D6CE-1760-462D-AA53-A0CAE3FADDFA}" type="presOf" srcId="{C08B7FCC-C4AF-40FD-A666-23171B03EE5A}" destId="{1703A331-E188-460D-821E-4816222605B3}" srcOrd="1" destOrd="0" presId="urn:microsoft.com/office/officeart/2005/8/layout/orgChart1"/>
-    <dgm:cxn modelId="{F824DE41-C425-4FE3-8640-3CC5A2D85587}" srcId="{A865DB27-6277-496E-8700-51C70C1BA24E}" destId="{DD5A53E1-B2C8-433A-AB97-EC922C9275A3}" srcOrd="2" destOrd="0" parTransId="{DDECC689-300C-4F90-A2F7-EA69B22D799F}" sibTransId="{BC59DDB5-3542-491C-A830-71B73DA1E75A}"/>
-    <dgm:cxn modelId="{BE8FC2AB-1849-442B-BC26-C95A0F43568D}" type="presOf" srcId="{33744891-7FD5-4B01-887D-1CE226266F19}" destId="{84AED551-266E-4BEF-8A40-C9A6DF7A9128}" srcOrd="1" destOrd="0" presId="urn:microsoft.com/office/officeart/2005/8/layout/orgChart1"/>
-    <dgm:cxn modelId="{265C8CDD-E710-48A5-90D9-C3AD690D333C}" type="presOf" srcId="{BA904AE3-165D-4759-BE67-5F764CF95794}" destId="{B5B70F23-FE19-4614-860A-AE0AD8B1302D}" srcOrd="0" destOrd="0" presId="urn:microsoft.com/office/officeart/2005/8/layout/orgChart1"/>
-    <dgm:cxn modelId="{E172C668-02E4-46A5-984C-BC6A7D00E640}" type="presOf" srcId="{84B6324A-EDD1-4C22-B0D5-1569A7A48F67}" destId="{B09D9F31-E7DA-4633-B4C7-075108D36162}" srcOrd="0" destOrd="0" presId="urn:microsoft.com/office/officeart/2005/8/layout/orgChart1"/>
-    <dgm:cxn modelId="{80C1D37C-0E81-4AB9-9EA6-95A6D2C972C8}" type="presOf" srcId="{EF454B6D-9D2D-4E21-A6B5-78E4206C280D}" destId="{51DFD988-79CE-4618-8692-EDB7AA4EB731}" srcOrd="1" destOrd="0" presId="urn:microsoft.com/office/officeart/2005/8/layout/orgChart1"/>
-    <dgm:cxn modelId="{E2F2C639-3CEE-4EF2-8953-954C0F5E41FE}" srcId="{BA904AE3-165D-4759-BE67-5F764CF95794}" destId="{A865DB27-6277-496E-8700-51C70C1BA24E}" srcOrd="3" destOrd="0" parTransId="{54C5B119-7A6D-41D4-91D4-EC4A5DCE239F}" sibTransId="{54829549-1A62-4F98-BE29-D1B08EF391DE}"/>
-    <dgm:cxn modelId="{5B4371E3-5AA8-4071-8C5E-17F022F81C5A}" type="presOf" srcId="{BA904AE3-165D-4759-BE67-5F764CF95794}" destId="{5A1635A2-4BA4-4845-B6A0-AFF3EF6BE947}" srcOrd="1" destOrd="0" presId="urn:microsoft.com/office/officeart/2005/8/layout/orgChart1"/>
-    <dgm:cxn modelId="{29A846B2-E922-4B50-8127-5AF58BA3CF62}" srcId="{28901664-6D13-458C-B429-D622A2451EA4}" destId="{24FCDB9A-7CD7-42A6-901E-33C660779140}" srcOrd="1" destOrd="0" parTransId="{8D2310D3-09C1-46F0-8816-001F14DF2E96}" sibTransId="{B35C30A5-1E1A-449C-9AE9-A847763D2603}"/>
-    <dgm:cxn modelId="{D7DC095A-789A-4BCE-9A80-8764BB3E56D3}" type="presOf" srcId="{DDECC689-300C-4F90-A2F7-EA69B22D799F}" destId="{C71264F2-4251-4B8F-B408-A16777E201B0}" srcOrd="0" destOrd="0" presId="urn:microsoft.com/office/officeart/2005/8/layout/orgChart1"/>
-    <dgm:cxn modelId="{63AAD278-1619-473B-B63F-6A0CBF98EB5E}" srcId="{28901664-6D13-458C-B429-D622A2451EA4}" destId="{84B6324A-EDD1-4C22-B0D5-1569A7A48F67}" srcOrd="3" destOrd="0" parTransId="{C17E20C2-4334-4D9A-93DB-48921E7F7EA8}" sibTransId="{67D5FC77-BAF2-4B24-A6D9-8DAE0FE444B7}"/>
-    <dgm:cxn modelId="{DCD01735-490B-4C99-82DF-AD79CC2A4B8B}" type="presOf" srcId="{28901664-6D13-458C-B429-D622A2451EA4}" destId="{37020AF6-8FE1-491E-9639-EA14B54453BF}" srcOrd="0" destOrd="0" presId="urn:microsoft.com/office/officeart/2005/8/layout/orgChart1"/>
-    <dgm:cxn modelId="{56E014DD-9880-405E-AAD0-3D4300E6505E}" type="presOf" srcId="{A865DB27-6277-496E-8700-51C70C1BA24E}" destId="{0DE6D0A3-4A1D-4DCF-9F6E-7ADA6CB38DD8}" srcOrd="1" destOrd="0" presId="urn:microsoft.com/office/officeart/2005/8/layout/orgChart1"/>
-    <dgm:cxn modelId="{D296664E-7C30-41E0-8721-7079CB89AA3D}" srcId="{BA904AE3-165D-4759-BE67-5F764CF95794}" destId="{28901664-6D13-458C-B429-D622A2451EA4}" srcOrd="0" destOrd="0" parTransId="{D2646BB3-2686-47AB-98A2-CAAB46F64BE6}" sibTransId="{E2465AFA-03F5-4C12-8FA5-11FC54ED7B8F}"/>
-    <dgm:cxn modelId="{B591D928-597C-46DD-9462-B4374FE6DA78}" srcId="{BA904AE3-165D-4759-BE67-5F764CF95794}" destId="{EF454B6D-9D2D-4E21-A6B5-78E4206C280D}" srcOrd="2" destOrd="0" parTransId="{3C4BB343-F948-4370-BE90-861A075C84DB}" sibTransId="{C3477E85-1CD7-479C-9BC5-48ADD04D3774}"/>
-    <dgm:cxn modelId="{740B8BE2-2BB2-4016-BCF8-30A167EDD6BC}" type="presOf" srcId="{DE6B3180-B867-4FC6-82F8-EFBA5AB4867F}" destId="{E13BBDB9-9D6D-44C0-8276-4DF86AE343DD}" srcOrd="0" destOrd="0" presId="urn:microsoft.com/office/officeart/2005/8/layout/orgChart1"/>
-    <dgm:cxn modelId="{138EA612-D07E-4937-A776-21C50BAAFAC5}" type="presOf" srcId="{93CAA9F7-00A6-4646-AF03-1300ECE0C121}" destId="{76383B7D-BB4A-442F-B7CB-00EE3236B6CE}" srcOrd="1" destOrd="0" presId="urn:microsoft.com/office/officeart/2005/8/layout/orgChart1"/>
-    <dgm:cxn modelId="{FD2F50EC-2729-44F7-8698-86AE5F3AB145}" type="presOf" srcId="{28901664-6D13-458C-B429-D622A2451EA4}" destId="{861293C4-2EDA-4EEC-AA94-9047BABD0688}" srcOrd="1" destOrd="0" presId="urn:microsoft.com/office/officeart/2005/8/layout/orgChart1"/>
-    <dgm:cxn modelId="{76DD3D7C-74AB-459A-858D-43E35241F862}" type="presParOf" srcId="{D05291E5-FDDF-4293-B9F1-38701859D3D1}" destId="{1E07A424-EEC7-49CF-BB89-89B62DA66974}" srcOrd="0" destOrd="0" presId="urn:microsoft.com/office/officeart/2005/8/layout/orgChart1"/>
-    <dgm:cxn modelId="{4A11631F-E193-44C8-BCE1-5441EE00C0F1}" type="presParOf" srcId="{1E07A424-EEC7-49CF-BB89-89B62DA66974}" destId="{6F4CDBB6-A4F6-412B-B0EB-797BCE3520E8}" srcOrd="0" destOrd="0" presId="urn:microsoft.com/office/officeart/2005/8/layout/orgChart1"/>
-    <dgm:cxn modelId="{1C1F66EF-9CAB-4071-89AB-164E879E237E}" type="presParOf" srcId="{6F4CDBB6-A4F6-412B-B0EB-797BCE3520E8}" destId="{B5B70F23-FE19-4614-860A-AE0AD8B1302D}" srcOrd="0" destOrd="0" presId="urn:microsoft.com/office/officeart/2005/8/layout/orgChart1"/>
-    <dgm:cxn modelId="{DFF091F5-E60D-4BA9-A42F-567AE7CAE5B9}" type="presParOf" srcId="{6F4CDBB6-A4F6-412B-B0EB-797BCE3520E8}" destId="{5A1635A2-4BA4-4845-B6A0-AFF3EF6BE947}" srcOrd="1" destOrd="0" presId="urn:microsoft.com/office/officeart/2005/8/layout/orgChart1"/>
-    <dgm:cxn modelId="{A1B0B8AB-7393-4842-A34B-02AB2E4BE622}" type="presParOf" srcId="{1E07A424-EEC7-49CF-BB89-89B62DA66974}" destId="{D6F4CEE2-577A-4D9F-968D-26AA943FB045}" srcOrd="1" destOrd="0" presId="urn:microsoft.com/office/officeart/2005/8/layout/orgChart1"/>
-    <dgm:cxn modelId="{07213475-1E80-4EA5-A592-280FD625F977}" type="presParOf" srcId="{D6F4CEE2-577A-4D9F-968D-26AA943FB045}" destId="{22AC4F82-D181-47C6-8A1E-1AADA10DFA51}" srcOrd="0" destOrd="0" presId="urn:microsoft.com/office/officeart/2005/8/layout/orgChart1"/>
-    <dgm:cxn modelId="{451FF6F0-ED14-4A8E-81B2-6FDE0F5BE223}" type="presParOf" srcId="{D6F4CEE2-577A-4D9F-968D-26AA943FB045}" destId="{80B359E7-6459-437F-B489-C789159B6C51}" srcOrd="1" destOrd="0" presId="urn:microsoft.com/office/officeart/2005/8/layout/orgChart1"/>
-    <dgm:cxn modelId="{C94578AB-FE3D-4FDA-B7EC-0565C1F7FE89}" type="presParOf" srcId="{80B359E7-6459-437F-B489-C789159B6C51}" destId="{1E5A97C1-2D11-4912-B565-EA85CD2E7447}" srcOrd="0" destOrd="0" presId="urn:microsoft.com/office/officeart/2005/8/layout/orgChart1"/>
-    <dgm:cxn modelId="{A1D61C6F-ACED-4D94-AA90-C695FBD53124}" type="presParOf" srcId="{1E5A97C1-2D11-4912-B565-EA85CD2E7447}" destId="{37020AF6-8FE1-491E-9639-EA14B54453BF}" srcOrd="0" destOrd="0" presId="urn:microsoft.com/office/officeart/2005/8/layout/orgChart1"/>
-    <dgm:cxn modelId="{5386EAD6-715F-4461-9C17-62B74D476B5B}" type="presParOf" srcId="{1E5A97C1-2D11-4912-B565-EA85CD2E7447}" destId="{861293C4-2EDA-4EEC-AA94-9047BABD0688}" srcOrd="1" destOrd="0" presId="urn:microsoft.com/office/officeart/2005/8/layout/orgChart1"/>
-    <dgm:cxn modelId="{E6E891C8-468B-413A-8612-EA1574CF5790}" type="presParOf" srcId="{80B359E7-6459-437F-B489-C789159B6C51}" destId="{F457CAA9-14E9-49BB-BA5E-80154D94AA7B}" srcOrd="1" destOrd="0" presId="urn:microsoft.com/office/officeart/2005/8/layout/orgChart1"/>
-    <dgm:cxn modelId="{BE86FFAB-2500-4DC2-8736-E0293595C682}" type="presParOf" srcId="{F457CAA9-14E9-49BB-BA5E-80154D94AA7B}" destId="{BB6E80BB-A656-4037-9F21-86D759F27388}" srcOrd="0" destOrd="0" presId="urn:microsoft.com/office/officeart/2005/8/layout/orgChart1"/>
-    <dgm:cxn modelId="{B063DDDE-59C0-430F-BCF3-E38F977ED049}" type="presParOf" srcId="{F457CAA9-14E9-49BB-BA5E-80154D94AA7B}" destId="{137FFF14-38D0-493D-B3C8-74F71404B895}" srcOrd="1" destOrd="0" presId="urn:microsoft.com/office/officeart/2005/8/layout/orgChart1"/>
-    <dgm:cxn modelId="{179B85BF-B347-4C82-924A-659DA54D337C}" type="presParOf" srcId="{137FFF14-38D0-493D-B3C8-74F71404B895}" destId="{836738F6-36A7-4C1E-941C-2E9FB4F67B6B}" srcOrd="0" destOrd="0" presId="urn:microsoft.com/office/officeart/2005/8/layout/orgChart1"/>
-    <dgm:cxn modelId="{DCC4D420-E5E8-455A-8817-26B63B02A883}" type="presParOf" srcId="{836738F6-36A7-4C1E-941C-2E9FB4F67B6B}" destId="{24E5C337-0F33-42FC-A04D-EFA2F7F7BD65}" srcOrd="0" destOrd="0" presId="urn:microsoft.com/office/officeart/2005/8/layout/orgChart1"/>
-    <dgm:cxn modelId="{FC1AE97E-AD25-447D-9FDB-EAA469BF6D74}" type="presParOf" srcId="{836738F6-36A7-4C1E-941C-2E9FB4F67B6B}" destId="{EECF3754-A08D-44CA-8FB2-AF05D41D3F2E}" srcOrd="1" destOrd="0" presId="urn:microsoft.com/office/officeart/2005/8/layout/orgChart1"/>
-    <dgm:cxn modelId="{A12FA02F-4909-4E8D-9A2E-7EB8F11CD22D}" type="presParOf" srcId="{137FFF14-38D0-493D-B3C8-74F71404B895}" destId="{098D0FA1-728C-4EA6-AAAE-D1433D1B4C27}" srcOrd="1" destOrd="0" presId="urn:microsoft.com/office/officeart/2005/8/layout/orgChart1"/>
-    <dgm:cxn modelId="{F00AA0B2-1D12-44A8-8A1E-92040456CD87}" type="presParOf" srcId="{137FFF14-38D0-493D-B3C8-74F71404B895}" destId="{F6DFD6E0-5489-41C2-B0FC-6BB5847A1DAC}" srcOrd="2" destOrd="0" presId="urn:microsoft.com/office/officeart/2005/8/layout/orgChart1"/>
-    <dgm:cxn modelId="{9FC79A9E-37E6-4FAF-AAAE-0CA749710CE5}" type="presParOf" srcId="{F457CAA9-14E9-49BB-BA5E-80154D94AA7B}" destId="{00304BB0-0D43-4E67-B2B1-8466E38BF05F}" srcOrd="2" destOrd="0" presId="urn:microsoft.com/office/officeart/2005/8/layout/orgChart1"/>
-    <dgm:cxn modelId="{4B29C34C-33BE-4039-AAAB-CACFA7570EAF}" type="presParOf" srcId="{F457CAA9-14E9-49BB-BA5E-80154D94AA7B}" destId="{AEE2E869-23FC-43BC-A263-233FF90411C3}" srcOrd="3" destOrd="0" presId="urn:microsoft.com/office/officeart/2005/8/layout/orgChart1"/>
-    <dgm:cxn modelId="{0A04C18B-7619-4BDC-A84D-8F86E1604E3B}" type="presParOf" srcId="{AEE2E869-23FC-43BC-A263-233FF90411C3}" destId="{85A86769-8C0C-48CD-9D68-2C8F52E668B7}" srcOrd="0" destOrd="0" presId="urn:microsoft.com/office/officeart/2005/8/layout/orgChart1"/>
-    <dgm:cxn modelId="{0541A65E-7A51-4BE9-A9CB-ED0DBC8E76BF}" type="presParOf" srcId="{85A86769-8C0C-48CD-9D68-2C8F52E668B7}" destId="{03629B59-382C-45F9-8F78-F647E9BEFB0C}" srcOrd="0" destOrd="0" presId="urn:microsoft.com/office/officeart/2005/8/layout/orgChart1"/>
-    <dgm:cxn modelId="{02DD4AF2-1959-4458-A49D-158180A3ECB8}" type="presParOf" srcId="{85A86769-8C0C-48CD-9D68-2C8F52E668B7}" destId="{0E265BF4-61FE-42C2-B59B-556930172295}" srcOrd="1" destOrd="0" presId="urn:microsoft.com/office/officeart/2005/8/layout/orgChart1"/>
-    <dgm:cxn modelId="{5F032D47-A80D-4FC0-A7B7-3EA33A9857C4}" type="presParOf" srcId="{AEE2E869-23FC-43BC-A263-233FF90411C3}" destId="{DDEB6F60-4CA0-4E38-9BEB-17E1C3585391}" srcOrd="1" destOrd="0" presId="urn:microsoft.com/office/officeart/2005/8/layout/orgChart1"/>
-    <dgm:cxn modelId="{B22BD29C-D8E1-4819-B865-FB475AB31236}" type="presParOf" srcId="{AEE2E869-23FC-43BC-A263-233FF90411C3}" destId="{553DAF53-BA8F-4307-8BC3-A4F86DBE521B}" srcOrd="2" destOrd="0" presId="urn:microsoft.com/office/officeart/2005/8/layout/orgChart1"/>
-    <dgm:cxn modelId="{BF7EF467-4213-4834-8220-947DF0F7735D}" type="presParOf" srcId="{F457CAA9-14E9-49BB-BA5E-80154D94AA7B}" destId="{3C890E83-13B4-4B53-9C24-C08BFE44C84F}" srcOrd="4" destOrd="0" presId="urn:microsoft.com/office/officeart/2005/8/layout/orgChart1"/>
-    <dgm:cxn modelId="{5972D568-FEE0-41EA-AA50-9972103EB33F}" type="presParOf" srcId="{F457CAA9-14E9-49BB-BA5E-80154D94AA7B}" destId="{8649D539-7E20-4B7F-8AD5-D7ABF4719245}" srcOrd="5" destOrd="0" presId="urn:microsoft.com/office/officeart/2005/8/layout/orgChart1"/>
-    <dgm:cxn modelId="{A0D4396D-8AAC-4346-8B34-9A8E279D003C}" type="presParOf" srcId="{8649D539-7E20-4B7F-8AD5-D7ABF4719245}" destId="{D38C29F9-C8D4-4F43-B681-F96E840BF9EC}" srcOrd="0" destOrd="0" presId="urn:microsoft.com/office/officeart/2005/8/layout/orgChart1"/>
-    <dgm:cxn modelId="{E0D40B13-0B72-4F94-AF28-47141849A4E7}" type="presParOf" srcId="{D38C29F9-C8D4-4F43-B681-F96E840BF9EC}" destId="{AE2B81FB-9C46-4F5A-BF47-935986171EF6}" srcOrd="0" destOrd="0" presId="urn:microsoft.com/office/officeart/2005/8/layout/orgChart1"/>
-    <dgm:cxn modelId="{523B91C5-CA12-4F53-93B4-17BF4CE8B289}" type="presParOf" srcId="{D38C29F9-C8D4-4F43-B681-F96E840BF9EC}" destId="{6A7FE9CA-7C80-473C-A130-89DC532600D4}" srcOrd="1" destOrd="0" presId="urn:microsoft.com/office/officeart/2005/8/layout/orgChart1"/>
-    <dgm:cxn modelId="{105A13A3-8B5B-4B4A-A610-B5093111D00F}" type="presParOf" srcId="{8649D539-7E20-4B7F-8AD5-D7ABF4719245}" destId="{40C87E7C-2D2C-4022-ABD1-1B510E6707E3}" srcOrd="1" destOrd="0" presId="urn:microsoft.com/office/officeart/2005/8/layout/orgChart1"/>
-    <dgm:cxn modelId="{298249C4-D259-4215-B64A-484B36D4F72C}" type="presParOf" srcId="{8649D539-7E20-4B7F-8AD5-D7ABF4719245}" destId="{E8D6E7AA-DC4B-4DDF-A77F-3520408E0BD5}" srcOrd="2" destOrd="0" presId="urn:microsoft.com/office/officeart/2005/8/layout/orgChart1"/>
-    <dgm:cxn modelId="{22A23C5E-C498-4FE5-A4FF-D95EC0C63CC5}" type="presParOf" srcId="{F457CAA9-14E9-49BB-BA5E-80154D94AA7B}" destId="{1204DC16-325C-424C-AEE0-0631CC5F5E9C}" srcOrd="6" destOrd="0" presId="urn:microsoft.com/office/officeart/2005/8/layout/orgChart1"/>
-    <dgm:cxn modelId="{339FB409-23BD-42F4-AB4C-99748FDEAFDD}" type="presParOf" srcId="{F457CAA9-14E9-49BB-BA5E-80154D94AA7B}" destId="{C849CD50-AF0B-4039-BEA9-154B55216DEC}" srcOrd="7" destOrd="0" presId="urn:microsoft.com/office/officeart/2005/8/layout/orgChart1"/>
-    <dgm:cxn modelId="{63F659D3-1C26-4DC9-9AF3-203832F2AF21}" type="presParOf" srcId="{C849CD50-AF0B-4039-BEA9-154B55216DEC}" destId="{714C8934-A578-4353-B7DE-CD36D8744E25}" srcOrd="0" destOrd="0" presId="urn:microsoft.com/office/officeart/2005/8/layout/orgChart1"/>
-    <dgm:cxn modelId="{5DC2699D-DEB0-4EE1-9807-D38AA01922FA}" type="presParOf" srcId="{714C8934-A578-4353-B7DE-CD36D8744E25}" destId="{B09D9F31-E7DA-4633-B4C7-075108D36162}" srcOrd="0" destOrd="0" presId="urn:microsoft.com/office/officeart/2005/8/layout/orgChart1"/>
-    <dgm:cxn modelId="{E7C5C764-1C96-4FB8-AB09-131AE3560CF7}" type="presParOf" srcId="{714C8934-A578-4353-B7DE-CD36D8744E25}" destId="{46032EE4-E9BB-45BB-8E43-57A6B477FE92}" srcOrd="1" destOrd="0" presId="urn:microsoft.com/office/officeart/2005/8/layout/orgChart1"/>
-    <dgm:cxn modelId="{59868EAB-8D5D-4A16-8F28-AB9EE77B5ABD}" type="presParOf" srcId="{C849CD50-AF0B-4039-BEA9-154B55216DEC}" destId="{C1FBAE65-9D4A-47C2-AB8B-01FF6F8BC8D3}" srcOrd="1" destOrd="0" presId="urn:microsoft.com/office/officeart/2005/8/layout/orgChart1"/>
-    <dgm:cxn modelId="{2288EC64-5792-4063-AB6E-64EF0F383106}" type="presParOf" srcId="{C849CD50-AF0B-4039-BEA9-154B55216DEC}" destId="{26BB0F84-50B1-44B3-962E-77AA73EB03D0}" srcOrd="2" destOrd="0" presId="urn:microsoft.com/office/officeart/2005/8/layout/orgChart1"/>
-    <dgm:cxn modelId="{40C82DB6-D7E1-4906-82A6-0EF08545A7ED}" type="presParOf" srcId="{F457CAA9-14E9-49BB-BA5E-80154D94AA7B}" destId="{FFD98527-95C7-4F09-A064-E9D8871CA5AF}" srcOrd="8" destOrd="0" presId="urn:microsoft.com/office/officeart/2005/8/layout/orgChart1"/>
-    <dgm:cxn modelId="{91E40067-6685-4C3F-B291-04D578C38B74}" type="presParOf" srcId="{F457CAA9-14E9-49BB-BA5E-80154D94AA7B}" destId="{013A1F85-6483-4CE6-806B-8394AF77C457}" srcOrd="9" destOrd="0" presId="urn:microsoft.com/office/officeart/2005/8/layout/orgChart1"/>
-    <dgm:cxn modelId="{572766BB-6DDE-4F62-B78C-472F52A47F05}" type="presParOf" srcId="{013A1F85-6483-4CE6-806B-8394AF77C457}" destId="{98671EBE-45A6-43C5-A53F-F54353D914D9}" srcOrd="0" destOrd="0" presId="urn:microsoft.com/office/officeart/2005/8/layout/orgChart1"/>
-    <dgm:cxn modelId="{2BFB5287-7AFC-4C67-A2A8-4300748BD111}" type="presParOf" srcId="{98671EBE-45A6-43C5-A53F-F54353D914D9}" destId="{6F0308BE-5813-4365-8061-CCF3BD2F00D0}" srcOrd="0" destOrd="0" presId="urn:microsoft.com/office/officeart/2005/8/layout/orgChart1"/>
-    <dgm:cxn modelId="{C9819598-7B03-4195-89EC-D579C8386F18}" type="presParOf" srcId="{98671EBE-45A6-43C5-A53F-F54353D914D9}" destId="{84AED551-266E-4BEF-8A40-C9A6DF7A9128}" srcOrd="1" destOrd="0" presId="urn:microsoft.com/office/officeart/2005/8/layout/orgChart1"/>
-    <dgm:cxn modelId="{D8D02A0B-A181-4801-8969-AFDC6E943EAA}" type="presParOf" srcId="{013A1F85-6483-4CE6-806B-8394AF77C457}" destId="{ACF6EFB9-27BA-4921-B0E0-4186DA91F44A}" srcOrd="1" destOrd="0" presId="urn:microsoft.com/office/officeart/2005/8/layout/orgChart1"/>
-    <dgm:cxn modelId="{41CFFF89-D94B-49A1-A8E7-21F3C45FB07D}" type="presParOf" srcId="{013A1F85-6483-4CE6-806B-8394AF77C457}" destId="{DF5FB9BB-3F01-4333-832A-364244BF1A00}" srcOrd="2" destOrd="0" presId="urn:microsoft.com/office/officeart/2005/8/layout/orgChart1"/>
-    <dgm:cxn modelId="{6824A173-13E7-4949-BD5E-E7F25E082542}" type="presParOf" srcId="{80B359E7-6459-437F-B489-C789159B6C51}" destId="{5D3CB65E-43A6-4BD0-BBA2-FC8618D8B46F}" srcOrd="2" destOrd="0" presId="urn:microsoft.com/office/officeart/2005/8/layout/orgChart1"/>
-    <dgm:cxn modelId="{59F287A4-001A-42FF-9215-2871A5EBD34E}" type="presParOf" srcId="{D6F4CEE2-577A-4D9F-968D-26AA943FB045}" destId="{E4121398-19D0-4A63-BBDF-05B04E0994B5}" srcOrd="2" destOrd="0" presId="urn:microsoft.com/office/officeart/2005/8/layout/orgChart1"/>
-    <dgm:cxn modelId="{3CD6F1AF-81F4-48B3-B024-DE22E88A7B7E}" type="presParOf" srcId="{D6F4CEE2-577A-4D9F-968D-26AA943FB045}" destId="{5A237D65-DC22-4F0B-92B7-FDBCA0C80781}" srcOrd="3" destOrd="0" presId="urn:microsoft.com/office/officeart/2005/8/layout/orgChart1"/>
-    <dgm:cxn modelId="{921BEDC7-A7C4-49B4-B3F6-6A48892D9014}" type="presParOf" srcId="{5A237D65-DC22-4F0B-92B7-FDBCA0C80781}" destId="{083072FB-AB52-498B-BB3D-D959782792D4}" srcOrd="0" destOrd="0" presId="urn:microsoft.com/office/officeart/2005/8/layout/orgChart1"/>
-    <dgm:cxn modelId="{2A81E59E-D005-46E3-BE43-2B22DF426F99}" type="presParOf" srcId="{083072FB-AB52-498B-BB3D-D959782792D4}" destId="{D012C6D5-2120-4FDA-A245-87C3F31E7EEE}" srcOrd="0" destOrd="0" presId="urn:microsoft.com/office/officeart/2005/8/layout/orgChart1"/>
-    <dgm:cxn modelId="{293F15C9-E75C-43F9-8CA1-85FE1269E772}" type="presParOf" srcId="{083072FB-AB52-498B-BB3D-D959782792D4}" destId="{D4DF851C-41A3-433D-B48E-2C169C697F5D}" srcOrd="1" destOrd="0" presId="urn:microsoft.com/office/officeart/2005/8/layout/orgChart1"/>
-    <dgm:cxn modelId="{BD8A1004-62C2-4693-A80E-64AF34B83772}" type="presParOf" srcId="{5A237D65-DC22-4F0B-92B7-FDBCA0C80781}" destId="{FAC18A57-058B-4D69-A7C3-944E006EDC87}" srcOrd="1" destOrd="0" presId="urn:microsoft.com/office/officeart/2005/8/layout/orgChart1"/>
-    <dgm:cxn modelId="{D2E332E4-55DF-4C6A-B958-A720AD91690C}" type="presParOf" srcId="{FAC18A57-058B-4D69-A7C3-944E006EDC87}" destId="{2C0D359E-EAD5-47C7-9DDD-65694FBB90FD}" srcOrd="0" destOrd="0" presId="urn:microsoft.com/office/officeart/2005/8/layout/orgChart1"/>
-    <dgm:cxn modelId="{948C4A77-CE9D-485C-856A-074CF1D1F890}" type="presParOf" srcId="{FAC18A57-058B-4D69-A7C3-944E006EDC87}" destId="{0CCE2D75-8B43-4FE7-823B-4FA962C84283}" srcOrd="1" destOrd="0" presId="urn:microsoft.com/office/officeart/2005/8/layout/orgChart1"/>
-    <dgm:cxn modelId="{5BF1CA96-3D33-4230-B94B-0E9E2AE646ED}" type="presParOf" srcId="{0CCE2D75-8B43-4FE7-823B-4FA962C84283}" destId="{48DBD062-5973-4D51-AEE1-97AC7374716D}" srcOrd="0" destOrd="0" presId="urn:microsoft.com/office/officeart/2005/8/layout/orgChart1"/>
-    <dgm:cxn modelId="{775BDD59-DDEB-4028-B81C-E47F37358CB1}" type="presParOf" srcId="{48DBD062-5973-4D51-AEE1-97AC7374716D}" destId="{7AC09840-7708-40EF-B1F1-E85F25E9CA2C}" srcOrd="0" destOrd="0" presId="urn:microsoft.com/office/officeart/2005/8/layout/orgChart1"/>
-    <dgm:cxn modelId="{B6BA01B4-D0C7-4C1A-B700-A40CF700F9BB}" type="presParOf" srcId="{48DBD062-5973-4D51-AEE1-97AC7374716D}" destId="{1703A331-E188-460D-821E-4816222605B3}" srcOrd="1" destOrd="0" presId="urn:microsoft.com/office/officeart/2005/8/layout/orgChart1"/>
-    <dgm:cxn modelId="{B5CB232F-A4E5-4C98-B007-1066B68B8158}" type="presParOf" srcId="{0CCE2D75-8B43-4FE7-823B-4FA962C84283}" destId="{1F91C59E-CA1C-4545-8437-EED69FA82B45}" srcOrd="1" destOrd="0" presId="urn:microsoft.com/office/officeart/2005/8/layout/orgChart1"/>
-    <dgm:cxn modelId="{F3067F40-9497-4169-BC01-08F28CAD8C07}" type="presParOf" srcId="{0CCE2D75-8B43-4FE7-823B-4FA962C84283}" destId="{63387BBB-1DA4-4179-999F-623D2119A0C7}" srcOrd="2" destOrd="0" presId="urn:microsoft.com/office/officeart/2005/8/layout/orgChart1"/>
-    <dgm:cxn modelId="{18DD61CE-B9CD-4DFA-99A5-62E42ED17F14}" type="presParOf" srcId="{FAC18A57-058B-4D69-A7C3-944E006EDC87}" destId="{3FD5AB23-7BC8-4737-8E4E-C89A20653F1C}" srcOrd="2" destOrd="0" presId="urn:microsoft.com/office/officeart/2005/8/layout/orgChart1"/>
-    <dgm:cxn modelId="{AEFC758D-FC2C-49B7-ACCD-234EFD31AA57}" type="presParOf" srcId="{FAC18A57-058B-4D69-A7C3-944E006EDC87}" destId="{9108DC5F-D83D-486B-BCFE-42A3581FD007}" srcOrd="3" destOrd="0" presId="urn:microsoft.com/office/officeart/2005/8/layout/orgChart1"/>
-    <dgm:cxn modelId="{C1CC6343-E11F-486F-9653-D8EDDDA4686C}" type="presParOf" srcId="{9108DC5F-D83D-486B-BCFE-42A3581FD007}" destId="{1227B429-538C-4AD6-A603-AF8B8539CDF5}" srcOrd="0" destOrd="0" presId="urn:microsoft.com/office/officeart/2005/8/layout/orgChart1"/>
-    <dgm:cxn modelId="{567223D6-6C9E-4E8D-995E-C246143781AB}" type="presParOf" srcId="{1227B429-538C-4AD6-A603-AF8B8539CDF5}" destId="{4A4AB2F5-BB67-449C-9416-047A1A4CCEBA}" srcOrd="0" destOrd="0" presId="urn:microsoft.com/office/officeart/2005/8/layout/orgChart1"/>
-    <dgm:cxn modelId="{2D753486-B10C-40CD-BB2B-67EE13257D94}" type="presParOf" srcId="{1227B429-538C-4AD6-A603-AF8B8539CDF5}" destId="{27B11F25-9D7C-4212-BE70-54C02042E8FF}" srcOrd="1" destOrd="0" presId="urn:microsoft.com/office/officeart/2005/8/layout/orgChart1"/>
-    <dgm:cxn modelId="{7E07FBDB-C564-4BA6-9AA0-08148D4307FC}" type="presParOf" srcId="{9108DC5F-D83D-486B-BCFE-42A3581FD007}" destId="{19537BDF-57B6-4D7C-96BA-EF20A849FB94}" srcOrd="1" destOrd="0" presId="urn:microsoft.com/office/officeart/2005/8/layout/orgChart1"/>
-    <dgm:cxn modelId="{F50103BD-7F8F-4958-BF9D-758F04AC1812}" type="presParOf" srcId="{9108DC5F-D83D-486B-BCFE-42A3581FD007}" destId="{D475A89B-841B-4BC6-AB10-ADC56297ADB5}" srcOrd="2" destOrd="0" presId="urn:microsoft.com/office/officeart/2005/8/layout/orgChart1"/>
-    <dgm:cxn modelId="{635C5E44-CE33-46F1-9D41-372111A60A53}" type="presParOf" srcId="{5A237D65-DC22-4F0B-92B7-FDBCA0C80781}" destId="{18EAE4F6-3619-4DBD-8077-8C5EA285D4FF}" srcOrd="2" destOrd="0" presId="urn:microsoft.com/office/officeart/2005/8/layout/orgChart1"/>
-    <dgm:cxn modelId="{36759C7F-695B-4932-9E63-C4940379C5E6}" type="presParOf" srcId="{D6F4CEE2-577A-4D9F-968D-26AA943FB045}" destId="{1ACE2980-B2E6-40C7-B908-A9BDF4F8A102}" srcOrd="4" destOrd="0" presId="urn:microsoft.com/office/officeart/2005/8/layout/orgChart1"/>
-    <dgm:cxn modelId="{4269350C-2B9A-4C78-AD13-DD67E757E093}" type="presParOf" srcId="{D6F4CEE2-577A-4D9F-968D-26AA943FB045}" destId="{BDCA57F9-63F6-4C8F-9CBD-DC3EA40C460D}" srcOrd="5" destOrd="0" presId="urn:microsoft.com/office/officeart/2005/8/layout/orgChart1"/>
-    <dgm:cxn modelId="{5D450ECD-72D6-4747-9E10-AF0BB1F24554}" type="presParOf" srcId="{BDCA57F9-63F6-4C8F-9CBD-DC3EA40C460D}" destId="{7716EE65-81ED-40C3-8908-2989AED635DF}" srcOrd="0" destOrd="0" presId="urn:microsoft.com/office/officeart/2005/8/layout/orgChart1"/>
-    <dgm:cxn modelId="{335BDE71-20F9-4001-8D1D-825C5B9F0FE4}" type="presParOf" srcId="{7716EE65-81ED-40C3-8908-2989AED635DF}" destId="{53F56B3B-0954-442B-98E6-7AB97BE29739}" srcOrd="0" destOrd="0" presId="urn:microsoft.com/office/officeart/2005/8/layout/orgChart1"/>
-    <dgm:cxn modelId="{C7C5D94D-73B0-4EB9-A822-F503492117B2}" type="presParOf" srcId="{7716EE65-81ED-40C3-8908-2989AED635DF}" destId="{51DFD988-79CE-4618-8692-EDB7AA4EB731}" srcOrd="1" destOrd="0" presId="urn:microsoft.com/office/officeart/2005/8/layout/orgChart1"/>
-    <dgm:cxn modelId="{DB789D11-24D2-4B83-87E8-372DF042901E}" type="presParOf" srcId="{BDCA57F9-63F6-4C8F-9CBD-DC3EA40C460D}" destId="{2ECFDAA5-6E67-443D-9079-33BC0AC31846}" srcOrd="1" destOrd="0" presId="urn:microsoft.com/office/officeart/2005/8/layout/orgChart1"/>
-    <dgm:cxn modelId="{602CEBFC-8D56-444F-93EA-D86376B1501D}" type="presParOf" srcId="{2ECFDAA5-6E67-443D-9079-33BC0AC31846}" destId="{4D2C32D2-18E7-4211-8DA5-E728B110F2B7}" srcOrd="0" destOrd="0" presId="urn:microsoft.com/office/officeart/2005/8/layout/orgChart1"/>
-    <dgm:cxn modelId="{006D5C10-1CDC-4627-B961-8DBBD47A72A6}" type="presParOf" srcId="{2ECFDAA5-6E67-443D-9079-33BC0AC31846}" destId="{225AA98F-FACD-4923-BF82-61FC790FE439}" srcOrd="1" destOrd="0" presId="urn:microsoft.com/office/officeart/2005/8/layout/orgChart1"/>
-    <dgm:cxn modelId="{C9EAF890-9A4E-47C1-A477-D21CCEEBC16F}" type="presParOf" srcId="{225AA98F-FACD-4923-BF82-61FC790FE439}" destId="{3A3275BC-833A-4121-B947-620A3168455C}" srcOrd="0" destOrd="0" presId="urn:microsoft.com/office/officeart/2005/8/layout/orgChart1"/>
-    <dgm:cxn modelId="{1E72C627-28B3-4D5F-962B-7510C9209A83}" type="presParOf" srcId="{3A3275BC-833A-4121-B947-620A3168455C}" destId="{6E2DF822-DDD8-4489-BC32-3E7B9652C16B}" srcOrd="0" destOrd="0" presId="urn:microsoft.com/office/officeart/2005/8/layout/orgChart1"/>
-    <dgm:cxn modelId="{C4520264-7925-4B2D-8986-35E94A196F11}" type="presParOf" srcId="{3A3275BC-833A-4121-B947-620A3168455C}" destId="{76383B7D-BB4A-442F-B7CB-00EE3236B6CE}" srcOrd="1" destOrd="0" presId="urn:microsoft.com/office/officeart/2005/8/layout/orgChart1"/>
-    <dgm:cxn modelId="{80E9E9DF-530D-4839-8CF4-1912B2C13BD3}" type="presParOf" srcId="{225AA98F-FACD-4923-BF82-61FC790FE439}" destId="{AEEF4203-A4D8-4C6F-A092-637C8981C9C8}" srcOrd="1" destOrd="0" presId="urn:microsoft.com/office/officeart/2005/8/layout/orgChart1"/>
-    <dgm:cxn modelId="{FBD3AED2-1F9A-4AFE-9C21-A27DD293EA93}" type="presParOf" srcId="{225AA98F-FACD-4923-BF82-61FC790FE439}" destId="{C7C85B29-9187-43EF-AF42-52A62783E3CE}" srcOrd="2" destOrd="0" presId="urn:microsoft.com/office/officeart/2005/8/layout/orgChart1"/>
-    <dgm:cxn modelId="{6E3B8C26-CB56-4B55-8470-633ACDA3C0CD}" type="presParOf" srcId="{BDCA57F9-63F6-4C8F-9CBD-DC3EA40C460D}" destId="{38E4A6F4-F238-4A3F-B1E0-7E91AB6550CA}" srcOrd="2" destOrd="0" presId="urn:microsoft.com/office/officeart/2005/8/layout/orgChart1"/>
-    <dgm:cxn modelId="{36583193-797A-49A8-9A6B-0BFDB9791A5C}" type="presParOf" srcId="{D6F4CEE2-577A-4D9F-968D-26AA943FB045}" destId="{C537A659-496E-48AE-8373-0FB3DBF527F4}" srcOrd="6" destOrd="0" presId="urn:microsoft.com/office/officeart/2005/8/layout/orgChart1"/>
-    <dgm:cxn modelId="{72424CAB-9D88-4D90-9F70-8802C52BA067}" type="presParOf" srcId="{D6F4CEE2-577A-4D9F-968D-26AA943FB045}" destId="{AC81763F-9936-4422-94A2-C4D5094878B9}" srcOrd="7" destOrd="0" presId="urn:microsoft.com/office/officeart/2005/8/layout/orgChart1"/>
-    <dgm:cxn modelId="{AD4FE65F-B6F6-4448-861A-0E123E8CD64C}" type="presParOf" srcId="{AC81763F-9936-4422-94A2-C4D5094878B9}" destId="{17E2E6BF-0B32-4402-B644-15665C43284A}" srcOrd="0" destOrd="0" presId="urn:microsoft.com/office/officeart/2005/8/layout/orgChart1"/>
-    <dgm:cxn modelId="{D99ED969-DADF-4C49-A14C-14911F96B078}" type="presParOf" srcId="{17E2E6BF-0B32-4402-B644-15665C43284A}" destId="{7B5460EA-937C-4E69-8C6F-36438D13A00F}" srcOrd="0" destOrd="0" presId="urn:microsoft.com/office/officeart/2005/8/layout/orgChart1"/>
-    <dgm:cxn modelId="{7C646936-50A3-4AA8-80DB-42EDFB721A8E}" type="presParOf" srcId="{17E2E6BF-0B32-4402-B644-15665C43284A}" destId="{0DE6D0A3-4A1D-4DCF-9F6E-7ADA6CB38DD8}" srcOrd="1" destOrd="0" presId="urn:microsoft.com/office/officeart/2005/8/layout/orgChart1"/>
-    <dgm:cxn modelId="{949762DB-60AE-4C99-80C1-1D349DCC8659}" type="presParOf" srcId="{AC81763F-9936-4422-94A2-C4D5094878B9}" destId="{ACD6545A-C393-420E-9CF8-26E3DE77F8C8}" srcOrd="1" destOrd="0" presId="urn:microsoft.com/office/officeart/2005/8/layout/orgChart1"/>
-    <dgm:cxn modelId="{AEA5917E-2A3B-477A-800F-6BE50C5CF111}" type="presParOf" srcId="{ACD6545A-C393-420E-9CF8-26E3DE77F8C8}" destId="{E13BBDB9-9D6D-44C0-8276-4DF86AE343DD}" srcOrd="0" destOrd="0" presId="urn:microsoft.com/office/officeart/2005/8/layout/orgChart1"/>
-    <dgm:cxn modelId="{A3B75467-7AD8-44A4-A895-A745DB12C577}" type="presParOf" srcId="{ACD6545A-C393-420E-9CF8-26E3DE77F8C8}" destId="{EC12BFA2-BCBE-4079-AF18-552BF3DAB6ED}" srcOrd="1" destOrd="0" presId="urn:microsoft.com/office/officeart/2005/8/layout/orgChart1"/>
-    <dgm:cxn modelId="{7443BB4F-52C2-4FEC-9F78-01FB857555B6}" type="presParOf" srcId="{EC12BFA2-BCBE-4079-AF18-552BF3DAB6ED}" destId="{C983CF02-6AA6-46A6-BE1D-94280F15EBE4}" srcOrd="0" destOrd="0" presId="urn:microsoft.com/office/officeart/2005/8/layout/orgChart1"/>
-    <dgm:cxn modelId="{FCC9A5F7-09F1-4F61-BF53-6FEC27982CBA}" type="presParOf" srcId="{C983CF02-6AA6-46A6-BE1D-94280F15EBE4}" destId="{9EF9F13B-015D-4EFE-A45C-4BE969D53A0C}" srcOrd="0" destOrd="0" presId="urn:microsoft.com/office/officeart/2005/8/layout/orgChart1"/>
-    <dgm:cxn modelId="{47987B30-E5AD-4D61-B1B3-FA66C5AC7BA9}" type="presParOf" srcId="{C983CF02-6AA6-46A6-BE1D-94280F15EBE4}" destId="{0A69779C-2A9D-4BD1-9E9B-63167916F25C}" srcOrd="1" destOrd="0" presId="urn:microsoft.com/office/officeart/2005/8/layout/orgChart1"/>
-    <dgm:cxn modelId="{4B9F3E9D-7521-4ACE-B73E-EB932B995401}" type="presParOf" srcId="{EC12BFA2-BCBE-4079-AF18-552BF3DAB6ED}" destId="{55308D3C-22F4-4272-AF6F-557D017F2420}" srcOrd="1" destOrd="0" presId="urn:microsoft.com/office/officeart/2005/8/layout/orgChart1"/>
-    <dgm:cxn modelId="{6B4E10D1-DB9B-4FD2-A74F-E506BD9A30B6}" type="presParOf" srcId="{EC12BFA2-BCBE-4079-AF18-552BF3DAB6ED}" destId="{84EAC848-664B-40D4-B0EC-24FDEE7780D5}" srcOrd="2" destOrd="0" presId="urn:microsoft.com/office/officeart/2005/8/layout/orgChart1"/>
-    <dgm:cxn modelId="{9516AB5B-0E1C-4EAF-809C-DAF717C52419}" type="presParOf" srcId="{ACD6545A-C393-420E-9CF8-26E3DE77F8C8}" destId="{400E074E-22F3-46FE-8FBA-6F888245B35A}" srcOrd="2" destOrd="0" presId="urn:microsoft.com/office/officeart/2005/8/layout/orgChart1"/>
-    <dgm:cxn modelId="{9C4C20D0-2F56-4F10-B562-F6857BC23CAA}" type="presParOf" srcId="{ACD6545A-C393-420E-9CF8-26E3DE77F8C8}" destId="{59A83A9C-DF11-4080-97E8-C1DAF96F7CB7}" srcOrd="3" destOrd="0" presId="urn:microsoft.com/office/officeart/2005/8/layout/orgChart1"/>
-    <dgm:cxn modelId="{89B40942-757B-4968-ABA7-67246B4D7456}" type="presParOf" srcId="{59A83A9C-DF11-4080-97E8-C1DAF96F7CB7}" destId="{69EC568D-DE3B-4964-8390-569D00E1B9E5}" srcOrd="0" destOrd="0" presId="urn:microsoft.com/office/officeart/2005/8/layout/orgChart1"/>
-    <dgm:cxn modelId="{058ACC39-A3E7-40E7-8668-64938579B4A5}" type="presParOf" srcId="{69EC568D-DE3B-4964-8390-569D00E1B9E5}" destId="{B95F0D65-7A69-4E7B-95E0-26C85AAF291B}" srcOrd="0" destOrd="0" presId="urn:microsoft.com/office/officeart/2005/8/layout/orgChart1"/>
-    <dgm:cxn modelId="{F15460CC-DCF7-4B7C-A44A-F5FB67210C33}" type="presParOf" srcId="{69EC568D-DE3B-4964-8390-569D00E1B9E5}" destId="{55288FFC-D090-4599-8010-3F3F812FE967}" srcOrd="1" destOrd="0" presId="urn:microsoft.com/office/officeart/2005/8/layout/orgChart1"/>
-    <dgm:cxn modelId="{81E4DFC7-B45C-4936-9409-7E9FFE26BF50}" type="presParOf" srcId="{59A83A9C-DF11-4080-97E8-C1DAF96F7CB7}" destId="{4E99F5E9-C5A2-4D14-8667-682D7A755174}" srcOrd="1" destOrd="0" presId="urn:microsoft.com/office/officeart/2005/8/layout/orgChart1"/>
-    <dgm:cxn modelId="{25C9F54B-F7C1-4785-BE6C-FF2EF5DBC125}" type="presParOf" srcId="{59A83A9C-DF11-4080-97E8-C1DAF96F7CB7}" destId="{7A9D5F6A-8ADC-4EBB-9A41-9B2444B1025F}" srcOrd="2" destOrd="0" presId="urn:microsoft.com/office/officeart/2005/8/layout/orgChart1"/>
-    <dgm:cxn modelId="{8D15F6E5-CF15-4CF0-92CE-964E2C846041}" type="presParOf" srcId="{ACD6545A-C393-420E-9CF8-26E3DE77F8C8}" destId="{C71264F2-4251-4B8F-B408-A16777E201B0}" srcOrd="4" destOrd="0" presId="urn:microsoft.com/office/officeart/2005/8/layout/orgChart1"/>
-    <dgm:cxn modelId="{92DAE14C-667E-4B84-B978-07B5069784FC}" type="presParOf" srcId="{ACD6545A-C393-420E-9CF8-26E3DE77F8C8}" destId="{5BDA67A1-617F-4B37-8E17-6564B9085727}" srcOrd="5" destOrd="0" presId="urn:microsoft.com/office/officeart/2005/8/layout/orgChart1"/>
-    <dgm:cxn modelId="{07A7783F-F8DA-42E3-AE3C-E6BE2944A32E}" type="presParOf" srcId="{5BDA67A1-617F-4B37-8E17-6564B9085727}" destId="{7C111594-A2FA-46D0-BC2F-033CE369AE1C}" srcOrd="0" destOrd="0" presId="urn:microsoft.com/office/officeart/2005/8/layout/orgChart1"/>
-    <dgm:cxn modelId="{6AB1D0F1-DE87-4D61-8C22-8C757FE53A72}" type="presParOf" srcId="{7C111594-A2FA-46D0-BC2F-033CE369AE1C}" destId="{C6D891A2-C51D-42F5-850C-55C39DB12201}" srcOrd="0" destOrd="0" presId="urn:microsoft.com/office/officeart/2005/8/layout/orgChart1"/>
-    <dgm:cxn modelId="{76AF3478-3BE8-4AF4-A840-EA2E9072B3E2}" type="presParOf" srcId="{7C111594-A2FA-46D0-BC2F-033CE369AE1C}" destId="{A5AB3C5C-8DAE-418E-BC54-2F9C1F09E57D}" srcOrd="1" destOrd="0" presId="urn:microsoft.com/office/officeart/2005/8/layout/orgChart1"/>
-    <dgm:cxn modelId="{A31B4095-1B19-4984-ADD5-1043FD999A25}" type="presParOf" srcId="{5BDA67A1-617F-4B37-8E17-6564B9085727}" destId="{F90557F5-23D4-4585-AB5F-472686F23E43}" srcOrd="1" destOrd="0" presId="urn:microsoft.com/office/officeart/2005/8/layout/orgChart1"/>
-    <dgm:cxn modelId="{41F0B39A-54DA-4A43-BAF5-56ACF7749406}" type="presParOf" srcId="{5BDA67A1-617F-4B37-8E17-6564B9085727}" destId="{CAA4833E-9D93-4134-854A-57ABC62B67BE}" srcOrd="2" destOrd="0" presId="urn:microsoft.com/office/officeart/2005/8/layout/orgChart1"/>
-    <dgm:cxn modelId="{55B091D7-45E6-4E69-9DFE-B6A83AB86F54}" type="presParOf" srcId="{AC81763F-9936-4422-94A2-C4D5094878B9}" destId="{F7DC4DAC-4170-4407-B1BF-C380A92949D6}" srcOrd="2" destOrd="0" presId="urn:microsoft.com/office/officeart/2005/8/layout/orgChart1"/>
-    <dgm:cxn modelId="{D07943A3-3B39-493A-81D5-5DCEB727DA20}" type="presParOf" srcId="{1E07A424-EEC7-49CF-BB89-89B62DA66974}" destId="{95A4B570-A5F8-46B9-8EFC-FDEDEF238ADB}" srcOrd="2" destOrd="0" presId="urn:microsoft.com/office/officeart/2005/8/layout/orgChart1"/>
+    <dgm:cxn modelId="{3CE40AC7-75F9-4FCD-B422-4B091BC27BF1}" type="presOf" srcId="{33744891-7FD5-4B01-887D-1CE226266F19}" destId="{84AED551-266E-4BEF-8A40-C9A6DF7A9128}" srcOrd="1" destOrd="0" presId="urn:microsoft.com/office/officeart/2005/8/layout/orgChart1"/>
+    <dgm:cxn modelId="{447EA83A-510C-4A8C-84AD-75A15ECB38BF}" type="presParOf" srcId="{D05291E5-FDDF-4293-B9F1-38701859D3D1}" destId="{1E07A424-EEC7-49CF-BB89-89B62DA66974}" srcOrd="0" destOrd="0" presId="urn:microsoft.com/office/officeart/2005/8/layout/orgChart1"/>
+    <dgm:cxn modelId="{0AA44B63-28D8-44D3-965C-B54706EF1F86}" type="presParOf" srcId="{1E07A424-EEC7-49CF-BB89-89B62DA66974}" destId="{6F4CDBB6-A4F6-412B-B0EB-797BCE3520E8}" srcOrd="0" destOrd="0" presId="urn:microsoft.com/office/officeart/2005/8/layout/orgChart1"/>
+    <dgm:cxn modelId="{67B52D7F-403C-415A-B5AF-59903BE00522}" type="presParOf" srcId="{6F4CDBB6-A4F6-412B-B0EB-797BCE3520E8}" destId="{B5B70F23-FE19-4614-860A-AE0AD8B1302D}" srcOrd="0" destOrd="0" presId="urn:microsoft.com/office/officeart/2005/8/layout/orgChart1"/>
+    <dgm:cxn modelId="{DA55E889-7550-45E6-A986-FC756EAF9EB2}" type="presParOf" srcId="{6F4CDBB6-A4F6-412B-B0EB-797BCE3520E8}" destId="{5A1635A2-4BA4-4845-B6A0-AFF3EF6BE947}" srcOrd="1" destOrd="0" presId="urn:microsoft.com/office/officeart/2005/8/layout/orgChart1"/>
+    <dgm:cxn modelId="{417B0E61-DE58-4B9C-90E2-C3BF7BEAF4A7}" type="presParOf" srcId="{1E07A424-EEC7-49CF-BB89-89B62DA66974}" destId="{D6F4CEE2-577A-4D9F-968D-26AA943FB045}" srcOrd="1" destOrd="0" presId="urn:microsoft.com/office/officeart/2005/8/layout/orgChart1"/>
+    <dgm:cxn modelId="{68B3EA77-F237-4C88-BA2A-38F2FEA5EF24}" type="presParOf" srcId="{D6F4CEE2-577A-4D9F-968D-26AA943FB045}" destId="{22AC4F82-D181-47C6-8A1E-1AADA10DFA51}" srcOrd="0" destOrd="0" presId="urn:microsoft.com/office/officeart/2005/8/layout/orgChart1"/>
+    <dgm:cxn modelId="{C29A3F08-FECD-4448-A2A8-802B9954F9E7}" type="presParOf" srcId="{D6F4CEE2-577A-4D9F-968D-26AA943FB045}" destId="{80B359E7-6459-437F-B489-C789159B6C51}" srcOrd="1" destOrd="0" presId="urn:microsoft.com/office/officeart/2005/8/layout/orgChart1"/>
+    <dgm:cxn modelId="{2D0C4F9F-D21D-41DA-B37A-5B3AEF8F53D3}" type="presParOf" srcId="{80B359E7-6459-437F-B489-C789159B6C51}" destId="{1E5A97C1-2D11-4912-B565-EA85CD2E7447}" srcOrd="0" destOrd="0" presId="urn:microsoft.com/office/officeart/2005/8/layout/orgChart1"/>
+    <dgm:cxn modelId="{C3659655-346B-46B7-A844-9843AD4B2F97}" type="presParOf" srcId="{1E5A97C1-2D11-4912-B565-EA85CD2E7447}" destId="{37020AF6-8FE1-491E-9639-EA14B54453BF}" srcOrd="0" destOrd="0" presId="urn:microsoft.com/office/officeart/2005/8/layout/orgChart1"/>
+    <dgm:cxn modelId="{423846CE-41FC-4260-8C87-14D029608808}" type="presParOf" srcId="{1E5A97C1-2D11-4912-B565-EA85CD2E7447}" destId="{861293C4-2EDA-4EEC-AA94-9047BABD0688}" srcOrd="1" destOrd="0" presId="urn:microsoft.com/office/officeart/2005/8/layout/orgChart1"/>
+    <dgm:cxn modelId="{A291C397-E467-44A0-AC72-153CA1C4FACA}" type="presParOf" srcId="{80B359E7-6459-437F-B489-C789159B6C51}" destId="{F457CAA9-14E9-49BB-BA5E-80154D94AA7B}" srcOrd="1" destOrd="0" presId="urn:microsoft.com/office/officeart/2005/8/layout/orgChart1"/>
+    <dgm:cxn modelId="{0BD0ADBF-F0EB-45CE-94C2-CEEC05EE10DE}" type="presParOf" srcId="{F457CAA9-14E9-49BB-BA5E-80154D94AA7B}" destId="{BB6E80BB-A656-4037-9F21-86D759F27388}" srcOrd="0" destOrd="0" presId="urn:microsoft.com/office/officeart/2005/8/layout/orgChart1"/>
+    <dgm:cxn modelId="{75F65BD4-4F12-4B6F-B887-EE008A81927A}" type="presParOf" srcId="{F457CAA9-14E9-49BB-BA5E-80154D94AA7B}" destId="{137FFF14-38D0-493D-B3C8-74F71404B895}" srcOrd="1" destOrd="0" presId="urn:microsoft.com/office/officeart/2005/8/layout/orgChart1"/>
+    <dgm:cxn modelId="{0540CD1F-E644-4B6A-98D9-A2F2FC169E92}" type="presParOf" srcId="{137FFF14-38D0-493D-B3C8-74F71404B895}" destId="{836738F6-36A7-4C1E-941C-2E9FB4F67B6B}" srcOrd="0" destOrd="0" presId="urn:microsoft.com/office/officeart/2005/8/layout/orgChart1"/>
+    <dgm:cxn modelId="{31BE8027-F234-4F0A-B045-9D38A75E8C2E}" type="presParOf" srcId="{836738F6-36A7-4C1E-941C-2E9FB4F67B6B}" destId="{24E5C337-0F33-42FC-A04D-EFA2F7F7BD65}" srcOrd="0" destOrd="0" presId="urn:microsoft.com/office/officeart/2005/8/layout/orgChart1"/>
+    <dgm:cxn modelId="{08A545C5-D981-4E73-83DB-934B26F2D753}" type="presParOf" srcId="{836738F6-36A7-4C1E-941C-2E9FB4F67B6B}" destId="{EECF3754-A08D-44CA-8FB2-AF05D41D3F2E}" srcOrd="1" destOrd="0" presId="urn:microsoft.com/office/officeart/2005/8/layout/orgChart1"/>
+    <dgm:cxn modelId="{D39FE1D3-3E4C-414E-A77A-3107BB116147}" type="presParOf" srcId="{137FFF14-38D0-493D-B3C8-74F71404B895}" destId="{098D0FA1-728C-4EA6-AAAE-D1433D1B4C27}" srcOrd="1" destOrd="0" presId="urn:microsoft.com/office/officeart/2005/8/layout/orgChart1"/>
+    <dgm:cxn modelId="{9B538CC5-FA7E-425C-A9CC-DA004B58DCE8}" type="presParOf" srcId="{137FFF14-38D0-493D-B3C8-74F71404B895}" destId="{F6DFD6E0-5489-41C2-B0FC-6BB5847A1DAC}" srcOrd="2" destOrd="0" presId="urn:microsoft.com/office/officeart/2005/8/layout/orgChart1"/>
+    <dgm:cxn modelId="{A3B7A2CF-96C4-46E1-AF65-B9FD0869F02C}" type="presParOf" srcId="{F457CAA9-14E9-49BB-BA5E-80154D94AA7B}" destId="{00304BB0-0D43-4E67-B2B1-8466E38BF05F}" srcOrd="2" destOrd="0" presId="urn:microsoft.com/office/officeart/2005/8/layout/orgChart1"/>
+    <dgm:cxn modelId="{A1B0A3F1-D3B8-4B5E-88DD-23189D8B785D}" type="presParOf" srcId="{F457CAA9-14E9-49BB-BA5E-80154D94AA7B}" destId="{AEE2E869-23FC-43BC-A263-233FF90411C3}" srcOrd="3" destOrd="0" presId="urn:microsoft.com/office/officeart/2005/8/layout/orgChart1"/>
+    <dgm:cxn modelId="{C9730531-3B01-4239-AA4C-BAABDADB786D}" type="presParOf" srcId="{AEE2E869-23FC-43BC-A263-233FF90411C3}" destId="{85A86769-8C0C-48CD-9D68-2C8F52E668B7}" srcOrd="0" destOrd="0" presId="urn:microsoft.com/office/officeart/2005/8/layout/orgChart1"/>
+    <dgm:cxn modelId="{DA2FA0A2-285B-4983-B27C-BE175112B5B5}" type="presParOf" srcId="{85A86769-8C0C-48CD-9D68-2C8F52E668B7}" destId="{03629B59-382C-45F9-8F78-F647E9BEFB0C}" srcOrd="0" destOrd="0" presId="urn:microsoft.com/office/officeart/2005/8/layout/orgChart1"/>
+    <dgm:cxn modelId="{744FDAF6-911A-472E-9B63-2E9FA6493177}" type="presParOf" srcId="{85A86769-8C0C-48CD-9D68-2C8F52E668B7}" destId="{0E265BF4-61FE-42C2-B59B-556930172295}" srcOrd="1" destOrd="0" presId="urn:microsoft.com/office/officeart/2005/8/layout/orgChart1"/>
+    <dgm:cxn modelId="{1B6E156B-BB82-4970-9842-0269E5B214A9}" type="presParOf" srcId="{AEE2E869-23FC-43BC-A263-233FF90411C3}" destId="{DDEB6F60-4CA0-4E38-9BEB-17E1C3585391}" srcOrd="1" destOrd="0" presId="urn:microsoft.com/office/officeart/2005/8/layout/orgChart1"/>
+    <dgm:cxn modelId="{9A86292A-9188-43DC-8D1E-1A6DA3E9B64A}" type="presParOf" srcId="{AEE2E869-23FC-43BC-A263-233FF90411C3}" destId="{553DAF53-BA8F-4307-8BC3-A4F86DBE521B}" srcOrd="2" destOrd="0" presId="urn:microsoft.com/office/officeart/2005/8/layout/orgChart1"/>
+    <dgm:cxn modelId="{0813E6EF-F2D2-475E-997E-C299A80AB0BB}" type="presParOf" srcId="{F457CAA9-14E9-49BB-BA5E-80154D94AA7B}" destId="{3C890E83-13B4-4B53-9C24-C08BFE44C84F}" srcOrd="4" destOrd="0" presId="urn:microsoft.com/office/officeart/2005/8/layout/orgChart1"/>
+    <dgm:cxn modelId="{602432C8-25B4-4B7A-B331-B15E6E04AC58}" type="presParOf" srcId="{F457CAA9-14E9-49BB-BA5E-80154D94AA7B}" destId="{8649D539-7E20-4B7F-8AD5-D7ABF4719245}" srcOrd="5" destOrd="0" presId="urn:microsoft.com/office/officeart/2005/8/layout/orgChart1"/>
+    <dgm:cxn modelId="{2DC81F70-13CE-47C2-B164-9AF247F0A401}" type="presParOf" srcId="{8649D539-7E20-4B7F-8AD5-D7ABF4719245}" destId="{D38C29F9-C8D4-4F43-B681-F96E840BF9EC}" srcOrd="0" destOrd="0" presId="urn:microsoft.com/office/officeart/2005/8/layout/orgChart1"/>
+    <dgm:cxn modelId="{09403E6B-9589-4EF9-A005-485FFFE9EA26}" type="presParOf" srcId="{D38C29F9-C8D4-4F43-B681-F96E840BF9EC}" destId="{AE2B81FB-9C46-4F5A-BF47-935986171EF6}" srcOrd="0" destOrd="0" presId="urn:microsoft.com/office/officeart/2005/8/layout/orgChart1"/>
+    <dgm:cxn modelId="{8B3CFCA3-596F-400A-BE44-5A0406869A3B}" type="presParOf" srcId="{D38C29F9-C8D4-4F43-B681-F96E840BF9EC}" destId="{6A7FE9CA-7C80-473C-A130-89DC532600D4}" srcOrd="1" destOrd="0" presId="urn:microsoft.com/office/officeart/2005/8/layout/orgChart1"/>
+    <dgm:cxn modelId="{F35A8F77-9A56-4A8C-AC47-226B58A089B6}" type="presParOf" srcId="{8649D539-7E20-4B7F-8AD5-D7ABF4719245}" destId="{40C87E7C-2D2C-4022-ABD1-1B510E6707E3}" srcOrd="1" destOrd="0" presId="urn:microsoft.com/office/officeart/2005/8/layout/orgChart1"/>
+    <dgm:cxn modelId="{6AF39A4B-C243-46F5-BA58-B67425F9E518}" type="presParOf" srcId="{8649D539-7E20-4B7F-8AD5-D7ABF4719245}" destId="{E8D6E7AA-DC4B-4DDF-A77F-3520408E0BD5}" srcOrd="2" destOrd="0" presId="urn:microsoft.com/office/officeart/2005/8/layout/orgChart1"/>
+    <dgm:cxn modelId="{3AAECFB7-76AE-4A2A-A868-6D4806601737}" type="presParOf" srcId="{F457CAA9-14E9-49BB-BA5E-80154D94AA7B}" destId="{1204DC16-325C-424C-AEE0-0631CC5F5E9C}" srcOrd="6" destOrd="0" presId="urn:microsoft.com/office/officeart/2005/8/layout/orgChart1"/>
+    <dgm:cxn modelId="{BDE8D8A8-C801-4EC5-AA4E-4FAACA48AADD}" type="presParOf" srcId="{F457CAA9-14E9-49BB-BA5E-80154D94AA7B}" destId="{C849CD50-AF0B-4039-BEA9-154B55216DEC}" srcOrd="7" destOrd="0" presId="urn:microsoft.com/office/officeart/2005/8/layout/orgChart1"/>
+    <dgm:cxn modelId="{74DA7DD3-B81E-4531-9298-733626E79FAA}" type="presParOf" srcId="{C849CD50-AF0B-4039-BEA9-154B55216DEC}" destId="{714C8934-A578-4353-B7DE-CD36D8744E25}" srcOrd="0" destOrd="0" presId="urn:microsoft.com/office/officeart/2005/8/layout/orgChart1"/>
+    <dgm:cxn modelId="{D08E5D16-692C-4000-A5E4-BD66A47DEE5D}" type="presParOf" srcId="{714C8934-A578-4353-B7DE-CD36D8744E25}" destId="{B09D9F31-E7DA-4633-B4C7-075108D36162}" srcOrd="0" destOrd="0" presId="urn:microsoft.com/office/officeart/2005/8/layout/orgChart1"/>
+    <dgm:cxn modelId="{B8196BCC-A883-4F0E-939D-FECEC0BE35AE}" type="presParOf" srcId="{714C8934-A578-4353-B7DE-CD36D8744E25}" destId="{46032EE4-E9BB-45BB-8E43-57A6B477FE92}" srcOrd="1" destOrd="0" presId="urn:microsoft.com/office/officeart/2005/8/layout/orgChart1"/>
+    <dgm:cxn modelId="{B656CC8E-8A36-445D-9342-0FFA2AC0FCCD}" type="presParOf" srcId="{C849CD50-AF0B-4039-BEA9-154B55216DEC}" destId="{C1FBAE65-9D4A-47C2-AB8B-01FF6F8BC8D3}" srcOrd="1" destOrd="0" presId="urn:microsoft.com/office/officeart/2005/8/layout/orgChart1"/>
+    <dgm:cxn modelId="{60E9D18B-E33E-4803-A3DB-2569EBDF72DB}" type="presParOf" srcId="{C849CD50-AF0B-4039-BEA9-154B55216DEC}" destId="{26BB0F84-50B1-44B3-962E-77AA73EB03D0}" srcOrd="2" destOrd="0" presId="urn:microsoft.com/office/officeart/2005/8/layout/orgChart1"/>
+    <dgm:cxn modelId="{958E01CC-393C-4734-822B-0F51B17F7201}" type="presParOf" srcId="{F457CAA9-14E9-49BB-BA5E-80154D94AA7B}" destId="{FFD98527-95C7-4F09-A064-E9D8871CA5AF}" srcOrd="8" destOrd="0" presId="urn:microsoft.com/office/officeart/2005/8/layout/orgChart1"/>
+    <dgm:cxn modelId="{02CD135C-E23F-4E1D-A2AD-E1B1FFAAD53C}" type="presParOf" srcId="{F457CAA9-14E9-49BB-BA5E-80154D94AA7B}" destId="{013A1F85-6483-4CE6-806B-8394AF77C457}" srcOrd="9" destOrd="0" presId="urn:microsoft.com/office/officeart/2005/8/layout/orgChart1"/>
+    <dgm:cxn modelId="{A41F7B34-CFB1-4816-89BC-1120CE7074E6}" type="presParOf" srcId="{013A1F85-6483-4CE6-806B-8394AF77C457}" destId="{98671EBE-45A6-43C5-A53F-F54353D914D9}" srcOrd="0" destOrd="0" presId="urn:microsoft.com/office/officeart/2005/8/layout/orgChart1"/>
+    <dgm:cxn modelId="{7220901B-4719-4F97-B653-FE669547692C}" type="presParOf" srcId="{98671EBE-45A6-43C5-A53F-F54353D914D9}" destId="{6F0308BE-5813-4365-8061-CCF3BD2F00D0}" srcOrd="0" destOrd="0" presId="urn:microsoft.com/office/officeart/2005/8/layout/orgChart1"/>
+    <dgm:cxn modelId="{2B4DB467-B679-44F4-B40E-F90E86EC501A}" type="presParOf" srcId="{98671EBE-45A6-43C5-A53F-F54353D914D9}" destId="{84AED551-266E-4BEF-8A40-C9A6DF7A9128}" srcOrd="1" destOrd="0" presId="urn:microsoft.com/office/officeart/2005/8/layout/orgChart1"/>
+    <dgm:cxn modelId="{6FC6EF01-FC4A-4991-9F41-EAFFA6B2DDE4}" type="presParOf" srcId="{013A1F85-6483-4CE6-806B-8394AF77C457}" destId="{ACF6EFB9-27BA-4921-B0E0-4186DA91F44A}" srcOrd="1" destOrd="0" presId="urn:microsoft.com/office/officeart/2005/8/layout/orgChart1"/>
+    <dgm:cxn modelId="{EBE75A85-5ED1-431B-8262-CE54F488BDFE}" type="presParOf" srcId="{013A1F85-6483-4CE6-806B-8394AF77C457}" destId="{DF5FB9BB-3F01-4333-832A-364244BF1A00}" srcOrd="2" destOrd="0" presId="urn:microsoft.com/office/officeart/2005/8/layout/orgChart1"/>
+    <dgm:cxn modelId="{06EEA63D-D04A-4C8B-B755-A9A231CAF7B6}" type="presParOf" srcId="{80B359E7-6459-437F-B489-C789159B6C51}" destId="{5D3CB65E-43A6-4BD0-BBA2-FC8618D8B46F}" srcOrd="2" destOrd="0" presId="urn:microsoft.com/office/officeart/2005/8/layout/orgChart1"/>
+    <dgm:cxn modelId="{AA6F611C-A9DF-4C9F-A1DD-1B9E07C578A2}" type="presParOf" srcId="{D6F4CEE2-577A-4D9F-968D-26AA943FB045}" destId="{E4121398-19D0-4A63-BBDF-05B04E0994B5}" srcOrd="2" destOrd="0" presId="urn:microsoft.com/office/officeart/2005/8/layout/orgChart1"/>
+    <dgm:cxn modelId="{2114B437-9392-4917-BE55-5EA84712B50C}" type="presParOf" srcId="{D6F4CEE2-577A-4D9F-968D-26AA943FB045}" destId="{5A237D65-DC22-4F0B-92B7-FDBCA0C80781}" srcOrd="3" destOrd="0" presId="urn:microsoft.com/office/officeart/2005/8/layout/orgChart1"/>
+    <dgm:cxn modelId="{64AEE6F5-DFD9-4E0C-ACDF-8A72F64497F7}" type="presParOf" srcId="{5A237D65-DC22-4F0B-92B7-FDBCA0C80781}" destId="{083072FB-AB52-498B-BB3D-D959782792D4}" srcOrd="0" destOrd="0" presId="urn:microsoft.com/office/officeart/2005/8/layout/orgChart1"/>
+    <dgm:cxn modelId="{78DAA9FB-4617-442A-93A8-E9B426880357}" type="presParOf" srcId="{083072FB-AB52-498B-BB3D-D959782792D4}" destId="{D012C6D5-2120-4FDA-A245-87C3F31E7EEE}" srcOrd="0" destOrd="0" presId="urn:microsoft.com/office/officeart/2005/8/layout/orgChart1"/>
+    <dgm:cxn modelId="{441B075C-B02E-4277-AA76-D72F02FF300C}" type="presParOf" srcId="{083072FB-AB52-498B-BB3D-D959782792D4}" destId="{D4DF851C-41A3-433D-B48E-2C169C697F5D}" srcOrd="1" destOrd="0" presId="urn:microsoft.com/office/officeart/2005/8/layout/orgChart1"/>
+    <dgm:cxn modelId="{9AE1154F-C875-44B3-A445-88F421FBD865}" type="presParOf" srcId="{5A237D65-DC22-4F0B-92B7-FDBCA0C80781}" destId="{FAC18A57-058B-4D69-A7C3-944E006EDC87}" srcOrd="1" destOrd="0" presId="urn:microsoft.com/office/officeart/2005/8/layout/orgChart1"/>
+    <dgm:cxn modelId="{20A0C5E1-6EAE-436C-8464-0FDFF3005199}" type="presParOf" srcId="{FAC18A57-058B-4D69-A7C3-944E006EDC87}" destId="{2C0D359E-EAD5-47C7-9DDD-65694FBB90FD}" srcOrd="0" destOrd="0" presId="urn:microsoft.com/office/officeart/2005/8/layout/orgChart1"/>
+    <dgm:cxn modelId="{859B03A5-B70B-4A31-9A8B-2B2F6169CE28}" type="presParOf" srcId="{FAC18A57-058B-4D69-A7C3-944E006EDC87}" destId="{0CCE2D75-8B43-4FE7-823B-4FA962C84283}" srcOrd="1" destOrd="0" presId="urn:microsoft.com/office/officeart/2005/8/layout/orgChart1"/>
+    <dgm:cxn modelId="{60615A35-26DE-4279-B451-9E137BF9F09F}" type="presParOf" srcId="{0CCE2D75-8B43-4FE7-823B-4FA962C84283}" destId="{48DBD062-5973-4D51-AEE1-97AC7374716D}" srcOrd="0" destOrd="0" presId="urn:microsoft.com/office/officeart/2005/8/layout/orgChart1"/>
+    <dgm:cxn modelId="{C1483B63-539E-45A1-A31F-C2920AFE6148}" type="presParOf" srcId="{48DBD062-5973-4D51-AEE1-97AC7374716D}" destId="{7AC09840-7708-40EF-B1F1-E85F25E9CA2C}" srcOrd="0" destOrd="0" presId="urn:microsoft.com/office/officeart/2005/8/layout/orgChart1"/>
+    <dgm:cxn modelId="{1DBDFEB0-F2D7-43FF-871C-300F04CC8E6D}" type="presParOf" srcId="{48DBD062-5973-4D51-AEE1-97AC7374716D}" destId="{1703A331-E188-460D-821E-4816222605B3}" srcOrd="1" destOrd="0" presId="urn:microsoft.com/office/officeart/2005/8/layout/orgChart1"/>
+    <dgm:cxn modelId="{2E007EDC-BE50-45C5-932C-26F1EE7F74F5}" type="presParOf" srcId="{0CCE2D75-8B43-4FE7-823B-4FA962C84283}" destId="{1F91C59E-CA1C-4545-8437-EED69FA82B45}" srcOrd="1" destOrd="0" presId="urn:microsoft.com/office/officeart/2005/8/layout/orgChart1"/>
+    <dgm:cxn modelId="{0976E4F0-CFD3-4E6B-8684-83F0B3D1DD8D}" type="presParOf" srcId="{0CCE2D75-8B43-4FE7-823B-4FA962C84283}" destId="{63387BBB-1DA4-4179-999F-623D2119A0C7}" srcOrd="2" destOrd="0" presId="urn:microsoft.com/office/officeart/2005/8/layout/orgChart1"/>
+    <dgm:cxn modelId="{3795059D-5BBB-4A45-A44F-0FD455CDB003}" type="presParOf" srcId="{FAC18A57-058B-4D69-A7C3-944E006EDC87}" destId="{3FD5AB23-7BC8-4737-8E4E-C89A20653F1C}" srcOrd="2" destOrd="0" presId="urn:microsoft.com/office/officeart/2005/8/layout/orgChart1"/>
+    <dgm:cxn modelId="{B001D2E5-8387-41E4-B88A-3E87247F0E1F}" type="presParOf" srcId="{FAC18A57-058B-4D69-A7C3-944E006EDC87}" destId="{9108DC5F-D83D-486B-BCFE-42A3581FD007}" srcOrd="3" destOrd="0" presId="urn:microsoft.com/office/officeart/2005/8/layout/orgChart1"/>
+    <dgm:cxn modelId="{282537AA-8250-4FC0-B8C4-4B93DB082255}" type="presParOf" srcId="{9108DC5F-D83D-486B-BCFE-42A3581FD007}" destId="{1227B429-538C-4AD6-A603-AF8B8539CDF5}" srcOrd="0" destOrd="0" presId="urn:microsoft.com/office/officeart/2005/8/layout/orgChart1"/>
+    <dgm:cxn modelId="{574770B2-AEC4-4E43-8039-361EA3D5BD49}" type="presParOf" srcId="{1227B429-538C-4AD6-A603-AF8B8539CDF5}" destId="{4A4AB2F5-BB67-449C-9416-047A1A4CCEBA}" srcOrd="0" destOrd="0" presId="urn:microsoft.com/office/officeart/2005/8/layout/orgChart1"/>
+    <dgm:cxn modelId="{99E5DF35-7B67-41B5-8FB0-B56FC6367234}" type="presParOf" srcId="{1227B429-538C-4AD6-A603-AF8B8539CDF5}" destId="{27B11F25-9D7C-4212-BE70-54C02042E8FF}" srcOrd="1" destOrd="0" presId="urn:microsoft.com/office/officeart/2005/8/layout/orgChart1"/>
+    <dgm:cxn modelId="{D09EC79B-BC57-4788-A919-07855A7EC139}" type="presParOf" srcId="{9108DC5F-D83D-486B-BCFE-42A3581FD007}" destId="{19537BDF-57B6-4D7C-96BA-EF20A849FB94}" srcOrd="1" destOrd="0" presId="urn:microsoft.com/office/officeart/2005/8/layout/orgChart1"/>
+    <dgm:cxn modelId="{34404B1E-B8C3-4172-9FF5-BADBFC66E648}" type="presParOf" srcId="{9108DC5F-D83D-486B-BCFE-42A3581FD007}" destId="{D475A89B-841B-4BC6-AB10-ADC56297ADB5}" srcOrd="2" destOrd="0" presId="urn:microsoft.com/office/officeart/2005/8/layout/orgChart1"/>
+    <dgm:cxn modelId="{A51C4729-CA18-4433-804F-18E381AF4BB0}" type="presParOf" srcId="{5A237D65-DC22-4F0B-92B7-FDBCA0C80781}" destId="{18EAE4F6-3619-4DBD-8077-8C5EA285D4FF}" srcOrd="2" destOrd="0" presId="urn:microsoft.com/office/officeart/2005/8/layout/orgChart1"/>
+    <dgm:cxn modelId="{45AA5297-C958-4907-B2F1-CE9254504A6C}" type="presParOf" srcId="{D6F4CEE2-577A-4D9F-968D-26AA943FB045}" destId="{1ACE2980-B2E6-40C7-B908-A9BDF4F8A102}" srcOrd="4" destOrd="0" presId="urn:microsoft.com/office/officeart/2005/8/layout/orgChart1"/>
+    <dgm:cxn modelId="{F24E5A09-B735-49AA-94A2-6C3F90E585AF}" type="presParOf" srcId="{D6F4CEE2-577A-4D9F-968D-26AA943FB045}" destId="{BDCA57F9-63F6-4C8F-9CBD-DC3EA40C460D}" srcOrd="5" destOrd="0" presId="urn:microsoft.com/office/officeart/2005/8/layout/orgChart1"/>
+    <dgm:cxn modelId="{73B3EC38-39B7-431C-8B1D-B36F2F915894}" type="presParOf" srcId="{BDCA57F9-63F6-4C8F-9CBD-DC3EA40C460D}" destId="{7716EE65-81ED-40C3-8908-2989AED635DF}" srcOrd="0" destOrd="0" presId="urn:microsoft.com/office/officeart/2005/8/layout/orgChart1"/>
+    <dgm:cxn modelId="{69DC3FAB-0AEE-4375-9E64-B8D526D00139}" type="presParOf" srcId="{7716EE65-81ED-40C3-8908-2989AED635DF}" destId="{53F56B3B-0954-442B-98E6-7AB97BE29739}" srcOrd="0" destOrd="0" presId="urn:microsoft.com/office/officeart/2005/8/layout/orgChart1"/>
+    <dgm:cxn modelId="{12F4526F-1585-402D-A17C-F06AFE84453F}" type="presParOf" srcId="{7716EE65-81ED-40C3-8908-2989AED635DF}" destId="{51DFD988-79CE-4618-8692-EDB7AA4EB731}" srcOrd="1" destOrd="0" presId="urn:microsoft.com/office/officeart/2005/8/layout/orgChart1"/>
+    <dgm:cxn modelId="{B2FAD366-11FE-443C-A52D-819DCB22EF8E}" type="presParOf" srcId="{BDCA57F9-63F6-4C8F-9CBD-DC3EA40C460D}" destId="{2ECFDAA5-6E67-443D-9079-33BC0AC31846}" srcOrd="1" destOrd="0" presId="urn:microsoft.com/office/officeart/2005/8/layout/orgChart1"/>
+    <dgm:cxn modelId="{E92DFB71-A0EA-40D5-A45A-4BA18C2BEE04}" type="presParOf" srcId="{2ECFDAA5-6E67-443D-9079-33BC0AC31846}" destId="{4D2C32D2-18E7-4211-8DA5-E728B110F2B7}" srcOrd="0" destOrd="0" presId="urn:microsoft.com/office/officeart/2005/8/layout/orgChart1"/>
+    <dgm:cxn modelId="{A9B4EBEF-542B-466A-8851-27665166DE34}" type="presParOf" srcId="{2ECFDAA5-6E67-443D-9079-33BC0AC31846}" destId="{225AA98F-FACD-4923-BF82-61FC790FE439}" srcOrd="1" destOrd="0" presId="urn:microsoft.com/office/officeart/2005/8/layout/orgChart1"/>
+    <dgm:cxn modelId="{C3FCD5B2-EF06-4B2F-8510-CA43D4D9EC2F}" type="presParOf" srcId="{225AA98F-FACD-4923-BF82-61FC790FE439}" destId="{3A3275BC-833A-4121-B947-620A3168455C}" srcOrd="0" destOrd="0" presId="urn:microsoft.com/office/officeart/2005/8/layout/orgChart1"/>
+    <dgm:cxn modelId="{7ED8864E-F376-46A0-88E9-6A6BCD59AE68}" type="presParOf" srcId="{3A3275BC-833A-4121-B947-620A3168455C}" destId="{6E2DF822-DDD8-4489-BC32-3E7B9652C16B}" srcOrd="0" destOrd="0" presId="urn:microsoft.com/office/officeart/2005/8/layout/orgChart1"/>
+    <dgm:cxn modelId="{BACDDD46-2573-4EB8-93C0-570FB3FC9310}" type="presParOf" srcId="{3A3275BC-833A-4121-B947-620A3168455C}" destId="{76383B7D-BB4A-442F-B7CB-00EE3236B6CE}" srcOrd="1" destOrd="0" presId="urn:microsoft.com/office/officeart/2005/8/layout/orgChart1"/>
+    <dgm:cxn modelId="{A636AF7E-E5C1-4833-9A2C-F9C5E39798AD}" type="presParOf" srcId="{225AA98F-FACD-4923-BF82-61FC790FE439}" destId="{AEEF4203-A4D8-4C6F-A092-637C8981C9C8}" srcOrd="1" destOrd="0" presId="urn:microsoft.com/office/officeart/2005/8/layout/orgChart1"/>
+    <dgm:cxn modelId="{8ACBA33A-094D-4B87-91AE-679298D8F114}" type="presParOf" srcId="{225AA98F-FACD-4923-BF82-61FC790FE439}" destId="{C7C85B29-9187-43EF-AF42-52A62783E3CE}" srcOrd="2" destOrd="0" presId="urn:microsoft.com/office/officeart/2005/8/layout/orgChart1"/>
+    <dgm:cxn modelId="{5652E009-57B3-47DE-AB16-85274591DC7C}" type="presParOf" srcId="{BDCA57F9-63F6-4C8F-9CBD-DC3EA40C460D}" destId="{38E4A6F4-F238-4A3F-B1E0-7E91AB6550CA}" srcOrd="2" destOrd="0" presId="urn:microsoft.com/office/officeart/2005/8/layout/orgChart1"/>
+    <dgm:cxn modelId="{378EB9DC-E4E0-459F-8C32-326EDEC0FC5F}" type="presParOf" srcId="{D6F4CEE2-577A-4D9F-968D-26AA943FB045}" destId="{C537A659-496E-48AE-8373-0FB3DBF527F4}" srcOrd="6" destOrd="0" presId="urn:microsoft.com/office/officeart/2005/8/layout/orgChart1"/>
+    <dgm:cxn modelId="{3ADD5546-7758-4C91-8854-AE070785D562}" type="presParOf" srcId="{D6F4CEE2-577A-4D9F-968D-26AA943FB045}" destId="{AC81763F-9936-4422-94A2-C4D5094878B9}" srcOrd="7" destOrd="0" presId="urn:microsoft.com/office/officeart/2005/8/layout/orgChart1"/>
+    <dgm:cxn modelId="{710C02B3-E72A-40B2-AE8C-96B333B4029F}" type="presParOf" srcId="{AC81763F-9936-4422-94A2-C4D5094878B9}" destId="{17E2E6BF-0B32-4402-B644-15665C43284A}" srcOrd="0" destOrd="0" presId="urn:microsoft.com/office/officeart/2005/8/layout/orgChart1"/>
+    <dgm:cxn modelId="{5967ED3D-CF91-49BA-846F-95BB5528803D}" type="presParOf" srcId="{17E2E6BF-0B32-4402-B644-15665C43284A}" destId="{7B5460EA-937C-4E69-8C6F-36438D13A00F}" srcOrd="0" destOrd="0" presId="urn:microsoft.com/office/officeart/2005/8/layout/orgChart1"/>
+    <dgm:cxn modelId="{C87A1ABA-2B83-473E-8805-8271BDC0B6A0}" type="presParOf" srcId="{17E2E6BF-0B32-4402-B644-15665C43284A}" destId="{0DE6D0A3-4A1D-4DCF-9F6E-7ADA6CB38DD8}" srcOrd="1" destOrd="0" presId="urn:microsoft.com/office/officeart/2005/8/layout/orgChart1"/>
+    <dgm:cxn modelId="{0EB6707A-2F3A-4DBD-BB94-30E8DE3E6235}" type="presParOf" srcId="{AC81763F-9936-4422-94A2-C4D5094878B9}" destId="{ACD6545A-C393-420E-9CF8-26E3DE77F8C8}" srcOrd="1" destOrd="0" presId="urn:microsoft.com/office/officeart/2005/8/layout/orgChart1"/>
+    <dgm:cxn modelId="{16744BF6-AF89-43E5-8964-4A8237014027}" type="presParOf" srcId="{ACD6545A-C393-420E-9CF8-26E3DE77F8C8}" destId="{E13BBDB9-9D6D-44C0-8276-4DF86AE343DD}" srcOrd="0" destOrd="0" presId="urn:microsoft.com/office/officeart/2005/8/layout/orgChart1"/>
+    <dgm:cxn modelId="{179B404C-7C02-4BF8-98E5-877C3640B93D}" type="presParOf" srcId="{ACD6545A-C393-420E-9CF8-26E3DE77F8C8}" destId="{EC12BFA2-BCBE-4079-AF18-552BF3DAB6ED}" srcOrd="1" destOrd="0" presId="urn:microsoft.com/office/officeart/2005/8/layout/orgChart1"/>
+    <dgm:cxn modelId="{7B93EA63-6392-4164-A645-D7B073F69B9E}" type="presParOf" srcId="{EC12BFA2-BCBE-4079-AF18-552BF3DAB6ED}" destId="{C983CF02-6AA6-46A6-BE1D-94280F15EBE4}" srcOrd="0" destOrd="0" presId="urn:microsoft.com/office/officeart/2005/8/layout/orgChart1"/>
+    <dgm:cxn modelId="{490AE8DF-D6F0-4DDE-A3FC-52F07D20E0DE}" type="presParOf" srcId="{C983CF02-6AA6-46A6-BE1D-94280F15EBE4}" destId="{9EF9F13B-015D-4EFE-A45C-4BE969D53A0C}" srcOrd="0" destOrd="0" presId="urn:microsoft.com/office/officeart/2005/8/layout/orgChart1"/>
+    <dgm:cxn modelId="{9918363B-DADB-4FDF-AA91-1DFAE98E520D}" type="presParOf" srcId="{C983CF02-6AA6-46A6-BE1D-94280F15EBE4}" destId="{0A69779C-2A9D-4BD1-9E9B-63167916F25C}" srcOrd="1" destOrd="0" presId="urn:microsoft.com/office/officeart/2005/8/layout/orgChart1"/>
+    <dgm:cxn modelId="{684D9BFD-26A7-4F1A-9EE7-BF086B9B072E}" type="presParOf" srcId="{EC12BFA2-BCBE-4079-AF18-552BF3DAB6ED}" destId="{55308D3C-22F4-4272-AF6F-557D017F2420}" srcOrd="1" destOrd="0" presId="urn:microsoft.com/office/officeart/2005/8/layout/orgChart1"/>
+    <dgm:cxn modelId="{DBE52FA2-C3F3-4917-A45C-257EDF8E58D2}" type="presParOf" srcId="{EC12BFA2-BCBE-4079-AF18-552BF3DAB6ED}" destId="{84EAC848-664B-40D4-B0EC-24FDEE7780D5}" srcOrd="2" destOrd="0" presId="urn:microsoft.com/office/officeart/2005/8/layout/orgChart1"/>
+    <dgm:cxn modelId="{C42741D6-C49F-4450-961D-7BA234FBFA62}" type="presParOf" srcId="{ACD6545A-C393-420E-9CF8-26E3DE77F8C8}" destId="{400E074E-22F3-46FE-8FBA-6F888245B35A}" srcOrd="2" destOrd="0" presId="urn:microsoft.com/office/officeart/2005/8/layout/orgChart1"/>
+    <dgm:cxn modelId="{1B494102-3DE9-4BBC-84AC-476F631647CF}" type="presParOf" srcId="{ACD6545A-C393-420E-9CF8-26E3DE77F8C8}" destId="{59A83A9C-DF11-4080-97E8-C1DAF96F7CB7}" srcOrd="3" destOrd="0" presId="urn:microsoft.com/office/officeart/2005/8/layout/orgChart1"/>
+    <dgm:cxn modelId="{82285FD1-EA86-4FCD-8E4F-48E397578D85}" type="presParOf" srcId="{59A83A9C-DF11-4080-97E8-C1DAF96F7CB7}" destId="{69EC568D-DE3B-4964-8390-569D00E1B9E5}" srcOrd="0" destOrd="0" presId="urn:microsoft.com/office/officeart/2005/8/layout/orgChart1"/>
+    <dgm:cxn modelId="{1140DA05-0CA7-4111-8F1E-55899CD73FD3}" type="presParOf" srcId="{69EC568D-DE3B-4964-8390-569D00E1B9E5}" destId="{B95F0D65-7A69-4E7B-95E0-26C85AAF291B}" srcOrd="0" destOrd="0" presId="urn:microsoft.com/office/officeart/2005/8/layout/orgChart1"/>
+    <dgm:cxn modelId="{A094169F-F751-4816-8F10-5DA11A3BE66E}" type="presParOf" srcId="{69EC568D-DE3B-4964-8390-569D00E1B9E5}" destId="{55288FFC-D090-4599-8010-3F3F812FE967}" srcOrd="1" destOrd="0" presId="urn:microsoft.com/office/officeart/2005/8/layout/orgChart1"/>
+    <dgm:cxn modelId="{CA5CE8D9-6E6A-4C0B-ACDD-A141538C0B50}" type="presParOf" srcId="{59A83A9C-DF11-4080-97E8-C1DAF96F7CB7}" destId="{4E99F5E9-C5A2-4D14-8667-682D7A755174}" srcOrd="1" destOrd="0" presId="urn:microsoft.com/office/officeart/2005/8/layout/orgChart1"/>
+    <dgm:cxn modelId="{E4E8EC9D-5F9B-40CE-B866-E111A2CA0380}" type="presParOf" srcId="{59A83A9C-DF11-4080-97E8-C1DAF96F7CB7}" destId="{7A9D5F6A-8ADC-4EBB-9A41-9B2444B1025F}" srcOrd="2" destOrd="0" presId="urn:microsoft.com/office/officeart/2005/8/layout/orgChart1"/>
+    <dgm:cxn modelId="{84420D5C-D9B7-44C6-AFD0-4EA144233908}" type="presParOf" srcId="{ACD6545A-C393-420E-9CF8-26E3DE77F8C8}" destId="{C71264F2-4251-4B8F-B408-A16777E201B0}" srcOrd="4" destOrd="0" presId="urn:microsoft.com/office/officeart/2005/8/layout/orgChart1"/>
+    <dgm:cxn modelId="{DE1DCAFE-F7A6-4586-9D29-DEEE7BAEE846}" type="presParOf" srcId="{ACD6545A-C393-420E-9CF8-26E3DE77F8C8}" destId="{5BDA67A1-617F-4B37-8E17-6564B9085727}" srcOrd="5" destOrd="0" presId="urn:microsoft.com/office/officeart/2005/8/layout/orgChart1"/>
+    <dgm:cxn modelId="{255812FC-0357-48EE-9847-744DB6C5B4EF}" type="presParOf" srcId="{5BDA67A1-617F-4B37-8E17-6564B9085727}" destId="{7C111594-A2FA-46D0-BC2F-033CE369AE1C}" srcOrd="0" destOrd="0" presId="urn:microsoft.com/office/officeart/2005/8/layout/orgChart1"/>
+    <dgm:cxn modelId="{6A8AAE92-85FC-4F80-9EA2-2C0ED855A513}" type="presParOf" srcId="{7C111594-A2FA-46D0-BC2F-033CE369AE1C}" destId="{C6D891A2-C51D-42F5-850C-55C39DB12201}" srcOrd="0" destOrd="0" presId="urn:microsoft.com/office/officeart/2005/8/layout/orgChart1"/>
+    <dgm:cxn modelId="{F460AEC3-0805-40A2-BBA9-7291CE91042F}" type="presParOf" srcId="{7C111594-A2FA-46D0-BC2F-033CE369AE1C}" destId="{A5AB3C5C-8DAE-418E-BC54-2F9C1F09E57D}" srcOrd="1" destOrd="0" presId="urn:microsoft.com/office/officeart/2005/8/layout/orgChart1"/>
+    <dgm:cxn modelId="{87634AF5-C880-468C-9F6E-FBB2C30E46F6}" type="presParOf" srcId="{5BDA67A1-617F-4B37-8E17-6564B9085727}" destId="{F90557F5-23D4-4585-AB5F-472686F23E43}" srcOrd="1" destOrd="0" presId="urn:microsoft.com/office/officeart/2005/8/layout/orgChart1"/>
+    <dgm:cxn modelId="{C484A6D4-F919-4B27-BF31-17ECEDCACEE1}" type="presParOf" srcId="{5BDA67A1-617F-4B37-8E17-6564B9085727}" destId="{CAA4833E-9D93-4134-854A-57ABC62B67BE}" srcOrd="2" destOrd="0" presId="urn:microsoft.com/office/officeart/2005/8/layout/orgChart1"/>
+    <dgm:cxn modelId="{9AAC4F0C-24C0-416C-AFF5-5E828CD02BCE}" type="presParOf" srcId="{AC81763F-9936-4422-94A2-C4D5094878B9}" destId="{F7DC4DAC-4170-4407-B1BF-C380A92949D6}" srcOrd="2" destOrd="0" presId="urn:microsoft.com/office/officeart/2005/8/layout/orgChart1"/>
+    <dgm:cxn modelId="{8CF26F45-863A-45DC-91A6-1FF8F18F401B}" type="presParOf" srcId="{1E07A424-EEC7-49CF-BB89-89B62DA66974}" destId="{95A4B570-A5F8-46B9-8EFC-FDEDEF238ADB}" srcOrd="2" destOrd="0" presId="urn:microsoft.com/office/officeart/2005/8/layout/orgChart1"/>
   </dgm:cxnLst>
   <dgm:bg/>
   <dgm:whole/>
@@ -41529,7 +36031,7 @@
 </file>
 
 <file path=customXml/itemProps1.xml><?xml version="1.0" encoding="utf-8"?>
-<ds:datastoreItem xmlns:ds="http://schemas.openxmlformats.org/officeDocument/2006/customXml" ds:itemID="{F7908F98-0B37-4138-9E7E-2282ECACD754}">
+<ds:datastoreItem xmlns:ds="http://schemas.openxmlformats.org/officeDocument/2006/customXml" ds:itemID="{C98BAA93-7B30-4E9D-9DF0-B4ECECA62C4E}">
   <ds:schemaRefs>
     <ds:schemaRef ds:uri="http://schemas.openxmlformats.org/officeDocument/2006/bibliography"/>
   </ds:schemaRefs>

--- a/yabuki-a/PM演習矢吹a/PM演習_プロジェクトマネジメント計画書_矢吹研A班.docx
+++ b/yabuki-a/PM演習矢吹a/PM演習_プロジェクトマネジメント計画書_矢吹研A班.docx
@@ -595,7 +595,7 @@
           <w:r>
             <w:fldChar w:fldCharType="separate"/>
           </w:r>
-          <w:hyperlink w:anchor="_Toc389235530" w:history="1">
+          <w:hyperlink w:anchor="_Toc389493364" w:history="1">
             <w:r>
               <w:rPr>
                 <w:rStyle w:val="ac"/>
@@ -636,7 +636,7 @@
                 <w:noProof/>
                 <w:webHidden/>
               </w:rPr>
-              <w:instrText xml:space="preserve"> PAGEREF _Toc389235530 \h </w:instrText>
+              <w:instrText xml:space="preserve"> PAGEREF _Toc389493364 \h </w:instrText>
             </w:r>
             <w:r>
               <w:rPr>
@@ -678,7 +678,7 @@
               <w:noProof/>
             </w:rPr>
           </w:pPr>
-          <w:hyperlink w:anchor="_Toc389235531" w:history="1">
+          <w:hyperlink w:anchor="_Toc389493365" w:history="1">
             <w:r>
               <w:rPr>
                 <w:rStyle w:val="ac"/>
@@ -719,7 +719,7 @@
                 <w:noProof/>
                 <w:webHidden/>
               </w:rPr>
-              <w:instrText xml:space="preserve"> PAGEREF _Toc389235531 \h </w:instrText>
+              <w:instrText xml:space="preserve"> PAGEREF _Toc389493365 \h </w:instrText>
             </w:r>
             <w:r>
               <w:rPr>
@@ -761,7 +761,7 @@
               <w:noProof/>
             </w:rPr>
           </w:pPr>
-          <w:hyperlink w:anchor="_Toc389235532" w:history="1">
+          <w:hyperlink w:anchor="_Toc389493366" w:history="1">
             <w:r>
               <w:rPr>
                 <w:rStyle w:val="ac"/>
@@ -802,7 +802,7 @@
                 <w:noProof/>
                 <w:webHidden/>
               </w:rPr>
-              <w:instrText xml:space="preserve"> PAGEREF _Toc389235532 \h </w:instrText>
+              <w:instrText xml:space="preserve"> PAGEREF _Toc389493366 \h </w:instrText>
             </w:r>
             <w:r>
               <w:rPr>
@@ -844,7 +844,7 @@
               <w:noProof/>
             </w:rPr>
           </w:pPr>
-          <w:hyperlink w:anchor="_Toc389235533" w:history="1">
+          <w:hyperlink w:anchor="_Toc389493367" w:history="1">
             <w:r>
               <w:rPr>
                 <w:rStyle w:val="ac"/>
@@ -885,7 +885,7 @@
                 <w:noProof/>
                 <w:webHidden/>
               </w:rPr>
-              <w:instrText xml:space="preserve"> PAGEREF _Toc389235533 \h </w:instrText>
+              <w:instrText xml:space="preserve"> PAGEREF _Toc389493367 \h </w:instrText>
             </w:r>
             <w:r>
               <w:rPr>
@@ -927,7 +927,7 @@
               <w:noProof/>
             </w:rPr>
           </w:pPr>
-          <w:hyperlink w:anchor="_Toc389235534" w:history="1">
+          <w:hyperlink w:anchor="_Toc389493368" w:history="1">
             <w:r>
               <w:rPr>
                 <w:rStyle w:val="ac"/>
@@ -968,7 +968,7 @@
                 <w:noProof/>
                 <w:webHidden/>
               </w:rPr>
-              <w:instrText xml:space="preserve"> PAGEREF _Toc389235534 \h </w:instrText>
+              <w:instrText xml:space="preserve"> PAGEREF _Toc389493368 \h </w:instrText>
             </w:r>
             <w:r>
               <w:rPr>
@@ -1010,7 +1010,7 @@
               <w:noProof/>
             </w:rPr>
           </w:pPr>
-          <w:hyperlink w:anchor="_Toc389235535" w:history="1">
+          <w:hyperlink w:anchor="_Toc389493369" w:history="1">
             <w:r>
               <w:rPr>
                 <w:rStyle w:val="ac"/>
@@ -1051,7 +1051,7 @@
                 <w:noProof/>
                 <w:webHidden/>
               </w:rPr>
-              <w:instrText xml:space="preserve"> PAGEREF _Toc389235535 \h </w:instrText>
+              <w:instrText xml:space="preserve"> PAGEREF _Toc389493369 \h </w:instrText>
             </w:r>
             <w:r>
               <w:rPr>
@@ -1093,7 +1093,7 @@
               <w:noProof/>
             </w:rPr>
           </w:pPr>
-          <w:hyperlink w:anchor="_Toc389235536" w:history="1">
+          <w:hyperlink w:anchor="_Toc389493370" w:history="1">
             <w:r>
               <w:rPr>
                 <w:rStyle w:val="ac"/>
@@ -1134,7 +1134,7 @@
                 <w:noProof/>
                 <w:webHidden/>
               </w:rPr>
-              <w:instrText xml:space="preserve"> PAGEREF _Toc389235536 \h </w:instrText>
+              <w:instrText xml:space="preserve"> PAGEREF _Toc389493370 \h </w:instrText>
             </w:r>
             <w:r>
               <w:rPr>
@@ -1176,7 +1176,7 @@
               <w:noProof/>
             </w:rPr>
           </w:pPr>
-          <w:hyperlink w:anchor="_Toc389235537" w:history="1">
+          <w:hyperlink w:anchor="_Toc389493371" w:history="1">
             <w:r>
               <w:rPr>
                 <w:rStyle w:val="ac"/>
@@ -1217,7 +1217,7 @@
                 <w:noProof/>
                 <w:webHidden/>
               </w:rPr>
-              <w:instrText xml:space="preserve"> PAGEREF _Toc389235537 \h </w:instrText>
+              <w:instrText xml:space="preserve"> PAGEREF _Toc389493371 \h </w:instrText>
             </w:r>
             <w:r>
               <w:rPr>
@@ -1259,7 +1259,7 @@
               <w:noProof/>
             </w:rPr>
           </w:pPr>
-          <w:hyperlink w:anchor="_Toc389235538" w:history="1">
+          <w:hyperlink w:anchor="_Toc389493372" w:history="1">
             <w:r>
               <w:rPr>
                 <w:rStyle w:val="ac"/>
@@ -1300,7 +1300,7 @@
                 <w:noProof/>
                 <w:webHidden/>
               </w:rPr>
-              <w:instrText xml:space="preserve"> PAGEREF _Toc389235538 \h </w:instrText>
+              <w:instrText xml:space="preserve"> PAGEREF _Toc389493372 \h </w:instrText>
             </w:r>
             <w:r>
               <w:rPr>
@@ -1342,7 +1342,7 @@
               <w:noProof/>
             </w:rPr>
           </w:pPr>
-          <w:hyperlink w:anchor="_Toc389235539" w:history="1">
+          <w:hyperlink w:anchor="_Toc389493373" w:history="1">
             <w:r>
               <w:rPr>
                 <w:rStyle w:val="ac"/>
@@ -1383,7 +1383,7 @@
                 <w:noProof/>
                 <w:webHidden/>
               </w:rPr>
-              <w:instrText xml:space="preserve"> PAGEREF _Toc389235539 \h </w:instrText>
+              <w:instrText xml:space="preserve"> PAGEREF _Toc389493373 \h </w:instrText>
             </w:r>
             <w:r>
               <w:rPr>
@@ -1425,7 +1425,7 @@
               <w:noProof/>
             </w:rPr>
           </w:pPr>
-          <w:hyperlink w:anchor="_Toc389235540" w:history="1">
+          <w:hyperlink w:anchor="_Toc389493374" w:history="1">
             <w:r>
               <w:rPr>
                 <w:rStyle w:val="ac"/>
@@ -1466,7 +1466,7 @@
                 <w:noProof/>
                 <w:webHidden/>
               </w:rPr>
-              <w:instrText xml:space="preserve"> PAGEREF _Toc389235540 \h </w:instrText>
+              <w:instrText xml:space="preserve"> PAGEREF _Toc389493374 \h </w:instrText>
             </w:r>
             <w:r>
               <w:rPr>
@@ -1508,7 +1508,7 @@
               <w:noProof/>
             </w:rPr>
           </w:pPr>
-          <w:hyperlink w:anchor="_Toc389235541" w:history="1">
+          <w:hyperlink w:anchor="_Toc389493375" w:history="1">
             <w:r>
               <w:rPr>
                 <w:rStyle w:val="ac"/>
@@ -1549,7 +1549,7 @@
                 <w:noProof/>
                 <w:webHidden/>
               </w:rPr>
-              <w:instrText xml:space="preserve"> PAGEREF _Toc389235541 \h </w:instrText>
+              <w:instrText xml:space="preserve"> PAGEREF _Toc389493375 \h </w:instrText>
             </w:r>
             <w:r>
               <w:rPr>
@@ -1591,7 +1591,7 @@
               <w:noProof/>
             </w:rPr>
           </w:pPr>
-          <w:hyperlink w:anchor="_Toc389235542" w:history="1">
+          <w:hyperlink w:anchor="_Toc389493376" w:history="1">
             <w:r>
               <w:rPr>
                 <w:rStyle w:val="ac"/>
@@ -1632,7 +1632,7 @@
                 <w:noProof/>
                 <w:webHidden/>
               </w:rPr>
-              <w:instrText xml:space="preserve"> PAGEREF _Toc389235542 \h </w:instrText>
+              <w:instrText xml:space="preserve"> PAGEREF _Toc389493376 \h </w:instrText>
             </w:r>
             <w:r>
               <w:rPr>
@@ -1674,7 +1674,7 @@
               <w:noProof/>
             </w:rPr>
           </w:pPr>
-          <w:hyperlink w:anchor="_Toc389235543" w:history="1">
+          <w:hyperlink w:anchor="_Toc389493377" w:history="1">
             <w:r>
               <w:rPr>
                 <w:rStyle w:val="ac"/>
@@ -1715,7 +1715,7 @@
                 <w:noProof/>
                 <w:webHidden/>
               </w:rPr>
-              <w:instrText xml:space="preserve"> PAGEREF _Toc389235543 \h </w:instrText>
+              <w:instrText xml:space="preserve"> PAGEREF _Toc389493377 \h </w:instrText>
             </w:r>
             <w:r>
               <w:rPr>
@@ -1757,7 +1757,7 @@
               <w:noProof/>
             </w:rPr>
           </w:pPr>
-          <w:hyperlink w:anchor="_Toc389235544" w:history="1">
+          <w:hyperlink w:anchor="_Toc389493378" w:history="1">
             <w:r>
               <w:rPr>
                 <w:rStyle w:val="ac"/>
@@ -1798,7 +1798,7 @@
                 <w:noProof/>
                 <w:webHidden/>
               </w:rPr>
-              <w:instrText xml:space="preserve"> PAGEREF _Toc389235544 \h </w:instrText>
+              <w:instrText xml:space="preserve"> PAGEREF _Toc389493378 \h </w:instrText>
             </w:r>
             <w:r>
               <w:rPr>
@@ -1840,7 +1840,7 @@
               <w:noProof/>
             </w:rPr>
           </w:pPr>
-          <w:hyperlink w:anchor="_Toc389235545" w:history="1">
+          <w:hyperlink w:anchor="_Toc389493379" w:history="1">
             <w:r>
               <w:rPr>
                 <w:rStyle w:val="ac"/>
@@ -1881,7 +1881,7 @@
                 <w:noProof/>
                 <w:webHidden/>
               </w:rPr>
-              <w:instrText xml:space="preserve"> PAGEREF _Toc389235545 \h </w:instrText>
+              <w:instrText xml:space="preserve"> PAGEREF _Toc389493379 \h </w:instrText>
             </w:r>
             <w:r>
               <w:rPr>
@@ -1923,7 +1923,7 @@
               <w:noProof/>
             </w:rPr>
           </w:pPr>
-          <w:hyperlink w:anchor="_Toc389235546" w:history="1">
+          <w:hyperlink w:anchor="_Toc389493380" w:history="1">
             <w:r>
               <w:rPr>
                 <w:rStyle w:val="ac"/>
@@ -1964,7 +1964,7 @@
                 <w:noProof/>
                 <w:webHidden/>
               </w:rPr>
-              <w:instrText xml:space="preserve"> PAGEREF _Toc389235546 \h </w:instrText>
+              <w:instrText xml:space="preserve"> PAGEREF _Toc389493380 \h </w:instrText>
             </w:r>
             <w:r>
               <w:rPr>
@@ -2006,7 +2006,7 @@
               <w:noProof/>
             </w:rPr>
           </w:pPr>
-          <w:hyperlink w:anchor="_Toc389235547" w:history="1">
+          <w:hyperlink w:anchor="_Toc389493381" w:history="1">
             <w:r>
               <w:rPr>
                 <w:rStyle w:val="ac"/>
@@ -2047,7 +2047,7 @@
                 <w:noProof/>
                 <w:webHidden/>
               </w:rPr>
-              <w:instrText xml:space="preserve"> PAGEREF _Toc389235547 \h </w:instrText>
+              <w:instrText xml:space="preserve"> PAGEREF _Toc389493381 \h </w:instrText>
             </w:r>
             <w:r>
               <w:rPr>
@@ -2089,7 +2089,7 @@
               <w:noProof/>
             </w:rPr>
           </w:pPr>
-          <w:hyperlink w:anchor="_Toc389235548" w:history="1">
+          <w:hyperlink w:anchor="_Toc389493382" w:history="1">
             <w:r>
               <w:rPr>
                 <w:rStyle w:val="ac"/>
@@ -2130,7 +2130,7 @@
                 <w:noProof/>
                 <w:webHidden/>
               </w:rPr>
-              <w:instrText xml:space="preserve"> PAGEREF _Toc389235548 \h </w:instrText>
+              <w:instrText xml:space="preserve"> PAGEREF _Toc389493382 \h </w:instrText>
             </w:r>
             <w:r>
               <w:rPr>
@@ -2172,7 +2172,7 @@
               <w:noProof/>
             </w:rPr>
           </w:pPr>
-          <w:hyperlink w:anchor="_Toc389235549" w:history="1">
+          <w:hyperlink w:anchor="_Toc389493383" w:history="1">
             <w:r>
               <w:rPr>
                 <w:rStyle w:val="ac"/>
@@ -2213,7 +2213,7 @@
                 <w:noProof/>
                 <w:webHidden/>
               </w:rPr>
-              <w:instrText xml:space="preserve"> PAGEREF _Toc389235549 \h </w:instrText>
+              <w:instrText xml:space="preserve"> PAGEREF _Toc389493383 \h </w:instrText>
             </w:r>
             <w:r>
               <w:rPr>
@@ -2255,7 +2255,7 @@
               <w:noProof/>
             </w:rPr>
           </w:pPr>
-          <w:hyperlink w:anchor="_Toc389235550" w:history="1">
+          <w:hyperlink w:anchor="_Toc389493384" w:history="1">
             <w:r>
               <w:rPr>
                 <w:rStyle w:val="ac"/>
@@ -2296,7 +2296,7 @@
                 <w:noProof/>
                 <w:webHidden/>
               </w:rPr>
-              <w:instrText xml:space="preserve"> PAGEREF _Toc389235550 \h </w:instrText>
+              <w:instrText xml:space="preserve"> PAGEREF _Toc389493384 \h </w:instrText>
             </w:r>
             <w:r>
               <w:rPr>
@@ -2338,7 +2338,7 @@
               <w:noProof/>
             </w:rPr>
           </w:pPr>
-          <w:hyperlink w:anchor="_Toc389235551" w:history="1">
+          <w:hyperlink w:anchor="_Toc389493385" w:history="1">
             <w:r>
               <w:rPr>
                 <w:rStyle w:val="ac"/>
@@ -2379,7 +2379,7 @@
                 <w:noProof/>
                 <w:webHidden/>
               </w:rPr>
-              <w:instrText xml:space="preserve"> PAGEREF _Toc389235551 \h </w:instrText>
+              <w:instrText xml:space="preserve"> PAGEREF _Toc389493385 \h </w:instrText>
             </w:r>
             <w:r>
               <w:rPr>
@@ -2421,7 +2421,7 @@
               <w:noProof/>
             </w:rPr>
           </w:pPr>
-          <w:hyperlink w:anchor="_Toc389235552" w:history="1">
+          <w:hyperlink w:anchor="_Toc389493386" w:history="1">
             <w:r>
               <w:rPr>
                 <w:rStyle w:val="ac"/>
@@ -2462,7 +2462,7 @@
                 <w:noProof/>
                 <w:webHidden/>
               </w:rPr>
-              <w:instrText xml:space="preserve"> PAGEREF _Toc389235552 \h </w:instrText>
+              <w:instrText xml:space="preserve"> PAGEREF _Toc389493386 \h </w:instrText>
             </w:r>
             <w:r>
               <w:rPr>
@@ -2504,7 +2504,7 @@
               <w:noProof/>
             </w:rPr>
           </w:pPr>
-          <w:hyperlink w:anchor="_Toc389235553" w:history="1">
+          <w:hyperlink w:anchor="_Toc389493387" w:history="1">
             <w:r>
               <w:rPr>
                 <w:rStyle w:val="ac"/>
@@ -2545,7 +2545,7 @@
                 <w:noProof/>
                 <w:webHidden/>
               </w:rPr>
-              <w:instrText xml:space="preserve"> PAGEREF _Toc389235553 \h </w:instrText>
+              <w:instrText xml:space="preserve"> PAGEREF _Toc389493387 \h </w:instrText>
             </w:r>
             <w:r>
               <w:rPr>
@@ -2587,7 +2587,7 @@
               <w:noProof/>
             </w:rPr>
           </w:pPr>
-          <w:hyperlink w:anchor="_Toc389235554" w:history="1">
+          <w:hyperlink w:anchor="_Toc389493388" w:history="1">
             <w:r>
               <w:rPr>
                 <w:rStyle w:val="ac"/>
@@ -2628,7 +2628,7 @@
                 <w:noProof/>
                 <w:webHidden/>
               </w:rPr>
-              <w:instrText xml:space="preserve"> PAGEREF _Toc389235554 \h </w:instrText>
+              <w:instrText xml:space="preserve"> PAGEREF _Toc389493388 \h </w:instrText>
             </w:r>
             <w:r>
               <w:rPr>
@@ -2670,7 +2670,7 @@
               <w:noProof/>
             </w:rPr>
           </w:pPr>
-          <w:hyperlink w:anchor="_Toc389235555" w:history="1">
+          <w:hyperlink w:anchor="_Toc389493389" w:history="1">
             <w:r>
               <w:rPr>
                 <w:rStyle w:val="ac"/>
@@ -2711,7 +2711,7 @@
                 <w:noProof/>
                 <w:webHidden/>
               </w:rPr>
-              <w:instrText xml:space="preserve"> PAGEREF _Toc389235555 \h </w:instrText>
+              <w:instrText xml:space="preserve"> PAGEREF _Toc389493389 \h </w:instrText>
             </w:r>
             <w:r>
               <w:rPr>
@@ -2753,7 +2753,7 @@
               <w:noProof/>
             </w:rPr>
           </w:pPr>
-          <w:hyperlink w:anchor="_Toc389235556" w:history="1">
+          <w:hyperlink w:anchor="_Toc389493390" w:history="1">
             <w:r>
               <w:rPr>
                 <w:rStyle w:val="ac"/>
@@ -2794,7 +2794,7 @@
                 <w:noProof/>
                 <w:webHidden/>
               </w:rPr>
-              <w:instrText xml:space="preserve"> PAGEREF _Toc389235556 \h </w:instrText>
+              <w:instrText xml:space="preserve"> PAGEREF _Toc389493390 \h </w:instrText>
             </w:r>
             <w:r>
               <w:rPr>
@@ -2836,7 +2836,7 @@
               <w:noProof/>
             </w:rPr>
           </w:pPr>
-          <w:hyperlink w:anchor="_Toc389235557" w:history="1">
+          <w:hyperlink w:anchor="_Toc389493391" w:history="1">
             <w:r>
               <w:rPr>
                 <w:rStyle w:val="ac"/>
@@ -2877,7 +2877,7 @@
                 <w:noProof/>
                 <w:webHidden/>
               </w:rPr>
-              <w:instrText xml:space="preserve"> PAGEREF _Toc389235557 \h </w:instrText>
+              <w:instrText xml:space="preserve"> PAGEREF _Toc389493391 \h </w:instrText>
             </w:r>
             <w:r>
               <w:rPr>
@@ -2919,7 +2919,7 @@
               <w:noProof/>
             </w:rPr>
           </w:pPr>
-          <w:hyperlink w:anchor="_Toc389235558" w:history="1">
+          <w:hyperlink w:anchor="_Toc389493392" w:history="1">
             <w:r>
               <w:rPr>
                 <w:rStyle w:val="ac"/>
@@ -2960,7 +2960,7 @@
                 <w:noProof/>
                 <w:webHidden/>
               </w:rPr>
-              <w:instrText xml:space="preserve"> PAGEREF _Toc389235558 \h </w:instrText>
+              <w:instrText xml:space="preserve"> PAGEREF _Toc389493392 \h </w:instrText>
             </w:r>
             <w:r>
               <w:rPr>
@@ -3002,7 +3002,7 @@
               <w:noProof/>
             </w:rPr>
           </w:pPr>
-          <w:hyperlink w:anchor="_Toc389235559" w:history="1">
+          <w:hyperlink w:anchor="_Toc389493393" w:history="1">
             <w:r>
               <w:rPr>
                 <w:rStyle w:val="ac"/>
@@ -3043,7 +3043,7 @@
                 <w:noProof/>
                 <w:webHidden/>
               </w:rPr>
-              <w:instrText xml:space="preserve"> PAGEREF _Toc389235559 \h </w:instrText>
+              <w:instrText xml:space="preserve"> PAGEREF _Toc389493393 \h </w:instrText>
             </w:r>
             <w:r>
               <w:rPr>
@@ -3959,7 +3959,7 @@
         </w:numPr>
         <w:ind w:hanging="567"/>
       </w:pPr>
-      <w:bookmarkStart w:id="0" w:name="_Toc389235530"/>
+      <w:bookmarkStart w:id="0" w:name="_Toc389493364"/>
       <w:r>
         <w:rPr>
           <w:rFonts w:hint="eastAsia"/>
@@ -3983,7 +3983,7 @@
         </w:numPr>
         <w:ind w:left="426"/>
       </w:pPr>
-      <w:bookmarkStart w:id="1" w:name="_Toc389235531"/>
+      <w:bookmarkStart w:id="1" w:name="_Toc389493365"/>
       <w:r>
         <w:rPr>
           <w:rFonts w:hint="eastAsia"/>
@@ -4060,7 +4060,7 @@
         </w:numPr>
         <w:ind w:leftChars="0" w:left="426"/>
       </w:pPr>
-      <w:bookmarkStart w:id="2" w:name="_Toc389235532"/>
+      <w:bookmarkStart w:id="2" w:name="_Toc389493366"/>
       <w:r>
         <w:rPr>
           <w:rFonts w:hint="eastAsia"/>
@@ -4268,7 +4268,13 @@
         <w:rPr>
           <w:rFonts w:hint="eastAsia"/>
         </w:rPr>
-        <w:t>プロジェクトの契約書</w:t>
+        <w:t>外部</w:t>
+      </w:r>
+      <w:r>
+        <w:rPr>
+          <w:rFonts w:hint="eastAsia"/>
+        </w:rPr>
+        <w:t>設計書</w:t>
       </w:r>
     </w:p>
     <w:p>
@@ -4284,13 +4290,7 @@
         <w:rPr>
           <w:rFonts w:hint="eastAsia"/>
         </w:rPr>
-        <w:t>基本</w:t>
-      </w:r>
-      <w:r>
-        <w:rPr>
-          <w:rFonts w:hint="eastAsia"/>
-        </w:rPr>
-        <w:t>設計書</w:t>
+        <w:t>契約書</w:t>
       </w:r>
     </w:p>
     <w:p>
@@ -4306,6 +4306,12 @@
         <w:rPr>
           <w:rFonts w:hint="eastAsia"/>
         </w:rPr>
+        <w:t>中間</w:t>
+      </w:r>
+      <w:r>
+        <w:rPr>
+          <w:rFonts w:hint="eastAsia"/>
+        </w:rPr>
         <w:t>発表スライド</w:t>
       </w:r>
     </w:p>
@@ -4322,13 +4328,7 @@
         <w:rPr>
           <w:rFonts w:hint="eastAsia"/>
         </w:rPr>
-        <w:t>詳細</w:t>
-      </w:r>
-      <w:r>
-        <w:rPr>
-          <w:rFonts w:hint="eastAsia"/>
-        </w:rPr>
-        <w:t>設計書</w:t>
+        <w:t>発注書</w:t>
       </w:r>
     </w:p>
     <w:p>
@@ -4344,7 +4344,13 @@
         <w:rPr>
           <w:rFonts w:hint="eastAsia"/>
         </w:rPr>
-        <w:t>プログラム</w:t>
+        <w:t>内部</w:t>
+      </w:r>
+      <w:r>
+        <w:rPr>
+          <w:rFonts w:hint="eastAsia"/>
+        </w:rPr>
+        <w:t>設計書</w:t>
       </w:r>
     </w:p>
     <w:p>
@@ -4360,7 +4366,7 @@
         <w:rPr>
           <w:rFonts w:hint="eastAsia"/>
         </w:rPr>
-        <w:t>テスト計画書</w:t>
+        <w:t>プログラム</w:t>
       </w:r>
     </w:p>
     <w:p>
@@ -4419,12 +4425,75 @@
           <w:numId w:val="22"/>
         </w:numPr>
         <w:ind w:leftChars="0"/>
+        <w:rPr>
+          <w:rFonts w:hint="eastAsia"/>
+        </w:rPr>
+      </w:pPr>
+      <w:r>
+        <w:rPr>
+          <w:rFonts w:hint="eastAsia"/>
+        </w:rPr>
+        <w:t>テスト報告書</w:t>
+      </w:r>
+    </w:p>
+    <w:p>
+      <w:pPr>
+        <w:pStyle w:val="a3"/>
+        <w:numPr>
+          <w:ilvl w:val="0"/>
+          <w:numId w:val="22"/>
+        </w:numPr>
+        <w:ind w:leftChars="0"/>
       </w:pPr>
       <w:r>
         <w:rPr>
           <w:rFonts w:hint="eastAsia"/>
         </w:rPr>
         <w:t>マネジメントレポート</w:t>
+      </w:r>
+    </w:p>
+    <w:p>
+      <w:pPr>
+        <w:pStyle w:val="a3"/>
+        <w:numPr>
+          <w:ilvl w:val="0"/>
+          <w:numId w:val="22"/>
+        </w:numPr>
+        <w:ind w:leftChars="0"/>
+      </w:pPr>
+      <w:r>
+        <w:rPr>
+          <w:rFonts w:hint="eastAsia"/>
+        </w:rPr>
+        <w:t>PD</w:t>
+      </w:r>
+      <w:r>
+        <w:rPr>
+          <w:rFonts w:hint="eastAsia"/>
+        </w:rPr>
+        <w:t>発表スライド</w:t>
+      </w:r>
+    </w:p>
+    <w:p>
+      <w:pPr>
+        <w:pStyle w:val="a3"/>
+        <w:numPr>
+          <w:ilvl w:val="0"/>
+          <w:numId w:val="22"/>
+        </w:numPr>
+        <w:ind w:leftChars="0"/>
+      </w:pPr>
+      <w:r>
+        <w:rPr>
+          <w:rFonts w:hint="eastAsia"/>
+        </w:rPr>
+        <w:t>PM</w:t>
+      </w:r>
+      <w:r>
+        <w:rPr>
+          <w:rFonts w:hint="eastAsia"/>
+        </w:rPr>
+        <w:t>発表スライド</w:t>
       </w:r>
     </w:p>
     <w:p>
@@ -4442,7 +4511,7 @@
         </w:numPr>
         <w:ind w:left="426"/>
       </w:pPr>
-      <w:bookmarkStart w:id="3" w:name="_Toc389235533"/>
+      <w:bookmarkStart w:id="3" w:name="_Toc389493367"/>
       <w:r>
         <w:rPr>
           <w:rFonts w:hint="eastAsia"/>
@@ -4536,6 +4605,7 @@
         <w:rPr>
           <w:rFonts w:hint="eastAsia"/>
         </w:rPr>
+        <w:lastRenderedPageBreak/>
         <w:t>プロジェクト目標（</w:t>
       </w:r>
       <w:r>
@@ -4596,7 +4666,6 @@
         <w:rPr>
           <w:rFonts w:hint="eastAsia"/>
         </w:rPr>
-        <w:lastRenderedPageBreak/>
         <w:t>PMBOK</w:t>
       </w:r>
       <w:r>
@@ -4621,7 +4690,7 @@
         </w:numPr>
         <w:ind w:left="426"/>
       </w:pPr>
-      <w:bookmarkStart w:id="4" w:name="_Toc389235534"/>
+      <w:bookmarkStart w:id="4" w:name="_Toc389493368"/>
       <w:r>
         <w:rPr>
           <w:rFonts w:hint="eastAsia"/>
@@ -4880,7 +4949,7 @@
         </w:numPr>
         <w:ind w:left="426"/>
       </w:pPr>
-      <w:bookmarkStart w:id="5" w:name="_Toc389235535"/>
+      <w:bookmarkStart w:id="5" w:name="_Toc389493369"/>
       <w:r>
         <w:rPr>
           <w:rFonts w:hint="eastAsia"/>
@@ -4938,7 +5007,7 @@
         </w:numPr>
         <w:ind w:left="426"/>
       </w:pPr>
-      <w:bookmarkStart w:id="6" w:name="_Toc389235536"/>
+      <w:bookmarkStart w:id="6" w:name="_Toc389493370"/>
       <w:r>
         <w:rPr>
           <w:rFonts w:hint="eastAsia"/>
@@ -5404,6 +5473,13 @@
             </w:pPr>
             <w:r>
               <w:rPr>
+                <w:rFonts w:hint="eastAsia"/>
+                <w:sz w:val="24"/>
+              </w:rPr>
+              <w:t>契約書、</w:t>
+            </w:r>
+            <w:r>
+              <w:rPr>
                 <w:sz w:val="24"/>
               </w:rPr>
               <w:t>中間発表</w:t>
@@ -5480,6 +5556,7 @@
               <w:autoSpaceDE w:val="0"/>
               <w:autoSpaceDN w:val="0"/>
               <w:rPr>
+                <w:rFonts w:hint="eastAsia"/>
                 <w:sz w:val="24"/>
               </w:rPr>
             </w:pPr>
@@ -5488,7 +5565,7 @@
                 <w:rFonts w:hint="eastAsia"/>
                 <w:sz w:val="24"/>
               </w:rPr>
-              <w:t>内部設計書</w:t>
+              <w:t>発注</w:t>
             </w:r>
           </w:p>
         </w:tc>
@@ -5565,12 +5642,14 @@
                 <w:sz w:val="24"/>
               </w:rPr>
             </w:pPr>
+            <w:bookmarkStart w:id="8" w:name="_GoBack"/>
+            <w:bookmarkEnd w:id="8"/>
             <w:r>
               <w:rPr>
                 <w:rFonts w:hint="eastAsia"/>
                 <w:sz w:val="24"/>
               </w:rPr>
-              <w:t>プログラム，テスト計画書</w:t>
+              <w:t>検収</w:t>
             </w:r>
           </w:p>
         </w:tc>
@@ -5587,9 +5666,10 @@
           <w:p>
             <w:r>
               <w:rPr>
+                <w:rFonts w:hint="eastAsia"/>
                 <w:sz w:val="24"/>
               </w:rPr>
-              <w:t>6</w:t>
+              <w:t>7</w:t>
             </w:r>
             <w:r>
               <w:rPr>
@@ -5599,9 +5679,10 @@
             </w:r>
             <w:r>
               <w:rPr>
+                <w:rFonts w:hint="eastAsia"/>
                 <w:sz w:val="24"/>
               </w:rPr>
-              <w:t>20</w:t>
+              <w:t>4</w:t>
             </w:r>
             <w:r>
               <w:rPr>
@@ -5642,7 +5723,8 @@
                 <w:rFonts w:hint="eastAsia"/>
                 <w:sz w:val="24"/>
               </w:rPr>
-              <w:t>テスト報告書</w:t>
+              <w:lastRenderedPageBreak/>
+              <w:t>マネジメントレポート</w:t>
             </w:r>
           </w:p>
         </w:tc>
@@ -5661,7 +5743,7 @@
               <w:rPr>
                 <w:sz w:val="24"/>
               </w:rPr>
-              <w:t>6</w:t>
+              <w:t>7</w:t>
             </w:r>
             <w:r>
               <w:rPr>
@@ -5671,10 +5753,9 @@
             </w:r>
             <w:r>
               <w:rPr>
-                <w:rFonts w:hint="eastAsia"/>
                 <w:sz w:val="24"/>
               </w:rPr>
-              <w:t>27</w:t>
+              <w:t>11</w:t>
             </w:r>
             <w:r>
               <w:rPr>
@@ -5715,151 +5796,6 @@
                 <w:rFonts w:hint="eastAsia"/>
                 <w:sz w:val="24"/>
               </w:rPr>
-              <w:t>納品書，マニュアル</w:t>
-            </w:r>
-          </w:p>
-        </w:tc>
-        <w:tc>
-          <w:tcPr>
-            <w:tcW w:w="3366" w:type="dxa"/>
-            <w:tcBorders>
-              <w:top w:val="single" w:sz="4" w:space="0" w:color="auto"/>
-              <w:left w:val="single" w:sz="4" w:space="0" w:color="auto"/>
-              <w:bottom w:val="single" w:sz="4" w:space="0" w:color="auto"/>
-              <w:right w:val="single" w:sz="4" w:space="0" w:color="auto"/>
-            </w:tcBorders>
-          </w:tcPr>
-          <w:p>
-            <w:r>
-              <w:rPr>
-                <w:sz w:val="24"/>
-              </w:rPr>
-              <w:t>7</w:t>
-            </w:r>
-            <w:r>
-              <w:rPr>
-                <w:sz w:val="24"/>
-              </w:rPr>
-              <w:t>月</w:t>
-            </w:r>
-            <w:r>
-              <w:rPr>
-                <w:sz w:val="24"/>
-              </w:rPr>
-              <w:t>4</w:t>
-            </w:r>
-            <w:r>
-              <w:rPr>
-                <w:sz w:val="24"/>
-              </w:rPr>
-              <w:t>日</w:t>
-            </w:r>
-          </w:p>
-        </w:tc>
-      </w:tr>
-      <w:tr>
-        <w:trPr>
-          <w:trHeight w:val="229"/>
-          <w:jc w:val="center"/>
-        </w:trPr>
-        <w:tc>
-          <w:tcPr>
-            <w:tcW w:w="5381" w:type="dxa"/>
-            <w:tcBorders>
-              <w:top w:val="single" w:sz="4" w:space="0" w:color="auto"/>
-              <w:left w:val="single" w:sz="4" w:space="0" w:color="auto"/>
-              <w:bottom w:val="single" w:sz="4" w:space="0" w:color="auto"/>
-              <w:right w:val="single" w:sz="4" w:space="0" w:color="auto"/>
-            </w:tcBorders>
-          </w:tcPr>
-          <w:p>
-            <w:pPr>
-              <w:kinsoku w:val="0"/>
-              <w:topLinePunct/>
-              <w:autoSpaceDE w:val="0"/>
-              <w:autoSpaceDN w:val="0"/>
-              <w:rPr>
-                <w:sz w:val="24"/>
-              </w:rPr>
-            </w:pPr>
-            <w:r>
-              <w:rPr>
-                <w:rFonts w:hint="eastAsia"/>
-                <w:sz w:val="24"/>
-              </w:rPr>
-              <w:t>マネジメントレポート</w:t>
-            </w:r>
-          </w:p>
-        </w:tc>
-        <w:tc>
-          <w:tcPr>
-            <w:tcW w:w="3366" w:type="dxa"/>
-            <w:tcBorders>
-              <w:top w:val="single" w:sz="4" w:space="0" w:color="auto"/>
-              <w:left w:val="single" w:sz="4" w:space="0" w:color="auto"/>
-              <w:bottom w:val="single" w:sz="4" w:space="0" w:color="auto"/>
-              <w:right w:val="single" w:sz="4" w:space="0" w:color="auto"/>
-            </w:tcBorders>
-          </w:tcPr>
-          <w:p>
-            <w:r>
-              <w:rPr>
-                <w:sz w:val="24"/>
-              </w:rPr>
-              <w:t>7</w:t>
-            </w:r>
-            <w:r>
-              <w:rPr>
-                <w:sz w:val="24"/>
-              </w:rPr>
-              <w:t>月</w:t>
-            </w:r>
-            <w:r>
-              <w:rPr>
-                <w:sz w:val="24"/>
-              </w:rPr>
-              <w:t>11</w:t>
-            </w:r>
-            <w:r>
-              <w:rPr>
-                <w:sz w:val="24"/>
-              </w:rPr>
-              <w:t>日</w:t>
-            </w:r>
-          </w:p>
-        </w:tc>
-      </w:tr>
-      <w:tr>
-        <w:trPr>
-          <w:trHeight w:val="229"/>
-          <w:jc w:val="center"/>
-        </w:trPr>
-        <w:tc>
-          <w:tcPr>
-            <w:tcW w:w="5381" w:type="dxa"/>
-            <w:tcBorders>
-              <w:top w:val="single" w:sz="4" w:space="0" w:color="auto"/>
-              <w:left w:val="single" w:sz="4" w:space="0" w:color="auto"/>
-              <w:bottom w:val="single" w:sz="4" w:space="0" w:color="auto"/>
-              <w:right w:val="single" w:sz="4" w:space="0" w:color="auto"/>
-            </w:tcBorders>
-          </w:tcPr>
-          <w:p>
-            <w:pPr>
-              <w:kinsoku w:val="0"/>
-              <w:topLinePunct/>
-              <w:autoSpaceDE w:val="0"/>
-              <w:autoSpaceDN w:val="0"/>
-              <w:rPr>
-                <w:sz w:val="24"/>
-              </w:rPr>
-            </w:pPr>
-            <w:r>
-              <w:rPr>
-                <w:rFonts w:hint="eastAsia"/>
-                <w:sz w:val="24"/>
-              </w:rPr>
-              <w:lastRenderedPageBreak/>
               <w:t>ＰＤ評価発表</w:t>
             </w:r>
           </w:p>
@@ -6013,14 +5949,14 @@
         </w:numPr>
         <w:ind w:left="426"/>
       </w:pPr>
-      <w:bookmarkStart w:id="8" w:name="_Toc389235537"/>
+      <w:bookmarkStart w:id="9" w:name="_Toc389493371"/>
       <w:r>
         <w:rPr>
           <w:rFonts w:hint="eastAsia"/>
         </w:rPr>
         <w:t>要約予算</w:t>
       </w:r>
-      <w:bookmarkEnd w:id="8"/>
+      <w:bookmarkEnd w:id="9"/>
     </w:p>
     <w:p>
       <w:pPr>
@@ -6247,14 +6183,14 @@
         </w:numPr>
         <w:ind w:left="426"/>
       </w:pPr>
-      <w:bookmarkStart w:id="9" w:name="_Toc389235538"/>
+      <w:bookmarkStart w:id="10" w:name="_Toc389493372"/>
       <w:r>
         <w:rPr>
           <w:rFonts w:hint="eastAsia"/>
         </w:rPr>
         <w:t>プロジェクト承認条件</w:t>
       </w:r>
-      <w:bookmarkEnd w:id="9"/>
+      <w:bookmarkEnd w:id="10"/>
     </w:p>
     <w:p>
       <w:pPr>
@@ -6437,14 +6373,14 @@
         </w:numPr>
         <w:ind w:left="426"/>
       </w:pPr>
-      <w:bookmarkStart w:id="10" w:name="_Toc389235539"/>
+      <w:bookmarkStart w:id="11" w:name="_Toc389493373"/>
       <w:r>
         <w:rPr>
           <w:rFonts w:hint="eastAsia"/>
         </w:rPr>
         <w:t>プロジェクトマネージャの責任と権限</w:t>
       </w:r>
-      <w:bookmarkEnd w:id="10"/>
+      <w:bookmarkEnd w:id="11"/>
     </w:p>
     <w:p>
       <w:pPr>
@@ -6523,14 +6459,14 @@
         </w:numPr>
         <w:ind w:left="426"/>
       </w:pPr>
-      <w:bookmarkStart w:id="11" w:name="_Toc389235540"/>
+      <w:bookmarkStart w:id="12" w:name="_Toc389493374"/>
       <w:r>
         <w:rPr>
           <w:rFonts w:hint="eastAsia"/>
         </w:rPr>
         <w:t>プロジェクトの承認者の氏名と地位</w:t>
       </w:r>
-      <w:bookmarkEnd w:id="11"/>
+      <w:bookmarkEnd w:id="12"/>
     </w:p>
     <w:p>
       <w:pPr>
@@ -6773,7 +6709,7 @@
         </w:numPr>
         <w:ind w:hanging="567"/>
       </w:pPr>
-      <w:bookmarkStart w:id="12" w:name="_Toc389235541"/>
+      <w:bookmarkStart w:id="13" w:name="_Toc389493375"/>
       <w:r>
         <w:rPr>
           <w:rFonts w:hint="eastAsia"/>
@@ -6781,7 +6717,7 @@
         <w:lastRenderedPageBreak/>
         <w:t>プロジェクトマネジメント計画</w:t>
       </w:r>
-      <w:bookmarkEnd w:id="12"/>
+      <w:bookmarkEnd w:id="13"/>
     </w:p>
     <w:p>
       <w:pPr>
@@ -6792,16 +6728,16 @@
         </w:numPr>
         <w:ind w:left="426"/>
       </w:pPr>
-      <w:bookmarkStart w:id="13" w:name="_Toc357763919"/>
-      <w:bookmarkStart w:id="14" w:name="_Toc389235542"/>
+      <w:bookmarkStart w:id="14" w:name="_Toc357763919"/>
+      <w:bookmarkStart w:id="15" w:name="_Toc389493376"/>
       <w:r>
         <w:rPr>
           <w:rFonts w:hint="eastAsia"/>
         </w:rPr>
         <w:t>スコープ・マネジメント計画</w:t>
       </w:r>
-      <w:bookmarkEnd w:id="13"/>
       <w:bookmarkEnd w:id="14"/>
+      <w:bookmarkEnd w:id="15"/>
     </w:p>
     <w:p>
       <w:pPr>
@@ -7030,14 +6966,14 @@
         </w:numPr>
         <w:ind w:left="426"/>
       </w:pPr>
-      <w:bookmarkStart w:id="15" w:name="_Toc389235543"/>
+      <w:bookmarkStart w:id="16" w:name="_Toc389493377"/>
       <w:r>
         <w:rPr>
           <w:rFonts w:hint="eastAsia"/>
         </w:rPr>
         <w:t>タイム・マネジメント計画</w:t>
       </w:r>
-      <w:bookmarkEnd w:id="15"/>
+      <w:bookmarkEnd w:id="16"/>
     </w:p>
     <w:p>
       <w:pPr>
@@ -7436,14 +7372,14 @@
         </w:numPr>
         <w:ind w:left="426"/>
       </w:pPr>
-      <w:bookmarkStart w:id="16" w:name="_Toc389235544"/>
+      <w:bookmarkStart w:id="17" w:name="_Toc389493378"/>
       <w:r>
         <w:rPr>
           <w:rFonts w:hint="eastAsia"/>
         </w:rPr>
         <w:t>コスト・マネジメント計画</w:t>
       </w:r>
-      <w:bookmarkEnd w:id="16"/>
+      <w:bookmarkEnd w:id="17"/>
     </w:p>
     <w:p>
       <w:pPr>
@@ -7701,14 +7637,14 @@
         </w:numPr>
         <w:ind w:left="426"/>
       </w:pPr>
-      <w:bookmarkStart w:id="17" w:name="_Toc389235545"/>
+      <w:bookmarkStart w:id="18" w:name="_Toc389493379"/>
       <w:r>
         <w:rPr>
           <w:rFonts w:hint="eastAsia"/>
         </w:rPr>
         <w:t>品質マネジメント計画</w:t>
       </w:r>
-      <w:bookmarkEnd w:id="17"/>
+      <w:bookmarkEnd w:id="18"/>
     </w:p>
     <w:p>
       <w:pPr>
@@ -7719,16 +7655,16 @@
         </w:numPr>
         <w:ind w:leftChars="0" w:left="426"/>
       </w:pPr>
-      <w:bookmarkStart w:id="18" w:name="_Toc357763922"/>
-      <w:bookmarkStart w:id="19" w:name="_Toc389235546"/>
+      <w:bookmarkStart w:id="19" w:name="_Toc357763922"/>
+      <w:bookmarkStart w:id="20" w:name="_Toc389493380"/>
       <w:r>
         <w:rPr>
           <w:rFonts w:hint="eastAsia"/>
         </w:rPr>
         <w:t>品質マネジメント計画</w:t>
       </w:r>
-      <w:bookmarkEnd w:id="18"/>
       <w:bookmarkEnd w:id="19"/>
+      <w:bookmarkEnd w:id="20"/>
     </w:p>
     <w:p>
       <w:pPr>
@@ -8081,16 +8017,16 @@
         </w:numPr>
         <w:ind w:leftChars="0" w:left="426"/>
       </w:pPr>
-      <w:bookmarkStart w:id="20" w:name="_Toc357763923"/>
-      <w:bookmarkStart w:id="21" w:name="_Toc389235547"/>
+      <w:bookmarkStart w:id="21" w:name="_Toc357763923"/>
+      <w:bookmarkStart w:id="22" w:name="_Toc389493381"/>
       <w:r>
         <w:rPr>
           <w:rFonts w:hint="eastAsia"/>
         </w:rPr>
         <w:t>プロセス改善計画</w:t>
       </w:r>
-      <w:bookmarkEnd w:id="20"/>
       <w:bookmarkEnd w:id="21"/>
+      <w:bookmarkEnd w:id="22"/>
     </w:p>
     <w:p>
       <w:r>
@@ -8183,7 +8119,7 @@
         </w:rPr>
         <w:t>指標を参</w:t>
       </w:r>
-      <w:bookmarkStart w:id="22" w:name="_Toc357763924"/>
+      <w:bookmarkStart w:id="23" w:name="_Toc357763924"/>
       <w:r>
         <w:rPr>
           <w:rFonts w:hint="eastAsia"/>
@@ -8201,15 +8137,15 @@
         </w:numPr>
         <w:ind w:left="426"/>
       </w:pPr>
-      <w:bookmarkStart w:id="23" w:name="_Toc389235548"/>
+      <w:bookmarkStart w:id="24" w:name="_Toc389493382"/>
       <w:r>
         <w:rPr>
           <w:rFonts w:hint="eastAsia"/>
         </w:rPr>
         <w:t>人的資源計画</w:t>
       </w:r>
-      <w:bookmarkEnd w:id="22"/>
       <w:bookmarkEnd w:id="23"/>
+      <w:bookmarkEnd w:id="24"/>
     </w:p>
     <w:p>
       <w:pPr>
@@ -8220,14 +8156,14 @@
         </w:numPr>
         <w:ind w:leftChars="0" w:left="426"/>
       </w:pPr>
-      <w:bookmarkStart w:id="24" w:name="_Toc389235549"/>
+      <w:bookmarkStart w:id="25" w:name="_Toc389493383"/>
       <w:r>
         <w:rPr>
           <w:rFonts w:hint="eastAsia"/>
         </w:rPr>
         <w:t>プロジェクトチーム編成</w:t>
       </w:r>
-      <w:bookmarkEnd w:id="24"/>
+      <w:bookmarkEnd w:id="25"/>
     </w:p>
     <w:p>
       <w:pPr>
@@ -8299,7 +8235,7 @@
           <w:noProof/>
         </w:rPr>
       </w:pPr>
-      <w:bookmarkStart w:id="25" w:name="_Toc389235560"/>
+      <w:bookmarkStart w:id="26" w:name="_Toc389235560"/>
       <w:r>
         <w:rPr>
           <w:rFonts w:hint="eastAsia"/>
@@ -8358,7 +8294,7 @@
         </w:rPr>
         <w:t>プロジェクト体制図</w:t>
       </w:r>
-      <w:bookmarkEnd w:id="25"/>
+      <w:bookmarkEnd w:id="26"/>
     </w:p>
     <w:p>
       <w:pPr>
@@ -8391,7 +8327,7 @@
         <w:pStyle w:val="ad"/>
         <w:jc w:val="center"/>
       </w:pPr>
-      <w:bookmarkStart w:id="26" w:name="_Toc389235564"/>
+      <w:bookmarkStart w:id="27" w:name="_Toc389235564"/>
       <w:r>
         <w:rPr>
           <w:rFonts w:hint="eastAsia"/>
@@ -8449,7 +8385,7 @@
         </w:rPr>
         <w:t>責任分担表</w:t>
       </w:r>
-      <w:bookmarkEnd w:id="26"/>
+      <w:bookmarkEnd w:id="27"/>
     </w:p>
     <w:tbl>
       <w:tblPr>
@@ -9912,23 +9848,23 @@
         </w:numPr>
         <w:ind w:left="426"/>
       </w:pPr>
-      <w:bookmarkStart w:id="27" w:name="_Toc357763925"/>
-      <w:bookmarkStart w:id="28" w:name="_Toc389235550"/>
+      <w:bookmarkStart w:id="28" w:name="_Toc357763925"/>
+      <w:bookmarkStart w:id="29" w:name="_Toc389493384"/>
       <w:r>
         <w:rPr>
           <w:rFonts w:hint="eastAsia"/>
         </w:rPr>
         <w:t>コミュニケーション・マネジメント計画</w:t>
       </w:r>
-      <w:bookmarkEnd w:id="27"/>
       <w:bookmarkEnd w:id="28"/>
+      <w:bookmarkEnd w:id="29"/>
     </w:p>
     <w:p>
       <w:pPr>
         <w:pStyle w:val="ad"/>
         <w:jc w:val="center"/>
       </w:pPr>
-      <w:bookmarkStart w:id="29" w:name="_Toc389235565"/>
+      <w:bookmarkStart w:id="30" w:name="_Toc389235565"/>
       <w:r>
         <w:rPr>
           <w:rFonts w:hint="eastAsia"/>
@@ -9986,7 +9922,7 @@
         </w:rPr>
         <w:t>ステークホルダ特定</w:t>
       </w:r>
-      <w:bookmarkEnd w:id="29"/>
+      <w:bookmarkEnd w:id="30"/>
     </w:p>
     <w:tbl>
       <w:tblPr>
@@ -10954,7 +10890,7 @@
         <w:pStyle w:val="ad"/>
         <w:jc w:val="center"/>
       </w:pPr>
-      <w:bookmarkStart w:id="30" w:name="_Toc389235566"/>
+      <w:bookmarkStart w:id="31" w:name="_Toc389235566"/>
       <w:r>
         <w:rPr>
           <w:rFonts w:hint="eastAsia"/>
@@ -11013,7 +10949,7 @@
         </w:rPr>
         <w:t>コミュニケーション計画，情報配布</w:t>
       </w:r>
-      <w:bookmarkEnd w:id="30"/>
+      <w:bookmarkEnd w:id="31"/>
     </w:p>
     <w:tbl>
       <w:tblPr>
@@ -11688,16 +11624,16 @@
         </w:numPr>
         <w:ind w:left="426"/>
       </w:pPr>
-      <w:bookmarkStart w:id="31" w:name="_Toc357763926"/>
-      <w:bookmarkStart w:id="32" w:name="_Toc389235551"/>
+      <w:bookmarkStart w:id="32" w:name="_Toc357763926"/>
+      <w:bookmarkStart w:id="33" w:name="_Toc389493385"/>
       <w:r>
         <w:rPr>
           <w:rFonts w:hint="eastAsia"/>
         </w:rPr>
         <w:t>リスク・マネジメント計画</w:t>
       </w:r>
-      <w:bookmarkEnd w:id="31"/>
       <w:bookmarkEnd w:id="32"/>
+      <w:bookmarkEnd w:id="33"/>
     </w:p>
     <w:p>
       <w:pPr>
@@ -11943,12 +11879,12 @@
         </w:numPr>
         <w:ind w:hanging="567"/>
       </w:pPr>
-      <w:bookmarkStart w:id="33" w:name="_Toc389235552"/>
+      <w:bookmarkStart w:id="34" w:name="_Toc389493386"/>
       <w:r>
         <w:t>プロジェクトベースライン</w:t>
       </w:r>
-      <w:bookmarkStart w:id="34" w:name="_Toc357763929"/>
-      <w:bookmarkEnd w:id="33"/>
+      <w:bookmarkStart w:id="35" w:name="_Toc357763929"/>
+      <w:bookmarkEnd w:id="34"/>
     </w:p>
     <w:p>
       <w:pPr>
@@ -11959,15 +11895,15 @@
         </w:numPr>
         <w:ind w:left="426"/>
       </w:pPr>
-      <w:bookmarkStart w:id="35" w:name="_Toc389235553"/>
+      <w:bookmarkStart w:id="36" w:name="_Toc389493387"/>
       <w:r>
         <w:rPr>
           <w:rFonts w:hint="eastAsia"/>
         </w:rPr>
         <w:t>スコープ・ベースライン</w:t>
       </w:r>
-      <w:bookmarkEnd w:id="34"/>
       <w:bookmarkEnd w:id="35"/>
+      <w:bookmarkEnd w:id="36"/>
     </w:p>
     <w:p>
       <w:r>
@@ -12019,7 +11955,7 @@
         <w:pStyle w:val="ad"/>
         <w:jc w:val="center"/>
       </w:pPr>
-      <w:bookmarkStart w:id="36" w:name="_Toc389235567"/>
+      <w:bookmarkStart w:id="37" w:name="_Toc389235567"/>
       <w:r>
         <w:rPr>
           <w:rFonts w:hint="eastAsia"/>
@@ -12084,7 +12020,7 @@
         </w:rPr>
         <w:t>辞書</w:t>
       </w:r>
-      <w:bookmarkEnd w:id="36"/>
+      <w:bookmarkEnd w:id="37"/>
     </w:p>
     <w:tbl>
       <w:tblPr>
@@ -12109,8 +12045,6 @@
             <w:hideMark/>
           </w:tcPr>
           <w:p>
-            <w:bookmarkStart w:id="37" w:name="_GoBack"/>
-            <w:bookmarkEnd w:id="37"/>
             <w:r>
               <w:rPr>
                 <w:rFonts w:hint="eastAsia"/>
@@ -17059,7 +16993,7 @@
         <w:ind w:left="426"/>
       </w:pPr>
       <w:bookmarkStart w:id="38" w:name="_Toc357763930"/>
-      <w:bookmarkStart w:id="39" w:name="_Toc389235554"/>
+      <w:bookmarkStart w:id="39" w:name="_Toc389493388"/>
       <w:r>
         <w:rPr>
           <w:rFonts w:hint="eastAsia"/>
@@ -17107,7 +17041,7 @@
         <w:ind w:left="426"/>
       </w:pPr>
       <w:bookmarkStart w:id="40" w:name="_Toc357763931"/>
-      <w:bookmarkStart w:id="41" w:name="_Toc389235555"/>
+      <w:bookmarkStart w:id="41" w:name="_Toc389493389"/>
       <w:r>
         <w:rPr>
           <w:rFonts w:hint="eastAsia"/>
@@ -17284,7 +17218,7 @@
         <w:ind w:left="426"/>
       </w:pPr>
       <w:bookmarkStart w:id="43" w:name="_Toc357763932"/>
-      <w:bookmarkStart w:id="44" w:name="_Toc389235556"/>
+      <w:bookmarkStart w:id="44" w:name="_Toc389493390"/>
       <w:r>
         <w:rPr>
           <w:rFonts w:hint="eastAsia"/>
@@ -21267,7 +21201,7 @@
         </w:numPr>
         <w:ind w:hanging="567"/>
       </w:pPr>
-      <w:bookmarkStart w:id="49" w:name="_Toc389235557"/>
+      <w:bookmarkStart w:id="49" w:name="_Toc389493391"/>
       <w:r>
         <w:rPr>
           <w:rFonts w:hint="eastAsia"/>
@@ -21288,7 +21222,7 @@
         <w:ind w:left="426"/>
       </w:pPr>
       <w:bookmarkStart w:id="50" w:name="_Toc357763934"/>
-      <w:bookmarkStart w:id="51" w:name="_Toc389235558"/>
+      <w:bookmarkStart w:id="51" w:name="_Toc389493392"/>
       <w:r>
         <w:rPr>
           <w:rFonts w:hint="eastAsia"/>
@@ -21566,7 +21500,7 @@
         </w:rPr>
       </w:pPr>
       <w:bookmarkStart w:id="52" w:name="_Toc357763935"/>
-      <w:bookmarkStart w:id="53" w:name="_Toc389235559"/>
+      <w:bookmarkStart w:id="53" w:name="_Toc389493393"/>
       <w:r>
         <w:rPr>
           <w:rFonts w:asciiTheme="minorHAnsi" w:eastAsiaTheme="minorEastAsia" w:hAnsiTheme="minorHAnsi" w:cstheme="minorBidi" w:hint="eastAsia"/>
@@ -21706,7 +21640,7 @@
             <w:noProof/>
             <w:lang w:val="ja-JP"/>
           </w:rPr>
-          <w:t>13</w:t>
+          <w:t>3</w:t>
         </w:r>
         <w:r>
           <w:fldChar w:fldCharType="end"/>
@@ -27750,11 +27684,11 @@
           <c:showBubbleSize val="0"/>
         </c:dLbls>
         <c:smooth val="0"/>
-        <c:axId val="313901264"/>
-        <c:axId val="313901824"/>
+        <c:axId val="329348176"/>
+        <c:axId val="329346496"/>
       </c:lineChart>
       <c:dateAx>
-        <c:axId val="313901264"/>
+        <c:axId val="329348176"/>
         <c:scaling>
           <c:orientation val="minMax"/>
         </c:scaling>
@@ -27797,14 +27731,14 @@
             <a:endParaRPr lang="ja-JP"/>
           </a:p>
         </c:txPr>
-        <c:crossAx val="313901824"/>
+        <c:crossAx val="329346496"/>
         <c:crosses val="autoZero"/>
         <c:auto val="1"/>
         <c:lblOffset val="100"/>
         <c:baseTimeUnit val="days"/>
       </c:dateAx>
       <c:valAx>
-        <c:axId val="313901824"/>
+        <c:axId val="329346496"/>
         <c:scaling>
           <c:orientation val="minMax"/>
         </c:scaling>
@@ -27855,7 +27789,7 @@
             <a:endParaRPr lang="ja-JP"/>
           </a:p>
         </c:txPr>
-        <c:crossAx val="313901264"/>
+        <c:crossAx val="329348176"/>
         <c:crosses val="autoZero"/>
         <c:crossBetween val="between"/>
       </c:valAx>
@@ -31170,181 +31104,181 @@
     </dgm:pt>
   </dgm:ptLst>
   <dgm:cxnLst>
+    <dgm:cxn modelId="{07E0000F-73B7-41AE-A930-FA56E39832A4}" type="presOf" srcId="{A0309C32-2AD1-404C-9245-40063BAA6B4D}" destId="{3FD5AB23-7BC8-4737-8E4E-C89A20653F1C}" srcOrd="0" destOrd="0" presId="urn:microsoft.com/office/officeart/2005/8/layout/orgChart1"/>
+    <dgm:cxn modelId="{132684E8-493F-4F5A-A869-6B46B20F3297}" type="presOf" srcId="{243A33AD-84AD-4CB4-B6EB-AC2F10F19783}" destId="{4D2C32D2-18E7-4211-8DA5-E728B110F2B7}" srcOrd="0" destOrd="0" presId="urn:microsoft.com/office/officeart/2005/8/layout/orgChart1"/>
+    <dgm:cxn modelId="{6B2BD536-3639-4692-A0FB-43F34EA34614}" srcId="{00523B8F-3A03-49B1-B2DB-9C9F083D0D57}" destId="{C08B7FCC-C4AF-40FD-A666-23171B03EE5A}" srcOrd="0" destOrd="0" parTransId="{A077A818-8C91-4E4D-8D4C-336722AEF76B}" sibTransId="{AD7FF5E8-7151-415A-9864-08555799027B}"/>
+    <dgm:cxn modelId="{F5AAFC3A-308F-499F-BF63-88035A1DCE0F}" type="presOf" srcId="{9A56E998-A748-4778-A8ED-B1022E68FAB7}" destId="{AE2B81FB-9C46-4F5A-BF47-935986171EF6}" srcOrd="0" destOrd="0" presId="urn:microsoft.com/office/officeart/2005/8/layout/orgChart1"/>
+    <dgm:cxn modelId="{4F52D357-9543-498D-BDC8-BBCE90D96557}" type="presOf" srcId="{C9A3D5A8-EAEB-4804-A469-092BF1F3134A}" destId="{4A4AB2F5-BB67-449C-9416-047A1A4CCEBA}" srcOrd="0" destOrd="0" presId="urn:microsoft.com/office/officeart/2005/8/layout/orgChart1"/>
+    <dgm:cxn modelId="{94F5810A-A0B3-4D33-9C2D-4397ACB2633B}" type="presOf" srcId="{A865DB27-6277-496E-8700-51C70C1BA24E}" destId="{0DE6D0A3-4A1D-4DCF-9F6E-7ADA6CB38DD8}" srcOrd="1" destOrd="0" presId="urn:microsoft.com/office/officeart/2005/8/layout/orgChart1"/>
     <dgm:cxn modelId="{76DDC15E-7A0F-4FA8-90F6-179AD5329CC9}" srcId="{BA904AE3-165D-4759-BE67-5F764CF95794}" destId="{00523B8F-3A03-49B1-B2DB-9C9F083D0D57}" srcOrd="1" destOrd="0" parTransId="{1CA8A0CE-FCBE-47DB-8999-96BF42AE1F0C}" sibTransId="{43892171-A048-497F-B69D-8348FCB2786A}"/>
-    <dgm:cxn modelId="{EBB4130F-FEE4-45AB-8602-06550AD48D75}" type="presOf" srcId="{C9A3D5A8-EAEB-4804-A469-092BF1F3134A}" destId="{27B11F25-9D7C-4212-BE70-54C02042E8FF}" srcOrd="1" destOrd="0" presId="urn:microsoft.com/office/officeart/2005/8/layout/orgChart1"/>
+    <dgm:cxn modelId="{D01E65EA-C8D4-41BF-9AF1-8E7D268A00AB}" type="presOf" srcId="{8D2310D3-09C1-46F0-8816-001F14DF2E96}" destId="{00304BB0-0D43-4E67-B2B1-8466E38BF05F}" srcOrd="0" destOrd="0" presId="urn:microsoft.com/office/officeart/2005/8/layout/orgChart1"/>
+    <dgm:cxn modelId="{E8C91A6F-82C3-406C-95A3-2CFE1E2E3FDF}" type="presOf" srcId="{21762784-D2B5-460B-B334-365A61ECB36E}" destId="{FFD98527-95C7-4F09-A064-E9D8871CA5AF}" srcOrd="0" destOrd="0" presId="urn:microsoft.com/office/officeart/2005/8/layout/orgChart1"/>
+    <dgm:cxn modelId="{4A342587-1E63-4C5A-B5A1-6EDF1796795B}" type="presOf" srcId="{84B6324A-EDD1-4C22-B0D5-1569A7A48F67}" destId="{B09D9F31-E7DA-4633-B4C7-075108D36162}" srcOrd="0" destOrd="0" presId="urn:microsoft.com/office/officeart/2005/8/layout/orgChart1"/>
+    <dgm:cxn modelId="{BBAF8655-4D38-404D-A74F-9A2F57425CA4}" srcId="{28901664-6D13-458C-B429-D622A2451EA4}" destId="{73EF5CB7-84B3-4FB5-8EB8-A4EDA399746A}" srcOrd="0" destOrd="0" parTransId="{978B34E9-55F1-44E7-A655-1B29DBF693F2}" sibTransId="{499C029F-53FC-4AC6-9990-7B1AD0D48AE9}"/>
+    <dgm:cxn modelId="{EC536193-F4CE-4221-82FC-8ED63135C1B7}" srcId="{2E7B636C-991F-40FC-B079-F8092682A89C}" destId="{BA904AE3-165D-4759-BE67-5F764CF95794}" srcOrd="0" destOrd="0" parTransId="{1642E5C2-E9D3-45FD-96CE-6010A71717E1}" sibTransId="{09E37F34-054C-4A8A-A4E2-F60327DAAD8C}"/>
+    <dgm:cxn modelId="{096261E8-1432-462E-A8C3-A08478DA2E5F}" type="presOf" srcId="{D2646BB3-2686-47AB-98A2-CAAB46F64BE6}" destId="{22AC4F82-D181-47C6-8A1E-1AADA10DFA51}" srcOrd="0" destOrd="0" presId="urn:microsoft.com/office/officeart/2005/8/layout/orgChart1"/>
+    <dgm:cxn modelId="{2B531018-702F-44EF-A8C6-3E9591987305}" type="presOf" srcId="{2A77DC0E-8A80-4E54-A513-15A2CF97EACB}" destId="{400E074E-22F3-46FE-8FBA-6F888245B35A}" srcOrd="0" destOrd="0" presId="urn:microsoft.com/office/officeart/2005/8/layout/orgChart1"/>
+    <dgm:cxn modelId="{08D3FAAC-0A5C-44C8-A6B3-049F1C1356E9}" type="presOf" srcId="{73EF5CB7-84B3-4FB5-8EB8-A4EDA399746A}" destId="{EECF3754-A08D-44CA-8FB2-AF05D41D3F2E}" srcOrd="1" destOrd="0" presId="urn:microsoft.com/office/officeart/2005/8/layout/orgChart1"/>
+    <dgm:cxn modelId="{FE5D17F6-4BA8-4EE5-8F3A-1F0AFB41FB14}" type="presOf" srcId="{777D70B2-7593-492E-85BD-DD7897434DA5}" destId="{B95F0D65-7A69-4E7B-95E0-26C85AAF291B}" srcOrd="0" destOrd="0" presId="urn:microsoft.com/office/officeart/2005/8/layout/orgChart1"/>
+    <dgm:cxn modelId="{08268263-B56A-4052-AD8F-C22640608028}" type="presOf" srcId="{00523B8F-3A03-49B1-B2DB-9C9F083D0D57}" destId="{D012C6D5-2120-4FDA-A245-87C3F31E7EEE}" srcOrd="0" destOrd="0" presId="urn:microsoft.com/office/officeart/2005/8/layout/orgChart1"/>
+    <dgm:cxn modelId="{66680704-8651-4AC2-BECC-2E0934A77636}" type="presOf" srcId="{54C5B119-7A6D-41D4-91D4-EC4A5DCE239F}" destId="{C537A659-496E-48AE-8373-0FB3DBF527F4}" srcOrd="0" destOrd="0" presId="urn:microsoft.com/office/officeart/2005/8/layout/orgChart1"/>
+    <dgm:cxn modelId="{BE1FFBDB-5109-4405-9DED-F2CC64BD3584}" type="presOf" srcId="{84B6324A-EDD1-4C22-B0D5-1569A7A48F67}" destId="{46032EE4-E9BB-45BB-8E43-57A6B477FE92}" srcOrd="1" destOrd="0" presId="urn:microsoft.com/office/officeart/2005/8/layout/orgChart1"/>
+    <dgm:cxn modelId="{275B8FDB-B7B7-4CC7-934B-2990E2205365}" type="presOf" srcId="{00523B8F-3A03-49B1-B2DB-9C9F083D0D57}" destId="{D4DF851C-41A3-433D-B48E-2C169C697F5D}" srcOrd="1" destOrd="0" presId="urn:microsoft.com/office/officeart/2005/8/layout/orgChart1"/>
+    <dgm:cxn modelId="{A28D072C-32E7-4E4C-9B27-30085649A05C}" type="presOf" srcId="{DD5A53E1-B2C8-433A-AB97-EC922C9275A3}" destId="{A5AB3C5C-8DAE-418E-BC54-2F9C1F09E57D}" srcOrd="1" destOrd="0" presId="urn:microsoft.com/office/officeart/2005/8/layout/orgChart1"/>
+    <dgm:cxn modelId="{CF6F30AD-9B59-40DF-9D80-7867935D087D}" srcId="{00523B8F-3A03-49B1-B2DB-9C9F083D0D57}" destId="{C9A3D5A8-EAEB-4804-A469-092BF1F3134A}" srcOrd="1" destOrd="0" parTransId="{A0309C32-2AD1-404C-9245-40063BAA6B4D}" sibTransId="{0F1ABEDB-B059-40ED-95D9-35CA9EEFCEE3}"/>
+    <dgm:cxn modelId="{BDAD8F9C-E1AC-469B-9690-D2906E03C2FF}" srcId="{A865DB27-6277-496E-8700-51C70C1BA24E}" destId="{D19A1D0C-757A-4E2C-B064-57F9E750796F}" srcOrd="0" destOrd="0" parTransId="{DE6B3180-B867-4FC6-82F8-EFBA5AB4867F}" sibTransId="{D064269C-29E0-402C-91BE-69D5DD1EBE4C}"/>
+    <dgm:cxn modelId="{423A09C8-B419-4DCF-8335-D8541CE12861}" srcId="{A865DB27-6277-496E-8700-51C70C1BA24E}" destId="{777D70B2-7593-492E-85BD-DD7897434DA5}" srcOrd="1" destOrd="0" parTransId="{2A77DC0E-8A80-4E54-A513-15A2CF97EACB}" sibTransId="{EBA50EAE-E8C6-4C8F-9E96-C25347FB2237}"/>
+    <dgm:cxn modelId="{918F81E0-CE68-4CF1-A513-94BE3244D7C5}" srcId="{28901664-6D13-458C-B429-D622A2451EA4}" destId="{9A56E998-A748-4778-A8ED-B1022E68FAB7}" srcOrd="2" destOrd="0" parTransId="{77F94C4B-5179-41D7-B677-58A1BD0371F5}" sibTransId="{CFD7568B-50C5-4156-B485-96948E1405EE}"/>
+    <dgm:cxn modelId="{F9CDC00F-9C76-4E24-8DF0-09FBDB3A5F61}" type="presOf" srcId="{EF454B6D-9D2D-4E21-A6B5-78E4206C280D}" destId="{53F56B3B-0954-442B-98E6-7AB97BE29739}" srcOrd="0" destOrd="0" presId="urn:microsoft.com/office/officeart/2005/8/layout/orgChart1"/>
+    <dgm:cxn modelId="{5DEC4D71-04CA-4A3F-943E-164D044AF517}" srcId="{EF454B6D-9D2D-4E21-A6B5-78E4206C280D}" destId="{93CAA9F7-00A6-4646-AF03-1300ECE0C121}" srcOrd="0" destOrd="0" parTransId="{243A33AD-84AD-4CB4-B6EB-AC2F10F19783}" sibTransId="{DA3AE83E-483B-4EC0-A263-6CDCE037BE46}"/>
+    <dgm:cxn modelId="{639C04EF-7746-4F04-BC3D-0E45C6D35893}" type="presOf" srcId="{C08B7FCC-C4AF-40FD-A666-23171B03EE5A}" destId="{1703A331-E188-460D-821E-4816222605B3}" srcOrd="1" destOrd="0" presId="urn:microsoft.com/office/officeart/2005/8/layout/orgChart1"/>
+    <dgm:cxn modelId="{B345CDE9-7DB1-49B2-87BF-1D1228B35B19}" type="presOf" srcId="{33744891-7FD5-4B01-887D-1CE226266F19}" destId="{84AED551-266E-4BEF-8A40-C9A6DF7A9128}" srcOrd="1" destOrd="0" presId="urn:microsoft.com/office/officeart/2005/8/layout/orgChart1"/>
+    <dgm:cxn modelId="{C17B6744-A89F-4EA1-95BC-86FA001761EE}" type="presOf" srcId="{93CAA9F7-00A6-4646-AF03-1300ECE0C121}" destId="{76383B7D-BB4A-442F-B7CB-00EE3236B6CE}" srcOrd="1" destOrd="0" presId="urn:microsoft.com/office/officeart/2005/8/layout/orgChart1"/>
+    <dgm:cxn modelId="{E88D1ABF-876A-42CE-AA4B-4F333311488B}" type="presOf" srcId="{93CAA9F7-00A6-4646-AF03-1300ECE0C121}" destId="{6E2DF822-DDD8-4489-BC32-3E7B9652C16B}" srcOrd="0" destOrd="0" presId="urn:microsoft.com/office/officeart/2005/8/layout/orgChart1"/>
+    <dgm:cxn modelId="{280777A8-4D8A-4911-84DF-2C276493071B}" type="presOf" srcId="{D19A1D0C-757A-4E2C-B064-57F9E750796F}" destId="{9EF9F13B-015D-4EFE-A45C-4BE969D53A0C}" srcOrd="0" destOrd="0" presId="urn:microsoft.com/office/officeart/2005/8/layout/orgChart1"/>
+    <dgm:cxn modelId="{BC699528-D42C-4102-806F-2D33DFA46956}" type="presOf" srcId="{DDECC689-300C-4F90-A2F7-EA69B22D799F}" destId="{C71264F2-4251-4B8F-B408-A16777E201B0}" srcOrd="0" destOrd="0" presId="urn:microsoft.com/office/officeart/2005/8/layout/orgChart1"/>
+    <dgm:cxn modelId="{E249393E-30CF-4033-9435-754798B2D34F}" type="presOf" srcId="{28901664-6D13-458C-B429-D622A2451EA4}" destId="{37020AF6-8FE1-491E-9639-EA14B54453BF}" srcOrd="0" destOrd="0" presId="urn:microsoft.com/office/officeart/2005/8/layout/orgChart1"/>
+    <dgm:cxn modelId="{B968B237-8FF5-4167-91D2-5F763D120D6F}" type="presOf" srcId="{77F94C4B-5179-41D7-B677-58A1BD0371F5}" destId="{3C890E83-13B4-4B53-9C24-C08BFE44C84F}" srcOrd="0" destOrd="0" presId="urn:microsoft.com/office/officeart/2005/8/layout/orgChart1"/>
+    <dgm:cxn modelId="{5DF60B7D-5A91-4085-A858-54F74EA77CC0}" type="presOf" srcId="{BA904AE3-165D-4759-BE67-5F764CF95794}" destId="{5A1635A2-4BA4-4845-B6A0-AFF3EF6BE947}" srcOrd="1" destOrd="0" presId="urn:microsoft.com/office/officeart/2005/8/layout/orgChart1"/>
+    <dgm:cxn modelId="{2828D920-88FA-4503-8202-08E5CFC350E5}" type="presOf" srcId="{1CA8A0CE-FCBE-47DB-8999-96BF42AE1F0C}" destId="{E4121398-19D0-4A63-BBDF-05B04E0994B5}" srcOrd="0" destOrd="0" presId="urn:microsoft.com/office/officeart/2005/8/layout/orgChart1"/>
+    <dgm:cxn modelId="{6E2C81D6-A77C-44A0-B179-D583835B8F34}" type="presOf" srcId="{24FCDB9A-7CD7-42A6-901E-33C660779140}" destId="{03629B59-382C-45F9-8F78-F647E9BEFB0C}" srcOrd="0" destOrd="0" presId="urn:microsoft.com/office/officeart/2005/8/layout/orgChart1"/>
+    <dgm:cxn modelId="{54333B17-BCED-48B6-83B9-0E9C9D367D3F}" type="presOf" srcId="{DD5A53E1-B2C8-433A-AB97-EC922C9275A3}" destId="{C6D891A2-C51D-42F5-850C-55C39DB12201}" srcOrd="0" destOrd="0" presId="urn:microsoft.com/office/officeart/2005/8/layout/orgChart1"/>
+    <dgm:cxn modelId="{010D2FF6-018E-4AB2-ACA7-01D80C5CFC07}" type="presOf" srcId="{24FCDB9A-7CD7-42A6-901E-33C660779140}" destId="{0E265BF4-61FE-42C2-B59B-556930172295}" srcOrd="1" destOrd="0" presId="urn:microsoft.com/office/officeart/2005/8/layout/orgChart1"/>
+    <dgm:cxn modelId="{D56FB398-62ED-4148-A30E-2EFAE81D66E9}" type="presOf" srcId="{A865DB27-6277-496E-8700-51C70C1BA24E}" destId="{7B5460EA-937C-4E69-8C6F-36438D13A00F}" srcOrd="0" destOrd="0" presId="urn:microsoft.com/office/officeart/2005/8/layout/orgChart1"/>
     <dgm:cxn modelId="{5ECB3989-75E7-4297-8CCE-01290E150C8C}" srcId="{28901664-6D13-458C-B429-D622A2451EA4}" destId="{33744891-7FD5-4B01-887D-1CE226266F19}" srcOrd="4" destOrd="0" parTransId="{21762784-D2B5-460B-B334-365A61ECB36E}" sibTransId="{FABF0F7E-DFA5-4B04-BC4A-1921A39E7F6D}"/>
-    <dgm:cxn modelId="{6B2BD536-3639-4692-A0FB-43F34EA34614}" srcId="{00523B8F-3A03-49B1-B2DB-9C9F083D0D57}" destId="{C08B7FCC-C4AF-40FD-A666-23171B03EE5A}" srcOrd="0" destOrd="0" parTransId="{A077A818-8C91-4E4D-8D4C-336722AEF76B}" sibTransId="{AD7FF5E8-7151-415A-9864-08555799027B}"/>
-    <dgm:cxn modelId="{7E2C66F2-DC4D-42B9-9271-5EAC7C15805F}" type="presOf" srcId="{D2646BB3-2686-47AB-98A2-CAAB46F64BE6}" destId="{22AC4F82-D181-47C6-8A1E-1AADA10DFA51}" srcOrd="0" destOrd="0" presId="urn:microsoft.com/office/officeart/2005/8/layout/orgChart1"/>
-    <dgm:cxn modelId="{C8C09C19-2851-4627-BB0A-B9A4A4C008EC}" type="presOf" srcId="{9A56E998-A748-4778-A8ED-B1022E68FAB7}" destId="{AE2B81FB-9C46-4F5A-BF47-935986171EF6}" srcOrd="0" destOrd="0" presId="urn:microsoft.com/office/officeart/2005/8/layout/orgChart1"/>
+    <dgm:cxn modelId="{F824DE41-C425-4FE3-8640-3CC5A2D85587}" srcId="{A865DB27-6277-496E-8700-51C70C1BA24E}" destId="{DD5A53E1-B2C8-433A-AB97-EC922C9275A3}" srcOrd="2" destOrd="0" parTransId="{DDECC689-300C-4F90-A2F7-EA69B22D799F}" sibTransId="{BC59DDB5-3542-491C-A830-71B73DA1E75A}"/>
+    <dgm:cxn modelId="{38DFE7E9-F3F7-4C8F-BA17-CA86D0FE322C}" type="presOf" srcId="{28901664-6D13-458C-B429-D622A2451EA4}" destId="{861293C4-2EDA-4EEC-AA94-9047BABD0688}" srcOrd="1" destOrd="0" presId="urn:microsoft.com/office/officeart/2005/8/layout/orgChart1"/>
+    <dgm:cxn modelId="{9B66B539-455D-4E2F-8D86-A987A4B42314}" type="presOf" srcId="{33744891-7FD5-4B01-887D-1CE226266F19}" destId="{6F0308BE-5813-4365-8061-CCF3BD2F00D0}" srcOrd="0" destOrd="0" presId="urn:microsoft.com/office/officeart/2005/8/layout/orgChart1"/>
+    <dgm:cxn modelId="{6251AAFB-CA1A-4928-BBBD-C327CB736094}" type="presOf" srcId="{C9A3D5A8-EAEB-4804-A469-092BF1F3134A}" destId="{27B11F25-9D7C-4212-BE70-54C02042E8FF}" srcOrd="1" destOrd="0" presId="urn:microsoft.com/office/officeart/2005/8/layout/orgChart1"/>
+    <dgm:cxn modelId="{EE0BCBA8-5F75-495F-82FB-2446414DD91E}" type="presOf" srcId="{C08B7FCC-C4AF-40FD-A666-23171B03EE5A}" destId="{7AC09840-7708-40EF-B1F1-E85F25E9CA2C}" srcOrd="0" destOrd="0" presId="urn:microsoft.com/office/officeart/2005/8/layout/orgChart1"/>
     <dgm:cxn modelId="{E2F2C639-3CEE-4EF2-8953-954C0F5E41FE}" srcId="{BA904AE3-165D-4759-BE67-5F764CF95794}" destId="{A865DB27-6277-496E-8700-51C70C1BA24E}" srcOrd="3" destOrd="0" parTransId="{54C5B119-7A6D-41D4-91D4-EC4A5DCE239F}" sibTransId="{54829549-1A62-4F98-BE29-D1B08EF391DE}"/>
-    <dgm:cxn modelId="{F824DE41-C425-4FE3-8640-3CC5A2D85587}" srcId="{A865DB27-6277-496E-8700-51C70C1BA24E}" destId="{DD5A53E1-B2C8-433A-AB97-EC922C9275A3}" srcOrd="2" destOrd="0" parTransId="{DDECC689-300C-4F90-A2F7-EA69B22D799F}" sibTransId="{BC59DDB5-3542-491C-A830-71B73DA1E75A}"/>
-    <dgm:cxn modelId="{F3FE5A90-2EEB-4B07-811F-3D44EF199A5F}" type="presOf" srcId="{84B6324A-EDD1-4C22-B0D5-1569A7A48F67}" destId="{B09D9F31-E7DA-4633-B4C7-075108D36162}" srcOrd="0" destOrd="0" presId="urn:microsoft.com/office/officeart/2005/8/layout/orgChart1"/>
-    <dgm:cxn modelId="{C9328FB5-EDF0-4772-B1ED-2190E16D608E}" type="presOf" srcId="{243A33AD-84AD-4CB4-B6EB-AC2F10F19783}" destId="{4D2C32D2-18E7-4211-8DA5-E728B110F2B7}" srcOrd="0" destOrd="0" presId="urn:microsoft.com/office/officeart/2005/8/layout/orgChart1"/>
-    <dgm:cxn modelId="{3E3538BE-8A1A-4C46-8D75-4F8A5BA16CFD}" type="presOf" srcId="{777D70B2-7593-492E-85BD-DD7897434DA5}" destId="{B95F0D65-7A69-4E7B-95E0-26C85AAF291B}" srcOrd="0" destOrd="0" presId="urn:microsoft.com/office/officeart/2005/8/layout/orgChart1"/>
-    <dgm:cxn modelId="{C7190916-BC0F-4574-B8BF-6798218BD7A1}" type="presOf" srcId="{C08B7FCC-C4AF-40FD-A666-23171B03EE5A}" destId="{1703A331-E188-460D-821E-4816222605B3}" srcOrd="1" destOrd="0" presId="urn:microsoft.com/office/officeart/2005/8/layout/orgChart1"/>
-    <dgm:cxn modelId="{4ABA8D01-E457-47E7-868C-9041A476A052}" type="presOf" srcId="{BA904AE3-165D-4759-BE67-5F764CF95794}" destId="{B5B70F23-FE19-4614-860A-AE0AD8B1302D}" srcOrd="0" destOrd="0" presId="urn:microsoft.com/office/officeart/2005/8/layout/orgChart1"/>
-    <dgm:cxn modelId="{BDAD8F9C-E1AC-469B-9690-D2906E03C2FF}" srcId="{A865DB27-6277-496E-8700-51C70C1BA24E}" destId="{D19A1D0C-757A-4E2C-B064-57F9E750796F}" srcOrd="0" destOrd="0" parTransId="{DE6B3180-B867-4FC6-82F8-EFBA5AB4867F}" sibTransId="{D064269C-29E0-402C-91BE-69D5DD1EBE4C}"/>
-    <dgm:cxn modelId="{9B2A07FF-C831-4662-A808-802786F4E806}" type="presOf" srcId="{2E7B636C-991F-40FC-B079-F8092682A89C}" destId="{D05291E5-FDDF-4293-B9F1-38701859D3D1}" srcOrd="0" destOrd="0" presId="urn:microsoft.com/office/officeart/2005/8/layout/orgChart1"/>
-    <dgm:cxn modelId="{8E9407F9-B162-409C-942F-22E24E64D2F6}" type="presOf" srcId="{93CAA9F7-00A6-4646-AF03-1300ECE0C121}" destId="{6E2DF822-DDD8-4489-BC32-3E7B9652C16B}" srcOrd="0" destOrd="0" presId="urn:microsoft.com/office/officeart/2005/8/layout/orgChart1"/>
-    <dgm:cxn modelId="{F6E76B11-FB54-40A4-8E24-BDD97C6B9EE3}" type="presOf" srcId="{1CA8A0CE-FCBE-47DB-8999-96BF42AE1F0C}" destId="{E4121398-19D0-4A63-BBDF-05B04E0994B5}" srcOrd="0" destOrd="0" presId="urn:microsoft.com/office/officeart/2005/8/layout/orgChart1"/>
-    <dgm:cxn modelId="{E7361413-0931-4B3E-B0BE-719EDA774C80}" type="presOf" srcId="{DD5A53E1-B2C8-433A-AB97-EC922C9275A3}" destId="{A5AB3C5C-8DAE-418E-BC54-2F9C1F09E57D}" srcOrd="1" destOrd="0" presId="urn:microsoft.com/office/officeart/2005/8/layout/orgChart1"/>
-    <dgm:cxn modelId="{D43630C9-1442-48CB-B08F-EF6A558D7502}" type="presOf" srcId="{EF454B6D-9D2D-4E21-A6B5-78E4206C280D}" destId="{51DFD988-79CE-4618-8692-EDB7AA4EB731}" srcOrd="1" destOrd="0" presId="urn:microsoft.com/office/officeart/2005/8/layout/orgChart1"/>
-    <dgm:cxn modelId="{F0BC68F4-B15E-402E-8AE0-A52001E1BDF4}" type="presOf" srcId="{978B34E9-55F1-44E7-A655-1B29DBF693F2}" destId="{BB6E80BB-A656-4037-9F21-86D759F27388}" srcOrd="0" destOrd="0" presId="urn:microsoft.com/office/officeart/2005/8/layout/orgChart1"/>
-    <dgm:cxn modelId="{BBAF8655-4D38-404D-A74F-9A2F57425CA4}" srcId="{28901664-6D13-458C-B429-D622A2451EA4}" destId="{73EF5CB7-84B3-4FB5-8EB8-A4EDA399746A}" srcOrd="0" destOrd="0" parTransId="{978B34E9-55F1-44E7-A655-1B29DBF693F2}" sibTransId="{499C029F-53FC-4AC6-9990-7B1AD0D48AE9}"/>
-    <dgm:cxn modelId="{F0BA8C34-C929-4B62-854A-EFEB8E71FB8F}" type="presOf" srcId="{9A56E998-A748-4778-A8ED-B1022E68FAB7}" destId="{6A7FE9CA-7C80-473C-A130-89DC532600D4}" srcOrd="1" destOrd="0" presId="urn:microsoft.com/office/officeart/2005/8/layout/orgChart1"/>
-    <dgm:cxn modelId="{125DE7CD-8A64-4AB4-8A78-F928FB2BE267}" type="presOf" srcId="{93CAA9F7-00A6-4646-AF03-1300ECE0C121}" destId="{76383B7D-BB4A-442F-B7CB-00EE3236B6CE}" srcOrd="1" destOrd="0" presId="urn:microsoft.com/office/officeart/2005/8/layout/orgChart1"/>
-    <dgm:cxn modelId="{E3B87851-0821-4C27-8C37-0870DAED285B}" type="presOf" srcId="{EF454B6D-9D2D-4E21-A6B5-78E4206C280D}" destId="{53F56B3B-0954-442B-98E6-7AB97BE29739}" srcOrd="0" destOrd="0" presId="urn:microsoft.com/office/officeart/2005/8/layout/orgChart1"/>
-    <dgm:cxn modelId="{E981D77B-625C-4601-82E3-8B00E34839B8}" type="presOf" srcId="{A865DB27-6277-496E-8700-51C70C1BA24E}" destId="{7B5460EA-937C-4E69-8C6F-36438D13A00F}" srcOrd="0" destOrd="0" presId="urn:microsoft.com/office/officeart/2005/8/layout/orgChart1"/>
-    <dgm:cxn modelId="{1F2895DA-7E4E-42CA-A81D-9521D9979D11}" type="presOf" srcId="{DE6B3180-B867-4FC6-82F8-EFBA5AB4867F}" destId="{E13BBDB9-9D6D-44C0-8276-4DF86AE343DD}" srcOrd="0" destOrd="0" presId="urn:microsoft.com/office/officeart/2005/8/layout/orgChart1"/>
-    <dgm:cxn modelId="{5DEC4D71-04CA-4A3F-943E-164D044AF517}" srcId="{EF454B6D-9D2D-4E21-A6B5-78E4206C280D}" destId="{93CAA9F7-00A6-4646-AF03-1300ECE0C121}" srcOrd="0" destOrd="0" parTransId="{243A33AD-84AD-4CB4-B6EB-AC2F10F19783}" sibTransId="{DA3AE83E-483B-4EC0-A263-6CDCE037BE46}"/>
-    <dgm:cxn modelId="{774DAF51-70BD-4420-BB8E-DF62C28EE350}" type="presOf" srcId="{BA904AE3-165D-4759-BE67-5F764CF95794}" destId="{5A1635A2-4BA4-4845-B6A0-AFF3EF6BE947}" srcOrd="1" destOrd="0" presId="urn:microsoft.com/office/officeart/2005/8/layout/orgChart1"/>
-    <dgm:cxn modelId="{423A09C8-B419-4DCF-8335-D8541CE12861}" srcId="{A865DB27-6277-496E-8700-51C70C1BA24E}" destId="{777D70B2-7593-492E-85BD-DD7897434DA5}" srcOrd="1" destOrd="0" parTransId="{2A77DC0E-8A80-4E54-A513-15A2CF97EACB}" sibTransId="{EBA50EAE-E8C6-4C8F-9E96-C25347FB2237}"/>
-    <dgm:cxn modelId="{B9E04B54-15BA-49E2-A644-57B18DFD7A22}" type="presOf" srcId="{DD5A53E1-B2C8-433A-AB97-EC922C9275A3}" destId="{C6D891A2-C51D-42F5-850C-55C39DB12201}" srcOrd="0" destOrd="0" presId="urn:microsoft.com/office/officeart/2005/8/layout/orgChart1"/>
-    <dgm:cxn modelId="{1BE040F9-CFD4-4A99-9F47-C560CD71257B}" type="presOf" srcId="{73EF5CB7-84B3-4FB5-8EB8-A4EDA399746A}" destId="{EECF3754-A08D-44CA-8FB2-AF05D41D3F2E}" srcOrd="1" destOrd="0" presId="urn:microsoft.com/office/officeart/2005/8/layout/orgChart1"/>
-    <dgm:cxn modelId="{CFB1D057-9E7C-4387-A49A-4DDC78EAE407}" type="presOf" srcId="{73EF5CB7-84B3-4FB5-8EB8-A4EDA399746A}" destId="{24E5C337-0F33-42FC-A04D-EFA2F7F7BD65}" srcOrd="0" destOrd="0" presId="urn:microsoft.com/office/officeart/2005/8/layout/orgChart1"/>
-    <dgm:cxn modelId="{D0F27D43-10CB-43EF-93D3-0DC94DF824A8}" type="presOf" srcId="{21762784-D2B5-460B-B334-365A61ECB36E}" destId="{FFD98527-95C7-4F09-A064-E9D8871CA5AF}" srcOrd="0" destOrd="0" presId="urn:microsoft.com/office/officeart/2005/8/layout/orgChart1"/>
-    <dgm:cxn modelId="{918F81E0-CE68-4CF1-A513-94BE3244D7C5}" srcId="{28901664-6D13-458C-B429-D622A2451EA4}" destId="{9A56E998-A748-4778-A8ED-B1022E68FAB7}" srcOrd="2" destOrd="0" parTransId="{77F94C4B-5179-41D7-B677-58A1BD0371F5}" sibTransId="{CFD7568B-50C5-4156-B485-96948E1405EE}"/>
-    <dgm:cxn modelId="{C11F7F12-F85B-4513-B3EF-99447A31B3FA}" type="presOf" srcId="{00523B8F-3A03-49B1-B2DB-9C9F083D0D57}" destId="{D012C6D5-2120-4FDA-A245-87C3F31E7EEE}" srcOrd="0" destOrd="0" presId="urn:microsoft.com/office/officeart/2005/8/layout/orgChart1"/>
-    <dgm:cxn modelId="{4DFB7AB7-3EF7-4B50-85FF-A575DE3565BD}" type="presOf" srcId="{24FCDB9A-7CD7-42A6-901E-33C660779140}" destId="{03629B59-382C-45F9-8F78-F647E9BEFB0C}" srcOrd="0" destOrd="0" presId="urn:microsoft.com/office/officeart/2005/8/layout/orgChart1"/>
-    <dgm:cxn modelId="{C5476EF3-4B73-47FF-8C5C-6E98D013D523}" type="presOf" srcId="{D19A1D0C-757A-4E2C-B064-57F9E750796F}" destId="{0A69779C-2A9D-4BD1-9E9B-63167916F25C}" srcOrd="1" destOrd="0" presId="urn:microsoft.com/office/officeart/2005/8/layout/orgChart1"/>
-    <dgm:cxn modelId="{EB9C4D32-D6E9-4669-A1D6-D0A4ADB2E13E}" type="presOf" srcId="{2A77DC0E-8A80-4E54-A513-15A2CF97EACB}" destId="{400E074E-22F3-46FE-8FBA-6F888245B35A}" srcOrd="0" destOrd="0" presId="urn:microsoft.com/office/officeart/2005/8/layout/orgChart1"/>
-    <dgm:cxn modelId="{EBF68602-E9C9-41F7-B2BF-CD42FE30CDA1}" type="presOf" srcId="{24FCDB9A-7CD7-42A6-901E-33C660779140}" destId="{0E265BF4-61FE-42C2-B59B-556930172295}" srcOrd="1" destOrd="0" presId="urn:microsoft.com/office/officeart/2005/8/layout/orgChart1"/>
-    <dgm:cxn modelId="{7534BAB6-F562-43C8-BC9C-2CE662FB8407}" type="presOf" srcId="{777D70B2-7593-492E-85BD-DD7897434DA5}" destId="{55288FFC-D090-4599-8010-3F3F812FE967}" srcOrd="1" destOrd="0" presId="urn:microsoft.com/office/officeart/2005/8/layout/orgChart1"/>
-    <dgm:cxn modelId="{FB83816D-486B-4BBC-A7E5-E2F05D3B9070}" type="presOf" srcId="{C9A3D5A8-EAEB-4804-A469-092BF1F3134A}" destId="{4A4AB2F5-BB67-449C-9416-047A1A4CCEBA}" srcOrd="0" destOrd="0" presId="urn:microsoft.com/office/officeart/2005/8/layout/orgChart1"/>
+    <dgm:cxn modelId="{1576EB82-8293-43A1-BF37-34D7B572ACD1}" type="presOf" srcId="{A077A818-8C91-4E4D-8D4C-336722AEF76B}" destId="{2C0D359E-EAD5-47C7-9DDD-65694FBB90FD}" srcOrd="0" destOrd="0" presId="urn:microsoft.com/office/officeart/2005/8/layout/orgChart1"/>
+    <dgm:cxn modelId="{C885D700-A0B7-4CAE-B4E4-28BFB4019E73}" type="presOf" srcId="{777D70B2-7593-492E-85BD-DD7897434DA5}" destId="{55288FFC-D090-4599-8010-3F3F812FE967}" srcOrd="1" destOrd="0" presId="urn:microsoft.com/office/officeart/2005/8/layout/orgChart1"/>
+    <dgm:cxn modelId="{6F7D71A3-DC6F-4355-8546-BBC9627ADED6}" type="presOf" srcId="{C17E20C2-4334-4D9A-93DB-48921E7F7EA8}" destId="{1204DC16-325C-424C-AEE0-0631CC5F5E9C}" srcOrd="0" destOrd="0" presId="urn:microsoft.com/office/officeart/2005/8/layout/orgChart1"/>
+    <dgm:cxn modelId="{338F8E9A-699A-4797-9A08-D36BF67FFF41}" type="presOf" srcId="{D19A1D0C-757A-4E2C-B064-57F9E750796F}" destId="{0A69779C-2A9D-4BD1-9E9B-63167916F25C}" srcOrd="1" destOrd="0" presId="urn:microsoft.com/office/officeart/2005/8/layout/orgChart1"/>
+    <dgm:cxn modelId="{E27DCD84-1225-41E8-84DC-8A8D05974D9A}" type="presOf" srcId="{BA904AE3-165D-4759-BE67-5F764CF95794}" destId="{B5B70F23-FE19-4614-860A-AE0AD8B1302D}" srcOrd="0" destOrd="0" presId="urn:microsoft.com/office/officeart/2005/8/layout/orgChart1"/>
+    <dgm:cxn modelId="{29A846B2-E922-4B50-8127-5AF58BA3CF62}" srcId="{28901664-6D13-458C-B429-D622A2451EA4}" destId="{24FCDB9A-7CD7-42A6-901E-33C660779140}" srcOrd="1" destOrd="0" parTransId="{8D2310D3-09C1-46F0-8816-001F14DF2E96}" sibTransId="{B35C30A5-1E1A-449C-9AE9-A847763D2603}"/>
+    <dgm:cxn modelId="{AA2AC9EC-2BD5-4E7A-B566-E23CBF4CB52E}" type="presOf" srcId="{3C4BB343-F948-4370-BE90-861A075C84DB}" destId="{1ACE2980-B2E6-40C7-B908-A9BDF4F8A102}" srcOrd="0" destOrd="0" presId="urn:microsoft.com/office/officeart/2005/8/layout/orgChart1"/>
+    <dgm:cxn modelId="{A292F096-DDD6-4386-8354-63EFBDBB4B48}" type="presOf" srcId="{73EF5CB7-84B3-4FB5-8EB8-A4EDA399746A}" destId="{24E5C337-0F33-42FC-A04D-EFA2F7F7BD65}" srcOrd="0" destOrd="0" presId="urn:microsoft.com/office/officeart/2005/8/layout/orgChart1"/>
+    <dgm:cxn modelId="{63AAD278-1619-473B-B63F-6A0CBF98EB5E}" srcId="{28901664-6D13-458C-B429-D622A2451EA4}" destId="{84B6324A-EDD1-4C22-B0D5-1569A7A48F67}" srcOrd="3" destOrd="0" parTransId="{C17E20C2-4334-4D9A-93DB-48921E7F7EA8}" sibTransId="{67D5FC77-BAF2-4B24-A6D9-8DAE0FE444B7}"/>
+    <dgm:cxn modelId="{692C29D4-E06C-438E-9FCD-87EE27F4775A}" type="presOf" srcId="{EF454B6D-9D2D-4E21-A6B5-78E4206C280D}" destId="{51DFD988-79CE-4618-8692-EDB7AA4EB731}" srcOrd="1" destOrd="0" presId="urn:microsoft.com/office/officeart/2005/8/layout/orgChart1"/>
+    <dgm:cxn modelId="{691EFCFF-9DBE-457A-99BC-1A06002B87D1}" type="presOf" srcId="{9A56E998-A748-4778-A8ED-B1022E68FAB7}" destId="{6A7FE9CA-7C80-473C-A130-89DC532600D4}" srcOrd="1" destOrd="0" presId="urn:microsoft.com/office/officeart/2005/8/layout/orgChart1"/>
+    <dgm:cxn modelId="{1C1A4FE5-9B33-4A39-9B52-C1092A92E26E}" type="presOf" srcId="{978B34E9-55F1-44E7-A655-1B29DBF693F2}" destId="{BB6E80BB-A656-4037-9F21-86D759F27388}" srcOrd="0" destOrd="0" presId="urn:microsoft.com/office/officeart/2005/8/layout/orgChart1"/>
+    <dgm:cxn modelId="{546054CC-0839-45FC-9CF3-37C78EBEC96B}" type="presOf" srcId="{DE6B3180-B867-4FC6-82F8-EFBA5AB4867F}" destId="{E13BBDB9-9D6D-44C0-8276-4DF86AE343DD}" srcOrd="0" destOrd="0" presId="urn:microsoft.com/office/officeart/2005/8/layout/orgChart1"/>
+    <dgm:cxn modelId="{D296664E-7C30-41E0-8721-7079CB89AA3D}" srcId="{BA904AE3-165D-4759-BE67-5F764CF95794}" destId="{28901664-6D13-458C-B429-D622A2451EA4}" srcOrd="0" destOrd="0" parTransId="{D2646BB3-2686-47AB-98A2-CAAB46F64BE6}" sibTransId="{E2465AFA-03F5-4C12-8FA5-11FC54ED7B8F}"/>
     <dgm:cxn modelId="{B591D928-597C-46DD-9462-B4374FE6DA78}" srcId="{BA904AE3-165D-4759-BE67-5F764CF95794}" destId="{EF454B6D-9D2D-4E21-A6B5-78E4206C280D}" srcOrd="2" destOrd="0" parTransId="{3C4BB343-F948-4370-BE90-861A075C84DB}" sibTransId="{C3477E85-1CD7-479C-9BC5-48ADD04D3774}"/>
-    <dgm:cxn modelId="{1F76B9A9-8ED5-41B1-9160-F4EAC586CA64}" type="presOf" srcId="{00523B8F-3A03-49B1-B2DB-9C9F083D0D57}" destId="{D4DF851C-41A3-433D-B48E-2C169C697F5D}" srcOrd="1" destOrd="0" presId="urn:microsoft.com/office/officeart/2005/8/layout/orgChart1"/>
-    <dgm:cxn modelId="{63AAD278-1619-473B-B63F-6A0CBF98EB5E}" srcId="{28901664-6D13-458C-B429-D622A2451EA4}" destId="{84B6324A-EDD1-4C22-B0D5-1569A7A48F67}" srcOrd="3" destOrd="0" parTransId="{C17E20C2-4334-4D9A-93DB-48921E7F7EA8}" sibTransId="{67D5FC77-BAF2-4B24-A6D9-8DAE0FE444B7}"/>
-    <dgm:cxn modelId="{3B606C33-7619-424F-9CC2-82A0E0C7F155}" type="presOf" srcId="{77F94C4B-5179-41D7-B677-58A1BD0371F5}" destId="{3C890E83-13B4-4B53-9C24-C08BFE44C84F}" srcOrd="0" destOrd="0" presId="urn:microsoft.com/office/officeart/2005/8/layout/orgChart1"/>
-    <dgm:cxn modelId="{9A28DCCA-0AF5-4160-AED1-E2BF5965F2CE}" type="presOf" srcId="{54C5B119-7A6D-41D4-91D4-EC4A5DCE239F}" destId="{C537A659-496E-48AE-8373-0FB3DBF527F4}" srcOrd="0" destOrd="0" presId="urn:microsoft.com/office/officeart/2005/8/layout/orgChart1"/>
-    <dgm:cxn modelId="{4F395D21-D200-4217-8E2A-A1AAB62094FA}" type="presOf" srcId="{C17E20C2-4334-4D9A-93DB-48921E7F7EA8}" destId="{1204DC16-325C-424C-AEE0-0631CC5F5E9C}" srcOrd="0" destOrd="0" presId="urn:microsoft.com/office/officeart/2005/8/layout/orgChart1"/>
-    <dgm:cxn modelId="{6B6BB6BE-C2B8-4A76-BD76-5BFEE50304B1}" type="presOf" srcId="{3C4BB343-F948-4370-BE90-861A075C84DB}" destId="{1ACE2980-B2E6-40C7-B908-A9BDF4F8A102}" srcOrd="0" destOrd="0" presId="urn:microsoft.com/office/officeart/2005/8/layout/orgChart1"/>
-    <dgm:cxn modelId="{8E882FFF-D732-48D7-8F65-B8EFDFA1BA83}" type="presOf" srcId="{D19A1D0C-757A-4E2C-B064-57F9E750796F}" destId="{9EF9F13B-015D-4EFE-A45C-4BE969D53A0C}" srcOrd="0" destOrd="0" presId="urn:microsoft.com/office/officeart/2005/8/layout/orgChart1"/>
-    <dgm:cxn modelId="{D296664E-7C30-41E0-8721-7079CB89AA3D}" srcId="{BA904AE3-165D-4759-BE67-5F764CF95794}" destId="{28901664-6D13-458C-B429-D622A2451EA4}" srcOrd="0" destOrd="0" parTransId="{D2646BB3-2686-47AB-98A2-CAAB46F64BE6}" sibTransId="{E2465AFA-03F5-4C12-8FA5-11FC54ED7B8F}"/>
-    <dgm:cxn modelId="{70C67261-1321-4FEF-B224-A986291DC2D2}" type="presOf" srcId="{A077A818-8C91-4E4D-8D4C-336722AEF76B}" destId="{2C0D359E-EAD5-47C7-9DDD-65694FBB90FD}" srcOrd="0" destOrd="0" presId="urn:microsoft.com/office/officeart/2005/8/layout/orgChart1"/>
-    <dgm:cxn modelId="{5626C214-85E6-4D5C-B92A-361234A1D6D2}" type="presOf" srcId="{84B6324A-EDD1-4C22-B0D5-1569A7A48F67}" destId="{46032EE4-E9BB-45BB-8E43-57A6B477FE92}" srcOrd="1" destOrd="0" presId="urn:microsoft.com/office/officeart/2005/8/layout/orgChart1"/>
-    <dgm:cxn modelId="{652C2C5D-E278-483B-A1DD-E037B7D7E78F}" type="presOf" srcId="{28901664-6D13-458C-B429-D622A2451EA4}" destId="{37020AF6-8FE1-491E-9639-EA14B54453BF}" srcOrd="0" destOrd="0" presId="urn:microsoft.com/office/officeart/2005/8/layout/orgChart1"/>
-    <dgm:cxn modelId="{1F92ECA2-D4A5-4D5C-A01F-5E9041B16686}" type="presOf" srcId="{DDECC689-300C-4F90-A2F7-EA69B22D799F}" destId="{C71264F2-4251-4B8F-B408-A16777E201B0}" srcOrd="0" destOrd="0" presId="urn:microsoft.com/office/officeart/2005/8/layout/orgChart1"/>
-    <dgm:cxn modelId="{CF6F30AD-9B59-40DF-9D80-7867935D087D}" srcId="{00523B8F-3A03-49B1-B2DB-9C9F083D0D57}" destId="{C9A3D5A8-EAEB-4804-A469-092BF1F3134A}" srcOrd="1" destOrd="0" parTransId="{A0309C32-2AD1-404C-9245-40063BAA6B4D}" sibTransId="{0F1ABEDB-B059-40ED-95D9-35CA9EEFCEE3}"/>
-    <dgm:cxn modelId="{67395E38-7AFE-45D0-A7C5-CEC519FE203F}" type="presOf" srcId="{28901664-6D13-458C-B429-D622A2451EA4}" destId="{861293C4-2EDA-4EEC-AA94-9047BABD0688}" srcOrd="1" destOrd="0" presId="urn:microsoft.com/office/officeart/2005/8/layout/orgChart1"/>
-    <dgm:cxn modelId="{E7BB40FC-98DA-4587-8458-DAA50984F182}" type="presOf" srcId="{33744891-7FD5-4B01-887D-1CE226266F19}" destId="{6F0308BE-5813-4365-8061-CCF3BD2F00D0}" srcOrd="0" destOrd="0" presId="urn:microsoft.com/office/officeart/2005/8/layout/orgChart1"/>
-    <dgm:cxn modelId="{FC16F33F-2E0D-4E27-97BD-F77A715CC7C2}" type="presOf" srcId="{A865DB27-6277-496E-8700-51C70C1BA24E}" destId="{0DE6D0A3-4A1D-4DCF-9F6E-7ADA6CB38DD8}" srcOrd="1" destOrd="0" presId="urn:microsoft.com/office/officeart/2005/8/layout/orgChart1"/>
-    <dgm:cxn modelId="{29A846B2-E922-4B50-8127-5AF58BA3CF62}" srcId="{28901664-6D13-458C-B429-D622A2451EA4}" destId="{24FCDB9A-7CD7-42A6-901E-33C660779140}" srcOrd="1" destOrd="0" parTransId="{8D2310D3-09C1-46F0-8816-001F14DF2E96}" sibTransId="{B35C30A5-1E1A-449C-9AE9-A847763D2603}"/>
-    <dgm:cxn modelId="{1CE57812-BC98-427A-8917-76312CA5D90B}" type="presOf" srcId="{8D2310D3-09C1-46F0-8816-001F14DF2E96}" destId="{00304BB0-0D43-4E67-B2B1-8466E38BF05F}" srcOrd="0" destOrd="0" presId="urn:microsoft.com/office/officeart/2005/8/layout/orgChart1"/>
-    <dgm:cxn modelId="{A5886080-02B5-47F3-8791-C4CB094B4A68}" type="presOf" srcId="{A0309C32-2AD1-404C-9245-40063BAA6B4D}" destId="{3FD5AB23-7BC8-4737-8E4E-C89A20653F1C}" srcOrd="0" destOrd="0" presId="urn:microsoft.com/office/officeart/2005/8/layout/orgChart1"/>
-    <dgm:cxn modelId="{33AFE1B0-D601-4852-B888-A1D298BB642D}" type="presOf" srcId="{C08B7FCC-C4AF-40FD-A666-23171B03EE5A}" destId="{7AC09840-7708-40EF-B1F1-E85F25E9CA2C}" srcOrd="0" destOrd="0" presId="urn:microsoft.com/office/officeart/2005/8/layout/orgChart1"/>
-    <dgm:cxn modelId="{EC536193-F4CE-4221-82FC-8ED63135C1B7}" srcId="{2E7B636C-991F-40FC-B079-F8092682A89C}" destId="{BA904AE3-165D-4759-BE67-5F764CF95794}" srcOrd="0" destOrd="0" parTransId="{1642E5C2-E9D3-45FD-96CE-6010A71717E1}" sibTransId="{09E37F34-054C-4A8A-A4E2-F60327DAAD8C}"/>
-    <dgm:cxn modelId="{3CE40AC7-75F9-4FCD-B422-4B091BC27BF1}" type="presOf" srcId="{33744891-7FD5-4B01-887D-1CE226266F19}" destId="{84AED551-266E-4BEF-8A40-C9A6DF7A9128}" srcOrd="1" destOrd="0" presId="urn:microsoft.com/office/officeart/2005/8/layout/orgChart1"/>
-    <dgm:cxn modelId="{447EA83A-510C-4A8C-84AD-75A15ECB38BF}" type="presParOf" srcId="{D05291E5-FDDF-4293-B9F1-38701859D3D1}" destId="{1E07A424-EEC7-49CF-BB89-89B62DA66974}" srcOrd="0" destOrd="0" presId="urn:microsoft.com/office/officeart/2005/8/layout/orgChart1"/>
-    <dgm:cxn modelId="{0AA44B63-28D8-44D3-965C-B54706EF1F86}" type="presParOf" srcId="{1E07A424-EEC7-49CF-BB89-89B62DA66974}" destId="{6F4CDBB6-A4F6-412B-B0EB-797BCE3520E8}" srcOrd="0" destOrd="0" presId="urn:microsoft.com/office/officeart/2005/8/layout/orgChart1"/>
-    <dgm:cxn modelId="{67B52D7F-403C-415A-B5AF-59903BE00522}" type="presParOf" srcId="{6F4CDBB6-A4F6-412B-B0EB-797BCE3520E8}" destId="{B5B70F23-FE19-4614-860A-AE0AD8B1302D}" srcOrd="0" destOrd="0" presId="urn:microsoft.com/office/officeart/2005/8/layout/orgChart1"/>
-    <dgm:cxn modelId="{DA55E889-7550-45E6-A986-FC756EAF9EB2}" type="presParOf" srcId="{6F4CDBB6-A4F6-412B-B0EB-797BCE3520E8}" destId="{5A1635A2-4BA4-4845-B6A0-AFF3EF6BE947}" srcOrd="1" destOrd="0" presId="urn:microsoft.com/office/officeart/2005/8/layout/orgChart1"/>
-    <dgm:cxn modelId="{417B0E61-DE58-4B9C-90E2-C3BF7BEAF4A7}" type="presParOf" srcId="{1E07A424-EEC7-49CF-BB89-89B62DA66974}" destId="{D6F4CEE2-577A-4D9F-968D-26AA943FB045}" srcOrd="1" destOrd="0" presId="urn:microsoft.com/office/officeart/2005/8/layout/orgChart1"/>
-    <dgm:cxn modelId="{68B3EA77-F237-4C88-BA2A-38F2FEA5EF24}" type="presParOf" srcId="{D6F4CEE2-577A-4D9F-968D-26AA943FB045}" destId="{22AC4F82-D181-47C6-8A1E-1AADA10DFA51}" srcOrd="0" destOrd="0" presId="urn:microsoft.com/office/officeart/2005/8/layout/orgChart1"/>
-    <dgm:cxn modelId="{C29A3F08-FECD-4448-A2A8-802B9954F9E7}" type="presParOf" srcId="{D6F4CEE2-577A-4D9F-968D-26AA943FB045}" destId="{80B359E7-6459-437F-B489-C789159B6C51}" srcOrd="1" destOrd="0" presId="urn:microsoft.com/office/officeart/2005/8/layout/orgChart1"/>
-    <dgm:cxn modelId="{2D0C4F9F-D21D-41DA-B37A-5B3AEF8F53D3}" type="presParOf" srcId="{80B359E7-6459-437F-B489-C789159B6C51}" destId="{1E5A97C1-2D11-4912-B565-EA85CD2E7447}" srcOrd="0" destOrd="0" presId="urn:microsoft.com/office/officeart/2005/8/layout/orgChart1"/>
-    <dgm:cxn modelId="{C3659655-346B-46B7-A844-9843AD4B2F97}" type="presParOf" srcId="{1E5A97C1-2D11-4912-B565-EA85CD2E7447}" destId="{37020AF6-8FE1-491E-9639-EA14B54453BF}" srcOrd="0" destOrd="0" presId="urn:microsoft.com/office/officeart/2005/8/layout/orgChart1"/>
-    <dgm:cxn modelId="{423846CE-41FC-4260-8C87-14D029608808}" type="presParOf" srcId="{1E5A97C1-2D11-4912-B565-EA85CD2E7447}" destId="{861293C4-2EDA-4EEC-AA94-9047BABD0688}" srcOrd="1" destOrd="0" presId="urn:microsoft.com/office/officeart/2005/8/layout/orgChart1"/>
-    <dgm:cxn modelId="{A291C397-E467-44A0-AC72-153CA1C4FACA}" type="presParOf" srcId="{80B359E7-6459-437F-B489-C789159B6C51}" destId="{F457CAA9-14E9-49BB-BA5E-80154D94AA7B}" srcOrd="1" destOrd="0" presId="urn:microsoft.com/office/officeart/2005/8/layout/orgChart1"/>
-    <dgm:cxn modelId="{0BD0ADBF-F0EB-45CE-94C2-CEEC05EE10DE}" type="presParOf" srcId="{F457CAA9-14E9-49BB-BA5E-80154D94AA7B}" destId="{BB6E80BB-A656-4037-9F21-86D759F27388}" srcOrd="0" destOrd="0" presId="urn:microsoft.com/office/officeart/2005/8/layout/orgChart1"/>
-    <dgm:cxn modelId="{75F65BD4-4F12-4B6F-B887-EE008A81927A}" type="presParOf" srcId="{F457CAA9-14E9-49BB-BA5E-80154D94AA7B}" destId="{137FFF14-38D0-493D-B3C8-74F71404B895}" srcOrd="1" destOrd="0" presId="urn:microsoft.com/office/officeart/2005/8/layout/orgChart1"/>
-    <dgm:cxn modelId="{0540CD1F-E644-4B6A-98D9-A2F2FC169E92}" type="presParOf" srcId="{137FFF14-38D0-493D-B3C8-74F71404B895}" destId="{836738F6-36A7-4C1E-941C-2E9FB4F67B6B}" srcOrd="0" destOrd="0" presId="urn:microsoft.com/office/officeart/2005/8/layout/orgChart1"/>
-    <dgm:cxn modelId="{31BE8027-F234-4F0A-B045-9D38A75E8C2E}" type="presParOf" srcId="{836738F6-36A7-4C1E-941C-2E9FB4F67B6B}" destId="{24E5C337-0F33-42FC-A04D-EFA2F7F7BD65}" srcOrd="0" destOrd="0" presId="urn:microsoft.com/office/officeart/2005/8/layout/orgChart1"/>
-    <dgm:cxn modelId="{08A545C5-D981-4E73-83DB-934B26F2D753}" type="presParOf" srcId="{836738F6-36A7-4C1E-941C-2E9FB4F67B6B}" destId="{EECF3754-A08D-44CA-8FB2-AF05D41D3F2E}" srcOrd="1" destOrd="0" presId="urn:microsoft.com/office/officeart/2005/8/layout/orgChart1"/>
-    <dgm:cxn modelId="{D39FE1D3-3E4C-414E-A77A-3107BB116147}" type="presParOf" srcId="{137FFF14-38D0-493D-B3C8-74F71404B895}" destId="{098D0FA1-728C-4EA6-AAAE-D1433D1B4C27}" srcOrd="1" destOrd="0" presId="urn:microsoft.com/office/officeart/2005/8/layout/orgChart1"/>
-    <dgm:cxn modelId="{9B538CC5-FA7E-425C-A9CC-DA004B58DCE8}" type="presParOf" srcId="{137FFF14-38D0-493D-B3C8-74F71404B895}" destId="{F6DFD6E0-5489-41C2-B0FC-6BB5847A1DAC}" srcOrd="2" destOrd="0" presId="urn:microsoft.com/office/officeart/2005/8/layout/orgChart1"/>
-    <dgm:cxn modelId="{A3B7A2CF-96C4-46E1-AF65-B9FD0869F02C}" type="presParOf" srcId="{F457CAA9-14E9-49BB-BA5E-80154D94AA7B}" destId="{00304BB0-0D43-4E67-B2B1-8466E38BF05F}" srcOrd="2" destOrd="0" presId="urn:microsoft.com/office/officeart/2005/8/layout/orgChart1"/>
-    <dgm:cxn modelId="{A1B0A3F1-D3B8-4B5E-88DD-23189D8B785D}" type="presParOf" srcId="{F457CAA9-14E9-49BB-BA5E-80154D94AA7B}" destId="{AEE2E869-23FC-43BC-A263-233FF90411C3}" srcOrd="3" destOrd="0" presId="urn:microsoft.com/office/officeart/2005/8/layout/orgChart1"/>
-    <dgm:cxn modelId="{C9730531-3B01-4239-AA4C-BAABDADB786D}" type="presParOf" srcId="{AEE2E869-23FC-43BC-A263-233FF90411C3}" destId="{85A86769-8C0C-48CD-9D68-2C8F52E668B7}" srcOrd="0" destOrd="0" presId="urn:microsoft.com/office/officeart/2005/8/layout/orgChart1"/>
-    <dgm:cxn modelId="{DA2FA0A2-285B-4983-B27C-BE175112B5B5}" type="presParOf" srcId="{85A86769-8C0C-48CD-9D68-2C8F52E668B7}" destId="{03629B59-382C-45F9-8F78-F647E9BEFB0C}" srcOrd="0" destOrd="0" presId="urn:microsoft.com/office/officeart/2005/8/layout/orgChart1"/>
-    <dgm:cxn modelId="{744FDAF6-911A-472E-9B63-2E9FA6493177}" type="presParOf" srcId="{85A86769-8C0C-48CD-9D68-2C8F52E668B7}" destId="{0E265BF4-61FE-42C2-B59B-556930172295}" srcOrd="1" destOrd="0" presId="urn:microsoft.com/office/officeart/2005/8/layout/orgChart1"/>
-    <dgm:cxn modelId="{1B6E156B-BB82-4970-9842-0269E5B214A9}" type="presParOf" srcId="{AEE2E869-23FC-43BC-A263-233FF90411C3}" destId="{DDEB6F60-4CA0-4E38-9BEB-17E1C3585391}" srcOrd="1" destOrd="0" presId="urn:microsoft.com/office/officeart/2005/8/layout/orgChart1"/>
-    <dgm:cxn modelId="{9A86292A-9188-43DC-8D1E-1A6DA3E9B64A}" type="presParOf" srcId="{AEE2E869-23FC-43BC-A263-233FF90411C3}" destId="{553DAF53-BA8F-4307-8BC3-A4F86DBE521B}" srcOrd="2" destOrd="0" presId="urn:microsoft.com/office/officeart/2005/8/layout/orgChart1"/>
-    <dgm:cxn modelId="{0813E6EF-F2D2-475E-997E-C299A80AB0BB}" type="presParOf" srcId="{F457CAA9-14E9-49BB-BA5E-80154D94AA7B}" destId="{3C890E83-13B4-4B53-9C24-C08BFE44C84F}" srcOrd="4" destOrd="0" presId="urn:microsoft.com/office/officeart/2005/8/layout/orgChart1"/>
-    <dgm:cxn modelId="{602432C8-25B4-4B7A-B331-B15E6E04AC58}" type="presParOf" srcId="{F457CAA9-14E9-49BB-BA5E-80154D94AA7B}" destId="{8649D539-7E20-4B7F-8AD5-D7ABF4719245}" srcOrd="5" destOrd="0" presId="urn:microsoft.com/office/officeart/2005/8/layout/orgChart1"/>
-    <dgm:cxn modelId="{2DC81F70-13CE-47C2-B164-9AF247F0A401}" type="presParOf" srcId="{8649D539-7E20-4B7F-8AD5-D7ABF4719245}" destId="{D38C29F9-C8D4-4F43-B681-F96E840BF9EC}" srcOrd="0" destOrd="0" presId="urn:microsoft.com/office/officeart/2005/8/layout/orgChart1"/>
-    <dgm:cxn modelId="{09403E6B-9589-4EF9-A005-485FFFE9EA26}" type="presParOf" srcId="{D38C29F9-C8D4-4F43-B681-F96E840BF9EC}" destId="{AE2B81FB-9C46-4F5A-BF47-935986171EF6}" srcOrd="0" destOrd="0" presId="urn:microsoft.com/office/officeart/2005/8/layout/orgChart1"/>
-    <dgm:cxn modelId="{8B3CFCA3-596F-400A-BE44-5A0406869A3B}" type="presParOf" srcId="{D38C29F9-C8D4-4F43-B681-F96E840BF9EC}" destId="{6A7FE9CA-7C80-473C-A130-89DC532600D4}" srcOrd="1" destOrd="0" presId="urn:microsoft.com/office/officeart/2005/8/layout/orgChart1"/>
-    <dgm:cxn modelId="{F35A8F77-9A56-4A8C-AC47-226B58A089B6}" type="presParOf" srcId="{8649D539-7E20-4B7F-8AD5-D7ABF4719245}" destId="{40C87E7C-2D2C-4022-ABD1-1B510E6707E3}" srcOrd="1" destOrd="0" presId="urn:microsoft.com/office/officeart/2005/8/layout/orgChart1"/>
-    <dgm:cxn modelId="{6AF39A4B-C243-46F5-BA58-B67425F9E518}" type="presParOf" srcId="{8649D539-7E20-4B7F-8AD5-D7ABF4719245}" destId="{E8D6E7AA-DC4B-4DDF-A77F-3520408E0BD5}" srcOrd="2" destOrd="0" presId="urn:microsoft.com/office/officeart/2005/8/layout/orgChart1"/>
-    <dgm:cxn modelId="{3AAECFB7-76AE-4A2A-A868-6D4806601737}" type="presParOf" srcId="{F457CAA9-14E9-49BB-BA5E-80154D94AA7B}" destId="{1204DC16-325C-424C-AEE0-0631CC5F5E9C}" srcOrd="6" destOrd="0" presId="urn:microsoft.com/office/officeart/2005/8/layout/orgChart1"/>
-    <dgm:cxn modelId="{BDE8D8A8-C801-4EC5-AA4E-4FAACA48AADD}" type="presParOf" srcId="{F457CAA9-14E9-49BB-BA5E-80154D94AA7B}" destId="{C849CD50-AF0B-4039-BEA9-154B55216DEC}" srcOrd="7" destOrd="0" presId="urn:microsoft.com/office/officeart/2005/8/layout/orgChart1"/>
-    <dgm:cxn modelId="{74DA7DD3-B81E-4531-9298-733626E79FAA}" type="presParOf" srcId="{C849CD50-AF0B-4039-BEA9-154B55216DEC}" destId="{714C8934-A578-4353-B7DE-CD36D8744E25}" srcOrd="0" destOrd="0" presId="urn:microsoft.com/office/officeart/2005/8/layout/orgChart1"/>
-    <dgm:cxn modelId="{D08E5D16-692C-4000-A5E4-BD66A47DEE5D}" type="presParOf" srcId="{714C8934-A578-4353-B7DE-CD36D8744E25}" destId="{B09D9F31-E7DA-4633-B4C7-075108D36162}" srcOrd="0" destOrd="0" presId="urn:microsoft.com/office/officeart/2005/8/layout/orgChart1"/>
-    <dgm:cxn modelId="{B8196BCC-A883-4F0E-939D-FECEC0BE35AE}" type="presParOf" srcId="{714C8934-A578-4353-B7DE-CD36D8744E25}" destId="{46032EE4-E9BB-45BB-8E43-57A6B477FE92}" srcOrd="1" destOrd="0" presId="urn:microsoft.com/office/officeart/2005/8/layout/orgChart1"/>
-    <dgm:cxn modelId="{B656CC8E-8A36-445D-9342-0FFA2AC0FCCD}" type="presParOf" srcId="{C849CD50-AF0B-4039-BEA9-154B55216DEC}" destId="{C1FBAE65-9D4A-47C2-AB8B-01FF6F8BC8D3}" srcOrd="1" destOrd="0" presId="urn:microsoft.com/office/officeart/2005/8/layout/orgChart1"/>
-    <dgm:cxn modelId="{60E9D18B-E33E-4803-A3DB-2569EBDF72DB}" type="presParOf" srcId="{C849CD50-AF0B-4039-BEA9-154B55216DEC}" destId="{26BB0F84-50B1-44B3-962E-77AA73EB03D0}" srcOrd="2" destOrd="0" presId="urn:microsoft.com/office/officeart/2005/8/layout/orgChart1"/>
-    <dgm:cxn modelId="{958E01CC-393C-4734-822B-0F51B17F7201}" type="presParOf" srcId="{F457CAA9-14E9-49BB-BA5E-80154D94AA7B}" destId="{FFD98527-95C7-4F09-A064-E9D8871CA5AF}" srcOrd="8" destOrd="0" presId="urn:microsoft.com/office/officeart/2005/8/layout/orgChart1"/>
-    <dgm:cxn modelId="{02CD135C-E23F-4E1D-A2AD-E1B1FFAAD53C}" type="presParOf" srcId="{F457CAA9-14E9-49BB-BA5E-80154D94AA7B}" destId="{013A1F85-6483-4CE6-806B-8394AF77C457}" srcOrd="9" destOrd="0" presId="urn:microsoft.com/office/officeart/2005/8/layout/orgChart1"/>
-    <dgm:cxn modelId="{A41F7B34-CFB1-4816-89BC-1120CE7074E6}" type="presParOf" srcId="{013A1F85-6483-4CE6-806B-8394AF77C457}" destId="{98671EBE-45A6-43C5-A53F-F54353D914D9}" srcOrd="0" destOrd="0" presId="urn:microsoft.com/office/officeart/2005/8/layout/orgChart1"/>
-    <dgm:cxn modelId="{7220901B-4719-4F97-B653-FE669547692C}" type="presParOf" srcId="{98671EBE-45A6-43C5-A53F-F54353D914D9}" destId="{6F0308BE-5813-4365-8061-CCF3BD2F00D0}" srcOrd="0" destOrd="0" presId="urn:microsoft.com/office/officeart/2005/8/layout/orgChart1"/>
-    <dgm:cxn modelId="{2B4DB467-B679-44F4-B40E-F90E86EC501A}" type="presParOf" srcId="{98671EBE-45A6-43C5-A53F-F54353D914D9}" destId="{84AED551-266E-4BEF-8A40-C9A6DF7A9128}" srcOrd="1" destOrd="0" presId="urn:microsoft.com/office/officeart/2005/8/layout/orgChart1"/>
-    <dgm:cxn modelId="{6FC6EF01-FC4A-4991-9F41-EAFFA6B2DDE4}" type="presParOf" srcId="{013A1F85-6483-4CE6-806B-8394AF77C457}" destId="{ACF6EFB9-27BA-4921-B0E0-4186DA91F44A}" srcOrd="1" destOrd="0" presId="urn:microsoft.com/office/officeart/2005/8/layout/orgChart1"/>
-    <dgm:cxn modelId="{EBE75A85-5ED1-431B-8262-CE54F488BDFE}" type="presParOf" srcId="{013A1F85-6483-4CE6-806B-8394AF77C457}" destId="{DF5FB9BB-3F01-4333-832A-364244BF1A00}" srcOrd="2" destOrd="0" presId="urn:microsoft.com/office/officeart/2005/8/layout/orgChart1"/>
-    <dgm:cxn modelId="{06EEA63D-D04A-4C8B-B755-A9A231CAF7B6}" type="presParOf" srcId="{80B359E7-6459-437F-B489-C789159B6C51}" destId="{5D3CB65E-43A6-4BD0-BBA2-FC8618D8B46F}" srcOrd="2" destOrd="0" presId="urn:microsoft.com/office/officeart/2005/8/layout/orgChart1"/>
-    <dgm:cxn modelId="{AA6F611C-A9DF-4C9F-A1DD-1B9E07C578A2}" type="presParOf" srcId="{D6F4CEE2-577A-4D9F-968D-26AA943FB045}" destId="{E4121398-19D0-4A63-BBDF-05B04E0994B5}" srcOrd="2" destOrd="0" presId="urn:microsoft.com/office/officeart/2005/8/layout/orgChart1"/>
-    <dgm:cxn modelId="{2114B437-9392-4917-BE55-5EA84712B50C}" type="presParOf" srcId="{D6F4CEE2-577A-4D9F-968D-26AA943FB045}" destId="{5A237D65-DC22-4F0B-92B7-FDBCA0C80781}" srcOrd="3" destOrd="0" presId="urn:microsoft.com/office/officeart/2005/8/layout/orgChart1"/>
-    <dgm:cxn modelId="{64AEE6F5-DFD9-4E0C-ACDF-8A72F64497F7}" type="presParOf" srcId="{5A237D65-DC22-4F0B-92B7-FDBCA0C80781}" destId="{083072FB-AB52-498B-BB3D-D959782792D4}" srcOrd="0" destOrd="0" presId="urn:microsoft.com/office/officeart/2005/8/layout/orgChart1"/>
-    <dgm:cxn modelId="{78DAA9FB-4617-442A-93A8-E9B426880357}" type="presParOf" srcId="{083072FB-AB52-498B-BB3D-D959782792D4}" destId="{D012C6D5-2120-4FDA-A245-87C3F31E7EEE}" srcOrd="0" destOrd="0" presId="urn:microsoft.com/office/officeart/2005/8/layout/orgChart1"/>
-    <dgm:cxn modelId="{441B075C-B02E-4277-AA76-D72F02FF300C}" type="presParOf" srcId="{083072FB-AB52-498B-BB3D-D959782792D4}" destId="{D4DF851C-41A3-433D-B48E-2C169C697F5D}" srcOrd="1" destOrd="0" presId="urn:microsoft.com/office/officeart/2005/8/layout/orgChart1"/>
-    <dgm:cxn modelId="{9AE1154F-C875-44B3-A445-88F421FBD865}" type="presParOf" srcId="{5A237D65-DC22-4F0B-92B7-FDBCA0C80781}" destId="{FAC18A57-058B-4D69-A7C3-944E006EDC87}" srcOrd="1" destOrd="0" presId="urn:microsoft.com/office/officeart/2005/8/layout/orgChart1"/>
-    <dgm:cxn modelId="{20A0C5E1-6EAE-436C-8464-0FDFF3005199}" type="presParOf" srcId="{FAC18A57-058B-4D69-A7C3-944E006EDC87}" destId="{2C0D359E-EAD5-47C7-9DDD-65694FBB90FD}" srcOrd="0" destOrd="0" presId="urn:microsoft.com/office/officeart/2005/8/layout/orgChart1"/>
-    <dgm:cxn modelId="{859B03A5-B70B-4A31-9A8B-2B2F6169CE28}" type="presParOf" srcId="{FAC18A57-058B-4D69-A7C3-944E006EDC87}" destId="{0CCE2D75-8B43-4FE7-823B-4FA962C84283}" srcOrd="1" destOrd="0" presId="urn:microsoft.com/office/officeart/2005/8/layout/orgChart1"/>
-    <dgm:cxn modelId="{60615A35-26DE-4279-B451-9E137BF9F09F}" type="presParOf" srcId="{0CCE2D75-8B43-4FE7-823B-4FA962C84283}" destId="{48DBD062-5973-4D51-AEE1-97AC7374716D}" srcOrd="0" destOrd="0" presId="urn:microsoft.com/office/officeart/2005/8/layout/orgChart1"/>
-    <dgm:cxn modelId="{C1483B63-539E-45A1-A31F-C2920AFE6148}" type="presParOf" srcId="{48DBD062-5973-4D51-AEE1-97AC7374716D}" destId="{7AC09840-7708-40EF-B1F1-E85F25E9CA2C}" srcOrd="0" destOrd="0" presId="urn:microsoft.com/office/officeart/2005/8/layout/orgChart1"/>
-    <dgm:cxn modelId="{1DBDFEB0-F2D7-43FF-871C-300F04CC8E6D}" type="presParOf" srcId="{48DBD062-5973-4D51-AEE1-97AC7374716D}" destId="{1703A331-E188-460D-821E-4816222605B3}" srcOrd="1" destOrd="0" presId="urn:microsoft.com/office/officeart/2005/8/layout/orgChart1"/>
-    <dgm:cxn modelId="{2E007EDC-BE50-45C5-932C-26F1EE7F74F5}" type="presParOf" srcId="{0CCE2D75-8B43-4FE7-823B-4FA962C84283}" destId="{1F91C59E-CA1C-4545-8437-EED69FA82B45}" srcOrd="1" destOrd="0" presId="urn:microsoft.com/office/officeart/2005/8/layout/orgChart1"/>
-    <dgm:cxn modelId="{0976E4F0-CFD3-4E6B-8684-83F0B3D1DD8D}" type="presParOf" srcId="{0CCE2D75-8B43-4FE7-823B-4FA962C84283}" destId="{63387BBB-1DA4-4179-999F-623D2119A0C7}" srcOrd="2" destOrd="0" presId="urn:microsoft.com/office/officeart/2005/8/layout/orgChart1"/>
-    <dgm:cxn modelId="{3795059D-5BBB-4A45-A44F-0FD455CDB003}" type="presParOf" srcId="{FAC18A57-058B-4D69-A7C3-944E006EDC87}" destId="{3FD5AB23-7BC8-4737-8E4E-C89A20653F1C}" srcOrd="2" destOrd="0" presId="urn:microsoft.com/office/officeart/2005/8/layout/orgChart1"/>
-    <dgm:cxn modelId="{B001D2E5-8387-41E4-B88A-3E87247F0E1F}" type="presParOf" srcId="{FAC18A57-058B-4D69-A7C3-944E006EDC87}" destId="{9108DC5F-D83D-486B-BCFE-42A3581FD007}" srcOrd="3" destOrd="0" presId="urn:microsoft.com/office/officeart/2005/8/layout/orgChart1"/>
-    <dgm:cxn modelId="{282537AA-8250-4FC0-B8C4-4B93DB082255}" type="presParOf" srcId="{9108DC5F-D83D-486B-BCFE-42A3581FD007}" destId="{1227B429-538C-4AD6-A603-AF8B8539CDF5}" srcOrd="0" destOrd="0" presId="urn:microsoft.com/office/officeart/2005/8/layout/orgChart1"/>
-    <dgm:cxn modelId="{574770B2-AEC4-4E43-8039-361EA3D5BD49}" type="presParOf" srcId="{1227B429-538C-4AD6-A603-AF8B8539CDF5}" destId="{4A4AB2F5-BB67-449C-9416-047A1A4CCEBA}" srcOrd="0" destOrd="0" presId="urn:microsoft.com/office/officeart/2005/8/layout/orgChart1"/>
-    <dgm:cxn modelId="{99E5DF35-7B67-41B5-8FB0-B56FC6367234}" type="presParOf" srcId="{1227B429-538C-4AD6-A603-AF8B8539CDF5}" destId="{27B11F25-9D7C-4212-BE70-54C02042E8FF}" srcOrd="1" destOrd="0" presId="urn:microsoft.com/office/officeart/2005/8/layout/orgChart1"/>
-    <dgm:cxn modelId="{D09EC79B-BC57-4788-A919-07855A7EC139}" type="presParOf" srcId="{9108DC5F-D83D-486B-BCFE-42A3581FD007}" destId="{19537BDF-57B6-4D7C-96BA-EF20A849FB94}" srcOrd="1" destOrd="0" presId="urn:microsoft.com/office/officeart/2005/8/layout/orgChart1"/>
-    <dgm:cxn modelId="{34404B1E-B8C3-4172-9FF5-BADBFC66E648}" type="presParOf" srcId="{9108DC5F-D83D-486B-BCFE-42A3581FD007}" destId="{D475A89B-841B-4BC6-AB10-ADC56297ADB5}" srcOrd="2" destOrd="0" presId="urn:microsoft.com/office/officeart/2005/8/layout/orgChart1"/>
-    <dgm:cxn modelId="{A51C4729-CA18-4433-804F-18E381AF4BB0}" type="presParOf" srcId="{5A237D65-DC22-4F0B-92B7-FDBCA0C80781}" destId="{18EAE4F6-3619-4DBD-8077-8C5EA285D4FF}" srcOrd="2" destOrd="0" presId="urn:microsoft.com/office/officeart/2005/8/layout/orgChart1"/>
-    <dgm:cxn modelId="{45AA5297-C958-4907-B2F1-CE9254504A6C}" type="presParOf" srcId="{D6F4CEE2-577A-4D9F-968D-26AA943FB045}" destId="{1ACE2980-B2E6-40C7-B908-A9BDF4F8A102}" srcOrd="4" destOrd="0" presId="urn:microsoft.com/office/officeart/2005/8/layout/orgChart1"/>
-    <dgm:cxn modelId="{F24E5A09-B735-49AA-94A2-6C3F90E585AF}" type="presParOf" srcId="{D6F4CEE2-577A-4D9F-968D-26AA943FB045}" destId="{BDCA57F9-63F6-4C8F-9CBD-DC3EA40C460D}" srcOrd="5" destOrd="0" presId="urn:microsoft.com/office/officeart/2005/8/layout/orgChart1"/>
-    <dgm:cxn modelId="{73B3EC38-39B7-431C-8B1D-B36F2F915894}" type="presParOf" srcId="{BDCA57F9-63F6-4C8F-9CBD-DC3EA40C460D}" destId="{7716EE65-81ED-40C3-8908-2989AED635DF}" srcOrd="0" destOrd="0" presId="urn:microsoft.com/office/officeart/2005/8/layout/orgChart1"/>
-    <dgm:cxn modelId="{69DC3FAB-0AEE-4375-9E64-B8D526D00139}" type="presParOf" srcId="{7716EE65-81ED-40C3-8908-2989AED635DF}" destId="{53F56B3B-0954-442B-98E6-7AB97BE29739}" srcOrd="0" destOrd="0" presId="urn:microsoft.com/office/officeart/2005/8/layout/orgChart1"/>
-    <dgm:cxn modelId="{12F4526F-1585-402D-A17C-F06AFE84453F}" type="presParOf" srcId="{7716EE65-81ED-40C3-8908-2989AED635DF}" destId="{51DFD988-79CE-4618-8692-EDB7AA4EB731}" srcOrd="1" destOrd="0" presId="urn:microsoft.com/office/officeart/2005/8/layout/orgChart1"/>
-    <dgm:cxn modelId="{B2FAD366-11FE-443C-A52D-819DCB22EF8E}" type="presParOf" srcId="{BDCA57F9-63F6-4C8F-9CBD-DC3EA40C460D}" destId="{2ECFDAA5-6E67-443D-9079-33BC0AC31846}" srcOrd="1" destOrd="0" presId="urn:microsoft.com/office/officeart/2005/8/layout/orgChart1"/>
-    <dgm:cxn modelId="{E92DFB71-A0EA-40D5-A45A-4BA18C2BEE04}" type="presParOf" srcId="{2ECFDAA5-6E67-443D-9079-33BC0AC31846}" destId="{4D2C32D2-18E7-4211-8DA5-E728B110F2B7}" srcOrd="0" destOrd="0" presId="urn:microsoft.com/office/officeart/2005/8/layout/orgChart1"/>
-    <dgm:cxn modelId="{A9B4EBEF-542B-466A-8851-27665166DE34}" type="presParOf" srcId="{2ECFDAA5-6E67-443D-9079-33BC0AC31846}" destId="{225AA98F-FACD-4923-BF82-61FC790FE439}" srcOrd="1" destOrd="0" presId="urn:microsoft.com/office/officeart/2005/8/layout/orgChart1"/>
-    <dgm:cxn modelId="{C3FCD5B2-EF06-4B2F-8510-CA43D4D9EC2F}" type="presParOf" srcId="{225AA98F-FACD-4923-BF82-61FC790FE439}" destId="{3A3275BC-833A-4121-B947-620A3168455C}" srcOrd="0" destOrd="0" presId="urn:microsoft.com/office/officeart/2005/8/layout/orgChart1"/>
-    <dgm:cxn modelId="{7ED8864E-F376-46A0-88E9-6A6BCD59AE68}" type="presParOf" srcId="{3A3275BC-833A-4121-B947-620A3168455C}" destId="{6E2DF822-DDD8-4489-BC32-3E7B9652C16B}" srcOrd="0" destOrd="0" presId="urn:microsoft.com/office/officeart/2005/8/layout/orgChart1"/>
-    <dgm:cxn modelId="{BACDDD46-2573-4EB8-93C0-570FB3FC9310}" type="presParOf" srcId="{3A3275BC-833A-4121-B947-620A3168455C}" destId="{76383B7D-BB4A-442F-B7CB-00EE3236B6CE}" srcOrd="1" destOrd="0" presId="urn:microsoft.com/office/officeart/2005/8/layout/orgChart1"/>
-    <dgm:cxn modelId="{A636AF7E-E5C1-4833-9A2C-F9C5E39798AD}" type="presParOf" srcId="{225AA98F-FACD-4923-BF82-61FC790FE439}" destId="{AEEF4203-A4D8-4C6F-A092-637C8981C9C8}" srcOrd="1" destOrd="0" presId="urn:microsoft.com/office/officeart/2005/8/layout/orgChart1"/>
-    <dgm:cxn modelId="{8ACBA33A-094D-4B87-91AE-679298D8F114}" type="presParOf" srcId="{225AA98F-FACD-4923-BF82-61FC790FE439}" destId="{C7C85B29-9187-43EF-AF42-52A62783E3CE}" srcOrd="2" destOrd="0" presId="urn:microsoft.com/office/officeart/2005/8/layout/orgChart1"/>
-    <dgm:cxn modelId="{5652E009-57B3-47DE-AB16-85274591DC7C}" type="presParOf" srcId="{BDCA57F9-63F6-4C8F-9CBD-DC3EA40C460D}" destId="{38E4A6F4-F238-4A3F-B1E0-7E91AB6550CA}" srcOrd="2" destOrd="0" presId="urn:microsoft.com/office/officeart/2005/8/layout/orgChart1"/>
-    <dgm:cxn modelId="{378EB9DC-E4E0-459F-8C32-326EDEC0FC5F}" type="presParOf" srcId="{D6F4CEE2-577A-4D9F-968D-26AA943FB045}" destId="{C537A659-496E-48AE-8373-0FB3DBF527F4}" srcOrd="6" destOrd="0" presId="urn:microsoft.com/office/officeart/2005/8/layout/orgChart1"/>
-    <dgm:cxn modelId="{3ADD5546-7758-4C91-8854-AE070785D562}" type="presParOf" srcId="{D6F4CEE2-577A-4D9F-968D-26AA943FB045}" destId="{AC81763F-9936-4422-94A2-C4D5094878B9}" srcOrd="7" destOrd="0" presId="urn:microsoft.com/office/officeart/2005/8/layout/orgChart1"/>
-    <dgm:cxn modelId="{710C02B3-E72A-40B2-AE8C-96B333B4029F}" type="presParOf" srcId="{AC81763F-9936-4422-94A2-C4D5094878B9}" destId="{17E2E6BF-0B32-4402-B644-15665C43284A}" srcOrd="0" destOrd="0" presId="urn:microsoft.com/office/officeart/2005/8/layout/orgChart1"/>
-    <dgm:cxn modelId="{5967ED3D-CF91-49BA-846F-95BB5528803D}" type="presParOf" srcId="{17E2E6BF-0B32-4402-B644-15665C43284A}" destId="{7B5460EA-937C-4E69-8C6F-36438D13A00F}" srcOrd="0" destOrd="0" presId="urn:microsoft.com/office/officeart/2005/8/layout/orgChart1"/>
-    <dgm:cxn modelId="{C87A1ABA-2B83-473E-8805-8271BDC0B6A0}" type="presParOf" srcId="{17E2E6BF-0B32-4402-B644-15665C43284A}" destId="{0DE6D0A3-4A1D-4DCF-9F6E-7ADA6CB38DD8}" srcOrd="1" destOrd="0" presId="urn:microsoft.com/office/officeart/2005/8/layout/orgChart1"/>
-    <dgm:cxn modelId="{0EB6707A-2F3A-4DBD-BB94-30E8DE3E6235}" type="presParOf" srcId="{AC81763F-9936-4422-94A2-C4D5094878B9}" destId="{ACD6545A-C393-420E-9CF8-26E3DE77F8C8}" srcOrd="1" destOrd="0" presId="urn:microsoft.com/office/officeart/2005/8/layout/orgChart1"/>
-    <dgm:cxn modelId="{16744BF6-AF89-43E5-8964-4A8237014027}" type="presParOf" srcId="{ACD6545A-C393-420E-9CF8-26E3DE77F8C8}" destId="{E13BBDB9-9D6D-44C0-8276-4DF86AE343DD}" srcOrd="0" destOrd="0" presId="urn:microsoft.com/office/officeart/2005/8/layout/orgChart1"/>
-    <dgm:cxn modelId="{179B404C-7C02-4BF8-98E5-877C3640B93D}" type="presParOf" srcId="{ACD6545A-C393-420E-9CF8-26E3DE77F8C8}" destId="{EC12BFA2-BCBE-4079-AF18-552BF3DAB6ED}" srcOrd="1" destOrd="0" presId="urn:microsoft.com/office/officeart/2005/8/layout/orgChart1"/>
-    <dgm:cxn modelId="{7B93EA63-6392-4164-A645-D7B073F69B9E}" type="presParOf" srcId="{EC12BFA2-BCBE-4079-AF18-552BF3DAB6ED}" destId="{C983CF02-6AA6-46A6-BE1D-94280F15EBE4}" srcOrd="0" destOrd="0" presId="urn:microsoft.com/office/officeart/2005/8/layout/orgChart1"/>
-    <dgm:cxn modelId="{490AE8DF-D6F0-4DDE-A3FC-52F07D20E0DE}" type="presParOf" srcId="{C983CF02-6AA6-46A6-BE1D-94280F15EBE4}" destId="{9EF9F13B-015D-4EFE-A45C-4BE969D53A0C}" srcOrd="0" destOrd="0" presId="urn:microsoft.com/office/officeart/2005/8/layout/orgChart1"/>
-    <dgm:cxn modelId="{9918363B-DADB-4FDF-AA91-1DFAE98E520D}" type="presParOf" srcId="{C983CF02-6AA6-46A6-BE1D-94280F15EBE4}" destId="{0A69779C-2A9D-4BD1-9E9B-63167916F25C}" srcOrd="1" destOrd="0" presId="urn:microsoft.com/office/officeart/2005/8/layout/orgChart1"/>
-    <dgm:cxn modelId="{684D9BFD-26A7-4F1A-9EE7-BF086B9B072E}" type="presParOf" srcId="{EC12BFA2-BCBE-4079-AF18-552BF3DAB6ED}" destId="{55308D3C-22F4-4272-AF6F-557D017F2420}" srcOrd="1" destOrd="0" presId="urn:microsoft.com/office/officeart/2005/8/layout/orgChart1"/>
-    <dgm:cxn modelId="{DBE52FA2-C3F3-4917-A45C-257EDF8E58D2}" type="presParOf" srcId="{EC12BFA2-BCBE-4079-AF18-552BF3DAB6ED}" destId="{84EAC848-664B-40D4-B0EC-24FDEE7780D5}" srcOrd="2" destOrd="0" presId="urn:microsoft.com/office/officeart/2005/8/layout/orgChart1"/>
-    <dgm:cxn modelId="{C42741D6-C49F-4450-961D-7BA234FBFA62}" type="presParOf" srcId="{ACD6545A-C393-420E-9CF8-26E3DE77F8C8}" destId="{400E074E-22F3-46FE-8FBA-6F888245B35A}" srcOrd="2" destOrd="0" presId="urn:microsoft.com/office/officeart/2005/8/layout/orgChart1"/>
-    <dgm:cxn modelId="{1B494102-3DE9-4BBC-84AC-476F631647CF}" type="presParOf" srcId="{ACD6545A-C393-420E-9CF8-26E3DE77F8C8}" destId="{59A83A9C-DF11-4080-97E8-C1DAF96F7CB7}" srcOrd="3" destOrd="0" presId="urn:microsoft.com/office/officeart/2005/8/layout/orgChart1"/>
-    <dgm:cxn modelId="{82285FD1-EA86-4FCD-8E4F-48E397578D85}" type="presParOf" srcId="{59A83A9C-DF11-4080-97E8-C1DAF96F7CB7}" destId="{69EC568D-DE3B-4964-8390-569D00E1B9E5}" srcOrd="0" destOrd="0" presId="urn:microsoft.com/office/officeart/2005/8/layout/orgChart1"/>
-    <dgm:cxn modelId="{1140DA05-0CA7-4111-8F1E-55899CD73FD3}" type="presParOf" srcId="{69EC568D-DE3B-4964-8390-569D00E1B9E5}" destId="{B95F0D65-7A69-4E7B-95E0-26C85AAF291B}" srcOrd="0" destOrd="0" presId="urn:microsoft.com/office/officeart/2005/8/layout/orgChart1"/>
-    <dgm:cxn modelId="{A094169F-F751-4816-8F10-5DA11A3BE66E}" type="presParOf" srcId="{69EC568D-DE3B-4964-8390-569D00E1B9E5}" destId="{55288FFC-D090-4599-8010-3F3F812FE967}" srcOrd="1" destOrd="0" presId="urn:microsoft.com/office/officeart/2005/8/layout/orgChart1"/>
-    <dgm:cxn modelId="{CA5CE8D9-6E6A-4C0B-ACDD-A141538C0B50}" type="presParOf" srcId="{59A83A9C-DF11-4080-97E8-C1DAF96F7CB7}" destId="{4E99F5E9-C5A2-4D14-8667-682D7A755174}" srcOrd="1" destOrd="0" presId="urn:microsoft.com/office/officeart/2005/8/layout/orgChart1"/>
-    <dgm:cxn modelId="{E4E8EC9D-5F9B-40CE-B866-E111A2CA0380}" type="presParOf" srcId="{59A83A9C-DF11-4080-97E8-C1DAF96F7CB7}" destId="{7A9D5F6A-8ADC-4EBB-9A41-9B2444B1025F}" srcOrd="2" destOrd="0" presId="urn:microsoft.com/office/officeart/2005/8/layout/orgChart1"/>
-    <dgm:cxn modelId="{84420D5C-D9B7-44C6-AFD0-4EA144233908}" type="presParOf" srcId="{ACD6545A-C393-420E-9CF8-26E3DE77F8C8}" destId="{C71264F2-4251-4B8F-B408-A16777E201B0}" srcOrd="4" destOrd="0" presId="urn:microsoft.com/office/officeart/2005/8/layout/orgChart1"/>
-    <dgm:cxn modelId="{DE1DCAFE-F7A6-4586-9D29-DEEE7BAEE846}" type="presParOf" srcId="{ACD6545A-C393-420E-9CF8-26E3DE77F8C8}" destId="{5BDA67A1-617F-4B37-8E17-6564B9085727}" srcOrd="5" destOrd="0" presId="urn:microsoft.com/office/officeart/2005/8/layout/orgChart1"/>
-    <dgm:cxn modelId="{255812FC-0357-48EE-9847-744DB6C5B4EF}" type="presParOf" srcId="{5BDA67A1-617F-4B37-8E17-6564B9085727}" destId="{7C111594-A2FA-46D0-BC2F-033CE369AE1C}" srcOrd="0" destOrd="0" presId="urn:microsoft.com/office/officeart/2005/8/layout/orgChart1"/>
-    <dgm:cxn modelId="{6A8AAE92-85FC-4F80-9EA2-2C0ED855A513}" type="presParOf" srcId="{7C111594-A2FA-46D0-BC2F-033CE369AE1C}" destId="{C6D891A2-C51D-42F5-850C-55C39DB12201}" srcOrd="0" destOrd="0" presId="urn:microsoft.com/office/officeart/2005/8/layout/orgChart1"/>
-    <dgm:cxn modelId="{F460AEC3-0805-40A2-BBA9-7291CE91042F}" type="presParOf" srcId="{7C111594-A2FA-46D0-BC2F-033CE369AE1C}" destId="{A5AB3C5C-8DAE-418E-BC54-2F9C1F09E57D}" srcOrd="1" destOrd="0" presId="urn:microsoft.com/office/officeart/2005/8/layout/orgChart1"/>
-    <dgm:cxn modelId="{87634AF5-C880-468C-9F6E-FBB2C30E46F6}" type="presParOf" srcId="{5BDA67A1-617F-4B37-8E17-6564B9085727}" destId="{F90557F5-23D4-4585-AB5F-472686F23E43}" srcOrd="1" destOrd="0" presId="urn:microsoft.com/office/officeart/2005/8/layout/orgChart1"/>
-    <dgm:cxn modelId="{C484A6D4-F919-4B27-BF31-17ECEDCACEE1}" type="presParOf" srcId="{5BDA67A1-617F-4B37-8E17-6564B9085727}" destId="{CAA4833E-9D93-4134-854A-57ABC62B67BE}" srcOrd="2" destOrd="0" presId="urn:microsoft.com/office/officeart/2005/8/layout/orgChart1"/>
-    <dgm:cxn modelId="{9AAC4F0C-24C0-416C-AFF5-5E828CD02BCE}" type="presParOf" srcId="{AC81763F-9936-4422-94A2-C4D5094878B9}" destId="{F7DC4DAC-4170-4407-B1BF-C380A92949D6}" srcOrd="2" destOrd="0" presId="urn:microsoft.com/office/officeart/2005/8/layout/orgChart1"/>
-    <dgm:cxn modelId="{8CF26F45-863A-45DC-91A6-1FF8F18F401B}" type="presParOf" srcId="{1E07A424-EEC7-49CF-BB89-89B62DA66974}" destId="{95A4B570-A5F8-46B9-8EFC-FDEDEF238ADB}" srcOrd="2" destOrd="0" presId="urn:microsoft.com/office/officeart/2005/8/layout/orgChart1"/>
+    <dgm:cxn modelId="{93554FB1-A639-44FB-ADBA-BEECB24B53DB}" type="presOf" srcId="{2E7B636C-991F-40FC-B079-F8092682A89C}" destId="{D05291E5-FDDF-4293-B9F1-38701859D3D1}" srcOrd="0" destOrd="0" presId="urn:microsoft.com/office/officeart/2005/8/layout/orgChart1"/>
+    <dgm:cxn modelId="{2FCB44A9-CB47-4E96-8917-12AC8B88B1B0}" type="presParOf" srcId="{D05291E5-FDDF-4293-B9F1-38701859D3D1}" destId="{1E07A424-EEC7-49CF-BB89-89B62DA66974}" srcOrd="0" destOrd="0" presId="urn:microsoft.com/office/officeart/2005/8/layout/orgChart1"/>
+    <dgm:cxn modelId="{42AA925A-A72B-49E6-AA4C-AE1334D0A91B}" type="presParOf" srcId="{1E07A424-EEC7-49CF-BB89-89B62DA66974}" destId="{6F4CDBB6-A4F6-412B-B0EB-797BCE3520E8}" srcOrd="0" destOrd="0" presId="urn:microsoft.com/office/officeart/2005/8/layout/orgChart1"/>
+    <dgm:cxn modelId="{1EA704AE-0985-4E1B-9A4E-155916EBE31E}" type="presParOf" srcId="{6F4CDBB6-A4F6-412B-B0EB-797BCE3520E8}" destId="{B5B70F23-FE19-4614-860A-AE0AD8B1302D}" srcOrd="0" destOrd="0" presId="urn:microsoft.com/office/officeart/2005/8/layout/orgChart1"/>
+    <dgm:cxn modelId="{71589808-248E-454A-A8BA-1209E2554F06}" type="presParOf" srcId="{6F4CDBB6-A4F6-412B-B0EB-797BCE3520E8}" destId="{5A1635A2-4BA4-4845-B6A0-AFF3EF6BE947}" srcOrd="1" destOrd="0" presId="urn:microsoft.com/office/officeart/2005/8/layout/orgChart1"/>
+    <dgm:cxn modelId="{A3BFAC9A-E985-4BF5-B8BE-D977A5ECAA39}" type="presParOf" srcId="{1E07A424-EEC7-49CF-BB89-89B62DA66974}" destId="{D6F4CEE2-577A-4D9F-968D-26AA943FB045}" srcOrd="1" destOrd="0" presId="urn:microsoft.com/office/officeart/2005/8/layout/orgChart1"/>
+    <dgm:cxn modelId="{04863994-0A13-48B9-B923-F737F66D0E57}" type="presParOf" srcId="{D6F4CEE2-577A-4D9F-968D-26AA943FB045}" destId="{22AC4F82-D181-47C6-8A1E-1AADA10DFA51}" srcOrd="0" destOrd="0" presId="urn:microsoft.com/office/officeart/2005/8/layout/orgChart1"/>
+    <dgm:cxn modelId="{E9C1A972-E371-4B02-98EB-5E5A6CD74326}" type="presParOf" srcId="{D6F4CEE2-577A-4D9F-968D-26AA943FB045}" destId="{80B359E7-6459-437F-B489-C789159B6C51}" srcOrd="1" destOrd="0" presId="urn:microsoft.com/office/officeart/2005/8/layout/orgChart1"/>
+    <dgm:cxn modelId="{DDE9FACB-97C6-4E44-AD0C-5387C3825D90}" type="presParOf" srcId="{80B359E7-6459-437F-B489-C789159B6C51}" destId="{1E5A97C1-2D11-4912-B565-EA85CD2E7447}" srcOrd="0" destOrd="0" presId="urn:microsoft.com/office/officeart/2005/8/layout/orgChart1"/>
+    <dgm:cxn modelId="{97B8D20E-6696-4C5A-84A9-210E7BBF789A}" type="presParOf" srcId="{1E5A97C1-2D11-4912-B565-EA85CD2E7447}" destId="{37020AF6-8FE1-491E-9639-EA14B54453BF}" srcOrd="0" destOrd="0" presId="urn:microsoft.com/office/officeart/2005/8/layout/orgChart1"/>
+    <dgm:cxn modelId="{D8A343AB-3B40-41E5-8CBF-9F406B8E1834}" type="presParOf" srcId="{1E5A97C1-2D11-4912-B565-EA85CD2E7447}" destId="{861293C4-2EDA-4EEC-AA94-9047BABD0688}" srcOrd="1" destOrd="0" presId="urn:microsoft.com/office/officeart/2005/8/layout/orgChart1"/>
+    <dgm:cxn modelId="{A738729D-4ADA-44F6-8B06-F6B7A6BC9470}" type="presParOf" srcId="{80B359E7-6459-437F-B489-C789159B6C51}" destId="{F457CAA9-14E9-49BB-BA5E-80154D94AA7B}" srcOrd="1" destOrd="0" presId="urn:microsoft.com/office/officeart/2005/8/layout/orgChart1"/>
+    <dgm:cxn modelId="{745BB1D4-950C-4CC6-BE1C-390158656066}" type="presParOf" srcId="{F457CAA9-14E9-49BB-BA5E-80154D94AA7B}" destId="{BB6E80BB-A656-4037-9F21-86D759F27388}" srcOrd="0" destOrd="0" presId="urn:microsoft.com/office/officeart/2005/8/layout/orgChart1"/>
+    <dgm:cxn modelId="{1E567B57-0395-450A-8533-94F115022E60}" type="presParOf" srcId="{F457CAA9-14E9-49BB-BA5E-80154D94AA7B}" destId="{137FFF14-38D0-493D-B3C8-74F71404B895}" srcOrd="1" destOrd="0" presId="urn:microsoft.com/office/officeart/2005/8/layout/orgChart1"/>
+    <dgm:cxn modelId="{7B594313-0573-444F-8AFE-B18142EA0510}" type="presParOf" srcId="{137FFF14-38D0-493D-B3C8-74F71404B895}" destId="{836738F6-36A7-4C1E-941C-2E9FB4F67B6B}" srcOrd="0" destOrd="0" presId="urn:microsoft.com/office/officeart/2005/8/layout/orgChart1"/>
+    <dgm:cxn modelId="{D6F3CF33-F5AB-460C-A982-37209E4ACE47}" type="presParOf" srcId="{836738F6-36A7-4C1E-941C-2E9FB4F67B6B}" destId="{24E5C337-0F33-42FC-A04D-EFA2F7F7BD65}" srcOrd="0" destOrd="0" presId="urn:microsoft.com/office/officeart/2005/8/layout/orgChart1"/>
+    <dgm:cxn modelId="{5076515D-17AA-465D-AA11-432600176FCC}" type="presParOf" srcId="{836738F6-36A7-4C1E-941C-2E9FB4F67B6B}" destId="{EECF3754-A08D-44CA-8FB2-AF05D41D3F2E}" srcOrd="1" destOrd="0" presId="urn:microsoft.com/office/officeart/2005/8/layout/orgChart1"/>
+    <dgm:cxn modelId="{73A869E5-70AC-4055-880B-41DA4468981F}" type="presParOf" srcId="{137FFF14-38D0-493D-B3C8-74F71404B895}" destId="{098D0FA1-728C-4EA6-AAAE-D1433D1B4C27}" srcOrd="1" destOrd="0" presId="urn:microsoft.com/office/officeart/2005/8/layout/orgChart1"/>
+    <dgm:cxn modelId="{1FEDB453-D120-497C-BAC9-62897BC2F9D5}" type="presParOf" srcId="{137FFF14-38D0-493D-B3C8-74F71404B895}" destId="{F6DFD6E0-5489-41C2-B0FC-6BB5847A1DAC}" srcOrd="2" destOrd="0" presId="urn:microsoft.com/office/officeart/2005/8/layout/orgChart1"/>
+    <dgm:cxn modelId="{5FC0AF8D-B01F-4B9F-95DA-AFBE5D3A704D}" type="presParOf" srcId="{F457CAA9-14E9-49BB-BA5E-80154D94AA7B}" destId="{00304BB0-0D43-4E67-B2B1-8466E38BF05F}" srcOrd="2" destOrd="0" presId="urn:microsoft.com/office/officeart/2005/8/layout/orgChart1"/>
+    <dgm:cxn modelId="{38E329B7-F669-4DC5-8769-3F9EE2EC1AE8}" type="presParOf" srcId="{F457CAA9-14E9-49BB-BA5E-80154D94AA7B}" destId="{AEE2E869-23FC-43BC-A263-233FF90411C3}" srcOrd="3" destOrd="0" presId="urn:microsoft.com/office/officeart/2005/8/layout/orgChart1"/>
+    <dgm:cxn modelId="{F50EBE54-4449-4A8E-AA55-CB0D77161F04}" type="presParOf" srcId="{AEE2E869-23FC-43BC-A263-233FF90411C3}" destId="{85A86769-8C0C-48CD-9D68-2C8F52E668B7}" srcOrd="0" destOrd="0" presId="urn:microsoft.com/office/officeart/2005/8/layout/orgChart1"/>
+    <dgm:cxn modelId="{82D7C185-E772-47A8-913D-5B6E81409B28}" type="presParOf" srcId="{85A86769-8C0C-48CD-9D68-2C8F52E668B7}" destId="{03629B59-382C-45F9-8F78-F647E9BEFB0C}" srcOrd="0" destOrd="0" presId="urn:microsoft.com/office/officeart/2005/8/layout/orgChart1"/>
+    <dgm:cxn modelId="{BFCD76AC-302B-41CA-B67D-555305C9D544}" type="presParOf" srcId="{85A86769-8C0C-48CD-9D68-2C8F52E668B7}" destId="{0E265BF4-61FE-42C2-B59B-556930172295}" srcOrd="1" destOrd="0" presId="urn:microsoft.com/office/officeart/2005/8/layout/orgChart1"/>
+    <dgm:cxn modelId="{804101D6-F390-4A25-AEDE-DE0ADF55AA50}" type="presParOf" srcId="{AEE2E869-23FC-43BC-A263-233FF90411C3}" destId="{DDEB6F60-4CA0-4E38-9BEB-17E1C3585391}" srcOrd="1" destOrd="0" presId="urn:microsoft.com/office/officeart/2005/8/layout/orgChart1"/>
+    <dgm:cxn modelId="{B12A8CE7-0A23-49A9-A459-E227C54EE621}" type="presParOf" srcId="{AEE2E869-23FC-43BC-A263-233FF90411C3}" destId="{553DAF53-BA8F-4307-8BC3-A4F86DBE521B}" srcOrd="2" destOrd="0" presId="urn:microsoft.com/office/officeart/2005/8/layout/orgChart1"/>
+    <dgm:cxn modelId="{589BE762-9326-4198-905E-0C894394B4C3}" type="presParOf" srcId="{F457CAA9-14E9-49BB-BA5E-80154D94AA7B}" destId="{3C890E83-13B4-4B53-9C24-C08BFE44C84F}" srcOrd="4" destOrd="0" presId="urn:microsoft.com/office/officeart/2005/8/layout/orgChart1"/>
+    <dgm:cxn modelId="{E319AF19-7111-45DA-B90C-0A29554DDEAE}" type="presParOf" srcId="{F457CAA9-14E9-49BB-BA5E-80154D94AA7B}" destId="{8649D539-7E20-4B7F-8AD5-D7ABF4719245}" srcOrd="5" destOrd="0" presId="urn:microsoft.com/office/officeart/2005/8/layout/orgChart1"/>
+    <dgm:cxn modelId="{8A192D94-B425-4348-9A1D-3E693FADFBF1}" type="presParOf" srcId="{8649D539-7E20-4B7F-8AD5-D7ABF4719245}" destId="{D38C29F9-C8D4-4F43-B681-F96E840BF9EC}" srcOrd="0" destOrd="0" presId="urn:microsoft.com/office/officeart/2005/8/layout/orgChart1"/>
+    <dgm:cxn modelId="{68FEADD1-8C75-4BED-AF07-88D9C2E1B068}" type="presParOf" srcId="{D38C29F9-C8D4-4F43-B681-F96E840BF9EC}" destId="{AE2B81FB-9C46-4F5A-BF47-935986171EF6}" srcOrd="0" destOrd="0" presId="urn:microsoft.com/office/officeart/2005/8/layout/orgChart1"/>
+    <dgm:cxn modelId="{3B6DB9D7-FF9E-4A55-B1FD-BD7C51D0F6DE}" type="presParOf" srcId="{D38C29F9-C8D4-4F43-B681-F96E840BF9EC}" destId="{6A7FE9CA-7C80-473C-A130-89DC532600D4}" srcOrd="1" destOrd="0" presId="urn:microsoft.com/office/officeart/2005/8/layout/orgChart1"/>
+    <dgm:cxn modelId="{C18DA940-B22F-4AF2-9EAB-1F139283CFC8}" type="presParOf" srcId="{8649D539-7E20-4B7F-8AD5-D7ABF4719245}" destId="{40C87E7C-2D2C-4022-ABD1-1B510E6707E3}" srcOrd="1" destOrd="0" presId="urn:microsoft.com/office/officeart/2005/8/layout/orgChart1"/>
+    <dgm:cxn modelId="{E47367F9-522E-49FE-BC55-767422E15976}" type="presParOf" srcId="{8649D539-7E20-4B7F-8AD5-D7ABF4719245}" destId="{E8D6E7AA-DC4B-4DDF-A77F-3520408E0BD5}" srcOrd="2" destOrd="0" presId="urn:microsoft.com/office/officeart/2005/8/layout/orgChart1"/>
+    <dgm:cxn modelId="{DA24D231-4FA7-4026-AD3F-AF03F6423575}" type="presParOf" srcId="{F457CAA9-14E9-49BB-BA5E-80154D94AA7B}" destId="{1204DC16-325C-424C-AEE0-0631CC5F5E9C}" srcOrd="6" destOrd="0" presId="urn:microsoft.com/office/officeart/2005/8/layout/orgChart1"/>
+    <dgm:cxn modelId="{D1389D48-4B9C-4840-BC66-6C7ED3FC0E8D}" type="presParOf" srcId="{F457CAA9-14E9-49BB-BA5E-80154D94AA7B}" destId="{C849CD50-AF0B-4039-BEA9-154B55216DEC}" srcOrd="7" destOrd="0" presId="urn:microsoft.com/office/officeart/2005/8/layout/orgChart1"/>
+    <dgm:cxn modelId="{9C9FACC4-688A-4E47-8442-ECA682F8A07A}" type="presParOf" srcId="{C849CD50-AF0B-4039-BEA9-154B55216DEC}" destId="{714C8934-A578-4353-B7DE-CD36D8744E25}" srcOrd="0" destOrd="0" presId="urn:microsoft.com/office/officeart/2005/8/layout/orgChart1"/>
+    <dgm:cxn modelId="{B372D420-8325-4357-BF67-986B919D3F55}" type="presParOf" srcId="{714C8934-A578-4353-B7DE-CD36D8744E25}" destId="{B09D9F31-E7DA-4633-B4C7-075108D36162}" srcOrd="0" destOrd="0" presId="urn:microsoft.com/office/officeart/2005/8/layout/orgChart1"/>
+    <dgm:cxn modelId="{5D0D9941-1ED9-4A0C-B661-22FADBBCA64E}" type="presParOf" srcId="{714C8934-A578-4353-B7DE-CD36D8744E25}" destId="{46032EE4-E9BB-45BB-8E43-57A6B477FE92}" srcOrd="1" destOrd="0" presId="urn:microsoft.com/office/officeart/2005/8/layout/orgChart1"/>
+    <dgm:cxn modelId="{D7CF0F51-D4C0-48BE-AA20-4F89547865FC}" type="presParOf" srcId="{C849CD50-AF0B-4039-BEA9-154B55216DEC}" destId="{C1FBAE65-9D4A-47C2-AB8B-01FF6F8BC8D3}" srcOrd="1" destOrd="0" presId="urn:microsoft.com/office/officeart/2005/8/layout/orgChart1"/>
+    <dgm:cxn modelId="{64F7620E-2117-4A34-8CF8-D9CC0AD0B0B3}" type="presParOf" srcId="{C849CD50-AF0B-4039-BEA9-154B55216DEC}" destId="{26BB0F84-50B1-44B3-962E-77AA73EB03D0}" srcOrd="2" destOrd="0" presId="urn:microsoft.com/office/officeart/2005/8/layout/orgChart1"/>
+    <dgm:cxn modelId="{78717C5C-A9F8-4EE3-B683-1DA3437C9B68}" type="presParOf" srcId="{F457CAA9-14E9-49BB-BA5E-80154D94AA7B}" destId="{FFD98527-95C7-4F09-A064-E9D8871CA5AF}" srcOrd="8" destOrd="0" presId="urn:microsoft.com/office/officeart/2005/8/layout/orgChart1"/>
+    <dgm:cxn modelId="{F368ADD5-D89C-478D-AC30-1924340D8F2E}" type="presParOf" srcId="{F457CAA9-14E9-49BB-BA5E-80154D94AA7B}" destId="{013A1F85-6483-4CE6-806B-8394AF77C457}" srcOrd="9" destOrd="0" presId="urn:microsoft.com/office/officeart/2005/8/layout/orgChart1"/>
+    <dgm:cxn modelId="{48243496-276C-4F6D-BD61-47CFE4C69DA0}" type="presParOf" srcId="{013A1F85-6483-4CE6-806B-8394AF77C457}" destId="{98671EBE-45A6-43C5-A53F-F54353D914D9}" srcOrd="0" destOrd="0" presId="urn:microsoft.com/office/officeart/2005/8/layout/orgChart1"/>
+    <dgm:cxn modelId="{C0ED3142-9D35-4246-950D-B54A1CAC2A06}" type="presParOf" srcId="{98671EBE-45A6-43C5-A53F-F54353D914D9}" destId="{6F0308BE-5813-4365-8061-CCF3BD2F00D0}" srcOrd="0" destOrd="0" presId="urn:microsoft.com/office/officeart/2005/8/layout/orgChart1"/>
+    <dgm:cxn modelId="{C0219F2F-026A-473E-B097-9301C1B9681A}" type="presParOf" srcId="{98671EBE-45A6-43C5-A53F-F54353D914D9}" destId="{84AED551-266E-4BEF-8A40-C9A6DF7A9128}" srcOrd="1" destOrd="0" presId="urn:microsoft.com/office/officeart/2005/8/layout/orgChart1"/>
+    <dgm:cxn modelId="{E2ACD084-038A-4D5C-8432-7B683E48FA6E}" type="presParOf" srcId="{013A1F85-6483-4CE6-806B-8394AF77C457}" destId="{ACF6EFB9-27BA-4921-B0E0-4186DA91F44A}" srcOrd="1" destOrd="0" presId="urn:microsoft.com/office/officeart/2005/8/layout/orgChart1"/>
+    <dgm:cxn modelId="{B476AA41-02F9-48D2-89AE-0EFBDC7347F3}" type="presParOf" srcId="{013A1F85-6483-4CE6-806B-8394AF77C457}" destId="{DF5FB9BB-3F01-4333-832A-364244BF1A00}" srcOrd="2" destOrd="0" presId="urn:microsoft.com/office/officeart/2005/8/layout/orgChart1"/>
+    <dgm:cxn modelId="{D515926C-08B3-4AFF-84E9-82B187B08085}" type="presParOf" srcId="{80B359E7-6459-437F-B489-C789159B6C51}" destId="{5D3CB65E-43A6-4BD0-BBA2-FC8618D8B46F}" srcOrd="2" destOrd="0" presId="urn:microsoft.com/office/officeart/2005/8/layout/orgChart1"/>
+    <dgm:cxn modelId="{D6095DAF-42D8-4B1D-9323-20DB03BA8838}" type="presParOf" srcId="{D6F4CEE2-577A-4D9F-968D-26AA943FB045}" destId="{E4121398-19D0-4A63-BBDF-05B04E0994B5}" srcOrd="2" destOrd="0" presId="urn:microsoft.com/office/officeart/2005/8/layout/orgChart1"/>
+    <dgm:cxn modelId="{08A8F911-DF3D-4E0A-AD59-598EFAA299B6}" type="presParOf" srcId="{D6F4CEE2-577A-4D9F-968D-26AA943FB045}" destId="{5A237D65-DC22-4F0B-92B7-FDBCA0C80781}" srcOrd="3" destOrd="0" presId="urn:microsoft.com/office/officeart/2005/8/layout/orgChart1"/>
+    <dgm:cxn modelId="{D099D634-292D-42B2-A290-7510A1C20BBF}" type="presParOf" srcId="{5A237D65-DC22-4F0B-92B7-FDBCA0C80781}" destId="{083072FB-AB52-498B-BB3D-D959782792D4}" srcOrd="0" destOrd="0" presId="urn:microsoft.com/office/officeart/2005/8/layout/orgChart1"/>
+    <dgm:cxn modelId="{51766816-75FB-4660-BA16-D7C8D8AE5A12}" type="presParOf" srcId="{083072FB-AB52-498B-BB3D-D959782792D4}" destId="{D012C6D5-2120-4FDA-A245-87C3F31E7EEE}" srcOrd="0" destOrd="0" presId="urn:microsoft.com/office/officeart/2005/8/layout/orgChart1"/>
+    <dgm:cxn modelId="{01DA5ECF-656B-4D3E-B1D7-B9D31F8D96EA}" type="presParOf" srcId="{083072FB-AB52-498B-BB3D-D959782792D4}" destId="{D4DF851C-41A3-433D-B48E-2C169C697F5D}" srcOrd="1" destOrd="0" presId="urn:microsoft.com/office/officeart/2005/8/layout/orgChart1"/>
+    <dgm:cxn modelId="{D81CA462-7AED-4E1E-9E9D-8DBB041BEC86}" type="presParOf" srcId="{5A237D65-DC22-4F0B-92B7-FDBCA0C80781}" destId="{FAC18A57-058B-4D69-A7C3-944E006EDC87}" srcOrd="1" destOrd="0" presId="urn:microsoft.com/office/officeart/2005/8/layout/orgChart1"/>
+    <dgm:cxn modelId="{621DA205-A04C-4F01-9498-F17865C46FB9}" type="presParOf" srcId="{FAC18A57-058B-4D69-A7C3-944E006EDC87}" destId="{2C0D359E-EAD5-47C7-9DDD-65694FBB90FD}" srcOrd="0" destOrd="0" presId="urn:microsoft.com/office/officeart/2005/8/layout/orgChart1"/>
+    <dgm:cxn modelId="{3DEC403A-14E5-4CAE-8BCB-85A65907983B}" type="presParOf" srcId="{FAC18A57-058B-4D69-A7C3-944E006EDC87}" destId="{0CCE2D75-8B43-4FE7-823B-4FA962C84283}" srcOrd="1" destOrd="0" presId="urn:microsoft.com/office/officeart/2005/8/layout/orgChart1"/>
+    <dgm:cxn modelId="{4A16DF9D-62AE-45F6-AEEB-E3FFB4916817}" type="presParOf" srcId="{0CCE2D75-8B43-4FE7-823B-4FA962C84283}" destId="{48DBD062-5973-4D51-AEE1-97AC7374716D}" srcOrd="0" destOrd="0" presId="urn:microsoft.com/office/officeart/2005/8/layout/orgChart1"/>
+    <dgm:cxn modelId="{5EF37E1F-2FC7-4649-8DAB-F969AECFFBF6}" type="presParOf" srcId="{48DBD062-5973-4D51-AEE1-97AC7374716D}" destId="{7AC09840-7708-40EF-B1F1-E85F25E9CA2C}" srcOrd="0" destOrd="0" presId="urn:microsoft.com/office/officeart/2005/8/layout/orgChart1"/>
+    <dgm:cxn modelId="{8EF5E879-BC92-4545-9E27-7B44AEC367F9}" type="presParOf" srcId="{48DBD062-5973-4D51-AEE1-97AC7374716D}" destId="{1703A331-E188-460D-821E-4816222605B3}" srcOrd="1" destOrd="0" presId="urn:microsoft.com/office/officeart/2005/8/layout/orgChart1"/>
+    <dgm:cxn modelId="{350865A7-483D-4FD7-B1D2-40C4C6E3A6BA}" type="presParOf" srcId="{0CCE2D75-8B43-4FE7-823B-4FA962C84283}" destId="{1F91C59E-CA1C-4545-8437-EED69FA82B45}" srcOrd="1" destOrd="0" presId="urn:microsoft.com/office/officeart/2005/8/layout/orgChart1"/>
+    <dgm:cxn modelId="{76C7E71C-2D52-4A86-984A-F7410E060F25}" type="presParOf" srcId="{0CCE2D75-8B43-4FE7-823B-4FA962C84283}" destId="{63387BBB-1DA4-4179-999F-623D2119A0C7}" srcOrd="2" destOrd="0" presId="urn:microsoft.com/office/officeart/2005/8/layout/orgChart1"/>
+    <dgm:cxn modelId="{C109CB38-F040-4435-9428-614319C80F49}" type="presParOf" srcId="{FAC18A57-058B-4D69-A7C3-944E006EDC87}" destId="{3FD5AB23-7BC8-4737-8E4E-C89A20653F1C}" srcOrd="2" destOrd="0" presId="urn:microsoft.com/office/officeart/2005/8/layout/orgChart1"/>
+    <dgm:cxn modelId="{422A4FC7-0C7B-4EB1-8707-A49DBCC45763}" type="presParOf" srcId="{FAC18A57-058B-4D69-A7C3-944E006EDC87}" destId="{9108DC5F-D83D-486B-BCFE-42A3581FD007}" srcOrd="3" destOrd="0" presId="urn:microsoft.com/office/officeart/2005/8/layout/orgChart1"/>
+    <dgm:cxn modelId="{C126196D-3FCC-4BA5-A797-1F4769832EAE}" type="presParOf" srcId="{9108DC5F-D83D-486B-BCFE-42A3581FD007}" destId="{1227B429-538C-4AD6-A603-AF8B8539CDF5}" srcOrd="0" destOrd="0" presId="urn:microsoft.com/office/officeart/2005/8/layout/orgChart1"/>
+    <dgm:cxn modelId="{C699F797-9C74-487B-86FF-AE2574D6ED01}" type="presParOf" srcId="{1227B429-538C-4AD6-A603-AF8B8539CDF5}" destId="{4A4AB2F5-BB67-449C-9416-047A1A4CCEBA}" srcOrd="0" destOrd="0" presId="urn:microsoft.com/office/officeart/2005/8/layout/orgChart1"/>
+    <dgm:cxn modelId="{A645313B-A83B-442C-A306-A6B084055B4B}" type="presParOf" srcId="{1227B429-538C-4AD6-A603-AF8B8539CDF5}" destId="{27B11F25-9D7C-4212-BE70-54C02042E8FF}" srcOrd="1" destOrd="0" presId="urn:microsoft.com/office/officeart/2005/8/layout/orgChart1"/>
+    <dgm:cxn modelId="{B5A065CB-C44D-4BED-A72C-E1D58A9775F9}" type="presParOf" srcId="{9108DC5F-D83D-486B-BCFE-42A3581FD007}" destId="{19537BDF-57B6-4D7C-96BA-EF20A849FB94}" srcOrd="1" destOrd="0" presId="urn:microsoft.com/office/officeart/2005/8/layout/orgChart1"/>
+    <dgm:cxn modelId="{95257F0F-8764-4C50-BC06-6F06C39EA587}" type="presParOf" srcId="{9108DC5F-D83D-486B-BCFE-42A3581FD007}" destId="{D475A89B-841B-4BC6-AB10-ADC56297ADB5}" srcOrd="2" destOrd="0" presId="urn:microsoft.com/office/officeart/2005/8/layout/orgChart1"/>
+    <dgm:cxn modelId="{D2DCB103-54E8-4991-8DFB-7DAB741069E0}" type="presParOf" srcId="{5A237D65-DC22-4F0B-92B7-FDBCA0C80781}" destId="{18EAE4F6-3619-4DBD-8077-8C5EA285D4FF}" srcOrd="2" destOrd="0" presId="urn:microsoft.com/office/officeart/2005/8/layout/orgChart1"/>
+    <dgm:cxn modelId="{AF11A97D-39C7-40A0-8625-57FBD939B5EB}" type="presParOf" srcId="{D6F4CEE2-577A-4D9F-968D-26AA943FB045}" destId="{1ACE2980-B2E6-40C7-B908-A9BDF4F8A102}" srcOrd="4" destOrd="0" presId="urn:microsoft.com/office/officeart/2005/8/layout/orgChart1"/>
+    <dgm:cxn modelId="{65E9F40B-6A08-463F-ABC2-47ABC09B14D3}" type="presParOf" srcId="{D6F4CEE2-577A-4D9F-968D-26AA943FB045}" destId="{BDCA57F9-63F6-4C8F-9CBD-DC3EA40C460D}" srcOrd="5" destOrd="0" presId="urn:microsoft.com/office/officeart/2005/8/layout/orgChart1"/>
+    <dgm:cxn modelId="{54B7E98C-6685-4F95-8271-8F0248DB1C19}" type="presParOf" srcId="{BDCA57F9-63F6-4C8F-9CBD-DC3EA40C460D}" destId="{7716EE65-81ED-40C3-8908-2989AED635DF}" srcOrd="0" destOrd="0" presId="urn:microsoft.com/office/officeart/2005/8/layout/orgChart1"/>
+    <dgm:cxn modelId="{D4A6B266-9FE3-4564-9DE9-1AE6EFF6716B}" type="presParOf" srcId="{7716EE65-81ED-40C3-8908-2989AED635DF}" destId="{53F56B3B-0954-442B-98E6-7AB97BE29739}" srcOrd="0" destOrd="0" presId="urn:microsoft.com/office/officeart/2005/8/layout/orgChart1"/>
+    <dgm:cxn modelId="{0C3F052A-0731-4DB5-B2FD-08DAEF4A970E}" type="presParOf" srcId="{7716EE65-81ED-40C3-8908-2989AED635DF}" destId="{51DFD988-79CE-4618-8692-EDB7AA4EB731}" srcOrd="1" destOrd="0" presId="urn:microsoft.com/office/officeart/2005/8/layout/orgChart1"/>
+    <dgm:cxn modelId="{F76D5B50-DFF5-4246-991C-72D215226063}" type="presParOf" srcId="{BDCA57F9-63F6-4C8F-9CBD-DC3EA40C460D}" destId="{2ECFDAA5-6E67-443D-9079-33BC0AC31846}" srcOrd="1" destOrd="0" presId="urn:microsoft.com/office/officeart/2005/8/layout/orgChart1"/>
+    <dgm:cxn modelId="{ADBED29C-BFCD-472C-BBF4-6048E33C85B8}" type="presParOf" srcId="{2ECFDAA5-6E67-443D-9079-33BC0AC31846}" destId="{4D2C32D2-18E7-4211-8DA5-E728B110F2B7}" srcOrd="0" destOrd="0" presId="urn:microsoft.com/office/officeart/2005/8/layout/orgChart1"/>
+    <dgm:cxn modelId="{DE2B79D5-6686-4E4F-A0F4-9CBF41BCCBE0}" type="presParOf" srcId="{2ECFDAA5-6E67-443D-9079-33BC0AC31846}" destId="{225AA98F-FACD-4923-BF82-61FC790FE439}" srcOrd="1" destOrd="0" presId="urn:microsoft.com/office/officeart/2005/8/layout/orgChart1"/>
+    <dgm:cxn modelId="{4E434712-31CE-4106-83F3-2EAA5BAA46D8}" type="presParOf" srcId="{225AA98F-FACD-4923-BF82-61FC790FE439}" destId="{3A3275BC-833A-4121-B947-620A3168455C}" srcOrd="0" destOrd="0" presId="urn:microsoft.com/office/officeart/2005/8/layout/orgChart1"/>
+    <dgm:cxn modelId="{B8DDC534-A6A1-4656-AC20-F120F3BE5E14}" type="presParOf" srcId="{3A3275BC-833A-4121-B947-620A3168455C}" destId="{6E2DF822-DDD8-4489-BC32-3E7B9652C16B}" srcOrd="0" destOrd="0" presId="urn:microsoft.com/office/officeart/2005/8/layout/orgChart1"/>
+    <dgm:cxn modelId="{16E04783-DBB8-48E2-A237-78A97474A343}" type="presParOf" srcId="{3A3275BC-833A-4121-B947-620A3168455C}" destId="{76383B7D-BB4A-442F-B7CB-00EE3236B6CE}" srcOrd="1" destOrd="0" presId="urn:microsoft.com/office/officeart/2005/8/layout/orgChart1"/>
+    <dgm:cxn modelId="{27FEF404-0A13-40E2-A5FB-D2C696AC2556}" type="presParOf" srcId="{225AA98F-FACD-4923-BF82-61FC790FE439}" destId="{AEEF4203-A4D8-4C6F-A092-637C8981C9C8}" srcOrd="1" destOrd="0" presId="urn:microsoft.com/office/officeart/2005/8/layout/orgChart1"/>
+    <dgm:cxn modelId="{9C440D9A-4F75-45BB-9E59-4EC82CAD2124}" type="presParOf" srcId="{225AA98F-FACD-4923-BF82-61FC790FE439}" destId="{C7C85B29-9187-43EF-AF42-52A62783E3CE}" srcOrd="2" destOrd="0" presId="urn:microsoft.com/office/officeart/2005/8/layout/orgChart1"/>
+    <dgm:cxn modelId="{5437B556-97D7-4461-AE11-0DDCCF89EC7B}" type="presParOf" srcId="{BDCA57F9-63F6-4C8F-9CBD-DC3EA40C460D}" destId="{38E4A6F4-F238-4A3F-B1E0-7E91AB6550CA}" srcOrd="2" destOrd="0" presId="urn:microsoft.com/office/officeart/2005/8/layout/orgChart1"/>
+    <dgm:cxn modelId="{CFBE46F9-F3D4-4C09-99DA-65F358B726AB}" type="presParOf" srcId="{D6F4CEE2-577A-4D9F-968D-26AA943FB045}" destId="{C537A659-496E-48AE-8373-0FB3DBF527F4}" srcOrd="6" destOrd="0" presId="urn:microsoft.com/office/officeart/2005/8/layout/orgChart1"/>
+    <dgm:cxn modelId="{AD2F25F3-0565-41B8-ACE8-ED8D2D9E858F}" type="presParOf" srcId="{D6F4CEE2-577A-4D9F-968D-26AA943FB045}" destId="{AC81763F-9936-4422-94A2-C4D5094878B9}" srcOrd="7" destOrd="0" presId="urn:microsoft.com/office/officeart/2005/8/layout/orgChart1"/>
+    <dgm:cxn modelId="{6DBA95E0-340A-49A5-AA5D-F25CB836316D}" type="presParOf" srcId="{AC81763F-9936-4422-94A2-C4D5094878B9}" destId="{17E2E6BF-0B32-4402-B644-15665C43284A}" srcOrd="0" destOrd="0" presId="urn:microsoft.com/office/officeart/2005/8/layout/orgChart1"/>
+    <dgm:cxn modelId="{55744D5E-BE66-4D75-BA53-5D6BDE4F6ED2}" type="presParOf" srcId="{17E2E6BF-0B32-4402-B644-15665C43284A}" destId="{7B5460EA-937C-4E69-8C6F-36438D13A00F}" srcOrd="0" destOrd="0" presId="urn:microsoft.com/office/officeart/2005/8/layout/orgChart1"/>
+    <dgm:cxn modelId="{08C139EE-1448-43D0-B2CD-DA863BEEF3BB}" type="presParOf" srcId="{17E2E6BF-0B32-4402-B644-15665C43284A}" destId="{0DE6D0A3-4A1D-4DCF-9F6E-7ADA6CB38DD8}" srcOrd="1" destOrd="0" presId="urn:microsoft.com/office/officeart/2005/8/layout/orgChart1"/>
+    <dgm:cxn modelId="{1D0D78EC-31CB-4ED3-847C-4001CC579118}" type="presParOf" srcId="{AC81763F-9936-4422-94A2-C4D5094878B9}" destId="{ACD6545A-C393-420E-9CF8-26E3DE77F8C8}" srcOrd="1" destOrd="0" presId="urn:microsoft.com/office/officeart/2005/8/layout/orgChart1"/>
+    <dgm:cxn modelId="{59DEA8A1-F8AD-4E17-BC39-424C3393B178}" type="presParOf" srcId="{ACD6545A-C393-420E-9CF8-26E3DE77F8C8}" destId="{E13BBDB9-9D6D-44C0-8276-4DF86AE343DD}" srcOrd="0" destOrd="0" presId="urn:microsoft.com/office/officeart/2005/8/layout/orgChart1"/>
+    <dgm:cxn modelId="{DDF81C8A-AE30-4C25-AE78-520F2483C69A}" type="presParOf" srcId="{ACD6545A-C393-420E-9CF8-26E3DE77F8C8}" destId="{EC12BFA2-BCBE-4079-AF18-552BF3DAB6ED}" srcOrd="1" destOrd="0" presId="urn:microsoft.com/office/officeart/2005/8/layout/orgChart1"/>
+    <dgm:cxn modelId="{3502C72C-4BF9-4FDC-8C51-FBC2D0A01E9E}" type="presParOf" srcId="{EC12BFA2-BCBE-4079-AF18-552BF3DAB6ED}" destId="{C983CF02-6AA6-46A6-BE1D-94280F15EBE4}" srcOrd="0" destOrd="0" presId="urn:microsoft.com/office/officeart/2005/8/layout/orgChart1"/>
+    <dgm:cxn modelId="{E76E79C4-7FAC-41C6-94ED-4DA150DAF1A7}" type="presParOf" srcId="{C983CF02-6AA6-46A6-BE1D-94280F15EBE4}" destId="{9EF9F13B-015D-4EFE-A45C-4BE969D53A0C}" srcOrd="0" destOrd="0" presId="urn:microsoft.com/office/officeart/2005/8/layout/orgChart1"/>
+    <dgm:cxn modelId="{79AD1D2E-4BD1-4CB4-9CE5-8267AC6DD148}" type="presParOf" srcId="{C983CF02-6AA6-46A6-BE1D-94280F15EBE4}" destId="{0A69779C-2A9D-4BD1-9E9B-63167916F25C}" srcOrd="1" destOrd="0" presId="urn:microsoft.com/office/officeart/2005/8/layout/orgChart1"/>
+    <dgm:cxn modelId="{3A6CA2B7-0550-4C4A-A760-50F4477984A9}" type="presParOf" srcId="{EC12BFA2-BCBE-4079-AF18-552BF3DAB6ED}" destId="{55308D3C-22F4-4272-AF6F-557D017F2420}" srcOrd="1" destOrd="0" presId="urn:microsoft.com/office/officeart/2005/8/layout/orgChart1"/>
+    <dgm:cxn modelId="{BCDEF53D-72AE-4EAD-96B5-8A4C90E7AA70}" type="presParOf" srcId="{EC12BFA2-BCBE-4079-AF18-552BF3DAB6ED}" destId="{84EAC848-664B-40D4-B0EC-24FDEE7780D5}" srcOrd="2" destOrd="0" presId="urn:microsoft.com/office/officeart/2005/8/layout/orgChart1"/>
+    <dgm:cxn modelId="{8DB8C5DB-B89A-449D-987C-4F1938565439}" type="presParOf" srcId="{ACD6545A-C393-420E-9CF8-26E3DE77F8C8}" destId="{400E074E-22F3-46FE-8FBA-6F888245B35A}" srcOrd="2" destOrd="0" presId="urn:microsoft.com/office/officeart/2005/8/layout/orgChart1"/>
+    <dgm:cxn modelId="{39A378EB-4A9B-48E6-9FC0-FA93A68D959D}" type="presParOf" srcId="{ACD6545A-C393-420E-9CF8-26E3DE77F8C8}" destId="{59A83A9C-DF11-4080-97E8-C1DAF96F7CB7}" srcOrd="3" destOrd="0" presId="urn:microsoft.com/office/officeart/2005/8/layout/orgChart1"/>
+    <dgm:cxn modelId="{3172081F-0D29-47D9-AD08-E09E97ED56A5}" type="presParOf" srcId="{59A83A9C-DF11-4080-97E8-C1DAF96F7CB7}" destId="{69EC568D-DE3B-4964-8390-569D00E1B9E5}" srcOrd="0" destOrd="0" presId="urn:microsoft.com/office/officeart/2005/8/layout/orgChart1"/>
+    <dgm:cxn modelId="{83E9AA12-7622-4258-AA30-6D653E555808}" type="presParOf" srcId="{69EC568D-DE3B-4964-8390-569D00E1B9E5}" destId="{B95F0D65-7A69-4E7B-95E0-26C85AAF291B}" srcOrd="0" destOrd="0" presId="urn:microsoft.com/office/officeart/2005/8/layout/orgChart1"/>
+    <dgm:cxn modelId="{F897BB80-3C04-4D95-87F3-B5FFE4121766}" type="presParOf" srcId="{69EC568D-DE3B-4964-8390-569D00E1B9E5}" destId="{55288FFC-D090-4599-8010-3F3F812FE967}" srcOrd="1" destOrd="0" presId="urn:microsoft.com/office/officeart/2005/8/layout/orgChart1"/>
+    <dgm:cxn modelId="{89B03486-C25A-4A88-A84E-47E76FD4E04F}" type="presParOf" srcId="{59A83A9C-DF11-4080-97E8-C1DAF96F7CB7}" destId="{4E99F5E9-C5A2-4D14-8667-682D7A755174}" srcOrd="1" destOrd="0" presId="urn:microsoft.com/office/officeart/2005/8/layout/orgChart1"/>
+    <dgm:cxn modelId="{D436A5FF-0EF4-41A9-B88E-084F55AE6E31}" type="presParOf" srcId="{59A83A9C-DF11-4080-97E8-C1DAF96F7CB7}" destId="{7A9D5F6A-8ADC-4EBB-9A41-9B2444B1025F}" srcOrd="2" destOrd="0" presId="urn:microsoft.com/office/officeart/2005/8/layout/orgChart1"/>
+    <dgm:cxn modelId="{8165549F-4BB6-495F-A6BB-92A6C31705AE}" type="presParOf" srcId="{ACD6545A-C393-420E-9CF8-26E3DE77F8C8}" destId="{C71264F2-4251-4B8F-B408-A16777E201B0}" srcOrd="4" destOrd="0" presId="urn:microsoft.com/office/officeart/2005/8/layout/orgChart1"/>
+    <dgm:cxn modelId="{93A2A807-9902-4FB3-BE1C-FB4380E1B3A5}" type="presParOf" srcId="{ACD6545A-C393-420E-9CF8-26E3DE77F8C8}" destId="{5BDA67A1-617F-4B37-8E17-6564B9085727}" srcOrd="5" destOrd="0" presId="urn:microsoft.com/office/officeart/2005/8/layout/orgChart1"/>
+    <dgm:cxn modelId="{AF39ED9A-47B7-4BB6-ACD1-F47ECFE12B19}" type="presParOf" srcId="{5BDA67A1-617F-4B37-8E17-6564B9085727}" destId="{7C111594-A2FA-46D0-BC2F-033CE369AE1C}" srcOrd="0" destOrd="0" presId="urn:microsoft.com/office/officeart/2005/8/layout/orgChart1"/>
+    <dgm:cxn modelId="{FC968398-A2AD-4084-BB85-69A16FF099CF}" type="presParOf" srcId="{7C111594-A2FA-46D0-BC2F-033CE369AE1C}" destId="{C6D891A2-C51D-42F5-850C-55C39DB12201}" srcOrd="0" destOrd="0" presId="urn:microsoft.com/office/officeart/2005/8/layout/orgChart1"/>
+    <dgm:cxn modelId="{EA4928DB-B163-4B37-8536-10B5CC71B273}" type="presParOf" srcId="{7C111594-A2FA-46D0-BC2F-033CE369AE1C}" destId="{A5AB3C5C-8DAE-418E-BC54-2F9C1F09E57D}" srcOrd="1" destOrd="0" presId="urn:microsoft.com/office/officeart/2005/8/layout/orgChart1"/>
+    <dgm:cxn modelId="{529D3E74-6EC3-4283-86FD-A0594A2F0CCF}" type="presParOf" srcId="{5BDA67A1-617F-4B37-8E17-6564B9085727}" destId="{F90557F5-23D4-4585-AB5F-472686F23E43}" srcOrd="1" destOrd="0" presId="urn:microsoft.com/office/officeart/2005/8/layout/orgChart1"/>
+    <dgm:cxn modelId="{658F472F-58BE-46BC-90D7-813ADCAADEB0}" type="presParOf" srcId="{5BDA67A1-617F-4B37-8E17-6564B9085727}" destId="{CAA4833E-9D93-4134-854A-57ABC62B67BE}" srcOrd="2" destOrd="0" presId="urn:microsoft.com/office/officeart/2005/8/layout/orgChart1"/>
+    <dgm:cxn modelId="{7FC19400-15FF-4E20-B066-276A175B81D6}" type="presParOf" srcId="{AC81763F-9936-4422-94A2-C4D5094878B9}" destId="{F7DC4DAC-4170-4407-B1BF-C380A92949D6}" srcOrd="2" destOrd="0" presId="urn:microsoft.com/office/officeart/2005/8/layout/orgChart1"/>
+    <dgm:cxn modelId="{A98B73D1-4876-48EE-B815-9A5B30809B53}" type="presParOf" srcId="{1E07A424-EEC7-49CF-BB89-89B62DA66974}" destId="{95A4B570-A5F8-46B9-8EFC-FDEDEF238ADB}" srcOrd="2" destOrd="0" presId="urn:microsoft.com/office/officeart/2005/8/layout/orgChart1"/>
   </dgm:cxnLst>
   <dgm:bg/>
   <dgm:whole/>
@@ -36031,7 +35965,7 @@
 </file>
 
 <file path=customXml/itemProps1.xml><?xml version="1.0" encoding="utf-8"?>
-<ds:datastoreItem xmlns:ds="http://schemas.openxmlformats.org/officeDocument/2006/customXml" ds:itemID="{C98BAA93-7B30-4E9D-9DF0-B4ECECA62C4E}">
+<ds:datastoreItem xmlns:ds="http://schemas.openxmlformats.org/officeDocument/2006/customXml" ds:itemID="{2945D68E-8F31-4FF5-BFE2-A78E392858DA}">
   <ds:schemaRefs>
     <ds:schemaRef ds:uri="http://schemas.openxmlformats.org/officeDocument/2006/bibliography"/>
   </ds:schemaRefs>

--- a/yabuki-a/PM演習矢吹a/PM演習_プロジェクトマネジメント計画書_矢吹研A班.docx
+++ b/yabuki-a/PM演習矢吹a/PM演習_プロジェクトマネジメント計画書_矢吹研A班.docx
@@ -4425,9 +4425,6 @@
           <w:numId w:val="22"/>
         </w:numPr>
         <w:ind w:leftChars="0"/>
-        <w:rPr>
-          <w:rFonts w:hint="eastAsia"/>
-        </w:rPr>
       </w:pPr>
       <w:r>
         <w:rPr>
@@ -5556,7 +5553,6 @@
               <w:autoSpaceDE w:val="0"/>
               <w:autoSpaceDN w:val="0"/>
               <w:rPr>
-                <w:rFonts w:hint="eastAsia"/>
                 <w:sz w:val="24"/>
               </w:rPr>
             </w:pPr>
@@ -5642,8 +5638,6 @@
                 <w:sz w:val="24"/>
               </w:rPr>
             </w:pPr>
-            <w:bookmarkStart w:id="8" w:name="_GoBack"/>
-            <w:bookmarkEnd w:id="8"/>
             <w:r>
               <w:rPr>
                 <w:rFonts w:hint="eastAsia"/>
@@ -5949,14 +5943,14 @@
         </w:numPr>
         <w:ind w:left="426"/>
       </w:pPr>
-      <w:bookmarkStart w:id="9" w:name="_Toc389493371"/>
+      <w:bookmarkStart w:id="8" w:name="_Toc389493371"/>
       <w:r>
         <w:rPr>
           <w:rFonts w:hint="eastAsia"/>
         </w:rPr>
         <w:t>要約予算</w:t>
       </w:r>
-      <w:bookmarkEnd w:id="9"/>
+      <w:bookmarkEnd w:id="8"/>
     </w:p>
     <w:p>
       <w:pPr>
@@ -6183,14 +6177,14 @@
         </w:numPr>
         <w:ind w:left="426"/>
       </w:pPr>
-      <w:bookmarkStart w:id="10" w:name="_Toc389493372"/>
+      <w:bookmarkStart w:id="9" w:name="_Toc389493372"/>
       <w:r>
         <w:rPr>
           <w:rFonts w:hint="eastAsia"/>
         </w:rPr>
         <w:t>プロジェクト承認条件</w:t>
       </w:r>
-      <w:bookmarkEnd w:id="10"/>
+      <w:bookmarkEnd w:id="9"/>
     </w:p>
     <w:p>
       <w:pPr>
@@ -6373,14 +6367,14 @@
         </w:numPr>
         <w:ind w:left="426"/>
       </w:pPr>
-      <w:bookmarkStart w:id="11" w:name="_Toc389493373"/>
+      <w:bookmarkStart w:id="10" w:name="_Toc389493373"/>
       <w:r>
         <w:rPr>
           <w:rFonts w:hint="eastAsia"/>
         </w:rPr>
         <w:t>プロジェクトマネージャの責任と権限</w:t>
       </w:r>
-      <w:bookmarkEnd w:id="11"/>
+      <w:bookmarkEnd w:id="10"/>
     </w:p>
     <w:p>
       <w:pPr>
@@ -6459,14 +6453,14 @@
         </w:numPr>
         <w:ind w:left="426"/>
       </w:pPr>
-      <w:bookmarkStart w:id="12" w:name="_Toc389493374"/>
+      <w:bookmarkStart w:id="11" w:name="_Toc389493374"/>
       <w:r>
         <w:rPr>
           <w:rFonts w:hint="eastAsia"/>
         </w:rPr>
         <w:t>プロジェクトの承認者の氏名と地位</w:t>
       </w:r>
-      <w:bookmarkEnd w:id="12"/>
+      <w:bookmarkEnd w:id="11"/>
     </w:p>
     <w:p>
       <w:pPr>
@@ -6709,7 +6703,7 @@
         </w:numPr>
         <w:ind w:hanging="567"/>
       </w:pPr>
-      <w:bookmarkStart w:id="13" w:name="_Toc389493375"/>
+      <w:bookmarkStart w:id="12" w:name="_Toc389493375"/>
       <w:r>
         <w:rPr>
           <w:rFonts w:hint="eastAsia"/>
@@ -6717,7 +6711,7 @@
         <w:lastRenderedPageBreak/>
         <w:t>プロジェクトマネジメント計画</w:t>
       </w:r>
-      <w:bookmarkEnd w:id="13"/>
+      <w:bookmarkEnd w:id="12"/>
     </w:p>
     <w:p>
       <w:pPr>
@@ -6728,16 +6722,16 @@
         </w:numPr>
         <w:ind w:left="426"/>
       </w:pPr>
-      <w:bookmarkStart w:id="14" w:name="_Toc357763919"/>
-      <w:bookmarkStart w:id="15" w:name="_Toc389493376"/>
+      <w:bookmarkStart w:id="13" w:name="_Toc357763919"/>
+      <w:bookmarkStart w:id="14" w:name="_Toc389493376"/>
       <w:r>
         <w:rPr>
           <w:rFonts w:hint="eastAsia"/>
         </w:rPr>
         <w:t>スコープ・マネジメント計画</w:t>
       </w:r>
+      <w:bookmarkEnd w:id="13"/>
       <w:bookmarkEnd w:id="14"/>
-      <w:bookmarkEnd w:id="15"/>
     </w:p>
     <w:p>
       <w:pPr>
@@ -6966,14 +6960,14 @@
         </w:numPr>
         <w:ind w:left="426"/>
       </w:pPr>
-      <w:bookmarkStart w:id="16" w:name="_Toc389493377"/>
+      <w:bookmarkStart w:id="15" w:name="_Toc389493377"/>
       <w:r>
         <w:rPr>
           <w:rFonts w:hint="eastAsia"/>
         </w:rPr>
         <w:t>タイム・マネジメント計画</w:t>
       </w:r>
-      <w:bookmarkEnd w:id="16"/>
+      <w:bookmarkEnd w:id="15"/>
     </w:p>
     <w:p>
       <w:pPr>
@@ -7372,14 +7366,14 @@
         </w:numPr>
         <w:ind w:left="426"/>
       </w:pPr>
-      <w:bookmarkStart w:id="17" w:name="_Toc389493378"/>
+      <w:bookmarkStart w:id="16" w:name="_Toc389493378"/>
       <w:r>
         <w:rPr>
           <w:rFonts w:hint="eastAsia"/>
         </w:rPr>
         <w:t>コスト・マネジメント計画</w:t>
       </w:r>
-      <w:bookmarkEnd w:id="17"/>
+      <w:bookmarkEnd w:id="16"/>
     </w:p>
     <w:p>
       <w:pPr>
@@ -7637,14 +7631,14 @@
         </w:numPr>
         <w:ind w:left="426"/>
       </w:pPr>
-      <w:bookmarkStart w:id="18" w:name="_Toc389493379"/>
+      <w:bookmarkStart w:id="17" w:name="_Toc389493379"/>
       <w:r>
         <w:rPr>
           <w:rFonts w:hint="eastAsia"/>
         </w:rPr>
         <w:t>品質マネジメント計画</w:t>
       </w:r>
-      <w:bookmarkEnd w:id="18"/>
+      <w:bookmarkEnd w:id="17"/>
     </w:p>
     <w:p>
       <w:pPr>
@@ -7655,16 +7649,16 @@
         </w:numPr>
         <w:ind w:leftChars="0" w:left="426"/>
       </w:pPr>
-      <w:bookmarkStart w:id="19" w:name="_Toc357763922"/>
-      <w:bookmarkStart w:id="20" w:name="_Toc389493380"/>
+      <w:bookmarkStart w:id="18" w:name="_Toc357763922"/>
+      <w:bookmarkStart w:id="19" w:name="_Toc389493380"/>
       <w:r>
         <w:rPr>
           <w:rFonts w:hint="eastAsia"/>
         </w:rPr>
         <w:t>品質マネジメント計画</w:t>
       </w:r>
+      <w:bookmarkEnd w:id="18"/>
       <w:bookmarkEnd w:id="19"/>
-      <w:bookmarkEnd w:id="20"/>
     </w:p>
     <w:p>
       <w:pPr>
@@ -8017,16 +8011,16 @@
         </w:numPr>
         <w:ind w:leftChars="0" w:left="426"/>
       </w:pPr>
-      <w:bookmarkStart w:id="21" w:name="_Toc357763923"/>
-      <w:bookmarkStart w:id="22" w:name="_Toc389493381"/>
+      <w:bookmarkStart w:id="20" w:name="_Toc357763923"/>
+      <w:bookmarkStart w:id="21" w:name="_Toc389493381"/>
       <w:r>
         <w:rPr>
           <w:rFonts w:hint="eastAsia"/>
         </w:rPr>
         <w:t>プロセス改善計画</w:t>
       </w:r>
+      <w:bookmarkEnd w:id="20"/>
       <w:bookmarkEnd w:id="21"/>
-      <w:bookmarkEnd w:id="22"/>
     </w:p>
     <w:p>
       <w:r>
@@ -8119,7 +8113,7 @@
         </w:rPr>
         <w:t>指標を参</w:t>
       </w:r>
-      <w:bookmarkStart w:id="23" w:name="_Toc357763924"/>
+      <w:bookmarkStart w:id="22" w:name="_Toc357763924"/>
       <w:r>
         <w:rPr>
           <w:rFonts w:hint="eastAsia"/>
@@ -8137,15 +8131,15 @@
         </w:numPr>
         <w:ind w:left="426"/>
       </w:pPr>
-      <w:bookmarkStart w:id="24" w:name="_Toc389493382"/>
+      <w:bookmarkStart w:id="23" w:name="_Toc389493382"/>
       <w:r>
         <w:rPr>
           <w:rFonts w:hint="eastAsia"/>
         </w:rPr>
         <w:t>人的資源計画</w:t>
       </w:r>
+      <w:bookmarkEnd w:id="22"/>
       <w:bookmarkEnd w:id="23"/>
-      <w:bookmarkEnd w:id="24"/>
     </w:p>
     <w:p>
       <w:pPr>
@@ -8156,14 +8150,14 @@
         </w:numPr>
         <w:ind w:leftChars="0" w:left="426"/>
       </w:pPr>
-      <w:bookmarkStart w:id="25" w:name="_Toc389493383"/>
+      <w:bookmarkStart w:id="24" w:name="_Toc389493383"/>
       <w:r>
         <w:rPr>
           <w:rFonts w:hint="eastAsia"/>
         </w:rPr>
         <w:t>プロジェクトチーム編成</w:t>
       </w:r>
-      <w:bookmarkEnd w:id="25"/>
+      <w:bookmarkEnd w:id="24"/>
     </w:p>
     <w:p>
       <w:pPr>
@@ -8235,7 +8229,7 @@
           <w:noProof/>
         </w:rPr>
       </w:pPr>
-      <w:bookmarkStart w:id="26" w:name="_Toc389235560"/>
+      <w:bookmarkStart w:id="25" w:name="_Toc389235560"/>
       <w:r>
         <w:rPr>
           <w:rFonts w:hint="eastAsia"/>
@@ -8294,7 +8288,7 @@
         </w:rPr>
         <w:t>プロジェクト体制図</w:t>
       </w:r>
-      <w:bookmarkEnd w:id="26"/>
+      <w:bookmarkEnd w:id="25"/>
     </w:p>
     <w:p>
       <w:pPr>
@@ -8327,7 +8321,7 @@
         <w:pStyle w:val="ad"/>
         <w:jc w:val="center"/>
       </w:pPr>
-      <w:bookmarkStart w:id="27" w:name="_Toc389235564"/>
+      <w:bookmarkStart w:id="26" w:name="_Toc389235564"/>
       <w:r>
         <w:rPr>
           <w:rFonts w:hint="eastAsia"/>
@@ -8385,7 +8379,7 @@
         </w:rPr>
         <w:t>責任分担表</w:t>
       </w:r>
-      <w:bookmarkEnd w:id="27"/>
+      <w:bookmarkEnd w:id="26"/>
     </w:p>
     <w:tbl>
       <w:tblPr>
@@ -9848,23 +9842,23 @@
         </w:numPr>
         <w:ind w:left="426"/>
       </w:pPr>
-      <w:bookmarkStart w:id="28" w:name="_Toc357763925"/>
-      <w:bookmarkStart w:id="29" w:name="_Toc389493384"/>
+      <w:bookmarkStart w:id="27" w:name="_Toc357763925"/>
+      <w:bookmarkStart w:id="28" w:name="_Toc389493384"/>
       <w:r>
         <w:rPr>
           <w:rFonts w:hint="eastAsia"/>
         </w:rPr>
         <w:t>コミュニケーション・マネジメント計画</w:t>
       </w:r>
+      <w:bookmarkEnd w:id="27"/>
       <w:bookmarkEnd w:id="28"/>
-      <w:bookmarkEnd w:id="29"/>
     </w:p>
     <w:p>
       <w:pPr>
         <w:pStyle w:val="ad"/>
         <w:jc w:val="center"/>
       </w:pPr>
-      <w:bookmarkStart w:id="30" w:name="_Toc389235565"/>
+      <w:bookmarkStart w:id="29" w:name="_Toc389235565"/>
       <w:r>
         <w:rPr>
           <w:rFonts w:hint="eastAsia"/>
@@ -9922,7 +9916,7 @@
         </w:rPr>
         <w:t>ステークホルダ特定</w:t>
       </w:r>
-      <w:bookmarkEnd w:id="30"/>
+      <w:bookmarkEnd w:id="29"/>
     </w:p>
     <w:tbl>
       <w:tblPr>
@@ -10890,7 +10884,7 @@
         <w:pStyle w:val="ad"/>
         <w:jc w:val="center"/>
       </w:pPr>
-      <w:bookmarkStart w:id="31" w:name="_Toc389235566"/>
+      <w:bookmarkStart w:id="30" w:name="_Toc389235566"/>
       <w:r>
         <w:rPr>
           <w:rFonts w:hint="eastAsia"/>
@@ -10949,7 +10943,7 @@
         </w:rPr>
         <w:t>コミュニケーション計画，情報配布</w:t>
       </w:r>
-      <w:bookmarkEnd w:id="31"/>
+      <w:bookmarkEnd w:id="30"/>
     </w:p>
     <w:tbl>
       <w:tblPr>
@@ -11624,16 +11618,16 @@
         </w:numPr>
         <w:ind w:left="426"/>
       </w:pPr>
-      <w:bookmarkStart w:id="32" w:name="_Toc357763926"/>
-      <w:bookmarkStart w:id="33" w:name="_Toc389493385"/>
+      <w:bookmarkStart w:id="31" w:name="_Toc357763926"/>
+      <w:bookmarkStart w:id="32" w:name="_Toc389493385"/>
       <w:r>
         <w:rPr>
           <w:rFonts w:hint="eastAsia"/>
         </w:rPr>
         <w:t>リスク・マネジメント計画</w:t>
       </w:r>
+      <w:bookmarkEnd w:id="31"/>
       <w:bookmarkEnd w:id="32"/>
-      <w:bookmarkEnd w:id="33"/>
     </w:p>
     <w:p>
       <w:pPr>
@@ -11879,12 +11873,12 @@
         </w:numPr>
         <w:ind w:hanging="567"/>
       </w:pPr>
-      <w:bookmarkStart w:id="34" w:name="_Toc389493386"/>
+      <w:bookmarkStart w:id="33" w:name="_Toc389493386"/>
       <w:r>
         <w:t>プロジェクトベースライン</w:t>
       </w:r>
-      <w:bookmarkStart w:id="35" w:name="_Toc357763929"/>
-      <w:bookmarkEnd w:id="34"/>
+      <w:bookmarkStart w:id="34" w:name="_Toc357763929"/>
+      <w:bookmarkEnd w:id="33"/>
     </w:p>
     <w:p>
       <w:pPr>
@@ -11895,15 +11889,15 @@
         </w:numPr>
         <w:ind w:left="426"/>
       </w:pPr>
-      <w:bookmarkStart w:id="36" w:name="_Toc389493387"/>
+      <w:bookmarkStart w:id="35" w:name="_Toc389493387"/>
       <w:r>
         <w:rPr>
           <w:rFonts w:hint="eastAsia"/>
         </w:rPr>
         <w:t>スコープ・ベースライン</w:t>
       </w:r>
+      <w:bookmarkEnd w:id="34"/>
       <w:bookmarkEnd w:id="35"/>
-      <w:bookmarkEnd w:id="36"/>
     </w:p>
     <w:p>
       <w:r>
@@ -11955,7 +11949,7 @@
         <w:pStyle w:val="ad"/>
         <w:jc w:val="center"/>
       </w:pPr>
-      <w:bookmarkStart w:id="37" w:name="_Toc389235567"/>
+      <w:bookmarkStart w:id="36" w:name="_Toc389235567"/>
       <w:r>
         <w:rPr>
           <w:rFonts w:hint="eastAsia"/>
@@ -12020,13 +12014,12 @@
         </w:rPr>
         <w:t>辞書</w:t>
       </w:r>
-      <w:bookmarkEnd w:id="37"/>
+      <w:bookmarkEnd w:id="36"/>
     </w:p>
     <w:tbl>
       <w:tblPr>
         <w:tblStyle w:val="a4"/>
-        <w:tblW w:w="8720" w:type="dxa"/>
-        <w:tblInd w:w="113" w:type="dxa"/>
+        <w:tblW w:w="0" w:type="auto"/>
         <w:tblLook w:val="04A0" w:firstRow="1" w:lastRow="0" w:firstColumn="1" w:lastColumn="0" w:noHBand="0" w:noVBand="1"/>
       </w:tblPr>
       <w:tblGrid>
@@ -12840,16 +12833,19 @@
               <w:t>．</w:t>
             </w:r>
             <w:r>
-              <w:rPr>
-                <w:rFonts w:hint="eastAsia"/>
-              </w:rPr>
-              <w:t>3 PJ</w:t>
-            </w:r>
-            <w:r>
-              <w:rPr>
-                <w:rFonts w:hint="eastAsia"/>
-              </w:rPr>
-              <w:t>契約書</w:t>
+              <w:t>3</w:t>
+            </w:r>
+            <w:r>
+              <w:rPr>
+                <w:rFonts w:hint="eastAsia"/>
+              </w:rPr>
+              <w:t xml:space="preserve"> </w:t>
+            </w:r>
+            <w:r>
+              <w:rPr>
+                <w:rFonts w:hint="eastAsia"/>
+              </w:rPr>
+              <w:t>体制図</w:t>
             </w:r>
           </w:p>
         </w:tc>
@@ -12870,7 +12866,7 @@
               <w:rPr>
                 <w:rFonts w:hint="eastAsia"/>
               </w:rPr>
-              <w:t>憲章</w:t>
+              <w:t>環境</w:t>
             </w:r>
           </w:p>
         </w:tc>
@@ -12885,13 +12881,7 @@
               <w:rPr>
                 <w:rFonts w:hint="eastAsia"/>
               </w:rPr>
-              <w:t>PJ</w:t>
-            </w:r>
-            <w:r>
-              <w:rPr>
-                <w:rFonts w:hint="eastAsia"/>
-              </w:rPr>
-              <w:t>契約書</w:t>
+              <w:t>体制図</w:t>
             </w:r>
           </w:p>
         </w:tc>
@@ -12935,13 +12925,19 @@
               <w:rPr>
                 <w:rFonts w:hint="eastAsia"/>
               </w:rPr>
-              <w:t xml:space="preserve">4 </w:t>
-            </w:r>
-            <w:r>
-              <w:rPr>
-                <w:rFonts w:hint="eastAsia"/>
-              </w:rPr>
-              <w:t>体制図</w:t>
+              <w:t>4</w:t>
+            </w:r>
+            <w:r>
+              <w:rPr>
+                <w:rFonts w:hint="eastAsia"/>
+              </w:rPr>
+              <w:t xml:space="preserve"> </w:t>
+            </w:r>
+            <w:r>
+              <w:rPr>
+                <w:rFonts w:hint="eastAsia"/>
+              </w:rPr>
+              <w:t>タイム計画</w:t>
             </w:r>
           </w:p>
         </w:tc>
@@ -12956,13 +12952,7 @@
               <w:rPr>
                 <w:rFonts w:hint="eastAsia"/>
               </w:rPr>
-              <w:t>PJ</w:t>
-            </w:r>
-            <w:r>
-              <w:rPr>
-                <w:rFonts w:hint="eastAsia"/>
-              </w:rPr>
-              <w:t>環境</w:t>
+              <w:t>WBS</w:t>
             </w:r>
           </w:p>
         </w:tc>
@@ -12977,7 +12967,7 @@
               <w:rPr>
                 <w:rFonts w:hint="eastAsia"/>
               </w:rPr>
-              <w:t>体制図</w:t>
+              <w:t>タイム計画</w:t>
             </w:r>
           </w:p>
         </w:tc>
@@ -13021,13 +13011,25 @@
               <w:rPr>
                 <w:rFonts w:hint="eastAsia"/>
               </w:rPr>
-              <w:t xml:space="preserve">5 </w:t>
-            </w:r>
-            <w:r>
-              <w:rPr>
-                <w:rFonts w:hint="eastAsia"/>
-              </w:rPr>
-              <w:t>タイム計画</w:t>
+              <w:t>4</w:t>
+            </w:r>
+            <w:r>
+              <w:rPr>
+                <w:rFonts w:hint="eastAsia"/>
+              </w:rPr>
+              <w:t>．</w:t>
+            </w:r>
+            <w:r>
+              <w:rPr>
+                <w:rFonts w:hint="eastAsia"/>
+              </w:rPr>
+              <w:t xml:space="preserve">1 </w:t>
+            </w:r>
+            <w:r>
+              <w:rPr>
+                <w:rFonts w:hint="eastAsia"/>
+              </w:rPr>
+              <w:t>スケジュール見積もり</w:t>
             </w:r>
           </w:p>
         </w:tc>
@@ -13057,7 +13059,7 @@
               <w:rPr>
                 <w:rFonts w:hint="eastAsia"/>
               </w:rPr>
-              <w:t>タイム計画</w:t>
+              <w:t>スケジュール見積もり</w:t>
             </w:r>
           </w:p>
         </w:tc>
@@ -13101,7 +13103,7 @@
               <w:rPr>
                 <w:rFonts w:hint="eastAsia"/>
               </w:rPr>
-              <w:t>5</w:t>
+              <w:t>4</w:t>
             </w:r>
             <w:r>
               <w:rPr>
@@ -13113,13 +13115,13 @@
               <w:rPr>
                 <w:rFonts w:hint="eastAsia"/>
               </w:rPr>
-              <w:t xml:space="preserve">1 </w:t>
-            </w:r>
-            <w:r>
-              <w:rPr>
-                <w:rFonts w:hint="eastAsia"/>
-              </w:rPr>
-              <w:t>スケジュール見積もり</w:t>
+              <w:t xml:space="preserve">2 </w:t>
+            </w:r>
+            <w:r>
+              <w:rPr>
+                <w:rFonts w:hint="eastAsia"/>
+              </w:rPr>
+              <w:t>ガントチャート</w:t>
             </w:r>
           </w:p>
         </w:tc>
@@ -13134,7 +13136,7 @@
               <w:rPr>
                 <w:rFonts w:hint="eastAsia"/>
               </w:rPr>
-              <w:t>WBS</w:t>
+              <w:t>スケジュール見積もり</w:t>
             </w:r>
           </w:p>
         </w:tc>
@@ -13149,7 +13151,7 @@
               <w:rPr>
                 <w:rFonts w:hint="eastAsia"/>
               </w:rPr>
-              <w:t>スケジュール見積もり</w:t>
+              <w:t>ガントチャート</w:t>
             </w:r>
           </w:p>
         </w:tc>
@@ -13199,19 +13201,13 @@
               <w:rPr>
                 <w:rFonts w:hint="eastAsia"/>
               </w:rPr>
-              <w:t>．</w:t>
-            </w:r>
-            <w:r>
-              <w:rPr>
-                <w:rFonts w:hint="eastAsia"/>
-              </w:rPr>
-              <w:t xml:space="preserve">2 </w:t>
-            </w:r>
-            <w:r>
-              <w:rPr>
-                <w:rFonts w:hint="eastAsia"/>
-              </w:rPr>
-              <w:t>ガントチャート</w:t>
+              <w:t xml:space="preserve"> </w:t>
+            </w:r>
+            <w:r>
+              <w:rPr>
+                <w:rFonts w:hint="eastAsia"/>
+              </w:rPr>
+              <w:t>コスト計画</w:t>
             </w:r>
           </w:p>
         </w:tc>
@@ -13226,7 +13222,13 @@
               <w:rPr>
                 <w:rFonts w:hint="eastAsia"/>
               </w:rPr>
-              <w:t>スケジュール見積もり</w:t>
+              <w:t>PJ</w:t>
+            </w:r>
+            <w:r>
+              <w:rPr>
+                <w:rFonts w:hint="eastAsia"/>
+              </w:rPr>
+              <w:t>憲章</w:t>
             </w:r>
           </w:p>
         </w:tc>
@@ -13241,7 +13243,7 @@
               <w:rPr>
                 <w:rFonts w:hint="eastAsia"/>
               </w:rPr>
-              <w:t>ガントチャート</w:t>
+              <w:t>コスト計画</w:t>
             </w:r>
           </w:p>
         </w:tc>
@@ -13285,13 +13287,19 @@
               <w:rPr>
                 <w:rFonts w:hint="eastAsia"/>
               </w:rPr>
-              <w:t xml:space="preserve">6 </w:t>
-            </w:r>
-            <w:r>
-              <w:rPr>
-                <w:rFonts w:hint="eastAsia"/>
-              </w:rPr>
-              <w:t>コスト計画</w:t>
+              <w:t>5</w:t>
+            </w:r>
+            <w:r>
+              <w:rPr>
+                <w:rFonts w:hint="eastAsia"/>
+              </w:rPr>
+              <w:t>．</w:t>
+            </w:r>
+            <w:r>
+              <w:rPr>
+                <w:rFonts w:hint="eastAsia"/>
+              </w:rPr>
+              <w:t xml:space="preserve"> 1 EVM</w:t>
             </w:r>
           </w:p>
         </w:tc>
@@ -13306,13 +13314,7 @@
               <w:rPr>
                 <w:rFonts w:hint="eastAsia"/>
               </w:rPr>
-              <w:t>PJ</w:t>
-            </w:r>
-            <w:r>
-              <w:rPr>
-                <w:rFonts w:hint="eastAsia"/>
-              </w:rPr>
-              <w:t>憲章</w:t>
+              <w:t>ガントチャート</w:t>
             </w:r>
           </w:p>
         </w:tc>
@@ -13327,7 +13329,7 @@
               <w:rPr>
                 <w:rFonts w:hint="eastAsia"/>
               </w:rPr>
-              <w:t>コスト計画</w:t>
+              <w:t>EVM</w:t>
             </w:r>
           </w:p>
         </w:tc>
@@ -13377,13 +13379,13 @@
               <w:rPr>
                 <w:rFonts w:hint="eastAsia"/>
               </w:rPr>
-              <w:t>．</w:t>
-            </w:r>
-            <w:r>
-              <w:rPr>
-                <w:rFonts w:hint="eastAsia"/>
-              </w:rPr>
-              <w:t xml:space="preserve"> 1 EVM</w:t>
+              <w:t xml:space="preserve"> </w:t>
+            </w:r>
+            <w:r>
+              <w:rPr>
+                <w:rFonts w:hint="eastAsia"/>
+              </w:rPr>
+              <w:t>品質計画</w:t>
             </w:r>
           </w:p>
         </w:tc>
@@ -13398,7 +13400,13 @@
               <w:rPr>
                 <w:rFonts w:hint="eastAsia"/>
               </w:rPr>
-              <w:t>ガントチャート</w:t>
+              <w:t>PJ</w:t>
+            </w:r>
+            <w:r>
+              <w:rPr>
+                <w:rFonts w:hint="eastAsia"/>
+              </w:rPr>
+              <w:t>憲章</w:t>
             </w:r>
           </w:p>
         </w:tc>
@@ -13413,7 +13421,7 @@
               <w:rPr>
                 <w:rFonts w:hint="eastAsia"/>
               </w:rPr>
-              <w:t>EVM</w:t>
+              <w:t>品質計画</w:t>
             </w:r>
           </w:p>
         </w:tc>
@@ -13457,13 +13465,19 @@
               <w:rPr>
                 <w:rFonts w:hint="eastAsia"/>
               </w:rPr>
-              <w:t xml:space="preserve">7 </w:t>
-            </w:r>
-            <w:r>
-              <w:rPr>
-                <w:rFonts w:hint="eastAsia"/>
-              </w:rPr>
-              <w:t>品質計画</w:t>
+              <w:t>7</w:t>
+            </w:r>
+            <w:r>
+              <w:rPr>
+                <w:rFonts w:hint="eastAsia"/>
+              </w:rPr>
+              <w:t xml:space="preserve"> </w:t>
+            </w:r>
+            <w:r>
+              <w:rPr>
+                <w:rFonts w:hint="eastAsia"/>
+              </w:rPr>
+              <w:t>人的資源計画</w:t>
             </w:r>
           </w:p>
         </w:tc>
@@ -13499,7 +13513,7 @@
               <w:rPr>
                 <w:rFonts w:hint="eastAsia"/>
               </w:rPr>
-              <w:t>品質計画</w:t>
+              <w:t>人的資源計画</w:t>
             </w:r>
           </w:p>
         </w:tc>
@@ -13543,13 +13557,19 @@
               <w:rPr>
                 <w:rFonts w:hint="eastAsia"/>
               </w:rPr>
-              <w:t xml:space="preserve">8 </w:t>
-            </w:r>
-            <w:r>
-              <w:rPr>
-                <w:rFonts w:hint="eastAsia"/>
-              </w:rPr>
-              <w:t>人的資源計画</w:t>
+              <w:t>7</w:t>
+            </w:r>
+            <w:r>
+              <w:rPr>
+                <w:rFonts w:hint="eastAsia"/>
+              </w:rPr>
+              <w:t>．</w:t>
+            </w:r>
+            <w:r>
+              <w:rPr>
+                <w:rFonts w:hint="eastAsia"/>
+              </w:rPr>
+              <w:t>1 RAM</w:t>
             </w:r>
           </w:p>
         </w:tc>
@@ -13564,13 +13584,7 @@
               <w:rPr>
                 <w:rFonts w:hint="eastAsia"/>
               </w:rPr>
-              <w:t>PJ</w:t>
-            </w:r>
-            <w:r>
-              <w:rPr>
-                <w:rFonts w:hint="eastAsia"/>
-              </w:rPr>
-              <w:t>憲章</w:t>
+              <w:t>WBS</w:t>
             </w:r>
           </w:p>
         </w:tc>
@@ -13585,7 +13599,7 @@
               <w:rPr>
                 <w:rFonts w:hint="eastAsia"/>
               </w:rPr>
-              <w:t>人的資源計画</w:t>
+              <w:t>RAM</w:t>
             </w:r>
           </w:p>
         </w:tc>
@@ -13635,13 +13649,7 @@
               <w:rPr>
                 <w:rFonts w:hint="eastAsia"/>
               </w:rPr>
-              <w:t>．</w:t>
-            </w:r>
-            <w:r>
-              <w:rPr>
-                <w:rFonts w:hint="eastAsia"/>
-              </w:rPr>
-              <w:t>1 RAM</w:t>
+              <w:t>コミュニケーション・マネジメント計画</w:t>
             </w:r>
           </w:p>
         </w:tc>
@@ -13656,7 +13664,7 @@
               <w:rPr>
                 <w:rFonts w:hint="eastAsia"/>
               </w:rPr>
-              <w:t>WBS</w:t>
+              <w:t>スコープ計画</w:t>
             </w:r>
           </w:p>
         </w:tc>
@@ -13671,7 +13679,7 @@
               <w:rPr>
                 <w:rFonts w:hint="eastAsia"/>
               </w:rPr>
-              <w:t>RAM</w:t>
+              <w:t>コミュニケーション・マネジメント計画</w:t>
             </w:r>
           </w:p>
         </w:tc>
@@ -13715,13 +13723,19 @@
               <w:rPr>
                 <w:rFonts w:hint="eastAsia"/>
               </w:rPr>
-              <w:t xml:space="preserve">9 </w:t>
-            </w:r>
-            <w:r>
-              <w:rPr>
-                <w:rFonts w:hint="eastAsia"/>
-              </w:rPr>
-              <w:t>コミュニケーション・マネジメント計画</w:t>
+              <w:t>9</w:t>
+            </w:r>
+            <w:r>
+              <w:rPr>
+                <w:rFonts w:hint="eastAsia"/>
+              </w:rPr>
+              <w:t xml:space="preserve">   </w:t>
+            </w:r>
+            <w:r>
+              <w:rPr>
+                <w:rFonts w:hint="eastAsia"/>
+              </w:rPr>
+              <w:t>リスク計画</w:t>
             </w:r>
           </w:p>
         </w:tc>
@@ -13751,7 +13765,7 @@
               <w:rPr>
                 <w:rFonts w:hint="eastAsia"/>
               </w:rPr>
-              <w:t>コミュニケーション・マネジメント計画</w:t>
+              <w:t>リスク計画</w:t>
             </w:r>
           </w:p>
         </w:tc>
@@ -13795,13 +13809,25 @@
               <w:rPr>
                 <w:rFonts w:hint="eastAsia"/>
               </w:rPr>
-              <w:t xml:space="preserve">10   </w:t>
-            </w:r>
-            <w:r>
-              <w:rPr>
-                <w:rFonts w:hint="eastAsia"/>
-              </w:rPr>
-              <w:t>リスク計画</w:t>
+              <w:t>9</w:t>
+            </w:r>
+            <w:r>
+              <w:rPr>
+                <w:rFonts w:hint="eastAsia"/>
+              </w:rPr>
+              <w:t>．</w:t>
+            </w:r>
+            <w:r>
+              <w:rPr>
+                <w:rFonts w:hint="eastAsia"/>
+              </w:rPr>
+              <w:t xml:space="preserve">1 </w:t>
+            </w:r>
+            <w:r>
+              <w:rPr>
+                <w:rFonts w:hint="eastAsia"/>
+              </w:rPr>
+              <w:t>リスク洗い出し</w:t>
             </w:r>
           </w:p>
         </w:tc>
@@ -13831,7 +13857,7 @@
               <w:rPr>
                 <w:rFonts w:hint="eastAsia"/>
               </w:rPr>
-              <w:t>リスク計画</w:t>
+              <w:t>リスク一覧</w:t>
             </w:r>
           </w:p>
         </w:tc>
@@ -13875,7 +13901,7 @@
               <w:rPr>
                 <w:rFonts w:hint="eastAsia"/>
               </w:rPr>
-              <w:t>10</w:t>
+              <w:t>9</w:t>
             </w:r>
             <w:r>
               <w:rPr>
@@ -13887,13 +13913,7 @@
               <w:rPr>
                 <w:rFonts w:hint="eastAsia"/>
               </w:rPr>
-              <w:t xml:space="preserve">1 </w:t>
-            </w:r>
-            <w:r>
-              <w:rPr>
-                <w:rFonts w:hint="eastAsia"/>
-              </w:rPr>
-              <w:t>リスク洗い出し</w:t>
+              <w:t>2 RBS</w:t>
             </w:r>
           </w:p>
         </w:tc>
@@ -13908,7 +13928,7 @@
               <w:rPr>
                 <w:rFonts w:hint="eastAsia"/>
               </w:rPr>
-              <w:t>スコープ計画</w:t>
+              <w:t>WBS</w:t>
             </w:r>
           </w:p>
         </w:tc>
@@ -13923,7 +13943,7 @@
               <w:rPr>
                 <w:rFonts w:hint="eastAsia"/>
               </w:rPr>
-              <w:t>リスク一覧</w:t>
+              <w:t>RBS</w:t>
             </w:r>
           </w:p>
         </w:tc>
@@ -13967,7 +13987,7 @@
               <w:rPr>
                 <w:rFonts w:hint="eastAsia"/>
               </w:rPr>
-              <w:t>10</w:t>
+              <w:t>9</w:t>
             </w:r>
             <w:r>
               <w:rPr>
@@ -13979,7 +13999,13 @@
               <w:rPr>
                 <w:rFonts w:hint="eastAsia"/>
               </w:rPr>
-              <w:t>2 RBS</w:t>
+              <w:t>3</w:t>
+            </w:r>
+            <w:r>
+              <w:rPr>
+                <w:rFonts w:hint="eastAsia"/>
+              </w:rPr>
+              <w:t>リスク登録簿</w:t>
             </w:r>
           </w:p>
         </w:tc>
@@ -13994,7 +14020,7 @@
               <w:rPr>
                 <w:rFonts w:hint="eastAsia"/>
               </w:rPr>
-              <w:t>WBS</w:t>
+              <w:t>RBS</w:t>
             </w:r>
           </w:p>
         </w:tc>
@@ -14009,7 +14035,7 @@
               <w:rPr>
                 <w:rFonts w:hint="eastAsia"/>
               </w:rPr>
-              <w:t>RBS</w:t>
+              <w:t>リスク登録簿</w:t>
             </w:r>
           </w:p>
         </w:tc>
@@ -14053,25 +14079,13 @@
               <w:rPr>
                 <w:rFonts w:hint="eastAsia"/>
               </w:rPr>
-              <w:t>10</w:t>
-            </w:r>
-            <w:r>
-              <w:rPr>
-                <w:rFonts w:hint="eastAsia"/>
-              </w:rPr>
-              <w:t>．</w:t>
-            </w:r>
-            <w:r>
-              <w:rPr>
-                <w:rFonts w:hint="eastAsia"/>
-              </w:rPr>
-              <w:t>3 </w:t>
-            </w:r>
-            <w:r>
-              <w:rPr>
-                <w:rFonts w:hint="eastAsia"/>
-              </w:rPr>
-              <w:t>リスク登録簿</w:t>
+              <w:t>9</w:t>
+            </w:r>
+            <w:r>
+              <w:rPr>
+                <w:rFonts w:hint="eastAsia"/>
+              </w:rPr>
+              <w:t>変更管理</w:t>
             </w:r>
           </w:p>
         </w:tc>
@@ -14086,7 +14100,7 @@
               <w:rPr>
                 <w:rFonts w:hint="eastAsia"/>
               </w:rPr>
-              <w:t>RBS</w:t>
+              <w:t>品質計画</w:t>
             </w:r>
           </w:p>
         </w:tc>
@@ -14101,7 +14115,7 @@
               <w:rPr>
                 <w:rFonts w:hint="eastAsia"/>
               </w:rPr>
-              <w:t>リスク登録簿</w:t>
+              <w:t>変更管理</w:t>
             </w:r>
           </w:p>
         </w:tc>
@@ -14121,37 +14135,13 @@
               <w:rPr>
                 <w:rFonts w:hint="eastAsia"/>
               </w:rPr>
-              <w:t>2</w:t>
-            </w:r>
-            <w:r>
-              <w:rPr>
-                <w:rFonts w:hint="eastAsia"/>
-              </w:rPr>
-              <w:t>．</w:t>
-            </w:r>
-            <w:r>
-              <w:rPr>
-                <w:rFonts w:hint="eastAsia"/>
-              </w:rPr>
-              <w:t>1</w:t>
-            </w:r>
-            <w:r>
-              <w:rPr>
-                <w:rFonts w:hint="eastAsia"/>
-              </w:rPr>
-              <w:t>．</w:t>
-            </w:r>
-            <w:r>
-              <w:rPr>
-                <w:rFonts w:hint="eastAsia"/>
-              </w:rPr>
-              <w:t>12 </w:t>
-            </w:r>
-            <w:r>
-              <w:rPr>
-                <w:rFonts w:hint="eastAsia"/>
-              </w:rPr>
-              <w:t>変更管理</w:t>
+              <w:t xml:space="preserve">3 </w:t>
+            </w:r>
+            <w:r>
+              <w:rPr>
+                <w:rFonts w:hint="eastAsia"/>
+              </w:rPr>
+              <w:t>プロジェクト実行</w:t>
             </w:r>
           </w:p>
         </w:tc>
@@ -14166,7 +14156,25 @@
               <w:rPr>
                 <w:rFonts w:hint="eastAsia"/>
               </w:rPr>
-              <w:t>品質計画</w:t>
+              <w:t>プロジェクト</w:t>
+            </w:r>
+            <w:r>
+              <w:rPr>
+                <w:rFonts w:hint="eastAsia"/>
+              </w:rPr>
+              <w:t>マネジメント</w:t>
+            </w:r>
+            <w:r>
+              <w:rPr>
+                <w:rFonts w:hint="eastAsia"/>
+              </w:rPr>
+              <w:t>計画</w:t>
+            </w:r>
+            <w:r>
+              <w:rPr>
+                <w:rFonts w:hint="eastAsia"/>
+              </w:rPr>
+              <w:t>書</w:t>
             </w:r>
           </w:p>
         </w:tc>
@@ -14181,7 +14189,7 @@
               <w:rPr>
                 <w:rFonts w:hint="eastAsia"/>
               </w:rPr>
-              <w:t>変更管理</w:t>
+              <w:t>プロジェクト実行</w:t>
             </w:r>
           </w:p>
         </w:tc>
@@ -14201,13 +14209,25 @@
               <w:rPr>
                 <w:rFonts w:hint="eastAsia"/>
               </w:rPr>
-              <w:t xml:space="preserve">3 </w:t>
-            </w:r>
-            <w:r>
-              <w:rPr>
-                <w:rFonts w:hint="eastAsia"/>
-              </w:rPr>
-              <w:t>プロジェクト実行</w:t>
+              <w:t>3</w:t>
+            </w:r>
+            <w:r>
+              <w:rPr>
+                <w:rFonts w:hint="eastAsia"/>
+              </w:rPr>
+              <w:t>．</w:t>
+            </w:r>
+            <w:r>
+              <w:rPr>
+                <w:rFonts w:hint="eastAsia"/>
+              </w:rPr>
+              <w:t xml:space="preserve">1 </w:t>
+            </w:r>
+            <w:r>
+              <w:rPr>
+                <w:rFonts w:hint="eastAsia"/>
+              </w:rPr>
+              <w:t>外部設計</w:t>
             </w:r>
           </w:p>
         </w:tc>
@@ -14222,25 +14242,13 @@
               <w:rPr>
                 <w:rFonts w:hint="eastAsia"/>
               </w:rPr>
-              <w:t>プロジェクト</w:t>
-            </w:r>
-            <w:r>
-              <w:rPr>
-                <w:rFonts w:hint="eastAsia"/>
-              </w:rPr>
-              <w:t>マネジメント</w:t>
-            </w:r>
-            <w:r>
-              <w:rPr>
-                <w:rFonts w:hint="eastAsia"/>
-              </w:rPr>
-              <w:t>計画</w:t>
-            </w:r>
-            <w:r>
-              <w:rPr>
-                <w:rFonts w:hint="eastAsia"/>
-              </w:rPr>
-              <w:t>書</w:t>
+              <w:t>PJ</w:t>
+            </w:r>
+            <w:r>
+              <w:rPr>
+                <w:rFonts w:hint="eastAsia"/>
+              </w:rPr>
+              <w:t>憲章</w:t>
             </w:r>
           </w:p>
         </w:tc>
@@ -14255,7 +14263,7 @@
               <w:rPr>
                 <w:rFonts w:hint="eastAsia"/>
               </w:rPr>
-              <w:t>プロジェクト実行</w:t>
+              <w:t>外部設計</w:t>
             </w:r>
           </w:p>
         </w:tc>
@@ -14287,13 +14295,25 @@
               <w:rPr>
                 <w:rFonts w:hint="eastAsia"/>
               </w:rPr>
+              <w:t>1</w:t>
+            </w:r>
+            <w:r>
+              <w:rPr>
+                <w:rFonts w:hint="eastAsia"/>
+              </w:rPr>
+              <w:t>．</w:t>
+            </w:r>
+            <w:r>
+              <w:rPr>
+                <w:rFonts w:hint="eastAsia"/>
+              </w:rPr>
               <w:t xml:space="preserve">1 </w:t>
             </w:r>
             <w:r>
               <w:rPr>
                 <w:rFonts w:hint="eastAsia"/>
               </w:rPr>
-              <w:t>外部設計</w:t>
+              <w:t>外部設計書</w:t>
             </w:r>
           </w:p>
         </w:tc>
@@ -14329,7 +14349,7 @@
               <w:rPr>
                 <w:rFonts w:hint="eastAsia"/>
               </w:rPr>
-              <w:t>外部設計</w:t>
+              <w:t>外部設計書</w:t>
             </w:r>
           </w:p>
         </w:tc>
@@ -14373,13 +14393,25 @@
               <w:rPr>
                 <w:rFonts w:hint="eastAsia"/>
               </w:rPr>
+              <w:t>1</w:t>
+            </w:r>
+            <w:r>
+              <w:rPr>
+                <w:rFonts w:hint="eastAsia"/>
+              </w:rPr>
+              <w:t>．</w:t>
+            </w:r>
+            <w:r>
+              <w:rPr>
+                <w:rFonts w:hint="eastAsia"/>
+              </w:rPr>
               <w:t xml:space="preserve">1 </w:t>
             </w:r>
             <w:r>
               <w:rPr>
                 <w:rFonts w:hint="eastAsia"/>
               </w:rPr>
-              <w:t>外部設計書</w:t>
+              <w:t>システム概略設計書</w:t>
             </w:r>
           </w:p>
         </w:tc>
@@ -14415,7 +14447,7 @@
               <w:rPr>
                 <w:rFonts w:hint="eastAsia"/>
               </w:rPr>
-              <w:t>外部設計書</w:t>
+              <w:t>システム概略設計書</w:t>
             </w:r>
           </w:p>
         </w:tc>
@@ -14471,13 +14503,13 @@
               <w:rPr>
                 <w:rFonts w:hint="eastAsia"/>
               </w:rPr>
-              <w:t xml:space="preserve">1 </w:t>
-            </w:r>
-            <w:r>
-              <w:rPr>
-                <w:rFonts w:hint="eastAsia"/>
-              </w:rPr>
-              <w:t>システム概略設計書</w:t>
+              <w:t xml:space="preserve">2 </w:t>
+            </w:r>
+            <w:r>
+              <w:rPr>
+                <w:rFonts w:hint="eastAsia"/>
+              </w:rPr>
+              <w:t>システム機能設計書</w:t>
             </w:r>
           </w:p>
         </w:tc>
@@ -14492,13 +14524,7 @@
               <w:rPr>
                 <w:rFonts w:hint="eastAsia"/>
               </w:rPr>
-              <w:t>PJ</w:t>
-            </w:r>
-            <w:r>
-              <w:rPr>
-                <w:rFonts w:hint="eastAsia"/>
-              </w:rPr>
-              <w:t>憲章</w:t>
+              <w:t>システム概略設計書</w:t>
             </w:r>
           </w:p>
         </w:tc>
@@ -14513,7 +14539,7 @@
               <w:rPr>
                 <w:rFonts w:hint="eastAsia"/>
               </w:rPr>
-              <w:t>システム概略設計書</w:t>
+              <w:t>システム機能設計書</w:t>
             </w:r>
           </w:p>
         </w:tc>
@@ -14570,13 +14596,13 @@
               <w:rPr>
                 <w:rFonts w:hint="eastAsia"/>
               </w:rPr>
-              <w:t xml:space="preserve">2 </w:t>
-            </w:r>
-            <w:r>
-              <w:rPr>
-                <w:rFonts w:hint="eastAsia"/>
-              </w:rPr>
-              <w:t>システム機能設計書</w:t>
+              <w:t xml:space="preserve">3 </w:t>
+            </w:r>
+            <w:r>
+              <w:rPr>
+                <w:rFonts w:hint="eastAsia"/>
+              </w:rPr>
+              <w:t>システム画面設計書</w:t>
             </w:r>
           </w:p>
         </w:tc>
@@ -14591,7 +14617,7 @@
               <w:rPr>
                 <w:rFonts w:hint="eastAsia"/>
               </w:rPr>
-              <w:t>システム概略設計書</w:t>
+              <w:t>システム機能設計書</w:t>
             </w:r>
           </w:p>
         </w:tc>
@@ -14606,7 +14632,7 @@
               <w:rPr>
                 <w:rFonts w:hint="eastAsia"/>
               </w:rPr>
-              <w:t>システム機能設計書</w:t>
+              <w:t>システム画面設計書</w:t>
             </w:r>
           </w:p>
         </w:tc>
@@ -14662,13 +14688,13 @@
               <w:rPr>
                 <w:rFonts w:hint="eastAsia"/>
               </w:rPr>
-              <w:t xml:space="preserve">3 </w:t>
-            </w:r>
-            <w:r>
-              <w:rPr>
-                <w:rFonts w:hint="eastAsia"/>
-              </w:rPr>
-              <w:t>システム画面設計書</w:t>
+              <w:t xml:space="preserve">4 </w:t>
+            </w:r>
+            <w:r>
+              <w:rPr>
+                <w:rFonts w:hint="eastAsia"/>
+              </w:rPr>
+              <w:t>論理データ設計書</w:t>
             </w:r>
           </w:p>
         </w:tc>
@@ -14698,7 +14724,7 @@
               <w:rPr>
                 <w:rFonts w:hint="eastAsia"/>
               </w:rPr>
-              <w:t>システム画面設計書</w:t>
+              <w:t>論理データ設計書</w:t>
             </w:r>
           </w:p>
         </w:tc>
@@ -14730,37 +14756,13 @@
               <w:rPr>
                 <w:rFonts w:hint="eastAsia"/>
               </w:rPr>
-              <w:t>1</w:t>
-            </w:r>
-            <w:r>
-              <w:rPr>
-                <w:rFonts w:hint="eastAsia"/>
-              </w:rPr>
-              <w:t>．</w:t>
-            </w:r>
-            <w:r>
-              <w:rPr>
-                <w:rFonts w:hint="eastAsia"/>
-              </w:rPr>
-              <w:t>1</w:t>
-            </w:r>
-            <w:r>
-              <w:rPr>
-                <w:rFonts w:hint="eastAsia"/>
-              </w:rPr>
-              <w:t>．</w:t>
-            </w:r>
-            <w:r>
-              <w:rPr>
-                <w:rFonts w:hint="eastAsia"/>
-              </w:rPr>
-              <w:t xml:space="preserve">4 </w:t>
-            </w:r>
-            <w:r>
-              <w:rPr>
-                <w:rFonts w:hint="eastAsia"/>
-              </w:rPr>
-              <w:t>論理データ設計書</w:t>
+              <w:t xml:space="preserve">2 </w:t>
+            </w:r>
+            <w:r>
+              <w:rPr>
+                <w:rFonts w:hint="eastAsia"/>
+              </w:rPr>
+              <w:t>契約書</w:t>
             </w:r>
           </w:p>
         </w:tc>
@@ -14775,7 +14777,7 @@
               <w:rPr>
                 <w:rFonts w:hint="eastAsia"/>
               </w:rPr>
-              <w:t>システム機能設計書</w:t>
+              <w:t>外部設計書</w:t>
             </w:r>
           </w:p>
         </w:tc>
@@ -14790,7 +14792,7 @@
               <w:rPr>
                 <w:rFonts w:hint="eastAsia"/>
               </w:rPr>
-              <w:t>論理データ設計書</w:t>
+              <w:t>契約書</w:t>
             </w:r>
           </w:p>
         </w:tc>
@@ -14822,19 +14824,19 @@
               <w:rPr>
                 <w:rFonts w:hint="eastAsia"/>
               </w:rPr>
-              <w:t>2</w:t>
-            </w:r>
-            <w:r>
-              <w:rPr>
-                <w:rFonts w:hint="eastAsia"/>
-              </w:rPr>
-              <w:t xml:space="preserve"> PJ</w:t>
-            </w:r>
-            <w:r>
-              <w:rPr>
-                <w:rFonts w:hint="eastAsia"/>
-              </w:rPr>
-              <w:t>契約書</w:t>
+              <w:t>3</w:t>
+            </w:r>
+            <w:r>
+              <w:rPr>
+                <w:rFonts w:hint="eastAsia"/>
+              </w:rPr>
+              <w:t xml:space="preserve"> </w:t>
+            </w:r>
+            <w:r>
+              <w:rPr>
+                <w:rFonts w:hint="eastAsia"/>
+              </w:rPr>
+              <w:t>中間発表</w:t>
             </w:r>
           </w:p>
         </w:tc>
@@ -14849,7 +14851,7 @@
               <w:rPr>
                 <w:rFonts w:hint="eastAsia"/>
               </w:rPr>
-              <w:t>外部設計書</w:t>
+              <w:t>今までの成果物</w:t>
             </w:r>
           </w:p>
         </w:tc>
@@ -14864,13 +14866,7 @@
               <w:rPr>
                 <w:rFonts w:hint="eastAsia"/>
               </w:rPr>
-              <w:t>PJ</w:t>
-            </w:r>
-            <w:r>
-              <w:rPr>
-                <w:rFonts w:hint="eastAsia"/>
-              </w:rPr>
-              <w:t>契約書</w:t>
+              <w:t>中間発表</w:t>
             </w:r>
           </w:p>
         </w:tc>
@@ -14908,13 +14904,25 @@
               <w:rPr>
                 <w:rFonts w:hint="eastAsia"/>
               </w:rPr>
-              <w:t xml:space="preserve"> </w:t>
-            </w:r>
-            <w:r>
-              <w:rPr>
-                <w:rFonts w:hint="eastAsia"/>
-              </w:rPr>
-              <w:t>中間発表</w:t>
+              <w:t>．</w:t>
+            </w:r>
+            <w:r>
+              <w:rPr>
+                <w:rFonts w:hint="eastAsia"/>
+              </w:rPr>
+              <w:t xml:space="preserve">1 </w:t>
+            </w:r>
+            <w:r>
+              <w:rPr>
+                <w:rFonts w:hint="eastAsia"/>
+              </w:rPr>
+              <w:t>中間</w:t>
+            </w:r>
+            <w:r>
+              <w:rPr>
+                <w:rFonts w:hint="eastAsia"/>
+              </w:rPr>
+              <w:t>発表スライド</w:t>
             </w:r>
           </w:p>
         </w:tc>
@@ -14944,7 +14952,7 @@
               <w:rPr>
                 <w:rFonts w:hint="eastAsia"/>
               </w:rPr>
-              <w:t>中間発表</w:t>
+              <w:t>中間発表スライド</w:t>
             </w:r>
           </w:p>
         </w:tc>
@@ -14976,31 +14984,19 @@
               <w:rPr>
                 <w:rFonts w:hint="eastAsia"/>
               </w:rPr>
-              <w:t>3</w:t>
-            </w:r>
-            <w:r>
-              <w:rPr>
-                <w:rFonts w:hint="eastAsia"/>
-              </w:rPr>
-              <w:t>．</w:t>
-            </w:r>
-            <w:r>
-              <w:rPr>
-                <w:rFonts w:hint="eastAsia"/>
-              </w:rPr>
-              <w:t xml:space="preserve">1 </w:t>
-            </w:r>
-            <w:r>
-              <w:rPr>
-                <w:rFonts w:hint="eastAsia"/>
-              </w:rPr>
-              <w:t>中間</w:t>
-            </w:r>
-            <w:r>
-              <w:rPr>
-                <w:rFonts w:hint="eastAsia"/>
-              </w:rPr>
-              <w:t>発表スライド</w:t>
+              <w:t>4</w:t>
+            </w:r>
+            <w:r>
+              <w:rPr>
+                <w:rFonts w:hint="eastAsia"/>
+              </w:rPr>
+              <w:t xml:space="preserve"> </w:t>
+            </w:r>
+            <w:r>
+              <w:rPr>
+                <w:rFonts w:hint="eastAsia"/>
+              </w:rPr>
+              <w:t>発注</w:t>
             </w:r>
           </w:p>
         </w:tc>
@@ -15015,7 +15011,7 @@
               <w:rPr>
                 <w:rFonts w:hint="eastAsia"/>
               </w:rPr>
-              <w:t>今までの成果物</w:t>
+              <w:t>外部設計書</w:t>
             </w:r>
           </w:p>
         </w:tc>
@@ -15030,7 +15026,7 @@
               <w:rPr>
                 <w:rFonts w:hint="eastAsia"/>
               </w:rPr>
-              <w:t>中間発表スライド</w:t>
+              <w:t>発注</w:t>
             </w:r>
           </w:p>
         </w:tc>
@@ -15043,7 +15039,6 @@
           <w:tcPr>
             <w:tcW w:w="3304" w:type="dxa"/>
             <w:noWrap/>
-            <w:hideMark/>
           </w:tcPr>
           <w:p>
             <w:r>
@@ -15068,13 +15063,19 @@
               <w:rPr>
                 <w:rFonts w:hint="eastAsia"/>
               </w:rPr>
-              <w:t xml:space="preserve"> </w:t>
-            </w:r>
-            <w:r>
-              <w:rPr>
-                <w:rFonts w:hint="eastAsia"/>
-              </w:rPr>
-              <w:t>発注</w:t>
+              <w:t>．</w:t>
+            </w:r>
+            <w:r>
+              <w:rPr>
+                <w:rFonts w:hint="eastAsia"/>
+              </w:rPr>
+              <w:t>1</w:t>
+            </w:r>
+            <w:r>
+              <w:rPr>
+                <w:rFonts w:hint="eastAsia"/>
+              </w:rPr>
+              <w:t>発注書</w:t>
             </w:r>
           </w:p>
         </w:tc>
@@ -15082,14 +15083,25 @@
           <w:tcPr>
             <w:tcW w:w="2544" w:type="dxa"/>
             <w:noWrap/>
-            <w:hideMark/>
-          </w:tcPr>
-          <w:p>
-            <w:r>
-              <w:rPr>
-                <w:rFonts w:hint="eastAsia"/>
-              </w:rPr>
-              <w:t>外部設計書</w:t>
+          </w:tcPr>
+          <w:p>
+            <w:r>
+              <w:rPr>
+                <w:rFonts w:hint="eastAsia"/>
+              </w:rPr>
+              <w:t>外部設計書、</w:t>
+            </w:r>
+            <w:r>
+              <w:rPr>
+                <w:rFonts w:hint="eastAsia"/>
+              </w:rPr>
+              <w:t>PJ</w:t>
+            </w:r>
+            <w:r>
+              <w:rPr>
+                <w:rFonts w:hint="eastAsia"/>
+              </w:rPr>
+              <w:t>憲章</w:t>
             </w:r>
           </w:p>
         </w:tc>
@@ -15097,14 +15109,13 @@
           <w:tcPr>
             <w:tcW w:w="2872" w:type="dxa"/>
             <w:noWrap/>
-            <w:hideMark/>
-          </w:tcPr>
-          <w:p>
-            <w:r>
-              <w:rPr>
-                <w:rFonts w:hint="eastAsia"/>
-              </w:rPr>
-              <w:t>発注</w:t>
+          </w:tcPr>
+          <w:p>
+            <w:r>
+              <w:rPr>
+                <w:rFonts w:hint="eastAsia"/>
+              </w:rPr>
+              <w:t>発注書</w:t>
             </w:r>
           </w:p>
         </w:tc>
@@ -15117,6 +15128,7 @@
           <w:tcPr>
             <w:tcW w:w="3304" w:type="dxa"/>
             <w:noWrap/>
+            <w:hideMark/>
           </w:tcPr>
           <w:p>
             <w:r>
@@ -15147,13 +15159,19 @@
               <w:rPr>
                 <w:rFonts w:hint="eastAsia"/>
               </w:rPr>
-              <w:t>1</w:t>
-            </w:r>
-            <w:r>
-              <w:rPr>
-                <w:rFonts w:hint="eastAsia"/>
-              </w:rPr>
-              <w:t>発注書</w:t>
+              <w:t>2</w:t>
+            </w:r>
+            <w:r>
+              <w:rPr>
+                <w:rFonts w:hint="eastAsia"/>
+              </w:rPr>
+              <w:t xml:space="preserve"> </w:t>
+            </w:r>
+            <w:r>
+              <w:rPr>
+                <w:rFonts w:hint="eastAsia"/>
+              </w:rPr>
+              <w:t>内部設計</w:t>
             </w:r>
           </w:p>
         </w:tc>
@@ -15161,25 +15179,14 @@
           <w:tcPr>
             <w:tcW w:w="2544" w:type="dxa"/>
             <w:noWrap/>
-          </w:tcPr>
-          <w:p>
-            <w:r>
-              <w:rPr>
-                <w:rFonts w:hint="eastAsia"/>
-              </w:rPr>
-              <w:t>外部設計書、</w:t>
-            </w:r>
-            <w:r>
-              <w:rPr>
-                <w:rFonts w:hint="eastAsia"/>
-              </w:rPr>
-              <w:t>PJ</w:t>
-            </w:r>
-            <w:r>
-              <w:rPr>
-                <w:rFonts w:hint="eastAsia"/>
-              </w:rPr>
-              <w:t>憲章</w:t>
+            <w:hideMark/>
+          </w:tcPr>
+          <w:p>
+            <w:r>
+              <w:rPr>
+                <w:rFonts w:hint="eastAsia"/>
+              </w:rPr>
+              <w:t>外部設計書</w:t>
             </w:r>
           </w:p>
         </w:tc>
@@ -15187,13 +15194,14 @@
           <w:tcPr>
             <w:tcW w:w="2872" w:type="dxa"/>
             <w:noWrap/>
-          </w:tcPr>
-          <w:p>
-            <w:r>
-              <w:rPr>
-                <w:rFonts w:hint="eastAsia"/>
-              </w:rPr>
-              <w:t>発注書</w:t>
+            <w:hideMark/>
+          </w:tcPr>
+          <w:p>
+            <w:r>
+              <w:rPr>
+                <w:rFonts w:hint="eastAsia"/>
+              </w:rPr>
+              <w:t>内部設計</w:t>
             </w:r>
           </w:p>
         </w:tc>
@@ -15243,13 +15251,25 @@
               <w:rPr>
                 <w:rFonts w:hint="eastAsia"/>
               </w:rPr>
+              <w:t>．</w:t>
+            </w:r>
+            <w:r>
+              <w:rPr>
+                <w:rFonts w:hint="eastAsia"/>
+              </w:rPr>
+              <w:t>2</w:t>
+            </w:r>
+            <w:r>
+              <w:rPr>
+                <w:rFonts w:hint="eastAsia"/>
+              </w:rPr>
               <w:t xml:space="preserve"> </w:t>
             </w:r>
             <w:r>
               <w:rPr>
                 <w:rFonts w:hint="eastAsia"/>
               </w:rPr>
-              <w:t>内部設計</w:t>
+              <w:t>内部設計書</w:t>
             </w:r>
           </w:p>
         </w:tc>
@@ -15279,7 +15299,7 @@
               <w:rPr>
                 <w:rFonts w:hint="eastAsia"/>
               </w:rPr>
-              <w:t>内部設計</w:t>
+              <w:t>内部設計書</w:t>
             </w:r>
           </w:p>
         </w:tc>
@@ -15320,34 +15340,19 @@
               <w:t>．</w:t>
             </w:r>
             <w:r>
-              <w:rPr>
-                <w:rFonts w:hint="eastAsia"/>
-              </w:rPr>
-              <w:t>2</w:t>
-            </w:r>
-            <w:r>
-              <w:rPr>
-                <w:rFonts w:hint="eastAsia"/>
-              </w:rPr>
-              <w:t>．</w:t>
-            </w:r>
-            <w:r>
-              <w:rPr>
-                <w:rFonts w:hint="eastAsia"/>
-              </w:rPr>
-              <w:t>2</w:t>
-            </w:r>
-            <w:r>
-              <w:rPr>
-                <w:rFonts w:hint="eastAsia"/>
-              </w:rPr>
-              <w:t xml:space="preserve"> </w:t>
-            </w:r>
-            <w:r>
-              <w:rPr>
-                <w:rFonts w:hint="eastAsia"/>
-              </w:rPr>
-              <w:t>内部設計書</w:t>
+              <w:t>3</w:t>
+            </w:r>
+            <w:r>
+              <w:rPr>
+                <w:rFonts w:hint="eastAsia"/>
+              </w:rPr>
+              <w:t>プ</w:t>
+            </w:r>
+            <w:r>
+              <w:rPr>
+                <w:rFonts w:hint="eastAsia"/>
+              </w:rPr>
+              <w:t>ログラム</w:t>
             </w:r>
           </w:p>
         </w:tc>
@@ -15362,7 +15367,7 @@
               <w:rPr>
                 <w:rFonts w:hint="eastAsia"/>
               </w:rPr>
-              <w:t>外部設計書</w:t>
+              <w:t>内部・外部設計書</w:t>
             </w:r>
           </w:p>
         </w:tc>
@@ -15377,7 +15382,7 @@
               <w:rPr>
                 <w:rFonts w:hint="eastAsia"/>
               </w:rPr>
-              <w:t>内部設計書</w:t>
+              <w:t>プログラム</w:t>
             </w:r>
           </w:p>
         </w:tc>
@@ -15418,19 +15423,28 @@
               <w:t>．</w:t>
             </w:r>
             <w:r>
+              <w:rPr>
+                <w:rFonts w:hint="eastAsia"/>
+              </w:rPr>
               <w:t>3</w:t>
             </w:r>
             <w:r>
               <w:rPr>
                 <w:rFonts w:hint="eastAsia"/>
               </w:rPr>
-              <w:t>プ</w:t>
-            </w:r>
-            <w:r>
-              <w:rPr>
-                <w:rFonts w:hint="eastAsia"/>
-              </w:rPr>
-              <w:t>ログラム</w:t>
+              <w:t>．</w:t>
+            </w:r>
+            <w:r>
+              <w:rPr>
+                <w:rFonts w:hint="eastAsia"/>
+              </w:rPr>
+              <w:t>1</w:t>
+            </w:r>
+            <w:r>
+              <w:rPr>
+                <w:rFonts w:hint="eastAsia"/>
+              </w:rPr>
+              <w:t>プログラミング</w:t>
             </w:r>
           </w:p>
         </w:tc>
@@ -15504,25 +15518,19 @@
               <w:rPr>
                 <w:rFonts w:hint="eastAsia"/>
               </w:rPr>
-              <w:t>3</w:t>
-            </w:r>
-            <w:r>
-              <w:rPr>
-                <w:rFonts w:hint="eastAsia"/>
-              </w:rPr>
-              <w:t>．</w:t>
-            </w:r>
-            <w:r>
-              <w:rPr>
-                <w:rFonts w:hint="eastAsia"/>
-              </w:rPr>
-              <w:t>1</w:t>
-            </w:r>
-            <w:r>
-              <w:rPr>
-                <w:rFonts w:hint="eastAsia"/>
-              </w:rPr>
-              <w:t>プログラミング</w:t>
+              <w:t>4</w:t>
+            </w:r>
+            <w:r>
+              <w:rPr>
+                <w:rFonts w:hint="eastAsia"/>
+              </w:rPr>
+              <w:t xml:space="preserve"> </w:t>
+            </w:r>
+            <w:r>
+              <w:rPr>
+                <w:rFonts w:hint="eastAsia"/>
+              </w:rPr>
+              <w:t>納品</w:t>
             </w:r>
           </w:p>
         </w:tc>
@@ -15537,7 +15545,7 @@
               <w:rPr>
                 <w:rFonts w:hint="eastAsia"/>
               </w:rPr>
-              <w:t>内部・外部設計書</w:t>
+              <w:t>プログラム</w:t>
             </w:r>
           </w:p>
         </w:tc>
@@ -15552,7 +15560,7 @@
               <w:rPr>
                 <w:rFonts w:hint="eastAsia"/>
               </w:rPr>
-              <w:t>プログラム</w:t>
+              <w:t>納品</w:t>
             </w:r>
           </w:p>
         </w:tc>
@@ -15602,13 +15610,19 @@
               <w:rPr>
                 <w:rFonts w:hint="eastAsia"/>
               </w:rPr>
-              <w:t xml:space="preserve"> </w:t>
-            </w:r>
-            <w:r>
-              <w:rPr>
-                <w:rFonts w:hint="eastAsia"/>
-              </w:rPr>
-              <w:t>納品</w:t>
+              <w:t>．</w:t>
+            </w:r>
+            <w:r>
+              <w:rPr>
+                <w:rFonts w:hint="eastAsia"/>
+              </w:rPr>
+              <w:t xml:space="preserve">1 </w:t>
+            </w:r>
+            <w:r>
+              <w:rPr>
+                <w:rFonts w:hint="eastAsia"/>
+              </w:rPr>
+              <w:t>納品書</w:t>
             </w:r>
           </w:p>
         </w:tc>
@@ -15638,7 +15652,7 @@
               <w:rPr>
                 <w:rFonts w:hint="eastAsia"/>
               </w:rPr>
-              <w:t>納品</w:t>
+              <w:t>納品書</w:t>
             </w:r>
           </w:p>
         </w:tc>
@@ -15694,13 +15708,13 @@
               <w:rPr>
                 <w:rFonts w:hint="eastAsia"/>
               </w:rPr>
-              <w:t xml:space="preserve">1 </w:t>
-            </w:r>
-            <w:r>
-              <w:rPr>
-                <w:rFonts w:hint="eastAsia"/>
-              </w:rPr>
-              <w:t>納品書</w:t>
+              <w:t>2 </w:t>
+            </w:r>
+            <w:r>
+              <w:rPr>
+                <w:rFonts w:hint="eastAsia"/>
+              </w:rPr>
+              <w:t>マニュアル</w:t>
             </w:r>
           </w:p>
         </w:tc>
@@ -15730,7 +15744,7 @@
               <w:rPr>
                 <w:rFonts w:hint="eastAsia"/>
               </w:rPr>
-              <w:t>納品書</w:t>
+              <w:t>マニュアル</w:t>
             </w:r>
           </w:p>
         </w:tc>
@@ -15762,37 +15776,19 @@
               <w:rPr>
                 <w:rFonts w:hint="eastAsia"/>
               </w:rPr>
-              <w:t>4</w:t>
-            </w:r>
-            <w:r>
-              <w:rPr>
-                <w:rFonts w:hint="eastAsia"/>
-              </w:rPr>
-              <w:t>．</w:t>
-            </w:r>
-            <w:r>
-              <w:rPr>
-                <w:rFonts w:hint="eastAsia"/>
-              </w:rPr>
-              <w:t>4</w:t>
-            </w:r>
-            <w:r>
-              <w:rPr>
-                <w:rFonts w:hint="eastAsia"/>
-              </w:rPr>
-              <w:t>．</w:t>
-            </w:r>
-            <w:r>
-              <w:rPr>
-                <w:rFonts w:hint="eastAsia"/>
-              </w:rPr>
-              <w:t>2 </w:t>
-            </w:r>
-            <w:r>
-              <w:rPr>
-                <w:rFonts w:hint="eastAsia"/>
-              </w:rPr>
-              <w:t>マニュアル</w:t>
+              <w:t>5</w:t>
+            </w:r>
+            <w:r>
+              <w:rPr>
+                <w:rFonts w:hint="eastAsia"/>
+              </w:rPr>
+              <w:t> </w:t>
+            </w:r>
+            <w:r>
+              <w:rPr>
+                <w:rFonts w:hint="eastAsia"/>
+              </w:rPr>
+              <w:t>受け入れ</w:t>
             </w:r>
           </w:p>
         </w:tc>
@@ -15807,7 +15803,7 @@
               <w:rPr>
                 <w:rFonts w:hint="eastAsia"/>
               </w:rPr>
-              <w:t>プログラム</w:t>
+              <w:t>プログラム，納品書，マニュアル</w:t>
             </w:r>
           </w:p>
         </w:tc>
@@ -15822,7 +15818,7 @@
               <w:rPr>
                 <w:rFonts w:hint="eastAsia"/>
               </w:rPr>
-              <w:t>マニュアル</w:t>
+              <w:t>プログラム，納品書，マニュアル</w:t>
             </w:r>
           </w:p>
         </w:tc>
@@ -15860,13 +15856,19 @@
               <w:rPr>
                 <w:rFonts w:hint="eastAsia"/>
               </w:rPr>
-              <w:t> </w:t>
-            </w:r>
-            <w:r>
-              <w:rPr>
-                <w:rFonts w:hint="eastAsia"/>
-              </w:rPr>
-              <w:t>受け入れ</w:t>
+              <w:t>．</w:t>
+            </w:r>
+            <w:r>
+              <w:rPr>
+                <w:rFonts w:hint="eastAsia"/>
+              </w:rPr>
+              <w:t xml:space="preserve">1 </w:t>
+            </w:r>
+            <w:r>
+              <w:rPr>
+                <w:rFonts w:hint="eastAsia"/>
+              </w:rPr>
+              <w:t>受け入れテスト</w:t>
             </w:r>
           </w:p>
         </w:tc>
@@ -15881,7 +15883,7 @@
               <w:rPr>
                 <w:rFonts w:hint="eastAsia"/>
               </w:rPr>
-              <w:t>プログラム，納品書，マニュアル</w:t>
+              <w:t>テスト計画書</w:t>
             </w:r>
           </w:p>
         </w:tc>
@@ -15896,7 +15898,7 @@
               <w:rPr>
                 <w:rFonts w:hint="eastAsia"/>
               </w:rPr>
-              <w:t>プログラム，納品書，マニュアル</w:t>
+              <w:t>テスト報告書</w:t>
             </w:r>
           </w:p>
         </w:tc>
@@ -15940,13 +15942,13 @@
               <w:rPr>
                 <w:rFonts w:hint="eastAsia"/>
               </w:rPr>
-              <w:t xml:space="preserve">1 </w:t>
-            </w:r>
-            <w:r>
-              <w:rPr>
-                <w:rFonts w:hint="eastAsia"/>
-              </w:rPr>
-              <w:t>受け入れテスト</w:t>
+              <w:t xml:space="preserve">2 </w:t>
+            </w:r>
+            <w:r>
+              <w:rPr>
+                <w:rFonts w:hint="eastAsia"/>
+              </w:rPr>
+              <w:t>検収</w:t>
             </w:r>
           </w:p>
         </w:tc>
@@ -15961,7 +15963,7 @@
               <w:rPr>
                 <w:rFonts w:hint="eastAsia"/>
               </w:rPr>
-              <w:t>テスト計画書</w:t>
+              <w:t>プログラム，納品書，マニュアル</w:t>
             </w:r>
           </w:p>
         </w:tc>
@@ -15976,7 +15978,7 @@
               <w:rPr>
                 <w:rFonts w:hint="eastAsia"/>
               </w:rPr>
-              <w:t>テスト報告書</w:t>
+              <w:t>プログラム，納品書，マニュアル</w:t>
             </w:r>
           </w:p>
         </w:tc>
@@ -15996,37 +15998,13 @@
               <w:rPr>
                 <w:rFonts w:hint="eastAsia"/>
               </w:rPr>
-              <w:t>3</w:t>
-            </w:r>
-            <w:r>
-              <w:rPr>
-                <w:rFonts w:hint="eastAsia"/>
-              </w:rPr>
-              <w:t>．</w:t>
-            </w:r>
-            <w:r>
-              <w:rPr>
-                <w:rFonts w:hint="eastAsia"/>
-              </w:rPr>
-              <w:t>5</w:t>
-            </w:r>
-            <w:r>
-              <w:rPr>
-                <w:rFonts w:hint="eastAsia"/>
-              </w:rPr>
-              <w:t>．</w:t>
-            </w:r>
-            <w:r>
-              <w:rPr>
-                <w:rFonts w:hint="eastAsia"/>
-              </w:rPr>
-              <w:t xml:space="preserve">2 </w:t>
-            </w:r>
-            <w:r>
-              <w:rPr>
-                <w:rFonts w:hint="eastAsia"/>
-              </w:rPr>
-              <w:t>検収</w:t>
+              <w:t xml:space="preserve">4     </w:t>
+            </w:r>
+            <w:r>
+              <w:rPr>
+                <w:rFonts w:hint="eastAsia"/>
+              </w:rPr>
+              <w:t>プロジェクト監視・コントロール</w:t>
             </w:r>
           </w:p>
         </w:tc>
@@ -16041,7 +16019,25 @@
               <w:rPr>
                 <w:rFonts w:hint="eastAsia"/>
               </w:rPr>
-              <w:t>プログラム，納品書，マニュアル</w:t>
+              <w:t>プロジェクト</w:t>
+            </w:r>
+            <w:r>
+              <w:rPr>
+                <w:rFonts w:hint="eastAsia"/>
+              </w:rPr>
+              <w:t>マネジメント</w:t>
+            </w:r>
+            <w:r>
+              <w:rPr>
+                <w:rFonts w:hint="eastAsia"/>
+              </w:rPr>
+              <w:t>計画</w:t>
+            </w:r>
+            <w:r>
+              <w:rPr>
+                <w:rFonts w:hint="eastAsia"/>
+              </w:rPr>
+              <w:t>書</w:t>
             </w:r>
           </w:p>
         </w:tc>
@@ -16056,7 +16052,7 @@
               <w:rPr>
                 <w:rFonts w:hint="eastAsia"/>
               </w:rPr>
-              <w:t>プログラム，納品書，マニュアル</w:t>
+              <w:t>プロジェクト監視・コントロール</w:t>
             </w:r>
           </w:p>
         </w:tc>
@@ -16076,13 +16072,25 @@
               <w:rPr>
                 <w:rFonts w:hint="eastAsia"/>
               </w:rPr>
-              <w:t xml:space="preserve">4     </w:t>
-            </w:r>
-            <w:r>
-              <w:rPr>
-                <w:rFonts w:hint="eastAsia"/>
-              </w:rPr>
-              <w:t>プロジェクト監視・コントロール</w:t>
+              <w:t>4</w:t>
+            </w:r>
+            <w:r>
+              <w:rPr>
+                <w:rFonts w:hint="eastAsia"/>
+              </w:rPr>
+              <w:t>．</w:t>
+            </w:r>
+            <w:r>
+              <w:rPr>
+                <w:rFonts w:hint="eastAsia"/>
+              </w:rPr>
+              <w:t>1    PJ</w:t>
+            </w:r>
+            <w:r>
+              <w:rPr>
+                <w:rFonts w:hint="eastAsia"/>
+              </w:rPr>
+              <w:t>管理</w:t>
             </w:r>
           </w:p>
         </w:tc>
@@ -16097,25 +16105,7 @@
               <w:rPr>
                 <w:rFonts w:hint="eastAsia"/>
               </w:rPr>
-              <w:t>プロジェクト</w:t>
-            </w:r>
-            <w:r>
-              <w:rPr>
-                <w:rFonts w:hint="eastAsia"/>
-              </w:rPr>
-              <w:t>マネジメント</w:t>
-            </w:r>
-            <w:r>
-              <w:rPr>
-                <w:rFonts w:hint="eastAsia"/>
-              </w:rPr>
-              <w:t>計画</w:t>
-            </w:r>
-            <w:r>
-              <w:rPr>
-                <w:rFonts w:hint="eastAsia"/>
-              </w:rPr>
-              <w:t>書</w:t>
+              <w:t>ミーティング</w:t>
             </w:r>
           </w:p>
         </w:tc>
@@ -16130,7 +16120,13 @@
               <w:rPr>
                 <w:rFonts w:hint="eastAsia"/>
               </w:rPr>
-              <w:t>プロジェクト監視・コントロール</w:t>
+              <w:t>PJ</w:t>
+            </w:r>
+            <w:r>
+              <w:rPr>
+                <w:rFonts w:hint="eastAsia"/>
+              </w:rPr>
+              <w:t>管理</w:t>
             </w:r>
           </w:p>
         </w:tc>
@@ -16162,13 +16158,25 @@
               <w:rPr>
                 <w:rFonts w:hint="eastAsia"/>
               </w:rPr>
-              <w:t>1    PJ</w:t>
-            </w:r>
-            <w:r>
-              <w:rPr>
-                <w:rFonts w:hint="eastAsia"/>
-              </w:rPr>
-              <w:t>管理</w:t>
+              <w:t>1</w:t>
+            </w:r>
+            <w:r>
+              <w:rPr>
+                <w:rFonts w:hint="eastAsia"/>
+              </w:rPr>
+              <w:t>．</w:t>
+            </w:r>
+            <w:r>
+              <w:rPr>
+                <w:rFonts w:hint="eastAsia"/>
+              </w:rPr>
+              <w:t xml:space="preserve">1 </w:t>
+            </w:r>
+            <w:r>
+              <w:rPr>
+                <w:rFonts w:hint="eastAsia"/>
+              </w:rPr>
+              <w:t>議事録</w:t>
             </w:r>
           </w:p>
         </w:tc>
@@ -16198,13 +16206,7 @@
               <w:rPr>
                 <w:rFonts w:hint="eastAsia"/>
               </w:rPr>
-              <w:t>PJ</w:t>
-            </w:r>
-            <w:r>
-              <w:rPr>
-                <w:rFonts w:hint="eastAsia"/>
-              </w:rPr>
-              <w:t>管理</w:t>
+              <w:t>議事録</w:t>
             </w:r>
           </w:p>
         </w:tc>
@@ -16248,13 +16250,13 @@
               <w:rPr>
                 <w:rFonts w:hint="eastAsia"/>
               </w:rPr>
-              <w:t xml:space="preserve">1 </w:t>
-            </w:r>
-            <w:r>
-              <w:rPr>
-                <w:rFonts w:hint="eastAsia"/>
-              </w:rPr>
-              <w:t>議事録</w:t>
+              <w:t xml:space="preserve">2 </w:t>
+            </w:r>
+            <w:r>
+              <w:rPr>
+                <w:rFonts w:hint="eastAsia"/>
+              </w:rPr>
+              <w:t>週報</w:t>
             </w:r>
           </w:p>
         </w:tc>
@@ -16269,7 +16271,7 @@
               <w:rPr>
                 <w:rFonts w:hint="eastAsia"/>
               </w:rPr>
-              <w:t>ミーティング</w:t>
+              <w:t>EVM</w:t>
             </w:r>
           </w:p>
         </w:tc>
@@ -16284,7 +16286,7 @@
               <w:rPr>
                 <w:rFonts w:hint="eastAsia"/>
               </w:rPr>
-              <w:t>議事録</w:t>
+              <w:t>週報</w:t>
             </w:r>
           </w:p>
         </w:tc>
@@ -16328,13 +16330,13 @@
               <w:rPr>
                 <w:rFonts w:hint="eastAsia"/>
               </w:rPr>
-              <w:t xml:space="preserve">2 </w:t>
-            </w:r>
-            <w:r>
-              <w:rPr>
-                <w:rFonts w:hint="eastAsia"/>
-              </w:rPr>
-              <w:t>週報</w:t>
+              <w:t xml:space="preserve">3 </w:t>
+            </w:r>
+            <w:r>
+              <w:rPr>
+                <w:rFonts w:hint="eastAsia"/>
+              </w:rPr>
+              <w:t>ガントチャート作成</w:t>
             </w:r>
           </w:p>
         </w:tc>
@@ -16349,7 +16351,7 @@
               <w:rPr>
                 <w:rFonts w:hint="eastAsia"/>
               </w:rPr>
-              <w:t>EVM</w:t>
+              <w:t>スケジュール見積もり</w:t>
             </w:r>
           </w:p>
         </w:tc>
@@ -16364,7 +16366,7 @@
               <w:rPr>
                 <w:rFonts w:hint="eastAsia"/>
               </w:rPr>
-              <w:t>週報</w:t>
+              <w:t>ガントチャート</w:t>
             </w:r>
           </w:p>
         </w:tc>
@@ -16408,13 +16410,13 @@
               <w:rPr>
                 <w:rFonts w:hint="eastAsia"/>
               </w:rPr>
-              <w:t xml:space="preserve">3 </w:t>
-            </w:r>
-            <w:r>
-              <w:rPr>
-                <w:rFonts w:hint="eastAsia"/>
-              </w:rPr>
-              <w:t>ガントチャート作成</w:t>
+              <w:t>4 EVM</w:t>
+            </w:r>
+            <w:r>
+              <w:rPr>
+                <w:rFonts w:hint="eastAsia"/>
+              </w:rPr>
+              <w:t>作成</w:t>
             </w:r>
           </w:p>
         </w:tc>
@@ -16429,7 +16431,7 @@
               <w:rPr>
                 <w:rFonts w:hint="eastAsia"/>
               </w:rPr>
-              <w:t>スケジュール見積もり</w:t>
+              <w:t>ガントチャート</w:t>
             </w:r>
           </w:p>
         </w:tc>
@@ -16444,7 +16446,7 @@
               <w:rPr>
                 <w:rFonts w:hint="eastAsia"/>
               </w:rPr>
-              <w:t>ガントチャート</w:t>
+              <w:t>EVM</w:t>
             </w:r>
           </w:p>
         </w:tc>
@@ -16464,37 +16466,13 @@
               <w:rPr>
                 <w:rFonts w:hint="eastAsia"/>
               </w:rPr>
-              <w:t>4</w:t>
-            </w:r>
-            <w:r>
-              <w:rPr>
-                <w:rFonts w:hint="eastAsia"/>
-              </w:rPr>
-              <w:t>．</w:t>
-            </w:r>
-            <w:r>
-              <w:rPr>
-                <w:rFonts w:hint="eastAsia"/>
-              </w:rPr>
-              <w:t>1</w:t>
-            </w:r>
-            <w:r>
-              <w:rPr>
-                <w:rFonts w:hint="eastAsia"/>
-              </w:rPr>
-              <w:t>．</w:t>
-            </w:r>
-            <w:r>
-              <w:rPr>
-                <w:rFonts w:hint="eastAsia"/>
-              </w:rPr>
-              <w:t>4 EVM</w:t>
-            </w:r>
-            <w:r>
-              <w:rPr>
-                <w:rFonts w:hint="eastAsia"/>
-              </w:rPr>
-              <w:t>作成</w:t>
+              <w:t xml:space="preserve">5     </w:t>
+            </w:r>
+            <w:r>
+              <w:rPr>
+                <w:rFonts w:hint="eastAsia"/>
+              </w:rPr>
+              <w:t>プロジェクト終結</w:t>
             </w:r>
           </w:p>
         </w:tc>
@@ -16509,7 +16487,7 @@
               <w:rPr>
                 <w:rFonts w:hint="eastAsia"/>
               </w:rPr>
-              <w:t>ガントチャート</w:t>
+              <w:t>検収</w:t>
             </w:r>
           </w:p>
         </w:tc>
@@ -16524,7 +16502,7 @@
               <w:rPr>
                 <w:rFonts w:hint="eastAsia"/>
               </w:rPr>
-              <w:t>EVM</w:t>
+              <w:t>プロジェクト終結</w:t>
             </w:r>
           </w:p>
         </w:tc>
@@ -16544,13 +16522,25 @@
               <w:rPr>
                 <w:rFonts w:hint="eastAsia"/>
               </w:rPr>
-              <w:t xml:space="preserve">5     </w:t>
-            </w:r>
-            <w:r>
-              <w:rPr>
-                <w:rFonts w:hint="eastAsia"/>
-              </w:rPr>
-              <w:t>プロジェクト終結</w:t>
+              <w:t>5</w:t>
+            </w:r>
+            <w:r>
+              <w:rPr>
+                <w:rFonts w:hint="eastAsia"/>
+              </w:rPr>
+              <w:t>．</w:t>
+            </w:r>
+            <w:r>
+              <w:rPr>
+                <w:rFonts w:hint="eastAsia"/>
+              </w:rPr>
+              <w:t xml:space="preserve">1    </w:t>
+            </w:r>
+            <w:r>
+              <w:rPr>
+                <w:rFonts w:hint="eastAsia"/>
+              </w:rPr>
+              <w:t>マネジメントレポート</w:t>
             </w:r>
           </w:p>
         </w:tc>
@@ -16565,7 +16555,7 @@
               <w:rPr>
                 <w:rFonts w:hint="eastAsia"/>
               </w:rPr>
-              <w:t>検収</w:t>
+              <w:t>週報，議事録</w:t>
             </w:r>
           </w:p>
         </w:tc>
@@ -16580,7 +16570,7 @@
               <w:rPr>
                 <w:rFonts w:hint="eastAsia"/>
               </w:rPr>
-              <w:t>プロジェクト終結</w:t>
+              <w:t>マネジメントレポート</w:t>
             </w:r>
           </w:p>
         </w:tc>
@@ -16612,13 +16602,13 @@
               <w:rPr>
                 <w:rFonts w:hint="eastAsia"/>
               </w:rPr>
-              <w:t xml:space="preserve">1    </w:t>
-            </w:r>
-            <w:r>
-              <w:rPr>
-                <w:rFonts w:hint="eastAsia"/>
-              </w:rPr>
-              <w:t>マネジメントレポート</w:t>
+              <w:t>2    PD</w:t>
+            </w:r>
+            <w:r>
+              <w:rPr>
+                <w:rFonts w:hint="eastAsia"/>
+              </w:rPr>
+              <w:t>発表</w:t>
             </w:r>
           </w:p>
         </w:tc>
@@ -16633,7 +16623,7 @@
               <w:rPr>
                 <w:rFonts w:hint="eastAsia"/>
               </w:rPr>
-              <w:t>週報，議事録</w:t>
+              <w:t>今までの成果物</w:t>
             </w:r>
           </w:p>
         </w:tc>
@@ -16648,7 +16638,13 @@
               <w:rPr>
                 <w:rFonts w:hint="eastAsia"/>
               </w:rPr>
-              <w:t>マネジメントレポート</w:t>
+              <w:t>PD</w:t>
+            </w:r>
+            <w:r>
+              <w:rPr>
+                <w:rFonts w:hint="eastAsia"/>
+              </w:rPr>
+              <w:t>発表</w:t>
             </w:r>
           </w:p>
         </w:tc>
@@ -16680,13 +16676,25 @@
               <w:rPr>
                 <w:rFonts w:hint="eastAsia"/>
               </w:rPr>
-              <w:t>2    PD</w:t>
-            </w:r>
-            <w:r>
-              <w:rPr>
-                <w:rFonts w:hint="eastAsia"/>
-              </w:rPr>
-              <w:t>発表</w:t>
+              <w:t>2</w:t>
+            </w:r>
+            <w:r>
+              <w:rPr>
+                <w:rFonts w:hint="eastAsia"/>
+              </w:rPr>
+              <w:t>．</w:t>
+            </w:r>
+            <w:r>
+              <w:rPr>
+                <w:rFonts w:hint="eastAsia"/>
+              </w:rPr>
+              <w:t>1 PD</w:t>
+            </w:r>
+            <w:r>
+              <w:rPr>
+                <w:rFonts w:hint="eastAsia"/>
+              </w:rPr>
+              <w:t>発表スライド</w:t>
             </w:r>
           </w:p>
         </w:tc>
@@ -16722,7 +16730,7 @@
               <w:rPr>
                 <w:rFonts w:hint="eastAsia"/>
               </w:rPr>
-              <w:t>発表</w:t>
+              <w:t>発表スライド</w:t>
             </w:r>
           </w:p>
         </w:tc>
@@ -16754,25 +16762,13 @@
               <w:rPr>
                 <w:rFonts w:hint="eastAsia"/>
               </w:rPr>
-              <w:t>2</w:t>
-            </w:r>
-            <w:r>
-              <w:rPr>
-                <w:rFonts w:hint="eastAsia"/>
-              </w:rPr>
-              <w:t>．</w:t>
-            </w:r>
-            <w:r>
-              <w:rPr>
-                <w:rFonts w:hint="eastAsia"/>
-              </w:rPr>
-              <w:t>1 PD</w:t>
-            </w:r>
-            <w:r>
-              <w:rPr>
-                <w:rFonts w:hint="eastAsia"/>
-              </w:rPr>
-              <w:t>発表スライド</w:t>
+              <w:t>3    PM</w:t>
+            </w:r>
+            <w:r>
+              <w:rPr>
+                <w:rFonts w:hint="eastAsia"/>
+              </w:rPr>
+              <w:t>発表</w:t>
             </w:r>
           </w:p>
         </w:tc>
@@ -16802,13 +16798,13 @@
               <w:rPr>
                 <w:rFonts w:hint="eastAsia"/>
               </w:rPr>
-              <w:t>PD</w:t>
-            </w:r>
-            <w:r>
-              <w:rPr>
-                <w:rFonts w:hint="eastAsia"/>
-              </w:rPr>
-              <w:t>発表スライド</w:t>
+              <w:t>PM</w:t>
+            </w:r>
+            <w:r>
+              <w:rPr>
+                <w:rFonts w:hint="eastAsia"/>
+              </w:rPr>
+              <w:t>発表</w:t>
             </w:r>
           </w:p>
         </w:tc>
@@ -16840,13 +16836,25 @@
               <w:rPr>
                 <w:rFonts w:hint="eastAsia"/>
               </w:rPr>
-              <w:t>3    PM</w:t>
-            </w:r>
-            <w:r>
-              <w:rPr>
-                <w:rFonts w:hint="eastAsia"/>
-              </w:rPr>
-              <w:t>発表</w:t>
+              <w:t>3</w:t>
+            </w:r>
+            <w:r>
+              <w:rPr>
+                <w:rFonts w:hint="eastAsia"/>
+              </w:rPr>
+              <w:t>．</w:t>
+            </w:r>
+            <w:r>
+              <w:rPr>
+                <w:rFonts w:hint="eastAsia"/>
+              </w:rPr>
+              <w:t>1 PM</w:t>
+            </w:r>
+            <w:r>
+              <w:rPr>
+                <w:rFonts w:hint="eastAsia"/>
+              </w:rPr>
+              <w:t>発表スライド</w:t>
             </w:r>
           </w:p>
         </w:tc>
@@ -16882,92 +16890,6 @@
               <w:rPr>
                 <w:rFonts w:hint="eastAsia"/>
               </w:rPr>
-              <w:t>発表</w:t>
-            </w:r>
-          </w:p>
-        </w:tc>
-      </w:tr>
-      <w:tr>
-        <w:trPr>
-          <w:trHeight w:val="270"/>
-        </w:trPr>
-        <w:tc>
-          <w:tcPr>
-            <w:tcW w:w="3304" w:type="dxa"/>
-            <w:noWrap/>
-            <w:hideMark/>
-          </w:tcPr>
-          <w:p>
-            <w:r>
-              <w:rPr>
-                <w:rFonts w:hint="eastAsia"/>
-              </w:rPr>
-              <w:t>5</w:t>
-            </w:r>
-            <w:r>
-              <w:rPr>
-                <w:rFonts w:hint="eastAsia"/>
-              </w:rPr>
-              <w:t>．</w:t>
-            </w:r>
-            <w:r>
-              <w:rPr>
-                <w:rFonts w:hint="eastAsia"/>
-              </w:rPr>
-              <w:t>3</w:t>
-            </w:r>
-            <w:r>
-              <w:rPr>
-                <w:rFonts w:hint="eastAsia"/>
-              </w:rPr>
-              <w:t>．</w:t>
-            </w:r>
-            <w:r>
-              <w:rPr>
-                <w:rFonts w:hint="eastAsia"/>
-              </w:rPr>
-              <w:t>1 PM</w:t>
-            </w:r>
-            <w:r>
-              <w:rPr>
-                <w:rFonts w:hint="eastAsia"/>
-              </w:rPr>
-              <w:t>発表スライド</w:t>
-            </w:r>
-          </w:p>
-        </w:tc>
-        <w:tc>
-          <w:tcPr>
-            <w:tcW w:w="2544" w:type="dxa"/>
-            <w:noWrap/>
-            <w:hideMark/>
-          </w:tcPr>
-          <w:p>
-            <w:r>
-              <w:rPr>
-                <w:rFonts w:hint="eastAsia"/>
-              </w:rPr>
-              <w:t>今までの成果物</w:t>
-            </w:r>
-          </w:p>
-        </w:tc>
-        <w:tc>
-          <w:tcPr>
-            <w:tcW w:w="2872" w:type="dxa"/>
-            <w:noWrap/>
-            <w:hideMark/>
-          </w:tcPr>
-          <w:p>
-            <w:r>
-              <w:rPr>
-                <w:rFonts w:hint="eastAsia"/>
-              </w:rPr>
-              <w:t>PM</w:t>
-            </w:r>
-            <w:r>
-              <w:rPr>
-                <w:rFonts w:hint="eastAsia"/>
-              </w:rPr>
               <w:t>発表スライド</w:t>
             </w:r>
           </w:p>
@@ -16979,6 +16901,8 @@
         <w:pStyle w:val="a3"/>
         <w:ind w:leftChars="0" w:left="0"/>
       </w:pPr>
+      <w:bookmarkStart w:id="37" w:name="_GoBack"/>
+      <w:bookmarkEnd w:id="37"/>
       <w:r>
         <w:br w:type="page"/>
       </w:r>
@@ -19850,21 +19774,12 @@
                 <w:szCs w:val="24"/>
               </w:rPr>
             </w:pPr>
-            <w:proofErr w:type="spellStart"/>
             <w:r>
               <w:rPr>
                 <w:rFonts w:ascii="ＭＳ Ｐゴシック" w:eastAsia="ＭＳ Ｐゴシック" w:hAnsi="ＭＳ Ｐゴシック" w:hint="eastAsia"/>
                 <w:szCs w:val="24"/>
               </w:rPr>
-              <w:t>GitHub</w:t>
-            </w:r>
-            <w:proofErr w:type="spellEnd"/>
-            <w:r>
-              <w:rPr>
-                <w:rFonts w:ascii="ＭＳ Ｐゴシック" w:eastAsia="ＭＳ Ｐゴシック" w:hAnsi="ＭＳ Ｐゴシック" w:hint="eastAsia"/>
-                <w:szCs w:val="24"/>
-              </w:rPr>
-              <w:t>を使って管理する</w:t>
+              <w:t>GitHubを使って管理する</w:t>
             </w:r>
             <w:r>
               <w:rPr>
@@ -21640,7 +21555,7 @@
             <w:noProof/>
             <w:lang w:val="ja-JP"/>
           </w:rPr>
-          <w:t>3</w:t>
+          <w:t>8</w:t>
         </w:r>
         <w:r>
           <w:fldChar w:fldCharType="end"/>
@@ -27684,11 +27599,11 @@
           <c:showBubbleSize val="0"/>
         </c:dLbls>
         <c:smooth val="0"/>
-        <c:axId val="329348176"/>
-        <c:axId val="329346496"/>
+        <c:axId val="320554384"/>
+        <c:axId val="320554944"/>
       </c:lineChart>
       <c:dateAx>
-        <c:axId val="329348176"/>
+        <c:axId val="320554384"/>
         <c:scaling>
           <c:orientation val="minMax"/>
         </c:scaling>
@@ -27731,14 +27646,14 @@
             <a:endParaRPr lang="ja-JP"/>
           </a:p>
         </c:txPr>
-        <c:crossAx val="329346496"/>
+        <c:crossAx val="320554944"/>
         <c:crosses val="autoZero"/>
         <c:auto val="1"/>
         <c:lblOffset val="100"/>
         <c:baseTimeUnit val="days"/>
       </c:dateAx>
       <c:valAx>
-        <c:axId val="329346496"/>
+        <c:axId val="320554944"/>
         <c:scaling>
           <c:orientation val="minMax"/>
         </c:scaling>
@@ -27789,7 +27704,7 @@
             <a:endParaRPr lang="ja-JP"/>
           </a:p>
         </c:txPr>
-        <c:crossAx val="329348176"/>
+        <c:crossAx val="320554384"/>
         <c:crosses val="autoZero"/>
         <c:crossBetween val="between"/>
       </c:valAx>
@@ -31104,181 +31019,181 @@
     </dgm:pt>
   </dgm:ptLst>
   <dgm:cxnLst>
-    <dgm:cxn modelId="{07E0000F-73B7-41AE-A930-FA56E39832A4}" type="presOf" srcId="{A0309C32-2AD1-404C-9245-40063BAA6B4D}" destId="{3FD5AB23-7BC8-4737-8E4E-C89A20653F1C}" srcOrd="0" destOrd="0" presId="urn:microsoft.com/office/officeart/2005/8/layout/orgChart1"/>
-    <dgm:cxn modelId="{132684E8-493F-4F5A-A869-6B46B20F3297}" type="presOf" srcId="{243A33AD-84AD-4CB4-B6EB-AC2F10F19783}" destId="{4D2C32D2-18E7-4211-8DA5-E728B110F2B7}" srcOrd="0" destOrd="0" presId="urn:microsoft.com/office/officeart/2005/8/layout/orgChart1"/>
+    <dgm:cxn modelId="{76DDC15E-7A0F-4FA8-90F6-179AD5329CC9}" srcId="{BA904AE3-165D-4759-BE67-5F764CF95794}" destId="{00523B8F-3A03-49B1-B2DB-9C9F083D0D57}" srcOrd="1" destOrd="0" parTransId="{1CA8A0CE-FCBE-47DB-8999-96BF42AE1F0C}" sibTransId="{43892171-A048-497F-B69D-8348FCB2786A}"/>
+    <dgm:cxn modelId="{5ECB3989-75E7-4297-8CCE-01290E150C8C}" srcId="{28901664-6D13-458C-B429-D622A2451EA4}" destId="{33744891-7FD5-4B01-887D-1CE226266F19}" srcOrd="4" destOrd="0" parTransId="{21762784-D2B5-460B-B334-365A61ECB36E}" sibTransId="{FABF0F7E-DFA5-4B04-BC4A-1921A39E7F6D}"/>
+    <dgm:cxn modelId="{387660AF-67F7-4890-AFF5-8F69030B5950}" type="presOf" srcId="{24FCDB9A-7CD7-42A6-901E-33C660779140}" destId="{0E265BF4-61FE-42C2-B59B-556930172295}" srcOrd="1" destOrd="0" presId="urn:microsoft.com/office/officeart/2005/8/layout/orgChart1"/>
+    <dgm:cxn modelId="{0EECBA76-4ADC-4A81-9E8C-B3877516C6EF}" type="presOf" srcId="{84B6324A-EDD1-4C22-B0D5-1569A7A48F67}" destId="{B09D9F31-E7DA-4633-B4C7-075108D36162}" srcOrd="0" destOrd="0" presId="urn:microsoft.com/office/officeart/2005/8/layout/orgChart1"/>
+    <dgm:cxn modelId="{EEF410C9-1261-4D2D-85E9-5E85712F8EE3}" type="presOf" srcId="{777D70B2-7593-492E-85BD-DD7897434DA5}" destId="{B95F0D65-7A69-4E7B-95E0-26C85AAF291B}" srcOrd="0" destOrd="0" presId="urn:microsoft.com/office/officeart/2005/8/layout/orgChart1"/>
     <dgm:cxn modelId="{6B2BD536-3639-4692-A0FB-43F34EA34614}" srcId="{00523B8F-3A03-49B1-B2DB-9C9F083D0D57}" destId="{C08B7FCC-C4AF-40FD-A666-23171B03EE5A}" srcOrd="0" destOrd="0" parTransId="{A077A818-8C91-4E4D-8D4C-336722AEF76B}" sibTransId="{AD7FF5E8-7151-415A-9864-08555799027B}"/>
-    <dgm:cxn modelId="{F5AAFC3A-308F-499F-BF63-88035A1DCE0F}" type="presOf" srcId="{9A56E998-A748-4778-A8ED-B1022E68FAB7}" destId="{AE2B81FB-9C46-4F5A-BF47-935986171EF6}" srcOrd="0" destOrd="0" presId="urn:microsoft.com/office/officeart/2005/8/layout/orgChart1"/>
-    <dgm:cxn modelId="{4F52D357-9543-498D-BDC8-BBCE90D96557}" type="presOf" srcId="{C9A3D5A8-EAEB-4804-A469-092BF1F3134A}" destId="{4A4AB2F5-BB67-449C-9416-047A1A4CCEBA}" srcOrd="0" destOrd="0" presId="urn:microsoft.com/office/officeart/2005/8/layout/orgChart1"/>
-    <dgm:cxn modelId="{94F5810A-A0B3-4D33-9C2D-4397ACB2633B}" type="presOf" srcId="{A865DB27-6277-496E-8700-51C70C1BA24E}" destId="{0DE6D0A3-4A1D-4DCF-9F6E-7ADA6CB38DD8}" srcOrd="1" destOrd="0" presId="urn:microsoft.com/office/officeart/2005/8/layout/orgChart1"/>
-    <dgm:cxn modelId="{76DDC15E-7A0F-4FA8-90F6-179AD5329CC9}" srcId="{BA904AE3-165D-4759-BE67-5F764CF95794}" destId="{00523B8F-3A03-49B1-B2DB-9C9F083D0D57}" srcOrd="1" destOrd="0" parTransId="{1CA8A0CE-FCBE-47DB-8999-96BF42AE1F0C}" sibTransId="{43892171-A048-497F-B69D-8348FCB2786A}"/>
-    <dgm:cxn modelId="{D01E65EA-C8D4-41BF-9AF1-8E7D268A00AB}" type="presOf" srcId="{8D2310D3-09C1-46F0-8816-001F14DF2E96}" destId="{00304BB0-0D43-4E67-B2B1-8466E38BF05F}" srcOrd="0" destOrd="0" presId="urn:microsoft.com/office/officeart/2005/8/layout/orgChart1"/>
-    <dgm:cxn modelId="{E8C91A6F-82C3-406C-95A3-2CFE1E2E3FDF}" type="presOf" srcId="{21762784-D2B5-460B-B334-365A61ECB36E}" destId="{FFD98527-95C7-4F09-A064-E9D8871CA5AF}" srcOrd="0" destOrd="0" presId="urn:microsoft.com/office/officeart/2005/8/layout/orgChart1"/>
-    <dgm:cxn modelId="{4A342587-1E63-4C5A-B5A1-6EDF1796795B}" type="presOf" srcId="{84B6324A-EDD1-4C22-B0D5-1569A7A48F67}" destId="{B09D9F31-E7DA-4633-B4C7-075108D36162}" srcOrd="0" destOrd="0" presId="urn:microsoft.com/office/officeart/2005/8/layout/orgChart1"/>
+    <dgm:cxn modelId="{D22AC9B9-034A-46D6-ABCD-EC6A817CA211}" type="presOf" srcId="{54C5B119-7A6D-41D4-91D4-EC4A5DCE239F}" destId="{C537A659-496E-48AE-8373-0FB3DBF527F4}" srcOrd="0" destOrd="0" presId="urn:microsoft.com/office/officeart/2005/8/layout/orgChart1"/>
+    <dgm:cxn modelId="{E2F2C639-3CEE-4EF2-8953-954C0F5E41FE}" srcId="{BA904AE3-165D-4759-BE67-5F764CF95794}" destId="{A865DB27-6277-496E-8700-51C70C1BA24E}" srcOrd="3" destOrd="0" parTransId="{54C5B119-7A6D-41D4-91D4-EC4A5DCE239F}" sibTransId="{54829549-1A62-4F98-BE29-D1B08EF391DE}"/>
+    <dgm:cxn modelId="{F824DE41-C425-4FE3-8640-3CC5A2D85587}" srcId="{A865DB27-6277-496E-8700-51C70C1BA24E}" destId="{DD5A53E1-B2C8-433A-AB97-EC922C9275A3}" srcOrd="2" destOrd="0" parTransId="{DDECC689-300C-4F90-A2F7-EA69B22D799F}" sibTransId="{BC59DDB5-3542-491C-A830-71B73DA1E75A}"/>
+    <dgm:cxn modelId="{90CA643B-268C-45FB-9A8A-0AC0B8C24715}" type="presOf" srcId="{DD5A53E1-B2C8-433A-AB97-EC922C9275A3}" destId="{A5AB3C5C-8DAE-418E-BC54-2F9C1F09E57D}" srcOrd="1" destOrd="0" presId="urn:microsoft.com/office/officeart/2005/8/layout/orgChart1"/>
+    <dgm:cxn modelId="{01D30FAF-91EE-4DCE-89D9-3794105B11C6}" type="presOf" srcId="{A0309C32-2AD1-404C-9245-40063BAA6B4D}" destId="{3FD5AB23-7BC8-4737-8E4E-C89A20653F1C}" srcOrd="0" destOrd="0" presId="urn:microsoft.com/office/officeart/2005/8/layout/orgChart1"/>
+    <dgm:cxn modelId="{BDAD8F9C-E1AC-469B-9690-D2906E03C2FF}" srcId="{A865DB27-6277-496E-8700-51C70C1BA24E}" destId="{D19A1D0C-757A-4E2C-B064-57F9E750796F}" srcOrd="0" destOrd="0" parTransId="{DE6B3180-B867-4FC6-82F8-EFBA5AB4867F}" sibTransId="{D064269C-29E0-402C-91BE-69D5DD1EBE4C}"/>
+    <dgm:cxn modelId="{B13C4F64-FECC-46E9-AF46-0DE41CAB9F8D}" type="presOf" srcId="{9A56E998-A748-4778-A8ED-B1022E68FAB7}" destId="{AE2B81FB-9C46-4F5A-BF47-935986171EF6}" srcOrd="0" destOrd="0" presId="urn:microsoft.com/office/officeart/2005/8/layout/orgChart1"/>
+    <dgm:cxn modelId="{4E6AB61E-236D-4E5D-A9E4-A9A63F4EDF42}" type="presOf" srcId="{EF454B6D-9D2D-4E21-A6B5-78E4206C280D}" destId="{51DFD988-79CE-4618-8692-EDB7AA4EB731}" srcOrd="1" destOrd="0" presId="urn:microsoft.com/office/officeart/2005/8/layout/orgChart1"/>
     <dgm:cxn modelId="{BBAF8655-4D38-404D-A74F-9A2F57425CA4}" srcId="{28901664-6D13-458C-B429-D622A2451EA4}" destId="{73EF5CB7-84B3-4FB5-8EB8-A4EDA399746A}" srcOrd="0" destOrd="0" parTransId="{978B34E9-55F1-44E7-A655-1B29DBF693F2}" sibTransId="{499C029F-53FC-4AC6-9990-7B1AD0D48AE9}"/>
+    <dgm:cxn modelId="{47BB9B1F-BAB3-46BE-8366-8F20E6DF8C81}" type="presOf" srcId="{2A77DC0E-8A80-4E54-A513-15A2CF97EACB}" destId="{400E074E-22F3-46FE-8FBA-6F888245B35A}" srcOrd="0" destOrd="0" presId="urn:microsoft.com/office/officeart/2005/8/layout/orgChart1"/>
+    <dgm:cxn modelId="{C5B245E3-AD8D-4842-96A4-92D1EB37D32D}" type="presOf" srcId="{84B6324A-EDD1-4C22-B0D5-1569A7A48F67}" destId="{46032EE4-E9BB-45BB-8E43-57A6B477FE92}" srcOrd="1" destOrd="0" presId="urn:microsoft.com/office/officeart/2005/8/layout/orgChart1"/>
+    <dgm:cxn modelId="{5DEC4D71-04CA-4A3F-943E-164D044AF517}" srcId="{EF454B6D-9D2D-4E21-A6B5-78E4206C280D}" destId="{93CAA9F7-00A6-4646-AF03-1300ECE0C121}" srcOrd="0" destOrd="0" parTransId="{243A33AD-84AD-4CB4-B6EB-AC2F10F19783}" sibTransId="{DA3AE83E-483B-4EC0-A263-6CDCE037BE46}"/>
+    <dgm:cxn modelId="{423A09C8-B419-4DCF-8335-D8541CE12861}" srcId="{A865DB27-6277-496E-8700-51C70C1BA24E}" destId="{777D70B2-7593-492E-85BD-DD7897434DA5}" srcOrd="1" destOrd="0" parTransId="{2A77DC0E-8A80-4E54-A513-15A2CF97EACB}" sibTransId="{EBA50EAE-E8C6-4C8F-9E96-C25347FB2237}"/>
+    <dgm:cxn modelId="{C108DD26-F28F-4ACD-B877-345F7FAC75CA}" type="presOf" srcId="{D19A1D0C-757A-4E2C-B064-57F9E750796F}" destId="{9EF9F13B-015D-4EFE-A45C-4BE969D53A0C}" srcOrd="0" destOrd="0" presId="urn:microsoft.com/office/officeart/2005/8/layout/orgChart1"/>
+    <dgm:cxn modelId="{918F81E0-CE68-4CF1-A513-94BE3244D7C5}" srcId="{28901664-6D13-458C-B429-D622A2451EA4}" destId="{9A56E998-A748-4778-A8ED-B1022E68FAB7}" srcOrd="2" destOrd="0" parTransId="{77F94C4B-5179-41D7-B677-58A1BD0371F5}" sibTransId="{CFD7568B-50C5-4156-B485-96948E1405EE}"/>
+    <dgm:cxn modelId="{E4412E0D-A28B-4A04-B716-D6C512E278B1}" type="presOf" srcId="{21762784-D2B5-460B-B334-365A61ECB36E}" destId="{FFD98527-95C7-4F09-A064-E9D8871CA5AF}" srcOrd="0" destOrd="0" presId="urn:microsoft.com/office/officeart/2005/8/layout/orgChart1"/>
+    <dgm:cxn modelId="{6657140A-300B-4214-9A2C-9833C65ABCFB}" type="presOf" srcId="{73EF5CB7-84B3-4FB5-8EB8-A4EDA399746A}" destId="{EECF3754-A08D-44CA-8FB2-AF05D41D3F2E}" srcOrd="1" destOrd="0" presId="urn:microsoft.com/office/officeart/2005/8/layout/orgChart1"/>
+    <dgm:cxn modelId="{FB5C9D22-6CA3-4914-9E00-DA739E97E59D}" type="presOf" srcId="{EF454B6D-9D2D-4E21-A6B5-78E4206C280D}" destId="{53F56B3B-0954-442B-98E6-7AB97BE29739}" srcOrd="0" destOrd="0" presId="urn:microsoft.com/office/officeart/2005/8/layout/orgChart1"/>
+    <dgm:cxn modelId="{20ECE215-CB9F-4239-ABB1-41F533588029}" type="presOf" srcId="{1CA8A0CE-FCBE-47DB-8999-96BF42AE1F0C}" destId="{E4121398-19D0-4A63-BBDF-05B04E0994B5}" srcOrd="0" destOrd="0" presId="urn:microsoft.com/office/officeart/2005/8/layout/orgChart1"/>
+    <dgm:cxn modelId="{B2C0E146-EAC5-4969-BEEA-C16691DD6AE8}" type="presOf" srcId="{243A33AD-84AD-4CB4-B6EB-AC2F10F19783}" destId="{4D2C32D2-18E7-4211-8DA5-E728B110F2B7}" srcOrd="0" destOrd="0" presId="urn:microsoft.com/office/officeart/2005/8/layout/orgChart1"/>
+    <dgm:cxn modelId="{FF69C7EB-C8E3-4660-B221-E9C7B6DDDBE2}" type="presOf" srcId="{A865DB27-6277-496E-8700-51C70C1BA24E}" destId="{7B5460EA-937C-4E69-8C6F-36438D13A00F}" srcOrd="0" destOrd="0" presId="urn:microsoft.com/office/officeart/2005/8/layout/orgChart1"/>
+    <dgm:cxn modelId="{CC36005C-1182-42F6-806B-EF7920E2CA7E}" type="presOf" srcId="{777D70B2-7593-492E-85BD-DD7897434DA5}" destId="{55288FFC-D090-4599-8010-3F3F812FE967}" srcOrd="1" destOrd="0" presId="urn:microsoft.com/office/officeart/2005/8/layout/orgChart1"/>
+    <dgm:cxn modelId="{59FCEAE2-17EE-4549-B690-900FCB6F86D8}" type="presOf" srcId="{77F94C4B-5179-41D7-B677-58A1BD0371F5}" destId="{3C890E83-13B4-4B53-9C24-C08BFE44C84F}" srcOrd="0" destOrd="0" presId="urn:microsoft.com/office/officeart/2005/8/layout/orgChart1"/>
+    <dgm:cxn modelId="{40C04F14-A921-4BE9-8C6E-6F1171E2D715}" type="presOf" srcId="{00523B8F-3A03-49B1-B2DB-9C9F083D0D57}" destId="{D012C6D5-2120-4FDA-A245-87C3F31E7EEE}" srcOrd="0" destOrd="0" presId="urn:microsoft.com/office/officeart/2005/8/layout/orgChart1"/>
+    <dgm:cxn modelId="{E53FE891-F2AB-4AAB-989A-FA18C65701FD}" type="presOf" srcId="{C17E20C2-4334-4D9A-93DB-48921E7F7EA8}" destId="{1204DC16-325C-424C-AEE0-0631CC5F5E9C}" srcOrd="0" destOrd="0" presId="urn:microsoft.com/office/officeart/2005/8/layout/orgChart1"/>
+    <dgm:cxn modelId="{607577AA-DFB0-4C0B-B567-9AC9E23B6E32}" type="presOf" srcId="{D19A1D0C-757A-4E2C-B064-57F9E750796F}" destId="{0A69779C-2A9D-4BD1-9E9B-63167916F25C}" srcOrd="1" destOrd="0" presId="urn:microsoft.com/office/officeart/2005/8/layout/orgChart1"/>
+    <dgm:cxn modelId="{BE9DCBEE-7A22-4F36-A35F-3EC08F909F92}" type="presOf" srcId="{00523B8F-3A03-49B1-B2DB-9C9F083D0D57}" destId="{D4DF851C-41A3-433D-B48E-2C169C697F5D}" srcOrd="1" destOrd="0" presId="urn:microsoft.com/office/officeart/2005/8/layout/orgChart1"/>
+    <dgm:cxn modelId="{33E99309-3FC9-461A-BCBE-7CF5B1590026}" type="presOf" srcId="{DDECC689-300C-4F90-A2F7-EA69B22D799F}" destId="{C71264F2-4251-4B8F-B408-A16777E201B0}" srcOrd="0" destOrd="0" presId="urn:microsoft.com/office/officeart/2005/8/layout/orgChart1"/>
+    <dgm:cxn modelId="{B591D928-597C-46DD-9462-B4374FE6DA78}" srcId="{BA904AE3-165D-4759-BE67-5F764CF95794}" destId="{EF454B6D-9D2D-4E21-A6B5-78E4206C280D}" srcOrd="2" destOrd="0" parTransId="{3C4BB343-F948-4370-BE90-861A075C84DB}" sibTransId="{C3477E85-1CD7-479C-9BC5-48ADD04D3774}"/>
+    <dgm:cxn modelId="{C47880E0-5843-4638-BAD5-B3AF3DCBEE68}" type="presOf" srcId="{2E7B636C-991F-40FC-B079-F8092682A89C}" destId="{D05291E5-FDDF-4293-B9F1-38701859D3D1}" srcOrd="0" destOrd="0" presId="urn:microsoft.com/office/officeart/2005/8/layout/orgChart1"/>
+    <dgm:cxn modelId="{999B3B91-D2A2-4739-AE69-BCC852FDEEC6}" type="presOf" srcId="{DE6B3180-B867-4FC6-82F8-EFBA5AB4867F}" destId="{E13BBDB9-9D6D-44C0-8276-4DF86AE343DD}" srcOrd="0" destOrd="0" presId="urn:microsoft.com/office/officeart/2005/8/layout/orgChart1"/>
+    <dgm:cxn modelId="{2927A427-7D1F-4AC4-896A-1D19D1CC5C1A}" type="presOf" srcId="{8D2310D3-09C1-46F0-8816-001F14DF2E96}" destId="{00304BB0-0D43-4E67-B2B1-8466E38BF05F}" srcOrd="0" destOrd="0" presId="urn:microsoft.com/office/officeart/2005/8/layout/orgChart1"/>
+    <dgm:cxn modelId="{2F884B26-716D-4B03-8D84-F9A16BF253CB}" type="presOf" srcId="{978B34E9-55F1-44E7-A655-1B29DBF693F2}" destId="{BB6E80BB-A656-4037-9F21-86D759F27388}" srcOrd="0" destOrd="0" presId="urn:microsoft.com/office/officeart/2005/8/layout/orgChart1"/>
+    <dgm:cxn modelId="{4DF71117-FBD4-4138-9FB9-1DEA3368881E}" type="presOf" srcId="{33744891-7FD5-4B01-887D-1CE226266F19}" destId="{6F0308BE-5813-4365-8061-CCF3BD2F00D0}" srcOrd="0" destOrd="0" presId="urn:microsoft.com/office/officeart/2005/8/layout/orgChart1"/>
+    <dgm:cxn modelId="{63AAD278-1619-473B-B63F-6A0CBF98EB5E}" srcId="{28901664-6D13-458C-B429-D622A2451EA4}" destId="{84B6324A-EDD1-4C22-B0D5-1569A7A48F67}" srcOrd="3" destOrd="0" parTransId="{C17E20C2-4334-4D9A-93DB-48921E7F7EA8}" sibTransId="{67D5FC77-BAF2-4B24-A6D9-8DAE0FE444B7}"/>
+    <dgm:cxn modelId="{043BF19A-A2D0-4891-9210-51AE93C858A7}" type="presOf" srcId="{A865DB27-6277-496E-8700-51C70C1BA24E}" destId="{0DE6D0A3-4A1D-4DCF-9F6E-7ADA6CB38DD8}" srcOrd="1" destOrd="0" presId="urn:microsoft.com/office/officeart/2005/8/layout/orgChart1"/>
+    <dgm:cxn modelId="{5A49009A-D083-4E3C-A445-F453E8974C01}" type="presOf" srcId="{3C4BB343-F948-4370-BE90-861A075C84DB}" destId="{1ACE2980-B2E6-40C7-B908-A9BDF4F8A102}" srcOrd="0" destOrd="0" presId="urn:microsoft.com/office/officeart/2005/8/layout/orgChart1"/>
+    <dgm:cxn modelId="{36D15083-1CA6-4916-8E0C-EF97F9EA7A0B}" type="presOf" srcId="{DD5A53E1-B2C8-433A-AB97-EC922C9275A3}" destId="{C6D891A2-C51D-42F5-850C-55C39DB12201}" srcOrd="0" destOrd="0" presId="urn:microsoft.com/office/officeart/2005/8/layout/orgChart1"/>
+    <dgm:cxn modelId="{685C8B76-8025-455B-A515-77AA5A444F06}" type="presOf" srcId="{BA904AE3-165D-4759-BE67-5F764CF95794}" destId="{B5B70F23-FE19-4614-860A-AE0AD8B1302D}" srcOrd="0" destOrd="0" presId="urn:microsoft.com/office/officeart/2005/8/layout/orgChart1"/>
+    <dgm:cxn modelId="{FFE013A2-69FB-4BDA-B5B3-C960D091541A}" type="presOf" srcId="{73EF5CB7-84B3-4FB5-8EB8-A4EDA399746A}" destId="{24E5C337-0F33-42FC-A04D-EFA2F7F7BD65}" srcOrd="0" destOrd="0" presId="urn:microsoft.com/office/officeart/2005/8/layout/orgChart1"/>
+    <dgm:cxn modelId="{D296664E-7C30-41E0-8721-7079CB89AA3D}" srcId="{BA904AE3-165D-4759-BE67-5F764CF95794}" destId="{28901664-6D13-458C-B429-D622A2451EA4}" srcOrd="0" destOrd="0" parTransId="{D2646BB3-2686-47AB-98A2-CAAB46F64BE6}" sibTransId="{E2465AFA-03F5-4C12-8FA5-11FC54ED7B8F}"/>
+    <dgm:cxn modelId="{54C9ACA3-3F1E-4DDE-B3EA-7625CE0BCCA8}" type="presOf" srcId="{33744891-7FD5-4B01-887D-1CE226266F19}" destId="{84AED551-266E-4BEF-8A40-C9A6DF7A9128}" srcOrd="1" destOrd="0" presId="urn:microsoft.com/office/officeart/2005/8/layout/orgChart1"/>
+    <dgm:cxn modelId="{CF6F30AD-9B59-40DF-9D80-7867935D087D}" srcId="{00523B8F-3A03-49B1-B2DB-9C9F083D0D57}" destId="{C9A3D5A8-EAEB-4804-A469-092BF1F3134A}" srcOrd="1" destOrd="0" parTransId="{A0309C32-2AD1-404C-9245-40063BAA6B4D}" sibTransId="{0F1ABEDB-B059-40ED-95D9-35CA9EEFCEE3}"/>
+    <dgm:cxn modelId="{8444F952-3DB2-4FD4-97E7-EF6D3633C82E}" type="presOf" srcId="{BA904AE3-165D-4759-BE67-5F764CF95794}" destId="{5A1635A2-4BA4-4845-B6A0-AFF3EF6BE947}" srcOrd="1" destOrd="0" presId="urn:microsoft.com/office/officeart/2005/8/layout/orgChart1"/>
+    <dgm:cxn modelId="{8B15A9AE-DFA0-4CEB-8AA7-65DA523C792B}" type="presOf" srcId="{28901664-6D13-458C-B429-D622A2451EA4}" destId="{861293C4-2EDA-4EEC-AA94-9047BABD0688}" srcOrd="1" destOrd="0" presId="urn:microsoft.com/office/officeart/2005/8/layout/orgChart1"/>
+    <dgm:cxn modelId="{8189689A-928F-433B-B5E8-20868B08586E}" type="presOf" srcId="{C9A3D5A8-EAEB-4804-A469-092BF1F3134A}" destId="{4A4AB2F5-BB67-449C-9416-047A1A4CCEBA}" srcOrd="0" destOrd="0" presId="urn:microsoft.com/office/officeart/2005/8/layout/orgChart1"/>
+    <dgm:cxn modelId="{29A846B2-E922-4B50-8127-5AF58BA3CF62}" srcId="{28901664-6D13-458C-B429-D622A2451EA4}" destId="{24FCDB9A-7CD7-42A6-901E-33C660779140}" srcOrd="1" destOrd="0" parTransId="{8D2310D3-09C1-46F0-8816-001F14DF2E96}" sibTransId="{B35C30A5-1E1A-449C-9AE9-A847763D2603}"/>
+    <dgm:cxn modelId="{770615EF-C434-432A-82DC-8FDD0DA8F34C}" type="presOf" srcId="{C08B7FCC-C4AF-40FD-A666-23171B03EE5A}" destId="{7AC09840-7708-40EF-B1F1-E85F25E9CA2C}" srcOrd="0" destOrd="0" presId="urn:microsoft.com/office/officeart/2005/8/layout/orgChart1"/>
+    <dgm:cxn modelId="{BB09C33A-74F0-421D-AC6A-EA3A4B069DD1}" type="presOf" srcId="{93CAA9F7-00A6-4646-AF03-1300ECE0C121}" destId="{6E2DF822-DDD8-4489-BC32-3E7B9652C16B}" srcOrd="0" destOrd="0" presId="urn:microsoft.com/office/officeart/2005/8/layout/orgChart1"/>
+    <dgm:cxn modelId="{0DD8608F-D436-4990-B5B8-ED443419CC6A}" type="presOf" srcId="{9A56E998-A748-4778-A8ED-B1022E68FAB7}" destId="{6A7FE9CA-7C80-473C-A130-89DC532600D4}" srcOrd="1" destOrd="0" presId="urn:microsoft.com/office/officeart/2005/8/layout/orgChart1"/>
+    <dgm:cxn modelId="{1DD2AD63-B06F-4481-994E-308B31C77075}" type="presOf" srcId="{D2646BB3-2686-47AB-98A2-CAAB46F64BE6}" destId="{22AC4F82-D181-47C6-8A1E-1AADA10DFA51}" srcOrd="0" destOrd="0" presId="urn:microsoft.com/office/officeart/2005/8/layout/orgChart1"/>
     <dgm:cxn modelId="{EC536193-F4CE-4221-82FC-8ED63135C1B7}" srcId="{2E7B636C-991F-40FC-B079-F8092682A89C}" destId="{BA904AE3-165D-4759-BE67-5F764CF95794}" srcOrd="0" destOrd="0" parTransId="{1642E5C2-E9D3-45FD-96CE-6010A71717E1}" sibTransId="{09E37F34-054C-4A8A-A4E2-F60327DAAD8C}"/>
-    <dgm:cxn modelId="{096261E8-1432-462E-A8C3-A08478DA2E5F}" type="presOf" srcId="{D2646BB3-2686-47AB-98A2-CAAB46F64BE6}" destId="{22AC4F82-D181-47C6-8A1E-1AADA10DFA51}" srcOrd="0" destOrd="0" presId="urn:microsoft.com/office/officeart/2005/8/layout/orgChart1"/>
-    <dgm:cxn modelId="{2B531018-702F-44EF-A8C6-3E9591987305}" type="presOf" srcId="{2A77DC0E-8A80-4E54-A513-15A2CF97EACB}" destId="{400E074E-22F3-46FE-8FBA-6F888245B35A}" srcOrd="0" destOrd="0" presId="urn:microsoft.com/office/officeart/2005/8/layout/orgChart1"/>
-    <dgm:cxn modelId="{08D3FAAC-0A5C-44C8-A6B3-049F1C1356E9}" type="presOf" srcId="{73EF5CB7-84B3-4FB5-8EB8-A4EDA399746A}" destId="{EECF3754-A08D-44CA-8FB2-AF05D41D3F2E}" srcOrd="1" destOrd="0" presId="urn:microsoft.com/office/officeart/2005/8/layout/orgChart1"/>
-    <dgm:cxn modelId="{FE5D17F6-4BA8-4EE5-8F3A-1F0AFB41FB14}" type="presOf" srcId="{777D70B2-7593-492E-85BD-DD7897434DA5}" destId="{B95F0D65-7A69-4E7B-95E0-26C85AAF291B}" srcOrd="0" destOrd="0" presId="urn:microsoft.com/office/officeart/2005/8/layout/orgChart1"/>
-    <dgm:cxn modelId="{08268263-B56A-4052-AD8F-C22640608028}" type="presOf" srcId="{00523B8F-3A03-49B1-B2DB-9C9F083D0D57}" destId="{D012C6D5-2120-4FDA-A245-87C3F31E7EEE}" srcOrd="0" destOrd="0" presId="urn:microsoft.com/office/officeart/2005/8/layout/orgChart1"/>
-    <dgm:cxn modelId="{66680704-8651-4AC2-BECC-2E0934A77636}" type="presOf" srcId="{54C5B119-7A6D-41D4-91D4-EC4A5DCE239F}" destId="{C537A659-496E-48AE-8373-0FB3DBF527F4}" srcOrd="0" destOrd="0" presId="urn:microsoft.com/office/officeart/2005/8/layout/orgChart1"/>
-    <dgm:cxn modelId="{BE1FFBDB-5109-4405-9DED-F2CC64BD3584}" type="presOf" srcId="{84B6324A-EDD1-4C22-B0D5-1569A7A48F67}" destId="{46032EE4-E9BB-45BB-8E43-57A6B477FE92}" srcOrd="1" destOrd="0" presId="urn:microsoft.com/office/officeart/2005/8/layout/orgChart1"/>
-    <dgm:cxn modelId="{275B8FDB-B7B7-4CC7-934B-2990E2205365}" type="presOf" srcId="{00523B8F-3A03-49B1-B2DB-9C9F083D0D57}" destId="{D4DF851C-41A3-433D-B48E-2C169C697F5D}" srcOrd="1" destOrd="0" presId="urn:microsoft.com/office/officeart/2005/8/layout/orgChart1"/>
-    <dgm:cxn modelId="{A28D072C-32E7-4E4C-9B27-30085649A05C}" type="presOf" srcId="{DD5A53E1-B2C8-433A-AB97-EC922C9275A3}" destId="{A5AB3C5C-8DAE-418E-BC54-2F9C1F09E57D}" srcOrd="1" destOrd="0" presId="urn:microsoft.com/office/officeart/2005/8/layout/orgChart1"/>
-    <dgm:cxn modelId="{CF6F30AD-9B59-40DF-9D80-7867935D087D}" srcId="{00523B8F-3A03-49B1-B2DB-9C9F083D0D57}" destId="{C9A3D5A8-EAEB-4804-A469-092BF1F3134A}" srcOrd="1" destOrd="0" parTransId="{A0309C32-2AD1-404C-9245-40063BAA6B4D}" sibTransId="{0F1ABEDB-B059-40ED-95D9-35CA9EEFCEE3}"/>
-    <dgm:cxn modelId="{BDAD8F9C-E1AC-469B-9690-D2906E03C2FF}" srcId="{A865DB27-6277-496E-8700-51C70C1BA24E}" destId="{D19A1D0C-757A-4E2C-B064-57F9E750796F}" srcOrd="0" destOrd="0" parTransId="{DE6B3180-B867-4FC6-82F8-EFBA5AB4867F}" sibTransId="{D064269C-29E0-402C-91BE-69D5DD1EBE4C}"/>
-    <dgm:cxn modelId="{423A09C8-B419-4DCF-8335-D8541CE12861}" srcId="{A865DB27-6277-496E-8700-51C70C1BA24E}" destId="{777D70B2-7593-492E-85BD-DD7897434DA5}" srcOrd="1" destOrd="0" parTransId="{2A77DC0E-8A80-4E54-A513-15A2CF97EACB}" sibTransId="{EBA50EAE-E8C6-4C8F-9E96-C25347FB2237}"/>
-    <dgm:cxn modelId="{918F81E0-CE68-4CF1-A513-94BE3244D7C5}" srcId="{28901664-6D13-458C-B429-D622A2451EA4}" destId="{9A56E998-A748-4778-A8ED-B1022E68FAB7}" srcOrd="2" destOrd="0" parTransId="{77F94C4B-5179-41D7-B677-58A1BD0371F5}" sibTransId="{CFD7568B-50C5-4156-B485-96948E1405EE}"/>
-    <dgm:cxn modelId="{F9CDC00F-9C76-4E24-8DF0-09FBDB3A5F61}" type="presOf" srcId="{EF454B6D-9D2D-4E21-A6B5-78E4206C280D}" destId="{53F56B3B-0954-442B-98E6-7AB97BE29739}" srcOrd="0" destOrd="0" presId="urn:microsoft.com/office/officeart/2005/8/layout/orgChart1"/>
-    <dgm:cxn modelId="{5DEC4D71-04CA-4A3F-943E-164D044AF517}" srcId="{EF454B6D-9D2D-4E21-A6B5-78E4206C280D}" destId="{93CAA9F7-00A6-4646-AF03-1300ECE0C121}" srcOrd="0" destOrd="0" parTransId="{243A33AD-84AD-4CB4-B6EB-AC2F10F19783}" sibTransId="{DA3AE83E-483B-4EC0-A263-6CDCE037BE46}"/>
-    <dgm:cxn modelId="{639C04EF-7746-4F04-BC3D-0E45C6D35893}" type="presOf" srcId="{C08B7FCC-C4AF-40FD-A666-23171B03EE5A}" destId="{1703A331-E188-460D-821E-4816222605B3}" srcOrd="1" destOrd="0" presId="urn:microsoft.com/office/officeart/2005/8/layout/orgChart1"/>
-    <dgm:cxn modelId="{B345CDE9-7DB1-49B2-87BF-1D1228B35B19}" type="presOf" srcId="{33744891-7FD5-4B01-887D-1CE226266F19}" destId="{84AED551-266E-4BEF-8A40-C9A6DF7A9128}" srcOrd="1" destOrd="0" presId="urn:microsoft.com/office/officeart/2005/8/layout/orgChart1"/>
-    <dgm:cxn modelId="{C17B6744-A89F-4EA1-95BC-86FA001761EE}" type="presOf" srcId="{93CAA9F7-00A6-4646-AF03-1300ECE0C121}" destId="{76383B7D-BB4A-442F-B7CB-00EE3236B6CE}" srcOrd="1" destOrd="0" presId="urn:microsoft.com/office/officeart/2005/8/layout/orgChart1"/>
-    <dgm:cxn modelId="{E88D1ABF-876A-42CE-AA4B-4F333311488B}" type="presOf" srcId="{93CAA9F7-00A6-4646-AF03-1300ECE0C121}" destId="{6E2DF822-DDD8-4489-BC32-3E7B9652C16B}" srcOrd="0" destOrd="0" presId="urn:microsoft.com/office/officeart/2005/8/layout/orgChart1"/>
-    <dgm:cxn modelId="{280777A8-4D8A-4911-84DF-2C276493071B}" type="presOf" srcId="{D19A1D0C-757A-4E2C-B064-57F9E750796F}" destId="{9EF9F13B-015D-4EFE-A45C-4BE969D53A0C}" srcOrd="0" destOrd="0" presId="urn:microsoft.com/office/officeart/2005/8/layout/orgChart1"/>
-    <dgm:cxn modelId="{BC699528-D42C-4102-806F-2D33DFA46956}" type="presOf" srcId="{DDECC689-300C-4F90-A2F7-EA69B22D799F}" destId="{C71264F2-4251-4B8F-B408-A16777E201B0}" srcOrd="0" destOrd="0" presId="urn:microsoft.com/office/officeart/2005/8/layout/orgChart1"/>
-    <dgm:cxn modelId="{E249393E-30CF-4033-9435-754798B2D34F}" type="presOf" srcId="{28901664-6D13-458C-B429-D622A2451EA4}" destId="{37020AF6-8FE1-491E-9639-EA14B54453BF}" srcOrd="0" destOrd="0" presId="urn:microsoft.com/office/officeart/2005/8/layout/orgChart1"/>
-    <dgm:cxn modelId="{B968B237-8FF5-4167-91D2-5F763D120D6F}" type="presOf" srcId="{77F94C4B-5179-41D7-B677-58A1BD0371F5}" destId="{3C890E83-13B4-4B53-9C24-C08BFE44C84F}" srcOrd="0" destOrd="0" presId="urn:microsoft.com/office/officeart/2005/8/layout/orgChart1"/>
-    <dgm:cxn modelId="{5DF60B7D-5A91-4085-A858-54F74EA77CC0}" type="presOf" srcId="{BA904AE3-165D-4759-BE67-5F764CF95794}" destId="{5A1635A2-4BA4-4845-B6A0-AFF3EF6BE947}" srcOrd="1" destOrd="0" presId="urn:microsoft.com/office/officeart/2005/8/layout/orgChart1"/>
-    <dgm:cxn modelId="{2828D920-88FA-4503-8202-08E5CFC350E5}" type="presOf" srcId="{1CA8A0CE-FCBE-47DB-8999-96BF42AE1F0C}" destId="{E4121398-19D0-4A63-BBDF-05B04E0994B5}" srcOrd="0" destOrd="0" presId="urn:microsoft.com/office/officeart/2005/8/layout/orgChart1"/>
-    <dgm:cxn modelId="{6E2C81D6-A77C-44A0-B179-D583835B8F34}" type="presOf" srcId="{24FCDB9A-7CD7-42A6-901E-33C660779140}" destId="{03629B59-382C-45F9-8F78-F647E9BEFB0C}" srcOrd="0" destOrd="0" presId="urn:microsoft.com/office/officeart/2005/8/layout/orgChart1"/>
-    <dgm:cxn modelId="{54333B17-BCED-48B6-83B9-0E9C9D367D3F}" type="presOf" srcId="{DD5A53E1-B2C8-433A-AB97-EC922C9275A3}" destId="{C6D891A2-C51D-42F5-850C-55C39DB12201}" srcOrd="0" destOrd="0" presId="urn:microsoft.com/office/officeart/2005/8/layout/orgChart1"/>
-    <dgm:cxn modelId="{010D2FF6-018E-4AB2-ACA7-01D80C5CFC07}" type="presOf" srcId="{24FCDB9A-7CD7-42A6-901E-33C660779140}" destId="{0E265BF4-61FE-42C2-B59B-556930172295}" srcOrd="1" destOrd="0" presId="urn:microsoft.com/office/officeart/2005/8/layout/orgChart1"/>
-    <dgm:cxn modelId="{D56FB398-62ED-4148-A30E-2EFAE81D66E9}" type="presOf" srcId="{A865DB27-6277-496E-8700-51C70C1BA24E}" destId="{7B5460EA-937C-4E69-8C6F-36438D13A00F}" srcOrd="0" destOrd="0" presId="urn:microsoft.com/office/officeart/2005/8/layout/orgChart1"/>
-    <dgm:cxn modelId="{5ECB3989-75E7-4297-8CCE-01290E150C8C}" srcId="{28901664-6D13-458C-B429-D622A2451EA4}" destId="{33744891-7FD5-4B01-887D-1CE226266F19}" srcOrd="4" destOrd="0" parTransId="{21762784-D2B5-460B-B334-365A61ECB36E}" sibTransId="{FABF0F7E-DFA5-4B04-BC4A-1921A39E7F6D}"/>
-    <dgm:cxn modelId="{F824DE41-C425-4FE3-8640-3CC5A2D85587}" srcId="{A865DB27-6277-496E-8700-51C70C1BA24E}" destId="{DD5A53E1-B2C8-433A-AB97-EC922C9275A3}" srcOrd="2" destOrd="0" parTransId="{DDECC689-300C-4F90-A2F7-EA69B22D799F}" sibTransId="{BC59DDB5-3542-491C-A830-71B73DA1E75A}"/>
-    <dgm:cxn modelId="{38DFE7E9-F3F7-4C8F-BA17-CA86D0FE322C}" type="presOf" srcId="{28901664-6D13-458C-B429-D622A2451EA4}" destId="{861293C4-2EDA-4EEC-AA94-9047BABD0688}" srcOrd="1" destOrd="0" presId="urn:microsoft.com/office/officeart/2005/8/layout/orgChart1"/>
-    <dgm:cxn modelId="{9B66B539-455D-4E2F-8D86-A987A4B42314}" type="presOf" srcId="{33744891-7FD5-4B01-887D-1CE226266F19}" destId="{6F0308BE-5813-4365-8061-CCF3BD2F00D0}" srcOrd="0" destOrd="0" presId="urn:microsoft.com/office/officeart/2005/8/layout/orgChart1"/>
-    <dgm:cxn modelId="{6251AAFB-CA1A-4928-BBBD-C327CB736094}" type="presOf" srcId="{C9A3D5A8-EAEB-4804-A469-092BF1F3134A}" destId="{27B11F25-9D7C-4212-BE70-54C02042E8FF}" srcOrd="1" destOrd="0" presId="urn:microsoft.com/office/officeart/2005/8/layout/orgChart1"/>
-    <dgm:cxn modelId="{EE0BCBA8-5F75-495F-82FB-2446414DD91E}" type="presOf" srcId="{C08B7FCC-C4AF-40FD-A666-23171B03EE5A}" destId="{7AC09840-7708-40EF-B1F1-E85F25E9CA2C}" srcOrd="0" destOrd="0" presId="urn:microsoft.com/office/officeart/2005/8/layout/orgChart1"/>
-    <dgm:cxn modelId="{E2F2C639-3CEE-4EF2-8953-954C0F5E41FE}" srcId="{BA904AE3-165D-4759-BE67-5F764CF95794}" destId="{A865DB27-6277-496E-8700-51C70C1BA24E}" srcOrd="3" destOrd="0" parTransId="{54C5B119-7A6D-41D4-91D4-EC4A5DCE239F}" sibTransId="{54829549-1A62-4F98-BE29-D1B08EF391DE}"/>
-    <dgm:cxn modelId="{1576EB82-8293-43A1-BF37-34D7B572ACD1}" type="presOf" srcId="{A077A818-8C91-4E4D-8D4C-336722AEF76B}" destId="{2C0D359E-EAD5-47C7-9DDD-65694FBB90FD}" srcOrd="0" destOrd="0" presId="urn:microsoft.com/office/officeart/2005/8/layout/orgChart1"/>
-    <dgm:cxn modelId="{C885D700-A0B7-4CAE-B4E4-28BFB4019E73}" type="presOf" srcId="{777D70B2-7593-492E-85BD-DD7897434DA5}" destId="{55288FFC-D090-4599-8010-3F3F812FE967}" srcOrd="1" destOrd="0" presId="urn:microsoft.com/office/officeart/2005/8/layout/orgChart1"/>
-    <dgm:cxn modelId="{6F7D71A3-DC6F-4355-8546-BBC9627ADED6}" type="presOf" srcId="{C17E20C2-4334-4D9A-93DB-48921E7F7EA8}" destId="{1204DC16-325C-424C-AEE0-0631CC5F5E9C}" srcOrd="0" destOrd="0" presId="urn:microsoft.com/office/officeart/2005/8/layout/orgChart1"/>
-    <dgm:cxn modelId="{338F8E9A-699A-4797-9A08-D36BF67FFF41}" type="presOf" srcId="{D19A1D0C-757A-4E2C-B064-57F9E750796F}" destId="{0A69779C-2A9D-4BD1-9E9B-63167916F25C}" srcOrd="1" destOrd="0" presId="urn:microsoft.com/office/officeart/2005/8/layout/orgChart1"/>
-    <dgm:cxn modelId="{E27DCD84-1225-41E8-84DC-8A8D05974D9A}" type="presOf" srcId="{BA904AE3-165D-4759-BE67-5F764CF95794}" destId="{B5B70F23-FE19-4614-860A-AE0AD8B1302D}" srcOrd="0" destOrd="0" presId="urn:microsoft.com/office/officeart/2005/8/layout/orgChart1"/>
-    <dgm:cxn modelId="{29A846B2-E922-4B50-8127-5AF58BA3CF62}" srcId="{28901664-6D13-458C-B429-D622A2451EA4}" destId="{24FCDB9A-7CD7-42A6-901E-33C660779140}" srcOrd="1" destOrd="0" parTransId="{8D2310D3-09C1-46F0-8816-001F14DF2E96}" sibTransId="{B35C30A5-1E1A-449C-9AE9-A847763D2603}"/>
-    <dgm:cxn modelId="{AA2AC9EC-2BD5-4E7A-B566-E23CBF4CB52E}" type="presOf" srcId="{3C4BB343-F948-4370-BE90-861A075C84DB}" destId="{1ACE2980-B2E6-40C7-B908-A9BDF4F8A102}" srcOrd="0" destOrd="0" presId="urn:microsoft.com/office/officeart/2005/8/layout/orgChart1"/>
-    <dgm:cxn modelId="{A292F096-DDD6-4386-8354-63EFBDBB4B48}" type="presOf" srcId="{73EF5CB7-84B3-4FB5-8EB8-A4EDA399746A}" destId="{24E5C337-0F33-42FC-A04D-EFA2F7F7BD65}" srcOrd="0" destOrd="0" presId="urn:microsoft.com/office/officeart/2005/8/layout/orgChart1"/>
-    <dgm:cxn modelId="{63AAD278-1619-473B-B63F-6A0CBF98EB5E}" srcId="{28901664-6D13-458C-B429-D622A2451EA4}" destId="{84B6324A-EDD1-4C22-B0D5-1569A7A48F67}" srcOrd="3" destOrd="0" parTransId="{C17E20C2-4334-4D9A-93DB-48921E7F7EA8}" sibTransId="{67D5FC77-BAF2-4B24-A6D9-8DAE0FE444B7}"/>
-    <dgm:cxn modelId="{692C29D4-E06C-438E-9FCD-87EE27F4775A}" type="presOf" srcId="{EF454B6D-9D2D-4E21-A6B5-78E4206C280D}" destId="{51DFD988-79CE-4618-8692-EDB7AA4EB731}" srcOrd="1" destOrd="0" presId="urn:microsoft.com/office/officeart/2005/8/layout/orgChart1"/>
-    <dgm:cxn modelId="{691EFCFF-9DBE-457A-99BC-1A06002B87D1}" type="presOf" srcId="{9A56E998-A748-4778-A8ED-B1022E68FAB7}" destId="{6A7FE9CA-7C80-473C-A130-89DC532600D4}" srcOrd="1" destOrd="0" presId="urn:microsoft.com/office/officeart/2005/8/layout/orgChart1"/>
-    <dgm:cxn modelId="{1C1A4FE5-9B33-4A39-9B52-C1092A92E26E}" type="presOf" srcId="{978B34E9-55F1-44E7-A655-1B29DBF693F2}" destId="{BB6E80BB-A656-4037-9F21-86D759F27388}" srcOrd="0" destOrd="0" presId="urn:microsoft.com/office/officeart/2005/8/layout/orgChart1"/>
-    <dgm:cxn modelId="{546054CC-0839-45FC-9CF3-37C78EBEC96B}" type="presOf" srcId="{DE6B3180-B867-4FC6-82F8-EFBA5AB4867F}" destId="{E13BBDB9-9D6D-44C0-8276-4DF86AE343DD}" srcOrd="0" destOrd="0" presId="urn:microsoft.com/office/officeart/2005/8/layout/orgChart1"/>
-    <dgm:cxn modelId="{D296664E-7C30-41E0-8721-7079CB89AA3D}" srcId="{BA904AE3-165D-4759-BE67-5F764CF95794}" destId="{28901664-6D13-458C-B429-D622A2451EA4}" srcOrd="0" destOrd="0" parTransId="{D2646BB3-2686-47AB-98A2-CAAB46F64BE6}" sibTransId="{E2465AFA-03F5-4C12-8FA5-11FC54ED7B8F}"/>
-    <dgm:cxn modelId="{B591D928-597C-46DD-9462-B4374FE6DA78}" srcId="{BA904AE3-165D-4759-BE67-5F764CF95794}" destId="{EF454B6D-9D2D-4E21-A6B5-78E4206C280D}" srcOrd="2" destOrd="0" parTransId="{3C4BB343-F948-4370-BE90-861A075C84DB}" sibTransId="{C3477E85-1CD7-479C-9BC5-48ADD04D3774}"/>
-    <dgm:cxn modelId="{93554FB1-A639-44FB-ADBA-BEECB24B53DB}" type="presOf" srcId="{2E7B636C-991F-40FC-B079-F8092682A89C}" destId="{D05291E5-FDDF-4293-B9F1-38701859D3D1}" srcOrd="0" destOrd="0" presId="urn:microsoft.com/office/officeart/2005/8/layout/orgChart1"/>
-    <dgm:cxn modelId="{2FCB44A9-CB47-4E96-8917-12AC8B88B1B0}" type="presParOf" srcId="{D05291E5-FDDF-4293-B9F1-38701859D3D1}" destId="{1E07A424-EEC7-49CF-BB89-89B62DA66974}" srcOrd="0" destOrd="0" presId="urn:microsoft.com/office/officeart/2005/8/layout/orgChart1"/>
-    <dgm:cxn modelId="{42AA925A-A72B-49E6-AA4C-AE1334D0A91B}" type="presParOf" srcId="{1E07A424-EEC7-49CF-BB89-89B62DA66974}" destId="{6F4CDBB6-A4F6-412B-B0EB-797BCE3520E8}" srcOrd="0" destOrd="0" presId="urn:microsoft.com/office/officeart/2005/8/layout/orgChart1"/>
-    <dgm:cxn modelId="{1EA704AE-0985-4E1B-9A4E-155916EBE31E}" type="presParOf" srcId="{6F4CDBB6-A4F6-412B-B0EB-797BCE3520E8}" destId="{B5B70F23-FE19-4614-860A-AE0AD8B1302D}" srcOrd="0" destOrd="0" presId="urn:microsoft.com/office/officeart/2005/8/layout/orgChart1"/>
-    <dgm:cxn modelId="{71589808-248E-454A-A8BA-1209E2554F06}" type="presParOf" srcId="{6F4CDBB6-A4F6-412B-B0EB-797BCE3520E8}" destId="{5A1635A2-4BA4-4845-B6A0-AFF3EF6BE947}" srcOrd="1" destOrd="0" presId="urn:microsoft.com/office/officeart/2005/8/layout/orgChart1"/>
-    <dgm:cxn modelId="{A3BFAC9A-E985-4BF5-B8BE-D977A5ECAA39}" type="presParOf" srcId="{1E07A424-EEC7-49CF-BB89-89B62DA66974}" destId="{D6F4CEE2-577A-4D9F-968D-26AA943FB045}" srcOrd="1" destOrd="0" presId="urn:microsoft.com/office/officeart/2005/8/layout/orgChart1"/>
-    <dgm:cxn modelId="{04863994-0A13-48B9-B923-F737F66D0E57}" type="presParOf" srcId="{D6F4CEE2-577A-4D9F-968D-26AA943FB045}" destId="{22AC4F82-D181-47C6-8A1E-1AADA10DFA51}" srcOrd="0" destOrd="0" presId="urn:microsoft.com/office/officeart/2005/8/layout/orgChart1"/>
-    <dgm:cxn modelId="{E9C1A972-E371-4B02-98EB-5E5A6CD74326}" type="presParOf" srcId="{D6F4CEE2-577A-4D9F-968D-26AA943FB045}" destId="{80B359E7-6459-437F-B489-C789159B6C51}" srcOrd="1" destOrd="0" presId="urn:microsoft.com/office/officeart/2005/8/layout/orgChart1"/>
-    <dgm:cxn modelId="{DDE9FACB-97C6-4E44-AD0C-5387C3825D90}" type="presParOf" srcId="{80B359E7-6459-437F-B489-C789159B6C51}" destId="{1E5A97C1-2D11-4912-B565-EA85CD2E7447}" srcOrd="0" destOrd="0" presId="urn:microsoft.com/office/officeart/2005/8/layout/orgChart1"/>
-    <dgm:cxn modelId="{97B8D20E-6696-4C5A-84A9-210E7BBF789A}" type="presParOf" srcId="{1E5A97C1-2D11-4912-B565-EA85CD2E7447}" destId="{37020AF6-8FE1-491E-9639-EA14B54453BF}" srcOrd="0" destOrd="0" presId="urn:microsoft.com/office/officeart/2005/8/layout/orgChart1"/>
-    <dgm:cxn modelId="{D8A343AB-3B40-41E5-8CBF-9F406B8E1834}" type="presParOf" srcId="{1E5A97C1-2D11-4912-B565-EA85CD2E7447}" destId="{861293C4-2EDA-4EEC-AA94-9047BABD0688}" srcOrd="1" destOrd="0" presId="urn:microsoft.com/office/officeart/2005/8/layout/orgChart1"/>
-    <dgm:cxn modelId="{A738729D-4ADA-44F6-8B06-F6B7A6BC9470}" type="presParOf" srcId="{80B359E7-6459-437F-B489-C789159B6C51}" destId="{F457CAA9-14E9-49BB-BA5E-80154D94AA7B}" srcOrd="1" destOrd="0" presId="urn:microsoft.com/office/officeart/2005/8/layout/orgChart1"/>
-    <dgm:cxn modelId="{745BB1D4-950C-4CC6-BE1C-390158656066}" type="presParOf" srcId="{F457CAA9-14E9-49BB-BA5E-80154D94AA7B}" destId="{BB6E80BB-A656-4037-9F21-86D759F27388}" srcOrd="0" destOrd="0" presId="urn:microsoft.com/office/officeart/2005/8/layout/orgChart1"/>
-    <dgm:cxn modelId="{1E567B57-0395-450A-8533-94F115022E60}" type="presParOf" srcId="{F457CAA9-14E9-49BB-BA5E-80154D94AA7B}" destId="{137FFF14-38D0-493D-B3C8-74F71404B895}" srcOrd="1" destOrd="0" presId="urn:microsoft.com/office/officeart/2005/8/layout/orgChart1"/>
-    <dgm:cxn modelId="{7B594313-0573-444F-8AFE-B18142EA0510}" type="presParOf" srcId="{137FFF14-38D0-493D-B3C8-74F71404B895}" destId="{836738F6-36A7-4C1E-941C-2E9FB4F67B6B}" srcOrd="0" destOrd="0" presId="urn:microsoft.com/office/officeart/2005/8/layout/orgChart1"/>
-    <dgm:cxn modelId="{D6F3CF33-F5AB-460C-A982-37209E4ACE47}" type="presParOf" srcId="{836738F6-36A7-4C1E-941C-2E9FB4F67B6B}" destId="{24E5C337-0F33-42FC-A04D-EFA2F7F7BD65}" srcOrd="0" destOrd="0" presId="urn:microsoft.com/office/officeart/2005/8/layout/orgChart1"/>
-    <dgm:cxn modelId="{5076515D-17AA-465D-AA11-432600176FCC}" type="presParOf" srcId="{836738F6-36A7-4C1E-941C-2E9FB4F67B6B}" destId="{EECF3754-A08D-44CA-8FB2-AF05D41D3F2E}" srcOrd="1" destOrd="0" presId="urn:microsoft.com/office/officeart/2005/8/layout/orgChart1"/>
-    <dgm:cxn modelId="{73A869E5-70AC-4055-880B-41DA4468981F}" type="presParOf" srcId="{137FFF14-38D0-493D-B3C8-74F71404B895}" destId="{098D0FA1-728C-4EA6-AAAE-D1433D1B4C27}" srcOrd="1" destOrd="0" presId="urn:microsoft.com/office/officeart/2005/8/layout/orgChart1"/>
-    <dgm:cxn modelId="{1FEDB453-D120-497C-BAC9-62897BC2F9D5}" type="presParOf" srcId="{137FFF14-38D0-493D-B3C8-74F71404B895}" destId="{F6DFD6E0-5489-41C2-B0FC-6BB5847A1DAC}" srcOrd="2" destOrd="0" presId="urn:microsoft.com/office/officeart/2005/8/layout/orgChart1"/>
-    <dgm:cxn modelId="{5FC0AF8D-B01F-4B9F-95DA-AFBE5D3A704D}" type="presParOf" srcId="{F457CAA9-14E9-49BB-BA5E-80154D94AA7B}" destId="{00304BB0-0D43-4E67-B2B1-8466E38BF05F}" srcOrd="2" destOrd="0" presId="urn:microsoft.com/office/officeart/2005/8/layout/orgChart1"/>
-    <dgm:cxn modelId="{38E329B7-F669-4DC5-8769-3F9EE2EC1AE8}" type="presParOf" srcId="{F457CAA9-14E9-49BB-BA5E-80154D94AA7B}" destId="{AEE2E869-23FC-43BC-A263-233FF90411C3}" srcOrd="3" destOrd="0" presId="urn:microsoft.com/office/officeart/2005/8/layout/orgChart1"/>
-    <dgm:cxn modelId="{F50EBE54-4449-4A8E-AA55-CB0D77161F04}" type="presParOf" srcId="{AEE2E869-23FC-43BC-A263-233FF90411C3}" destId="{85A86769-8C0C-48CD-9D68-2C8F52E668B7}" srcOrd="0" destOrd="0" presId="urn:microsoft.com/office/officeart/2005/8/layout/orgChart1"/>
-    <dgm:cxn modelId="{82D7C185-E772-47A8-913D-5B6E81409B28}" type="presParOf" srcId="{85A86769-8C0C-48CD-9D68-2C8F52E668B7}" destId="{03629B59-382C-45F9-8F78-F647E9BEFB0C}" srcOrd="0" destOrd="0" presId="urn:microsoft.com/office/officeart/2005/8/layout/orgChart1"/>
-    <dgm:cxn modelId="{BFCD76AC-302B-41CA-B67D-555305C9D544}" type="presParOf" srcId="{85A86769-8C0C-48CD-9D68-2C8F52E668B7}" destId="{0E265BF4-61FE-42C2-B59B-556930172295}" srcOrd="1" destOrd="0" presId="urn:microsoft.com/office/officeart/2005/8/layout/orgChart1"/>
-    <dgm:cxn modelId="{804101D6-F390-4A25-AEDE-DE0ADF55AA50}" type="presParOf" srcId="{AEE2E869-23FC-43BC-A263-233FF90411C3}" destId="{DDEB6F60-4CA0-4E38-9BEB-17E1C3585391}" srcOrd="1" destOrd="0" presId="urn:microsoft.com/office/officeart/2005/8/layout/orgChart1"/>
-    <dgm:cxn modelId="{B12A8CE7-0A23-49A9-A459-E227C54EE621}" type="presParOf" srcId="{AEE2E869-23FC-43BC-A263-233FF90411C3}" destId="{553DAF53-BA8F-4307-8BC3-A4F86DBE521B}" srcOrd="2" destOrd="0" presId="urn:microsoft.com/office/officeart/2005/8/layout/orgChart1"/>
-    <dgm:cxn modelId="{589BE762-9326-4198-905E-0C894394B4C3}" type="presParOf" srcId="{F457CAA9-14E9-49BB-BA5E-80154D94AA7B}" destId="{3C890E83-13B4-4B53-9C24-C08BFE44C84F}" srcOrd="4" destOrd="0" presId="urn:microsoft.com/office/officeart/2005/8/layout/orgChart1"/>
-    <dgm:cxn modelId="{E319AF19-7111-45DA-B90C-0A29554DDEAE}" type="presParOf" srcId="{F457CAA9-14E9-49BB-BA5E-80154D94AA7B}" destId="{8649D539-7E20-4B7F-8AD5-D7ABF4719245}" srcOrd="5" destOrd="0" presId="urn:microsoft.com/office/officeart/2005/8/layout/orgChart1"/>
-    <dgm:cxn modelId="{8A192D94-B425-4348-9A1D-3E693FADFBF1}" type="presParOf" srcId="{8649D539-7E20-4B7F-8AD5-D7ABF4719245}" destId="{D38C29F9-C8D4-4F43-B681-F96E840BF9EC}" srcOrd="0" destOrd="0" presId="urn:microsoft.com/office/officeart/2005/8/layout/orgChart1"/>
-    <dgm:cxn modelId="{68FEADD1-8C75-4BED-AF07-88D9C2E1B068}" type="presParOf" srcId="{D38C29F9-C8D4-4F43-B681-F96E840BF9EC}" destId="{AE2B81FB-9C46-4F5A-BF47-935986171EF6}" srcOrd="0" destOrd="0" presId="urn:microsoft.com/office/officeart/2005/8/layout/orgChart1"/>
-    <dgm:cxn modelId="{3B6DB9D7-FF9E-4A55-B1FD-BD7C51D0F6DE}" type="presParOf" srcId="{D38C29F9-C8D4-4F43-B681-F96E840BF9EC}" destId="{6A7FE9CA-7C80-473C-A130-89DC532600D4}" srcOrd="1" destOrd="0" presId="urn:microsoft.com/office/officeart/2005/8/layout/orgChart1"/>
-    <dgm:cxn modelId="{C18DA940-B22F-4AF2-9EAB-1F139283CFC8}" type="presParOf" srcId="{8649D539-7E20-4B7F-8AD5-D7ABF4719245}" destId="{40C87E7C-2D2C-4022-ABD1-1B510E6707E3}" srcOrd="1" destOrd="0" presId="urn:microsoft.com/office/officeart/2005/8/layout/orgChart1"/>
-    <dgm:cxn modelId="{E47367F9-522E-49FE-BC55-767422E15976}" type="presParOf" srcId="{8649D539-7E20-4B7F-8AD5-D7ABF4719245}" destId="{E8D6E7AA-DC4B-4DDF-A77F-3520408E0BD5}" srcOrd="2" destOrd="0" presId="urn:microsoft.com/office/officeart/2005/8/layout/orgChart1"/>
-    <dgm:cxn modelId="{DA24D231-4FA7-4026-AD3F-AF03F6423575}" type="presParOf" srcId="{F457CAA9-14E9-49BB-BA5E-80154D94AA7B}" destId="{1204DC16-325C-424C-AEE0-0631CC5F5E9C}" srcOrd="6" destOrd="0" presId="urn:microsoft.com/office/officeart/2005/8/layout/orgChart1"/>
-    <dgm:cxn modelId="{D1389D48-4B9C-4840-BC66-6C7ED3FC0E8D}" type="presParOf" srcId="{F457CAA9-14E9-49BB-BA5E-80154D94AA7B}" destId="{C849CD50-AF0B-4039-BEA9-154B55216DEC}" srcOrd="7" destOrd="0" presId="urn:microsoft.com/office/officeart/2005/8/layout/orgChart1"/>
-    <dgm:cxn modelId="{9C9FACC4-688A-4E47-8442-ECA682F8A07A}" type="presParOf" srcId="{C849CD50-AF0B-4039-BEA9-154B55216DEC}" destId="{714C8934-A578-4353-B7DE-CD36D8744E25}" srcOrd="0" destOrd="0" presId="urn:microsoft.com/office/officeart/2005/8/layout/orgChart1"/>
-    <dgm:cxn modelId="{B372D420-8325-4357-BF67-986B919D3F55}" type="presParOf" srcId="{714C8934-A578-4353-B7DE-CD36D8744E25}" destId="{B09D9F31-E7DA-4633-B4C7-075108D36162}" srcOrd="0" destOrd="0" presId="urn:microsoft.com/office/officeart/2005/8/layout/orgChart1"/>
-    <dgm:cxn modelId="{5D0D9941-1ED9-4A0C-B661-22FADBBCA64E}" type="presParOf" srcId="{714C8934-A578-4353-B7DE-CD36D8744E25}" destId="{46032EE4-E9BB-45BB-8E43-57A6B477FE92}" srcOrd="1" destOrd="0" presId="urn:microsoft.com/office/officeart/2005/8/layout/orgChart1"/>
-    <dgm:cxn modelId="{D7CF0F51-D4C0-48BE-AA20-4F89547865FC}" type="presParOf" srcId="{C849CD50-AF0B-4039-BEA9-154B55216DEC}" destId="{C1FBAE65-9D4A-47C2-AB8B-01FF6F8BC8D3}" srcOrd="1" destOrd="0" presId="urn:microsoft.com/office/officeart/2005/8/layout/orgChart1"/>
-    <dgm:cxn modelId="{64F7620E-2117-4A34-8CF8-D9CC0AD0B0B3}" type="presParOf" srcId="{C849CD50-AF0B-4039-BEA9-154B55216DEC}" destId="{26BB0F84-50B1-44B3-962E-77AA73EB03D0}" srcOrd="2" destOrd="0" presId="urn:microsoft.com/office/officeart/2005/8/layout/orgChart1"/>
-    <dgm:cxn modelId="{78717C5C-A9F8-4EE3-B683-1DA3437C9B68}" type="presParOf" srcId="{F457CAA9-14E9-49BB-BA5E-80154D94AA7B}" destId="{FFD98527-95C7-4F09-A064-E9D8871CA5AF}" srcOrd="8" destOrd="0" presId="urn:microsoft.com/office/officeart/2005/8/layout/orgChart1"/>
-    <dgm:cxn modelId="{F368ADD5-D89C-478D-AC30-1924340D8F2E}" type="presParOf" srcId="{F457CAA9-14E9-49BB-BA5E-80154D94AA7B}" destId="{013A1F85-6483-4CE6-806B-8394AF77C457}" srcOrd="9" destOrd="0" presId="urn:microsoft.com/office/officeart/2005/8/layout/orgChart1"/>
-    <dgm:cxn modelId="{48243496-276C-4F6D-BD61-47CFE4C69DA0}" type="presParOf" srcId="{013A1F85-6483-4CE6-806B-8394AF77C457}" destId="{98671EBE-45A6-43C5-A53F-F54353D914D9}" srcOrd="0" destOrd="0" presId="urn:microsoft.com/office/officeart/2005/8/layout/orgChart1"/>
-    <dgm:cxn modelId="{C0ED3142-9D35-4246-950D-B54A1CAC2A06}" type="presParOf" srcId="{98671EBE-45A6-43C5-A53F-F54353D914D9}" destId="{6F0308BE-5813-4365-8061-CCF3BD2F00D0}" srcOrd="0" destOrd="0" presId="urn:microsoft.com/office/officeart/2005/8/layout/orgChart1"/>
-    <dgm:cxn modelId="{C0219F2F-026A-473E-B097-9301C1B9681A}" type="presParOf" srcId="{98671EBE-45A6-43C5-A53F-F54353D914D9}" destId="{84AED551-266E-4BEF-8A40-C9A6DF7A9128}" srcOrd="1" destOrd="0" presId="urn:microsoft.com/office/officeart/2005/8/layout/orgChart1"/>
-    <dgm:cxn modelId="{E2ACD084-038A-4D5C-8432-7B683E48FA6E}" type="presParOf" srcId="{013A1F85-6483-4CE6-806B-8394AF77C457}" destId="{ACF6EFB9-27BA-4921-B0E0-4186DA91F44A}" srcOrd="1" destOrd="0" presId="urn:microsoft.com/office/officeart/2005/8/layout/orgChart1"/>
-    <dgm:cxn modelId="{B476AA41-02F9-48D2-89AE-0EFBDC7347F3}" type="presParOf" srcId="{013A1F85-6483-4CE6-806B-8394AF77C457}" destId="{DF5FB9BB-3F01-4333-832A-364244BF1A00}" srcOrd="2" destOrd="0" presId="urn:microsoft.com/office/officeart/2005/8/layout/orgChart1"/>
-    <dgm:cxn modelId="{D515926C-08B3-4AFF-84E9-82B187B08085}" type="presParOf" srcId="{80B359E7-6459-437F-B489-C789159B6C51}" destId="{5D3CB65E-43A6-4BD0-BBA2-FC8618D8B46F}" srcOrd="2" destOrd="0" presId="urn:microsoft.com/office/officeart/2005/8/layout/orgChart1"/>
-    <dgm:cxn modelId="{D6095DAF-42D8-4B1D-9323-20DB03BA8838}" type="presParOf" srcId="{D6F4CEE2-577A-4D9F-968D-26AA943FB045}" destId="{E4121398-19D0-4A63-BBDF-05B04E0994B5}" srcOrd="2" destOrd="0" presId="urn:microsoft.com/office/officeart/2005/8/layout/orgChart1"/>
-    <dgm:cxn modelId="{08A8F911-DF3D-4E0A-AD59-598EFAA299B6}" type="presParOf" srcId="{D6F4CEE2-577A-4D9F-968D-26AA943FB045}" destId="{5A237D65-DC22-4F0B-92B7-FDBCA0C80781}" srcOrd="3" destOrd="0" presId="urn:microsoft.com/office/officeart/2005/8/layout/orgChart1"/>
-    <dgm:cxn modelId="{D099D634-292D-42B2-A290-7510A1C20BBF}" type="presParOf" srcId="{5A237D65-DC22-4F0B-92B7-FDBCA0C80781}" destId="{083072FB-AB52-498B-BB3D-D959782792D4}" srcOrd="0" destOrd="0" presId="urn:microsoft.com/office/officeart/2005/8/layout/orgChart1"/>
-    <dgm:cxn modelId="{51766816-75FB-4660-BA16-D7C8D8AE5A12}" type="presParOf" srcId="{083072FB-AB52-498B-BB3D-D959782792D4}" destId="{D012C6D5-2120-4FDA-A245-87C3F31E7EEE}" srcOrd="0" destOrd="0" presId="urn:microsoft.com/office/officeart/2005/8/layout/orgChart1"/>
-    <dgm:cxn modelId="{01DA5ECF-656B-4D3E-B1D7-B9D31F8D96EA}" type="presParOf" srcId="{083072FB-AB52-498B-BB3D-D959782792D4}" destId="{D4DF851C-41A3-433D-B48E-2C169C697F5D}" srcOrd="1" destOrd="0" presId="urn:microsoft.com/office/officeart/2005/8/layout/orgChart1"/>
-    <dgm:cxn modelId="{D81CA462-7AED-4E1E-9E9D-8DBB041BEC86}" type="presParOf" srcId="{5A237D65-DC22-4F0B-92B7-FDBCA0C80781}" destId="{FAC18A57-058B-4D69-A7C3-944E006EDC87}" srcOrd="1" destOrd="0" presId="urn:microsoft.com/office/officeart/2005/8/layout/orgChart1"/>
-    <dgm:cxn modelId="{621DA205-A04C-4F01-9498-F17865C46FB9}" type="presParOf" srcId="{FAC18A57-058B-4D69-A7C3-944E006EDC87}" destId="{2C0D359E-EAD5-47C7-9DDD-65694FBB90FD}" srcOrd="0" destOrd="0" presId="urn:microsoft.com/office/officeart/2005/8/layout/orgChart1"/>
-    <dgm:cxn modelId="{3DEC403A-14E5-4CAE-8BCB-85A65907983B}" type="presParOf" srcId="{FAC18A57-058B-4D69-A7C3-944E006EDC87}" destId="{0CCE2D75-8B43-4FE7-823B-4FA962C84283}" srcOrd="1" destOrd="0" presId="urn:microsoft.com/office/officeart/2005/8/layout/orgChart1"/>
-    <dgm:cxn modelId="{4A16DF9D-62AE-45F6-AEEB-E3FFB4916817}" type="presParOf" srcId="{0CCE2D75-8B43-4FE7-823B-4FA962C84283}" destId="{48DBD062-5973-4D51-AEE1-97AC7374716D}" srcOrd="0" destOrd="0" presId="urn:microsoft.com/office/officeart/2005/8/layout/orgChart1"/>
-    <dgm:cxn modelId="{5EF37E1F-2FC7-4649-8DAB-F969AECFFBF6}" type="presParOf" srcId="{48DBD062-5973-4D51-AEE1-97AC7374716D}" destId="{7AC09840-7708-40EF-B1F1-E85F25E9CA2C}" srcOrd="0" destOrd="0" presId="urn:microsoft.com/office/officeart/2005/8/layout/orgChart1"/>
-    <dgm:cxn modelId="{8EF5E879-BC92-4545-9E27-7B44AEC367F9}" type="presParOf" srcId="{48DBD062-5973-4D51-AEE1-97AC7374716D}" destId="{1703A331-E188-460D-821E-4816222605B3}" srcOrd="1" destOrd="0" presId="urn:microsoft.com/office/officeart/2005/8/layout/orgChart1"/>
-    <dgm:cxn modelId="{350865A7-483D-4FD7-B1D2-40C4C6E3A6BA}" type="presParOf" srcId="{0CCE2D75-8B43-4FE7-823B-4FA962C84283}" destId="{1F91C59E-CA1C-4545-8437-EED69FA82B45}" srcOrd="1" destOrd="0" presId="urn:microsoft.com/office/officeart/2005/8/layout/orgChart1"/>
-    <dgm:cxn modelId="{76C7E71C-2D52-4A86-984A-F7410E060F25}" type="presParOf" srcId="{0CCE2D75-8B43-4FE7-823B-4FA962C84283}" destId="{63387BBB-1DA4-4179-999F-623D2119A0C7}" srcOrd="2" destOrd="0" presId="urn:microsoft.com/office/officeart/2005/8/layout/orgChart1"/>
-    <dgm:cxn modelId="{C109CB38-F040-4435-9428-614319C80F49}" type="presParOf" srcId="{FAC18A57-058B-4D69-A7C3-944E006EDC87}" destId="{3FD5AB23-7BC8-4737-8E4E-C89A20653F1C}" srcOrd="2" destOrd="0" presId="urn:microsoft.com/office/officeart/2005/8/layout/orgChart1"/>
-    <dgm:cxn modelId="{422A4FC7-0C7B-4EB1-8707-A49DBCC45763}" type="presParOf" srcId="{FAC18A57-058B-4D69-A7C3-944E006EDC87}" destId="{9108DC5F-D83D-486B-BCFE-42A3581FD007}" srcOrd="3" destOrd="0" presId="urn:microsoft.com/office/officeart/2005/8/layout/orgChart1"/>
-    <dgm:cxn modelId="{C126196D-3FCC-4BA5-A797-1F4769832EAE}" type="presParOf" srcId="{9108DC5F-D83D-486B-BCFE-42A3581FD007}" destId="{1227B429-538C-4AD6-A603-AF8B8539CDF5}" srcOrd="0" destOrd="0" presId="urn:microsoft.com/office/officeart/2005/8/layout/orgChart1"/>
-    <dgm:cxn modelId="{C699F797-9C74-487B-86FF-AE2574D6ED01}" type="presParOf" srcId="{1227B429-538C-4AD6-A603-AF8B8539CDF5}" destId="{4A4AB2F5-BB67-449C-9416-047A1A4CCEBA}" srcOrd="0" destOrd="0" presId="urn:microsoft.com/office/officeart/2005/8/layout/orgChart1"/>
-    <dgm:cxn modelId="{A645313B-A83B-442C-A306-A6B084055B4B}" type="presParOf" srcId="{1227B429-538C-4AD6-A603-AF8B8539CDF5}" destId="{27B11F25-9D7C-4212-BE70-54C02042E8FF}" srcOrd="1" destOrd="0" presId="urn:microsoft.com/office/officeart/2005/8/layout/orgChart1"/>
-    <dgm:cxn modelId="{B5A065CB-C44D-4BED-A72C-E1D58A9775F9}" type="presParOf" srcId="{9108DC5F-D83D-486B-BCFE-42A3581FD007}" destId="{19537BDF-57B6-4D7C-96BA-EF20A849FB94}" srcOrd="1" destOrd="0" presId="urn:microsoft.com/office/officeart/2005/8/layout/orgChart1"/>
-    <dgm:cxn modelId="{95257F0F-8764-4C50-BC06-6F06C39EA587}" type="presParOf" srcId="{9108DC5F-D83D-486B-BCFE-42A3581FD007}" destId="{D475A89B-841B-4BC6-AB10-ADC56297ADB5}" srcOrd="2" destOrd="0" presId="urn:microsoft.com/office/officeart/2005/8/layout/orgChart1"/>
-    <dgm:cxn modelId="{D2DCB103-54E8-4991-8DFB-7DAB741069E0}" type="presParOf" srcId="{5A237D65-DC22-4F0B-92B7-FDBCA0C80781}" destId="{18EAE4F6-3619-4DBD-8077-8C5EA285D4FF}" srcOrd="2" destOrd="0" presId="urn:microsoft.com/office/officeart/2005/8/layout/orgChart1"/>
-    <dgm:cxn modelId="{AF11A97D-39C7-40A0-8625-57FBD939B5EB}" type="presParOf" srcId="{D6F4CEE2-577A-4D9F-968D-26AA943FB045}" destId="{1ACE2980-B2E6-40C7-B908-A9BDF4F8A102}" srcOrd="4" destOrd="0" presId="urn:microsoft.com/office/officeart/2005/8/layout/orgChart1"/>
-    <dgm:cxn modelId="{65E9F40B-6A08-463F-ABC2-47ABC09B14D3}" type="presParOf" srcId="{D6F4CEE2-577A-4D9F-968D-26AA943FB045}" destId="{BDCA57F9-63F6-4C8F-9CBD-DC3EA40C460D}" srcOrd="5" destOrd="0" presId="urn:microsoft.com/office/officeart/2005/8/layout/orgChart1"/>
-    <dgm:cxn modelId="{54B7E98C-6685-4F95-8271-8F0248DB1C19}" type="presParOf" srcId="{BDCA57F9-63F6-4C8F-9CBD-DC3EA40C460D}" destId="{7716EE65-81ED-40C3-8908-2989AED635DF}" srcOrd="0" destOrd="0" presId="urn:microsoft.com/office/officeart/2005/8/layout/orgChart1"/>
-    <dgm:cxn modelId="{D4A6B266-9FE3-4564-9DE9-1AE6EFF6716B}" type="presParOf" srcId="{7716EE65-81ED-40C3-8908-2989AED635DF}" destId="{53F56B3B-0954-442B-98E6-7AB97BE29739}" srcOrd="0" destOrd="0" presId="urn:microsoft.com/office/officeart/2005/8/layout/orgChart1"/>
-    <dgm:cxn modelId="{0C3F052A-0731-4DB5-B2FD-08DAEF4A970E}" type="presParOf" srcId="{7716EE65-81ED-40C3-8908-2989AED635DF}" destId="{51DFD988-79CE-4618-8692-EDB7AA4EB731}" srcOrd="1" destOrd="0" presId="urn:microsoft.com/office/officeart/2005/8/layout/orgChart1"/>
-    <dgm:cxn modelId="{F76D5B50-DFF5-4246-991C-72D215226063}" type="presParOf" srcId="{BDCA57F9-63F6-4C8F-9CBD-DC3EA40C460D}" destId="{2ECFDAA5-6E67-443D-9079-33BC0AC31846}" srcOrd="1" destOrd="0" presId="urn:microsoft.com/office/officeart/2005/8/layout/orgChart1"/>
-    <dgm:cxn modelId="{ADBED29C-BFCD-472C-BBF4-6048E33C85B8}" type="presParOf" srcId="{2ECFDAA5-6E67-443D-9079-33BC0AC31846}" destId="{4D2C32D2-18E7-4211-8DA5-E728B110F2B7}" srcOrd="0" destOrd="0" presId="urn:microsoft.com/office/officeart/2005/8/layout/orgChart1"/>
-    <dgm:cxn modelId="{DE2B79D5-6686-4E4F-A0F4-9CBF41BCCBE0}" type="presParOf" srcId="{2ECFDAA5-6E67-443D-9079-33BC0AC31846}" destId="{225AA98F-FACD-4923-BF82-61FC790FE439}" srcOrd="1" destOrd="0" presId="urn:microsoft.com/office/officeart/2005/8/layout/orgChart1"/>
-    <dgm:cxn modelId="{4E434712-31CE-4106-83F3-2EAA5BAA46D8}" type="presParOf" srcId="{225AA98F-FACD-4923-BF82-61FC790FE439}" destId="{3A3275BC-833A-4121-B947-620A3168455C}" srcOrd="0" destOrd="0" presId="urn:microsoft.com/office/officeart/2005/8/layout/orgChart1"/>
-    <dgm:cxn modelId="{B8DDC534-A6A1-4656-AC20-F120F3BE5E14}" type="presParOf" srcId="{3A3275BC-833A-4121-B947-620A3168455C}" destId="{6E2DF822-DDD8-4489-BC32-3E7B9652C16B}" srcOrd="0" destOrd="0" presId="urn:microsoft.com/office/officeart/2005/8/layout/orgChart1"/>
-    <dgm:cxn modelId="{16E04783-DBB8-48E2-A237-78A97474A343}" type="presParOf" srcId="{3A3275BC-833A-4121-B947-620A3168455C}" destId="{76383B7D-BB4A-442F-B7CB-00EE3236B6CE}" srcOrd="1" destOrd="0" presId="urn:microsoft.com/office/officeart/2005/8/layout/orgChart1"/>
-    <dgm:cxn modelId="{27FEF404-0A13-40E2-A5FB-D2C696AC2556}" type="presParOf" srcId="{225AA98F-FACD-4923-BF82-61FC790FE439}" destId="{AEEF4203-A4D8-4C6F-A092-637C8981C9C8}" srcOrd="1" destOrd="0" presId="urn:microsoft.com/office/officeart/2005/8/layout/orgChart1"/>
-    <dgm:cxn modelId="{9C440D9A-4F75-45BB-9E59-4EC82CAD2124}" type="presParOf" srcId="{225AA98F-FACD-4923-BF82-61FC790FE439}" destId="{C7C85B29-9187-43EF-AF42-52A62783E3CE}" srcOrd="2" destOrd="0" presId="urn:microsoft.com/office/officeart/2005/8/layout/orgChart1"/>
-    <dgm:cxn modelId="{5437B556-97D7-4461-AE11-0DDCCF89EC7B}" type="presParOf" srcId="{BDCA57F9-63F6-4C8F-9CBD-DC3EA40C460D}" destId="{38E4A6F4-F238-4A3F-B1E0-7E91AB6550CA}" srcOrd="2" destOrd="0" presId="urn:microsoft.com/office/officeart/2005/8/layout/orgChart1"/>
-    <dgm:cxn modelId="{CFBE46F9-F3D4-4C09-99DA-65F358B726AB}" type="presParOf" srcId="{D6F4CEE2-577A-4D9F-968D-26AA943FB045}" destId="{C537A659-496E-48AE-8373-0FB3DBF527F4}" srcOrd="6" destOrd="0" presId="urn:microsoft.com/office/officeart/2005/8/layout/orgChart1"/>
-    <dgm:cxn modelId="{AD2F25F3-0565-41B8-ACE8-ED8D2D9E858F}" type="presParOf" srcId="{D6F4CEE2-577A-4D9F-968D-26AA943FB045}" destId="{AC81763F-9936-4422-94A2-C4D5094878B9}" srcOrd="7" destOrd="0" presId="urn:microsoft.com/office/officeart/2005/8/layout/orgChart1"/>
-    <dgm:cxn modelId="{6DBA95E0-340A-49A5-AA5D-F25CB836316D}" type="presParOf" srcId="{AC81763F-9936-4422-94A2-C4D5094878B9}" destId="{17E2E6BF-0B32-4402-B644-15665C43284A}" srcOrd="0" destOrd="0" presId="urn:microsoft.com/office/officeart/2005/8/layout/orgChart1"/>
-    <dgm:cxn modelId="{55744D5E-BE66-4D75-BA53-5D6BDE4F6ED2}" type="presParOf" srcId="{17E2E6BF-0B32-4402-B644-15665C43284A}" destId="{7B5460EA-937C-4E69-8C6F-36438D13A00F}" srcOrd="0" destOrd="0" presId="urn:microsoft.com/office/officeart/2005/8/layout/orgChart1"/>
-    <dgm:cxn modelId="{08C139EE-1448-43D0-B2CD-DA863BEEF3BB}" type="presParOf" srcId="{17E2E6BF-0B32-4402-B644-15665C43284A}" destId="{0DE6D0A3-4A1D-4DCF-9F6E-7ADA6CB38DD8}" srcOrd="1" destOrd="0" presId="urn:microsoft.com/office/officeart/2005/8/layout/orgChart1"/>
-    <dgm:cxn modelId="{1D0D78EC-31CB-4ED3-847C-4001CC579118}" type="presParOf" srcId="{AC81763F-9936-4422-94A2-C4D5094878B9}" destId="{ACD6545A-C393-420E-9CF8-26E3DE77F8C8}" srcOrd="1" destOrd="0" presId="urn:microsoft.com/office/officeart/2005/8/layout/orgChart1"/>
-    <dgm:cxn modelId="{59DEA8A1-F8AD-4E17-BC39-424C3393B178}" type="presParOf" srcId="{ACD6545A-C393-420E-9CF8-26E3DE77F8C8}" destId="{E13BBDB9-9D6D-44C0-8276-4DF86AE343DD}" srcOrd="0" destOrd="0" presId="urn:microsoft.com/office/officeart/2005/8/layout/orgChart1"/>
-    <dgm:cxn modelId="{DDF81C8A-AE30-4C25-AE78-520F2483C69A}" type="presParOf" srcId="{ACD6545A-C393-420E-9CF8-26E3DE77F8C8}" destId="{EC12BFA2-BCBE-4079-AF18-552BF3DAB6ED}" srcOrd="1" destOrd="0" presId="urn:microsoft.com/office/officeart/2005/8/layout/orgChart1"/>
-    <dgm:cxn modelId="{3502C72C-4BF9-4FDC-8C51-FBC2D0A01E9E}" type="presParOf" srcId="{EC12BFA2-BCBE-4079-AF18-552BF3DAB6ED}" destId="{C983CF02-6AA6-46A6-BE1D-94280F15EBE4}" srcOrd="0" destOrd="0" presId="urn:microsoft.com/office/officeart/2005/8/layout/orgChart1"/>
-    <dgm:cxn modelId="{E76E79C4-7FAC-41C6-94ED-4DA150DAF1A7}" type="presParOf" srcId="{C983CF02-6AA6-46A6-BE1D-94280F15EBE4}" destId="{9EF9F13B-015D-4EFE-A45C-4BE969D53A0C}" srcOrd="0" destOrd="0" presId="urn:microsoft.com/office/officeart/2005/8/layout/orgChart1"/>
-    <dgm:cxn modelId="{79AD1D2E-4BD1-4CB4-9CE5-8267AC6DD148}" type="presParOf" srcId="{C983CF02-6AA6-46A6-BE1D-94280F15EBE4}" destId="{0A69779C-2A9D-4BD1-9E9B-63167916F25C}" srcOrd="1" destOrd="0" presId="urn:microsoft.com/office/officeart/2005/8/layout/orgChart1"/>
-    <dgm:cxn modelId="{3A6CA2B7-0550-4C4A-A760-50F4477984A9}" type="presParOf" srcId="{EC12BFA2-BCBE-4079-AF18-552BF3DAB6ED}" destId="{55308D3C-22F4-4272-AF6F-557D017F2420}" srcOrd="1" destOrd="0" presId="urn:microsoft.com/office/officeart/2005/8/layout/orgChart1"/>
-    <dgm:cxn modelId="{BCDEF53D-72AE-4EAD-96B5-8A4C90E7AA70}" type="presParOf" srcId="{EC12BFA2-BCBE-4079-AF18-552BF3DAB6ED}" destId="{84EAC848-664B-40D4-B0EC-24FDEE7780D5}" srcOrd="2" destOrd="0" presId="urn:microsoft.com/office/officeart/2005/8/layout/orgChart1"/>
-    <dgm:cxn modelId="{8DB8C5DB-B89A-449D-987C-4F1938565439}" type="presParOf" srcId="{ACD6545A-C393-420E-9CF8-26E3DE77F8C8}" destId="{400E074E-22F3-46FE-8FBA-6F888245B35A}" srcOrd="2" destOrd="0" presId="urn:microsoft.com/office/officeart/2005/8/layout/orgChart1"/>
-    <dgm:cxn modelId="{39A378EB-4A9B-48E6-9FC0-FA93A68D959D}" type="presParOf" srcId="{ACD6545A-C393-420E-9CF8-26E3DE77F8C8}" destId="{59A83A9C-DF11-4080-97E8-C1DAF96F7CB7}" srcOrd="3" destOrd="0" presId="urn:microsoft.com/office/officeart/2005/8/layout/orgChart1"/>
-    <dgm:cxn modelId="{3172081F-0D29-47D9-AD08-E09E97ED56A5}" type="presParOf" srcId="{59A83A9C-DF11-4080-97E8-C1DAF96F7CB7}" destId="{69EC568D-DE3B-4964-8390-569D00E1B9E5}" srcOrd="0" destOrd="0" presId="urn:microsoft.com/office/officeart/2005/8/layout/orgChart1"/>
-    <dgm:cxn modelId="{83E9AA12-7622-4258-AA30-6D653E555808}" type="presParOf" srcId="{69EC568D-DE3B-4964-8390-569D00E1B9E5}" destId="{B95F0D65-7A69-4E7B-95E0-26C85AAF291B}" srcOrd="0" destOrd="0" presId="urn:microsoft.com/office/officeart/2005/8/layout/orgChart1"/>
-    <dgm:cxn modelId="{F897BB80-3C04-4D95-87F3-B5FFE4121766}" type="presParOf" srcId="{69EC568D-DE3B-4964-8390-569D00E1B9E5}" destId="{55288FFC-D090-4599-8010-3F3F812FE967}" srcOrd="1" destOrd="0" presId="urn:microsoft.com/office/officeart/2005/8/layout/orgChart1"/>
-    <dgm:cxn modelId="{89B03486-C25A-4A88-A84E-47E76FD4E04F}" type="presParOf" srcId="{59A83A9C-DF11-4080-97E8-C1DAF96F7CB7}" destId="{4E99F5E9-C5A2-4D14-8667-682D7A755174}" srcOrd="1" destOrd="0" presId="urn:microsoft.com/office/officeart/2005/8/layout/orgChart1"/>
-    <dgm:cxn modelId="{D436A5FF-0EF4-41A9-B88E-084F55AE6E31}" type="presParOf" srcId="{59A83A9C-DF11-4080-97E8-C1DAF96F7CB7}" destId="{7A9D5F6A-8ADC-4EBB-9A41-9B2444B1025F}" srcOrd="2" destOrd="0" presId="urn:microsoft.com/office/officeart/2005/8/layout/orgChart1"/>
-    <dgm:cxn modelId="{8165549F-4BB6-495F-A6BB-92A6C31705AE}" type="presParOf" srcId="{ACD6545A-C393-420E-9CF8-26E3DE77F8C8}" destId="{C71264F2-4251-4B8F-B408-A16777E201B0}" srcOrd="4" destOrd="0" presId="urn:microsoft.com/office/officeart/2005/8/layout/orgChart1"/>
-    <dgm:cxn modelId="{93A2A807-9902-4FB3-BE1C-FB4380E1B3A5}" type="presParOf" srcId="{ACD6545A-C393-420E-9CF8-26E3DE77F8C8}" destId="{5BDA67A1-617F-4B37-8E17-6564B9085727}" srcOrd="5" destOrd="0" presId="urn:microsoft.com/office/officeart/2005/8/layout/orgChart1"/>
-    <dgm:cxn modelId="{AF39ED9A-47B7-4BB6-ACD1-F47ECFE12B19}" type="presParOf" srcId="{5BDA67A1-617F-4B37-8E17-6564B9085727}" destId="{7C111594-A2FA-46D0-BC2F-033CE369AE1C}" srcOrd="0" destOrd="0" presId="urn:microsoft.com/office/officeart/2005/8/layout/orgChart1"/>
-    <dgm:cxn modelId="{FC968398-A2AD-4084-BB85-69A16FF099CF}" type="presParOf" srcId="{7C111594-A2FA-46D0-BC2F-033CE369AE1C}" destId="{C6D891A2-C51D-42F5-850C-55C39DB12201}" srcOrd="0" destOrd="0" presId="urn:microsoft.com/office/officeart/2005/8/layout/orgChart1"/>
-    <dgm:cxn modelId="{EA4928DB-B163-4B37-8536-10B5CC71B273}" type="presParOf" srcId="{7C111594-A2FA-46D0-BC2F-033CE369AE1C}" destId="{A5AB3C5C-8DAE-418E-BC54-2F9C1F09E57D}" srcOrd="1" destOrd="0" presId="urn:microsoft.com/office/officeart/2005/8/layout/orgChart1"/>
-    <dgm:cxn modelId="{529D3E74-6EC3-4283-86FD-A0594A2F0CCF}" type="presParOf" srcId="{5BDA67A1-617F-4B37-8E17-6564B9085727}" destId="{F90557F5-23D4-4585-AB5F-472686F23E43}" srcOrd="1" destOrd="0" presId="urn:microsoft.com/office/officeart/2005/8/layout/orgChart1"/>
-    <dgm:cxn modelId="{658F472F-58BE-46BC-90D7-813ADCAADEB0}" type="presParOf" srcId="{5BDA67A1-617F-4B37-8E17-6564B9085727}" destId="{CAA4833E-9D93-4134-854A-57ABC62B67BE}" srcOrd="2" destOrd="0" presId="urn:microsoft.com/office/officeart/2005/8/layout/orgChart1"/>
-    <dgm:cxn modelId="{7FC19400-15FF-4E20-B066-276A175B81D6}" type="presParOf" srcId="{AC81763F-9936-4422-94A2-C4D5094878B9}" destId="{F7DC4DAC-4170-4407-B1BF-C380A92949D6}" srcOrd="2" destOrd="0" presId="urn:microsoft.com/office/officeart/2005/8/layout/orgChart1"/>
-    <dgm:cxn modelId="{A98B73D1-4876-48EE-B815-9A5B30809B53}" type="presParOf" srcId="{1E07A424-EEC7-49CF-BB89-89B62DA66974}" destId="{95A4B570-A5F8-46B9-8EFC-FDEDEF238ADB}" srcOrd="2" destOrd="0" presId="urn:microsoft.com/office/officeart/2005/8/layout/orgChart1"/>
+    <dgm:cxn modelId="{0176AFAD-D50E-410C-8197-3AE31E485E69}" type="presOf" srcId="{A077A818-8C91-4E4D-8D4C-336722AEF76B}" destId="{2C0D359E-EAD5-47C7-9DDD-65694FBB90FD}" srcOrd="0" destOrd="0" presId="urn:microsoft.com/office/officeart/2005/8/layout/orgChart1"/>
+    <dgm:cxn modelId="{5A54B107-6260-441C-AAF8-3651B204052A}" type="presOf" srcId="{C9A3D5A8-EAEB-4804-A469-092BF1F3134A}" destId="{27B11F25-9D7C-4212-BE70-54C02042E8FF}" srcOrd="1" destOrd="0" presId="urn:microsoft.com/office/officeart/2005/8/layout/orgChart1"/>
+    <dgm:cxn modelId="{7F54D9FB-31E5-4C08-B2BA-3204046F9A5E}" type="presOf" srcId="{93CAA9F7-00A6-4646-AF03-1300ECE0C121}" destId="{76383B7D-BB4A-442F-B7CB-00EE3236B6CE}" srcOrd="1" destOrd="0" presId="urn:microsoft.com/office/officeart/2005/8/layout/orgChart1"/>
+    <dgm:cxn modelId="{161D2802-C82E-483F-A22A-0FC759A07DF1}" type="presOf" srcId="{24FCDB9A-7CD7-42A6-901E-33C660779140}" destId="{03629B59-382C-45F9-8F78-F647E9BEFB0C}" srcOrd="0" destOrd="0" presId="urn:microsoft.com/office/officeart/2005/8/layout/orgChart1"/>
+    <dgm:cxn modelId="{32BFF9E6-1BAD-47B3-B84E-F8336EE04FF4}" type="presOf" srcId="{C08B7FCC-C4AF-40FD-A666-23171B03EE5A}" destId="{1703A331-E188-460D-821E-4816222605B3}" srcOrd="1" destOrd="0" presId="urn:microsoft.com/office/officeart/2005/8/layout/orgChart1"/>
+    <dgm:cxn modelId="{9C5340A4-BEE0-4860-BBB8-EDEA3515B1D4}" type="presOf" srcId="{28901664-6D13-458C-B429-D622A2451EA4}" destId="{37020AF6-8FE1-491E-9639-EA14B54453BF}" srcOrd="0" destOrd="0" presId="urn:microsoft.com/office/officeart/2005/8/layout/orgChart1"/>
+    <dgm:cxn modelId="{87270054-8FC2-4265-AAA4-895838846140}" type="presParOf" srcId="{D05291E5-FDDF-4293-B9F1-38701859D3D1}" destId="{1E07A424-EEC7-49CF-BB89-89B62DA66974}" srcOrd="0" destOrd="0" presId="urn:microsoft.com/office/officeart/2005/8/layout/orgChart1"/>
+    <dgm:cxn modelId="{265CFE21-54FE-4B5B-A626-BA9F3EECF8AD}" type="presParOf" srcId="{1E07A424-EEC7-49CF-BB89-89B62DA66974}" destId="{6F4CDBB6-A4F6-412B-B0EB-797BCE3520E8}" srcOrd="0" destOrd="0" presId="urn:microsoft.com/office/officeart/2005/8/layout/orgChart1"/>
+    <dgm:cxn modelId="{83C1F0EC-F11B-419E-B733-8AD0CA5903C5}" type="presParOf" srcId="{6F4CDBB6-A4F6-412B-B0EB-797BCE3520E8}" destId="{B5B70F23-FE19-4614-860A-AE0AD8B1302D}" srcOrd="0" destOrd="0" presId="urn:microsoft.com/office/officeart/2005/8/layout/orgChart1"/>
+    <dgm:cxn modelId="{F2A7F41E-2BAC-4426-976A-9B55E87C35CA}" type="presParOf" srcId="{6F4CDBB6-A4F6-412B-B0EB-797BCE3520E8}" destId="{5A1635A2-4BA4-4845-B6A0-AFF3EF6BE947}" srcOrd="1" destOrd="0" presId="urn:microsoft.com/office/officeart/2005/8/layout/orgChart1"/>
+    <dgm:cxn modelId="{A29F1EC1-20BF-4D15-814D-74F85399D285}" type="presParOf" srcId="{1E07A424-EEC7-49CF-BB89-89B62DA66974}" destId="{D6F4CEE2-577A-4D9F-968D-26AA943FB045}" srcOrd="1" destOrd="0" presId="urn:microsoft.com/office/officeart/2005/8/layout/orgChart1"/>
+    <dgm:cxn modelId="{FA9B933C-00C1-47FF-978C-790B902683CE}" type="presParOf" srcId="{D6F4CEE2-577A-4D9F-968D-26AA943FB045}" destId="{22AC4F82-D181-47C6-8A1E-1AADA10DFA51}" srcOrd="0" destOrd="0" presId="urn:microsoft.com/office/officeart/2005/8/layout/orgChart1"/>
+    <dgm:cxn modelId="{5FC9836A-2E30-40E3-9084-439BC05AC00E}" type="presParOf" srcId="{D6F4CEE2-577A-4D9F-968D-26AA943FB045}" destId="{80B359E7-6459-437F-B489-C789159B6C51}" srcOrd="1" destOrd="0" presId="urn:microsoft.com/office/officeart/2005/8/layout/orgChart1"/>
+    <dgm:cxn modelId="{5A87AA2E-A3CC-458B-948C-BCCE5C1DB0DB}" type="presParOf" srcId="{80B359E7-6459-437F-B489-C789159B6C51}" destId="{1E5A97C1-2D11-4912-B565-EA85CD2E7447}" srcOrd="0" destOrd="0" presId="urn:microsoft.com/office/officeart/2005/8/layout/orgChart1"/>
+    <dgm:cxn modelId="{BE33F9F1-0B13-4E5A-8E51-895B1E9C437E}" type="presParOf" srcId="{1E5A97C1-2D11-4912-B565-EA85CD2E7447}" destId="{37020AF6-8FE1-491E-9639-EA14B54453BF}" srcOrd="0" destOrd="0" presId="urn:microsoft.com/office/officeart/2005/8/layout/orgChart1"/>
+    <dgm:cxn modelId="{88BAC28A-276F-4825-87D4-D70EF83765D0}" type="presParOf" srcId="{1E5A97C1-2D11-4912-B565-EA85CD2E7447}" destId="{861293C4-2EDA-4EEC-AA94-9047BABD0688}" srcOrd="1" destOrd="0" presId="urn:microsoft.com/office/officeart/2005/8/layout/orgChart1"/>
+    <dgm:cxn modelId="{5C4188DE-68F7-400B-B06D-523DAB68001E}" type="presParOf" srcId="{80B359E7-6459-437F-B489-C789159B6C51}" destId="{F457CAA9-14E9-49BB-BA5E-80154D94AA7B}" srcOrd="1" destOrd="0" presId="urn:microsoft.com/office/officeart/2005/8/layout/orgChart1"/>
+    <dgm:cxn modelId="{A7D4C7A5-FEE9-45D0-AFEE-2297C2725110}" type="presParOf" srcId="{F457CAA9-14E9-49BB-BA5E-80154D94AA7B}" destId="{BB6E80BB-A656-4037-9F21-86D759F27388}" srcOrd="0" destOrd="0" presId="urn:microsoft.com/office/officeart/2005/8/layout/orgChart1"/>
+    <dgm:cxn modelId="{0A73898B-8444-473F-9F2C-B1471FCDEDBC}" type="presParOf" srcId="{F457CAA9-14E9-49BB-BA5E-80154D94AA7B}" destId="{137FFF14-38D0-493D-B3C8-74F71404B895}" srcOrd="1" destOrd="0" presId="urn:microsoft.com/office/officeart/2005/8/layout/orgChart1"/>
+    <dgm:cxn modelId="{28B4D23C-1BF2-4DFD-BE16-757BD51D7E01}" type="presParOf" srcId="{137FFF14-38D0-493D-B3C8-74F71404B895}" destId="{836738F6-36A7-4C1E-941C-2E9FB4F67B6B}" srcOrd="0" destOrd="0" presId="urn:microsoft.com/office/officeart/2005/8/layout/orgChart1"/>
+    <dgm:cxn modelId="{1F4FE523-3812-465F-9ACE-7EC6CC549BAA}" type="presParOf" srcId="{836738F6-36A7-4C1E-941C-2E9FB4F67B6B}" destId="{24E5C337-0F33-42FC-A04D-EFA2F7F7BD65}" srcOrd="0" destOrd="0" presId="urn:microsoft.com/office/officeart/2005/8/layout/orgChart1"/>
+    <dgm:cxn modelId="{C052A497-F9D9-4B12-8D94-16A5212B9EB8}" type="presParOf" srcId="{836738F6-36A7-4C1E-941C-2E9FB4F67B6B}" destId="{EECF3754-A08D-44CA-8FB2-AF05D41D3F2E}" srcOrd="1" destOrd="0" presId="urn:microsoft.com/office/officeart/2005/8/layout/orgChart1"/>
+    <dgm:cxn modelId="{F51BFF93-D873-4987-AE02-3FAC0187336F}" type="presParOf" srcId="{137FFF14-38D0-493D-B3C8-74F71404B895}" destId="{098D0FA1-728C-4EA6-AAAE-D1433D1B4C27}" srcOrd="1" destOrd="0" presId="urn:microsoft.com/office/officeart/2005/8/layout/orgChart1"/>
+    <dgm:cxn modelId="{801D28A6-F9EB-4DD6-908C-ADD4D89A9790}" type="presParOf" srcId="{137FFF14-38D0-493D-B3C8-74F71404B895}" destId="{F6DFD6E0-5489-41C2-B0FC-6BB5847A1DAC}" srcOrd="2" destOrd="0" presId="urn:microsoft.com/office/officeart/2005/8/layout/orgChart1"/>
+    <dgm:cxn modelId="{0D89D80C-FAEA-4342-AB55-5C33FF59DDE3}" type="presParOf" srcId="{F457CAA9-14E9-49BB-BA5E-80154D94AA7B}" destId="{00304BB0-0D43-4E67-B2B1-8466E38BF05F}" srcOrd="2" destOrd="0" presId="urn:microsoft.com/office/officeart/2005/8/layout/orgChart1"/>
+    <dgm:cxn modelId="{42CE849F-9ADB-4E9D-A4D8-DC51E5C1A320}" type="presParOf" srcId="{F457CAA9-14E9-49BB-BA5E-80154D94AA7B}" destId="{AEE2E869-23FC-43BC-A263-233FF90411C3}" srcOrd="3" destOrd="0" presId="urn:microsoft.com/office/officeart/2005/8/layout/orgChart1"/>
+    <dgm:cxn modelId="{353B2612-D217-4FE2-AE62-4CBA75792B7A}" type="presParOf" srcId="{AEE2E869-23FC-43BC-A263-233FF90411C3}" destId="{85A86769-8C0C-48CD-9D68-2C8F52E668B7}" srcOrd="0" destOrd="0" presId="urn:microsoft.com/office/officeart/2005/8/layout/orgChart1"/>
+    <dgm:cxn modelId="{FB56A485-BB48-42E3-AF1E-554DBE3E7C28}" type="presParOf" srcId="{85A86769-8C0C-48CD-9D68-2C8F52E668B7}" destId="{03629B59-382C-45F9-8F78-F647E9BEFB0C}" srcOrd="0" destOrd="0" presId="urn:microsoft.com/office/officeart/2005/8/layout/orgChart1"/>
+    <dgm:cxn modelId="{3D9A7877-05F9-46A0-A674-EDF7E9561E81}" type="presParOf" srcId="{85A86769-8C0C-48CD-9D68-2C8F52E668B7}" destId="{0E265BF4-61FE-42C2-B59B-556930172295}" srcOrd="1" destOrd="0" presId="urn:microsoft.com/office/officeart/2005/8/layout/orgChart1"/>
+    <dgm:cxn modelId="{CE8C8094-5E8F-4F6D-8885-F494D6BDCD91}" type="presParOf" srcId="{AEE2E869-23FC-43BC-A263-233FF90411C3}" destId="{DDEB6F60-4CA0-4E38-9BEB-17E1C3585391}" srcOrd="1" destOrd="0" presId="urn:microsoft.com/office/officeart/2005/8/layout/orgChart1"/>
+    <dgm:cxn modelId="{5D303E59-61B8-4B28-91CE-A212B145064A}" type="presParOf" srcId="{AEE2E869-23FC-43BC-A263-233FF90411C3}" destId="{553DAF53-BA8F-4307-8BC3-A4F86DBE521B}" srcOrd="2" destOrd="0" presId="urn:microsoft.com/office/officeart/2005/8/layout/orgChart1"/>
+    <dgm:cxn modelId="{9990A605-34CD-45EC-8F24-2B85C6DED412}" type="presParOf" srcId="{F457CAA9-14E9-49BB-BA5E-80154D94AA7B}" destId="{3C890E83-13B4-4B53-9C24-C08BFE44C84F}" srcOrd="4" destOrd="0" presId="urn:microsoft.com/office/officeart/2005/8/layout/orgChart1"/>
+    <dgm:cxn modelId="{65555F21-7D0A-4E6C-84D6-0E55193BA839}" type="presParOf" srcId="{F457CAA9-14E9-49BB-BA5E-80154D94AA7B}" destId="{8649D539-7E20-4B7F-8AD5-D7ABF4719245}" srcOrd="5" destOrd="0" presId="urn:microsoft.com/office/officeart/2005/8/layout/orgChart1"/>
+    <dgm:cxn modelId="{A194DF8C-B66A-4E13-AE2A-05B1F818F1B2}" type="presParOf" srcId="{8649D539-7E20-4B7F-8AD5-D7ABF4719245}" destId="{D38C29F9-C8D4-4F43-B681-F96E840BF9EC}" srcOrd="0" destOrd="0" presId="urn:microsoft.com/office/officeart/2005/8/layout/orgChart1"/>
+    <dgm:cxn modelId="{7886597D-0177-45E3-8B21-C01104E72184}" type="presParOf" srcId="{D38C29F9-C8D4-4F43-B681-F96E840BF9EC}" destId="{AE2B81FB-9C46-4F5A-BF47-935986171EF6}" srcOrd="0" destOrd="0" presId="urn:microsoft.com/office/officeart/2005/8/layout/orgChart1"/>
+    <dgm:cxn modelId="{5C635CCB-F150-47AA-B133-3108DE845C18}" type="presParOf" srcId="{D38C29F9-C8D4-4F43-B681-F96E840BF9EC}" destId="{6A7FE9CA-7C80-473C-A130-89DC532600D4}" srcOrd="1" destOrd="0" presId="urn:microsoft.com/office/officeart/2005/8/layout/orgChart1"/>
+    <dgm:cxn modelId="{491DDFB0-50D6-4B33-9224-31ADC670EC9E}" type="presParOf" srcId="{8649D539-7E20-4B7F-8AD5-D7ABF4719245}" destId="{40C87E7C-2D2C-4022-ABD1-1B510E6707E3}" srcOrd="1" destOrd="0" presId="urn:microsoft.com/office/officeart/2005/8/layout/orgChart1"/>
+    <dgm:cxn modelId="{BA32AA5F-9F0D-4FE5-A706-356BFE5CAF05}" type="presParOf" srcId="{8649D539-7E20-4B7F-8AD5-D7ABF4719245}" destId="{E8D6E7AA-DC4B-4DDF-A77F-3520408E0BD5}" srcOrd="2" destOrd="0" presId="urn:microsoft.com/office/officeart/2005/8/layout/orgChart1"/>
+    <dgm:cxn modelId="{320D135F-65E0-42A4-90FA-9DB1E52CB2EC}" type="presParOf" srcId="{F457CAA9-14E9-49BB-BA5E-80154D94AA7B}" destId="{1204DC16-325C-424C-AEE0-0631CC5F5E9C}" srcOrd="6" destOrd="0" presId="urn:microsoft.com/office/officeart/2005/8/layout/orgChart1"/>
+    <dgm:cxn modelId="{295A5907-A088-4601-B60C-108B34582FB8}" type="presParOf" srcId="{F457CAA9-14E9-49BB-BA5E-80154D94AA7B}" destId="{C849CD50-AF0B-4039-BEA9-154B55216DEC}" srcOrd="7" destOrd="0" presId="urn:microsoft.com/office/officeart/2005/8/layout/orgChart1"/>
+    <dgm:cxn modelId="{A7A8FEEE-04C8-4B9A-A344-D0BA37B947A8}" type="presParOf" srcId="{C849CD50-AF0B-4039-BEA9-154B55216DEC}" destId="{714C8934-A578-4353-B7DE-CD36D8744E25}" srcOrd="0" destOrd="0" presId="urn:microsoft.com/office/officeart/2005/8/layout/orgChart1"/>
+    <dgm:cxn modelId="{D3A51F1B-004D-4D97-9BC0-8A1180D85603}" type="presParOf" srcId="{714C8934-A578-4353-B7DE-CD36D8744E25}" destId="{B09D9F31-E7DA-4633-B4C7-075108D36162}" srcOrd="0" destOrd="0" presId="urn:microsoft.com/office/officeart/2005/8/layout/orgChart1"/>
+    <dgm:cxn modelId="{16DC2531-2710-4337-977F-94DC57A8060E}" type="presParOf" srcId="{714C8934-A578-4353-B7DE-CD36D8744E25}" destId="{46032EE4-E9BB-45BB-8E43-57A6B477FE92}" srcOrd="1" destOrd="0" presId="urn:microsoft.com/office/officeart/2005/8/layout/orgChart1"/>
+    <dgm:cxn modelId="{16F2B335-524C-44BB-91A6-E786E99B6DCB}" type="presParOf" srcId="{C849CD50-AF0B-4039-BEA9-154B55216DEC}" destId="{C1FBAE65-9D4A-47C2-AB8B-01FF6F8BC8D3}" srcOrd="1" destOrd="0" presId="urn:microsoft.com/office/officeart/2005/8/layout/orgChart1"/>
+    <dgm:cxn modelId="{EF7BC323-D726-4E2B-8D89-3D78DF9BF5DF}" type="presParOf" srcId="{C849CD50-AF0B-4039-BEA9-154B55216DEC}" destId="{26BB0F84-50B1-44B3-962E-77AA73EB03D0}" srcOrd="2" destOrd="0" presId="urn:microsoft.com/office/officeart/2005/8/layout/orgChart1"/>
+    <dgm:cxn modelId="{3FDCD4B6-C9F4-42A5-AB37-6FE53A443C34}" type="presParOf" srcId="{F457CAA9-14E9-49BB-BA5E-80154D94AA7B}" destId="{FFD98527-95C7-4F09-A064-E9D8871CA5AF}" srcOrd="8" destOrd="0" presId="urn:microsoft.com/office/officeart/2005/8/layout/orgChart1"/>
+    <dgm:cxn modelId="{B54217F5-5D56-4274-B69B-028B27E12750}" type="presParOf" srcId="{F457CAA9-14E9-49BB-BA5E-80154D94AA7B}" destId="{013A1F85-6483-4CE6-806B-8394AF77C457}" srcOrd="9" destOrd="0" presId="urn:microsoft.com/office/officeart/2005/8/layout/orgChart1"/>
+    <dgm:cxn modelId="{31F16951-BBB7-4579-97BA-58DF78169159}" type="presParOf" srcId="{013A1F85-6483-4CE6-806B-8394AF77C457}" destId="{98671EBE-45A6-43C5-A53F-F54353D914D9}" srcOrd="0" destOrd="0" presId="urn:microsoft.com/office/officeart/2005/8/layout/orgChart1"/>
+    <dgm:cxn modelId="{BD29E281-955D-4EBC-95BE-5F74F122C549}" type="presParOf" srcId="{98671EBE-45A6-43C5-A53F-F54353D914D9}" destId="{6F0308BE-5813-4365-8061-CCF3BD2F00D0}" srcOrd="0" destOrd="0" presId="urn:microsoft.com/office/officeart/2005/8/layout/orgChart1"/>
+    <dgm:cxn modelId="{9622B6AA-1EFB-4044-BB42-003182DF5440}" type="presParOf" srcId="{98671EBE-45A6-43C5-A53F-F54353D914D9}" destId="{84AED551-266E-4BEF-8A40-C9A6DF7A9128}" srcOrd="1" destOrd="0" presId="urn:microsoft.com/office/officeart/2005/8/layout/orgChart1"/>
+    <dgm:cxn modelId="{4ED9CEEA-F2A8-4300-B98B-AA86B4500537}" type="presParOf" srcId="{013A1F85-6483-4CE6-806B-8394AF77C457}" destId="{ACF6EFB9-27BA-4921-B0E0-4186DA91F44A}" srcOrd="1" destOrd="0" presId="urn:microsoft.com/office/officeart/2005/8/layout/orgChart1"/>
+    <dgm:cxn modelId="{2C7580E7-A623-4AF7-8243-C1206A8FE368}" type="presParOf" srcId="{013A1F85-6483-4CE6-806B-8394AF77C457}" destId="{DF5FB9BB-3F01-4333-832A-364244BF1A00}" srcOrd="2" destOrd="0" presId="urn:microsoft.com/office/officeart/2005/8/layout/orgChart1"/>
+    <dgm:cxn modelId="{C108A888-D7F6-4A1D-B8CA-0BBEAA97C5A3}" type="presParOf" srcId="{80B359E7-6459-437F-B489-C789159B6C51}" destId="{5D3CB65E-43A6-4BD0-BBA2-FC8618D8B46F}" srcOrd="2" destOrd="0" presId="urn:microsoft.com/office/officeart/2005/8/layout/orgChart1"/>
+    <dgm:cxn modelId="{AB14605E-0546-453E-B35F-756879E7E2D0}" type="presParOf" srcId="{D6F4CEE2-577A-4D9F-968D-26AA943FB045}" destId="{E4121398-19D0-4A63-BBDF-05B04E0994B5}" srcOrd="2" destOrd="0" presId="urn:microsoft.com/office/officeart/2005/8/layout/orgChart1"/>
+    <dgm:cxn modelId="{67213ED3-425E-4425-85E4-A0FD7EE38A9F}" type="presParOf" srcId="{D6F4CEE2-577A-4D9F-968D-26AA943FB045}" destId="{5A237D65-DC22-4F0B-92B7-FDBCA0C80781}" srcOrd="3" destOrd="0" presId="urn:microsoft.com/office/officeart/2005/8/layout/orgChart1"/>
+    <dgm:cxn modelId="{FD1DA9CA-7110-48BF-9900-882955AFE5EE}" type="presParOf" srcId="{5A237D65-DC22-4F0B-92B7-FDBCA0C80781}" destId="{083072FB-AB52-498B-BB3D-D959782792D4}" srcOrd="0" destOrd="0" presId="urn:microsoft.com/office/officeart/2005/8/layout/orgChart1"/>
+    <dgm:cxn modelId="{0E12CF66-36C3-4E62-A727-55F1A34A0289}" type="presParOf" srcId="{083072FB-AB52-498B-BB3D-D959782792D4}" destId="{D012C6D5-2120-4FDA-A245-87C3F31E7EEE}" srcOrd="0" destOrd="0" presId="urn:microsoft.com/office/officeart/2005/8/layout/orgChart1"/>
+    <dgm:cxn modelId="{B5E2DDA6-80D3-41A4-BAA8-F7B6BD62B829}" type="presParOf" srcId="{083072FB-AB52-498B-BB3D-D959782792D4}" destId="{D4DF851C-41A3-433D-B48E-2C169C697F5D}" srcOrd="1" destOrd="0" presId="urn:microsoft.com/office/officeart/2005/8/layout/orgChart1"/>
+    <dgm:cxn modelId="{18253FA4-599E-467C-8A10-52F6D02F23C0}" type="presParOf" srcId="{5A237D65-DC22-4F0B-92B7-FDBCA0C80781}" destId="{FAC18A57-058B-4D69-A7C3-944E006EDC87}" srcOrd="1" destOrd="0" presId="urn:microsoft.com/office/officeart/2005/8/layout/orgChart1"/>
+    <dgm:cxn modelId="{23E5769D-4CAE-4457-9FA3-3561B56E1DC8}" type="presParOf" srcId="{FAC18A57-058B-4D69-A7C3-944E006EDC87}" destId="{2C0D359E-EAD5-47C7-9DDD-65694FBB90FD}" srcOrd="0" destOrd="0" presId="urn:microsoft.com/office/officeart/2005/8/layout/orgChart1"/>
+    <dgm:cxn modelId="{E11D39F5-3F55-4F73-8038-3ED234543A49}" type="presParOf" srcId="{FAC18A57-058B-4D69-A7C3-944E006EDC87}" destId="{0CCE2D75-8B43-4FE7-823B-4FA962C84283}" srcOrd="1" destOrd="0" presId="urn:microsoft.com/office/officeart/2005/8/layout/orgChart1"/>
+    <dgm:cxn modelId="{57FAB153-DEE3-4692-AB81-129003702161}" type="presParOf" srcId="{0CCE2D75-8B43-4FE7-823B-4FA962C84283}" destId="{48DBD062-5973-4D51-AEE1-97AC7374716D}" srcOrd="0" destOrd="0" presId="urn:microsoft.com/office/officeart/2005/8/layout/orgChart1"/>
+    <dgm:cxn modelId="{C3F66206-8587-4878-9AFA-31D4BC320ECD}" type="presParOf" srcId="{48DBD062-5973-4D51-AEE1-97AC7374716D}" destId="{7AC09840-7708-40EF-B1F1-E85F25E9CA2C}" srcOrd="0" destOrd="0" presId="urn:microsoft.com/office/officeart/2005/8/layout/orgChart1"/>
+    <dgm:cxn modelId="{63E6D07B-F2E5-4236-AC72-994309A6C5E0}" type="presParOf" srcId="{48DBD062-5973-4D51-AEE1-97AC7374716D}" destId="{1703A331-E188-460D-821E-4816222605B3}" srcOrd="1" destOrd="0" presId="urn:microsoft.com/office/officeart/2005/8/layout/orgChart1"/>
+    <dgm:cxn modelId="{00293A0A-7310-4D94-903E-458303954B73}" type="presParOf" srcId="{0CCE2D75-8B43-4FE7-823B-4FA962C84283}" destId="{1F91C59E-CA1C-4545-8437-EED69FA82B45}" srcOrd="1" destOrd="0" presId="urn:microsoft.com/office/officeart/2005/8/layout/orgChart1"/>
+    <dgm:cxn modelId="{AD9F74D1-3C89-4C80-924D-30611B299675}" type="presParOf" srcId="{0CCE2D75-8B43-4FE7-823B-4FA962C84283}" destId="{63387BBB-1DA4-4179-999F-623D2119A0C7}" srcOrd="2" destOrd="0" presId="urn:microsoft.com/office/officeart/2005/8/layout/orgChart1"/>
+    <dgm:cxn modelId="{1563B1EA-48A6-47FA-8B62-9D92FFCB3FBA}" type="presParOf" srcId="{FAC18A57-058B-4D69-A7C3-944E006EDC87}" destId="{3FD5AB23-7BC8-4737-8E4E-C89A20653F1C}" srcOrd="2" destOrd="0" presId="urn:microsoft.com/office/officeart/2005/8/layout/orgChart1"/>
+    <dgm:cxn modelId="{BE1A7DA1-9556-4EAB-9184-7D94F587B4BC}" type="presParOf" srcId="{FAC18A57-058B-4D69-A7C3-944E006EDC87}" destId="{9108DC5F-D83D-486B-BCFE-42A3581FD007}" srcOrd="3" destOrd="0" presId="urn:microsoft.com/office/officeart/2005/8/layout/orgChart1"/>
+    <dgm:cxn modelId="{B566C540-10F9-4AA1-898E-62DFAB2B27A6}" type="presParOf" srcId="{9108DC5F-D83D-486B-BCFE-42A3581FD007}" destId="{1227B429-538C-4AD6-A603-AF8B8539CDF5}" srcOrd="0" destOrd="0" presId="urn:microsoft.com/office/officeart/2005/8/layout/orgChart1"/>
+    <dgm:cxn modelId="{E49A5AB7-4546-4439-BF1A-9FF5CEFEE073}" type="presParOf" srcId="{1227B429-538C-4AD6-A603-AF8B8539CDF5}" destId="{4A4AB2F5-BB67-449C-9416-047A1A4CCEBA}" srcOrd="0" destOrd="0" presId="urn:microsoft.com/office/officeart/2005/8/layout/orgChart1"/>
+    <dgm:cxn modelId="{3EC0A056-E6F7-463C-BC11-0DC9C3FD2CE3}" type="presParOf" srcId="{1227B429-538C-4AD6-A603-AF8B8539CDF5}" destId="{27B11F25-9D7C-4212-BE70-54C02042E8FF}" srcOrd="1" destOrd="0" presId="urn:microsoft.com/office/officeart/2005/8/layout/orgChart1"/>
+    <dgm:cxn modelId="{B8B15570-9280-44D3-B4CF-9893823F8CFC}" type="presParOf" srcId="{9108DC5F-D83D-486B-BCFE-42A3581FD007}" destId="{19537BDF-57B6-4D7C-96BA-EF20A849FB94}" srcOrd="1" destOrd="0" presId="urn:microsoft.com/office/officeart/2005/8/layout/orgChart1"/>
+    <dgm:cxn modelId="{242E7077-6596-4BF0-A273-B2555DB66EA0}" type="presParOf" srcId="{9108DC5F-D83D-486B-BCFE-42A3581FD007}" destId="{D475A89B-841B-4BC6-AB10-ADC56297ADB5}" srcOrd="2" destOrd="0" presId="urn:microsoft.com/office/officeart/2005/8/layout/orgChart1"/>
+    <dgm:cxn modelId="{520C48E0-E8C0-4CBD-B44F-D9D58F86C544}" type="presParOf" srcId="{5A237D65-DC22-4F0B-92B7-FDBCA0C80781}" destId="{18EAE4F6-3619-4DBD-8077-8C5EA285D4FF}" srcOrd="2" destOrd="0" presId="urn:microsoft.com/office/officeart/2005/8/layout/orgChart1"/>
+    <dgm:cxn modelId="{D1D0EA85-47A2-4004-9381-F3A488928BC0}" type="presParOf" srcId="{D6F4CEE2-577A-4D9F-968D-26AA943FB045}" destId="{1ACE2980-B2E6-40C7-B908-A9BDF4F8A102}" srcOrd="4" destOrd="0" presId="urn:microsoft.com/office/officeart/2005/8/layout/orgChart1"/>
+    <dgm:cxn modelId="{0946787F-DFB3-47B6-B055-56B02C336413}" type="presParOf" srcId="{D6F4CEE2-577A-4D9F-968D-26AA943FB045}" destId="{BDCA57F9-63F6-4C8F-9CBD-DC3EA40C460D}" srcOrd="5" destOrd="0" presId="urn:microsoft.com/office/officeart/2005/8/layout/orgChart1"/>
+    <dgm:cxn modelId="{A12AF287-09C5-4E9D-9E72-9AD5BD91AAE0}" type="presParOf" srcId="{BDCA57F9-63F6-4C8F-9CBD-DC3EA40C460D}" destId="{7716EE65-81ED-40C3-8908-2989AED635DF}" srcOrd="0" destOrd="0" presId="urn:microsoft.com/office/officeart/2005/8/layout/orgChart1"/>
+    <dgm:cxn modelId="{E524690F-6AB4-4079-A981-AA01E6706215}" type="presParOf" srcId="{7716EE65-81ED-40C3-8908-2989AED635DF}" destId="{53F56B3B-0954-442B-98E6-7AB97BE29739}" srcOrd="0" destOrd="0" presId="urn:microsoft.com/office/officeart/2005/8/layout/orgChart1"/>
+    <dgm:cxn modelId="{1B61C473-BDBE-492C-BB83-125ED97EFBFA}" type="presParOf" srcId="{7716EE65-81ED-40C3-8908-2989AED635DF}" destId="{51DFD988-79CE-4618-8692-EDB7AA4EB731}" srcOrd="1" destOrd="0" presId="urn:microsoft.com/office/officeart/2005/8/layout/orgChart1"/>
+    <dgm:cxn modelId="{7DAB2B46-ED42-45CC-83AD-84EC8D550843}" type="presParOf" srcId="{BDCA57F9-63F6-4C8F-9CBD-DC3EA40C460D}" destId="{2ECFDAA5-6E67-443D-9079-33BC0AC31846}" srcOrd="1" destOrd="0" presId="urn:microsoft.com/office/officeart/2005/8/layout/orgChart1"/>
+    <dgm:cxn modelId="{9E92C99D-530E-4B0D-A198-BFD9D4C51538}" type="presParOf" srcId="{2ECFDAA5-6E67-443D-9079-33BC0AC31846}" destId="{4D2C32D2-18E7-4211-8DA5-E728B110F2B7}" srcOrd="0" destOrd="0" presId="urn:microsoft.com/office/officeart/2005/8/layout/orgChart1"/>
+    <dgm:cxn modelId="{80257D6A-F013-4147-97CF-178391885BB0}" type="presParOf" srcId="{2ECFDAA5-6E67-443D-9079-33BC0AC31846}" destId="{225AA98F-FACD-4923-BF82-61FC790FE439}" srcOrd="1" destOrd="0" presId="urn:microsoft.com/office/officeart/2005/8/layout/orgChart1"/>
+    <dgm:cxn modelId="{DAA479B0-29DD-45D1-AF81-E342FB527EB2}" type="presParOf" srcId="{225AA98F-FACD-4923-BF82-61FC790FE439}" destId="{3A3275BC-833A-4121-B947-620A3168455C}" srcOrd="0" destOrd="0" presId="urn:microsoft.com/office/officeart/2005/8/layout/orgChart1"/>
+    <dgm:cxn modelId="{9953F654-A46F-480B-8634-7A6F829111E5}" type="presParOf" srcId="{3A3275BC-833A-4121-B947-620A3168455C}" destId="{6E2DF822-DDD8-4489-BC32-3E7B9652C16B}" srcOrd="0" destOrd="0" presId="urn:microsoft.com/office/officeart/2005/8/layout/orgChart1"/>
+    <dgm:cxn modelId="{DF6D951C-CCBA-4688-860E-E0FEFA4C635E}" type="presParOf" srcId="{3A3275BC-833A-4121-B947-620A3168455C}" destId="{76383B7D-BB4A-442F-B7CB-00EE3236B6CE}" srcOrd="1" destOrd="0" presId="urn:microsoft.com/office/officeart/2005/8/layout/orgChart1"/>
+    <dgm:cxn modelId="{24C8B6FB-CC2E-4C5C-A610-1DCCE02FAE7A}" type="presParOf" srcId="{225AA98F-FACD-4923-BF82-61FC790FE439}" destId="{AEEF4203-A4D8-4C6F-A092-637C8981C9C8}" srcOrd="1" destOrd="0" presId="urn:microsoft.com/office/officeart/2005/8/layout/orgChart1"/>
+    <dgm:cxn modelId="{37E83745-EA68-4A87-B848-7678E80DB2B8}" type="presParOf" srcId="{225AA98F-FACD-4923-BF82-61FC790FE439}" destId="{C7C85B29-9187-43EF-AF42-52A62783E3CE}" srcOrd="2" destOrd="0" presId="urn:microsoft.com/office/officeart/2005/8/layout/orgChart1"/>
+    <dgm:cxn modelId="{AC8097D4-D55D-4915-BEF0-80D7A497C2E9}" type="presParOf" srcId="{BDCA57F9-63F6-4C8F-9CBD-DC3EA40C460D}" destId="{38E4A6F4-F238-4A3F-B1E0-7E91AB6550CA}" srcOrd="2" destOrd="0" presId="urn:microsoft.com/office/officeart/2005/8/layout/orgChart1"/>
+    <dgm:cxn modelId="{DDD2DB9F-72ED-4F7A-B948-E109D261F416}" type="presParOf" srcId="{D6F4CEE2-577A-4D9F-968D-26AA943FB045}" destId="{C537A659-496E-48AE-8373-0FB3DBF527F4}" srcOrd="6" destOrd="0" presId="urn:microsoft.com/office/officeart/2005/8/layout/orgChart1"/>
+    <dgm:cxn modelId="{D86BB729-9ED1-4296-AA9D-199312784CA8}" type="presParOf" srcId="{D6F4CEE2-577A-4D9F-968D-26AA943FB045}" destId="{AC81763F-9936-4422-94A2-C4D5094878B9}" srcOrd="7" destOrd="0" presId="urn:microsoft.com/office/officeart/2005/8/layout/orgChart1"/>
+    <dgm:cxn modelId="{680B5868-7A58-47F1-B356-83D68CB51A27}" type="presParOf" srcId="{AC81763F-9936-4422-94A2-C4D5094878B9}" destId="{17E2E6BF-0B32-4402-B644-15665C43284A}" srcOrd="0" destOrd="0" presId="urn:microsoft.com/office/officeart/2005/8/layout/orgChart1"/>
+    <dgm:cxn modelId="{A75C8276-82BD-4FED-A6DE-9AE9B117A583}" type="presParOf" srcId="{17E2E6BF-0B32-4402-B644-15665C43284A}" destId="{7B5460EA-937C-4E69-8C6F-36438D13A00F}" srcOrd="0" destOrd="0" presId="urn:microsoft.com/office/officeart/2005/8/layout/orgChart1"/>
+    <dgm:cxn modelId="{0DD2BF6C-6C0F-4229-8699-0296F3B77FA3}" type="presParOf" srcId="{17E2E6BF-0B32-4402-B644-15665C43284A}" destId="{0DE6D0A3-4A1D-4DCF-9F6E-7ADA6CB38DD8}" srcOrd="1" destOrd="0" presId="urn:microsoft.com/office/officeart/2005/8/layout/orgChart1"/>
+    <dgm:cxn modelId="{38DB11C7-B8D4-4A19-9ECD-47733617269B}" type="presParOf" srcId="{AC81763F-9936-4422-94A2-C4D5094878B9}" destId="{ACD6545A-C393-420E-9CF8-26E3DE77F8C8}" srcOrd="1" destOrd="0" presId="urn:microsoft.com/office/officeart/2005/8/layout/orgChart1"/>
+    <dgm:cxn modelId="{79BF7EBF-594A-4C12-9738-07705D7E74CB}" type="presParOf" srcId="{ACD6545A-C393-420E-9CF8-26E3DE77F8C8}" destId="{E13BBDB9-9D6D-44C0-8276-4DF86AE343DD}" srcOrd="0" destOrd="0" presId="urn:microsoft.com/office/officeart/2005/8/layout/orgChart1"/>
+    <dgm:cxn modelId="{E8ED61CB-614B-4A06-B289-C0C7A47D3E14}" type="presParOf" srcId="{ACD6545A-C393-420E-9CF8-26E3DE77F8C8}" destId="{EC12BFA2-BCBE-4079-AF18-552BF3DAB6ED}" srcOrd="1" destOrd="0" presId="urn:microsoft.com/office/officeart/2005/8/layout/orgChart1"/>
+    <dgm:cxn modelId="{7059732B-581F-4D1C-978F-F906C9788B0A}" type="presParOf" srcId="{EC12BFA2-BCBE-4079-AF18-552BF3DAB6ED}" destId="{C983CF02-6AA6-46A6-BE1D-94280F15EBE4}" srcOrd="0" destOrd="0" presId="urn:microsoft.com/office/officeart/2005/8/layout/orgChart1"/>
+    <dgm:cxn modelId="{FECD1BDB-B825-406A-B1AD-EFCDD20CD4A9}" type="presParOf" srcId="{C983CF02-6AA6-46A6-BE1D-94280F15EBE4}" destId="{9EF9F13B-015D-4EFE-A45C-4BE969D53A0C}" srcOrd="0" destOrd="0" presId="urn:microsoft.com/office/officeart/2005/8/layout/orgChart1"/>
+    <dgm:cxn modelId="{93E4A043-2E53-48FA-87C2-713AF4B265C4}" type="presParOf" srcId="{C983CF02-6AA6-46A6-BE1D-94280F15EBE4}" destId="{0A69779C-2A9D-4BD1-9E9B-63167916F25C}" srcOrd="1" destOrd="0" presId="urn:microsoft.com/office/officeart/2005/8/layout/orgChart1"/>
+    <dgm:cxn modelId="{4CA017E2-B1E0-40F5-B2E8-AB54CA504EC8}" type="presParOf" srcId="{EC12BFA2-BCBE-4079-AF18-552BF3DAB6ED}" destId="{55308D3C-22F4-4272-AF6F-557D017F2420}" srcOrd="1" destOrd="0" presId="urn:microsoft.com/office/officeart/2005/8/layout/orgChart1"/>
+    <dgm:cxn modelId="{FE2C30E0-8085-4800-9B3A-BCFF54BE3CD1}" type="presParOf" srcId="{EC12BFA2-BCBE-4079-AF18-552BF3DAB6ED}" destId="{84EAC848-664B-40D4-B0EC-24FDEE7780D5}" srcOrd="2" destOrd="0" presId="urn:microsoft.com/office/officeart/2005/8/layout/orgChart1"/>
+    <dgm:cxn modelId="{F08B138C-EABA-4394-B269-CACE8CA8A05B}" type="presParOf" srcId="{ACD6545A-C393-420E-9CF8-26E3DE77F8C8}" destId="{400E074E-22F3-46FE-8FBA-6F888245B35A}" srcOrd="2" destOrd="0" presId="urn:microsoft.com/office/officeart/2005/8/layout/orgChart1"/>
+    <dgm:cxn modelId="{82EA3642-44C1-4F50-AB01-C9831F71AA90}" type="presParOf" srcId="{ACD6545A-C393-420E-9CF8-26E3DE77F8C8}" destId="{59A83A9C-DF11-4080-97E8-C1DAF96F7CB7}" srcOrd="3" destOrd="0" presId="urn:microsoft.com/office/officeart/2005/8/layout/orgChart1"/>
+    <dgm:cxn modelId="{595960F0-C77A-454A-96F3-6B97DAA4213F}" type="presParOf" srcId="{59A83A9C-DF11-4080-97E8-C1DAF96F7CB7}" destId="{69EC568D-DE3B-4964-8390-569D00E1B9E5}" srcOrd="0" destOrd="0" presId="urn:microsoft.com/office/officeart/2005/8/layout/orgChart1"/>
+    <dgm:cxn modelId="{F88DBCF1-179C-48BC-9026-7623D987AE23}" type="presParOf" srcId="{69EC568D-DE3B-4964-8390-569D00E1B9E5}" destId="{B95F0D65-7A69-4E7B-95E0-26C85AAF291B}" srcOrd="0" destOrd="0" presId="urn:microsoft.com/office/officeart/2005/8/layout/orgChart1"/>
+    <dgm:cxn modelId="{A07937DA-3AE0-484D-B747-8F8E734AEA68}" type="presParOf" srcId="{69EC568D-DE3B-4964-8390-569D00E1B9E5}" destId="{55288FFC-D090-4599-8010-3F3F812FE967}" srcOrd="1" destOrd="0" presId="urn:microsoft.com/office/officeart/2005/8/layout/orgChart1"/>
+    <dgm:cxn modelId="{80E8EBFD-FAED-4489-9576-3A253A336609}" type="presParOf" srcId="{59A83A9C-DF11-4080-97E8-C1DAF96F7CB7}" destId="{4E99F5E9-C5A2-4D14-8667-682D7A755174}" srcOrd="1" destOrd="0" presId="urn:microsoft.com/office/officeart/2005/8/layout/orgChart1"/>
+    <dgm:cxn modelId="{C3262E0F-BBAF-400B-B533-DFFE7D85AF5E}" type="presParOf" srcId="{59A83A9C-DF11-4080-97E8-C1DAF96F7CB7}" destId="{7A9D5F6A-8ADC-4EBB-9A41-9B2444B1025F}" srcOrd="2" destOrd="0" presId="urn:microsoft.com/office/officeart/2005/8/layout/orgChart1"/>
+    <dgm:cxn modelId="{54E9F855-A982-4EA0-8059-3EA1DE70427E}" type="presParOf" srcId="{ACD6545A-C393-420E-9CF8-26E3DE77F8C8}" destId="{C71264F2-4251-4B8F-B408-A16777E201B0}" srcOrd="4" destOrd="0" presId="urn:microsoft.com/office/officeart/2005/8/layout/orgChart1"/>
+    <dgm:cxn modelId="{CB36C317-9D4A-47FB-9254-F77A7615D51F}" type="presParOf" srcId="{ACD6545A-C393-420E-9CF8-26E3DE77F8C8}" destId="{5BDA67A1-617F-4B37-8E17-6564B9085727}" srcOrd="5" destOrd="0" presId="urn:microsoft.com/office/officeart/2005/8/layout/orgChart1"/>
+    <dgm:cxn modelId="{DE1CAC2D-DEC6-4967-9916-049576C31CFD}" type="presParOf" srcId="{5BDA67A1-617F-4B37-8E17-6564B9085727}" destId="{7C111594-A2FA-46D0-BC2F-033CE369AE1C}" srcOrd="0" destOrd="0" presId="urn:microsoft.com/office/officeart/2005/8/layout/orgChart1"/>
+    <dgm:cxn modelId="{D8BF53DD-2A75-4795-BBBA-798B74F38649}" type="presParOf" srcId="{7C111594-A2FA-46D0-BC2F-033CE369AE1C}" destId="{C6D891A2-C51D-42F5-850C-55C39DB12201}" srcOrd="0" destOrd="0" presId="urn:microsoft.com/office/officeart/2005/8/layout/orgChart1"/>
+    <dgm:cxn modelId="{060B7CB7-2961-4918-8A23-CD9C34D9D77A}" type="presParOf" srcId="{7C111594-A2FA-46D0-BC2F-033CE369AE1C}" destId="{A5AB3C5C-8DAE-418E-BC54-2F9C1F09E57D}" srcOrd="1" destOrd="0" presId="urn:microsoft.com/office/officeart/2005/8/layout/orgChart1"/>
+    <dgm:cxn modelId="{0C9D284D-9F1F-4403-82B4-A8D3DDE701D3}" type="presParOf" srcId="{5BDA67A1-617F-4B37-8E17-6564B9085727}" destId="{F90557F5-23D4-4585-AB5F-472686F23E43}" srcOrd="1" destOrd="0" presId="urn:microsoft.com/office/officeart/2005/8/layout/orgChart1"/>
+    <dgm:cxn modelId="{3F36004B-0170-4974-940A-7F3A09D43CD7}" type="presParOf" srcId="{5BDA67A1-617F-4B37-8E17-6564B9085727}" destId="{CAA4833E-9D93-4134-854A-57ABC62B67BE}" srcOrd="2" destOrd="0" presId="urn:microsoft.com/office/officeart/2005/8/layout/orgChart1"/>
+    <dgm:cxn modelId="{3DB41EA9-A1C8-4D22-91F8-8FB34DC5E09B}" type="presParOf" srcId="{AC81763F-9936-4422-94A2-C4D5094878B9}" destId="{F7DC4DAC-4170-4407-B1BF-C380A92949D6}" srcOrd="2" destOrd="0" presId="urn:microsoft.com/office/officeart/2005/8/layout/orgChart1"/>
+    <dgm:cxn modelId="{1D2FEAF9-23E1-4525-99A8-10E1783B6ACE}" type="presParOf" srcId="{1E07A424-EEC7-49CF-BB89-89B62DA66974}" destId="{95A4B570-A5F8-46B9-8EFC-FDEDEF238ADB}" srcOrd="2" destOrd="0" presId="urn:microsoft.com/office/officeart/2005/8/layout/orgChart1"/>
   </dgm:cxnLst>
   <dgm:bg/>
   <dgm:whole/>
@@ -35965,7 +35880,7 @@
 </file>
 
 <file path=customXml/itemProps1.xml><?xml version="1.0" encoding="utf-8"?>
-<ds:datastoreItem xmlns:ds="http://schemas.openxmlformats.org/officeDocument/2006/customXml" ds:itemID="{2945D68E-8F31-4FF5-BFE2-A78E392858DA}">
+<ds:datastoreItem xmlns:ds="http://schemas.openxmlformats.org/officeDocument/2006/customXml" ds:itemID="{E0E67C98-22F9-4153-93A3-4D8377970D13}">
   <ds:schemaRefs>
     <ds:schemaRef ds:uri="http://schemas.openxmlformats.org/officeDocument/2006/bibliography"/>
   </ds:schemaRefs>

--- a/yabuki-a/PM演習矢吹a/PM演習_プロジェクトマネジメント計画書_矢吹研A班.docx
+++ b/yabuki-a/PM演習矢吹a/PM演習_プロジェクトマネジメント計画書_矢吹研A班.docx
@@ -562,7 +562,6 @@
           <w:docPartUnique/>
         </w:docPartObj>
       </w:sdtPr>
-      <w:sdtEndPr/>
       <w:sdtContent>
         <w:p>
           <w:pPr>
@@ -4953,7 +4952,9 @@
         </w:rPr>
         <w:t>リスク管理</w:t>
       </w:r>
+      <w:bookmarkStart w:id="6" w:name="_GoBack"/>
       <w:bookmarkEnd w:id="5"/>
+      <w:bookmarkEnd w:id="6"/>
     </w:p>
     <w:p>
       <w:pPr>
@@ -5004,14 +5005,14 @@
         </w:numPr>
         <w:ind w:left="426"/>
       </w:pPr>
-      <w:bookmarkStart w:id="6" w:name="_Toc389493370"/>
+      <w:bookmarkStart w:id="7" w:name="_Toc389493370"/>
       <w:r>
         <w:rPr>
           <w:rFonts w:hint="eastAsia"/>
         </w:rPr>
         <w:t>マイルストーン</w:t>
       </w:r>
-      <w:bookmarkEnd w:id="6"/>
+      <w:bookmarkEnd w:id="7"/>
     </w:p>
     <w:p>
       <w:pPr>
@@ -5036,7 +5037,7 @@
         <w:pStyle w:val="ad"/>
         <w:jc w:val="center"/>
       </w:pPr>
-      <w:bookmarkStart w:id="7" w:name="_Toc389235563"/>
+      <w:bookmarkStart w:id="8" w:name="_Toc389235563"/>
       <w:r>
         <w:rPr>
           <w:rFonts w:hint="eastAsia"/>
@@ -5094,7 +5095,7 @@
         </w:rPr>
         <w:t>マイルストーン</w:t>
       </w:r>
-      <w:bookmarkEnd w:id="7"/>
+      <w:bookmarkEnd w:id="8"/>
     </w:p>
     <w:tbl>
       <w:tblPr>
@@ -5932,6 +5933,9 @@
       <w:pPr>
         <w:pStyle w:val="a3"/>
         <w:ind w:leftChars="0" w:left="426"/>
+        <w:rPr>
+          <w:rFonts w:hint="eastAsia"/>
+        </w:rPr>
       </w:pPr>
     </w:p>
     <w:p>
@@ -5943,14 +5947,14 @@
         </w:numPr>
         <w:ind w:left="426"/>
       </w:pPr>
-      <w:bookmarkStart w:id="8" w:name="_Toc389493371"/>
+      <w:bookmarkStart w:id="9" w:name="_Toc389493371"/>
       <w:r>
         <w:rPr>
           <w:rFonts w:hint="eastAsia"/>
         </w:rPr>
         <w:t>要約予算</w:t>
       </w:r>
-      <w:bookmarkEnd w:id="8"/>
+      <w:bookmarkEnd w:id="9"/>
     </w:p>
     <w:p>
       <w:pPr>
@@ -6177,14 +6181,14 @@
         </w:numPr>
         <w:ind w:left="426"/>
       </w:pPr>
-      <w:bookmarkStart w:id="9" w:name="_Toc389493372"/>
+      <w:bookmarkStart w:id="10" w:name="_Toc389493372"/>
       <w:r>
         <w:rPr>
           <w:rFonts w:hint="eastAsia"/>
         </w:rPr>
         <w:t>プロジェクト承認条件</w:t>
       </w:r>
-      <w:bookmarkEnd w:id="9"/>
+      <w:bookmarkEnd w:id="10"/>
     </w:p>
     <w:p>
       <w:pPr>
@@ -6367,14 +6371,14 @@
         </w:numPr>
         <w:ind w:left="426"/>
       </w:pPr>
-      <w:bookmarkStart w:id="10" w:name="_Toc389493373"/>
+      <w:bookmarkStart w:id="11" w:name="_Toc389493373"/>
       <w:r>
         <w:rPr>
           <w:rFonts w:hint="eastAsia"/>
         </w:rPr>
         <w:t>プロジェクトマネージャの責任と権限</w:t>
       </w:r>
-      <w:bookmarkEnd w:id="10"/>
+      <w:bookmarkEnd w:id="11"/>
     </w:p>
     <w:p>
       <w:pPr>
@@ -6453,14 +6457,14 @@
         </w:numPr>
         <w:ind w:left="426"/>
       </w:pPr>
-      <w:bookmarkStart w:id="11" w:name="_Toc389493374"/>
+      <w:bookmarkStart w:id="12" w:name="_Toc389493374"/>
       <w:r>
         <w:rPr>
           <w:rFonts w:hint="eastAsia"/>
         </w:rPr>
         <w:t>プロジェクトの承認者の氏名と地位</w:t>
       </w:r>
-      <w:bookmarkEnd w:id="11"/>
+      <w:bookmarkEnd w:id="12"/>
     </w:p>
     <w:p>
       <w:pPr>
@@ -6703,7 +6707,7 @@
         </w:numPr>
         <w:ind w:hanging="567"/>
       </w:pPr>
-      <w:bookmarkStart w:id="12" w:name="_Toc389493375"/>
+      <w:bookmarkStart w:id="13" w:name="_Toc389493375"/>
       <w:r>
         <w:rPr>
           <w:rFonts w:hint="eastAsia"/>
@@ -6711,7 +6715,7 @@
         <w:lastRenderedPageBreak/>
         <w:t>プロジェクトマネジメント計画</w:t>
       </w:r>
-      <w:bookmarkEnd w:id="12"/>
+      <w:bookmarkEnd w:id="13"/>
     </w:p>
     <w:p>
       <w:pPr>
@@ -6722,16 +6726,16 @@
         </w:numPr>
         <w:ind w:left="426"/>
       </w:pPr>
-      <w:bookmarkStart w:id="13" w:name="_Toc357763919"/>
-      <w:bookmarkStart w:id="14" w:name="_Toc389493376"/>
+      <w:bookmarkStart w:id="14" w:name="_Toc357763919"/>
+      <w:bookmarkStart w:id="15" w:name="_Toc389493376"/>
       <w:r>
         <w:rPr>
           <w:rFonts w:hint="eastAsia"/>
         </w:rPr>
         <w:t>スコープ・マネジメント計画</w:t>
       </w:r>
-      <w:bookmarkEnd w:id="13"/>
       <w:bookmarkEnd w:id="14"/>
+      <w:bookmarkEnd w:id="15"/>
     </w:p>
     <w:p>
       <w:pPr>
@@ -6960,14 +6964,14 @@
         </w:numPr>
         <w:ind w:left="426"/>
       </w:pPr>
-      <w:bookmarkStart w:id="15" w:name="_Toc389493377"/>
+      <w:bookmarkStart w:id="16" w:name="_Toc389493377"/>
       <w:r>
         <w:rPr>
           <w:rFonts w:hint="eastAsia"/>
         </w:rPr>
         <w:t>タイム・マネジメント計画</w:t>
       </w:r>
-      <w:bookmarkEnd w:id="15"/>
+      <w:bookmarkEnd w:id="16"/>
     </w:p>
     <w:p>
       <w:pPr>
@@ -7366,14 +7370,14 @@
         </w:numPr>
         <w:ind w:left="426"/>
       </w:pPr>
-      <w:bookmarkStart w:id="16" w:name="_Toc389493378"/>
+      <w:bookmarkStart w:id="17" w:name="_Toc389493378"/>
       <w:r>
         <w:rPr>
           <w:rFonts w:hint="eastAsia"/>
         </w:rPr>
         <w:t>コスト・マネジメント計画</w:t>
       </w:r>
-      <w:bookmarkEnd w:id="16"/>
+      <w:bookmarkEnd w:id="17"/>
     </w:p>
     <w:p>
       <w:pPr>
@@ -7631,14 +7635,14 @@
         </w:numPr>
         <w:ind w:left="426"/>
       </w:pPr>
-      <w:bookmarkStart w:id="17" w:name="_Toc389493379"/>
+      <w:bookmarkStart w:id="18" w:name="_Toc389493379"/>
       <w:r>
         <w:rPr>
           <w:rFonts w:hint="eastAsia"/>
         </w:rPr>
         <w:t>品質マネジメント計画</w:t>
       </w:r>
-      <w:bookmarkEnd w:id="17"/>
+      <w:bookmarkEnd w:id="18"/>
     </w:p>
     <w:p>
       <w:pPr>
@@ -7649,16 +7653,16 @@
         </w:numPr>
         <w:ind w:leftChars="0" w:left="426"/>
       </w:pPr>
-      <w:bookmarkStart w:id="18" w:name="_Toc357763922"/>
-      <w:bookmarkStart w:id="19" w:name="_Toc389493380"/>
+      <w:bookmarkStart w:id="19" w:name="_Toc357763922"/>
+      <w:bookmarkStart w:id="20" w:name="_Toc389493380"/>
       <w:r>
         <w:rPr>
           <w:rFonts w:hint="eastAsia"/>
         </w:rPr>
         <w:t>品質マネジメント計画</w:t>
       </w:r>
-      <w:bookmarkEnd w:id="18"/>
       <w:bookmarkEnd w:id="19"/>
+      <w:bookmarkEnd w:id="20"/>
     </w:p>
     <w:p>
       <w:pPr>
@@ -8011,16 +8015,16 @@
         </w:numPr>
         <w:ind w:leftChars="0" w:left="426"/>
       </w:pPr>
-      <w:bookmarkStart w:id="20" w:name="_Toc357763923"/>
-      <w:bookmarkStart w:id="21" w:name="_Toc389493381"/>
+      <w:bookmarkStart w:id="21" w:name="_Toc357763923"/>
+      <w:bookmarkStart w:id="22" w:name="_Toc389493381"/>
       <w:r>
         <w:rPr>
           <w:rFonts w:hint="eastAsia"/>
         </w:rPr>
         <w:t>プロセス改善計画</w:t>
       </w:r>
-      <w:bookmarkEnd w:id="20"/>
       <w:bookmarkEnd w:id="21"/>
+      <w:bookmarkEnd w:id="22"/>
     </w:p>
     <w:p>
       <w:r>
@@ -8113,7 +8117,7 @@
         </w:rPr>
         <w:t>指標を参</w:t>
       </w:r>
-      <w:bookmarkStart w:id="22" w:name="_Toc357763924"/>
+      <w:bookmarkStart w:id="23" w:name="_Toc357763924"/>
       <w:r>
         <w:rPr>
           <w:rFonts w:hint="eastAsia"/>
@@ -8131,15 +8135,15 @@
         </w:numPr>
         <w:ind w:left="426"/>
       </w:pPr>
-      <w:bookmarkStart w:id="23" w:name="_Toc389493382"/>
+      <w:bookmarkStart w:id="24" w:name="_Toc389493382"/>
       <w:r>
         <w:rPr>
           <w:rFonts w:hint="eastAsia"/>
         </w:rPr>
         <w:t>人的資源計画</w:t>
       </w:r>
-      <w:bookmarkEnd w:id="22"/>
       <w:bookmarkEnd w:id="23"/>
+      <w:bookmarkEnd w:id="24"/>
     </w:p>
     <w:p>
       <w:pPr>
@@ -8150,14 +8154,14 @@
         </w:numPr>
         <w:ind w:leftChars="0" w:left="426"/>
       </w:pPr>
-      <w:bookmarkStart w:id="24" w:name="_Toc389493383"/>
+      <w:bookmarkStart w:id="25" w:name="_Toc389493383"/>
       <w:r>
         <w:rPr>
           <w:rFonts w:hint="eastAsia"/>
         </w:rPr>
         <w:t>プロジェクトチーム編成</w:t>
       </w:r>
-      <w:bookmarkEnd w:id="24"/>
+      <w:bookmarkEnd w:id="25"/>
     </w:p>
     <w:p>
       <w:pPr>
@@ -8229,7 +8233,7 @@
           <w:noProof/>
         </w:rPr>
       </w:pPr>
-      <w:bookmarkStart w:id="25" w:name="_Toc389235560"/>
+      <w:bookmarkStart w:id="26" w:name="_Toc389235560"/>
       <w:r>
         <w:rPr>
           <w:rFonts w:hint="eastAsia"/>
@@ -8288,7 +8292,7 @@
         </w:rPr>
         <w:t>プロジェクト体制図</w:t>
       </w:r>
-      <w:bookmarkEnd w:id="25"/>
+      <w:bookmarkEnd w:id="26"/>
     </w:p>
     <w:p>
       <w:pPr>
@@ -8321,7 +8325,7 @@
         <w:pStyle w:val="ad"/>
         <w:jc w:val="center"/>
       </w:pPr>
-      <w:bookmarkStart w:id="26" w:name="_Toc389235564"/>
+      <w:bookmarkStart w:id="27" w:name="_Toc389235564"/>
       <w:r>
         <w:rPr>
           <w:rFonts w:hint="eastAsia"/>
@@ -8379,7 +8383,7 @@
         </w:rPr>
         <w:t>責任分担表</w:t>
       </w:r>
-      <w:bookmarkEnd w:id="26"/>
+      <w:bookmarkEnd w:id="27"/>
     </w:p>
     <w:tbl>
       <w:tblPr>
@@ -9842,23 +9846,23 @@
         </w:numPr>
         <w:ind w:left="426"/>
       </w:pPr>
-      <w:bookmarkStart w:id="27" w:name="_Toc357763925"/>
-      <w:bookmarkStart w:id="28" w:name="_Toc389493384"/>
+      <w:bookmarkStart w:id="28" w:name="_Toc357763925"/>
+      <w:bookmarkStart w:id="29" w:name="_Toc389493384"/>
       <w:r>
         <w:rPr>
           <w:rFonts w:hint="eastAsia"/>
         </w:rPr>
         <w:t>コミュニケーション・マネジメント計画</w:t>
       </w:r>
-      <w:bookmarkEnd w:id="27"/>
       <w:bookmarkEnd w:id="28"/>
+      <w:bookmarkEnd w:id="29"/>
     </w:p>
     <w:p>
       <w:pPr>
         <w:pStyle w:val="ad"/>
         <w:jc w:val="center"/>
       </w:pPr>
-      <w:bookmarkStart w:id="29" w:name="_Toc389235565"/>
+      <w:bookmarkStart w:id="30" w:name="_Toc389235565"/>
       <w:r>
         <w:rPr>
           <w:rFonts w:hint="eastAsia"/>
@@ -9916,7 +9920,7 @@
         </w:rPr>
         <w:t>ステークホルダ特定</w:t>
       </w:r>
-      <w:bookmarkEnd w:id="29"/>
+      <w:bookmarkEnd w:id="30"/>
     </w:p>
     <w:tbl>
       <w:tblPr>
@@ -10884,7 +10888,7 @@
         <w:pStyle w:val="ad"/>
         <w:jc w:val="center"/>
       </w:pPr>
-      <w:bookmarkStart w:id="30" w:name="_Toc389235566"/>
+      <w:bookmarkStart w:id="31" w:name="_Toc389235566"/>
       <w:r>
         <w:rPr>
           <w:rFonts w:hint="eastAsia"/>
@@ -10943,7 +10947,7 @@
         </w:rPr>
         <w:t>コミュニケーション計画，情報配布</w:t>
       </w:r>
-      <w:bookmarkEnd w:id="30"/>
+      <w:bookmarkEnd w:id="31"/>
     </w:p>
     <w:tbl>
       <w:tblPr>
@@ -11618,16 +11622,16 @@
         </w:numPr>
         <w:ind w:left="426"/>
       </w:pPr>
-      <w:bookmarkStart w:id="31" w:name="_Toc357763926"/>
-      <w:bookmarkStart w:id="32" w:name="_Toc389493385"/>
+      <w:bookmarkStart w:id="32" w:name="_Toc357763926"/>
+      <w:bookmarkStart w:id="33" w:name="_Toc389493385"/>
       <w:r>
         <w:rPr>
           <w:rFonts w:hint="eastAsia"/>
         </w:rPr>
         <w:t>リスク・マネジメント計画</w:t>
       </w:r>
-      <w:bookmarkEnd w:id="31"/>
       <w:bookmarkEnd w:id="32"/>
+      <w:bookmarkEnd w:id="33"/>
     </w:p>
     <w:p>
       <w:pPr>
@@ -11873,12 +11877,12 @@
         </w:numPr>
         <w:ind w:hanging="567"/>
       </w:pPr>
-      <w:bookmarkStart w:id="33" w:name="_Toc389493386"/>
+      <w:bookmarkStart w:id="34" w:name="_Toc389493386"/>
       <w:r>
         <w:t>プロジェクトベースライン</w:t>
       </w:r>
-      <w:bookmarkStart w:id="34" w:name="_Toc357763929"/>
-      <w:bookmarkEnd w:id="33"/>
+      <w:bookmarkStart w:id="35" w:name="_Toc357763929"/>
+      <w:bookmarkEnd w:id="34"/>
     </w:p>
     <w:p>
       <w:pPr>
@@ -11889,15 +11893,15 @@
         </w:numPr>
         <w:ind w:left="426"/>
       </w:pPr>
-      <w:bookmarkStart w:id="35" w:name="_Toc389493387"/>
+      <w:bookmarkStart w:id="36" w:name="_Toc389493387"/>
       <w:r>
         <w:rPr>
           <w:rFonts w:hint="eastAsia"/>
         </w:rPr>
         <w:t>スコープ・ベースライン</w:t>
       </w:r>
-      <w:bookmarkEnd w:id="34"/>
       <w:bookmarkEnd w:id="35"/>
+      <w:bookmarkEnd w:id="36"/>
     </w:p>
     <w:p>
       <w:r>
@@ -11949,7 +11953,7 @@
         <w:pStyle w:val="ad"/>
         <w:jc w:val="center"/>
       </w:pPr>
-      <w:bookmarkStart w:id="36" w:name="_Toc389235567"/>
+      <w:bookmarkStart w:id="37" w:name="_Toc389235567"/>
       <w:r>
         <w:rPr>
           <w:rFonts w:hint="eastAsia"/>
@@ -12014,7 +12018,7 @@
         </w:rPr>
         <w:t>辞書</w:t>
       </w:r>
-      <w:bookmarkEnd w:id="36"/>
+      <w:bookmarkEnd w:id="37"/>
     </w:p>
     <w:tbl>
       <w:tblPr>
@@ -16901,8 +16905,6 @@
         <w:pStyle w:val="a3"/>
         <w:ind w:leftChars="0" w:left="0"/>
       </w:pPr>
-      <w:bookmarkStart w:id="37" w:name="_GoBack"/>
-      <w:bookmarkEnd w:id="37"/>
       <w:r>
         <w:br w:type="page"/>
       </w:r>
@@ -19774,12 +19776,21 @@
                 <w:szCs w:val="24"/>
               </w:rPr>
             </w:pPr>
+            <w:proofErr w:type="spellStart"/>
             <w:r>
               <w:rPr>
                 <w:rFonts w:ascii="ＭＳ Ｐゴシック" w:eastAsia="ＭＳ Ｐゴシック" w:hAnsi="ＭＳ Ｐゴシック" w:hint="eastAsia"/>
                 <w:szCs w:val="24"/>
               </w:rPr>
-              <w:t>GitHubを使って管理する</w:t>
+              <w:t>GitHub</w:t>
+            </w:r>
+            <w:proofErr w:type="spellEnd"/>
+            <w:r>
+              <w:rPr>
+                <w:rFonts w:ascii="ＭＳ Ｐゴシック" w:eastAsia="ＭＳ Ｐゴシック" w:hAnsi="ＭＳ Ｐゴシック" w:hint="eastAsia"/>
+                <w:szCs w:val="24"/>
+              </w:rPr>
+              <w:t>を使って管理する</w:t>
             </w:r>
             <w:r>
               <w:rPr>
@@ -21534,7 +21545,6 @@
         <w:docPartUnique/>
       </w:docPartObj>
     </w:sdtPr>
-    <w:sdtEndPr/>
     <w:sdtContent>
       <w:p>
         <w:pPr>
@@ -21555,7 +21565,7 @@
             <w:noProof/>
             <w:lang w:val="ja-JP"/>
           </w:rPr>
-          <w:t>8</w:t>
+          <w:t>15</w:t>
         </w:r>
         <w:r>
           <w:fldChar w:fldCharType="end"/>
@@ -21581,7 +21591,6 @@
         <w:docPartUnique/>
       </w:docPartObj>
     </w:sdtPr>
-    <w:sdtEndPr/>
     <w:sdtContent>
       <w:p>
         <w:pPr>
@@ -27599,11 +27608,11 @@
           <c:showBubbleSize val="0"/>
         </c:dLbls>
         <c:smooth val="0"/>
-        <c:axId val="320554384"/>
-        <c:axId val="320554944"/>
+        <c:axId val="529745040"/>
+        <c:axId val="529746720"/>
       </c:lineChart>
       <c:dateAx>
-        <c:axId val="320554384"/>
+        <c:axId val="529745040"/>
         <c:scaling>
           <c:orientation val="minMax"/>
         </c:scaling>
@@ -27646,14 +27655,14 @@
             <a:endParaRPr lang="ja-JP"/>
           </a:p>
         </c:txPr>
-        <c:crossAx val="320554944"/>
+        <c:crossAx val="529746720"/>
         <c:crosses val="autoZero"/>
         <c:auto val="1"/>
         <c:lblOffset val="100"/>
         <c:baseTimeUnit val="days"/>
       </c:dateAx>
       <c:valAx>
-        <c:axId val="320554944"/>
+        <c:axId val="529746720"/>
         <c:scaling>
           <c:orientation val="minMax"/>
         </c:scaling>
@@ -27704,7 +27713,7 @@
             <a:endParaRPr lang="ja-JP"/>
           </a:p>
         </c:txPr>
-        <c:crossAx val="320554384"/>
+        <c:crossAx val="529745040"/>
         <c:crosses val="autoZero"/>
         <c:crossBetween val="between"/>
       </c:valAx>
@@ -31019,181 +31028,181 @@
     </dgm:pt>
   </dgm:ptLst>
   <dgm:cxnLst>
+    <dgm:cxn modelId="{071D356A-1294-4596-A280-F83F2EB35982}" type="presOf" srcId="{DD5A53E1-B2C8-433A-AB97-EC922C9275A3}" destId="{C6D891A2-C51D-42F5-850C-55C39DB12201}" srcOrd="0" destOrd="0" presId="urn:microsoft.com/office/officeart/2005/8/layout/orgChart1"/>
+    <dgm:cxn modelId="{EB02B052-8D28-47B9-B44E-3E831969E9AF}" type="presOf" srcId="{C17E20C2-4334-4D9A-93DB-48921E7F7EA8}" destId="{1204DC16-325C-424C-AEE0-0631CC5F5E9C}" srcOrd="0" destOrd="0" presId="urn:microsoft.com/office/officeart/2005/8/layout/orgChart1"/>
+    <dgm:cxn modelId="{DF6FB525-5757-4F99-9A64-0934E5350199}" type="presOf" srcId="{2A77DC0E-8A80-4E54-A513-15A2CF97EACB}" destId="{400E074E-22F3-46FE-8FBA-6F888245B35A}" srcOrd="0" destOrd="0" presId="urn:microsoft.com/office/officeart/2005/8/layout/orgChart1"/>
+    <dgm:cxn modelId="{8C438E6A-646B-45F1-A9EF-2447D21DC924}" type="presOf" srcId="{A0309C32-2AD1-404C-9245-40063BAA6B4D}" destId="{3FD5AB23-7BC8-4737-8E4E-C89A20653F1C}" srcOrd="0" destOrd="0" presId="urn:microsoft.com/office/officeart/2005/8/layout/orgChart1"/>
+    <dgm:cxn modelId="{044AB8B5-C670-4AC8-ADB2-834D1BE6D582}" type="presOf" srcId="{77F94C4B-5179-41D7-B677-58A1BD0371F5}" destId="{3C890E83-13B4-4B53-9C24-C08BFE44C84F}" srcOrd="0" destOrd="0" presId="urn:microsoft.com/office/officeart/2005/8/layout/orgChart1"/>
+    <dgm:cxn modelId="{058A9C3C-F9F7-4062-9400-748DFFEBCBFA}" type="presOf" srcId="{9A56E998-A748-4778-A8ED-B1022E68FAB7}" destId="{AE2B81FB-9C46-4F5A-BF47-935986171EF6}" srcOrd="0" destOrd="0" presId="urn:microsoft.com/office/officeart/2005/8/layout/orgChart1"/>
+    <dgm:cxn modelId="{A017FC06-58B5-4B5E-A600-988F6B72A7A8}" type="presOf" srcId="{DE6B3180-B867-4FC6-82F8-EFBA5AB4867F}" destId="{E13BBDB9-9D6D-44C0-8276-4DF86AE343DD}" srcOrd="0" destOrd="0" presId="urn:microsoft.com/office/officeart/2005/8/layout/orgChart1"/>
+    <dgm:cxn modelId="{31431ED3-ADEA-4715-84D8-EE0C27B407DA}" type="presOf" srcId="{00523B8F-3A03-49B1-B2DB-9C9F083D0D57}" destId="{D012C6D5-2120-4FDA-A245-87C3F31E7EEE}" srcOrd="0" destOrd="0" presId="urn:microsoft.com/office/officeart/2005/8/layout/orgChart1"/>
+    <dgm:cxn modelId="{78310BBA-0E08-47FF-8226-218F54B8AC84}" type="presOf" srcId="{777D70B2-7593-492E-85BD-DD7897434DA5}" destId="{B95F0D65-7A69-4E7B-95E0-26C85AAF291B}" srcOrd="0" destOrd="0" presId="urn:microsoft.com/office/officeart/2005/8/layout/orgChart1"/>
+    <dgm:cxn modelId="{BCB95FC8-AC55-42CB-A548-652C611E31AD}" type="presOf" srcId="{33744891-7FD5-4B01-887D-1CE226266F19}" destId="{84AED551-266E-4BEF-8A40-C9A6DF7A9128}" srcOrd="1" destOrd="0" presId="urn:microsoft.com/office/officeart/2005/8/layout/orgChart1"/>
+    <dgm:cxn modelId="{2724D4D1-F5BF-4098-92E5-F92647985BD3}" type="presOf" srcId="{BA904AE3-165D-4759-BE67-5F764CF95794}" destId="{5A1635A2-4BA4-4845-B6A0-AFF3EF6BE947}" srcOrd="1" destOrd="0" presId="urn:microsoft.com/office/officeart/2005/8/layout/orgChart1"/>
+    <dgm:cxn modelId="{4E6D80D1-3660-49FF-92FA-041B17D98C91}" type="presOf" srcId="{D2646BB3-2686-47AB-98A2-CAAB46F64BE6}" destId="{22AC4F82-D181-47C6-8A1E-1AADA10DFA51}" srcOrd="0" destOrd="0" presId="urn:microsoft.com/office/officeart/2005/8/layout/orgChart1"/>
+    <dgm:cxn modelId="{6B2BD536-3639-4692-A0FB-43F34EA34614}" srcId="{00523B8F-3A03-49B1-B2DB-9C9F083D0D57}" destId="{C08B7FCC-C4AF-40FD-A666-23171B03EE5A}" srcOrd="0" destOrd="0" parTransId="{A077A818-8C91-4E4D-8D4C-336722AEF76B}" sibTransId="{AD7FF5E8-7151-415A-9864-08555799027B}"/>
+    <dgm:cxn modelId="{96BE4CF9-7D29-4309-8529-477CA7CBA4C5}" type="presOf" srcId="{24FCDB9A-7CD7-42A6-901E-33C660779140}" destId="{0E265BF4-61FE-42C2-B59B-556930172295}" srcOrd="1" destOrd="0" presId="urn:microsoft.com/office/officeart/2005/8/layout/orgChart1"/>
+    <dgm:cxn modelId="{678EE7B0-B9D0-4059-B30F-B090335644E4}" type="presOf" srcId="{28901664-6D13-458C-B429-D622A2451EA4}" destId="{37020AF6-8FE1-491E-9639-EA14B54453BF}" srcOrd="0" destOrd="0" presId="urn:microsoft.com/office/officeart/2005/8/layout/orgChart1"/>
+    <dgm:cxn modelId="{93606797-1670-4587-ACA3-8B20F0FEBCDA}" type="presOf" srcId="{243A33AD-84AD-4CB4-B6EB-AC2F10F19783}" destId="{4D2C32D2-18E7-4211-8DA5-E728B110F2B7}" srcOrd="0" destOrd="0" presId="urn:microsoft.com/office/officeart/2005/8/layout/orgChart1"/>
+    <dgm:cxn modelId="{A0FAB35A-83FD-446D-8E69-722D2E9F853C}" type="presOf" srcId="{D19A1D0C-757A-4E2C-B064-57F9E750796F}" destId="{9EF9F13B-015D-4EFE-A45C-4BE969D53A0C}" srcOrd="0" destOrd="0" presId="urn:microsoft.com/office/officeart/2005/8/layout/orgChart1"/>
+    <dgm:cxn modelId="{4894C6F9-8860-45F9-B867-25389F2A33E3}" type="presOf" srcId="{1CA8A0CE-FCBE-47DB-8999-96BF42AE1F0C}" destId="{E4121398-19D0-4A63-BBDF-05B04E0994B5}" srcOrd="0" destOrd="0" presId="urn:microsoft.com/office/officeart/2005/8/layout/orgChart1"/>
+    <dgm:cxn modelId="{E7A4BED0-1DA4-42D1-B0B7-C23ADDA24CF5}" type="presOf" srcId="{93CAA9F7-00A6-4646-AF03-1300ECE0C121}" destId="{76383B7D-BB4A-442F-B7CB-00EE3236B6CE}" srcOrd="1" destOrd="0" presId="urn:microsoft.com/office/officeart/2005/8/layout/orgChart1"/>
     <dgm:cxn modelId="{76DDC15E-7A0F-4FA8-90F6-179AD5329CC9}" srcId="{BA904AE3-165D-4759-BE67-5F764CF95794}" destId="{00523B8F-3A03-49B1-B2DB-9C9F083D0D57}" srcOrd="1" destOrd="0" parTransId="{1CA8A0CE-FCBE-47DB-8999-96BF42AE1F0C}" sibTransId="{43892171-A048-497F-B69D-8348FCB2786A}"/>
+    <dgm:cxn modelId="{C47D192C-C177-490A-8677-244EC19E5083}" type="presOf" srcId="{54C5B119-7A6D-41D4-91D4-EC4A5DCE239F}" destId="{C537A659-496E-48AE-8373-0FB3DBF527F4}" srcOrd="0" destOrd="0" presId="urn:microsoft.com/office/officeart/2005/8/layout/orgChart1"/>
+    <dgm:cxn modelId="{EC536193-F4CE-4221-82FC-8ED63135C1B7}" srcId="{2E7B636C-991F-40FC-B079-F8092682A89C}" destId="{BA904AE3-165D-4759-BE67-5F764CF95794}" srcOrd="0" destOrd="0" parTransId="{1642E5C2-E9D3-45FD-96CE-6010A71717E1}" sibTransId="{09E37F34-054C-4A8A-A4E2-F60327DAAD8C}"/>
+    <dgm:cxn modelId="{BBAF8655-4D38-404D-A74F-9A2F57425CA4}" srcId="{28901664-6D13-458C-B429-D622A2451EA4}" destId="{73EF5CB7-84B3-4FB5-8EB8-A4EDA399746A}" srcOrd="0" destOrd="0" parTransId="{978B34E9-55F1-44E7-A655-1B29DBF693F2}" sibTransId="{499C029F-53FC-4AC6-9990-7B1AD0D48AE9}"/>
+    <dgm:cxn modelId="{3606D1C9-621C-4136-B76A-D5E9DD4C8D31}" type="presOf" srcId="{A865DB27-6277-496E-8700-51C70C1BA24E}" destId="{0DE6D0A3-4A1D-4DCF-9F6E-7ADA6CB38DD8}" srcOrd="1" destOrd="0" presId="urn:microsoft.com/office/officeart/2005/8/layout/orgChart1"/>
+    <dgm:cxn modelId="{E17A0D57-FB12-4218-AACF-E5BCD252B613}" type="presOf" srcId="{73EF5CB7-84B3-4FB5-8EB8-A4EDA399746A}" destId="{EECF3754-A08D-44CA-8FB2-AF05D41D3F2E}" srcOrd="1" destOrd="0" presId="urn:microsoft.com/office/officeart/2005/8/layout/orgChart1"/>
+    <dgm:cxn modelId="{D220AF30-14FF-4A58-9C0A-55CED98756D0}" type="presOf" srcId="{C9A3D5A8-EAEB-4804-A469-092BF1F3134A}" destId="{27B11F25-9D7C-4212-BE70-54C02042E8FF}" srcOrd="1" destOrd="0" presId="urn:microsoft.com/office/officeart/2005/8/layout/orgChart1"/>
+    <dgm:cxn modelId="{957BC4EB-69F4-40E4-8875-0B8C4C90635F}" type="presOf" srcId="{8D2310D3-09C1-46F0-8816-001F14DF2E96}" destId="{00304BB0-0D43-4E67-B2B1-8466E38BF05F}" srcOrd="0" destOrd="0" presId="urn:microsoft.com/office/officeart/2005/8/layout/orgChart1"/>
+    <dgm:cxn modelId="{1984C4E3-8CC0-4B4C-A5B8-BFD8AFA52B2A}" type="presOf" srcId="{C08B7FCC-C4AF-40FD-A666-23171B03EE5A}" destId="{1703A331-E188-460D-821E-4816222605B3}" srcOrd="1" destOrd="0" presId="urn:microsoft.com/office/officeart/2005/8/layout/orgChart1"/>
+    <dgm:cxn modelId="{20880ADA-AADD-44D9-A8FF-E72F976ED772}" type="presOf" srcId="{D19A1D0C-757A-4E2C-B064-57F9E750796F}" destId="{0A69779C-2A9D-4BD1-9E9B-63167916F25C}" srcOrd="1" destOrd="0" presId="urn:microsoft.com/office/officeart/2005/8/layout/orgChart1"/>
+    <dgm:cxn modelId="{35CD5683-A374-4F0A-B68A-53D848126EC8}" type="presOf" srcId="{DDECC689-300C-4F90-A2F7-EA69B22D799F}" destId="{C71264F2-4251-4B8F-B408-A16777E201B0}" srcOrd="0" destOrd="0" presId="urn:microsoft.com/office/officeart/2005/8/layout/orgChart1"/>
+    <dgm:cxn modelId="{CF6F30AD-9B59-40DF-9D80-7867935D087D}" srcId="{00523B8F-3A03-49B1-B2DB-9C9F083D0D57}" destId="{C9A3D5A8-EAEB-4804-A469-092BF1F3134A}" srcOrd="1" destOrd="0" parTransId="{A0309C32-2AD1-404C-9245-40063BAA6B4D}" sibTransId="{0F1ABEDB-B059-40ED-95D9-35CA9EEFCEE3}"/>
+    <dgm:cxn modelId="{BDAD8F9C-E1AC-469B-9690-D2906E03C2FF}" srcId="{A865DB27-6277-496E-8700-51C70C1BA24E}" destId="{D19A1D0C-757A-4E2C-B064-57F9E750796F}" srcOrd="0" destOrd="0" parTransId="{DE6B3180-B867-4FC6-82F8-EFBA5AB4867F}" sibTransId="{D064269C-29E0-402C-91BE-69D5DD1EBE4C}"/>
+    <dgm:cxn modelId="{D4168432-A4A0-4B91-AE68-26778FD10818}" type="presOf" srcId="{00523B8F-3A03-49B1-B2DB-9C9F083D0D57}" destId="{D4DF851C-41A3-433D-B48E-2C169C697F5D}" srcOrd="1" destOrd="0" presId="urn:microsoft.com/office/officeart/2005/8/layout/orgChart1"/>
+    <dgm:cxn modelId="{39DD4A8F-ECED-4B5C-9B1A-B206A669D0D8}" type="presOf" srcId="{24FCDB9A-7CD7-42A6-901E-33C660779140}" destId="{03629B59-382C-45F9-8F78-F647E9BEFB0C}" srcOrd="0" destOrd="0" presId="urn:microsoft.com/office/officeart/2005/8/layout/orgChart1"/>
+    <dgm:cxn modelId="{423A09C8-B419-4DCF-8335-D8541CE12861}" srcId="{A865DB27-6277-496E-8700-51C70C1BA24E}" destId="{777D70B2-7593-492E-85BD-DD7897434DA5}" srcOrd="1" destOrd="0" parTransId="{2A77DC0E-8A80-4E54-A513-15A2CF97EACB}" sibTransId="{EBA50EAE-E8C6-4C8F-9E96-C25347FB2237}"/>
+    <dgm:cxn modelId="{918F81E0-CE68-4CF1-A513-94BE3244D7C5}" srcId="{28901664-6D13-458C-B429-D622A2451EA4}" destId="{9A56E998-A748-4778-A8ED-B1022E68FAB7}" srcOrd="2" destOrd="0" parTransId="{77F94C4B-5179-41D7-B677-58A1BD0371F5}" sibTransId="{CFD7568B-50C5-4156-B485-96948E1405EE}"/>
+    <dgm:cxn modelId="{E8C0956F-DF47-463E-9367-E06F61DEB10D}" type="presOf" srcId="{DD5A53E1-B2C8-433A-AB97-EC922C9275A3}" destId="{A5AB3C5C-8DAE-418E-BC54-2F9C1F09E57D}" srcOrd="1" destOrd="0" presId="urn:microsoft.com/office/officeart/2005/8/layout/orgChart1"/>
+    <dgm:cxn modelId="{FD1DA4F3-7F12-4AA7-9799-62AEE28972E9}" type="presOf" srcId="{9A56E998-A748-4778-A8ED-B1022E68FAB7}" destId="{6A7FE9CA-7C80-473C-A130-89DC532600D4}" srcOrd="1" destOrd="0" presId="urn:microsoft.com/office/officeart/2005/8/layout/orgChart1"/>
+    <dgm:cxn modelId="{5E94EFFA-1AF0-4B1F-9655-7F0FD996A68A}" type="presOf" srcId="{84B6324A-EDD1-4C22-B0D5-1569A7A48F67}" destId="{B09D9F31-E7DA-4633-B4C7-075108D36162}" srcOrd="0" destOrd="0" presId="urn:microsoft.com/office/officeart/2005/8/layout/orgChart1"/>
+    <dgm:cxn modelId="{5DEC4D71-04CA-4A3F-943E-164D044AF517}" srcId="{EF454B6D-9D2D-4E21-A6B5-78E4206C280D}" destId="{93CAA9F7-00A6-4646-AF03-1300ECE0C121}" srcOrd="0" destOrd="0" parTransId="{243A33AD-84AD-4CB4-B6EB-AC2F10F19783}" sibTransId="{DA3AE83E-483B-4EC0-A263-6CDCE037BE46}"/>
+    <dgm:cxn modelId="{172E11CD-BBA0-45F3-8FF8-7F5F85A15311}" type="presOf" srcId="{777D70B2-7593-492E-85BD-DD7897434DA5}" destId="{55288FFC-D090-4599-8010-3F3F812FE967}" srcOrd="1" destOrd="0" presId="urn:microsoft.com/office/officeart/2005/8/layout/orgChart1"/>
+    <dgm:cxn modelId="{057B1A4B-55FB-4CB3-8628-30E697FD16BD}" type="presOf" srcId="{A077A818-8C91-4E4D-8D4C-336722AEF76B}" destId="{2C0D359E-EAD5-47C7-9DDD-65694FBB90FD}" srcOrd="0" destOrd="0" presId="urn:microsoft.com/office/officeart/2005/8/layout/orgChart1"/>
+    <dgm:cxn modelId="{3D834632-73F1-4AF0-B65F-33B056422A8A}" type="presOf" srcId="{2E7B636C-991F-40FC-B079-F8092682A89C}" destId="{D05291E5-FDDF-4293-B9F1-38701859D3D1}" srcOrd="0" destOrd="0" presId="urn:microsoft.com/office/officeart/2005/8/layout/orgChart1"/>
+    <dgm:cxn modelId="{DADC917F-4A17-4510-8EBA-4B4D46E8D675}" type="presOf" srcId="{A865DB27-6277-496E-8700-51C70C1BA24E}" destId="{7B5460EA-937C-4E69-8C6F-36438D13A00F}" srcOrd="0" destOrd="0" presId="urn:microsoft.com/office/officeart/2005/8/layout/orgChart1"/>
+    <dgm:cxn modelId="{F63F69D3-9B61-4742-8BDF-771A8B88B7F5}" type="presOf" srcId="{978B34E9-55F1-44E7-A655-1B29DBF693F2}" destId="{BB6E80BB-A656-4037-9F21-86D759F27388}" srcOrd="0" destOrd="0" presId="urn:microsoft.com/office/officeart/2005/8/layout/orgChart1"/>
+    <dgm:cxn modelId="{4BAAAD64-FB59-4914-8EC1-7A0FCBD4E3A5}" type="presOf" srcId="{EF454B6D-9D2D-4E21-A6B5-78E4206C280D}" destId="{53F56B3B-0954-442B-98E6-7AB97BE29739}" srcOrd="0" destOrd="0" presId="urn:microsoft.com/office/officeart/2005/8/layout/orgChart1"/>
+    <dgm:cxn modelId="{0876B023-9562-480F-83A7-7785ACF90141}" type="presOf" srcId="{28901664-6D13-458C-B429-D622A2451EA4}" destId="{861293C4-2EDA-4EEC-AA94-9047BABD0688}" srcOrd="1" destOrd="0" presId="urn:microsoft.com/office/officeart/2005/8/layout/orgChart1"/>
+    <dgm:cxn modelId="{AD7C2623-DC81-4742-B619-A607A3B9F290}" type="presOf" srcId="{EF454B6D-9D2D-4E21-A6B5-78E4206C280D}" destId="{51DFD988-79CE-4618-8692-EDB7AA4EB731}" srcOrd="1" destOrd="0" presId="urn:microsoft.com/office/officeart/2005/8/layout/orgChart1"/>
     <dgm:cxn modelId="{5ECB3989-75E7-4297-8CCE-01290E150C8C}" srcId="{28901664-6D13-458C-B429-D622A2451EA4}" destId="{33744891-7FD5-4B01-887D-1CE226266F19}" srcOrd="4" destOrd="0" parTransId="{21762784-D2B5-460B-B334-365A61ECB36E}" sibTransId="{FABF0F7E-DFA5-4B04-BC4A-1921A39E7F6D}"/>
-    <dgm:cxn modelId="{387660AF-67F7-4890-AFF5-8F69030B5950}" type="presOf" srcId="{24FCDB9A-7CD7-42A6-901E-33C660779140}" destId="{0E265BF4-61FE-42C2-B59B-556930172295}" srcOrd="1" destOrd="0" presId="urn:microsoft.com/office/officeart/2005/8/layout/orgChart1"/>
-    <dgm:cxn modelId="{0EECBA76-4ADC-4A81-9E8C-B3877516C6EF}" type="presOf" srcId="{84B6324A-EDD1-4C22-B0D5-1569A7A48F67}" destId="{B09D9F31-E7DA-4633-B4C7-075108D36162}" srcOrd="0" destOrd="0" presId="urn:microsoft.com/office/officeart/2005/8/layout/orgChart1"/>
-    <dgm:cxn modelId="{EEF410C9-1261-4D2D-85E9-5E85712F8EE3}" type="presOf" srcId="{777D70B2-7593-492E-85BD-DD7897434DA5}" destId="{B95F0D65-7A69-4E7B-95E0-26C85AAF291B}" srcOrd="0" destOrd="0" presId="urn:microsoft.com/office/officeart/2005/8/layout/orgChart1"/>
-    <dgm:cxn modelId="{6B2BD536-3639-4692-A0FB-43F34EA34614}" srcId="{00523B8F-3A03-49B1-B2DB-9C9F083D0D57}" destId="{C08B7FCC-C4AF-40FD-A666-23171B03EE5A}" srcOrd="0" destOrd="0" parTransId="{A077A818-8C91-4E4D-8D4C-336722AEF76B}" sibTransId="{AD7FF5E8-7151-415A-9864-08555799027B}"/>
-    <dgm:cxn modelId="{D22AC9B9-034A-46D6-ABCD-EC6A817CA211}" type="presOf" srcId="{54C5B119-7A6D-41D4-91D4-EC4A5DCE239F}" destId="{C537A659-496E-48AE-8373-0FB3DBF527F4}" srcOrd="0" destOrd="0" presId="urn:microsoft.com/office/officeart/2005/8/layout/orgChart1"/>
+    <dgm:cxn modelId="{444F4FC5-0D2D-4D78-AB59-B3D5DCF176BF}" type="presOf" srcId="{33744891-7FD5-4B01-887D-1CE226266F19}" destId="{6F0308BE-5813-4365-8061-CCF3BD2F00D0}" srcOrd="0" destOrd="0" presId="urn:microsoft.com/office/officeart/2005/8/layout/orgChart1"/>
+    <dgm:cxn modelId="{8188EDBE-C78E-4085-93ED-B31123A28225}" type="presOf" srcId="{84B6324A-EDD1-4C22-B0D5-1569A7A48F67}" destId="{46032EE4-E9BB-45BB-8E43-57A6B477FE92}" srcOrd="1" destOrd="0" presId="urn:microsoft.com/office/officeart/2005/8/layout/orgChart1"/>
+    <dgm:cxn modelId="{7E4E1B8B-9F27-46DF-B9D5-CDEE708E7D43}" type="presOf" srcId="{93CAA9F7-00A6-4646-AF03-1300ECE0C121}" destId="{6E2DF822-DDD8-4489-BC32-3E7B9652C16B}" srcOrd="0" destOrd="0" presId="urn:microsoft.com/office/officeart/2005/8/layout/orgChart1"/>
+    <dgm:cxn modelId="{F824DE41-C425-4FE3-8640-3CC5A2D85587}" srcId="{A865DB27-6277-496E-8700-51C70C1BA24E}" destId="{DD5A53E1-B2C8-433A-AB97-EC922C9275A3}" srcOrd="2" destOrd="0" parTransId="{DDECC689-300C-4F90-A2F7-EA69B22D799F}" sibTransId="{BC59DDB5-3542-491C-A830-71B73DA1E75A}"/>
     <dgm:cxn modelId="{E2F2C639-3CEE-4EF2-8953-954C0F5E41FE}" srcId="{BA904AE3-165D-4759-BE67-5F764CF95794}" destId="{A865DB27-6277-496E-8700-51C70C1BA24E}" srcOrd="3" destOrd="0" parTransId="{54C5B119-7A6D-41D4-91D4-EC4A5DCE239F}" sibTransId="{54829549-1A62-4F98-BE29-D1B08EF391DE}"/>
-    <dgm:cxn modelId="{F824DE41-C425-4FE3-8640-3CC5A2D85587}" srcId="{A865DB27-6277-496E-8700-51C70C1BA24E}" destId="{DD5A53E1-B2C8-433A-AB97-EC922C9275A3}" srcOrd="2" destOrd="0" parTransId="{DDECC689-300C-4F90-A2F7-EA69B22D799F}" sibTransId="{BC59DDB5-3542-491C-A830-71B73DA1E75A}"/>
-    <dgm:cxn modelId="{90CA643B-268C-45FB-9A8A-0AC0B8C24715}" type="presOf" srcId="{DD5A53E1-B2C8-433A-AB97-EC922C9275A3}" destId="{A5AB3C5C-8DAE-418E-BC54-2F9C1F09E57D}" srcOrd="1" destOrd="0" presId="urn:microsoft.com/office/officeart/2005/8/layout/orgChart1"/>
-    <dgm:cxn modelId="{01D30FAF-91EE-4DCE-89D9-3794105B11C6}" type="presOf" srcId="{A0309C32-2AD1-404C-9245-40063BAA6B4D}" destId="{3FD5AB23-7BC8-4737-8E4E-C89A20653F1C}" srcOrd="0" destOrd="0" presId="urn:microsoft.com/office/officeart/2005/8/layout/orgChart1"/>
-    <dgm:cxn modelId="{BDAD8F9C-E1AC-469B-9690-D2906E03C2FF}" srcId="{A865DB27-6277-496E-8700-51C70C1BA24E}" destId="{D19A1D0C-757A-4E2C-B064-57F9E750796F}" srcOrd="0" destOrd="0" parTransId="{DE6B3180-B867-4FC6-82F8-EFBA5AB4867F}" sibTransId="{D064269C-29E0-402C-91BE-69D5DD1EBE4C}"/>
-    <dgm:cxn modelId="{B13C4F64-FECC-46E9-AF46-0DE41CAB9F8D}" type="presOf" srcId="{9A56E998-A748-4778-A8ED-B1022E68FAB7}" destId="{AE2B81FB-9C46-4F5A-BF47-935986171EF6}" srcOrd="0" destOrd="0" presId="urn:microsoft.com/office/officeart/2005/8/layout/orgChart1"/>
-    <dgm:cxn modelId="{4E6AB61E-236D-4E5D-A9E4-A9A63F4EDF42}" type="presOf" srcId="{EF454B6D-9D2D-4E21-A6B5-78E4206C280D}" destId="{51DFD988-79CE-4618-8692-EDB7AA4EB731}" srcOrd="1" destOrd="0" presId="urn:microsoft.com/office/officeart/2005/8/layout/orgChart1"/>
-    <dgm:cxn modelId="{BBAF8655-4D38-404D-A74F-9A2F57425CA4}" srcId="{28901664-6D13-458C-B429-D622A2451EA4}" destId="{73EF5CB7-84B3-4FB5-8EB8-A4EDA399746A}" srcOrd="0" destOrd="0" parTransId="{978B34E9-55F1-44E7-A655-1B29DBF693F2}" sibTransId="{499C029F-53FC-4AC6-9990-7B1AD0D48AE9}"/>
-    <dgm:cxn modelId="{47BB9B1F-BAB3-46BE-8366-8F20E6DF8C81}" type="presOf" srcId="{2A77DC0E-8A80-4E54-A513-15A2CF97EACB}" destId="{400E074E-22F3-46FE-8FBA-6F888245B35A}" srcOrd="0" destOrd="0" presId="urn:microsoft.com/office/officeart/2005/8/layout/orgChart1"/>
-    <dgm:cxn modelId="{C5B245E3-AD8D-4842-96A4-92D1EB37D32D}" type="presOf" srcId="{84B6324A-EDD1-4C22-B0D5-1569A7A48F67}" destId="{46032EE4-E9BB-45BB-8E43-57A6B477FE92}" srcOrd="1" destOrd="0" presId="urn:microsoft.com/office/officeart/2005/8/layout/orgChart1"/>
-    <dgm:cxn modelId="{5DEC4D71-04CA-4A3F-943E-164D044AF517}" srcId="{EF454B6D-9D2D-4E21-A6B5-78E4206C280D}" destId="{93CAA9F7-00A6-4646-AF03-1300ECE0C121}" srcOrd="0" destOrd="0" parTransId="{243A33AD-84AD-4CB4-B6EB-AC2F10F19783}" sibTransId="{DA3AE83E-483B-4EC0-A263-6CDCE037BE46}"/>
-    <dgm:cxn modelId="{423A09C8-B419-4DCF-8335-D8541CE12861}" srcId="{A865DB27-6277-496E-8700-51C70C1BA24E}" destId="{777D70B2-7593-492E-85BD-DD7897434DA5}" srcOrd="1" destOrd="0" parTransId="{2A77DC0E-8A80-4E54-A513-15A2CF97EACB}" sibTransId="{EBA50EAE-E8C6-4C8F-9E96-C25347FB2237}"/>
-    <dgm:cxn modelId="{C108DD26-F28F-4ACD-B877-345F7FAC75CA}" type="presOf" srcId="{D19A1D0C-757A-4E2C-B064-57F9E750796F}" destId="{9EF9F13B-015D-4EFE-A45C-4BE969D53A0C}" srcOrd="0" destOrd="0" presId="urn:microsoft.com/office/officeart/2005/8/layout/orgChart1"/>
-    <dgm:cxn modelId="{918F81E0-CE68-4CF1-A513-94BE3244D7C5}" srcId="{28901664-6D13-458C-B429-D622A2451EA4}" destId="{9A56E998-A748-4778-A8ED-B1022E68FAB7}" srcOrd="2" destOrd="0" parTransId="{77F94C4B-5179-41D7-B677-58A1BD0371F5}" sibTransId="{CFD7568B-50C5-4156-B485-96948E1405EE}"/>
-    <dgm:cxn modelId="{E4412E0D-A28B-4A04-B716-D6C512E278B1}" type="presOf" srcId="{21762784-D2B5-460B-B334-365A61ECB36E}" destId="{FFD98527-95C7-4F09-A064-E9D8871CA5AF}" srcOrd="0" destOrd="0" presId="urn:microsoft.com/office/officeart/2005/8/layout/orgChart1"/>
-    <dgm:cxn modelId="{6657140A-300B-4214-9A2C-9833C65ABCFB}" type="presOf" srcId="{73EF5CB7-84B3-4FB5-8EB8-A4EDA399746A}" destId="{EECF3754-A08D-44CA-8FB2-AF05D41D3F2E}" srcOrd="1" destOrd="0" presId="urn:microsoft.com/office/officeart/2005/8/layout/orgChart1"/>
-    <dgm:cxn modelId="{FB5C9D22-6CA3-4914-9E00-DA739E97E59D}" type="presOf" srcId="{EF454B6D-9D2D-4E21-A6B5-78E4206C280D}" destId="{53F56B3B-0954-442B-98E6-7AB97BE29739}" srcOrd="0" destOrd="0" presId="urn:microsoft.com/office/officeart/2005/8/layout/orgChart1"/>
-    <dgm:cxn modelId="{20ECE215-CB9F-4239-ABB1-41F533588029}" type="presOf" srcId="{1CA8A0CE-FCBE-47DB-8999-96BF42AE1F0C}" destId="{E4121398-19D0-4A63-BBDF-05B04E0994B5}" srcOrd="0" destOrd="0" presId="urn:microsoft.com/office/officeart/2005/8/layout/orgChart1"/>
-    <dgm:cxn modelId="{B2C0E146-EAC5-4969-BEEA-C16691DD6AE8}" type="presOf" srcId="{243A33AD-84AD-4CB4-B6EB-AC2F10F19783}" destId="{4D2C32D2-18E7-4211-8DA5-E728B110F2B7}" srcOrd="0" destOrd="0" presId="urn:microsoft.com/office/officeart/2005/8/layout/orgChart1"/>
-    <dgm:cxn modelId="{FF69C7EB-C8E3-4660-B221-E9C7B6DDDBE2}" type="presOf" srcId="{A865DB27-6277-496E-8700-51C70C1BA24E}" destId="{7B5460EA-937C-4E69-8C6F-36438D13A00F}" srcOrd="0" destOrd="0" presId="urn:microsoft.com/office/officeart/2005/8/layout/orgChart1"/>
-    <dgm:cxn modelId="{CC36005C-1182-42F6-806B-EF7920E2CA7E}" type="presOf" srcId="{777D70B2-7593-492E-85BD-DD7897434DA5}" destId="{55288FFC-D090-4599-8010-3F3F812FE967}" srcOrd="1" destOrd="0" presId="urn:microsoft.com/office/officeart/2005/8/layout/orgChart1"/>
-    <dgm:cxn modelId="{59FCEAE2-17EE-4549-B690-900FCB6F86D8}" type="presOf" srcId="{77F94C4B-5179-41D7-B677-58A1BD0371F5}" destId="{3C890E83-13B4-4B53-9C24-C08BFE44C84F}" srcOrd="0" destOrd="0" presId="urn:microsoft.com/office/officeart/2005/8/layout/orgChart1"/>
-    <dgm:cxn modelId="{40C04F14-A921-4BE9-8C6E-6F1171E2D715}" type="presOf" srcId="{00523B8F-3A03-49B1-B2DB-9C9F083D0D57}" destId="{D012C6D5-2120-4FDA-A245-87C3F31E7EEE}" srcOrd="0" destOrd="0" presId="urn:microsoft.com/office/officeart/2005/8/layout/orgChart1"/>
-    <dgm:cxn modelId="{E53FE891-F2AB-4AAB-989A-FA18C65701FD}" type="presOf" srcId="{C17E20C2-4334-4D9A-93DB-48921E7F7EA8}" destId="{1204DC16-325C-424C-AEE0-0631CC5F5E9C}" srcOrd="0" destOrd="0" presId="urn:microsoft.com/office/officeart/2005/8/layout/orgChart1"/>
-    <dgm:cxn modelId="{607577AA-DFB0-4C0B-B567-9AC9E23B6E32}" type="presOf" srcId="{D19A1D0C-757A-4E2C-B064-57F9E750796F}" destId="{0A69779C-2A9D-4BD1-9E9B-63167916F25C}" srcOrd="1" destOrd="0" presId="urn:microsoft.com/office/officeart/2005/8/layout/orgChart1"/>
-    <dgm:cxn modelId="{BE9DCBEE-7A22-4F36-A35F-3EC08F909F92}" type="presOf" srcId="{00523B8F-3A03-49B1-B2DB-9C9F083D0D57}" destId="{D4DF851C-41A3-433D-B48E-2C169C697F5D}" srcOrd="1" destOrd="0" presId="urn:microsoft.com/office/officeart/2005/8/layout/orgChart1"/>
-    <dgm:cxn modelId="{33E99309-3FC9-461A-BCBE-7CF5B1590026}" type="presOf" srcId="{DDECC689-300C-4F90-A2F7-EA69B22D799F}" destId="{C71264F2-4251-4B8F-B408-A16777E201B0}" srcOrd="0" destOrd="0" presId="urn:microsoft.com/office/officeart/2005/8/layout/orgChart1"/>
+    <dgm:cxn modelId="{26256555-FD73-4377-B2B0-414E95932C36}" type="presOf" srcId="{73EF5CB7-84B3-4FB5-8EB8-A4EDA399746A}" destId="{24E5C337-0F33-42FC-A04D-EFA2F7F7BD65}" srcOrd="0" destOrd="0" presId="urn:microsoft.com/office/officeart/2005/8/layout/orgChart1"/>
+    <dgm:cxn modelId="{29A846B2-E922-4B50-8127-5AF58BA3CF62}" srcId="{28901664-6D13-458C-B429-D622A2451EA4}" destId="{24FCDB9A-7CD7-42A6-901E-33C660779140}" srcOrd="1" destOrd="0" parTransId="{8D2310D3-09C1-46F0-8816-001F14DF2E96}" sibTransId="{B35C30A5-1E1A-449C-9AE9-A847763D2603}"/>
+    <dgm:cxn modelId="{1AA12291-5990-4E8F-AD34-C9C4C707084D}" type="presOf" srcId="{BA904AE3-165D-4759-BE67-5F764CF95794}" destId="{B5B70F23-FE19-4614-860A-AE0AD8B1302D}" srcOrd="0" destOrd="0" presId="urn:microsoft.com/office/officeart/2005/8/layout/orgChart1"/>
+    <dgm:cxn modelId="{63AAD278-1619-473B-B63F-6A0CBF98EB5E}" srcId="{28901664-6D13-458C-B429-D622A2451EA4}" destId="{84B6324A-EDD1-4C22-B0D5-1569A7A48F67}" srcOrd="3" destOrd="0" parTransId="{C17E20C2-4334-4D9A-93DB-48921E7F7EA8}" sibTransId="{67D5FC77-BAF2-4B24-A6D9-8DAE0FE444B7}"/>
+    <dgm:cxn modelId="{150E9383-5E4A-4D84-9BA1-6C2B457A40BA}" type="presOf" srcId="{3C4BB343-F948-4370-BE90-861A075C84DB}" destId="{1ACE2980-B2E6-40C7-B908-A9BDF4F8A102}" srcOrd="0" destOrd="0" presId="urn:microsoft.com/office/officeart/2005/8/layout/orgChart1"/>
+    <dgm:cxn modelId="{ACAE7833-7E62-45A3-A233-E31E7A1C5E37}" type="presOf" srcId="{21762784-D2B5-460B-B334-365A61ECB36E}" destId="{FFD98527-95C7-4F09-A064-E9D8871CA5AF}" srcOrd="0" destOrd="0" presId="urn:microsoft.com/office/officeart/2005/8/layout/orgChart1"/>
+    <dgm:cxn modelId="{4CA3FCEC-E91E-4210-AFD0-DF996DC50547}" type="presOf" srcId="{C9A3D5A8-EAEB-4804-A469-092BF1F3134A}" destId="{4A4AB2F5-BB67-449C-9416-047A1A4CCEBA}" srcOrd="0" destOrd="0" presId="urn:microsoft.com/office/officeart/2005/8/layout/orgChart1"/>
+    <dgm:cxn modelId="{D296664E-7C30-41E0-8721-7079CB89AA3D}" srcId="{BA904AE3-165D-4759-BE67-5F764CF95794}" destId="{28901664-6D13-458C-B429-D622A2451EA4}" srcOrd="0" destOrd="0" parTransId="{D2646BB3-2686-47AB-98A2-CAAB46F64BE6}" sibTransId="{E2465AFA-03F5-4C12-8FA5-11FC54ED7B8F}"/>
     <dgm:cxn modelId="{B591D928-597C-46DD-9462-B4374FE6DA78}" srcId="{BA904AE3-165D-4759-BE67-5F764CF95794}" destId="{EF454B6D-9D2D-4E21-A6B5-78E4206C280D}" srcOrd="2" destOrd="0" parTransId="{3C4BB343-F948-4370-BE90-861A075C84DB}" sibTransId="{C3477E85-1CD7-479C-9BC5-48ADD04D3774}"/>
-    <dgm:cxn modelId="{C47880E0-5843-4638-BAD5-B3AF3DCBEE68}" type="presOf" srcId="{2E7B636C-991F-40FC-B079-F8092682A89C}" destId="{D05291E5-FDDF-4293-B9F1-38701859D3D1}" srcOrd="0" destOrd="0" presId="urn:microsoft.com/office/officeart/2005/8/layout/orgChart1"/>
-    <dgm:cxn modelId="{999B3B91-D2A2-4739-AE69-BCC852FDEEC6}" type="presOf" srcId="{DE6B3180-B867-4FC6-82F8-EFBA5AB4867F}" destId="{E13BBDB9-9D6D-44C0-8276-4DF86AE343DD}" srcOrd="0" destOrd="0" presId="urn:microsoft.com/office/officeart/2005/8/layout/orgChart1"/>
-    <dgm:cxn modelId="{2927A427-7D1F-4AC4-896A-1D19D1CC5C1A}" type="presOf" srcId="{8D2310D3-09C1-46F0-8816-001F14DF2E96}" destId="{00304BB0-0D43-4E67-B2B1-8466E38BF05F}" srcOrd="0" destOrd="0" presId="urn:microsoft.com/office/officeart/2005/8/layout/orgChart1"/>
-    <dgm:cxn modelId="{2F884B26-716D-4B03-8D84-F9A16BF253CB}" type="presOf" srcId="{978B34E9-55F1-44E7-A655-1B29DBF693F2}" destId="{BB6E80BB-A656-4037-9F21-86D759F27388}" srcOrd="0" destOrd="0" presId="urn:microsoft.com/office/officeart/2005/8/layout/orgChart1"/>
-    <dgm:cxn modelId="{4DF71117-FBD4-4138-9FB9-1DEA3368881E}" type="presOf" srcId="{33744891-7FD5-4B01-887D-1CE226266F19}" destId="{6F0308BE-5813-4365-8061-CCF3BD2F00D0}" srcOrd="0" destOrd="0" presId="urn:microsoft.com/office/officeart/2005/8/layout/orgChart1"/>
-    <dgm:cxn modelId="{63AAD278-1619-473B-B63F-6A0CBF98EB5E}" srcId="{28901664-6D13-458C-B429-D622A2451EA4}" destId="{84B6324A-EDD1-4C22-B0D5-1569A7A48F67}" srcOrd="3" destOrd="0" parTransId="{C17E20C2-4334-4D9A-93DB-48921E7F7EA8}" sibTransId="{67D5FC77-BAF2-4B24-A6D9-8DAE0FE444B7}"/>
-    <dgm:cxn modelId="{043BF19A-A2D0-4891-9210-51AE93C858A7}" type="presOf" srcId="{A865DB27-6277-496E-8700-51C70C1BA24E}" destId="{0DE6D0A3-4A1D-4DCF-9F6E-7ADA6CB38DD8}" srcOrd="1" destOrd="0" presId="urn:microsoft.com/office/officeart/2005/8/layout/orgChart1"/>
-    <dgm:cxn modelId="{5A49009A-D083-4E3C-A445-F453E8974C01}" type="presOf" srcId="{3C4BB343-F948-4370-BE90-861A075C84DB}" destId="{1ACE2980-B2E6-40C7-B908-A9BDF4F8A102}" srcOrd="0" destOrd="0" presId="urn:microsoft.com/office/officeart/2005/8/layout/orgChart1"/>
-    <dgm:cxn modelId="{36D15083-1CA6-4916-8E0C-EF97F9EA7A0B}" type="presOf" srcId="{DD5A53E1-B2C8-433A-AB97-EC922C9275A3}" destId="{C6D891A2-C51D-42F5-850C-55C39DB12201}" srcOrd="0" destOrd="0" presId="urn:microsoft.com/office/officeart/2005/8/layout/orgChart1"/>
-    <dgm:cxn modelId="{685C8B76-8025-455B-A515-77AA5A444F06}" type="presOf" srcId="{BA904AE3-165D-4759-BE67-5F764CF95794}" destId="{B5B70F23-FE19-4614-860A-AE0AD8B1302D}" srcOrd="0" destOrd="0" presId="urn:microsoft.com/office/officeart/2005/8/layout/orgChart1"/>
-    <dgm:cxn modelId="{FFE013A2-69FB-4BDA-B5B3-C960D091541A}" type="presOf" srcId="{73EF5CB7-84B3-4FB5-8EB8-A4EDA399746A}" destId="{24E5C337-0F33-42FC-A04D-EFA2F7F7BD65}" srcOrd="0" destOrd="0" presId="urn:microsoft.com/office/officeart/2005/8/layout/orgChart1"/>
-    <dgm:cxn modelId="{D296664E-7C30-41E0-8721-7079CB89AA3D}" srcId="{BA904AE3-165D-4759-BE67-5F764CF95794}" destId="{28901664-6D13-458C-B429-D622A2451EA4}" srcOrd="0" destOrd="0" parTransId="{D2646BB3-2686-47AB-98A2-CAAB46F64BE6}" sibTransId="{E2465AFA-03F5-4C12-8FA5-11FC54ED7B8F}"/>
-    <dgm:cxn modelId="{54C9ACA3-3F1E-4DDE-B3EA-7625CE0BCCA8}" type="presOf" srcId="{33744891-7FD5-4B01-887D-1CE226266F19}" destId="{84AED551-266E-4BEF-8A40-C9A6DF7A9128}" srcOrd="1" destOrd="0" presId="urn:microsoft.com/office/officeart/2005/8/layout/orgChart1"/>
-    <dgm:cxn modelId="{CF6F30AD-9B59-40DF-9D80-7867935D087D}" srcId="{00523B8F-3A03-49B1-B2DB-9C9F083D0D57}" destId="{C9A3D5A8-EAEB-4804-A469-092BF1F3134A}" srcOrd="1" destOrd="0" parTransId="{A0309C32-2AD1-404C-9245-40063BAA6B4D}" sibTransId="{0F1ABEDB-B059-40ED-95D9-35CA9EEFCEE3}"/>
-    <dgm:cxn modelId="{8444F952-3DB2-4FD4-97E7-EF6D3633C82E}" type="presOf" srcId="{BA904AE3-165D-4759-BE67-5F764CF95794}" destId="{5A1635A2-4BA4-4845-B6A0-AFF3EF6BE947}" srcOrd="1" destOrd="0" presId="urn:microsoft.com/office/officeart/2005/8/layout/orgChart1"/>
-    <dgm:cxn modelId="{8B15A9AE-DFA0-4CEB-8AA7-65DA523C792B}" type="presOf" srcId="{28901664-6D13-458C-B429-D622A2451EA4}" destId="{861293C4-2EDA-4EEC-AA94-9047BABD0688}" srcOrd="1" destOrd="0" presId="urn:microsoft.com/office/officeart/2005/8/layout/orgChart1"/>
-    <dgm:cxn modelId="{8189689A-928F-433B-B5E8-20868B08586E}" type="presOf" srcId="{C9A3D5A8-EAEB-4804-A469-092BF1F3134A}" destId="{4A4AB2F5-BB67-449C-9416-047A1A4CCEBA}" srcOrd="0" destOrd="0" presId="urn:microsoft.com/office/officeart/2005/8/layout/orgChart1"/>
-    <dgm:cxn modelId="{29A846B2-E922-4B50-8127-5AF58BA3CF62}" srcId="{28901664-6D13-458C-B429-D622A2451EA4}" destId="{24FCDB9A-7CD7-42A6-901E-33C660779140}" srcOrd="1" destOrd="0" parTransId="{8D2310D3-09C1-46F0-8816-001F14DF2E96}" sibTransId="{B35C30A5-1E1A-449C-9AE9-A847763D2603}"/>
-    <dgm:cxn modelId="{770615EF-C434-432A-82DC-8FDD0DA8F34C}" type="presOf" srcId="{C08B7FCC-C4AF-40FD-A666-23171B03EE5A}" destId="{7AC09840-7708-40EF-B1F1-E85F25E9CA2C}" srcOrd="0" destOrd="0" presId="urn:microsoft.com/office/officeart/2005/8/layout/orgChart1"/>
-    <dgm:cxn modelId="{BB09C33A-74F0-421D-AC6A-EA3A4B069DD1}" type="presOf" srcId="{93CAA9F7-00A6-4646-AF03-1300ECE0C121}" destId="{6E2DF822-DDD8-4489-BC32-3E7B9652C16B}" srcOrd="0" destOrd="0" presId="urn:microsoft.com/office/officeart/2005/8/layout/orgChart1"/>
-    <dgm:cxn modelId="{0DD8608F-D436-4990-B5B8-ED443419CC6A}" type="presOf" srcId="{9A56E998-A748-4778-A8ED-B1022E68FAB7}" destId="{6A7FE9CA-7C80-473C-A130-89DC532600D4}" srcOrd="1" destOrd="0" presId="urn:microsoft.com/office/officeart/2005/8/layout/orgChart1"/>
-    <dgm:cxn modelId="{1DD2AD63-B06F-4481-994E-308B31C77075}" type="presOf" srcId="{D2646BB3-2686-47AB-98A2-CAAB46F64BE6}" destId="{22AC4F82-D181-47C6-8A1E-1AADA10DFA51}" srcOrd="0" destOrd="0" presId="urn:microsoft.com/office/officeart/2005/8/layout/orgChart1"/>
-    <dgm:cxn modelId="{EC536193-F4CE-4221-82FC-8ED63135C1B7}" srcId="{2E7B636C-991F-40FC-B079-F8092682A89C}" destId="{BA904AE3-165D-4759-BE67-5F764CF95794}" srcOrd="0" destOrd="0" parTransId="{1642E5C2-E9D3-45FD-96CE-6010A71717E1}" sibTransId="{09E37F34-054C-4A8A-A4E2-F60327DAAD8C}"/>
-    <dgm:cxn modelId="{0176AFAD-D50E-410C-8197-3AE31E485E69}" type="presOf" srcId="{A077A818-8C91-4E4D-8D4C-336722AEF76B}" destId="{2C0D359E-EAD5-47C7-9DDD-65694FBB90FD}" srcOrd="0" destOrd="0" presId="urn:microsoft.com/office/officeart/2005/8/layout/orgChart1"/>
-    <dgm:cxn modelId="{5A54B107-6260-441C-AAF8-3651B204052A}" type="presOf" srcId="{C9A3D5A8-EAEB-4804-A469-092BF1F3134A}" destId="{27B11F25-9D7C-4212-BE70-54C02042E8FF}" srcOrd="1" destOrd="0" presId="urn:microsoft.com/office/officeart/2005/8/layout/orgChart1"/>
-    <dgm:cxn modelId="{7F54D9FB-31E5-4C08-B2BA-3204046F9A5E}" type="presOf" srcId="{93CAA9F7-00A6-4646-AF03-1300ECE0C121}" destId="{76383B7D-BB4A-442F-B7CB-00EE3236B6CE}" srcOrd="1" destOrd="0" presId="urn:microsoft.com/office/officeart/2005/8/layout/orgChart1"/>
-    <dgm:cxn modelId="{161D2802-C82E-483F-A22A-0FC759A07DF1}" type="presOf" srcId="{24FCDB9A-7CD7-42A6-901E-33C660779140}" destId="{03629B59-382C-45F9-8F78-F647E9BEFB0C}" srcOrd="0" destOrd="0" presId="urn:microsoft.com/office/officeart/2005/8/layout/orgChart1"/>
-    <dgm:cxn modelId="{32BFF9E6-1BAD-47B3-B84E-F8336EE04FF4}" type="presOf" srcId="{C08B7FCC-C4AF-40FD-A666-23171B03EE5A}" destId="{1703A331-E188-460D-821E-4816222605B3}" srcOrd="1" destOrd="0" presId="urn:microsoft.com/office/officeart/2005/8/layout/orgChart1"/>
-    <dgm:cxn modelId="{9C5340A4-BEE0-4860-BBB8-EDEA3515B1D4}" type="presOf" srcId="{28901664-6D13-458C-B429-D622A2451EA4}" destId="{37020AF6-8FE1-491E-9639-EA14B54453BF}" srcOrd="0" destOrd="0" presId="urn:microsoft.com/office/officeart/2005/8/layout/orgChart1"/>
-    <dgm:cxn modelId="{87270054-8FC2-4265-AAA4-895838846140}" type="presParOf" srcId="{D05291E5-FDDF-4293-B9F1-38701859D3D1}" destId="{1E07A424-EEC7-49CF-BB89-89B62DA66974}" srcOrd="0" destOrd="0" presId="urn:microsoft.com/office/officeart/2005/8/layout/orgChart1"/>
-    <dgm:cxn modelId="{265CFE21-54FE-4B5B-A626-BA9F3EECF8AD}" type="presParOf" srcId="{1E07A424-EEC7-49CF-BB89-89B62DA66974}" destId="{6F4CDBB6-A4F6-412B-B0EB-797BCE3520E8}" srcOrd="0" destOrd="0" presId="urn:microsoft.com/office/officeart/2005/8/layout/orgChart1"/>
-    <dgm:cxn modelId="{83C1F0EC-F11B-419E-B733-8AD0CA5903C5}" type="presParOf" srcId="{6F4CDBB6-A4F6-412B-B0EB-797BCE3520E8}" destId="{B5B70F23-FE19-4614-860A-AE0AD8B1302D}" srcOrd="0" destOrd="0" presId="urn:microsoft.com/office/officeart/2005/8/layout/orgChart1"/>
-    <dgm:cxn modelId="{F2A7F41E-2BAC-4426-976A-9B55E87C35CA}" type="presParOf" srcId="{6F4CDBB6-A4F6-412B-B0EB-797BCE3520E8}" destId="{5A1635A2-4BA4-4845-B6A0-AFF3EF6BE947}" srcOrd="1" destOrd="0" presId="urn:microsoft.com/office/officeart/2005/8/layout/orgChart1"/>
-    <dgm:cxn modelId="{A29F1EC1-20BF-4D15-814D-74F85399D285}" type="presParOf" srcId="{1E07A424-EEC7-49CF-BB89-89B62DA66974}" destId="{D6F4CEE2-577A-4D9F-968D-26AA943FB045}" srcOrd="1" destOrd="0" presId="urn:microsoft.com/office/officeart/2005/8/layout/orgChart1"/>
-    <dgm:cxn modelId="{FA9B933C-00C1-47FF-978C-790B902683CE}" type="presParOf" srcId="{D6F4CEE2-577A-4D9F-968D-26AA943FB045}" destId="{22AC4F82-D181-47C6-8A1E-1AADA10DFA51}" srcOrd="0" destOrd="0" presId="urn:microsoft.com/office/officeart/2005/8/layout/orgChart1"/>
-    <dgm:cxn modelId="{5FC9836A-2E30-40E3-9084-439BC05AC00E}" type="presParOf" srcId="{D6F4CEE2-577A-4D9F-968D-26AA943FB045}" destId="{80B359E7-6459-437F-B489-C789159B6C51}" srcOrd="1" destOrd="0" presId="urn:microsoft.com/office/officeart/2005/8/layout/orgChart1"/>
-    <dgm:cxn modelId="{5A87AA2E-A3CC-458B-948C-BCCE5C1DB0DB}" type="presParOf" srcId="{80B359E7-6459-437F-B489-C789159B6C51}" destId="{1E5A97C1-2D11-4912-B565-EA85CD2E7447}" srcOrd="0" destOrd="0" presId="urn:microsoft.com/office/officeart/2005/8/layout/orgChart1"/>
-    <dgm:cxn modelId="{BE33F9F1-0B13-4E5A-8E51-895B1E9C437E}" type="presParOf" srcId="{1E5A97C1-2D11-4912-B565-EA85CD2E7447}" destId="{37020AF6-8FE1-491E-9639-EA14B54453BF}" srcOrd="0" destOrd="0" presId="urn:microsoft.com/office/officeart/2005/8/layout/orgChart1"/>
-    <dgm:cxn modelId="{88BAC28A-276F-4825-87D4-D70EF83765D0}" type="presParOf" srcId="{1E5A97C1-2D11-4912-B565-EA85CD2E7447}" destId="{861293C4-2EDA-4EEC-AA94-9047BABD0688}" srcOrd="1" destOrd="0" presId="urn:microsoft.com/office/officeart/2005/8/layout/orgChart1"/>
-    <dgm:cxn modelId="{5C4188DE-68F7-400B-B06D-523DAB68001E}" type="presParOf" srcId="{80B359E7-6459-437F-B489-C789159B6C51}" destId="{F457CAA9-14E9-49BB-BA5E-80154D94AA7B}" srcOrd="1" destOrd="0" presId="urn:microsoft.com/office/officeart/2005/8/layout/orgChart1"/>
-    <dgm:cxn modelId="{A7D4C7A5-FEE9-45D0-AFEE-2297C2725110}" type="presParOf" srcId="{F457CAA9-14E9-49BB-BA5E-80154D94AA7B}" destId="{BB6E80BB-A656-4037-9F21-86D759F27388}" srcOrd="0" destOrd="0" presId="urn:microsoft.com/office/officeart/2005/8/layout/orgChart1"/>
-    <dgm:cxn modelId="{0A73898B-8444-473F-9F2C-B1471FCDEDBC}" type="presParOf" srcId="{F457CAA9-14E9-49BB-BA5E-80154D94AA7B}" destId="{137FFF14-38D0-493D-B3C8-74F71404B895}" srcOrd="1" destOrd="0" presId="urn:microsoft.com/office/officeart/2005/8/layout/orgChart1"/>
-    <dgm:cxn modelId="{28B4D23C-1BF2-4DFD-BE16-757BD51D7E01}" type="presParOf" srcId="{137FFF14-38D0-493D-B3C8-74F71404B895}" destId="{836738F6-36A7-4C1E-941C-2E9FB4F67B6B}" srcOrd="0" destOrd="0" presId="urn:microsoft.com/office/officeart/2005/8/layout/orgChart1"/>
-    <dgm:cxn modelId="{1F4FE523-3812-465F-9ACE-7EC6CC549BAA}" type="presParOf" srcId="{836738F6-36A7-4C1E-941C-2E9FB4F67B6B}" destId="{24E5C337-0F33-42FC-A04D-EFA2F7F7BD65}" srcOrd="0" destOrd="0" presId="urn:microsoft.com/office/officeart/2005/8/layout/orgChart1"/>
-    <dgm:cxn modelId="{C052A497-F9D9-4B12-8D94-16A5212B9EB8}" type="presParOf" srcId="{836738F6-36A7-4C1E-941C-2E9FB4F67B6B}" destId="{EECF3754-A08D-44CA-8FB2-AF05D41D3F2E}" srcOrd="1" destOrd="0" presId="urn:microsoft.com/office/officeart/2005/8/layout/orgChart1"/>
-    <dgm:cxn modelId="{F51BFF93-D873-4987-AE02-3FAC0187336F}" type="presParOf" srcId="{137FFF14-38D0-493D-B3C8-74F71404B895}" destId="{098D0FA1-728C-4EA6-AAAE-D1433D1B4C27}" srcOrd="1" destOrd="0" presId="urn:microsoft.com/office/officeart/2005/8/layout/orgChart1"/>
-    <dgm:cxn modelId="{801D28A6-F9EB-4DD6-908C-ADD4D89A9790}" type="presParOf" srcId="{137FFF14-38D0-493D-B3C8-74F71404B895}" destId="{F6DFD6E0-5489-41C2-B0FC-6BB5847A1DAC}" srcOrd="2" destOrd="0" presId="urn:microsoft.com/office/officeart/2005/8/layout/orgChart1"/>
-    <dgm:cxn modelId="{0D89D80C-FAEA-4342-AB55-5C33FF59DDE3}" type="presParOf" srcId="{F457CAA9-14E9-49BB-BA5E-80154D94AA7B}" destId="{00304BB0-0D43-4E67-B2B1-8466E38BF05F}" srcOrd="2" destOrd="0" presId="urn:microsoft.com/office/officeart/2005/8/layout/orgChart1"/>
-    <dgm:cxn modelId="{42CE849F-9ADB-4E9D-A4D8-DC51E5C1A320}" type="presParOf" srcId="{F457CAA9-14E9-49BB-BA5E-80154D94AA7B}" destId="{AEE2E869-23FC-43BC-A263-233FF90411C3}" srcOrd="3" destOrd="0" presId="urn:microsoft.com/office/officeart/2005/8/layout/orgChart1"/>
-    <dgm:cxn modelId="{353B2612-D217-4FE2-AE62-4CBA75792B7A}" type="presParOf" srcId="{AEE2E869-23FC-43BC-A263-233FF90411C3}" destId="{85A86769-8C0C-48CD-9D68-2C8F52E668B7}" srcOrd="0" destOrd="0" presId="urn:microsoft.com/office/officeart/2005/8/layout/orgChart1"/>
-    <dgm:cxn modelId="{FB56A485-BB48-42E3-AF1E-554DBE3E7C28}" type="presParOf" srcId="{85A86769-8C0C-48CD-9D68-2C8F52E668B7}" destId="{03629B59-382C-45F9-8F78-F647E9BEFB0C}" srcOrd="0" destOrd="0" presId="urn:microsoft.com/office/officeart/2005/8/layout/orgChart1"/>
-    <dgm:cxn modelId="{3D9A7877-05F9-46A0-A674-EDF7E9561E81}" type="presParOf" srcId="{85A86769-8C0C-48CD-9D68-2C8F52E668B7}" destId="{0E265BF4-61FE-42C2-B59B-556930172295}" srcOrd="1" destOrd="0" presId="urn:microsoft.com/office/officeart/2005/8/layout/orgChart1"/>
-    <dgm:cxn modelId="{CE8C8094-5E8F-4F6D-8885-F494D6BDCD91}" type="presParOf" srcId="{AEE2E869-23FC-43BC-A263-233FF90411C3}" destId="{DDEB6F60-4CA0-4E38-9BEB-17E1C3585391}" srcOrd="1" destOrd="0" presId="urn:microsoft.com/office/officeart/2005/8/layout/orgChart1"/>
-    <dgm:cxn modelId="{5D303E59-61B8-4B28-91CE-A212B145064A}" type="presParOf" srcId="{AEE2E869-23FC-43BC-A263-233FF90411C3}" destId="{553DAF53-BA8F-4307-8BC3-A4F86DBE521B}" srcOrd="2" destOrd="0" presId="urn:microsoft.com/office/officeart/2005/8/layout/orgChart1"/>
-    <dgm:cxn modelId="{9990A605-34CD-45EC-8F24-2B85C6DED412}" type="presParOf" srcId="{F457CAA9-14E9-49BB-BA5E-80154D94AA7B}" destId="{3C890E83-13B4-4B53-9C24-C08BFE44C84F}" srcOrd="4" destOrd="0" presId="urn:microsoft.com/office/officeart/2005/8/layout/orgChart1"/>
-    <dgm:cxn modelId="{65555F21-7D0A-4E6C-84D6-0E55193BA839}" type="presParOf" srcId="{F457CAA9-14E9-49BB-BA5E-80154D94AA7B}" destId="{8649D539-7E20-4B7F-8AD5-D7ABF4719245}" srcOrd="5" destOrd="0" presId="urn:microsoft.com/office/officeart/2005/8/layout/orgChart1"/>
-    <dgm:cxn modelId="{A194DF8C-B66A-4E13-AE2A-05B1F818F1B2}" type="presParOf" srcId="{8649D539-7E20-4B7F-8AD5-D7ABF4719245}" destId="{D38C29F9-C8D4-4F43-B681-F96E840BF9EC}" srcOrd="0" destOrd="0" presId="urn:microsoft.com/office/officeart/2005/8/layout/orgChart1"/>
-    <dgm:cxn modelId="{7886597D-0177-45E3-8B21-C01104E72184}" type="presParOf" srcId="{D38C29F9-C8D4-4F43-B681-F96E840BF9EC}" destId="{AE2B81FB-9C46-4F5A-BF47-935986171EF6}" srcOrd="0" destOrd="0" presId="urn:microsoft.com/office/officeart/2005/8/layout/orgChart1"/>
-    <dgm:cxn modelId="{5C635CCB-F150-47AA-B133-3108DE845C18}" type="presParOf" srcId="{D38C29F9-C8D4-4F43-B681-F96E840BF9EC}" destId="{6A7FE9CA-7C80-473C-A130-89DC532600D4}" srcOrd="1" destOrd="0" presId="urn:microsoft.com/office/officeart/2005/8/layout/orgChart1"/>
-    <dgm:cxn modelId="{491DDFB0-50D6-4B33-9224-31ADC670EC9E}" type="presParOf" srcId="{8649D539-7E20-4B7F-8AD5-D7ABF4719245}" destId="{40C87E7C-2D2C-4022-ABD1-1B510E6707E3}" srcOrd="1" destOrd="0" presId="urn:microsoft.com/office/officeart/2005/8/layout/orgChart1"/>
-    <dgm:cxn modelId="{BA32AA5F-9F0D-4FE5-A706-356BFE5CAF05}" type="presParOf" srcId="{8649D539-7E20-4B7F-8AD5-D7ABF4719245}" destId="{E8D6E7AA-DC4B-4DDF-A77F-3520408E0BD5}" srcOrd="2" destOrd="0" presId="urn:microsoft.com/office/officeart/2005/8/layout/orgChart1"/>
-    <dgm:cxn modelId="{320D135F-65E0-42A4-90FA-9DB1E52CB2EC}" type="presParOf" srcId="{F457CAA9-14E9-49BB-BA5E-80154D94AA7B}" destId="{1204DC16-325C-424C-AEE0-0631CC5F5E9C}" srcOrd="6" destOrd="0" presId="urn:microsoft.com/office/officeart/2005/8/layout/orgChart1"/>
-    <dgm:cxn modelId="{295A5907-A088-4601-B60C-108B34582FB8}" type="presParOf" srcId="{F457CAA9-14E9-49BB-BA5E-80154D94AA7B}" destId="{C849CD50-AF0B-4039-BEA9-154B55216DEC}" srcOrd="7" destOrd="0" presId="urn:microsoft.com/office/officeart/2005/8/layout/orgChart1"/>
-    <dgm:cxn modelId="{A7A8FEEE-04C8-4B9A-A344-D0BA37B947A8}" type="presParOf" srcId="{C849CD50-AF0B-4039-BEA9-154B55216DEC}" destId="{714C8934-A578-4353-B7DE-CD36D8744E25}" srcOrd="0" destOrd="0" presId="urn:microsoft.com/office/officeart/2005/8/layout/orgChart1"/>
-    <dgm:cxn modelId="{D3A51F1B-004D-4D97-9BC0-8A1180D85603}" type="presParOf" srcId="{714C8934-A578-4353-B7DE-CD36D8744E25}" destId="{B09D9F31-E7DA-4633-B4C7-075108D36162}" srcOrd="0" destOrd="0" presId="urn:microsoft.com/office/officeart/2005/8/layout/orgChart1"/>
-    <dgm:cxn modelId="{16DC2531-2710-4337-977F-94DC57A8060E}" type="presParOf" srcId="{714C8934-A578-4353-B7DE-CD36D8744E25}" destId="{46032EE4-E9BB-45BB-8E43-57A6B477FE92}" srcOrd="1" destOrd="0" presId="urn:microsoft.com/office/officeart/2005/8/layout/orgChart1"/>
-    <dgm:cxn modelId="{16F2B335-524C-44BB-91A6-E786E99B6DCB}" type="presParOf" srcId="{C849CD50-AF0B-4039-BEA9-154B55216DEC}" destId="{C1FBAE65-9D4A-47C2-AB8B-01FF6F8BC8D3}" srcOrd="1" destOrd="0" presId="urn:microsoft.com/office/officeart/2005/8/layout/orgChart1"/>
-    <dgm:cxn modelId="{EF7BC323-D726-4E2B-8D89-3D78DF9BF5DF}" type="presParOf" srcId="{C849CD50-AF0B-4039-BEA9-154B55216DEC}" destId="{26BB0F84-50B1-44B3-962E-77AA73EB03D0}" srcOrd="2" destOrd="0" presId="urn:microsoft.com/office/officeart/2005/8/layout/orgChart1"/>
-    <dgm:cxn modelId="{3FDCD4B6-C9F4-42A5-AB37-6FE53A443C34}" type="presParOf" srcId="{F457CAA9-14E9-49BB-BA5E-80154D94AA7B}" destId="{FFD98527-95C7-4F09-A064-E9D8871CA5AF}" srcOrd="8" destOrd="0" presId="urn:microsoft.com/office/officeart/2005/8/layout/orgChart1"/>
-    <dgm:cxn modelId="{B54217F5-5D56-4274-B69B-028B27E12750}" type="presParOf" srcId="{F457CAA9-14E9-49BB-BA5E-80154D94AA7B}" destId="{013A1F85-6483-4CE6-806B-8394AF77C457}" srcOrd="9" destOrd="0" presId="urn:microsoft.com/office/officeart/2005/8/layout/orgChart1"/>
-    <dgm:cxn modelId="{31F16951-BBB7-4579-97BA-58DF78169159}" type="presParOf" srcId="{013A1F85-6483-4CE6-806B-8394AF77C457}" destId="{98671EBE-45A6-43C5-A53F-F54353D914D9}" srcOrd="0" destOrd="0" presId="urn:microsoft.com/office/officeart/2005/8/layout/orgChart1"/>
-    <dgm:cxn modelId="{BD29E281-955D-4EBC-95BE-5F74F122C549}" type="presParOf" srcId="{98671EBE-45A6-43C5-A53F-F54353D914D9}" destId="{6F0308BE-5813-4365-8061-CCF3BD2F00D0}" srcOrd="0" destOrd="0" presId="urn:microsoft.com/office/officeart/2005/8/layout/orgChart1"/>
-    <dgm:cxn modelId="{9622B6AA-1EFB-4044-BB42-003182DF5440}" type="presParOf" srcId="{98671EBE-45A6-43C5-A53F-F54353D914D9}" destId="{84AED551-266E-4BEF-8A40-C9A6DF7A9128}" srcOrd="1" destOrd="0" presId="urn:microsoft.com/office/officeart/2005/8/layout/orgChart1"/>
-    <dgm:cxn modelId="{4ED9CEEA-F2A8-4300-B98B-AA86B4500537}" type="presParOf" srcId="{013A1F85-6483-4CE6-806B-8394AF77C457}" destId="{ACF6EFB9-27BA-4921-B0E0-4186DA91F44A}" srcOrd="1" destOrd="0" presId="urn:microsoft.com/office/officeart/2005/8/layout/orgChart1"/>
-    <dgm:cxn modelId="{2C7580E7-A623-4AF7-8243-C1206A8FE368}" type="presParOf" srcId="{013A1F85-6483-4CE6-806B-8394AF77C457}" destId="{DF5FB9BB-3F01-4333-832A-364244BF1A00}" srcOrd="2" destOrd="0" presId="urn:microsoft.com/office/officeart/2005/8/layout/orgChart1"/>
-    <dgm:cxn modelId="{C108A888-D7F6-4A1D-B8CA-0BBEAA97C5A3}" type="presParOf" srcId="{80B359E7-6459-437F-B489-C789159B6C51}" destId="{5D3CB65E-43A6-4BD0-BBA2-FC8618D8B46F}" srcOrd="2" destOrd="0" presId="urn:microsoft.com/office/officeart/2005/8/layout/orgChart1"/>
-    <dgm:cxn modelId="{AB14605E-0546-453E-B35F-756879E7E2D0}" type="presParOf" srcId="{D6F4CEE2-577A-4D9F-968D-26AA943FB045}" destId="{E4121398-19D0-4A63-BBDF-05B04E0994B5}" srcOrd="2" destOrd="0" presId="urn:microsoft.com/office/officeart/2005/8/layout/orgChart1"/>
-    <dgm:cxn modelId="{67213ED3-425E-4425-85E4-A0FD7EE38A9F}" type="presParOf" srcId="{D6F4CEE2-577A-4D9F-968D-26AA943FB045}" destId="{5A237D65-DC22-4F0B-92B7-FDBCA0C80781}" srcOrd="3" destOrd="0" presId="urn:microsoft.com/office/officeart/2005/8/layout/orgChart1"/>
-    <dgm:cxn modelId="{FD1DA9CA-7110-48BF-9900-882955AFE5EE}" type="presParOf" srcId="{5A237D65-DC22-4F0B-92B7-FDBCA0C80781}" destId="{083072FB-AB52-498B-BB3D-D959782792D4}" srcOrd="0" destOrd="0" presId="urn:microsoft.com/office/officeart/2005/8/layout/orgChart1"/>
-    <dgm:cxn modelId="{0E12CF66-36C3-4E62-A727-55F1A34A0289}" type="presParOf" srcId="{083072FB-AB52-498B-BB3D-D959782792D4}" destId="{D012C6D5-2120-4FDA-A245-87C3F31E7EEE}" srcOrd="0" destOrd="0" presId="urn:microsoft.com/office/officeart/2005/8/layout/orgChart1"/>
-    <dgm:cxn modelId="{B5E2DDA6-80D3-41A4-BAA8-F7B6BD62B829}" type="presParOf" srcId="{083072FB-AB52-498B-BB3D-D959782792D4}" destId="{D4DF851C-41A3-433D-B48E-2C169C697F5D}" srcOrd="1" destOrd="0" presId="urn:microsoft.com/office/officeart/2005/8/layout/orgChart1"/>
-    <dgm:cxn modelId="{18253FA4-599E-467C-8A10-52F6D02F23C0}" type="presParOf" srcId="{5A237D65-DC22-4F0B-92B7-FDBCA0C80781}" destId="{FAC18A57-058B-4D69-A7C3-944E006EDC87}" srcOrd="1" destOrd="0" presId="urn:microsoft.com/office/officeart/2005/8/layout/orgChart1"/>
-    <dgm:cxn modelId="{23E5769D-4CAE-4457-9FA3-3561B56E1DC8}" type="presParOf" srcId="{FAC18A57-058B-4D69-A7C3-944E006EDC87}" destId="{2C0D359E-EAD5-47C7-9DDD-65694FBB90FD}" srcOrd="0" destOrd="0" presId="urn:microsoft.com/office/officeart/2005/8/layout/orgChart1"/>
-    <dgm:cxn modelId="{E11D39F5-3F55-4F73-8038-3ED234543A49}" type="presParOf" srcId="{FAC18A57-058B-4D69-A7C3-944E006EDC87}" destId="{0CCE2D75-8B43-4FE7-823B-4FA962C84283}" srcOrd="1" destOrd="0" presId="urn:microsoft.com/office/officeart/2005/8/layout/orgChart1"/>
-    <dgm:cxn modelId="{57FAB153-DEE3-4692-AB81-129003702161}" type="presParOf" srcId="{0CCE2D75-8B43-4FE7-823B-4FA962C84283}" destId="{48DBD062-5973-4D51-AEE1-97AC7374716D}" srcOrd="0" destOrd="0" presId="urn:microsoft.com/office/officeart/2005/8/layout/orgChart1"/>
-    <dgm:cxn modelId="{C3F66206-8587-4878-9AFA-31D4BC320ECD}" type="presParOf" srcId="{48DBD062-5973-4D51-AEE1-97AC7374716D}" destId="{7AC09840-7708-40EF-B1F1-E85F25E9CA2C}" srcOrd="0" destOrd="0" presId="urn:microsoft.com/office/officeart/2005/8/layout/orgChart1"/>
-    <dgm:cxn modelId="{63E6D07B-F2E5-4236-AC72-994309A6C5E0}" type="presParOf" srcId="{48DBD062-5973-4D51-AEE1-97AC7374716D}" destId="{1703A331-E188-460D-821E-4816222605B3}" srcOrd="1" destOrd="0" presId="urn:microsoft.com/office/officeart/2005/8/layout/orgChart1"/>
-    <dgm:cxn modelId="{00293A0A-7310-4D94-903E-458303954B73}" type="presParOf" srcId="{0CCE2D75-8B43-4FE7-823B-4FA962C84283}" destId="{1F91C59E-CA1C-4545-8437-EED69FA82B45}" srcOrd="1" destOrd="0" presId="urn:microsoft.com/office/officeart/2005/8/layout/orgChart1"/>
-    <dgm:cxn modelId="{AD9F74D1-3C89-4C80-924D-30611B299675}" type="presParOf" srcId="{0CCE2D75-8B43-4FE7-823B-4FA962C84283}" destId="{63387BBB-1DA4-4179-999F-623D2119A0C7}" srcOrd="2" destOrd="0" presId="urn:microsoft.com/office/officeart/2005/8/layout/orgChart1"/>
-    <dgm:cxn modelId="{1563B1EA-48A6-47FA-8B62-9D92FFCB3FBA}" type="presParOf" srcId="{FAC18A57-058B-4D69-A7C3-944E006EDC87}" destId="{3FD5AB23-7BC8-4737-8E4E-C89A20653F1C}" srcOrd="2" destOrd="0" presId="urn:microsoft.com/office/officeart/2005/8/layout/orgChart1"/>
-    <dgm:cxn modelId="{BE1A7DA1-9556-4EAB-9184-7D94F587B4BC}" type="presParOf" srcId="{FAC18A57-058B-4D69-A7C3-944E006EDC87}" destId="{9108DC5F-D83D-486B-BCFE-42A3581FD007}" srcOrd="3" destOrd="0" presId="urn:microsoft.com/office/officeart/2005/8/layout/orgChart1"/>
-    <dgm:cxn modelId="{B566C540-10F9-4AA1-898E-62DFAB2B27A6}" type="presParOf" srcId="{9108DC5F-D83D-486B-BCFE-42A3581FD007}" destId="{1227B429-538C-4AD6-A603-AF8B8539CDF5}" srcOrd="0" destOrd="0" presId="urn:microsoft.com/office/officeart/2005/8/layout/orgChart1"/>
-    <dgm:cxn modelId="{E49A5AB7-4546-4439-BF1A-9FF5CEFEE073}" type="presParOf" srcId="{1227B429-538C-4AD6-A603-AF8B8539CDF5}" destId="{4A4AB2F5-BB67-449C-9416-047A1A4CCEBA}" srcOrd="0" destOrd="0" presId="urn:microsoft.com/office/officeart/2005/8/layout/orgChart1"/>
-    <dgm:cxn modelId="{3EC0A056-E6F7-463C-BC11-0DC9C3FD2CE3}" type="presParOf" srcId="{1227B429-538C-4AD6-A603-AF8B8539CDF5}" destId="{27B11F25-9D7C-4212-BE70-54C02042E8FF}" srcOrd="1" destOrd="0" presId="urn:microsoft.com/office/officeart/2005/8/layout/orgChart1"/>
-    <dgm:cxn modelId="{B8B15570-9280-44D3-B4CF-9893823F8CFC}" type="presParOf" srcId="{9108DC5F-D83D-486B-BCFE-42A3581FD007}" destId="{19537BDF-57B6-4D7C-96BA-EF20A849FB94}" srcOrd="1" destOrd="0" presId="urn:microsoft.com/office/officeart/2005/8/layout/orgChart1"/>
-    <dgm:cxn modelId="{242E7077-6596-4BF0-A273-B2555DB66EA0}" type="presParOf" srcId="{9108DC5F-D83D-486B-BCFE-42A3581FD007}" destId="{D475A89B-841B-4BC6-AB10-ADC56297ADB5}" srcOrd="2" destOrd="0" presId="urn:microsoft.com/office/officeart/2005/8/layout/orgChart1"/>
-    <dgm:cxn modelId="{520C48E0-E8C0-4CBD-B44F-D9D58F86C544}" type="presParOf" srcId="{5A237D65-DC22-4F0B-92B7-FDBCA0C80781}" destId="{18EAE4F6-3619-4DBD-8077-8C5EA285D4FF}" srcOrd="2" destOrd="0" presId="urn:microsoft.com/office/officeart/2005/8/layout/orgChart1"/>
-    <dgm:cxn modelId="{D1D0EA85-47A2-4004-9381-F3A488928BC0}" type="presParOf" srcId="{D6F4CEE2-577A-4D9F-968D-26AA943FB045}" destId="{1ACE2980-B2E6-40C7-B908-A9BDF4F8A102}" srcOrd="4" destOrd="0" presId="urn:microsoft.com/office/officeart/2005/8/layout/orgChart1"/>
-    <dgm:cxn modelId="{0946787F-DFB3-47B6-B055-56B02C336413}" type="presParOf" srcId="{D6F4CEE2-577A-4D9F-968D-26AA943FB045}" destId="{BDCA57F9-63F6-4C8F-9CBD-DC3EA40C460D}" srcOrd="5" destOrd="0" presId="urn:microsoft.com/office/officeart/2005/8/layout/orgChart1"/>
-    <dgm:cxn modelId="{A12AF287-09C5-4E9D-9E72-9AD5BD91AAE0}" type="presParOf" srcId="{BDCA57F9-63F6-4C8F-9CBD-DC3EA40C460D}" destId="{7716EE65-81ED-40C3-8908-2989AED635DF}" srcOrd="0" destOrd="0" presId="urn:microsoft.com/office/officeart/2005/8/layout/orgChart1"/>
-    <dgm:cxn modelId="{E524690F-6AB4-4079-A981-AA01E6706215}" type="presParOf" srcId="{7716EE65-81ED-40C3-8908-2989AED635DF}" destId="{53F56B3B-0954-442B-98E6-7AB97BE29739}" srcOrd="0" destOrd="0" presId="urn:microsoft.com/office/officeart/2005/8/layout/orgChart1"/>
-    <dgm:cxn modelId="{1B61C473-BDBE-492C-BB83-125ED97EFBFA}" type="presParOf" srcId="{7716EE65-81ED-40C3-8908-2989AED635DF}" destId="{51DFD988-79CE-4618-8692-EDB7AA4EB731}" srcOrd="1" destOrd="0" presId="urn:microsoft.com/office/officeart/2005/8/layout/orgChart1"/>
-    <dgm:cxn modelId="{7DAB2B46-ED42-45CC-83AD-84EC8D550843}" type="presParOf" srcId="{BDCA57F9-63F6-4C8F-9CBD-DC3EA40C460D}" destId="{2ECFDAA5-6E67-443D-9079-33BC0AC31846}" srcOrd="1" destOrd="0" presId="urn:microsoft.com/office/officeart/2005/8/layout/orgChart1"/>
-    <dgm:cxn modelId="{9E92C99D-530E-4B0D-A198-BFD9D4C51538}" type="presParOf" srcId="{2ECFDAA5-6E67-443D-9079-33BC0AC31846}" destId="{4D2C32D2-18E7-4211-8DA5-E728B110F2B7}" srcOrd="0" destOrd="0" presId="urn:microsoft.com/office/officeart/2005/8/layout/orgChart1"/>
-    <dgm:cxn modelId="{80257D6A-F013-4147-97CF-178391885BB0}" type="presParOf" srcId="{2ECFDAA5-6E67-443D-9079-33BC0AC31846}" destId="{225AA98F-FACD-4923-BF82-61FC790FE439}" srcOrd="1" destOrd="0" presId="urn:microsoft.com/office/officeart/2005/8/layout/orgChart1"/>
-    <dgm:cxn modelId="{DAA479B0-29DD-45D1-AF81-E342FB527EB2}" type="presParOf" srcId="{225AA98F-FACD-4923-BF82-61FC790FE439}" destId="{3A3275BC-833A-4121-B947-620A3168455C}" srcOrd="0" destOrd="0" presId="urn:microsoft.com/office/officeart/2005/8/layout/orgChart1"/>
-    <dgm:cxn modelId="{9953F654-A46F-480B-8634-7A6F829111E5}" type="presParOf" srcId="{3A3275BC-833A-4121-B947-620A3168455C}" destId="{6E2DF822-DDD8-4489-BC32-3E7B9652C16B}" srcOrd="0" destOrd="0" presId="urn:microsoft.com/office/officeart/2005/8/layout/orgChart1"/>
-    <dgm:cxn modelId="{DF6D951C-CCBA-4688-860E-E0FEFA4C635E}" type="presParOf" srcId="{3A3275BC-833A-4121-B947-620A3168455C}" destId="{76383B7D-BB4A-442F-B7CB-00EE3236B6CE}" srcOrd="1" destOrd="0" presId="urn:microsoft.com/office/officeart/2005/8/layout/orgChart1"/>
-    <dgm:cxn modelId="{24C8B6FB-CC2E-4C5C-A610-1DCCE02FAE7A}" type="presParOf" srcId="{225AA98F-FACD-4923-BF82-61FC790FE439}" destId="{AEEF4203-A4D8-4C6F-A092-637C8981C9C8}" srcOrd="1" destOrd="0" presId="urn:microsoft.com/office/officeart/2005/8/layout/orgChart1"/>
-    <dgm:cxn modelId="{37E83745-EA68-4A87-B848-7678E80DB2B8}" type="presParOf" srcId="{225AA98F-FACD-4923-BF82-61FC790FE439}" destId="{C7C85B29-9187-43EF-AF42-52A62783E3CE}" srcOrd="2" destOrd="0" presId="urn:microsoft.com/office/officeart/2005/8/layout/orgChart1"/>
-    <dgm:cxn modelId="{AC8097D4-D55D-4915-BEF0-80D7A497C2E9}" type="presParOf" srcId="{BDCA57F9-63F6-4C8F-9CBD-DC3EA40C460D}" destId="{38E4A6F4-F238-4A3F-B1E0-7E91AB6550CA}" srcOrd="2" destOrd="0" presId="urn:microsoft.com/office/officeart/2005/8/layout/orgChart1"/>
-    <dgm:cxn modelId="{DDD2DB9F-72ED-4F7A-B948-E109D261F416}" type="presParOf" srcId="{D6F4CEE2-577A-4D9F-968D-26AA943FB045}" destId="{C537A659-496E-48AE-8373-0FB3DBF527F4}" srcOrd="6" destOrd="0" presId="urn:microsoft.com/office/officeart/2005/8/layout/orgChart1"/>
-    <dgm:cxn modelId="{D86BB729-9ED1-4296-AA9D-199312784CA8}" type="presParOf" srcId="{D6F4CEE2-577A-4D9F-968D-26AA943FB045}" destId="{AC81763F-9936-4422-94A2-C4D5094878B9}" srcOrd="7" destOrd="0" presId="urn:microsoft.com/office/officeart/2005/8/layout/orgChart1"/>
-    <dgm:cxn modelId="{680B5868-7A58-47F1-B356-83D68CB51A27}" type="presParOf" srcId="{AC81763F-9936-4422-94A2-C4D5094878B9}" destId="{17E2E6BF-0B32-4402-B644-15665C43284A}" srcOrd="0" destOrd="0" presId="urn:microsoft.com/office/officeart/2005/8/layout/orgChart1"/>
-    <dgm:cxn modelId="{A75C8276-82BD-4FED-A6DE-9AE9B117A583}" type="presParOf" srcId="{17E2E6BF-0B32-4402-B644-15665C43284A}" destId="{7B5460EA-937C-4E69-8C6F-36438D13A00F}" srcOrd="0" destOrd="0" presId="urn:microsoft.com/office/officeart/2005/8/layout/orgChart1"/>
-    <dgm:cxn modelId="{0DD2BF6C-6C0F-4229-8699-0296F3B77FA3}" type="presParOf" srcId="{17E2E6BF-0B32-4402-B644-15665C43284A}" destId="{0DE6D0A3-4A1D-4DCF-9F6E-7ADA6CB38DD8}" srcOrd="1" destOrd="0" presId="urn:microsoft.com/office/officeart/2005/8/layout/orgChart1"/>
-    <dgm:cxn modelId="{38DB11C7-B8D4-4A19-9ECD-47733617269B}" type="presParOf" srcId="{AC81763F-9936-4422-94A2-C4D5094878B9}" destId="{ACD6545A-C393-420E-9CF8-26E3DE77F8C8}" srcOrd="1" destOrd="0" presId="urn:microsoft.com/office/officeart/2005/8/layout/orgChart1"/>
-    <dgm:cxn modelId="{79BF7EBF-594A-4C12-9738-07705D7E74CB}" type="presParOf" srcId="{ACD6545A-C393-420E-9CF8-26E3DE77F8C8}" destId="{E13BBDB9-9D6D-44C0-8276-4DF86AE343DD}" srcOrd="0" destOrd="0" presId="urn:microsoft.com/office/officeart/2005/8/layout/orgChart1"/>
-    <dgm:cxn modelId="{E8ED61CB-614B-4A06-B289-C0C7A47D3E14}" type="presParOf" srcId="{ACD6545A-C393-420E-9CF8-26E3DE77F8C8}" destId="{EC12BFA2-BCBE-4079-AF18-552BF3DAB6ED}" srcOrd="1" destOrd="0" presId="urn:microsoft.com/office/officeart/2005/8/layout/orgChart1"/>
-    <dgm:cxn modelId="{7059732B-581F-4D1C-978F-F906C9788B0A}" type="presParOf" srcId="{EC12BFA2-BCBE-4079-AF18-552BF3DAB6ED}" destId="{C983CF02-6AA6-46A6-BE1D-94280F15EBE4}" srcOrd="0" destOrd="0" presId="urn:microsoft.com/office/officeart/2005/8/layout/orgChart1"/>
-    <dgm:cxn modelId="{FECD1BDB-B825-406A-B1AD-EFCDD20CD4A9}" type="presParOf" srcId="{C983CF02-6AA6-46A6-BE1D-94280F15EBE4}" destId="{9EF9F13B-015D-4EFE-A45C-4BE969D53A0C}" srcOrd="0" destOrd="0" presId="urn:microsoft.com/office/officeart/2005/8/layout/orgChart1"/>
-    <dgm:cxn modelId="{93E4A043-2E53-48FA-87C2-713AF4B265C4}" type="presParOf" srcId="{C983CF02-6AA6-46A6-BE1D-94280F15EBE4}" destId="{0A69779C-2A9D-4BD1-9E9B-63167916F25C}" srcOrd="1" destOrd="0" presId="urn:microsoft.com/office/officeart/2005/8/layout/orgChart1"/>
-    <dgm:cxn modelId="{4CA017E2-B1E0-40F5-B2E8-AB54CA504EC8}" type="presParOf" srcId="{EC12BFA2-BCBE-4079-AF18-552BF3DAB6ED}" destId="{55308D3C-22F4-4272-AF6F-557D017F2420}" srcOrd="1" destOrd="0" presId="urn:microsoft.com/office/officeart/2005/8/layout/orgChart1"/>
-    <dgm:cxn modelId="{FE2C30E0-8085-4800-9B3A-BCFF54BE3CD1}" type="presParOf" srcId="{EC12BFA2-BCBE-4079-AF18-552BF3DAB6ED}" destId="{84EAC848-664B-40D4-B0EC-24FDEE7780D5}" srcOrd="2" destOrd="0" presId="urn:microsoft.com/office/officeart/2005/8/layout/orgChart1"/>
-    <dgm:cxn modelId="{F08B138C-EABA-4394-B269-CACE8CA8A05B}" type="presParOf" srcId="{ACD6545A-C393-420E-9CF8-26E3DE77F8C8}" destId="{400E074E-22F3-46FE-8FBA-6F888245B35A}" srcOrd="2" destOrd="0" presId="urn:microsoft.com/office/officeart/2005/8/layout/orgChart1"/>
-    <dgm:cxn modelId="{82EA3642-44C1-4F50-AB01-C9831F71AA90}" type="presParOf" srcId="{ACD6545A-C393-420E-9CF8-26E3DE77F8C8}" destId="{59A83A9C-DF11-4080-97E8-C1DAF96F7CB7}" srcOrd="3" destOrd="0" presId="urn:microsoft.com/office/officeart/2005/8/layout/orgChart1"/>
-    <dgm:cxn modelId="{595960F0-C77A-454A-96F3-6B97DAA4213F}" type="presParOf" srcId="{59A83A9C-DF11-4080-97E8-C1DAF96F7CB7}" destId="{69EC568D-DE3B-4964-8390-569D00E1B9E5}" srcOrd="0" destOrd="0" presId="urn:microsoft.com/office/officeart/2005/8/layout/orgChart1"/>
-    <dgm:cxn modelId="{F88DBCF1-179C-48BC-9026-7623D987AE23}" type="presParOf" srcId="{69EC568D-DE3B-4964-8390-569D00E1B9E5}" destId="{B95F0D65-7A69-4E7B-95E0-26C85AAF291B}" srcOrd="0" destOrd="0" presId="urn:microsoft.com/office/officeart/2005/8/layout/orgChart1"/>
-    <dgm:cxn modelId="{A07937DA-3AE0-484D-B747-8F8E734AEA68}" type="presParOf" srcId="{69EC568D-DE3B-4964-8390-569D00E1B9E5}" destId="{55288FFC-D090-4599-8010-3F3F812FE967}" srcOrd="1" destOrd="0" presId="urn:microsoft.com/office/officeart/2005/8/layout/orgChart1"/>
-    <dgm:cxn modelId="{80E8EBFD-FAED-4489-9576-3A253A336609}" type="presParOf" srcId="{59A83A9C-DF11-4080-97E8-C1DAF96F7CB7}" destId="{4E99F5E9-C5A2-4D14-8667-682D7A755174}" srcOrd="1" destOrd="0" presId="urn:microsoft.com/office/officeart/2005/8/layout/orgChart1"/>
-    <dgm:cxn modelId="{C3262E0F-BBAF-400B-B533-DFFE7D85AF5E}" type="presParOf" srcId="{59A83A9C-DF11-4080-97E8-C1DAF96F7CB7}" destId="{7A9D5F6A-8ADC-4EBB-9A41-9B2444B1025F}" srcOrd="2" destOrd="0" presId="urn:microsoft.com/office/officeart/2005/8/layout/orgChart1"/>
-    <dgm:cxn modelId="{54E9F855-A982-4EA0-8059-3EA1DE70427E}" type="presParOf" srcId="{ACD6545A-C393-420E-9CF8-26E3DE77F8C8}" destId="{C71264F2-4251-4B8F-B408-A16777E201B0}" srcOrd="4" destOrd="0" presId="urn:microsoft.com/office/officeart/2005/8/layout/orgChart1"/>
-    <dgm:cxn modelId="{CB36C317-9D4A-47FB-9254-F77A7615D51F}" type="presParOf" srcId="{ACD6545A-C393-420E-9CF8-26E3DE77F8C8}" destId="{5BDA67A1-617F-4B37-8E17-6564B9085727}" srcOrd="5" destOrd="0" presId="urn:microsoft.com/office/officeart/2005/8/layout/orgChart1"/>
-    <dgm:cxn modelId="{DE1CAC2D-DEC6-4967-9916-049576C31CFD}" type="presParOf" srcId="{5BDA67A1-617F-4B37-8E17-6564B9085727}" destId="{7C111594-A2FA-46D0-BC2F-033CE369AE1C}" srcOrd="0" destOrd="0" presId="urn:microsoft.com/office/officeart/2005/8/layout/orgChart1"/>
-    <dgm:cxn modelId="{D8BF53DD-2A75-4795-BBBA-798B74F38649}" type="presParOf" srcId="{7C111594-A2FA-46D0-BC2F-033CE369AE1C}" destId="{C6D891A2-C51D-42F5-850C-55C39DB12201}" srcOrd="0" destOrd="0" presId="urn:microsoft.com/office/officeart/2005/8/layout/orgChart1"/>
-    <dgm:cxn modelId="{060B7CB7-2961-4918-8A23-CD9C34D9D77A}" type="presParOf" srcId="{7C111594-A2FA-46D0-BC2F-033CE369AE1C}" destId="{A5AB3C5C-8DAE-418E-BC54-2F9C1F09E57D}" srcOrd="1" destOrd="0" presId="urn:microsoft.com/office/officeart/2005/8/layout/orgChart1"/>
-    <dgm:cxn modelId="{0C9D284D-9F1F-4403-82B4-A8D3DDE701D3}" type="presParOf" srcId="{5BDA67A1-617F-4B37-8E17-6564B9085727}" destId="{F90557F5-23D4-4585-AB5F-472686F23E43}" srcOrd="1" destOrd="0" presId="urn:microsoft.com/office/officeart/2005/8/layout/orgChart1"/>
-    <dgm:cxn modelId="{3F36004B-0170-4974-940A-7F3A09D43CD7}" type="presParOf" srcId="{5BDA67A1-617F-4B37-8E17-6564B9085727}" destId="{CAA4833E-9D93-4134-854A-57ABC62B67BE}" srcOrd="2" destOrd="0" presId="urn:microsoft.com/office/officeart/2005/8/layout/orgChart1"/>
-    <dgm:cxn modelId="{3DB41EA9-A1C8-4D22-91F8-8FB34DC5E09B}" type="presParOf" srcId="{AC81763F-9936-4422-94A2-C4D5094878B9}" destId="{F7DC4DAC-4170-4407-B1BF-C380A92949D6}" srcOrd="2" destOrd="0" presId="urn:microsoft.com/office/officeart/2005/8/layout/orgChart1"/>
-    <dgm:cxn modelId="{1D2FEAF9-23E1-4525-99A8-10E1783B6ACE}" type="presParOf" srcId="{1E07A424-EEC7-49CF-BB89-89B62DA66974}" destId="{95A4B570-A5F8-46B9-8EFC-FDEDEF238ADB}" srcOrd="2" destOrd="0" presId="urn:microsoft.com/office/officeart/2005/8/layout/orgChart1"/>
+    <dgm:cxn modelId="{F818ECEC-252D-4FFE-B7F8-F3EF12020B93}" type="presOf" srcId="{C08B7FCC-C4AF-40FD-A666-23171B03EE5A}" destId="{7AC09840-7708-40EF-B1F1-E85F25E9CA2C}" srcOrd="0" destOrd="0" presId="urn:microsoft.com/office/officeart/2005/8/layout/orgChart1"/>
+    <dgm:cxn modelId="{8D408DC3-0003-4BD5-AB11-889691D5B483}" type="presParOf" srcId="{D05291E5-FDDF-4293-B9F1-38701859D3D1}" destId="{1E07A424-EEC7-49CF-BB89-89B62DA66974}" srcOrd="0" destOrd="0" presId="urn:microsoft.com/office/officeart/2005/8/layout/orgChart1"/>
+    <dgm:cxn modelId="{BFF2B614-CDF1-4ADB-BF0B-227F461BBF43}" type="presParOf" srcId="{1E07A424-EEC7-49CF-BB89-89B62DA66974}" destId="{6F4CDBB6-A4F6-412B-B0EB-797BCE3520E8}" srcOrd="0" destOrd="0" presId="urn:microsoft.com/office/officeart/2005/8/layout/orgChart1"/>
+    <dgm:cxn modelId="{7627FEBA-9530-4C49-AE82-EE99F8610FCA}" type="presParOf" srcId="{6F4CDBB6-A4F6-412B-B0EB-797BCE3520E8}" destId="{B5B70F23-FE19-4614-860A-AE0AD8B1302D}" srcOrd="0" destOrd="0" presId="urn:microsoft.com/office/officeart/2005/8/layout/orgChart1"/>
+    <dgm:cxn modelId="{DA942432-670F-4371-B65F-36C6FF5B11F9}" type="presParOf" srcId="{6F4CDBB6-A4F6-412B-B0EB-797BCE3520E8}" destId="{5A1635A2-4BA4-4845-B6A0-AFF3EF6BE947}" srcOrd="1" destOrd="0" presId="urn:microsoft.com/office/officeart/2005/8/layout/orgChart1"/>
+    <dgm:cxn modelId="{8BA8D303-C555-4727-B340-F0DBEF877EAF}" type="presParOf" srcId="{1E07A424-EEC7-49CF-BB89-89B62DA66974}" destId="{D6F4CEE2-577A-4D9F-968D-26AA943FB045}" srcOrd="1" destOrd="0" presId="urn:microsoft.com/office/officeart/2005/8/layout/orgChart1"/>
+    <dgm:cxn modelId="{CAA0AB09-E8B9-4B76-9104-F8DB8A0735ED}" type="presParOf" srcId="{D6F4CEE2-577A-4D9F-968D-26AA943FB045}" destId="{22AC4F82-D181-47C6-8A1E-1AADA10DFA51}" srcOrd="0" destOrd="0" presId="urn:microsoft.com/office/officeart/2005/8/layout/orgChart1"/>
+    <dgm:cxn modelId="{937A9719-A616-4EDE-A80A-4B1A4401C4CF}" type="presParOf" srcId="{D6F4CEE2-577A-4D9F-968D-26AA943FB045}" destId="{80B359E7-6459-437F-B489-C789159B6C51}" srcOrd="1" destOrd="0" presId="urn:microsoft.com/office/officeart/2005/8/layout/orgChart1"/>
+    <dgm:cxn modelId="{5E00E1E6-AC87-4DBC-9617-4E2B6A5AC260}" type="presParOf" srcId="{80B359E7-6459-437F-B489-C789159B6C51}" destId="{1E5A97C1-2D11-4912-B565-EA85CD2E7447}" srcOrd="0" destOrd="0" presId="urn:microsoft.com/office/officeart/2005/8/layout/orgChart1"/>
+    <dgm:cxn modelId="{8AE7F197-67C7-464A-9996-A5A1B21C0472}" type="presParOf" srcId="{1E5A97C1-2D11-4912-B565-EA85CD2E7447}" destId="{37020AF6-8FE1-491E-9639-EA14B54453BF}" srcOrd="0" destOrd="0" presId="urn:microsoft.com/office/officeart/2005/8/layout/orgChart1"/>
+    <dgm:cxn modelId="{CE66F01F-8D77-4045-9628-08158C550BA4}" type="presParOf" srcId="{1E5A97C1-2D11-4912-B565-EA85CD2E7447}" destId="{861293C4-2EDA-4EEC-AA94-9047BABD0688}" srcOrd="1" destOrd="0" presId="urn:microsoft.com/office/officeart/2005/8/layout/orgChart1"/>
+    <dgm:cxn modelId="{3DB927B0-4AB2-485C-878E-BB9DA0D020CC}" type="presParOf" srcId="{80B359E7-6459-437F-B489-C789159B6C51}" destId="{F457CAA9-14E9-49BB-BA5E-80154D94AA7B}" srcOrd="1" destOrd="0" presId="urn:microsoft.com/office/officeart/2005/8/layout/orgChart1"/>
+    <dgm:cxn modelId="{71551D67-692A-4DA1-85DC-FB9D4FF2F0B3}" type="presParOf" srcId="{F457CAA9-14E9-49BB-BA5E-80154D94AA7B}" destId="{BB6E80BB-A656-4037-9F21-86D759F27388}" srcOrd="0" destOrd="0" presId="urn:microsoft.com/office/officeart/2005/8/layout/orgChart1"/>
+    <dgm:cxn modelId="{20E5594D-19E7-4F9A-85BB-E62C6817AB7F}" type="presParOf" srcId="{F457CAA9-14E9-49BB-BA5E-80154D94AA7B}" destId="{137FFF14-38D0-493D-B3C8-74F71404B895}" srcOrd="1" destOrd="0" presId="urn:microsoft.com/office/officeart/2005/8/layout/orgChart1"/>
+    <dgm:cxn modelId="{3AEA255B-BD71-41A3-A543-88FFF98EF4F0}" type="presParOf" srcId="{137FFF14-38D0-493D-B3C8-74F71404B895}" destId="{836738F6-36A7-4C1E-941C-2E9FB4F67B6B}" srcOrd="0" destOrd="0" presId="urn:microsoft.com/office/officeart/2005/8/layout/orgChart1"/>
+    <dgm:cxn modelId="{92B1E53E-9CF1-42C4-A30F-005F8E42E43C}" type="presParOf" srcId="{836738F6-36A7-4C1E-941C-2E9FB4F67B6B}" destId="{24E5C337-0F33-42FC-A04D-EFA2F7F7BD65}" srcOrd="0" destOrd="0" presId="urn:microsoft.com/office/officeart/2005/8/layout/orgChart1"/>
+    <dgm:cxn modelId="{8288496E-38CB-447B-96A2-43A68F7CA5B4}" type="presParOf" srcId="{836738F6-36A7-4C1E-941C-2E9FB4F67B6B}" destId="{EECF3754-A08D-44CA-8FB2-AF05D41D3F2E}" srcOrd="1" destOrd="0" presId="urn:microsoft.com/office/officeart/2005/8/layout/orgChart1"/>
+    <dgm:cxn modelId="{21C16FF1-BF04-4C12-9DBE-6DEC7FA70228}" type="presParOf" srcId="{137FFF14-38D0-493D-B3C8-74F71404B895}" destId="{098D0FA1-728C-4EA6-AAAE-D1433D1B4C27}" srcOrd="1" destOrd="0" presId="urn:microsoft.com/office/officeart/2005/8/layout/orgChart1"/>
+    <dgm:cxn modelId="{F4ECD6A5-B2FA-41BE-B786-EEE3D321AC3A}" type="presParOf" srcId="{137FFF14-38D0-493D-B3C8-74F71404B895}" destId="{F6DFD6E0-5489-41C2-B0FC-6BB5847A1DAC}" srcOrd="2" destOrd="0" presId="urn:microsoft.com/office/officeart/2005/8/layout/orgChart1"/>
+    <dgm:cxn modelId="{347F1CEB-FE6E-47AA-9F0B-63836AE1A60D}" type="presParOf" srcId="{F457CAA9-14E9-49BB-BA5E-80154D94AA7B}" destId="{00304BB0-0D43-4E67-B2B1-8466E38BF05F}" srcOrd="2" destOrd="0" presId="urn:microsoft.com/office/officeart/2005/8/layout/orgChart1"/>
+    <dgm:cxn modelId="{08AFBBE2-6857-4388-A334-64D5B6C20C9F}" type="presParOf" srcId="{F457CAA9-14E9-49BB-BA5E-80154D94AA7B}" destId="{AEE2E869-23FC-43BC-A263-233FF90411C3}" srcOrd="3" destOrd="0" presId="urn:microsoft.com/office/officeart/2005/8/layout/orgChart1"/>
+    <dgm:cxn modelId="{49997E80-3796-4EC8-B484-84FED820DD76}" type="presParOf" srcId="{AEE2E869-23FC-43BC-A263-233FF90411C3}" destId="{85A86769-8C0C-48CD-9D68-2C8F52E668B7}" srcOrd="0" destOrd="0" presId="urn:microsoft.com/office/officeart/2005/8/layout/orgChart1"/>
+    <dgm:cxn modelId="{B2766D0F-B494-4322-BC8F-6E111A3BFCCF}" type="presParOf" srcId="{85A86769-8C0C-48CD-9D68-2C8F52E668B7}" destId="{03629B59-382C-45F9-8F78-F647E9BEFB0C}" srcOrd="0" destOrd="0" presId="urn:microsoft.com/office/officeart/2005/8/layout/orgChart1"/>
+    <dgm:cxn modelId="{657E098D-10C6-4CBB-9861-92A400E6DFAB}" type="presParOf" srcId="{85A86769-8C0C-48CD-9D68-2C8F52E668B7}" destId="{0E265BF4-61FE-42C2-B59B-556930172295}" srcOrd="1" destOrd="0" presId="urn:microsoft.com/office/officeart/2005/8/layout/orgChart1"/>
+    <dgm:cxn modelId="{FC14ABF9-6C07-42C6-95F6-FE5CD1B97BE9}" type="presParOf" srcId="{AEE2E869-23FC-43BC-A263-233FF90411C3}" destId="{DDEB6F60-4CA0-4E38-9BEB-17E1C3585391}" srcOrd="1" destOrd="0" presId="urn:microsoft.com/office/officeart/2005/8/layout/orgChart1"/>
+    <dgm:cxn modelId="{4A049FDC-54ED-4083-9150-7C44DE813548}" type="presParOf" srcId="{AEE2E869-23FC-43BC-A263-233FF90411C3}" destId="{553DAF53-BA8F-4307-8BC3-A4F86DBE521B}" srcOrd="2" destOrd="0" presId="urn:microsoft.com/office/officeart/2005/8/layout/orgChart1"/>
+    <dgm:cxn modelId="{3421342F-0F32-45A5-B551-C0C4D90B2B12}" type="presParOf" srcId="{F457CAA9-14E9-49BB-BA5E-80154D94AA7B}" destId="{3C890E83-13B4-4B53-9C24-C08BFE44C84F}" srcOrd="4" destOrd="0" presId="urn:microsoft.com/office/officeart/2005/8/layout/orgChart1"/>
+    <dgm:cxn modelId="{079BF078-1655-4DD0-978C-A684DDA47FBB}" type="presParOf" srcId="{F457CAA9-14E9-49BB-BA5E-80154D94AA7B}" destId="{8649D539-7E20-4B7F-8AD5-D7ABF4719245}" srcOrd="5" destOrd="0" presId="urn:microsoft.com/office/officeart/2005/8/layout/orgChart1"/>
+    <dgm:cxn modelId="{38D04FE8-FA8A-4212-BAFE-C31029A0CF4A}" type="presParOf" srcId="{8649D539-7E20-4B7F-8AD5-D7ABF4719245}" destId="{D38C29F9-C8D4-4F43-B681-F96E840BF9EC}" srcOrd="0" destOrd="0" presId="urn:microsoft.com/office/officeart/2005/8/layout/orgChart1"/>
+    <dgm:cxn modelId="{7CA745B1-1509-4FD8-97ED-6929A49242EE}" type="presParOf" srcId="{D38C29F9-C8D4-4F43-B681-F96E840BF9EC}" destId="{AE2B81FB-9C46-4F5A-BF47-935986171EF6}" srcOrd="0" destOrd="0" presId="urn:microsoft.com/office/officeart/2005/8/layout/orgChart1"/>
+    <dgm:cxn modelId="{0125C771-A1B9-47B4-9353-04B9179BB331}" type="presParOf" srcId="{D38C29F9-C8D4-4F43-B681-F96E840BF9EC}" destId="{6A7FE9CA-7C80-473C-A130-89DC532600D4}" srcOrd="1" destOrd="0" presId="urn:microsoft.com/office/officeart/2005/8/layout/orgChart1"/>
+    <dgm:cxn modelId="{F3199FCF-C549-48C2-A7DF-E7CAF0D62E02}" type="presParOf" srcId="{8649D539-7E20-4B7F-8AD5-D7ABF4719245}" destId="{40C87E7C-2D2C-4022-ABD1-1B510E6707E3}" srcOrd="1" destOrd="0" presId="urn:microsoft.com/office/officeart/2005/8/layout/orgChart1"/>
+    <dgm:cxn modelId="{F26F9660-A433-4E59-A47F-EB8E1059B848}" type="presParOf" srcId="{8649D539-7E20-4B7F-8AD5-D7ABF4719245}" destId="{E8D6E7AA-DC4B-4DDF-A77F-3520408E0BD5}" srcOrd="2" destOrd="0" presId="urn:microsoft.com/office/officeart/2005/8/layout/orgChart1"/>
+    <dgm:cxn modelId="{966F1697-89B0-40C9-985D-E4A2657664A7}" type="presParOf" srcId="{F457CAA9-14E9-49BB-BA5E-80154D94AA7B}" destId="{1204DC16-325C-424C-AEE0-0631CC5F5E9C}" srcOrd="6" destOrd="0" presId="urn:microsoft.com/office/officeart/2005/8/layout/orgChart1"/>
+    <dgm:cxn modelId="{02C709E5-9608-4240-86A6-5CCD880CB80E}" type="presParOf" srcId="{F457CAA9-14E9-49BB-BA5E-80154D94AA7B}" destId="{C849CD50-AF0B-4039-BEA9-154B55216DEC}" srcOrd="7" destOrd="0" presId="urn:microsoft.com/office/officeart/2005/8/layout/orgChart1"/>
+    <dgm:cxn modelId="{20702D68-45EA-48B4-B107-B33B7F6DA0E8}" type="presParOf" srcId="{C849CD50-AF0B-4039-BEA9-154B55216DEC}" destId="{714C8934-A578-4353-B7DE-CD36D8744E25}" srcOrd="0" destOrd="0" presId="urn:microsoft.com/office/officeart/2005/8/layout/orgChart1"/>
+    <dgm:cxn modelId="{CE33A890-907C-41D0-BF79-B4B7990CBFA6}" type="presParOf" srcId="{714C8934-A578-4353-B7DE-CD36D8744E25}" destId="{B09D9F31-E7DA-4633-B4C7-075108D36162}" srcOrd="0" destOrd="0" presId="urn:microsoft.com/office/officeart/2005/8/layout/orgChart1"/>
+    <dgm:cxn modelId="{54AD7920-095A-4AB0-B493-FA85219CA5C6}" type="presParOf" srcId="{714C8934-A578-4353-B7DE-CD36D8744E25}" destId="{46032EE4-E9BB-45BB-8E43-57A6B477FE92}" srcOrd="1" destOrd="0" presId="urn:microsoft.com/office/officeart/2005/8/layout/orgChart1"/>
+    <dgm:cxn modelId="{29E385F3-64CF-4CD8-8150-C8FF1B4DFFE1}" type="presParOf" srcId="{C849CD50-AF0B-4039-BEA9-154B55216DEC}" destId="{C1FBAE65-9D4A-47C2-AB8B-01FF6F8BC8D3}" srcOrd="1" destOrd="0" presId="urn:microsoft.com/office/officeart/2005/8/layout/orgChart1"/>
+    <dgm:cxn modelId="{2C4A6917-D8D7-44AB-B87C-1075CBC2B864}" type="presParOf" srcId="{C849CD50-AF0B-4039-BEA9-154B55216DEC}" destId="{26BB0F84-50B1-44B3-962E-77AA73EB03D0}" srcOrd="2" destOrd="0" presId="urn:microsoft.com/office/officeart/2005/8/layout/orgChart1"/>
+    <dgm:cxn modelId="{AFFB3DA9-859B-4132-8F7F-CAC6A0779285}" type="presParOf" srcId="{F457CAA9-14E9-49BB-BA5E-80154D94AA7B}" destId="{FFD98527-95C7-4F09-A064-E9D8871CA5AF}" srcOrd="8" destOrd="0" presId="urn:microsoft.com/office/officeart/2005/8/layout/orgChart1"/>
+    <dgm:cxn modelId="{0972EFF7-E48E-4D85-8AA4-4F565CAAB7A6}" type="presParOf" srcId="{F457CAA9-14E9-49BB-BA5E-80154D94AA7B}" destId="{013A1F85-6483-4CE6-806B-8394AF77C457}" srcOrd="9" destOrd="0" presId="urn:microsoft.com/office/officeart/2005/8/layout/orgChart1"/>
+    <dgm:cxn modelId="{7F44A555-FDD4-4A11-8158-B7DC2022D1F8}" type="presParOf" srcId="{013A1F85-6483-4CE6-806B-8394AF77C457}" destId="{98671EBE-45A6-43C5-A53F-F54353D914D9}" srcOrd="0" destOrd="0" presId="urn:microsoft.com/office/officeart/2005/8/layout/orgChart1"/>
+    <dgm:cxn modelId="{D30F1B2F-8616-4CE7-8669-223E5FAA6D96}" type="presParOf" srcId="{98671EBE-45A6-43C5-A53F-F54353D914D9}" destId="{6F0308BE-5813-4365-8061-CCF3BD2F00D0}" srcOrd="0" destOrd="0" presId="urn:microsoft.com/office/officeart/2005/8/layout/orgChart1"/>
+    <dgm:cxn modelId="{389FA70D-97EE-4158-8A73-DBE3DF75FE43}" type="presParOf" srcId="{98671EBE-45A6-43C5-A53F-F54353D914D9}" destId="{84AED551-266E-4BEF-8A40-C9A6DF7A9128}" srcOrd="1" destOrd="0" presId="urn:microsoft.com/office/officeart/2005/8/layout/orgChart1"/>
+    <dgm:cxn modelId="{65715FFA-0AE6-42C2-AD95-02AFFB993733}" type="presParOf" srcId="{013A1F85-6483-4CE6-806B-8394AF77C457}" destId="{ACF6EFB9-27BA-4921-B0E0-4186DA91F44A}" srcOrd="1" destOrd="0" presId="urn:microsoft.com/office/officeart/2005/8/layout/orgChart1"/>
+    <dgm:cxn modelId="{CC8B21C4-C368-4A20-881D-97BF8900D158}" type="presParOf" srcId="{013A1F85-6483-4CE6-806B-8394AF77C457}" destId="{DF5FB9BB-3F01-4333-832A-364244BF1A00}" srcOrd="2" destOrd="0" presId="urn:microsoft.com/office/officeart/2005/8/layout/orgChart1"/>
+    <dgm:cxn modelId="{3DCEED2D-0FCA-4861-898E-9C76ADBFA631}" type="presParOf" srcId="{80B359E7-6459-437F-B489-C789159B6C51}" destId="{5D3CB65E-43A6-4BD0-BBA2-FC8618D8B46F}" srcOrd="2" destOrd="0" presId="urn:microsoft.com/office/officeart/2005/8/layout/orgChart1"/>
+    <dgm:cxn modelId="{94F1FBEB-E7BA-4A8F-82BE-6934F73446EC}" type="presParOf" srcId="{D6F4CEE2-577A-4D9F-968D-26AA943FB045}" destId="{E4121398-19D0-4A63-BBDF-05B04E0994B5}" srcOrd="2" destOrd="0" presId="urn:microsoft.com/office/officeart/2005/8/layout/orgChart1"/>
+    <dgm:cxn modelId="{A7A9B137-BA7A-463C-8A29-E7928F02518B}" type="presParOf" srcId="{D6F4CEE2-577A-4D9F-968D-26AA943FB045}" destId="{5A237D65-DC22-4F0B-92B7-FDBCA0C80781}" srcOrd="3" destOrd="0" presId="urn:microsoft.com/office/officeart/2005/8/layout/orgChart1"/>
+    <dgm:cxn modelId="{42871C43-C739-4DB6-81D6-5D718BBE2F73}" type="presParOf" srcId="{5A237D65-DC22-4F0B-92B7-FDBCA0C80781}" destId="{083072FB-AB52-498B-BB3D-D959782792D4}" srcOrd="0" destOrd="0" presId="urn:microsoft.com/office/officeart/2005/8/layout/orgChart1"/>
+    <dgm:cxn modelId="{F2675B4C-A5B4-4738-A01C-4724843C36FA}" type="presParOf" srcId="{083072FB-AB52-498B-BB3D-D959782792D4}" destId="{D012C6D5-2120-4FDA-A245-87C3F31E7EEE}" srcOrd="0" destOrd="0" presId="urn:microsoft.com/office/officeart/2005/8/layout/orgChart1"/>
+    <dgm:cxn modelId="{88FA75A0-2EE8-4EFA-9405-45E44DF91AE4}" type="presParOf" srcId="{083072FB-AB52-498B-BB3D-D959782792D4}" destId="{D4DF851C-41A3-433D-B48E-2C169C697F5D}" srcOrd="1" destOrd="0" presId="urn:microsoft.com/office/officeart/2005/8/layout/orgChart1"/>
+    <dgm:cxn modelId="{C29B5B38-082D-4B50-90AF-6D03571BC5D9}" type="presParOf" srcId="{5A237D65-DC22-4F0B-92B7-FDBCA0C80781}" destId="{FAC18A57-058B-4D69-A7C3-944E006EDC87}" srcOrd="1" destOrd="0" presId="urn:microsoft.com/office/officeart/2005/8/layout/orgChart1"/>
+    <dgm:cxn modelId="{E5DED13A-8133-49BC-ACF9-8554390EBBBA}" type="presParOf" srcId="{FAC18A57-058B-4D69-A7C3-944E006EDC87}" destId="{2C0D359E-EAD5-47C7-9DDD-65694FBB90FD}" srcOrd="0" destOrd="0" presId="urn:microsoft.com/office/officeart/2005/8/layout/orgChart1"/>
+    <dgm:cxn modelId="{CA76F202-BC9A-4418-9531-B11D86DD8B2D}" type="presParOf" srcId="{FAC18A57-058B-4D69-A7C3-944E006EDC87}" destId="{0CCE2D75-8B43-4FE7-823B-4FA962C84283}" srcOrd="1" destOrd="0" presId="urn:microsoft.com/office/officeart/2005/8/layout/orgChart1"/>
+    <dgm:cxn modelId="{FA0F0F4A-E6B4-4C8D-8EA9-33D80F231BF5}" type="presParOf" srcId="{0CCE2D75-8B43-4FE7-823B-4FA962C84283}" destId="{48DBD062-5973-4D51-AEE1-97AC7374716D}" srcOrd="0" destOrd="0" presId="urn:microsoft.com/office/officeart/2005/8/layout/orgChart1"/>
+    <dgm:cxn modelId="{97B9FE38-EE4D-403C-9E85-5BA869B6F1DB}" type="presParOf" srcId="{48DBD062-5973-4D51-AEE1-97AC7374716D}" destId="{7AC09840-7708-40EF-B1F1-E85F25E9CA2C}" srcOrd="0" destOrd="0" presId="urn:microsoft.com/office/officeart/2005/8/layout/orgChart1"/>
+    <dgm:cxn modelId="{5315549E-97EA-4D11-8334-3B72480523D2}" type="presParOf" srcId="{48DBD062-5973-4D51-AEE1-97AC7374716D}" destId="{1703A331-E188-460D-821E-4816222605B3}" srcOrd="1" destOrd="0" presId="urn:microsoft.com/office/officeart/2005/8/layout/orgChart1"/>
+    <dgm:cxn modelId="{5D343CA5-0C1B-4135-A1FC-EA56E36B59A2}" type="presParOf" srcId="{0CCE2D75-8B43-4FE7-823B-4FA962C84283}" destId="{1F91C59E-CA1C-4545-8437-EED69FA82B45}" srcOrd="1" destOrd="0" presId="urn:microsoft.com/office/officeart/2005/8/layout/orgChart1"/>
+    <dgm:cxn modelId="{532ED0A3-ED43-4BD8-9EFB-D3241DF27525}" type="presParOf" srcId="{0CCE2D75-8B43-4FE7-823B-4FA962C84283}" destId="{63387BBB-1DA4-4179-999F-623D2119A0C7}" srcOrd="2" destOrd="0" presId="urn:microsoft.com/office/officeart/2005/8/layout/orgChart1"/>
+    <dgm:cxn modelId="{CD01580B-7904-46CA-9456-50E6F427FEF6}" type="presParOf" srcId="{FAC18A57-058B-4D69-A7C3-944E006EDC87}" destId="{3FD5AB23-7BC8-4737-8E4E-C89A20653F1C}" srcOrd="2" destOrd="0" presId="urn:microsoft.com/office/officeart/2005/8/layout/orgChart1"/>
+    <dgm:cxn modelId="{E2941301-FE1D-4758-AB22-A3D8B01A8712}" type="presParOf" srcId="{FAC18A57-058B-4D69-A7C3-944E006EDC87}" destId="{9108DC5F-D83D-486B-BCFE-42A3581FD007}" srcOrd="3" destOrd="0" presId="urn:microsoft.com/office/officeart/2005/8/layout/orgChart1"/>
+    <dgm:cxn modelId="{AA332E49-0FC1-46F7-8205-84A52E8556F2}" type="presParOf" srcId="{9108DC5F-D83D-486B-BCFE-42A3581FD007}" destId="{1227B429-538C-4AD6-A603-AF8B8539CDF5}" srcOrd="0" destOrd="0" presId="urn:microsoft.com/office/officeart/2005/8/layout/orgChart1"/>
+    <dgm:cxn modelId="{82B90F59-64D3-4741-A2B2-5B71D72407EA}" type="presParOf" srcId="{1227B429-538C-4AD6-A603-AF8B8539CDF5}" destId="{4A4AB2F5-BB67-449C-9416-047A1A4CCEBA}" srcOrd="0" destOrd="0" presId="urn:microsoft.com/office/officeart/2005/8/layout/orgChart1"/>
+    <dgm:cxn modelId="{CA23C1BB-76B6-4A20-8319-BC2808AD5525}" type="presParOf" srcId="{1227B429-538C-4AD6-A603-AF8B8539CDF5}" destId="{27B11F25-9D7C-4212-BE70-54C02042E8FF}" srcOrd="1" destOrd="0" presId="urn:microsoft.com/office/officeart/2005/8/layout/orgChart1"/>
+    <dgm:cxn modelId="{168F656A-39FF-4736-BC58-A065F1A5C980}" type="presParOf" srcId="{9108DC5F-D83D-486B-BCFE-42A3581FD007}" destId="{19537BDF-57B6-4D7C-96BA-EF20A849FB94}" srcOrd="1" destOrd="0" presId="urn:microsoft.com/office/officeart/2005/8/layout/orgChart1"/>
+    <dgm:cxn modelId="{019C6EA8-C6C8-4418-ADB5-256A4B5CD088}" type="presParOf" srcId="{9108DC5F-D83D-486B-BCFE-42A3581FD007}" destId="{D475A89B-841B-4BC6-AB10-ADC56297ADB5}" srcOrd="2" destOrd="0" presId="urn:microsoft.com/office/officeart/2005/8/layout/orgChart1"/>
+    <dgm:cxn modelId="{FFF0447E-CC22-4419-8EBD-67BAA97DF9EC}" type="presParOf" srcId="{5A237D65-DC22-4F0B-92B7-FDBCA0C80781}" destId="{18EAE4F6-3619-4DBD-8077-8C5EA285D4FF}" srcOrd="2" destOrd="0" presId="urn:microsoft.com/office/officeart/2005/8/layout/orgChart1"/>
+    <dgm:cxn modelId="{D62CCE27-1164-42C9-90E7-68A3934089E3}" type="presParOf" srcId="{D6F4CEE2-577A-4D9F-968D-26AA943FB045}" destId="{1ACE2980-B2E6-40C7-B908-A9BDF4F8A102}" srcOrd="4" destOrd="0" presId="urn:microsoft.com/office/officeart/2005/8/layout/orgChart1"/>
+    <dgm:cxn modelId="{5DDB4CE7-33A4-4ED9-994A-7E3E1A296642}" type="presParOf" srcId="{D6F4CEE2-577A-4D9F-968D-26AA943FB045}" destId="{BDCA57F9-63F6-4C8F-9CBD-DC3EA40C460D}" srcOrd="5" destOrd="0" presId="urn:microsoft.com/office/officeart/2005/8/layout/orgChart1"/>
+    <dgm:cxn modelId="{09EBE45A-A2B3-43BD-835A-49598BBE7661}" type="presParOf" srcId="{BDCA57F9-63F6-4C8F-9CBD-DC3EA40C460D}" destId="{7716EE65-81ED-40C3-8908-2989AED635DF}" srcOrd="0" destOrd="0" presId="urn:microsoft.com/office/officeart/2005/8/layout/orgChart1"/>
+    <dgm:cxn modelId="{DC3F5907-D1F7-44BA-B848-A348F0916108}" type="presParOf" srcId="{7716EE65-81ED-40C3-8908-2989AED635DF}" destId="{53F56B3B-0954-442B-98E6-7AB97BE29739}" srcOrd="0" destOrd="0" presId="urn:microsoft.com/office/officeart/2005/8/layout/orgChart1"/>
+    <dgm:cxn modelId="{E3BC3D32-C965-4D07-BD9D-5AA32A0A8D27}" type="presParOf" srcId="{7716EE65-81ED-40C3-8908-2989AED635DF}" destId="{51DFD988-79CE-4618-8692-EDB7AA4EB731}" srcOrd="1" destOrd="0" presId="urn:microsoft.com/office/officeart/2005/8/layout/orgChart1"/>
+    <dgm:cxn modelId="{82035901-9A39-4AF0-9E4F-6F50D8ABCBED}" type="presParOf" srcId="{BDCA57F9-63F6-4C8F-9CBD-DC3EA40C460D}" destId="{2ECFDAA5-6E67-443D-9079-33BC0AC31846}" srcOrd="1" destOrd="0" presId="urn:microsoft.com/office/officeart/2005/8/layout/orgChart1"/>
+    <dgm:cxn modelId="{9E177FA4-6C70-4226-8775-ED685B3409CD}" type="presParOf" srcId="{2ECFDAA5-6E67-443D-9079-33BC0AC31846}" destId="{4D2C32D2-18E7-4211-8DA5-E728B110F2B7}" srcOrd="0" destOrd="0" presId="urn:microsoft.com/office/officeart/2005/8/layout/orgChart1"/>
+    <dgm:cxn modelId="{E7FE6F39-68F7-46C5-88E2-63B2D20B27F4}" type="presParOf" srcId="{2ECFDAA5-6E67-443D-9079-33BC0AC31846}" destId="{225AA98F-FACD-4923-BF82-61FC790FE439}" srcOrd="1" destOrd="0" presId="urn:microsoft.com/office/officeart/2005/8/layout/orgChart1"/>
+    <dgm:cxn modelId="{F4931C0E-75A5-4DC8-849A-D090B4E5E3E8}" type="presParOf" srcId="{225AA98F-FACD-4923-BF82-61FC790FE439}" destId="{3A3275BC-833A-4121-B947-620A3168455C}" srcOrd="0" destOrd="0" presId="urn:microsoft.com/office/officeart/2005/8/layout/orgChart1"/>
+    <dgm:cxn modelId="{3429F24E-2D43-4BDC-8DC5-5D9049D53E87}" type="presParOf" srcId="{3A3275BC-833A-4121-B947-620A3168455C}" destId="{6E2DF822-DDD8-4489-BC32-3E7B9652C16B}" srcOrd="0" destOrd="0" presId="urn:microsoft.com/office/officeart/2005/8/layout/orgChart1"/>
+    <dgm:cxn modelId="{4E27E9CE-4BBC-48A5-A895-1BB2908AFFAE}" type="presParOf" srcId="{3A3275BC-833A-4121-B947-620A3168455C}" destId="{76383B7D-BB4A-442F-B7CB-00EE3236B6CE}" srcOrd="1" destOrd="0" presId="urn:microsoft.com/office/officeart/2005/8/layout/orgChart1"/>
+    <dgm:cxn modelId="{EB2E94BE-EAFF-41EE-B8DE-B84740A9F7C0}" type="presParOf" srcId="{225AA98F-FACD-4923-BF82-61FC790FE439}" destId="{AEEF4203-A4D8-4C6F-A092-637C8981C9C8}" srcOrd="1" destOrd="0" presId="urn:microsoft.com/office/officeart/2005/8/layout/orgChart1"/>
+    <dgm:cxn modelId="{72E029FE-416D-4A1F-B395-6AFCFEFB5E43}" type="presParOf" srcId="{225AA98F-FACD-4923-BF82-61FC790FE439}" destId="{C7C85B29-9187-43EF-AF42-52A62783E3CE}" srcOrd="2" destOrd="0" presId="urn:microsoft.com/office/officeart/2005/8/layout/orgChart1"/>
+    <dgm:cxn modelId="{F56C2459-B0AF-47E6-9AA5-AD9362DAA630}" type="presParOf" srcId="{BDCA57F9-63F6-4C8F-9CBD-DC3EA40C460D}" destId="{38E4A6F4-F238-4A3F-B1E0-7E91AB6550CA}" srcOrd="2" destOrd="0" presId="urn:microsoft.com/office/officeart/2005/8/layout/orgChart1"/>
+    <dgm:cxn modelId="{C696045F-2EBA-4421-BE33-9941BEC2566F}" type="presParOf" srcId="{D6F4CEE2-577A-4D9F-968D-26AA943FB045}" destId="{C537A659-496E-48AE-8373-0FB3DBF527F4}" srcOrd="6" destOrd="0" presId="urn:microsoft.com/office/officeart/2005/8/layout/orgChart1"/>
+    <dgm:cxn modelId="{E38BD9A5-BF14-43B9-9FDB-0E9B18E405EA}" type="presParOf" srcId="{D6F4CEE2-577A-4D9F-968D-26AA943FB045}" destId="{AC81763F-9936-4422-94A2-C4D5094878B9}" srcOrd="7" destOrd="0" presId="urn:microsoft.com/office/officeart/2005/8/layout/orgChart1"/>
+    <dgm:cxn modelId="{A32667DB-094D-43CC-9086-7BD54A9E8905}" type="presParOf" srcId="{AC81763F-9936-4422-94A2-C4D5094878B9}" destId="{17E2E6BF-0B32-4402-B644-15665C43284A}" srcOrd="0" destOrd="0" presId="urn:microsoft.com/office/officeart/2005/8/layout/orgChart1"/>
+    <dgm:cxn modelId="{B5CE4E39-27EB-4346-A142-828C1B089015}" type="presParOf" srcId="{17E2E6BF-0B32-4402-B644-15665C43284A}" destId="{7B5460EA-937C-4E69-8C6F-36438D13A00F}" srcOrd="0" destOrd="0" presId="urn:microsoft.com/office/officeart/2005/8/layout/orgChart1"/>
+    <dgm:cxn modelId="{63B4D7B4-2912-4882-AF0D-49ADAD997E65}" type="presParOf" srcId="{17E2E6BF-0B32-4402-B644-15665C43284A}" destId="{0DE6D0A3-4A1D-4DCF-9F6E-7ADA6CB38DD8}" srcOrd="1" destOrd="0" presId="urn:microsoft.com/office/officeart/2005/8/layout/orgChart1"/>
+    <dgm:cxn modelId="{A75E42D9-C1A8-4A36-98C6-C0730CAC981C}" type="presParOf" srcId="{AC81763F-9936-4422-94A2-C4D5094878B9}" destId="{ACD6545A-C393-420E-9CF8-26E3DE77F8C8}" srcOrd="1" destOrd="0" presId="urn:microsoft.com/office/officeart/2005/8/layout/orgChart1"/>
+    <dgm:cxn modelId="{F852F45C-75C8-48B1-8970-F8ADE8A0DF8B}" type="presParOf" srcId="{ACD6545A-C393-420E-9CF8-26E3DE77F8C8}" destId="{E13BBDB9-9D6D-44C0-8276-4DF86AE343DD}" srcOrd="0" destOrd="0" presId="urn:microsoft.com/office/officeart/2005/8/layout/orgChart1"/>
+    <dgm:cxn modelId="{3644C571-8F48-4027-AF36-60B31D7CBB38}" type="presParOf" srcId="{ACD6545A-C393-420E-9CF8-26E3DE77F8C8}" destId="{EC12BFA2-BCBE-4079-AF18-552BF3DAB6ED}" srcOrd="1" destOrd="0" presId="urn:microsoft.com/office/officeart/2005/8/layout/orgChart1"/>
+    <dgm:cxn modelId="{4E180426-E983-4EC2-ABC1-A372F7429D92}" type="presParOf" srcId="{EC12BFA2-BCBE-4079-AF18-552BF3DAB6ED}" destId="{C983CF02-6AA6-46A6-BE1D-94280F15EBE4}" srcOrd="0" destOrd="0" presId="urn:microsoft.com/office/officeart/2005/8/layout/orgChart1"/>
+    <dgm:cxn modelId="{35F9A2D7-C928-4BE3-A85B-CFD44E990EEC}" type="presParOf" srcId="{C983CF02-6AA6-46A6-BE1D-94280F15EBE4}" destId="{9EF9F13B-015D-4EFE-A45C-4BE969D53A0C}" srcOrd="0" destOrd="0" presId="urn:microsoft.com/office/officeart/2005/8/layout/orgChart1"/>
+    <dgm:cxn modelId="{8C093017-C1F1-4813-AC37-997AA7EC564B}" type="presParOf" srcId="{C983CF02-6AA6-46A6-BE1D-94280F15EBE4}" destId="{0A69779C-2A9D-4BD1-9E9B-63167916F25C}" srcOrd="1" destOrd="0" presId="urn:microsoft.com/office/officeart/2005/8/layout/orgChart1"/>
+    <dgm:cxn modelId="{DDD2C11C-E281-4B3C-B730-4B5650D0011D}" type="presParOf" srcId="{EC12BFA2-BCBE-4079-AF18-552BF3DAB6ED}" destId="{55308D3C-22F4-4272-AF6F-557D017F2420}" srcOrd="1" destOrd="0" presId="urn:microsoft.com/office/officeart/2005/8/layout/orgChart1"/>
+    <dgm:cxn modelId="{8BBEC7FF-B44A-4C80-BA4A-8DF31C7957FC}" type="presParOf" srcId="{EC12BFA2-BCBE-4079-AF18-552BF3DAB6ED}" destId="{84EAC848-664B-40D4-B0EC-24FDEE7780D5}" srcOrd="2" destOrd="0" presId="urn:microsoft.com/office/officeart/2005/8/layout/orgChart1"/>
+    <dgm:cxn modelId="{F6D9E5D7-342B-4E28-BACE-4B04D428CC2D}" type="presParOf" srcId="{ACD6545A-C393-420E-9CF8-26E3DE77F8C8}" destId="{400E074E-22F3-46FE-8FBA-6F888245B35A}" srcOrd="2" destOrd="0" presId="urn:microsoft.com/office/officeart/2005/8/layout/orgChart1"/>
+    <dgm:cxn modelId="{0119D5C6-0392-4E8B-8471-6945B7FC2FF0}" type="presParOf" srcId="{ACD6545A-C393-420E-9CF8-26E3DE77F8C8}" destId="{59A83A9C-DF11-4080-97E8-C1DAF96F7CB7}" srcOrd="3" destOrd="0" presId="urn:microsoft.com/office/officeart/2005/8/layout/orgChart1"/>
+    <dgm:cxn modelId="{88A446B0-F632-4B3F-BB76-2E6DD4938257}" type="presParOf" srcId="{59A83A9C-DF11-4080-97E8-C1DAF96F7CB7}" destId="{69EC568D-DE3B-4964-8390-569D00E1B9E5}" srcOrd="0" destOrd="0" presId="urn:microsoft.com/office/officeart/2005/8/layout/orgChart1"/>
+    <dgm:cxn modelId="{ACEFF81D-8DA8-4F8F-81CE-0CE97EED905E}" type="presParOf" srcId="{69EC568D-DE3B-4964-8390-569D00E1B9E5}" destId="{B95F0D65-7A69-4E7B-95E0-26C85AAF291B}" srcOrd="0" destOrd="0" presId="urn:microsoft.com/office/officeart/2005/8/layout/orgChart1"/>
+    <dgm:cxn modelId="{FE8C1EF5-950D-43B5-BB2E-01D013424213}" type="presParOf" srcId="{69EC568D-DE3B-4964-8390-569D00E1B9E5}" destId="{55288FFC-D090-4599-8010-3F3F812FE967}" srcOrd="1" destOrd="0" presId="urn:microsoft.com/office/officeart/2005/8/layout/orgChart1"/>
+    <dgm:cxn modelId="{2FD9644F-C879-4041-9E43-072E994DCAE9}" type="presParOf" srcId="{59A83A9C-DF11-4080-97E8-C1DAF96F7CB7}" destId="{4E99F5E9-C5A2-4D14-8667-682D7A755174}" srcOrd="1" destOrd="0" presId="urn:microsoft.com/office/officeart/2005/8/layout/orgChart1"/>
+    <dgm:cxn modelId="{0E668F92-561B-4609-8DDB-7D15E8381A45}" type="presParOf" srcId="{59A83A9C-DF11-4080-97E8-C1DAF96F7CB7}" destId="{7A9D5F6A-8ADC-4EBB-9A41-9B2444B1025F}" srcOrd="2" destOrd="0" presId="urn:microsoft.com/office/officeart/2005/8/layout/orgChart1"/>
+    <dgm:cxn modelId="{579ABBA4-D42F-42BC-A5F8-8EB6D8CA454A}" type="presParOf" srcId="{ACD6545A-C393-420E-9CF8-26E3DE77F8C8}" destId="{C71264F2-4251-4B8F-B408-A16777E201B0}" srcOrd="4" destOrd="0" presId="urn:microsoft.com/office/officeart/2005/8/layout/orgChart1"/>
+    <dgm:cxn modelId="{FC451EBD-0C0B-4883-BC2F-58A3761D6D74}" type="presParOf" srcId="{ACD6545A-C393-420E-9CF8-26E3DE77F8C8}" destId="{5BDA67A1-617F-4B37-8E17-6564B9085727}" srcOrd="5" destOrd="0" presId="urn:microsoft.com/office/officeart/2005/8/layout/orgChart1"/>
+    <dgm:cxn modelId="{E5269E8E-5364-4A18-B84C-9EF1FF45E65C}" type="presParOf" srcId="{5BDA67A1-617F-4B37-8E17-6564B9085727}" destId="{7C111594-A2FA-46D0-BC2F-033CE369AE1C}" srcOrd="0" destOrd="0" presId="urn:microsoft.com/office/officeart/2005/8/layout/orgChart1"/>
+    <dgm:cxn modelId="{EABE31C3-C731-42B6-9959-45C2126741FD}" type="presParOf" srcId="{7C111594-A2FA-46D0-BC2F-033CE369AE1C}" destId="{C6D891A2-C51D-42F5-850C-55C39DB12201}" srcOrd="0" destOrd="0" presId="urn:microsoft.com/office/officeart/2005/8/layout/orgChart1"/>
+    <dgm:cxn modelId="{5D16D4E2-CCDC-4F3A-B854-82FD482EBC5B}" type="presParOf" srcId="{7C111594-A2FA-46D0-BC2F-033CE369AE1C}" destId="{A5AB3C5C-8DAE-418E-BC54-2F9C1F09E57D}" srcOrd="1" destOrd="0" presId="urn:microsoft.com/office/officeart/2005/8/layout/orgChart1"/>
+    <dgm:cxn modelId="{BD8E0B94-52C1-48C6-AD35-89D8CA5B38A1}" type="presParOf" srcId="{5BDA67A1-617F-4B37-8E17-6564B9085727}" destId="{F90557F5-23D4-4585-AB5F-472686F23E43}" srcOrd="1" destOrd="0" presId="urn:microsoft.com/office/officeart/2005/8/layout/orgChart1"/>
+    <dgm:cxn modelId="{0AB83293-3BC7-472C-BF95-46F2D9AD0EFF}" type="presParOf" srcId="{5BDA67A1-617F-4B37-8E17-6564B9085727}" destId="{CAA4833E-9D93-4134-854A-57ABC62B67BE}" srcOrd="2" destOrd="0" presId="urn:microsoft.com/office/officeart/2005/8/layout/orgChart1"/>
+    <dgm:cxn modelId="{FD6B258F-2A0B-42B8-AD02-4679F01B4117}" type="presParOf" srcId="{AC81763F-9936-4422-94A2-C4D5094878B9}" destId="{F7DC4DAC-4170-4407-B1BF-C380A92949D6}" srcOrd="2" destOrd="0" presId="urn:microsoft.com/office/officeart/2005/8/layout/orgChart1"/>
+    <dgm:cxn modelId="{08D2BF01-B4BF-4B6F-89C8-8F926851E0BC}" type="presParOf" srcId="{1E07A424-EEC7-49CF-BB89-89B62DA66974}" destId="{95A4B570-A5F8-46B9-8EFC-FDEDEF238ADB}" srcOrd="2" destOrd="0" presId="urn:microsoft.com/office/officeart/2005/8/layout/orgChart1"/>
   </dgm:cxnLst>
   <dgm:bg/>
   <dgm:whole/>
@@ -35880,7 +35889,7 @@
 </file>
 
 <file path=customXml/itemProps1.xml><?xml version="1.0" encoding="utf-8"?>
-<ds:datastoreItem xmlns:ds="http://schemas.openxmlformats.org/officeDocument/2006/customXml" ds:itemID="{E0E67C98-22F9-4153-93A3-4D8377970D13}">
+<ds:datastoreItem xmlns:ds="http://schemas.openxmlformats.org/officeDocument/2006/customXml" ds:itemID="{19D74287-0019-40F0-9C8D-80E86AE19DF5}">
   <ds:schemaRefs>
     <ds:schemaRef ds:uri="http://schemas.openxmlformats.org/officeDocument/2006/bibliography"/>
   </ds:schemaRefs>

--- a/yabuki-a/PM演習矢吹a/PM演習_プロジェクトマネジメント計画書_矢吹研A班.docx
+++ b/yabuki-a/PM演習矢吹a/PM演習_プロジェクトマネジメント計画書_矢吹研A班.docx
@@ -352,7 +352,16 @@
                 <w:rFonts w:hint="eastAsia"/>
                 <w:szCs w:val="21"/>
               </w:rPr>
-              <w:t>ユーザ確認印</w:t>
+              <w:t>ユーザ確</w:t>
+            </w:r>
+            <w:bookmarkStart w:id="0" w:name="_GoBack"/>
+            <w:bookmarkEnd w:id="0"/>
+            <w:r>
+              <w:rPr>
+                <w:rFonts w:hint="eastAsia"/>
+                <w:szCs w:val="21"/>
+              </w:rPr>
+              <w:t>認印</w:t>
             </w:r>
           </w:p>
         </w:tc>
@@ -488,11 +497,12 @@
       </w:r>
       <w:r>
         <w:rPr>
+          <w:rFonts w:hint="eastAsia"/>
           <w:sz w:val="32"/>
           <w:szCs w:val="32"/>
           <w:u w:val="single"/>
         </w:rPr>
-        <w:t>5</w:t>
+        <w:t>6</w:t>
       </w:r>
       <w:r>
         <w:rPr>
@@ -510,7 +520,7 @@
           <w:szCs w:val="32"/>
           <w:u w:val="single"/>
         </w:rPr>
-        <w:t>30</w:t>
+        <w:t>2</w:t>
       </w:r>
       <w:r>
         <w:rPr>
@@ -3959,14 +3969,14 @@
         </w:numPr>
         <w:ind w:hanging="567"/>
       </w:pPr>
-      <w:bookmarkStart w:id="0" w:name="_Toc389493364"/>
+      <w:bookmarkStart w:id="1" w:name="_Toc389493364"/>
       <w:r>
         <w:rPr>
           <w:rFonts w:hint="eastAsia"/>
         </w:rPr>
         <w:t>プロジェクトの概要</w:t>
       </w:r>
-      <w:bookmarkEnd w:id="0"/>
+      <w:bookmarkEnd w:id="1"/>
     </w:p>
     <w:p>
       <w:pPr>
@@ -3983,14 +3993,14 @@
         </w:numPr>
         <w:ind w:left="426"/>
       </w:pPr>
-      <w:bookmarkStart w:id="1" w:name="_Toc389493365"/>
+      <w:bookmarkStart w:id="2" w:name="_Toc389493365"/>
       <w:r>
         <w:rPr>
           <w:rFonts w:hint="eastAsia"/>
         </w:rPr>
         <w:t>プロジェクトの目的</w:t>
       </w:r>
-      <w:bookmarkEnd w:id="1"/>
+      <w:bookmarkEnd w:id="2"/>
     </w:p>
     <w:p>
       <w:pPr>
@@ -4060,14 +4070,14 @@
         </w:numPr>
         <w:ind w:leftChars="0" w:left="426"/>
       </w:pPr>
-      <w:bookmarkStart w:id="2" w:name="_Toc389493366"/>
+      <w:bookmarkStart w:id="3" w:name="_Toc389493366"/>
       <w:r>
         <w:rPr>
           <w:rFonts w:hint="eastAsia"/>
         </w:rPr>
         <w:t>プロジェクトの目標</w:t>
       </w:r>
-      <w:bookmarkEnd w:id="2"/>
+      <w:bookmarkEnd w:id="3"/>
     </w:p>
     <w:p>
       <w:r>
@@ -4508,14 +4518,14 @@
         </w:numPr>
         <w:ind w:left="426"/>
       </w:pPr>
-      <w:bookmarkStart w:id="3" w:name="_Toc389493367"/>
+      <w:bookmarkStart w:id="4" w:name="_Toc389493367"/>
       <w:r>
         <w:rPr>
           <w:rFonts w:hint="eastAsia"/>
         </w:rPr>
         <w:t>要求事項</w:t>
       </w:r>
-      <w:bookmarkEnd w:id="3"/>
+      <w:bookmarkEnd w:id="4"/>
     </w:p>
     <w:p>
       <w:pPr>
@@ -4687,14 +4697,14 @@
         </w:numPr>
         <w:ind w:left="426"/>
       </w:pPr>
-      <w:bookmarkStart w:id="4" w:name="_Toc389493368"/>
+      <w:bookmarkStart w:id="5" w:name="_Toc389493368"/>
       <w:r>
         <w:rPr>
           <w:rFonts w:hint="eastAsia"/>
         </w:rPr>
         <w:t>プロジェクト記述、プロダクト仕様</w:t>
       </w:r>
-      <w:bookmarkEnd w:id="4"/>
+      <w:bookmarkEnd w:id="5"/>
     </w:p>
     <w:p>
       <w:pPr>
@@ -4946,14 +4956,14 @@
         </w:numPr>
         <w:ind w:left="426"/>
       </w:pPr>
-      <w:bookmarkStart w:id="5" w:name="_Toc389493369"/>
+      <w:bookmarkStart w:id="6" w:name="_Toc389493369"/>
       <w:r>
         <w:rPr>
           <w:rFonts w:hint="eastAsia"/>
         </w:rPr>
         <w:t>リスク管理</w:t>
       </w:r>
-      <w:bookmarkEnd w:id="5"/>
+      <w:bookmarkEnd w:id="6"/>
     </w:p>
     <w:p>
       <w:pPr>
@@ -5004,14 +5014,14 @@
         </w:numPr>
         <w:ind w:left="426"/>
       </w:pPr>
-      <w:bookmarkStart w:id="6" w:name="_Toc389493370"/>
+      <w:bookmarkStart w:id="7" w:name="_Toc389493370"/>
       <w:r>
         <w:rPr>
           <w:rFonts w:hint="eastAsia"/>
         </w:rPr>
         <w:t>マイルストーン</w:t>
       </w:r>
-      <w:bookmarkEnd w:id="6"/>
+      <w:bookmarkEnd w:id="7"/>
     </w:p>
     <w:p>
       <w:pPr>
@@ -5036,7 +5046,7 @@
         <w:pStyle w:val="ad"/>
         <w:jc w:val="center"/>
       </w:pPr>
-      <w:bookmarkStart w:id="7" w:name="_Toc389235563"/>
+      <w:bookmarkStart w:id="8" w:name="_Toc389235563"/>
       <w:r>
         <w:rPr>
           <w:rFonts w:hint="eastAsia"/>
@@ -5094,7 +5104,7 @@
         </w:rPr>
         <w:t>マイルストーン</w:t>
       </w:r>
-      <w:bookmarkEnd w:id="7"/>
+      <w:bookmarkEnd w:id="8"/>
     </w:p>
     <w:tbl>
       <w:tblPr>
@@ -5943,14 +5953,14 @@
         </w:numPr>
         <w:ind w:left="426"/>
       </w:pPr>
-      <w:bookmarkStart w:id="8" w:name="_Toc389493371"/>
+      <w:bookmarkStart w:id="9" w:name="_Toc389493371"/>
       <w:r>
         <w:rPr>
           <w:rFonts w:hint="eastAsia"/>
         </w:rPr>
         <w:t>要約予算</w:t>
       </w:r>
-      <w:bookmarkEnd w:id="8"/>
+      <w:bookmarkEnd w:id="9"/>
     </w:p>
     <w:p>
       <w:pPr>
@@ -6177,14 +6187,14 @@
         </w:numPr>
         <w:ind w:left="426"/>
       </w:pPr>
-      <w:bookmarkStart w:id="9" w:name="_Toc389493372"/>
+      <w:bookmarkStart w:id="10" w:name="_Toc389493372"/>
       <w:r>
         <w:rPr>
           <w:rFonts w:hint="eastAsia"/>
         </w:rPr>
         <w:t>プロジェクト承認条件</w:t>
       </w:r>
-      <w:bookmarkEnd w:id="9"/>
+      <w:bookmarkEnd w:id="10"/>
     </w:p>
     <w:p>
       <w:pPr>
@@ -6367,14 +6377,14 @@
         </w:numPr>
         <w:ind w:left="426"/>
       </w:pPr>
-      <w:bookmarkStart w:id="10" w:name="_Toc389493373"/>
+      <w:bookmarkStart w:id="11" w:name="_Toc389493373"/>
       <w:r>
         <w:rPr>
           <w:rFonts w:hint="eastAsia"/>
         </w:rPr>
         <w:t>プロジェクトマネージャの責任と権限</w:t>
       </w:r>
-      <w:bookmarkEnd w:id="10"/>
+      <w:bookmarkEnd w:id="11"/>
     </w:p>
     <w:p>
       <w:pPr>
@@ -6453,14 +6463,14 @@
         </w:numPr>
         <w:ind w:left="426"/>
       </w:pPr>
-      <w:bookmarkStart w:id="11" w:name="_Toc389493374"/>
+      <w:bookmarkStart w:id="12" w:name="_Toc389493374"/>
       <w:r>
         <w:rPr>
           <w:rFonts w:hint="eastAsia"/>
         </w:rPr>
         <w:t>プロジェクトの承認者の氏名と地位</w:t>
       </w:r>
-      <w:bookmarkEnd w:id="11"/>
+      <w:bookmarkEnd w:id="12"/>
     </w:p>
     <w:p>
       <w:pPr>
@@ -6703,7 +6713,7 @@
         </w:numPr>
         <w:ind w:hanging="567"/>
       </w:pPr>
-      <w:bookmarkStart w:id="12" w:name="_Toc389493375"/>
+      <w:bookmarkStart w:id="13" w:name="_Toc389493375"/>
       <w:r>
         <w:rPr>
           <w:rFonts w:hint="eastAsia"/>
@@ -6711,7 +6721,7 @@
         <w:lastRenderedPageBreak/>
         <w:t>プロジェクトマネジメント計画</w:t>
       </w:r>
-      <w:bookmarkEnd w:id="12"/>
+      <w:bookmarkEnd w:id="13"/>
     </w:p>
     <w:p>
       <w:pPr>
@@ -6722,16 +6732,16 @@
         </w:numPr>
         <w:ind w:left="426"/>
       </w:pPr>
-      <w:bookmarkStart w:id="13" w:name="_Toc357763919"/>
-      <w:bookmarkStart w:id="14" w:name="_Toc389493376"/>
+      <w:bookmarkStart w:id="14" w:name="_Toc357763919"/>
+      <w:bookmarkStart w:id="15" w:name="_Toc389493376"/>
       <w:r>
         <w:rPr>
           <w:rFonts w:hint="eastAsia"/>
         </w:rPr>
         <w:t>スコープ・マネジメント計画</w:t>
       </w:r>
-      <w:bookmarkEnd w:id="13"/>
       <w:bookmarkEnd w:id="14"/>
+      <w:bookmarkEnd w:id="15"/>
     </w:p>
     <w:p>
       <w:pPr>
@@ -6960,14 +6970,14 @@
         </w:numPr>
         <w:ind w:left="426"/>
       </w:pPr>
-      <w:bookmarkStart w:id="15" w:name="_Toc389493377"/>
+      <w:bookmarkStart w:id="16" w:name="_Toc389493377"/>
       <w:r>
         <w:rPr>
           <w:rFonts w:hint="eastAsia"/>
         </w:rPr>
         <w:t>タイム・マネジメント計画</w:t>
       </w:r>
-      <w:bookmarkEnd w:id="15"/>
+      <w:bookmarkEnd w:id="16"/>
     </w:p>
     <w:p>
       <w:pPr>
@@ -7366,14 +7376,14 @@
         </w:numPr>
         <w:ind w:left="426"/>
       </w:pPr>
-      <w:bookmarkStart w:id="16" w:name="_Toc389493378"/>
+      <w:bookmarkStart w:id="17" w:name="_Toc389493378"/>
       <w:r>
         <w:rPr>
           <w:rFonts w:hint="eastAsia"/>
         </w:rPr>
         <w:t>コスト・マネジメント計画</w:t>
       </w:r>
-      <w:bookmarkEnd w:id="16"/>
+      <w:bookmarkEnd w:id="17"/>
     </w:p>
     <w:p>
       <w:pPr>
@@ -7631,14 +7641,14 @@
         </w:numPr>
         <w:ind w:left="426"/>
       </w:pPr>
-      <w:bookmarkStart w:id="17" w:name="_Toc389493379"/>
+      <w:bookmarkStart w:id="18" w:name="_Toc389493379"/>
       <w:r>
         <w:rPr>
           <w:rFonts w:hint="eastAsia"/>
         </w:rPr>
         <w:t>品質マネジメント計画</w:t>
       </w:r>
-      <w:bookmarkEnd w:id="17"/>
+      <w:bookmarkEnd w:id="18"/>
     </w:p>
     <w:p>
       <w:pPr>
@@ -7649,16 +7659,16 @@
         </w:numPr>
         <w:ind w:leftChars="0" w:left="426"/>
       </w:pPr>
-      <w:bookmarkStart w:id="18" w:name="_Toc357763922"/>
-      <w:bookmarkStart w:id="19" w:name="_Toc389493380"/>
+      <w:bookmarkStart w:id="19" w:name="_Toc357763922"/>
+      <w:bookmarkStart w:id="20" w:name="_Toc389493380"/>
       <w:r>
         <w:rPr>
           <w:rFonts w:hint="eastAsia"/>
         </w:rPr>
         <w:t>品質マネジメント計画</w:t>
       </w:r>
-      <w:bookmarkEnd w:id="18"/>
       <w:bookmarkEnd w:id="19"/>
+      <w:bookmarkEnd w:id="20"/>
     </w:p>
     <w:p>
       <w:pPr>
@@ -8011,16 +8021,16 @@
         </w:numPr>
         <w:ind w:leftChars="0" w:left="426"/>
       </w:pPr>
-      <w:bookmarkStart w:id="20" w:name="_Toc357763923"/>
-      <w:bookmarkStart w:id="21" w:name="_Toc389493381"/>
+      <w:bookmarkStart w:id="21" w:name="_Toc357763923"/>
+      <w:bookmarkStart w:id="22" w:name="_Toc389493381"/>
       <w:r>
         <w:rPr>
           <w:rFonts w:hint="eastAsia"/>
         </w:rPr>
         <w:t>プロセス改善計画</w:t>
       </w:r>
-      <w:bookmarkEnd w:id="20"/>
       <w:bookmarkEnd w:id="21"/>
+      <w:bookmarkEnd w:id="22"/>
     </w:p>
     <w:p>
       <w:r>
@@ -8113,7 +8123,7 @@
         </w:rPr>
         <w:t>指標を参</w:t>
       </w:r>
-      <w:bookmarkStart w:id="22" w:name="_Toc357763924"/>
+      <w:bookmarkStart w:id="23" w:name="_Toc357763924"/>
       <w:r>
         <w:rPr>
           <w:rFonts w:hint="eastAsia"/>
@@ -8131,15 +8141,15 @@
         </w:numPr>
         <w:ind w:left="426"/>
       </w:pPr>
-      <w:bookmarkStart w:id="23" w:name="_Toc389493382"/>
+      <w:bookmarkStart w:id="24" w:name="_Toc389493382"/>
       <w:r>
         <w:rPr>
           <w:rFonts w:hint="eastAsia"/>
         </w:rPr>
         <w:t>人的資源計画</w:t>
       </w:r>
-      <w:bookmarkEnd w:id="22"/>
       <w:bookmarkEnd w:id="23"/>
+      <w:bookmarkEnd w:id="24"/>
     </w:p>
     <w:p>
       <w:pPr>
@@ -8150,14 +8160,14 @@
         </w:numPr>
         <w:ind w:leftChars="0" w:left="426"/>
       </w:pPr>
-      <w:bookmarkStart w:id="24" w:name="_Toc389493383"/>
+      <w:bookmarkStart w:id="25" w:name="_Toc389493383"/>
       <w:r>
         <w:rPr>
           <w:rFonts w:hint="eastAsia"/>
         </w:rPr>
         <w:t>プロジェクトチーム編成</w:t>
       </w:r>
-      <w:bookmarkEnd w:id="24"/>
+      <w:bookmarkEnd w:id="25"/>
     </w:p>
     <w:p>
       <w:pPr>
@@ -8229,7 +8239,7 @@
           <w:noProof/>
         </w:rPr>
       </w:pPr>
-      <w:bookmarkStart w:id="25" w:name="_Toc389235560"/>
+      <w:bookmarkStart w:id="26" w:name="_Toc389235560"/>
       <w:r>
         <w:rPr>
           <w:rFonts w:hint="eastAsia"/>
@@ -8288,7 +8298,7 @@
         </w:rPr>
         <w:t>プロジェクト体制図</w:t>
       </w:r>
-      <w:bookmarkEnd w:id="25"/>
+      <w:bookmarkEnd w:id="26"/>
     </w:p>
     <w:p>
       <w:pPr>
@@ -8321,7 +8331,7 @@
         <w:pStyle w:val="ad"/>
         <w:jc w:val="center"/>
       </w:pPr>
-      <w:bookmarkStart w:id="26" w:name="_Toc389235564"/>
+      <w:bookmarkStart w:id="27" w:name="_Toc389235564"/>
       <w:r>
         <w:rPr>
           <w:rFonts w:hint="eastAsia"/>
@@ -8379,7 +8389,7 @@
         </w:rPr>
         <w:t>責任分担表</w:t>
       </w:r>
-      <w:bookmarkEnd w:id="26"/>
+      <w:bookmarkEnd w:id="27"/>
     </w:p>
     <w:tbl>
       <w:tblPr>
@@ -9842,23 +9852,23 @@
         </w:numPr>
         <w:ind w:left="426"/>
       </w:pPr>
-      <w:bookmarkStart w:id="27" w:name="_Toc357763925"/>
-      <w:bookmarkStart w:id="28" w:name="_Toc389493384"/>
+      <w:bookmarkStart w:id="28" w:name="_Toc357763925"/>
+      <w:bookmarkStart w:id="29" w:name="_Toc389493384"/>
       <w:r>
         <w:rPr>
           <w:rFonts w:hint="eastAsia"/>
         </w:rPr>
         <w:t>コミュニケーション・マネジメント計画</w:t>
       </w:r>
-      <w:bookmarkEnd w:id="27"/>
       <w:bookmarkEnd w:id="28"/>
+      <w:bookmarkEnd w:id="29"/>
     </w:p>
     <w:p>
       <w:pPr>
         <w:pStyle w:val="ad"/>
         <w:jc w:val="center"/>
       </w:pPr>
-      <w:bookmarkStart w:id="29" w:name="_Toc389235565"/>
+      <w:bookmarkStart w:id="30" w:name="_Toc389235565"/>
       <w:r>
         <w:rPr>
           <w:rFonts w:hint="eastAsia"/>
@@ -9916,7 +9926,7 @@
         </w:rPr>
         <w:t>ステークホルダ特定</w:t>
       </w:r>
-      <w:bookmarkEnd w:id="29"/>
+      <w:bookmarkEnd w:id="30"/>
     </w:p>
     <w:tbl>
       <w:tblPr>
@@ -10884,7 +10894,7 @@
         <w:pStyle w:val="ad"/>
         <w:jc w:val="center"/>
       </w:pPr>
-      <w:bookmarkStart w:id="30" w:name="_Toc389235566"/>
+      <w:bookmarkStart w:id="31" w:name="_Toc389235566"/>
       <w:r>
         <w:rPr>
           <w:rFonts w:hint="eastAsia"/>
@@ -10943,7 +10953,7 @@
         </w:rPr>
         <w:t>コミュニケーション計画，情報配布</w:t>
       </w:r>
-      <w:bookmarkEnd w:id="30"/>
+      <w:bookmarkEnd w:id="31"/>
     </w:p>
     <w:tbl>
       <w:tblPr>
@@ -11618,16 +11628,16 @@
         </w:numPr>
         <w:ind w:left="426"/>
       </w:pPr>
-      <w:bookmarkStart w:id="31" w:name="_Toc357763926"/>
-      <w:bookmarkStart w:id="32" w:name="_Toc389493385"/>
+      <w:bookmarkStart w:id="32" w:name="_Toc357763926"/>
+      <w:bookmarkStart w:id="33" w:name="_Toc389493385"/>
       <w:r>
         <w:rPr>
           <w:rFonts w:hint="eastAsia"/>
         </w:rPr>
         <w:t>リスク・マネジメント計画</w:t>
       </w:r>
-      <w:bookmarkEnd w:id="31"/>
       <w:bookmarkEnd w:id="32"/>
+      <w:bookmarkEnd w:id="33"/>
     </w:p>
     <w:p>
       <w:pPr>
@@ -11873,12 +11883,12 @@
         </w:numPr>
         <w:ind w:hanging="567"/>
       </w:pPr>
-      <w:bookmarkStart w:id="33" w:name="_Toc389493386"/>
+      <w:bookmarkStart w:id="34" w:name="_Toc389493386"/>
       <w:r>
         <w:t>プロジェクトベースライン</w:t>
       </w:r>
-      <w:bookmarkStart w:id="34" w:name="_Toc357763929"/>
-      <w:bookmarkEnd w:id="33"/>
+      <w:bookmarkStart w:id="35" w:name="_Toc357763929"/>
+      <w:bookmarkEnd w:id="34"/>
     </w:p>
     <w:p>
       <w:pPr>
@@ -11889,15 +11899,15 @@
         </w:numPr>
         <w:ind w:left="426"/>
       </w:pPr>
-      <w:bookmarkStart w:id="35" w:name="_Toc389493387"/>
+      <w:bookmarkStart w:id="36" w:name="_Toc389493387"/>
       <w:r>
         <w:rPr>
           <w:rFonts w:hint="eastAsia"/>
         </w:rPr>
         <w:t>スコープ・ベースライン</w:t>
       </w:r>
-      <w:bookmarkEnd w:id="34"/>
       <w:bookmarkEnd w:id="35"/>
+      <w:bookmarkEnd w:id="36"/>
     </w:p>
     <w:p>
       <w:r>
@@ -11949,7 +11959,7 @@
         <w:pStyle w:val="ad"/>
         <w:jc w:val="center"/>
       </w:pPr>
-      <w:bookmarkStart w:id="36" w:name="_Toc389235567"/>
+      <w:bookmarkStart w:id="37" w:name="_Toc389235567"/>
       <w:r>
         <w:rPr>
           <w:rFonts w:hint="eastAsia"/>
@@ -12014,7 +12024,7 @@
         </w:rPr>
         <w:t>辞書</w:t>
       </w:r>
-      <w:bookmarkEnd w:id="36"/>
+      <w:bookmarkEnd w:id="37"/>
     </w:p>
     <w:tbl>
       <w:tblPr>
@@ -16901,8 +16911,6 @@
         <w:pStyle w:val="a3"/>
         <w:ind w:leftChars="0" w:left="0"/>
       </w:pPr>
-      <w:bookmarkStart w:id="37" w:name="_GoBack"/>
-      <w:bookmarkEnd w:id="37"/>
       <w:r>
         <w:br w:type="page"/>
       </w:r>
@@ -21555,7 +21563,7 @@
             <w:noProof/>
             <w:lang w:val="ja-JP"/>
           </w:rPr>
-          <w:t>8</w:t>
+          <w:t>15</w:t>
         </w:r>
         <w:r>
           <w:fldChar w:fldCharType="end"/>
@@ -27599,11 +27607,11 @@
           <c:showBubbleSize val="0"/>
         </c:dLbls>
         <c:smooth val="0"/>
-        <c:axId val="320554384"/>
-        <c:axId val="320554944"/>
+        <c:axId val="316315280"/>
+        <c:axId val="316314720"/>
       </c:lineChart>
       <c:dateAx>
-        <c:axId val="320554384"/>
+        <c:axId val="316315280"/>
         <c:scaling>
           <c:orientation val="minMax"/>
         </c:scaling>
@@ -27646,14 +27654,14 @@
             <a:endParaRPr lang="ja-JP"/>
           </a:p>
         </c:txPr>
-        <c:crossAx val="320554944"/>
+        <c:crossAx val="316314720"/>
         <c:crosses val="autoZero"/>
         <c:auto val="1"/>
         <c:lblOffset val="100"/>
         <c:baseTimeUnit val="days"/>
       </c:dateAx>
       <c:valAx>
-        <c:axId val="320554944"/>
+        <c:axId val="316314720"/>
         <c:scaling>
           <c:orientation val="minMax"/>
         </c:scaling>
@@ -27704,7 +27712,7 @@
             <a:endParaRPr lang="ja-JP"/>
           </a:p>
         </c:txPr>
-        <c:crossAx val="320554384"/>
+        <c:crossAx val="316315280"/>
         <c:crosses val="autoZero"/>
         <c:crossBetween val="between"/>
       </c:valAx>
@@ -31019,181 +31027,181 @@
     </dgm:pt>
   </dgm:ptLst>
   <dgm:cxnLst>
+    <dgm:cxn modelId="{8FFAD6A3-F0E9-4829-98B1-342B8161E546}" type="presOf" srcId="{33744891-7FD5-4B01-887D-1CE226266F19}" destId="{6F0308BE-5813-4365-8061-CCF3BD2F00D0}" srcOrd="0" destOrd="0" presId="urn:microsoft.com/office/officeart/2005/8/layout/orgChart1"/>
+    <dgm:cxn modelId="{6B2BD536-3639-4692-A0FB-43F34EA34614}" srcId="{00523B8F-3A03-49B1-B2DB-9C9F083D0D57}" destId="{C08B7FCC-C4AF-40FD-A666-23171B03EE5A}" srcOrd="0" destOrd="0" parTransId="{A077A818-8C91-4E4D-8D4C-336722AEF76B}" sibTransId="{AD7FF5E8-7151-415A-9864-08555799027B}"/>
+    <dgm:cxn modelId="{C04414B0-9685-4F6E-856D-C40FE3ED4A98}" type="presOf" srcId="{C9A3D5A8-EAEB-4804-A469-092BF1F3134A}" destId="{4A4AB2F5-BB67-449C-9416-047A1A4CCEBA}" srcOrd="0" destOrd="0" presId="urn:microsoft.com/office/officeart/2005/8/layout/orgChart1"/>
+    <dgm:cxn modelId="{759059CA-D631-4099-8D56-ACB894CBBA79}" type="presOf" srcId="{A077A818-8C91-4E4D-8D4C-336722AEF76B}" destId="{2C0D359E-EAD5-47C7-9DDD-65694FBB90FD}" srcOrd="0" destOrd="0" presId="urn:microsoft.com/office/officeart/2005/8/layout/orgChart1"/>
+    <dgm:cxn modelId="{42A9897C-A6D3-451E-9092-078378D638ED}" type="presOf" srcId="{93CAA9F7-00A6-4646-AF03-1300ECE0C121}" destId="{6E2DF822-DDD8-4489-BC32-3E7B9652C16B}" srcOrd="0" destOrd="0" presId="urn:microsoft.com/office/officeart/2005/8/layout/orgChart1"/>
+    <dgm:cxn modelId="{66962F26-DCB0-4BF3-A956-59DC194C1110}" type="presOf" srcId="{33744891-7FD5-4B01-887D-1CE226266F19}" destId="{84AED551-266E-4BEF-8A40-C9A6DF7A9128}" srcOrd="1" destOrd="0" presId="urn:microsoft.com/office/officeart/2005/8/layout/orgChart1"/>
+    <dgm:cxn modelId="{4052800C-FCFA-4CEA-AD6C-36A80DCCE9BE}" type="presOf" srcId="{A865DB27-6277-496E-8700-51C70C1BA24E}" destId="{0DE6D0A3-4A1D-4DCF-9F6E-7ADA6CB38DD8}" srcOrd="1" destOrd="0" presId="urn:microsoft.com/office/officeart/2005/8/layout/orgChart1"/>
     <dgm:cxn modelId="{76DDC15E-7A0F-4FA8-90F6-179AD5329CC9}" srcId="{BA904AE3-165D-4759-BE67-5F764CF95794}" destId="{00523B8F-3A03-49B1-B2DB-9C9F083D0D57}" srcOrd="1" destOrd="0" parTransId="{1CA8A0CE-FCBE-47DB-8999-96BF42AE1F0C}" sibTransId="{43892171-A048-497F-B69D-8348FCB2786A}"/>
+    <dgm:cxn modelId="{69D6D9EF-5232-43BB-B15C-83600A2677FA}" type="presOf" srcId="{D19A1D0C-757A-4E2C-B064-57F9E750796F}" destId="{9EF9F13B-015D-4EFE-A45C-4BE969D53A0C}" srcOrd="0" destOrd="0" presId="urn:microsoft.com/office/officeart/2005/8/layout/orgChart1"/>
+    <dgm:cxn modelId="{DC4DC9D0-E15E-406E-913D-3DB16544EA75}" type="presOf" srcId="{DDECC689-300C-4F90-A2F7-EA69B22D799F}" destId="{C71264F2-4251-4B8F-B408-A16777E201B0}" srcOrd="0" destOrd="0" presId="urn:microsoft.com/office/officeart/2005/8/layout/orgChart1"/>
+    <dgm:cxn modelId="{8029E4AE-7141-414C-A0C8-4000C1605C42}" type="presOf" srcId="{A865DB27-6277-496E-8700-51C70C1BA24E}" destId="{7B5460EA-937C-4E69-8C6F-36438D13A00F}" srcOrd="0" destOrd="0" presId="urn:microsoft.com/office/officeart/2005/8/layout/orgChart1"/>
+    <dgm:cxn modelId="{4DCB4E8F-0598-4FB5-890C-DD1E377BA4F5}" type="presOf" srcId="{21762784-D2B5-460B-B334-365A61ECB36E}" destId="{FFD98527-95C7-4F09-A064-E9D8871CA5AF}" srcOrd="0" destOrd="0" presId="urn:microsoft.com/office/officeart/2005/8/layout/orgChart1"/>
+    <dgm:cxn modelId="{AFBEE779-4B6C-4D2E-BA74-0940BD9C3CF5}" type="presOf" srcId="{73EF5CB7-84B3-4FB5-8EB8-A4EDA399746A}" destId="{EECF3754-A08D-44CA-8FB2-AF05D41D3F2E}" srcOrd="1" destOrd="0" presId="urn:microsoft.com/office/officeart/2005/8/layout/orgChart1"/>
+    <dgm:cxn modelId="{BBAF8655-4D38-404D-A74F-9A2F57425CA4}" srcId="{28901664-6D13-458C-B429-D622A2451EA4}" destId="{73EF5CB7-84B3-4FB5-8EB8-A4EDA399746A}" srcOrd="0" destOrd="0" parTransId="{978B34E9-55F1-44E7-A655-1B29DBF693F2}" sibTransId="{499C029F-53FC-4AC6-9990-7B1AD0D48AE9}"/>
+    <dgm:cxn modelId="{EC536193-F4CE-4221-82FC-8ED63135C1B7}" srcId="{2E7B636C-991F-40FC-B079-F8092682A89C}" destId="{BA904AE3-165D-4759-BE67-5F764CF95794}" srcOrd="0" destOrd="0" parTransId="{1642E5C2-E9D3-45FD-96CE-6010A71717E1}" sibTransId="{09E37F34-054C-4A8A-A4E2-F60327DAAD8C}"/>
+    <dgm:cxn modelId="{3DAEF192-B85C-4897-AFF4-35027B16D16D}" type="presOf" srcId="{9A56E998-A748-4778-A8ED-B1022E68FAB7}" destId="{AE2B81FB-9C46-4F5A-BF47-935986171EF6}" srcOrd="0" destOrd="0" presId="urn:microsoft.com/office/officeart/2005/8/layout/orgChart1"/>
+    <dgm:cxn modelId="{015DAAC3-A6CD-4D58-8DC5-FE9663528E52}" type="presOf" srcId="{C08B7FCC-C4AF-40FD-A666-23171B03EE5A}" destId="{7AC09840-7708-40EF-B1F1-E85F25E9CA2C}" srcOrd="0" destOrd="0" presId="urn:microsoft.com/office/officeart/2005/8/layout/orgChart1"/>
+    <dgm:cxn modelId="{98F50A38-7EC9-45FE-8C37-18B1093160CB}" type="presOf" srcId="{28901664-6D13-458C-B429-D622A2451EA4}" destId="{37020AF6-8FE1-491E-9639-EA14B54453BF}" srcOrd="0" destOrd="0" presId="urn:microsoft.com/office/officeart/2005/8/layout/orgChart1"/>
+    <dgm:cxn modelId="{7B01C203-9D81-49CE-A84A-7E5C10F7C61D}" type="presOf" srcId="{777D70B2-7593-492E-85BD-DD7897434DA5}" destId="{55288FFC-D090-4599-8010-3F3F812FE967}" srcOrd="1" destOrd="0" presId="urn:microsoft.com/office/officeart/2005/8/layout/orgChart1"/>
+    <dgm:cxn modelId="{61169513-5504-4891-B4F0-C19BAD952A2C}" type="presOf" srcId="{A0309C32-2AD1-404C-9245-40063BAA6B4D}" destId="{3FD5AB23-7BC8-4737-8E4E-C89A20653F1C}" srcOrd="0" destOrd="0" presId="urn:microsoft.com/office/officeart/2005/8/layout/orgChart1"/>
+    <dgm:cxn modelId="{845DA679-B174-417A-86A1-F502D67E4831}" type="presOf" srcId="{00523B8F-3A03-49B1-B2DB-9C9F083D0D57}" destId="{D012C6D5-2120-4FDA-A245-87C3F31E7EEE}" srcOrd="0" destOrd="0" presId="urn:microsoft.com/office/officeart/2005/8/layout/orgChart1"/>
+    <dgm:cxn modelId="{ADCD88B0-8071-490E-BD1E-73167346B94F}" type="presOf" srcId="{EF454B6D-9D2D-4E21-A6B5-78E4206C280D}" destId="{53F56B3B-0954-442B-98E6-7AB97BE29739}" srcOrd="0" destOrd="0" presId="urn:microsoft.com/office/officeart/2005/8/layout/orgChart1"/>
+    <dgm:cxn modelId="{006CDB87-3E9F-4AB7-B5B0-1D2E525B1E46}" type="presOf" srcId="{77F94C4B-5179-41D7-B677-58A1BD0371F5}" destId="{3C890E83-13B4-4B53-9C24-C08BFE44C84F}" srcOrd="0" destOrd="0" presId="urn:microsoft.com/office/officeart/2005/8/layout/orgChart1"/>
+    <dgm:cxn modelId="{CF071126-AEA9-4BCE-8B0C-E3D75EF5D19B}" type="presOf" srcId="{73EF5CB7-84B3-4FB5-8EB8-A4EDA399746A}" destId="{24E5C337-0F33-42FC-A04D-EFA2F7F7BD65}" srcOrd="0" destOrd="0" presId="urn:microsoft.com/office/officeart/2005/8/layout/orgChart1"/>
+    <dgm:cxn modelId="{09075623-7DE1-482E-B406-4554718371C6}" type="presOf" srcId="{9A56E998-A748-4778-A8ED-B1022E68FAB7}" destId="{6A7FE9CA-7C80-473C-A130-89DC532600D4}" srcOrd="1" destOrd="0" presId="urn:microsoft.com/office/officeart/2005/8/layout/orgChart1"/>
+    <dgm:cxn modelId="{5D3769FE-E881-4493-BDEE-30B7EF982965}" type="presOf" srcId="{93CAA9F7-00A6-4646-AF03-1300ECE0C121}" destId="{76383B7D-BB4A-442F-B7CB-00EE3236B6CE}" srcOrd="1" destOrd="0" presId="urn:microsoft.com/office/officeart/2005/8/layout/orgChart1"/>
+    <dgm:cxn modelId="{FA0902F3-91D3-45F0-B07B-FA574E4D531D}" type="presOf" srcId="{D2646BB3-2686-47AB-98A2-CAAB46F64BE6}" destId="{22AC4F82-D181-47C6-8A1E-1AADA10DFA51}" srcOrd="0" destOrd="0" presId="urn:microsoft.com/office/officeart/2005/8/layout/orgChart1"/>
+    <dgm:cxn modelId="{45E0E1B0-03A5-42DF-9707-AF919018A466}" type="presOf" srcId="{BA904AE3-165D-4759-BE67-5F764CF95794}" destId="{B5B70F23-FE19-4614-860A-AE0AD8B1302D}" srcOrd="0" destOrd="0" presId="urn:microsoft.com/office/officeart/2005/8/layout/orgChart1"/>
+    <dgm:cxn modelId="{CF6F30AD-9B59-40DF-9D80-7867935D087D}" srcId="{00523B8F-3A03-49B1-B2DB-9C9F083D0D57}" destId="{C9A3D5A8-EAEB-4804-A469-092BF1F3134A}" srcOrd="1" destOrd="0" parTransId="{A0309C32-2AD1-404C-9245-40063BAA6B4D}" sibTransId="{0F1ABEDB-B059-40ED-95D9-35CA9EEFCEE3}"/>
+    <dgm:cxn modelId="{FDC9489E-FF4B-4CE1-817F-D090E712AEC3}" type="presOf" srcId="{00523B8F-3A03-49B1-B2DB-9C9F083D0D57}" destId="{D4DF851C-41A3-433D-B48E-2C169C697F5D}" srcOrd="1" destOrd="0" presId="urn:microsoft.com/office/officeart/2005/8/layout/orgChart1"/>
+    <dgm:cxn modelId="{BDAD8F9C-E1AC-469B-9690-D2906E03C2FF}" srcId="{A865DB27-6277-496E-8700-51C70C1BA24E}" destId="{D19A1D0C-757A-4E2C-B064-57F9E750796F}" srcOrd="0" destOrd="0" parTransId="{DE6B3180-B867-4FC6-82F8-EFBA5AB4867F}" sibTransId="{D064269C-29E0-402C-91BE-69D5DD1EBE4C}"/>
+    <dgm:cxn modelId="{A9134D7E-F242-4EE5-A205-5939AD275840}" type="presOf" srcId="{C9A3D5A8-EAEB-4804-A469-092BF1F3134A}" destId="{27B11F25-9D7C-4212-BE70-54C02042E8FF}" srcOrd="1" destOrd="0" presId="urn:microsoft.com/office/officeart/2005/8/layout/orgChart1"/>
+    <dgm:cxn modelId="{423A09C8-B419-4DCF-8335-D8541CE12861}" srcId="{A865DB27-6277-496E-8700-51C70C1BA24E}" destId="{777D70B2-7593-492E-85BD-DD7897434DA5}" srcOrd="1" destOrd="0" parTransId="{2A77DC0E-8A80-4E54-A513-15A2CF97EACB}" sibTransId="{EBA50EAE-E8C6-4C8F-9E96-C25347FB2237}"/>
+    <dgm:cxn modelId="{918F81E0-CE68-4CF1-A513-94BE3244D7C5}" srcId="{28901664-6D13-458C-B429-D622A2451EA4}" destId="{9A56E998-A748-4778-A8ED-B1022E68FAB7}" srcOrd="2" destOrd="0" parTransId="{77F94C4B-5179-41D7-B677-58A1BD0371F5}" sibTransId="{CFD7568B-50C5-4156-B485-96948E1405EE}"/>
+    <dgm:cxn modelId="{88AD3521-7279-4164-9C39-398410B23973}" type="presOf" srcId="{8D2310D3-09C1-46F0-8816-001F14DF2E96}" destId="{00304BB0-0D43-4E67-B2B1-8466E38BF05F}" srcOrd="0" destOrd="0" presId="urn:microsoft.com/office/officeart/2005/8/layout/orgChart1"/>
+    <dgm:cxn modelId="{5DEC4D71-04CA-4A3F-943E-164D044AF517}" srcId="{EF454B6D-9D2D-4E21-A6B5-78E4206C280D}" destId="{93CAA9F7-00A6-4646-AF03-1300ECE0C121}" srcOrd="0" destOrd="0" parTransId="{243A33AD-84AD-4CB4-B6EB-AC2F10F19783}" sibTransId="{DA3AE83E-483B-4EC0-A263-6CDCE037BE46}"/>
+    <dgm:cxn modelId="{A11B6375-292A-4A87-8A24-86A37CFD6CD7}" type="presOf" srcId="{C17E20C2-4334-4D9A-93DB-48921E7F7EA8}" destId="{1204DC16-325C-424C-AEE0-0631CC5F5E9C}" srcOrd="0" destOrd="0" presId="urn:microsoft.com/office/officeart/2005/8/layout/orgChart1"/>
+    <dgm:cxn modelId="{FD6738A3-4AB4-4699-AE29-2B5F349468D2}" type="presOf" srcId="{84B6324A-EDD1-4C22-B0D5-1569A7A48F67}" destId="{B09D9F31-E7DA-4633-B4C7-075108D36162}" srcOrd="0" destOrd="0" presId="urn:microsoft.com/office/officeart/2005/8/layout/orgChart1"/>
+    <dgm:cxn modelId="{1863AF82-B342-4190-8006-CE002ECF0C3F}" type="presOf" srcId="{DE6B3180-B867-4FC6-82F8-EFBA5AB4867F}" destId="{E13BBDB9-9D6D-44C0-8276-4DF86AE343DD}" srcOrd="0" destOrd="0" presId="urn:microsoft.com/office/officeart/2005/8/layout/orgChart1"/>
+    <dgm:cxn modelId="{A06B6152-67B0-498E-A3F1-DFF8B7F12682}" type="presOf" srcId="{C08B7FCC-C4AF-40FD-A666-23171B03EE5A}" destId="{1703A331-E188-460D-821E-4816222605B3}" srcOrd="1" destOrd="0" presId="urn:microsoft.com/office/officeart/2005/8/layout/orgChart1"/>
+    <dgm:cxn modelId="{68284457-F803-4594-8C4B-CDE1AAFC2F18}" type="presOf" srcId="{28901664-6D13-458C-B429-D622A2451EA4}" destId="{861293C4-2EDA-4EEC-AA94-9047BABD0688}" srcOrd="1" destOrd="0" presId="urn:microsoft.com/office/officeart/2005/8/layout/orgChart1"/>
+    <dgm:cxn modelId="{1759FD1E-19DD-425C-98F6-FC5CA1C30FAD}" type="presOf" srcId="{3C4BB343-F948-4370-BE90-861A075C84DB}" destId="{1ACE2980-B2E6-40C7-B908-A9BDF4F8A102}" srcOrd="0" destOrd="0" presId="urn:microsoft.com/office/officeart/2005/8/layout/orgChart1"/>
     <dgm:cxn modelId="{5ECB3989-75E7-4297-8CCE-01290E150C8C}" srcId="{28901664-6D13-458C-B429-D622A2451EA4}" destId="{33744891-7FD5-4B01-887D-1CE226266F19}" srcOrd="4" destOrd="0" parTransId="{21762784-D2B5-460B-B334-365A61ECB36E}" sibTransId="{FABF0F7E-DFA5-4B04-BC4A-1921A39E7F6D}"/>
-    <dgm:cxn modelId="{387660AF-67F7-4890-AFF5-8F69030B5950}" type="presOf" srcId="{24FCDB9A-7CD7-42A6-901E-33C660779140}" destId="{0E265BF4-61FE-42C2-B59B-556930172295}" srcOrd="1" destOrd="0" presId="urn:microsoft.com/office/officeart/2005/8/layout/orgChart1"/>
-    <dgm:cxn modelId="{0EECBA76-4ADC-4A81-9E8C-B3877516C6EF}" type="presOf" srcId="{84B6324A-EDD1-4C22-B0D5-1569A7A48F67}" destId="{B09D9F31-E7DA-4633-B4C7-075108D36162}" srcOrd="0" destOrd="0" presId="urn:microsoft.com/office/officeart/2005/8/layout/orgChart1"/>
-    <dgm:cxn modelId="{EEF410C9-1261-4D2D-85E9-5E85712F8EE3}" type="presOf" srcId="{777D70B2-7593-492E-85BD-DD7897434DA5}" destId="{B95F0D65-7A69-4E7B-95E0-26C85AAF291B}" srcOrd="0" destOrd="0" presId="urn:microsoft.com/office/officeart/2005/8/layout/orgChart1"/>
-    <dgm:cxn modelId="{6B2BD536-3639-4692-A0FB-43F34EA34614}" srcId="{00523B8F-3A03-49B1-B2DB-9C9F083D0D57}" destId="{C08B7FCC-C4AF-40FD-A666-23171B03EE5A}" srcOrd="0" destOrd="0" parTransId="{A077A818-8C91-4E4D-8D4C-336722AEF76B}" sibTransId="{AD7FF5E8-7151-415A-9864-08555799027B}"/>
-    <dgm:cxn modelId="{D22AC9B9-034A-46D6-ABCD-EC6A817CA211}" type="presOf" srcId="{54C5B119-7A6D-41D4-91D4-EC4A5DCE239F}" destId="{C537A659-496E-48AE-8373-0FB3DBF527F4}" srcOrd="0" destOrd="0" presId="urn:microsoft.com/office/officeart/2005/8/layout/orgChart1"/>
+    <dgm:cxn modelId="{D0F8A8EC-9B0A-43B4-BC6D-7E3D4444793F}" type="presOf" srcId="{777D70B2-7593-492E-85BD-DD7897434DA5}" destId="{B95F0D65-7A69-4E7B-95E0-26C85AAF291B}" srcOrd="0" destOrd="0" presId="urn:microsoft.com/office/officeart/2005/8/layout/orgChart1"/>
+    <dgm:cxn modelId="{D75BADD4-985B-4650-8947-334B6D30183B}" type="presOf" srcId="{2E7B636C-991F-40FC-B079-F8092682A89C}" destId="{D05291E5-FDDF-4293-B9F1-38701859D3D1}" srcOrd="0" destOrd="0" presId="urn:microsoft.com/office/officeart/2005/8/layout/orgChart1"/>
+    <dgm:cxn modelId="{9D1F5A13-541A-4556-8EA1-089F9F36B89C}" type="presOf" srcId="{24FCDB9A-7CD7-42A6-901E-33C660779140}" destId="{0E265BF4-61FE-42C2-B59B-556930172295}" srcOrd="1" destOrd="0" presId="urn:microsoft.com/office/officeart/2005/8/layout/orgChart1"/>
+    <dgm:cxn modelId="{850286C0-88AC-4EF4-BD7C-3E3D1BF3B300}" type="presOf" srcId="{DD5A53E1-B2C8-433A-AB97-EC922C9275A3}" destId="{C6D891A2-C51D-42F5-850C-55C39DB12201}" srcOrd="0" destOrd="0" presId="urn:microsoft.com/office/officeart/2005/8/layout/orgChart1"/>
+    <dgm:cxn modelId="{4D71433C-2622-4BF6-A725-0F5A3F201774}" type="presOf" srcId="{54C5B119-7A6D-41D4-91D4-EC4A5DCE239F}" destId="{C537A659-496E-48AE-8373-0FB3DBF527F4}" srcOrd="0" destOrd="0" presId="urn:microsoft.com/office/officeart/2005/8/layout/orgChart1"/>
+    <dgm:cxn modelId="{F824DE41-C425-4FE3-8640-3CC5A2D85587}" srcId="{A865DB27-6277-496E-8700-51C70C1BA24E}" destId="{DD5A53E1-B2C8-433A-AB97-EC922C9275A3}" srcOrd="2" destOrd="0" parTransId="{DDECC689-300C-4F90-A2F7-EA69B22D799F}" sibTransId="{BC59DDB5-3542-491C-A830-71B73DA1E75A}"/>
+    <dgm:cxn modelId="{7EA31AA2-EB1C-4B36-9E63-D38D4800E16A}" type="presOf" srcId="{84B6324A-EDD1-4C22-B0D5-1569A7A48F67}" destId="{46032EE4-E9BB-45BB-8E43-57A6B477FE92}" srcOrd="1" destOrd="0" presId="urn:microsoft.com/office/officeart/2005/8/layout/orgChart1"/>
+    <dgm:cxn modelId="{4E2FBE39-B42F-4049-9637-358605DF2E05}" type="presOf" srcId="{243A33AD-84AD-4CB4-B6EB-AC2F10F19783}" destId="{4D2C32D2-18E7-4211-8DA5-E728B110F2B7}" srcOrd="0" destOrd="0" presId="urn:microsoft.com/office/officeart/2005/8/layout/orgChart1"/>
     <dgm:cxn modelId="{E2F2C639-3CEE-4EF2-8953-954C0F5E41FE}" srcId="{BA904AE3-165D-4759-BE67-5F764CF95794}" destId="{A865DB27-6277-496E-8700-51C70C1BA24E}" srcOrd="3" destOrd="0" parTransId="{54C5B119-7A6D-41D4-91D4-EC4A5DCE239F}" sibTransId="{54829549-1A62-4F98-BE29-D1B08EF391DE}"/>
-    <dgm:cxn modelId="{F824DE41-C425-4FE3-8640-3CC5A2D85587}" srcId="{A865DB27-6277-496E-8700-51C70C1BA24E}" destId="{DD5A53E1-B2C8-433A-AB97-EC922C9275A3}" srcOrd="2" destOrd="0" parTransId="{DDECC689-300C-4F90-A2F7-EA69B22D799F}" sibTransId="{BC59DDB5-3542-491C-A830-71B73DA1E75A}"/>
-    <dgm:cxn modelId="{90CA643B-268C-45FB-9A8A-0AC0B8C24715}" type="presOf" srcId="{DD5A53E1-B2C8-433A-AB97-EC922C9275A3}" destId="{A5AB3C5C-8DAE-418E-BC54-2F9C1F09E57D}" srcOrd="1" destOrd="0" presId="urn:microsoft.com/office/officeart/2005/8/layout/orgChart1"/>
-    <dgm:cxn modelId="{01D30FAF-91EE-4DCE-89D9-3794105B11C6}" type="presOf" srcId="{A0309C32-2AD1-404C-9245-40063BAA6B4D}" destId="{3FD5AB23-7BC8-4737-8E4E-C89A20653F1C}" srcOrd="0" destOrd="0" presId="urn:microsoft.com/office/officeart/2005/8/layout/orgChart1"/>
-    <dgm:cxn modelId="{BDAD8F9C-E1AC-469B-9690-D2906E03C2FF}" srcId="{A865DB27-6277-496E-8700-51C70C1BA24E}" destId="{D19A1D0C-757A-4E2C-B064-57F9E750796F}" srcOrd="0" destOrd="0" parTransId="{DE6B3180-B867-4FC6-82F8-EFBA5AB4867F}" sibTransId="{D064269C-29E0-402C-91BE-69D5DD1EBE4C}"/>
-    <dgm:cxn modelId="{B13C4F64-FECC-46E9-AF46-0DE41CAB9F8D}" type="presOf" srcId="{9A56E998-A748-4778-A8ED-B1022E68FAB7}" destId="{AE2B81FB-9C46-4F5A-BF47-935986171EF6}" srcOrd="0" destOrd="0" presId="urn:microsoft.com/office/officeart/2005/8/layout/orgChart1"/>
-    <dgm:cxn modelId="{4E6AB61E-236D-4E5D-A9E4-A9A63F4EDF42}" type="presOf" srcId="{EF454B6D-9D2D-4E21-A6B5-78E4206C280D}" destId="{51DFD988-79CE-4618-8692-EDB7AA4EB731}" srcOrd="1" destOrd="0" presId="urn:microsoft.com/office/officeart/2005/8/layout/orgChart1"/>
-    <dgm:cxn modelId="{BBAF8655-4D38-404D-A74F-9A2F57425CA4}" srcId="{28901664-6D13-458C-B429-D622A2451EA4}" destId="{73EF5CB7-84B3-4FB5-8EB8-A4EDA399746A}" srcOrd="0" destOrd="0" parTransId="{978B34E9-55F1-44E7-A655-1B29DBF693F2}" sibTransId="{499C029F-53FC-4AC6-9990-7B1AD0D48AE9}"/>
-    <dgm:cxn modelId="{47BB9B1F-BAB3-46BE-8366-8F20E6DF8C81}" type="presOf" srcId="{2A77DC0E-8A80-4E54-A513-15A2CF97EACB}" destId="{400E074E-22F3-46FE-8FBA-6F888245B35A}" srcOrd="0" destOrd="0" presId="urn:microsoft.com/office/officeart/2005/8/layout/orgChart1"/>
-    <dgm:cxn modelId="{C5B245E3-AD8D-4842-96A4-92D1EB37D32D}" type="presOf" srcId="{84B6324A-EDD1-4C22-B0D5-1569A7A48F67}" destId="{46032EE4-E9BB-45BB-8E43-57A6B477FE92}" srcOrd="1" destOrd="0" presId="urn:microsoft.com/office/officeart/2005/8/layout/orgChart1"/>
-    <dgm:cxn modelId="{5DEC4D71-04CA-4A3F-943E-164D044AF517}" srcId="{EF454B6D-9D2D-4E21-A6B5-78E4206C280D}" destId="{93CAA9F7-00A6-4646-AF03-1300ECE0C121}" srcOrd="0" destOrd="0" parTransId="{243A33AD-84AD-4CB4-B6EB-AC2F10F19783}" sibTransId="{DA3AE83E-483B-4EC0-A263-6CDCE037BE46}"/>
-    <dgm:cxn modelId="{423A09C8-B419-4DCF-8335-D8541CE12861}" srcId="{A865DB27-6277-496E-8700-51C70C1BA24E}" destId="{777D70B2-7593-492E-85BD-DD7897434DA5}" srcOrd="1" destOrd="0" parTransId="{2A77DC0E-8A80-4E54-A513-15A2CF97EACB}" sibTransId="{EBA50EAE-E8C6-4C8F-9E96-C25347FB2237}"/>
-    <dgm:cxn modelId="{C108DD26-F28F-4ACD-B877-345F7FAC75CA}" type="presOf" srcId="{D19A1D0C-757A-4E2C-B064-57F9E750796F}" destId="{9EF9F13B-015D-4EFE-A45C-4BE969D53A0C}" srcOrd="0" destOrd="0" presId="urn:microsoft.com/office/officeart/2005/8/layout/orgChart1"/>
-    <dgm:cxn modelId="{918F81E0-CE68-4CF1-A513-94BE3244D7C5}" srcId="{28901664-6D13-458C-B429-D622A2451EA4}" destId="{9A56E998-A748-4778-A8ED-B1022E68FAB7}" srcOrd="2" destOrd="0" parTransId="{77F94C4B-5179-41D7-B677-58A1BD0371F5}" sibTransId="{CFD7568B-50C5-4156-B485-96948E1405EE}"/>
-    <dgm:cxn modelId="{E4412E0D-A28B-4A04-B716-D6C512E278B1}" type="presOf" srcId="{21762784-D2B5-460B-B334-365A61ECB36E}" destId="{FFD98527-95C7-4F09-A064-E9D8871CA5AF}" srcOrd="0" destOrd="0" presId="urn:microsoft.com/office/officeart/2005/8/layout/orgChart1"/>
-    <dgm:cxn modelId="{6657140A-300B-4214-9A2C-9833C65ABCFB}" type="presOf" srcId="{73EF5CB7-84B3-4FB5-8EB8-A4EDA399746A}" destId="{EECF3754-A08D-44CA-8FB2-AF05D41D3F2E}" srcOrd="1" destOrd="0" presId="urn:microsoft.com/office/officeart/2005/8/layout/orgChart1"/>
-    <dgm:cxn modelId="{FB5C9D22-6CA3-4914-9E00-DA739E97E59D}" type="presOf" srcId="{EF454B6D-9D2D-4E21-A6B5-78E4206C280D}" destId="{53F56B3B-0954-442B-98E6-7AB97BE29739}" srcOrd="0" destOrd="0" presId="urn:microsoft.com/office/officeart/2005/8/layout/orgChart1"/>
-    <dgm:cxn modelId="{20ECE215-CB9F-4239-ABB1-41F533588029}" type="presOf" srcId="{1CA8A0CE-FCBE-47DB-8999-96BF42AE1F0C}" destId="{E4121398-19D0-4A63-BBDF-05B04E0994B5}" srcOrd="0" destOrd="0" presId="urn:microsoft.com/office/officeart/2005/8/layout/orgChart1"/>
-    <dgm:cxn modelId="{B2C0E146-EAC5-4969-BEEA-C16691DD6AE8}" type="presOf" srcId="{243A33AD-84AD-4CB4-B6EB-AC2F10F19783}" destId="{4D2C32D2-18E7-4211-8DA5-E728B110F2B7}" srcOrd="0" destOrd="0" presId="urn:microsoft.com/office/officeart/2005/8/layout/orgChart1"/>
-    <dgm:cxn modelId="{FF69C7EB-C8E3-4660-B221-E9C7B6DDDBE2}" type="presOf" srcId="{A865DB27-6277-496E-8700-51C70C1BA24E}" destId="{7B5460EA-937C-4E69-8C6F-36438D13A00F}" srcOrd="0" destOrd="0" presId="urn:microsoft.com/office/officeart/2005/8/layout/orgChart1"/>
-    <dgm:cxn modelId="{CC36005C-1182-42F6-806B-EF7920E2CA7E}" type="presOf" srcId="{777D70B2-7593-492E-85BD-DD7897434DA5}" destId="{55288FFC-D090-4599-8010-3F3F812FE967}" srcOrd="1" destOrd="0" presId="urn:microsoft.com/office/officeart/2005/8/layout/orgChart1"/>
-    <dgm:cxn modelId="{59FCEAE2-17EE-4549-B690-900FCB6F86D8}" type="presOf" srcId="{77F94C4B-5179-41D7-B677-58A1BD0371F5}" destId="{3C890E83-13B4-4B53-9C24-C08BFE44C84F}" srcOrd="0" destOrd="0" presId="urn:microsoft.com/office/officeart/2005/8/layout/orgChart1"/>
-    <dgm:cxn modelId="{40C04F14-A921-4BE9-8C6E-6F1171E2D715}" type="presOf" srcId="{00523B8F-3A03-49B1-B2DB-9C9F083D0D57}" destId="{D012C6D5-2120-4FDA-A245-87C3F31E7EEE}" srcOrd="0" destOrd="0" presId="urn:microsoft.com/office/officeart/2005/8/layout/orgChart1"/>
-    <dgm:cxn modelId="{E53FE891-F2AB-4AAB-989A-FA18C65701FD}" type="presOf" srcId="{C17E20C2-4334-4D9A-93DB-48921E7F7EA8}" destId="{1204DC16-325C-424C-AEE0-0631CC5F5E9C}" srcOrd="0" destOrd="0" presId="urn:microsoft.com/office/officeart/2005/8/layout/orgChart1"/>
-    <dgm:cxn modelId="{607577AA-DFB0-4C0B-B567-9AC9E23B6E32}" type="presOf" srcId="{D19A1D0C-757A-4E2C-B064-57F9E750796F}" destId="{0A69779C-2A9D-4BD1-9E9B-63167916F25C}" srcOrd="1" destOrd="0" presId="urn:microsoft.com/office/officeart/2005/8/layout/orgChart1"/>
-    <dgm:cxn modelId="{BE9DCBEE-7A22-4F36-A35F-3EC08F909F92}" type="presOf" srcId="{00523B8F-3A03-49B1-B2DB-9C9F083D0D57}" destId="{D4DF851C-41A3-433D-B48E-2C169C697F5D}" srcOrd="1" destOrd="0" presId="urn:microsoft.com/office/officeart/2005/8/layout/orgChart1"/>
-    <dgm:cxn modelId="{33E99309-3FC9-461A-BCBE-7CF5B1590026}" type="presOf" srcId="{DDECC689-300C-4F90-A2F7-EA69B22D799F}" destId="{C71264F2-4251-4B8F-B408-A16777E201B0}" srcOrd="0" destOrd="0" presId="urn:microsoft.com/office/officeart/2005/8/layout/orgChart1"/>
+    <dgm:cxn modelId="{29A846B2-E922-4B50-8127-5AF58BA3CF62}" srcId="{28901664-6D13-458C-B429-D622A2451EA4}" destId="{24FCDB9A-7CD7-42A6-901E-33C660779140}" srcOrd="1" destOrd="0" parTransId="{8D2310D3-09C1-46F0-8816-001F14DF2E96}" sibTransId="{B35C30A5-1E1A-449C-9AE9-A847763D2603}"/>
+    <dgm:cxn modelId="{628F7B55-24E9-4AED-8772-17DBE99C37D0}" type="presOf" srcId="{2A77DC0E-8A80-4E54-A513-15A2CF97EACB}" destId="{400E074E-22F3-46FE-8FBA-6F888245B35A}" srcOrd="0" destOrd="0" presId="urn:microsoft.com/office/officeart/2005/8/layout/orgChart1"/>
+    <dgm:cxn modelId="{7A45961B-BE34-41D0-817E-D2436FEE2ED3}" type="presOf" srcId="{BA904AE3-165D-4759-BE67-5F764CF95794}" destId="{5A1635A2-4BA4-4845-B6A0-AFF3EF6BE947}" srcOrd="1" destOrd="0" presId="urn:microsoft.com/office/officeart/2005/8/layout/orgChart1"/>
+    <dgm:cxn modelId="{AE82EC81-2588-462C-9657-27BEA76EEA7F}" type="presOf" srcId="{EF454B6D-9D2D-4E21-A6B5-78E4206C280D}" destId="{51DFD988-79CE-4618-8692-EDB7AA4EB731}" srcOrd="1" destOrd="0" presId="urn:microsoft.com/office/officeart/2005/8/layout/orgChart1"/>
+    <dgm:cxn modelId="{D82E3FDD-49E5-4AC9-A2D1-C2F1E0255092}" type="presOf" srcId="{24FCDB9A-7CD7-42A6-901E-33C660779140}" destId="{03629B59-382C-45F9-8F78-F647E9BEFB0C}" srcOrd="0" destOrd="0" presId="urn:microsoft.com/office/officeart/2005/8/layout/orgChart1"/>
+    <dgm:cxn modelId="{63AAD278-1619-473B-B63F-6A0CBF98EB5E}" srcId="{28901664-6D13-458C-B429-D622A2451EA4}" destId="{84B6324A-EDD1-4C22-B0D5-1569A7A48F67}" srcOrd="3" destOrd="0" parTransId="{C17E20C2-4334-4D9A-93DB-48921E7F7EA8}" sibTransId="{67D5FC77-BAF2-4B24-A6D9-8DAE0FE444B7}"/>
+    <dgm:cxn modelId="{030876D4-8BB2-49EA-AA9D-94CEE3183F71}" type="presOf" srcId="{DD5A53E1-B2C8-433A-AB97-EC922C9275A3}" destId="{A5AB3C5C-8DAE-418E-BC54-2F9C1F09E57D}" srcOrd="1" destOrd="0" presId="urn:microsoft.com/office/officeart/2005/8/layout/orgChart1"/>
+    <dgm:cxn modelId="{37AEA3A1-4F51-4C04-9F79-C7E7894E2317}" type="presOf" srcId="{978B34E9-55F1-44E7-A655-1B29DBF693F2}" destId="{BB6E80BB-A656-4037-9F21-86D759F27388}" srcOrd="0" destOrd="0" presId="urn:microsoft.com/office/officeart/2005/8/layout/orgChart1"/>
+    <dgm:cxn modelId="{0F2E4E6D-073B-43F3-9693-76930C992A05}" type="presOf" srcId="{1CA8A0CE-FCBE-47DB-8999-96BF42AE1F0C}" destId="{E4121398-19D0-4A63-BBDF-05B04E0994B5}" srcOrd="0" destOrd="0" presId="urn:microsoft.com/office/officeart/2005/8/layout/orgChart1"/>
+    <dgm:cxn modelId="{D296664E-7C30-41E0-8721-7079CB89AA3D}" srcId="{BA904AE3-165D-4759-BE67-5F764CF95794}" destId="{28901664-6D13-458C-B429-D622A2451EA4}" srcOrd="0" destOrd="0" parTransId="{D2646BB3-2686-47AB-98A2-CAAB46F64BE6}" sibTransId="{E2465AFA-03F5-4C12-8FA5-11FC54ED7B8F}"/>
+    <dgm:cxn modelId="{DB9EF844-DE48-47B1-A3D0-9B87C4457C5F}" type="presOf" srcId="{D19A1D0C-757A-4E2C-B064-57F9E750796F}" destId="{0A69779C-2A9D-4BD1-9E9B-63167916F25C}" srcOrd="1" destOrd="0" presId="urn:microsoft.com/office/officeart/2005/8/layout/orgChart1"/>
     <dgm:cxn modelId="{B591D928-597C-46DD-9462-B4374FE6DA78}" srcId="{BA904AE3-165D-4759-BE67-5F764CF95794}" destId="{EF454B6D-9D2D-4E21-A6B5-78E4206C280D}" srcOrd="2" destOrd="0" parTransId="{3C4BB343-F948-4370-BE90-861A075C84DB}" sibTransId="{C3477E85-1CD7-479C-9BC5-48ADD04D3774}"/>
-    <dgm:cxn modelId="{C47880E0-5843-4638-BAD5-B3AF3DCBEE68}" type="presOf" srcId="{2E7B636C-991F-40FC-B079-F8092682A89C}" destId="{D05291E5-FDDF-4293-B9F1-38701859D3D1}" srcOrd="0" destOrd="0" presId="urn:microsoft.com/office/officeart/2005/8/layout/orgChart1"/>
-    <dgm:cxn modelId="{999B3B91-D2A2-4739-AE69-BCC852FDEEC6}" type="presOf" srcId="{DE6B3180-B867-4FC6-82F8-EFBA5AB4867F}" destId="{E13BBDB9-9D6D-44C0-8276-4DF86AE343DD}" srcOrd="0" destOrd="0" presId="urn:microsoft.com/office/officeart/2005/8/layout/orgChart1"/>
-    <dgm:cxn modelId="{2927A427-7D1F-4AC4-896A-1D19D1CC5C1A}" type="presOf" srcId="{8D2310D3-09C1-46F0-8816-001F14DF2E96}" destId="{00304BB0-0D43-4E67-B2B1-8466E38BF05F}" srcOrd="0" destOrd="0" presId="urn:microsoft.com/office/officeart/2005/8/layout/orgChart1"/>
-    <dgm:cxn modelId="{2F884B26-716D-4B03-8D84-F9A16BF253CB}" type="presOf" srcId="{978B34E9-55F1-44E7-A655-1B29DBF693F2}" destId="{BB6E80BB-A656-4037-9F21-86D759F27388}" srcOrd="0" destOrd="0" presId="urn:microsoft.com/office/officeart/2005/8/layout/orgChart1"/>
-    <dgm:cxn modelId="{4DF71117-FBD4-4138-9FB9-1DEA3368881E}" type="presOf" srcId="{33744891-7FD5-4B01-887D-1CE226266F19}" destId="{6F0308BE-5813-4365-8061-CCF3BD2F00D0}" srcOrd="0" destOrd="0" presId="urn:microsoft.com/office/officeart/2005/8/layout/orgChart1"/>
-    <dgm:cxn modelId="{63AAD278-1619-473B-B63F-6A0CBF98EB5E}" srcId="{28901664-6D13-458C-B429-D622A2451EA4}" destId="{84B6324A-EDD1-4C22-B0D5-1569A7A48F67}" srcOrd="3" destOrd="0" parTransId="{C17E20C2-4334-4D9A-93DB-48921E7F7EA8}" sibTransId="{67D5FC77-BAF2-4B24-A6D9-8DAE0FE444B7}"/>
-    <dgm:cxn modelId="{043BF19A-A2D0-4891-9210-51AE93C858A7}" type="presOf" srcId="{A865DB27-6277-496E-8700-51C70C1BA24E}" destId="{0DE6D0A3-4A1D-4DCF-9F6E-7ADA6CB38DD8}" srcOrd="1" destOrd="0" presId="urn:microsoft.com/office/officeart/2005/8/layout/orgChart1"/>
-    <dgm:cxn modelId="{5A49009A-D083-4E3C-A445-F453E8974C01}" type="presOf" srcId="{3C4BB343-F948-4370-BE90-861A075C84DB}" destId="{1ACE2980-B2E6-40C7-B908-A9BDF4F8A102}" srcOrd="0" destOrd="0" presId="urn:microsoft.com/office/officeart/2005/8/layout/orgChart1"/>
-    <dgm:cxn modelId="{36D15083-1CA6-4916-8E0C-EF97F9EA7A0B}" type="presOf" srcId="{DD5A53E1-B2C8-433A-AB97-EC922C9275A3}" destId="{C6D891A2-C51D-42F5-850C-55C39DB12201}" srcOrd="0" destOrd="0" presId="urn:microsoft.com/office/officeart/2005/8/layout/orgChart1"/>
-    <dgm:cxn modelId="{685C8B76-8025-455B-A515-77AA5A444F06}" type="presOf" srcId="{BA904AE3-165D-4759-BE67-5F764CF95794}" destId="{B5B70F23-FE19-4614-860A-AE0AD8B1302D}" srcOrd="0" destOrd="0" presId="urn:microsoft.com/office/officeart/2005/8/layout/orgChart1"/>
-    <dgm:cxn modelId="{FFE013A2-69FB-4BDA-B5B3-C960D091541A}" type="presOf" srcId="{73EF5CB7-84B3-4FB5-8EB8-A4EDA399746A}" destId="{24E5C337-0F33-42FC-A04D-EFA2F7F7BD65}" srcOrd="0" destOrd="0" presId="urn:microsoft.com/office/officeart/2005/8/layout/orgChart1"/>
-    <dgm:cxn modelId="{D296664E-7C30-41E0-8721-7079CB89AA3D}" srcId="{BA904AE3-165D-4759-BE67-5F764CF95794}" destId="{28901664-6D13-458C-B429-D622A2451EA4}" srcOrd="0" destOrd="0" parTransId="{D2646BB3-2686-47AB-98A2-CAAB46F64BE6}" sibTransId="{E2465AFA-03F5-4C12-8FA5-11FC54ED7B8F}"/>
-    <dgm:cxn modelId="{54C9ACA3-3F1E-4DDE-B3EA-7625CE0BCCA8}" type="presOf" srcId="{33744891-7FD5-4B01-887D-1CE226266F19}" destId="{84AED551-266E-4BEF-8A40-C9A6DF7A9128}" srcOrd="1" destOrd="0" presId="urn:microsoft.com/office/officeart/2005/8/layout/orgChart1"/>
-    <dgm:cxn modelId="{CF6F30AD-9B59-40DF-9D80-7867935D087D}" srcId="{00523B8F-3A03-49B1-B2DB-9C9F083D0D57}" destId="{C9A3D5A8-EAEB-4804-A469-092BF1F3134A}" srcOrd="1" destOrd="0" parTransId="{A0309C32-2AD1-404C-9245-40063BAA6B4D}" sibTransId="{0F1ABEDB-B059-40ED-95D9-35CA9EEFCEE3}"/>
-    <dgm:cxn modelId="{8444F952-3DB2-4FD4-97E7-EF6D3633C82E}" type="presOf" srcId="{BA904AE3-165D-4759-BE67-5F764CF95794}" destId="{5A1635A2-4BA4-4845-B6A0-AFF3EF6BE947}" srcOrd="1" destOrd="0" presId="urn:microsoft.com/office/officeart/2005/8/layout/orgChart1"/>
-    <dgm:cxn modelId="{8B15A9AE-DFA0-4CEB-8AA7-65DA523C792B}" type="presOf" srcId="{28901664-6D13-458C-B429-D622A2451EA4}" destId="{861293C4-2EDA-4EEC-AA94-9047BABD0688}" srcOrd="1" destOrd="0" presId="urn:microsoft.com/office/officeart/2005/8/layout/orgChart1"/>
-    <dgm:cxn modelId="{8189689A-928F-433B-B5E8-20868B08586E}" type="presOf" srcId="{C9A3D5A8-EAEB-4804-A469-092BF1F3134A}" destId="{4A4AB2F5-BB67-449C-9416-047A1A4CCEBA}" srcOrd="0" destOrd="0" presId="urn:microsoft.com/office/officeart/2005/8/layout/orgChart1"/>
-    <dgm:cxn modelId="{29A846B2-E922-4B50-8127-5AF58BA3CF62}" srcId="{28901664-6D13-458C-B429-D622A2451EA4}" destId="{24FCDB9A-7CD7-42A6-901E-33C660779140}" srcOrd="1" destOrd="0" parTransId="{8D2310D3-09C1-46F0-8816-001F14DF2E96}" sibTransId="{B35C30A5-1E1A-449C-9AE9-A847763D2603}"/>
-    <dgm:cxn modelId="{770615EF-C434-432A-82DC-8FDD0DA8F34C}" type="presOf" srcId="{C08B7FCC-C4AF-40FD-A666-23171B03EE5A}" destId="{7AC09840-7708-40EF-B1F1-E85F25E9CA2C}" srcOrd="0" destOrd="0" presId="urn:microsoft.com/office/officeart/2005/8/layout/orgChart1"/>
-    <dgm:cxn modelId="{BB09C33A-74F0-421D-AC6A-EA3A4B069DD1}" type="presOf" srcId="{93CAA9F7-00A6-4646-AF03-1300ECE0C121}" destId="{6E2DF822-DDD8-4489-BC32-3E7B9652C16B}" srcOrd="0" destOrd="0" presId="urn:microsoft.com/office/officeart/2005/8/layout/orgChart1"/>
-    <dgm:cxn modelId="{0DD8608F-D436-4990-B5B8-ED443419CC6A}" type="presOf" srcId="{9A56E998-A748-4778-A8ED-B1022E68FAB7}" destId="{6A7FE9CA-7C80-473C-A130-89DC532600D4}" srcOrd="1" destOrd="0" presId="urn:microsoft.com/office/officeart/2005/8/layout/orgChart1"/>
-    <dgm:cxn modelId="{1DD2AD63-B06F-4481-994E-308B31C77075}" type="presOf" srcId="{D2646BB3-2686-47AB-98A2-CAAB46F64BE6}" destId="{22AC4F82-D181-47C6-8A1E-1AADA10DFA51}" srcOrd="0" destOrd="0" presId="urn:microsoft.com/office/officeart/2005/8/layout/orgChart1"/>
-    <dgm:cxn modelId="{EC536193-F4CE-4221-82FC-8ED63135C1B7}" srcId="{2E7B636C-991F-40FC-B079-F8092682A89C}" destId="{BA904AE3-165D-4759-BE67-5F764CF95794}" srcOrd="0" destOrd="0" parTransId="{1642E5C2-E9D3-45FD-96CE-6010A71717E1}" sibTransId="{09E37F34-054C-4A8A-A4E2-F60327DAAD8C}"/>
-    <dgm:cxn modelId="{0176AFAD-D50E-410C-8197-3AE31E485E69}" type="presOf" srcId="{A077A818-8C91-4E4D-8D4C-336722AEF76B}" destId="{2C0D359E-EAD5-47C7-9DDD-65694FBB90FD}" srcOrd="0" destOrd="0" presId="urn:microsoft.com/office/officeart/2005/8/layout/orgChart1"/>
-    <dgm:cxn modelId="{5A54B107-6260-441C-AAF8-3651B204052A}" type="presOf" srcId="{C9A3D5A8-EAEB-4804-A469-092BF1F3134A}" destId="{27B11F25-9D7C-4212-BE70-54C02042E8FF}" srcOrd="1" destOrd="0" presId="urn:microsoft.com/office/officeart/2005/8/layout/orgChart1"/>
-    <dgm:cxn modelId="{7F54D9FB-31E5-4C08-B2BA-3204046F9A5E}" type="presOf" srcId="{93CAA9F7-00A6-4646-AF03-1300ECE0C121}" destId="{76383B7D-BB4A-442F-B7CB-00EE3236B6CE}" srcOrd="1" destOrd="0" presId="urn:microsoft.com/office/officeart/2005/8/layout/orgChart1"/>
-    <dgm:cxn modelId="{161D2802-C82E-483F-A22A-0FC759A07DF1}" type="presOf" srcId="{24FCDB9A-7CD7-42A6-901E-33C660779140}" destId="{03629B59-382C-45F9-8F78-F647E9BEFB0C}" srcOrd="0" destOrd="0" presId="urn:microsoft.com/office/officeart/2005/8/layout/orgChart1"/>
-    <dgm:cxn modelId="{32BFF9E6-1BAD-47B3-B84E-F8336EE04FF4}" type="presOf" srcId="{C08B7FCC-C4AF-40FD-A666-23171B03EE5A}" destId="{1703A331-E188-460D-821E-4816222605B3}" srcOrd="1" destOrd="0" presId="urn:microsoft.com/office/officeart/2005/8/layout/orgChart1"/>
-    <dgm:cxn modelId="{9C5340A4-BEE0-4860-BBB8-EDEA3515B1D4}" type="presOf" srcId="{28901664-6D13-458C-B429-D622A2451EA4}" destId="{37020AF6-8FE1-491E-9639-EA14B54453BF}" srcOrd="0" destOrd="0" presId="urn:microsoft.com/office/officeart/2005/8/layout/orgChart1"/>
-    <dgm:cxn modelId="{87270054-8FC2-4265-AAA4-895838846140}" type="presParOf" srcId="{D05291E5-FDDF-4293-B9F1-38701859D3D1}" destId="{1E07A424-EEC7-49CF-BB89-89B62DA66974}" srcOrd="0" destOrd="0" presId="urn:microsoft.com/office/officeart/2005/8/layout/orgChart1"/>
-    <dgm:cxn modelId="{265CFE21-54FE-4B5B-A626-BA9F3EECF8AD}" type="presParOf" srcId="{1E07A424-EEC7-49CF-BB89-89B62DA66974}" destId="{6F4CDBB6-A4F6-412B-B0EB-797BCE3520E8}" srcOrd="0" destOrd="0" presId="urn:microsoft.com/office/officeart/2005/8/layout/orgChart1"/>
-    <dgm:cxn modelId="{83C1F0EC-F11B-419E-B733-8AD0CA5903C5}" type="presParOf" srcId="{6F4CDBB6-A4F6-412B-B0EB-797BCE3520E8}" destId="{B5B70F23-FE19-4614-860A-AE0AD8B1302D}" srcOrd="0" destOrd="0" presId="urn:microsoft.com/office/officeart/2005/8/layout/orgChart1"/>
-    <dgm:cxn modelId="{F2A7F41E-2BAC-4426-976A-9B55E87C35CA}" type="presParOf" srcId="{6F4CDBB6-A4F6-412B-B0EB-797BCE3520E8}" destId="{5A1635A2-4BA4-4845-B6A0-AFF3EF6BE947}" srcOrd="1" destOrd="0" presId="urn:microsoft.com/office/officeart/2005/8/layout/orgChart1"/>
-    <dgm:cxn modelId="{A29F1EC1-20BF-4D15-814D-74F85399D285}" type="presParOf" srcId="{1E07A424-EEC7-49CF-BB89-89B62DA66974}" destId="{D6F4CEE2-577A-4D9F-968D-26AA943FB045}" srcOrd="1" destOrd="0" presId="urn:microsoft.com/office/officeart/2005/8/layout/orgChart1"/>
-    <dgm:cxn modelId="{FA9B933C-00C1-47FF-978C-790B902683CE}" type="presParOf" srcId="{D6F4CEE2-577A-4D9F-968D-26AA943FB045}" destId="{22AC4F82-D181-47C6-8A1E-1AADA10DFA51}" srcOrd="0" destOrd="0" presId="urn:microsoft.com/office/officeart/2005/8/layout/orgChart1"/>
-    <dgm:cxn modelId="{5FC9836A-2E30-40E3-9084-439BC05AC00E}" type="presParOf" srcId="{D6F4CEE2-577A-4D9F-968D-26AA943FB045}" destId="{80B359E7-6459-437F-B489-C789159B6C51}" srcOrd="1" destOrd="0" presId="urn:microsoft.com/office/officeart/2005/8/layout/orgChart1"/>
-    <dgm:cxn modelId="{5A87AA2E-A3CC-458B-948C-BCCE5C1DB0DB}" type="presParOf" srcId="{80B359E7-6459-437F-B489-C789159B6C51}" destId="{1E5A97C1-2D11-4912-B565-EA85CD2E7447}" srcOrd="0" destOrd="0" presId="urn:microsoft.com/office/officeart/2005/8/layout/orgChart1"/>
-    <dgm:cxn modelId="{BE33F9F1-0B13-4E5A-8E51-895B1E9C437E}" type="presParOf" srcId="{1E5A97C1-2D11-4912-B565-EA85CD2E7447}" destId="{37020AF6-8FE1-491E-9639-EA14B54453BF}" srcOrd="0" destOrd="0" presId="urn:microsoft.com/office/officeart/2005/8/layout/orgChart1"/>
-    <dgm:cxn modelId="{88BAC28A-276F-4825-87D4-D70EF83765D0}" type="presParOf" srcId="{1E5A97C1-2D11-4912-B565-EA85CD2E7447}" destId="{861293C4-2EDA-4EEC-AA94-9047BABD0688}" srcOrd="1" destOrd="0" presId="urn:microsoft.com/office/officeart/2005/8/layout/orgChart1"/>
-    <dgm:cxn modelId="{5C4188DE-68F7-400B-B06D-523DAB68001E}" type="presParOf" srcId="{80B359E7-6459-437F-B489-C789159B6C51}" destId="{F457CAA9-14E9-49BB-BA5E-80154D94AA7B}" srcOrd="1" destOrd="0" presId="urn:microsoft.com/office/officeart/2005/8/layout/orgChart1"/>
-    <dgm:cxn modelId="{A7D4C7A5-FEE9-45D0-AFEE-2297C2725110}" type="presParOf" srcId="{F457CAA9-14E9-49BB-BA5E-80154D94AA7B}" destId="{BB6E80BB-A656-4037-9F21-86D759F27388}" srcOrd="0" destOrd="0" presId="urn:microsoft.com/office/officeart/2005/8/layout/orgChart1"/>
-    <dgm:cxn modelId="{0A73898B-8444-473F-9F2C-B1471FCDEDBC}" type="presParOf" srcId="{F457CAA9-14E9-49BB-BA5E-80154D94AA7B}" destId="{137FFF14-38D0-493D-B3C8-74F71404B895}" srcOrd="1" destOrd="0" presId="urn:microsoft.com/office/officeart/2005/8/layout/orgChart1"/>
-    <dgm:cxn modelId="{28B4D23C-1BF2-4DFD-BE16-757BD51D7E01}" type="presParOf" srcId="{137FFF14-38D0-493D-B3C8-74F71404B895}" destId="{836738F6-36A7-4C1E-941C-2E9FB4F67B6B}" srcOrd="0" destOrd="0" presId="urn:microsoft.com/office/officeart/2005/8/layout/orgChart1"/>
-    <dgm:cxn modelId="{1F4FE523-3812-465F-9ACE-7EC6CC549BAA}" type="presParOf" srcId="{836738F6-36A7-4C1E-941C-2E9FB4F67B6B}" destId="{24E5C337-0F33-42FC-A04D-EFA2F7F7BD65}" srcOrd="0" destOrd="0" presId="urn:microsoft.com/office/officeart/2005/8/layout/orgChart1"/>
-    <dgm:cxn modelId="{C052A497-F9D9-4B12-8D94-16A5212B9EB8}" type="presParOf" srcId="{836738F6-36A7-4C1E-941C-2E9FB4F67B6B}" destId="{EECF3754-A08D-44CA-8FB2-AF05D41D3F2E}" srcOrd="1" destOrd="0" presId="urn:microsoft.com/office/officeart/2005/8/layout/orgChart1"/>
-    <dgm:cxn modelId="{F51BFF93-D873-4987-AE02-3FAC0187336F}" type="presParOf" srcId="{137FFF14-38D0-493D-B3C8-74F71404B895}" destId="{098D0FA1-728C-4EA6-AAAE-D1433D1B4C27}" srcOrd="1" destOrd="0" presId="urn:microsoft.com/office/officeart/2005/8/layout/orgChart1"/>
-    <dgm:cxn modelId="{801D28A6-F9EB-4DD6-908C-ADD4D89A9790}" type="presParOf" srcId="{137FFF14-38D0-493D-B3C8-74F71404B895}" destId="{F6DFD6E0-5489-41C2-B0FC-6BB5847A1DAC}" srcOrd="2" destOrd="0" presId="urn:microsoft.com/office/officeart/2005/8/layout/orgChart1"/>
-    <dgm:cxn modelId="{0D89D80C-FAEA-4342-AB55-5C33FF59DDE3}" type="presParOf" srcId="{F457CAA9-14E9-49BB-BA5E-80154D94AA7B}" destId="{00304BB0-0D43-4E67-B2B1-8466E38BF05F}" srcOrd="2" destOrd="0" presId="urn:microsoft.com/office/officeart/2005/8/layout/orgChart1"/>
-    <dgm:cxn modelId="{42CE849F-9ADB-4E9D-A4D8-DC51E5C1A320}" type="presParOf" srcId="{F457CAA9-14E9-49BB-BA5E-80154D94AA7B}" destId="{AEE2E869-23FC-43BC-A263-233FF90411C3}" srcOrd="3" destOrd="0" presId="urn:microsoft.com/office/officeart/2005/8/layout/orgChart1"/>
-    <dgm:cxn modelId="{353B2612-D217-4FE2-AE62-4CBA75792B7A}" type="presParOf" srcId="{AEE2E869-23FC-43BC-A263-233FF90411C3}" destId="{85A86769-8C0C-48CD-9D68-2C8F52E668B7}" srcOrd="0" destOrd="0" presId="urn:microsoft.com/office/officeart/2005/8/layout/orgChart1"/>
-    <dgm:cxn modelId="{FB56A485-BB48-42E3-AF1E-554DBE3E7C28}" type="presParOf" srcId="{85A86769-8C0C-48CD-9D68-2C8F52E668B7}" destId="{03629B59-382C-45F9-8F78-F647E9BEFB0C}" srcOrd="0" destOrd="0" presId="urn:microsoft.com/office/officeart/2005/8/layout/orgChart1"/>
-    <dgm:cxn modelId="{3D9A7877-05F9-46A0-A674-EDF7E9561E81}" type="presParOf" srcId="{85A86769-8C0C-48CD-9D68-2C8F52E668B7}" destId="{0E265BF4-61FE-42C2-B59B-556930172295}" srcOrd="1" destOrd="0" presId="urn:microsoft.com/office/officeart/2005/8/layout/orgChart1"/>
-    <dgm:cxn modelId="{CE8C8094-5E8F-4F6D-8885-F494D6BDCD91}" type="presParOf" srcId="{AEE2E869-23FC-43BC-A263-233FF90411C3}" destId="{DDEB6F60-4CA0-4E38-9BEB-17E1C3585391}" srcOrd="1" destOrd="0" presId="urn:microsoft.com/office/officeart/2005/8/layout/orgChart1"/>
-    <dgm:cxn modelId="{5D303E59-61B8-4B28-91CE-A212B145064A}" type="presParOf" srcId="{AEE2E869-23FC-43BC-A263-233FF90411C3}" destId="{553DAF53-BA8F-4307-8BC3-A4F86DBE521B}" srcOrd="2" destOrd="0" presId="urn:microsoft.com/office/officeart/2005/8/layout/orgChart1"/>
-    <dgm:cxn modelId="{9990A605-34CD-45EC-8F24-2B85C6DED412}" type="presParOf" srcId="{F457CAA9-14E9-49BB-BA5E-80154D94AA7B}" destId="{3C890E83-13B4-4B53-9C24-C08BFE44C84F}" srcOrd="4" destOrd="0" presId="urn:microsoft.com/office/officeart/2005/8/layout/orgChart1"/>
-    <dgm:cxn modelId="{65555F21-7D0A-4E6C-84D6-0E55193BA839}" type="presParOf" srcId="{F457CAA9-14E9-49BB-BA5E-80154D94AA7B}" destId="{8649D539-7E20-4B7F-8AD5-D7ABF4719245}" srcOrd="5" destOrd="0" presId="urn:microsoft.com/office/officeart/2005/8/layout/orgChart1"/>
-    <dgm:cxn modelId="{A194DF8C-B66A-4E13-AE2A-05B1F818F1B2}" type="presParOf" srcId="{8649D539-7E20-4B7F-8AD5-D7ABF4719245}" destId="{D38C29F9-C8D4-4F43-B681-F96E840BF9EC}" srcOrd="0" destOrd="0" presId="urn:microsoft.com/office/officeart/2005/8/layout/orgChart1"/>
-    <dgm:cxn modelId="{7886597D-0177-45E3-8B21-C01104E72184}" type="presParOf" srcId="{D38C29F9-C8D4-4F43-B681-F96E840BF9EC}" destId="{AE2B81FB-9C46-4F5A-BF47-935986171EF6}" srcOrd="0" destOrd="0" presId="urn:microsoft.com/office/officeart/2005/8/layout/orgChart1"/>
-    <dgm:cxn modelId="{5C635CCB-F150-47AA-B133-3108DE845C18}" type="presParOf" srcId="{D38C29F9-C8D4-4F43-B681-F96E840BF9EC}" destId="{6A7FE9CA-7C80-473C-A130-89DC532600D4}" srcOrd="1" destOrd="0" presId="urn:microsoft.com/office/officeart/2005/8/layout/orgChart1"/>
-    <dgm:cxn modelId="{491DDFB0-50D6-4B33-9224-31ADC670EC9E}" type="presParOf" srcId="{8649D539-7E20-4B7F-8AD5-D7ABF4719245}" destId="{40C87E7C-2D2C-4022-ABD1-1B510E6707E3}" srcOrd="1" destOrd="0" presId="urn:microsoft.com/office/officeart/2005/8/layout/orgChart1"/>
-    <dgm:cxn modelId="{BA32AA5F-9F0D-4FE5-A706-356BFE5CAF05}" type="presParOf" srcId="{8649D539-7E20-4B7F-8AD5-D7ABF4719245}" destId="{E8D6E7AA-DC4B-4DDF-A77F-3520408E0BD5}" srcOrd="2" destOrd="0" presId="urn:microsoft.com/office/officeart/2005/8/layout/orgChart1"/>
-    <dgm:cxn modelId="{320D135F-65E0-42A4-90FA-9DB1E52CB2EC}" type="presParOf" srcId="{F457CAA9-14E9-49BB-BA5E-80154D94AA7B}" destId="{1204DC16-325C-424C-AEE0-0631CC5F5E9C}" srcOrd="6" destOrd="0" presId="urn:microsoft.com/office/officeart/2005/8/layout/orgChart1"/>
-    <dgm:cxn modelId="{295A5907-A088-4601-B60C-108B34582FB8}" type="presParOf" srcId="{F457CAA9-14E9-49BB-BA5E-80154D94AA7B}" destId="{C849CD50-AF0B-4039-BEA9-154B55216DEC}" srcOrd="7" destOrd="0" presId="urn:microsoft.com/office/officeart/2005/8/layout/orgChart1"/>
-    <dgm:cxn modelId="{A7A8FEEE-04C8-4B9A-A344-D0BA37B947A8}" type="presParOf" srcId="{C849CD50-AF0B-4039-BEA9-154B55216DEC}" destId="{714C8934-A578-4353-B7DE-CD36D8744E25}" srcOrd="0" destOrd="0" presId="urn:microsoft.com/office/officeart/2005/8/layout/orgChart1"/>
-    <dgm:cxn modelId="{D3A51F1B-004D-4D97-9BC0-8A1180D85603}" type="presParOf" srcId="{714C8934-A578-4353-B7DE-CD36D8744E25}" destId="{B09D9F31-E7DA-4633-B4C7-075108D36162}" srcOrd="0" destOrd="0" presId="urn:microsoft.com/office/officeart/2005/8/layout/orgChart1"/>
-    <dgm:cxn modelId="{16DC2531-2710-4337-977F-94DC57A8060E}" type="presParOf" srcId="{714C8934-A578-4353-B7DE-CD36D8744E25}" destId="{46032EE4-E9BB-45BB-8E43-57A6B477FE92}" srcOrd="1" destOrd="0" presId="urn:microsoft.com/office/officeart/2005/8/layout/orgChart1"/>
-    <dgm:cxn modelId="{16F2B335-524C-44BB-91A6-E786E99B6DCB}" type="presParOf" srcId="{C849CD50-AF0B-4039-BEA9-154B55216DEC}" destId="{C1FBAE65-9D4A-47C2-AB8B-01FF6F8BC8D3}" srcOrd="1" destOrd="0" presId="urn:microsoft.com/office/officeart/2005/8/layout/orgChart1"/>
-    <dgm:cxn modelId="{EF7BC323-D726-4E2B-8D89-3D78DF9BF5DF}" type="presParOf" srcId="{C849CD50-AF0B-4039-BEA9-154B55216DEC}" destId="{26BB0F84-50B1-44B3-962E-77AA73EB03D0}" srcOrd="2" destOrd="0" presId="urn:microsoft.com/office/officeart/2005/8/layout/orgChart1"/>
-    <dgm:cxn modelId="{3FDCD4B6-C9F4-42A5-AB37-6FE53A443C34}" type="presParOf" srcId="{F457CAA9-14E9-49BB-BA5E-80154D94AA7B}" destId="{FFD98527-95C7-4F09-A064-E9D8871CA5AF}" srcOrd="8" destOrd="0" presId="urn:microsoft.com/office/officeart/2005/8/layout/orgChart1"/>
-    <dgm:cxn modelId="{B54217F5-5D56-4274-B69B-028B27E12750}" type="presParOf" srcId="{F457CAA9-14E9-49BB-BA5E-80154D94AA7B}" destId="{013A1F85-6483-4CE6-806B-8394AF77C457}" srcOrd="9" destOrd="0" presId="urn:microsoft.com/office/officeart/2005/8/layout/orgChart1"/>
-    <dgm:cxn modelId="{31F16951-BBB7-4579-97BA-58DF78169159}" type="presParOf" srcId="{013A1F85-6483-4CE6-806B-8394AF77C457}" destId="{98671EBE-45A6-43C5-A53F-F54353D914D9}" srcOrd="0" destOrd="0" presId="urn:microsoft.com/office/officeart/2005/8/layout/orgChart1"/>
-    <dgm:cxn modelId="{BD29E281-955D-4EBC-95BE-5F74F122C549}" type="presParOf" srcId="{98671EBE-45A6-43C5-A53F-F54353D914D9}" destId="{6F0308BE-5813-4365-8061-CCF3BD2F00D0}" srcOrd="0" destOrd="0" presId="urn:microsoft.com/office/officeart/2005/8/layout/orgChart1"/>
-    <dgm:cxn modelId="{9622B6AA-1EFB-4044-BB42-003182DF5440}" type="presParOf" srcId="{98671EBE-45A6-43C5-A53F-F54353D914D9}" destId="{84AED551-266E-4BEF-8A40-C9A6DF7A9128}" srcOrd="1" destOrd="0" presId="urn:microsoft.com/office/officeart/2005/8/layout/orgChart1"/>
-    <dgm:cxn modelId="{4ED9CEEA-F2A8-4300-B98B-AA86B4500537}" type="presParOf" srcId="{013A1F85-6483-4CE6-806B-8394AF77C457}" destId="{ACF6EFB9-27BA-4921-B0E0-4186DA91F44A}" srcOrd="1" destOrd="0" presId="urn:microsoft.com/office/officeart/2005/8/layout/orgChart1"/>
-    <dgm:cxn modelId="{2C7580E7-A623-4AF7-8243-C1206A8FE368}" type="presParOf" srcId="{013A1F85-6483-4CE6-806B-8394AF77C457}" destId="{DF5FB9BB-3F01-4333-832A-364244BF1A00}" srcOrd="2" destOrd="0" presId="urn:microsoft.com/office/officeart/2005/8/layout/orgChart1"/>
-    <dgm:cxn modelId="{C108A888-D7F6-4A1D-B8CA-0BBEAA97C5A3}" type="presParOf" srcId="{80B359E7-6459-437F-B489-C789159B6C51}" destId="{5D3CB65E-43A6-4BD0-BBA2-FC8618D8B46F}" srcOrd="2" destOrd="0" presId="urn:microsoft.com/office/officeart/2005/8/layout/orgChart1"/>
-    <dgm:cxn modelId="{AB14605E-0546-453E-B35F-756879E7E2D0}" type="presParOf" srcId="{D6F4CEE2-577A-4D9F-968D-26AA943FB045}" destId="{E4121398-19D0-4A63-BBDF-05B04E0994B5}" srcOrd="2" destOrd="0" presId="urn:microsoft.com/office/officeart/2005/8/layout/orgChart1"/>
-    <dgm:cxn modelId="{67213ED3-425E-4425-85E4-A0FD7EE38A9F}" type="presParOf" srcId="{D6F4CEE2-577A-4D9F-968D-26AA943FB045}" destId="{5A237D65-DC22-4F0B-92B7-FDBCA0C80781}" srcOrd="3" destOrd="0" presId="urn:microsoft.com/office/officeart/2005/8/layout/orgChart1"/>
-    <dgm:cxn modelId="{FD1DA9CA-7110-48BF-9900-882955AFE5EE}" type="presParOf" srcId="{5A237D65-DC22-4F0B-92B7-FDBCA0C80781}" destId="{083072FB-AB52-498B-BB3D-D959782792D4}" srcOrd="0" destOrd="0" presId="urn:microsoft.com/office/officeart/2005/8/layout/orgChart1"/>
-    <dgm:cxn modelId="{0E12CF66-36C3-4E62-A727-55F1A34A0289}" type="presParOf" srcId="{083072FB-AB52-498B-BB3D-D959782792D4}" destId="{D012C6D5-2120-4FDA-A245-87C3F31E7EEE}" srcOrd="0" destOrd="0" presId="urn:microsoft.com/office/officeart/2005/8/layout/orgChart1"/>
-    <dgm:cxn modelId="{B5E2DDA6-80D3-41A4-BAA8-F7B6BD62B829}" type="presParOf" srcId="{083072FB-AB52-498B-BB3D-D959782792D4}" destId="{D4DF851C-41A3-433D-B48E-2C169C697F5D}" srcOrd="1" destOrd="0" presId="urn:microsoft.com/office/officeart/2005/8/layout/orgChart1"/>
-    <dgm:cxn modelId="{18253FA4-599E-467C-8A10-52F6D02F23C0}" type="presParOf" srcId="{5A237D65-DC22-4F0B-92B7-FDBCA0C80781}" destId="{FAC18A57-058B-4D69-A7C3-944E006EDC87}" srcOrd="1" destOrd="0" presId="urn:microsoft.com/office/officeart/2005/8/layout/orgChart1"/>
-    <dgm:cxn modelId="{23E5769D-4CAE-4457-9FA3-3561B56E1DC8}" type="presParOf" srcId="{FAC18A57-058B-4D69-A7C3-944E006EDC87}" destId="{2C0D359E-EAD5-47C7-9DDD-65694FBB90FD}" srcOrd="0" destOrd="0" presId="urn:microsoft.com/office/officeart/2005/8/layout/orgChart1"/>
-    <dgm:cxn modelId="{E11D39F5-3F55-4F73-8038-3ED234543A49}" type="presParOf" srcId="{FAC18A57-058B-4D69-A7C3-944E006EDC87}" destId="{0CCE2D75-8B43-4FE7-823B-4FA962C84283}" srcOrd="1" destOrd="0" presId="urn:microsoft.com/office/officeart/2005/8/layout/orgChart1"/>
-    <dgm:cxn modelId="{57FAB153-DEE3-4692-AB81-129003702161}" type="presParOf" srcId="{0CCE2D75-8B43-4FE7-823B-4FA962C84283}" destId="{48DBD062-5973-4D51-AEE1-97AC7374716D}" srcOrd="0" destOrd="0" presId="urn:microsoft.com/office/officeart/2005/8/layout/orgChart1"/>
-    <dgm:cxn modelId="{C3F66206-8587-4878-9AFA-31D4BC320ECD}" type="presParOf" srcId="{48DBD062-5973-4D51-AEE1-97AC7374716D}" destId="{7AC09840-7708-40EF-B1F1-E85F25E9CA2C}" srcOrd="0" destOrd="0" presId="urn:microsoft.com/office/officeart/2005/8/layout/orgChart1"/>
-    <dgm:cxn modelId="{63E6D07B-F2E5-4236-AC72-994309A6C5E0}" type="presParOf" srcId="{48DBD062-5973-4D51-AEE1-97AC7374716D}" destId="{1703A331-E188-460D-821E-4816222605B3}" srcOrd="1" destOrd="0" presId="urn:microsoft.com/office/officeart/2005/8/layout/orgChart1"/>
-    <dgm:cxn modelId="{00293A0A-7310-4D94-903E-458303954B73}" type="presParOf" srcId="{0CCE2D75-8B43-4FE7-823B-4FA962C84283}" destId="{1F91C59E-CA1C-4545-8437-EED69FA82B45}" srcOrd="1" destOrd="0" presId="urn:microsoft.com/office/officeart/2005/8/layout/orgChart1"/>
-    <dgm:cxn modelId="{AD9F74D1-3C89-4C80-924D-30611B299675}" type="presParOf" srcId="{0CCE2D75-8B43-4FE7-823B-4FA962C84283}" destId="{63387BBB-1DA4-4179-999F-623D2119A0C7}" srcOrd="2" destOrd="0" presId="urn:microsoft.com/office/officeart/2005/8/layout/orgChart1"/>
-    <dgm:cxn modelId="{1563B1EA-48A6-47FA-8B62-9D92FFCB3FBA}" type="presParOf" srcId="{FAC18A57-058B-4D69-A7C3-944E006EDC87}" destId="{3FD5AB23-7BC8-4737-8E4E-C89A20653F1C}" srcOrd="2" destOrd="0" presId="urn:microsoft.com/office/officeart/2005/8/layout/orgChart1"/>
-    <dgm:cxn modelId="{BE1A7DA1-9556-4EAB-9184-7D94F587B4BC}" type="presParOf" srcId="{FAC18A57-058B-4D69-A7C3-944E006EDC87}" destId="{9108DC5F-D83D-486B-BCFE-42A3581FD007}" srcOrd="3" destOrd="0" presId="urn:microsoft.com/office/officeart/2005/8/layout/orgChart1"/>
-    <dgm:cxn modelId="{B566C540-10F9-4AA1-898E-62DFAB2B27A6}" type="presParOf" srcId="{9108DC5F-D83D-486B-BCFE-42A3581FD007}" destId="{1227B429-538C-4AD6-A603-AF8B8539CDF5}" srcOrd="0" destOrd="0" presId="urn:microsoft.com/office/officeart/2005/8/layout/orgChart1"/>
-    <dgm:cxn modelId="{E49A5AB7-4546-4439-BF1A-9FF5CEFEE073}" type="presParOf" srcId="{1227B429-538C-4AD6-A603-AF8B8539CDF5}" destId="{4A4AB2F5-BB67-449C-9416-047A1A4CCEBA}" srcOrd="0" destOrd="0" presId="urn:microsoft.com/office/officeart/2005/8/layout/orgChart1"/>
-    <dgm:cxn modelId="{3EC0A056-E6F7-463C-BC11-0DC9C3FD2CE3}" type="presParOf" srcId="{1227B429-538C-4AD6-A603-AF8B8539CDF5}" destId="{27B11F25-9D7C-4212-BE70-54C02042E8FF}" srcOrd="1" destOrd="0" presId="urn:microsoft.com/office/officeart/2005/8/layout/orgChart1"/>
-    <dgm:cxn modelId="{B8B15570-9280-44D3-B4CF-9893823F8CFC}" type="presParOf" srcId="{9108DC5F-D83D-486B-BCFE-42A3581FD007}" destId="{19537BDF-57B6-4D7C-96BA-EF20A849FB94}" srcOrd="1" destOrd="0" presId="urn:microsoft.com/office/officeart/2005/8/layout/orgChart1"/>
-    <dgm:cxn modelId="{242E7077-6596-4BF0-A273-B2555DB66EA0}" type="presParOf" srcId="{9108DC5F-D83D-486B-BCFE-42A3581FD007}" destId="{D475A89B-841B-4BC6-AB10-ADC56297ADB5}" srcOrd="2" destOrd="0" presId="urn:microsoft.com/office/officeart/2005/8/layout/orgChart1"/>
-    <dgm:cxn modelId="{520C48E0-E8C0-4CBD-B44F-D9D58F86C544}" type="presParOf" srcId="{5A237D65-DC22-4F0B-92B7-FDBCA0C80781}" destId="{18EAE4F6-3619-4DBD-8077-8C5EA285D4FF}" srcOrd="2" destOrd="0" presId="urn:microsoft.com/office/officeart/2005/8/layout/orgChart1"/>
-    <dgm:cxn modelId="{D1D0EA85-47A2-4004-9381-F3A488928BC0}" type="presParOf" srcId="{D6F4CEE2-577A-4D9F-968D-26AA943FB045}" destId="{1ACE2980-B2E6-40C7-B908-A9BDF4F8A102}" srcOrd="4" destOrd="0" presId="urn:microsoft.com/office/officeart/2005/8/layout/orgChart1"/>
-    <dgm:cxn modelId="{0946787F-DFB3-47B6-B055-56B02C336413}" type="presParOf" srcId="{D6F4CEE2-577A-4D9F-968D-26AA943FB045}" destId="{BDCA57F9-63F6-4C8F-9CBD-DC3EA40C460D}" srcOrd="5" destOrd="0" presId="urn:microsoft.com/office/officeart/2005/8/layout/orgChart1"/>
-    <dgm:cxn modelId="{A12AF287-09C5-4E9D-9E72-9AD5BD91AAE0}" type="presParOf" srcId="{BDCA57F9-63F6-4C8F-9CBD-DC3EA40C460D}" destId="{7716EE65-81ED-40C3-8908-2989AED635DF}" srcOrd="0" destOrd="0" presId="urn:microsoft.com/office/officeart/2005/8/layout/orgChart1"/>
-    <dgm:cxn modelId="{E524690F-6AB4-4079-A981-AA01E6706215}" type="presParOf" srcId="{7716EE65-81ED-40C3-8908-2989AED635DF}" destId="{53F56B3B-0954-442B-98E6-7AB97BE29739}" srcOrd="0" destOrd="0" presId="urn:microsoft.com/office/officeart/2005/8/layout/orgChart1"/>
-    <dgm:cxn modelId="{1B61C473-BDBE-492C-BB83-125ED97EFBFA}" type="presParOf" srcId="{7716EE65-81ED-40C3-8908-2989AED635DF}" destId="{51DFD988-79CE-4618-8692-EDB7AA4EB731}" srcOrd="1" destOrd="0" presId="urn:microsoft.com/office/officeart/2005/8/layout/orgChart1"/>
-    <dgm:cxn modelId="{7DAB2B46-ED42-45CC-83AD-84EC8D550843}" type="presParOf" srcId="{BDCA57F9-63F6-4C8F-9CBD-DC3EA40C460D}" destId="{2ECFDAA5-6E67-443D-9079-33BC0AC31846}" srcOrd="1" destOrd="0" presId="urn:microsoft.com/office/officeart/2005/8/layout/orgChart1"/>
-    <dgm:cxn modelId="{9E92C99D-530E-4B0D-A198-BFD9D4C51538}" type="presParOf" srcId="{2ECFDAA5-6E67-443D-9079-33BC0AC31846}" destId="{4D2C32D2-18E7-4211-8DA5-E728B110F2B7}" srcOrd="0" destOrd="0" presId="urn:microsoft.com/office/officeart/2005/8/layout/orgChart1"/>
-    <dgm:cxn modelId="{80257D6A-F013-4147-97CF-178391885BB0}" type="presParOf" srcId="{2ECFDAA5-6E67-443D-9079-33BC0AC31846}" destId="{225AA98F-FACD-4923-BF82-61FC790FE439}" srcOrd="1" destOrd="0" presId="urn:microsoft.com/office/officeart/2005/8/layout/orgChart1"/>
-    <dgm:cxn modelId="{DAA479B0-29DD-45D1-AF81-E342FB527EB2}" type="presParOf" srcId="{225AA98F-FACD-4923-BF82-61FC790FE439}" destId="{3A3275BC-833A-4121-B947-620A3168455C}" srcOrd="0" destOrd="0" presId="urn:microsoft.com/office/officeart/2005/8/layout/orgChart1"/>
-    <dgm:cxn modelId="{9953F654-A46F-480B-8634-7A6F829111E5}" type="presParOf" srcId="{3A3275BC-833A-4121-B947-620A3168455C}" destId="{6E2DF822-DDD8-4489-BC32-3E7B9652C16B}" srcOrd="0" destOrd="0" presId="urn:microsoft.com/office/officeart/2005/8/layout/orgChart1"/>
-    <dgm:cxn modelId="{DF6D951C-CCBA-4688-860E-E0FEFA4C635E}" type="presParOf" srcId="{3A3275BC-833A-4121-B947-620A3168455C}" destId="{76383B7D-BB4A-442F-B7CB-00EE3236B6CE}" srcOrd="1" destOrd="0" presId="urn:microsoft.com/office/officeart/2005/8/layout/orgChart1"/>
-    <dgm:cxn modelId="{24C8B6FB-CC2E-4C5C-A610-1DCCE02FAE7A}" type="presParOf" srcId="{225AA98F-FACD-4923-BF82-61FC790FE439}" destId="{AEEF4203-A4D8-4C6F-A092-637C8981C9C8}" srcOrd="1" destOrd="0" presId="urn:microsoft.com/office/officeart/2005/8/layout/orgChart1"/>
-    <dgm:cxn modelId="{37E83745-EA68-4A87-B848-7678E80DB2B8}" type="presParOf" srcId="{225AA98F-FACD-4923-BF82-61FC790FE439}" destId="{C7C85B29-9187-43EF-AF42-52A62783E3CE}" srcOrd="2" destOrd="0" presId="urn:microsoft.com/office/officeart/2005/8/layout/orgChart1"/>
-    <dgm:cxn modelId="{AC8097D4-D55D-4915-BEF0-80D7A497C2E9}" type="presParOf" srcId="{BDCA57F9-63F6-4C8F-9CBD-DC3EA40C460D}" destId="{38E4A6F4-F238-4A3F-B1E0-7E91AB6550CA}" srcOrd="2" destOrd="0" presId="urn:microsoft.com/office/officeart/2005/8/layout/orgChart1"/>
-    <dgm:cxn modelId="{DDD2DB9F-72ED-4F7A-B948-E109D261F416}" type="presParOf" srcId="{D6F4CEE2-577A-4D9F-968D-26AA943FB045}" destId="{C537A659-496E-48AE-8373-0FB3DBF527F4}" srcOrd="6" destOrd="0" presId="urn:microsoft.com/office/officeart/2005/8/layout/orgChart1"/>
-    <dgm:cxn modelId="{D86BB729-9ED1-4296-AA9D-199312784CA8}" type="presParOf" srcId="{D6F4CEE2-577A-4D9F-968D-26AA943FB045}" destId="{AC81763F-9936-4422-94A2-C4D5094878B9}" srcOrd="7" destOrd="0" presId="urn:microsoft.com/office/officeart/2005/8/layout/orgChart1"/>
-    <dgm:cxn modelId="{680B5868-7A58-47F1-B356-83D68CB51A27}" type="presParOf" srcId="{AC81763F-9936-4422-94A2-C4D5094878B9}" destId="{17E2E6BF-0B32-4402-B644-15665C43284A}" srcOrd="0" destOrd="0" presId="urn:microsoft.com/office/officeart/2005/8/layout/orgChart1"/>
-    <dgm:cxn modelId="{A75C8276-82BD-4FED-A6DE-9AE9B117A583}" type="presParOf" srcId="{17E2E6BF-0B32-4402-B644-15665C43284A}" destId="{7B5460EA-937C-4E69-8C6F-36438D13A00F}" srcOrd="0" destOrd="0" presId="urn:microsoft.com/office/officeart/2005/8/layout/orgChart1"/>
-    <dgm:cxn modelId="{0DD2BF6C-6C0F-4229-8699-0296F3B77FA3}" type="presParOf" srcId="{17E2E6BF-0B32-4402-B644-15665C43284A}" destId="{0DE6D0A3-4A1D-4DCF-9F6E-7ADA6CB38DD8}" srcOrd="1" destOrd="0" presId="urn:microsoft.com/office/officeart/2005/8/layout/orgChart1"/>
-    <dgm:cxn modelId="{38DB11C7-B8D4-4A19-9ECD-47733617269B}" type="presParOf" srcId="{AC81763F-9936-4422-94A2-C4D5094878B9}" destId="{ACD6545A-C393-420E-9CF8-26E3DE77F8C8}" srcOrd="1" destOrd="0" presId="urn:microsoft.com/office/officeart/2005/8/layout/orgChart1"/>
-    <dgm:cxn modelId="{79BF7EBF-594A-4C12-9738-07705D7E74CB}" type="presParOf" srcId="{ACD6545A-C393-420E-9CF8-26E3DE77F8C8}" destId="{E13BBDB9-9D6D-44C0-8276-4DF86AE343DD}" srcOrd="0" destOrd="0" presId="urn:microsoft.com/office/officeart/2005/8/layout/orgChart1"/>
-    <dgm:cxn modelId="{E8ED61CB-614B-4A06-B289-C0C7A47D3E14}" type="presParOf" srcId="{ACD6545A-C393-420E-9CF8-26E3DE77F8C8}" destId="{EC12BFA2-BCBE-4079-AF18-552BF3DAB6ED}" srcOrd="1" destOrd="0" presId="urn:microsoft.com/office/officeart/2005/8/layout/orgChart1"/>
-    <dgm:cxn modelId="{7059732B-581F-4D1C-978F-F906C9788B0A}" type="presParOf" srcId="{EC12BFA2-BCBE-4079-AF18-552BF3DAB6ED}" destId="{C983CF02-6AA6-46A6-BE1D-94280F15EBE4}" srcOrd="0" destOrd="0" presId="urn:microsoft.com/office/officeart/2005/8/layout/orgChart1"/>
-    <dgm:cxn modelId="{FECD1BDB-B825-406A-B1AD-EFCDD20CD4A9}" type="presParOf" srcId="{C983CF02-6AA6-46A6-BE1D-94280F15EBE4}" destId="{9EF9F13B-015D-4EFE-A45C-4BE969D53A0C}" srcOrd="0" destOrd="0" presId="urn:microsoft.com/office/officeart/2005/8/layout/orgChart1"/>
-    <dgm:cxn modelId="{93E4A043-2E53-48FA-87C2-713AF4B265C4}" type="presParOf" srcId="{C983CF02-6AA6-46A6-BE1D-94280F15EBE4}" destId="{0A69779C-2A9D-4BD1-9E9B-63167916F25C}" srcOrd="1" destOrd="0" presId="urn:microsoft.com/office/officeart/2005/8/layout/orgChart1"/>
-    <dgm:cxn modelId="{4CA017E2-B1E0-40F5-B2E8-AB54CA504EC8}" type="presParOf" srcId="{EC12BFA2-BCBE-4079-AF18-552BF3DAB6ED}" destId="{55308D3C-22F4-4272-AF6F-557D017F2420}" srcOrd="1" destOrd="0" presId="urn:microsoft.com/office/officeart/2005/8/layout/orgChart1"/>
-    <dgm:cxn modelId="{FE2C30E0-8085-4800-9B3A-BCFF54BE3CD1}" type="presParOf" srcId="{EC12BFA2-BCBE-4079-AF18-552BF3DAB6ED}" destId="{84EAC848-664B-40D4-B0EC-24FDEE7780D5}" srcOrd="2" destOrd="0" presId="urn:microsoft.com/office/officeart/2005/8/layout/orgChart1"/>
-    <dgm:cxn modelId="{F08B138C-EABA-4394-B269-CACE8CA8A05B}" type="presParOf" srcId="{ACD6545A-C393-420E-9CF8-26E3DE77F8C8}" destId="{400E074E-22F3-46FE-8FBA-6F888245B35A}" srcOrd="2" destOrd="0" presId="urn:microsoft.com/office/officeart/2005/8/layout/orgChart1"/>
-    <dgm:cxn modelId="{82EA3642-44C1-4F50-AB01-C9831F71AA90}" type="presParOf" srcId="{ACD6545A-C393-420E-9CF8-26E3DE77F8C8}" destId="{59A83A9C-DF11-4080-97E8-C1DAF96F7CB7}" srcOrd="3" destOrd="0" presId="urn:microsoft.com/office/officeart/2005/8/layout/orgChart1"/>
-    <dgm:cxn modelId="{595960F0-C77A-454A-96F3-6B97DAA4213F}" type="presParOf" srcId="{59A83A9C-DF11-4080-97E8-C1DAF96F7CB7}" destId="{69EC568D-DE3B-4964-8390-569D00E1B9E5}" srcOrd="0" destOrd="0" presId="urn:microsoft.com/office/officeart/2005/8/layout/orgChart1"/>
-    <dgm:cxn modelId="{F88DBCF1-179C-48BC-9026-7623D987AE23}" type="presParOf" srcId="{69EC568D-DE3B-4964-8390-569D00E1B9E5}" destId="{B95F0D65-7A69-4E7B-95E0-26C85AAF291B}" srcOrd="0" destOrd="0" presId="urn:microsoft.com/office/officeart/2005/8/layout/orgChart1"/>
-    <dgm:cxn modelId="{A07937DA-3AE0-484D-B747-8F8E734AEA68}" type="presParOf" srcId="{69EC568D-DE3B-4964-8390-569D00E1B9E5}" destId="{55288FFC-D090-4599-8010-3F3F812FE967}" srcOrd="1" destOrd="0" presId="urn:microsoft.com/office/officeart/2005/8/layout/orgChart1"/>
-    <dgm:cxn modelId="{80E8EBFD-FAED-4489-9576-3A253A336609}" type="presParOf" srcId="{59A83A9C-DF11-4080-97E8-C1DAF96F7CB7}" destId="{4E99F5E9-C5A2-4D14-8667-682D7A755174}" srcOrd="1" destOrd="0" presId="urn:microsoft.com/office/officeart/2005/8/layout/orgChart1"/>
-    <dgm:cxn modelId="{C3262E0F-BBAF-400B-B533-DFFE7D85AF5E}" type="presParOf" srcId="{59A83A9C-DF11-4080-97E8-C1DAF96F7CB7}" destId="{7A9D5F6A-8ADC-4EBB-9A41-9B2444B1025F}" srcOrd="2" destOrd="0" presId="urn:microsoft.com/office/officeart/2005/8/layout/orgChart1"/>
-    <dgm:cxn modelId="{54E9F855-A982-4EA0-8059-3EA1DE70427E}" type="presParOf" srcId="{ACD6545A-C393-420E-9CF8-26E3DE77F8C8}" destId="{C71264F2-4251-4B8F-B408-A16777E201B0}" srcOrd="4" destOrd="0" presId="urn:microsoft.com/office/officeart/2005/8/layout/orgChart1"/>
-    <dgm:cxn modelId="{CB36C317-9D4A-47FB-9254-F77A7615D51F}" type="presParOf" srcId="{ACD6545A-C393-420E-9CF8-26E3DE77F8C8}" destId="{5BDA67A1-617F-4B37-8E17-6564B9085727}" srcOrd="5" destOrd="0" presId="urn:microsoft.com/office/officeart/2005/8/layout/orgChart1"/>
-    <dgm:cxn modelId="{DE1CAC2D-DEC6-4967-9916-049576C31CFD}" type="presParOf" srcId="{5BDA67A1-617F-4B37-8E17-6564B9085727}" destId="{7C111594-A2FA-46D0-BC2F-033CE369AE1C}" srcOrd="0" destOrd="0" presId="urn:microsoft.com/office/officeart/2005/8/layout/orgChart1"/>
-    <dgm:cxn modelId="{D8BF53DD-2A75-4795-BBBA-798B74F38649}" type="presParOf" srcId="{7C111594-A2FA-46D0-BC2F-033CE369AE1C}" destId="{C6D891A2-C51D-42F5-850C-55C39DB12201}" srcOrd="0" destOrd="0" presId="urn:microsoft.com/office/officeart/2005/8/layout/orgChart1"/>
-    <dgm:cxn modelId="{060B7CB7-2961-4918-8A23-CD9C34D9D77A}" type="presParOf" srcId="{7C111594-A2FA-46D0-BC2F-033CE369AE1C}" destId="{A5AB3C5C-8DAE-418E-BC54-2F9C1F09E57D}" srcOrd="1" destOrd="0" presId="urn:microsoft.com/office/officeart/2005/8/layout/orgChart1"/>
-    <dgm:cxn modelId="{0C9D284D-9F1F-4403-82B4-A8D3DDE701D3}" type="presParOf" srcId="{5BDA67A1-617F-4B37-8E17-6564B9085727}" destId="{F90557F5-23D4-4585-AB5F-472686F23E43}" srcOrd="1" destOrd="0" presId="urn:microsoft.com/office/officeart/2005/8/layout/orgChart1"/>
-    <dgm:cxn modelId="{3F36004B-0170-4974-940A-7F3A09D43CD7}" type="presParOf" srcId="{5BDA67A1-617F-4B37-8E17-6564B9085727}" destId="{CAA4833E-9D93-4134-854A-57ABC62B67BE}" srcOrd="2" destOrd="0" presId="urn:microsoft.com/office/officeart/2005/8/layout/orgChart1"/>
-    <dgm:cxn modelId="{3DB41EA9-A1C8-4D22-91F8-8FB34DC5E09B}" type="presParOf" srcId="{AC81763F-9936-4422-94A2-C4D5094878B9}" destId="{F7DC4DAC-4170-4407-B1BF-C380A92949D6}" srcOrd="2" destOrd="0" presId="urn:microsoft.com/office/officeart/2005/8/layout/orgChart1"/>
-    <dgm:cxn modelId="{1D2FEAF9-23E1-4525-99A8-10E1783B6ACE}" type="presParOf" srcId="{1E07A424-EEC7-49CF-BB89-89B62DA66974}" destId="{95A4B570-A5F8-46B9-8EFC-FDEDEF238ADB}" srcOrd="2" destOrd="0" presId="urn:microsoft.com/office/officeart/2005/8/layout/orgChart1"/>
+    <dgm:cxn modelId="{A3A1627F-C262-4F19-AEC6-65925F4F6F13}" type="presParOf" srcId="{D05291E5-FDDF-4293-B9F1-38701859D3D1}" destId="{1E07A424-EEC7-49CF-BB89-89B62DA66974}" srcOrd="0" destOrd="0" presId="urn:microsoft.com/office/officeart/2005/8/layout/orgChart1"/>
+    <dgm:cxn modelId="{E07CA49A-187A-4956-9034-84B64A6EEC6F}" type="presParOf" srcId="{1E07A424-EEC7-49CF-BB89-89B62DA66974}" destId="{6F4CDBB6-A4F6-412B-B0EB-797BCE3520E8}" srcOrd="0" destOrd="0" presId="urn:microsoft.com/office/officeart/2005/8/layout/orgChart1"/>
+    <dgm:cxn modelId="{E856BEEA-DA9C-4383-B316-8C463AB7EED2}" type="presParOf" srcId="{6F4CDBB6-A4F6-412B-B0EB-797BCE3520E8}" destId="{B5B70F23-FE19-4614-860A-AE0AD8B1302D}" srcOrd="0" destOrd="0" presId="urn:microsoft.com/office/officeart/2005/8/layout/orgChart1"/>
+    <dgm:cxn modelId="{1149FC9D-4690-4E94-B9D8-F446F0408848}" type="presParOf" srcId="{6F4CDBB6-A4F6-412B-B0EB-797BCE3520E8}" destId="{5A1635A2-4BA4-4845-B6A0-AFF3EF6BE947}" srcOrd="1" destOrd="0" presId="urn:microsoft.com/office/officeart/2005/8/layout/orgChart1"/>
+    <dgm:cxn modelId="{D895D173-2448-4AE6-AD46-AF1E0D311AB8}" type="presParOf" srcId="{1E07A424-EEC7-49CF-BB89-89B62DA66974}" destId="{D6F4CEE2-577A-4D9F-968D-26AA943FB045}" srcOrd="1" destOrd="0" presId="urn:microsoft.com/office/officeart/2005/8/layout/orgChart1"/>
+    <dgm:cxn modelId="{ABD148A8-9535-4309-AF5A-76A4C5B590BD}" type="presParOf" srcId="{D6F4CEE2-577A-4D9F-968D-26AA943FB045}" destId="{22AC4F82-D181-47C6-8A1E-1AADA10DFA51}" srcOrd="0" destOrd="0" presId="urn:microsoft.com/office/officeart/2005/8/layout/orgChart1"/>
+    <dgm:cxn modelId="{D55C8388-3308-4115-ADAA-049AD7423DD6}" type="presParOf" srcId="{D6F4CEE2-577A-4D9F-968D-26AA943FB045}" destId="{80B359E7-6459-437F-B489-C789159B6C51}" srcOrd="1" destOrd="0" presId="urn:microsoft.com/office/officeart/2005/8/layout/orgChart1"/>
+    <dgm:cxn modelId="{90014DC2-F24C-4B9B-A39B-2B46455DEFB1}" type="presParOf" srcId="{80B359E7-6459-437F-B489-C789159B6C51}" destId="{1E5A97C1-2D11-4912-B565-EA85CD2E7447}" srcOrd="0" destOrd="0" presId="urn:microsoft.com/office/officeart/2005/8/layout/orgChart1"/>
+    <dgm:cxn modelId="{6D567F97-3AAC-4B97-9478-B88E147B5874}" type="presParOf" srcId="{1E5A97C1-2D11-4912-B565-EA85CD2E7447}" destId="{37020AF6-8FE1-491E-9639-EA14B54453BF}" srcOrd="0" destOrd="0" presId="urn:microsoft.com/office/officeart/2005/8/layout/orgChart1"/>
+    <dgm:cxn modelId="{027B7ED7-D6B1-4FDB-ACE2-AF7BE1819B37}" type="presParOf" srcId="{1E5A97C1-2D11-4912-B565-EA85CD2E7447}" destId="{861293C4-2EDA-4EEC-AA94-9047BABD0688}" srcOrd="1" destOrd="0" presId="urn:microsoft.com/office/officeart/2005/8/layout/orgChart1"/>
+    <dgm:cxn modelId="{7422C523-2B65-4C31-8CE6-5F3506E83A6C}" type="presParOf" srcId="{80B359E7-6459-437F-B489-C789159B6C51}" destId="{F457CAA9-14E9-49BB-BA5E-80154D94AA7B}" srcOrd="1" destOrd="0" presId="urn:microsoft.com/office/officeart/2005/8/layout/orgChart1"/>
+    <dgm:cxn modelId="{3967AFDB-9C1D-415D-A391-3BEE53014FD9}" type="presParOf" srcId="{F457CAA9-14E9-49BB-BA5E-80154D94AA7B}" destId="{BB6E80BB-A656-4037-9F21-86D759F27388}" srcOrd="0" destOrd="0" presId="urn:microsoft.com/office/officeart/2005/8/layout/orgChart1"/>
+    <dgm:cxn modelId="{6CB211CD-6773-4F0B-B594-64014593B9F3}" type="presParOf" srcId="{F457CAA9-14E9-49BB-BA5E-80154D94AA7B}" destId="{137FFF14-38D0-493D-B3C8-74F71404B895}" srcOrd="1" destOrd="0" presId="urn:microsoft.com/office/officeart/2005/8/layout/orgChart1"/>
+    <dgm:cxn modelId="{B9225B24-834E-43CB-B86B-3A820AF3407F}" type="presParOf" srcId="{137FFF14-38D0-493D-B3C8-74F71404B895}" destId="{836738F6-36A7-4C1E-941C-2E9FB4F67B6B}" srcOrd="0" destOrd="0" presId="urn:microsoft.com/office/officeart/2005/8/layout/orgChart1"/>
+    <dgm:cxn modelId="{2A3DF42A-584C-48E6-AC1D-4408A2679D55}" type="presParOf" srcId="{836738F6-36A7-4C1E-941C-2E9FB4F67B6B}" destId="{24E5C337-0F33-42FC-A04D-EFA2F7F7BD65}" srcOrd="0" destOrd="0" presId="urn:microsoft.com/office/officeart/2005/8/layout/orgChart1"/>
+    <dgm:cxn modelId="{93F46EF9-5709-48EF-B15C-874525E82774}" type="presParOf" srcId="{836738F6-36A7-4C1E-941C-2E9FB4F67B6B}" destId="{EECF3754-A08D-44CA-8FB2-AF05D41D3F2E}" srcOrd="1" destOrd="0" presId="urn:microsoft.com/office/officeart/2005/8/layout/orgChart1"/>
+    <dgm:cxn modelId="{6EC59CE1-BF2C-40FB-8A5F-5F1D195E1239}" type="presParOf" srcId="{137FFF14-38D0-493D-B3C8-74F71404B895}" destId="{098D0FA1-728C-4EA6-AAAE-D1433D1B4C27}" srcOrd="1" destOrd="0" presId="urn:microsoft.com/office/officeart/2005/8/layout/orgChart1"/>
+    <dgm:cxn modelId="{82D0C472-790F-420E-A830-575E3ABD4440}" type="presParOf" srcId="{137FFF14-38D0-493D-B3C8-74F71404B895}" destId="{F6DFD6E0-5489-41C2-B0FC-6BB5847A1DAC}" srcOrd="2" destOrd="0" presId="urn:microsoft.com/office/officeart/2005/8/layout/orgChart1"/>
+    <dgm:cxn modelId="{3AD78130-D816-4020-AC91-B6A5B2D4D33B}" type="presParOf" srcId="{F457CAA9-14E9-49BB-BA5E-80154D94AA7B}" destId="{00304BB0-0D43-4E67-B2B1-8466E38BF05F}" srcOrd="2" destOrd="0" presId="urn:microsoft.com/office/officeart/2005/8/layout/orgChart1"/>
+    <dgm:cxn modelId="{3A9B9911-CBFF-466D-A3BD-BD410593DB32}" type="presParOf" srcId="{F457CAA9-14E9-49BB-BA5E-80154D94AA7B}" destId="{AEE2E869-23FC-43BC-A263-233FF90411C3}" srcOrd="3" destOrd="0" presId="urn:microsoft.com/office/officeart/2005/8/layout/orgChart1"/>
+    <dgm:cxn modelId="{1D42E83C-64D8-4A34-AB9E-58279C5469DE}" type="presParOf" srcId="{AEE2E869-23FC-43BC-A263-233FF90411C3}" destId="{85A86769-8C0C-48CD-9D68-2C8F52E668B7}" srcOrd="0" destOrd="0" presId="urn:microsoft.com/office/officeart/2005/8/layout/orgChart1"/>
+    <dgm:cxn modelId="{5D2A8B8E-1758-4ABC-B474-BE5FAAF3D1D7}" type="presParOf" srcId="{85A86769-8C0C-48CD-9D68-2C8F52E668B7}" destId="{03629B59-382C-45F9-8F78-F647E9BEFB0C}" srcOrd="0" destOrd="0" presId="urn:microsoft.com/office/officeart/2005/8/layout/orgChart1"/>
+    <dgm:cxn modelId="{BDFE0CAA-2060-42C7-BE08-E30A192528BE}" type="presParOf" srcId="{85A86769-8C0C-48CD-9D68-2C8F52E668B7}" destId="{0E265BF4-61FE-42C2-B59B-556930172295}" srcOrd="1" destOrd="0" presId="urn:microsoft.com/office/officeart/2005/8/layout/orgChart1"/>
+    <dgm:cxn modelId="{0EC0D4A9-AC0B-4543-B476-5A9C90AD7838}" type="presParOf" srcId="{AEE2E869-23FC-43BC-A263-233FF90411C3}" destId="{DDEB6F60-4CA0-4E38-9BEB-17E1C3585391}" srcOrd="1" destOrd="0" presId="urn:microsoft.com/office/officeart/2005/8/layout/orgChart1"/>
+    <dgm:cxn modelId="{7FC027BC-F54B-4B37-BA82-342CC330AFB5}" type="presParOf" srcId="{AEE2E869-23FC-43BC-A263-233FF90411C3}" destId="{553DAF53-BA8F-4307-8BC3-A4F86DBE521B}" srcOrd="2" destOrd="0" presId="urn:microsoft.com/office/officeart/2005/8/layout/orgChart1"/>
+    <dgm:cxn modelId="{69687845-5A3B-45D8-8F7E-88333B250488}" type="presParOf" srcId="{F457CAA9-14E9-49BB-BA5E-80154D94AA7B}" destId="{3C890E83-13B4-4B53-9C24-C08BFE44C84F}" srcOrd="4" destOrd="0" presId="urn:microsoft.com/office/officeart/2005/8/layout/orgChart1"/>
+    <dgm:cxn modelId="{05787296-CB4C-49B2-8908-E1D46CD21385}" type="presParOf" srcId="{F457CAA9-14E9-49BB-BA5E-80154D94AA7B}" destId="{8649D539-7E20-4B7F-8AD5-D7ABF4719245}" srcOrd="5" destOrd="0" presId="urn:microsoft.com/office/officeart/2005/8/layout/orgChart1"/>
+    <dgm:cxn modelId="{5B8E8C73-9338-4699-9A5A-4275D6AC8393}" type="presParOf" srcId="{8649D539-7E20-4B7F-8AD5-D7ABF4719245}" destId="{D38C29F9-C8D4-4F43-B681-F96E840BF9EC}" srcOrd="0" destOrd="0" presId="urn:microsoft.com/office/officeart/2005/8/layout/orgChart1"/>
+    <dgm:cxn modelId="{A02F280C-9724-4867-8A90-FBB4B8811BBE}" type="presParOf" srcId="{D38C29F9-C8D4-4F43-B681-F96E840BF9EC}" destId="{AE2B81FB-9C46-4F5A-BF47-935986171EF6}" srcOrd="0" destOrd="0" presId="urn:microsoft.com/office/officeart/2005/8/layout/orgChart1"/>
+    <dgm:cxn modelId="{EA563495-E8A8-403A-9DAB-0366DE5FDCE6}" type="presParOf" srcId="{D38C29F9-C8D4-4F43-B681-F96E840BF9EC}" destId="{6A7FE9CA-7C80-473C-A130-89DC532600D4}" srcOrd="1" destOrd="0" presId="urn:microsoft.com/office/officeart/2005/8/layout/orgChart1"/>
+    <dgm:cxn modelId="{B2FFB6A3-F402-4576-B719-22E5D2EED483}" type="presParOf" srcId="{8649D539-7E20-4B7F-8AD5-D7ABF4719245}" destId="{40C87E7C-2D2C-4022-ABD1-1B510E6707E3}" srcOrd="1" destOrd="0" presId="urn:microsoft.com/office/officeart/2005/8/layout/orgChart1"/>
+    <dgm:cxn modelId="{D82AB7D6-4E74-4445-9C68-928B9C977EA0}" type="presParOf" srcId="{8649D539-7E20-4B7F-8AD5-D7ABF4719245}" destId="{E8D6E7AA-DC4B-4DDF-A77F-3520408E0BD5}" srcOrd="2" destOrd="0" presId="urn:microsoft.com/office/officeart/2005/8/layout/orgChart1"/>
+    <dgm:cxn modelId="{07AECA67-EDD8-4C60-BA7F-E34AD916A857}" type="presParOf" srcId="{F457CAA9-14E9-49BB-BA5E-80154D94AA7B}" destId="{1204DC16-325C-424C-AEE0-0631CC5F5E9C}" srcOrd="6" destOrd="0" presId="urn:microsoft.com/office/officeart/2005/8/layout/orgChart1"/>
+    <dgm:cxn modelId="{694ED1FD-2EA6-4F3D-AC12-6A6F143C06C1}" type="presParOf" srcId="{F457CAA9-14E9-49BB-BA5E-80154D94AA7B}" destId="{C849CD50-AF0B-4039-BEA9-154B55216DEC}" srcOrd="7" destOrd="0" presId="urn:microsoft.com/office/officeart/2005/8/layout/orgChart1"/>
+    <dgm:cxn modelId="{B98524EE-7A9B-40C8-B48E-28E6EA8E9DF7}" type="presParOf" srcId="{C849CD50-AF0B-4039-BEA9-154B55216DEC}" destId="{714C8934-A578-4353-B7DE-CD36D8744E25}" srcOrd="0" destOrd="0" presId="urn:microsoft.com/office/officeart/2005/8/layout/orgChart1"/>
+    <dgm:cxn modelId="{6B0657E8-5849-4AEF-A6A2-01846806907C}" type="presParOf" srcId="{714C8934-A578-4353-B7DE-CD36D8744E25}" destId="{B09D9F31-E7DA-4633-B4C7-075108D36162}" srcOrd="0" destOrd="0" presId="urn:microsoft.com/office/officeart/2005/8/layout/orgChart1"/>
+    <dgm:cxn modelId="{D7348CA3-C9F3-4E4D-9B50-3AB56BD43E4E}" type="presParOf" srcId="{714C8934-A578-4353-B7DE-CD36D8744E25}" destId="{46032EE4-E9BB-45BB-8E43-57A6B477FE92}" srcOrd="1" destOrd="0" presId="urn:microsoft.com/office/officeart/2005/8/layout/orgChart1"/>
+    <dgm:cxn modelId="{BD73C4A8-9AC7-4896-844E-46F0737C39B8}" type="presParOf" srcId="{C849CD50-AF0B-4039-BEA9-154B55216DEC}" destId="{C1FBAE65-9D4A-47C2-AB8B-01FF6F8BC8D3}" srcOrd="1" destOrd="0" presId="urn:microsoft.com/office/officeart/2005/8/layout/orgChart1"/>
+    <dgm:cxn modelId="{771E7FBB-D007-481B-AFE2-0D892B22D1A5}" type="presParOf" srcId="{C849CD50-AF0B-4039-BEA9-154B55216DEC}" destId="{26BB0F84-50B1-44B3-962E-77AA73EB03D0}" srcOrd="2" destOrd="0" presId="urn:microsoft.com/office/officeart/2005/8/layout/orgChart1"/>
+    <dgm:cxn modelId="{4C569786-37F3-4568-857E-258E668B2C28}" type="presParOf" srcId="{F457CAA9-14E9-49BB-BA5E-80154D94AA7B}" destId="{FFD98527-95C7-4F09-A064-E9D8871CA5AF}" srcOrd="8" destOrd="0" presId="urn:microsoft.com/office/officeart/2005/8/layout/orgChart1"/>
+    <dgm:cxn modelId="{E15F545B-D75D-4B03-9726-E2C8C228ADF2}" type="presParOf" srcId="{F457CAA9-14E9-49BB-BA5E-80154D94AA7B}" destId="{013A1F85-6483-4CE6-806B-8394AF77C457}" srcOrd="9" destOrd="0" presId="urn:microsoft.com/office/officeart/2005/8/layout/orgChart1"/>
+    <dgm:cxn modelId="{1762298E-3512-465F-8FB1-AB87D5D9D257}" type="presParOf" srcId="{013A1F85-6483-4CE6-806B-8394AF77C457}" destId="{98671EBE-45A6-43C5-A53F-F54353D914D9}" srcOrd="0" destOrd="0" presId="urn:microsoft.com/office/officeart/2005/8/layout/orgChart1"/>
+    <dgm:cxn modelId="{0CD0F394-2EDA-467F-B202-F5AB4C4DE9C2}" type="presParOf" srcId="{98671EBE-45A6-43C5-A53F-F54353D914D9}" destId="{6F0308BE-5813-4365-8061-CCF3BD2F00D0}" srcOrd="0" destOrd="0" presId="urn:microsoft.com/office/officeart/2005/8/layout/orgChart1"/>
+    <dgm:cxn modelId="{BC1EFEDE-46BA-4832-9912-F93E2B3977D2}" type="presParOf" srcId="{98671EBE-45A6-43C5-A53F-F54353D914D9}" destId="{84AED551-266E-4BEF-8A40-C9A6DF7A9128}" srcOrd="1" destOrd="0" presId="urn:microsoft.com/office/officeart/2005/8/layout/orgChart1"/>
+    <dgm:cxn modelId="{5776AAA5-1697-4012-890F-60D91DE657D7}" type="presParOf" srcId="{013A1F85-6483-4CE6-806B-8394AF77C457}" destId="{ACF6EFB9-27BA-4921-B0E0-4186DA91F44A}" srcOrd="1" destOrd="0" presId="urn:microsoft.com/office/officeart/2005/8/layout/orgChart1"/>
+    <dgm:cxn modelId="{2E86F847-596F-45E8-A1DD-551E0C197BD7}" type="presParOf" srcId="{013A1F85-6483-4CE6-806B-8394AF77C457}" destId="{DF5FB9BB-3F01-4333-832A-364244BF1A00}" srcOrd="2" destOrd="0" presId="urn:microsoft.com/office/officeart/2005/8/layout/orgChart1"/>
+    <dgm:cxn modelId="{64D3B77F-1DFA-4A7D-A7AA-66326C8D3ECE}" type="presParOf" srcId="{80B359E7-6459-437F-B489-C789159B6C51}" destId="{5D3CB65E-43A6-4BD0-BBA2-FC8618D8B46F}" srcOrd="2" destOrd="0" presId="urn:microsoft.com/office/officeart/2005/8/layout/orgChart1"/>
+    <dgm:cxn modelId="{092B9C91-63C1-4924-B9F1-AD5FACE5E705}" type="presParOf" srcId="{D6F4CEE2-577A-4D9F-968D-26AA943FB045}" destId="{E4121398-19D0-4A63-BBDF-05B04E0994B5}" srcOrd="2" destOrd="0" presId="urn:microsoft.com/office/officeart/2005/8/layout/orgChart1"/>
+    <dgm:cxn modelId="{484207F4-C641-4EF4-A755-32BB26A131E5}" type="presParOf" srcId="{D6F4CEE2-577A-4D9F-968D-26AA943FB045}" destId="{5A237D65-DC22-4F0B-92B7-FDBCA0C80781}" srcOrd="3" destOrd="0" presId="urn:microsoft.com/office/officeart/2005/8/layout/orgChart1"/>
+    <dgm:cxn modelId="{945CD94B-3699-41F9-9293-60FB17CAE378}" type="presParOf" srcId="{5A237D65-DC22-4F0B-92B7-FDBCA0C80781}" destId="{083072FB-AB52-498B-BB3D-D959782792D4}" srcOrd="0" destOrd="0" presId="urn:microsoft.com/office/officeart/2005/8/layout/orgChart1"/>
+    <dgm:cxn modelId="{6892C218-6682-4F84-B8CC-E4D0671485AF}" type="presParOf" srcId="{083072FB-AB52-498B-BB3D-D959782792D4}" destId="{D012C6D5-2120-4FDA-A245-87C3F31E7EEE}" srcOrd="0" destOrd="0" presId="urn:microsoft.com/office/officeart/2005/8/layout/orgChart1"/>
+    <dgm:cxn modelId="{703AD77C-D4FD-4EDB-A1BF-D4E14E625204}" type="presParOf" srcId="{083072FB-AB52-498B-BB3D-D959782792D4}" destId="{D4DF851C-41A3-433D-B48E-2C169C697F5D}" srcOrd="1" destOrd="0" presId="urn:microsoft.com/office/officeart/2005/8/layout/orgChart1"/>
+    <dgm:cxn modelId="{3CE45A8D-E473-4C7C-B0E0-497ED2C32C50}" type="presParOf" srcId="{5A237D65-DC22-4F0B-92B7-FDBCA0C80781}" destId="{FAC18A57-058B-4D69-A7C3-944E006EDC87}" srcOrd="1" destOrd="0" presId="urn:microsoft.com/office/officeart/2005/8/layout/orgChart1"/>
+    <dgm:cxn modelId="{950EBF0F-4AA3-49A9-BD09-BD4848CDB7BE}" type="presParOf" srcId="{FAC18A57-058B-4D69-A7C3-944E006EDC87}" destId="{2C0D359E-EAD5-47C7-9DDD-65694FBB90FD}" srcOrd="0" destOrd="0" presId="urn:microsoft.com/office/officeart/2005/8/layout/orgChart1"/>
+    <dgm:cxn modelId="{D52719A2-D21E-4AB6-B808-FAAB431AC0F8}" type="presParOf" srcId="{FAC18A57-058B-4D69-A7C3-944E006EDC87}" destId="{0CCE2D75-8B43-4FE7-823B-4FA962C84283}" srcOrd="1" destOrd="0" presId="urn:microsoft.com/office/officeart/2005/8/layout/orgChart1"/>
+    <dgm:cxn modelId="{BA8EC6EC-2349-4BC6-BE71-346277DE995C}" type="presParOf" srcId="{0CCE2D75-8B43-4FE7-823B-4FA962C84283}" destId="{48DBD062-5973-4D51-AEE1-97AC7374716D}" srcOrd="0" destOrd="0" presId="urn:microsoft.com/office/officeart/2005/8/layout/orgChart1"/>
+    <dgm:cxn modelId="{B9937B04-1169-4FC7-B6D0-1550AD592054}" type="presParOf" srcId="{48DBD062-5973-4D51-AEE1-97AC7374716D}" destId="{7AC09840-7708-40EF-B1F1-E85F25E9CA2C}" srcOrd="0" destOrd="0" presId="urn:microsoft.com/office/officeart/2005/8/layout/orgChart1"/>
+    <dgm:cxn modelId="{F74CFCF6-D43D-4A1B-A86C-D6D405843806}" type="presParOf" srcId="{48DBD062-5973-4D51-AEE1-97AC7374716D}" destId="{1703A331-E188-460D-821E-4816222605B3}" srcOrd="1" destOrd="0" presId="urn:microsoft.com/office/officeart/2005/8/layout/orgChart1"/>
+    <dgm:cxn modelId="{7AF66BD1-C5BD-4673-85C8-EA4CE4C02307}" type="presParOf" srcId="{0CCE2D75-8B43-4FE7-823B-4FA962C84283}" destId="{1F91C59E-CA1C-4545-8437-EED69FA82B45}" srcOrd="1" destOrd="0" presId="urn:microsoft.com/office/officeart/2005/8/layout/orgChart1"/>
+    <dgm:cxn modelId="{B2AFFAFE-EDF8-4B85-B1BB-106200F0BC13}" type="presParOf" srcId="{0CCE2D75-8B43-4FE7-823B-4FA962C84283}" destId="{63387BBB-1DA4-4179-999F-623D2119A0C7}" srcOrd="2" destOrd="0" presId="urn:microsoft.com/office/officeart/2005/8/layout/orgChart1"/>
+    <dgm:cxn modelId="{EC1E0BAB-CA2C-4183-92F1-19672A06C67A}" type="presParOf" srcId="{FAC18A57-058B-4D69-A7C3-944E006EDC87}" destId="{3FD5AB23-7BC8-4737-8E4E-C89A20653F1C}" srcOrd="2" destOrd="0" presId="urn:microsoft.com/office/officeart/2005/8/layout/orgChart1"/>
+    <dgm:cxn modelId="{1BD92BFC-298C-4FF0-8CD9-0FAF08B8AB9A}" type="presParOf" srcId="{FAC18A57-058B-4D69-A7C3-944E006EDC87}" destId="{9108DC5F-D83D-486B-BCFE-42A3581FD007}" srcOrd="3" destOrd="0" presId="urn:microsoft.com/office/officeart/2005/8/layout/orgChart1"/>
+    <dgm:cxn modelId="{C818965E-4EF6-4C42-93E2-F0CEDE0E59A2}" type="presParOf" srcId="{9108DC5F-D83D-486B-BCFE-42A3581FD007}" destId="{1227B429-538C-4AD6-A603-AF8B8539CDF5}" srcOrd="0" destOrd="0" presId="urn:microsoft.com/office/officeart/2005/8/layout/orgChart1"/>
+    <dgm:cxn modelId="{7F9C7268-31F5-49C3-B910-AF37A398C247}" type="presParOf" srcId="{1227B429-538C-4AD6-A603-AF8B8539CDF5}" destId="{4A4AB2F5-BB67-449C-9416-047A1A4CCEBA}" srcOrd="0" destOrd="0" presId="urn:microsoft.com/office/officeart/2005/8/layout/orgChart1"/>
+    <dgm:cxn modelId="{7119FAF3-9C50-4358-B236-5E8EC89B4F31}" type="presParOf" srcId="{1227B429-538C-4AD6-A603-AF8B8539CDF5}" destId="{27B11F25-9D7C-4212-BE70-54C02042E8FF}" srcOrd="1" destOrd="0" presId="urn:microsoft.com/office/officeart/2005/8/layout/orgChart1"/>
+    <dgm:cxn modelId="{A905B739-40C9-4868-B6A8-3C0E89A0024F}" type="presParOf" srcId="{9108DC5F-D83D-486B-BCFE-42A3581FD007}" destId="{19537BDF-57B6-4D7C-96BA-EF20A849FB94}" srcOrd="1" destOrd="0" presId="urn:microsoft.com/office/officeart/2005/8/layout/orgChart1"/>
+    <dgm:cxn modelId="{1FC5E056-BCDB-4186-9016-55B2BFECF0BC}" type="presParOf" srcId="{9108DC5F-D83D-486B-BCFE-42A3581FD007}" destId="{D475A89B-841B-4BC6-AB10-ADC56297ADB5}" srcOrd="2" destOrd="0" presId="urn:microsoft.com/office/officeart/2005/8/layout/orgChart1"/>
+    <dgm:cxn modelId="{A7B492A4-2A6B-405C-8893-89681A4A4178}" type="presParOf" srcId="{5A237D65-DC22-4F0B-92B7-FDBCA0C80781}" destId="{18EAE4F6-3619-4DBD-8077-8C5EA285D4FF}" srcOrd="2" destOrd="0" presId="urn:microsoft.com/office/officeart/2005/8/layout/orgChart1"/>
+    <dgm:cxn modelId="{6663FF82-2BC3-4942-9807-07EB94536031}" type="presParOf" srcId="{D6F4CEE2-577A-4D9F-968D-26AA943FB045}" destId="{1ACE2980-B2E6-40C7-B908-A9BDF4F8A102}" srcOrd="4" destOrd="0" presId="urn:microsoft.com/office/officeart/2005/8/layout/orgChart1"/>
+    <dgm:cxn modelId="{60DB8D25-04E1-4C2D-BC38-B9D35337D50A}" type="presParOf" srcId="{D6F4CEE2-577A-4D9F-968D-26AA943FB045}" destId="{BDCA57F9-63F6-4C8F-9CBD-DC3EA40C460D}" srcOrd="5" destOrd="0" presId="urn:microsoft.com/office/officeart/2005/8/layout/orgChart1"/>
+    <dgm:cxn modelId="{4039B301-CEFB-479D-964A-320F514C3935}" type="presParOf" srcId="{BDCA57F9-63F6-4C8F-9CBD-DC3EA40C460D}" destId="{7716EE65-81ED-40C3-8908-2989AED635DF}" srcOrd="0" destOrd="0" presId="urn:microsoft.com/office/officeart/2005/8/layout/orgChart1"/>
+    <dgm:cxn modelId="{EE7BC274-3F42-4FF9-9EC9-3E15B7CF9BDD}" type="presParOf" srcId="{7716EE65-81ED-40C3-8908-2989AED635DF}" destId="{53F56B3B-0954-442B-98E6-7AB97BE29739}" srcOrd="0" destOrd="0" presId="urn:microsoft.com/office/officeart/2005/8/layout/orgChart1"/>
+    <dgm:cxn modelId="{6A146507-E0CE-437E-A4AB-C6D333FA1986}" type="presParOf" srcId="{7716EE65-81ED-40C3-8908-2989AED635DF}" destId="{51DFD988-79CE-4618-8692-EDB7AA4EB731}" srcOrd="1" destOrd="0" presId="urn:microsoft.com/office/officeart/2005/8/layout/orgChart1"/>
+    <dgm:cxn modelId="{9E9D482C-ED3B-4631-B0F9-400F73D0AE9E}" type="presParOf" srcId="{BDCA57F9-63F6-4C8F-9CBD-DC3EA40C460D}" destId="{2ECFDAA5-6E67-443D-9079-33BC0AC31846}" srcOrd="1" destOrd="0" presId="urn:microsoft.com/office/officeart/2005/8/layout/orgChart1"/>
+    <dgm:cxn modelId="{4B290932-8E29-441D-A8DB-2C8017E5EF98}" type="presParOf" srcId="{2ECFDAA5-6E67-443D-9079-33BC0AC31846}" destId="{4D2C32D2-18E7-4211-8DA5-E728B110F2B7}" srcOrd="0" destOrd="0" presId="urn:microsoft.com/office/officeart/2005/8/layout/orgChart1"/>
+    <dgm:cxn modelId="{571FB363-66BE-49B1-A690-B3E75A9CD1D9}" type="presParOf" srcId="{2ECFDAA5-6E67-443D-9079-33BC0AC31846}" destId="{225AA98F-FACD-4923-BF82-61FC790FE439}" srcOrd="1" destOrd="0" presId="urn:microsoft.com/office/officeart/2005/8/layout/orgChart1"/>
+    <dgm:cxn modelId="{70DA6A6F-E4D5-4EEC-9131-05E24FDF531D}" type="presParOf" srcId="{225AA98F-FACD-4923-BF82-61FC790FE439}" destId="{3A3275BC-833A-4121-B947-620A3168455C}" srcOrd="0" destOrd="0" presId="urn:microsoft.com/office/officeart/2005/8/layout/orgChart1"/>
+    <dgm:cxn modelId="{641B1A7F-5BDF-4E97-AB54-5935F3565CF3}" type="presParOf" srcId="{3A3275BC-833A-4121-B947-620A3168455C}" destId="{6E2DF822-DDD8-4489-BC32-3E7B9652C16B}" srcOrd="0" destOrd="0" presId="urn:microsoft.com/office/officeart/2005/8/layout/orgChart1"/>
+    <dgm:cxn modelId="{B795D256-7D49-4F4A-839B-C40F12A1CD9D}" type="presParOf" srcId="{3A3275BC-833A-4121-B947-620A3168455C}" destId="{76383B7D-BB4A-442F-B7CB-00EE3236B6CE}" srcOrd="1" destOrd="0" presId="urn:microsoft.com/office/officeart/2005/8/layout/orgChart1"/>
+    <dgm:cxn modelId="{6AFD1AAA-E1B8-4A60-97DD-41E2E478DF8D}" type="presParOf" srcId="{225AA98F-FACD-4923-BF82-61FC790FE439}" destId="{AEEF4203-A4D8-4C6F-A092-637C8981C9C8}" srcOrd="1" destOrd="0" presId="urn:microsoft.com/office/officeart/2005/8/layout/orgChart1"/>
+    <dgm:cxn modelId="{A5092527-1FCD-4523-B952-1132B8D15463}" type="presParOf" srcId="{225AA98F-FACD-4923-BF82-61FC790FE439}" destId="{C7C85B29-9187-43EF-AF42-52A62783E3CE}" srcOrd="2" destOrd="0" presId="urn:microsoft.com/office/officeart/2005/8/layout/orgChart1"/>
+    <dgm:cxn modelId="{6777F042-A9B1-49CA-9937-651F68349562}" type="presParOf" srcId="{BDCA57F9-63F6-4C8F-9CBD-DC3EA40C460D}" destId="{38E4A6F4-F238-4A3F-B1E0-7E91AB6550CA}" srcOrd="2" destOrd="0" presId="urn:microsoft.com/office/officeart/2005/8/layout/orgChart1"/>
+    <dgm:cxn modelId="{55B84E5A-CBC1-4A80-A76E-A19183BEFD20}" type="presParOf" srcId="{D6F4CEE2-577A-4D9F-968D-26AA943FB045}" destId="{C537A659-496E-48AE-8373-0FB3DBF527F4}" srcOrd="6" destOrd="0" presId="urn:microsoft.com/office/officeart/2005/8/layout/orgChart1"/>
+    <dgm:cxn modelId="{B6ED2180-07B2-4901-92FB-740F7FBEE054}" type="presParOf" srcId="{D6F4CEE2-577A-4D9F-968D-26AA943FB045}" destId="{AC81763F-9936-4422-94A2-C4D5094878B9}" srcOrd="7" destOrd="0" presId="urn:microsoft.com/office/officeart/2005/8/layout/orgChart1"/>
+    <dgm:cxn modelId="{1C4A8165-AEAD-421C-A8B1-5FBC14A1F19E}" type="presParOf" srcId="{AC81763F-9936-4422-94A2-C4D5094878B9}" destId="{17E2E6BF-0B32-4402-B644-15665C43284A}" srcOrd="0" destOrd="0" presId="urn:microsoft.com/office/officeart/2005/8/layout/orgChart1"/>
+    <dgm:cxn modelId="{838EF6E4-5A93-48DE-977C-DFBBACA7A98D}" type="presParOf" srcId="{17E2E6BF-0B32-4402-B644-15665C43284A}" destId="{7B5460EA-937C-4E69-8C6F-36438D13A00F}" srcOrd="0" destOrd="0" presId="urn:microsoft.com/office/officeart/2005/8/layout/orgChart1"/>
+    <dgm:cxn modelId="{D2F7B9D7-B98B-4336-8BAC-C32E6FBC28EB}" type="presParOf" srcId="{17E2E6BF-0B32-4402-B644-15665C43284A}" destId="{0DE6D0A3-4A1D-4DCF-9F6E-7ADA6CB38DD8}" srcOrd="1" destOrd="0" presId="urn:microsoft.com/office/officeart/2005/8/layout/orgChart1"/>
+    <dgm:cxn modelId="{272B3C0F-949A-404D-A5A3-1480CC7ED12B}" type="presParOf" srcId="{AC81763F-9936-4422-94A2-C4D5094878B9}" destId="{ACD6545A-C393-420E-9CF8-26E3DE77F8C8}" srcOrd="1" destOrd="0" presId="urn:microsoft.com/office/officeart/2005/8/layout/orgChart1"/>
+    <dgm:cxn modelId="{7FF2A990-E87B-4697-BE98-9FBD61B788AA}" type="presParOf" srcId="{ACD6545A-C393-420E-9CF8-26E3DE77F8C8}" destId="{E13BBDB9-9D6D-44C0-8276-4DF86AE343DD}" srcOrd="0" destOrd="0" presId="urn:microsoft.com/office/officeart/2005/8/layout/orgChart1"/>
+    <dgm:cxn modelId="{4BBC47FB-AEF3-4816-8B51-D847A48E1E90}" type="presParOf" srcId="{ACD6545A-C393-420E-9CF8-26E3DE77F8C8}" destId="{EC12BFA2-BCBE-4079-AF18-552BF3DAB6ED}" srcOrd="1" destOrd="0" presId="urn:microsoft.com/office/officeart/2005/8/layout/orgChart1"/>
+    <dgm:cxn modelId="{4535116A-51E1-499C-A62D-19A536CD0ED7}" type="presParOf" srcId="{EC12BFA2-BCBE-4079-AF18-552BF3DAB6ED}" destId="{C983CF02-6AA6-46A6-BE1D-94280F15EBE4}" srcOrd="0" destOrd="0" presId="urn:microsoft.com/office/officeart/2005/8/layout/orgChart1"/>
+    <dgm:cxn modelId="{DD3D9C4D-FDAF-47D8-B3A0-4DF87869E265}" type="presParOf" srcId="{C983CF02-6AA6-46A6-BE1D-94280F15EBE4}" destId="{9EF9F13B-015D-4EFE-A45C-4BE969D53A0C}" srcOrd="0" destOrd="0" presId="urn:microsoft.com/office/officeart/2005/8/layout/orgChart1"/>
+    <dgm:cxn modelId="{B6AFCC73-1396-4BFB-84FA-97F6C4A21457}" type="presParOf" srcId="{C983CF02-6AA6-46A6-BE1D-94280F15EBE4}" destId="{0A69779C-2A9D-4BD1-9E9B-63167916F25C}" srcOrd="1" destOrd="0" presId="urn:microsoft.com/office/officeart/2005/8/layout/orgChart1"/>
+    <dgm:cxn modelId="{A23D7FFC-2D70-4DA7-939E-9426D61D908E}" type="presParOf" srcId="{EC12BFA2-BCBE-4079-AF18-552BF3DAB6ED}" destId="{55308D3C-22F4-4272-AF6F-557D017F2420}" srcOrd="1" destOrd="0" presId="urn:microsoft.com/office/officeart/2005/8/layout/orgChart1"/>
+    <dgm:cxn modelId="{825B9D1D-69F7-4DFA-83A8-DBAD7C00BB2F}" type="presParOf" srcId="{EC12BFA2-BCBE-4079-AF18-552BF3DAB6ED}" destId="{84EAC848-664B-40D4-B0EC-24FDEE7780D5}" srcOrd="2" destOrd="0" presId="urn:microsoft.com/office/officeart/2005/8/layout/orgChart1"/>
+    <dgm:cxn modelId="{330CC475-CDEB-4DB5-B42D-F1661890DE85}" type="presParOf" srcId="{ACD6545A-C393-420E-9CF8-26E3DE77F8C8}" destId="{400E074E-22F3-46FE-8FBA-6F888245B35A}" srcOrd="2" destOrd="0" presId="urn:microsoft.com/office/officeart/2005/8/layout/orgChart1"/>
+    <dgm:cxn modelId="{1AFC064F-6591-41EB-ACFE-5B4F62D1EDD0}" type="presParOf" srcId="{ACD6545A-C393-420E-9CF8-26E3DE77F8C8}" destId="{59A83A9C-DF11-4080-97E8-C1DAF96F7CB7}" srcOrd="3" destOrd="0" presId="urn:microsoft.com/office/officeart/2005/8/layout/orgChart1"/>
+    <dgm:cxn modelId="{1655F898-89DA-45E3-BE51-62A274F72FCC}" type="presParOf" srcId="{59A83A9C-DF11-4080-97E8-C1DAF96F7CB7}" destId="{69EC568D-DE3B-4964-8390-569D00E1B9E5}" srcOrd="0" destOrd="0" presId="urn:microsoft.com/office/officeart/2005/8/layout/orgChart1"/>
+    <dgm:cxn modelId="{EBEAED89-4E2B-43D2-80E5-DF106C1A3ABE}" type="presParOf" srcId="{69EC568D-DE3B-4964-8390-569D00E1B9E5}" destId="{B95F0D65-7A69-4E7B-95E0-26C85AAF291B}" srcOrd="0" destOrd="0" presId="urn:microsoft.com/office/officeart/2005/8/layout/orgChart1"/>
+    <dgm:cxn modelId="{E39D6B87-332F-4CAD-9EAB-E7B969B649D5}" type="presParOf" srcId="{69EC568D-DE3B-4964-8390-569D00E1B9E5}" destId="{55288FFC-D090-4599-8010-3F3F812FE967}" srcOrd="1" destOrd="0" presId="urn:microsoft.com/office/officeart/2005/8/layout/orgChart1"/>
+    <dgm:cxn modelId="{BDC3BC61-0211-4E7E-AFEF-B497B582F8E3}" type="presParOf" srcId="{59A83A9C-DF11-4080-97E8-C1DAF96F7CB7}" destId="{4E99F5E9-C5A2-4D14-8667-682D7A755174}" srcOrd="1" destOrd="0" presId="urn:microsoft.com/office/officeart/2005/8/layout/orgChart1"/>
+    <dgm:cxn modelId="{593DE55C-CBC6-4A6A-BA8E-396F6E7B24C4}" type="presParOf" srcId="{59A83A9C-DF11-4080-97E8-C1DAF96F7CB7}" destId="{7A9D5F6A-8ADC-4EBB-9A41-9B2444B1025F}" srcOrd="2" destOrd="0" presId="urn:microsoft.com/office/officeart/2005/8/layout/orgChart1"/>
+    <dgm:cxn modelId="{BABE5DA0-39C6-42EC-8C82-6B5036C28629}" type="presParOf" srcId="{ACD6545A-C393-420E-9CF8-26E3DE77F8C8}" destId="{C71264F2-4251-4B8F-B408-A16777E201B0}" srcOrd="4" destOrd="0" presId="urn:microsoft.com/office/officeart/2005/8/layout/orgChart1"/>
+    <dgm:cxn modelId="{4581CBF7-29E9-494A-B4E9-D6B4C1D04337}" type="presParOf" srcId="{ACD6545A-C393-420E-9CF8-26E3DE77F8C8}" destId="{5BDA67A1-617F-4B37-8E17-6564B9085727}" srcOrd="5" destOrd="0" presId="urn:microsoft.com/office/officeart/2005/8/layout/orgChart1"/>
+    <dgm:cxn modelId="{B0A0286E-8513-423F-B2E6-786FC6636E49}" type="presParOf" srcId="{5BDA67A1-617F-4B37-8E17-6564B9085727}" destId="{7C111594-A2FA-46D0-BC2F-033CE369AE1C}" srcOrd="0" destOrd="0" presId="urn:microsoft.com/office/officeart/2005/8/layout/orgChart1"/>
+    <dgm:cxn modelId="{1ECE15A3-2501-4BFD-BA26-61BAD12B8F1C}" type="presParOf" srcId="{7C111594-A2FA-46D0-BC2F-033CE369AE1C}" destId="{C6D891A2-C51D-42F5-850C-55C39DB12201}" srcOrd="0" destOrd="0" presId="urn:microsoft.com/office/officeart/2005/8/layout/orgChart1"/>
+    <dgm:cxn modelId="{D7C94581-CF9C-4324-8995-C780C174CE0E}" type="presParOf" srcId="{7C111594-A2FA-46D0-BC2F-033CE369AE1C}" destId="{A5AB3C5C-8DAE-418E-BC54-2F9C1F09E57D}" srcOrd="1" destOrd="0" presId="urn:microsoft.com/office/officeart/2005/8/layout/orgChart1"/>
+    <dgm:cxn modelId="{62262E98-B4EB-477B-9514-2134F8D583D2}" type="presParOf" srcId="{5BDA67A1-617F-4B37-8E17-6564B9085727}" destId="{F90557F5-23D4-4585-AB5F-472686F23E43}" srcOrd="1" destOrd="0" presId="urn:microsoft.com/office/officeart/2005/8/layout/orgChart1"/>
+    <dgm:cxn modelId="{1F08E437-CF3D-4014-AA78-41C4786C2C86}" type="presParOf" srcId="{5BDA67A1-617F-4B37-8E17-6564B9085727}" destId="{CAA4833E-9D93-4134-854A-57ABC62B67BE}" srcOrd="2" destOrd="0" presId="urn:microsoft.com/office/officeart/2005/8/layout/orgChart1"/>
+    <dgm:cxn modelId="{8B328712-7422-4FA6-8145-538F79C0CC97}" type="presParOf" srcId="{AC81763F-9936-4422-94A2-C4D5094878B9}" destId="{F7DC4DAC-4170-4407-B1BF-C380A92949D6}" srcOrd="2" destOrd="0" presId="urn:microsoft.com/office/officeart/2005/8/layout/orgChart1"/>
+    <dgm:cxn modelId="{8D70A613-78B2-44CA-B6B8-1A45CBC0A8C9}" type="presParOf" srcId="{1E07A424-EEC7-49CF-BB89-89B62DA66974}" destId="{95A4B570-A5F8-46B9-8EFC-FDEDEF238ADB}" srcOrd="2" destOrd="0" presId="urn:microsoft.com/office/officeart/2005/8/layout/orgChart1"/>
   </dgm:cxnLst>
   <dgm:bg/>
   <dgm:whole/>
@@ -35880,7 +35888,7 @@
 </file>
 
 <file path=customXml/itemProps1.xml><?xml version="1.0" encoding="utf-8"?>
-<ds:datastoreItem xmlns:ds="http://schemas.openxmlformats.org/officeDocument/2006/customXml" ds:itemID="{E0E67C98-22F9-4153-93A3-4D8377970D13}">
+<ds:datastoreItem xmlns:ds="http://schemas.openxmlformats.org/officeDocument/2006/customXml" ds:itemID="{5F6B9868-0754-416D-83C5-7D0F59A30277}">
   <ds:schemaRefs>
     <ds:schemaRef ds:uri="http://schemas.openxmlformats.org/officeDocument/2006/bibliography"/>
   </ds:schemaRefs>

--- a/yabuki-a/PM演習矢吹a/PM演習_プロジェクトマネジメント計画書_矢吹研A班.docx
+++ b/yabuki-a/PM演習矢吹a/PM演習_プロジェクトマネジメント計画書_矢吹研A班.docx
@@ -352,16 +352,7 @@
                 <w:rFonts w:hint="eastAsia"/>
                 <w:szCs w:val="21"/>
               </w:rPr>
-              <w:t>ユーザ確</w:t>
-            </w:r>
-            <w:bookmarkStart w:id="0" w:name="_GoBack"/>
-            <w:bookmarkEnd w:id="0"/>
-            <w:r>
-              <w:rPr>
-                <w:rFonts w:hint="eastAsia"/>
-                <w:szCs w:val="21"/>
-              </w:rPr>
-              <w:t>認印</w:t>
+              <w:t>ユーザ確認印</w:t>
             </w:r>
           </w:p>
         </w:tc>
@@ -3410,6 +3401,8 @@
         <w:t>表目次</w:t>
       </w:r>
     </w:p>
+    <w:bookmarkStart w:id="0" w:name="_GoBack"/>
+    <w:bookmarkEnd w:id="0"/>
     <w:p>
       <w:pPr>
         <w:pStyle w:val="ae"/>
@@ -3436,7 +3429,7 @@
       <w:r>
         <w:fldChar w:fldCharType="separate"/>
       </w:r>
-      <w:hyperlink w:anchor="_Toc389235563" w:history="1">
+      <w:hyperlink w:anchor="_Toc389570966" w:history="1">
         <w:r>
           <w:rPr>
             <w:rStyle w:val="ac"/>
@@ -3479,7 +3472,7 @@
             <w:noProof/>
             <w:webHidden/>
           </w:rPr>
-          <w:instrText xml:space="preserve"> PAGEREF _Toc389235563 \h </w:instrText>
+          <w:instrText xml:space="preserve"> PAGEREF _Toc389570966 \h </w:instrText>
         </w:r>
         <w:r>
           <w:rPr>
@@ -3521,7 +3514,7 @@
           <w:noProof/>
         </w:rPr>
       </w:pPr>
-      <w:hyperlink w:anchor="_Toc389235564" w:history="1">
+      <w:hyperlink w:anchor="_Toc389570967" w:history="1">
         <w:r>
           <w:rPr>
             <w:rStyle w:val="ac"/>
@@ -3564,7 +3557,7 @@
             <w:noProof/>
             <w:webHidden/>
           </w:rPr>
-          <w:instrText xml:space="preserve"> PAGEREF _Toc389235564 \h </w:instrText>
+          <w:instrText xml:space="preserve"> PAGEREF _Toc389570967 \h </w:instrText>
         </w:r>
         <w:r>
           <w:rPr>
@@ -3606,7 +3599,7 @@
           <w:noProof/>
         </w:rPr>
       </w:pPr>
-      <w:hyperlink w:anchor="_Toc389235565" w:history="1">
+      <w:hyperlink w:anchor="_Toc389570968" w:history="1">
         <w:r>
           <w:rPr>
             <w:rStyle w:val="ac"/>
@@ -3649,7 +3642,7 @@
             <w:noProof/>
             <w:webHidden/>
           </w:rPr>
-          <w:instrText xml:space="preserve"> PAGEREF _Toc389235565 \h </w:instrText>
+          <w:instrText xml:space="preserve"> PAGEREF _Toc389570968 \h </w:instrText>
         </w:r>
         <w:r>
           <w:rPr>
@@ -3691,7 +3684,7 @@
           <w:noProof/>
         </w:rPr>
       </w:pPr>
-      <w:hyperlink w:anchor="_Toc389235566" w:history="1">
+      <w:hyperlink w:anchor="_Toc389570969" w:history="1">
         <w:r>
           <w:rPr>
             <w:rStyle w:val="ac"/>
@@ -3734,7 +3727,7 @@
             <w:noProof/>
             <w:webHidden/>
           </w:rPr>
-          <w:instrText xml:space="preserve"> PAGEREF _Toc389235566 \h </w:instrText>
+          <w:instrText xml:space="preserve"> PAGEREF _Toc389570969 \h </w:instrText>
         </w:r>
         <w:r>
           <w:rPr>
@@ -3776,7 +3769,7 @@
           <w:noProof/>
         </w:rPr>
       </w:pPr>
-      <w:hyperlink w:anchor="_Toc389235567" w:history="1">
+      <w:hyperlink w:anchor="_Toc389570970" w:history="1">
         <w:r>
           <w:rPr>
             <w:rStyle w:val="ac"/>
@@ -3791,14 +3784,6 @@
             <w:noProof/>
           </w:rPr>
           <w:t xml:space="preserve"> 5WBS</w:t>
-        </w:r>
-        <w:r>
-          <w:rPr>
-            <w:rStyle w:val="ac"/>
-            <w:rFonts w:hint="eastAsia"/>
-            <w:noProof/>
-          </w:rPr>
-          <w:t>辞書</w:t>
         </w:r>
         <w:r>
           <w:rPr>
@@ -3819,7 +3804,7 @@
             <w:noProof/>
             <w:webHidden/>
           </w:rPr>
-          <w:instrText xml:space="preserve"> PAGEREF _Toc389235567 \h </w:instrText>
+          <w:instrText xml:space="preserve"> PAGEREF _Toc389570970 \h </w:instrText>
         </w:r>
         <w:r>
           <w:rPr>
@@ -3861,7 +3846,7 @@
           <w:noProof/>
         </w:rPr>
       </w:pPr>
-      <w:hyperlink w:anchor="_Toc389235568" w:history="1">
+      <w:hyperlink w:anchor="_Toc389570971" w:history="1">
         <w:r>
           <w:rPr>
             <w:rStyle w:val="ac"/>
@@ -3875,7 +3860,92 @@
             <w:rStyle w:val="ac"/>
             <w:noProof/>
           </w:rPr>
-          <w:t xml:space="preserve"> 6</w:t>
+          <w:t xml:space="preserve"> 6WBS</w:t>
+        </w:r>
+        <w:r>
+          <w:rPr>
+            <w:rStyle w:val="ac"/>
+            <w:rFonts w:hint="eastAsia"/>
+            <w:noProof/>
+          </w:rPr>
+          <w:t>辞書</w:t>
+        </w:r>
+        <w:r>
+          <w:rPr>
+            <w:noProof/>
+            <w:webHidden/>
+          </w:rPr>
+          <w:tab/>
+        </w:r>
+        <w:r>
+          <w:rPr>
+            <w:noProof/>
+            <w:webHidden/>
+          </w:rPr>
+          <w:fldChar w:fldCharType="begin"/>
+        </w:r>
+        <w:r>
+          <w:rPr>
+            <w:noProof/>
+            <w:webHidden/>
+          </w:rPr>
+          <w:instrText xml:space="preserve"> PAGEREF _Toc389570971 \h </w:instrText>
+        </w:r>
+        <w:r>
+          <w:rPr>
+            <w:noProof/>
+            <w:webHidden/>
+          </w:rPr>
+        </w:r>
+        <w:r>
+          <w:rPr>
+            <w:noProof/>
+            <w:webHidden/>
+          </w:rPr>
+          <w:fldChar w:fldCharType="separate"/>
+        </w:r>
+        <w:r>
+          <w:rPr>
+            <w:noProof/>
+            <w:webHidden/>
+          </w:rPr>
+          <w:t>11</w:t>
+        </w:r>
+        <w:r>
+          <w:rPr>
+            <w:noProof/>
+            <w:webHidden/>
+          </w:rPr>
+          <w:fldChar w:fldCharType="end"/>
+        </w:r>
+      </w:hyperlink>
+    </w:p>
+    <w:p>
+      <w:pPr>
+        <w:pStyle w:val="ae"/>
+        <w:tabs>
+          <w:tab w:val="right" w:leader="dot" w:pos="8494"/>
+        </w:tabs>
+        <w:ind w:left="840" w:hanging="420"/>
+        <w:rPr>
+          <w:noProof/>
+        </w:rPr>
+      </w:pPr>
+      <w:hyperlink w:anchor="_Toc389570972" w:history="1">
+        <w:r>
+          <w:rPr>
+            <w:rStyle w:val="ac"/>
+            <w:rFonts w:hint="eastAsia"/>
+            <w:noProof/>
+          </w:rPr>
+          <w:t>表</w:t>
+        </w:r>
+        <w:r>
+          <w:rPr>
+            <w:rStyle w:val="ac"/>
+            <w:noProof/>
+          </w:rPr>
+          <w:t xml:space="preserve"> 7</w:t>
         </w:r>
         <w:r>
           <w:rPr>
@@ -3904,7 +3974,7 @@
             <w:noProof/>
             <w:webHidden/>
           </w:rPr>
-          <w:instrText xml:space="preserve"> PAGEREF _Toc389235568 \h </w:instrText>
+          <w:instrText xml:space="preserve"> PAGEREF _Toc389570972 \h </w:instrText>
         </w:r>
         <w:r>
           <w:rPr>
@@ -3924,7 +3994,7 @@
             <w:noProof/>
             <w:webHidden/>
           </w:rPr>
-          <w:t>13</w:t>
+          <w:t>15</w:t>
         </w:r>
         <w:r>
           <w:rPr>
@@ -3965,7 +4035,7 @@
         <w:pStyle w:val="1"/>
         <w:numPr>
           <w:ilvl w:val="0"/>
-          <w:numId w:val="16"/>
+          <w:numId w:val="1"/>
         </w:numPr>
         <w:ind w:hanging="567"/>
       </w:pPr>
@@ -3989,7 +4059,7 @@
         <w:pStyle w:val="2"/>
         <w:numPr>
           <w:ilvl w:val="1"/>
-          <w:numId w:val="16"/>
+          <w:numId w:val="1"/>
         </w:numPr>
         <w:ind w:left="426"/>
       </w:pPr>
@@ -4007,7 +4077,7 @@
         <w:pStyle w:val="a3"/>
         <w:numPr>
           <w:ilvl w:val="0"/>
-          <w:numId w:val="22"/>
+          <w:numId w:val="4"/>
         </w:numPr>
         <w:ind w:leftChars="0"/>
       </w:pPr>
@@ -4066,7 +4136,7 @@
         <w:pStyle w:val="3"/>
         <w:numPr>
           <w:ilvl w:val="2"/>
-          <w:numId w:val="17"/>
+          <w:numId w:val="2"/>
         </w:numPr>
         <w:ind w:leftChars="0" w:left="426"/>
       </w:pPr>
@@ -4098,7 +4168,7 @@
         <w:pStyle w:val="a3"/>
         <w:numPr>
           <w:ilvl w:val="0"/>
-          <w:numId w:val="43"/>
+          <w:numId w:val="13"/>
         </w:numPr>
         <w:ind w:leftChars="0"/>
       </w:pPr>
@@ -4114,7 +4184,7 @@
         <w:pStyle w:val="a3"/>
         <w:numPr>
           <w:ilvl w:val="0"/>
-          <w:numId w:val="22"/>
+          <w:numId w:val="4"/>
         </w:numPr>
         <w:ind w:leftChars="0"/>
       </w:pPr>
@@ -4130,7 +4200,7 @@
         <w:pStyle w:val="a3"/>
         <w:numPr>
           <w:ilvl w:val="0"/>
-          <w:numId w:val="43"/>
+          <w:numId w:val="13"/>
         </w:numPr>
         <w:ind w:leftChars="0"/>
       </w:pPr>
@@ -4146,7 +4216,7 @@
         <w:pStyle w:val="a3"/>
         <w:numPr>
           <w:ilvl w:val="0"/>
-          <w:numId w:val="22"/>
+          <w:numId w:val="4"/>
         </w:numPr>
         <w:ind w:leftChars="0"/>
       </w:pPr>
@@ -4174,7 +4244,7 @@
         <w:pStyle w:val="a3"/>
         <w:numPr>
           <w:ilvl w:val="0"/>
-          <w:numId w:val="43"/>
+          <w:numId w:val="13"/>
         </w:numPr>
         <w:ind w:leftChars="0"/>
       </w:pPr>
@@ -4238,7 +4308,7 @@
         <w:pStyle w:val="a3"/>
         <w:numPr>
           <w:ilvl w:val="0"/>
-          <w:numId w:val="22"/>
+          <w:numId w:val="4"/>
         </w:numPr>
         <w:ind w:leftChars="0"/>
       </w:pPr>
@@ -4254,7 +4324,7 @@
         <w:pStyle w:val="a3"/>
         <w:numPr>
           <w:ilvl w:val="0"/>
-          <w:numId w:val="22"/>
+          <w:numId w:val="4"/>
         </w:numPr>
         <w:ind w:leftChars="0"/>
       </w:pPr>
@@ -4270,7 +4340,7 @@
         <w:pStyle w:val="a3"/>
         <w:numPr>
           <w:ilvl w:val="0"/>
-          <w:numId w:val="22"/>
+          <w:numId w:val="4"/>
         </w:numPr>
         <w:ind w:leftChars="0"/>
       </w:pPr>
@@ -4292,7 +4362,7 @@
         <w:pStyle w:val="a3"/>
         <w:numPr>
           <w:ilvl w:val="0"/>
-          <w:numId w:val="22"/>
+          <w:numId w:val="4"/>
         </w:numPr>
         <w:ind w:leftChars="0"/>
       </w:pPr>
@@ -4308,7 +4378,7 @@
         <w:pStyle w:val="a3"/>
         <w:numPr>
           <w:ilvl w:val="0"/>
-          <w:numId w:val="22"/>
+          <w:numId w:val="4"/>
         </w:numPr>
         <w:ind w:leftChars="0"/>
       </w:pPr>
@@ -4330,7 +4400,7 @@
         <w:pStyle w:val="a3"/>
         <w:numPr>
           <w:ilvl w:val="0"/>
-          <w:numId w:val="22"/>
+          <w:numId w:val="4"/>
         </w:numPr>
         <w:ind w:leftChars="0"/>
       </w:pPr>
@@ -4346,7 +4416,7 @@
         <w:pStyle w:val="a3"/>
         <w:numPr>
           <w:ilvl w:val="0"/>
-          <w:numId w:val="22"/>
+          <w:numId w:val="4"/>
         </w:numPr>
         <w:ind w:leftChars="0"/>
       </w:pPr>
@@ -4368,7 +4438,7 @@
         <w:pStyle w:val="a3"/>
         <w:numPr>
           <w:ilvl w:val="0"/>
-          <w:numId w:val="22"/>
+          <w:numId w:val="4"/>
         </w:numPr>
         <w:ind w:leftChars="0"/>
       </w:pPr>
@@ -4384,7 +4454,7 @@
         <w:pStyle w:val="a3"/>
         <w:numPr>
           <w:ilvl w:val="0"/>
-          <w:numId w:val="22"/>
+          <w:numId w:val="4"/>
         </w:numPr>
         <w:ind w:leftChars="0"/>
       </w:pPr>
@@ -4400,7 +4470,7 @@
         <w:pStyle w:val="a3"/>
         <w:numPr>
           <w:ilvl w:val="0"/>
-          <w:numId w:val="22"/>
+          <w:numId w:val="4"/>
         </w:numPr>
         <w:ind w:leftChars="0"/>
       </w:pPr>
@@ -4416,7 +4486,7 @@
         <w:pStyle w:val="a3"/>
         <w:numPr>
           <w:ilvl w:val="0"/>
-          <w:numId w:val="22"/>
+          <w:numId w:val="4"/>
         </w:numPr>
         <w:ind w:leftChars="0"/>
       </w:pPr>
@@ -4432,7 +4502,7 @@
         <w:pStyle w:val="a3"/>
         <w:numPr>
           <w:ilvl w:val="0"/>
-          <w:numId w:val="22"/>
+          <w:numId w:val="4"/>
         </w:numPr>
         <w:ind w:leftChars="0"/>
       </w:pPr>
@@ -4448,7 +4518,7 @@
         <w:pStyle w:val="a3"/>
         <w:numPr>
           <w:ilvl w:val="0"/>
-          <w:numId w:val="22"/>
+          <w:numId w:val="4"/>
         </w:numPr>
         <w:ind w:leftChars="0"/>
       </w:pPr>
@@ -4464,7 +4534,7 @@
         <w:pStyle w:val="a3"/>
         <w:numPr>
           <w:ilvl w:val="0"/>
-          <w:numId w:val="22"/>
+          <w:numId w:val="4"/>
         </w:numPr>
         <w:ind w:leftChars="0"/>
       </w:pPr>
@@ -4486,7 +4556,7 @@
         <w:pStyle w:val="a3"/>
         <w:numPr>
           <w:ilvl w:val="0"/>
-          <w:numId w:val="22"/>
+          <w:numId w:val="4"/>
         </w:numPr>
         <w:ind w:leftChars="0"/>
       </w:pPr>
@@ -4514,7 +4584,7 @@
         <w:pStyle w:val="2"/>
         <w:numPr>
           <w:ilvl w:val="1"/>
-          <w:numId w:val="17"/>
+          <w:numId w:val="2"/>
         </w:numPr>
         <w:ind w:left="426"/>
       </w:pPr>
@@ -4550,7 +4620,7 @@
         <w:pStyle w:val="a3"/>
         <w:numPr>
           <w:ilvl w:val="0"/>
-          <w:numId w:val="42"/>
+          <w:numId w:val="12"/>
         </w:numPr>
         <w:ind w:leftChars="0"/>
       </w:pPr>
@@ -4566,7 +4636,7 @@
         <w:pStyle w:val="a3"/>
         <w:numPr>
           <w:ilvl w:val="0"/>
-          <w:numId w:val="22"/>
+          <w:numId w:val="4"/>
         </w:numPr>
         <w:ind w:leftChars="0"/>
       </w:pPr>
@@ -4588,7 +4658,7 @@
         <w:pStyle w:val="a3"/>
         <w:numPr>
           <w:ilvl w:val="0"/>
-          <w:numId w:val="42"/>
+          <w:numId w:val="12"/>
         </w:numPr>
         <w:ind w:leftChars="0"/>
       </w:pPr>
@@ -4604,7 +4674,7 @@
         <w:pStyle w:val="a3"/>
         <w:numPr>
           <w:ilvl w:val="0"/>
-          <w:numId w:val="22"/>
+          <w:numId w:val="4"/>
         </w:numPr>
         <w:ind w:leftChars="0"/>
       </w:pPr>
@@ -4633,7 +4703,7 @@
         <w:pStyle w:val="a3"/>
         <w:numPr>
           <w:ilvl w:val="0"/>
-          <w:numId w:val="42"/>
+          <w:numId w:val="12"/>
         </w:numPr>
         <w:ind w:leftChars="0"/>
       </w:pPr>
@@ -4649,7 +4719,7 @@
         <w:pStyle w:val="a3"/>
         <w:numPr>
           <w:ilvl w:val="0"/>
-          <w:numId w:val="22"/>
+          <w:numId w:val="4"/>
         </w:numPr>
         <w:ind w:leftChars="0"/>
       </w:pPr>
@@ -4665,7 +4735,7 @@
         <w:pStyle w:val="a3"/>
         <w:numPr>
           <w:ilvl w:val="0"/>
-          <w:numId w:val="22"/>
+          <w:numId w:val="4"/>
         </w:numPr>
         <w:ind w:leftChars="0"/>
       </w:pPr>
@@ -4693,7 +4763,7 @@
         <w:pStyle w:val="2"/>
         <w:numPr>
           <w:ilvl w:val="1"/>
-          <w:numId w:val="17"/>
+          <w:numId w:val="2"/>
         </w:numPr>
         <w:ind w:left="426"/>
       </w:pPr>
@@ -4747,7 +4817,7 @@
         <w:pStyle w:val="a3"/>
         <w:numPr>
           <w:ilvl w:val="0"/>
-          <w:numId w:val="39"/>
+          <w:numId w:val="9"/>
         </w:numPr>
         <w:ind w:leftChars="0"/>
       </w:pPr>
@@ -4763,7 +4833,7 @@
         <w:pStyle w:val="a3"/>
         <w:numPr>
           <w:ilvl w:val="0"/>
-          <w:numId w:val="20"/>
+          <w:numId w:val="3"/>
         </w:numPr>
         <w:ind w:leftChars="0"/>
       </w:pPr>
@@ -4782,7 +4852,7 @@
         <w:pStyle w:val="a3"/>
         <w:numPr>
           <w:ilvl w:val="0"/>
-          <w:numId w:val="20"/>
+          <w:numId w:val="3"/>
         </w:numPr>
         <w:ind w:leftChars="0"/>
       </w:pPr>
@@ -4813,7 +4883,7 @@
         <w:pStyle w:val="a3"/>
         <w:numPr>
           <w:ilvl w:val="0"/>
-          <w:numId w:val="39"/>
+          <w:numId w:val="9"/>
         </w:numPr>
         <w:ind w:leftChars="0"/>
       </w:pPr>
@@ -4829,7 +4899,7 @@
         <w:pStyle w:val="a3"/>
         <w:numPr>
           <w:ilvl w:val="0"/>
-          <w:numId w:val="20"/>
+          <w:numId w:val="3"/>
         </w:numPr>
         <w:ind w:leftChars="0"/>
       </w:pPr>
@@ -4857,7 +4927,7 @@
         <w:pStyle w:val="a3"/>
         <w:numPr>
           <w:ilvl w:val="0"/>
-          <w:numId w:val="20"/>
+          <w:numId w:val="3"/>
         </w:numPr>
         <w:ind w:leftChars="0"/>
       </w:pPr>
@@ -4873,7 +4943,7 @@
         <w:pStyle w:val="a3"/>
         <w:numPr>
           <w:ilvl w:val="0"/>
-          <w:numId w:val="20"/>
+          <w:numId w:val="3"/>
         </w:numPr>
         <w:ind w:leftChars="0"/>
       </w:pPr>
@@ -4886,7 +4956,7 @@
         <w:pStyle w:val="a3"/>
         <w:numPr>
           <w:ilvl w:val="0"/>
-          <w:numId w:val="39"/>
+          <w:numId w:val="9"/>
         </w:numPr>
         <w:ind w:leftChars="0"/>
       </w:pPr>
@@ -4907,7 +4977,7 @@
         <w:pStyle w:val="a3"/>
         <w:numPr>
           <w:ilvl w:val="0"/>
-          <w:numId w:val="40"/>
+          <w:numId w:val="10"/>
         </w:numPr>
         <w:ind w:leftChars="0"/>
       </w:pPr>
@@ -4920,7 +4990,7 @@
         <w:pStyle w:val="a3"/>
         <w:numPr>
           <w:ilvl w:val="0"/>
-          <w:numId w:val="40"/>
+          <w:numId w:val="10"/>
         </w:numPr>
         <w:ind w:leftChars="0"/>
       </w:pPr>
@@ -4933,7 +5003,7 @@
         <w:pStyle w:val="a3"/>
         <w:numPr>
           <w:ilvl w:val="0"/>
-          <w:numId w:val="40"/>
+          <w:numId w:val="10"/>
         </w:numPr>
         <w:ind w:leftChars="0"/>
       </w:pPr>
@@ -4952,7 +5022,7 @@
         <w:pStyle w:val="2"/>
         <w:numPr>
           <w:ilvl w:val="1"/>
-          <w:numId w:val="17"/>
+          <w:numId w:val="2"/>
         </w:numPr>
         <w:ind w:left="426"/>
       </w:pPr>
@@ -5010,7 +5080,7 @@
         <w:pStyle w:val="2"/>
         <w:numPr>
           <w:ilvl w:val="1"/>
-          <w:numId w:val="17"/>
+          <w:numId w:val="2"/>
         </w:numPr>
         <w:ind w:left="426"/>
       </w:pPr>
@@ -5046,7 +5116,7 @@
         <w:pStyle w:val="ad"/>
         <w:jc w:val="center"/>
       </w:pPr>
-      <w:bookmarkStart w:id="8" w:name="_Toc389235563"/>
+      <w:bookmarkStart w:id="8" w:name="_Toc389570966"/>
       <w:r>
         <w:rPr>
           <w:rFonts w:hint="eastAsia"/>
@@ -5949,7 +6019,7 @@
         <w:pStyle w:val="2"/>
         <w:numPr>
           <w:ilvl w:val="1"/>
-          <w:numId w:val="17"/>
+          <w:numId w:val="2"/>
         </w:numPr>
         <w:ind w:left="426"/>
       </w:pPr>
@@ -6183,7 +6253,7 @@
         <w:pStyle w:val="2"/>
         <w:numPr>
           <w:ilvl w:val="1"/>
-          <w:numId w:val="17"/>
+          <w:numId w:val="2"/>
         </w:numPr>
         <w:ind w:left="426"/>
       </w:pPr>
@@ -6219,7 +6289,7 @@
         <w:pStyle w:val="a3"/>
         <w:numPr>
           <w:ilvl w:val="0"/>
-          <w:numId w:val="41"/>
+          <w:numId w:val="11"/>
         </w:numPr>
         <w:ind w:leftChars="0"/>
       </w:pPr>
@@ -6235,7 +6305,7 @@
         <w:pStyle w:val="a3"/>
         <w:numPr>
           <w:ilvl w:val="0"/>
-          <w:numId w:val="20"/>
+          <w:numId w:val="3"/>
         </w:numPr>
         <w:ind w:leftChars="0"/>
       </w:pPr>
@@ -6251,7 +6321,7 @@
         <w:pStyle w:val="a3"/>
         <w:numPr>
           <w:ilvl w:val="0"/>
-          <w:numId w:val="20"/>
+          <w:numId w:val="3"/>
         </w:numPr>
         <w:ind w:leftChars="0"/>
       </w:pPr>
@@ -6273,7 +6343,7 @@
         <w:pStyle w:val="a3"/>
         <w:numPr>
           <w:ilvl w:val="0"/>
-          <w:numId w:val="20"/>
+          <w:numId w:val="3"/>
         </w:numPr>
         <w:ind w:leftChars="0"/>
       </w:pPr>
@@ -6301,7 +6371,7 @@
         <w:pStyle w:val="a3"/>
         <w:numPr>
           <w:ilvl w:val="0"/>
-          <w:numId w:val="41"/>
+          <w:numId w:val="11"/>
         </w:numPr>
         <w:ind w:leftChars="0"/>
       </w:pPr>
@@ -6317,7 +6387,7 @@
         <w:pStyle w:val="a3"/>
         <w:numPr>
           <w:ilvl w:val="0"/>
-          <w:numId w:val="20"/>
+          <w:numId w:val="3"/>
         </w:numPr>
         <w:ind w:leftChars="0"/>
       </w:pPr>
@@ -6339,7 +6409,7 @@
         <w:pStyle w:val="a3"/>
         <w:numPr>
           <w:ilvl w:val="0"/>
-          <w:numId w:val="20"/>
+          <w:numId w:val="3"/>
         </w:numPr>
         <w:ind w:leftChars="0"/>
       </w:pPr>
@@ -6373,7 +6443,7 @@
         <w:pStyle w:val="2"/>
         <w:numPr>
           <w:ilvl w:val="1"/>
-          <w:numId w:val="17"/>
+          <w:numId w:val="2"/>
         </w:numPr>
         <w:ind w:left="426"/>
       </w:pPr>
@@ -6409,7 +6479,7 @@
         <w:pStyle w:val="a3"/>
         <w:numPr>
           <w:ilvl w:val="0"/>
-          <w:numId w:val="20"/>
+          <w:numId w:val="3"/>
         </w:numPr>
         <w:ind w:leftChars="0"/>
       </w:pPr>
@@ -6431,7 +6501,7 @@
         <w:pStyle w:val="a3"/>
         <w:numPr>
           <w:ilvl w:val="0"/>
-          <w:numId w:val="20"/>
+          <w:numId w:val="3"/>
         </w:numPr>
         <w:ind w:leftChars="0"/>
       </w:pPr>
@@ -6459,7 +6529,7 @@
         <w:pStyle w:val="2"/>
         <w:numPr>
           <w:ilvl w:val="1"/>
-          <w:numId w:val="17"/>
+          <w:numId w:val="2"/>
         </w:numPr>
         <w:ind w:left="426"/>
       </w:pPr>
@@ -6709,7 +6779,7 @@
         <w:pStyle w:val="1"/>
         <w:numPr>
           <w:ilvl w:val="0"/>
-          <w:numId w:val="17"/>
+          <w:numId w:val="2"/>
         </w:numPr>
         <w:ind w:hanging="567"/>
       </w:pPr>
@@ -6728,7 +6798,7 @@
         <w:pStyle w:val="2"/>
         <w:numPr>
           <w:ilvl w:val="1"/>
-          <w:numId w:val="17"/>
+          <w:numId w:val="2"/>
         </w:numPr>
         <w:ind w:left="426"/>
       </w:pPr>
@@ -6748,7 +6818,7 @@
         <w:pStyle w:val="a3"/>
         <w:numPr>
           <w:ilvl w:val="0"/>
-          <w:numId w:val="48"/>
+          <w:numId w:val="16"/>
         </w:numPr>
         <w:ind w:leftChars="0"/>
       </w:pPr>
@@ -6764,7 +6834,7 @@
         <w:pStyle w:val="a3"/>
         <w:numPr>
           <w:ilvl w:val="0"/>
-          <w:numId w:val="20"/>
+          <w:numId w:val="3"/>
         </w:numPr>
         <w:ind w:leftChars="0"/>
         <w:jc w:val="left"/>
@@ -6793,7 +6863,7 @@
         <w:pStyle w:val="a3"/>
         <w:numPr>
           <w:ilvl w:val="0"/>
-          <w:numId w:val="48"/>
+          <w:numId w:val="16"/>
         </w:numPr>
         <w:ind w:leftChars="0"/>
         <w:jc w:val="left"/>
@@ -6816,7 +6886,7 @@
         <w:pStyle w:val="a3"/>
         <w:numPr>
           <w:ilvl w:val="0"/>
-          <w:numId w:val="20"/>
+          <w:numId w:val="3"/>
         </w:numPr>
         <w:ind w:leftChars="0"/>
         <w:jc w:val="left"/>
@@ -6887,7 +6957,7 @@
         <w:pStyle w:val="a3"/>
         <w:numPr>
           <w:ilvl w:val="0"/>
-          <w:numId w:val="48"/>
+          <w:numId w:val="16"/>
         </w:numPr>
         <w:ind w:leftChars="0"/>
         <w:jc w:val="left"/>
@@ -6904,7 +6974,7 @@
         <w:pStyle w:val="a3"/>
         <w:numPr>
           <w:ilvl w:val="0"/>
-          <w:numId w:val="20"/>
+          <w:numId w:val="3"/>
         </w:numPr>
         <w:ind w:leftChars="0"/>
         <w:jc w:val="left"/>
@@ -6921,7 +6991,7 @@
         <w:pStyle w:val="a3"/>
         <w:numPr>
           <w:ilvl w:val="0"/>
-          <w:numId w:val="48"/>
+          <w:numId w:val="16"/>
         </w:numPr>
         <w:ind w:leftChars="0"/>
         <w:jc w:val="left"/>
@@ -6938,7 +7008,7 @@
         <w:pStyle w:val="a3"/>
         <w:numPr>
           <w:ilvl w:val="0"/>
-          <w:numId w:val="20"/>
+          <w:numId w:val="3"/>
         </w:numPr>
         <w:ind w:leftChars="0"/>
         <w:jc w:val="left"/>
@@ -6966,7 +7036,7 @@
         <w:pStyle w:val="2"/>
         <w:numPr>
           <w:ilvl w:val="1"/>
-          <w:numId w:val="17"/>
+          <w:numId w:val="2"/>
         </w:numPr>
         <w:ind w:left="426"/>
       </w:pPr>
@@ -6984,7 +7054,7 @@
         <w:pStyle w:val="a3"/>
         <w:numPr>
           <w:ilvl w:val="0"/>
-          <w:numId w:val="47"/>
+          <w:numId w:val="15"/>
         </w:numPr>
         <w:ind w:leftChars="0"/>
         <w:jc w:val="left"/>
@@ -7001,7 +7071,7 @@
         <w:pStyle w:val="a3"/>
         <w:numPr>
           <w:ilvl w:val="0"/>
-          <w:numId w:val="44"/>
+          <w:numId w:val="14"/>
         </w:numPr>
         <w:ind w:leftChars="0"/>
         <w:jc w:val="left"/>
@@ -7054,7 +7124,7 @@
         <w:pStyle w:val="a3"/>
         <w:numPr>
           <w:ilvl w:val="0"/>
-          <w:numId w:val="47"/>
+          <w:numId w:val="15"/>
         </w:numPr>
         <w:ind w:leftChars="0"/>
         <w:jc w:val="left"/>
@@ -7071,7 +7141,7 @@
         <w:pStyle w:val="a3"/>
         <w:numPr>
           <w:ilvl w:val="0"/>
-          <w:numId w:val="30"/>
+          <w:numId w:val="5"/>
         </w:numPr>
         <w:ind w:leftChars="0"/>
         <w:jc w:val="left"/>
@@ -7094,7 +7164,7 @@
         <w:pStyle w:val="a3"/>
         <w:numPr>
           <w:ilvl w:val="0"/>
-          <w:numId w:val="47"/>
+          <w:numId w:val="15"/>
         </w:numPr>
         <w:ind w:leftChars="0"/>
         <w:jc w:val="left"/>
@@ -7111,7 +7181,7 @@
         <w:pStyle w:val="a3"/>
         <w:numPr>
           <w:ilvl w:val="0"/>
-          <w:numId w:val="30"/>
+          <w:numId w:val="5"/>
         </w:numPr>
         <w:ind w:leftChars="0"/>
         <w:jc w:val="left"/>
@@ -7134,7 +7204,7 @@
         <w:pStyle w:val="a3"/>
         <w:numPr>
           <w:ilvl w:val="0"/>
-          <w:numId w:val="47"/>
+          <w:numId w:val="15"/>
         </w:numPr>
         <w:ind w:leftChars="0"/>
         <w:jc w:val="left"/>
@@ -7151,7 +7221,7 @@
         <w:pStyle w:val="a3"/>
         <w:numPr>
           <w:ilvl w:val="0"/>
-          <w:numId w:val="30"/>
+          <w:numId w:val="5"/>
         </w:numPr>
         <w:ind w:leftChars="0"/>
         <w:jc w:val="left"/>
@@ -7186,7 +7256,7 @@
         <w:pStyle w:val="a3"/>
         <w:numPr>
           <w:ilvl w:val="0"/>
-          <w:numId w:val="47"/>
+          <w:numId w:val="15"/>
         </w:numPr>
         <w:ind w:leftChars="0"/>
         <w:jc w:val="left"/>
@@ -7203,7 +7273,7 @@
         <w:pStyle w:val="a3"/>
         <w:numPr>
           <w:ilvl w:val="0"/>
-          <w:numId w:val="30"/>
+          <w:numId w:val="5"/>
         </w:numPr>
         <w:ind w:leftChars="0"/>
         <w:jc w:val="left"/>
@@ -7226,7 +7296,7 @@
         <w:pStyle w:val="a3"/>
         <w:numPr>
           <w:ilvl w:val="0"/>
-          <w:numId w:val="30"/>
+          <w:numId w:val="5"/>
         </w:numPr>
         <w:ind w:leftChars="0"/>
         <w:jc w:val="left"/>
@@ -7273,7 +7343,7 @@
         <w:pStyle w:val="a3"/>
         <w:numPr>
           <w:ilvl w:val="0"/>
-          <w:numId w:val="30"/>
+          <w:numId w:val="5"/>
         </w:numPr>
         <w:ind w:leftChars="0"/>
         <w:jc w:val="left"/>
@@ -7296,7 +7366,7 @@
         <w:pStyle w:val="a3"/>
         <w:numPr>
           <w:ilvl w:val="0"/>
-          <w:numId w:val="30"/>
+          <w:numId w:val="5"/>
         </w:numPr>
         <w:ind w:leftChars="0"/>
         <w:jc w:val="left"/>
@@ -7319,7 +7389,7 @@
         <w:pStyle w:val="a3"/>
         <w:numPr>
           <w:ilvl w:val="0"/>
-          <w:numId w:val="47"/>
+          <w:numId w:val="15"/>
         </w:numPr>
         <w:ind w:leftChars="0"/>
         <w:jc w:val="left"/>
@@ -7337,7 +7407,7 @@
         <w:pStyle w:val="a3"/>
         <w:numPr>
           <w:ilvl w:val="0"/>
-          <w:numId w:val="30"/>
+          <w:numId w:val="5"/>
         </w:numPr>
         <w:ind w:leftChars="0"/>
         <w:jc w:val="left"/>
@@ -7372,7 +7442,7 @@
         <w:pStyle w:val="2"/>
         <w:numPr>
           <w:ilvl w:val="1"/>
-          <w:numId w:val="17"/>
+          <w:numId w:val="2"/>
         </w:numPr>
         <w:ind w:left="426"/>
       </w:pPr>
@@ -7390,7 +7460,7 @@
         <w:pStyle w:val="a3"/>
         <w:numPr>
           <w:ilvl w:val="0"/>
-          <w:numId w:val="30"/>
+          <w:numId w:val="5"/>
         </w:numPr>
         <w:ind w:leftChars="0"/>
         <w:jc w:val="left"/>
@@ -7460,7 +7530,7 @@
         <w:pStyle w:val="a3"/>
         <w:numPr>
           <w:ilvl w:val="0"/>
-          <w:numId w:val="30"/>
+          <w:numId w:val="5"/>
         </w:numPr>
         <w:ind w:leftChars="0"/>
         <w:jc w:val="left"/>
@@ -7489,7 +7559,7 @@
         <w:pStyle w:val="a3"/>
         <w:numPr>
           <w:ilvl w:val="0"/>
-          <w:numId w:val="30"/>
+          <w:numId w:val="5"/>
         </w:numPr>
         <w:ind w:leftChars="0"/>
         <w:jc w:val="left"/>
@@ -7637,7 +7707,7 @@
         <w:pStyle w:val="2"/>
         <w:numPr>
           <w:ilvl w:val="1"/>
-          <w:numId w:val="17"/>
+          <w:numId w:val="2"/>
         </w:numPr>
         <w:ind w:left="426"/>
       </w:pPr>
@@ -7655,7 +7725,7 @@
         <w:pStyle w:val="3"/>
         <w:numPr>
           <w:ilvl w:val="2"/>
-          <w:numId w:val="17"/>
+          <w:numId w:val="2"/>
         </w:numPr>
         <w:ind w:leftChars="0" w:left="426"/>
       </w:pPr>
@@ -7716,7 +7786,7 @@
         <w:pStyle w:val="a3"/>
         <w:numPr>
           <w:ilvl w:val="0"/>
-          <w:numId w:val="49"/>
+          <w:numId w:val="17"/>
         </w:numPr>
         <w:ind w:leftChars="0"/>
         <w:jc w:val="left"/>
@@ -7739,7 +7809,7 @@
         <w:pStyle w:val="a3"/>
         <w:numPr>
           <w:ilvl w:val="0"/>
-          <w:numId w:val="49"/>
+          <w:numId w:val="17"/>
         </w:numPr>
         <w:ind w:leftChars="0"/>
         <w:jc w:val="left"/>
@@ -7762,7 +7832,7 @@
         <w:pStyle w:val="a3"/>
         <w:numPr>
           <w:ilvl w:val="0"/>
-          <w:numId w:val="49"/>
+          <w:numId w:val="17"/>
         </w:numPr>
         <w:ind w:leftChars="0"/>
         <w:jc w:val="left"/>
@@ -7818,7 +7888,7 @@
         <w:pStyle w:val="a3"/>
         <w:numPr>
           <w:ilvl w:val="0"/>
-          <w:numId w:val="32"/>
+          <w:numId w:val="6"/>
         </w:numPr>
         <w:ind w:leftChars="0"/>
         <w:jc w:val="left"/>
@@ -7848,7 +7918,7 @@
         <w:pStyle w:val="a3"/>
         <w:numPr>
           <w:ilvl w:val="0"/>
-          <w:numId w:val="32"/>
+          <w:numId w:val="6"/>
         </w:numPr>
         <w:ind w:leftChars="0"/>
         <w:jc w:val="left"/>
@@ -7878,7 +7948,7 @@
         <w:pStyle w:val="a3"/>
         <w:numPr>
           <w:ilvl w:val="0"/>
-          <w:numId w:val="32"/>
+          <w:numId w:val="6"/>
         </w:numPr>
         <w:ind w:leftChars="0"/>
         <w:jc w:val="left"/>
@@ -7931,7 +8001,7 @@
         <w:pStyle w:val="a3"/>
         <w:numPr>
           <w:ilvl w:val="0"/>
-          <w:numId w:val="32"/>
+          <w:numId w:val="6"/>
         </w:numPr>
         <w:ind w:leftChars="0"/>
         <w:jc w:val="left"/>
@@ -7954,7 +8024,7 @@
         <w:pStyle w:val="a3"/>
         <w:numPr>
           <w:ilvl w:val="0"/>
-          <w:numId w:val="32"/>
+          <w:numId w:val="6"/>
         </w:numPr>
         <w:ind w:leftChars="0"/>
         <w:jc w:val="left"/>
@@ -7984,7 +8054,7 @@
         <w:pStyle w:val="a3"/>
         <w:numPr>
           <w:ilvl w:val="0"/>
-          <w:numId w:val="32"/>
+          <w:numId w:val="6"/>
         </w:numPr>
         <w:ind w:leftChars="0"/>
         <w:jc w:val="left"/>
@@ -8017,7 +8087,7 @@
         <w:pStyle w:val="3"/>
         <w:numPr>
           <w:ilvl w:val="2"/>
-          <w:numId w:val="17"/>
+          <w:numId w:val="2"/>
         </w:numPr>
         <w:ind w:leftChars="0" w:left="426"/>
       </w:pPr>
@@ -8057,7 +8127,7 @@
         <w:pStyle w:val="a3"/>
         <w:numPr>
           <w:ilvl w:val="0"/>
-          <w:numId w:val="32"/>
+          <w:numId w:val="6"/>
         </w:numPr>
         <w:ind w:leftChars="0"/>
       </w:pPr>
@@ -8079,7 +8149,7 @@
         <w:pStyle w:val="a3"/>
         <w:numPr>
           <w:ilvl w:val="0"/>
-          <w:numId w:val="32"/>
+          <w:numId w:val="6"/>
         </w:numPr>
         <w:ind w:leftChars="0"/>
       </w:pPr>
@@ -8101,7 +8171,7 @@
         <w:pStyle w:val="a3"/>
         <w:numPr>
           <w:ilvl w:val="0"/>
-          <w:numId w:val="32"/>
+          <w:numId w:val="6"/>
         </w:numPr>
         <w:ind w:leftChars="0"/>
       </w:pPr>
@@ -8137,7 +8207,7 @@
         <w:pStyle w:val="2"/>
         <w:numPr>
           <w:ilvl w:val="1"/>
-          <w:numId w:val="17"/>
+          <w:numId w:val="2"/>
         </w:numPr>
         <w:ind w:left="426"/>
       </w:pPr>
@@ -8156,7 +8226,7 @@
         <w:pStyle w:val="3"/>
         <w:numPr>
           <w:ilvl w:val="2"/>
-          <w:numId w:val="17"/>
+          <w:numId w:val="2"/>
         </w:numPr>
         <w:ind w:leftChars="0" w:left="426"/>
       </w:pPr>
@@ -8320,22 +8390,34 @@
     </w:p>
     <w:p>
       <w:pPr>
-        <w:pStyle w:val="ad"/>
-        <w:rPr>
+        <w:widowControl/>
+        <w:jc w:val="left"/>
+        <w:rPr>
+          <w:rFonts w:hint="eastAsia"/>
+          <w:b/>
+          <w:bCs/>
           <w:noProof/>
-        </w:rPr>
-      </w:pPr>
+          <w:szCs w:val="21"/>
+        </w:rPr>
+      </w:pPr>
+      <w:r>
+        <w:rPr>
+          <w:noProof/>
+        </w:rPr>
+        <w:br w:type="page"/>
+      </w:r>
     </w:p>
     <w:p>
       <w:pPr>
         <w:pStyle w:val="ad"/>
         <w:jc w:val="center"/>
       </w:pPr>
-      <w:bookmarkStart w:id="27" w:name="_Toc389235564"/>
-      <w:r>
-        <w:rPr>
-          <w:rFonts w:hint="eastAsia"/>
-        </w:rPr>
+      <w:bookmarkStart w:id="27" w:name="_Toc389570967"/>
+      <w:r>
+        <w:rPr>
+          <w:rFonts w:hint="eastAsia"/>
+        </w:rPr>
+        <w:lastRenderedPageBreak/>
         <w:t>表</w:t>
       </w:r>
       <w:r>
@@ -8467,7 +8549,6 @@
               <w:rPr>
                 <w:rFonts w:hint="eastAsia"/>
               </w:rPr>
-              <w:lastRenderedPageBreak/>
               <w:t>プロジェクト</w:t>
             </w:r>
             <w:r>
@@ -9848,7 +9929,7 @@
         <w:pStyle w:val="2"/>
         <w:numPr>
           <w:ilvl w:val="1"/>
-          <w:numId w:val="17"/>
+          <w:numId w:val="2"/>
         </w:numPr>
         <w:ind w:left="426"/>
       </w:pPr>
@@ -9868,7 +9949,7 @@
         <w:pStyle w:val="ad"/>
         <w:jc w:val="center"/>
       </w:pPr>
-      <w:bookmarkStart w:id="30" w:name="_Toc389235565"/>
+      <w:bookmarkStart w:id="30" w:name="_Toc389570968"/>
       <w:r>
         <w:rPr>
           <w:rFonts w:hint="eastAsia"/>
@@ -10688,6 +10769,7 @@
               <w:rPr>
                 <w:rFonts w:hint="eastAsia"/>
               </w:rPr>
+              <w:lastRenderedPageBreak/>
               <w:t>7</w:t>
             </w:r>
           </w:p>
@@ -10894,12 +10976,11 @@
         <w:pStyle w:val="ad"/>
         <w:jc w:val="center"/>
       </w:pPr>
-      <w:bookmarkStart w:id="31" w:name="_Toc389235566"/>
-      <w:r>
-        <w:rPr>
-          <w:rFonts w:hint="eastAsia"/>
-        </w:rPr>
-        <w:lastRenderedPageBreak/>
+      <w:bookmarkStart w:id="31" w:name="_Toc389570969"/>
+      <w:r>
+        <w:rPr>
+          <w:rFonts w:hint="eastAsia"/>
+        </w:rPr>
         <w:t>表</w:t>
       </w:r>
       <w:r>
@@ -11624,7 +11705,7 @@
         <w:pStyle w:val="2"/>
         <w:numPr>
           <w:ilvl w:val="1"/>
-          <w:numId w:val="17"/>
+          <w:numId w:val="2"/>
         </w:numPr>
         <w:ind w:left="426"/>
       </w:pPr>
@@ -11644,7 +11725,7 @@
         <w:pStyle w:val="a3"/>
         <w:numPr>
           <w:ilvl w:val="0"/>
-          <w:numId w:val="32"/>
+          <w:numId w:val="6"/>
         </w:numPr>
         <w:ind w:leftChars="0"/>
         <w:jc w:val="left"/>
@@ -11661,7 +11742,7 @@
         <w:pStyle w:val="a3"/>
         <w:numPr>
           <w:ilvl w:val="0"/>
-          <w:numId w:val="32"/>
+          <w:numId w:val="6"/>
         </w:numPr>
         <w:ind w:leftChars="0"/>
         <w:jc w:val="left"/>
@@ -11690,7 +11771,7 @@
         <w:pStyle w:val="a3"/>
         <w:numPr>
           <w:ilvl w:val="0"/>
-          <w:numId w:val="32"/>
+          <w:numId w:val="6"/>
         </w:numPr>
         <w:ind w:leftChars="0"/>
         <w:jc w:val="left"/>
@@ -11707,7 +11788,7 @@
         <w:pStyle w:val="a3"/>
         <w:numPr>
           <w:ilvl w:val="0"/>
-          <w:numId w:val="32"/>
+          <w:numId w:val="6"/>
         </w:numPr>
         <w:ind w:leftChars="0"/>
         <w:jc w:val="left"/>
@@ -11759,7 +11840,7 @@
         <w:pStyle w:val="a3"/>
         <w:numPr>
           <w:ilvl w:val="0"/>
-          <w:numId w:val="34"/>
+          <w:numId w:val="7"/>
         </w:numPr>
         <w:ind w:leftChars="0"/>
         <w:jc w:val="left"/>
@@ -11811,7 +11892,7 @@
         <w:pStyle w:val="a3"/>
         <w:numPr>
           <w:ilvl w:val="0"/>
-          <w:numId w:val="34"/>
+          <w:numId w:val="7"/>
         </w:numPr>
         <w:ind w:leftChars="0"/>
         <w:jc w:val="left"/>
@@ -11828,7 +11909,7 @@
         <w:pStyle w:val="a3"/>
         <w:numPr>
           <w:ilvl w:val="0"/>
-          <w:numId w:val="34"/>
+          <w:numId w:val="7"/>
         </w:numPr>
         <w:ind w:leftChars="0"/>
         <w:jc w:val="left"/>
@@ -11856,7 +11937,7 @@
         <w:pStyle w:val="a3"/>
         <w:numPr>
           <w:ilvl w:val="0"/>
-          <w:numId w:val="34"/>
+          <w:numId w:val="7"/>
         </w:numPr>
         <w:ind w:leftChars="0"/>
         <w:jc w:val="left"/>
@@ -11872,19 +11953,26 @@
       <w:pPr>
         <w:widowControl/>
         <w:jc w:val="left"/>
-      </w:pPr>
+        <w:rPr>
+          <w:rFonts w:hint="eastAsia"/>
+        </w:rPr>
+      </w:pPr>
+      <w:r>
+        <w:br w:type="page"/>
+      </w:r>
     </w:p>
     <w:p>
       <w:pPr>
         <w:pStyle w:val="1"/>
         <w:numPr>
           <w:ilvl w:val="0"/>
-          <w:numId w:val="17"/>
+          <w:numId w:val="2"/>
         </w:numPr>
         <w:ind w:hanging="567"/>
       </w:pPr>
       <w:bookmarkStart w:id="34" w:name="_Toc389493386"/>
       <w:r>
+        <w:lastRenderedPageBreak/>
         <w:t>プロジェクトベースライン</w:t>
       </w:r>
       <w:bookmarkStart w:id="35" w:name="_Toc357763929"/>
@@ -11895,7 +11983,7 @@
         <w:pStyle w:val="2"/>
         <w:numPr>
           <w:ilvl w:val="1"/>
-          <w:numId w:val="17"/>
+          <w:numId w:val="2"/>
         </w:numPr>
         <w:ind w:left="426"/>
       </w:pPr>
@@ -11922,7 +12010,7 @@
         <w:pStyle w:val="a3"/>
         <w:numPr>
           <w:ilvl w:val="0"/>
-          <w:numId w:val="34"/>
+          <w:numId w:val="7"/>
         </w:numPr>
         <w:ind w:leftChars="0"/>
       </w:pPr>
@@ -11950,16 +12038,1157 @@
         </w:rPr>
         <w:t>で代用するため作成しない</w:t>
       </w:r>
-      <w:r>
-        <w:br w:type="page"/>
-      </w:r>
     </w:p>
     <w:p>
+      <w:r>
+        <w:rPr>
+          <w:rFonts w:hint="eastAsia"/>
+        </w:rPr>
+        <w:t>WBS</w:t>
+      </w:r>
+    </w:p>
+    <w:p>
+      <w:pPr>
+        <w:pStyle w:val="a3"/>
+        <w:numPr>
+          <w:ilvl w:val="0"/>
+          <w:numId w:val="18"/>
+        </w:numPr>
+        <w:ind w:leftChars="0"/>
+      </w:pPr>
+      <w:r>
+        <w:rPr>
+          <w:rFonts w:hint="eastAsia"/>
+        </w:rPr>
+        <w:t>WBS</w:t>
+      </w:r>
+      <w:r>
+        <w:rPr>
+          <w:rFonts w:hint="eastAsia"/>
+        </w:rPr>
+        <w:t>と</w:t>
+      </w:r>
+      <w:r>
+        <w:rPr>
+          <w:rFonts w:hint="eastAsia"/>
+        </w:rPr>
+        <w:t>WBS</w:t>
+      </w:r>
+      <w:r>
+        <w:rPr>
+          <w:rFonts w:hint="eastAsia"/>
+        </w:rPr>
+        <w:t>辞書</w:t>
+      </w:r>
+      <w:r>
+        <w:rPr>
+          <w:rFonts w:hint="eastAsia"/>
+        </w:rPr>
+        <w:t>を以下に示す．</w:t>
+      </w:r>
+    </w:p>
+    <w:p>
       <w:pPr>
         <w:pStyle w:val="ad"/>
         <w:jc w:val="center"/>
       </w:pPr>
-      <w:bookmarkStart w:id="37" w:name="_Toc389235567"/>
+      <w:bookmarkStart w:id="37" w:name="_Toc389570970"/>
+      <w:r>
+        <w:rPr>
+          <w:rFonts w:hint="eastAsia"/>
+        </w:rPr>
+        <w:t>表</w:t>
+      </w:r>
+      <w:r>
+        <w:rPr>
+          <w:rFonts w:hint="eastAsia"/>
+        </w:rPr>
+        <w:t xml:space="preserve"> </w:t>
+      </w:r>
+      <w:r>
+        <w:fldChar w:fldCharType="begin"/>
+      </w:r>
+      <w:r>
+        <w:instrText xml:space="preserve"> </w:instrText>
+      </w:r>
+      <w:r>
+        <w:rPr>
+          <w:rFonts w:hint="eastAsia"/>
+        </w:rPr>
+        <w:instrText xml:space="preserve">SEQ </w:instrText>
+      </w:r>
+      <w:r>
+        <w:rPr>
+          <w:rFonts w:hint="eastAsia"/>
+        </w:rPr>
+        <w:instrText>表</w:instrText>
+      </w:r>
+      <w:r>
+        <w:rPr>
+          <w:rFonts w:hint="eastAsia"/>
+        </w:rPr>
+        <w:instrText xml:space="preserve"> \* ARABIC</w:instrText>
+      </w:r>
+      <w:r>
+        <w:instrText xml:space="preserve"> </w:instrText>
+      </w:r>
+      <w:r>
+        <w:fldChar w:fldCharType="separate"/>
+      </w:r>
+      <w:r>
+        <w:rPr>
+          <w:noProof/>
+        </w:rPr>
+        <w:t>5</w:t>
+      </w:r>
+      <w:r>
+        <w:fldChar w:fldCharType="end"/>
+      </w:r>
+      <w:r>
+        <w:rPr>
+          <w:rFonts w:hint="eastAsia"/>
+        </w:rPr>
+        <w:t>WBS</w:t>
+      </w:r>
+      <w:bookmarkEnd w:id="37"/>
+    </w:p>
+    <w:p>
+      <w:pPr>
+        <w:pStyle w:val="a3"/>
+        <w:numPr>
+          <w:ilvl w:val="0"/>
+          <w:numId w:val="19"/>
+        </w:numPr>
+        <w:ind w:leftChars="0"/>
+      </w:pPr>
+      <w:r>
+        <w:rPr>
+          <w:rFonts w:hint="eastAsia"/>
+        </w:rPr>
+        <w:t>プロジェクト立上げ</w:t>
+      </w:r>
+    </w:p>
+    <w:p>
+      <w:pPr>
+        <w:pStyle w:val="a3"/>
+        <w:numPr>
+          <w:ilvl w:val="1"/>
+          <w:numId w:val="19"/>
+        </w:numPr>
+        <w:ind w:leftChars="0"/>
+        <w:rPr>
+          <w:rFonts w:hint="eastAsia"/>
+        </w:rPr>
+      </w:pPr>
+      <w:r>
+        <w:rPr>
+          <w:rFonts w:hint="eastAsia"/>
+        </w:rPr>
+        <w:t>PJ</w:t>
+      </w:r>
+      <w:r>
+        <w:rPr>
+          <w:rFonts w:hint="eastAsia"/>
+        </w:rPr>
+        <w:t>憲章</w:t>
+      </w:r>
+    </w:p>
+    <w:p>
+      <w:pPr>
+        <w:pStyle w:val="a3"/>
+        <w:numPr>
+          <w:ilvl w:val="0"/>
+          <w:numId w:val="19"/>
+        </w:numPr>
+        <w:ind w:leftChars="0"/>
+      </w:pPr>
+      <w:r>
+        <w:rPr>
+          <w:rFonts w:hint="eastAsia"/>
+        </w:rPr>
+        <w:t>プロジェクト計画</w:t>
+      </w:r>
+    </w:p>
+    <w:p>
+      <w:pPr>
+        <w:pStyle w:val="a3"/>
+        <w:numPr>
+          <w:ilvl w:val="1"/>
+          <w:numId w:val="19"/>
+        </w:numPr>
+        <w:ind w:leftChars="0"/>
+      </w:pPr>
+      <w:r>
+        <w:rPr>
+          <w:rFonts w:hint="eastAsia"/>
+        </w:rPr>
+        <w:t>プロジェクトマネジメント計画書</w:t>
+      </w:r>
+    </w:p>
+    <w:p>
+      <w:pPr>
+        <w:pStyle w:val="a3"/>
+        <w:numPr>
+          <w:ilvl w:val="2"/>
+          <w:numId w:val="19"/>
+        </w:numPr>
+        <w:ind w:leftChars="0"/>
+      </w:pPr>
+      <w:r>
+        <w:rPr>
+          <w:rFonts w:hint="eastAsia"/>
+        </w:rPr>
+        <w:t>概要確認</w:t>
+      </w:r>
+    </w:p>
+    <w:p>
+      <w:pPr>
+        <w:pStyle w:val="a3"/>
+        <w:numPr>
+          <w:ilvl w:val="2"/>
+          <w:numId w:val="19"/>
+        </w:numPr>
+        <w:ind w:leftChars="0"/>
+        <w:rPr>
+          <w:rFonts w:hint="eastAsia"/>
+        </w:rPr>
+      </w:pPr>
+      <w:r>
+        <w:rPr>
+          <w:rFonts w:hint="eastAsia"/>
+        </w:rPr>
+        <w:t>スコープ計画</w:t>
+      </w:r>
+    </w:p>
+    <w:p>
+      <w:pPr>
+        <w:pStyle w:val="a3"/>
+        <w:numPr>
+          <w:ilvl w:val="3"/>
+          <w:numId w:val="19"/>
+        </w:numPr>
+        <w:ind w:leftChars="0"/>
+      </w:pPr>
+      <w:r>
+        <w:rPr>
+          <w:rFonts w:hint="eastAsia"/>
+        </w:rPr>
+        <w:t>タスクの洗い出し</w:t>
+      </w:r>
+    </w:p>
+    <w:p>
+      <w:pPr>
+        <w:pStyle w:val="a3"/>
+        <w:numPr>
+          <w:ilvl w:val="3"/>
+          <w:numId w:val="19"/>
+        </w:numPr>
+        <w:ind w:leftChars="0"/>
+        <w:rPr>
+          <w:rFonts w:hint="eastAsia"/>
+        </w:rPr>
+      </w:pPr>
+      <w:r>
+        <w:rPr>
+          <w:rFonts w:hint="eastAsia"/>
+        </w:rPr>
+        <w:t>WBS</w:t>
+      </w:r>
+      <w:r>
+        <w:rPr>
+          <w:rFonts w:hint="eastAsia"/>
+        </w:rPr>
+        <w:t>作成</w:t>
+      </w:r>
+    </w:p>
+    <w:p>
+      <w:pPr>
+        <w:pStyle w:val="a3"/>
+        <w:numPr>
+          <w:ilvl w:val="2"/>
+          <w:numId w:val="19"/>
+        </w:numPr>
+        <w:ind w:leftChars="0"/>
+      </w:pPr>
+      <w:r>
+        <w:rPr>
+          <w:rFonts w:hint="eastAsia"/>
+        </w:rPr>
+        <w:t>体制図作成</w:t>
+      </w:r>
+    </w:p>
+    <w:p>
+      <w:pPr>
+        <w:pStyle w:val="a3"/>
+        <w:numPr>
+          <w:ilvl w:val="2"/>
+          <w:numId w:val="19"/>
+        </w:numPr>
+        <w:ind w:leftChars="0"/>
+      </w:pPr>
+      <w:r>
+        <w:rPr>
+          <w:rFonts w:hint="eastAsia"/>
+        </w:rPr>
+        <w:t>タイム計画作成</w:t>
+      </w:r>
+    </w:p>
+    <w:p>
+      <w:pPr>
+        <w:pStyle w:val="a3"/>
+        <w:numPr>
+          <w:ilvl w:val="3"/>
+          <w:numId w:val="19"/>
+        </w:numPr>
+        <w:ind w:leftChars="0"/>
+      </w:pPr>
+      <w:r>
+        <w:rPr>
+          <w:rFonts w:hint="eastAsia"/>
+        </w:rPr>
+        <w:t>スケジュール見積もり</w:t>
+      </w:r>
+    </w:p>
+    <w:p>
+      <w:pPr>
+        <w:pStyle w:val="a3"/>
+        <w:numPr>
+          <w:ilvl w:val="3"/>
+          <w:numId w:val="19"/>
+        </w:numPr>
+        <w:ind w:leftChars="0"/>
+      </w:pPr>
+      <w:r>
+        <w:rPr>
+          <w:rFonts w:hint="eastAsia"/>
+        </w:rPr>
+        <w:t>ガントチャート</w:t>
+      </w:r>
+    </w:p>
+    <w:p>
+      <w:pPr>
+        <w:pStyle w:val="a3"/>
+        <w:numPr>
+          <w:ilvl w:val="2"/>
+          <w:numId w:val="19"/>
+        </w:numPr>
+        <w:ind w:leftChars="0"/>
+      </w:pPr>
+      <w:r>
+        <w:rPr>
+          <w:rFonts w:hint="eastAsia"/>
+        </w:rPr>
+        <w:t>コスト計画作成</w:t>
+      </w:r>
+    </w:p>
+    <w:p>
+      <w:pPr>
+        <w:pStyle w:val="a3"/>
+        <w:numPr>
+          <w:ilvl w:val="3"/>
+          <w:numId w:val="19"/>
+        </w:numPr>
+        <w:ind w:leftChars="0"/>
+      </w:pPr>
+      <w:r>
+        <w:rPr>
+          <w:rFonts w:hint="eastAsia"/>
+        </w:rPr>
+        <w:t>EVM</w:t>
+      </w:r>
+      <w:r>
+        <w:rPr>
+          <w:rFonts w:hint="eastAsia"/>
+        </w:rPr>
+        <w:t>作成</w:t>
+      </w:r>
+    </w:p>
+    <w:p>
+      <w:pPr>
+        <w:pStyle w:val="a3"/>
+        <w:numPr>
+          <w:ilvl w:val="2"/>
+          <w:numId w:val="19"/>
+        </w:numPr>
+        <w:ind w:leftChars="0"/>
+      </w:pPr>
+      <w:r>
+        <w:rPr>
+          <w:rFonts w:hint="eastAsia"/>
+        </w:rPr>
+        <w:t>品質計画作成</w:t>
+      </w:r>
+    </w:p>
+    <w:p>
+      <w:pPr>
+        <w:pStyle w:val="a3"/>
+        <w:numPr>
+          <w:ilvl w:val="2"/>
+          <w:numId w:val="19"/>
+        </w:numPr>
+        <w:ind w:leftChars="0"/>
+      </w:pPr>
+      <w:r>
+        <w:rPr>
+          <w:rFonts w:hint="eastAsia"/>
+        </w:rPr>
+        <w:t>人的資源計画作成</w:t>
+      </w:r>
+    </w:p>
+    <w:p>
+      <w:pPr>
+        <w:pStyle w:val="a3"/>
+        <w:numPr>
+          <w:ilvl w:val="3"/>
+          <w:numId w:val="19"/>
+        </w:numPr>
+        <w:ind w:leftChars="0"/>
+      </w:pPr>
+      <w:r>
+        <w:rPr>
+          <w:rFonts w:hint="eastAsia"/>
+        </w:rPr>
+        <w:t>RAM</w:t>
+      </w:r>
+      <w:r>
+        <w:rPr>
+          <w:rFonts w:hint="eastAsia"/>
+        </w:rPr>
+        <w:t>作成</w:t>
+      </w:r>
+    </w:p>
+    <w:p>
+      <w:pPr>
+        <w:pStyle w:val="a3"/>
+        <w:numPr>
+          <w:ilvl w:val="2"/>
+          <w:numId w:val="19"/>
+        </w:numPr>
+        <w:ind w:leftChars="0"/>
+      </w:pPr>
+      <w:r>
+        <w:rPr>
+          <w:rFonts w:hint="eastAsia"/>
+        </w:rPr>
+        <w:t>コミュニケーション</w:t>
+      </w:r>
+      <w:r>
+        <w:rPr>
+          <w:rFonts w:hint="eastAsia"/>
+        </w:rPr>
+        <w:t>・</w:t>
+      </w:r>
+      <w:r>
+        <w:rPr>
+          <w:rFonts w:hint="eastAsia"/>
+        </w:rPr>
+        <w:t>マネジメント計画作成</w:t>
+      </w:r>
+    </w:p>
+    <w:p>
+      <w:pPr>
+        <w:pStyle w:val="a3"/>
+        <w:numPr>
+          <w:ilvl w:val="2"/>
+          <w:numId w:val="19"/>
+        </w:numPr>
+        <w:ind w:leftChars="0"/>
+      </w:pPr>
+      <w:r>
+        <w:rPr>
+          <w:rFonts w:hint="eastAsia"/>
+        </w:rPr>
+        <w:t>リスク計画作成</w:t>
+      </w:r>
+    </w:p>
+    <w:p>
+      <w:pPr>
+        <w:pStyle w:val="a3"/>
+        <w:numPr>
+          <w:ilvl w:val="3"/>
+          <w:numId w:val="19"/>
+        </w:numPr>
+        <w:ind w:leftChars="0"/>
+      </w:pPr>
+      <w:r>
+        <w:rPr>
+          <w:rFonts w:hint="eastAsia"/>
+        </w:rPr>
+        <w:t>リスク洗い出し</w:t>
+      </w:r>
+    </w:p>
+    <w:p>
+      <w:pPr>
+        <w:pStyle w:val="a3"/>
+        <w:numPr>
+          <w:ilvl w:val="3"/>
+          <w:numId w:val="19"/>
+        </w:numPr>
+        <w:ind w:leftChars="0"/>
+      </w:pPr>
+      <w:r>
+        <w:rPr>
+          <w:rFonts w:hint="eastAsia"/>
+        </w:rPr>
+        <w:t>RBS</w:t>
+      </w:r>
+      <w:r>
+        <w:rPr>
+          <w:rFonts w:hint="eastAsia"/>
+        </w:rPr>
+        <w:t>作成</w:t>
+      </w:r>
+    </w:p>
+    <w:p>
+      <w:pPr>
+        <w:pStyle w:val="a3"/>
+        <w:numPr>
+          <w:ilvl w:val="3"/>
+          <w:numId w:val="19"/>
+        </w:numPr>
+        <w:ind w:leftChars="0"/>
+        <w:rPr>
+          <w:rFonts w:hint="eastAsia"/>
+        </w:rPr>
+      </w:pPr>
+      <w:r>
+        <w:rPr>
+          <w:rFonts w:hint="eastAsia"/>
+        </w:rPr>
+        <w:t>リスク登録簿作成</w:t>
+      </w:r>
+    </w:p>
+    <w:p>
+      <w:pPr>
+        <w:pStyle w:val="a3"/>
+        <w:numPr>
+          <w:ilvl w:val="2"/>
+          <w:numId w:val="19"/>
+        </w:numPr>
+        <w:ind w:leftChars="0"/>
+      </w:pPr>
+      <w:r>
+        <w:rPr>
+          <w:rFonts w:hint="eastAsia"/>
+        </w:rPr>
+        <w:t>変更管理</w:t>
+      </w:r>
+    </w:p>
+    <w:p>
+      <w:pPr>
+        <w:pStyle w:val="a3"/>
+        <w:numPr>
+          <w:ilvl w:val="0"/>
+          <w:numId w:val="19"/>
+        </w:numPr>
+        <w:ind w:leftChars="0"/>
+      </w:pPr>
+      <w:r>
+        <w:rPr>
+          <w:rFonts w:hint="eastAsia"/>
+        </w:rPr>
+        <w:t>プロジェクト実行</w:t>
+      </w:r>
+    </w:p>
+    <w:p>
+      <w:pPr>
+        <w:pStyle w:val="a3"/>
+        <w:numPr>
+          <w:ilvl w:val="1"/>
+          <w:numId w:val="19"/>
+        </w:numPr>
+        <w:ind w:leftChars="0"/>
+      </w:pPr>
+      <w:r>
+        <w:rPr>
+          <w:rFonts w:hint="eastAsia"/>
+        </w:rPr>
+        <w:t>外部設計</w:t>
+      </w:r>
+    </w:p>
+    <w:p>
+      <w:pPr>
+        <w:pStyle w:val="a3"/>
+        <w:numPr>
+          <w:ilvl w:val="2"/>
+          <w:numId w:val="19"/>
+        </w:numPr>
+        <w:ind w:leftChars="0"/>
+      </w:pPr>
+      <w:r>
+        <w:rPr>
+          <w:rFonts w:hint="eastAsia"/>
+        </w:rPr>
+        <w:t>外部設計書作成</w:t>
+      </w:r>
+    </w:p>
+    <w:p>
+      <w:pPr>
+        <w:pStyle w:val="a3"/>
+        <w:numPr>
+          <w:ilvl w:val="3"/>
+          <w:numId w:val="19"/>
+        </w:numPr>
+        <w:ind w:leftChars="0"/>
+      </w:pPr>
+      <w:r>
+        <w:rPr>
+          <w:rFonts w:hint="eastAsia"/>
+        </w:rPr>
+        <w:t>システム概略設計書作成</w:t>
+      </w:r>
+    </w:p>
+    <w:p>
+      <w:pPr>
+        <w:pStyle w:val="a3"/>
+        <w:numPr>
+          <w:ilvl w:val="3"/>
+          <w:numId w:val="19"/>
+        </w:numPr>
+        <w:ind w:leftChars="0"/>
+      </w:pPr>
+      <w:r>
+        <w:rPr>
+          <w:rFonts w:hint="eastAsia"/>
+        </w:rPr>
+        <w:t>システム機能設計書作成</w:t>
+      </w:r>
+    </w:p>
+    <w:p>
+      <w:pPr>
+        <w:pStyle w:val="a3"/>
+        <w:numPr>
+          <w:ilvl w:val="3"/>
+          <w:numId w:val="19"/>
+        </w:numPr>
+        <w:ind w:leftChars="0"/>
+      </w:pPr>
+      <w:r>
+        <w:rPr>
+          <w:rFonts w:hint="eastAsia"/>
+        </w:rPr>
+        <w:t>システム画面設計書作成</w:t>
+      </w:r>
+    </w:p>
+    <w:p>
+      <w:pPr>
+        <w:pStyle w:val="a3"/>
+        <w:numPr>
+          <w:ilvl w:val="3"/>
+          <w:numId w:val="19"/>
+        </w:numPr>
+        <w:ind w:leftChars="0"/>
+      </w:pPr>
+      <w:r>
+        <w:rPr>
+          <w:rFonts w:hint="eastAsia"/>
+        </w:rPr>
+        <w:lastRenderedPageBreak/>
+        <w:t>論理データ設計書作成</w:t>
+      </w:r>
+    </w:p>
+    <w:p>
+      <w:pPr>
+        <w:pStyle w:val="a3"/>
+        <w:numPr>
+          <w:ilvl w:val="1"/>
+          <w:numId w:val="19"/>
+        </w:numPr>
+        <w:ind w:leftChars="0"/>
+      </w:pPr>
+      <w:r>
+        <w:rPr>
+          <w:rFonts w:hint="eastAsia"/>
+        </w:rPr>
+        <w:t>契約書作成</w:t>
+      </w:r>
+    </w:p>
+    <w:p>
+      <w:pPr>
+        <w:pStyle w:val="a3"/>
+        <w:numPr>
+          <w:ilvl w:val="1"/>
+          <w:numId w:val="19"/>
+        </w:numPr>
+        <w:ind w:leftChars="0"/>
+      </w:pPr>
+      <w:r>
+        <w:rPr>
+          <w:rFonts w:hint="eastAsia"/>
+        </w:rPr>
+        <w:t>中間発表</w:t>
+      </w:r>
+    </w:p>
+    <w:p>
+      <w:pPr>
+        <w:pStyle w:val="a3"/>
+        <w:numPr>
+          <w:ilvl w:val="2"/>
+          <w:numId w:val="19"/>
+        </w:numPr>
+        <w:ind w:leftChars="0"/>
+      </w:pPr>
+      <w:r>
+        <w:rPr>
+          <w:rFonts w:hint="eastAsia"/>
+        </w:rPr>
+        <w:t>中間発表スライド作成</w:t>
+      </w:r>
+    </w:p>
+    <w:p>
+      <w:pPr>
+        <w:pStyle w:val="a3"/>
+        <w:numPr>
+          <w:ilvl w:val="1"/>
+          <w:numId w:val="19"/>
+        </w:numPr>
+        <w:ind w:leftChars="0"/>
+      </w:pPr>
+      <w:r>
+        <w:rPr>
+          <w:rFonts w:hint="eastAsia"/>
+        </w:rPr>
+        <w:t>発注</w:t>
+      </w:r>
+    </w:p>
+    <w:p>
+      <w:pPr>
+        <w:pStyle w:val="a3"/>
+        <w:numPr>
+          <w:ilvl w:val="2"/>
+          <w:numId w:val="19"/>
+        </w:numPr>
+        <w:ind w:leftChars="0"/>
+      </w:pPr>
+      <w:r>
+        <w:rPr>
+          <w:rFonts w:hint="eastAsia"/>
+        </w:rPr>
+        <w:t>発注書作成</w:t>
+      </w:r>
+    </w:p>
+    <w:p>
+      <w:pPr>
+        <w:pStyle w:val="a3"/>
+        <w:numPr>
+          <w:ilvl w:val="2"/>
+          <w:numId w:val="19"/>
+        </w:numPr>
+        <w:ind w:leftChars="0"/>
+      </w:pPr>
+      <w:r>
+        <w:rPr>
+          <w:rFonts w:hint="eastAsia"/>
+        </w:rPr>
+        <w:t>内部設計</w:t>
+      </w:r>
+    </w:p>
+    <w:p>
+      <w:pPr>
+        <w:pStyle w:val="a3"/>
+        <w:numPr>
+          <w:ilvl w:val="3"/>
+          <w:numId w:val="19"/>
+        </w:numPr>
+        <w:ind w:leftChars="0"/>
+      </w:pPr>
+      <w:r>
+        <w:rPr>
+          <w:rFonts w:hint="eastAsia"/>
+        </w:rPr>
+        <w:t>内部設計書作成</w:t>
+      </w:r>
+    </w:p>
+    <w:p>
+      <w:pPr>
+        <w:pStyle w:val="a3"/>
+        <w:numPr>
+          <w:ilvl w:val="2"/>
+          <w:numId w:val="19"/>
+        </w:numPr>
+        <w:ind w:leftChars="0"/>
+      </w:pPr>
+      <w:r>
+        <w:rPr>
+          <w:rFonts w:hint="eastAsia"/>
+        </w:rPr>
+        <w:t>プログラム</w:t>
+      </w:r>
+    </w:p>
+    <w:p>
+      <w:pPr>
+        <w:pStyle w:val="a3"/>
+        <w:numPr>
+          <w:ilvl w:val="3"/>
+          <w:numId w:val="19"/>
+        </w:numPr>
+        <w:ind w:leftChars="0"/>
+      </w:pPr>
+      <w:r>
+        <w:rPr>
+          <w:rFonts w:hint="eastAsia"/>
+        </w:rPr>
+        <w:t>プログラミング</w:t>
+      </w:r>
+    </w:p>
+    <w:p>
+      <w:pPr>
+        <w:pStyle w:val="a3"/>
+        <w:numPr>
+          <w:ilvl w:val="2"/>
+          <w:numId w:val="19"/>
+        </w:numPr>
+        <w:ind w:leftChars="0"/>
+      </w:pPr>
+      <w:r>
+        <w:rPr>
+          <w:rFonts w:hint="eastAsia"/>
+        </w:rPr>
+        <w:t>納品</w:t>
+      </w:r>
+    </w:p>
+    <w:p>
+      <w:pPr>
+        <w:pStyle w:val="a3"/>
+        <w:numPr>
+          <w:ilvl w:val="3"/>
+          <w:numId w:val="19"/>
+        </w:numPr>
+        <w:ind w:leftChars="0"/>
+      </w:pPr>
+      <w:r>
+        <w:rPr>
+          <w:rFonts w:hint="eastAsia"/>
+        </w:rPr>
+        <w:t>納品書作成</w:t>
+      </w:r>
+    </w:p>
+    <w:p>
+      <w:pPr>
+        <w:pStyle w:val="a3"/>
+        <w:numPr>
+          <w:ilvl w:val="3"/>
+          <w:numId w:val="19"/>
+        </w:numPr>
+        <w:ind w:leftChars="0"/>
+      </w:pPr>
+      <w:r>
+        <w:rPr>
+          <w:rFonts w:hint="eastAsia"/>
+        </w:rPr>
+        <w:t>マニュアル作成</w:t>
+      </w:r>
+    </w:p>
+    <w:p>
+      <w:pPr>
+        <w:pStyle w:val="a3"/>
+        <w:numPr>
+          <w:ilvl w:val="1"/>
+          <w:numId w:val="19"/>
+        </w:numPr>
+        <w:ind w:leftChars="0"/>
+      </w:pPr>
+      <w:r>
+        <w:rPr>
+          <w:rFonts w:hint="eastAsia"/>
+        </w:rPr>
+        <w:t>受け入れ</w:t>
+      </w:r>
+    </w:p>
+    <w:p>
+      <w:pPr>
+        <w:pStyle w:val="a3"/>
+        <w:numPr>
+          <w:ilvl w:val="2"/>
+          <w:numId w:val="19"/>
+        </w:numPr>
+        <w:ind w:leftChars="0"/>
+      </w:pPr>
+      <w:r>
+        <w:rPr>
+          <w:rFonts w:hint="eastAsia"/>
+        </w:rPr>
+        <w:t>受け入れテスト</w:t>
+      </w:r>
+    </w:p>
+    <w:p>
+      <w:pPr>
+        <w:pStyle w:val="a3"/>
+        <w:numPr>
+          <w:ilvl w:val="2"/>
+          <w:numId w:val="19"/>
+        </w:numPr>
+        <w:ind w:leftChars="0"/>
+        <w:rPr>
+          <w:rFonts w:hint="eastAsia"/>
+        </w:rPr>
+      </w:pPr>
+      <w:r>
+        <w:rPr>
+          <w:rFonts w:hint="eastAsia"/>
+        </w:rPr>
+        <w:t>検収</w:t>
+      </w:r>
+    </w:p>
+    <w:p>
+      <w:pPr>
+        <w:pStyle w:val="a3"/>
+        <w:numPr>
+          <w:ilvl w:val="0"/>
+          <w:numId w:val="19"/>
+        </w:numPr>
+        <w:ind w:leftChars="0"/>
+      </w:pPr>
+      <w:r>
+        <w:rPr>
+          <w:rFonts w:hint="eastAsia"/>
+        </w:rPr>
+        <w:t>プロジェクト監視・コントロール</w:t>
+      </w:r>
+    </w:p>
+    <w:p>
+      <w:pPr>
+        <w:pStyle w:val="a3"/>
+        <w:numPr>
+          <w:ilvl w:val="1"/>
+          <w:numId w:val="19"/>
+        </w:numPr>
+        <w:ind w:leftChars="0"/>
+      </w:pPr>
+      <w:r>
+        <w:rPr>
+          <w:rFonts w:hint="eastAsia"/>
+        </w:rPr>
+        <w:t>PJ</w:t>
+      </w:r>
+      <w:r>
+        <w:rPr>
+          <w:rFonts w:hint="eastAsia"/>
+        </w:rPr>
+        <w:t>管理</w:t>
+      </w:r>
+    </w:p>
+    <w:p>
+      <w:pPr>
+        <w:pStyle w:val="a3"/>
+        <w:numPr>
+          <w:ilvl w:val="2"/>
+          <w:numId w:val="19"/>
+        </w:numPr>
+        <w:ind w:leftChars="0"/>
+      </w:pPr>
+      <w:r>
+        <w:rPr>
+          <w:rFonts w:hint="eastAsia"/>
+        </w:rPr>
+        <w:t>議事録作成</w:t>
+      </w:r>
+    </w:p>
+    <w:p>
+      <w:pPr>
+        <w:pStyle w:val="a3"/>
+        <w:numPr>
+          <w:ilvl w:val="2"/>
+          <w:numId w:val="19"/>
+        </w:numPr>
+        <w:ind w:leftChars="0"/>
+      </w:pPr>
+      <w:r>
+        <w:rPr>
+          <w:rFonts w:hint="eastAsia"/>
+        </w:rPr>
+        <w:t>週報作成</w:t>
+      </w:r>
+    </w:p>
+    <w:p>
+      <w:pPr>
+        <w:pStyle w:val="a3"/>
+        <w:numPr>
+          <w:ilvl w:val="2"/>
+          <w:numId w:val="19"/>
+        </w:numPr>
+        <w:ind w:leftChars="0"/>
+      </w:pPr>
+      <w:r>
+        <w:rPr>
+          <w:rFonts w:hint="eastAsia"/>
+        </w:rPr>
+        <w:t>ガントチャート作成</w:t>
+      </w:r>
+    </w:p>
+    <w:p>
+      <w:pPr>
+        <w:pStyle w:val="a3"/>
+        <w:numPr>
+          <w:ilvl w:val="2"/>
+          <w:numId w:val="19"/>
+        </w:numPr>
+        <w:ind w:leftChars="0"/>
+        <w:rPr>
+          <w:rFonts w:hint="eastAsia"/>
+        </w:rPr>
+      </w:pPr>
+      <w:r>
+        <w:rPr>
+          <w:rFonts w:hint="eastAsia"/>
+        </w:rPr>
+        <w:t>EVM</w:t>
+      </w:r>
+      <w:r>
+        <w:rPr>
+          <w:rFonts w:hint="eastAsia"/>
+        </w:rPr>
+        <w:t>作成</w:t>
+      </w:r>
+    </w:p>
+    <w:p>
+      <w:pPr>
+        <w:pStyle w:val="a3"/>
+        <w:numPr>
+          <w:ilvl w:val="0"/>
+          <w:numId w:val="19"/>
+        </w:numPr>
+        <w:ind w:leftChars="0"/>
+      </w:pPr>
+      <w:r>
+        <w:rPr>
+          <w:rFonts w:hint="eastAsia"/>
+        </w:rPr>
+        <w:t>プロジェクト終結</w:t>
+      </w:r>
+    </w:p>
+    <w:p>
+      <w:pPr>
+        <w:pStyle w:val="a3"/>
+        <w:numPr>
+          <w:ilvl w:val="1"/>
+          <w:numId w:val="19"/>
+        </w:numPr>
+        <w:ind w:leftChars="0"/>
+      </w:pPr>
+      <w:r>
+        <w:rPr>
+          <w:rFonts w:hint="eastAsia"/>
+        </w:rPr>
+        <w:t>マネジメントレポート</w:t>
+      </w:r>
+    </w:p>
+    <w:p>
+      <w:pPr>
+        <w:pStyle w:val="a3"/>
+        <w:numPr>
+          <w:ilvl w:val="1"/>
+          <w:numId w:val="19"/>
+        </w:numPr>
+        <w:ind w:leftChars="0"/>
+      </w:pPr>
+      <w:r>
+        <w:rPr>
+          <w:rFonts w:hint="eastAsia"/>
+        </w:rPr>
+        <w:t>PD</w:t>
+      </w:r>
+      <w:r>
+        <w:rPr>
+          <w:rFonts w:hint="eastAsia"/>
+        </w:rPr>
+        <w:t>発表</w:t>
+      </w:r>
+    </w:p>
+    <w:p>
+      <w:pPr>
+        <w:pStyle w:val="a3"/>
+        <w:numPr>
+          <w:ilvl w:val="2"/>
+          <w:numId w:val="19"/>
+        </w:numPr>
+        <w:ind w:leftChars="0"/>
+        <w:rPr>
+          <w:rFonts w:hint="eastAsia"/>
+        </w:rPr>
+      </w:pPr>
+      <w:r>
+        <w:rPr>
+          <w:rFonts w:hint="eastAsia"/>
+        </w:rPr>
+        <w:t>PD</w:t>
+      </w:r>
+      <w:r>
+        <w:rPr>
+          <w:rFonts w:hint="eastAsia"/>
+        </w:rPr>
+        <w:t>発表スライド作成</w:t>
+      </w:r>
+    </w:p>
+    <w:p>
+      <w:pPr>
+        <w:pStyle w:val="a3"/>
+        <w:numPr>
+          <w:ilvl w:val="1"/>
+          <w:numId w:val="19"/>
+        </w:numPr>
+        <w:ind w:leftChars="0"/>
+      </w:pPr>
+      <w:r>
+        <w:rPr>
+          <w:rFonts w:hint="eastAsia"/>
+        </w:rPr>
+        <w:t>PM</w:t>
+      </w:r>
+      <w:r>
+        <w:rPr>
+          <w:rFonts w:hint="eastAsia"/>
+        </w:rPr>
+        <w:t>発表</w:t>
+      </w:r>
+    </w:p>
+    <w:p>
+      <w:pPr>
+        <w:pStyle w:val="a3"/>
+        <w:numPr>
+          <w:ilvl w:val="2"/>
+          <w:numId w:val="19"/>
+        </w:numPr>
+        <w:ind w:leftChars="0"/>
+        <w:rPr>
+          <w:rFonts w:hint="eastAsia"/>
+        </w:rPr>
+      </w:pPr>
+      <w:r>
+        <w:rPr>
+          <w:rFonts w:hint="eastAsia"/>
+        </w:rPr>
+        <w:t>PM</w:t>
+      </w:r>
+      <w:r>
+        <w:rPr>
+          <w:rFonts w:hint="eastAsia"/>
+        </w:rPr>
+        <w:t>発表スライド</w:t>
+      </w:r>
+    </w:p>
+    <w:p>
+      <w:pPr>
+        <w:rPr>
+          <w:rFonts w:hint="eastAsia"/>
+        </w:rPr>
+      </w:pPr>
+    </w:p>
+    <w:p>
+      <w:pPr>
+        <w:pStyle w:val="a3"/>
+        <w:ind w:leftChars="0" w:left="360"/>
+      </w:pPr>
+      <w:r>
+        <w:br w:type="page"/>
+      </w:r>
+    </w:p>
+    <w:p>
+      <w:pPr>
+        <w:pStyle w:val="ad"/>
+        <w:jc w:val="center"/>
+      </w:pPr>
+      <w:bookmarkStart w:id="38" w:name="_Toc389570971"/>
       <w:r>
         <w:rPr>
           <w:rFonts w:hint="eastAsia"/>
@@ -12007,7 +13236,7 @@
         <w:rPr>
           <w:noProof/>
         </w:rPr>
-        <w:t>5</w:t>
+        <w:t>6</w:t>
       </w:r>
       <w:r>
         <w:fldChar w:fldCharType="end"/>
@@ -12024,7 +13253,7 @@
         </w:rPr>
         <w:t>辞書</w:t>
       </w:r>
-      <w:bookmarkEnd w:id="37"/>
+      <w:bookmarkEnd w:id="38"/>
     </w:p>
     <w:tbl>
       <w:tblPr>
@@ -16920,12 +18149,12 @@
         <w:pStyle w:val="2"/>
         <w:numPr>
           <w:ilvl w:val="1"/>
-          <w:numId w:val="17"/>
+          <w:numId w:val="2"/>
         </w:numPr>
         <w:ind w:left="426"/>
       </w:pPr>
-      <w:bookmarkStart w:id="38" w:name="_Toc357763930"/>
-      <w:bookmarkStart w:id="39" w:name="_Toc389493388"/>
+      <w:bookmarkStart w:id="39" w:name="_Toc357763930"/>
+      <w:bookmarkStart w:id="40" w:name="_Toc389493388"/>
       <w:r>
         <w:rPr>
           <w:rFonts w:hint="eastAsia"/>
@@ -16933,8 +18162,8 @@
         <w:lastRenderedPageBreak/>
         <w:t>スケジュール・ベースライン</w:t>
       </w:r>
-      <w:bookmarkEnd w:id="38"/>
       <w:bookmarkEnd w:id="39"/>
+      <w:bookmarkEnd w:id="40"/>
     </w:p>
     <w:p>
       <w:r>
@@ -16968,20 +18197,20 @@
         <w:pStyle w:val="2"/>
         <w:numPr>
           <w:ilvl w:val="1"/>
-          <w:numId w:val="17"/>
+          <w:numId w:val="2"/>
         </w:numPr>
         <w:ind w:left="426"/>
       </w:pPr>
-      <w:bookmarkStart w:id="40" w:name="_Toc357763931"/>
-      <w:bookmarkStart w:id="41" w:name="_Toc389493389"/>
+      <w:bookmarkStart w:id="41" w:name="_Toc357763931"/>
+      <w:bookmarkStart w:id="42" w:name="_Toc389493389"/>
       <w:r>
         <w:rPr>
           <w:rFonts w:hint="eastAsia"/>
         </w:rPr>
         <w:t>コスト・パフォーマンス・ベースライン</w:t>
       </w:r>
-      <w:bookmarkEnd w:id="40"/>
       <w:bookmarkEnd w:id="41"/>
+      <w:bookmarkEnd w:id="42"/>
     </w:p>
     <w:p>
       <w:r>
@@ -17077,7 +18306,7 @@
         <w:pStyle w:val="ad"/>
         <w:jc w:val="center"/>
       </w:pPr>
-      <w:bookmarkStart w:id="42" w:name="_Toc389235561"/>
+      <w:bookmarkStart w:id="43" w:name="_Toc389235561"/>
       <w:r>
         <w:rPr>
           <w:rFonts w:hint="eastAsia"/>
@@ -17130,27 +18359,24 @@
         <w:fldChar w:fldCharType="end"/>
       </w:r>
       <w:r>
-        <w:t xml:space="preserve"> </w:t>
-      </w:r>
-      <w:r>
         <w:rPr>
           <w:rFonts w:hint="eastAsia"/>
         </w:rPr>
         <w:t>EVM</w:t>
       </w:r>
-      <w:bookmarkEnd w:id="42"/>
+      <w:bookmarkEnd w:id="43"/>
     </w:p>
     <w:p>
       <w:pPr>
         <w:pStyle w:val="2"/>
         <w:numPr>
           <w:ilvl w:val="1"/>
-          <w:numId w:val="17"/>
+          <w:numId w:val="2"/>
         </w:numPr>
         <w:ind w:left="426"/>
       </w:pPr>
-      <w:bookmarkStart w:id="43" w:name="_Toc357763932"/>
-      <w:bookmarkStart w:id="44" w:name="_Toc389493390"/>
+      <w:bookmarkStart w:id="44" w:name="_Toc357763932"/>
+      <w:bookmarkStart w:id="45" w:name="_Toc389493390"/>
       <w:r>
         <w:rPr>
           <w:rFonts w:hint="eastAsia"/>
@@ -17158,8 +18384,8 @@
         <w:lastRenderedPageBreak/>
         <w:t>リスク・ブレークダウン・ストラクチャーとリスク登録簿</w:t>
       </w:r>
-      <w:bookmarkEnd w:id="43"/>
       <w:bookmarkEnd w:id="44"/>
+      <w:bookmarkEnd w:id="45"/>
     </w:p>
     <w:p>
       <w:r>
@@ -17186,7 +18412,7 @@
         <w:pStyle w:val="ad"/>
         <w:jc w:val="center"/>
       </w:pPr>
-      <w:bookmarkStart w:id="45" w:name="_Toc389235562"/>
+      <w:bookmarkStart w:id="46" w:name="_Toc389235562"/>
       <w:r>
         <w:rPr>
           <w:rFonts w:hint="eastAsia"/>
@@ -17244,7 +18470,7 @@
         </w:rPr>
         <w:t>リスク・ブレークダウン・ストラクチャー</w:t>
       </w:r>
-      <w:bookmarkEnd w:id="45"/>
+      <w:bookmarkEnd w:id="46"/>
       <w:r>
         <w:br w:type="page"/>
       </w:r>
@@ -17254,7 +18480,7 @@
         <w:pStyle w:val="ad"/>
         <w:jc w:val="center"/>
       </w:pPr>
-      <w:bookmarkStart w:id="46" w:name="_Toc389235568"/>
+      <w:bookmarkStart w:id="47" w:name="_Toc389570972"/>
       <w:r>
         <w:rPr>
           <w:rFonts w:hint="eastAsia"/>
@@ -17302,7 +18528,7 @@
         <w:rPr>
           <w:noProof/>
         </w:rPr>
-        <w:t>6</w:t>
+        <w:t>7</w:t>
       </w:r>
       <w:r>
         <w:fldChar w:fldCharType="end"/>
@@ -17313,7 +18539,7 @@
         </w:rPr>
         <w:t>リスク登録簿</w:t>
       </w:r>
-      <w:bookmarkEnd w:id="46"/>
+      <w:bookmarkEnd w:id="47"/>
     </w:p>
     <w:tbl>
       <w:tblPr>
@@ -17355,7 +18581,7 @@
                 <w:szCs w:val="24"/>
               </w:rPr>
             </w:pPr>
-            <w:bookmarkStart w:id="47" w:name="OLE_LINK1"/>
+            <w:bookmarkStart w:id="48" w:name="OLE_LINK1"/>
             <w:r>
               <w:rPr>
                 <w:rFonts w:ascii="ＭＳ Ｐゴシック" w:eastAsia="ＭＳ Ｐゴシック" w:hAnsi="ＭＳ Ｐゴシック" w:hint="eastAsia"/>
@@ -19782,12 +21008,21 @@
                 <w:szCs w:val="24"/>
               </w:rPr>
             </w:pPr>
+            <w:proofErr w:type="spellStart"/>
             <w:r>
               <w:rPr>
                 <w:rFonts w:ascii="ＭＳ Ｐゴシック" w:eastAsia="ＭＳ Ｐゴシック" w:hAnsi="ＭＳ Ｐゴシック" w:hint="eastAsia"/>
                 <w:szCs w:val="24"/>
               </w:rPr>
-              <w:t>GitHubを使って管理する</w:t>
+              <w:t>GitHub</w:t>
+            </w:r>
+            <w:proofErr w:type="spellEnd"/>
+            <w:r>
+              <w:rPr>
+                <w:rFonts w:ascii="ＭＳ Ｐゴシック" w:eastAsia="ＭＳ Ｐゴシック" w:hAnsi="ＭＳ Ｐゴシック" w:hint="eastAsia"/>
+                <w:szCs w:val="24"/>
+              </w:rPr>
+              <w:t>を使って管理する</w:t>
             </w:r>
             <w:r>
               <w:rPr>
@@ -21101,7 +22336,7 @@
           </w:p>
         </w:tc>
       </w:tr>
-      <w:bookmarkEnd w:id="47"/>
+      <w:bookmarkEnd w:id="48"/>
     </w:tbl>
     <w:p>
       <w:pPr>
@@ -21110,7 +22345,7 @@
       </w:pPr>
     </w:p>
     <w:p>
-      <w:bookmarkStart w:id="48" w:name="_Toc357763933"/>
+      <w:bookmarkStart w:id="49" w:name="_Toc357763933"/>
       <w:r>
         <w:br w:type="page"/>
       </w:r>
@@ -21120,11 +22355,11 @@
         <w:pStyle w:val="1"/>
         <w:numPr>
           <w:ilvl w:val="0"/>
-          <w:numId w:val="17"/>
+          <w:numId w:val="2"/>
         </w:numPr>
         <w:ind w:hanging="567"/>
       </w:pPr>
-      <w:bookmarkStart w:id="49" w:name="_Toc389493391"/>
+      <w:bookmarkStart w:id="50" w:name="_Toc389493391"/>
       <w:r>
         <w:rPr>
           <w:rFonts w:hint="eastAsia"/>
@@ -21132,28 +22367,28 @@
         <w:lastRenderedPageBreak/>
         <w:t>変更管理計画</w:t>
       </w:r>
-      <w:bookmarkEnd w:id="48"/>
       <w:bookmarkEnd w:id="49"/>
+      <w:bookmarkEnd w:id="50"/>
     </w:p>
     <w:p>
       <w:pPr>
         <w:pStyle w:val="2"/>
         <w:numPr>
           <w:ilvl w:val="1"/>
-          <w:numId w:val="17"/>
+          <w:numId w:val="2"/>
         </w:numPr>
         <w:ind w:left="426"/>
       </w:pPr>
-      <w:bookmarkStart w:id="50" w:name="_Toc357763934"/>
-      <w:bookmarkStart w:id="51" w:name="_Toc389493392"/>
+      <w:bookmarkStart w:id="51" w:name="_Toc357763934"/>
+      <w:bookmarkStart w:id="52" w:name="_Toc389493392"/>
       <w:r>
         <w:rPr>
           <w:rFonts w:hint="eastAsia"/>
         </w:rPr>
         <w:t>変更管理手順</w:t>
       </w:r>
-      <w:bookmarkEnd w:id="50"/>
       <w:bookmarkEnd w:id="51"/>
+      <w:bookmarkEnd w:id="52"/>
     </w:p>
     <w:p>
       <w:r>
@@ -21180,7 +22415,7 @@
         <w:pStyle w:val="a3"/>
         <w:numPr>
           <w:ilvl w:val="0"/>
-          <w:numId w:val="37"/>
+          <w:numId w:val="8"/>
         </w:numPr>
         <w:ind w:leftChars="0"/>
       </w:pPr>
@@ -21196,7 +22431,7 @@
         <w:pStyle w:val="a3"/>
         <w:numPr>
           <w:ilvl w:val="0"/>
-          <w:numId w:val="34"/>
+          <w:numId w:val="7"/>
         </w:numPr>
         <w:ind w:leftChars="0"/>
       </w:pPr>
@@ -21212,7 +22447,7 @@
         <w:pStyle w:val="a3"/>
         <w:numPr>
           <w:ilvl w:val="0"/>
-          <w:numId w:val="37"/>
+          <w:numId w:val="8"/>
         </w:numPr>
         <w:ind w:leftChars="0"/>
       </w:pPr>
@@ -21228,7 +22463,7 @@
         <w:pStyle w:val="a3"/>
         <w:numPr>
           <w:ilvl w:val="0"/>
-          <w:numId w:val="34"/>
+          <w:numId w:val="7"/>
         </w:numPr>
         <w:ind w:leftChars="0"/>
       </w:pPr>
@@ -21250,7 +22485,7 @@
         <w:pStyle w:val="a3"/>
         <w:numPr>
           <w:ilvl w:val="0"/>
-          <w:numId w:val="37"/>
+          <w:numId w:val="8"/>
         </w:numPr>
         <w:ind w:leftChars="0"/>
       </w:pPr>
@@ -21266,7 +22501,7 @@
         <w:pStyle w:val="a3"/>
         <w:numPr>
           <w:ilvl w:val="0"/>
-          <w:numId w:val="34"/>
+          <w:numId w:val="7"/>
         </w:numPr>
         <w:ind w:leftChars="0"/>
       </w:pPr>
@@ -21318,7 +22553,7 @@
         <w:pStyle w:val="a3"/>
         <w:numPr>
           <w:ilvl w:val="0"/>
-          <w:numId w:val="37"/>
+          <w:numId w:val="8"/>
         </w:numPr>
         <w:ind w:leftChars="0"/>
       </w:pPr>
@@ -21334,7 +22569,7 @@
         <w:pStyle w:val="a3"/>
         <w:numPr>
           <w:ilvl w:val="0"/>
-          <w:numId w:val="34"/>
+          <w:numId w:val="7"/>
         </w:numPr>
         <w:ind w:leftChars="0"/>
       </w:pPr>
@@ -21350,7 +22585,7 @@
         <w:pStyle w:val="a3"/>
         <w:numPr>
           <w:ilvl w:val="0"/>
-          <w:numId w:val="37"/>
+          <w:numId w:val="8"/>
         </w:numPr>
         <w:ind w:leftChars="0"/>
       </w:pPr>
@@ -21366,7 +22601,7 @@
         <w:pStyle w:val="a3"/>
         <w:numPr>
           <w:ilvl w:val="0"/>
-          <w:numId w:val="34"/>
+          <w:numId w:val="7"/>
         </w:numPr>
         <w:ind w:leftChars="0"/>
       </w:pPr>
@@ -21382,7 +22617,7 @@
         <w:pStyle w:val="a3"/>
         <w:numPr>
           <w:ilvl w:val="0"/>
-          <w:numId w:val="37"/>
+          <w:numId w:val="8"/>
         </w:numPr>
         <w:ind w:leftChars="0"/>
       </w:pPr>
@@ -21398,7 +22633,7 @@
         <w:pStyle w:val="a3"/>
         <w:numPr>
           <w:ilvl w:val="0"/>
-          <w:numId w:val="34"/>
+          <w:numId w:val="7"/>
         </w:numPr>
         <w:ind w:leftChars="0"/>
       </w:pPr>
@@ -21415,23 +22650,23 @@
         <w:pStyle w:val="2"/>
         <w:numPr>
           <w:ilvl w:val="1"/>
-          <w:numId w:val="17"/>
+          <w:numId w:val="2"/>
         </w:numPr>
         <w:ind w:left="426"/>
         <w:rPr>
           <w:rFonts w:asciiTheme="minorHAnsi" w:eastAsiaTheme="minorEastAsia" w:hAnsiTheme="minorHAnsi" w:cstheme="minorBidi"/>
         </w:rPr>
       </w:pPr>
-      <w:bookmarkStart w:id="52" w:name="_Toc357763935"/>
-      <w:bookmarkStart w:id="53" w:name="_Toc389493393"/>
+      <w:bookmarkStart w:id="53" w:name="_Toc357763935"/>
+      <w:bookmarkStart w:id="54" w:name="_Toc389493393"/>
       <w:r>
         <w:rPr>
           <w:rFonts w:asciiTheme="minorHAnsi" w:eastAsiaTheme="minorEastAsia" w:hAnsiTheme="minorHAnsi" w:cstheme="minorBidi" w:hint="eastAsia"/>
         </w:rPr>
         <w:t>変更管理方法</w:t>
       </w:r>
-      <w:bookmarkEnd w:id="52"/>
       <w:bookmarkEnd w:id="53"/>
+      <w:bookmarkEnd w:id="54"/>
     </w:p>
     <w:p>
       <w:r>
@@ -21563,7 +22798,7 @@
             <w:noProof/>
             <w:lang w:val="ja-JP"/>
           </w:rPr>
-          <w:t>15</w:t>
+          <w:t>17</w:t>
         </w:r>
         <w:r>
           <w:fldChar w:fldCharType="end"/>
@@ -21658,9 +22893,9 @@
 <file path=word/numbering.xml><?xml version="1.0" encoding="utf-8"?>
 <w:numbering xmlns:wpc="http://schemas.microsoft.com/office/word/2010/wordprocessingCanvas" xmlns:mc="http://schemas.openxmlformats.org/markup-compatibility/2006" xmlns:o="urn:schemas-microsoft-com:office:office" xmlns:r="http://schemas.openxmlformats.org/officeDocument/2006/relationships" xmlns:m="http://schemas.openxmlformats.org/officeDocument/2006/math" xmlns:v="urn:schemas-microsoft-com:vml" xmlns:wp14="http://schemas.microsoft.com/office/word/2010/wordprocessingDrawing" xmlns:wp="http://schemas.openxmlformats.org/drawingml/2006/wordprocessingDrawing" xmlns:w10="urn:schemas-microsoft-com:office:word" xmlns:w="http://schemas.openxmlformats.org/wordprocessingml/2006/main" xmlns:w14="http://schemas.microsoft.com/office/word/2010/wordml" xmlns:w15="http://schemas.microsoft.com/office/word/2012/wordml" xmlns:wpg="http://schemas.microsoft.com/office/word/2010/wordprocessingGroup" xmlns:wpi="http://schemas.microsoft.com/office/word/2010/wordprocessingInk" xmlns:wne="http://schemas.microsoft.com/office/word/2006/wordml" xmlns:wps="http://schemas.microsoft.com/office/word/2010/wordprocessingShape" mc:Ignorable="w14 w15 wp14">
   <w:abstractNum w:abstractNumId="0">
-    <w:nsid w:val="016C3A8A"/>
+    <w:nsid w:val="044A340E"/>
     <w:multiLevelType w:val="hybridMultilevel"/>
-    <w:tmpl w:val="E68AD9A8"/>
+    <w:tmpl w:val="8C1463CC"/>
     <w:lvl w:ilvl="0" w:tplc="33C8E738">
       <w:numFmt w:val="bullet"/>
       <w:lvlText w:val="・"/>
@@ -21770,9 +23005,187 @@
     </w:lvl>
   </w:abstractNum>
   <w:abstractNum w:abstractNumId="1">
-    <w:nsid w:val="044A340E"/>
+    <w:nsid w:val="065C24CA"/>
     <w:multiLevelType w:val="hybridMultilevel"/>
-    <w:tmpl w:val="8C1463CC"/>
+    <w:tmpl w:val="7B6EA6E0"/>
+    <w:lvl w:ilvl="0" w:tplc="DA7C67BE">
+      <w:start w:val="1"/>
+      <w:numFmt w:val="decimal"/>
+      <w:lvlText w:val="（%1）"/>
+      <w:lvlJc w:val="left"/>
+      <w:pPr>
+        <w:ind w:left="568" w:hanging="720"/>
+      </w:pPr>
+      <w:rPr>
+        <w:rFonts w:hint="eastAsia"/>
+      </w:rPr>
+    </w:lvl>
+    <w:lvl w:ilvl="1" w:tplc="04090017" w:tentative="1">
+      <w:start w:val="1"/>
+      <w:numFmt w:val="aiueoFullWidth"/>
+      <w:lvlText w:val="(%2)"/>
+      <w:lvlJc w:val="left"/>
+      <w:pPr>
+        <w:ind w:left="688" w:hanging="420"/>
+      </w:pPr>
+    </w:lvl>
+    <w:lvl w:ilvl="2" w:tplc="04090011" w:tentative="1">
+      <w:start w:val="1"/>
+      <w:numFmt w:val="decimalEnclosedCircle"/>
+      <w:lvlText w:val="%3"/>
+      <w:lvlJc w:val="left"/>
+      <w:pPr>
+        <w:ind w:left="1108" w:hanging="420"/>
+      </w:pPr>
+    </w:lvl>
+    <w:lvl w:ilvl="3" w:tplc="0409000F" w:tentative="1">
+      <w:start w:val="1"/>
+      <w:numFmt w:val="decimal"/>
+      <w:lvlText w:val="%4."/>
+      <w:lvlJc w:val="left"/>
+      <w:pPr>
+        <w:ind w:left="1528" w:hanging="420"/>
+      </w:pPr>
+    </w:lvl>
+    <w:lvl w:ilvl="4" w:tplc="04090017" w:tentative="1">
+      <w:start w:val="1"/>
+      <w:numFmt w:val="aiueoFullWidth"/>
+      <w:lvlText w:val="(%5)"/>
+      <w:lvlJc w:val="left"/>
+      <w:pPr>
+        <w:ind w:left="1948" w:hanging="420"/>
+      </w:pPr>
+    </w:lvl>
+    <w:lvl w:ilvl="5" w:tplc="04090011" w:tentative="1">
+      <w:start w:val="1"/>
+      <w:numFmt w:val="decimalEnclosedCircle"/>
+      <w:lvlText w:val="%6"/>
+      <w:lvlJc w:val="left"/>
+      <w:pPr>
+        <w:ind w:left="2368" w:hanging="420"/>
+      </w:pPr>
+    </w:lvl>
+    <w:lvl w:ilvl="6" w:tplc="0409000F" w:tentative="1">
+      <w:start w:val="1"/>
+      <w:numFmt w:val="decimal"/>
+      <w:lvlText w:val="%7."/>
+      <w:lvlJc w:val="left"/>
+      <w:pPr>
+        <w:ind w:left="2788" w:hanging="420"/>
+      </w:pPr>
+    </w:lvl>
+    <w:lvl w:ilvl="7" w:tplc="04090017" w:tentative="1">
+      <w:start w:val="1"/>
+      <w:numFmt w:val="aiueoFullWidth"/>
+      <w:lvlText w:val="(%8)"/>
+      <w:lvlJc w:val="left"/>
+      <w:pPr>
+        <w:ind w:left="3208" w:hanging="420"/>
+      </w:pPr>
+    </w:lvl>
+    <w:lvl w:ilvl="8" w:tplc="04090011" w:tentative="1">
+      <w:start w:val="1"/>
+      <w:numFmt w:val="decimalEnclosedCircle"/>
+      <w:lvlText w:val="%9"/>
+      <w:lvlJc w:val="left"/>
+      <w:pPr>
+        <w:ind w:left="3628" w:hanging="420"/>
+      </w:pPr>
+    </w:lvl>
+  </w:abstractNum>
+  <w:abstractNum w:abstractNumId="2">
+    <w:nsid w:val="092B591D"/>
+    <w:multiLevelType w:val="hybridMultilevel"/>
+    <w:tmpl w:val="6A163EA2"/>
+    <w:lvl w:ilvl="0" w:tplc="4A6A250E">
+      <w:start w:val="1"/>
+      <w:numFmt w:val="decimal"/>
+      <w:lvlText w:val="(%1)"/>
+      <w:lvlJc w:val="left"/>
+      <w:pPr>
+        <w:ind w:left="780" w:hanging="420"/>
+      </w:pPr>
+      <w:rPr>
+        <w:rFonts w:hint="eastAsia"/>
+      </w:rPr>
+    </w:lvl>
+    <w:lvl w:ilvl="1" w:tplc="04090017" w:tentative="1">
+      <w:start w:val="1"/>
+      <w:numFmt w:val="aiueoFullWidth"/>
+      <w:lvlText w:val="(%2)"/>
+      <w:lvlJc w:val="left"/>
+      <w:pPr>
+        <w:ind w:left="1200" w:hanging="420"/>
+      </w:pPr>
+    </w:lvl>
+    <w:lvl w:ilvl="2" w:tplc="04090011" w:tentative="1">
+      <w:start w:val="1"/>
+      <w:numFmt w:val="decimalEnclosedCircle"/>
+      <w:lvlText w:val="%3"/>
+      <w:lvlJc w:val="left"/>
+      <w:pPr>
+        <w:ind w:left="1620" w:hanging="420"/>
+      </w:pPr>
+    </w:lvl>
+    <w:lvl w:ilvl="3" w:tplc="0409000F" w:tentative="1">
+      <w:start w:val="1"/>
+      <w:numFmt w:val="decimal"/>
+      <w:lvlText w:val="%4."/>
+      <w:lvlJc w:val="left"/>
+      <w:pPr>
+        <w:ind w:left="2040" w:hanging="420"/>
+      </w:pPr>
+    </w:lvl>
+    <w:lvl w:ilvl="4" w:tplc="04090017" w:tentative="1">
+      <w:start w:val="1"/>
+      <w:numFmt w:val="aiueoFullWidth"/>
+      <w:lvlText w:val="(%5)"/>
+      <w:lvlJc w:val="left"/>
+      <w:pPr>
+        <w:ind w:left="2460" w:hanging="420"/>
+      </w:pPr>
+    </w:lvl>
+    <w:lvl w:ilvl="5" w:tplc="04090011" w:tentative="1">
+      <w:start w:val="1"/>
+      <w:numFmt w:val="decimalEnclosedCircle"/>
+      <w:lvlText w:val="%6"/>
+      <w:lvlJc w:val="left"/>
+      <w:pPr>
+        <w:ind w:left="2880" w:hanging="420"/>
+      </w:pPr>
+    </w:lvl>
+    <w:lvl w:ilvl="6" w:tplc="0409000F" w:tentative="1">
+      <w:start w:val="1"/>
+      <w:numFmt w:val="decimal"/>
+      <w:lvlText w:val="%7."/>
+      <w:lvlJc w:val="left"/>
+      <w:pPr>
+        <w:ind w:left="3300" w:hanging="420"/>
+      </w:pPr>
+    </w:lvl>
+    <w:lvl w:ilvl="7" w:tplc="04090017" w:tentative="1">
+      <w:start w:val="1"/>
+      <w:numFmt w:val="aiueoFullWidth"/>
+      <w:lvlText w:val="(%8)"/>
+      <w:lvlJc w:val="left"/>
+      <w:pPr>
+        <w:ind w:left="3720" w:hanging="420"/>
+      </w:pPr>
+    </w:lvl>
+    <w:lvl w:ilvl="8" w:tplc="04090011" w:tentative="1">
+      <w:start w:val="1"/>
+      <w:numFmt w:val="decimalEnclosedCircle"/>
+      <w:lvlText w:val="%9"/>
+      <w:lvlJc w:val="left"/>
+      <w:pPr>
+        <w:ind w:left="4140" w:hanging="420"/>
+      </w:pPr>
+    </w:lvl>
+  </w:abstractNum>
+  <w:abstractNum w:abstractNumId="3">
+    <w:nsid w:val="0EF90F21"/>
+    <w:multiLevelType w:val="hybridMultilevel"/>
+    <w:tmpl w:val="1C6A5FD6"/>
     <w:lvl w:ilvl="0" w:tplc="33C8E738">
       <w:numFmt w:val="bullet"/>
       <w:lvlText w:val="・"/>
@@ -21881,10 +23294,10 @@
       </w:rPr>
     </w:lvl>
   </w:abstractNum>
-  <w:abstractNum w:abstractNumId="2">
-    <w:nsid w:val="04C1119F"/>
+  <w:abstractNum w:abstractNumId="4">
+    <w:nsid w:val="1A974468"/>
     <w:multiLevelType w:val="hybridMultilevel"/>
-    <w:tmpl w:val="665C38D2"/>
+    <w:tmpl w:val="A7CCAAC4"/>
     <w:lvl w:ilvl="0" w:tplc="33C8E738">
       <w:numFmt w:val="bullet"/>
       <w:lvlText w:val="・"/>
@@ -21993,10 +23406,185 @@
       </w:rPr>
     </w:lvl>
   </w:abstractNum>
-  <w:abstractNum w:abstractNumId="3">
-    <w:nsid w:val="05A70603"/>
+  <w:abstractNum w:abstractNumId="5">
+    <w:nsid w:val="2A412D3E"/>
     <w:multiLevelType w:val="hybridMultilevel"/>
-    <w:tmpl w:val="BDD2C454"/>
+    <w:tmpl w:val="3C9466FA"/>
+    <w:lvl w:ilvl="0" w:tplc="DA7C67BE">
+      <w:start w:val="1"/>
+      <w:numFmt w:val="decimal"/>
+      <w:lvlText w:val="（%1）"/>
+      <w:lvlJc w:val="left"/>
+      <w:pPr>
+        <w:ind w:left="720" w:hanging="720"/>
+      </w:pPr>
+      <w:rPr>
+        <w:rFonts w:hint="eastAsia"/>
+      </w:rPr>
+    </w:lvl>
+    <w:lvl w:ilvl="1" w:tplc="04090017" w:tentative="1">
+      <w:start w:val="1"/>
+      <w:numFmt w:val="aiueoFullWidth"/>
+      <w:lvlText w:val="(%2)"/>
+      <w:lvlJc w:val="left"/>
+      <w:pPr>
+        <w:ind w:left="840" w:hanging="420"/>
+      </w:pPr>
+    </w:lvl>
+    <w:lvl w:ilvl="2" w:tplc="04090011" w:tentative="1">
+      <w:start w:val="1"/>
+      <w:numFmt w:val="decimalEnclosedCircle"/>
+      <w:lvlText w:val="%3"/>
+      <w:lvlJc w:val="left"/>
+      <w:pPr>
+        <w:ind w:left="1260" w:hanging="420"/>
+      </w:pPr>
+    </w:lvl>
+    <w:lvl w:ilvl="3" w:tplc="0409000F" w:tentative="1">
+      <w:start w:val="1"/>
+      <w:numFmt w:val="decimal"/>
+      <w:lvlText w:val="%4."/>
+      <w:lvlJc w:val="left"/>
+      <w:pPr>
+        <w:ind w:left="1680" w:hanging="420"/>
+      </w:pPr>
+    </w:lvl>
+    <w:lvl w:ilvl="4" w:tplc="04090017" w:tentative="1">
+      <w:start w:val="1"/>
+      <w:numFmt w:val="aiueoFullWidth"/>
+      <w:lvlText w:val="(%5)"/>
+      <w:lvlJc w:val="left"/>
+      <w:pPr>
+        <w:ind w:left="2100" w:hanging="420"/>
+      </w:pPr>
+    </w:lvl>
+    <w:lvl w:ilvl="5" w:tplc="04090011" w:tentative="1">
+      <w:start w:val="1"/>
+      <w:numFmt w:val="decimalEnclosedCircle"/>
+      <w:lvlText w:val="%6"/>
+      <w:lvlJc w:val="left"/>
+      <w:pPr>
+        <w:ind w:left="2520" w:hanging="420"/>
+      </w:pPr>
+    </w:lvl>
+    <w:lvl w:ilvl="6" w:tplc="0409000F" w:tentative="1">
+      <w:start w:val="1"/>
+      <w:numFmt w:val="decimal"/>
+      <w:lvlText w:val="%7."/>
+      <w:lvlJc w:val="left"/>
+      <w:pPr>
+        <w:ind w:left="2940" w:hanging="420"/>
+      </w:pPr>
+    </w:lvl>
+    <w:lvl w:ilvl="7" w:tplc="04090017" w:tentative="1">
+      <w:start w:val="1"/>
+      <w:numFmt w:val="aiueoFullWidth"/>
+      <w:lvlText w:val="(%8)"/>
+      <w:lvlJc w:val="left"/>
+      <w:pPr>
+        <w:ind w:left="3360" w:hanging="420"/>
+      </w:pPr>
+    </w:lvl>
+    <w:lvl w:ilvl="8" w:tplc="04090011" w:tentative="1">
+      <w:start w:val="1"/>
+      <w:numFmt w:val="decimalEnclosedCircle"/>
+      <w:lvlText w:val="%9"/>
+      <w:lvlJc w:val="left"/>
+      <w:pPr>
+        <w:ind w:left="3780" w:hanging="420"/>
+      </w:pPr>
+    </w:lvl>
+  </w:abstractNum>
+  <w:abstractNum w:abstractNumId="6">
+    <w:nsid w:val="33C84BFD"/>
+    <w:multiLevelType w:val="multilevel"/>
+    <w:tmpl w:val="0409001D"/>
+    <w:lvl w:ilvl="0">
+      <w:start w:val="1"/>
+      <w:numFmt w:val="decimal"/>
+      <w:lvlText w:val="%1"/>
+      <w:lvlJc w:val="left"/>
+      <w:pPr>
+        <w:ind w:left="425" w:hanging="425"/>
+      </w:pPr>
+    </w:lvl>
+    <w:lvl w:ilvl="1">
+      <w:start w:val="1"/>
+      <w:numFmt w:val="decimal"/>
+      <w:lvlText w:val="%1.%2"/>
+      <w:lvlJc w:val="left"/>
+      <w:pPr>
+        <w:ind w:left="992" w:hanging="567"/>
+      </w:pPr>
+    </w:lvl>
+    <w:lvl w:ilvl="2">
+      <w:start w:val="1"/>
+      <w:numFmt w:val="decimal"/>
+      <w:lvlText w:val="%1.%2.%3"/>
+      <w:lvlJc w:val="left"/>
+      <w:pPr>
+        <w:ind w:left="1418" w:hanging="567"/>
+      </w:pPr>
+    </w:lvl>
+    <w:lvl w:ilvl="3">
+      <w:start w:val="1"/>
+      <w:numFmt w:val="decimal"/>
+      <w:lvlText w:val="%1.%2.%3.%4"/>
+      <w:lvlJc w:val="left"/>
+      <w:pPr>
+        <w:ind w:left="1984" w:hanging="708"/>
+      </w:pPr>
+    </w:lvl>
+    <w:lvl w:ilvl="4">
+      <w:start w:val="1"/>
+      <w:numFmt w:val="decimal"/>
+      <w:lvlText w:val="%1.%2.%3.%4.%5"/>
+      <w:lvlJc w:val="left"/>
+      <w:pPr>
+        <w:ind w:left="2551" w:hanging="850"/>
+      </w:pPr>
+    </w:lvl>
+    <w:lvl w:ilvl="5">
+      <w:start w:val="1"/>
+      <w:numFmt w:val="decimal"/>
+      <w:lvlText w:val="%1.%2.%3.%4.%5.%6"/>
+      <w:lvlJc w:val="left"/>
+      <w:pPr>
+        <w:ind w:left="3260" w:hanging="1134"/>
+      </w:pPr>
+    </w:lvl>
+    <w:lvl w:ilvl="6">
+      <w:start w:val="1"/>
+      <w:numFmt w:val="decimal"/>
+      <w:lvlText w:val="%1.%2.%3.%4.%5.%6.%7"/>
+      <w:lvlJc w:val="left"/>
+      <w:pPr>
+        <w:ind w:left="3827" w:hanging="1276"/>
+      </w:pPr>
+    </w:lvl>
+    <w:lvl w:ilvl="7">
+      <w:start w:val="1"/>
+      <w:numFmt w:val="decimal"/>
+      <w:lvlText w:val="%1.%2.%3.%4.%5.%6.%7.%8"/>
+      <w:lvlJc w:val="left"/>
+      <w:pPr>
+        <w:ind w:left="4394" w:hanging="1418"/>
+      </w:pPr>
+    </w:lvl>
+    <w:lvl w:ilvl="8">
+      <w:start w:val="1"/>
+      <w:numFmt w:val="decimal"/>
+      <w:lvlText w:val="%1.%2.%3.%4.%5.%6.%7.%8.%9"/>
+      <w:lvlJc w:val="left"/>
+      <w:pPr>
+        <w:ind w:left="5102" w:hanging="1700"/>
+      </w:pPr>
+    </w:lvl>
+  </w:abstractNum>
+  <w:abstractNum w:abstractNumId="7">
+    <w:nsid w:val="3C7211CD"/>
+    <w:multiLevelType w:val="hybridMultilevel"/>
+    <w:tmpl w:val="C07CCAA8"/>
     <w:lvl w:ilvl="0" w:tplc="33C8E738">
       <w:numFmt w:val="bullet"/>
       <w:lvlText w:val="・"/>
@@ -22105,17 +23693,17 @@
       </w:rPr>
     </w:lvl>
   </w:abstractNum>
-  <w:abstractNum w:abstractNumId="4">
-    <w:nsid w:val="065C24CA"/>
+  <w:abstractNum w:abstractNumId="8">
+    <w:nsid w:val="3D565F11"/>
     <w:multiLevelType w:val="hybridMultilevel"/>
-    <w:tmpl w:val="7B6EA6E0"/>
+    <w:tmpl w:val="D902CDD4"/>
     <w:lvl w:ilvl="0" w:tplc="DA7C67BE">
       <w:start w:val="1"/>
       <w:numFmt w:val="decimal"/>
       <w:lvlText w:val="（%1）"/>
       <w:lvlJc w:val="left"/>
       <w:pPr>
-        <w:ind w:left="568" w:hanging="720"/>
+        <w:ind w:left="278" w:hanging="420"/>
       </w:pPr>
       <w:rPr>
         <w:rFonts w:hint="eastAsia"/>
@@ -22127,7 +23715,7 @@
       <w:lvlText w:val="(%2)"/>
       <w:lvlJc w:val="left"/>
       <w:pPr>
-        <w:ind w:left="688" w:hanging="420"/>
+        <w:ind w:left="698" w:hanging="420"/>
       </w:pPr>
     </w:lvl>
     <w:lvl w:ilvl="2" w:tplc="04090011" w:tentative="1">
@@ -22136,7 +23724,7 @@
       <w:lvlText w:val="%3"/>
       <w:lvlJc w:val="left"/>
       <w:pPr>
-        <w:ind w:left="1108" w:hanging="420"/>
+        <w:ind w:left="1118" w:hanging="420"/>
       </w:pPr>
     </w:lvl>
     <w:lvl w:ilvl="3" w:tplc="0409000F" w:tentative="1">
@@ -22145,7 +23733,7 @@
       <w:lvlText w:val="%4."/>
       <w:lvlJc w:val="left"/>
       <w:pPr>
-        <w:ind w:left="1528" w:hanging="420"/>
+        <w:ind w:left="1538" w:hanging="420"/>
       </w:pPr>
     </w:lvl>
     <w:lvl w:ilvl="4" w:tplc="04090017" w:tentative="1">
@@ -22154,7 +23742,7 @@
       <w:lvlText w:val="(%5)"/>
       <w:lvlJc w:val="left"/>
       <w:pPr>
-        <w:ind w:left="1948" w:hanging="420"/>
+        <w:ind w:left="1958" w:hanging="420"/>
       </w:pPr>
     </w:lvl>
     <w:lvl w:ilvl="5" w:tplc="04090011" w:tentative="1">
@@ -22163,7 +23751,7 @@
       <w:lvlText w:val="%6"/>
       <w:lvlJc w:val="left"/>
       <w:pPr>
-        <w:ind w:left="2368" w:hanging="420"/>
+        <w:ind w:left="2378" w:hanging="420"/>
       </w:pPr>
     </w:lvl>
     <w:lvl w:ilvl="6" w:tplc="0409000F" w:tentative="1">
@@ -22172,7 +23760,7 @@
       <w:lvlText w:val="%7."/>
       <w:lvlJc w:val="left"/>
       <w:pPr>
-        <w:ind w:left="2788" w:hanging="420"/>
+        <w:ind w:left="2798" w:hanging="420"/>
       </w:pPr>
     </w:lvl>
     <w:lvl w:ilvl="7" w:tplc="04090017" w:tentative="1">
@@ -22181,7 +23769,7 @@
       <w:lvlText w:val="(%8)"/>
       <w:lvlJc w:val="left"/>
       <w:pPr>
-        <w:ind w:left="3208" w:hanging="420"/>
+        <w:ind w:left="3218" w:hanging="420"/>
       </w:pPr>
     </w:lvl>
     <w:lvl w:ilvl="8" w:tplc="04090011" w:tentative="1">
@@ -22190,21 +23778,21 @@
       <w:lvlText w:val="%9"/>
       <w:lvlJc w:val="left"/>
       <w:pPr>
-        <w:ind w:left="3628" w:hanging="420"/>
+        <w:ind w:left="3638" w:hanging="420"/>
       </w:pPr>
     </w:lvl>
   </w:abstractNum>
-  <w:abstractNum w:abstractNumId="5">
-    <w:nsid w:val="083760A0"/>
+  <w:abstractNum w:abstractNumId="9">
+    <w:nsid w:val="42BC73F0"/>
     <w:multiLevelType w:val="hybridMultilevel"/>
-    <w:tmpl w:val="93C2F9D8"/>
+    <w:tmpl w:val="3C6EC8C6"/>
     <w:lvl w:ilvl="0" w:tplc="C780ECE0">
       <w:start w:val="1"/>
       <w:numFmt w:val="decimal"/>
       <w:lvlText w:val="（%1）"/>
       <w:lvlJc w:val="left"/>
       <w:pPr>
-        <w:ind w:left="1712" w:hanging="720"/>
+        <w:ind w:left="420" w:hanging="420"/>
       </w:pPr>
       <w:rPr>
         <w:rFonts w:hint="default"/>
@@ -22216,7 +23804,7 @@
       <w:lvlText w:val="(%2)"/>
       <w:lvlJc w:val="left"/>
       <w:pPr>
-        <w:ind w:left="1832" w:hanging="420"/>
+        <w:ind w:left="840" w:hanging="420"/>
       </w:pPr>
     </w:lvl>
     <w:lvl w:ilvl="2" w:tplc="04090011" w:tentative="1">
@@ -22225,7 +23813,7 @@
       <w:lvlText w:val="%3"/>
       <w:lvlJc w:val="left"/>
       <w:pPr>
-        <w:ind w:left="2252" w:hanging="420"/>
+        <w:ind w:left="1260" w:hanging="420"/>
       </w:pPr>
     </w:lvl>
     <w:lvl w:ilvl="3" w:tplc="0409000F" w:tentative="1">
@@ -22234,7 +23822,7 @@
       <w:lvlText w:val="%4."/>
       <w:lvlJc w:val="left"/>
       <w:pPr>
-        <w:ind w:left="2672" w:hanging="420"/>
+        <w:ind w:left="1680" w:hanging="420"/>
       </w:pPr>
     </w:lvl>
     <w:lvl w:ilvl="4" w:tplc="04090017" w:tentative="1">
@@ -22243,7 +23831,7 @@
       <w:lvlText w:val="(%5)"/>
       <w:lvlJc w:val="left"/>
       <w:pPr>
-        <w:ind w:left="3092" w:hanging="420"/>
+        <w:ind w:left="2100" w:hanging="420"/>
       </w:pPr>
     </w:lvl>
     <w:lvl w:ilvl="5" w:tplc="04090011" w:tentative="1">
@@ -22252,7 +23840,7 @@
       <w:lvlText w:val="%6"/>
       <w:lvlJc w:val="left"/>
       <w:pPr>
-        <w:ind w:left="3512" w:hanging="420"/>
+        <w:ind w:left="2520" w:hanging="420"/>
       </w:pPr>
     </w:lvl>
     <w:lvl w:ilvl="6" w:tplc="0409000F" w:tentative="1">
@@ -22261,7 +23849,7 @@
       <w:lvlText w:val="%7."/>
       <w:lvlJc w:val="left"/>
       <w:pPr>
-        <w:ind w:left="3932" w:hanging="420"/>
+        <w:ind w:left="2940" w:hanging="420"/>
       </w:pPr>
     </w:lvl>
     <w:lvl w:ilvl="7" w:tplc="04090017" w:tentative="1">
@@ -22270,7 +23858,7 @@
       <w:lvlText w:val="(%8)"/>
       <w:lvlJc w:val="left"/>
       <w:pPr>
-        <w:ind w:left="4352" w:hanging="420"/>
+        <w:ind w:left="3360" w:hanging="420"/>
       </w:pPr>
     </w:lvl>
     <w:lvl w:ilvl="8" w:tplc="04090011" w:tentative="1">
@@ -22279,14 +23867,192 @@
       <w:lvlText w:val="%9"/>
       <w:lvlJc w:val="left"/>
       <w:pPr>
-        <w:ind w:left="4772" w:hanging="420"/>
+        <w:ind w:left="3780" w:hanging="420"/>
       </w:pPr>
     </w:lvl>
   </w:abstractNum>
-  <w:abstractNum w:abstractNumId="6">
-    <w:nsid w:val="08777792"/>
+  <w:abstractNum w:abstractNumId="10">
+    <w:nsid w:val="528D2984"/>
     <w:multiLevelType w:val="hybridMultilevel"/>
-    <w:tmpl w:val="C48A60EE"/>
+    <w:tmpl w:val="FA485E18"/>
+    <w:lvl w:ilvl="0" w:tplc="DA7C67BE">
+      <w:start w:val="1"/>
+      <w:numFmt w:val="decimal"/>
+      <w:lvlText w:val="（%1）"/>
+      <w:lvlJc w:val="left"/>
+      <w:pPr>
+        <w:ind w:left="267" w:hanging="420"/>
+      </w:pPr>
+      <w:rPr>
+        <w:rFonts w:hint="eastAsia"/>
+      </w:rPr>
+    </w:lvl>
+    <w:lvl w:ilvl="1" w:tplc="04090017" w:tentative="1">
+      <w:start w:val="1"/>
+      <w:numFmt w:val="aiueoFullWidth"/>
+      <w:lvlText w:val="(%2)"/>
+      <w:lvlJc w:val="left"/>
+      <w:pPr>
+        <w:ind w:left="687" w:hanging="420"/>
+      </w:pPr>
+    </w:lvl>
+    <w:lvl w:ilvl="2" w:tplc="04090011" w:tentative="1">
+      <w:start w:val="1"/>
+      <w:numFmt w:val="decimalEnclosedCircle"/>
+      <w:lvlText w:val="%3"/>
+      <w:lvlJc w:val="left"/>
+      <w:pPr>
+        <w:ind w:left="1107" w:hanging="420"/>
+      </w:pPr>
+    </w:lvl>
+    <w:lvl w:ilvl="3" w:tplc="0409000F" w:tentative="1">
+      <w:start w:val="1"/>
+      <w:numFmt w:val="decimal"/>
+      <w:lvlText w:val="%4."/>
+      <w:lvlJc w:val="left"/>
+      <w:pPr>
+        <w:ind w:left="1527" w:hanging="420"/>
+      </w:pPr>
+    </w:lvl>
+    <w:lvl w:ilvl="4" w:tplc="04090017" w:tentative="1">
+      <w:start w:val="1"/>
+      <w:numFmt w:val="aiueoFullWidth"/>
+      <w:lvlText w:val="(%5)"/>
+      <w:lvlJc w:val="left"/>
+      <w:pPr>
+        <w:ind w:left="1947" w:hanging="420"/>
+      </w:pPr>
+    </w:lvl>
+    <w:lvl w:ilvl="5" w:tplc="04090011" w:tentative="1">
+      <w:start w:val="1"/>
+      <w:numFmt w:val="decimalEnclosedCircle"/>
+      <w:lvlText w:val="%6"/>
+      <w:lvlJc w:val="left"/>
+      <w:pPr>
+        <w:ind w:left="2367" w:hanging="420"/>
+      </w:pPr>
+    </w:lvl>
+    <w:lvl w:ilvl="6" w:tplc="0409000F" w:tentative="1">
+      <w:start w:val="1"/>
+      <w:numFmt w:val="decimal"/>
+      <w:lvlText w:val="%7."/>
+      <w:lvlJc w:val="left"/>
+      <w:pPr>
+        <w:ind w:left="2787" w:hanging="420"/>
+      </w:pPr>
+    </w:lvl>
+    <w:lvl w:ilvl="7" w:tplc="04090017" w:tentative="1">
+      <w:start w:val="1"/>
+      <w:numFmt w:val="aiueoFullWidth"/>
+      <w:lvlText w:val="(%8)"/>
+      <w:lvlJc w:val="left"/>
+      <w:pPr>
+        <w:ind w:left="3207" w:hanging="420"/>
+      </w:pPr>
+    </w:lvl>
+    <w:lvl w:ilvl="8" w:tplc="04090011" w:tentative="1">
+      <w:start w:val="1"/>
+      <w:numFmt w:val="decimalEnclosedCircle"/>
+      <w:lvlText w:val="%9"/>
+      <w:lvlJc w:val="left"/>
+      <w:pPr>
+        <w:ind w:left="3627" w:hanging="420"/>
+      </w:pPr>
+    </w:lvl>
+  </w:abstractNum>
+  <w:abstractNum w:abstractNumId="11">
+    <w:nsid w:val="53C86B26"/>
+    <w:multiLevelType w:val="hybridMultilevel"/>
+    <w:tmpl w:val="6274785C"/>
+    <w:lvl w:ilvl="0" w:tplc="C780ECE0">
+      <w:start w:val="1"/>
+      <w:numFmt w:val="decimal"/>
+      <w:lvlText w:val="（%1）"/>
+      <w:lvlJc w:val="left"/>
+      <w:pPr>
+        <w:ind w:left="420" w:hanging="420"/>
+      </w:pPr>
+      <w:rPr>
+        <w:rFonts w:hint="default"/>
+      </w:rPr>
+    </w:lvl>
+    <w:lvl w:ilvl="1" w:tplc="04090017" w:tentative="1">
+      <w:start w:val="1"/>
+      <w:numFmt w:val="aiueoFullWidth"/>
+      <w:lvlText w:val="(%2)"/>
+      <w:lvlJc w:val="left"/>
+      <w:pPr>
+        <w:ind w:left="840" w:hanging="420"/>
+      </w:pPr>
+    </w:lvl>
+    <w:lvl w:ilvl="2" w:tplc="04090011" w:tentative="1">
+      <w:start w:val="1"/>
+      <w:numFmt w:val="decimalEnclosedCircle"/>
+      <w:lvlText w:val="%3"/>
+      <w:lvlJc w:val="left"/>
+      <w:pPr>
+        <w:ind w:left="1260" w:hanging="420"/>
+      </w:pPr>
+    </w:lvl>
+    <w:lvl w:ilvl="3" w:tplc="0409000F" w:tentative="1">
+      <w:start w:val="1"/>
+      <w:numFmt w:val="decimal"/>
+      <w:lvlText w:val="%4."/>
+      <w:lvlJc w:val="left"/>
+      <w:pPr>
+        <w:ind w:left="1680" w:hanging="420"/>
+      </w:pPr>
+    </w:lvl>
+    <w:lvl w:ilvl="4" w:tplc="04090017" w:tentative="1">
+      <w:start w:val="1"/>
+      <w:numFmt w:val="aiueoFullWidth"/>
+      <w:lvlText w:val="(%5)"/>
+      <w:lvlJc w:val="left"/>
+      <w:pPr>
+        <w:ind w:left="2100" w:hanging="420"/>
+      </w:pPr>
+    </w:lvl>
+    <w:lvl w:ilvl="5" w:tplc="04090011" w:tentative="1">
+      <w:start w:val="1"/>
+      <w:numFmt w:val="decimalEnclosedCircle"/>
+      <w:lvlText w:val="%6"/>
+      <w:lvlJc w:val="left"/>
+      <w:pPr>
+        <w:ind w:left="2520" w:hanging="420"/>
+      </w:pPr>
+    </w:lvl>
+    <w:lvl w:ilvl="6" w:tplc="0409000F" w:tentative="1">
+      <w:start w:val="1"/>
+      <w:numFmt w:val="decimal"/>
+      <w:lvlText w:val="%7."/>
+      <w:lvlJc w:val="left"/>
+      <w:pPr>
+        <w:ind w:left="2940" w:hanging="420"/>
+      </w:pPr>
+    </w:lvl>
+    <w:lvl w:ilvl="7" w:tplc="04090017" w:tentative="1">
+      <w:start w:val="1"/>
+      <w:numFmt w:val="aiueoFullWidth"/>
+      <w:lvlText w:val="(%8)"/>
+      <w:lvlJc w:val="left"/>
+      <w:pPr>
+        <w:ind w:left="3360" w:hanging="420"/>
+      </w:pPr>
+    </w:lvl>
+    <w:lvl w:ilvl="8" w:tplc="04090011" w:tentative="1">
+      <w:start w:val="1"/>
+      <w:numFmt w:val="decimalEnclosedCircle"/>
+      <w:lvlText w:val="%9"/>
+      <w:lvlJc w:val="left"/>
+      <w:pPr>
+        <w:ind w:left="3780" w:hanging="420"/>
+      </w:pPr>
+    </w:lvl>
+  </w:abstractNum>
+  <w:abstractNum w:abstractNumId="12">
+    <w:nsid w:val="53DB3BAB"/>
+    <w:multiLevelType w:val="hybridMultilevel"/>
+    <w:tmpl w:val="232E14BE"/>
     <w:lvl w:ilvl="0" w:tplc="33C8E738">
       <w:numFmt w:val="bullet"/>
       <w:lvlText w:val="・"/>
@@ -22395,106 +24161,327 @@
       </w:rPr>
     </w:lvl>
   </w:abstractNum>
-  <w:abstractNum w:abstractNumId="7">
-    <w:nsid w:val="08AE36F8"/>
+  <w:abstractNum w:abstractNumId="13">
+    <w:nsid w:val="57E24F8B"/>
+    <w:multiLevelType w:val="multilevel"/>
+    <w:tmpl w:val="0409001D"/>
+    <w:lvl w:ilvl="0">
+      <w:start w:val="1"/>
+      <w:numFmt w:val="decimal"/>
+      <w:lvlText w:val="%1"/>
+      <w:lvlJc w:val="left"/>
+      <w:pPr>
+        <w:ind w:left="425" w:hanging="425"/>
+      </w:pPr>
+    </w:lvl>
+    <w:lvl w:ilvl="1">
+      <w:start w:val="1"/>
+      <w:numFmt w:val="decimal"/>
+      <w:lvlText w:val="%1.%2"/>
+      <w:lvlJc w:val="left"/>
+      <w:pPr>
+        <w:ind w:left="992" w:hanging="567"/>
+      </w:pPr>
+    </w:lvl>
+    <w:lvl w:ilvl="2">
+      <w:start w:val="1"/>
+      <w:numFmt w:val="decimal"/>
+      <w:lvlText w:val="%1.%2.%3"/>
+      <w:lvlJc w:val="left"/>
+      <w:pPr>
+        <w:ind w:left="1418" w:hanging="567"/>
+      </w:pPr>
+    </w:lvl>
+    <w:lvl w:ilvl="3">
+      <w:start w:val="1"/>
+      <w:numFmt w:val="decimal"/>
+      <w:lvlText w:val="%1.%2.%3.%4"/>
+      <w:lvlJc w:val="left"/>
+      <w:pPr>
+        <w:ind w:left="1984" w:hanging="708"/>
+      </w:pPr>
+    </w:lvl>
+    <w:lvl w:ilvl="4">
+      <w:start w:val="1"/>
+      <w:numFmt w:val="decimal"/>
+      <w:lvlText w:val="%1.%2.%3.%4.%5"/>
+      <w:lvlJc w:val="left"/>
+      <w:pPr>
+        <w:ind w:left="2551" w:hanging="850"/>
+      </w:pPr>
+    </w:lvl>
+    <w:lvl w:ilvl="5">
+      <w:start w:val="1"/>
+      <w:numFmt w:val="decimal"/>
+      <w:lvlText w:val="%1.%2.%3.%4.%5.%6"/>
+      <w:lvlJc w:val="left"/>
+      <w:pPr>
+        <w:ind w:left="3260" w:hanging="1134"/>
+      </w:pPr>
+    </w:lvl>
+    <w:lvl w:ilvl="6">
+      <w:start w:val="1"/>
+      <w:numFmt w:val="decimal"/>
+      <w:lvlText w:val="%1.%2.%3.%4.%5.%6.%7"/>
+      <w:lvlJc w:val="left"/>
+      <w:pPr>
+        <w:ind w:left="3827" w:hanging="1276"/>
+      </w:pPr>
+    </w:lvl>
+    <w:lvl w:ilvl="7">
+      <w:start w:val="1"/>
+      <w:numFmt w:val="decimal"/>
+      <w:lvlText w:val="%1.%2.%3.%4.%5.%6.%7.%8"/>
+      <w:lvlJc w:val="left"/>
+      <w:pPr>
+        <w:ind w:left="4394" w:hanging="1418"/>
+      </w:pPr>
+    </w:lvl>
+    <w:lvl w:ilvl="8">
+      <w:start w:val="1"/>
+      <w:numFmt w:val="decimal"/>
+      <w:lvlText w:val="%1.%2.%3.%4.%5.%6.%7.%8.%9"/>
+      <w:lvlJc w:val="left"/>
+      <w:pPr>
+        <w:ind w:left="5102" w:hanging="1700"/>
+      </w:pPr>
+    </w:lvl>
+  </w:abstractNum>
+  <w:abstractNum w:abstractNumId="14">
+    <w:nsid w:val="6C51366F"/>
     <w:multiLevelType w:val="hybridMultilevel"/>
-    <w:tmpl w:val="8FBC9D7E"/>
-    <w:lvl w:ilvl="0" w:tplc="7DDE32D6">
+    <w:tmpl w:val="486E0DB6"/>
+    <w:lvl w:ilvl="0" w:tplc="33C8E738">
+      <w:numFmt w:val="bullet"/>
+      <w:lvlText w:val="・"/>
+      <w:lvlJc w:val="left"/>
+      <w:pPr>
+        <w:ind w:left="420" w:hanging="420"/>
+      </w:pPr>
+      <w:rPr>
+        <w:rFonts w:ascii="ＭＳ 明朝" w:eastAsia="ＭＳ 明朝" w:hAnsi="ＭＳ 明朝" w:cstheme="minorBidi" w:hint="eastAsia"/>
+      </w:rPr>
+    </w:lvl>
+    <w:lvl w:ilvl="1" w:tplc="0409000B" w:tentative="1">
+      <w:start w:val="1"/>
+      <w:numFmt w:val="bullet"/>
+      <w:lvlText w:val=""/>
+      <w:lvlJc w:val="left"/>
+      <w:pPr>
+        <w:ind w:left="840" w:hanging="420"/>
+      </w:pPr>
+      <w:rPr>
+        <w:rFonts w:ascii="Wingdings" w:hAnsi="Wingdings" w:hint="default"/>
+      </w:rPr>
+    </w:lvl>
+    <w:lvl w:ilvl="2" w:tplc="0409000D" w:tentative="1">
+      <w:start w:val="1"/>
+      <w:numFmt w:val="bullet"/>
+      <w:lvlText w:val=""/>
+      <w:lvlJc w:val="left"/>
+      <w:pPr>
+        <w:ind w:left="1260" w:hanging="420"/>
+      </w:pPr>
+      <w:rPr>
+        <w:rFonts w:ascii="Wingdings" w:hAnsi="Wingdings" w:hint="default"/>
+      </w:rPr>
+    </w:lvl>
+    <w:lvl w:ilvl="3" w:tplc="04090001" w:tentative="1">
+      <w:start w:val="1"/>
+      <w:numFmt w:val="bullet"/>
+      <w:lvlText w:val=""/>
+      <w:lvlJc w:val="left"/>
+      <w:pPr>
+        <w:ind w:left="1680" w:hanging="420"/>
+      </w:pPr>
+      <w:rPr>
+        <w:rFonts w:ascii="Wingdings" w:hAnsi="Wingdings" w:hint="default"/>
+      </w:rPr>
+    </w:lvl>
+    <w:lvl w:ilvl="4" w:tplc="0409000B" w:tentative="1">
+      <w:start w:val="1"/>
+      <w:numFmt w:val="bullet"/>
+      <w:lvlText w:val=""/>
+      <w:lvlJc w:val="left"/>
+      <w:pPr>
+        <w:ind w:left="2100" w:hanging="420"/>
+      </w:pPr>
+      <w:rPr>
+        <w:rFonts w:ascii="Wingdings" w:hAnsi="Wingdings" w:hint="default"/>
+      </w:rPr>
+    </w:lvl>
+    <w:lvl w:ilvl="5" w:tplc="0409000D" w:tentative="1">
+      <w:start w:val="1"/>
+      <w:numFmt w:val="bullet"/>
+      <w:lvlText w:val=""/>
+      <w:lvlJc w:val="left"/>
+      <w:pPr>
+        <w:ind w:left="2520" w:hanging="420"/>
+      </w:pPr>
+      <w:rPr>
+        <w:rFonts w:ascii="Wingdings" w:hAnsi="Wingdings" w:hint="default"/>
+      </w:rPr>
+    </w:lvl>
+    <w:lvl w:ilvl="6" w:tplc="04090001" w:tentative="1">
+      <w:start w:val="1"/>
+      <w:numFmt w:val="bullet"/>
+      <w:lvlText w:val=""/>
+      <w:lvlJc w:val="left"/>
+      <w:pPr>
+        <w:ind w:left="2940" w:hanging="420"/>
+      </w:pPr>
+      <w:rPr>
+        <w:rFonts w:ascii="Wingdings" w:hAnsi="Wingdings" w:hint="default"/>
+      </w:rPr>
+    </w:lvl>
+    <w:lvl w:ilvl="7" w:tplc="0409000B" w:tentative="1">
+      <w:start w:val="1"/>
+      <w:numFmt w:val="bullet"/>
+      <w:lvlText w:val=""/>
+      <w:lvlJc w:val="left"/>
+      <w:pPr>
+        <w:ind w:left="3360" w:hanging="420"/>
+      </w:pPr>
+      <w:rPr>
+        <w:rFonts w:ascii="Wingdings" w:hAnsi="Wingdings" w:hint="default"/>
+      </w:rPr>
+    </w:lvl>
+    <w:lvl w:ilvl="8" w:tplc="0409000D" w:tentative="1">
+      <w:start w:val="1"/>
+      <w:numFmt w:val="bullet"/>
+      <w:lvlText w:val=""/>
+      <w:lvlJc w:val="left"/>
+      <w:pPr>
+        <w:ind w:left="3780" w:hanging="420"/>
+      </w:pPr>
+      <w:rPr>
+        <w:rFonts w:ascii="Wingdings" w:hAnsi="Wingdings" w:hint="default"/>
+      </w:rPr>
+    </w:lvl>
+  </w:abstractNum>
+  <w:abstractNum w:abstractNumId="15">
+    <w:nsid w:val="720F757B"/>
+    <w:multiLevelType w:val="hybridMultilevel"/>
+    <w:tmpl w:val="BDBEBFE0"/>
+    <w:lvl w:ilvl="0" w:tplc="33C8E738">
+      <w:numFmt w:val="bullet"/>
+      <w:lvlText w:val="・"/>
+      <w:lvlJc w:val="left"/>
+      <w:pPr>
+        <w:ind w:left="360" w:hanging="360"/>
+      </w:pPr>
+      <w:rPr>
+        <w:rFonts w:ascii="ＭＳ 明朝" w:eastAsia="ＭＳ 明朝" w:hAnsi="ＭＳ 明朝" w:cstheme="minorBidi" w:hint="eastAsia"/>
+      </w:rPr>
+    </w:lvl>
+    <w:lvl w:ilvl="1" w:tplc="0409000B" w:tentative="1">
+      <w:start w:val="1"/>
+      <w:numFmt w:val="bullet"/>
+      <w:lvlText w:val=""/>
+      <w:lvlJc w:val="left"/>
+      <w:pPr>
+        <w:ind w:left="840" w:hanging="420"/>
+      </w:pPr>
+      <w:rPr>
+        <w:rFonts w:ascii="Wingdings" w:hAnsi="Wingdings" w:hint="default"/>
+      </w:rPr>
+    </w:lvl>
+    <w:lvl w:ilvl="2" w:tplc="0409000D" w:tentative="1">
+      <w:start w:val="1"/>
+      <w:numFmt w:val="bullet"/>
+      <w:lvlText w:val=""/>
+      <w:lvlJc w:val="left"/>
+      <w:pPr>
+        <w:ind w:left="1260" w:hanging="420"/>
+      </w:pPr>
+      <w:rPr>
+        <w:rFonts w:ascii="Wingdings" w:hAnsi="Wingdings" w:hint="default"/>
+      </w:rPr>
+    </w:lvl>
+    <w:lvl w:ilvl="3" w:tplc="04090001" w:tentative="1">
+      <w:start w:val="1"/>
+      <w:numFmt w:val="bullet"/>
+      <w:lvlText w:val=""/>
+      <w:lvlJc w:val="left"/>
+      <w:pPr>
+        <w:ind w:left="1680" w:hanging="420"/>
+      </w:pPr>
+      <w:rPr>
+        <w:rFonts w:ascii="Wingdings" w:hAnsi="Wingdings" w:hint="default"/>
+      </w:rPr>
+    </w:lvl>
+    <w:lvl w:ilvl="4" w:tplc="0409000B" w:tentative="1">
+      <w:start w:val="1"/>
+      <w:numFmt w:val="bullet"/>
+      <w:lvlText w:val=""/>
+      <w:lvlJc w:val="left"/>
+      <w:pPr>
+        <w:ind w:left="2100" w:hanging="420"/>
+      </w:pPr>
+      <w:rPr>
+        <w:rFonts w:ascii="Wingdings" w:hAnsi="Wingdings" w:hint="default"/>
+      </w:rPr>
+    </w:lvl>
+    <w:lvl w:ilvl="5" w:tplc="0409000D" w:tentative="1">
+      <w:start w:val="1"/>
+      <w:numFmt w:val="bullet"/>
+      <w:lvlText w:val=""/>
+      <w:lvlJc w:val="left"/>
+      <w:pPr>
+        <w:ind w:left="2520" w:hanging="420"/>
+      </w:pPr>
+      <w:rPr>
+        <w:rFonts w:ascii="Wingdings" w:hAnsi="Wingdings" w:hint="default"/>
+      </w:rPr>
+    </w:lvl>
+    <w:lvl w:ilvl="6" w:tplc="04090001" w:tentative="1">
+      <w:start w:val="1"/>
+      <w:numFmt w:val="bullet"/>
+      <w:lvlText w:val=""/>
+      <w:lvlJc w:val="left"/>
+      <w:pPr>
+        <w:ind w:left="2940" w:hanging="420"/>
+      </w:pPr>
+      <w:rPr>
+        <w:rFonts w:ascii="Wingdings" w:hAnsi="Wingdings" w:hint="default"/>
+      </w:rPr>
+    </w:lvl>
+    <w:lvl w:ilvl="7" w:tplc="0409000B" w:tentative="1">
+      <w:start w:val="1"/>
+      <w:numFmt w:val="bullet"/>
+      <w:lvlText w:val=""/>
+      <w:lvlJc w:val="left"/>
+      <w:pPr>
+        <w:ind w:left="3360" w:hanging="420"/>
+      </w:pPr>
+      <w:rPr>
+        <w:rFonts w:ascii="Wingdings" w:hAnsi="Wingdings" w:hint="default"/>
+      </w:rPr>
+    </w:lvl>
+    <w:lvl w:ilvl="8" w:tplc="0409000D" w:tentative="1">
+      <w:start w:val="1"/>
+      <w:numFmt w:val="bullet"/>
+      <w:lvlText w:val=""/>
+      <w:lvlJc w:val="left"/>
+      <w:pPr>
+        <w:ind w:left="3780" w:hanging="420"/>
+      </w:pPr>
+      <w:rPr>
+        <w:rFonts w:ascii="Wingdings" w:hAnsi="Wingdings" w:hint="default"/>
+      </w:rPr>
+    </w:lvl>
+  </w:abstractNum>
+  <w:abstractNum w:abstractNumId="16">
+    <w:nsid w:val="74292727"/>
+    <w:multiLevelType w:val="hybridMultilevel"/>
+    <w:tmpl w:val="BEEE4170"/>
+    <w:lvl w:ilvl="0" w:tplc="DA7C67BE">
       <w:start w:val="1"/>
       <w:numFmt w:val="decimal"/>
       <w:lvlText w:val="（%1）"/>
       <w:lvlJc w:val="left"/>
       <w:pPr>
-        <w:ind w:left="1287" w:hanging="720"/>
-      </w:pPr>
-      <w:rPr>
-        <w:rFonts w:hint="default"/>
-      </w:rPr>
-    </w:lvl>
-    <w:lvl w:ilvl="1" w:tplc="04090017" w:tentative="1">
-      <w:start w:val="1"/>
-      <w:numFmt w:val="aiueoFullWidth"/>
-      <w:lvlText w:val="(%2)"/>
-      <w:lvlJc w:val="left"/>
-      <w:pPr>
-        <w:ind w:left="1407" w:hanging="420"/>
-      </w:pPr>
-    </w:lvl>
-    <w:lvl w:ilvl="2" w:tplc="04090011" w:tentative="1">
-      <w:start w:val="1"/>
-      <w:numFmt w:val="decimalEnclosedCircle"/>
-      <w:lvlText w:val="%3"/>
-      <w:lvlJc w:val="left"/>
-      <w:pPr>
-        <w:ind w:left="1827" w:hanging="420"/>
-      </w:pPr>
-    </w:lvl>
-    <w:lvl w:ilvl="3" w:tplc="0409000F" w:tentative="1">
-      <w:start w:val="1"/>
-      <w:numFmt w:val="decimal"/>
-      <w:lvlText w:val="%4."/>
-      <w:lvlJc w:val="left"/>
-      <w:pPr>
-        <w:ind w:left="2247" w:hanging="420"/>
-      </w:pPr>
-    </w:lvl>
-    <w:lvl w:ilvl="4" w:tplc="04090017" w:tentative="1">
-      <w:start w:val="1"/>
-      <w:numFmt w:val="aiueoFullWidth"/>
-      <w:lvlText w:val="(%5)"/>
-      <w:lvlJc w:val="left"/>
-      <w:pPr>
-        <w:ind w:left="2667" w:hanging="420"/>
-      </w:pPr>
-    </w:lvl>
-    <w:lvl w:ilvl="5" w:tplc="04090011" w:tentative="1">
-      <w:start w:val="1"/>
-      <w:numFmt w:val="decimalEnclosedCircle"/>
-      <w:lvlText w:val="%6"/>
-      <w:lvlJc w:val="left"/>
-      <w:pPr>
-        <w:ind w:left="3087" w:hanging="420"/>
-      </w:pPr>
-    </w:lvl>
-    <w:lvl w:ilvl="6" w:tplc="0409000F" w:tentative="1">
-      <w:start w:val="1"/>
-      <w:numFmt w:val="decimal"/>
-      <w:lvlText w:val="%7."/>
-      <w:lvlJc w:val="left"/>
-      <w:pPr>
-        <w:ind w:left="3507" w:hanging="420"/>
-      </w:pPr>
-    </w:lvl>
-    <w:lvl w:ilvl="7" w:tplc="04090017" w:tentative="1">
-      <w:start w:val="1"/>
-      <w:numFmt w:val="aiueoFullWidth"/>
-      <w:lvlText w:val="(%8)"/>
-      <w:lvlJc w:val="left"/>
-      <w:pPr>
-        <w:ind w:left="3927" w:hanging="420"/>
-      </w:pPr>
-    </w:lvl>
-    <w:lvl w:ilvl="8" w:tplc="04090011" w:tentative="1">
-      <w:start w:val="1"/>
-      <w:numFmt w:val="decimalEnclosedCircle"/>
-      <w:lvlText w:val="%9"/>
-      <w:lvlJc w:val="left"/>
-      <w:pPr>
-        <w:ind w:left="4347" w:hanging="420"/>
-      </w:pPr>
-    </w:lvl>
-  </w:abstractNum>
-  <w:abstractNum w:abstractNumId="8">
-    <w:nsid w:val="092B591D"/>
-    <w:multiLevelType w:val="hybridMultilevel"/>
-    <w:tmpl w:val="6A163EA2"/>
-    <w:lvl w:ilvl="0" w:tplc="4A6A250E">
-      <w:start w:val="1"/>
-      <w:numFmt w:val="decimal"/>
-      <w:lvlText w:val="(%1)"/>
-      <w:lvlJc w:val="left"/>
-      <w:pPr>
-        <w:ind w:left="780" w:hanging="420"/>
+        <w:ind w:left="420" w:hanging="420"/>
       </w:pPr>
       <w:rPr>
         <w:rFonts w:hint="eastAsia"/>
@@ -22506,7 +24493,7 @@
       <w:lvlText w:val="(%2)"/>
       <w:lvlJc w:val="left"/>
       <w:pPr>
-        <w:ind w:left="1200" w:hanging="420"/>
+        <w:ind w:left="840" w:hanging="420"/>
       </w:pPr>
     </w:lvl>
     <w:lvl w:ilvl="2" w:tplc="04090011" w:tentative="1">
@@ -22515,7 +24502,7 @@
       <w:lvlText w:val="%3"/>
       <w:lvlJc w:val="left"/>
       <w:pPr>
-        <w:ind w:left="1620" w:hanging="420"/>
+        <w:ind w:left="1260" w:hanging="420"/>
       </w:pPr>
     </w:lvl>
     <w:lvl w:ilvl="3" w:tplc="0409000F" w:tentative="1">
@@ -22524,7 +24511,7 @@
       <w:lvlText w:val="%4."/>
       <w:lvlJc w:val="left"/>
       <w:pPr>
-        <w:ind w:left="2040" w:hanging="420"/>
+        <w:ind w:left="1680" w:hanging="420"/>
       </w:pPr>
     </w:lvl>
     <w:lvl w:ilvl="4" w:tplc="04090017" w:tentative="1">
@@ -22533,7 +24520,7 @@
       <w:lvlText w:val="(%5)"/>
       <w:lvlJc w:val="left"/>
       <w:pPr>
-        <w:ind w:left="2460" w:hanging="420"/>
+        <w:ind w:left="2100" w:hanging="420"/>
       </w:pPr>
     </w:lvl>
     <w:lvl w:ilvl="5" w:tplc="04090011" w:tentative="1">
@@ -22542,7 +24529,7 @@
       <w:lvlText w:val="%6"/>
       <w:lvlJc w:val="left"/>
       <w:pPr>
-        <w:ind w:left="2880" w:hanging="420"/>
+        <w:ind w:left="2520" w:hanging="420"/>
       </w:pPr>
     </w:lvl>
     <w:lvl w:ilvl="6" w:tplc="0409000F" w:tentative="1">
@@ -22551,7 +24538,7 @@
       <w:lvlText w:val="%7."/>
       <w:lvlJc w:val="left"/>
       <w:pPr>
-        <w:ind w:left="3300" w:hanging="420"/>
+        <w:ind w:left="2940" w:hanging="420"/>
       </w:pPr>
     </w:lvl>
     <w:lvl w:ilvl="7" w:tplc="04090017" w:tentative="1">
@@ -22560,7 +24547,7 @@
       <w:lvlText w:val="(%8)"/>
       <w:lvlJc w:val="left"/>
       <w:pPr>
-        <w:ind w:left="3720" w:hanging="420"/>
+        <w:ind w:left="3360" w:hanging="420"/>
       </w:pPr>
     </w:lvl>
     <w:lvl w:ilvl="8" w:tplc="04090011" w:tentative="1">
@@ -22569,236 +24556,12 @@
       <w:lvlText w:val="%9"/>
       <w:lvlJc w:val="left"/>
       <w:pPr>
-        <w:ind w:left="4140" w:hanging="420"/>
+        <w:ind w:left="3780" w:hanging="420"/>
       </w:pPr>
     </w:lvl>
   </w:abstractNum>
-  <w:abstractNum w:abstractNumId="9">
-    <w:nsid w:val="0EF90F21"/>
-    <w:multiLevelType w:val="hybridMultilevel"/>
-    <w:tmpl w:val="1C6A5FD6"/>
-    <w:lvl w:ilvl="0" w:tplc="33C8E738">
-      <w:numFmt w:val="bullet"/>
-      <w:lvlText w:val="・"/>
-      <w:lvlJc w:val="left"/>
-      <w:pPr>
-        <w:ind w:left="360" w:hanging="360"/>
-      </w:pPr>
-      <w:rPr>
-        <w:rFonts w:ascii="ＭＳ 明朝" w:eastAsia="ＭＳ 明朝" w:hAnsi="ＭＳ 明朝" w:cstheme="minorBidi" w:hint="eastAsia"/>
-      </w:rPr>
-    </w:lvl>
-    <w:lvl w:ilvl="1" w:tplc="0409000B" w:tentative="1">
-      <w:start w:val="1"/>
-      <w:numFmt w:val="bullet"/>
-      <w:lvlText w:val=""/>
-      <w:lvlJc w:val="left"/>
-      <w:pPr>
-        <w:ind w:left="840" w:hanging="420"/>
-      </w:pPr>
-      <w:rPr>
-        <w:rFonts w:ascii="Wingdings" w:hAnsi="Wingdings" w:hint="default"/>
-      </w:rPr>
-    </w:lvl>
-    <w:lvl w:ilvl="2" w:tplc="0409000D" w:tentative="1">
-      <w:start w:val="1"/>
-      <w:numFmt w:val="bullet"/>
-      <w:lvlText w:val=""/>
-      <w:lvlJc w:val="left"/>
-      <w:pPr>
-        <w:ind w:left="1260" w:hanging="420"/>
-      </w:pPr>
-      <w:rPr>
-        <w:rFonts w:ascii="Wingdings" w:hAnsi="Wingdings" w:hint="default"/>
-      </w:rPr>
-    </w:lvl>
-    <w:lvl w:ilvl="3" w:tplc="04090001" w:tentative="1">
-      <w:start w:val="1"/>
-      <w:numFmt w:val="bullet"/>
-      <w:lvlText w:val=""/>
-      <w:lvlJc w:val="left"/>
-      <w:pPr>
-        <w:ind w:left="1680" w:hanging="420"/>
-      </w:pPr>
-      <w:rPr>
-        <w:rFonts w:ascii="Wingdings" w:hAnsi="Wingdings" w:hint="default"/>
-      </w:rPr>
-    </w:lvl>
-    <w:lvl w:ilvl="4" w:tplc="0409000B" w:tentative="1">
-      <w:start w:val="1"/>
-      <w:numFmt w:val="bullet"/>
-      <w:lvlText w:val=""/>
-      <w:lvlJc w:val="left"/>
-      <w:pPr>
-        <w:ind w:left="2100" w:hanging="420"/>
-      </w:pPr>
-      <w:rPr>
-        <w:rFonts w:ascii="Wingdings" w:hAnsi="Wingdings" w:hint="default"/>
-      </w:rPr>
-    </w:lvl>
-    <w:lvl w:ilvl="5" w:tplc="0409000D" w:tentative="1">
-      <w:start w:val="1"/>
-      <w:numFmt w:val="bullet"/>
-      <w:lvlText w:val=""/>
-      <w:lvlJc w:val="left"/>
-      <w:pPr>
-        <w:ind w:left="2520" w:hanging="420"/>
-      </w:pPr>
-      <w:rPr>
-        <w:rFonts w:ascii="Wingdings" w:hAnsi="Wingdings" w:hint="default"/>
-      </w:rPr>
-    </w:lvl>
-    <w:lvl w:ilvl="6" w:tplc="04090001" w:tentative="1">
-      <w:start w:val="1"/>
-      <w:numFmt w:val="bullet"/>
-      <w:lvlText w:val=""/>
-      <w:lvlJc w:val="left"/>
-      <w:pPr>
-        <w:ind w:left="2940" w:hanging="420"/>
-      </w:pPr>
-      <w:rPr>
-        <w:rFonts w:ascii="Wingdings" w:hAnsi="Wingdings" w:hint="default"/>
-      </w:rPr>
-    </w:lvl>
-    <w:lvl w:ilvl="7" w:tplc="0409000B" w:tentative="1">
-      <w:start w:val="1"/>
-      <w:numFmt w:val="bullet"/>
-      <w:lvlText w:val=""/>
-      <w:lvlJc w:val="left"/>
-      <w:pPr>
-        <w:ind w:left="3360" w:hanging="420"/>
-      </w:pPr>
-      <w:rPr>
-        <w:rFonts w:ascii="Wingdings" w:hAnsi="Wingdings" w:hint="default"/>
-      </w:rPr>
-    </w:lvl>
-    <w:lvl w:ilvl="8" w:tplc="0409000D" w:tentative="1">
-      <w:start w:val="1"/>
-      <w:numFmt w:val="bullet"/>
-      <w:lvlText w:val=""/>
-      <w:lvlJc w:val="left"/>
-      <w:pPr>
-        <w:ind w:left="3780" w:hanging="420"/>
-      </w:pPr>
-      <w:rPr>
-        <w:rFonts w:ascii="Wingdings" w:hAnsi="Wingdings" w:hint="default"/>
-      </w:rPr>
-    </w:lvl>
-  </w:abstractNum>
-  <w:abstractNum w:abstractNumId="10">
-    <w:nsid w:val="0F486911"/>
-    <w:multiLevelType w:val="hybridMultilevel"/>
-    <w:tmpl w:val="F97EEF60"/>
-    <w:lvl w:ilvl="0" w:tplc="33C8E738">
-      <w:numFmt w:val="bullet"/>
-      <w:lvlText w:val="・"/>
-      <w:lvlJc w:val="left"/>
-      <w:pPr>
-        <w:ind w:left="420" w:hanging="420"/>
-      </w:pPr>
-      <w:rPr>
-        <w:rFonts w:ascii="ＭＳ 明朝" w:eastAsia="ＭＳ 明朝" w:hAnsi="ＭＳ 明朝" w:cstheme="minorBidi" w:hint="eastAsia"/>
-      </w:rPr>
-    </w:lvl>
-    <w:lvl w:ilvl="1" w:tplc="0409000B" w:tentative="1">
-      <w:start w:val="1"/>
-      <w:numFmt w:val="bullet"/>
-      <w:lvlText w:val=""/>
-      <w:lvlJc w:val="left"/>
-      <w:pPr>
-        <w:ind w:left="840" w:hanging="420"/>
-      </w:pPr>
-      <w:rPr>
-        <w:rFonts w:ascii="Wingdings" w:hAnsi="Wingdings" w:hint="default"/>
-      </w:rPr>
-    </w:lvl>
-    <w:lvl w:ilvl="2" w:tplc="0409000D" w:tentative="1">
-      <w:start w:val="1"/>
-      <w:numFmt w:val="bullet"/>
-      <w:lvlText w:val=""/>
-      <w:lvlJc w:val="left"/>
-      <w:pPr>
-        <w:ind w:left="1260" w:hanging="420"/>
-      </w:pPr>
-      <w:rPr>
-        <w:rFonts w:ascii="Wingdings" w:hAnsi="Wingdings" w:hint="default"/>
-      </w:rPr>
-    </w:lvl>
-    <w:lvl w:ilvl="3" w:tplc="04090001" w:tentative="1">
-      <w:start w:val="1"/>
-      <w:numFmt w:val="bullet"/>
-      <w:lvlText w:val=""/>
-      <w:lvlJc w:val="left"/>
-      <w:pPr>
-        <w:ind w:left="1680" w:hanging="420"/>
-      </w:pPr>
-      <w:rPr>
-        <w:rFonts w:ascii="Wingdings" w:hAnsi="Wingdings" w:hint="default"/>
-      </w:rPr>
-    </w:lvl>
-    <w:lvl w:ilvl="4" w:tplc="0409000B" w:tentative="1">
-      <w:start w:val="1"/>
-      <w:numFmt w:val="bullet"/>
-      <w:lvlText w:val=""/>
-      <w:lvlJc w:val="left"/>
-      <w:pPr>
-        <w:ind w:left="2100" w:hanging="420"/>
-      </w:pPr>
-      <w:rPr>
-        <w:rFonts w:ascii="Wingdings" w:hAnsi="Wingdings" w:hint="default"/>
-      </w:rPr>
-    </w:lvl>
-    <w:lvl w:ilvl="5" w:tplc="0409000D" w:tentative="1">
-      <w:start w:val="1"/>
-      <w:numFmt w:val="bullet"/>
-      <w:lvlText w:val=""/>
-      <w:lvlJc w:val="left"/>
-      <w:pPr>
-        <w:ind w:left="2520" w:hanging="420"/>
-      </w:pPr>
-      <w:rPr>
-        <w:rFonts w:ascii="Wingdings" w:hAnsi="Wingdings" w:hint="default"/>
-      </w:rPr>
-    </w:lvl>
-    <w:lvl w:ilvl="6" w:tplc="04090001" w:tentative="1">
-      <w:start w:val="1"/>
-      <w:numFmt w:val="bullet"/>
-      <w:lvlText w:val=""/>
-      <w:lvlJc w:val="left"/>
-      <w:pPr>
-        <w:ind w:left="2940" w:hanging="420"/>
-      </w:pPr>
-      <w:rPr>
-        <w:rFonts w:ascii="Wingdings" w:hAnsi="Wingdings" w:hint="default"/>
-      </w:rPr>
-    </w:lvl>
-    <w:lvl w:ilvl="7" w:tplc="0409000B" w:tentative="1">
-      <w:start w:val="1"/>
-      <w:numFmt w:val="bullet"/>
-      <w:lvlText w:val=""/>
-      <w:lvlJc w:val="left"/>
-      <w:pPr>
-        <w:ind w:left="3360" w:hanging="420"/>
-      </w:pPr>
-      <w:rPr>
-        <w:rFonts w:ascii="Wingdings" w:hAnsi="Wingdings" w:hint="default"/>
-      </w:rPr>
-    </w:lvl>
-    <w:lvl w:ilvl="8" w:tplc="0409000D" w:tentative="1">
-      <w:start w:val="1"/>
-      <w:numFmt w:val="bullet"/>
-      <w:lvlText w:val=""/>
-      <w:lvlJc w:val="left"/>
-      <w:pPr>
-        <w:ind w:left="3780" w:hanging="420"/>
-      </w:pPr>
-      <w:rPr>
-        <w:rFonts w:ascii="Wingdings" w:hAnsi="Wingdings" w:hint="default"/>
-      </w:rPr>
-    </w:lvl>
-  </w:abstractNum>
-  <w:abstractNum w:abstractNumId="11">
-    <w:nsid w:val="127B1EC3"/>
+  <w:abstractNum w:abstractNumId="17">
+    <w:nsid w:val="754A5AD0"/>
     <w:multiLevelType w:val="multilevel"/>
     <w:tmpl w:val="0409001D"/>
     <w:lvl w:ilvl="0">
@@ -22883,663 +24646,17 @@
       </w:pPr>
     </w:lvl>
   </w:abstractNum>
-  <w:abstractNum w:abstractNumId="12">
-    <w:nsid w:val="18CB6646"/>
+  <w:abstractNum w:abstractNumId="18">
+    <w:nsid w:val="7D0453AF"/>
     <w:multiLevelType w:val="hybridMultilevel"/>
-    <w:tmpl w:val="3B048118"/>
-    <w:lvl w:ilvl="0" w:tplc="33C8E738">
-      <w:numFmt w:val="bullet"/>
-      <w:lvlText w:val="・"/>
-      <w:lvlJc w:val="left"/>
-      <w:pPr>
-        <w:ind w:left="780" w:hanging="420"/>
-      </w:pPr>
-      <w:rPr>
-        <w:rFonts w:ascii="ＭＳ 明朝" w:eastAsia="ＭＳ 明朝" w:hAnsi="ＭＳ 明朝" w:cstheme="minorBidi" w:hint="eastAsia"/>
-      </w:rPr>
-    </w:lvl>
-    <w:lvl w:ilvl="1" w:tplc="0409000B" w:tentative="1">
-      <w:start w:val="1"/>
-      <w:numFmt w:val="bullet"/>
-      <w:lvlText w:val=""/>
-      <w:lvlJc w:val="left"/>
-      <w:pPr>
-        <w:ind w:left="1200" w:hanging="420"/>
-      </w:pPr>
-      <w:rPr>
-        <w:rFonts w:ascii="Wingdings" w:hAnsi="Wingdings" w:hint="default"/>
-      </w:rPr>
-    </w:lvl>
-    <w:lvl w:ilvl="2" w:tplc="0409000D" w:tentative="1">
-      <w:start w:val="1"/>
-      <w:numFmt w:val="bullet"/>
-      <w:lvlText w:val=""/>
-      <w:lvlJc w:val="left"/>
-      <w:pPr>
-        <w:ind w:left="1620" w:hanging="420"/>
-      </w:pPr>
-      <w:rPr>
-        <w:rFonts w:ascii="Wingdings" w:hAnsi="Wingdings" w:hint="default"/>
-      </w:rPr>
-    </w:lvl>
-    <w:lvl w:ilvl="3" w:tplc="04090001" w:tentative="1">
-      <w:start w:val="1"/>
-      <w:numFmt w:val="bullet"/>
-      <w:lvlText w:val=""/>
-      <w:lvlJc w:val="left"/>
-      <w:pPr>
-        <w:ind w:left="2040" w:hanging="420"/>
-      </w:pPr>
-      <w:rPr>
-        <w:rFonts w:ascii="Wingdings" w:hAnsi="Wingdings" w:hint="default"/>
-      </w:rPr>
-    </w:lvl>
-    <w:lvl w:ilvl="4" w:tplc="0409000B" w:tentative="1">
-      <w:start w:val="1"/>
-      <w:numFmt w:val="bullet"/>
-      <w:lvlText w:val=""/>
-      <w:lvlJc w:val="left"/>
-      <w:pPr>
-        <w:ind w:left="2460" w:hanging="420"/>
-      </w:pPr>
-      <w:rPr>
-        <w:rFonts w:ascii="Wingdings" w:hAnsi="Wingdings" w:hint="default"/>
-      </w:rPr>
-    </w:lvl>
-    <w:lvl w:ilvl="5" w:tplc="0409000D" w:tentative="1">
-      <w:start w:val="1"/>
-      <w:numFmt w:val="bullet"/>
-      <w:lvlText w:val=""/>
-      <w:lvlJc w:val="left"/>
-      <w:pPr>
-        <w:ind w:left="2880" w:hanging="420"/>
-      </w:pPr>
-      <w:rPr>
-        <w:rFonts w:ascii="Wingdings" w:hAnsi="Wingdings" w:hint="default"/>
-      </w:rPr>
-    </w:lvl>
-    <w:lvl w:ilvl="6" w:tplc="04090001" w:tentative="1">
-      <w:start w:val="1"/>
-      <w:numFmt w:val="bullet"/>
-      <w:lvlText w:val=""/>
-      <w:lvlJc w:val="left"/>
-      <w:pPr>
-        <w:ind w:left="3300" w:hanging="420"/>
-      </w:pPr>
-      <w:rPr>
-        <w:rFonts w:ascii="Wingdings" w:hAnsi="Wingdings" w:hint="default"/>
-      </w:rPr>
-    </w:lvl>
-    <w:lvl w:ilvl="7" w:tplc="0409000B" w:tentative="1">
-      <w:start w:val="1"/>
-      <w:numFmt w:val="bullet"/>
-      <w:lvlText w:val=""/>
-      <w:lvlJc w:val="left"/>
-      <w:pPr>
-        <w:ind w:left="3720" w:hanging="420"/>
-      </w:pPr>
-      <w:rPr>
-        <w:rFonts w:ascii="Wingdings" w:hAnsi="Wingdings" w:hint="default"/>
-      </w:rPr>
-    </w:lvl>
-    <w:lvl w:ilvl="8" w:tplc="0409000D" w:tentative="1">
-      <w:start w:val="1"/>
-      <w:numFmt w:val="bullet"/>
-      <w:lvlText w:val=""/>
-      <w:lvlJc w:val="left"/>
-      <w:pPr>
-        <w:ind w:left="4140" w:hanging="420"/>
-      </w:pPr>
-      <w:rPr>
-        <w:rFonts w:ascii="Wingdings" w:hAnsi="Wingdings" w:hint="default"/>
-      </w:rPr>
-    </w:lvl>
-  </w:abstractNum>
-  <w:abstractNum w:abstractNumId="13">
-    <w:nsid w:val="1A974468"/>
-    <w:multiLevelType w:val="hybridMultilevel"/>
-    <w:tmpl w:val="A7CCAAC4"/>
-    <w:lvl w:ilvl="0" w:tplc="33C8E738">
-      <w:numFmt w:val="bullet"/>
-      <w:lvlText w:val="・"/>
-      <w:lvlJc w:val="left"/>
-      <w:pPr>
-        <w:ind w:left="360" w:hanging="360"/>
-      </w:pPr>
-      <w:rPr>
-        <w:rFonts w:ascii="ＭＳ 明朝" w:eastAsia="ＭＳ 明朝" w:hAnsi="ＭＳ 明朝" w:cstheme="minorBidi" w:hint="eastAsia"/>
-      </w:rPr>
-    </w:lvl>
-    <w:lvl w:ilvl="1" w:tplc="0409000B" w:tentative="1">
-      <w:start w:val="1"/>
-      <w:numFmt w:val="bullet"/>
-      <w:lvlText w:val=""/>
-      <w:lvlJc w:val="left"/>
-      <w:pPr>
-        <w:ind w:left="840" w:hanging="420"/>
-      </w:pPr>
-      <w:rPr>
-        <w:rFonts w:ascii="Wingdings" w:hAnsi="Wingdings" w:hint="default"/>
-      </w:rPr>
-    </w:lvl>
-    <w:lvl w:ilvl="2" w:tplc="0409000D" w:tentative="1">
-      <w:start w:val="1"/>
-      <w:numFmt w:val="bullet"/>
-      <w:lvlText w:val=""/>
-      <w:lvlJc w:val="left"/>
-      <w:pPr>
-        <w:ind w:left="1260" w:hanging="420"/>
-      </w:pPr>
-      <w:rPr>
-        <w:rFonts w:ascii="Wingdings" w:hAnsi="Wingdings" w:hint="default"/>
-      </w:rPr>
-    </w:lvl>
-    <w:lvl w:ilvl="3" w:tplc="04090001" w:tentative="1">
-      <w:start w:val="1"/>
-      <w:numFmt w:val="bullet"/>
-      <w:lvlText w:val=""/>
-      <w:lvlJc w:val="left"/>
-      <w:pPr>
-        <w:ind w:left="1680" w:hanging="420"/>
-      </w:pPr>
-      <w:rPr>
-        <w:rFonts w:ascii="Wingdings" w:hAnsi="Wingdings" w:hint="default"/>
-      </w:rPr>
-    </w:lvl>
-    <w:lvl w:ilvl="4" w:tplc="0409000B" w:tentative="1">
-      <w:start w:val="1"/>
-      <w:numFmt w:val="bullet"/>
-      <w:lvlText w:val=""/>
-      <w:lvlJc w:val="left"/>
-      <w:pPr>
-        <w:ind w:left="2100" w:hanging="420"/>
-      </w:pPr>
-      <w:rPr>
-        <w:rFonts w:ascii="Wingdings" w:hAnsi="Wingdings" w:hint="default"/>
-      </w:rPr>
-    </w:lvl>
-    <w:lvl w:ilvl="5" w:tplc="0409000D" w:tentative="1">
-      <w:start w:val="1"/>
-      <w:numFmt w:val="bullet"/>
-      <w:lvlText w:val=""/>
-      <w:lvlJc w:val="left"/>
-      <w:pPr>
-        <w:ind w:left="2520" w:hanging="420"/>
-      </w:pPr>
-      <w:rPr>
-        <w:rFonts w:ascii="Wingdings" w:hAnsi="Wingdings" w:hint="default"/>
-      </w:rPr>
-    </w:lvl>
-    <w:lvl w:ilvl="6" w:tplc="04090001" w:tentative="1">
-      <w:start w:val="1"/>
-      <w:numFmt w:val="bullet"/>
-      <w:lvlText w:val=""/>
-      <w:lvlJc w:val="left"/>
-      <w:pPr>
-        <w:ind w:left="2940" w:hanging="420"/>
-      </w:pPr>
-      <w:rPr>
-        <w:rFonts w:ascii="Wingdings" w:hAnsi="Wingdings" w:hint="default"/>
-      </w:rPr>
-    </w:lvl>
-    <w:lvl w:ilvl="7" w:tplc="0409000B" w:tentative="1">
-      <w:start w:val="1"/>
-      <w:numFmt w:val="bullet"/>
-      <w:lvlText w:val=""/>
-      <w:lvlJc w:val="left"/>
-      <w:pPr>
-        <w:ind w:left="3360" w:hanging="420"/>
-      </w:pPr>
-      <w:rPr>
-        <w:rFonts w:ascii="Wingdings" w:hAnsi="Wingdings" w:hint="default"/>
-      </w:rPr>
-    </w:lvl>
-    <w:lvl w:ilvl="8" w:tplc="0409000D" w:tentative="1">
-      <w:start w:val="1"/>
-      <w:numFmt w:val="bullet"/>
-      <w:lvlText w:val=""/>
-      <w:lvlJc w:val="left"/>
-      <w:pPr>
-        <w:ind w:left="3780" w:hanging="420"/>
-      </w:pPr>
-      <w:rPr>
-        <w:rFonts w:ascii="Wingdings" w:hAnsi="Wingdings" w:hint="default"/>
-      </w:rPr>
-    </w:lvl>
-  </w:abstractNum>
-  <w:abstractNum w:abstractNumId="14">
-    <w:nsid w:val="1BB5163D"/>
-    <w:multiLevelType w:val="hybridMultilevel"/>
-    <w:tmpl w:val="8EB6509C"/>
-    <w:lvl w:ilvl="0" w:tplc="33C8E738">
-      <w:numFmt w:val="bullet"/>
-      <w:lvlText w:val="・"/>
-      <w:lvlJc w:val="left"/>
-      <w:pPr>
-        <w:ind w:left="360" w:hanging="360"/>
-      </w:pPr>
-      <w:rPr>
-        <w:rFonts w:ascii="ＭＳ 明朝" w:eastAsia="ＭＳ 明朝" w:hAnsi="ＭＳ 明朝" w:cstheme="minorBidi" w:hint="eastAsia"/>
-      </w:rPr>
-    </w:lvl>
-    <w:lvl w:ilvl="1" w:tplc="0409000B" w:tentative="1">
-      <w:start w:val="1"/>
-      <w:numFmt w:val="bullet"/>
-      <w:lvlText w:val=""/>
-      <w:lvlJc w:val="left"/>
-      <w:pPr>
-        <w:ind w:left="840" w:hanging="420"/>
-      </w:pPr>
-      <w:rPr>
-        <w:rFonts w:ascii="Wingdings" w:hAnsi="Wingdings" w:hint="default"/>
-      </w:rPr>
-    </w:lvl>
-    <w:lvl w:ilvl="2" w:tplc="0409000D" w:tentative="1">
-      <w:start w:val="1"/>
-      <w:numFmt w:val="bullet"/>
-      <w:lvlText w:val=""/>
-      <w:lvlJc w:val="left"/>
-      <w:pPr>
-        <w:ind w:left="1260" w:hanging="420"/>
-      </w:pPr>
-      <w:rPr>
-        <w:rFonts w:ascii="Wingdings" w:hAnsi="Wingdings" w:hint="default"/>
-      </w:rPr>
-    </w:lvl>
-    <w:lvl w:ilvl="3" w:tplc="04090001" w:tentative="1">
-      <w:start w:val="1"/>
-      <w:numFmt w:val="bullet"/>
-      <w:lvlText w:val=""/>
-      <w:lvlJc w:val="left"/>
-      <w:pPr>
-        <w:ind w:left="1680" w:hanging="420"/>
-      </w:pPr>
-      <w:rPr>
-        <w:rFonts w:ascii="Wingdings" w:hAnsi="Wingdings" w:hint="default"/>
-      </w:rPr>
-    </w:lvl>
-    <w:lvl w:ilvl="4" w:tplc="0409000B" w:tentative="1">
-      <w:start w:val="1"/>
-      <w:numFmt w:val="bullet"/>
-      <w:lvlText w:val=""/>
-      <w:lvlJc w:val="left"/>
-      <w:pPr>
-        <w:ind w:left="2100" w:hanging="420"/>
-      </w:pPr>
-      <w:rPr>
-        <w:rFonts w:ascii="Wingdings" w:hAnsi="Wingdings" w:hint="default"/>
-      </w:rPr>
-    </w:lvl>
-    <w:lvl w:ilvl="5" w:tplc="0409000D" w:tentative="1">
-      <w:start w:val="1"/>
-      <w:numFmt w:val="bullet"/>
-      <w:lvlText w:val=""/>
-      <w:lvlJc w:val="left"/>
-      <w:pPr>
-        <w:ind w:left="2520" w:hanging="420"/>
-      </w:pPr>
-      <w:rPr>
-        <w:rFonts w:ascii="Wingdings" w:hAnsi="Wingdings" w:hint="default"/>
-      </w:rPr>
-    </w:lvl>
-    <w:lvl w:ilvl="6" w:tplc="04090001" w:tentative="1">
-      <w:start w:val="1"/>
-      <w:numFmt w:val="bullet"/>
-      <w:lvlText w:val=""/>
-      <w:lvlJc w:val="left"/>
-      <w:pPr>
-        <w:ind w:left="2940" w:hanging="420"/>
-      </w:pPr>
-      <w:rPr>
-        <w:rFonts w:ascii="Wingdings" w:hAnsi="Wingdings" w:hint="default"/>
-      </w:rPr>
-    </w:lvl>
-    <w:lvl w:ilvl="7" w:tplc="0409000B" w:tentative="1">
-      <w:start w:val="1"/>
-      <w:numFmt w:val="bullet"/>
-      <w:lvlText w:val=""/>
-      <w:lvlJc w:val="left"/>
-      <w:pPr>
-        <w:ind w:left="3360" w:hanging="420"/>
-      </w:pPr>
-      <w:rPr>
-        <w:rFonts w:ascii="Wingdings" w:hAnsi="Wingdings" w:hint="default"/>
-      </w:rPr>
-    </w:lvl>
-    <w:lvl w:ilvl="8" w:tplc="0409000D" w:tentative="1">
-      <w:start w:val="1"/>
-      <w:numFmt w:val="bullet"/>
-      <w:lvlText w:val=""/>
-      <w:lvlJc w:val="left"/>
-      <w:pPr>
-        <w:ind w:left="3780" w:hanging="420"/>
-      </w:pPr>
-      <w:rPr>
-        <w:rFonts w:ascii="Wingdings" w:hAnsi="Wingdings" w:hint="default"/>
-      </w:rPr>
-    </w:lvl>
-  </w:abstractNum>
-  <w:abstractNum w:abstractNumId="15">
-    <w:nsid w:val="1C3A0ADC"/>
-    <w:multiLevelType w:val="multilevel"/>
-    <w:tmpl w:val="0409001D"/>
-    <w:lvl w:ilvl="0">
-      <w:start w:val="1"/>
-      <w:numFmt w:val="decimal"/>
-      <w:lvlText w:val="%1"/>
-      <w:lvlJc w:val="left"/>
-      <w:pPr>
-        <w:ind w:left="425" w:hanging="425"/>
-      </w:pPr>
-    </w:lvl>
-    <w:lvl w:ilvl="1">
-      <w:start w:val="1"/>
-      <w:numFmt w:val="decimal"/>
-      <w:lvlText w:val="%1.%2"/>
-      <w:lvlJc w:val="left"/>
-      <w:pPr>
-        <w:ind w:left="992" w:hanging="567"/>
-      </w:pPr>
-    </w:lvl>
-    <w:lvl w:ilvl="2">
-      <w:start w:val="1"/>
-      <w:numFmt w:val="decimal"/>
-      <w:lvlText w:val="%1.%2.%3"/>
-      <w:lvlJc w:val="left"/>
-      <w:pPr>
-        <w:ind w:left="1418" w:hanging="567"/>
-      </w:pPr>
-    </w:lvl>
-    <w:lvl w:ilvl="3">
-      <w:start w:val="1"/>
-      <w:numFmt w:val="decimal"/>
-      <w:lvlText w:val="%1.%2.%3.%4"/>
-      <w:lvlJc w:val="left"/>
-      <w:pPr>
-        <w:ind w:left="1984" w:hanging="708"/>
-      </w:pPr>
-    </w:lvl>
-    <w:lvl w:ilvl="4">
-      <w:start w:val="1"/>
-      <w:numFmt w:val="decimal"/>
-      <w:lvlText w:val="%1.%2.%3.%4.%5"/>
-      <w:lvlJc w:val="left"/>
-      <w:pPr>
-        <w:ind w:left="2551" w:hanging="850"/>
-      </w:pPr>
-    </w:lvl>
-    <w:lvl w:ilvl="5">
-      <w:start w:val="1"/>
-      <w:numFmt w:val="decimal"/>
-      <w:lvlText w:val="%1.%2.%3.%4.%5.%6"/>
-      <w:lvlJc w:val="left"/>
-      <w:pPr>
-        <w:ind w:left="3260" w:hanging="1134"/>
-      </w:pPr>
-    </w:lvl>
-    <w:lvl w:ilvl="6">
-      <w:start w:val="1"/>
-      <w:numFmt w:val="decimal"/>
-      <w:lvlText w:val="%1.%2.%3.%4.%5.%6.%7"/>
-      <w:lvlJc w:val="left"/>
-      <w:pPr>
-        <w:ind w:left="3827" w:hanging="1276"/>
-      </w:pPr>
-    </w:lvl>
-    <w:lvl w:ilvl="7">
-      <w:start w:val="1"/>
-      <w:numFmt w:val="decimal"/>
-      <w:lvlText w:val="%1.%2.%3.%4.%5.%6.%7.%8"/>
-      <w:lvlJc w:val="left"/>
-      <w:pPr>
-        <w:ind w:left="4394" w:hanging="1418"/>
-      </w:pPr>
-    </w:lvl>
-    <w:lvl w:ilvl="8">
-      <w:start w:val="1"/>
-      <w:numFmt w:val="decimal"/>
-      <w:lvlText w:val="%1.%2.%3.%4.%5.%6.%7.%8.%9"/>
-      <w:lvlJc w:val="left"/>
-      <w:pPr>
-        <w:ind w:left="5102" w:hanging="1700"/>
-      </w:pPr>
-    </w:lvl>
-  </w:abstractNum>
-  <w:abstractNum w:abstractNumId="16">
-    <w:nsid w:val="25526D42"/>
-    <w:multiLevelType w:val="hybridMultilevel"/>
-    <w:tmpl w:val="A21EEB70"/>
-    <w:lvl w:ilvl="0" w:tplc="33C8E738">
-      <w:numFmt w:val="bullet"/>
-      <w:lvlText w:val="・"/>
-      <w:lvlJc w:val="left"/>
-      <w:pPr>
-        <w:ind w:left="360" w:hanging="360"/>
-      </w:pPr>
-      <w:rPr>
-        <w:rFonts w:ascii="ＭＳ 明朝" w:eastAsia="ＭＳ 明朝" w:hAnsi="ＭＳ 明朝" w:cstheme="minorBidi" w:hint="eastAsia"/>
-      </w:rPr>
-    </w:lvl>
-    <w:lvl w:ilvl="1" w:tplc="0409000B" w:tentative="1">
-      <w:start w:val="1"/>
-      <w:numFmt w:val="bullet"/>
-      <w:lvlText w:val=""/>
-      <w:lvlJc w:val="left"/>
-      <w:pPr>
-        <w:ind w:left="840" w:hanging="420"/>
-      </w:pPr>
-      <w:rPr>
-        <w:rFonts w:ascii="Wingdings" w:hAnsi="Wingdings" w:hint="default"/>
-      </w:rPr>
-    </w:lvl>
-    <w:lvl w:ilvl="2" w:tplc="0409000D" w:tentative="1">
-      <w:start w:val="1"/>
-      <w:numFmt w:val="bullet"/>
-      <w:lvlText w:val=""/>
-      <w:lvlJc w:val="left"/>
-      <w:pPr>
-        <w:ind w:left="1260" w:hanging="420"/>
-      </w:pPr>
-      <w:rPr>
-        <w:rFonts w:ascii="Wingdings" w:hAnsi="Wingdings" w:hint="default"/>
-      </w:rPr>
-    </w:lvl>
-    <w:lvl w:ilvl="3" w:tplc="04090001" w:tentative="1">
-      <w:start w:val="1"/>
-      <w:numFmt w:val="bullet"/>
-      <w:lvlText w:val=""/>
-      <w:lvlJc w:val="left"/>
-      <w:pPr>
-        <w:ind w:left="1680" w:hanging="420"/>
-      </w:pPr>
-      <w:rPr>
-        <w:rFonts w:ascii="Wingdings" w:hAnsi="Wingdings" w:hint="default"/>
-      </w:rPr>
-    </w:lvl>
-    <w:lvl w:ilvl="4" w:tplc="0409000B" w:tentative="1">
-      <w:start w:val="1"/>
-      <w:numFmt w:val="bullet"/>
-      <w:lvlText w:val=""/>
-      <w:lvlJc w:val="left"/>
-      <w:pPr>
-        <w:ind w:left="2100" w:hanging="420"/>
-      </w:pPr>
-      <w:rPr>
-        <w:rFonts w:ascii="Wingdings" w:hAnsi="Wingdings" w:hint="default"/>
-      </w:rPr>
-    </w:lvl>
-    <w:lvl w:ilvl="5" w:tplc="0409000D" w:tentative="1">
-      <w:start w:val="1"/>
-      <w:numFmt w:val="bullet"/>
-      <w:lvlText w:val=""/>
-      <w:lvlJc w:val="left"/>
-      <w:pPr>
-        <w:ind w:left="2520" w:hanging="420"/>
-      </w:pPr>
-      <w:rPr>
-        <w:rFonts w:ascii="Wingdings" w:hAnsi="Wingdings" w:hint="default"/>
-      </w:rPr>
-    </w:lvl>
-    <w:lvl w:ilvl="6" w:tplc="04090001" w:tentative="1">
-      <w:start w:val="1"/>
-      <w:numFmt w:val="bullet"/>
-      <w:lvlText w:val=""/>
-      <w:lvlJc w:val="left"/>
-      <w:pPr>
-        <w:ind w:left="2940" w:hanging="420"/>
-      </w:pPr>
-      <w:rPr>
-        <w:rFonts w:ascii="Wingdings" w:hAnsi="Wingdings" w:hint="default"/>
-      </w:rPr>
-    </w:lvl>
-    <w:lvl w:ilvl="7" w:tplc="0409000B" w:tentative="1">
-      <w:start w:val="1"/>
-      <w:numFmt w:val="bullet"/>
-      <w:lvlText w:val=""/>
-      <w:lvlJc w:val="left"/>
-      <w:pPr>
-        <w:ind w:left="3360" w:hanging="420"/>
-      </w:pPr>
-      <w:rPr>
-        <w:rFonts w:ascii="Wingdings" w:hAnsi="Wingdings" w:hint="default"/>
-      </w:rPr>
-    </w:lvl>
-    <w:lvl w:ilvl="8" w:tplc="0409000D" w:tentative="1">
-      <w:start w:val="1"/>
-      <w:numFmt w:val="bullet"/>
-      <w:lvlText w:val=""/>
-      <w:lvlJc w:val="left"/>
-      <w:pPr>
-        <w:ind w:left="3780" w:hanging="420"/>
-      </w:pPr>
-      <w:rPr>
-        <w:rFonts w:ascii="Wingdings" w:hAnsi="Wingdings" w:hint="default"/>
-      </w:rPr>
-    </w:lvl>
-  </w:abstractNum>
-  <w:abstractNum w:abstractNumId="17">
-    <w:nsid w:val="28D52C42"/>
-    <w:multiLevelType w:val="hybridMultilevel"/>
-    <w:tmpl w:val="394C6D64"/>
-    <w:lvl w:ilvl="0" w:tplc="33C8E738">
-      <w:numFmt w:val="bullet"/>
-      <w:lvlText w:val="・"/>
-      <w:lvlJc w:val="left"/>
-      <w:pPr>
-        <w:ind w:left="360" w:hanging="360"/>
-      </w:pPr>
-      <w:rPr>
-        <w:rFonts w:ascii="ＭＳ 明朝" w:eastAsia="ＭＳ 明朝" w:hAnsi="ＭＳ 明朝" w:cstheme="minorBidi" w:hint="eastAsia"/>
-      </w:rPr>
-    </w:lvl>
-    <w:lvl w:ilvl="1" w:tplc="0409000B" w:tentative="1">
-      <w:start w:val="1"/>
-      <w:numFmt w:val="bullet"/>
-      <w:lvlText w:val=""/>
-      <w:lvlJc w:val="left"/>
-      <w:pPr>
-        <w:ind w:left="840" w:hanging="420"/>
-      </w:pPr>
-      <w:rPr>
-        <w:rFonts w:ascii="Wingdings" w:hAnsi="Wingdings" w:hint="default"/>
-      </w:rPr>
-    </w:lvl>
-    <w:lvl w:ilvl="2" w:tplc="0409000D" w:tentative="1">
-      <w:start w:val="1"/>
-      <w:numFmt w:val="bullet"/>
-      <w:lvlText w:val=""/>
-      <w:lvlJc w:val="left"/>
-      <w:pPr>
-        <w:ind w:left="1260" w:hanging="420"/>
-      </w:pPr>
-      <w:rPr>
-        <w:rFonts w:ascii="Wingdings" w:hAnsi="Wingdings" w:hint="default"/>
-      </w:rPr>
-    </w:lvl>
-    <w:lvl w:ilvl="3" w:tplc="04090001" w:tentative="1">
-      <w:start w:val="1"/>
-      <w:numFmt w:val="bullet"/>
-      <w:lvlText w:val=""/>
-      <w:lvlJc w:val="left"/>
-      <w:pPr>
-        <w:ind w:left="1680" w:hanging="420"/>
-      </w:pPr>
-      <w:rPr>
-        <w:rFonts w:ascii="Wingdings" w:hAnsi="Wingdings" w:hint="default"/>
-      </w:rPr>
-    </w:lvl>
-    <w:lvl w:ilvl="4" w:tplc="0409000B" w:tentative="1">
-      <w:start w:val="1"/>
-      <w:numFmt w:val="bullet"/>
-      <w:lvlText w:val=""/>
-      <w:lvlJc w:val="left"/>
-      <w:pPr>
-        <w:ind w:left="2100" w:hanging="420"/>
-      </w:pPr>
-      <w:rPr>
-        <w:rFonts w:ascii="Wingdings" w:hAnsi="Wingdings" w:hint="default"/>
-      </w:rPr>
-    </w:lvl>
-    <w:lvl w:ilvl="5" w:tplc="0409000D" w:tentative="1">
-      <w:start w:val="1"/>
-      <w:numFmt w:val="bullet"/>
-      <w:lvlText w:val=""/>
-      <w:lvlJc w:val="left"/>
-      <w:pPr>
-        <w:ind w:left="2520" w:hanging="420"/>
-      </w:pPr>
-      <w:rPr>
-        <w:rFonts w:ascii="Wingdings" w:hAnsi="Wingdings" w:hint="default"/>
-      </w:rPr>
-    </w:lvl>
-    <w:lvl w:ilvl="6" w:tplc="04090001" w:tentative="1">
-      <w:start w:val="1"/>
-      <w:numFmt w:val="bullet"/>
-      <w:lvlText w:val=""/>
-      <w:lvlJc w:val="left"/>
-      <w:pPr>
-        <w:ind w:left="2940" w:hanging="420"/>
-      </w:pPr>
-      <w:rPr>
-        <w:rFonts w:ascii="Wingdings" w:hAnsi="Wingdings" w:hint="default"/>
-      </w:rPr>
-    </w:lvl>
-    <w:lvl w:ilvl="7" w:tplc="0409000B" w:tentative="1">
-      <w:start w:val="1"/>
-      <w:numFmt w:val="bullet"/>
-      <w:lvlText w:val=""/>
-      <w:lvlJc w:val="left"/>
-      <w:pPr>
-        <w:ind w:left="3360" w:hanging="420"/>
-      </w:pPr>
-      <w:rPr>
-        <w:rFonts w:ascii="Wingdings" w:hAnsi="Wingdings" w:hint="default"/>
-      </w:rPr>
-    </w:lvl>
-    <w:lvl w:ilvl="8" w:tplc="0409000D" w:tentative="1">
-      <w:start w:val="1"/>
-      <w:numFmt w:val="bullet"/>
-      <w:lvlText w:val=""/>
-      <w:lvlJc w:val="left"/>
-      <w:pPr>
-        <w:ind w:left="3780" w:hanging="420"/>
-      </w:pPr>
-      <w:rPr>
-        <w:rFonts w:ascii="Wingdings" w:hAnsi="Wingdings" w:hint="default"/>
-      </w:rPr>
-    </w:lvl>
-  </w:abstractNum>
-  <w:abstractNum w:abstractNumId="18">
-    <w:nsid w:val="2A412D3E"/>
-    <w:multiLevelType w:val="hybridMultilevel"/>
-    <w:tmpl w:val="3C9466FA"/>
+    <w:tmpl w:val="5B543640"/>
     <w:lvl w:ilvl="0" w:tplc="DA7C67BE">
       <w:start w:val="1"/>
       <w:numFmt w:val="decimal"/>
       <w:lvlText w:val="（%1）"/>
       <w:lvlJc w:val="left"/>
       <w:pPr>
-        <w:ind w:left="720" w:hanging="720"/>
+        <w:ind w:left="568" w:hanging="720"/>
       </w:pPr>
       <w:rPr>
         <w:rFonts w:hint="eastAsia"/>
@@ -23551,7 +24668,7 @@
       <w:lvlText w:val="(%2)"/>
       <w:lvlJc w:val="left"/>
       <w:pPr>
-        <w:ind w:left="840" w:hanging="420"/>
+        <w:ind w:left="688" w:hanging="420"/>
       </w:pPr>
     </w:lvl>
     <w:lvl w:ilvl="2" w:tplc="04090011" w:tentative="1">
@@ -23560,7 +24677,7 @@
       <w:lvlText w:val="%3"/>
       <w:lvlJc w:val="left"/>
       <w:pPr>
-        <w:ind w:left="1260" w:hanging="420"/>
+        <w:ind w:left="1108" w:hanging="420"/>
       </w:pPr>
     </w:lvl>
     <w:lvl w:ilvl="3" w:tplc="0409000F" w:tentative="1">
@@ -23569,7 +24686,7 @@
       <w:lvlText w:val="%4."/>
       <w:lvlJc w:val="left"/>
       <w:pPr>
-        <w:ind w:left="1680" w:hanging="420"/>
+        <w:ind w:left="1528" w:hanging="420"/>
       </w:pPr>
     </w:lvl>
     <w:lvl w:ilvl="4" w:tplc="04090017" w:tentative="1">
@@ -23578,7 +24695,7 @@
       <w:lvlText w:val="(%5)"/>
       <w:lvlJc w:val="left"/>
       <w:pPr>
-        <w:ind w:left="2100" w:hanging="420"/>
+        <w:ind w:left="1948" w:hanging="420"/>
       </w:pPr>
     </w:lvl>
     <w:lvl w:ilvl="5" w:tplc="04090011" w:tentative="1">
@@ -23587,7 +24704,7 @@
       <w:lvlText w:val="%6"/>
       <w:lvlJc w:val="left"/>
       <w:pPr>
-        <w:ind w:left="2520" w:hanging="420"/>
+        <w:ind w:left="2368" w:hanging="420"/>
       </w:pPr>
     </w:lvl>
     <w:lvl w:ilvl="6" w:tplc="0409000F" w:tentative="1">
@@ -23596,7 +24713,7 @@
       <w:lvlText w:val="%7."/>
       <w:lvlJc w:val="left"/>
       <w:pPr>
-        <w:ind w:left="2940" w:hanging="420"/>
+        <w:ind w:left="2788" w:hanging="420"/>
       </w:pPr>
     </w:lvl>
     <w:lvl w:ilvl="7" w:tplc="04090017" w:tentative="1">
@@ -23605,7 +24722,7 @@
       <w:lvlText w:val="(%8)"/>
       <w:lvlJc w:val="left"/>
       <w:pPr>
-        <w:ind w:left="3360" w:hanging="420"/>
+        <w:ind w:left="3208" w:hanging="420"/>
       </w:pPr>
     </w:lvl>
     <w:lvl w:ilvl="8" w:tplc="04090011" w:tentative="1">
@@ -23614,3033 +24731,68 @@
       <w:lvlText w:val="%9"/>
       <w:lvlJc w:val="left"/>
       <w:pPr>
-        <w:ind w:left="3780" w:hanging="420"/>
-      </w:pPr>
-    </w:lvl>
-  </w:abstractNum>
-  <w:abstractNum w:abstractNumId="19">
-    <w:nsid w:val="2B5173CC"/>
-    <w:multiLevelType w:val="hybridMultilevel"/>
-    <w:tmpl w:val="12BAD3F8"/>
-    <w:lvl w:ilvl="0" w:tplc="C30C1690">
-      <w:start w:val="1"/>
-      <w:numFmt w:val="bullet"/>
-      <w:lvlText w:val="・"/>
-      <w:lvlJc w:val="left"/>
-      <w:pPr>
-        <w:ind w:left="360" w:hanging="360"/>
-      </w:pPr>
-      <w:rPr>
-        <w:rFonts w:ascii="ＭＳ 明朝" w:eastAsia="ＭＳ 明朝" w:hAnsi="ＭＳ 明朝" w:cstheme="minorBidi" w:hint="eastAsia"/>
-      </w:rPr>
-    </w:lvl>
-    <w:lvl w:ilvl="1" w:tplc="0409000B" w:tentative="1">
-      <w:start w:val="1"/>
-      <w:numFmt w:val="bullet"/>
-      <w:lvlText w:val=""/>
-      <w:lvlJc w:val="left"/>
-      <w:pPr>
-        <w:ind w:left="840" w:hanging="420"/>
-      </w:pPr>
-      <w:rPr>
-        <w:rFonts w:ascii="Wingdings" w:hAnsi="Wingdings" w:hint="default"/>
-      </w:rPr>
-    </w:lvl>
-    <w:lvl w:ilvl="2" w:tplc="0409000D" w:tentative="1">
-      <w:start w:val="1"/>
-      <w:numFmt w:val="bullet"/>
-      <w:lvlText w:val=""/>
-      <w:lvlJc w:val="left"/>
-      <w:pPr>
-        <w:ind w:left="1260" w:hanging="420"/>
-      </w:pPr>
-      <w:rPr>
-        <w:rFonts w:ascii="Wingdings" w:hAnsi="Wingdings" w:hint="default"/>
-      </w:rPr>
-    </w:lvl>
-    <w:lvl w:ilvl="3" w:tplc="04090001" w:tentative="1">
-      <w:start w:val="1"/>
-      <w:numFmt w:val="bullet"/>
-      <w:lvlText w:val=""/>
-      <w:lvlJc w:val="left"/>
-      <w:pPr>
-        <w:ind w:left="1680" w:hanging="420"/>
-      </w:pPr>
-      <w:rPr>
-        <w:rFonts w:ascii="Wingdings" w:hAnsi="Wingdings" w:hint="default"/>
-      </w:rPr>
-    </w:lvl>
-    <w:lvl w:ilvl="4" w:tplc="0409000B" w:tentative="1">
-      <w:start w:val="1"/>
-      <w:numFmt w:val="bullet"/>
-      <w:lvlText w:val=""/>
-      <w:lvlJc w:val="left"/>
-      <w:pPr>
-        <w:ind w:left="2100" w:hanging="420"/>
-      </w:pPr>
-      <w:rPr>
-        <w:rFonts w:ascii="Wingdings" w:hAnsi="Wingdings" w:hint="default"/>
-      </w:rPr>
-    </w:lvl>
-    <w:lvl w:ilvl="5" w:tplc="0409000D" w:tentative="1">
-      <w:start w:val="1"/>
-      <w:numFmt w:val="bullet"/>
-      <w:lvlText w:val=""/>
-      <w:lvlJc w:val="left"/>
-      <w:pPr>
-        <w:ind w:left="2520" w:hanging="420"/>
-      </w:pPr>
-      <w:rPr>
-        <w:rFonts w:ascii="Wingdings" w:hAnsi="Wingdings" w:hint="default"/>
-      </w:rPr>
-    </w:lvl>
-    <w:lvl w:ilvl="6" w:tplc="04090001" w:tentative="1">
-      <w:start w:val="1"/>
-      <w:numFmt w:val="bullet"/>
-      <w:lvlText w:val=""/>
-      <w:lvlJc w:val="left"/>
-      <w:pPr>
-        <w:ind w:left="2940" w:hanging="420"/>
-      </w:pPr>
-      <w:rPr>
-        <w:rFonts w:ascii="Wingdings" w:hAnsi="Wingdings" w:hint="default"/>
-      </w:rPr>
-    </w:lvl>
-    <w:lvl w:ilvl="7" w:tplc="0409000B" w:tentative="1">
-      <w:start w:val="1"/>
-      <w:numFmt w:val="bullet"/>
-      <w:lvlText w:val=""/>
-      <w:lvlJc w:val="left"/>
-      <w:pPr>
-        <w:ind w:left="3360" w:hanging="420"/>
-      </w:pPr>
-      <w:rPr>
-        <w:rFonts w:ascii="Wingdings" w:hAnsi="Wingdings" w:hint="default"/>
-      </w:rPr>
-    </w:lvl>
-    <w:lvl w:ilvl="8" w:tplc="0409000D" w:tentative="1">
-      <w:start w:val="1"/>
-      <w:numFmt w:val="bullet"/>
-      <w:lvlText w:val=""/>
-      <w:lvlJc w:val="left"/>
-      <w:pPr>
-        <w:ind w:left="3780" w:hanging="420"/>
-      </w:pPr>
-      <w:rPr>
-        <w:rFonts w:ascii="Wingdings" w:hAnsi="Wingdings" w:hint="default"/>
-      </w:rPr>
-    </w:lvl>
-  </w:abstractNum>
-  <w:abstractNum w:abstractNumId="20">
-    <w:nsid w:val="2DC46F4F"/>
-    <w:multiLevelType w:val="hybridMultilevel"/>
-    <w:tmpl w:val="029C53D8"/>
-    <w:lvl w:ilvl="0" w:tplc="33C8E738">
-      <w:numFmt w:val="bullet"/>
-      <w:lvlText w:val="・"/>
-      <w:lvlJc w:val="left"/>
-      <w:pPr>
-        <w:ind w:left="360" w:hanging="360"/>
-      </w:pPr>
-      <w:rPr>
-        <w:rFonts w:ascii="ＭＳ 明朝" w:eastAsia="ＭＳ 明朝" w:hAnsi="ＭＳ 明朝" w:cstheme="minorBidi" w:hint="eastAsia"/>
-      </w:rPr>
-    </w:lvl>
-    <w:lvl w:ilvl="1" w:tplc="0409000B" w:tentative="1">
-      <w:start w:val="1"/>
-      <w:numFmt w:val="bullet"/>
-      <w:lvlText w:val=""/>
-      <w:lvlJc w:val="left"/>
-      <w:pPr>
-        <w:ind w:left="840" w:hanging="420"/>
-      </w:pPr>
-      <w:rPr>
-        <w:rFonts w:ascii="Wingdings" w:hAnsi="Wingdings" w:hint="default"/>
-      </w:rPr>
-    </w:lvl>
-    <w:lvl w:ilvl="2" w:tplc="0409000D" w:tentative="1">
-      <w:start w:val="1"/>
-      <w:numFmt w:val="bullet"/>
-      <w:lvlText w:val=""/>
-      <w:lvlJc w:val="left"/>
-      <w:pPr>
-        <w:ind w:left="1260" w:hanging="420"/>
-      </w:pPr>
-      <w:rPr>
-        <w:rFonts w:ascii="Wingdings" w:hAnsi="Wingdings" w:hint="default"/>
-      </w:rPr>
-    </w:lvl>
-    <w:lvl w:ilvl="3" w:tplc="04090001" w:tentative="1">
-      <w:start w:val="1"/>
-      <w:numFmt w:val="bullet"/>
-      <w:lvlText w:val=""/>
-      <w:lvlJc w:val="left"/>
-      <w:pPr>
-        <w:ind w:left="1680" w:hanging="420"/>
-      </w:pPr>
-      <w:rPr>
-        <w:rFonts w:ascii="Wingdings" w:hAnsi="Wingdings" w:hint="default"/>
-      </w:rPr>
-    </w:lvl>
-    <w:lvl w:ilvl="4" w:tplc="0409000B" w:tentative="1">
-      <w:start w:val="1"/>
-      <w:numFmt w:val="bullet"/>
-      <w:lvlText w:val=""/>
-      <w:lvlJc w:val="left"/>
-      <w:pPr>
-        <w:ind w:left="2100" w:hanging="420"/>
-      </w:pPr>
-      <w:rPr>
-        <w:rFonts w:ascii="Wingdings" w:hAnsi="Wingdings" w:hint="default"/>
-      </w:rPr>
-    </w:lvl>
-    <w:lvl w:ilvl="5" w:tplc="0409000D" w:tentative="1">
-      <w:start w:val="1"/>
-      <w:numFmt w:val="bullet"/>
-      <w:lvlText w:val=""/>
-      <w:lvlJc w:val="left"/>
-      <w:pPr>
-        <w:ind w:left="2520" w:hanging="420"/>
-      </w:pPr>
-      <w:rPr>
-        <w:rFonts w:ascii="Wingdings" w:hAnsi="Wingdings" w:hint="default"/>
-      </w:rPr>
-    </w:lvl>
-    <w:lvl w:ilvl="6" w:tplc="04090001" w:tentative="1">
-      <w:start w:val="1"/>
-      <w:numFmt w:val="bullet"/>
-      <w:lvlText w:val=""/>
-      <w:lvlJc w:val="left"/>
-      <w:pPr>
-        <w:ind w:left="2940" w:hanging="420"/>
-      </w:pPr>
-      <w:rPr>
-        <w:rFonts w:ascii="Wingdings" w:hAnsi="Wingdings" w:hint="default"/>
-      </w:rPr>
-    </w:lvl>
-    <w:lvl w:ilvl="7" w:tplc="0409000B" w:tentative="1">
-      <w:start w:val="1"/>
-      <w:numFmt w:val="bullet"/>
-      <w:lvlText w:val=""/>
-      <w:lvlJc w:val="left"/>
-      <w:pPr>
-        <w:ind w:left="3360" w:hanging="420"/>
-      </w:pPr>
-      <w:rPr>
-        <w:rFonts w:ascii="Wingdings" w:hAnsi="Wingdings" w:hint="default"/>
-      </w:rPr>
-    </w:lvl>
-    <w:lvl w:ilvl="8" w:tplc="0409000D" w:tentative="1">
-      <w:start w:val="1"/>
-      <w:numFmt w:val="bullet"/>
-      <w:lvlText w:val=""/>
-      <w:lvlJc w:val="left"/>
-      <w:pPr>
-        <w:ind w:left="3780" w:hanging="420"/>
-      </w:pPr>
-      <w:rPr>
-        <w:rFonts w:ascii="Wingdings" w:hAnsi="Wingdings" w:hint="default"/>
-      </w:rPr>
-    </w:lvl>
-  </w:abstractNum>
-  <w:abstractNum w:abstractNumId="21">
-    <w:nsid w:val="2DC64F5D"/>
-    <w:multiLevelType w:val="hybridMultilevel"/>
-    <w:tmpl w:val="F3080E56"/>
-    <w:lvl w:ilvl="0" w:tplc="0409000F">
-      <w:start w:val="1"/>
-      <w:numFmt w:val="decimal"/>
-      <w:lvlText w:val="%1."/>
-      <w:lvlJc w:val="left"/>
-      <w:pPr>
-        <w:ind w:left="420" w:hanging="420"/>
-      </w:pPr>
-    </w:lvl>
-    <w:lvl w:ilvl="1" w:tplc="04090017" w:tentative="1">
-      <w:start w:val="1"/>
-      <w:numFmt w:val="aiueoFullWidth"/>
-      <w:lvlText w:val="(%2)"/>
-      <w:lvlJc w:val="left"/>
-      <w:pPr>
-        <w:ind w:left="840" w:hanging="420"/>
-      </w:pPr>
-    </w:lvl>
-    <w:lvl w:ilvl="2" w:tplc="04090011" w:tentative="1">
-      <w:start w:val="1"/>
-      <w:numFmt w:val="decimalEnclosedCircle"/>
-      <w:lvlText w:val="%3"/>
-      <w:lvlJc w:val="left"/>
-      <w:pPr>
-        <w:ind w:left="1260" w:hanging="420"/>
-      </w:pPr>
-    </w:lvl>
-    <w:lvl w:ilvl="3" w:tplc="0409000F" w:tentative="1">
-      <w:start w:val="1"/>
-      <w:numFmt w:val="decimal"/>
-      <w:lvlText w:val="%4."/>
-      <w:lvlJc w:val="left"/>
-      <w:pPr>
-        <w:ind w:left="1680" w:hanging="420"/>
-      </w:pPr>
-    </w:lvl>
-    <w:lvl w:ilvl="4" w:tplc="04090017" w:tentative="1">
-      <w:start w:val="1"/>
-      <w:numFmt w:val="aiueoFullWidth"/>
-      <w:lvlText w:val="(%5)"/>
-      <w:lvlJc w:val="left"/>
-      <w:pPr>
-        <w:ind w:left="2100" w:hanging="420"/>
-      </w:pPr>
-    </w:lvl>
-    <w:lvl w:ilvl="5" w:tplc="04090011" w:tentative="1">
-      <w:start w:val="1"/>
-      <w:numFmt w:val="decimalEnclosedCircle"/>
-      <w:lvlText w:val="%6"/>
-      <w:lvlJc w:val="left"/>
-      <w:pPr>
-        <w:ind w:left="2520" w:hanging="420"/>
-      </w:pPr>
-    </w:lvl>
-    <w:lvl w:ilvl="6" w:tplc="0409000F" w:tentative="1">
-      <w:start w:val="1"/>
-      <w:numFmt w:val="decimal"/>
-      <w:lvlText w:val="%7."/>
-      <w:lvlJc w:val="left"/>
-      <w:pPr>
-        <w:ind w:left="2940" w:hanging="420"/>
-      </w:pPr>
-    </w:lvl>
-    <w:lvl w:ilvl="7" w:tplc="04090017" w:tentative="1">
-      <w:start w:val="1"/>
-      <w:numFmt w:val="aiueoFullWidth"/>
-      <w:lvlText w:val="(%8)"/>
-      <w:lvlJc w:val="left"/>
-      <w:pPr>
-        <w:ind w:left="3360" w:hanging="420"/>
-      </w:pPr>
-    </w:lvl>
-    <w:lvl w:ilvl="8" w:tplc="04090011" w:tentative="1">
-      <w:start w:val="1"/>
-      <w:numFmt w:val="decimalEnclosedCircle"/>
-      <w:lvlText w:val="%9"/>
-      <w:lvlJc w:val="left"/>
-      <w:pPr>
-        <w:ind w:left="3780" w:hanging="420"/>
-      </w:pPr>
-    </w:lvl>
-  </w:abstractNum>
-  <w:abstractNum w:abstractNumId="22">
-    <w:nsid w:val="2DCC2DC0"/>
-    <w:multiLevelType w:val="multilevel"/>
-    <w:tmpl w:val="4DB44D3E"/>
-    <w:lvl w:ilvl="0">
-      <w:start w:val="2"/>
-      <w:numFmt w:val="decimal"/>
-      <w:lvlText w:val="（%1）"/>
-      <w:lvlJc w:val="left"/>
-      <w:pPr>
-        <w:ind w:left="1712" w:hanging="720"/>
-      </w:pPr>
-      <w:rPr>
-        <w:rFonts w:hint="default"/>
-      </w:rPr>
-    </w:lvl>
-    <w:lvl w:ilvl="1">
-      <w:start w:val="1"/>
-      <w:numFmt w:val="aiueoFullWidth"/>
-      <w:lvlText w:val="(%2)"/>
-      <w:lvlJc w:val="left"/>
-      <w:pPr>
-        <w:ind w:left="1832" w:hanging="420"/>
-      </w:pPr>
-      <w:rPr>
-        <w:rFonts w:hint="eastAsia"/>
-      </w:rPr>
-    </w:lvl>
-    <w:lvl w:ilvl="2">
-      <w:start w:val="1"/>
-      <w:numFmt w:val="decimalEnclosedCircle"/>
-      <w:lvlText w:val="%3"/>
-      <w:lvlJc w:val="left"/>
-      <w:pPr>
-        <w:ind w:left="2252" w:hanging="420"/>
-      </w:pPr>
-      <w:rPr>
-        <w:rFonts w:hint="eastAsia"/>
-      </w:rPr>
-    </w:lvl>
-    <w:lvl w:ilvl="3">
-      <w:start w:val="1"/>
-      <w:numFmt w:val="decimal"/>
-      <w:lvlText w:val="%4."/>
-      <w:lvlJc w:val="left"/>
-      <w:pPr>
-        <w:ind w:left="2672" w:hanging="420"/>
-      </w:pPr>
-      <w:rPr>
-        <w:rFonts w:hint="eastAsia"/>
-      </w:rPr>
-    </w:lvl>
-    <w:lvl w:ilvl="4">
-      <w:start w:val="1"/>
-      <w:numFmt w:val="aiueoFullWidth"/>
-      <w:lvlText w:val="(%5)"/>
-      <w:lvlJc w:val="left"/>
-      <w:pPr>
-        <w:ind w:left="3092" w:hanging="420"/>
-      </w:pPr>
-      <w:rPr>
-        <w:rFonts w:hint="eastAsia"/>
-      </w:rPr>
-    </w:lvl>
-    <w:lvl w:ilvl="5">
-      <w:start w:val="1"/>
-      <w:numFmt w:val="decimalEnclosedCircle"/>
-      <w:lvlText w:val="%6"/>
-      <w:lvlJc w:val="left"/>
-      <w:pPr>
-        <w:ind w:left="3512" w:hanging="420"/>
-      </w:pPr>
-      <w:rPr>
-        <w:rFonts w:hint="eastAsia"/>
-      </w:rPr>
-    </w:lvl>
-    <w:lvl w:ilvl="6">
-      <w:start w:val="1"/>
-      <w:numFmt w:val="decimal"/>
-      <w:lvlText w:val="%7."/>
-      <w:lvlJc w:val="left"/>
-      <w:pPr>
-        <w:ind w:left="3932" w:hanging="420"/>
-      </w:pPr>
-      <w:rPr>
-        <w:rFonts w:hint="eastAsia"/>
-      </w:rPr>
-    </w:lvl>
-    <w:lvl w:ilvl="7">
-      <w:start w:val="1"/>
-      <w:numFmt w:val="aiueoFullWidth"/>
-      <w:lvlText w:val="(%8)"/>
-      <w:lvlJc w:val="left"/>
-      <w:pPr>
-        <w:ind w:left="4352" w:hanging="420"/>
-      </w:pPr>
-      <w:rPr>
-        <w:rFonts w:hint="eastAsia"/>
-      </w:rPr>
-    </w:lvl>
-    <w:lvl w:ilvl="8">
-      <w:start w:val="1"/>
-      <w:numFmt w:val="decimalEnclosedCircle"/>
-      <w:lvlText w:val="%9"/>
-      <w:lvlJc w:val="left"/>
-      <w:pPr>
-        <w:ind w:left="4772" w:hanging="420"/>
-      </w:pPr>
-      <w:rPr>
-        <w:rFonts w:hint="eastAsia"/>
-      </w:rPr>
-    </w:lvl>
-  </w:abstractNum>
-  <w:abstractNum w:abstractNumId="23">
-    <w:nsid w:val="2EE83DFC"/>
-    <w:multiLevelType w:val="multilevel"/>
-    <w:tmpl w:val="0409001D"/>
-    <w:lvl w:ilvl="0">
-      <w:start w:val="1"/>
-      <w:numFmt w:val="decimal"/>
-      <w:lvlText w:val="%1"/>
-      <w:lvlJc w:val="left"/>
-      <w:pPr>
-        <w:ind w:left="425" w:hanging="425"/>
-      </w:pPr>
-    </w:lvl>
-    <w:lvl w:ilvl="1">
-      <w:start w:val="1"/>
-      <w:numFmt w:val="decimal"/>
-      <w:lvlText w:val="%1.%2"/>
-      <w:lvlJc w:val="left"/>
-      <w:pPr>
-        <w:ind w:left="992" w:hanging="567"/>
-      </w:pPr>
-    </w:lvl>
-    <w:lvl w:ilvl="2">
-      <w:start w:val="1"/>
-      <w:numFmt w:val="decimal"/>
-      <w:lvlText w:val="%1.%2.%3"/>
-      <w:lvlJc w:val="left"/>
-      <w:pPr>
-        <w:ind w:left="1418" w:hanging="567"/>
-      </w:pPr>
-    </w:lvl>
-    <w:lvl w:ilvl="3">
-      <w:start w:val="1"/>
-      <w:numFmt w:val="decimal"/>
-      <w:lvlText w:val="%1.%2.%3.%4"/>
-      <w:lvlJc w:val="left"/>
-      <w:pPr>
-        <w:ind w:left="1984" w:hanging="708"/>
-      </w:pPr>
-    </w:lvl>
-    <w:lvl w:ilvl="4">
-      <w:start w:val="1"/>
-      <w:numFmt w:val="decimal"/>
-      <w:lvlText w:val="%1.%2.%3.%4.%5"/>
-      <w:lvlJc w:val="left"/>
-      <w:pPr>
-        <w:ind w:left="2551" w:hanging="850"/>
-      </w:pPr>
-    </w:lvl>
-    <w:lvl w:ilvl="5">
-      <w:start w:val="1"/>
-      <w:numFmt w:val="decimal"/>
-      <w:lvlText w:val="%1.%2.%3.%4.%5.%6"/>
-      <w:lvlJc w:val="left"/>
-      <w:pPr>
-        <w:ind w:left="3260" w:hanging="1134"/>
-      </w:pPr>
-    </w:lvl>
-    <w:lvl w:ilvl="6">
-      <w:start w:val="1"/>
-      <w:numFmt w:val="decimal"/>
-      <w:lvlText w:val="%1.%2.%3.%4.%5.%6.%7"/>
-      <w:lvlJc w:val="left"/>
-      <w:pPr>
-        <w:ind w:left="3827" w:hanging="1276"/>
-      </w:pPr>
-    </w:lvl>
-    <w:lvl w:ilvl="7">
-      <w:start w:val="1"/>
-      <w:numFmt w:val="decimal"/>
-      <w:lvlText w:val="%1.%2.%3.%4.%5.%6.%7.%8"/>
-      <w:lvlJc w:val="left"/>
-      <w:pPr>
-        <w:ind w:left="4394" w:hanging="1418"/>
-      </w:pPr>
-    </w:lvl>
-    <w:lvl w:ilvl="8">
-      <w:start w:val="1"/>
-      <w:numFmt w:val="decimal"/>
-      <w:lvlText w:val="%1.%2.%3.%4.%5.%6.%7.%8.%9"/>
-      <w:lvlJc w:val="left"/>
-      <w:pPr>
-        <w:ind w:left="5102" w:hanging="1700"/>
-      </w:pPr>
-    </w:lvl>
-  </w:abstractNum>
-  <w:abstractNum w:abstractNumId="24">
-    <w:nsid w:val="37E20A09"/>
-    <w:multiLevelType w:val="hybridMultilevel"/>
-    <w:tmpl w:val="4A949F20"/>
-    <w:lvl w:ilvl="0" w:tplc="33C8E738">
-      <w:numFmt w:val="bullet"/>
-      <w:lvlText w:val="・"/>
-      <w:lvlJc w:val="left"/>
-      <w:pPr>
-        <w:ind w:left="360" w:hanging="360"/>
-      </w:pPr>
-      <w:rPr>
-        <w:rFonts w:ascii="ＭＳ 明朝" w:eastAsia="ＭＳ 明朝" w:hAnsi="ＭＳ 明朝" w:cstheme="minorBidi" w:hint="eastAsia"/>
-      </w:rPr>
-    </w:lvl>
-    <w:lvl w:ilvl="1" w:tplc="0409000B" w:tentative="1">
-      <w:start w:val="1"/>
-      <w:numFmt w:val="bullet"/>
-      <w:lvlText w:val=""/>
-      <w:lvlJc w:val="left"/>
-      <w:pPr>
-        <w:ind w:left="840" w:hanging="420"/>
-      </w:pPr>
-      <w:rPr>
-        <w:rFonts w:ascii="Wingdings" w:hAnsi="Wingdings" w:hint="default"/>
-      </w:rPr>
-    </w:lvl>
-    <w:lvl w:ilvl="2" w:tplc="0409000D" w:tentative="1">
-      <w:start w:val="1"/>
-      <w:numFmt w:val="bullet"/>
-      <w:lvlText w:val=""/>
-      <w:lvlJc w:val="left"/>
-      <w:pPr>
-        <w:ind w:left="1260" w:hanging="420"/>
-      </w:pPr>
-      <w:rPr>
-        <w:rFonts w:ascii="Wingdings" w:hAnsi="Wingdings" w:hint="default"/>
-      </w:rPr>
-    </w:lvl>
-    <w:lvl w:ilvl="3" w:tplc="04090001" w:tentative="1">
-      <w:start w:val="1"/>
-      <w:numFmt w:val="bullet"/>
-      <w:lvlText w:val=""/>
-      <w:lvlJc w:val="left"/>
-      <w:pPr>
-        <w:ind w:left="1680" w:hanging="420"/>
-      </w:pPr>
-      <w:rPr>
-        <w:rFonts w:ascii="Wingdings" w:hAnsi="Wingdings" w:hint="default"/>
-      </w:rPr>
-    </w:lvl>
-    <w:lvl w:ilvl="4" w:tplc="0409000B" w:tentative="1">
-      <w:start w:val="1"/>
-      <w:numFmt w:val="bullet"/>
-      <w:lvlText w:val=""/>
-      <w:lvlJc w:val="left"/>
-      <w:pPr>
-        <w:ind w:left="2100" w:hanging="420"/>
-      </w:pPr>
-      <w:rPr>
-        <w:rFonts w:ascii="Wingdings" w:hAnsi="Wingdings" w:hint="default"/>
-      </w:rPr>
-    </w:lvl>
-    <w:lvl w:ilvl="5" w:tplc="0409000D" w:tentative="1">
-      <w:start w:val="1"/>
-      <w:numFmt w:val="bullet"/>
-      <w:lvlText w:val=""/>
-      <w:lvlJc w:val="left"/>
-      <w:pPr>
-        <w:ind w:left="2520" w:hanging="420"/>
-      </w:pPr>
-      <w:rPr>
-        <w:rFonts w:ascii="Wingdings" w:hAnsi="Wingdings" w:hint="default"/>
-      </w:rPr>
-    </w:lvl>
-    <w:lvl w:ilvl="6" w:tplc="04090001" w:tentative="1">
-      <w:start w:val="1"/>
-      <w:numFmt w:val="bullet"/>
-      <w:lvlText w:val=""/>
-      <w:lvlJc w:val="left"/>
-      <w:pPr>
-        <w:ind w:left="2940" w:hanging="420"/>
-      </w:pPr>
-      <w:rPr>
-        <w:rFonts w:ascii="Wingdings" w:hAnsi="Wingdings" w:hint="default"/>
-      </w:rPr>
-    </w:lvl>
-    <w:lvl w:ilvl="7" w:tplc="0409000B" w:tentative="1">
-      <w:start w:val="1"/>
-      <w:numFmt w:val="bullet"/>
-      <w:lvlText w:val=""/>
-      <w:lvlJc w:val="left"/>
-      <w:pPr>
-        <w:ind w:left="3360" w:hanging="420"/>
-      </w:pPr>
-      <w:rPr>
-        <w:rFonts w:ascii="Wingdings" w:hAnsi="Wingdings" w:hint="default"/>
-      </w:rPr>
-    </w:lvl>
-    <w:lvl w:ilvl="8" w:tplc="0409000D" w:tentative="1">
-      <w:start w:val="1"/>
-      <w:numFmt w:val="bullet"/>
-      <w:lvlText w:val=""/>
-      <w:lvlJc w:val="left"/>
-      <w:pPr>
-        <w:ind w:left="3780" w:hanging="420"/>
-      </w:pPr>
-      <w:rPr>
-        <w:rFonts w:ascii="Wingdings" w:hAnsi="Wingdings" w:hint="default"/>
-      </w:rPr>
-    </w:lvl>
-  </w:abstractNum>
-  <w:abstractNum w:abstractNumId="25">
-    <w:nsid w:val="37ED347C"/>
-    <w:multiLevelType w:val="hybridMultilevel"/>
-    <w:tmpl w:val="F46EE45E"/>
-    <w:lvl w:ilvl="0" w:tplc="4A6A250E">
-      <w:start w:val="1"/>
-      <w:numFmt w:val="decimal"/>
-      <w:lvlText w:val="(%1)"/>
-      <w:lvlJc w:val="left"/>
-      <w:pPr>
-        <w:ind w:left="360" w:hanging="360"/>
-      </w:pPr>
-      <w:rPr>
-        <w:rFonts w:hint="eastAsia"/>
-      </w:rPr>
-    </w:lvl>
-    <w:lvl w:ilvl="1" w:tplc="04090017" w:tentative="1">
-      <w:start w:val="1"/>
-      <w:numFmt w:val="aiueoFullWidth"/>
-      <w:lvlText w:val="(%2)"/>
-      <w:lvlJc w:val="left"/>
-      <w:pPr>
-        <w:ind w:left="840" w:hanging="420"/>
-      </w:pPr>
-    </w:lvl>
-    <w:lvl w:ilvl="2" w:tplc="04090011" w:tentative="1">
-      <w:start w:val="1"/>
-      <w:numFmt w:val="decimalEnclosedCircle"/>
-      <w:lvlText w:val="%3"/>
-      <w:lvlJc w:val="left"/>
-      <w:pPr>
-        <w:ind w:left="1260" w:hanging="420"/>
-      </w:pPr>
-    </w:lvl>
-    <w:lvl w:ilvl="3" w:tplc="0409000F" w:tentative="1">
-      <w:start w:val="1"/>
-      <w:numFmt w:val="decimal"/>
-      <w:lvlText w:val="%4."/>
-      <w:lvlJc w:val="left"/>
-      <w:pPr>
-        <w:ind w:left="1680" w:hanging="420"/>
-      </w:pPr>
-    </w:lvl>
-    <w:lvl w:ilvl="4" w:tplc="04090017" w:tentative="1">
-      <w:start w:val="1"/>
-      <w:numFmt w:val="aiueoFullWidth"/>
-      <w:lvlText w:val="(%5)"/>
-      <w:lvlJc w:val="left"/>
-      <w:pPr>
-        <w:ind w:left="2100" w:hanging="420"/>
-      </w:pPr>
-    </w:lvl>
-    <w:lvl w:ilvl="5" w:tplc="04090011" w:tentative="1">
-      <w:start w:val="1"/>
-      <w:numFmt w:val="decimalEnclosedCircle"/>
-      <w:lvlText w:val="%6"/>
-      <w:lvlJc w:val="left"/>
-      <w:pPr>
-        <w:ind w:left="2520" w:hanging="420"/>
-      </w:pPr>
-    </w:lvl>
-    <w:lvl w:ilvl="6" w:tplc="0409000F" w:tentative="1">
-      <w:start w:val="1"/>
-      <w:numFmt w:val="decimal"/>
-      <w:lvlText w:val="%7."/>
-      <w:lvlJc w:val="left"/>
-      <w:pPr>
-        <w:ind w:left="2940" w:hanging="420"/>
-      </w:pPr>
-    </w:lvl>
-    <w:lvl w:ilvl="7" w:tplc="04090017" w:tentative="1">
-      <w:start w:val="1"/>
-      <w:numFmt w:val="aiueoFullWidth"/>
-      <w:lvlText w:val="(%8)"/>
-      <w:lvlJc w:val="left"/>
-      <w:pPr>
-        <w:ind w:left="3360" w:hanging="420"/>
-      </w:pPr>
-    </w:lvl>
-    <w:lvl w:ilvl="8" w:tplc="04090011" w:tentative="1">
-      <w:start w:val="1"/>
-      <w:numFmt w:val="decimalEnclosedCircle"/>
-      <w:lvlText w:val="%9"/>
-      <w:lvlJc w:val="left"/>
-      <w:pPr>
-        <w:ind w:left="3780" w:hanging="420"/>
-      </w:pPr>
-    </w:lvl>
-  </w:abstractNum>
-  <w:abstractNum w:abstractNumId="26">
-    <w:nsid w:val="3C7211CD"/>
-    <w:multiLevelType w:val="hybridMultilevel"/>
-    <w:tmpl w:val="C07CCAA8"/>
-    <w:lvl w:ilvl="0" w:tplc="33C8E738">
-      <w:numFmt w:val="bullet"/>
-      <w:lvlText w:val="・"/>
-      <w:lvlJc w:val="left"/>
-      <w:pPr>
-        <w:ind w:left="360" w:hanging="360"/>
-      </w:pPr>
-      <w:rPr>
-        <w:rFonts w:ascii="ＭＳ 明朝" w:eastAsia="ＭＳ 明朝" w:hAnsi="ＭＳ 明朝" w:cstheme="minorBidi" w:hint="eastAsia"/>
-      </w:rPr>
-    </w:lvl>
-    <w:lvl w:ilvl="1" w:tplc="0409000B" w:tentative="1">
-      <w:start w:val="1"/>
-      <w:numFmt w:val="bullet"/>
-      <w:lvlText w:val=""/>
-      <w:lvlJc w:val="left"/>
-      <w:pPr>
-        <w:ind w:left="840" w:hanging="420"/>
-      </w:pPr>
-      <w:rPr>
-        <w:rFonts w:ascii="Wingdings" w:hAnsi="Wingdings" w:hint="default"/>
-      </w:rPr>
-    </w:lvl>
-    <w:lvl w:ilvl="2" w:tplc="0409000D" w:tentative="1">
-      <w:start w:val="1"/>
-      <w:numFmt w:val="bullet"/>
-      <w:lvlText w:val=""/>
-      <w:lvlJc w:val="left"/>
-      <w:pPr>
-        <w:ind w:left="1260" w:hanging="420"/>
-      </w:pPr>
-      <w:rPr>
-        <w:rFonts w:ascii="Wingdings" w:hAnsi="Wingdings" w:hint="default"/>
-      </w:rPr>
-    </w:lvl>
-    <w:lvl w:ilvl="3" w:tplc="04090001" w:tentative="1">
-      <w:start w:val="1"/>
-      <w:numFmt w:val="bullet"/>
-      <w:lvlText w:val=""/>
-      <w:lvlJc w:val="left"/>
-      <w:pPr>
-        <w:ind w:left="1680" w:hanging="420"/>
-      </w:pPr>
-      <w:rPr>
-        <w:rFonts w:ascii="Wingdings" w:hAnsi="Wingdings" w:hint="default"/>
-      </w:rPr>
-    </w:lvl>
-    <w:lvl w:ilvl="4" w:tplc="0409000B" w:tentative="1">
-      <w:start w:val="1"/>
-      <w:numFmt w:val="bullet"/>
-      <w:lvlText w:val=""/>
-      <w:lvlJc w:val="left"/>
-      <w:pPr>
-        <w:ind w:left="2100" w:hanging="420"/>
-      </w:pPr>
-      <w:rPr>
-        <w:rFonts w:ascii="Wingdings" w:hAnsi="Wingdings" w:hint="default"/>
-      </w:rPr>
-    </w:lvl>
-    <w:lvl w:ilvl="5" w:tplc="0409000D" w:tentative="1">
-      <w:start w:val="1"/>
-      <w:numFmt w:val="bullet"/>
-      <w:lvlText w:val=""/>
-      <w:lvlJc w:val="left"/>
-      <w:pPr>
-        <w:ind w:left="2520" w:hanging="420"/>
-      </w:pPr>
-      <w:rPr>
-        <w:rFonts w:ascii="Wingdings" w:hAnsi="Wingdings" w:hint="default"/>
-      </w:rPr>
-    </w:lvl>
-    <w:lvl w:ilvl="6" w:tplc="04090001" w:tentative="1">
-      <w:start w:val="1"/>
-      <w:numFmt w:val="bullet"/>
-      <w:lvlText w:val=""/>
-      <w:lvlJc w:val="left"/>
-      <w:pPr>
-        <w:ind w:left="2940" w:hanging="420"/>
-      </w:pPr>
-      <w:rPr>
-        <w:rFonts w:ascii="Wingdings" w:hAnsi="Wingdings" w:hint="default"/>
-      </w:rPr>
-    </w:lvl>
-    <w:lvl w:ilvl="7" w:tplc="0409000B" w:tentative="1">
-      <w:start w:val="1"/>
-      <w:numFmt w:val="bullet"/>
-      <w:lvlText w:val=""/>
-      <w:lvlJc w:val="left"/>
-      <w:pPr>
-        <w:ind w:left="3360" w:hanging="420"/>
-      </w:pPr>
-      <w:rPr>
-        <w:rFonts w:ascii="Wingdings" w:hAnsi="Wingdings" w:hint="default"/>
-      </w:rPr>
-    </w:lvl>
-    <w:lvl w:ilvl="8" w:tplc="0409000D" w:tentative="1">
-      <w:start w:val="1"/>
-      <w:numFmt w:val="bullet"/>
-      <w:lvlText w:val=""/>
-      <w:lvlJc w:val="left"/>
-      <w:pPr>
-        <w:ind w:left="3780" w:hanging="420"/>
-      </w:pPr>
-      <w:rPr>
-        <w:rFonts w:ascii="Wingdings" w:hAnsi="Wingdings" w:hint="default"/>
-      </w:rPr>
-    </w:lvl>
-  </w:abstractNum>
-  <w:abstractNum w:abstractNumId="27">
-    <w:nsid w:val="3D565F11"/>
-    <w:multiLevelType w:val="hybridMultilevel"/>
-    <w:tmpl w:val="D902CDD4"/>
-    <w:lvl w:ilvl="0" w:tplc="DA7C67BE">
-      <w:start w:val="1"/>
-      <w:numFmt w:val="decimal"/>
-      <w:lvlText w:val="（%1）"/>
-      <w:lvlJc w:val="left"/>
-      <w:pPr>
-        <w:ind w:left="278" w:hanging="420"/>
-      </w:pPr>
-      <w:rPr>
-        <w:rFonts w:hint="eastAsia"/>
-      </w:rPr>
-    </w:lvl>
-    <w:lvl w:ilvl="1" w:tplc="04090017" w:tentative="1">
-      <w:start w:val="1"/>
-      <w:numFmt w:val="aiueoFullWidth"/>
-      <w:lvlText w:val="(%2)"/>
-      <w:lvlJc w:val="left"/>
-      <w:pPr>
-        <w:ind w:left="698" w:hanging="420"/>
-      </w:pPr>
-    </w:lvl>
-    <w:lvl w:ilvl="2" w:tplc="04090011" w:tentative="1">
-      <w:start w:val="1"/>
-      <w:numFmt w:val="decimalEnclosedCircle"/>
-      <w:lvlText w:val="%3"/>
-      <w:lvlJc w:val="left"/>
-      <w:pPr>
-        <w:ind w:left="1118" w:hanging="420"/>
-      </w:pPr>
-    </w:lvl>
-    <w:lvl w:ilvl="3" w:tplc="0409000F" w:tentative="1">
-      <w:start w:val="1"/>
-      <w:numFmt w:val="decimal"/>
-      <w:lvlText w:val="%4."/>
-      <w:lvlJc w:val="left"/>
-      <w:pPr>
-        <w:ind w:left="1538" w:hanging="420"/>
-      </w:pPr>
-    </w:lvl>
-    <w:lvl w:ilvl="4" w:tplc="04090017" w:tentative="1">
-      <w:start w:val="1"/>
-      <w:numFmt w:val="aiueoFullWidth"/>
-      <w:lvlText w:val="(%5)"/>
-      <w:lvlJc w:val="left"/>
-      <w:pPr>
-        <w:ind w:left="1958" w:hanging="420"/>
-      </w:pPr>
-    </w:lvl>
-    <w:lvl w:ilvl="5" w:tplc="04090011" w:tentative="1">
-      <w:start w:val="1"/>
-      <w:numFmt w:val="decimalEnclosedCircle"/>
-      <w:lvlText w:val="%6"/>
-      <w:lvlJc w:val="left"/>
-      <w:pPr>
-        <w:ind w:left="2378" w:hanging="420"/>
-      </w:pPr>
-    </w:lvl>
-    <w:lvl w:ilvl="6" w:tplc="0409000F" w:tentative="1">
-      <w:start w:val="1"/>
-      <w:numFmt w:val="decimal"/>
-      <w:lvlText w:val="%7."/>
-      <w:lvlJc w:val="left"/>
-      <w:pPr>
-        <w:ind w:left="2798" w:hanging="420"/>
-      </w:pPr>
-    </w:lvl>
-    <w:lvl w:ilvl="7" w:tplc="04090017" w:tentative="1">
-      <w:start w:val="1"/>
-      <w:numFmt w:val="aiueoFullWidth"/>
-      <w:lvlText w:val="(%8)"/>
-      <w:lvlJc w:val="left"/>
-      <w:pPr>
-        <w:ind w:left="3218" w:hanging="420"/>
-      </w:pPr>
-    </w:lvl>
-    <w:lvl w:ilvl="8" w:tplc="04090011" w:tentative="1">
-      <w:start w:val="1"/>
-      <w:numFmt w:val="decimalEnclosedCircle"/>
-      <w:lvlText w:val="%9"/>
-      <w:lvlJc w:val="left"/>
-      <w:pPr>
-        <w:ind w:left="3638" w:hanging="420"/>
-      </w:pPr>
-    </w:lvl>
-  </w:abstractNum>
-  <w:abstractNum w:abstractNumId="28">
-    <w:nsid w:val="41482773"/>
-    <w:multiLevelType w:val="hybridMultilevel"/>
-    <w:tmpl w:val="22E40FA4"/>
-    <w:lvl w:ilvl="0" w:tplc="77904B7C">
-      <w:start w:val="1"/>
-      <w:numFmt w:val="decimalFullWidth"/>
-      <w:lvlText w:val="（%1）"/>
-      <w:lvlJc w:val="left"/>
-      <w:pPr>
-        <w:ind w:left="1146" w:hanging="720"/>
-      </w:pPr>
-      <w:rPr>
-        <w:rFonts w:hint="default"/>
-      </w:rPr>
-    </w:lvl>
-    <w:lvl w:ilvl="1" w:tplc="04090017" w:tentative="1">
-      <w:start w:val="1"/>
-      <w:numFmt w:val="aiueoFullWidth"/>
-      <w:lvlText w:val="(%2)"/>
-      <w:lvlJc w:val="left"/>
-      <w:pPr>
-        <w:ind w:left="1266" w:hanging="420"/>
-      </w:pPr>
-    </w:lvl>
-    <w:lvl w:ilvl="2" w:tplc="04090011" w:tentative="1">
-      <w:start w:val="1"/>
-      <w:numFmt w:val="decimalEnclosedCircle"/>
-      <w:lvlText w:val="%3"/>
-      <w:lvlJc w:val="left"/>
-      <w:pPr>
-        <w:ind w:left="1686" w:hanging="420"/>
-      </w:pPr>
-    </w:lvl>
-    <w:lvl w:ilvl="3" w:tplc="0409000F" w:tentative="1">
-      <w:start w:val="1"/>
-      <w:numFmt w:val="decimal"/>
-      <w:lvlText w:val="%4."/>
-      <w:lvlJc w:val="left"/>
-      <w:pPr>
-        <w:ind w:left="2106" w:hanging="420"/>
-      </w:pPr>
-    </w:lvl>
-    <w:lvl w:ilvl="4" w:tplc="04090017" w:tentative="1">
-      <w:start w:val="1"/>
-      <w:numFmt w:val="aiueoFullWidth"/>
-      <w:lvlText w:val="(%5)"/>
-      <w:lvlJc w:val="left"/>
-      <w:pPr>
-        <w:ind w:left="2526" w:hanging="420"/>
-      </w:pPr>
-    </w:lvl>
-    <w:lvl w:ilvl="5" w:tplc="04090011" w:tentative="1">
-      <w:start w:val="1"/>
-      <w:numFmt w:val="decimalEnclosedCircle"/>
-      <w:lvlText w:val="%6"/>
-      <w:lvlJc w:val="left"/>
-      <w:pPr>
-        <w:ind w:left="2946" w:hanging="420"/>
-      </w:pPr>
-    </w:lvl>
-    <w:lvl w:ilvl="6" w:tplc="0409000F" w:tentative="1">
-      <w:start w:val="1"/>
-      <w:numFmt w:val="decimal"/>
-      <w:lvlText w:val="%7."/>
-      <w:lvlJc w:val="left"/>
-      <w:pPr>
-        <w:ind w:left="3366" w:hanging="420"/>
-      </w:pPr>
-    </w:lvl>
-    <w:lvl w:ilvl="7" w:tplc="04090017" w:tentative="1">
-      <w:start w:val="1"/>
-      <w:numFmt w:val="aiueoFullWidth"/>
-      <w:lvlText w:val="(%8)"/>
-      <w:lvlJc w:val="left"/>
-      <w:pPr>
-        <w:ind w:left="3786" w:hanging="420"/>
-      </w:pPr>
-    </w:lvl>
-    <w:lvl w:ilvl="8" w:tplc="04090011" w:tentative="1">
-      <w:start w:val="1"/>
-      <w:numFmt w:val="decimalEnclosedCircle"/>
-      <w:lvlText w:val="%9"/>
-      <w:lvlJc w:val="left"/>
-      <w:pPr>
-        <w:ind w:left="4206" w:hanging="420"/>
-      </w:pPr>
-    </w:lvl>
-  </w:abstractNum>
-  <w:abstractNum w:abstractNumId="29">
-    <w:nsid w:val="42BC73F0"/>
-    <w:multiLevelType w:val="hybridMultilevel"/>
-    <w:tmpl w:val="3C6EC8C6"/>
-    <w:lvl w:ilvl="0" w:tplc="C780ECE0">
-      <w:start w:val="1"/>
-      <w:numFmt w:val="decimal"/>
-      <w:lvlText w:val="（%1）"/>
-      <w:lvlJc w:val="left"/>
-      <w:pPr>
-        <w:ind w:left="420" w:hanging="420"/>
-      </w:pPr>
-      <w:rPr>
-        <w:rFonts w:hint="default"/>
-      </w:rPr>
-    </w:lvl>
-    <w:lvl w:ilvl="1" w:tplc="04090017" w:tentative="1">
-      <w:start w:val="1"/>
-      <w:numFmt w:val="aiueoFullWidth"/>
-      <w:lvlText w:val="(%2)"/>
-      <w:lvlJc w:val="left"/>
-      <w:pPr>
-        <w:ind w:left="840" w:hanging="420"/>
-      </w:pPr>
-    </w:lvl>
-    <w:lvl w:ilvl="2" w:tplc="04090011" w:tentative="1">
-      <w:start w:val="1"/>
-      <w:numFmt w:val="decimalEnclosedCircle"/>
-      <w:lvlText w:val="%3"/>
-      <w:lvlJc w:val="left"/>
-      <w:pPr>
-        <w:ind w:left="1260" w:hanging="420"/>
-      </w:pPr>
-    </w:lvl>
-    <w:lvl w:ilvl="3" w:tplc="0409000F" w:tentative="1">
-      <w:start w:val="1"/>
-      <w:numFmt w:val="decimal"/>
-      <w:lvlText w:val="%4."/>
-      <w:lvlJc w:val="left"/>
-      <w:pPr>
-        <w:ind w:left="1680" w:hanging="420"/>
-      </w:pPr>
-    </w:lvl>
-    <w:lvl w:ilvl="4" w:tplc="04090017" w:tentative="1">
-      <w:start w:val="1"/>
-      <w:numFmt w:val="aiueoFullWidth"/>
-      <w:lvlText w:val="(%5)"/>
-      <w:lvlJc w:val="left"/>
-      <w:pPr>
-        <w:ind w:left="2100" w:hanging="420"/>
-      </w:pPr>
-    </w:lvl>
-    <w:lvl w:ilvl="5" w:tplc="04090011" w:tentative="1">
-      <w:start w:val="1"/>
-      <w:numFmt w:val="decimalEnclosedCircle"/>
-      <w:lvlText w:val="%6"/>
-      <w:lvlJc w:val="left"/>
-      <w:pPr>
-        <w:ind w:left="2520" w:hanging="420"/>
-      </w:pPr>
-    </w:lvl>
-    <w:lvl w:ilvl="6" w:tplc="0409000F" w:tentative="1">
-      <w:start w:val="1"/>
-      <w:numFmt w:val="decimal"/>
-      <w:lvlText w:val="%7."/>
-      <w:lvlJc w:val="left"/>
-      <w:pPr>
-        <w:ind w:left="2940" w:hanging="420"/>
-      </w:pPr>
-    </w:lvl>
-    <w:lvl w:ilvl="7" w:tplc="04090017" w:tentative="1">
-      <w:start w:val="1"/>
-      <w:numFmt w:val="aiueoFullWidth"/>
-      <w:lvlText w:val="(%8)"/>
-      <w:lvlJc w:val="left"/>
-      <w:pPr>
-        <w:ind w:left="3360" w:hanging="420"/>
-      </w:pPr>
-    </w:lvl>
-    <w:lvl w:ilvl="8" w:tplc="04090011" w:tentative="1">
-      <w:start w:val="1"/>
-      <w:numFmt w:val="decimalEnclosedCircle"/>
-      <w:lvlText w:val="%9"/>
-      <w:lvlJc w:val="left"/>
-      <w:pPr>
-        <w:ind w:left="3780" w:hanging="420"/>
-      </w:pPr>
-    </w:lvl>
-  </w:abstractNum>
-  <w:abstractNum w:abstractNumId="30">
-    <w:nsid w:val="4B177DC4"/>
-    <w:multiLevelType w:val="hybridMultilevel"/>
-    <w:tmpl w:val="32045134"/>
-    <w:lvl w:ilvl="0" w:tplc="DA7C67BE">
-      <w:start w:val="1"/>
-      <w:numFmt w:val="decimal"/>
-      <w:lvlText w:val="（%1）"/>
-      <w:lvlJc w:val="left"/>
-      <w:pPr>
-        <w:ind w:left="720" w:hanging="720"/>
-      </w:pPr>
-      <w:rPr>
-        <w:rFonts w:hint="eastAsia"/>
-      </w:rPr>
-    </w:lvl>
-    <w:lvl w:ilvl="1" w:tplc="04090017" w:tentative="1">
-      <w:start w:val="1"/>
-      <w:numFmt w:val="aiueoFullWidth"/>
-      <w:lvlText w:val="(%2)"/>
-      <w:lvlJc w:val="left"/>
-      <w:pPr>
-        <w:ind w:left="840" w:hanging="420"/>
-      </w:pPr>
-    </w:lvl>
-    <w:lvl w:ilvl="2" w:tplc="04090011" w:tentative="1">
-      <w:start w:val="1"/>
-      <w:numFmt w:val="decimalEnclosedCircle"/>
-      <w:lvlText w:val="%3"/>
-      <w:lvlJc w:val="left"/>
-      <w:pPr>
-        <w:ind w:left="1260" w:hanging="420"/>
-      </w:pPr>
-    </w:lvl>
-    <w:lvl w:ilvl="3" w:tplc="0409000F" w:tentative="1">
-      <w:start w:val="1"/>
-      <w:numFmt w:val="decimal"/>
-      <w:lvlText w:val="%4."/>
-      <w:lvlJc w:val="left"/>
-      <w:pPr>
-        <w:ind w:left="1680" w:hanging="420"/>
-      </w:pPr>
-    </w:lvl>
-    <w:lvl w:ilvl="4" w:tplc="04090017" w:tentative="1">
-      <w:start w:val="1"/>
-      <w:numFmt w:val="aiueoFullWidth"/>
-      <w:lvlText w:val="(%5)"/>
-      <w:lvlJc w:val="left"/>
-      <w:pPr>
-        <w:ind w:left="2100" w:hanging="420"/>
-      </w:pPr>
-    </w:lvl>
-    <w:lvl w:ilvl="5" w:tplc="04090011" w:tentative="1">
-      <w:start w:val="1"/>
-      <w:numFmt w:val="decimalEnclosedCircle"/>
-      <w:lvlText w:val="%6"/>
-      <w:lvlJc w:val="left"/>
-      <w:pPr>
-        <w:ind w:left="2520" w:hanging="420"/>
-      </w:pPr>
-    </w:lvl>
-    <w:lvl w:ilvl="6" w:tplc="0409000F" w:tentative="1">
-      <w:start w:val="1"/>
-      <w:numFmt w:val="decimal"/>
-      <w:lvlText w:val="%7."/>
-      <w:lvlJc w:val="left"/>
-      <w:pPr>
-        <w:ind w:left="2940" w:hanging="420"/>
-      </w:pPr>
-    </w:lvl>
-    <w:lvl w:ilvl="7" w:tplc="04090017" w:tentative="1">
-      <w:start w:val="1"/>
-      <w:numFmt w:val="aiueoFullWidth"/>
-      <w:lvlText w:val="(%8)"/>
-      <w:lvlJc w:val="left"/>
-      <w:pPr>
-        <w:ind w:left="3360" w:hanging="420"/>
-      </w:pPr>
-    </w:lvl>
-    <w:lvl w:ilvl="8" w:tplc="04090011" w:tentative="1">
-      <w:start w:val="1"/>
-      <w:numFmt w:val="decimalEnclosedCircle"/>
-      <w:lvlText w:val="%9"/>
-      <w:lvlJc w:val="left"/>
-      <w:pPr>
-        <w:ind w:left="3780" w:hanging="420"/>
-      </w:pPr>
-    </w:lvl>
-  </w:abstractNum>
-  <w:abstractNum w:abstractNumId="31">
-    <w:nsid w:val="4C5D4150"/>
-    <w:multiLevelType w:val="hybridMultilevel"/>
-    <w:tmpl w:val="9E827868"/>
-    <w:lvl w:ilvl="0" w:tplc="04090017">
-      <w:start w:val="1"/>
-      <w:numFmt w:val="aiueoFullWidth"/>
-      <w:lvlText w:val="(%1)"/>
-      <w:lvlJc w:val="left"/>
-      <w:pPr>
-        <w:ind w:left="422" w:hanging="420"/>
-      </w:pPr>
-    </w:lvl>
-    <w:lvl w:ilvl="1" w:tplc="04090017" w:tentative="1">
-      <w:start w:val="1"/>
-      <w:numFmt w:val="aiueoFullWidth"/>
-      <w:lvlText w:val="(%2)"/>
-      <w:lvlJc w:val="left"/>
-      <w:pPr>
-        <w:ind w:left="842" w:hanging="420"/>
-      </w:pPr>
-    </w:lvl>
-    <w:lvl w:ilvl="2" w:tplc="04090011" w:tentative="1">
-      <w:start w:val="1"/>
-      <w:numFmt w:val="decimalEnclosedCircle"/>
-      <w:lvlText w:val="%3"/>
-      <w:lvlJc w:val="left"/>
-      <w:pPr>
-        <w:ind w:left="1262" w:hanging="420"/>
-      </w:pPr>
-    </w:lvl>
-    <w:lvl w:ilvl="3" w:tplc="0409000F" w:tentative="1">
-      <w:start w:val="1"/>
-      <w:numFmt w:val="decimal"/>
-      <w:lvlText w:val="%4."/>
-      <w:lvlJc w:val="left"/>
-      <w:pPr>
-        <w:ind w:left="1682" w:hanging="420"/>
-      </w:pPr>
-    </w:lvl>
-    <w:lvl w:ilvl="4" w:tplc="04090017" w:tentative="1">
-      <w:start w:val="1"/>
-      <w:numFmt w:val="aiueoFullWidth"/>
-      <w:lvlText w:val="(%5)"/>
-      <w:lvlJc w:val="left"/>
-      <w:pPr>
-        <w:ind w:left="2102" w:hanging="420"/>
-      </w:pPr>
-    </w:lvl>
-    <w:lvl w:ilvl="5" w:tplc="04090011" w:tentative="1">
-      <w:start w:val="1"/>
-      <w:numFmt w:val="decimalEnclosedCircle"/>
-      <w:lvlText w:val="%6"/>
-      <w:lvlJc w:val="left"/>
-      <w:pPr>
-        <w:ind w:left="2522" w:hanging="420"/>
-      </w:pPr>
-    </w:lvl>
-    <w:lvl w:ilvl="6" w:tplc="0409000F" w:tentative="1">
-      <w:start w:val="1"/>
-      <w:numFmt w:val="decimal"/>
-      <w:lvlText w:val="%7."/>
-      <w:lvlJc w:val="left"/>
-      <w:pPr>
-        <w:ind w:left="2942" w:hanging="420"/>
-      </w:pPr>
-    </w:lvl>
-    <w:lvl w:ilvl="7" w:tplc="04090017" w:tentative="1">
-      <w:start w:val="1"/>
-      <w:numFmt w:val="aiueoFullWidth"/>
-      <w:lvlText w:val="(%8)"/>
-      <w:lvlJc w:val="left"/>
-      <w:pPr>
-        <w:ind w:left="3362" w:hanging="420"/>
-      </w:pPr>
-    </w:lvl>
-    <w:lvl w:ilvl="8" w:tplc="04090011" w:tentative="1">
-      <w:start w:val="1"/>
-      <w:numFmt w:val="decimalEnclosedCircle"/>
-      <w:lvlText w:val="%9"/>
-      <w:lvlJc w:val="left"/>
-      <w:pPr>
-        <w:ind w:left="3782" w:hanging="420"/>
-      </w:pPr>
-    </w:lvl>
-  </w:abstractNum>
-  <w:abstractNum w:abstractNumId="32">
-    <w:nsid w:val="4D504612"/>
-    <w:multiLevelType w:val="hybridMultilevel"/>
-    <w:tmpl w:val="93C2F9D8"/>
-    <w:lvl w:ilvl="0" w:tplc="C780ECE0">
-      <w:start w:val="1"/>
-      <w:numFmt w:val="decimal"/>
-      <w:lvlText w:val="（%1）"/>
-      <w:lvlJc w:val="left"/>
-      <w:pPr>
-        <w:ind w:left="1712" w:hanging="720"/>
-      </w:pPr>
-      <w:rPr>
-        <w:rFonts w:hint="default"/>
-      </w:rPr>
-    </w:lvl>
-    <w:lvl w:ilvl="1" w:tplc="04090017" w:tentative="1">
-      <w:start w:val="1"/>
-      <w:numFmt w:val="aiueoFullWidth"/>
-      <w:lvlText w:val="(%2)"/>
-      <w:lvlJc w:val="left"/>
-      <w:pPr>
-        <w:ind w:left="1832" w:hanging="420"/>
-      </w:pPr>
-    </w:lvl>
-    <w:lvl w:ilvl="2" w:tplc="04090011" w:tentative="1">
-      <w:start w:val="1"/>
-      <w:numFmt w:val="decimalEnclosedCircle"/>
-      <w:lvlText w:val="%3"/>
-      <w:lvlJc w:val="left"/>
-      <w:pPr>
-        <w:ind w:left="2252" w:hanging="420"/>
-      </w:pPr>
-    </w:lvl>
-    <w:lvl w:ilvl="3" w:tplc="0409000F" w:tentative="1">
-      <w:start w:val="1"/>
-      <w:numFmt w:val="decimal"/>
-      <w:lvlText w:val="%4."/>
-      <w:lvlJc w:val="left"/>
-      <w:pPr>
-        <w:ind w:left="2672" w:hanging="420"/>
-      </w:pPr>
-    </w:lvl>
-    <w:lvl w:ilvl="4" w:tplc="04090017" w:tentative="1">
-      <w:start w:val="1"/>
-      <w:numFmt w:val="aiueoFullWidth"/>
-      <w:lvlText w:val="(%5)"/>
-      <w:lvlJc w:val="left"/>
-      <w:pPr>
-        <w:ind w:left="3092" w:hanging="420"/>
-      </w:pPr>
-    </w:lvl>
-    <w:lvl w:ilvl="5" w:tplc="04090011" w:tentative="1">
-      <w:start w:val="1"/>
-      <w:numFmt w:val="decimalEnclosedCircle"/>
-      <w:lvlText w:val="%6"/>
-      <w:lvlJc w:val="left"/>
-      <w:pPr>
-        <w:ind w:left="3512" w:hanging="420"/>
-      </w:pPr>
-    </w:lvl>
-    <w:lvl w:ilvl="6" w:tplc="0409000F" w:tentative="1">
-      <w:start w:val="1"/>
-      <w:numFmt w:val="decimal"/>
-      <w:lvlText w:val="%7."/>
-      <w:lvlJc w:val="left"/>
-      <w:pPr>
-        <w:ind w:left="3932" w:hanging="420"/>
-      </w:pPr>
-    </w:lvl>
-    <w:lvl w:ilvl="7" w:tplc="04090017" w:tentative="1">
-      <w:start w:val="1"/>
-      <w:numFmt w:val="aiueoFullWidth"/>
-      <w:lvlText w:val="(%8)"/>
-      <w:lvlJc w:val="left"/>
-      <w:pPr>
-        <w:ind w:left="4352" w:hanging="420"/>
-      </w:pPr>
-    </w:lvl>
-    <w:lvl w:ilvl="8" w:tplc="04090011" w:tentative="1">
-      <w:start w:val="1"/>
-      <w:numFmt w:val="decimalEnclosedCircle"/>
-      <w:lvlText w:val="%9"/>
-      <w:lvlJc w:val="left"/>
-      <w:pPr>
-        <w:ind w:left="4772" w:hanging="420"/>
-      </w:pPr>
-    </w:lvl>
-  </w:abstractNum>
-  <w:abstractNum w:abstractNumId="33">
-    <w:nsid w:val="4D573AAB"/>
-    <w:multiLevelType w:val="hybridMultilevel"/>
-    <w:tmpl w:val="127EEB3E"/>
-    <w:lvl w:ilvl="0" w:tplc="A3D6D140">
-      <w:start w:val="1"/>
-      <w:numFmt w:val="decimal"/>
-      <w:lvlText w:val="(%1)"/>
-      <w:lvlJc w:val="left"/>
-      <w:pPr>
-        <w:ind w:left="360" w:hanging="360"/>
-      </w:pPr>
-      <w:rPr>
-        <w:rFonts w:hint="default"/>
-      </w:rPr>
-    </w:lvl>
-    <w:lvl w:ilvl="1" w:tplc="04090017" w:tentative="1">
-      <w:start w:val="1"/>
-      <w:numFmt w:val="aiueoFullWidth"/>
-      <w:lvlText w:val="(%2)"/>
-      <w:lvlJc w:val="left"/>
-      <w:pPr>
-        <w:ind w:left="840" w:hanging="420"/>
-      </w:pPr>
-    </w:lvl>
-    <w:lvl w:ilvl="2" w:tplc="04090011" w:tentative="1">
-      <w:start w:val="1"/>
-      <w:numFmt w:val="decimalEnclosedCircle"/>
-      <w:lvlText w:val="%3"/>
-      <w:lvlJc w:val="left"/>
-      <w:pPr>
-        <w:ind w:left="1260" w:hanging="420"/>
-      </w:pPr>
-    </w:lvl>
-    <w:lvl w:ilvl="3" w:tplc="0409000F" w:tentative="1">
-      <w:start w:val="1"/>
-      <w:numFmt w:val="decimal"/>
-      <w:lvlText w:val="%4."/>
-      <w:lvlJc w:val="left"/>
-      <w:pPr>
-        <w:ind w:left="1680" w:hanging="420"/>
-      </w:pPr>
-    </w:lvl>
-    <w:lvl w:ilvl="4" w:tplc="04090017" w:tentative="1">
-      <w:start w:val="1"/>
-      <w:numFmt w:val="aiueoFullWidth"/>
-      <w:lvlText w:val="(%5)"/>
-      <w:lvlJc w:val="left"/>
-      <w:pPr>
-        <w:ind w:left="2100" w:hanging="420"/>
-      </w:pPr>
-    </w:lvl>
-    <w:lvl w:ilvl="5" w:tplc="04090011" w:tentative="1">
-      <w:start w:val="1"/>
-      <w:numFmt w:val="decimalEnclosedCircle"/>
-      <w:lvlText w:val="%6"/>
-      <w:lvlJc w:val="left"/>
-      <w:pPr>
-        <w:ind w:left="2520" w:hanging="420"/>
-      </w:pPr>
-    </w:lvl>
-    <w:lvl w:ilvl="6" w:tplc="0409000F" w:tentative="1">
-      <w:start w:val="1"/>
-      <w:numFmt w:val="decimal"/>
-      <w:lvlText w:val="%7."/>
-      <w:lvlJc w:val="left"/>
-      <w:pPr>
-        <w:ind w:left="2940" w:hanging="420"/>
-      </w:pPr>
-    </w:lvl>
-    <w:lvl w:ilvl="7" w:tplc="04090017" w:tentative="1">
-      <w:start w:val="1"/>
-      <w:numFmt w:val="aiueoFullWidth"/>
-      <w:lvlText w:val="(%8)"/>
-      <w:lvlJc w:val="left"/>
-      <w:pPr>
-        <w:ind w:left="3360" w:hanging="420"/>
-      </w:pPr>
-    </w:lvl>
-    <w:lvl w:ilvl="8" w:tplc="04090011" w:tentative="1">
-      <w:start w:val="1"/>
-      <w:numFmt w:val="decimalEnclosedCircle"/>
-      <w:lvlText w:val="%9"/>
-      <w:lvlJc w:val="left"/>
-      <w:pPr>
-        <w:ind w:left="3780" w:hanging="420"/>
-      </w:pPr>
-    </w:lvl>
-  </w:abstractNum>
-  <w:abstractNum w:abstractNumId="34">
-    <w:nsid w:val="4E8D2C6F"/>
-    <w:multiLevelType w:val="hybridMultilevel"/>
-    <w:tmpl w:val="D7AA3296"/>
-    <w:lvl w:ilvl="0" w:tplc="04090017">
-      <w:start w:val="1"/>
-      <w:numFmt w:val="aiueoFullWidth"/>
-      <w:lvlText w:val="(%1)"/>
-      <w:lvlJc w:val="left"/>
-      <w:pPr>
-        <w:ind w:left="422" w:hanging="420"/>
-      </w:pPr>
-    </w:lvl>
-    <w:lvl w:ilvl="1" w:tplc="04090017" w:tentative="1">
-      <w:start w:val="1"/>
-      <w:numFmt w:val="aiueoFullWidth"/>
-      <w:lvlText w:val="(%2)"/>
-      <w:lvlJc w:val="left"/>
-      <w:pPr>
-        <w:ind w:left="842" w:hanging="420"/>
-      </w:pPr>
-    </w:lvl>
-    <w:lvl w:ilvl="2" w:tplc="04090011" w:tentative="1">
-      <w:start w:val="1"/>
-      <w:numFmt w:val="decimalEnclosedCircle"/>
-      <w:lvlText w:val="%3"/>
-      <w:lvlJc w:val="left"/>
-      <w:pPr>
-        <w:ind w:left="1262" w:hanging="420"/>
-      </w:pPr>
-    </w:lvl>
-    <w:lvl w:ilvl="3" w:tplc="0409000F" w:tentative="1">
-      <w:start w:val="1"/>
-      <w:numFmt w:val="decimal"/>
-      <w:lvlText w:val="%4."/>
-      <w:lvlJc w:val="left"/>
-      <w:pPr>
-        <w:ind w:left="1682" w:hanging="420"/>
-      </w:pPr>
-    </w:lvl>
-    <w:lvl w:ilvl="4" w:tplc="04090017" w:tentative="1">
-      <w:start w:val="1"/>
-      <w:numFmt w:val="aiueoFullWidth"/>
-      <w:lvlText w:val="(%5)"/>
-      <w:lvlJc w:val="left"/>
-      <w:pPr>
-        <w:ind w:left="2102" w:hanging="420"/>
-      </w:pPr>
-    </w:lvl>
-    <w:lvl w:ilvl="5" w:tplc="04090011" w:tentative="1">
-      <w:start w:val="1"/>
-      <w:numFmt w:val="decimalEnclosedCircle"/>
-      <w:lvlText w:val="%6"/>
-      <w:lvlJc w:val="left"/>
-      <w:pPr>
-        <w:ind w:left="2522" w:hanging="420"/>
-      </w:pPr>
-    </w:lvl>
-    <w:lvl w:ilvl="6" w:tplc="0409000F" w:tentative="1">
-      <w:start w:val="1"/>
-      <w:numFmt w:val="decimal"/>
-      <w:lvlText w:val="%7."/>
-      <w:lvlJc w:val="left"/>
-      <w:pPr>
-        <w:ind w:left="2942" w:hanging="420"/>
-      </w:pPr>
-    </w:lvl>
-    <w:lvl w:ilvl="7" w:tplc="04090017" w:tentative="1">
-      <w:start w:val="1"/>
-      <w:numFmt w:val="aiueoFullWidth"/>
-      <w:lvlText w:val="(%8)"/>
-      <w:lvlJc w:val="left"/>
-      <w:pPr>
-        <w:ind w:left="3362" w:hanging="420"/>
-      </w:pPr>
-    </w:lvl>
-    <w:lvl w:ilvl="8" w:tplc="04090011" w:tentative="1">
-      <w:start w:val="1"/>
-      <w:numFmt w:val="decimalEnclosedCircle"/>
-      <w:lvlText w:val="%9"/>
-      <w:lvlJc w:val="left"/>
-      <w:pPr>
-        <w:ind w:left="3782" w:hanging="420"/>
-      </w:pPr>
-    </w:lvl>
-  </w:abstractNum>
-  <w:abstractNum w:abstractNumId="35">
-    <w:nsid w:val="4FC872A6"/>
-    <w:multiLevelType w:val="multilevel"/>
-    <w:tmpl w:val="0409001D"/>
-    <w:lvl w:ilvl="0">
-      <w:start w:val="1"/>
-      <w:numFmt w:val="decimal"/>
-      <w:lvlText w:val="%1"/>
-      <w:lvlJc w:val="left"/>
-      <w:pPr>
-        <w:ind w:left="425" w:hanging="425"/>
-      </w:pPr>
-    </w:lvl>
-    <w:lvl w:ilvl="1">
-      <w:start w:val="1"/>
-      <w:numFmt w:val="decimal"/>
-      <w:lvlText w:val="%1.%2"/>
-      <w:lvlJc w:val="left"/>
-      <w:pPr>
-        <w:ind w:left="992" w:hanging="567"/>
-      </w:pPr>
-    </w:lvl>
-    <w:lvl w:ilvl="2">
-      <w:start w:val="1"/>
-      <w:numFmt w:val="decimal"/>
-      <w:lvlText w:val="%1.%2.%3"/>
-      <w:lvlJc w:val="left"/>
-      <w:pPr>
-        <w:ind w:left="1418" w:hanging="567"/>
-      </w:pPr>
-    </w:lvl>
-    <w:lvl w:ilvl="3">
-      <w:start w:val="1"/>
-      <w:numFmt w:val="decimal"/>
-      <w:lvlText w:val="%1.%2.%3.%4"/>
-      <w:lvlJc w:val="left"/>
-      <w:pPr>
-        <w:ind w:left="1984" w:hanging="708"/>
-      </w:pPr>
-    </w:lvl>
-    <w:lvl w:ilvl="4">
-      <w:start w:val="1"/>
-      <w:numFmt w:val="decimal"/>
-      <w:lvlText w:val="%1.%2.%3.%4.%5"/>
-      <w:lvlJc w:val="left"/>
-      <w:pPr>
-        <w:ind w:left="2551" w:hanging="850"/>
-      </w:pPr>
-    </w:lvl>
-    <w:lvl w:ilvl="5">
-      <w:start w:val="1"/>
-      <w:numFmt w:val="decimal"/>
-      <w:lvlText w:val="%1.%2.%3.%4.%5.%6"/>
-      <w:lvlJc w:val="left"/>
-      <w:pPr>
-        <w:ind w:left="3260" w:hanging="1134"/>
-      </w:pPr>
-    </w:lvl>
-    <w:lvl w:ilvl="6">
-      <w:start w:val="1"/>
-      <w:numFmt w:val="decimal"/>
-      <w:lvlText w:val="%1.%2.%3.%4.%5.%6.%7"/>
-      <w:lvlJc w:val="left"/>
-      <w:pPr>
-        <w:ind w:left="3827" w:hanging="1276"/>
-      </w:pPr>
-    </w:lvl>
-    <w:lvl w:ilvl="7">
-      <w:start w:val="1"/>
-      <w:numFmt w:val="decimal"/>
-      <w:lvlText w:val="%1.%2.%3.%4.%5.%6.%7.%8"/>
-      <w:lvlJc w:val="left"/>
-      <w:pPr>
-        <w:ind w:left="4394" w:hanging="1418"/>
-      </w:pPr>
-    </w:lvl>
-    <w:lvl w:ilvl="8">
-      <w:start w:val="1"/>
-      <w:numFmt w:val="decimal"/>
-      <w:lvlText w:val="%1.%2.%3.%4.%5.%6.%7.%8.%9"/>
-      <w:lvlJc w:val="left"/>
-      <w:pPr>
-        <w:ind w:left="5102" w:hanging="1700"/>
-      </w:pPr>
-    </w:lvl>
-  </w:abstractNum>
-  <w:abstractNum w:abstractNumId="36">
-    <w:nsid w:val="528D2984"/>
-    <w:multiLevelType w:val="hybridMultilevel"/>
-    <w:tmpl w:val="FA485E18"/>
-    <w:lvl w:ilvl="0" w:tplc="DA7C67BE">
-      <w:start w:val="1"/>
-      <w:numFmt w:val="decimal"/>
-      <w:lvlText w:val="（%1）"/>
-      <w:lvlJc w:val="left"/>
-      <w:pPr>
-        <w:ind w:left="267" w:hanging="420"/>
-      </w:pPr>
-      <w:rPr>
-        <w:rFonts w:hint="eastAsia"/>
-      </w:rPr>
-    </w:lvl>
-    <w:lvl w:ilvl="1" w:tplc="04090017" w:tentative="1">
-      <w:start w:val="1"/>
-      <w:numFmt w:val="aiueoFullWidth"/>
-      <w:lvlText w:val="(%2)"/>
-      <w:lvlJc w:val="left"/>
-      <w:pPr>
-        <w:ind w:left="687" w:hanging="420"/>
-      </w:pPr>
-    </w:lvl>
-    <w:lvl w:ilvl="2" w:tplc="04090011" w:tentative="1">
-      <w:start w:val="1"/>
-      <w:numFmt w:val="decimalEnclosedCircle"/>
-      <w:lvlText w:val="%3"/>
-      <w:lvlJc w:val="left"/>
-      <w:pPr>
-        <w:ind w:left="1107" w:hanging="420"/>
-      </w:pPr>
-    </w:lvl>
-    <w:lvl w:ilvl="3" w:tplc="0409000F" w:tentative="1">
-      <w:start w:val="1"/>
-      <w:numFmt w:val="decimal"/>
-      <w:lvlText w:val="%4."/>
-      <w:lvlJc w:val="left"/>
-      <w:pPr>
-        <w:ind w:left="1527" w:hanging="420"/>
-      </w:pPr>
-    </w:lvl>
-    <w:lvl w:ilvl="4" w:tplc="04090017" w:tentative="1">
-      <w:start w:val="1"/>
-      <w:numFmt w:val="aiueoFullWidth"/>
-      <w:lvlText w:val="(%5)"/>
-      <w:lvlJc w:val="left"/>
-      <w:pPr>
-        <w:ind w:left="1947" w:hanging="420"/>
-      </w:pPr>
-    </w:lvl>
-    <w:lvl w:ilvl="5" w:tplc="04090011" w:tentative="1">
-      <w:start w:val="1"/>
-      <w:numFmt w:val="decimalEnclosedCircle"/>
-      <w:lvlText w:val="%6"/>
-      <w:lvlJc w:val="left"/>
-      <w:pPr>
-        <w:ind w:left="2367" w:hanging="420"/>
-      </w:pPr>
-    </w:lvl>
-    <w:lvl w:ilvl="6" w:tplc="0409000F" w:tentative="1">
-      <w:start w:val="1"/>
-      <w:numFmt w:val="decimal"/>
-      <w:lvlText w:val="%7."/>
-      <w:lvlJc w:val="left"/>
-      <w:pPr>
-        <w:ind w:left="2787" w:hanging="420"/>
-      </w:pPr>
-    </w:lvl>
-    <w:lvl w:ilvl="7" w:tplc="04090017" w:tentative="1">
-      <w:start w:val="1"/>
-      <w:numFmt w:val="aiueoFullWidth"/>
-      <w:lvlText w:val="(%8)"/>
-      <w:lvlJc w:val="left"/>
-      <w:pPr>
-        <w:ind w:left="3207" w:hanging="420"/>
-      </w:pPr>
-    </w:lvl>
-    <w:lvl w:ilvl="8" w:tplc="04090011" w:tentative="1">
-      <w:start w:val="1"/>
-      <w:numFmt w:val="decimalEnclosedCircle"/>
-      <w:lvlText w:val="%9"/>
-      <w:lvlJc w:val="left"/>
-      <w:pPr>
-        <w:ind w:left="3627" w:hanging="420"/>
-      </w:pPr>
-    </w:lvl>
-  </w:abstractNum>
-  <w:abstractNum w:abstractNumId="37">
-    <w:nsid w:val="53C86B26"/>
-    <w:multiLevelType w:val="hybridMultilevel"/>
-    <w:tmpl w:val="6274785C"/>
-    <w:lvl w:ilvl="0" w:tplc="C780ECE0">
-      <w:start w:val="1"/>
-      <w:numFmt w:val="decimal"/>
-      <w:lvlText w:val="（%1）"/>
-      <w:lvlJc w:val="left"/>
-      <w:pPr>
-        <w:ind w:left="420" w:hanging="420"/>
-      </w:pPr>
-      <w:rPr>
-        <w:rFonts w:hint="default"/>
-      </w:rPr>
-    </w:lvl>
-    <w:lvl w:ilvl="1" w:tplc="04090017" w:tentative="1">
-      <w:start w:val="1"/>
-      <w:numFmt w:val="aiueoFullWidth"/>
-      <w:lvlText w:val="(%2)"/>
-      <w:lvlJc w:val="left"/>
-      <w:pPr>
-        <w:ind w:left="840" w:hanging="420"/>
-      </w:pPr>
-    </w:lvl>
-    <w:lvl w:ilvl="2" w:tplc="04090011" w:tentative="1">
-      <w:start w:val="1"/>
-      <w:numFmt w:val="decimalEnclosedCircle"/>
-      <w:lvlText w:val="%3"/>
-      <w:lvlJc w:val="left"/>
-      <w:pPr>
-        <w:ind w:left="1260" w:hanging="420"/>
-      </w:pPr>
-    </w:lvl>
-    <w:lvl w:ilvl="3" w:tplc="0409000F" w:tentative="1">
-      <w:start w:val="1"/>
-      <w:numFmt w:val="decimal"/>
-      <w:lvlText w:val="%4."/>
-      <w:lvlJc w:val="left"/>
-      <w:pPr>
-        <w:ind w:left="1680" w:hanging="420"/>
-      </w:pPr>
-    </w:lvl>
-    <w:lvl w:ilvl="4" w:tplc="04090017" w:tentative="1">
-      <w:start w:val="1"/>
-      <w:numFmt w:val="aiueoFullWidth"/>
-      <w:lvlText w:val="(%5)"/>
-      <w:lvlJc w:val="left"/>
-      <w:pPr>
-        <w:ind w:left="2100" w:hanging="420"/>
-      </w:pPr>
-    </w:lvl>
-    <w:lvl w:ilvl="5" w:tplc="04090011" w:tentative="1">
-      <w:start w:val="1"/>
-      <w:numFmt w:val="decimalEnclosedCircle"/>
-      <w:lvlText w:val="%6"/>
-      <w:lvlJc w:val="left"/>
-      <w:pPr>
-        <w:ind w:left="2520" w:hanging="420"/>
-      </w:pPr>
-    </w:lvl>
-    <w:lvl w:ilvl="6" w:tplc="0409000F" w:tentative="1">
-      <w:start w:val="1"/>
-      <w:numFmt w:val="decimal"/>
-      <w:lvlText w:val="%7."/>
-      <w:lvlJc w:val="left"/>
-      <w:pPr>
-        <w:ind w:left="2940" w:hanging="420"/>
-      </w:pPr>
-    </w:lvl>
-    <w:lvl w:ilvl="7" w:tplc="04090017" w:tentative="1">
-      <w:start w:val="1"/>
-      <w:numFmt w:val="aiueoFullWidth"/>
-      <w:lvlText w:val="(%8)"/>
-      <w:lvlJc w:val="left"/>
-      <w:pPr>
-        <w:ind w:left="3360" w:hanging="420"/>
-      </w:pPr>
-    </w:lvl>
-    <w:lvl w:ilvl="8" w:tplc="04090011" w:tentative="1">
-      <w:start w:val="1"/>
-      <w:numFmt w:val="decimalEnclosedCircle"/>
-      <w:lvlText w:val="%9"/>
-      <w:lvlJc w:val="left"/>
-      <w:pPr>
-        <w:ind w:left="3780" w:hanging="420"/>
-      </w:pPr>
-    </w:lvl>
-  </w:abstractNum>
-  <w:abstractNum w:abstractNumId="38">
-    <w:nsid w:val="53DB3BAB"/>
-    <w:multiLevelType w:val="hybridMultilevel"/>
-    <w:tmpl w:val="232E14BE"/>
-    <w:lvl w:ilvl="0" w:tplc="33C8E738">
-      <w:numFmt w:val="bullet"/>
-      <w:lvlText w:val="・"/>
-      <w:lvlJc w:val="left"/>
-      <w:pPr>
-        <w:ind w:left="360" w:hanging="360"/>
-      </w:pPr>
-      <w:rPr>
-        <w:rFonts w:ascii="ＭＳ 明朝" w:eastAsia="ＭＳ 明朝" w:hAnsi="ＭＳ 明朝" w:cstheme="minorBidi" w:hint="eastAsia"/>
-      </w:rPr>
-    </w:lvl>
-    <w:lvl w:ilvl="1" w:tplc="0409000B" w:tentative="1">
-      <w:start w:val="1"/>
-      <w:numFmt w:val="bullet"/>
-      <w:lvlText w:val=""/>
-      <w:lvlJc w:val="left"/>
-      <w:pPr>
-        <w:ind w:left="840" w:hanging="420"/>
-      </w:pPr>
-      <w:rPr>
-        <w:rFonts w:ascii="Wingdings" w:hAnsi="Wingdings" w:hint="default"/>
-      </w:rPr>
-    </w:lvl>
-    <w:lvl w:ilvl="2" w:tplc="0409000D" w:tentative="1">
-      <w:start w:val="1"/>
-      <w:numFmt w:val="bullet"/>
-      <w:lvlText w:val=""/>
-      <w:lvlJc w:val="left"/>
-      <w:pPr>
-        <w:ind w:left="1260" w:hanging="420"/>
-      </w:pPr>
-      <w:rPr>
-        <w:rFonts w:ascii="Wingdings" w:hAnsi="Wingdings" w:hint="default"/>
-      </w:rPr>
-    </w:lvl>
-    <w:lvl w:ilvl="3" w:tplc="04090001" w:tentative="1">
-      <w:start w:val="1"/>
-      <w:numFmt w:val="bullet"/>
-      <w:lvlText w:val=""/>
-      <w:lvlJc w:val="left"/>
-      <w:pPr>
-        <w:ind w:left="1680" w:hanging="420"/>
-      </w:pPr>
-      <w:rPr>
-        <w:rFonts w:ascii="Wingdings" w:hAnsi="Wingdings" w:hint="default"/>
-      </w:rPr>
-    </w:lvl>
-    <w:lvl w:ilvl="4" w:tplc="0409000B" w:tentative="1">
-      <w:start w:val="1"/>
-      <w:numFmt w:val="bullet"/>
-      <w:lvlText w:val=""/>
-      <w:lvlJc w:val="left"/>
-      <w:pPr>
-        <w:ind w:left="2100" w:hanging="420"/>
-      </w:pPr>
-      <w:rPr>
-        <w:rFonts w:ascii="Wingdings" w:hAnsi="Wingdings" w:hint="default"/>
-      </w:rPr>
-    </w:lvl>
-    <w:lvl w:ilvl="5" w:tplc="0409000D" w:tentative="1">
-      <w:start w:val="1"/>
-      <w:numFmt w:val="bullet"/>
-      <w:lvlText w:val=""/>
-      <w:lvlJc w:val="left"/>
-      <w:pPr>
-        <w:ind w:left="2520" w:hanging="420"/>
-      </w:pPr>
-      <w:rPr>
-        <w:rFonts w:ascii="Wingdings" w:hAnsi="Wingdings" w:hint="default"/>
-      </w:rPr>
-    </w:lvl>
-    <w:lvl w:ilvl="6" w:tplc="04090001" w:tentative="1">
-      <w:start w:val="1"/>
-      <w:numFmt w:val="bullet"/>
-      <w:lvlText w:val=""/>
-      <w:lvlJc w:val="left"/>
-      <w:pPr>
-        <w:ind w:left="2940" w:hanging="420"/>
-      </w:pPr>
-      <w:rPr>
-        <w:rFonts w:ascii="Wingdings" w:hAnsi="Wingdings" w:hint="default"/>
-      </w:rPr>
-    </w:lvl>
-    <w:lvl w:ilvl="7" w:tplc="0409000B" w:tentative="1">
-      <w:start w:val="1"/>
-      <w:numFmt w:val="bullet"/>
-      <w:lvlText w:val=""/>
-      <w:lvlJc w:val="left"/>
-      <w:pPr>
-        <w:ind w:left="3360" w:hanging="420"/>
-      </w:pPr>
-      <w:rPr>
-        <w:rFonts w:ascii="Wingdings" w:hAnsi="Wingdings" w:hint="default"/>
-      </w:rPr>
-    </w:lvl>
-    <w:lvl w:ilvl="8" w:tplc="0409000D" w:tentative="1">
-      <w:start w:val="1"/>
-      <w:numFmt w:val="bullet"/>
-      <w:lvlText w:val=""/>
-      <w:lvlJc w:val="left"/>
-      <w:pPr>
-        <w:ind w:left="3780" w:hanging="420"/>
-      </w:pPr>
-      <w:rPr>
-        <w:rFonts w:ascii="Wingdings" w:hAnsi="Wingdings" w:hint="default"/>
-      </w:rPr>
-    </w:lvl>
-  </w:abstractNum>
-  <w:abstractNum w:abstractNumId="39">
-    <w:nsid w:val="57E24F8B"/>
-    <w:multiLevelType w:val="multilevel"/>
-    <w:tmpl w:val="0409001D"/>
-    <w:lvl w:ilvl="0">
-      <w:start w:val="1"/>
-      <w:numFmt w:val="decimal"/>
-      <w:lvlText w:val="%1"/>
-      <w:lvlJc w:val="left"/>
-      <w:pPr>
-        <w:ind w:left="425" w:hanging="425"/>
-      </w:pPr>
-    </w:lvl>
-    <w:lvl w:ilvl="1">
-      <w:start w:val="1"/>
-      <w:numFmt w:val="decimal"/>
-      <w:lvlText w:val="%1.%2"/>
-      <w:lvlJc w:val="left"/>
-      <w:pPr>
-        <w:ind w:left="992" w:hanging="567"/>
-      </w:pPr>
-    </w:lvl>
-    <w:lvl w:ilvl="2">
-      <w:start w:val="1"/>
-      <w:numFmt w:val="decimal"/>
-      <w:lvlText w:val="%1.%2.%3"/>
-      <w:lvlJc w:val="left"/>
-      <w:pPr>
-        <w:ind w:left="1418" w:hanging="567"/>
-      </w:pPr>
-    </w:lvl>
-    <w:lvl w:ilvl="3">
-      <w:start w:val="1"/>
-      <w:numFmt w:val="decimal"/>
-      <w:lvlText w:val="%1.%2.%3.%4"/>
-      <w:lvlJc w:val="left"/>
-      <w:pPr>
-        <w:ind w:left="1984" w:hanging="708"/>
-      </w:pPr>
-    </w:lvl>
-    <w:lvl w:ilvl="4">
-      <w:start w:val="1"/>
-      <w:numFmt w:val="decimal"/>
-      <w:lvlText w:val="%1.%2.%3.%4.%5"/>
-      <w:lvlJc w:val="left"/>
-      <w:pPr>
-        <w:ind w:left="2551" w:hanging="850"/>
-      </w:pPr>
-    </w:lvl>
-    <w:lvl w:ilvl="5">
-      <w:start w:val="1"/>
-      <w:numFmt w:val="decimal"/>
-      <w:lvlText w:val="%1.%2.%3.%4.%5.%6"/>
-      <w:lvlJc w:val="left"/>
-      <w:pPr>
-        <w:ind w:left="3260" w:hanging="1134"/>
-      </w:pPr>
-    </w:lvl>
-    <w:lvl w:ilvl="6">
-      <w:start w:val="1"/>
-      <w:numFmt w:val="decimal"/>
-      <w:lvlText w:val="%1.%2.%3.%4.%5.%6.%7"/>
-      <w:lvlJc w:val="left"/>
-      <w:pPr>
-        <w:ind w:left="3827" w:hanging="1276"/>
-      </w:pPr>
-    </w:lvl>
-    <w:lvl w:ilvl="7">
-      <w:start w:val="1"/>
-      <w:numFmt w:val="decimal"/>
-      <w:lvlText w:val="%1.%2.%3.%4.%5.%6.%7.%8"/>
-      <w:lvlJc w:val="left"/>
-      <w:pPr>
-        <w:ind w:left="4394" w:hanging="1418"/>
-      </w:pPr>
-    </w:lvl>
-    <w:lvl w:ilvl="8">
-      <w:start w:val="1"/>
-      <w:numFmt w:val="decimal"/>
-      <w:lvlText w:val="%1.%2.%3.%4.%5.%6.%7.%8.%9"/>
-      <w:lvlJc w:val="left"/>
-      <w:pPr>
-        <w:ind w:left="5102" w:hanging="1700"/>
-      </w:pPr>
-    </w:lvl>
-  </w:abstractNum>
-  <w:abstractNum w:abstractNumId="40">
-    <w:nsid w:val="5BBF7568"/>
-    <w:multiLevelType w:val="hybridMultilevel"/>
-    <w:tmpl w:val="B49E9354"/>
-    <w:lvl w:ilvl="0" w:tplc="33C8E738">
-      <w:numFmt w:val="bullet"/>
-      <w:lvlText w:val="・"/>
-      <w:lvlJc w:val="left"/>
-      <w:pPr>
-        <w:ind w:left="360" w:hanging="360"/>
-      </w:pPr>
-      <w:rPr>
-        <w:rFonts w:ascii="ＭＳ 明朝" w:eastAsia="ＭＳ 明朝" w:hAnsi="ＭＳ 明朝" w:cstheme="minorBidi" w:hint="eastAsia"/>
-      </w:rPr>
-    </w:lvl>
-    <w:lvl w:ilvl="1" w:tplc="0409000B" w:tentative="1">
-      <w:start w:val="1"/>
-      <w:numFmt w:val="bullet"/>
-      <w:lvlText w:val=""/>
-      <w:lvlJc w:val="left"/>
-      <w:pPr>
-        <w:ind w:left="840" w:hanging="420"/>
-      </w:pPr>
-      <w:rPr>
-        <w:rFonts w:ascii="Wingdings" w:hAnsi="Wingdings" w:hint="default"/>
-      </w:rPr>
-    </w:lvl>
-    <w:lvl w:ilvl="2" w:tplc="0409000D" w:tentative="1">
-      <w:start w:val="1"/>
-      <w:numFmt w:val="bullet"/>
-      <w:lvlText w:val=""/>
-      <w:lvlJc w:val="left"/>
-      <w:pPr>
-        <w:ind w:left="1260" w:hanging="420"/>
-      </w:pPr>
-      <w:rPr>
-        <w:rFonts w:ascii="Wingdings" w:hAnsi="Wingdings" w:hint="default"/>
-      </w:rPr>
-    </w:lvl>
-    <w:lvl w:ilvl="3" w:tplc="04090001" w:tentative="1">
-      <w:start w:val="1"/>
-      <w:numFmt w:val="bullet"/>
-      <w:lvlText w:val=""/>
-      <w:lvlJc w:val="left"/>
-      <w:pPr>
-        <w:ind w:left="1680" w:hanging="420"/>
-      </w:pPr>
-      <w:rPr>
-        <w:rFonts w:ascii="Wingdings" w:hAnsi="Wingdings" w:hint="default"/>
-      </w:rPr>
-    </w:lvl>
-    <w:lvl w:ilvl="4" w:tplc="0409000B" w:tentative="1">
-      <w:start w:val="1"/>
-      <w:numFmt w:val="bullet"/>
-      <w:lvlText w:val=""/>
-      <w:lvlJc w:val="left"/>
-      <w:pPr>
-        <w:ind w:left="2100" w:hanging="420"/>
-      </w:pPr>
-      <w:rPr>
-        <w:rFonts w:ascii="Wingdings" w:hAnsi="Wingdings" w:hint="default"/>
-      </w:rPr>
-    </w:lvl>
-    <w:lvl w:ilvl="5" w:tplc="0409000D" w:tentative="1">
-      <w:start w:val="1"/>
-      <w:numFmt w:val="bullet"/>
-      <w:lvlText w:val=""/>
-      <w:lvlJc w:val="left"/>
-      <w:pPr>
-        <w:ind w:left="2520" w:hanging="420"/>
-      </w:pPr>
-      <w:rPr>
-        <w:rFonts w:ascii="Wingdings" w:hAnsi="Wingdings" w:hint="default"/>
-      </w:rPr>
-    </w:lvl>
-    <w:lvl w:ilvl="6" w:tplc="04090001" w:tentative="1">
-      <w:start w:val="1"/>
-      <w:numFmt w:val="bullet"/>
-      <w:lvlText w:val=""/>
-      <w:lvlJc w:val="left"/>
-      <w:pPr>
-        <w:ind w:left="2940" w:hanging="420"/>
-      </w:pPr>
-      <w:rPr>
-        <w:rFonts w:ascii="Wingdings" w:hAnsi="Wingdings" w:hint="default"/>
-      </w:rPr>
-    </w:lvl>
-    <w:lvl w:ilvl="7" w:tplc="0409000B" w:tentative="1">
-      <w:start w:val="1"/>
-      <w:numFmt w:val="bullet"/>
-      <w:lvlText w:val=""/>
-      <w:lvlJc w:val="left"/>
-      <w:pPr>
-        <w:ind w:left="3360" w:hanging="420"/>
-      </w:pPr>
-      <w:rPr>
-        <w:rFonts w:ascii="Wingdings" w:hAnsi="Wingdings" w:hint="default"/>
-      </w:rPr>
-    </w:lvl>
-    <w:lvl w:ilvl="8" w:tplc="0409000D" w:tentative="1">
-      <w:start w:val="1"/>
-      <w:numFmt w:val="bullet"/>
-      <w:lvlText w:val=""/>
-      <w:lvlJc w:val="left"/>
-      <w:pPr>
-        <w:ind w:left="3780" w:hanging="420"/>
-      </w:pPr>
-      <w:rPr>
-        <w:rFonts w:ascii="Wingdings" w:hAnsi="Wingdings" w:hint="default"/>
-      </w:rPr>
-    </w:lvl>
-  </w:abstractNum>
-  <w:abstractNum w:abstractNumId="41">
-    <w:nsid w:val="653B4BC7"/>
-    <w:multiLevelType w:val="hybridMultilevel"/>
-    <w:tmpl w:val="BA48CDC2"/>
-    <w:lvl w:ilvl="0" w:tplc="33C8E738">
-      <w:numFmt w:val="bullet"/>
-      <w:lvlText w:val="・"/>
-      <w:lvlJc w:val="left"/>
-      <w:pPr>
-        <w:ind w:left="360" w:hanging="360"/>
-      </w:pPr>
-      <w:rPr>
-        <w:rFonts w:ascii="ＭＳ 明朝" w:eastAsia="ＭＳ 明朝" w:hAnsi="ＭＳ 明朝" w:cstheme="minorBidi" w:hint="eastAsia"/>
-      </w:rPr>
-    </w:lvl>
-    <w:lvl w:ilvl="1" w:tplc="0409000B" w:tentative="1">
-      <w:start w:val="1"/>
-      <w:numFmt w:val="bullet"/>
-      <w:lvlText w:val=""/>
-      <w:lvlJc w:val="left"/>
-      <w:pPr>
-        <w:ind w:left="840" w:hanging="420"/>
-      </w:pPr>
-      <w:rPr>
-        <w:rFonts w:ascii="Wingdings" w:hAnsi="Wingdings" w:hint="default"/>
-      </w:rPr>
-    </w:lvl>
-    <w:lvl w:ilvl="2" w:tplc="0409000D" w:tentative="1">
-      <w:start w:val="1"/>
-      <w:numFmt w:val="bullet"/>
-      <w:lvlText w:val=""/>
-      <w:lvlJc w:val="left"/>
-      <w:pPr>
-        <w:ind w:left="1260" w:hanging="420"/>
-      </w:pPr>
-      <w:rPr>
-        <w:rFonts w:ascii="Wingdings" w:hAnsi="Wingdings" w:hint="default"/>
-      </w:rPr>
-    </w:lvl>
-    <w:lvl w:ilvl="3" w:tplc="04090001" w:tentative="1">
-      <w:start w:val="1"/>
-      <w:numFmt w:val="bullet"/>
-      <w:lvlText w:val=""/>
-      <w:lvlJc w:val="left"/>
-      <w:pPr>
-        <w:ind w:left="1680" w:hanging="420"/>
-      </w:pPr>
-      <w:rPr>
-        <w:rFonts w:ascii="Wingdings" w:hAnsi="Wingdings" w:hint="default"/>
-      </w:rPr>
-    </w:lvl>
-    <w:lvl w:ilvl="4" w:tplc="0409000B" w:tentative="1">
-      <w:start w:val="1"/>
-      <w:numFmt w:val="bullet"/>
-      <w:lvlText w:val=""/>
-      <w:lvlJc w:val="left"/>
-      <w:pPr>
-        <w:ind w:left="2100" w:hanging="420"/>
-      </w:pPr>
-      <w:rPr>
-        <w:rFonts w:ascii="Wingdings" w:hAnsi="Wingdings" w:hint="default"/>
-      </w:rPr>
-    </w:lvl>
-    <w:lvl w:ilvl="5" w:tplc="0409000D" w:tentative="1">
-      <w:start w:val="1"/>
-      <w:numFmt w:val="bullet"/>
-      <w:lvlText w:val=""/>
-      <w:lvlJc w:val="left"/>
-      <w:pPr>
-        <w:ind w:left="2520" w:hanging="420"/>
-      </w:pPr>
-      <w:rPr>
-        <w:rFonts w:ascii="Wingdings" w:hAnsi="Wingdings" w:hint="default"/>
-      </w:rPr>
-    </w:lvl>
-    <w:lvl w:ilvl="6" w:tplc="04090001" w:tentative="1">
-      <w:start w:val="1"/>
-      <w:numFmt w:val="bullet"/>
-      <w:lvlText w:val=""/>
-      <w:lvlJc w:val="left"/>
-      <w:pPr>
-        <w:ind w:left="2940" w:hanging="420"/>
-      </w:pPr>
-      <w:rPr>
-        <w:rFonts w:ascii="Wingdings" w:hAnsi="Wingdings" w:hint="default"/>
-      </w:rPr>
-    </w:lvl>
-    <w:lvl w:ilvl="7" w:tplc="0409000B" w:tentative="1">
-      <w:start w:val="1"/>
-      <w:numFmt w:val="bullet"/>
-      <w:lvlText w:val=""/>
-      <w:lvlJc w:val="left"/>
-      <w:pPr>
-        <w:ind w:left="3360" w:hanging="420"/>
-      </w:pPr>
-      <w:rPr>
-        <w:rFonts w:ascii="Wingdings" w:hAnsi="Wingdings" w:hint="default"/>
-      </w:rPr>
-    </w:lvl>
-    <w:lvl w:ilvl="8" w:tplc="0409000D" w:tentative="1">
-      <w:start w:val="1"/>
-      <w:numFmt w:val="bullet"/>
-      <w:lvlText w:val=""/>
-      <w:lvlJc w:val="left"/>
-      <w:pPr>
-        <w:ind w:left="3780" w:hanging="420"/>
-      </w:pPr>
-      <w:rPr>
-        <w:rFonts w:ascii="Wingdings" w:hAnsi="Wingdings" w:hint="default"/>
-      </w:rPr>
-    </w:lvl>
-  </w:abstractNum>
-  <w:abstractNum w:abstractNumId="42">
-    <w:nsid w:val="6FD8006C"/>
-    <w:multiLevelType w:val="multilevel"/>
-    <w:tmpl w:val="0409001D"/>
-    <w:lvl w:ilvl="0">
-      <w:start w:val="1"/>
-      <w:numFmt w:val="decimal"/>
-      <w:lvlText w:val="%1"/>
-      <w:lvlJc w:val="left"/>
-      <w:pPr>
-        <w:ind w:left="1265" w:hanging="425"/>
-      </w:pPr>
-    </w:lvl>
-    <w:lvl w:ilvl="1">
-      <w:start w:val="1"/>
-      <w:numFmt w:val="decimal"/>
-      <w:lvlText w:val="%1.%2"/>
-      <w:lvlJc w:val="left"/>
-      <w:pPr>
-        <w:ind w:left="1832" w:hanging="567"/>
-      </w:pPr>
-    </w:lvl>
-    <w:lvl w:ilvl="2">
-      <w:start w:val="1"/>
-      <w:numFmt w:val="decimal"/>
-      <w:lvlText w:val="%1.%2.%3"/>
-      <w:lvlJc w:val="left"/>
-      <w:pPr>
-        <w:ind w:left="2258" w:hanging="567"/>
-      </w:pPr>
-    </w:lvl>
-    <w:lvl w:ilvl="3">
-      <w:start w:val="1"/>
-      <w:numFmt w:val="decimal"/>
-      <w:lvlText w:val="%1.%2.%3.%4"/>
-      <w:lvlJc w:val="left"/>
-      <w:pPr>
-        <w:ind w:left="2824" w:hanging="708"/>
-      </w:pPr>
-    </w:lvl>
-    <w:lvl w:ilvl="4">
-      <w:start w:val="1"/>
-      <w:numFmt w:val="decimal"/>
-      <w:lvlText w:val="%1.%2.%3.%4.%5"/>
-      <w:lvlJc w:val="left"/>
-      <w:pPr>
-        <w:ind w:left="3391" w:hanging="850"/>
-      </w:pPr>
-    </w:lvl>
-    <w:lvl w:ilvl="5">
-      <w:start w:val="1"/>
-      <w:numFmt w:val="decimal"/>
-      <w:lvlText w:val="%1.%2.%3.%4.%5.%6"/>
-      <w:lvlJc w:val="left"/>
-      <w:pPr>
-        <w:ind w:left="4100" w:hanging="1134"/>
-      </w:pPr>
-    </w:lvl>
-    <w:lvl w:ilvl="6">
-      <w:start w:val="1"/>
-      <w:numFmt w:val="decimal"/>
-      <w:lvlText w:val="%1.%2.%3.%4.%5.%6.%7"/>
-      <w:lvlJc w:val="left"/>
-      <w:pPr>
-        <w:ind w:left="4667" w:hanging="1276"/>
-      </w:pPr>
-    </w:lvl>
-    <w:lvl w:ilvl="7">
-      <w:start w:val="1"/>
-      <w:numFmt w:val="decimal"/>
-      <w:lvlText w:val="%1.%2.%3.%4.%5.%6.%7.%8"/>
-      <w:lvlJc w:val="left"/>
-      <w:pPr>
-        <w:ind w:left="5234" w:hanging="1418"/>
-      </w:pPr>
-    </w:lvl>
-    <w:lvl w:ilvl="8">
-      <w:start w:val="1"/>
-      <w:numFmt w:val="decimal"/>
-      <w:lvlText w:val="%1.%2.%3.%4.%5.%6.%7.%8.%9"/>
-      <w:lvlJc w:val="left"/>
-      <w:pPr>
-        <w:ind w:left="5942" w:hanging="1700"/>
-      </w:pPr>
-    </w:lvl>
-  </w:abstractNum>
-  <w:abstractNum w:abstractNumId="43">
-    <w:nsid w:val="71F2287C"/>
-    <w:multiLevelType w:val="hybridMultilevel"/>
-    <w:tmpl w:val="AA842FBA"/>
-    <w:lvl w:ilvl="0" w:tplc="04090001">
-      <w:start w:val="1"/>
-      <w:numFmt w:val="bullet"/>
-      <w:lvlText w:val=""/>
-      <w:lvlJc w:val="left"/>
-      <w:pPr>
-        <w:ind w:left="420" w:hanging="420"/>
-      </w:pPr>
-      <w:rPr>
-        <w:rFonts w:ascii="Wingdings" w:hAnsi="Wingdings" w:hint="default"/>
-      </w:rPr>
-    </w:lvl>
-    <w:lvl w:ilvl="1" w:tplc="0409000B" w:tentative="1">
-      <w:start w:val="1"/>
-      <w:numFmt w:val="bullet"/>
-      <w:lvlText w:val=""/>
-      <w:lvlJc w:val="left"/>
-      <w:pPr>
-        <w:ind w:left="840" w:hanging="420"/>
-      </w:pPr>
-      <w:rPr>
-        <w:rFonts w:ascii="Wingdings" w:hAnsi="Wingdings" w:hint="default"/>
-      </w:rPr>
-    </w:lvl>
-    <w:lvl w:ilvl="2" w:tplc="0409000D" w:tentative="1">
-      <w:start w:val="1"/>
-      <w:numFmt w:val="bullet"/>
-      <w:lvlText w:val=""/>
-      <w:lvlJc w:val="left"/>
-      <w:pPr>
-        <w:ind w:left="1260" w:hanging="420"/>
-      </w:pPr>
-      <w:rPr>
-        <w:rFonts w:ascii="Wingdings" w:hAnsi="Wingdings" w:hint="default"/>
-      </w:rPr>
-    </w:lvl>
-    <w:lvl w:ilvl="3" w:tplc="04090001" w:tentative="1">
-      <w:start w:val="1"/>
-      <w:numFmt w:val="bullet"/>
-      <w:lvlText w:val=""/>
-      <w:lvlJc w:val="left"/>
-      <w:pPr>
-        <w:ind w:left="1680" w:hanging="420"/>
-      </w:pPr>
-      <w:rPr>
-        <w:rFonts w:ascii="Wingdings" w:hAnsi="Wingdings" w:hint="default"/>
-      </w:rPr>
-    </w:lvl>
-    <w:lvl w:ilvl="4" w:tplc="0409000B" w:tentative="1">
-      <w:start w:val="1"/>
-      <w:numFmt w:val="bullet"/>
-      <w:lvlText w:val=""/>
-      <w:lvlJc w:val="left"/>
-      <w:pPr>
-        <w:ind w:left="2100" w:hanging="420"/>
-      </w:pPr>
-      <w:rPr>
-        <w:rFonts w:ascii="Wingdings" w:hAnsi="Wingdings" w:hint="default"/>
-      </w:rPr>
-    </w:lvl>
-    <w:lvl w:ilvl="5" w:tplc="0409000D" w:tentative="1">
-      <w:start w:val="1"/>
-      <w:numFmt w:val="bullet"/>
-      <w:lvlText w:val=""/>
-      <w:lvlJc w:val="left"/>
-      <w:pPr>
-        <w:ind w:left="2520" w:hanging="420"/>
-      </w:pPr>
-      <w:rPr>
-        <w:rFonts w:ascii="Wingdings" w:hAnsi="Wingdings" w:hint="default"/>
-      </w:rPr>
-    </w:lvl>
-    <w:lvl w:ilvl="6" w:tplc="04090001" w:tentative="1">
-      <w:start w:val="1"/>
-      <w:numFmt w:val="bullet"/>
-      <w:lvlText w:val=""/>
-      <w:lvlJc w:val="left"/>
-      <w:pPr>
-        <w:ind w:left="2940" w:hanging="420"/>
-      </w:pPr>
-      <w:rPr>
-        <w:rFonts w:ascii="Wingdings" w:hAnsi="Wingdings" w:hint="default"/>
-      </w:rPr>
-    </w:lvl>
-    <w:lvl w:ilvl="7" w:tplc="0409000B" w:tentative="1">
-      <w:start w:val="1"/>
-      <w:numFmt w:val="bullet"/>
-      <w:lvlText w:val=""/>
-      <w:lvlJc w:val="left"/>
-      <w:pPr>
-        <w:ind w:left="3360" w:hanging="420"/>
-      </w:pPr>
-      <w:rPr>
-        <w:rFonts w:ascii="Wingdings" w:hAnsi="Wingdings" w:hint="default"/>
-      </w:rPr>
-    </w:lvl>
-    <w:lvl w:ilvl="8" w:tplc="0409000D" w:tentative="1">
-      <w:start w:val="1"/>
-      <w:numFmt w:val="bullet"/>
-      <w:lvlText w:val=""/>
-      <w:lvlJc w:val="left"/>
-      <w:pPr>
-        <w:ind w:left="3780" w:hanging="420"/>
-      </w:pPr>
-      <w:rPr>
-        <w:rFonts w:ascii="Wingdings" w:hAnsi="Wingdings" w:hint="default"/>
-      </w:rPr>
-    </w:lvl>
-  </w:abstractNum>
-  <w:abstractNum w:abstractNumId="44">
-    <w:nsid w:val="720F757B"/>
-    <w:multiLevelType w:val="hybridMultilevel"/>
-    <w:tmpl w:val="BDBEBFE0"/>
-    <w:lvl w:ilvl="0" w:tplc="33C8E738">
-      <w:numFmt w:val="bullet"/>
-      <w:lvlText w:val="・"/>
-      <w:lvlJc w:val="left"/>
-      <w:pPr>
-        <w:ind w:left="360" w:hanging="360"/>
-      </w:pPr>
-      <w:rPr>
-        <w:rFonts w:ascii="ＭＳ 明朝" w:eastAsia="ＭＳ 明朝" w:hAnsi="ＭＳ 明朝" w:cstheme="minorBidi" w:hint="eastAsia"/>
-      </w:rPr>
-    </w:lvl>
-    <w:lvl w:ilvl="1" w:tplc="0409000B" w:tentative="1">
-      <w:start w:val="1"/>
-      <w:numFmt w:val="bullet"/>
-      <w:lvlText w:val=""/>
-      <w:lvlJc w:val="left"/>
-      <w:pPr>
-        <w:ind w:left="840" w:hanging="420"/>
-      </w:pPr>
-      <w:rPr>
-        <w:rFonts w:ascii="Wingdings" w:hAnsi="Wingdings" w:hint="default"/>
-      </w:rPr>
-    </w:lvl>
-    <w:lvl w:ilvl="2" w:tplc="0409000D" w:tentative="1">
-      <w:start w:val="1"/>
-      <w:numFmt w:val="bullet"/>
-      <w:lvlText w:val=""/>
-      <w:lvlJc w:val="left"/>
-      <w:pPr>
-        <w:ind w:left="1260" w:hanging="420"/>
-      </w:pPr>
-      <w:rPr>
-        <w:rFonts w:ascii="Wingdings" w:hAnsi="Wingdings" w:hint="default"/>
-      </w:rPr>
-    </w:lvl>
-    <w:lvl w:ilvl="3" w:tplc="04090001" w:tentative="1">
-      <w:start w:val="1"/>
-      <w:numFmt w:val="bullet"/>
-      <w:lvlText w:val=""/>
-      <w:lvlJc w:val="left"/>
-      <w:pPr>
-        <w:ind w:left="1680" w:hanging="420"/>
-      </w:pPr>
-      <w:rPr>
-        <w:rFonts w:ascii="Wingdings" w:hAnsi="Wingdings" w:hint="default"/>
-      </w:rPr>
-    </w:lvl>
-    <w:lvl w:ilvl="4" w:tplc="0409000B" w:tentative="1">
-      <w:start w:val="1"/>
-      <w:numFmt w:val="bullet"/>
-      <w:lvlText w:val=""/>
-      <w:lvlJc w:val="left"/>
-      <w:pPr>
-        <w:ind w:left="2100" w:hanging="420"/>
-      </w:pPr>
-      <w:rPr>
-        <w:rFonts w:ascii="Wingdings" w:hAnsi="Wingdings" w:hint="default"/>
-      </w:rPr>
-    </w:lvl>
-    <w:lvl w:ilvl="5" w:tplc="0409000D" w:tentative="1">
-      <w:start w:val="1"/>
-      <w:numFmt w:val="bullet"/>
-      <w:lvlText w:val=""/>
-      <w:lvlJc w:val="left"/>
-      <w:pPr>
-        <w:ind w:left="2520" w:hanging="420"/>
-      </w:pPr>
-      <w:rPr>
-        <w:rFonts w:ascii="Wingdings" w:hAnsi="Wingdings" w:hint="default"/>
-      </w:rPr>
-    </w:lvl>
-    <w:lvl w:ilvl="6" w:tplc="04090001" w:tentative="1">
-      <w:start w:val="1"/>
-      <w:numFmt w:val="bullet"/>
-      <w:lvlText w:val=""/>
-      <w:lvlJc w:val="left"/>
-      <w:pPr>
-        <w:ind w:left="2940" w:hanging="420"/>
-      </w:pPr>
-      <w:rPr>
-        <w:rFonts w:ascii="Wingdings" w:hAnsi="Wingdings" w:hint="default"/>
-      </w:rPr>
-    </w:lvl>
-    <w:lvl w:ilvl="7" w:tplc="0409000B" w:tentative="1">
-      <w:start w:val="1"/>
-      <w:numFmt w:val="bullet"/>
-      <w:lvlText w:val=""/>
-      <w:lvlJc w:val="left"/>
-      <w:pPr>
-        <w:ind w:left="3360" w:hanging="420"/>
-      </w:pPr>
-      <w:rPr>
-        <w:rFonts w:ascii="Wingdings" w:hAnsi="Wingdings" w:hint="default"/>
-      </w:rPr>
-    </w:lvl>
-    <w:lvl w:ilvl="8" w:tplc="0409000D" w:tentative="1">
-      <w:start w:val="1"/>
-      <w:numFmt w:val="bullet"/>
-      <w:lvlText w:val=""/>
-      <w:lvlJc w:val="left"/>
-      <w:pPr>
-        <w:ind w:left="3780" w:hanging="420"/>
-      </w:pPr>
-      <w:rPr>
-        <w:rFonts w:ascii="Wingdings" w:hAnsi="Wingdings" w:hint="default"/>
-      </w:rPr>
-    </w:lvl>
-  </w:abstractNum>
-  <w:abstractNum w:abstractNumId="45">
-    <w:nsid w:val="74292727"/>
-    <w:multiLevelType w:val="hybridMultilevel"/>
-    <w:tmpl w:val="BEEE4170"/>
-    <w:lvl w:ilvl="0" w:tplc="DA7C67BE">
-      <w:start w:val="1"/>
-      <w:numFmt w:val="decimal"/>
-      <w:lvlText w:val="（%1）"/>
-      <w:lvlJc w:val="left"/>
-      <w:pPr>
-        <w:ind w:left="420" w:hanging="420"/>
-      </w:pPr>
-      <w:rPr>
-        <w:rFonts w:hint="eastAsia"/>
-      </w:rPr>
-    </w:lvl>
-    <w:lvl w:ilvl="1" w:tplc="04090017" w:tentative="1">
-      <w:start w:val="1"/>
-      <w:numFmt w:val="aiueoFullWidth"/>
-      <w:lvlText w:val="(%2)"/>
-      <w:lvlJc w:val="left"/>
-      <w:pPr>
-        <w:ind w:left="840" w:hanging="420"/>
-      </w:pPr>
-    </w:lvl>
-    <w:lvl w:ilvl="2" w:tplc="04090011" w:tentative="1">
-      <w:start w:val="1"/>
-      <w:numFmt w:val="decimalEnclosedCircle"/>
-      <w:lvlText w:val="%3"/>
-      <w:lvlJc w:val="left"/>
-      <w:pPr>
-        <w:ind w:left="1260" w:hanging="420"/>
-      </w:pPr>
-    </w:lvl>
-    <w:lvl w:ilvl="3" w:tplc="0409000F" w:tentative="1">
-      <w:start w:val="1"/>
-      <w:numFmt w:val="decimal"/>
-      <w:lvlText w:val="%4."/>
-      <w:lvlJc w:val="left"/>
-      <w:pPr>
-        <w:ind w:left="1680" w:hanging="420"/>
-      </w:pPr>
-    </w:lvl>
-    <w:lvl w:ilvl="4" w:tplc="04090017" w:tentative="1">
-      <w:start w:val="1"/>
-      <w:numFmt w:val="aiueoFullWidth"/>
-      <w:lvlText w:val="(%5)"/>
-      <w:lvlJc w:val="left"/>
-      <w:pPr>
-        <w:ind w:left="2100" w:hanging="420"/>
-      </w:pPr>
-    </w:lvl>
-    <w:lvl w:ilvl="5" w:tplc="04090011" w:tentative="1">
-      <w:start w:val="1"/>
-      <w:numFmt w:val="decimalEnclosedCircle"/>
-      <w:lvlText w:val="%6"/>
-      <w:lvlJc w:val="left"/>
-      <w:pPr>
-        <w:ind w:left="2520" w:hanging="420"/>
-      </w:pPr>
-    </w:lvl>
-    <w:lvl w:ilvl="6" w:tplc="0409000F" w:tentative="1">
-      <w:start w:val="1"/>
-      <w:numFmt w:val="decimal"/>
-      <w:lvlText w:val="%7."/>
-      <w:lvlJc w:val="left"/>
-      <w:pPr>
-        <w:ind w:left="2940" w:hanging="420"/>
-      </w:pPr>
-    </w:lvl>
-    <w:lvl w:ilvl="7" w:tplc="04090017" w:tentative="1">
-      <w:start w:val="1"/>
-      <w:numFmt w:val="aiueoFullWidth"/>
-      <w:lvlText w:val="(%8)"/>
-      <w:lvlJc w:val="left"/>
-      <w:pPr>
-        <w:ind w:left="3360" w:hanging="420"/>
-      </w:pPr>
-    </w:lvl>
-    <w:lvl w:ilvl="8" w:tplc="04090011" w:tentative="1">
-      <w:start w:val="1"/>
-      <w:numFmt w:val="decimalEnclosedCircle"/>
-      <w:lvlText w:val="%9"/>
-      <w:lvlJc w:val="left"/>
-      <w:pPr>
-        <w:ind w:left="3780" w:hanging="420"/>
-      </w:pPr>
-    </w:lvl>
-  </w:abstractNum>
-  <w:abstractNum w:abstractNumId="46">
-    <w:nsid w:val="7467698E"/>
-    <w:multiLevelType w:val="multilevel"/>
-    <w:tmpl w:val="0409001D"/>
-    <w:lvl w:ilvl="0">
-      <w:start w:val="1"/>
-      <w:numFmt w:val="decimal"/>
-      <w:lvlText w:val="%1"/>
-      <w:lvlJc w:val="left"/>
-      <w:pPr>
-        <w:ind w:left="425" w:hanging="425"/>
-      </w:pPr>
-    </w:lvl>
-    <w:lvl w:ilvl="1">
-      <w:start w:val="1"/>
-      <w:numFmt w:val="decimal"/>
-      <w:lvlText w:val="%1.%2"/>
-      <w:lvlJc w:val="left"/>
-      <w:pPr>
-        <w:ind w:left="992" w:hanging="567"/>
-      </w:pPr>
-    </w:lvl>
-    <w:lvl w:ilvl="2">
-      <w:start w:val="1"/>
-      <w:numFmt w:val="decimal"/>
-      <w:lvlText w:val="%1.%2.%3"/>
-      <w:lvlJc w:val="left"/>
-      <w:pPr>
-        <w:ind w:left="1418" w:hanging="567"/>
-      </w:pPr>
-    </w:lvl>
-    <w:lvl w:ilvl="3">
-      <w:start w:val="1"/>
-      <w:numFmt w:val="decimal"/>
-      <w:lvlText w:val="%1.%2.%3.%4"/>
-      <w:lvlJc w:val="left"/>
-      <w:pPr>
-        <w:ind w:left="1984" w:hanging="708"/>
-      </w:pPr>
-    </w:lvl>
-    <w:lvl w:ilvl="4">
-      <w:start w:val="1"/>
-      <w:numFmt w:val="decimal"/>
-      <w:lvlText w:val="%1.%2.%3.%4.%5"/>
-      <w:lvlJc w:val="left"/>
-      <w:pPr>
-        <w:ind w:left="2551" w:hanging="850"/>
-      </w:pPr>
-    </w:lvl>
-    <w:lvl w:ilvl="5">
-      <w:start w:val="1"/>
-      <w:numFmt w:val="decimal"/>
-      <w:lvlText w:val="%1.%2.%3.%4.%5.%6"/>
-      <w:lvlJc w:val="left"/>
-      <w:pPr>
-        <w:ind w:left="3260" w:hanging="1134"/>
-      </w:pPr>
-    </w:lvl>
-    <w:lvl w:ilvl="6">
-      <w:start w:val="1"/>
-      <w:numFmt w:val="decimal"/>
-      <w:lvlText w:val="%1.%2.%3.%4.%5.%6.%7"/>
-      <w:lvlJc w:val="left"/>
-      <w:pPr>
-        <w:ind w:left="3827" w:hanging="1276"/>
-      </w:pPr>
-    </w:lvl>
-    <w:lvl w:ilvl="7">
-      <w:start w:val="1"/>
-      <w:numFmt w:val="decimal"/>
-      <w:lvlText w:val="%1.%2.%3.%4.%5.%6.%7.%8"/>
-      <w:lvlJc w:val="left"/>
-      <w:pPr>
-        <w:ind w:left="4394" w:hanging="1418"/>
-      </w:pPr>
-    </w:lvl>
-    <w:lvl w:ilvl="8">
-      <w:start w:val="1"/>
-      <w:numFmt w:val="decimal"/>
-      <w:lvlText w:val="%1.%2.%3.%4.%5.%6.%7.%8.%9"/>
-      <w:lvlJc w:val="left"/>
-      <w:pPr>
-        <w:ind w:left="5102" w:hanging="1700"/>
-      </w:pPr>
-    </w:lvl>
-  </w:abstractNum>
-  <w:abstractNum w:abstractNumId="47">
-    <w:nsid w:val="754A5AD0"/>
-    <w:multiLevelType w:val="multilevel"/>
-    <w:tmpl w:val="0409001D"/>
-    <w:lvl w:ilvl="0">
-      <w:start w:val="1"/>
-      <w:numFmt w:val="decimal"/>
-      <w:lvlText w:val="%1"/>
-      <w:lvlJc w:val="left"/>
-      <w:pPr>
-        <w:ind w:left="425" w:hanging="425"/>
-      </w:pPr>
-    </w:lvl>
-    <w:lvl w:ilvl="1">
-      <w:start w:val="1"/>
-      <w:numFmt w:val="decimal"/>
-      <w:lvlText w:val="%1.%2"/>
-      <w:lvlJc w:val="left"/>
-      <w:pPr>
-        <w:ind w:left="992" w:hanging="567"/>
-      </w:pPr>
-    </w:lvl>
-    <w:lvl w:ilvl="2">
-      <w:start w:val="1"/>
-      <w:numFmt w:val="decimal"/>
-      <w:lvlText w:val="%1.%2.%3"/>
-      <w:lvlJc w:val="left"/>
-      <w:pPr>
-        <w:ind w:left="1418" w:hanging="567"/>
-      </w:pPr>
-    </w:lvl>
-    <w:lvl w:ilvl="3">
-      <w:start w:val="1"/>
-      <w:numFmt w:val="decimal"/>
-      <w:lvlText w:val="%1.%2.%3.%4"/>
-      <w:lvlJc w:val="left"/>
-      <w:pPr>
-        <w:ind w:left="1984" w:hanging="708"/>
-      </w:pPr>
-    </w:lvl>
-    <w:lvl w:ilvl="4">
-      <w:start w:val="1"/>
-      <w:numFmt w:val="decimal"/>
-      <w:lvlText w:val="%1.%2.%3.%4.%5"/>
-      <w:lvlJc w:val="left"/>
-      <w:pPr>
-        <w:ind w:left="2551" w:hanging="850"/>
-      </w:pPr>
-    </w:lvl>
-    <w:lvl w:ilvl="5">
-      <w:start w:val="1"/>
-      <w:numFmt w:val="decimal"/>
-      <w:lvlText w:val="%1.%2.%3.%4.%5.%6"/>
-      <w:lvlJc w:val="left"/>
-      <w:pPr>
-        <w:ind w:left="3260" w:hanging="1134"/>
-      </w:pPr>
-    </w:lvl>
-    <w:lvl w:ilvl="6">
-      <w:start w:val="1"/>
-      <w:numFmt w:val="decimal"/>
-      <w:lvlText w:val="%1.%2.%3.%4.%5.%6.%7"/>
-      <w:lvlJc w:val="left"/>
-      <w:pPr>
-        <w:ind w:left="3827" w:hanging="1276"/>
-      </w:pPr>
-    </w:lvl>
-    <w:lvl w:ilvl="7">
-      <w:start w:val="1"/>
-      <w:numFmt w:val="decimal"/>
-      <w:lvlText w:val="%1.%2.%3.%4.%5.%6.%7.%8"/>
-      <w:lvlJc w:val="left"/>
-      <w:pPr>
-        <w:ind w:left="4394" w:hanging="1418"/>
-      </w:pPr>
-    </w:lvl>
-    <w:lvl w:ilvl="8">
-      <w:start w:val="1"/>
-      <w:numFmt w:val="decimal"/>
-      <w:lvlText w:val="%1.%2.%3.%4.%5.%6.%7.%8.%9"/>
-      <w:lvlJc w:val="left"/>
-      <w:pPr>
-        <w:ind w:left="5102" w:hanging="1700"/>
-      </w:pPr>
-    </w:lvl>
-  </w:abstractNum>
-  <w:abstractNum w:abstractNumId="48">
-    <w:nsid w:val="7D0453AF"/>
-    <w:multiLevelType w:val="hybridMultilevel"/>
-    <w:tmpl w:val="5B543640"/>
-    <w:lvl w:ilvl="0" w:tplc="DA7C67BE">
-      <w:start w:val="1"/>
-      <w:numFmt w:val="decimal"/>
-      <w:lvlText w:val="（%1）"/>
-      <w:lvlJc w:val="left"/>
-      <w:pPr>
-        <w:ind w:left="568" w:hanging="720"/>
-      </w:pPr>
-      <w:rPr>
-        <w:rFonts w:hint="eastAsia"/>
-      </w:rPr>
-    </w:lvl>
-    <w:lvl w:ilvl="1" w:tplc="04090017" w:tentative="1">
-      <w:start w:val="1"/>
-      <w:numFmt w:val="aiueoFullWidth"/>
-      <w:lvlText w:val="(%2)"/>
-      <w:lvlJc w:val="left"/>
-      <w:pPr>
-        <w:ind w:left="688" w:hanging="420"/>
-      </w:pPr>
-    </w:lvl>
-    <w:lvl w:ilvl="2" w:tplc="04090011" w:tentative="1">
-      <w:start w:val="1"/>
-      <w:numFmt w:val="decimalEnclosedCircle"/>
-      <w:lvlText w:val="%3"/>
-      <w:lvlJc w:val="left"/>
-      <w:pPr>
-        <w:ind w:left="1108" w:hanging="420"/>
-      </w:pPr>
-    </w:lvl>
-    <w:lvl w:ilvl="3" w:tplc="0409000F" w:tentative="1">
-      <w:start w:val="1"/>
-      <w:numFmt w:val="decimal"/>
-      <w:lvlText w:val="%4."/>
-      <w:lvlJc w:val="left"/>
-      <w:pPr>
-        <w:ind w:left="1528" w:hanging="420"/>
-      </w:pPr>
-    </w:lvl>
-    <w:lvl w:ilvl="4" w:tplc="04090017" w:tentative="1">
-      <w:start w:val="1"/>
-      <w:numFmt w:val="aiueoFullWidth"/>
-      <w:lvlText w:val="(%5)"/>
-      <w:lvlJc w:val="left"/>
-      <w:pPr>
-        <w:ind w:left="1948" w:hanging="420"/>
-      </w:pPr>
-    </w:lvl>
-    <w:lvl w:ilvl="5" w:tplc="04090011" w:tentative="1">
-      <w:start w:val="1"/>
-      <w:numFmt w:val="decimalEnclosedCircle"/>
-      <w:lvlText w:val="%6"/>
-      <w:lvlJc w:val="left"/>
-      <w:pPr>
-        <w:ind w:left="2368" w:hanging="420"/>
-      </w:pPr>
-    </w:lvl>
-    <w:lvl w:ilvl="6" w:tplc="0409000F" w:tentative="1">
-      <w:start w:val="1"/>
-      <w:numFmt w:val="decimal"/>
-      <w:lvlText w:val="%7."/>
-      <w:lvlJc w:val="left"/>
-      <w:pPr>
-        <w:ind w:left="2788" w:hanging="420"/>
-      </w:pPr>
-    </w:lvl>
-    <w:lvl w:ilvl="7" w:tplc="04090017" w:tentative="1">
-      <w:start w:val="1"/>
-      <w:numFmt w:val="aiueoFullWidth"/>
-      <w:lvlText w:val="(%8)"/>
-      <w:lvlJc w:val="left"/>
-      <w:pPr>
-        <w:ind w:left="3208" w:hanging="420"/>
-      </w:pPr>
-    </w:lvl>
-    <w:lvl w:ilvl="8" w:tplc="04090011" w:tentative="1">
-      <w:start w:val="1"/>
-      <w:numFmt w:val="decimalEnclosedCircle"/>
-      <w:lvlText w:val="%9"/>
-      <w:lvlJc w:val="left"/>
-      <w:pPr>
         <w:ind w:left="3628" w:hanging="420"/>
       </w:pPr>
     </w:lvl>
   </w:abstractNum>
   <w:num w:numId="1">
+    <w:abstractNumId w:val="13"/>
+  </w:num>
+  <w:num w:numId="2">
+    <w:abstractNumId w:val="17"/>
+  </w:num>
+  <w:num w:numId="3">
+    <w:abstractNumId w:val="7"/>
+  </w:num>
+  <w:num w:numId="4">
+    <w:abstractNumId w:val="4"/>
+  </w:num>
+  <w:num w:numId="5">
     <w:abstractNumId w:val="15"/>
   </w:num>
-  <w:num w:numId="2">
+  <w:num w:numId="6">
+    <w:abstractNumId w:val="12"/>
+  </w:num>
+  <w:num w:numId="7">
+    <w:abstractNumId w:val="3"/>
+  </w:num>
+  <w:num w:numId="8">
     <w:abstractNumId w:val="5"/>
   </w:num>
-  <w:num w:numId="3">
-    <w:abstractNumId w:val="22"/>
-  </w:num>
-  <w:num w:numId="4">
-    <w:abstractNumId w:val="28"/>
-  </w:num>
-  <w:num w:numId="5">
-    <w:abstractNumId w:val="7"/>
-  </w:num>
-  <w:num w:numId="6">
-    <w:abstractNumId w:val="31"/>
-  </w:num>
-  <w:num w:numId="7">
-    <w:abstractNumId w:val="34"/>
-  </w:num>
-  <w:num w:numId="8">
-    <w:abstractNumId w:val="32"/>
-  </w:num>
   <w:num w:numId="9">
-    <w:abstractNumId w:val="19"/>
+    <w:abstractNumId w:val="1"/>
   </w:num>
   <w:num w:numId="10">
-    <w:abstractNumId w:val="25"/>
+    <w:abstractNumId w:val="18"/>
   </w:num>
   <w:num w:numId="11">
-    <w:abstractNumId w:val="33"/>
+    <w:abstractNumId w:val="16"/>
   </w:num>
   <w:num w:numId="12">
-    <w:abstractNumId w:val="35"/>
+    <w:abstractNumId w:val="10"/>
   </w:num>
   <w:num w:numId="13">
+    <w:abstractNumId w:val="8"/>
+  </w:num>
+  <w:num w:numId="14">
+    <w:abstractNumId w:val="0"/>
+  </w:num>
+  <w:num w:numId="15">
+    <w:abstractNumId w:val="9"/>
+  </w:num>
+  <w:num w:numId="16">
     <w:abstractNumId w:val="11"/>
   </w:num>
-  <w:num w:numId="14">
-    <w:abstractNumId w:val="46"/>
-  </w:num>
-  <w:num w:numId="15">
-    <w:abstractNumId w:val="23"/>
-  </w:num>
-  <w:num w:numId="16">
-    <w:abstractNumId w:val="39"/>
-  </w:num>
   <w:num w:numId="17">
-    <w:abstractNumId w:val="47"/>
+    <w:abstractNumId w:val="2"/>
   </w:num>
   <w:num w:numId="18">
-    <w:abstractNumId w:val="42"/>
+    <w:abstractNumId w:val="14"/>
   </w:num>
   <w:num w:numId="19">
-    <w:abstractNumId w:val="43"/>
-  </w:num>
-  <w:num w:numId="20">
-    <w:abstractNumId w:val="26"/>
-  </w:num>
-  <w:num w:numId="21">
-    <w:abstractNumId w:val="24"/>
-  </w:num>
-  <w:num w:numId="22">
-    <w:abstractNumId w:val="13"/>
-  </w:num>
-  <w:num w:numId="23">
-    <w:abstractNumId w:val="41"/>
-  </w:num>
-  <w:num w:numId="24">
-    <w:abstractNumId w:val="40"/>
-  </w:num>
-  <w:num w:numId="25">
-    <w:abstractNumId w:val="17"/>
-  </w:num>
-  <w:num w:numId="26">
     <w:abstractNumId w:val="6"/>
   </w:num>
-  <w:num w:numId="27">
-    <w:abstractNumId w:val="2"/>
-  </w:num>
-  <w:num w:numId="28">
-    <w:abstractNumId w:val="20"/>
-  </w:num>
-  <w:num w:numId="29">
-    <w:abstractNumId w:val="3"/>
-  </w:num>
-  <w:num w:numId="30">
-    <w:abstractNumId w:val="44"/>
-  </w:num>
-  <w:num w:numId="31">
-    <w:abstractNumId w:val="14"/>
-  </w:num>
-  <w:num w:numId="32">
-    <w:abstractNumId w:val="38"/>
-  </w:num>
-  <w:num w:numId="33">
-    <w:abstractNumId w:val="16"/>
-  </w:num>
-  <w:num w:numId="34">
-    <w:abstractNumId w:val="9"/>
-  </w:num>
-  <w:num w:numId="35">
-    <w:abstractNumId w:val="0"/>
-  </w:num>
-  <w:num w:numId="36">
-    <w:abstractNumId w:val="21"/>
-  </w:num>
-  <w:num w:numId="37">
-    <w:abstractNumId w:val="18"/>
-  </w:num>
-  <w:num w:numId="38">
-    <w:abstractNumId w:val="30"/>
-  </w:num>
-  <w:num w:numId="39">
-    <w:abstractNumId w:val="4"/>
-  </w:num>
-  <w:num w:numId="40">
-    <w:abstractNumId w:val="48"/>
-  </w:num>
-  <w:num w:numId="41">
-    <w:abstractNumId w:val="45"/>
-  </w:num>
-  <w:num w:numId="42">
-    <w:abstractNumId w:val="36"/>
-  </w:num>
-  <w:num w:numId="43">
-    <w:abstractNumId w:val="27"/>
-  </w:num>
-  <w:num w:numId="44">
-    <w:abstractNumId w:val="1"/>
-  </w:num>
-  <w:num w:numId="45">
-    <w:abstractNumId w:val="12"/>
-  </w:num>
-  <w:num w:numId="46">
-    <w:abstractNumId w:val="10"/>
-  </w:num>
-  <w:num w:numId="47">
-    <w:abstractNumId w:val="29"/>
-  </w:num>
-  <w:num w:numId="48">
-    <w:abstractNumId w:val="37"/>
-  </w:num>
-  <w:num w:numId="49">
-    <w:abstractNumId w:val="8"/>
-  </w:num>
+  <w:numIdMacAtCleanup w:val="19"/>
 </w:numbering>
 </file>
 
@@ -27607,11 +25759,11 @@
           <c:showBubbleSize val="0"/>
         </c:dLbls>
         <c:smooth val="0"/>
-        <c:axId val="316315280"/>
-        <c:axId val="316314720"/>
+        <c:axId val="862895376"/>
+        <c:axId val="862900816"/>
       </c:lineChart>
       <c:dateAx>
-        <c:axId val="316315280"/>
+        <c:axId val="862895376"/>
         <c:scaling>
           <c:orientation val="minMax"/>
         </c:scaling>
@@ -27654,14 +25806,14 @@
             <a:endParaRPr lang="ja-JP"/>
           </a:p>
         </c:txPr>
-        <c:crossAx val="316314720"/>
+        <c:crossAx val="862900816"/>
         <c:crosses val="autoZero"/>
         <c:auto val="1"/>
         <c:lblOffset val="100"/>
         <c:baseTimeUnit val="days"/>
       </c:dateAx>
       <c:valAx>
-        <c:axId val="316314720"/>
+        <c:axId val="862900816"/>
         <c:scaling>
           <c:orientation val="minMax"/>
         </c:scaling>
@@ -27712,7 +25864,7 @@
             <a:endParaRPr lang="ja-JP"/>
           </a:p>
         </c:txPr>
-        <c:crossAx val="316315280"/>
+        <c:crossAx val="862895376"/>
         <c:crosses val="autoZero"/>
         <c:crossBetween val="between"/>
       </c:valAx>
@@ -31027,181 +29179,181 @@
     </dgm:pt>
   </dgm:ptLst>
   <dgm:cxnLst>
-    <dgm:cxn modelId="{8FFAD6A3-F0E9-4829-98B1-342B8161E546}" type="presOf" srcId="{33744891-7FD5-4B01-887D-1CE226266F19}" destId="{6F0308BE-5813-4365-8061-CCF3BD2F00D0}" srcOrd="0" destOrd="0" presId="urn:microsoft.com/office/officeart/2005/8/layout/orgChart1"/>
+    <dgm:cxn modelId="{96D8B3BE-9284-4C73-B430-D90E09319967}" type="presOf" srcId="{93CAA9F7-00A6-4646-AF03-1300ECE0C121}" destId="{76383B7D-BB4A-442F-B7CB-00EE3236B6CE}" srcOrd="1" destOrd="0" presId="urn:microsoft.com/office/officeart/2005/8/layout/orgChart1"/>
+    <dgm:cxn modelId="{D2FE2982-0E7B-4C63-936B-436907C5988C}" type="presOf" srcId="{84B6324A-EDD1-4C22-B0D5-1569A7A48F67}" destId="{46032EE4-E9BB-45BB-8E43-57A6B477FE92}" srcOrd="1" destOrd="0" presId="urn:microsoft.com/office/officeart/2005/8/layout/orgChart1"/>
     <dgm:cxn modelId="{6B2BD536-3639-4692-A0FB-43F34EA34614}" srcId="{00523B8F-3A03-49B1-B2DB-9C9F083D0D57}" destId="{C08B7FCC-C4AF-40FD-A666-23171B03EE5A}" srcOrd="0" destOrd="0" parTransId="{A077A818-8C91-4E4D-8D4C-336722AEF76B}" sibTransId="{AD7FF5E8-7151-415A-9864-08555799027B}"/>
-    <dgm:cxn modelId="{C04414B0-9685-4F6E-856D-C40FE3ED4A98}" type="presOf" srcId="{C9A3D5A8-EAEB-4804-A469-092BF1F3134A}" destId="{4A4AB2F5-BB67-449C-9416-047A1A4CCEBA}" srcOrd="0" destOrd="0" presId="urn:microsoft.com/office/officeart/2005/8/layout/orgChart1"/>
-    <dgm:cxn modelId="{759059CA-D631-4099-8D56-ACB894CBBA79}" type="presOf" srcId="{A077A818-8C91-4E4D-8D4C-336722AEF76B}" destId="{2C0D359E-EAD5-47C7-9DDD-65694FBB90FD}" srcOrd="0" destOrd="0" presId="urn:microsoft.com/office/officeart/2005/8/layout/orgChart1"/>
-    <dgm:cxn modelId="{42A9897C-A6D3-451E-9092-078378D638ED}" type="presOf" srcId="{93CAA9F7-00A6-4646-AF03-1300ECE0C121}" destId="{6E2DF822-DDD8-4489-BC32-3E7B9652C16B}" srcOrd="0" destOrd="0" presId="urn:microsoft.com/office/officeart/2005/8/layout/orgChart1"/>
-    <dgm:cxn modelId="{66962F26-DCB0-4BF3-A956-59DC194C1110}" type="presOf" srcId="{33744891-7FD5-4B01-887D-1CE226266F19}" destId="{84AED551-266E-4BEF-8A40-C9A6DF7A9128}" srcOrd="1" destOrd="0" presId="urn:microsoft.com/office/officeart/2005/8/layout/orgChart1"/>
-    <dgm:cxn modelId="{4052800C-FCFA-4CEA-AD6C-36A80DCCE9BE}" type="presOf" srcId="{A865DB27-6277-496E-8700-51C70C1BA24E}" destId="{0DE6D0A3-4A1D-4DCF-9F6E-7ADA6CB38DD8}" srcOrd="1" destOrd="0" presId="urn:microsoft.com/office/officeart/2005/8/layout/orgChart1"/>
+    <dgm:cxn modelId="{55881A1C-0271-4E5C-A2BF-2585FFB4EA80}" type="presOf" srcId="{73EF5CB7-84B3-4FB5-8EB8-A4EDA399746A}" destId="{EECF3754-A08D-44CA-8FB2-AF05D41D3F2E}" srcOrd="1" destOrd="0" presId="urn:microsoft.com/office/officeart/2005/8/layout/orgChart1"/>
+    <dgm:cxn modelId="{44512D70-AF74-4854-B0BC-2462E637C1C1}" type="presOf" srcId="{777D70B2-7593-492E-85BD-DD7897434DA5}" destId="{55288FFC-D090-4599-8010-3F3F812FE967}" srcOrd="1" destOrd="0" presId="urn:microsoft.com/office/officeart/2005/8/layout/orgChart1"/>
+    <dgm:cxn modelId="{E11C548F-638F-4BF9-8CCC-0B0E4985B58A}" type="presOf" srcId="{D2646BB3-2686-47AB-98A2-CAAB46F64BE6}" destId="{22AC4F82-D181-47C6-8A1E-1AADA10DFA51}" srcOrd="0" destOrd="0" presId="urn:microsoft.com/office/officeart/2005/8/layout/orgChart1"/>
+    <dgm:cxn modelId="{36F780AB-3F9C-4ADC-9B4C-1DDDB74FBEE4}" type="presOf" srcId="{00523B8F-3A03-49B1-B2DB-9C9F083D0D57}" destId="{D012C6D5-2120-4FDA-A245-87C3F31E7EEE}" srcOrd="0" destOrd="0" presId="urn:microsoft.com/office/officeart/2005/8/layout/orgChart1"/>
+    <dgm:cxn modelId="{20B27BBD-BC9C-4B60-9A28-20D9D8B20413}" type="presOf" srcId="{C17E20C2-4334-4D9A-93DB-48921E7F7EA8}" destId="{1204DC16-325C-424C-AEE0-0631CC5F5E9C}" srcOrd="0" destOrd="0" presId="urn:microsoft.com/office/officeart/2005/8/layout/orgChart1"/>
     <dgm:cxn modelId="{76DDC15E-7A0F-4FA8-90F6-179AD5329CC9}" srcId="{BA904AE3-165D-4759-BE67-5F764CF95794}" destId="{00523B8F-3A03-49B1-B2DB-9C9F083D0D57}" srcOrd="1" destOrd="0" parTransId="{1CA8A0CE-FCBE-47DB-8999-96BF42AE1F0C}" sibTransId="{43892171-A048-497F-B69D-8348FCB2786A}"/>
-    <dgm:cxn modelId="{69D6D9EF-5232-43BB-B15C-83600A2677FA}" type="presOf" srcId="{D19A1D0C-757A-4E2C-B064-57F9E750796F}" destId="{9EF9F13B-015D-4EFE-A45C-4BE969D53A0C}" srcOrd="0" destOrd="0" presId="urn:microsoft.com/office/officeart/2005/8/layout/orgChart1"/>
-    <dgm:cxn modelId="{DC4DC9D0-E15E-406E-913D-3DB16544EA75}" type="presOf" srcId="{DDECC689-300C-4F90-A2F7-EA69B22D799F}" destId="{C71264F2-4251-4B8F-B408-A16777E201B0}" srcOrd="0" destOrd="0" presId="urn:microsoft.com/office/officeart/2005/8/layout/orgChart1"/>
-    <dgm:cxn modelId="{8029E4AE-7141-414C-A0C8-4000C1605C42}" type="presOf" srcId="{A865DB27-6277-496E-8700-51C70C1BA24E}" destId="{7B5460EA-937C-4E69-8C6F-36438D13A00F}" srcOrd="0" destOrd="0" presId="urn:microsoft.com/office/officeart/2005/8/layout/orgChart1"/>
-    <dgm:cxn modelId="{4DCB4E8F-0598-4FB5-890C-DD1E377BA4F5}" type="presOf" srcId="{21762784-D2B5-460B-B334-365A61ECB36E}" destId="{FFD98527-95C7-4F09-A064-E9D8871CA5AF}" srcOrd="0" destOrd="0" presId="urn:microsoft.com/office/officeart/2005/8/layout/orgChart1"/>
-    <dgm:cxn modelId="{AFBEE779-4B6C-4D2E-BA74-0940BD9C3CF5}" type="presOf" srcId="{73EF5CB7-84B3-4FB5-8EB8-A4EDA399746A}" destId="{EECF3754-A08D-44CA-8FB2-AF05D41D3F2E}" srcOrd="1" destOrd="0" presId="urn:microsoft.com/office/officeart/2005/8/layout/orgChart1"/>
+    <dgm:cxn modelId="{8D830D0F-2F92-4C4E-9298-E8131AAD472D}" type="presOf" srcId="{A865DB27-6277-496E-8700-51C70C1BA24E}" destId="{7B5460EA-937C-4E69-8C6F-36438D13A00F}" srcOrd="0" destOrd="0" presId="urn:microsoft.com/office/officeart/2005/8/layout/orgChart1"/>
+    <dgm:cxn modelId="{C75FCF54-C1CE-4ECF-8027-6C790AC4EE37}" type="presOf" srcId="{978B34E9-55F1-44E7-A655-1B29DBF693F2}" destId="{BB6E80BB-A656-4037-9F21-86D759F27388}" srcOrd="0" destOrd="0" presId="urn:microsoft.com/office/officeart/2005/8/layout/orgChart1"/>
+    <dgm:cxn modelId="{0D1EB0A8-C90D-4E8A-9B94-09B66551F45E}" type="presOf" srcId="{33744891-7FD5-4B01-887D-1CE226266F19}" destId="{6F0308BE-5813-4365-8061-CCF3BD2F00D0}" srcOrd="0" destOrd="0" presId="urn:microsoft.com/office/officeart/2005/8/layout/orgChart1"/>
+    <dgm:cxn modelId="{F88002F6-7D9B-4421-B5D8-C4FD345A23FB}" type="presOf" srcId="{3C4BB343-F948-4370-BE90-861A075C84DB}" destId="{1ACE2980-B2E6-40C7-B908-A9BDF4F8A102}" srcOrd="0" destOrd="0" presId="urn:microsoft.com/office/officeart/2005/8/layout/orgChart1"/>
     <dgm:cxn modelId="{BBAF8655-4D38-404D-A74F-9A2F57425CA4}" srcId="{28901664-6D13-458C-B429-D622A2451EA4}" destId="{73EF5CB7-84B3-4FB5-8EB8-A4EDA399746A}" srcOrd="0" destOrd="0" parTransId="{978B34E9-55F1-44E7-A655-1B29DBF693F2}" sibTransId="{499C029F-53FC-4AC6-9990-7B1AD0D48AE9}"/>
     <dgm:cxn modelId="{EC536193-F4CE-4221-82FC-8ED63135C1B7}" srcId="{2E7B636C-991F-40FC-B079-F8092682A89C}" destId="{BA904AE3-165D-4759-BE67-5F764CF95794}" srcOrd="0" destOrd="0" parTransId="{1642E5C2-E9D3-45FD-96CE-6010A71717E1}" sibTransId="{09E37F34-054C-4A8A-A4E2-F60327DAAD8C}"/>
-    <dgm:cxn modelId="{3DAEF192-B85C-4897-AFF4-35027B16D16D}" type="presOf" srcId="{9A56E998-A748-4778-A8ED-B1022E68FAB7}" destId="{AE2B81FB-9C46-4F5A-BF47-935986171EF6}" srcOrd="0" destOrd="0" presId="urn:microsoft.com/office/officeart/2005/8/layout/orgChart1"/>
-    <dgm:cxn modelId="{015DAAC3-A6CD-4D58-8DC5-FE9663528E52}" type="presOf" srcId="{C08B7FCC-C4AF-40FD-A666-23171B03EE5A}" destId="{7AC09840-7708-40EF-B1F1-E85F25E9CA2C}" srcOrd="0" destOrd="0" presId="urn:microsoft.com/office/officeart/2005/8/layout/orgChart1"/>
-    <dgm:cxn modelId="{98F50A38-7EC9-45FE-8C37-18B1093160CB}" type="presOf" srcId="{28901664-6D13-458C-B429-D622A2451EA4}" destId="{37020AF6-8FE1-491E-9639-EA14B54453BF}" srcOrd="0" destOrd="0" presId="urn:microsoft.com/office/officeart/2005/8/layout/orgChart1"/>
-    <dgm:cxn modelId="{7B01C203-9D81-49CE-A84A-7E5C10F7C61D}" type="presOf" srcId="{777D70B2-7593-492E-85BD-DD7897434DA5}" destId="{55288FFC-D090-4599-8010-3F3F812FE967}" srcOrd="1" destOrd="0" presId="urn:microsoft.com/office/officeart/2005/8/layout/orgChart1"/>
-    <dgm:cxn modelId="{61169513-5504-4891-B4F0-C19BAD952A2C}" type="presOf" srcId="{A0309C32-2AD1-404C-9245-40063BAA6B4D}" destId="{3FD5AB23-7BC8-4737-8E4E-C89A20653F1C}" srcOrd="0" destOrd="0" presId="urn:microsoft.com/office/officeart/2005/8/layout/orgChart1"/>
-    <dgm:cxn modelId="{845DA679-B174-417A-86A1-F502D67E4831}" type="presOf" srcId="{00523B8F-3A03-49B1-B2DB-9C9F083D0D57}" destId="{D012C6D5-2120-4FDA-A245-87C3F31E7EEE}" srcOrd="0" destOrd="0" presId="urn:microsoft.com/office/officeart/2005/8/layout/orgChart1"/>
-    <dgm:cxn modelId="{ADCD88B0-8071-490E-BD1E-73167346B94F}" type="presOf" srcId="{EF454B6D-9D2D-4E21-A6B5-78E4206C280D}" destId="{53F56B3B-0954-442B-98E6-7AB97BE29739}" srcOrd="0" destOrd="0" presId="urn:microsoft.com/office/officeart/2005/8/layout/orgChart1"/>
-    <dgm:cxn modelId="{006CDB87-3E9F-4AB7-B5B0-1D2E525B1E46}" type="presOf" srcId="{77F94C4B-5179-41D7-B677-58A1BD0371F5}" destId="{3C890E83-13B4-4B53-9C24-C08BFE44C84F}" srcOrd="0" destOrd="0" presId="urn:microsoft.com/office/officeart/2005/8/layout/orgChart1"/>
-    <dgm:cxn modelId="{CF071126-AEA9-4BCE-8B0C-E3D75EF5D19B}" type="presOf" srcId="{73EF5CB7-84B3-4FB5-8EB8-A4EDA399746A}" destId="{24E5C337-0F33-42FC-A04D-EFA2F7F7BD65}" srcOrd="0" destOrd="0" presId="urn:microsoft.com/office/officeart/2005/8/layout/orgChart1"/>
-    <dgm:cxn modelId="{09075623-7DE1-482E-B406-4554718371C6}" type="presOf" srcId="{9A56E998-A748-4778-A8ED-B1022E68FAB7}" destId="{6A7FE9CA-7C80-473C-A130-89DC532600D4}" srcOrd="1" destOrd="0" presId="urn:microsoft.com/office/officeart/2005/8/layout/orgChart1"/>
-    <dgm:cxn modelId="{5D3769FE-E881-4493-BDEE-30B7EF982965}" type="presOf" srcId="{93CAA9F7-00A6-4646-AF03-1300ECE0C121}" destId="{76383B7D-BB4A-442F-B7CB-00EE3236B6CE}" srcOrd="1" destOrd="0" presId="urn:microsoft.com/office/officeart/2005/8/layout/orgChart1"/>
-    <dgm:cxn modelId="{FA0902F3-91D3-45F0-B07B-FA574E4D531D}" type="presOf" srcId="{D2646BB3-2686-47AB-98A2-CAAB46F64BE6}" destId="{22AC4F82-D181-47C6-8A1E-1AADA10DFA51}" srcOrd="0" destOrd="0" presId="urn:microsoft.com/office/officeart/2005/8/layout/orgChart1"/>
-    <dgm:cxn modelId="{45E0E1B0-03A5-42DF-9707-AF919018A466}" type="presOf" srcId="{BA904AE3-165D-4759-BE67-5F764CF95794}" destId="{B5B70F23-FE19-4614-860A-AE0AD8B1302D}" srcOrd="0" destOrd="0" presId="urn:microsoft.com/office/officeart/2005/8/layout/orgChart1"/>
+    <dgm:cxn modelId="{8AD709E7-5DE6-4210-B088-D1F8B68E78DC}" type="presOf" srcId="{DE6B3180-B867-4FC6-82F8-EFBA5AB4867F}" destId="{E13BBDB9-9D6D-44C0-8276-4DF86AE343DD}" srcOrd="0" destOrd="0" presId="urn:microsoft.com/office/officeart/2005/8/layout/orgChart1"/>
+    <dgm:cxn modelId="{91A3CA50-342E-4587-925D-1F49196B299C}" type="presOf" srcId="{EF454B6D-9D2D-4E21-A6B5-78E4206C280D}" destId="{51DFD988-79CE-4618-8692-EDB7AA4EB731}" srcOrd="1" destOrd="0" presId="urn:microsoft.com/office/officeart/2005/8/layout/orgChart1"/>
+    <dgm:cxn modelId="{A4EFAF54-4E12-44D7-BF3E-6A5FBC95908B}" type="presOf" srcId="{C9A3D5A8-EAEB-4804-A469-092BF1F3134A}" destId="{4A4AB2F5-BB67-449C-9416-047A1A4CCEBA}" srcOrd="0" destOrd="0" presId="urn:microsoft.com/office/officeart/2005/8/layout/orgChart1"/>
+    <dgm:cxn modelId="{2BD0416F-1D07-417E-A0E0-23D41A3C28B2}" type="presOf" srcId="{C9A3D5A8-EAEB-4804-A469-092BF1F3134A}" destId="{27B11F25-9D7C-4212-BE70-54C02042E8FF}" srcOrd="1" destOrd="0" presId="urn:microsoft.com/office/officeart/2005/8/layout/orgChart1"/>
+    <dgm:cxn modelId="{4FEB06CA-D971-4BE7-ACD1-831784CA257E}" type="presOf" srcId="{1CA8A0CE-FCBE-47DB-8999-96BF42AE1F0C}" destId="{E4121398-19D0-4A63-BBDF-05B04E0994B5}" srcOrd="0" destOrd="0" presId="urn:microsoft.com/office/officeart/2005/8/layout/orgChart1"/>
+    <dgm:cxn modelId="{113EAAD3-DFE1-401D-9E25-E38F71476055}" type="presOf" srcId="{93CAA9F7-00A6-4646-AF03-1300ECE0C121}" destId="{6E2DF822-DDD8-4489-BC32-3E7B9652C16B}" srcOrd="0" destOrd="0" presId="urn:microsoft.com/office/officeart/2005/8/layout/orgChart1"/>
+    <dgm:cxn modelId="{777C6CB7-32C0-46A7-90DA-1343BC16E5DD}" type="presOf" srcId="{DDECC689-300C-4F90-A2F7-EA69B22D799F}" destId="{C71264F2-4251-4B8F-B408-A16777E201B0}" srcOrd="0" destOrd="0" presId="urn:microsoft.com/office/officeart/2005/8/layout/orgChart1"/>
     <dgm:cxn modelId="{CF6F30AD-9B59-40DF-9D80-7867935D087D}" srcId="{00523B8F-3A03-49B1-B2DB-9C9F083D0D57}" destId="{C9A3D5A8-EAEB-4804-A469-092BF1F3134A}" srcOrd="1" destOrd="0" parTransId="{A0309C32-2AD1-404C-9245-40063BAA6B4D}" sibTransId="{0F1ABEDB-B059-40ED-95D9-35CA9EEFCEE3}"/>
-    <dgm:cxn modelId="{FDC9489E-FF4B-4CE1-817F-D090E712AEC3}" type="presOf" srcId="{00523B8F-3A03-49B1-B2DB-9C9F083D0D57}" destId="{D4DF851C-41A3-433D-B48E-2C169C697F5D}" srcOrd="1" destOrd="0" presId="urn:microsoft.com/office/officeart/2005/8/layout/orgChart1"/>
     <dgm:cxn modelId="{BDAD8F9C-E1AC-469B-9690-D2906E03C2FF}" srcId="{A865DB27-6277-496E-8700-51C70C1BA24E}" destId="{D19A1D0C-757A-4E2C-B064-57F9E750796F}" srcOrd="0" destOrd="0" parTransId="{DE6B3180-B867-4FC6-82F8-EFBA5AB4867F}" sibTransId="{D064269C-29E0-402C-91BE-69D5DD1EBE4C}"/>
-    <dgm:cxn modelId="{A9134D7E-F242-4EE5-A205-5939AD275840}" type="presOf" srcId="{C9A3D5A8-EAEB-4804-A469-092BF1F3134A}" destId="{27B11F25-9D7C-4212-BE70-54C02042E8FF}" srcOrd="1" destOrd="0" presId="urn:microsoft.com/office/officeart/2005/8/layout/orgChart1"/>
+    <dgm:cxn modelId="{FB7672FD-3224-4B99-A8B1-2AB5CA34A612}" type="presOf" srcId="{9A56E998-A748-4778-A8ED-B1022E68FAB7}" destId="{AE2B81FB-9C46-4F5A-BF47-935986171EF6}" srcOrd="0" destOrd="0" presId="urn:microsoft.com/office/officeart/2005/8/layout/orgChart1"/>
     <dgm:cxn modelId="{423A09C8-B419-4DCF-8335-D8541CE12861}" srcId="{A865DB27-6277-496E-8700-51C70C1BA24E}" destId="{777D70B2-7593-492E-85BD-DD7897434DA5}" srcOrd="1" destOrd="0" parTransId="{2A77DC0E-8A80-4E54-A513-15A2CF97EACB}" sibTransId="{EBA50EAE-E8C6-4C8F-9E96-C25347FB2237}"/>
     <dgm:cxn modelId="{918F81E0-CE68-4CF1-A513-94BE3244D7C5}" srcId="{28901664-6D13-458C-B429-D622A2451EA4}" destId="{9A56E998-A748-4778-A8ED-B1022E68FAB7}" srcOrd="2" destOrd="0" parTransId="{77F94C4B-5179-41D7-B677-58A1BD0371F5}" sibTransId="{CFD7568B-50C5-4156-B485-96948E1405EE}"/>
-    <dgm:cxn modelId="{88AD3521-7279-4164-9C39-398410B23973}" type="presOf" srcId="{8D2310D3-09C1-46F0-8816-001F14DF2E96}" destId="{00304BB0-0D43-4E67-B2B1-8466E38BF05F}" srcOrd="0" destOrd="0" presId="urn:microsoft.com/office/officeart/2005/8/layout/orgChart1"/>
+    <dgm:cxn modelId="{1AF3EE99-0B0B-474D-8371-C9248C4AF9CA}" type="presOf" srcId="{77F94C4B-5179-41D7-B677-58A1BD0371F5}" destId="{3C890E83-13B4-4B53-9C24-C08BFE44C84F}" srcOrd="0" destOrd="0" presId="urn:microsoft.com/office/officeart/2005/8/layout/orgChart1"/>
+    <dgm:cxn modelId="{29865B66-CB2E-44BD-AAB9-D721FD3BBEC0}" type="presOf" srcId="{243A33AD-84AD-4CB4-B6EB-AC2F10F19783}" destId="{4D2C32D2-18E7-4211-8DA5-E728B110F2B7}" srcOrd="0" destOrd="0" presId="urn:microsoft.com/office/officeart/2005/8/layout/orgChart1"/>
+    <dgm:cxn modelId="{145C2F3F-8602-45C1-9738-DD792360B04A}" type="presOf" srcId="{D19A1D0C-757A-4E2C-B064-57F9E750796F}" destId="{9EF9F13B-015D-4EFE-A45C-4BE969D53A0C}" srcOrd="0" destOrd="0" presId="urn:microsoft.com/office/officeart/2005/8/layout/orgChart1"/>
     <dgm:cxn modelId="{5DEC4D71-04CA-4A3F-943E-164D044AF517}" srcId="{EF454B6D-9D2D-4E21-A6B5-78E4206C280D}" destId="{93CAA9F7-00A6-4646-AF03-1300ECE0C121}" srcOrd="0" destOrd="0" parTransId="{243A33AD-84AD-4CB4-B6EB-AC2F10F19783}" sibTransId="{DA3AE83E-483B-4EC0-A263-6CDCE037BE46}"/>
-    <dgm:cxn modelId="{A11B6375-292A-4A87-8A24-86A37CFD6CD7}" type="presOf" srcId="{C17E20C2-4334-4D9A-93DB-48921E7F7EA8}" destId="{1204DC16-325C-424C-AEE0-0631CC5F5E9C}" srcOrd="0" destOrd="0" presId="urn:microsoft.com/office/officeart/2005/8/layout/orgChart1"/>
-    <dgm:cxn modelId="{FD6738A3-4AB4-4699-AE29-2B5F349468D2}" type="presOf" srcId="{84B6324A-EDD1-4C22-B0D5-1569A7A48F67}" destId="{B09D9F31-E7DA-4633-B4C7-075108D36162}" srcOrd="0" destOrd="0" presId="urn:microsoft.com/office/officeart/2005/8/layout/orgChart1"/>
-    <dgm:cxn modelId="{1863AF82-B342-4190-8006-CE002ECF0C3F}" type="presOf" srcId="{DE6B3180-B867-4FC6-82F8-EFBA5AB4867F}" destId="{E13BBDB9-9D6D-44C0-8276-4DF86AE343DD}" srcOrd="0" destOrd="0" presId="urn:microsoft.com/office/officeart/2005/8/layout/orgChart1"/>
-    <dgm:cxn modelId="{A06B6152-67B0-498E-A3F1-DFF8B7F12682}" type="presOf" srcId="{C08B7FCC-C4AF-40FD-A666-23171B03EE5A}" destId="{1703A331-E188-460D-821E-4816222605B3}" srcOrd="1" destOrd="0" presId="urn:microsoft.com/office/officeart/2005/8/layout/orgChart1"/>
-    <dgm:cxn modelId="{68284457-F803-4594-8C4B-CDE1AAFC2F18}" type="presOf" srcId="{28901664-6D13-458C-B429-D622A2451EA4}" destId="{861293C4-2EDA-4EEC-AA94-9047BABD0688}" srcOrd="1" destOrd="0" presId="urn:microsoft.com/office/officeart/2005/8/layout/orgChart1"/>
-    <dgm:cxn modelId="{1759FD1E-19DD-425C-98F6-FC5CA1C30FAD}" type="presOf" srcId="{3C4BB343-F948-4370-BE90-861A075C84DB}" destId="{1ACE2980-B2E6-40C7-B908-A9BDF4F8A102}" srcOrd="0" destOrd="0" presId="urn:microsoft.com/office/officeart/2005/8/layout/orgChart1"/>
+    <dgm:cxn modelId="{C478AFAD-C0D7-4C90-A0D4-5C88775E0DDE}" type="presOf" srcId="{777D70B2-7593-492E-85BD-DD7897434DA5}" destId="{B95F0D65-7A69-4E7B-95E0-26C85AAF291B}" srcOrd="0" destOrd="0" presId="urn:microsoft.com/office/officeart/2005/8/layout/orgChart1"/>
+    <dgm:cxn modelId="{DE646566-3499-41DB-9A55-A0EA257D11E2}" type="presOf" srcId="{84B6324A-EDD1-4C22-B0D5-1569A7A48F67}" destId="{B09D9F31-E7DA-4633-B4C7-075108D36162}" srcOrd="0" destOrd="0" presId="urn:microsoft.com/office/officeart/2005/8/layout/orgChart1"/>
+    <dgm:cxn modelId="{CBFDFA22-EA09-4AC2-ADA1-51327154AA09}" type="presOf" srcId="{BA904AE3-165D-4759-BE67-5F764CF95794}" destId="{5A1635A2-4BA4-4845-B6A0-AFF3EF6BE947}" srcOrd="1" destOrd="0" presId="urn:microsoft.com/office/officeart/2005/8/layout/orgChart1"/>
+    <dgm:cxn modelId="{CBC7931D-4D63-476E-A3FC-15EB5D7A9E85}" type="presOf" srcId="{33744891-7FD5-4B01-887D-1CE226266F19}" destId="{84AED551-266E-4BEF-8A40-C9A6DF7A9128}" srcOrd="1" destOrd="0" presId="urn:microsoft.com/office/officeart/2005/8/layout/orgChart1"/>
+    <dgm:cxn modelId="{F223E257-68C4-487A-8131-E431C30B1738}" type="presOf" srcId="{24FCDB9A-7CD7-42A6-901E-33C660779140}" destId="{03629B59-382C-45F9-8F78-F647E9BEFB0C}" srcOrd="0" destOrd="0" presId="urn:microsoft.com/office/officeart/2005/8/layout/orgChart1"/>
+    <dgm:cxn modelId="{62F7FB51-71BC-4A28-8E59-F1372A6FA876}" type="presOf" srcId="{D19A1D0C-757A-4E2C-B064-57F9E750796F}" destId="{0A69779C-2A9D-4BD1-9E9B-63167916F25C}" srcOrd="1" destOrd="0" presId="urn:microsoft.com/office/officeart/2005/8/layout/orgChart1"/>
+    <dgm:cxn modelId="{2E908231-772D-4577-8561-9F0847E8BBD3}" type="presOf" srcId="{DD5A53E1-B2C8-433A-AB97-EC922C9275A3}" destId="{A5AB3C5C-8DAE-418E-BC54-2F9C1F09E57D}" srcOrd="1" destOrd="0" presId="urn:microsoft.com/office/officeart/2005/8/layout/orgChart1"/>
     <dgm:cxn modelId="{5ECB3989-75E7-4297-8CCE-01290E150C8C}" srcId="{28901664-6D13-458C-B429-D622A2451EA4}" destId="{33744891-7FD5-4B01-887D-1CE226266F19}" srcOrd="4" destOrd="0" parTransId="{21762784-D2B5-460B-B334-365A61ECB36E}" sibTransId="{FABF0F7E-DFA5-4B04-BC4A-1921A39E7F6D}"/>
-    <dgm:cxn modelId="{D0F8A8EC-9B0A-43B4-BC6D-7E3D4444793F}" type="presOf" srcId="{777D70B2-7593-492E-85BD-DD7897434DA5}" destId="{B95F0D65-7A69-4E7B-95E0-26C85AAF291B}" srcOrd="0" destOrd="0" presId="urn:microsoft.com/office/officeart/2005/8/layout/orgChart1"/>
-    <dgm:cxn modelId="{D75BADD4-985B-4650-8947-334B6D30183B}" type="presOf" srcId="{2E7B636C-991F-40FC-B079-F8092682A89C}" destId="{D05291E5-FDDF-4293-B9F1-38701859D3D1}" srcOrd="0" destOrd="0" presId="urn:microsoft.com/office/officeart/2005/8/layout/orgChart1"/>
-    <dgm:cxn modelId="{9D1F5A13-541A-4556-8EA1-089F9F36B89C}" type="presOf" srcId="{24FCDB9A-7CD7-42A6-901E-33C660779140}" destId="{0E265BF4-61FE-42C2-B59B-556930172295}" srcOrd="1" destOrd="0" presId="urn:microsoft.com/office/officeart/2005/8/layout/orgChart1"/>
-    <dgm:cxn modelId="{850286C0-88AC-4EF4-BD7C-3E3D1BF3B300}" type="presOf" srcId="{DD5A53E1-B2C8-433A-AB97-EC922C9275A3}" destId="{C6D891A2-C51D-42F5-850C-55C39DB12201}" srcOrd="0" destOrd="0" presId="urn:microsoft.com/office/officeart/2005/8/layout/orgChart1"/>
-    <dgm:cxn modelId="{4D71433C-2622-4BF6-A725-0F5A3F201774}" type="presOf" srcId="{54C5B119-7A6D-41D4-91D4-EC4A5DCE239F}" destId="{C537A659-496E-48AE-8373-0FB3DBF527F4}" srcOrd="0" destOrd="0" presId="urn:microsoft.com/office/officeart/2005/8/layout/orgChart1"/>
+    <dgm:cxn modelId="{B4277653-8E61-4727-930E-8712A68B883A}" type="presOf" srcId="{54C5B119-7A6D-41D4-91D4-EC4A5DCE239F}" destId="{C537A659-496E-48AE-8373-0FB3DBF527F4}" srcOrd="0" destOrd="0" presId="urn:microsoft.com/office/officeart/2005/8/layout/orgChart1"/>
+    <dgm:cxn modelId="{D653A9B0-B6AF-4C97-A5E1-DC9377AE8EDB}" type="presOf" srcId="{24FCDB9A-7CD7-42A6-901E-33C660779140}" destId="{0E265BF4-61FE-42C2-B59B-556930172295}" srcOrd="1" destOrd="0" presId="urn:microsoft.com/office/officeart/2005/8/layout/orgChart1"/>
+    <dgm:cxn modelId="{7C204552-D74C-4781-AA2B-A65D20AD1CA4}" type="presOf" srcId="{28901664-6D13-458C-B429-D622A2451EA4}" destId="{37020AF6-8FE1-491E-9639-EA14B54453BF}" srcOrd="0" destOrd="0" presId="urn:microsoft.com/office/officeart/2005/8/layout/orgChart1"/>
     <dgm:cxn modelId="{F824DE41-C425-4FE3-8640-3CC5A2D85587}" srcId="{A865DB27-6277-496E-8700-51C70C1BA24E}" destId="{DD5A53E1-B2C8-433A-AB97-EC922C9275A3}" srcOrd="2" destOrd="0" parTransId="{DDECC689-300C-4F90-A2F7-EA69B22D799F}" sibTransId="{BC59DDB5-3542-491C-A830-71B73DA1E75A}"/>
-    <dgm:cxn modelId="{7EA31AA2-EB1C-4B36-9E63-D38D4800E16A}" type="presOf" srcId="{84B6324A-EDD1-4C22-B0D5-1569A7A48F67}" destId="{46032EE4-E9BB-45BB-8E43-57A6B477FE92}" srcOrd="1" destOrd="0" presId="urn:microsoft.com/office/officeart/2005/8/layout/orgChart1"/>
-    <dgm:cxn modelId="{4E2FBE39-B42F-4049-9637-358605DF2E05}" type="presOf" srcId="{243A33AD-84AD-4CB4-B6EB-AC2F10F19783}" destId="{4D2C32D2-18E7-4211-8DA5-E728B110F2B7}" srcOrd="0" destOrd="0" presId="urn:microsoft.com/office/officeart/2005/8/layout/orgChart1"/>
+    <dgm:cxn modelId="{947011A6-F5BE-4EBB-AE5F-8D8CB4278D9F}" type="presOf" srcId="{C08B7FCC-C4AF-40FD-A666-23171B03EE5A}" destId="{7AC09840-7708-40EF-B1F1-E85F25E9CA2C}" srcOrd="0" destOrd="0" presId="urn:microsoft.com/office/officeart/2005/8/layout/orgChart1"/>
+    <dgm:cxn modelId="{D29F9990-C9FD-431A-BD76-27EF097710A2}" type="presOf" srcId="{BA904AE3-165D-4759-BE67-5F764CF95794}" destId="{B5B70F23-FE19-4614-860A-AE0AD8B1302D}" srcOrd="0" destOrd="0" presId="urn:microsoft.com/office/officeart/2005/8/layout/orgChart1"/>
     <dgm:cxn modelId="{E2F2C639-3CEE-4EF2-8953-954C0F5E41FE}" srcId="{BA904AE3-165D-4759-BE67-5F764CF95794}" destId="{A865DB27-6277-496E-8700-51C70C1BA24E}" srcOrd="3" destOrd="0" parTransId="{54C5B119-7A6D-41D4-91D4-EC4A5DCE239F}" sibTransId="{54829549-1A62-4F98-BE29-D1B08EF391DE}"/>
+    <dgm:cxn modelId="{92BEA1C1-AC7E-4946-8E93-948BE903D85D}" type="presOf" srcId="{A0309C32-2AD1-404C-9245-40063BAA6B4D}" destId="{3FD5AB23-7BC8-4737-8E4E-C89A20653F1C}" srcOrd="0" destOrd="0" presId="urn:microsoft.com/office/officeart/2005/8/layout/orgChart1"/>
     <dgm:cxn modelId="{29A846B2-E922-4B50-8127-5AF58BA3CF62}" srcId="{28901664-6D13-458C-B429-D622A2451EA4}" destId="{24FCDB9A-7CD7-42A6-901E-33C660779140}" srcOrd="1" destOrd="0" parTransId="{8D2310D3-09C1-46F0-8816-001F14DF2E96}" sibTransId="{B35C30A5-1E1A-449C-9AE9-A847763D2603}"/>
-    <dgm:cxn modelId="{628F7B55-24E9-4AED-8772-17DBE99C37D0}" type="presOf" srcId="{2A77DC0E-8A80-4E54-A513-15A2CF97EACB}" destId="{400E074E-22F3-46FE-8FBA-6F888245B35A}" srcOrd="0" destOrd="0" presId="urn:microsoft.com/office/officeart/2005/8/layout/orgChart1"/>
-    <dgm:cxn modelId="{7A45961B-BE34-41D0-817E-D2436FEE2ED3}" type="presOf" srcId="{BA904AE3-165D-4759-BE67-5F764CF95794}" destId="{5A1635A2-4BA4-4845-B6A0-AFF3EF6BE947}" srcOrd="1" destOrd="0" presId="urn:microsoft.com/office/officeart/2005/8/layout/orgChart1"/>
-    <dgm:cxn modelId="{AE82EC81-2588-462C-9657-27BEA76EEA7F}" type="presOf" srcId="{EF454B6D-9D2D-4E21-A6B5-78E4206C280D}" destId="{51DFD988-79CE-4618-8692-EDB7AA4EB731}" srcOrd="1" destOrd="0" presId="urn:microsoft.com/office/officeart/2005/8/layout/orgChart1"/>
-    <dgm:cxn modelId="{D82E3FDD-49E5-4AC9-A2D1-C2F1E0255092}" type="presOf" srcId="{24FCDB9A-7CD7-42A6-901E-33C660779140}" destId="{03629B59-382C-45F9-8F78-F647E9BEFB0C}" srcOrd="0" destOrd="0" presId="urn:microsoft.com/office/officeart/2005/8/layout/orgChart1"/>
+    <dgm:cxn modelId="{1C3CC1E0-80A8-4195-974C-E74DEEC0CF16}" type="presOf" srcId="{21762784-D2B5-460B-B334-365A61ECB36E}" destId="{FFD98527-95C7-4F09-A064-E9D8871CA5AF}" srcOrd="0" destOrd="0" presId="urn:microsoft.com/office/officeart/2005/8/layout/orgChart1"/>
+    <dgm:cxn modelId="{8C7D5F0A-F2F2-415E-B46B-D4AAA9131E18}" type="presOf" srcId="{A865DB27-6277-496E-8700-51C70C1BA24E}" destId="{0DE6D0A3-4A1D-4DCF-9F6E-7ADA6CB38DD8}" srcOrd="1" destOrd="0" presId="urn:microsoft.com/office/officeart/2005/8/layout/orgChart1"/>
+    <dgm:cxn modelId="{626EB958-5FEE-4858-8137-42A26B380736}" type="presOf" srcId="{9A56E998-A748-4778-A8ED-B1022E68FAB7}" destId="{6A7FE9CA-7C80-473C-A130-89DC532600D4}" srcOrd="1" destOrd="0" presId="urn:microsoft.com/office/officeart/2005/8/layout/orgChart1"/>
     <dgm:cxn modelId="{63AAD278-1619-473B-B63F-6A0CBF98EB5E}" srcId="{28901664-6D13-458C-B429-D622A2451EA4}" destId="{84B6324A-EDD1-4C22-B0D5-1569A7A48F67}" srcOrd="3" destOrd="0" parTransId="{C17E20C2-4334-4D9A-93DB-48921E7F7EA8}" sibTransId="{67D5FC77-BAF2-4B24-A6D9-8DAE0FE444B7}"/>
-    <dgm:cxn modelId="{030876D4-8BB2-49EA-AA9D-94CEE3183F71}" type="presOf" srcId="{DD5A53E1-B2C8-433A-AB97-EC922C9275A3}" destId="{A5AB3C5C-8DAE-418E-BC54-2F9C1F09E57D}" srcOrd="1" destOrd="0" presId="urn:microsoft.com/office/officeart/2005/8/layout/orgChart1"/>
-    <dgm:cxn modelId="{37AEA3A1-4F51-4C04-9F79-C7E7894E2317}" type="presOf" srcId="{978B34E9-55F1-44E7-A655-1B29DBF693F2}" destId="{BB6E80BB-A656-4037-9F21-86D759F27388}" srcOrd="0" destOrd="0" presId="urn:microsoft.com/office/officeart/2005/8/layout/orgChart1"/>
-    <dgm:cxn modelId="{0F2E4E6D-073B-43F3-9693-76930C992A05}" type="presOf" srcId="{1CA8A0CE-FCBE-47DB-8999-96BF42AE1F0C}" destId="{E4121398-19D0-4A63-BBDF-05B04E0994B5}" srcOrd="0" destOrd="0" presId="urn:microsoft.com/office/officeart/2005/8/layout/orgChart1"/>
+    <dgm:cxn modelId="{D34155A3-2591-4EBB-B281-AFA27BA98163}" type="presOf" srcId="{EF454B6D-9D2D-4E21-A6B5-78E4206C280D}" destId="{53F56B3B-0954-442B-98E6-7AB97BE29739}" srcOrd="0" destOrd="0" presId="urn:microsoft.com/office/officeart/2005/8/layout/orgChart1"/>
+    <dgm:cxn modelId="{D63028D9-8823-4342-8F92-34E87E592CFC}" type="presOf" srcId="{73EF5CB7-84B3-4FB5-8EB8-A4EDA399746A}" destId="{24E5C337-0F33-42FC-A04D-EFA2F7F7BD65}" srcOrd="0" destOrd="0" presId="urn:microsoft.com/office/officeart/2005/8/layout/orgChart1"/>
+    <dgm:cxn modelId="{EDAA3927-8755-421F-900E-80D9A0D7B050}" type="presOf" srcId="{C08B7FCC-C4AF-40FD-A666-23171B03EE5A}" destId="{1703A331-E188-460D-821E-4816222605B3}" srcOrd="1" destOrd="0" presId="urn:microsoft.com/office/officeart/2005/8/layout/orgChart1"/>
+    <dgm:cxn modelId="{207347D9-6AB5-424F-BCB2-9D246253E136}" type="presOf" srcId="{2E7B636C-991F-40FC-B079-F8092682A89C}" destId="{D05291E5-FDDF-4293-B9F1-38701859D3D1}" srcOrd="0" destOrd="0" presId="urn:microsoft.com/office/officeart/2005/8/layout/orgChart1"/>
+    <dgm:cxn modelId="{FA4C79B3-4745-4056-AB09-7692D8C25F4B}" type="presOf" srcId="{00523B8F-3A03-49B1-B2DB-9C9F083D0D57}" destId="{D4DF851C-41A3-433D-B48E-2C169C697F5D}" srcOrd="1" destOrd="0" presId="urn:microsoft.com/office/officeart/2005/8/layout/orgChart1"/>
+    <dgm:cxn modelId="{4EA3722E-5496-481F-B166-8028D2457885}" type="presOf" srcId="{DD5A53E1-B2C8-433A-AB97-EC922C9275A3}" destId="{C6D891A2-C51D-42F5-850C-55C39DB12201}" srcOrd="0" destOrd="0" presId="urn:microsoft.com/office/officeart/2005/8/layout/orgChart1"/>
+    <dgm:cxn modelId="{74B18990-B667-4000-A1DF-E7D0ECCFD8AA}" type="presOf" srcId="{A077A818-8C91-4E4D-8D4C-336722AEF76B}" destId="{2C0D359E-EAD5-47C7-9DDD-65694FBB90FD}" srcOrd="0" destOrd="0" presId="urn:microsoft.com/office/officeart/2005/8/layout/orgChart1"/>
     <dgm:cxn modelId="{D296664E-7C30-41E0-8721-7079CB89AA3D}" srcId="{BA904AE3-165D-4759-BE67-5F764CF95794}" destId="{28901664-6D13-458C-B429-D622A2451EA4}" srcOrd="0" destOrd="0" parTransId="{D2646BB3-2686-47AB-98A2-CAAB46F64BE6}" sibTransId="{E2465AFA-03F5-4C12-8FA5-11FC54ED7B8F}"/>
-    <dgm:cxn modelId="{DB9EF844-DE48-47B1-A3D0-9B87C4457C5F}" type="presOf" srcId="{D19A1D0C-757A-4E2C-B064-57F9E750796F}" destId="{0A69779C-2A9D-4BD1-9E9B-63167916F25C}" srcOrd="1" destOrd="0" presId="urn:microsoft.com/office/officeart/2005/8/layout/orgChart1"/>
+    <dgm:cxn modelId="{CF615C19-80CE-4D05-9330-277EB97F3419}" type="presOf" srcId="{2A77DC0E-8A80-4E54-A513-15A2CF97EACB}" destId="{400E074E-22F3-46FE-8FBA-6F888245B35A}" srcOrd="0" destOrd="0" presId="urn:microsoft.com/office/officeart/2005/8/layout/orgChart1"/>
+    <dgm:cxn modelId="{524F2EC4-0ED0-4A3C-875C-0FB0E6C92872}" type="presOf" srcId="{8D2310D3-09C1-46F0-8816-001F14DF2E96}" destId="{00304BB0-0D43-4E67-B2B1-8466E38BF05F}" srcOrd="0" destOrd="0" presId="urn:microsoft.com/office/officeart/2005/8/layout/orgChart1"/>
     <dgm:cxn modelId="{B591D928-597C-46DD-9462-B4374FE6DA78}" srcId="{BA904AE3-165D-4759-BE67-5F764CF95794}" destId="{EF454B6D-9D2D-4E21-A6B5-78E4206C280D}" srcOrd="2" destOrd="0" parTransId="{3C4BB343-F948-4370-BE90-861A075C84DB}" sibTransId="{C3477E85-1CD7-479C-9BC5-48ADD04D3774}"/>
-    <dgm:cxn modelId="{A3A1627F-C262-4F19-AEC6-65925F4F6F13}" type="presParOf" srcId="{D05291E5-FDDF-4293-B9F1-38701859D3D1}" destId="{1E07A424-EEC7-49CF-BB89-89B62DA66974}" srcOrd="0" destOrd="0" presId="urn:microsoft.com/office/officeart/2005/8/layout/orgChart1"/>
-    <dgm:cxn modelId="{E07CA49A-187A-4956-9034-84B64A6EEC6F}" type="presParOf" srcId="{1E07A424-EEC7-49CF-BB89-89B62DA66974}" destId="{6F4CDBB6-A4F6-412B-B0EB-797BCE3520E8}" srcOrd="0" destOrd="0" presId="urn:microsoft.com/office/officeart/2005/8/layout/orgChart1"/>
-    <dgm:cxn modelId="{E856BEEA-DA9C-4383-B316-8C463AB7EED2}" type="presParOf" srcId="{6F4CDBB6-A4F6-412B-B0EB-797BCE3520E8}" destId="{B5B70F23-FE19-4614-860A-AE0AD8B1302D}" srcOrd="0" destOrd="0" presId="urn:microsoft.com/office/officeart/2005/8/layout/orgChart1"/>
-    <dgm:cxn modelId="{1149FC9D-4690-4E94-B9D8-F446F0408848}" type="presParOf" srcId="{6F4CDBB6-A4F6-412B-B0EB-797BCE3520E8}" destId="{5A1635A2-4BA4-4845-B6A0-AFF3EF6BE947}" srcOrd="1" destOrd="0" presId="urn:microsoft.com/office/officeart/2005/8/layout/orgChart1"/>
-    <dgm:cxn modelId="{D895D173-2448-4AE6-AD46-AF1E0D311AB8}" type="presParOf" srcId="{1E07A424-EEC7-49CF-BB89-89B62DA66974}" destId="{D6F4CEE2-577A-4D9F-968D-26AA943FB045}" srcOrd="1" destOrd="0" presId="urn:microsoft.com/office/officeart/2005/8/layout/orgChart1"/>
-    <dgm:cxn modelId="{ABD148A8-9535-4309-AF5A-76A4C5B590BD}" type="presParOf" srcId="{D6F4CEE2-577A-4D9F-968D-26AA943FB045}" destId="{22AC4F82-D181-47C6-8A1E-1AADA10DFA51}" srcOrd="0" destOrd="0" presId="urn:microsoft.com/office/officeart/2005/8/layout/orgChart1"/>
-    <dgm:cxn modelId="{D55C8388-3308-4115-ADAA-049AD7423DD6}" type="presParOf" srcId="{D6F4CEE2-577A-4D9F-968D-26AA943FB045}" destId="{80B359E7-6459-437F-B489-C789159B6C51}" srcOrd="1" destOrd="0" presId="urn:microsoft.com/office/officeart/2005/8/layout/orgChart1"/>
-    <dgm:cxn modelId="{90014DC2-F24C-4B9B-A39B-2B46455DEFB1}" type="presParOf" srcId="{80B359E7-6459-437F-B489-C789159B6C51}" destId="{1E5A97C1-2D11-4912-B565-EA85CD2E7447}" srcOrd="0" destOrd="0" presId="urn:microsoft.com/office/officeart/2005/8/layout/orgChart1"/>
-    <dgm:cxn modelId="{6D567F97-3AAC-4B97-9478-B88E147B5874}" type="presParOf" srcId="{1E5A97C1-2D11-4912-B565-EA85CD2E7447}" destId="{37020AF6-8FE1-491E-9639-EA14B54453BF}" srcOrd="0" destOrd="0" presId="urn:microsoft.com/office/officeart/2005/8/layout/orgChart1"/>
-    <dgm:cxn modelId="{027B7ED7-D6B1-4FDB-ACE2-AF7BE1819B37}" type="presParOf" srcId="{1E5A97C1-2D11-4912-B565-EA85CD2E7447}" destId="{861293C4-2EDA-4EEC-AA94-9047BABD0688}" srcOrd="1" destOrd="0" presId="urn:microsoft.com/office/officeart/2005/8/layout/orgChart1"/>
-    <dgm:cxn modelId="{7422C523-2B65-4C31-8CE6-5F3506E83A6C}" type="presParOf" srcId="{80B359E7-6459-437F-B489-C789159B6C51}" destId="{F457CAA9-14E9-49BB-BA5E-80154D94AA7B}" srcOrd="1" destOrd="0" presId="urn:microsoft.com/office/officeart/2005/8/layout/orgChart1"/>
-    <dgm:cxn modelId="{3967AFDB-9C1D-415D-A391-3BEE53014FD9}" type="presParOf" srcId="{F457CAA9-14E9-49BB-BA5E-80154D94AA7B}" destId="{BB6E80BB-A656-4037-9F21-86D759F27388}" srcOrd="0" destOrd="0" presId="urn:microsoft.com/office/officeart/2005/8/layout/orgChart1"/>
-    <dgm:cxn modelId="{6CB211CD-6773-4F0B-B594-64014593B9F3}" type="presParOf" srcId="{F457CAA9-14E9-49BB-BA5E-80154D94AA7B}" destId="{137FFF14-38D0-493D-B3C8-74F71404B895}" srcOrd="1" destOrd="0" presId="urn:microsoft.com/office/officeart/2005/8/layout/orgChart1"/>
-    <dgm:cxn modelId="{B9225B24-834E-43CB-B86B-3A820AF3407F}" type="presParOf" srcId="{137FFF14-38D0-493D-B3C8-74F71404B895}" destId="{836738F6-36A7-4C1E-941C-2E9FB4F67B6B}" srcOrd="0" destOrd="0" presId="urn:microsoft.com/office/officeart/2005/8/layout/orgChart1"/>
-    <dgm:cxn modelId="{2A3DF42A-584C-48E6-AC1D-4408A2679D55}" type="presParOf" srcId="{836738F6-36A7-4C1E-941C-2E9FB4F67B6B}" destId="{24E5C337-0F33-42FC-A04D-EFA2F7F7BD65}" srcOrd="0" destOrd="0" presId="urn:microsoft.com/office/officeart/2005/8/layout/orgChart1"/>
-    <dgm:cxn modelId="{93F46EF9-5709-48EF-B15C-874525E82774}" type="presParOf" srcId="{836738F6-36A7-4C1E-941C-2E9FB4F67B6B}" destId="{EECF3754-A08D-44CA-8FB2-AF05D41D3F2E}" srcOrd="1" destOrd="0" presId="urn:microsoft.com/office/officeart/2005/8/layout/orgChart1"/>
-    <dgm:cxn modelId="{6EC59CE1-BF2C-40FB-8A5F-5F1D195E1239}" type="presParOf" srcId="{137FFF14-38D0-493D-B3C8-74F71404B895}" destId="{098D0FA1-728C-4EA6-AAAE-D1433D1B4C27}" srcOrd="1" destOrd="0" presId="urn:microsoft.com/office/officeart/2005/8/layout/orgChart1"/>
-    <dgm:cxn modelId="{82D0C472-790F-420E-A830-575E3ABD4440}" type="presParOf" srcId="{137FFF14-38D0-493D-B3C8-74F71404B895}" destId="{F6DFD6E0-5489-41C2-B0FC-6BB5847A1DAC}" srcOrd="2" destOrd="0" presId="urn:microsoft.com/office/officeart/2005/8/layout/orgChart1"/>
-    <dgm:cxn modelId="{3AD78130-D816-4020-AC91-B6A5B2D4D33B}" type="presParOf" srcId="{F457CAA9-14E9-49BB-BA5E-80154D94AA7B}" destId="{00304BB0-0D43-4E67-B2B1-8466E38BF05F}" srcOrd="2" destOrd="0" presId="urn:microsoft.com/office/officeart/2005/8/layout/orgChart1"/>
-    <dgm:cxn modelId="{3A9B9911-CBFF-466D-A3BD-BD410593DB32}" type="presParOf" srcId="{F457CAA9-14E9-49BB-BA5E-80154D94AA7B}" destId="{AEE2E869-23FC-43BC-A263-233FF90411C3}" srcOrd="3" destOrd="0" presId="urn:microsoft.com/office/officeart/2005/8/layout/orgChart1"/>
-    <dgm:cxn modelId="{1D42E83C-64D8-4A34-AB9E-58279C5469DE}" type="presParOf" srcId="{AEE2E869-23FC-43BC-A263-233FF90411C3}" destId="{85A86769-8C0C-48CD-9D68-2C8F52E668B7}" srcOrd="0" destOrd="0" presId="urn:microsoft.com/office/officeart/2005/8/layout/orgChart1"/>
-    <dgm:cxn modelId="{5D2A8B8E-1758-4ABC-B474-BE5FAAF3D1D7}" type="presParOf" srcId="{85A86769-8C0C-48CD-9D68-2C8F52E668B7}" destId="{03629B59-382C-45F9-8F78-F647E9BEFB0C}" srcOrd="0" destOrd="0" presId="urn:microsoft.com/office/officeart/2005/8/layout/orgChart1"/>
-    <dgm:cxn modelId="{BDFE0CAA-2060-42C7-BE08-E30A192528BE}" type="presParOf" srcId="{85A86769-8C0C-48CD-9D68-2C8F52E668B7}" destId="{0E265BF4-61FE-42C2-B59B-556930172295}" srcOrd="1" destOrd="0" presId="urn:microsoft.com/office/officeart/2005/8/layout/orgChart1"/>
-    <dgm:cxn modelId="{0EC0D4A9-AC0B-4543-B476-5A9C90AD7838}" type="presParOf" srcId="{AEE2E869-23FC-43BC-A263-233FF90411C3}" destId="{DDEB6F60-4CA0-4E38-9BEB-17E1C3585391}" srcOrd="1" destOrd="0" presId="urn:microsoft.com/office/officeart/2005/8/layout/orgChart1"/>
-    <dgm:cxn modelId="{7FC027BC-F54B-4B37-BA82-342CC330AFB5}" type="presParOf" srcId="{AEE2E869-23FC-43BC-A263-233FF90411C3}" destId="{553DAF53-BA8F-4307-8BC3-A4F86DBE521B}" srcOrd="2" destOrd="0" presId="urn:microsoft.com/office/officeart/2005/8/layout/orgChart1"/>
-    <dgm:cxn modelId="{69687845-5A3B-45D8-8F7E-88333B250488}" type="presParOf" srcId="{F457CAA9-14E9-49BB-BA5E-80154D94AA7B}" destId="{3C890E83-13B4-4B53-9C24-C08BFE44C84F}" srcOrd="4" destOrd="0" presId="urn:microsoft.com/office/officeart/2005/8/layout/orgChart1"/>
-    <dgm:cxn modelId="{05787296-CB4C-49B2-8908-E1D46CD21385}" type="presParOf" srcId="{F457CAA9-14E9-49BB-BA5E-80154D94AA7B}" destId="{8649D539-7E20-4B7F-8AD5-D7ABF4719245}" srcOrd="5" destOrd="0" presId="urn:microsoft.com/office/officeart/2005/8/layout/orgChart1"/>
-    <dgm:cxn modelId="{5B8E8C73-9338-4699-9A5A-4275D6AC8393}" type="presParOf" srcId="{8649D539-7E20-4B7F-8AD5-D7ABF4719245}" destId="{D38C29F9-C8D4-4F43-B681-F96E840BF9EC}" srcOrd="0" destOrd="0" presId="urn:microsoft.com/office/officeart/2005/8/layout/orgChart1"/>
-    <dgm:cxn modelId="{A02F280C-9724-4867-8A90-FBB4B8811BBE}" type="presParOf" srcId="{D38C29F9-C8D4-4F43-B681-F96E840BF9EC}" destId="{AE2B81FB-9C46-4F5A-BF47-935986171EF6}" srcOrd="0" destOrd="0" presId="urn:microsoft.com/office/officeart/2005/8/layout/orgChart1"/>
-    <dgm:cxn modelId="{EA563495-E8A8-403A-9DAB-0366DE5FDCE6}" type="presParOf" srcId="{D38C29F9-C8D4-4F43-B681-F96E840BF9EC}" destId="{6A7FE9CA-7C80-473C-A130-89DC532600D4}" srcOrd="1" destOrd="0" presId="urn:microsoft.com/office/officeart/2005/8/layout/orgChart1"/>
-    <dgm:cxn modelId="{B2FFB6A3-F402-4576-B719-22E5D2EED483}" type="presParOf" srcId="{8649D539-7E20-4B7F-8AD5-D7ABF4719245}" destId="{40C87E7C-2D2C-4022-ABD1-1B510E6707E3}" srcOrd="1" destOrd="0" presId="urn:microsoft.com/office/officeart/2005/8/layout/orgChart1"/>
-    <dgm:cxn modelId="{D82AB7D6-4E74-4445-9C68-928B9C977EA0}" type="presParOf" srcId="{8649D539-7E20-4B7F-8AD5-D7ABF4719245}" destId="{E8D6E7AA-DC4B-4DDF-A77F-3520408E0BD5}" srcOrd="2" destOrd="0" presId="urn:microsoft.com/office/officeart/2005/8/layout/orgChart1"/>
-    <dgm:cxn modelId="{07AECA67-EDD8-4C60-BA7F-E34AD916A857}" type="presParOf" srcId="{F457CAA9-14E9-49BB-BA5E-80154D94AA7B}" destId="{1204DC16-325C-424C-AEE0-0631CC5F5E9C}" srcOrd="6" destOrd="0" presId="urn:microsoft.com/office/officeart/2005/8/layout/orgChart1"/>
-    <dgm:cxn modelId="{694ED1FD-2EA6-4F3D-AC12-6A6F143C06C1}" type="presParOf" srcId="{F457CAA9-14E9-49BB-BA5E-80154D94AA7B}" destId="{C849CD50-AF0B-4039-BEA9-154B55216DEC}" srcOrd="7" destOrd="0" presId="urn:microsoft.com/office/officeart/2005/8/layout/orgChart1"/>
-    <dgm:cxn modelId="{B98524EE-7A9B-40C8-B48E-28E6EA8E9DF7}" type="presParOf" srcId="{C849CD50-AF0B-4039-BEA9-154B55216DEC}" destId="{714C8934-A578-4353-B7DE-CD36D8744E25}" srcOrd="0" destOrd="0" presId="urn:microsoft.com/office/officeart/2005/8/layout/orgChart1"/>
-    <dgm:cxn modelId="{6B0657E8-5849-4AEF-A6A2-01846806907C}" type="presParOf" srcId="{714C8934-A578-4353-B7DE-CD36D8744E25}" destId="{B09D9F31-E7DA-4633-B4C7-075108D36162}" srcOrd="0" destOrd="0" presId="urn:microsoft.com/office/officeart/2005/8/layout/orgChart1"/>
-    <dgm:cxn modelId="{D7348CA3-C9F3-4E4D-9B50-3AB56BD43E4E}" type="presParOf" srcId="{714C8934-A578-4353-B7DE-CD36D8744E25}" destId="{46032EE4-E9BB-45BB-8E43-57A6B477FE92}" srcOrd="1" destOrd="0" presId="urn:microsoft.com/office/officeart/2005/8/layout/orgChart1"/>
-    <dgm:cxn modelId="{BD73C4A8-9AC7-4896-844E-46F0737C39B8}" type="presParOf" srcId="{C849CD50-AF0B-4039-BEA9-154B55216DEC}" destId="{C1FBAE65-9D4A-47C2-AB8B-01FF6F8BC8D3}" srcOrd="1" destOrd="0" presId="urn:microsoft.com/office/officeart/2005/8/layout/orgChart1"/>
-    <dgm:cxn modelId="{771E7FBB-D007-481B-AFE2-0D892B22D1A5}" type="presParOf" srcId="{C849CD50-AF0B-4039-BEA9-154B55216DEC}" destId="{26BB0F84-50B1-44B3-962E-77AA73EB03D0}" srcOrd="2" destOrd="0" presId="urn:microsoft.com/office/officeart/2005/8/layout/orgChart1"/>
-    <dgm:cxn modelId="{4C569786-37F3-4568-857E-258E668B2C28}" type="presParOf" srcId="{F457CAA9-14E9-49BB-BA5E-80154D94AA7B}" destId="{FFD98527-95C7-4F09-A064-E9D8871CA5AF}" srcOrd="8" destOrd="0" presId="urn:microsoft.com/office/officeart/2005/8/layout/orgChart1"/>
-    <dgm:cxn modelId="{E15F545B-D75D-4B03-9726-E2C8C228ADF2}" type="presParOf" srcId="{F457CAA9-14E9-49BB-BA5E-80154D94AA7B}" destId="{013A1F85-6483-4CE6-806B-8394AF77C457}" srcOrd="9" destOrd="0" presId="urn:microsoft.com/office/officeart/2005/8/layout/orgChart1"/>
-    <dgm:cxn modelId="{1762298E-3512-465F-8FB1-AB87D5D9D257}" type="presParOf" srcId="{013A1F85-6483-4CE6-806B-8394AF77C457}" destId="{98671EBE-45A6-43C5-A53F-F54353D914D9}" srcOrd="0" destOrd="0" presId="urn:microsoft.com/office/officeart/2005/8/layout/orgChart1"/>
-    <dgm:cxn modelId="{0CD0F394-2EDA-467F-B202-F5AB4C4DE9C2}" type="presParOf" srcId="{98671EBE-45A6-43C5-A53F-F54353D914D9}" destId="{6F0308BE-5813-4365-8061-CCF3BD2F00D0}" srcOrd="0" destOrd="0" presId="urn:microsoft.com/office/officeart/2005/8/layout/orgChart1"/>
-    <dgm:cxn modelId="{BC1EFEDE-46BA-4832-9912-F93E2B3977D2}" type="presParOf" srcId="{98671EBE-45A6-43C5-A53F-F54353D914D9}" destId="{84AED551-266E-4BEF-8A40-C9A6DF7A9128}" srcOrd="1" destOrd="0" presId="urn:microsoft.com/office/officeart/2005/8/layout/orgChart1"/>
-    <dgm:cxn modelId="{5776AAA5-1697-4012-890F-60D91DE657D7}" type="presParOf" srcId="{013A1F85-6483-4CE6-806B-8394AF77C457}" destId="{ACF6EFB9-27BA-4921-B0E0-4186DA91F44A}" srcOrd="1" destOrd="0" presId="urn:microsoft.com/office/officeart/2005/8/layout/orgChart1"/>
-    <dgm:cxn modelId="{2E86F847-596F-45E8-A1DD-551E0C197BD7}" type="presParOf" srcId="{013A1F85-6483-4CE6-806B-8394AF77C457}" destId="{DF5FB9BB-3F01-4333-832A-364244BF1A00}" srcOrd="2" destOrd="0" presId="urn:microsoft.com/office/officeart/2005/8/layout/orgChart1"/>
-    <dgm:cxn modelId="{64D3B77F-1DFA-4A7D-A7AA-66326C8D3ECE}" type="presParOf" srcId="{80B359E7-6459-437F-B489-C789159B6C51}" destId="{5D3CB65E-43A6-4BD0-BBA2-FC8618D8B46F}" srcOrd="2" destOrd="0" presId="urn:microsoft.com/office/officeart/2005/8/layout/orgChart1"/>
-    <dgm:cxn modelId="{092B9C91-63C1-4924-B9F1-AD5FACE5E705}" type="presParOf" srcId="{D6F4CEE2-577A-4D9F-968D-26AA943FB045}" destId="{E4121398-19D0-4A63-BBDF-05B04E0994B5}" srcOrd="2" destOrd="0" presId="urn:microsoft.com/office/officeart/2005/8/layout/orgChart1"/>
-    <dgm:cxn modelId="{484207F4-C641-4EF4-A755-32BB26A131E5}" type="presParOf" srcId="{D6F4CEE2-577A-4D9F-968D-26AA943FB045}" destId="{5A237D65-DC22-4F0B-92B7-FDBCA0C80781}" srcOrd="3" destOrd="0" presId="urn:microsoft.com/office/officeart/2005/8/layout/orgChart1"/>
-    <dgm:cxn modelId="{945CD94B-3699-41F9-9293-60FB17CAE378}" type="presParOf" srcId="{5A237D65-DC22-4F0B-92B7-FDBCA0C80781}" destId="{083072FB-AB52-498B-BB3D-D959782792D4}" srcOrd="0" destOrd="0" presId="urn:microsoft.com/office/officeart/2005/8/layout/orgChart1"/>
-    <dgm:cxn modelId="{6892C218-6682-4F84-B8CC-E4D0671485AF}" type="presParOf" srcId="{083072FB-AB52-498B-BB3D-D959782792D4}" destId="{D012C6D5-2120-4FDA-A245-87C3F31E7EEE}" srcOrd="0" destOrd="0" presId="urn:microsoft.com/office/officeart/2005/8/layout/orgChart1"/>
-    <dgm:cxn modelId="{703AD77C-D4FD-4EDB-A1BF-D4E14E625204}" type="presParOf" srcId="{083072FB-AB52-498B-BB3D-D959782792D4}" destId="{D4DF851C-41A3-433D-B48E-2C169C697F5D}" srcOrd="1" destOrd="0" presId="urn:microsoft.com/office/officeart/2005/8/layout/orgChart1"/>
-    <dgm:cxn modelId="{3CE45A8D-E473-4C7C-B0E0-497ED2C32C50}" type="presParOf" srcId="{5A237D65-DC22-4F0B-92B7-FDBCA0C80781}" destId="{FAC18A57-058B-4D69-A7C3-944E006EDC87}" srcOrd="1" destOrd="0" presId="urn:microsoft.com/office/officeart/2005/8/layout/orgChart1"/>
-    <dgm:cxn modelId="{950EBF0F-4AA3-49A9-BD09-BD4848CDB7BE}" type="presParOf" srcId="{FAC18A57-058B-4D69-A7C3-944E006EDC87}" destId="{2C0D359E-EAD5-47C7-9DDD-65694FBB90FD}" srcOrd="0" destOrd="0" presId="urn:microsoft.com/office/officeart/2005/8/layout/orgChart1"/>
-    <dgm:cxn modelId="{D52719A2-D21E-4AB6-B808-FAAB431AC0F8}" type="presParOf" srcId="{FAC18A57-058B-4D69-A7C3-944E006EDC87}" destId="{0CCE2D75-8B43-4FE7-823B-4FA962C84283}" srcOrd="1" destOrd="0" presId="urn:microsoft.com/office/officeart/2005/8/layout/orgChart1"/>
-    <dgm:cxn modelId="{BA8EC6EC-2349-4BC6-BE71-346277DE995C}" type="presParOf" srcId="{0CCE2D75-8B43-4FE7-823B-4FA962C84283}" destId="{48DBD062-5973-4D51-AEE1-97AC7374716D}" srcOrd="0" destOrd="0" presId="urn:microsoft.com/office/officeart/2005/8/layout/orgChart1"/>
-    <dgm:cxn modelId="{B9937B04-1169-4FC7-B6D0-1550AD592054}" type="presParOf" srcId="{48DBD062-5973-4D51-AEE1-97AC7374716D}" destId="{7AC09840-7708-40EF-B1F1-E85F25E9CA2C}" srcOrd="0" destOrd="0" presId="urn:microsoft.com/office/officeart/2005/8/layout/orgChart1"/>
-    <dgm:cxn modelId="{F74CFCF6-D43D-4A1B-A86C-D6D405843806}" type="presParOf" srcId="{48DBD062-5973-4D51-AEE1-97AC7374716D}" destId="{1703A331-E188-460D-821E-4816222605B3}" srcOrd="1" destOrd="0" presId="urn:microsoft.com/office/officeart/2005/8/layout/orgChart1"/>
-    <dgm:cxn modelId="{7AF66BD1-C5BD-4673-85C8-EA4CE4C02307}" type="presParOf" srcId="{0CCE2D75-8B43-4FE7-823B-4FA962C84283}" destId="{1F91C59E-CA1C-4545-8437-EED69FA82B45}" srcOrd="1" destOrd="0" presId="urn:microsoft.com/office/officeart/2005/8/layout/orgChart1"/>
-    <dgm:cxn modelId="{B2AFFAFE-EDF8-4B85-B1BB-106200F0BC13}" type="presParOf" srcId="{0CCE2D75-8B43-4FE7-823B-4FA962C84283}" destId="{63387BBB-1DA4-4179-999F-623D2119A0C7}" srcOrd="2" destOrd="0" presId="urn:microsoft.com/office/officeart/2005/8/layout/orgChart1"/>
-    <dgm:cxn modelId="{EC1E0BAB-CA2C-4183-92F1-19672A06C67A}" type="presParOf" srcId="{FAC18A57-058B-4D69-A7C3-944E006EDC87}" destId="{3FD5AB23-7BC8-4737-8E4E-C89A20653F1C}" srcOrd="2" destOrd="0" presId="urn:microsoft.com/office/officeart/2005/8/layout/orgChart1"/>
-    <dgm:cxn modelId="{1BD92BFC-298C-4FF0-8CD9-0FAF08B8AB9A}" type="presParOf" srcId="{FAC18A57-058B-4D69-A7C3-944E006EDC87}" destId="{9108DC5F-D83D-486B-BCFE-42A3581FD007}" srcOrd="3" destOrd="0" presId="urn:microsoft.com/office/officeart/2005/8/layout/orgChart1"/>
-    <dgm:cxn modelId="{C818965E-4EF6-4C42-93E2-F0CEDE0E59A2}" type="presParOf" srcId="{9108DC5F-D83D-486B-BCFE-42A3581FD007}" destId="{1227B429-538C-4AD6-A603-AF8B8539CDF5}" srcOrd="0" destOrd="0" presId="urn:microsoft.com/office/officeart/2005/8/layout/orgChart1"/>
-    <dgm:cxn modelId="{7F9C7268-31F5-49C3-B910-AF37A398C247}" type="presParOf" srcId="{1227B429-538C-4AD6-A603-AF8B8539CDF5}" destId="{4A4AB2F5-BB67-449C-9416-047A1A4CCEBA}" srcOrd="0" destOrd="0" presId="urn:microsoft.com/office/officeart/2005/8/layout/orgChart1"/>
-    <dgm:cxn modelId="{7119FAF3-9C50-4358-B236-5E8EC89B4F31}" type="presParOf" srcId="{1227B429-538C-4AD6-A603-AF8B8539CDF5}" destId="{27B11F25-9D7C-4212-BE70-54C02042E8FF}" srcOrd="1" destOrd="0" presId="urn:microsoft.com/office/officeart/2005/8/layout/orgChart1"/>
-    <dgm:cxn modelId="{A905B739-40C9-4868-B6A8-3C0E89A0024F}" type="presParOf" srcId="{9108DC5F-D83D-486B-BCFE-42A3581FD007}" destId="{19537BDF-57B6-4D7C-96BA-EF20A849FB94}" srcOrd="1" destOrd="0" presId="urn:microsoft.com/office/officeart/2005/8/layout/orgChart1"/>
-    <dgm:cxn modelId="{1FC5E056-BCDB-4186-9016-55B2BFECF0BC}" type="presParOf" srcId="{9108DC5F-D83D-486B-BCFE-42A3581FD007}" destId="{D475A89B-841B-4BC6-AB10-ADC56297ADB5}" srcOrd="2" destOrd="0" presId="urn:microsoft.com/office/officeart/2005/8/layout/orgChart1"/>
-    <dgm:cxn modelId="{A7B492A4-2A6B-405C-8893-89681A4A4178}" type="presParOf" srcId="{5A237D65-DC22-4F0B-92B7-FDBCA0C80781}" destId="{18EAE4F6-3619-4DBD-8077-8C5EA285D4FF}" srcOrd="2" destOrd="0" presId="urn:microsoft.com/office/officeart/2005/8/layout/orgChart1"/>
-    <dgm:cxn modelId="{6663FF82-2BC3-4942-9807-07EB94536031}" type="presParOf" srcId="{D6F4CEE2-577A-4D9F-968D-26AA943FB045}" destId="{1ACE2980-B2E6-40C7-B908-A9BDF4F8A102}" srcOrd="4" destOrd="0" presId="urn:microsoft.com/office/officeart/2005/8/layout/orgChart1"/>
-    <dgm:cxn modelId="{60DB8D25-04E1-4C2D-BC38-B9D35337D50A}" type="presParOf" srcId="{D6F4CEE2-577A-4D9F-968D-26AA943FB045}" destId="{BDCA57F9-63F6-4C8F-9CBD-DC3EA40C460D}" srcOrd="5" destOrd="0" presId="urn:microsoft.com/office/officeart/2005/8/layout/orgChart1"/>
-    <dgm:cxn modelId="{4039B301-CEFB-479D-964A-320F514C3935}" type="presParOf" srcId="{BDCA57F9-63F6-4C8F-9CBD-DC3EA40C460D}" destId="{7716EE65-81ED-40C3-8908-2989AED635DF}" srcOrd="0" destOrd="0" presId="urn:microsoft.com/office/officeart/2005/8/layout/orgChart1"/>
-    <dgm:cxn modelId="{EE7BC274-3F42-4FF9-9EC9-3E15B7CF9BDD}" type="presParOf" srcId="{7716EE65-81ED-40C3-8908-2989AED635DF}" destId="{53F56B3B-0954-442B-98E6-7AB97BE29739}" srcOrd="0" destOrd="0" presId="urn:microsoft.com/office/officeart/2005/8/layout/orgChart1"/>
-    <dgm:cxn modelId="{6A146507-E0CE-437E-A4AB-C6D333FA1986}" type="presParOf" srcId="{7716EE65-81ED-40C3-8908-2989AED635DF}" destId="{51DFD988-79CE-4618-8692-EDB7AA4EB731}" srcOrd="1" destOrd="0" presId="urn:microsoft.com/office/officeart/2005/8/layout/orgChart1"/>
-    <dgm:cxn modelId="{9E9D482C-ED3B-4631-B0F9-400F73D0AE9E}" type="presParOf" srcId="{BDCA57F9-63F6-4C8F-9CBD-DC3EA40C460D}" destId="{2ECFDAA5-6E67-443D-9079-33BC0AC31846}" srcOrd="1" destOrd="0" presId="urn:microsoft.com/office/officeart/2005/8/layout/orgChart1"/>
-    <dgm:cxn modelId="{4B290932-8E29-441D-A8DB-2C8017E5EF98}" type="presParOf" srcId="{2ECFDAA5-6E67-443D-9079-33BC0AC31846}" destId="{4D2C32D2-18E7-4211-8DA5-E728B110F2B7}" srcOrd="0" destOrd="0" presId="urn:microsoft.com/office/officeart/2005/8/layout/orgChart1"/>
-    <dgm:cxn modelId="{571FB363-66BE-49B1-A690-B3E75A9CD1D9}" type="presParOf" srcId="{2ECFDAA5-6E67-443D-9079-33BC0AC31846}" destId="{225AA98F-FACD-4923-BF82-61FC790FE439}" srcOrd="1" destOrd="0" presId="urn:microsoft.com/office/officeart/2005/8/layout/orgChart1"/>
-    <dgm:cxn modelId="{70DA6A6F-E4D5-4EEC-9131-05E24FDF531D}" type="presParOf" srcId="{225AA98F-FACD-4923-BF82-61FC790FE439}" destId="{3A3275BC-833A-4121-B947-620A3168455C}" srcOrd="0" destOrd="0" presId="urn:microsoft.com/office/officeart/2005/8/layout/orgChart1"/>
-    <dgm:cxn modelId="{641B1A7F-5BDF-4E97-AB54-5935F3565CF3}" type="presParOf" srcId="{3A3275BC-833A-4121-B947-620A3168455C}" destId="{6E2DF822-DDD8-4489-BC32-3E7B9652C16B}" srcOrd="0" destOrd="0" presId="urn:microsoft.com/office/officeart/2005/8/layout/orgChart1"/>
-    <dgm:cxn modelId="{B795D256-7D49-4F4A-839B-C40F12A1CD9D}" type="presParOf" srcId="{3A3275BC-833A-4121-B947-620A3168455C}" destId="{76383B7D-BB4A-442F-B7CB-00EE3236B6CE}" srcOrd="1" destOrd="0" presId="urn:microsoft.com/office/officeart/2005/8/layout/orgChart1"/>
-    <dgm:cxn modelId="{6AFD1AAA-E1B8-4A60-97DD-41E2E478DF8D}" type="presParOf" srcId="{225AA98F-FACD-4923-BF82-61FC790FE439}" destId="{AEEF4203-A4D8-4C6F-A092-637C8981C9C8}" srcOrd="1" destOrd="0" presId="urn:microsoft.com/office/officeart/2005/8/layout/orgChart1"/>
-    <dgm:cxn modelId="{A5092527-1FCD-4523-B952-1132B8D15463}" type="presParOf" srcId="{225AA98F-FACD-4923-BF82-61FC790FE439}" destId="{C7C85B29-9187-43EF-AF42-52A62783E3CE}" srcOrd="2" destOrd="0" presId="urn:microsoft.com/office/officeart/2005/8/layout/orgChart1"/>
-    <dgm:cxn modelId="{6777F042-A9B1-49CA-9937-651F68349562}" type="presParOf" srcId="{BDCA57F9-63F6-4C8F-9CBD-DC3EA40C460D}" destId="{38E4A6F4-F238-4A3F-B1E0-7E91AB6550CA}" srcOrd="2" destOrd="0" presId="urn:microsoft.com/office/officeart/2005/8/layout/orgChart1"/>
-    <dgm:cxn modelId="{55B84E5A-CBC1-4A80-A76E-A19183BEFD20}" type="presParOf" srcId="{D6F4CEE2-577A-4D9F-968D-26AA943FB045}" destId="{C537A659-496E-48AE-8373-0FB3DBF527F4}" srcOrd="6" destOrd="0" presId="urn:microsoft.com/office/officeart/2005/8/layout/orgChart1"/>
-    <dgm:cxn modelId="{B6ED2180-07B2-4901-92FB-740F7FBEE054}" type="presParOf" srcId="{D6F4CEE2-577A-4D9F-968D-26AA943FB045}" destId="{AC81763F-9936-4422-94A2-C4D5094878B9}" srcOrd="7" destOrd="0" presId="urn:microsoft.com/office/officeart/2005/8/layout/orgChart1"/>
-    <dgm:cxn modelId="{1C4A8165-AEAD-421C-A8B1-5FBC14A1F19E}" type="presParOf" srcId="{AC81763F-9936-4422-94A2-C4D5094878B9}" destId="{17E2E6BF-0B32-4402-B644-15665C43284A}" srcOrd="0" destOrd="0" presId="urn:microsoft.com/office/officeart/2005/8/layout/orgChart1"/>
-    <dgm:cxn modelId="{838EF6E4-5A93-48DE-977C-DFBBACA7A98D}" type="presParOf" srcId="{17E2E6BF-0B32-4402-B644-15665C43284A}" destId="{7B5460EA-937C-4E69-8C6F-36438D13A00F}" srcOrd="0" destOrd="0" presId="urn:microsoft.com/office/officeart/2005/8/layout/orgChart1"/>
-    <dgm:cxn modelId="{D2F7B9D7-B98B-4336-8BAC-C32E6FBC28EB}" type="presParOf" srcId="{17E2E6BF-0B32-4402-B644-15665C43284A}" destId="{0DE6D0A3-4A1D-4DCF-9F6E-7ADA6CB38DD8}" srcOrd="1" destOrd="0" presId="urn:microsoft.com/office/officeart/2005/8/layout/orgChart1"/>
-    <dgm:cxn modelId="{272B3C0F-949A-404D-A5A3-1480CC7ED12B}" type="presParOf" srcId="{AC81763F-9936-4422-94A2-C4D5094878B9}" destId="{ACD6545A-C393-420E-9CF8-26E3DE77F8C8}" srcOrd="1" destOrd="0" presId="urn:microsoft.com/office/officeart/2005/8/layout/orgChart1"/>
-    <dgm:cxn modelId="{7FF2A990-E87B-4697-BE98-9FBD61B788AA}" type="presParOf" srcId="{ACD6545A-C393-420E-9CF8-26E3DE77F8C8}" destId="{E13BBDB9-9D6D-44C0-8276-4DF86AE343DD}" srcOrd="0" destOrd="0" presId="urn:microsoft.com/office/officeart/2005/8/layout/orgChart1"/>
-    <dgm:cxn modelId="{4BBC47FB-AEF3-4816-8B51-D847A48E1E90}" type="presParOf" srcId="{ACD6545A-C393-420E-9CF8-26E3DE77F8C8}" destId="{EC12BFA2-BCBE-4079-AF18-552BF3DAB6ED}" srcOrd="1" destOrd="0" presId="urn:microsoft.com/office/officeart/2005/8/layout/orgChart1"/>
-    <dgm:cxn modelId="{4535116A-51E1-499C-A62D-19A536CD0ED7}" type="presParOf" srcId="{EC12BFA2-BCBE-4079-AF18-552BF3DAB6ED}" destId="{C983CF02-6AA6-46A6-BE1D-94280F15EBE4}" srcOrd="0" destOrd="0" presId="urn:microsoft.com/office/officeart/2005/8/layout/orgChart1"/>
-    <dgm:cxn modelId="{DD3D9C4D-FDAF-47D8-B3A0-4DF87869E265}" type="presParOf" srcId="{C983CF02-6AA6-46A6-BE1D-94280F15EBE4}" destId="{9EF9F13B-015D-4EFE-A45C-4BE969D53A0C}" srcOrd="0" destOrd="0" presId="urn:microsoft.com/office/officeart/2005/8/layout/orgChart1"/>
-    <dgm:cxn modelId="{B6AFCC73-1396-4BFB-84FA-97F6C4A21457}" type="presParOf" srcId="{C983CF02-6AA6-46A6-BE1D-94280F15EBE4}" destId="{0A69779C-2A9D-4BD1-9E9B-63167916F25C}" srcOrd="1" destOrd="0" presId="urn:microsoft.com/office/officeart/2005/8/layout/orgChart1"/>
-    <dgm:cxn modelId="{A23D7FFC-2D70-4DA7-939E-9426D61D908E}" type="presParOf" srcId="{EC12BFA2-BCBE-4079-AF18-552BF3DAB6ED}" destId="{55308D3C-22F4-4272-AF6F-557D017F2420}" srcOrd="1" destOrd="0" presId="urn:microsoft.com/office/officeart/2005/8/layout/orgChart1"/>
-    <dgm:cxn modelId="{825B9D1D-69F7-4DFA-83A8-DBAD7C00BB2F}" type="presParOf" srcId="{EC12BFA2-BCBE-4079-AF18-552BF3DAB6ED}" destId="{84EAC848-664B-40D4-B0EC-24FDEE7780D5}" srcOrd="2" destOrd="0" presId="urn:microsoft.com/office/officeart/2005/8/layout/orgChart1"/>
-    <dgm:cxn modelId="{330CC475-CDEB-4DB5-B42D-F1661890DE85}" type="presParOf" srcId="{ACD6545A-C393-420E-9CF8-26E3DE77F8C8}" destId="{400E074E-22F3-46FE-8FBA-6F888245B35A}" srcOrd="2" destOrd="0" presId="urn:microsoft.com/office/officeart/2005/8/layout/orgChart1"/>
-    <dgm:cxn modelId="{1AFC064F-6591-41EB-ACFE-5B4F62D1EDD0}" type="presParOf" srcId="{ACD6545A-C393-420E-9CF8-26E3DE77F8C8}" destId="{59A83A9C-DF11-4080-97E8-C1DAF96F7CB7}" srcOrd="3" destOrd="0" presId="urn:microsoft.com/office/officeart/2005/8/layout/orgChart1"/>
-    <dgm:cxn modelId="{1655F898-89DA-45E3-BE51-62A274F72FCC}" type="presParOf" srcId="{59A83A9C-DF11-4080-97E8-C1DAF96F7CB7}" destId="{69EC568D-DE3B-4964-8390-569D00E1B9E5}" srcOrd="0" destOrd="0" presId="urn:microsoft.com/office/officeart/2005/8/layout/orgChart1"/>
-    <dgm:cxn modelId="{EBEAED89-4E2B-43D2-80E5-DF106C1A3ABE}" type="presParOf" srcId="{69EC568D-DE3B-4964-8390-569D00E1B9E5}" destId="{B95F0D65-7A69-4E7B-95E0-26C85AAF291B}" srcOrd="0" destOrd="0" presId="urn:microsoft.com/office/officeart/2005/8/layout/orgChart1"/>
-    <dgm:cxn modelId="{E39D6B87-332F-4CAD-9EAB-E7B969B649D5}" type="presParOf" srcId="{69EC568D-DE3B-4964-8390-569D00E1B9E5}" destId="{55288FFC-D090-4599-8010-3F3F812FE967}" srcOrd="1" destOrd="0" presId="urn:microsoft.com/office/officeart/2005/8/layout/orgChart1"/>
-    <dgm:cxn modelId="{BDC3BC61-0211-4E7E-AFEF-B497B582F8E3}" type="presParOf" srcId="{59A83A9C-DF11-4080-97E8-C1DAF96F7CB7}" destId="{4E99F5E9-C5A2-4D14-8667-682D7A755174}" srcOrd="1" destOrd="0" presId="urn:microsoft.com/office/officeart/2005/8/layout/orgChart1"/>
-    <dgm:cxn modelId="{593DE55C-CBC6-4A6A-BA8E-396F6E7B24C4}" type="presParOf" srcId="{59A83A9C-DF11-4080-97E8-C1DAF96F7CB7}" destId="{7A9D5F6A-8ADC-4EBB-9A41-9B2444B1025F}" srcOrd="2" destOrd="0" presId="urn:microsoft.com/office/officeart/2005/8/layout/orgChart1"/>
-    <dgm:cxn modelId="{BABE5DA0-39C6-42EC-8C82-6B5036C28629}" type="presParOf" srcId="{ACD6545A-C393-420E-9CF8-26E3DE77F8C8}" destId="{C71264F2-4251-4B8F-B408-A16777E201B0}" srcOrd="4" destOrd="0" presId="urn:microsoft.com/office/officeart/2005/8/layout/orgChart1"/>
-    <dgm:cxn modelId="{4581CBF7-29E9-494A-B4E9-D6B4C1D04337}" type="presParOf" srcId="{ACD6545A-C393-420E-9CF8-26E3DE77F8C8}" destId="{5BDA67A1-617F-4B37-8E17-6564B9085727}" srcOrd="5" destOrd="0" presId="urn:microsoft.com/office/officeart/2005/8/layout/orgChart1"/>
-    <dgm:cxn modelId="{B0A0286E-8513-423F-B2E6-786FC6636E49}" type="presParOf" srcId="{5BDA67A1-617F-4B37-8E17-6564B9085727}" destId="{7C111594-A2FA-46D0-BC2F-033CE369AE1C}" srcOrd="0" destOrd="0" presId="urn:microsoft.com/office/officeart/2005/8/layout/orgChart1"/>
-    <dgm:cxn modelId="{1ECE15A3-2501-4BFD-BA26-61BAD12B8F1C}" type="presParOf" srcId="{7C111594-A2FA-46D0-BC2F-033CE369AE1C}" destId="{C6D891A2-C51D-42F5-850C-55C39DB12201}" srcOrd="0" destOrd="0" presId="urn:microsoft.com/office/officeart/2005/8/layout/orgChart1"/>
-    <dgm:cxn modelId="{D7C94581-CF9C-4324-8995-C780C174CE0E}" type="presParOf" srcId="{7C111594-A2FA-46D0-BC2F-033CE369AE1C}" destId="{A5AB3C5C-8DAE-418E-BC54-2F9C1F09E57D}" srcOrd="1" destOrd="0" presId="urn:microsoft.com/office/officeart/2005/8/layout/orgChart1"/>
-    <dgm:cxn modelId="{62262E98-B4EB-477B-9514-2134F8D583D2}" type="presParOf" srcId="{5BDA67A1-617F-4B37-8E17-6564B9085727}" destId="{F90557F5-23D4-4585-AB5F-472686F23E43}" srcOrd="1" destOrd="0" presId="urn:microsoft.com/office/officeart/2005/8/layout/orgChart1"/>
-    <dgm:cxn modelId="{1F08E437-CF3D-4014-AA78-41C4786C2C86}" type="presParOf" srcId="{5BDA67A1-617F-4B37-8E17-6564B9085727}" destId="{CAA4833E-9D93-4134-854A-57ABC62B67BE}" srcOrd="2" destOrd="0" presId="urn:microsoft.com/office/officeart/2005/8/layout/orgChart1"/>
-    <dgm:cxn modelId="{8B328712-7422-4FA6-8145-538F79C0CC97}" type="presParOf" srcId="{AC81763F-9936-4422-94A2-C4D5094878B9}" destId="{F7DC4DAC-4170-4407-B1BF-C380A92949D6}" srcOrd="2" destOrd="0" presId="urn:microsoft.com/office/officeart/2005/8/layout/orgChart1"/>
-    <dgm:cxn modelId="{8D70A613-78B2-44CA-B6B8-1A45CBC0A8C9}" type="presParOf" srcId="{1E07A424-EEC7-49CF-BB89-89B62DA66974}" destId="{95A4B570-A5F8-46B9-8EFC-FDEDEF238ADB}" srcOrd="2" destOrd="0" presId="urn:microsoft.com/office/officeart/2005/8/layout/orgChart1"/>
+    <dgm:cxn modelId="{B77EA392-4765-47CB-9D9D-7479FC8AB148}" type="presOf" srcId="{28901664-6D13-458C-B429-D622A2451EA4}" destId="{861293C4-2EDA-4EEC-AA94-9047BABD0688}" srcOrd="1" destOrd="0" presId="urn:microsoft.com/office/officeart/2005/8/layout/orgChart1"/>
+    <dgm:cxn modelId="{ABFF09B5-D69C-43D0-96C7-313D343A746C}" type="presParOf" srcId="{D05291E5-FDDF-4293-B9F1-38701859D3D1}" destId="{1E07A424-EEC7-49CF-BB89-89B62DA66974}" srcOrd="0" destOrd="0" presId="urn:microsoft.com/office/officeart/2005/8/layout/orgChart1"/>
+    <dgm:cxn modelId="{B6E4F8D3-49BD-42B2-9232-4B893B338B1A}" type="presParOf" srcId="{1E07A424-EEC7-49CF-BB89-89B62DA66974}" destId="{6F4CDBB6-A4F6-412B-B0EB-797BCE3520E8}" srcOrd="0" destOrd="0" presId="urn:microsoft.com/office/officeart/2005/8/layout/orgChart1"/>
+    <dgm:cxn modelId="{C67C0780-2A33-403B-BED5-A296B8402CAF}" type="presParOf" srcId="{6F4CDBB6-A4F6-412B-B0EB-797BCE3520E8}" destId="{B5B70F23-FE19-4614-860A-AE0AD8B1302D}" srcOrd="0" destOrd="0" presId="urn:microsoft.com/office/officeart/2005/8/layout/orgChart1"/>
+    <dgm:cxn modelId="{1E992C77-9130-47E4-B49C-855456593968}" type="presParOf" srcId="{6F4CDBB6-A4F6-412B-B0EB-797BCE3520E8}" destId="{5A1635A2-4BA4-4845-B6A0-AFF3EF6BE947}" srcOrd="1" destOrd="0" presId="urn:microsoft.com/office/officeart/2005/8/layout/orgChart1"/>
+    <dgm:cxn modelId="{D3058089-D0C0-4F6B-B1A5-0A8CA55851DC}" type="presParOf" srcId="{1E07A424-EEC7-49CF-BB89-89B62DA66974}" destId="{D6F4CEE2-577A-4D9F-968D-26AA943FB045}" srcOrd="1" destOrd="0" presId="urn:microsoft.com/office/officeart/2005/8/layout/orgChart1"/>
+    <dgm:cxn modelId="{FFA7C97D-3A22-460B-A69B-D03C0DBF72C4}" type="presParOf" srcId="{D6F4CEE2-577A-4D9F-968D-26AA943FB045}" destId="{22AC4F82-D181-47C6-8A1E-1AADA10DFA51}" srcOrd="0" destOrd="0" presId="urn:microsoft.com/office/officeart/2005/8/layout/orgChart1"/>
+    <dgm:cxn modelId="{4B681BF3-A2A1-4BE4-AFC1-B1CB52DC30B7}" type="presParOf" srcId="{D6F4CEE2-577A-4D9F-968D-26AA943FB045}" destId="{80B359E7-6459-437F-B489-C789159B6C51}" srcOrd="1" destOrd="0" presId="urn:microsoft.com/office/officeart/2005/8/layout/orgChart1"/>
+    <dgm:cxn modelId="{80D8602B-5176-4821-975F-326EAA85D2B8}" type="presParOf" srcId="{80B359E7-6459-437F-B489-C789159B6C51}" destId="{1E5A97C1-2D11-4912-B565-EA85CD2E7447}" srcOrd="0" destOrd="0" presId="urn:microsoft.com/office/officeart/2005/8/layout/orgChart1"/>
+    <dgm:cxn modelId="{1FDC12D0-4781-4C1E-B76E-289C5F68DF71}" type="presParOf" srcId="{1E5A97C1-2D11-4912-B565-EA85CD2E7447}" destId="{37020AF6-8FE1-491E-9639-EA14B54453BF}" srcOrd="0" destOrd="0" presId="urn:microsoft.com/office/officeart/2005/8/layout/orgChart1"/>
+    <dgm:cxn modelId="{42DF4686-F75B-4FD3-AFD9-791609CB0A5A}" type="presParOf" srcId="{1E5A97C1-2D11-4912-B565-EA85CD2E7447}" destId="{861293C4-2EDA-4EEC-AA94-9047BABD0688}" srcOrd="1" destOrd="0" presId="urn:microsoft.com/office/officeart/2005/8/layout/orgChart1"/>
+    <dgm:cxn modelId="{D7E1230C-C8FA-4A81-A8A6-34DE8929C18C}" type="presParOf" srcId="{80B359E7-6459-437F-B489-C789159B6C51}" destId="{F457CAA9-14E9-49BB-BA5E-80154D94AA7B}" srcOrd="1" destOrd="0" presId="urn:microsoft.com/office/officeart/2005/8/layout/orgChart1"/>
+    <dgm:cxn modelId="{648E13D5-AC1E-4EB6-9067-0369FD194DFE}" type="presParOf" srcId="{F457CAA9-14E9-49BB-BA5E-80154D94AA7B}" destId="{BB6E80BB-A656-4037-9F21-86D759F27388}" srcOrd="0" destOrd="0" presId="urn:microsoft.com/office/officeart/2005/8/layout/orgChart1"/>
+    <dgm:cxn modelId="{1D5AFB1F-9D47-4667-A2DB-EF09FCDAD03E}" type="presParOf" srcId="{F457CAA9-14E9-49BB-BA5E-80154D94AA7B}" destId="{137FFF14-38D0-493D-B3C8-74F71404B895}" srcOrd="1" destOrd="0" presId="urn:microsoft.com/office/officeart/2005/8/layout/orgChart1"/>
+    <dgm:cxn modelId="{DA717B18-7160-4B7E-946D-752252AB5440}" type="presParOf" srcId="{137FFF14-38D0-493D-B3C8-74F71404B895}" destId="{836738F6-36A7-4C1E-941C-2E9FB4F67B6B}" srcOrd="0" destOrd="0" presId="urn:microsoft.com/office/officeart/2005/8/layout/orgChart1"/>
+    <dgm:cxn modelId="{3C9C44ED-ABC0-46A4-9AF4-A39E45D247F6}" type="presParOf" srcId="{836738F6-36A7-4C1E-941C-2E9FB4F67B6B}" destId="{24E5C337-0F33-42FC-A04D-EFA2F7F7BD65}" srcOrd="0" destOrd="0" presId="urn:microsoft.com/office/officeart/2005/8/layout/orgChart1"/>
+    <dgm:cxn modelId="{66654AE1-0330-4185-8CA7-C57FA13D3BD2}" type="presParOf" srcId="{836738F6-36A7-4C1E-941C-2E9FB4F67B6B}" destId="{EECF3754-A08D-44CA-8FB2-AF05D41D3F2E}" srcOrd="1" destOrd="0" presId="urn:microsoft.com/office/officeart/2005/8/layout/orgChart1"/>
+    <dgm:cxn modelId="{4E1509CD-400B-4C88-9F65-BF0B9661226F}" type="presParOf" srcId="{137FFF14-38D0-493D-B3C8-74F71404B895}" destId="{098D0FA1-728C-4EA6-AAAE-D1433D1B4C27}" srcOrd="1" destOrd="0" presId="urn:microsoft.com/office/officeart/2005/8/layout/orgChart1"/>
+    <dgm:cxn modelId="{24D871B1-3336-42F8-9152-B1C5B9732E75}" type="presParOf" srcId="{137FFF14-38D0-493D-B3C8-74F71404B895}" destId="{F6DFD6E0-5489-41C2-B0FC-6BB5847A1DAC}" srcOrd="2" destOrd="0" presId="urn:microsoft.com/office/officeart/2005/8/layout/orgChart1"/>
+    <dgm:cxn modelId="{435CA3B0-57B7-46CA-B9DD-30E4FFFB5BB1}" type="presParOf" srcId="{F457CAA9-14E9-49BB-BA5E-80154D94AA7B}" destId="{00304BB0-0D43-4E67-B2B1-8466E38BF05F}" srcOrd="2" destOrd="0" presId="urn:microsoft.com/office/officeart/2005/8/layout/orgChart1"/>
+    <dgm:cxn modelId="{590AFF96-7847-40EF-AEB2-D0BEDE6F7FC9}" type="presParOf" srcId="{F457CAA9-14E9-49BB-BA5E-80154D94AA7B}" destId="{AEE2E869-23FC-43BC-A263-233FF90411C3}" srcOrd="3" destOrd="0" presId="urn:microsoft.com/office/officeart/2005/8/layout/orgChart1"/>
+    <dgm:cxn modelId="{0E84FAD2-4E93-4BED-938D-AF49B65F1A28}" type="presParOf" srcId="{AEE2E869-23FC-43BC-A263-233FF90411C3}" destId="{85A86769-8C0C-48CD-9D68-2C8F52E668B7}" srcOrd="0" destOrd="0" presId="urn:microsoft.com/office/officeart/2005/8/layout/orgChart1"/>
+    <dgm:cxn modelId="{B1E27EEA-1C2C-4088-B1BC-04A5FDD676A5}" type="presParOf" srcId="{85A86769-8C0C-48CD-9D68-2C8F52E668B7}" destId="{03629B59-382C-45F9-8F78-F647E9BEFB0C}" srcOrd="0" destOrd="0" presId="urn:microsoft.com/office/officeart/2005/8/layout/orgChart1"/>
+    <dgm:cxn modelId="{A12CBEB2-4B41-4B23-84FA-97174961D37B}" type="presParOf" srcId="{85A86769-8C0C-48CD-9D68-2C8F52E668B7}" destId="{0E265BF4-61FE-42C2-B59B-556930172295}" srcOrd="1" destOrd="0" presId="urn:microsoft.com/office/officeart/2005/8/layout/orgChart1"/>
+    <dgm:cxn modelId="{6A37CB3C-DCCD-4AFE-87E2-1ADF0A8E8D83}" type="presParOf" srcId="{AEE2E869-23FC-43BC-A263-233FF90411C3}" destId="{DDEB6F60-4CA0-4E38-9BEB-17E1C3585391}" srcOrd="1" destOrd="0" presId="urn:microsoft.com/office/officeart/2005/8/layout/orgChart1"/>
+    <dgm:cxn modelId="{003D96B3-0A8A-4111-813F-3E600EEB2813}" type="presParOf" srcId="{AEE2E869-23FC-43BC-A263-233FF90411C3}" destId="{553DAF53-BA8F-4307-8BC3-A4F86DBE521B}" srcOrd="2" destOrd="0" presId="urn:microsoft.com/office/officeart/2005/8/layout/orgChart1"/>
+    <dgm:cxn modelId="{B9D1F4D4-1C01-4B9A-8C00-904A58FE2EED}" type="presParOf" srcId="{F457CAA9-14E9-49BB-BA5E-80154D94AA7B}" destId="{3C890E83-13B4-4B53-9C24-C08BFE44C84F}" srcOrd="4" destOrd="0" presId="urn:microsoft.com/office/officeart/2005/8/layout/orgChart1"/>
+    <dgm:cxn modelId="{50906D3B-14BC-44AA-8A8B-6EF540A37C25}" type="presParOf" srcId="{F457CAA9-14E9-49BB-BA5E-80154D94AA7B}" destId="{8649D539-7E20-4B7F-8AD5-D7ABF4719245}" srcOrd="5" destOrd="0" presId="urn:microsoft.com/office/officeart/2005/8/layout/orgChart1"/>
+    <dgm:cxn modelId="{9682D415-7599-4E9C-969C-28EFA5D50228}" type="presParOf" srcId="{8649D539-7E20-4B7F-8AD5-D7ABF4719245}" destId="{D38C29F9-C8D4-4F43-B681-F96E840BF9EC}" srcOrd="0" destOrd="0" presId="urn:microsoft.com/office/officeart/2005/8/layout/orgChart1"/>
+    <dgm:cxn modelId="{874B4410-BDE7-4750-B942-4094F975AD6A}" type="presParOf" srcId="{D38C29F9-C8D4-4F43-B681-F96E840BF9EC}" destId="{AE2B81FB-9C46-4F5A-BF47-935986171EF6}" srcOrd="0" destOrd="0" presId="urn:microsoft.com/office/officeart/2005/8/layout/orgChart1"/>
+    <dgm:cxn modelId="{2706F581-E036-4CB0-9E4A-F38F831425C9}" type="presParOf" srcId="{D38C29F9-C8D4-4F43-B681-F96E840BF9EC}" destId="{6A7FE9CA-7C80-473C-A130-89DC532600D4}" srcOrd="1" destOrd="0" presId="urn:microsoft.com/office/officeart/2005/8/layout/orgChart1"/>
+    <dgm:cxn modelId="{3573A3BD-F103-4B4F-8824-676D6C3E2D45}" type="presParOf" srcId="{8649D539-7E20-4B7F-8AD5-D7ABF4719245}" destId="{40C87E7C-2D2C-4022-ABD1-1B510E6707E3}" srcOrd="1" destOrd="0" presId="urn:microsoft.com/office/officeart/2005/8/layout/orgChart1"/>
+    <dgm:cxn modelId="{A563F495-55E7-49A6-BBF1-453ABE9548A7}" type="presParOf" srcId="{8649D539-7E20-4B7F-8AD5-D7ABF4719245}" destId="{E8D6E7AA-DC4B-4DDF-A77F-3520408E0BD5}" srcOrd="2" destOrd="0" presId="urn:microsoft.com/office/officeart/2005/8/layout/orgChart1"/>
+    <dgm:cxn modelId="{FE067214-1087-43D5-B61B-C46A548EBE3C}" type="presParOf" srcId="{F457CAA9-14E9-49BB-BA5E-80154D94AA7B}" destId="{1204DC16-325C-424C-AEE0-0631CC5F5E9C}" srcOrd="6" destOrd="0" presId="urn:microsoft.com/office/officeart/2005/8/layout/orgChart1"/>
+    <dgm:cxn modelId="{598F8A48-3589-4FBB-8B57-09B50671C310}" type="presParOf" srcId="{F457CAA9-14E9-49BB-BA5E-80154D94AA7B}" destId="{C849CD50-AF0B-4039-BEA9-154B55216DEC}" srcOrd="7" destOrd="0" presId="urn:microsoft.com/office/officeart/2005/8/layout/orgChart1"/>
+    <dgm:cxn modelId="{11289E93-1F8D-4089-964F-6C3FB0BC203C}" type="presParOf" srcId="{C849CD50-AF0B-4039-BEA9-154B55216DEC}" destId="{714C8934-A578-4353-B7DE-CD36D8744E25}" srcOrd="0" destOrd="0" presId="urn:microsoft.com/office/officeart/2005/8/layout/orgChart1"/>
+    <dgm:cxn modelId="{F6226715-4200-44FD-9345-815A15D0BCCF}" type="presParOf" srcId="{714C8934-A578-4353-B7DE-CD36D8744E25}" destId="{B09D9F31-E7DA-4633-B4C7-075108D36162}" srcOrd="0" destOrd="0" presId="urn:microsoft.com/office/officeart/2005/8/layout/orgChart1"/>
+    <dgm:cxn modelId="{DC41FB27-6760-444A-9D7A-D908886C6CB5}" type="presParOf" srcId="{714C8934-A578-4353-B7DE-CD36D8744E25}" destId="{46032EE4-E9BB-45BB-8E43-57A6B477FE92}" srcOrd="1" destOrd="0" presId="urn:microsoft.com/office/officeart/2005/8/layout/orgChart1"/>
+    <dgm:cxn modelId="{7914120E-2D13-4B31-97A1-2C933A694FF0}" type="presParOf" srcId="{C849CD50-AF0B-4039-BEA9-154B55216DEC}" destId="{C1FBAE65-9D4A-47C2-AB8B-01FF6F8BC8D3}" srcOrd="1" destOrd="0" presId="urn:microsoft.com/office/officeart/2005/8/layout/orgChart1"/>
+    <dgm:cxn modelId="{AAEDBF74-E20A-47AE-88C0-46D85C7A3F90}" type="presParOf" srcId="{C849CD50-AF0B-4039-BEA9-154B55216DEC}" destId="{26BB0F84-50B1-44B3-962E-77AA73EB03D0}" srcOrd="2" destOrd="0" presId="urn:microsoft.com/office/officeart/2005/8/layout/orgChart1"/>
+    <dgm:cxn modelId="{B102F1ED-BCBB-42BE-9541-8A9AB1C32202}" type="presParOf" srcId="{F457CAA9-14E9-49BB-BA5E-80154D94AA7B}" destId="{FFD98527-95C7-4F09-A064-E9D8871CA5AF}" srcOrd="8" destOrd="0" presId="urn:microsoft.com/office/officeart/2005/8/layout/orgChart1"/>
+    <dgm:cxn modelId="{2B71FEAD-E550-43CD-9368-3AC488E93485}" type="presParOf" srcId="{F457CAA9-14E9-49BB-BA5E-80154D94AA7B}" destId="{013A1F85-6483-4CE6-806B-8394AF77C457}" srcOrd="9" destOrd="0" presId="urn:microsoft.com/office/officeart/2005/8/layout/orgChart1"/>
+    <dgm:cxn modelId="{5CCDB7D5-E5FC-4630-88B8-D5B80ACA5749}" type="presParOf" srcId="{013A1F85-6483-4CE6-806B-8394AF77C457}" destId="{98671EBE-45A6-43C5-A53F-F54353D914D9}" srcOrd="0" destOrd="0" presId="urn:microsoft.com/office/officeart/2005/8/layout/orgChart1"/>
+    <dgm:cxn modelId="{F1845FBA-7269-4231-9413-B2217B5E3EB5}" type="presParOf" srcId="{98671EBE-45A6-43C5-A53F-F54353D914D9}" destId="{6F0308BE-5813-4365-8061-CCF3BD2F00D0}" srcOrd="0" destOrd="0" presId="urn:microsoft.com/office/officeart/2005/8/layout/orgChart1"/>
+    <dgm:cxn modelId="{518E83C8-3583-4DD0-8A0F-C9B09C355C8E}" type="presParOf" srcId="{98671EBE-45A6-43C5-A53F-F54353D914D9}" destId="{84AED551-266E-4BEF-8A40-C9A6DF7A9128}" srcOrd="1" destOrd="0" presId="urn:microsoft.com/office/officeart/2005/8/layout/orgChart1"/>
+    <dgm:cxn modelId="{5A03B36A-4FC5-4D51-B281-2D7FCBE0D4E6}" type="presParOf" srcId="{013A1F85-6483-4CE6-806B-8394AF77C457}" destId="{ACF6EFB9-27BA-4921-B0E0-4186DA91F44A}" srcOrd="1" destOrd="0" presId="urn:microsoft.com/office/officeart/2005/8/layout/orgChart1"/>
+    <dgm:cxn modelId="{21803F7A-1BDE-419D-8C93-EED29ADFF28A}" type="presParOf" srcId="{013A1F85-6483-4CE6-806B-8394AF77C457}" destId="{DF5FB9BB-3F01-4333-832A-364244BF1A00}" srcOrd="2" destOrd="0" presId="urn:microsoft.com/office/officeart/2005/8/layout/orgChart1"/>
+    <dgm:cxn modelId="{6E37ADDA-0608-4E06-A5EF-6683C9119BDF}" type="presParOf" srcId="{80B359E7-6459-437F-B489-C789159B6C51}" destId="{5D3CB65E-43A6-4BD0-BBA2-FC8618D8B46F}" srcOrd="2" destOrd="0" presId="urn:microsoft.com/office/officeart/2005/8/layout/orgChart1"/>
+    <dgm:cxn modelId="{5DC063EB-48C3-4BB4-85B8-EA0BD50EF709}" type="presParOf" srcId="{D6F4CEE2-577A-4D9F-968D-26AA943FB045}" destId="{E4121398-19D0-4A63-BBDF-05B04E0994B5}" srcOrd="2" destOrd="0" presId="urn:microsoft.com/office/officeart/2005/8/layout/orgChart1"/>
+    <dgm:cxn modelId="{7E7E8DCC-7CC4-4A4D-890F-9FB19B5DB38C}" type="presParOf" srcId="{D6F4CEE2-577A-4D9F-968D-26AA943FB045}" destId="{5A237D65-DC22-4F0B-92B7-FDBCA0C80781}" srcOrd="3" destOrd="0" presId="urn:microsoft.com/office/officeart/2005/8/layout/orgChart1"/>
+    <dgm:cxn modelId="{023924A2-8E6C-49F5-AA74-C8E800F243FB}" type="presParOf" srcId="{5A237D65-DC22-4F0B-92B7-FDBCA0C80781}" destId="{083072FB-AB52-498B-BB3D-D959782792D4}" srcOrd="0" destOrd="0" presId="urn:microsoft.com/office/officeart/2005/8/layout/orgChart1"/>
+    <dgm:cxn modelId="{D6678F95-6A35-46EE-A851-245014968AB3}" type="presParOf" srcId="{083072FB-AB52-498B-BB3D-D959782792D4}" destId="{D012C6D5-2120-4FDA-A245-87C3F31E7EEE}" srcOrd="0" destOrd="0" presId="urn:microsoft.com/office/officeart/2005/8/layout/orgChart1"/>
+    <dgm:cxn modelId="{690D2FB0-684E-42E6-BA17-C5D295618C7C}" type="presParOf" srcId="{083072FB-AB52-498B-BB3D-D959782792D4}" destId="{D4DF851C-41A3-433D-B48E-2C169C697F5D}" srcOrd="1" destOrd="0" presId="urn:microsoft.com/office/officeart/2005/8/layout/orgChart1"/>
+    <dgm:cxn modelId="{F4C95F15-1D49-4C56-AC03-97D4EDCCA4F2}" type="presParOf" srcId="{5A237D65-DC22-4F0B-92B7-FDBCA0C80781}" destId="{FAC18A57-058B-4D69-A7C3-944E006EDC87}" srcOrd="1" destOrd="0" presId="urn:microsoft.com/office/officeart/2005/8/layout/orgChart1"/>
+    <dgm:cxn modelId="{F65A9A3E-F1DA-4D17-8968-148FDA294E5A}" type="presParOf" srcId="{FAC18A57-058B-4D69-A7C3-944E006EDC87}" destId="{2C0D359E-EAD5-47C7-9DDD-65694FBB90FD}" srcOrd="0" destOrd="0" presId="urn:microsoft.com/office/officeart/2005/8/layout/orgChart1"/>
+    <dgm:cxn modelId="{818FD2C8-BCDD-4B31-B564-8ACC4D352C4D}" type="presParOf" srcId="{FAC18A57-058B-4D69-A7C3-944E006EDC87}" destId="{0CCE2D75-8B43-4FE7-823B-4FA962C84283}" srcOrd="1" destOrd="0" presId="urn:microsoft.com/office/officeart/2005/8/layout/orgChart1"/>
+    <dgm:cxn modelId="{4D58A02D-713B-4390-9A45-635F2F7A01BA}" type="presParOf" srcId="{0CCE2D75-8B43-4FE7-823B-4FA962C84283}" destId="{48DBD062-5973-4D51-AEE1-97AC7374716D}" srcOrd="0" destOrd="0" presId="urn:microsoft.com/office/officeart/2005/8/layout/orgChart1"/>
+    <dgm:cxn modelId="{E7300283-BF43-4D4F-B26B-3F16BE409AB2}" type="presParOf" srcId="{48DBD062-5973-4D51-AEE1-97AC7374716D}" destId="{7AC09840-7708-40EF-B1F1-E85F25E9CA2C}" srcOrd="0" destOrd="0" presId="urn:microsoft.com/office/officeart/2005/8/layout/orgChart1"/>
+    <dgm:cxn modelId="{8E87FB63-2332-4035-A09B-6828E8C78F7F}" type="presParOf" srcId="{48DBD062-5973-4D51-AEE1-97AC7374716D}" destId="{1703A331-E188-460D-821E-4816222605B3}" srcOrd="1" destOrd="0" presId="urn:microsoft.com/office/officeart/2005/8/layout/orgChart1"/>
+    <dgm:cxn modelId="{854E5AEC-EF73-4426-A254-12411AD5F424}" type="presParOf" srcId="{0CCE2D75-8B43-4FE7-823B-4FA962C84283}" destId="{1F91C59E-CA1C-4545-8437-EED69FA82B45}" srcOrd="1" destOrd="0" presId="urn:microsoft.com/office/officeart/2005/8/layout/orgChart1"/>
+    <dgm:cxn modelId="{75344BE0-D5FA-4168-8B4C-E858CDD5C759}" type="presParOf" srcId="{0CCE2D75-8B43-4FE7-823B-4FA962C84283}" destId="{63387BBB-1DA4-4179-999F-623D2119A0C7}" srcOrd="2" destOrd="0" presId="urn:microsoft.com/office/officeart/2005/8/layout/orgChart1"/>
+    <dgm:cxn modelId="{04EFA97B-1C2A-4220-B25E-0CE340B2B3EF}" type="presParOf" srcId="{FAC18A57-058B-4D69-A7C3-944E006EDC87}" destId="{3FD5AB23-7BC8-4737-8E4E-C89A20653F1C}" srcOrd="2" destOrd="0" presId="urn:microsoft.com/office/officeart/2005/8/layout/orgChart1"/>
+    <dgm:cxn modelId="{873F81A9-E1C7-45AB-8D80-FC850D21AEE0}" type="presParOf" srcId="{FAC18A57-058B-4D69-A7C3-944E006EDC87}" destId="{9108DC5F-D83D-486B-BCFE-42A3581FD007}" srcOrd="3" destOrd="0" presId="urn:microsoft.com/office/officeart/2005/8/layout/orgChart1"/>
+    <dgm:cxn modelId="{03E9836A-F018-4D65-8AF1-FD67FD1B8E4B}" type="presParOf" srcId="{9108DC5F-D83D-486B-BCFE-42A3581FD007}" destId="{1227B429-538C-4AD6-A603-AF8B8539CDF5}" srcOrd="0" destOrd="0" presId="urn:microsoft.com/office/officeart/2005/8/layout/orgChart1"/>
+    <dgm:cxn modelId="{A04AC9F6-0F6B-48F5-817D-9FBB0CB99BBE}" type="presParOf" srcId="{1227B429-538C-4AD6-A603-AF8B8539CDF5}" destId="{4A4AB2F5-BB67-449C-9416-047A1A4CCEBA}" srcOrd="0" destOrd="0" presId="urn:microsoft.com/office/officeart/2005/8/layout/orgChart1"/>
+    <dgm:cxn modelId="{5267433D-0043-49EB-83E0-F555EB5B7B65}" type="presParOf" srcId="{1227B429-538C-4AD6-A603-AF8B8539CDF5}" destId="{27B11F25-9D7C-4212-BE70-54C02042E8FF}" srcOrd="1" destOrd="0" presId="urn:microsoft.com/office/officeart/2005/8/layout/orgChart1"/>
+    <dgm:cxn modelId="{C6704CED-5192-42DA-85FF-C2772A53287E}" type="presParOf" srcId="{9108DC5F-D83D-486B-BCFE-42A3581FD007}" destId="{19537BDF-57B6-4D7C-96BA-EF20A849FB94}" srcOrd="1" destOrd="0" presId="urn:microsoft.com/office/officeart/2005/8/layout/orgChart1"/>
+    <dgm:cxn modelId="{409DA23C-F089-489E-BB0B-03AB7C0AD3F9}" type="presParOf" srcId="{9108DC5F-D83D-486B-BCFE-42A3581FD007}" destId="{D475A89B-841B-4BC6-AB10-ADC56297ADB5}" srcOrd="2" destOrd="0" presId="urn:microsoft.com/office/officeart/2005/8/layout/orgChart1"/>
+    <dgm:cxn modelId="{5D44457F-C2D0-4C1A-96B2-A9922B7905F7}" type="presParOf" srcId="{5A237D65-DC22-4F0B-92B7-FDBCA0C80781}" destId="{18EAE4F6-3619-4DBD-8077-8C5EA285D4FF}" srcOrd="2" destOrd="0" presId="urn:microsoft.com/office/officeart/2005/8/layout/orgChart1"/>
+    <dgm:cxn modelId="{5468EFDF-0E58-407B-9F9E-887A1D047256}" type="presParOf" srcId="{D6F4CEE2-577A-4D9F-968D-26AA943FB045}" destId="{1ACE2980-B2E6-40C7-B908-A9BDF4F8A102}" srcOrd="4" destOrd="0" presId="urn:microsoft.com/office/officeart/2005/8/layout/orgChart1"/>
+    <dgm:cxn modelId="{E69DB80A-7802-42E8-AE42-A5E15E578697}" type="presParOf" srcId="{D6F4CEE2-577A-4D9F-968D-26AA943FB045}" destId="{BDCA57F9-63F6-4C8F-9CBD-DC3EA40C460D}" srcOrd="5" destOrd="0" presId="urn:microsoft.com/office/officeart/2005/8/layout/orgChart1"/>
+    <dgm:cxn modelId="{DF9EF5E6-06D1-47DE-A2ED-2E07D62C6082}" type="presParOf" srcId="{BDCA57F9-63F6-4C8F-9CBD-DC3EA40C460D}" destId="{7716EE65-81ED-40C3-8908-2989AED635DF}" srcOrd="0" destOrd="0" presId="urn:microsoft.com/office/officeart/2005/8/layout/orgChart1"/>
+    <dgm:cxn modelId="{31EA68FE-0FEB-43C2-A7AB-B34DEB689F44}" type="presParOf" srcId="{7716EE65-81ED-40C3-8908-2989AED635DF}" destId="{53F56B3B-0954-442B-98E6-7AB97BE29739}" srcOrd="0" destOrd="0" presId="urn:microsoft.com/office/officeart/2005/8/layout/orgChart1"/>
+    <dgm:cxn modelId="{8CB1CD2F-3183-47BE-AB03-666313CBD525}" type="presParOf" srcId="{7716EE65-81ED-40C3-8908-2989AED635DF}" destId="{51DFD988-79CE-4618-8692-EDB7AA4EB731}" srcOrd="1" destOrd="0" presId="urn:microsoft.com/office/officeart/2005/8/layout/orgChart1"/>
+    <dgm:cxn modelId="{B0A633FD-7095-40B6-BFE0-E9707B535D6D}" type="presParOf" srcId="{BDCA57F9-63F6-4C8F-9CBD-DC3EA40C460D}" destId="{2ECFDAA5-6E67-443D-9079-33BC0AC31846}" srcOrd="1" destOrd="0" presId="urn:microsoft.com/office/officeart/2005/8/layout/orgChart1"/>
+    <dgm:cxn modelId="{C8F3F7F4-45F8-49A3-BF66-D1FA3BDCF8C3}" type="presParOf" srcId="{2ECFDAA5-6E67-443D-9079-33BC0AC31846}" destId="{4D2C32D2-18E7-4211-8DA5-E728B110F2B7}" srcOrd="0" destOrd="0" presId="urn:microsoft.com/office/officeart/2005/8/layout/orgChart1"/>
+    <dgm:cxn modelId="{4BB15C09-1F35-4CA0-A332-AD5CF2DCB35C}" type="presParOf" srcId="{2ECFDAA5-6E67-443D-9079-33BC0AC31846}" destId="{225AA98F-FACD-4923-BF82-61FC790FE439}" srcOrd="1" destOrd="0" presId="urn:microsoft.com/office/officeart/2005/8/layout/orgChart1"/>
+    <dgm:cxn modelId="{843C1349-5F64-42D4-A1FC-69B4286B6965}" type="presParOf" srcId="{225AA98F-FACD-4923-BF82-61FC790FE439}" destId="{3A3275BC-833A-4121-B947-620A3168455C}" srcOrd="0" destOrd="0" presId="urn:microsoft.com/office/officeart/2005/8/layout/orgChart1"/>
+    <dgm:cxn modelId="{78F235DA-C928-4DC0-B5ED-DA164428E6CC}" type="presParOf" srcId="{3A3275BC-833A-4121-B947-620A3168455C}" destId="{6E2DF822-DDD8-4489-BC32-3E7B9652C16B}" srcOrd="0" destOrd="0" presId="urn:microsoft.com/office/officeart/2005/8/layout/orgChart1"/>
+    <dgm:cxn modelId="{BCE8837D-AFC3-4CDA-9F59-880C0DD672FB}" type="presParOf" srcId="{3A3275BC-833A-4121-B947-620A3168455C}" destId="{76383B7D-BB4A-442F-B7CB-00EE3236B6CE}" srcOrd="1" destOrd="0" presId="urn:microsoft.com/office/officeart/2005/8/layout/orgChart1"/>
+    <dgm:cxn modelId="{5CFDF9B4-2CB3-4A52-9A7D-1F78E2C73FB1}" type="presParOf" srcId="{225AA98F-FACD-4923-BF82-61FC790FE439}" destId="{AEEF4203-A4D8-4C6F-A092-637C8981C9C8}" srcOrd="1" destOrd="0" presId="urn:microsoft.com/office/officeart/2005/8/layout/orgChart1"/>
+    <dgm:cxn modelId="{0CDDF035-BA46-4D0D-9C45-307B33E52B20}" type="presParOf" srcId="{225AA98F-FACD-4923-BF82-61FC790FE439}" destId="{C7C85B29-9187-43EF-AF42-52A62783E3CE}" srcOrd="2" destOrd="0" presId="urn:microsoft.com/office/officeart/2005/8/layout/orgChart1"/>
+    <dgm:cxn modelId="{9C01C792-1346-4C05-B949-E717E3272C6E}" type="presParOf" srcId="{BDCA57F9-63F6-4C8F-9CBD-DC3EA40C460D}" destId="{38E4A6F4-F238-4A3F-B1E0-7E91AB6550CA}" srcOrd="2" destOrd="0" presId="urn:microsoft.com/office/officeart/2005/8/layout/orgChart1"/>
+    <dgm:cxn modelId="{2B3F8695-AEEE-4024-9112-55AF8E226352}" type="presParOf" srcId="{D6F4CEE2-577A-4D9F-968D-26AA943FB045}" destId="{C537A659-496E-48AE-8373-0FB3DBF527F4}" srcOrd="6" destOrd="0" presId="urn:microsoft.com/office/officeart/2005/8/layout/orgChart1"/>
+    <dgm:cxn modelId="{7C0ED5E0-9E32-4D30-AA90-4E4E7C9BD82B}" type="presParOf" srcId="{D6F4CEE2-577A-4D9F-968D-26AA943FB045}" destId="{AC81763F-9936-4422-94A2-C4D5094878B9}" srcOrd="7" destOrd="0" presId="urn:microsoft.com/office/officeart/2005/8/layout/orgChart1"/>
+    <dgm:cxn modelId="{E0F72402-509D-4C97-962E-9DA0ABB896FE}" type="presParOf" srcId="{AC81763F-9936-4422-94A2-C4D5094878B9}" destId="{17E2E6BF-0B32-4402-B644-15665C43284A}" srcOrd="0" destOrd="0" presId="urn:microsoft.com/office/officeart/2005/8/layout/orgChart1"/>
+    <dgm:cxn modelId="{E2705614-E691-4DBE-BEE3-B1D05F67D999}" type="presParOf" srcId="{17E2E6BF-0B32-4402-B644-15665C43284A}" destId="{7B5460EA-937C-4E69-8C6F-36438D13A00F}" srcOrd="0" destOrd="0" presId="urn:microsoft.com/office/officeart/2005/8/layout/orgChart1"/>
+    <dgm:cxn modelId="{B5964C48-CFDD-4F98-AB12-93F2F6C5393C}" type="presParOf" srcId="{17E2E6BF-0B32-4402-B644-15665C43284A}" destId="{0DE6D0A3-4A1D-4DCF-9F6E-7ADA6CB38DD8}" srcOrd="1" destOrd="0" presId="urn:microsoft.com/office/officeart/2005/8/layout/orgChart1"/>
+    <dgm:cxn modelId="{67CBCE26-8AC4-4FB3-8A4D-9EB949F9A044}" type="presParOf" srcId="{AC81763F-9936-4422-94A2-C4D5094878B9}" destId="{ACD6545A-C393-420E-9CF8-26E3DE77F8C8}" srcOrd="1" destOrd="0" presId="urn:microsoft.com/office/officeart/2005/8/layout/orgChart1"/>
+    <dgm:cxn modelId="{8919599A-2EE1-4783-8B9E-011C674E6386}" type="presParOf" srcId="{ACD6545A-C393-420E-9CF8-26E3DE77F8C8}" destId="{E13BBDB9-9D6D-44C0-8276-4DF86AE343DD}" srcOrd="0" destOrd="0" presId="urn:microsoft.com/office/officeart/2005/8/layout/orgChart1"/>
+    <dgm:cxn modelId="{703AD9B4-AE1E-4D9C-AF8C-9973B65D702D}" type="presParOf" srcId="{ACD6545A-C393-420E-9CF8-26E3DE77F8C8}" destId="{EC12BFA2-BCBE-4079-AF18-552BF3DAB6ED}" srcOrd="1" destOrd="0" presId="urn:microsoft.com/office/officeart/2005/8/layout/orgChart1"/>
+    <dgm:cxn modelId="{FAF7FDE9-5028-49BB-BABA-F86B7FB7895B}" type="presParOf" srcId="{EC12BFA2-BCBE-4079-AF18-552BF3DAB6ED}" destId="{C983CF02-6AA6-46A6-BE1D-94280F15EBE4}" srcOrd="0" destOrd="0" presId="urn:microsoft.com/office/officeart/2005/8/layout/orgChart1"/>
+    <dgm:cxn modelId="{E55B3FF1-8177-4E71-9537-967CFF61C621}" type="presParOf" srcId="{C983CF02-6AA6-46A6-BE1D-94280F15EBE4}" destId="{9EF9F13B-015D-4EFE-A45C-4BE969D53A0C}" srcOrd="0" destOrd="0" presId="urn:microsoft.com/office/officeart/2005/8/layout/orgChart1"/>
+    <dgm:cxn modelId="{214F6BB8-E6B3-40C9-BF39-CEF399309F6C}" type="presParOf" srcId="{C983CF02-6AA6-46A6-BE1D-94280F15EBE4}" destId="{0A69779C-2A9D-4BD1-9E9B-63167916F25C}" srcOrd="1" destOrd="0" presId="urn:microsoft.com/office/officeart/2005/8/layout/orgChart1"/>
+    <dgm:cxn modelId="{D0483B9D-C505-40D3-AFA3-7A47C1E9B25E}" type="presParOf" srcId="{EC12BFA2-BCBE-4079-AF18-552BF3DAB6ED}" destId="{55308D3C-22F4-4272-AF6F-557D017F2420}" srcOrd="1" destOrd="0" presId="urn:microsoft.com/office/officeart/2005/8/layout/orgChart1"/>
+    <dgm:cxn modelId="{1989B41A-F255-4DB9-A71D-1C721671C1A6}" type="presParOf" srcId="{EC12BFA2-BCBE-4079-AF18-552BF3DAB6ED}" destId="{84EAC848-664B-40D4-B0EC-24FDEE7780D5}" srcOrd="2" destOrd="0" presId="urn:microsoft.com/office/officeart/2005/8/layout/orgChart1"/>
+    <dgm:cxn modelId="{CD12F16D-C42D-4460-8724-547513BC0FED}" type="presParOf" srcId="{ACD6545A-C393-420E-9CF8-26E3DE77F8C8}" destId="{400E074E-22F3-46FE-8FBA-6F888245B35A}" srcOrd="2" destOrd="0" presId="urn:microsoft.com/office/officeart/2005/8/layout/orgChart1"/>
+    <dgm:cxn modelId="{AC93CA56-85AA-432E-A961-8C3D9E05CF07}" type="presParOf" srcId="{ACD6545A-C393-420E-9CF8-26E3DE77F8C8}" destId="{59A83A9C-DF11-4080-97E8-C1DAF96F7CB7}" srcOrd="3" destOrd="0" presId="urn:microsoft.com/office/officeart/2005/8/layout/orgChart1"/>
+    <dgm:cxn modelId="{86B327A5-FDAB-4EB7-A6AC-C18E6AF4E073}" type="presParOf" srcId="{59A83A9C-DF11-4080-97E8-C1DAF96F7CB7}" destId="{69EC568D-DE3B-4964-8390-569D00E1B9E5}" srcOrd="0" destOrd="0" presId="urn:microsoft.com/office/officeart/2005/8/layout/orgChart1"/>
+    <dgm:cxn modelId="{4B5605D5-AC8D-4E6F-B1CF-D3D142EBC1EF}" type="presParOf" srcId="{69EC568D-DE3B-4964-8390-569D00E1B9E5}" destId="{B95F0D65-7A69-4E7B-95E0-26C85AAF291B}" srcOrd="0" destOrd="0" presId="urn:microsoft.com/office/officeart/2005/8/layout/orgChart1"/>
+    <dgm:cxn modelId="{B2C7E46C-4FF7-4D0F-9806-1703B1DA8DFB}" type="presParOf" srcId="{69EC568D-DE3B-4964-8390-569D00E1B9E5}" destId="{55288FFC-D090-4599-8010-3F3F812FE967}" srcOrd="1" destOrd="0" presId="urn:microsoft.com/office/officeart/2005/8/layout/orgChart1"/>
+    <dgm:cxn modelId="{1B151155-BD91-4A2A-930A-B62D0A9B36E7}" type="presParOf" srcId="{59A83A9C-DF11-4080-97E8-C1DAF96F7CB7}" destId="{4E99F5E9-C5A2-4D14-8667-682D7A755174}" srcOrd="1" destOrd="0" presId="urn:microsoft.com/office/officeart/2005/8/layout/orgChart1"/>
+    <dgm:cxn modelId="{735856E7-6D1B-45B0-A3F3-83566DAFC867}" type="presParOf" srcId="{59A83A9C-DF11-4080-97E8-C1DAF96F7CB7}" destId="{7A9D5F6A-8ADC-4EBB-9A41-9B2444B1025F}" srcOrd="2" destOrd="0" presId="urn:microsoft.com/office/officeart/2005/8/layout/orgChart1"/>
+    <dgm:cxn modelId="{14DD0A05-BD2C-46DB-8AC9-9ED4FBF05740}" type="presParOf" srcId="{ACD6545A-C393-420E-9CF8-26E3DE77F8C8}" destId="{C71264F2-4251-4B8F-B408-A16777E201B0}" srcOrd="4" destOrd="0" presId="urn:microsoft.com/office/officeart/2005/8/layout/orgChart1"/>
+    <dgm:cxn modelId="{3CA2F92E-1F64-4C1B-8EE1-8325861DF536}" type="presParOf" srcId="{ACD6545A-C393-420E-9CF8-26E3DE77F8C8}" destId="{5BDA67A1-617F-4B37-8E17-6564B9085727}" srcOrd="5" destOrd="0" presId="urn:microsoft.com/office/officeart/2005/8/layout/orgChart1"/>
+    <dgm:cxn modelId="{5CFD9792-4A4A-48FD-8103-F6A136FB2839}" type="presParOf" srcId="{5BDA67A1-617F-4B37-8E17-6564B9085727}" destId="{7C111594-A2FA-46D0-BC2F-033CE369AE1C}" srcOrd="0" destOrd="0" presId="urn:microsoft.com/office/officeart/2005/8/layout/orgChart1"/>
+    <dgm:cxn modelId="{699CA462-A967-42FE-962B-F316138C3F16}" type="presParOf" srcId="{7C111594-A2FA-46D0-BC2F-033CE369AE1C}" destId="{C6D891A2-C51D-42F5-850C-55C39DB12201}" srcOrd="0" destOrd="0" presId="urn:microsoft.com/office/officeart/2005/8/layout/orgChart1"/>
+    <dgm:cxn modelId="{96C58854-5590-4CD9-9AEB-D7FB79754AFE}" type="presParOf" srcId="{7C111594-A2FA-46D0-BC2F-033CE369AE1C}" destId="{A5AB3C5C-8DAE-418E-BC54-2F9C1F09E57D}" srcOrd="1" destOrd="0" presId="urn:microsoft.com/office/officeart/2005/8/layout/orgChart1"/>
+    <dgm:cxn modelId="{94AA7860-C3CA-465F-85FB-552730A29BF2}" type="presParOf" srcId="{5BDA67A1-617F-4B37-8E17-6564B9085727}" destId="{F90557F5-23D4-4585-AB5F-472686F23E43}" srcOrd="1" destOrd="0" presId="urn:microsoft.com/office/officeart/2005/8/layout/orgChart1"/>
+    <dgm:cxn modelId="{D3641F6F-29D6-48AE-82A5-B53E95CA9768}" type="presParOf" srcId="{5BDA67A1-617F-4B37-8E17-6564B9085727}" destId="{CAA4833E-9D93-4134-854A-57ABC62B67BE}" srcOrd="2" destOrd="0" presId="urn:microsoft.com/office/officeart/2005/8/layout/orgChart1"/>
+    <dgm:cxn modelId="{B641A215-6AFA-4B51-9ED0-982BB58CF0B7}" type="presParOf" srcId="{AC81763F-9936-4422-94A2-C4D5094878B9}" destId="{F7DC4DAC-4170-4407-B1BF-C380A92949D6}" srcOrd="2" destOrd="0" presId="urn:microsoft.com/office/officeart/2005/8/layout/orgChart1"/>
+    <dgm:cxn modelId="{AFB612FB-14D0-4ED7-BF66-FA8BF0C97883}" type="presParOf" srcId="{1E07A424-EEC7-49CF-BB89-89B62DA66974}" destId="{95A4B570-A5F8-46B9-8EFC-FDEDEF238ADB}" srcOrd="2" destOrd="0" presId="urn:microsoft.com/office/officeart/2005/8/layout/orgChart1"/>
   </dgm:cxnLst>
   <dgm:bg/>
   <dgm:whole/>
@@ -35888,7 +34040,7 @@
 </file>
 
 <file path=customXml/itemProps1.xml><?xml version="1.0" encoding="utf-8"?>
-<ds:datastoreItem xmlns:ds="http://schemas.openxmlformats.org/officeDocument/2006/customXml" ds:itemID="{5F6B9868-0754-416D-83C5-7D0F59A30277}">
+<ds:datastoreItem xmlns:ds="http://schemas.openxmlformats.org/officeDocument/2006/customXml" ds:itemID="{54BFD589-3411-4148-A575-544BF7A5630E}">
   <ds:schemaRefs>
     <ds:schemaRef ds:uri="http://schemas.openxmlformats.org/officeDocument/2006/bibliography"/>
   </ds:schemaRefs>

--- a/yabuki-a/PM演習矢吹a/PM演習_プロジェクトマネジメント計画書_矢吹研A班.docx
+++ b/yabuki-a/PM演習矢吹a/PM演習_プロジェクトマネジメント計画書_矢吹研A班.docx
@@ -511,8 +511,10 @@
           <w:szCs w:val="32"/>
           <w:u w:val="single"/>
         </w:rPr>
-        <w:t>2</w:t>
-      </w:r>
+        <w:t>3</w:t>
+      </w:r>
+      <w:bookmarkStart w:id="0" w:name="_GoBack"/>
+      <w:bookmarkEnd w:id="0"/>
       <w:r>
         <w:rPr>
           <w:rFonts w:hint="eastAsia"/>
@@ -596,7 +598,7 @@
           <w:r>
             <w:fldChar w:fldCharType="separate"/>
           </w:r>
-          <w:hyperlink w:anchor="_Toc389493364" w:history="1">
+          <w:hyperlink w:anchor="_Toc389581197" w:history="1">
             <w:r>
               <w:rPr>
                 <w:rStyle w:val="ac"/>
@@ -637,7 +639,7 @@
                 <w:noProof/>
                 <w:webHidden/>
               </w:rPr>
-              <w:instrText xml:space="preserve"> PAGEREF _Toc389493364 \h </w:instrText>
+              <w:instrText xml:space="preserve"> PAGEREF _Toc389581197 \h </w:instrText>
             </w:r>
             <w:r>
               <w:rPr>
@@ -679,7 +681,7 @@
               <w:noProof/>
             </w:rPr>
           </w:pPr>
-          <w:hyperlink w:anchor="_Toc389493365" w:history="1">
+          <w:hyperlink w:anchor="_Toc389581198" w:history="1">
             <w:r>
               <w:rPr>
                 <w:rStyle w:val="ac"/>
@@ -720,7 +722,7 @@
                 <w:noProof/>
                 <w:webHidden/>
               </w:rPr>
-              <w:instrText xml:space="preserve"> PAGEREF _Toc389493365 \h </w:instrText>
+              <w:instrText xml:space="preserve"> PAGEREF _Toc389581198 \h </w:instrText>
             </w:r>
             <w:r>
               <w:rPr>
@@ -762,7 +764,7 @@
               <w:noProof/>
             </w:rPr>
           </w:pPr>
-          <w:hyperlink w:anchor="_Toc389493366" w:history="1">
+          <w:hyperlink w:anchor="_Toc389581199" w:history="1">
             <w:r>
               <w:rPr>
                 <w:rStyle w:val="ac"/>
@@ -803,7 +805,7 @@
                 <w:noProof/>
                 <w:webHidden/>
               </w:rPr>
-              <w:instrText xml:space="preserve"> PAGEREF _Toc389493366 \h </w:instrText>
+              <w:instrText xml:space="preserve"> PAGEREF _Toc389581199 \h </w:instrText>
             </w:r>
             <w:r>
               <w:rPr>
@@ -845,7 +847,7 @@
               <w:noProof/>
             </w:rPr>
           </w:pPr>
-          <w:hyperlink w:anchor="_Toc389493367" w:history="1">
+          <w:hyperlink w:anchor="_Toc389581200" w:history="1">
             <w:r>
               <w:rPr>
                 <w:rStyle w:val="ac"/>
@@ -886,7 +888,7 @@
                 <w:noProof/>
                 <w:webHidden/>
               </w:rPr>
-              <w:instrText xml:space="preserve"> PAGEREF _Toc389493367 \h </w:instrText>
+              <w:instrText xml:space="preserve"> PAGEREF _Toc389581200 \h </w:instrText>
             </w:r>
             <w:r>
               <w:rPr>
@@ -928,7 +930,7 @@
               <w:noProof/>
             </w:rPr>
           </w:pPr>
-          <w:hyperlink w:anchor="_Toc389493368" w:history="1">
+          <w:hyperlink w:anchor="_Toc389581201" w:history="1">
             <w:r>
               <w:rPr>
                 <w:rStyle w:val="ac"/>
@@ -969,7 +971,7 @@
                 <w:noProof/>
                 <w:webHidden/>
               </w:rPr>
-              <w:instrText xml:space="preserve"> PAGEREF _Toc389493368 \h </w:instrText>
+              <w:instrText xml:space="preserve"> PAGEREF _Toc389581201 \h </w:instrText>
             </w:r>
             <w:r>
               <w:rPr>
@@ -1011,7 +1013,7 @@
               <w:noProof/>
             </w:rPr>
           </w:pPr>
-          <w:hyperlink w:anchor="_Toc389493369" w:history="1">
+          <w:hyperlink w:anchor="_Toc389581202" w:history="1">
             <w:r>
               <w:rPr>
                 <w:rStyle w:val="ac"/>
@@ -1052,7 +1054,7 @@
                 <w:noProof/>
                 <w:webHidden/>
               </w:rPr>
-              <w:instrText xml:space="preserve"> PAGEREF _Toc389493369 \h </w:instrText>
+              <w:instrText xml:space="preserve"> PAGEREF _Toc389581202 \h </w:instrText>
             </w:r>
             <w:r>
               <w:rPr>
@@ -1094,7 +1096,7 @@
               <w:noProof/>
             </w:rPr>
           </w:pPr>
-          <w:hyperlink w:anchor="_Toc389493370" w:history="1">
+          <w:hyperlink w:anchor="_Toc389581203" w:history="1">
             <w:r>
               <w:rPr>
                 <w:rStyle w:val="ac"/>
@@ -1135,7 +1137,7 @@
                 <w:noProof/>
                 <w:webHidden/>
               </w:rPr>
-              <w:instrText xml:space="preserve"> PAGEREF _Toc389493370 \h </w:instrText>
+              <w:instrText xml:space="preserve"> PAGEREF _Toc389581203 \h </w:instrText>
             </w:r>
             <w:r>
               <w:rPr>
@@ -1177,7 +1179,7 @@
               <w:noProof/>
             </w:rPr>
           </w:pPr>
-          <w:hyperlink w:anchor="_Toc389493371" w:history="1">
+          <w:hyperlink w:anchor="_Toc389581204" w:history="1">
             <w:r>
               <w:rPr>
                 <w:rStyle w:val="ac"/>
@@ -1218,7 +1220,7 @@
                 <w:noProof/>
                 <w:webHidden/>
               </w:rPr>
-              <w:instrText xml:space="preserve"> PAGEREF _Toc389493371 \h </w:instrText>
+              <w:instrText xml:space="preserve"> PAGEREF _Toc389581204 \h </w:instrText>
             </w:r>
             <w:r>
               <w:rPr>
@@ -1260,7 +1262,7 @@
               <w:noProof/>
             </w:rPr>
           </w:pPr>
-          <w:hyperlink w:anchor="_Toc389493372" w:history="1">
+          <w:hyperlink w:anchor="_Toc389581205" w:history="1">
             <w:r>
               <w:rPr>
                 <w:rStyle w:val="ac"/>
@@ -1301,7 +1303,7 @@
                 <w:noProof/>
                 <w:webHidden/>
               </w:rPr>
-              <w:instrText xml:space="preserve"> PAGEREF _Toc389493372 \h </w:instrText>
+              <w:instrText xml:space="preserve"> PAGEREF _Toc389581205 \h </w:instrText>
             </w:r>
             <w:r>
               <w:rPr>
@@ -1343,7 +1345,7 @@
               <w:noProof/>
             </w:rPr>
           </w:pPr>
-          <w:hyperlink w:anchor="_Toc389493373" w:history="1">
+          <w:hyperlink w:anchor="_Toc389581206" w:history="1">
             <w:r>
               <w:rPr>
                 <w:rStyle w:val="ac"/>
@@ -1384,7 +1386,7 @@
                 <w:noProof/>
                 <w:webHidden/>
               </w:rPr>
-              <w:instrText xml:space="preserve"> PAGEREF _Toc389493373 \h </w:instrText>
+              <w:instrText xml:space="preserve"> PAGEREF _Toc389581206 \h </w:instrText>
             </w:r>
             <w:r>
               <w:rPr>
@@ -1426,7 +1428,7 @@
               <w:noProof/>
             </w:rPr>
           </w:pPr>
-          <w:hyperlink w:anchor="_Toc389493374" w:history="1">
+          <w:hyperlink w:anchor="_Toc389581207" w:history="1">
             <w:r>
               <w:rPr>
                 <w:rStyle w:val="ac"/>
@@ -1467,7 +1469,7 @@
                 <w:noProof/>
                 <w:webHidden/>
               </w:rPr>
-              <w:instrText xml:space="preserve"> PAGEREF _Toc389493374 \h </w:instrText>
+              <w:instrText xml:space="preserve"> PAGEREF _Toc389581207 \h </w:instrText>
             </w:r>
             <w:r>
               <w:rPr>
@@ -1509,7 +1511,7 @@
               <w:noProof/>
             </w:rPr>
           </w:pPr>
-          <w:hyperlink w:anchor="_Toc389493375" w:history="1">
+          <w:hyperlink w:anchor="_Toc389581208" w:history="1">
             <w:r>
               <w:rPr>
                 <w:rStyle w:val="ac"/>
@@ -1550,7 +1552,7 @@
                 <w:noProof/>
                 <w:webHidden/>
               </w:rPr>
-              <w:instrText xml:space="preserve"> PAGEREF _Toc389493375 \h </w:instrText>
+              <w:instrText xml:space="preserve"> PAGEREF _Toc389581208 \h </w:instrText>
             </w:r>
             <w:r>
               <w:rPr>
@@ -1592,7 +1594,7 @@
               <w:noProof/>
             </w:rPr>
           </w:pPr>
-          <w:hyperlink w:anchor="_Toc389493376" w:history="1">
+          <w:hyperlink w:anchor="_Toc389581209" w:history="1">
             <w:r>
               <w:rPr>
                 <w:rStyle w:val="ac"/>
@@ -1633,7 +1635,7 @@
                 <w:noProof/>
                 <w:webHidden/>
               </w:rPr>
-              <w:instrText xml:space="preserve"> PAGEREF _Toc389493376 \h </w:instrText>
+              <w:instrText xml:space="preserve"> PAGEREF _Toc389581209 \h </w:instrText>
             </w:r>
             <w:r>
               <w:rPr>
@@ -1675,7 +1677,7 @@
               <w:noProof/>
             </w:rPr>
           </w:pPr>
-          <w:hyperlink w:anchor="_Toc389493377" w:history="1">
+          <w:hyperlink w:anchor="_Toc389581210" w:history="1">
             <w:r>
               <w:rPr>
                 <w:rStyle w:val="ac"/>
@@ -1716,7 +1718,7 @@
                 <w:noProof/>
                 <w:webHidden/>
               </w:rPr>
-              <w:instrText xml:space="preserve"> PAGEREF _Toc389493377 \h </w:instrText>
+              <w:instrText xml:space="preserve"> PAGEREF _Toc389581210 \h </w:instrText>
             </w:r>
             <w:r>
               <w:rPr>
@@ -1758,7 +1760,7 @@
               <w:noProof/>
             </w:rPr>
           </w:pPr>
-          <w:hyperlink w:anchor="_Toc389493378" w:history="1">
+          <w:hyperlink w:anchor="_Toc389581211" w:history="1">
             <w:r>
               <w:rPr>
                 <w:rStyle w:val="ac"/>
@@ -1799,7 +1801,7 @@
                 <w:noProof/>
                 <w:webHidden/>
               </w:rPr>
-              <w:instrText xml:space="preserve"> PAGEREF _Toc389493378 \h </w:instrText>
+              <w:instrText xml:space="preserve"> PAGEREF _Toc389581211 \h </w:instrText>
             </w:r>
             <w:r>
               <w:rPr>
@@ -1841,7 +1843,7 @@
               <w:noProof/>
             </w:rPr>
           </w:pPr>
-          <w:hyperlink w:anchor="_Toc389493379" w:history="1">
+          <w:hyperlink w:anchor="_Toc389581212" w:history="1">
             <w:r>
               <w:rPr>
                 <w:rStyle w:val="ac"/>
@@ -1882,7 +1884,7 @@
                 <w:noProof/>
                 <w:webHidden/>
               </w:rPr>
-              <w:instrText xml:space="preserve"> PAGEREF _Toc389493379 \h </w:instrText>
+              <w:instrText xml:space="preserve"> PAGEREF _Toc389581212 \h </w:instrText>
             </w:r>
             <w:r>
               <w:rPr>
@@ -1924,7 +1926,7 @@
               <w:noProof/>
             </w:rPr>
           </w:pPr>
-          <w:hyperlink w:anchor="_Toc389493380" w:history="1">
+          <w:hyperlink w:anchor="_Toc389581213" w:history="1">
             <w:r>
               <w:rPr>
                 <w:rStyle w:val="ac"/>
@@ -1965,7 +1967,7 @@
                 <w:noProof/>
                 <w:webHidden/>
               </w:rPr>
-              <w:instrText xml:space="preserve"> PAGEREF _Toc389493380 \h </w:instrText>
+              <w:instrText xml:space="preserve"> PAGEREF _Toc389581213 \h </w:instrText>
             </w:r>
             <w:r>
               <w:rPr>
@@ -2007,7 +2009,7 @@
               <w:noProof/>
             </w:rPr>
           </w:pPr>
-          <w:hyperlink w:anchor="_Toc389493381" w:history="1">
+          <w:hyperlink w:anchor="_Toc389581214" w:history="1">
             <w:r>
               <w:rPr>
                 <w:rStyle w:val="ac"/>
@@ -2048,7 +2050,7 @@
                 <w:noProof/>
                 <w:webHidden/>
               </w:rPr>
-              <w:instrText xml:space="preserve"> PAGEREF _Toc389493381 \h </w:instrText>
+              <w:instrText xml:space="preserve"> PAGEREF _Toc389581214 \h </w:instrText>
             </w:r>
             <w:r>
               <w:rPr>
@@ -2090,7 +2092,7 @@
               <w:noProof/>
             </w:rPr>
           </w:pPr>
-          <w:hyperlink w:anchor="_Toc389493382" w:history="1">
+          <w:hyperlink w:anchor="_Toc389581215" w:history="1">
             <w:r>
               <w:rPr>
                 <w:rStyle w:val="ac"/>
@@ -2131,7 +2133,7 @@
                 <w:noProof/>
                 <w:webHidden/>
               </w:rPr>
-              <w:instrText xml:space="preserve"> PAGEREF _Toc389493382 \h </w:instrText>
+              <w:instrText xml:space="preserve"> PAGEREF _Toc389581215 \h </w:instrText>
             </w:r>
             <w:r>
               <w:rPr>
@@ -2173,7 +2175,7 @@
               <w:noProof/>
             </w:rPr>
           </w:pPr>
-          <w:hyperlink w:anchor="_Toc389493383" w:history="1">
+          <w:hyperlink w:anchor="_Toc389581216" w:history="1">
             <w:r>
               <w:rPr>
                 <w:rStyle w:val="ac"/>
@@ -2214,7 +2216,7 @@
                 <w:noProof/>
                 <w:webHidden/>
               </w:rPr>
-              <w:instrText xml:space="preserve"> PAGEREF _Toc389493383 \h </w:instrText>
+              <w:instrText xml:space="preserve"> PAGEREF _Toc389581216 \h </w:instrText>
             </w:r>
             <w:r>
               <w:rPr>
@@ -2256,7 +2258,7 @@
               <w:noProof/>
             </w:rPr>
           </w:pPr>
-          <w:hyperlink w:anchor="_Toc389493384" w:history="1">
+          <w:hyperlink w:anchor="_Toc389581217" w:history="1">
             <w:r>
               <w:rPr>
                 <w:rStyle w:val="ac"/>
@@ -2297,7 +2299,7 @@
                 <w:noProof/>
                 <w:webHidden/>
               </w:rPr>
-              <w:instrText xml:space="preserve"> PAGEREF _Toc389493384 \h </w:instrText>
+              <w:instrText xml:space="preserve"> PAGEREF _Toc389581217 \h </w:instrText>
             </w:r>
             <w:r>
               <w:rPr>
@@ -2339,7 +2341,7 @@
               <w:noProof/>
             </w:rPr>
           </w:pPr>
-          <w:hyperlink w:anchor="_Toc389493385" w:history="1">
+          <w:hyperlink w:anchor="_Toc389581218" w:history="1">
             <w:r>
               <w:rPr>
                 <w:rStyle w:val="ac"/>
@@ -2380,7 +2382,7 @@
                 <w:noProof/>
                 <w:webHidden/>
               </w:rPr>
-              <w:instrText xml:space="preserve"> PAGEREF _Toc389493385 \h </w:instrText>
+              <w:instrText xml:space="preserve"> PAGEREF _Toc389581218 \h </w:instrText>
             </w:r>
             <w:r>
               <w:rPr>
@@ -2422,7 +2424,7 @@
               <w:noProof/>
             </w:rPr>
           </w:pPr>
-          <w:hyperlink w:anchor="_Toc389493386" w:history="1">
+          <w:hyperlink w:anchor="_Toc389581219" w:history="1">
             <w:r>
               <w:rPr>
                 <w:rStyle w:val="ac"/>
@@ -2463,7 +2465,7 @@
                 <w:noProof/>
                 <w:webHidden/>
               </w:rPr>
-              <w:instrText xml:space="preserve"> PAGEREF _Toc389493386 \h </w:instrText>
+              <w:instrText xml:space="preserve"> PAGEREF _Toc389581219 \h </w:instrText>
             </w:r>
             <w:r>
               <w:rPr>
@@ -2483,7 +2485,7 @@
                 <w:noProof/>
                 <w:webHidden/>
               </w:rPr>
-              <w:t>8</w:t>
+              <w:t>9</w:t>
             </w:r>
             <w:r>
               <w:rPr>
@@ -2505,7 +2507,7 @@
               <w:noProof/>
             </w:rPr>
           </w:pPr>
-          <w:hyperlink w:anchor="_Toc389493387" w:history="1">
+          <w:hyperlink w:anchor="_Toc389581220" w:history="1">
             <w:r>
               <w:rPr>
                 <w:rStyle w:val="ac"/>
@@ -2546,7 +2548,7 @@
                 <w:noProof/>
                 <w:webHidden/>
               </w:rPr>
-              <w:instrText xml:space="preserve"> PAGEREF _Toc389493387 \h </w:instrText>
+              <w:instrText xml:space="preserve"> PAGEREF _Toc389581220 \h </w:instrText>
             </w:r>
             <w:r>
               <w:rPr>
@@ -2566,7 +2568,7 @@
                 <w:noProof/>
                 <w:webHidden/>
               </w:rPr>
-              <w:t>8</w:t>
+              <w:t>9</w:t>
             </w:r>
             <w:r>
               <w:rPr>
@@ -2588,7 +2590,7 @@
               <w:noProof/>
             </w:rPr>
           </w:pPr>
-          <w:hyperlink w:anchor="_Toc389493388" w:history="1">
+          <w:hyperlink w:anchor="_Toc389581221" w:history="1">
             <w:r>
               <w:rPr>
                 <w:rStyle w:val="ac"/>
@@ -2629,7 +2631,7 @@
                 <w:noProof/>
                 <w:webHidden/>
               </w:rPr>
-              <w:instrText xml:space="preserve"> PAGEREF _Toc389493388 \h </w:instrText>
+              <w:instrText xml:space="preserve"> PAGEREF _Toc389581221 \h </w:instrText>
             </w:r>
             <w:r>
               <w:rPr>
@@ -2649,7 +2651,7 @@
                 <w:noProof/>
                 <w:webHidden/>
               </w:rPr>
-              <w:t>11</w:t>
+              <w:t>14</w:t>
             </w:r>
             <w:r>
               <w:rPr>
@@ -2671,7 +2673,7 @@
               <w:noProof/>
             </w:rPr>
           </w:pPr>
-          <w:hyperlink w:anchor="_Toc389493389" w:history="1">
+          <w:hyperlink w:anchor="_Toc389581222" w:history="1">
             <w:r>
               <w:rPr>
                 <w:rStyle w:val="ac"/>
@@ -2712,7 +2714,7 @@
                 <w:noProof/>
                 <w:webHidden/>
               </w:rPr>
-              <w:instrText xml:space="preserve"> PAGEREF _Toc389493389 \h </w:instrText>
+              <w:instrText xml:space="preserve"> PAGEREF _Toc389581222 \h </w:instrText>
             </w:r>
             <w:r>
               <w:rPr>
@@ -2732,7 +2734,7 @@
                 <w:noProof/>
                 <w:webHidden/>
               </w:rPr>
-              <w:t>11</w:t>
+              <w:t>14</w:t>
             </w:r>
             <w:r>
               <w:rPr>
@@ -2754,7 +2756,7 @@
               <w:noProof/>
             </w:rPr>
           </w:pPr>
-          <w:hyperlink w:anchor="_Toc389493390" w:history="1">
+          <w:hyperlink w:anchor="_Toc389581223" w:history="1">
             <w:r>
               <w:rPr>
                 <w:rStyle w:val="ac"/>
@@ -2795,7 +2797,7 @@
                 <w:noProof/>
                 <w:webHidden/>
               </w:rPr>
-              <w:instrText xml:space="preserve"> PAGEREF _Toc389493390 \h </w:instrText>
+              <w:instrText xml:space="preserve"> PAGEREF _Toc389581223 \h </w:instrText>
             </w:r>
             <w:r>
               <w:rPr>
@@ -2815,7 +2817,7 @@
                 <w:noProof/>
                 <w:webHidden/>
               </w:rPr>
-              <w:t>12</w:t>
+              <w:t>15</w:t>
             </w:r>
             <w:r>
               <w:rPr>
@@ -2837,7 +2839,7 @@
               <w:noProof/>
             </w:rPr>
           </w:pPr>
-          <w:hyperlink w:anchor="_Toc389493391" w:history="1">
+          <w:hyperlink w:anchor="_Toc389581224" w:history="1">
             <w:r>
               <w:rPr>
                 <w:rStyle w:val="ac"/>
@@ -2878,7 +2880,7 @@
                 <w:noProof/>
                 <w:webHidden/>
               </w:rPr>
-              <w:instrText xml:space="preserve"> PAGEREF _Toc389493391 \h </w:instrText>
+              <w:instrText xml:space="preserve"> PAGEREF _Toc389581224 \h </w:instrText>
             </w:r>
             <w:r>
               <w:rPr>
@@ -2898,7 +2900,7 @@
                 <w:noProof/>
                 <w:webHidden/>
               </w:rPr>
-              <w:t>15</w:t>
+              <w:t>18</w:t>
             </w:r>
             <w:r>
               <w:rPr>
@@ -2920,7 +2922,7 @@
               <w:noProof/>
             </w:rPr>
           </w:pPr>
-          <w:hyperlink w:anchor="_Toc389493392" w:history="1">
+          <w:hyperlink w:anchor="_Toc389581225" w:history="1">
             <w:r>
               <w:rPr>
                 <w:rStyle w:val="ac"/>
@@ -2961,7 +2963,7 @@
                 <w:noProof/>
                 <w:webHidden/>
               </w:rPr>
-              <w:instrText xml:space="preserve"> PAGEREF _Toc389493392 \h </w:instrText>
+              <w:instrText xml:space="preserve"> PAGEREF _Toc389581225 \h </w:instrText>
             </w:r>
             <w:r>
               <w:rPr>
@@ -2981,7 +2983,7 @@
                 <w:noProof/>
                 <w:webHidden/>
               </w:rPr>
-              <w:t>15</w:t>
+              <w:t>18</w:t>
             </w:r>
             <w:r>
               <w:rPr>
@@ -3003,7 +3005,7 @@
               <w:noProof/>
             </w:rPr>
           </w:pPr>
-          <w:hyperlink w:anchor="_Toc389493393" w:history="1">
+          <w:hyperlink w:anchor="_Toc389581226" w:history="1">
             <w:r>
               <w:rPr>
                 <w:rStyle w:val="ac"/>
@@ -3044,7 +3046,7 @@
                 <w:noProof/>
                 <w:webHidden/>
               </w:rPr>
-              <w:instrText xml:space="preserve"> PAGEREF _Toc389493393 \h </w:instrText>
+              <w:instrText xml:space="preserve"> PAGEREF _Toc389581226 \h </w:instrText>
             </w:r>
             <w:r>
               <w:rPr>
@@ -3064,7 +3066,7 @@
                 <w:noProof/>
                 <w:webHidden/>
               </w:rPr>
-              <w:t>15</w:t>
+              <w:t>18</w:t>
             </w:r>
             <w:r>
               <w:rPr>
@@ -3138,7 +3140,7 @@
       <w:r>
         <w:fldChar w:fldCharType="separate"/>
       </w:r>
-      <w:hyperlink w:anchor="_Toc389235560" w:history="1">
+      <w:hyperlink w:anchor="_Toc389581234" w:history="1">
         <w:r>
           <w:rPr>
             <w:rStyle w:val="ac"/>
@@ -3181,7 +3183,7 @@
             <w:noProof/>
             <w:webHidden/>
           </w:rPr>
-          <w:instrText xml:space="preserve"> PAGEREF _Toc389235560 \h </w:instrText>
+          <w:instrText xml:space="preserve"> PAGEREF _Toc389581234 \h </w:instrText>
         </w:r>
         <w:r>
           <w:rPr>
@@ -3223,7 +3225,7 @@
           <w:noProof/>
         </w:rPr>
       </w:pPr>
-      <w:hyperlink w:anchor="_Toc389235561" w:history="1">
+      <w:hyperlink w:anchor="_Toc389581235" w:history="1">
         <w:r>
           <w:rPr>
             <w:rStyle w:val="ac"/>
@@ -3237,7 +3239,7 @@
             <w:rStyle w:val="ac"/>
             <w:noProof/>
           </w:rPr>
-          <w:t xml:space="preserve"> 2 EVM</w:t>
+          <w:t xml:space="preserve"> 2EVM</w:t>
         </w:r>
         <w:r>
           <w:rPr>
@@ -3258,7 +3260,7 @@
             <w:noProof/>
             <w:webHidden/>
           </w:rPr>
-          <w:instrText xml:space="preserve"> PAGEREF _Toc389235561 \h </w:instrText>
+          <w:instrText xml:space="preserve"> PAGEREF _Toc389581235 \h </w:instrText>
         </w:r>
         <w:r>
           <w:rPr>
@@ -3278,7 +3280,7 @@
             <w:noProof/>
             <w:webHidden/>
           </w:rPr>
-          <w:t>11</w:t>
+          <w:t>14</w:t>
         </w:r>
         <w:r>
           <w:rPr>
@@ -3300,7 +3302,7 @@
           <w:noProof/>
         </w:rPr>
       </w:pPr>
-      <w:hyperlink w:anchor="_Toc389235562" w:history="1">
+      <w:hyperlink w:anchor="_Toc389581236" w:history="1">
         <w:r>
           <w:rPr>
             <w:rStyle w:val="ac"/>
@@ -3343,7 +3345,7 @@
             <w:noProof/>
             <w:webHidden/>
           </w:rPr>
-          <w:instrText xml:space="preserve"> PAGEREF _Toc389235562 \h </w:instrText>
+          <w:instrText xml:space="preserve"> PAGEREF _Toc389581236 \h </w:instrText>
         </w:r>
         <w:r>
           <w:rPr>
@@ -3363,7 +3365,7 @@
             <w:noProof/>
             <w:webHidden/>
           </w:rPr>
-          <w:t>12</w:t>
+          <w:t>15</w:t>
         </w:r>
         <w:r>
           <w:rPr>
@@ -3401,8 +3403,6 @@
         <w:t>表目次</w:t>
       </w:r>
     </w:p>
-    <w:bookmarkStart w:id="0" w:name="_GoBack"/>
-    <w:bookmarkEnd w:id="0"/>
     <w:p>
       <w:pPr>
         <w:pStyle w:val="ae"/>
@@ -3429,7 +3429,7 @@
       <w:r>
         <w:fldChar w:fldCharType="separate"/>
       </w:r>
-      <w:hyperlink w:anchor="_Toc389570966" w:history="1">
+      <w:hyperlink w:anchor="_Toc389581227" w:history="1">
         <w:r>
           <w:rPr>
             <w:rStyle w:val="ac"/>
@@ -3472,7 +3472,7 @@
             <w:noProof/>
             <w:webHidden/>
           </w:rPr>
-          <w:instrText xml:space="preserve"> PAGEREF _Toc389570966 \h </w:instrText>
+          <w:instrText xml:space="preserve"> PAGEREF _Toc389581227 \h </w:instrText>
         </w:r>
         <w:r>
           <w:rPr>
@@ -3514,7 +3514,7 @@
           <w:noProof/>
         </w:rPr>
       </w:pPr>
-      <w:hyperlink w:anchor="_Toc389570967" w:history="1">
+      <w:hyperlink w:anchor="_Toc389581228" w:history="1">
         <w:r>
           <w:rPr>
             <w:rStyle w:val="ac"/>
@@ -3557,7 +3557,7 @@
             <w:noProof/>
             <w:webHidden/>
           </w:rPr>
-          <w:instrText xml:space="preserve"> PAGEREF _Toc389570967 \h </w:instrText>
+          <w:instrText xml:space="preserve"> PAGEREF _Toc389581228 \h </w:instrText>
         </w:r>
         <w:r>
           <w:rPr>
@@ -3599,7 +3599,7 @@
           <w:noProof/>
         </w:rPr>
       </w:pPr>
-      <w:hyperlink w:anchor="_Toc389570968" w:history="1">
+      <w:hyperlink w:anchor="_Toc389581229" w:history="1">
         <w:r>
           <w:rPr>
             <w:rStyle w:val="ac"/>
@@ -3642,7 +3642,7 @@
             <w:noProof/>
             <w:webHidden/>
           </w:rPr>
-          <w:instrText xml:space="preserve"> PAGEREF _Toc389570968 \h </w:instrText>
+          <w:instrText xml:space="preserve"> PAGEREF _Toc389581229 \h </w:instrText>
         </w:r>
         <w:r>
           <w:rPr>
@@ -3684,7 +3684,7 @@
           <w:noProof/>
         </w:rPr>
       </w:pPr>
-      <w:hyperlink w:anchor="_Toc389570969" w:history="1">
+      <w:hyperlink w:anchor="_Toc389581230" w:history="1">
         <w:r>
           <w:rPr>
             <w:rStyle w:val="ac"/>
@@ -3727,7 +3727,7 @@
             <w:noProof/>
             <w:webHidden/>
           </w:rPr>
-          <w:instrText xml:space="preserve"> PAGEREF _Toc389570969 \h </w:instrText>
+          <w:instrText xml:space="preserve"> PAGEREF _Toc389581230 \h </w:instrText>
         </w:r>
         <w:r>
           <w:rPr>
@@ -3769,7 +3769,7 @@
           <w:noProof/>
         </w:rPr>
       </w:pPr>
-      <w:hyperlink w:anchor="_Toc389570970" w:history="1">
+      <w:hyperlink w:anchor="_Toc389581231" w:history="1">
         <w:r>
           <w:rPr>
             <w:rStyle w:val="ac"/>
@@ -3804,7 +3804,7 @@
             <w:noProof/>
             <w:webHidden/>
           </w:rPr>
-          <w:instrText xml:space="preserve"> PAGEREF _Toc389570970 \h </w:instrText>
+          <w:instrText xml:space="preserve"> PAGEREF _Toc389581231 \h </w:instrText>
         </w:r>
         <w:r>
           <w:rPr>
@@ -3846,7 +3846,7 @@
           <w:noProof/>
         </w:rPr>
       </w:pPr>
-      <w:hyperlink w:anchor="_Toc389570971" w:history="1">
+      <w:hyperlink w:anchor="_Toc389581232" w:history="1">
         <w:r>
           <w:rPr>
             <w:rStyle w:val="ac"/>
@@ -3889,7 +3889,7 @@
             <w:noProof/>
             <w:webHidden/>
           </w:rPr>
-          <w:instrText xml:space="preserve"> PAGEREF _Toc389570971 \h </w:instrText>
+          <w:instrText xml:space="preserve"> PAGEREF _Toc389581232 \h </w:instrText>
         </w:r>
         <w:r>
           <w:rPr>
@@ -3931,7 +3931,7 @@
           <w:noProof/>
         </w:rPr>
       </w:pPr>
-      <w:hyperlink w:anchor="_Toc389570972" w:history="1">
+      <w:hyperlink w:anchor="_Toc389581233" w:history="1">
         <w:r>
           <w:rPr>
             <w:rStyle w:val="ac"/>
@@ -3974,7 +3974,7 @@
             <w:noProof/>
             <w:webHidden/>
           </w:rPr>
-          <w:instrText xml:space="preserve"> PAGEREF _Toc389570972 \h </w:instrText>
+          <w:instrText xml:space="preserve"> PAGEREF _Toc389581233 \h </w:instrText>
         </w:r>
         <w:r>
           <w:rPr>
@@ -3994,7 +3994,7 @@
             <w:noProof/>
             <w:webHidden/>
           </w:rPr>
-          <w:t>15</w:t>
+          <w:t>16</w:t>
         </w:r>
         <w:r>
           <w:rPr>
@@ -4039,7 +4039,7 @@
         </w:numPr>
         <w:ind w:hanging="567"/>
       </w:pPr>
-      <w:bookmarkStart w:id="1" w:name="_Toc389493364"/>
+      <w:bookmarkStart w:id="1" w:name="_Toc389581197"/>
       <w:r>
         <w:rPr>
           <w:rFonts w:hint="eastAsia"/>
@@ -4063,7 +4063,7 @@
         </w:numPr>
         <w:ind w:left="426"/>
       </w:pPr>
-      <w:bookmarkStart w:id="2" w:name="_Toc389493365"/>
+      <w:bookmarkStart w:id="2" w:name="_Toc389581198"/>
       <w:r>
         <w:rPr>
           <w:rFonts w:hint="eastAsia"/>
@@ -4140,7 +4140,7 @@
         </w:numPr>
         <w:ind w:leftChars="0" w:left="426"/>
       </w:pPr>
-      <w:bookmarkStart w:id="3" w:name="_Toc389493366"/>
+      <w:bookmarkStart w:id="3" w:name="_Toc389581199"/>
       <w:r>
         <w:rPr>
           <w:rFonts w:hint="eastAsia"/>
@@ -4588,7 +4588,7 @@
         </w:numPr>
         <w:ind w:left="426"/>
       </w:pPr>
-      <w:bookmarkStart w:id="4" w:name="_Toc389493367"/>
+      <w:bookmarkStart w:id="4" w:name="_Toc389581200"/>
       <w:r>
         <w:rPr>
           <w:rFonts w:hint="eastAsia"/>
@@ -4767,7 +4767,7 @@
         </w:numPr>
         <w:ind w:left="426"/>
       </w:pPr>
-      <w:bookmarkStart w:id="5" w:name="_Toc389493368"/>
+      <w:bookmarkStart w:id="5" w:name="_Toc389581201"/>
       <w:r>
         <w:rPr>
           <w:rFonts w:hint="eastAsia"/>
@@ -5026,7 +5026,7 @@
         </w:numPr>
         <w:ind w:left="426"/>
       </w:pPr>
-      <w:bookmarkStart w:id="6" w:name="_Toc389493369"/>
+      <w:bookmarkStart w:id="6" w:name="_Toc389581202"/>
       <w:r>
         <w:rPr>
           <w:rFonts w:hint="eastAsia"/>
@@ -5084,7 +5084,7 @@
         </w:numPr>
         <w:ind w:left="426"/>
       </w:pPr>
-      <w:bookmarkStart w:id="7" w:name="_Toc389493370"/>
+      <w:bookmarkStart w:id="7" w:name="_Toc389581203"/>
       <w:r>
         <w:rPr>
           <w:rFonts w:hint="eastAsia"/>
@@ -5116,7 +5116,7 @@
         <w:pStyle w:val="ad"/>
         <w:jc w:val="center"/>
       </w:pPr>
-      <w:bookmarkStart w:id="8" w:name="_Toc389570966"/>
+      <w:bookmarkStart w:id="8" w:name="_Toc389581227"/>
       <w:r>
         <w:rPr>
           <w:rFonts w:hint="eastAsia"/>
@@ -6023,7 +6023,7 @@
         </w:numPr>
         <w:ind w:left="426"/>
       </w:pPr>
-      <w:bookmarkStart w:id="9" w:name="_Toc389493371"/>
+      <w:bookmarkStart w:id="9" w:name="_Toc389581204"/>
       <w:r>
         <w:rPr>
           <w:rFonts w:hint="eastAsia"/>
@@ -6257,7 +6257,7 @@
         </w:numPr>
         <w:ind w:left="426"/>
       </w:pPr>
-      <w:bookmarkStart w:id="10" w:name="_Toc389493372"/>
+      <w:bookmarkStart w:id="10" w:name="_Toc389581205"/>
       <w:r>
         <w:rPr>
           <w:rFonts w:hint="eastAsia"/>
@@ -6447,7 +6447,7 @@
         </w:numPr>
         <w:ind w:left="426"/>
       </w:pPr>
-      <w:bookmarkStart w:id="11" w:name="_Toc389493373"/>
+      <w:bookmarkStart w:id="11" w:name="_Toc389581206"/>
       <w:r>
         <w:rPr>
           <w:rFonts w:hint="eastAsia"/>
@@ -6533,7 +6533,7 @@
         </w:numPr>
         <w:ind w:left="426"/>
       </w:pPr>
-      <w:bookmarkStart w:id="12" w:name="_Toc389493374"/>
+      <w:bookmarkStart w:id="12" w:name="_Toc389581207"/>
       <w:r>
         <w:rPr>
           <w:rFonts w:hint="eastAsia"/>
@@ -6783,7 +6783,7 @@
         </w:numPr>
         <w:ind w:hanging="567"/>
       </w:pPr>
-      <w:bookmarkStart w:id="13" w:name="_Toc389493375"/>
+      <w:bookmarkStart w:id="13" w:name="_Toc389581208"/>
       <w:r>
         <w:rPr>
           <w:rFonts w:hint="eastAsia"/>
@@ -6803,7 +6803,7 @@
         <w:ind w:left="426"/>
       </w:pPr>
       <w:bookmarkStart w:id="14" w:name="_Toc357763919"/>
-      <w:bookmarkStart w:id="15" w:name="_Toc389493376"/>
+      <w:bookmarkStart w:id="15" w:name="_Toc389581209"/>
       <w:r>
         <w:rPr>
           <w:rFonts w:hint="eastAsia"/>
@@ -7040,7 +7040,7 @@
         </w:numPr>
         <w:ind w:left="426"/>
       </w:pPr>
-      <w:bookmarkStart w:id="16" w:name="_Toc389493377"/>
+      <w:bookmarkStart w:id="16" w:name="_Toc389581210"/>
       <w:r>
         <w:rPr>
           <w:rFonts w:hint="eastAsia"/>
@@ -7446,7 +7446,7 @@
         </w:numPr>
         <w:ind w:left="426"/>
       </w:pPr>
-      <w:bookmarkStart w:id="17" w:name="_Toc389493378"/>
+      <w:bookmarkStart w:id="17" w:name="_Toc389581211"/>
       <w:r>
         <w:rPr>
           <w:rFonts w:hint="eastAsia"/>
@@ -7711,7 +7711,7 @@
         </w:numPr>
         <w:ind w:left="426"/>
       </w:pPr>
-      <w:bookmarkStart w:id="18" w:name="_Toc389493379"/>
+      <w:bookmarkStart w:id="18" w:name="_Toc389581212"/>
       <w:r>
         <w:rPr>
           <w:rFonts w:hint="eastAsia"/>
@@ -7730,7 +7730,7 @@
         <w:ind w:leftChars="0" w:left="426"/>
       </w:pPr>
       <w:bookmarkStart w:id="19" w:name="_Toc357763922"/>
-      <w:bookmarkStart w:id="20" w:name="_Toc389493380"/>
+      <w:bookmarkStart w:id="20" w:name="_Toc389581213"/>
       <w:r>
         <w:rPr>
           <w:rFonts w:hint="eastAsia"/>
@@ -8092,7 +8092,7 @@
         <w:ind w:leftChars="0" w:left="426"/>
       </w:pPr>
       <w:bookmarkStart w:id="21" w:name="_Toc357763923"/>
-      <w:bookmarkStart w:id="22" w:name="_Toc389493381"/>
+      <w:bookmarkStart w:id="22" w:name="_Toc389581214"/>
       <w:r>
         <w:rPr>
           <w:rFonts w:hint="eastAsia"/>
@@ -8211,7 +8211,7 @@
         </w:numPr>
         <w:ind w:left="426"/>
       </w:pPr>
-      <w:bookmarkStart w:id="24" w:name="_Toc389493382"/>
+      <w:bookmarkStart w:id="24" w:name="_Toc389581215"/>
       <w:r>
         <w:rPr>
           <w:rFonts w:hint="eastAsia"/>
@@ -8230,7 +8230,7 @@
         </w:numPr>
         <w:ind w:leftChars="0" w:left="426"/>
       </w:pPr>
-      <w:bookmarkStart w:id="25" w:name="_Toc389493383"/>
+      <w:bookmarkStart w:id="25" w:name="_Toc389581216"/>
       <w:r>
         <w:rPr>
           <w:rFonts w:hint="eastAsia"/>
@@ -8309,7 +8309,7 @@
           <w:noProof/>
         </w:rPr>
       </w:pPr>
-      <w:bookmarkStart w:id="26" w:name="_Toc389235560"/>
+      <w:bookmarkStart w:id="26" w:name="_Toc389581234"/>
       <w:r>
         <w:rPr>
           <w:rFonts w:hint="eastAsia"/>
@@ -8393,7 +8393,6 @@
         <w:widowControl/>
         <w:jc w:val="left"/>
         <w:rPr>
-          <w:rFonts w:hint="eastAsia"/>
           <w:b/>
           <w:bCs/>
           <w:noProof/>
@@ -8412,7 +8411,7 @@
         <w:pStyle w:val="ad"/>
         <w:jc w:val="center"/>
       </w:pPr>
-      <w:bookmarkStart w:id="27" w:name="_Toc389570967"/>
+      <w:bookmarkStart w:id="27" w:name="_Toc389581228"/>
       <w:r>
         <w:rPr>
           <w:rFonts w:hint="eastAsia"/>
@@ -9934,7 +9933,7 @@
         <w:ind w:left="426"/>
       </w:pPr>
       <w:bookmarkStart w:id="28" w:name="_Toc357763925"/>
-      <w:bookmarkStart w:id="29" w:name="_Toc389493384"/>
+      <w:bookmarkStart w:id="29" w:name="_Toc389581217"/>
       <w:r>
         <w:rPr>
           <w:rFonts w:hint="eastAsia"/>
@@ -9949,7 +9948,7 @@
         <w:pStyle w:val="ad"/>
         <w:jc w:val="center"/>
       </w:pPr>
-      <w:bookmarkStart w:id="30" w:name="_Toc389570968"/>
+      <w:bookmarkStart w:id="30" w:name="_Toc389581229"/>
       <w:r>
         <w:rPr>
           <w:rFonts w:hint="eastAsia"/>
@@ -10976,7 +10975,7 @@
         <w:pStyle w:val="ad"/>
         <w:jc w:val="center"/>
       </w:pPr>
-      <w:bookmarkStart w:id="31" w:name="_Toc389570969"/>
+      <w:bookmarkStart w:id="31" w:name="_Toc389581230"/>
       <w:r>
         <w:rPr>
           <w:rFonts w:hint="eastAsia"/>
@@ -11710,7 +11709,7 @@
         <w:ind w:left="426"/>
       </w:pPr>
       <w:bookmarkStart w:id="32" w:name="_Toc357763926"/>
-      <w:bookmarkStart w:id="33" w:name="_Toc389493385"/>
+      <w:bookmarkStart w:id="33" w:name="_Toc389581218"/>
       <w:r>
         <w:rPr>
           <w:rFonts w:hint="eastAsia"/>
@@ -11953,9 +11952,6 @@
       <w:pPr>
         <w:widowControl/>
         <w:jc w:val="left"/>
-        <w:rPr>
-          <w:rFonts w:hint="eastAsia"/>
-        </w:rPr>
       </w:pPr>
       <w:r>
         <w:br w:type="page"/>
@@ -11970,7 +11966,7 @@
         </w:numPr>
         <w:ind w:hanging="567"/>
       </w:pPr>
-      <w:bookmarkStart w:id="34" w:name="_Toc389493386"/>
+      <w:bookmarkStart w:id="34" w:name="_Toc389581219"/>
       <w:r>
         <w:lastRenderedPageBreak/>
         <w:t>プロジェクトベースライン</w:t>
@@ -11987,7 +11983,7 @@
         </w:numPr>
         <w:ind w:left="426"/>
       </w:pPr>
-      <w:bookmarkStart w:id="36" w:name="_Toc389493387"/>
+      <w:bookmarkStart w:id="36" w:name="_Toc389581220"/>
       <w:r>
         <w:rPr>
           <w:rFonts w:hint="eastAsia"/>
@@ -12084,7 +12080,13 @@
         <w:rPr>
           <w:rFonts w:hint="eastAsia"/>
         </w:rPr>
-        <w:t>を以下に示す．</w:t>
+        <w:t>を以下に示す</w:t>
+      </w:r>
+      <w:r>
+        <w:rPr>
+          <w:rFonts w:hint="eastAsia"/>
+        </w:rPr>
+        <w:t>．</w:t>
       </w:r>
     </w:p>
     <w:p>
@@ -12092,7 +12094,7 @@
         <w:pStyle w:val="ad"/>
         <w:jc w:val="center"/>
       </w:pPr>
-      <w:bookmarkStart w:id="37" w:name="_Toc389570970"/>
+      <w:bookmarkStart w:id="37" w:name="_Toc389581231"/>
       <w:r>
         <w:rPr>
           <w:rFonts w:hint="eastAsia"/>
@@ -12151,6 +12153,26 @@
         <w:t>WBS</w:t>
       </w:r>
       <w:bookmarkEnd w:id="37"/>
+    </w:p>
+    <w:p>
+      <w:r>
+        <w:rPr>
+          <w:rFonts w:hint="eastAsia"/>
+        </w:rPr>
+        <w:t>0</w:t>
+      </w:r>
+      <w:r>
+        <w:rPr>
+          <w:rFonts w:hint="eastAsia"/>
+        </w:rPr>
+        <w:t xml:space="preserve">　</w:t>
+      </w:r>
+      <w:r>
+        <w:rPr>
+          <w:rFonts w:hint="eastAsia"/>
+        </w:rPr>
+        <w:t>滞在管理アプリ開発プロジェクト</w:t>
+      </w:r>
     </w:p>
     <w:p>
       <w:pPr>
@@ -12159,13 +12181,13 @@
           <w:ilvl w:val="0"/>
           <w:numId w:val="19"/>
         </w:numPr>
-        <w:ind w:leftChars="0"/>
-      </w:pPr>
-      <w:r>
-        <w:rPr>
-          <w:rFonts w:hint="eastAsia"/>
-        </w:rPr>
-        <w:t>プロジェクト立上げ</w:t>
+        <w:ind w:leftChars="0" w:left="850"/>
+      </w:pPr>
+      <w:r>
+        <w:rPr>
+          <w:rFonts w:hint="eastAsia"/>
+        </w:rPr>
+        <w:t>プロジェクト立ち上げ</w:t>
       </w:r>
     </w:p>
     <w:p>
@@ -12175,10 +12197,39 @@
           <w:ilvl w:val="1"/>
           <w:numId w:val="19"/>
         </w:numPr>
-        <w:ind w:leftChars="0"/>
-        <w:rPr>
-          <w:rFonts w:hint="eastAsia"/>
-        </w:rPr>
+        <w:ind w:leftChars="0" w:left="1417"/>
+      </w:pPr>
+      <w:r>
+        <w:rPr>
+          <w:rFonts w:hint="eastAsia"/>
+        </w:rPr>
+        <w:t>チームビルディング</w:t>
+      </w:r>
+    </w:p>
+    <w:p>
+      <w:pPr>
+        <w:pStyle w:val="a3"/>
+        <w:numPr>
+          <w:ilvl w:val="2"/>
+          <w:numId w:val="19"/>
+        </w:numPr>
+        <w:ind w:leftChars="0" w:left="1843"/>
+      </w:pPr>
+      <w:r>
+        <w:rPr>
+          <w:rFonts w:hint="eastAsia"/>
+        </w:rPr>
+        <w:t>役割表</w:t>
+      </w:r>
+    </w:p>
+    <w:p>
+      <w:pPr>
+        <w:pStyle w:val="a3"/>
+        <w:numPr>
+          <w:ilvl w:val="2"/>
+          <w:numId w:val="19"/>
+        </w:numPr>
+        <w:ind w:leftChars="0" w:left="1843"/>
       </w:pPr>
       <w:r>
         <w:rPr>
@@ -12190,7 +12241,29 @@
         <w:rPr>
           <w:rFonts w:hint="eastAsia"/>
         </w:rPr>
-        <w:t>憲章</w:t>
+        <w:t>環境</w:t>
+      </w:r>
+    </w:p>
+    <w:p>
+      <w:pPr>
+        <w:pStyle w:val="a3"/>
+        <w:numPr>
+          <w:ilvl w:val="1"/>
+          <w:numId w:val="19"/>
+        </w:numPr>
+        <w:ind w:leftChars="0" w:left="1417"/>
+      </w:pPr>
+      <w:r>
+        <w:rPr>
+          <w:rFonts w:hint="eastAsia"/>
+        </w:rPr>
+        <w:t>PJ</w:t>
+      </w:r>
+      <w:r>
+        <w:rPr>
+          <w:rFonts w:hint="eastAsia"/>
+        </w:rPr>
+        <w:t>憲章作成</w:t>
       </w:r>
     </w:p>
     <w:p>
@@ -12200,7 +12273,10 @@
           <w:ilvl w:val="0"/>
           <w:numId w:val="19"/>
         </w:numPr>
-        <w:ind w:leftChars="0"/>
+        <w:ind w:leftChars="0" w:left="850"/>
+        <w:rPr>
+          <w:rFonts w:hint="eastAsia"/>
+        </w:rPr>
       </w:pPr>
       <w:r>
         <w:rPr>
@@ -12216,7 +12292,7 @@
           <w:ilvl w:val="1"/>
           <w:numId w:val="19"/>
         </w:numPr>
-        <w:ind w:leftChars="0"/>
+        <w:ind w:leftChars="0" w:left="1417"/>
       </w:pPr>
       <w:r>
         <w:rPr>
@@ -12232,7 +12308,7 @@
           <w:ilvl w:val="2"/>
           <w:numId w:val="19"/>
         </w:numPr>
-        <w:ind w:leftChars="0"/>
+        <w:ind w:leftChars="0" w:left="1843"/>
       </w:pPr>
       <w:r>
         <w:rPr>
@@ -12248,16 +12324,13 @@
           <w:ilvl w:val="2"/>
           <w:numId w:val="19"/>
         </w:numPr>
-        <w:ind w:leftChars="0"/>
-        <w:rPr>
-          <w:rFonts w:hint="eastAsia"/>
-        </w:rPr>
-      </w:pPr>
-      <w:r>
-        <w:rPr>
-          <w:rFonts w:hint="eastAsia"/>
-        </w:rPr>
-        <w:t>スコープ計画</w:t>
+        <w:ind w:leftChars="0" w:left="1843"/>
+      </w:pPr>
+      <w:r>
+        <w:rPr>
+          <w:rFonts w:hint="eastAsia"/>
+        </w:rPr>
+        <w:t>スコープ計画作成</w:t>
       </w:r>
     </w:p>
     <w:p>
@@ -12267,7 +12340,7 @@
           <w:ilvl w:val="3"/>
           <w:numId w:val="19"/>
         </w:numPr>
-        <w:ind w:leftChars="0"/>
+        <w:ind w:leftChars="0" w:left="2409"/>
       </w:pPr>
       <w:r>
         <w:rPr>
@@ -12283,10 +12356,7 @@
           <w:ilvl w:val="3"/>
           <w:numId w:val="19"/>
         </w:numPr>
-        <w:ind w:leftChars="0"/>
-        <w:rPr>
-          <w:rFonts w:hint="eastAsia"/>
-        </w:rPr>
+        <w:ind w:leftChars="0" w:left="2409"/>
       </w:pPr>
       <w:r>
         <w:rPr>
@@ -12308,7 +12378,7 @@
           <w:ilvl w:val="2"/>
           <w:numId w:val="19"/>
         </w:numPr>
-        <w:ind w:leftChars="0"/>
+        <w:ind w:leftChars="0" w:left="1843"/>
       </w:pPr>
       <w:r>
         <w:rPr>
@@ -12324,7 +12394,7 @@
           <w:ilvl w:val="2"/>
           <w:numId w:val="19"/>
         </w:numPr>
-        <w:ind w:leftChars="0"/>
+        <w:ind w:leftChars="0" w:left="1843"/>
       </w:pPr>
       <w:r>
         <w:rPr>
@@ -12340,7 +12410,7 @@
           <w:ilvl w:val="3"/>
           <w:numId w:val="19"/>
         </w:numPr>
-        <w:ind w:leftChars="0"/>
+        <w:ind w:leftChars="0" w:left="2409"/>
       </w:pPr>
       <w:r>
         <w:rPr>
@@ -12356,7 +12426,7 @@
           <w:ilvl w:val="3"/>
           <w:numId w:val="19"/>
         </w:numPr>
-        <w:ind w:leftChars="0"/>
+        <w:ind w:leftChars="0" w:left="2409"/>
       </w:pPr>
       <w:r>
         <w:rPr>
@@ -12372,7 +12442,7 @@
           <w:ilvl w:val="2"/>
           <w:numId w:val="19"/>
         </w:numPr>
-        <w:ind w:leftChars="0"/>
+        <w:ind w:leftChars="0" w:left="1843"/>
       </w:pPr>
       <w:r>
         <w:rPr>
@@ -12388,7 +12458,7 @@
           <w:ilvl w:val="3"/>
           <w:numId w:val="19"/>
         </w:numPr>
-        <w:ind w:leftChars="0"/>
+        <w:ind w:leftChars="0" w:left="2409"/>
       </w:pPr>
       <w:r>
         <w:rPr>
@@ -12410,7 +12480,7 @@
           <w:ilvl w:val="2"/>
           <w:numId w:val="19"/>
         </w:numPr>
-        <w:ind w:leftChars="0"/>
+        <w:ind w:leftChars="0" w:left="1843"/>
       </w:pPr>
       <w:r>
         <w:rPr>
@@ -12426,7 +12496,7 @@
           <w:ilvl w:val="2"/>
           <w:numId w:val="19"/>
         </w:numPr>
-        <w:ind w:leftChars="0"/>
+        <w:ind w:leftChars="0" w:left="1843"/>
       </w:pPr>
       <w:r>
         <w:rPr>
@@ -12442,7 +12512,7 @@
           <w:ilvl w:val="3"/>
           <w:numId w:val="19"/>
         </w:numPr>
-        <w:ind w:leftChars="0"/>
+        <w:ind w:leftChars="0" w:left="2409"/>
       </w:pPr>
       <w:r>
         <w:rPr>
@@ -12464,25 +12534,13 @@
           <w:ilvl w:val="2"/>
           <w:numId w:val="19"/>
         </w:numPr>
-        <w:ind w:leftChars="0"/>
-      </w:pPr>
-      <w:r>
-        <w:rPr>
-          <w:rFonts w:hint="eastAsia"/>
-        </w:rPr>
-        <w:t>コミュニケーション</w:t>
-      </w:r>
-      <w:r>
-        <w:rPr>
-          <w:rFonts w:hint="eastAsia"/>
-        </w:rPr>
-        <w:t>・</w:t>
-      </w:r>
-      <w:r>
-        <w:rPr>
-          <w:rFonts w:hint="eastAsia"/>
-        </w:rPr>
-        <w:t>マネジメント計画作成</w:t>
+        <w:ind w:leftChars="0" w:left="1843"/>
+      </w:pPr>
+      <w:r>
+        <w:rPr>
+          <w:rFonts w:hint="eastAsia"/>
+        </w:rPr>
+        <w:t>コミュニケーション・マネジメント計画作成</w:t>
       </w:r>
     </w:p>
     <w:p>
@@ -12492,7 +12550,7 @@
           <w:ilvl w:val="2"/>
           <w:numId w:val="19"/>
         </w:numPr>
-        <w:ind w:leftChars="0"/>
+        <w:ind w:leftChars="0" w:left="1843"/>
       </w:pPr>
       <w:r>
         <w:rPr>
@@ -12508,7 +12566,7 @@
           <w:ilvl w:val="3"/>
           <w:numId w:val="19"/>
         </w:numPr>
-        <w:ind w:leftChars="0"/>
+        <w:ind w:leftChars="0" w:left="2409"/>
       </w:pPr>
       <w:r>
         <w:rPr>
@@ -12524,7 +12582,7 @@
           <w:ilvl w:val="3"/>
           <w:numId w:val="19"/>
         </w:numPr>
-        <w:ind w:leftChars="0"/>
+        <w:ind w:leftChars="0" w:left="2409"/>
       </w:pPr>
       <w:r>
         <w:rPr>
@@ -12546,10 +12604,7 @@
           <w:ilvl w:val="3"/>
           <w:numId w:val="19"/>
         </w:numPr>
-        <w:ind w:leftChars="0"/>
-        <w:rPr>
-          <w:rFonts w:hint="eastAsia"/>
-        </w:rPr>
+        <w:ind w:leftChars="0" w:left="2409"/>
       </w:pPr>
       <w:r>
         <w:rPr>
@@ -12565,7 +12620,7 @@
           <w:ilvl w:val="2"/>
           <w:numId w:val="19"/>
         </w:numPr>
-        <w:ind w:leftChars="0"/>
+        <w:ind w:leftChars="0" w:left="1843"/>
       </w:pPr>
       <w:r>
         <w:rPr>
@@ -12581,13 +12636,13 @@
           <w:ilvl w:val="0"/>
           <w:numId w:val="19"/>
         </w:numPr>
-        <w:ind w:leftChars="0"/>
-      </w:pPr>
-      <w:r>
-        <w:rPr>
-          <w:rFonts w:hint="eastAsia"/>
-        </w:rPr>
-        <w:t>プロジェクト実行</w:t>
+        <w:ind w:leftChars="0" w:left="850"/>
+      </w:pPr>
+      <w:r>
+        <w:rPr>
+          <w:rFonts w:hint="eastAsia"/>
+        </w:rPr>
+        <w:t>外部設計</w:t>
       </w:r>
     </w:p>
     <w:p>
@@ -12597,13 +12652,16 @@
           <w:ilvl w:val="1"/>
           <w:numId w:val="19"/>
         </w:numPr>
-        <w:ind w:leftChars="0"/>
-      </w:pPr>
-      <w:r>
-        <w:rPr>
-          <w:rFonts w:hint="eastAsia"/>
-        </w:rPr>
-        <w:t>外部設計</w:t>
+        <w:ind w:leftChars="0" w:left="1417"/>
+        <w:rPr>
+          <w:rFonts w:hint="eastAsia"/>
+        </w:rPr>
+      </w:pPr>
+      <w:r>
+        <w:rPr>
+          <w:rFonts w:hint="eastAsia"/>
+        </w:rPr>
+        <w:t>外部設計書作成</w:t>
       </w:r>
     </w:p>
     <w:p>
@@ -12613,77 +12671,61 @@
           <w:ilvl w:val="2"/>
           <w:numId w:val="19"/>
         </w:numPr>
-        <w:ind w:leftChars="0"/>
-      </w:pPr>
-      <w:r>
-        <w:rPr>
-          <w:rFonts w:hint="eastAsia"/>
-        </w:rPr>
-        <w:t>外部設計書作成</w:t>
+        <w:ind w:leftChars="0" w:left="1843"/>
+      </w:pPr>
+      <w:r>
+        <w:rPr>
+          <w:rFonts w:hint="eastAsia"/>
+        </w:rPr>
+        <w:lastRenderedPageBreak/>
+        <w:t>システム概略設計書作成</w:t>
       </w:r>
     </w:p>
     <w:p>
       <w:pPr>
         <w:pStyle w:val="a3"/>
         <w:numPr>
-          <w:ilvl w:val="3"/>
+          <w:ilvl w:val="2"/>
           <w:numId w:val="19"/>
         </w:numPr>
-        <w:ind w:leftChars="0"/>
-      </w:pPr>
-      <w:r>
-        <w:rPr>
-          <w:rFonts w:hint="eastAsia"/>
-        </w:rPr>
-        <w:t>システム概略設計書作成</w:t>
+        <w:ind w:leftChars="0" w:left="1843"/>
+      </w:pPr>
+      <w:r>
+        <w:rPr>
+          <w:rFonts w:hint="eastAsia"/>
+        </w:rPr>
+        <w:t>システム機能設計書作成</w:t>
       </w:r>
     </w:p>
     <w:p>
       <w:pPr>
         <w:pStyle w:val="a3"/>
         <w:numPr>
-          <w:ilvl w:val="3"/>
+          <w:ilvl w:val="2"/>
           <w:numId w:val="19"/>
         </w:numPr>
-        <w:ind w:leftChars="0"/>
-      </w:pPr>
-      <w:r>
-        <w:rPr>
-          <w:rFonts w:hint="eastAsia"/>
-        </w:rPr>
-        <w:t>システム機能設計書作成</w:t>
+        <w:ind w:leftChars="0" w:left="1843"/>
+      </w:pPr>
+      <w:r>
+        <w:rPr>
+          <w:rFonts w:hint="eastAsia"/>
+        </w:rPr>
+        <w:t>システム画面設計書作成</w:t>
       </w:r>
     </w:p>
     <w:p>
       <w:pPr>
         <w:pStyle w:val="a3"/>
         <w:numPr>
-          <w:ilvl w:val="3"/>
+          <w:ilvl w:val="2"/>
           <w:numId w:val="19"/>
         </w:numPr>
-        <w:ind w:leftChars="0"/>
-      </w:pPr>
-      <w:r>
-        <w:rPr>
-          <w:rFonts w:hint="eastAsia"/>
-        </w:rPr>
-        <w:t>システム画面設計書作成</w:t>
-      </w:r>
-    </w:p>
-    <w:p>
-      <w:pPr>
-        <w:pStyle w:val="a3"/>
-        <w:numPr>
-          <w:ilvl w:val="3"/>
-          <w:numId w:val="19"/>
-        </w:numPr>
-        <w:ind w:leftChars="0"/>
-      </w:pPr>
-      <w:r>
-        <w:rPr>
-          <w:rFonts w:hint="eastAsia"/>
-        </w:rPr>
-        <w:lastRenderedPageBreak/>
+        <w:ind w:leftChars="0" w:left="1843"/>
+      </w:pPr>
+      <w:r>
+        <w:rPr>
+          <w:rFonts w:hint="eastAsia"/>
+        </w:rPr>
         <w:t>論理データ設計書作成</w:t>
       </w:r>
     </w:p>
@@ -12694,13 +12736,48 @@
           <w:ilvl w:val="1"/>
           <w:numId w:val="19"/>
         </w:numPr>
-        <w:ind w:leftChars="0"/>
+        <w:ind w:leftChars="0" w:left="1417"/>
+        <w:rPr>
+          <w:rFonts w:hint="eastAsia"/>
+        </w:rPr>
+      </w:pPr>
+      <w:r>
+        <w:rPr>
+          <w:rFonts w:hint="eastAsia"/>
+        </w:rPr>
+        <w:t>契約書</w:t>
+      </w:r>
+    </w:p>
+    <w:p>
+      <w:pPr>
+        <w:pStyle w:val="a3"/>
+        <w:numPr>
+          <w:ilvl w:val="2"/>
+          <w:numId w:val="19"/>
+        </w:numPr>
+        <w:ind w:leftChars="0" w:left="1843"/>
       </w:pPr>
       <w:r>
         <w:rPr>
           <w:rFonts w:hint="eastAsia"/>
         </w:rPr>
         <w:t>契約書作成</w:t>
+      </w:r>
+    </w:p>
+    <w:p>
+      <w:pPr>
+        <w:pStyle w:val="a3"/>
+        <w:numPr>
+          <w:ilvl w:val="0"/>
+          <w:numId w:val="19"/>
+        </w:numPr>
+        <w:ind w:leftChars="0" w:left="850"/>
+      </w:pPr>
+      <w:r>
+        <w:rPr>
+          <w:rFonts w:hint="eastAsia"/>
+        </w:rPr>
+        <w:t>中間発表</w:t>
       </w:r>
     </w:p>
     <w:p>
@@ -12710,13 +12787,102 @@
           <w:ilvl w:val="1"/>
           <w:numId w:val="19"/>
         </w:numPr>
-        <w:ind w:leftChars="0"/>
-      </w:pPr>
-      <w:r>
-        <w:rPr>
-          <w:rFonts w:hint="eastAsia"/>
-        </w:rPr>
-        <w:t>中間発表</w:t>
+        <w:ind w:leftChars="0" w:left="1417"/>
+      </w:pPr>
+      <w:r>
+        <w:rPr>
+          <w:rFonts w:hint="eastAsia"/>
+        </w:rPr>
+        <w:t>中間発表スライド作成</w:t>
+      </w:r>
+    </w:p>
+    <w:p>
+      <w:pPr>
+        <w:pStyle w:val="a3"/>
+        <w:numPr>
+          <w:ilvl w:val="0"/>
+          <w:numId w:val="19"/>
+        </w:numPr>
+        <w:ind w:leftChars="0" w:left="850"/>
+        <w:rPr>
+          <w:rFonts w:hint="eastAsia"/>
+        </w:rPr>
+      </w:pPr>
+      <w:r>
+        <w:rPr>
+          <w:rFonts w:hint="eastAsia"/>
+        </w:rPr>
+        <w:t>発注書</w:t>
+      </w:r>
+    </w:p>
+    <w:p>
+      <w:pPr>
+        <w:pStyle w:val="a3"/>
+        <w:numPr>
+          <w:ilvl w:val="1"/>
+          <w:numId w:val="19"/>
+        </w:numPr>
+        <w:ind w:leftChars="0" w:left="1417"/>
+        <w:rPr>
+          <w:rFonts w:hint="eastAsia"/>
+        </w:rPr>
+      </w:pPr>
+      <w:r>
+        <w:rPr>
+          <w:rFonts w:hint="eastAsia"/>
+        </w:rPr>
+        <w:t>発注書作成</w:t>
+      </w:r>
+    </w:p>
+    <w:p>
+      <w:pPr>
+        <w:pStyle w:val="a3"/>
+        <w:numPr>
+          <w:ilvl w:val="1"/>
+          <w:numId w:val="19"/>
+        </w:numPr>
+        <w:ind w:leftChars="0" w:left="1417"/>
+        <w:rPr>
+          <w:rFonts w:hint="eastAsia"/>
+        </w:rPr>
+      </w:pPr>
+      <w:r>
+        <w:rPr>
+          <w:rFonts w:hint="eastAsia"/>
+        </w:rPr>
+        <w:t>テスト計画書作成</w:t>
+      </w:r>
+    </w:p>
+    <w:p>
+      <w:pPr>
+        <w:pStyle w:val="a3"/>
+        <w:numPr>
+          <w:ilvl w:val="0"/>
+          <w:numId w:val="19"/>
+        </w:numPr>
+        <w:ind w:leftChars="0" w:left="850"/>
+      </w:pPr>
+      <w:r>
+        <w:rPr>
+          <w:rFonts w:hint="eastAsia"/>
+        </w:rPr>
+        <w:t>委託</w:t>
+      </w:r>
+    </w:p>
+    <w:p>
+      <w:pPr>
+        <w:pStyle w:val="a3"/>
+        <w:numPr>
+          <w:ilvl w:val="1"/>
+          <w:numId w:val="19"/>
+        </w:numPr>
+        <w:ind w:leftChars="0" w:left="1417"/>
+      </w:pPr>
+      <w:r>
+        <w:rPr>
+          <w:rFonts w:hint="eastAsia"/>
+        </w:rPr>
+        <w:t>内部設計</w:t>
       </w:r>
     </w:p>
     <w:p>
@@ -12726,13 +12892,13 @@
           <w:ilvl w:val="2"/>
           <w:numId w:val="19"/>
         </w:numPr>
-        <w:ind w:leftChars="0"/>
-      </w:pPr>
-      <w:r>
-        <w:rPr>
-          <w:rFonts w:hint="eastAsia"/>
-        </w:rPr>
-        <w:t>中間発表スライド作成</w:t>
+        <w:ind w:leftChars="0" w:left="1843"/>
+      </w:pPr>
+      <w:r>
+        <w:rPr>
+          <w:rFonts w:hint="eastAsia"/>
+        </w:rPr>
+        <w:t>内部設計書作成</w:t>
       </w:r>
     </w:p>
     <w:p>
@@ -12742,13 +12908,13 @@
           <w:ilvl w:val="1"/>
           <w:numId w:val="19"/>
         </w:numPr>
-        <w:ind w:leftChars="0"/>
-      </w:pPr>
-      <w:r>
-        <w:rPr>
-          <w:rFonts w:hint="eastAsia"/>
-        </w:rPr>
-        <w:t>発注</w:t>
+        <w:ind w:leftChars="0" w:left="1417"/>
+      </w:pPr>
+      <w:r>
+        <w:rPr>
+          <w:rFonts w:hint="eastAsia"/>
+        </w:rPr>
+        <w:t>プログラム</w:t>
       </w:r>
     </w:p>
     <w:p>
@@ -12758,13 +12924,32 @@
           <w:ilvl w:val="2"/>
           <w:numId w:val="19"/>
         </w:numPr>
-        <w:ind w:leftChars="0"/>
-      </w:pPr>
-      <w:r>
-        <w:rPr>
-          <w:rFonts w:hint="eastAsia"/>
-        </w:rPr>
-        <w:t>発注書作成</w:t>
+        <w:ind w:leftChars="0" w:left="1843"/>
+      </w:pPr>
+      <w:r>
+        <w:rPr>
+          <w:rFonts w:hint="eastAsia"/>
+        </w:rPr>
+        <w:t>プログラミング</w:t>
+      </w:r>
+    </w:p>
+    <w:p>
+      <w:pPr>
+        <w:pStyle w:val="a3"/>
+        <w:numPr>
+          <w:ilvl w:val="1"/>
+          <w:numId w:val="19"/>
+        </w:numPr>
+        <w:ind w:leftChars="0" w:left="1417"/>
+        <w:rPr>
+          <w:rFonts w:hint="eastAsia"/>
+        </w:rPr>
+      </w:pPr>
+      <w:r>
+        <w:rPr>
+          <w:rFonts w:hint="eastAsia"/>
+        </w:rPr>
+        <w:t>テスト</w:t>
       </w:r>
     </w:p>
     <w:p>
@@ -12774,29 +12959,29 @@
           <w:ilvl w:val="2"/>
           <w:numId w:val="19"/>
         </w:numPr>
-        <w:ind w:leftChars="0"/>
-      </w:pPr>
-      <w:r>
-        <w:rPr>
-          <w:rFonts w:hint="eastAsia"/>
-        </w:rPr>
-        <w:t>内部設計</w:t>
+        <w:ind w:leftChars="0" w:left="1843"/>
+      </w:pPr>
+      <w:r>
+        <w:rPr>
+          <w:rFonts w:hint="eastAsia"/>
+        </w:rPr>
+        <w:t>テスト報告書</w:t>
       </w:r>
     </w:p>
     <w:p>
       <w:pPr>
         <w:pStyle w:val="a3"/>
         <w:numPr>
-          <w:ilvl w:val="3"/>
+          <w:ilvl w:val="1"/>
           <w:numId w:val="19"/>
         </w:numPr>
-        <w:ind w:leftChars="0"/>
-      </w:pPr>
-      <w:r>
-        <w:rPr>
-          <w:rFonts w:hint="eastAsia"/>
-        </w:rPr>
-        <w:t>内部設計書作成</w:t>
+        <w:ind w:leftChars="0" w:left="1417"/>
+      </w:pPr>
+      <w:r>
+        <w:rPr>
+          <w:rFonts w:hint="eastAsia"/>
+        </w:rPr>
+        <w:t>納品</w:t>
       </w:r>
     </w:p>
     <w:p>
@@ -12806,29 +12991,13 @@
           <w:ilvl w:val="2"/>
           <w:numId w:val="19"/>
         </w:numPr>
-        <w:ind w:leftChars="0"/>
-      </w:pPr>
-      <w:r>
-        <w:rPr>
-          <w:rFonts w:hint="eastAsia"/>
-        </w:rPr>
-        <w:t>プログラム</w:t>
-      </w:r>
-    </w:p>
-    <w:p>
-      <w:pPr>
-        <w:pStyle w:val="a3"/>
-        <w:numPr>
-          <w:ilvl w:val="3"/>
-          <w:numId w:val="19"/>
-        </w:numPr>
-        <w:ind w:leftChars="0"/>
-      </w:pPr>
-      <w:r>
-        <w:rPr>
-          <w:rFonts w:hint="eastAsia"/>
-        </w:rPr>
-        <w:t>プログラミング</w:t>
+        <w:ind w:leftChars="0" w:left="1843"/>
+      </w:pPr>
+      <w:r>
+        <w:rPr>
+          <w:rFonts w:hint="eastAsia"/>
+        </w:rPr>
+        <w:t>納品書作成</w:t>
       </w:r>
     </w:p>
     <w:p>
@@ -12838,45 +13007,32 @@
           <w:ilvl w:val="2"/>
           <w:numId w:val="19"/>
         </w:numPr>
-        <w:ind w:leftChars="0"/>
-      </w:pPr>
-      <w:r>
-        <w:rPr>
-          <w:rFonts w:hint="eastAsia"/>
-        </w:rPr>
-        <w:t>納品</w:t>
+        <w:ind w:leftChars="0" w:left="1843"/>
+        <w:rPr>
+          <w:rFonts w:hint="eastAsia"/>
+        </w:rPr>
+      </w:pPr>
+      <w:r>
+        <w:rPr>
+          <w:rFonts w:hint="eastAsia"/>
+        </w:rPr>
+        <w:t>マニュアル作成</w:t>
       </w:r>
     </w:p>
     <w:p>
       <w:pPr>
         <w:pStyle w:val="a3"/>
         <w:numPr>
-          <w:ilvl w:val="3"/>
+          <w:ilvl w:val="0"/>
           <w:numId w:val="19"/>
         </w:numPr>
-        <w:ind w:leftChars="0"/>
-      </w:pPr>
-      <w:r>
-        <w:rPr>
-          <w:rFonts w:hint="eastAsia"/>
-        </w:rPr>
-        <w:t>納品書作成</w:t>
-      </w:r>
-    </w:p>
-    <w:p>
-      <w:pPr>
-        <w:pStyle w:val="a3"/>
-        <w:numPr>
-          <w:ilvl w:val="3"/>
-          <w:numId w:val="19"/>
-        </w:numPr>
-        <w:ind w:leftChars="0"/>
-      </w:pPr>
-      <w:r>
-        <w:rPr>
-          <w:rFonts w:hint="eastAsia"/>
-        </w:rPr>
-        <w:t>マニュアル作成</w:t>
+        <w:ind w:leftChars="0" w:left="850"/>
+      </w:pPr>
+      <w:r>
+        <w:rPr>
+          <w:rFonts w:hint="eastAsia"/>
+        </w:rPr>
+        <w:t>検収</w:t>
       </w:r>
     </w:p>
     <w:p>
@@ -12886,13 +13042,83 @@
           <w:ilvl w:val="1"/>
           <w:numId w:val="19"/>
         </w:numPr>
-        <w:ind w:leftChars="0"/>
-      </w:pPr>
-      <w:r>
-        <w:rPr>
-          <w:rFonts w:hint="eastAsia"/>
-        </w:rPr>
-        <w:t>受け入れ</w:t>
+        <w:ind w:leftChars="0" w:left="1417"/>
+        <w:rPr>
+          <w:rFonts w:hint="eastAsia"/>
+        </w:rPr>
+      </w:pPr>
+      <w:r>
+        <w:rPr>
+          <w:rFonts w:hint="eastAsia"/>
+        </w:rPr>
+        <w:t>検収</w:t>
+      </w:r>
+    </w:p>
+    <w:p>
+      <w:pPr>
+        <w:pStyle w:val="a3"/>
+        <w:numPr>
+          <w:ilvl w:val="0"/>
+          <w:numId w:val="19"/>
+        </w:numPr>
+        <w:ind w:leftChars="0" w:left="850"/>
+        <w:rPr>
+          <w:rFonts w:hint="eastAsia"/>
+        </w:rPr>
+      </w:pPr>
+      <w:r>
+        <w:rPr>
+          <w:rFonts w:hint="eastAsia"/>
+        </w:rPr>
+        <w:t>プロジェクト監視・コントロール</w:t>
+      </w:r>
+    </w:p>
+    <w:p>
+      <w:pPr>
+        <w:pStyle w:val="a3"/>
+        <w:numPr>
+          <w:ilvl w:val="1"/>
+          <w:numId w:val="19"/>
+        </w:numPr>
+        <w:ind w:leftChars="0" w:left="1417"/>
+      </w:pPr>
+      <w:r>
+        <w:rPr>
+          <w:rFonts w:hint="eastAsia"/>
+        </w:rPr>
+        <w:t>議事録作成</w:t>
+      </w:r>
+    </w:p>
+    <w:p>
+      <w:pPr>
+        <w:pStyle w:val="a3"/>
+        <w:numPr>
+          <w:ilvl w:val="1"/>
+          <w:numId w:val="19"/>
+        </w:numPr>
+        <w:ind w:leftChars="0" w:left="1417"/>
+      </w:pPr>
+      <w:r>
+        <w:rPr>
+          <w:rFonts w:hint="eastAsia"/>
+        </w:rPr>
+        <w:t>週報作成</w:t>
+      </w:r>
+    </w:p>
+    <w:p>
+      <w:pPr>
+        <w:pStyle w:val="a3"/>
+        <w:numPr>
+          <w:ilvl w:val="1"/>
+          <w:numId w:val="19"/>
+        </w:numPr>
+        <w:ind w:leftChars="0" w:left="1417"/>
+      </w:pPr>
+      <w:r>
+        <w:rPr>
+          <w:rFonts w:hint="eastAsia"/>
+        </w:rPr>
+        <w:t>管理ツール作成</w:t>
       </w:r>
     </w:p>
     <w:p>
@@ -12902,13 +13128,13 @@
           <w:ilvl w:val="2"/>
           <w:numId w:val="19"/>
         </w:numPr>
-        <w:ind w:leftChars="0"/>
-      </w:pPr>
-      <w:r>
-        <w:rPr>
-          <w:rFonts w:hint="eastAsia"/>
-        </w:rPr>
-        <w:t>受け入れテスト</w:t>
+        <w:ind w:leftChars="0" w:left="1843"/>
+      </w:pPr>
+      <w:r>
+        <w:rPr>
+          <w:rFonts w:hint="eastAsia"/>
+        </w:rPr>
+        <w:t>ガントチャート作成</w:t>
       </w:r>
     </w:p>
     <w:p>
@@ -12918,16 +13144,19 @@
           <w:ilvl w:val="2"/>
           <w:numId w:val="19"/>
         </w:numPr>
-        <w:ind w:leftChars="0"/>
-        <w:rPr>
-          <w:rFonts w:hint="eastAsia"/>
-        </w:rPr>
-      </w:pPr>
-      <w:r>
-        <w:rPr>
-          <w:rFonts w:hint="eastAsia"/>
-        </w:rPr>
-        <w:t>検収</w:t>
+        <w:ind w:leftChars="0" w:left="1843"/>
+      </w:pPr>
+      <w:r>
+        <w:rPr>
+          <w:rFonts w:hint="eastAsia"/>
+        </w:rPr>
+        <w:t>EVM</w:t>
+      </w:r>
+      <w:r>
+        <w:rPr>
+          <w:rFonts w:hint="eastAsia"/>
+        </w:rPr>
+        <w:t>作成</w:t>
       </w:r>
     </w:p>
     <w:p>
@@ -12937,13 +13166,13 @@
           <w:ilvl w:val="0"/>
           <w:numId w:val="19"/>
         </w:numPr>
-        <w:ind w:leftChars="0"/>
-      </w:pPr>
-      <w:r>
-        <w:rPr>
-          <w:rFonts w:hint="eastAsia"/>
-        </w:rPr>
-        <w:t>プロジェクト監視・コントロール</w:t>
+        <w:ind w:leftChars="0" w:left="850"/>
+      </w:pPr>
+      <w:r>
+        <w:rPr>
+          <w:rFonts w:hint="eastAsia"/>
+        </w:rPr>
+        <w:t>プロジェクト終結</w:t>
       </w:r>
     </w:p>
     <w:p>
@@ -12953,19 +13182,35 @@
           <w:ilvl w:val="1"/>
           <w:numId w:val="19"/>
         </w:numPr>
-        <w:ind w:leftChars="0"/>
-      </w:pPr>
-      <w:r>
-        <w:rPr>
-          <w:rFonts w:hint="eastAsia"/>
-        </w:rPr>
-        <w:t>PJ</w:t>
-      </w:r>
-      <w:r>
-        <w:rPr>
-          <w:rFonts w:hint="eastAsia"/>
-        </w:rPr>
-        <w:t>管理</w:t>
+        <w:ind w:leftChars="0" w:left="1417"/>
+      </w:pPr>
+      <w:r>
+        <w:rPr>
+          <w:rFonts w:hint="eastAsia"/>
+        </w:rPr>
+        <w:t>マネジメントレポート作成</w:t>
+      </w:r>
+    </w:p>
+    <w:p>
+      <w:pPr>
+        <w:pStyle w:val="a3"/>
+        <w:numPr>
+          <w:ilvl w:val="1"/>
+          <w:numId w:val="19"/>
+        </w:numPr>
+        <w:ind w:leftChars="0" w:left="1417"/>
+      </w:pPr>
+      <w:r>
+        <w:rPr>
+          <w:rFonts w:hint="eastAsia"/>
+        </w:rPr>
+        <w:t>PD</w:t>
+      </w:r>
+      <w:r>
+        <w:rPr>
+          <w:rFonts w:hint="eastAsia"/>
+        </w:rPr>
+        <w:t>発表</w:t>
       </w:r>
     </w:p>
     <w:p>
@@ -12975,13 +13220,41 @@
           <w:ilvl w:val="2"/>
           <w:numId w:val="19"/>
         </w:numPr>
-        <w:ind w:leftChars="0"/>
-      </w:pPr>
-      <w:r>
-        <w:rPr>
-          <w:rFonts w:hint="eastAsia"/>
-        </w:rPr>
-        <w:t>議事録作成</w:t>
+        <w:ind w:leftChars="0" w:left="1843"/>
+      </w:pPr>
+      <w:r>
+        <w:rPr>
+          <w:rFonts w:hint="eastAsia"/>
+        </w:rPr>
+        <w:t>PD</w:t>
+      </w:r>
+      <w:r>
+        <w:rPr>
+          <w:rFonts w:hint="eastAsia"/>
+        </w:rPr>
+        <w:t>発表スライド作成</w:t>
+      </w:r>
+    </w:p>
+    <w:p>
+      <w:pPr>
+        <w:pStyle w:val="a3"/>
+        <w:numPr>
+          <w:ilvl w:val="1"/>
+          <w:numId w:val="19"/>
+        </w:numPr>
+        <w:ind w:leftChars="0" w:left="1417"/>
+      </w:pPr>
+      <w:r>
+        <w:rPr>
+          <w:rFonts w:hint="eastAsia"/>
+        </w:rPr>
+        <w:t>PM</w:t>
+      </w:r>
+      <w:r>
+        <w:rPr>
+          <w:rFonts w:hint="eastAsia"/>
+        </w:rPr>
+        <w:t>発表</w:t>
       </w:r>
     </w:p>
     <w:p>
@@ -12991,204 +13264,37 @@
           <w:ilvl w:val="2"/>
           <w:numId w:val="19"/>
         </w:numPr>
-        <w:ind w:leftChars="0"/>
-      </w:pPr>
-      <w:r>
-        <w:rPr>
-          <w:rFonts w:hint="eastAsia"/>
-        </w:rPr>
-        <w:t>週報作成</w:t>
+        <w:ind w:leftChars="0" w:left="1843"/>
+      </w:pPr>
+      <w:r>
+        <w:rPr>
+          <w:rFonts w:hint="eastAsia"/>
+        </w:rPr>
+        <w:t>PM</w:t>
+      </w:r>
+      <w:r>
+        <w:rPr>
+          <w:rFonts w:hint="eastAsia"/>
+        </w:rPr>
+        <w:t>発表スライド作成</w:t>
       </w:r>
     </w:p>
     <w:p>
       <w:pPr>
-        <w:pStyle w:val="a3"/>
-        <w:numPr>
-          <w:ilvl w:val="2"/>
-          <w:numId w:val="19"/>
-        </w:numPr>
-        <w:ind w:leftChars="0"/>
-      </w:pPr>
-      <w:r>
-        <w:rPr>
-          <w:rFonts w:hint="eastAsia"/>
-        </w:rPr>
-        <w:t>ガントチャート作成</w:t>
+        <w:rPr>
+          <w:rFonts w:hint="eastAsia"/>
+        </w:rPr>
+      </w:pPr>
+      <w:r>
+        <w:t xml:space="preserve"> </w:t>
       </w:r>
     </w:p>
     <w:p>
       <w:pPr>
-        <w:pStyle w:val="a3"/>
-        <w:numPr>
-          <w:ilvl w:val="2"/>
-          <w:numId w:val="19"/>
-        </w:numPr>
-        <w:ind w:leftChars="0"/>
-        <w:rPr>
-          <w:rFonts w:hint="eastAsia"/>
-        </w:rPr>
-      </w:pPr>
-      <w:r>
-        <w:rPr>
-          <w:rFonts w:hint="eastAsia"/>
-        </w:rPr>
-        <w:t>EVM</w:t>
-      </w:r>
-      <w:r>
-        <w:rPr>
-          <w:rFonts w:hint="eastAsia"/>
-        </w:rPr>
-        <w:t>作成</w:t>
-      </w:r>
-    </w:p>
-    <w:p>
-      <w:pPr>
-        <w:pStyle w:val="a3"/>
-        <w:numPr>
-          <w:ilvl w:val="0"/>
-          <w:numId w:val="19"/>
-        </w:numPr>
-        <w:ind w:leftChars="0"/>
-      </w:pPr>
-      <w:r>
-        <w:rPr>
-          <w:rFonts w:hint="eastAsia"/>
-        </w:rPr>
-        <w:t>プロジェクト終結</w:t>
-      </w:r>
-    </w:p>
-    <w:p>
-      <w:pPr>
-        <w:pStyle w:val="a3"/>
-        <w:numPr>
-          <w:ilvl w:val="1"/>
-          <w:numId w:val="19"/>
-        </w:numPr>
-        <w:ind w:leftChars="0"/>
-      </w:pPr>
-      <w:r>
-        <w:rPr>
-          <w:rFonts w:hint="eastAsia"/>
-        </w:rPr>
-        <w:t>マネジメントレポート</w:t>
-      </w:r>
-    </w:p>
-    <w:p>
-      <w:pPr>
-        <w:pStyle w:val="a3"/>
-        <w:numPr>
-          <w:ilvl w:val="1"/>
-          <w:numId w:val="19"/>
-        </w:numPr>
-        <w:ind w:leftChars="0"/>
-      </w:pPr>
-      <w:r>
-        <w:rPr>
-          <w:rFonts w:hint="eastAsia"/>
-        </w:rPr>
-        <w:t>PD</w:t>
-      </w:r>
-      <w:r>
-        <w:rPr>
-          <w:rFonts w:hint="eastAsia"/>
-        </w:rPr>
-        <w:t>発表</w:t>
-      </w:r>
-    </w:p>
-    <w:p>
-      <w:pPr>
-        <w:pStyle w:val="a3"/>
-        <w:numPr>
-          <w:ilvl w:val="2"/>
-          <w:numId w:val="19"/>
-        </w:numPr>
-        <w:ind w:leftChars="0"/>
-        <w:rPr>
-          <w:rFonts w:hint="eastAsia"/>
-        </w:rPr>
-      </w:pPr>
-      <w:r>
-        <w:rPr>
-          <w:rFonts w:hint="eastAsia"/>
-        </w:rPr>
-        <w:t>PD</w:t>
-      </w:r>
-      <w:r>
-        <w:rPr>
-          <w:rFonts w:hint="eastAsia"/>
-        </w:rPr>
-        <w:t>発表スライド作成</w:t>
-      </w:r>
-    </w:p>
-    <w:p>
-      <w:pPr>
-        <w:pStyle w:val="a3"/>
-        <w:numPr>
-          <w:ilvl w:val="1"/>
-          <w:numId w:val="19"/>
-        </w:numPr>
-        <w:ind w:leftChars="0"/>
-      </w:pPr>
-      <w:r>
-        <w:rPr>
-          <w:rFonts w:hint="eastAsia"/>
-        </w:rPr>
-        <w:t>PM</w:t>
-      </w:r>
-      <w:r>
-        <w:rPr>
-          <w:rFonts w:hint="eastAsia"/>
-        </w:rPr>
-        <w:t>発表</w:t>
-      </w:r>
-    </w:p>
-    <w:p>
-      <w:pPr>
-        <w:pStyle w:val="a3"/>
-        <w:numPr>
-          <w:ilvl w:val="2"/>
-          <w:numId w:val="19"/>
-        </w:numPr>
-        <w:ind w:leftChars="0"/>
-        <w:rPr>
-          <w:rFonts w:hint="eastAsia"/>
-        </w:rPr>
-      </w:pPr>
-      <w:r>
-        <w:rPr>
-          <w:rFonts w:hint="eastAsia"/>
-        </w:rPr>
-        <w:t>PM</w:t>
-      </w:r>
-      <w:r>
-        <w:rPr>
-          <w:rFonts w:hint="eastAsia"/>
-        </w:rPr>
-        <w:t>発表スライド</w:t>
-      </w:r>
-    </w:p>
-    <w:p>
-      <w:pPr>
-        <w:rPr>
-          <w:rFonts w:hint="eastAsia"/>
-        </w:rPr>
-      </w:pPr>
-    </w:p>
-    <w:p>
-      <w:pPr>
-        <w:pStyle w:val="a3"/>
-        <w:ind w:leftChars="0" w:left="360"/>
-      </w:pPr>
-      <w:r>
-        <w:br w:type="page"/>
-      </w:r>
-    </w:p>
-    <w:p>
-      <w:pPr>
         <w:pStyle w:val="ad"/>
         <w:jc w:val="center"/>
       </w:pPr>
-      <w:bookmarkStart w:id="38" w:name="_Toc389570971"/>
+      <w:bookmarkStart w:id="38" w:name="_Toc389581232"/>
       <w:r>
         <w:rPr>
           <w:rFonts w:hint="eastAsia"/>
@@ -15318,7 +15424,7 @@
               <w:rPr>
                 <w:rFonts w:hint="eastAsia"/>
               </w:rPr>
-              <w:t>9</w:t>
+              <w:t>10</w:t>
             </w:r>
             <w:r>
               <w:rPr>
@@ -15374,13 +15480,19 @@
               <w:rPr>
                 <w:rFonts w:hint="eastAsia"/>
               </w:rPr>
-              <w:t xml:space="preserve">3 </w:t>
-            </w:r>
-            <w:r>
-              <w:rPr>
-                <w:rFonts w:hint="eastAsia"/>
-              </w:rPr>
-              <w:t>プロジェクト実行</w:t>
+              <w:t>3</w:t>
+            </w:r>
+            <w:r>
+              <w:rPr>
+                <w:rFonts w:hint="eastAsia"/>
+              </w:rPr>
+              <w:t>．</w:t>
+            </w:r>
+            <w:r>
+              <w:rPr>
+                <w:rFonts w:hint="eastAsia"/>
+              </w:rPr>
+              <w:t>外部設計</w:t>
             </w:r>
           </w:p>
         </w:tc>
@@ -15395,25 +15507,13 @@
               <w:rPr>
                 <w:rFonts w:hint="eastAsia"/>
               </w:rPr>
-              <w:t>プロジェクト</w:t>
-            </w:r>
-            <w:r>
-              <w:rPr>
-                <w:rFonts w:hint="eastAsia"/>
-              </w:rPr>
-              <w:t>マネジメント</w:t>
-            </w:r>
-            <w:r>
-              <w:rPr>
-                <w:rFonts w:hint="eastAsia"/>
-              </w:rPr>
-              <w:t>計画</w:t>
-            </w:r>
-            <w:r>
-              <w:rPr>
-                <w:rFonts w:hint="eastAsia"/>
-              </w:rPr>
-              <w:t>書</w:t>
+              <w:t>PJ</w:t>
+            </w:r>
+            <w:r>
+              <w:rPr>
+                <w:rFonts w:hint="eastAsia"/>
+              </w:rPr>
+              <w:t>憲章</w:t>
             </w:r>
           </w:p>
         </w:tc>
@@ -15428,7 +15528,7 @@
               <w:rPr>
                 <w:rFonts w:hint="eastAsia"/>
               </w:rPr>
-              <w:t>プロジェクト実行</w:t>
+              <w:t>外部設計</w:t>
             </w:r>
           </w:p>
         </w:tc>
@@ -15460,13 +15560,19 @@
               <w:rPr>
                 <w:rFonts w:hint="eastAsia"/>
               </w:rPr>
-              <w:t xml:space="preserve">1 </w:t>
-            </w:r>
-            <w:r>
-              <w:rPr>
-                <w:rFonts w:hint="eastAsia"/>
-              </w:rPr>
-              <w:t>外部設計</w:t>
+              <w:t>1</w:t>
+            </w:r>
+            <w:r>
+              <w:rPr>
+                <w:rFonts w:hint="eastAsia"/>
+              </w:rPr>
+              <w:t>．</w:t>
+            </w:r>
+            <w:r>
+              <w:rPr>
+                <w:rFonts w:hint="eastAsia"/>
+              </w:rPr>
+              <w:t>外部設計書</w:t>
             </w:r>
           </w:p>
         </w:tc>
@@ -15502,7 +15608,7 @@
               <w:rPr>
                 <w:rFonts w:hint="eastAsia"/>
               </w:rPr>
-              <w:t>外部設計</w:t>
+              <w:t>外部設計書</w:t>
             </w:r>
           </w:p>
         </w:tc>
@@ -15546,13 +15652,13 @@
               <w:rPr>
                 <w:rFonts w:hint="eastAsia"/>
               </w:rPr>
-              <w:t xml:space="preserve">1 </w:t>
-            </w:r>
-            <w:r>
-              <w:rPr>
-                <w:rFonts w:hint="eastAsia"/>
-              </w:rPr>
-              <w:t>外部設計書</w:t>
+              <w:t>1</w:t>
+            </w:r>
+            <w:r>
+              <w:rPr>
+                <w:rFonts w:hint="eastAsia"/>
+              </w:rPr>
+              <w:t>システム概略設計書</w:t>
             </w:r>
           </w:p>
         </w:tc>
@@ -15588,7 +15694,7 @@
               <w:rPr>
                 <w:rFonts w:hint="eastAsia"/>
               </w:rPr>
-              <w:t>外部設計書</w:t>
+              <w:t>システム概略設計書</w:t>
             </w:r>
           </w:p>
         </w:tc>
@@ -15632,25 +15738,13 @@
               <w:rPr>
                 <w:rFonts w:hint="eastAsia"/>
               </w:rPr>
-              <w:t>1</w:t>
-            </w:r>
-            <w:r>
-              <w:rPr>
-                <w:rFonts w:hint="eastAsia"/>
-              </w:rPr>
-              <w:t>．</w:t>
-            </w:r>
-            <w:r>
-              <w:rPr>
-                <w:rFonts w:hint="eastAsia"/>
-              </w:rPr>
-              <w:t xml:space="preserve">1 </w:t>
-            </w:r>
-            <w:r>
-              <w:rPr>
-                <w:rFonts w:hint="eastAsia"/>
-              </w:rPr>
-              <w:t>システム概略設計書</w:t>
+              <w:t>2</w:t>
+            </w:r>
+            <w:r>
+              <w:rPr>
+                <w:rFonts w:hint="eastAsia"/>
+              </w:rPr>
+              <w:t>システム機能設計書</w:t>
             </w:r>
           </w:p>
         </w:tc>
@@ -15665,13 +15759,7 @@
               <w:rPr>
                 <w:rFonts w:hint="eastAsia"/>
               </w:rPr>
-              <w:t>PJ</w:t>
-            </w:r>
-            <w:r>
-              <w:rPr>
-                <w:rFonts w:hint="eastAsia"/>
-              </w:rPr>
-              <w:t>憲章</w:t>
+              <w:t>システム概略設計書</w:t>
             </w:r>
           </w:p>
         </w:tc>
@@ -15686,7 +15774,7 @@
               <w:rPr>
                 <w:rFonts w:hint="eastAsia"/>
               </w:rPr>
-              <w:t>システム概略設計書</w:t>
+              <w:t>システム機能設計書</w:t>
             </w:r>
           </w:p>
         </w:tc>
@@ -15730,25 +15818,13 @@
               <w:rPr>
                 <w:rFonts w:hint="eastAsia"/>
               </w:rPr>
-              <w:t>1</w:t>
-            </w:r>
-            <w:r>
-              <w:rPr>
-                <w:rFonts w:hint="eastAsia"/>
-              </w:rPr>
-              <w:t>．</w:t>
-            </w:r>
-            <w:r>
-              <w:rPr>
-                <w:rFonts w:hint="eastAsia"/>
-              </w:rPr>
-              <w:t xml:space="preserve">2 </w:t>
-            </w:r>
-            <w:r>
-              <w:rPr>
-                <w:rFonts w:hint="eastAsia"/>
-              </w:rPr>
-              <w:t>システム機能設計書</w:t>
+              <w:t>3</w:t>
+            </w:r>
+            <w:r>
+              <w:rPr>
+                <w:rFonts w:hint="eastAsia"/>
+              </w:rPr>
+              <w:t>システム画面設計書</w:t>
             </w:r>
           </w:p>
         </w:tc>
@@ -15763,7 +15839,7 @@
               <w:rPr>
                 <w:rFonts w:hint="eastAsia"/>
               </w:rPr>
-              <w:t>システム概略設計書</w:t>
+              <w:t>システム機能設計書</w:t>
             </w:r>
           </w:p>
         </w:tc>
@@ -15778,7 +15854,7 @@
               <w:rPr>
                 <w:rFonts w:hint="eastAsia"/>
               </w:rPr>
-              <w:t>システム機能設計書</w:t>
+              <w:t>システム画面設計書</w:t>
             </w:r>
           </w:p>
         </w:tc>
@@ -15798,7 +15874,6 @@
               <w:rPr>
                 <w:rFonts w:hint="eastAsia"/>
               </w:rPr>
-              <w:lastRenderedPageBreak/>
               <w:t>3</w:t>
             </w:r>
             <w:r>
@@ -15823,25 +15898,13 @@
               <w:rPr>
                 <w:rFonts w:hint="eastAsia"/>
               </w:rPr>
-              <w:t>1</w:t>
-            </w:r>
-            <w:r>
-              <w:rPr>
-                <w:rFonts w:hint="eastAsia"/>
-              </w:rPr>
-              <w:t>．</w:t>
-            </w:r>
-            <w:r>
-              <w:rPr>
-                <w:rFonts w:hint="eastAsia"/>
-              </w:rPr>
-              <w:t xml:space="preserve">3 </w:t>
-            </w:r>
-            <w:r>
-              <w:rPr>
-                <w:rFonts w:hint="eastAsia"/>
-              </w:rPr>
-              <w:t>システム画面設計書</w:t>
+              <w:t>4</w:t>
+            </w:r>
+            <w:r>
+              <w:rPr>
+                <w:rFonts w:hint="eastAsia"/>
+              </w:rPr>
+              <w:t>論理データ設計書</w:t>
             </w:r>
           </w:p>
         </w:tc>
@@ -15871,7 +15934,7 @@
               <w:rPr>
                 <w:rFonts w:hint="eastAsia"/>
               </w:rPr>
-              <w:t>システム画面設計書</w:t>
+              <w:t>論理データ設計書</w:t>
             </w:r>
           </w:p>
         </w:tc>
@@ -15891,6 +15954,7 @@
               <w:rPr>
                 <w:rFonts w:hint="eastAsia"/>
               </w:rPr>
+              <w:lastRenderedPageBreak/>
               <w:t>3</w:t>
             </w:r>
             <w:r>
@@ -15903,37 +15967,13 @@
               <w:rPr>
                 <w:rFonts w:hint="eastAsia"/>
               </w:rPr>
-              <w:t>1</w:t>
-            </w:r>
-            <w:r>
-              <w:rPr>
-                <w:rFonts w:hint="eastAsia"/>
-              </w:rPr>
-              <w:t>．</w:t>
-            </w:r>
-            <w:r>
-              <w:rPr>
-                <w:rFonts w:hint="eastAsia"/>
-              </w:rPr>
-              <w:t>1</w:t>
-            </w:r>
-            <w:r>
-              <w:rPr>
-                <w:rFonts w:hint="eastAsia"/>
-              </w:rPr>
-              <w:t>．</w:t>
-            </w:r>
-            <w:r>
-              <w:rPr>
-                <w:rFonts w:hint="eastAsia"/>
-              </w:rPr>
-              <w:t xml:space="preserve">4 </w:t>
-            </w:r>
-            <w:r>
-              <w:rPr>
-                <w:rFonts w:hint="eastAsia"/>
-              </w:rPr>
-              <w:t>論理データ設計書</w:t>
+              <w:t xml:space="preserve">2 </w:t>
+            </w:r>
+            <w:r>
+              <w:rPr>
+                <w:rFonts w:hint="eastAsia"/>
+              </w:rPr>
+              <w:t>契約書</w:t>
             </w:r>
           </w:p>
         </w:tc>
@@ -15948,7 +15988,7 @@
               <w:rPr>
                 <w:rFonts w:hint="eastAsia"/>
               </w:rPr>
-              <w:t>システム機能設計書</w:t>
+              <w:t>外部設計書</w:t>
             </w:r>
           </w:p>
         </w:tc>
@@ -15963,7 +16003,7 @@
               <w:rPr>
                 <w:rFonts w:hint="eastAsia"/>
               </w:rPr>
-              <w:t>論理データ設計書</w:t>
+              <w:t>契約書</w:t>
             </w:r>
           </w:p>
         </w:tc>
@@ -15983,25 +16023,19 @@
               <w:rPr>
                 <w:rFonts w:hint="eastAsia"/>
               </w:rPr>
-              <w:t>3</w:t>
-            </w:r>
-            <w:r>
-              <w:rPr>
-                <w:rFonts w:hint="eastAsia"/>
-              </w:rPr>
-              <w:t>．</w:t>
-            </w:r>
-            <w:r>
-              <w:rPr>
-                <w:rFonts w:hint="eastAsia"/>
-              </w:rPr>
-              <w:t xml:space="preserve">2 </w:t>
-            </w:r>
-            <w:r>
-              <w:rPr>
-                <w:rFonts w:hint="eastAsia"/>
-              </w:rPr>
-              <w:t>契約書</w:t>
+              <w:t>4</w:t>
+            </w:r>
+            <w:r>
+              <w:rPr>
+                <w:rFonts w:hint="eastAsia"/>
+              </w:rPr>
+              <w:t xml:space="preserve"> </w:t>
+            </w:r>
+            <w:r>
+              <w:rPr>
+                <w:rFonts w:hint="eastAsia"/>
+              </w:rPr>
+              <w:t>中間発表</w:t>
             </w:r>
           </w:p>
         </w:tc>
@@ -16016,7 +16050,7 @@
               <w:rPr>
                 <w:rFonts w:hint="eastAsia"/>
               </w:rPr>
-              <w:t>外部設計書</w:t>
+              <w:t>今までの成果物</w:t>
             </w:r>
           </w:p>
         </w:tc>
@@ -16031,7 +16065,7 @@
               <w:rPr>
                 <w:rFonts w:hint="eastAsia"/>
               </w:rPr>
-              <w:t>契約書</w:t>
+              <w:t>中間発表</w:t>
             </w:r>
           </w:p>
         </w:tc>
@@ -16051,7 +16085,7 @@
               <w:rPr>
                 <w:rFonts w:hint="eastAsia"/>
               </w:rPr>
-              <w:t>3</w:t>
+              <w:t>4</w:t>
             </w:r>
             <w:r>
               <w:rPr>
@@ -16063,19 +16097,19 @@
               <w:rPr>
                 <w:rFonts w:hint="eastAsia"/>
               </w:rPr>
-              <w:t>3</w:t>
-            </w:r>
-            <w:r>
-              <w:rPr>
-                <w:rFonts w:hint="eastAsia"/>
-              </w:rPr>
-              <w:t xml:space="preserve"> </w:t>
-            </w:r>
-            <w:r>
-              <w:rPr>
-                <w:rFonts w:hint="eastAsia"/>
-              </w:rPr>
-              <w:t>中間発表</w:t>
+              <w:t xml:space="preserve">1 </w:t>
+            </w:r>
+            <w:r>
+              <w:rPr>
+                <w:rFonts w:hint="eastAsia"/>
+              </w:rPr>
+              <w:t>中間</w:t>
+            </w:r>
+            <w:r>
+              <w:rPr>
+                <w:rFonts w:hint="eastAsia"/>
+              </w:rPr>
+              <w:t>発表スライド</w:t>
             </w:r>
           </w:p>
         </w:tc>
@@ -16105,7 +16139,7 @@
               <w:rPr>
                 <w:rFonts w:hint="eastAsia"/>
               </w:rPr>
-              <w:t>中間発表</w:t>
+              <w:t>中間発表スライド</w:t>
             </w:r>
           </w:p>
         </w:tc>
@@ -16118,50 +16152,19 @@
           <w:tcPr>
             <w:tcW w:w="3304" w:type="dxa"/>
             <w:noWrap/>
-            <w:hideMark/>
-          </w:tcPr>
-          <w:p>
-            <w:r>
-              <w:rPr>
-                <w:rFonts w:hint="eastAsia"/>
-              </w:rPr>
-              <w:t>3</w:t>
-            </w:r>
-            <w:r>
-              <w:rPr>
-                <w:rFonts w:hint="eastAsia"/>
-              </w:rPr>
-              <w:t>．</w:t>
-            </w:r>
-            <w:r>
-              <w:rPr>
-                <w:rFonts w:hint="eastAsia"/>
-              </w:rPr>
-              <w:t>3</w:t>
-            </w:r>
-            <w:r>
-              <w:rPr>
-                <w:rFonts w:hint="eastAsia"/>
-              </w:rPr>
-              <w:t>．</w:t>
-            </w:r>
-            <w:r>
-              <w:rPr>
-                <w:rFonts w:hint="eastAsia"/>
-              </w:rPr>
-              <w:t xml:space="preserve">1 </w:t>
-            </w:r>
-            <w:r>
-              <w:rPr>
-                <w:rFonts w:hint="eastAsia"/>
-              </w:rPr>
-              <w:t>中間</w:t>
-            </w:r>
-            <w:r>
-              <w:rPr>
-                <w:rFonts w:hint="eastAsia"/>
-              </w:rPr>
-              <w:t>発表スライド</w:t>
+          </w:tcPr>
+          <w:p>
+            <w:r>
+              <w:rPr>
+                <w:rFonts w:hint="eastAsia"/>
+              </w:rPr>
+              <w:t>5</w:t>
+            </w:r>
+            <w:r>
+              <w:rPr>
+                <w:rFonts w:hint="eastAsia"/>
+              </w:rPr>
+              <w:t>発注書</w:t>
             </w:r>
           </w:p>
         </w:tc>
@@ -16169,14 +16172,13 @@
           <w:tcPr>
             <w:tcW w:w="2544" w:type="dxa"/>
             <w:noWrap/>
-            <w:hideMark/>
-          </w:tcPr>
-          <w:p>
-            <w:r>
-              <w:rPr>
-                <w:rFonts w:hint="eastAsia"/>
-              </w:rPr>
-              <w:t>今までの成果物</w:t>
+          </w:tcPr>
+          <w:p>
+            <w:r>
+              <w:rPr>
+                <w:rFonts w:hint="eastAsia"/>
+              </w:rPr>
+              <w:t>外部設計書、プロジェクト計画書</w:t>
             </w:r>
           </w:p>
         </w:tc>
@@ -16184,14 +16186,13 @@
           <w:tcPr>
             <w:tcW w:w="2872" w:type="dxa"/>
             <w:noWrap/>
-            <w:hideMark/>
-          </w:tcPr>
-          <w:p>
-            <w:r>
-              <w:rPr>
-                <w:rFonts w:hint="eastAsia"/>
-              </w:rPr>
-              <w:t>中間発表スライド</w:t>
+          </w:tcPr>
+          <w:p>
+            <w:r>
+              <w:rPr>
+                <w:rFonts w:hint="eastAsia"/>
+              </w:rPr>
+              <w:t>発注書</w:t>
             </w:r>
           </w:p>
         </w:tc>
@@ -16204,14 +16205,13 @@
           <w:tcPr>
             <w:tcW w:w="3304" w:type="dxa"/>
             <w:noWrap/>
-            <w:hideMark/>
-          </w:tcPr>
-          <w:p>
-            <w:r>
-              <w:rPr>
-                <w:rFonts w:hint="eastAsia"/>
-              </w:rPr>
-              <w:t>3</w:t>
+          </w:tcPr>
+          <w:p>
+            <w:r>
+              <w:rPr>
+                <w:rFonts w:hint="eastAsia"/>
+              </w:rPr>
+              <w:t>5</w:t>
             </w:r>
             <w:r>
               <w:rPr>
@@ -16223,19 +16223,13 @@
               <w:rPr>
                 <w:rFonts w:hint="eastAsia"/>
               </w:rPr>
-              <w:t>4</w:t>
-            </w:r>
-            <w:r>
-              <w:rPr>
-                <w:rFonts w:hint="eastAsia"/>
-              </w:rPr>
-              <w:t xml:space="preserve"> </w:t>
-            </w:r>
-            <w:r>
-              <w:rPr>
-                <w:rFonts w:hint="eastAsia"/>
-              </w:rPr>
-              <w:t>発注</w:t>
+              <w:t>1</w:t>
+            </w:r>
+            <w:r>
+              <w:rPr>
+                <w:rFonts w:hint="eastAsia"/>
+              </w:rPr>
+              <w:t>発注書作成</w:t>
             </w:r>
           </w:p>
         </w:tc>
@@ -16243,14 +16237,13 @@
           <w:tcPr>
             <w:tcW w:w="2544" w:type="dxa"/>
             <w:noWrap/>
-            <w:hideMark/>
-          </w:tcPr>
-          <w:p>
-            <w:r>
-              <w:rPr>
-                <w:rFonts w:hint="eastAsia"/>
-              </w:rPr>
-              <w:t>外部設計書</w:t>
+          </w:tcPr>
+          <w:p>
+            <w:r>
+              <w:rPr>
+                <w:rFonts w:hint="eastAsia"/>
+              </w:rPr>
+              <w:t>外部設計書、プロジェクト計画書</w:t>
             </w:r>
           </w:p>
         </w:tc>
@@ -16258,14 +16251,13 @@
           <w:tcPr>
             <w:tcW w:w="2872" w:type="dxa"/>
             <w:noWrap/>
-            <w:hideMark/>
-          </w:tcPr>
-          <w:p>
-            <w:r>
-              <w:rPr>
-                <w:rFonts w:hint="eastAsia"/>
-              </w:rPr>
-              <w:t>発注</w:t>
+          </w:tcPr>
+          <w:p>
+            <w:r>
+              <w:rPr>
+                <w:rFonts w:hint="eastAsia"/>
+              </w:rPr>
+              <w:t>発注書</w:t>
             </w:r>
           </w:p>
         </w:tc>
@@ -16284,7 +16276,7 @@
               <w:rPr>
                 <w:rFonts w:hint="eastAsia"/>
               </w:rPr>
-              <w:t>3</w:t>
+              <w:t>5</w:t>
             </w:r>
             <w:r>
               <w:rPr>
@@ -16296,25 +16288,13 @@
               <w:rPr>
                 <w:rFonts w:hint="eastAsia"/>
               </w:rPr>
-              <w:t>4</w:t>
-            </w:r>
-            <w:r>
-              <w:rPr>
-                <w:rFonts w:hint="eastAsia"/>
-              </w:rPr>
-              <w:t>．</w:t>
-            </w:r>
-            <w:r>
-              <w:rPr>
-                <w:rFonts w:hint="eastAsia"/>
-              </w:rPr>
-              <w:t>1</w:t>
-            </w:r>
-            <w:r>
-              <w:rPr>
-                <w:rFonts w:hint="eastAsia"/>
-              </w:rPr>
-              <w:t>発注書</w:t>
+              <w:t>2</w:t>
+            </w:r>
+            <w:r>
+              <w:rPr>
+                <w:rFonts w:hint="eastAsia"/>
+              </w:rPr>
+              <w:t>テスト計画書</w:t>
             </w:r>
           </w:p>
         </w:tc>
@@ -16328,19 +16308,7 @@
               <w:rPr>
                 <w:rFonts w:hint="eastAsia"/>
               </w:rPr>
-              <w:t>外部設計書、</w:t>
-            </w:r>
-            <w:r>
-              <w:rPr>
-                <w:rFonts w:hint="eastAsia"/>
-              </w:rPr>
-              <w:t>PJ</w:t>
-            </w:r>
-            <w:r>
-              <w:rPr>
-                <w:rFonts w:hint="eastAsia"/>
-              </w:rPr>
-              <w:t>憲章</w:t>
+              <w:t>外部設計書</w:t>
             </w:r>
           </w:p>
         </w:tc>
@@ -16354,7 +16322,7 @@
               <w:rPr>
                 <w:rFonts w:hint="eastAsia"/>
               </w:rPr>
-              <w:t>発注書</w:t>
+              <w:t>テスト計画書</w:t>
             </w:r>
           </w:p>
         </w:tc>
@@ -16374,31 +16342,7 @@
               <w:rPr>
                 <w:rFonts w:hint="eastAsia"/>
               </w:rPr>
-              <w:t>3</w:t>
-            </w:r>
-            <w:r>
-              <w:rPr>
-                <w:rFonts w:hint="eastAsia"/>
-              </w:rPr>
-              <w:t>．</w:t>
-            </w:r>
-            <w:r>
-              <w:rPr>
-                <w:rFonts w:hint="eastAsia"/>
-              </w:rPr>
-              <w:t>4</w:t>
-            </w:r>
-            <w:r>
-              <w:rPr>
-                <w:rFonts w:hint="eastAsia"/>
-              </w:rPr>
-              <w:t>．</w:t>
-            </w:r>
-            <w:r>
-              <w:rPr>
-                <w:rFonts w:hint="eastAsia"/>
-              </w:rPr>
-              <w:t>2</w:t>
+              <w:t>6</w:t>
             </w:r>
             <w:r>
               <w:rPr>
@@ -16410,7 +16354,7 @@
               <w:rPr>
                 <w:rFonts w:hint="eastAsia"/>
               </w:rPr>
-              <w:t>内部設計</w:t>
+              <w:t>委託</w:t>
             </w:r>
           </w:p>
         </w:tc>
@@ -16427,6 +16371,12 @@
               </w:rPr>
               <w:t>外部設計書</w:t>
             </w:r>
+            <w:r>
+              <w:rPr>
+                <w:rFonts w:hint="eastAsia"/>
+              </w:rPr>
+              <w:t>、発注書</w:t>
+            </w:r>
           </w:p>
         </w:tc>
         <w:tc>
@@ -16440,7 +16390,7 @@
               <w:rPr>
                 <w:rFonts w:hint="eastAsia"/>
               </w:rPr>
-              <w:t>内部設計</w:t>
+              <w:t>発注</w:t>
             </w:r>
           </w:p>
         </w:tc>
@@ -16460,7 +16410,7 @@
               <w:rPr>
                 <w:rFonts w:hint="eastAsia"/>
               </w:rPr>
-              <w:t>3</w:t>
+              <w:t>6</w:t>
             </w:r>
             <w:r>
               <w:rPr>
@@ -16472,31 +16422,7 @@
               <w:rPr>
                 <w:rFonts w:hint="eastAsia"/>
               </w:rPr>
-              <w:t>4</w:t>
-            </w:r>
-            <w:r>
-              <w:rPr>
-                <w:rFonts w:hint="eastAsia"/>
-              </w:rPr>
-              <w:t>．</w:t>
-            </w:r>
-            <w:r>
-              <w:rPr>
-                <w:rFonts w:hint="eastAsia"/>
-              </w:rPr>
-              <w:t>2</w:t>
-            </w:r>
-            <w:r>
-              <w:rPr>
-                <w:rFonts w:hint="eastAsia"/>
-              </w:rPr>
-              <w:t>．</w:t>
-            </w:r>
-            <w:r>
-              <w:rPr>
-                <w:rFonts w:hint="eastAsia"/>
-              </w:rPr>
-              <w:t>2</w:t>
+              <w:t>1</w:t>
             </w:r>
             <w:r>
               <w:rPr>
@@ -16508,7 +16434,7 @@
               <w:rPr>
                 <w:rFonts w:hint="eastAsia"/>
               </w:rPr>
-              <w:t>内部設計書</w:t>
+              <w:t>内部設計</w:t>
             </w:r>
           </w:p>
         </w:tc>
@@ -16538,7 +16464,7 @@
               <w:rPr>
                 <w:rFonts w:hint="eastAsia"/>
               </w:rPr>
-              <w:t>内部設計書</w:t>
+              <w:t>内部設計</w:t>
             </w:r>
           </w:p>
         </w:tc>
@@ -16555,43 +16481,31 @@
           </w:tcPr>
           <w:p>
             <w:r>
-              <w:rPr>
-                <w:rFonts w:hint="eastAsia"/>
-              </w:rPr>
-              <w:t>3</w:t>
-            </w:r>
-            <w:r>
-              <w:rPr>
-                <w:rFonts w:hint="eastAsia"/>
-              </w:rPr>
+              <w:t>6</w:t>
+            </w:r>
+            <w:r>
               <w:t>．</w:t>
             </w:r>
             <w:r>
-              <w:rPr>
-                <w:rFonts w:hint="eastAsia"/>
-              </w:rPr>
-              <w:t>4</w:t>
-            </w:r>
-            <w:r>
-              <w:rPr>
-                <w:rFonts w:hint="eastAsia"/>
-              </w:rPr>
+              <w:t>1</w:t>
+            </w:r>
+            <w:r>
               <w:t>．</w:t>
             </w:r>
             <w:r>
-              <w:t>3</w:t>
-            </w:r>
-            <w:r>
-              <w:rPr>
-                <w:rFonts w:hint="eastAsia"/>
-              </w:rPr>
-              <w:t>プ</w:t>
-            </w:r>
-            <w:r>
-              <w:rPr>
-                <w:rFonts w:hint="eastAsia"/>
-              </w:rPr>
-              <w:t>ログラム</w:t>
+              <w:t>1</w:t>
+            </w:r>
+            <w:r>
+              <w:rPr>
+                <w:rFonts w:hint="eastAsia"/>
+              </w:rPr>
+              <w:t xml:space="preserve"> </w:t>
+            </w:r>
+            <w:r>
+              <w:rPr>
+                <w:rFonts w:hint="eastAsia"/>
+              </w:rPr>
+              <w:t>内部設計書</w:t>
             </w:r>
           </w:p>
         </w:tc>
@@ -16606,7 +16520,7 @@
               <w:rPr>
                 <w:rFonts w:hint="eastAsia"/>
               </w:rPr>
-              <w:t>内部・外部設計書</w:t>
+              <w:t>外部設計書</w:t>
             </w:r>
           </w:p>
         </w:tc>
@@ -16621,7 +16535,7 @@
               <w:rPr>
                 <w:rFonts w:hint="eastAsia"/>
               </w:rPr>
-              <w:t>プログラム</w:t>
+              <w:t>内部設計書</w:t>
             </w:r>
           </w:p>
         </w:tc>
@@ -16641,7 +16555,7 @@
               <w:rPr>
                 <w:rFonts w:hint="eastAsia"/>
               </w:rPr>
-              <w:t>3</w:t>
+              <w:t>6</w:t>
             </w:r>
             <w:r>
               <w:rPr>
@@ -16650,40 +16564,19 @@
               <w:t>．</w:t>
             </w:r>
             <w:r>
-              <w:rPr>
-                <w:rFonts w:hint="eastAsia"/>
-              </w:rPr>
-              <w:t>4</w:t>
-            </w:r>
-            <w:r>
-              <w:rPr>
-                <w:rFonts w:hint="eastAsia"/>
-              </w:rPr>
-              <w:t>．</w:t>
-            </w:r>
-            <w:r>
-              <w:rPr>
-                <w:rFonts w:hint="eastAsia"/>
-              </w:rPr>
-              <w:t>3</w:t>
-            </w:r>
-            <w:r>
-              <w:rPr>
-                <w:rFonts w:hint="eastAsia"/>
-              </w:rPr>
-              <w:t>．</w:t>
-            </w:r>
-            <w:r>
-              <w:rPr>
-                <w:rFonts w:hint="eastAsia"/>
-              </w:rPr>
-              <w:t>1</w:t>
-            </w:r>
-            <w:r>
-              <w:rPr>
-                <w:rFonts w:hint="eastAsia"/>
-              </w:rPr>
-              <w:t>プログラミング</w:t>
+              <w:t>2</w:t>
+            </w:r>
+            <w:r>
+              <w:rPr>
+                <w:rFonts w:hint="eastAsia"/>
+              </w:rPr>
+              <w:t>プ</w:t>
+            </w:r>
+            <w:r>
+              <w:rPr>
+                <w:rFonts w:hint="eastAsia"/>
+              </w:rPr>
+              <w:t>ログラム</w:t>
             </w:r>
           </w:p>
         </w:tc>
@@ -16733,7 +16626,7 @@
               <w:rPr>
                 <w:rFonts w:hint="eastAsia"/>
               </w:rPr>
-              <w:t>3</w:t>
+              <w:t>6</w:t>
             </w:r>
             <w:r>
               <w:rPr>
@@ -16745,7 +16638,7 @@
               <w:rPr>
                 <w:rFonts w:hint="eastAsia"/>
               </w:rPr>
-              <w:t>4</w:t>
+              <w:t>2</w:t>
             </w:r>
             <w:r>
               <w:rPr>
@@ -16757,19 +16650,13 @@
               <w:rPr>
                 <w:rFonts w:hint="eastAsia"/>
               </w:rPr>
-              <w:t>4</w:t>
-            </w:r>
-            <w:r>
-              <w:rPr>
-                <w:rFonts w:hint="eastAsia"/>
-              </w:rPr>
-              <w:t xml:space="preserve"> </w:t>
-            </w:r>
-            <w:r>
-              <w:rPr>
-                <w:rFonts w:hint="eastAsia"/>
-              </w:rPr>
-              <w:t>納品</w:t>
+              <w:t>1</w:t>
+            </w:r>
+            <w:r>
+              <w:rPr>
+                <w:rFonts w:hint="eastAsia"/>
+              </w:rPr>
+              <w:t>プログラミング</w:t>
             </w:r>
           </w:p>
         </w:tc>
@@ -16784,7 +16671,7 @@
               <w:rPr>
                 <w:rFonts w:hint="eastAsia"/>
               </w:rPr>
-              <w:t>プログラム</w:t>
+              <w:t>内部・外部設計書</w:t>
             </w:r>
           </w:p>
         </w:tc>
@@ -16799,7 +16686,7 @@
               <w:rPr>
                 <w:rFonts w:hint="eastAsia"/>
               </w:rPr>
-              <w:t>納品</w:t>
+              <w:t>プログラム</w:t>
             </w:r>
           </w:p>
         </w:tc>
@@ -16812,9 +16699,20 @@
           <w:tcPr>
             <w:tcW w:w="3304" w:type="dxa"/>
             <w:noWrap/>
-            <w:hideMark/>
-          </w:tcPr>
-          <w:p>
+          </w:tcPr>
+          <w:p>
+            <w:r>
+              <w:rPr>
+                <w:rFonts w:hint="eastAsia"/>
+              </w:rPr>
+              <w:t>6</w:t>
+            </w:r>
+            <w:r>
+              <w:rPr>
+                <w:rFonts w:hint="eastAsia"/>
+              </w:rPr>
+              <w:t>．</w:t>
+            </w:r>
             <w:r>
               <w:rPr>
                 <w:rFonts w:hint="eastAsia"/>
@@ -16825,43 +16723,7 @@
               <w:rPr>
                 <w:rFonts w:hint="eastAsia"/>
               </w:rPr>
-              <w:t>．</w:t>
-            </w:r>
-            <w:r>
-              <w:rPr>
-                <w:rFonts w:hint="eastAsia"/>
-              </w:rPr>
-              <w:t>4</w:t>
-            </w:r>
-            <w:r>
-              <w:rPr>
-                <w:rFonts w:hint="eastAsia"/>
-              </w:rPr>
-              <w:t>．</w:t>
-            </w:r>
-            <w:r>
-              <w:rPr>
-                <w:rFonts w:hint="eastAsia"/>
-              </w:rPr>
-              <w:t>4</w:t>
-            </w:r>
-            <w:r>
-              <w:rPr>
-                <w:rFonts w:hint="eastAsia"/>
-              </w:rPr>
-              <w:t>．</w:t>
-            </w:r>
-            <w:r>
-              <w:rPr>
-                <w:rFonts w:hint="eastAsia"/>
-              </w:rPr>
-              <w:t xml:space="preserve">1 </w:t>
-            </w:r>
-            <w:r>
-              <w:rPr>
-                <w:rFonts w:hint="eastAsia"/>
-              </w:rPr>
-              <w:t>納品書</w:t>
+              <w:t>テスト</w:t>
             </w:r>
           </w:p>
         </w:tc>
@@ -16869,14 +16731,13 @@
           <w:tcPr>
             <w:tcW w:w="2544" w:type="dxa"/>
             <w:noWrap/>
-            <w:hideMark/>
-          </w:tcPr>
-          <w:p>
-            <w:r>
-              <w:rPr>
-                <w:rFonts w:hint="eastAsia"/>
-              </w:rPr>
-              <w:t>プログラム</w:t>
+          </w:tcPr>
+          <w:p>
+            <w:r>
+              <w:rPr>
+                <w:rFonts w:hint="eastAsia"/>
+              </w:rPr>
+              <w:t>プログラム，テスト計画書</w:t>
             </w:r>
           </w:p>
         </w:tc>
@@ -16884,14 +16745,13 @@
           <w:tcPr>
             <w:tcW w:w="2872" w:type="dxa"/>
             <w:noWrap/>
-            <w:hideMark/>
-          </w:tcPr>
-          <w:p>
-            <w:r>
-              <w:rPr>
-                <w:rFonts w:hint="eastAsia"/>
-              </w:rPr>
-              <w:t>納品書</w:t>
+          </w:tcPr>
+          <w:p>
+            <w:r>
+              <w:rPr>
+                <w:rFonts w:hint="eastAsia"/>
+              </w:rPr>
+              <w:t>テスト</w:t>
             </w:r>
           </w:p>
         </w:tc>
@@ -16904,9 +16764,20 @@
           <w:tcPr>
             <w:tcW w:w="3304" w:type="dxa"/>
             <w:noWrap/>
-            <w:hideMark/>
-          </w:tcPr>
-          <w:p>
+          </w:tcPr>
+          <w:p>
+            <w:r>
+              <w:rPr>
+                <w:rFonts w:hint="eastAsia"/>
+              </w:rPr>
+              <w:t>6</w:t>
+            </w:r>
+            <w:r>
+              <w:rPr>
+                <w:rFonts w:hint="eastAsia"/>
+              </w:rPr>
+              <w:t>．</w:t>
+            </w:r>
             <w:r>
               <w:rPr>
                 <w:rFonts w:hint="eastAsia"/>
@@ -16923,37 +16794,13 @@
               <w:rPr>
                 <w:rFonts w:hint="eastAsia"/>
               </w:rPr>
-              <w:t>4</w:t>
-            </w:r>
-            <w:r>
-              <w:rPr>
-                <w:rFonts w:hint="eastAsia"/>
-              </w:rPr>
-              <w:t>．</w:t>
-            </w:r>
-            <w:r>
-              <w:rPr>
-                <w:rFonts w:hint="eastAsia"/>
-              </w:rPr>
-              <w:t>4</w:t>
-            </w:r>
-            <w:r>
-              <w:rPr>
-                <w:rFonts w:hint="eastAsia"/>
-              </w:rPr>
-              <w:t>．</w:t>
-            </w:r>
-            <w:r>
-              <w:rPr>
-                <w:rFonts w:hint="eastAsia"/>
-              </w:rPr>
-              <w:t>2 </w:t>
-            </w:r>
-            <w:r>
-              <w:rPr>
-                <w:rFonts w:hint="eastAsia"/>
-              </w:rPr>
-              <w:t>マニュアル</w:t>
+              <w:t>1</w:t>
+            </w:r>
+            <w:r>
+              <w:rPr>
+                <w:rFonts w:hint="eastAsia"/>
+              </w:rPr>
+              <w:t>テスト報告書</w:t>
             </w:r>
           </w:p>
         </w:tc>
@@ -16961,14 +16808,13 @@
           <w:tcPr>
             <w:tcW w:w="2544" w:type="dxa"/>
             <w:noWrap/>
-            <w:hideMark/>
-          </w:tcPr>
-          <w:p>
-            <w:r>
-              <w:rPr>
-                <w:rFonts w:hint="eastAsia"/>
-              </w:rPr>
-              <w:t>プログラム</w:t>
+          </w:tcPr>
+          <w:p>
+            <w:r>
+              <w:rPr>
+                <w:rFonts w:hint="eastAsia"/>
+              </w:rPr>
+              <w:t>プログラム，テスト計画書</w:t>
             </w:r>
           </w:p>
         </w:tc>
@@ -16976,14 +16822,13 @@
           <w:tcPr>
             <w:tcW w:w="2872" w:type="dxa"/>
             <w:noWrap/>
-            <w:hideMark/>
-          </w:tcPr>
-          <w:p>
-            <w:r>
-              <w:rPr>
-                <w:rFonts w:hint="eastAsia"/>
-              </w:rPr>
-              <w:t>マニュアル</w:t>
+          </w:tcPr>
+          <w:p>
+            <w:r>
+              <w:rPr>
+                <w:rFonts w:hint="eastAsia"/>
+              </w:rPr>
+              <w:t>テスト報告書</w:t>
             </w:r>
           </w:p>
         </w:tc>
@@ -17000,34 +16845,25 @@
           </w:tcPr>
           <w:p>
             <w:r>
-              <w:rPr>
-                <w:rFonts w:hint="eastAsia"/>
-              </w:rPr>
-              <w:t>3</w:t>
-            </w:r>
-            <w:r>
-              <w:rPr>
-                <w:rFonts w:hint="eastAsia"/>
-              </w:rPr>
+              <w:t>6</w:t>
+            </w:r>
+            <w:r>
               <w:t>．</w:t>
             </w:r>
             <w:r>
-              <w:rPr>
-                <w:rFonts w:hint="eastAsia"/>
-              </w:rPr>
-              <w:t>5</w:t>
-            </w:r>
-            <w:r>
-              <w:rPr>
-                <w:rFonts w:hint="eastAsia"/>
-              </w:rPr>
-              <w:t> </w:t>
-            </w:r>
-            <w:r>
-              <w:rPr>
-                <w:rFonts w:hint="eastAsia"/>
-              </w:rPr>
-              <w:t>受け入れ</w:t>
+              <w:t>4</w:t>
+            </w:r>
+            <w:r>
+              <w:rPr>
+                <w:rFonts w:hint="eastAsia"/>
+              </w:rPr>
+              <w:t xml:space="preserve"> </w:t>
+            </w:r>
+            <w:r>
+              <w:rPr>
+                <w:rFonts w:hint="eastAsia"/>
+              </w:rPr>
+              <w:t>納品</w:t>
             </w:r>
           </w:p>
         </w:tc>
@@ -17042,7 +16878,7 @@
               <w:rPr>
                 <w:rFonts w:hint="eastAsia"/>
               </w:rPr>
-              <w:t>プログラム，納品書，マニュアル</w:t>
+              <w:t>プログラム</w:t>
             </w:r>
           </w:p>
         </w:tc>
@@ -17057,7 +16893,7 @@
               <w:rPr>
                 <w:rFonts w:hint="eastAsia"/>
               </w:rPr>
-              <w:t>プログラム，納品書，マニュアル</w:t>
+              <w:t>納品</w:t>
             </w:r>
           </w:p>
         </w:tc>
@@ -17077,7 +16913,7 @@
               <w:rPr>
                 <w:rFonts w:hint="eastAsia"/>
               </w:rPr>
-              <w:t>3</w:t>
+              <w:t>6</w:t>
             </w:r>
             <w:r>
               <w:rPr>
@@ -17089,7 +16925,7 @@
               <w:rPr>
                 <w:rFonts w:hint="eastAsia"/>
               </w:rPr>
-              <w:t>5</w:t>
+              <w:t>4</w:t>
             </w:r>
             <w:r>
               <w:rPr>
@@ -17101,13 +16937,13 @@
               <w:rPr>
                 <w:rFonts w:hint="eastAsia"/>
               </w:rPr>
-              <w:t xml:space="preserve">1 </w:t>
-            </w:r>
-            <w:r>
-              <w:rPr>
-                <w:rFonts w:hint="eastAsia"/>
-              </w:rPr>
-              <w:t>受け入れテスト</w:t>
+              <w:t>1</w:t>
+            </w:r>
+            <w:r>
+              <w:rPr>
+                <w:rFonts w:hint="eastAsia"/>
+              </w:rPr>
+              <w:t>納品書</w:t>
             </w:r>
           </w:p>
         </w:tc>
@@ -17122,7 +16958,7 @@
               <w:rPr>
                 <w:rFonts w:hint="eastAsia"/>
               </w:rPr>
-              <w:t>テスト計画書</w:t>
+              <w:t>プログラム</w:t>
             </w:r>
           </w:p>
         </w:tc>
@@ -17137,7 +16973,7 @@
               <w:rPr>
                 <w:rFonts w:hint="eastAsia"/>
               </w:rPr>
-              <w:t>テスト報告書</w:t>
+              <w:t>納品書</w:t>
             </w:r>
           </w:p>
         </w:tc>
@@ -17157,7 +16993,7 @@
               <w:rPr>
                 <w:rFonts w:hint="eastAsia"/>
               </w:rPr>
-              <w:t>3</w:t>
+              <w:t>6</w:t>
             </w:r>
             <w:r>
               <w:rPr>
@@ -17169,7 +17005,7 @@
               <w:rPr>
                 <w:rFonts w:hint="eastAsia"/>
               </w:rPr>
-              <w:t>5</w:t>
+              <w:t>4</w:t>
             </w:r>
             <w:r>
               <w:rPr>
@@ -17181,13 +17017,19 @@
               <w:rPr>
                 <w:rFonts w:hint="eastAsia"/>
               </w:rPr>
-              <w:t xml:space="preserve">2 </w:t>
-            </w:r>
-            <w:r>
-              <w:rPr>
-                <w:rFonts w:hint="eastAsia"/>
-              </w:rPr>
-              <w:t>検収</w:t>
+              <w:t>2</w:t>
+            </w:r>
+            <w:r>
+              <w:rPr>
+                <w:rFonts w:hint="eastAsia"/>
+              </w:rPr>
+              <w:t> </w:t>
+            </w:r>
+            <w:r>
+              <w:rPr>
+                <w:rFonts w:hint="eastAsia"/>
+              </w:rPr>
+              <w:t>マニュアル</w:t>
             </w:r>
           </w:p>
         </w:tc>
@@ -17202,7 +17044,7 @@
               <w:rPr>
                 <w:rFonts w:hint="eastAsia"/>
               </w:rPr>
-              <w:t>プログラム，納品書，マニュアル</w:t>
+              <w:t>プログラム</w:t>
             </w:r>
           </w:p>
         </w:tc>
@@ -17217,7 +17059,7 @@
               <w:rPr>
                 <w:rFonts w:hint="eastAsia"/>
               </w:rPr>
-              <w:t>プログラム，納品書，マニュアル</w:t>
+              <w:t>マニュアル</w:t>
             </w:r>
           </w:p>
         </w:tc>
@@ -17234,16 +17076,13 @@
           </w:tcPr>
           <w:p>
             <w:r>
-              <w:rPr>
-                <w:rFonts w:hint="eastAsia"/>
-              </w:rPr>
-              <w:t xml:space="preserve">4     </w:t>
-            </w:r>
-            <w:r>
-              <w:rPr>
-                <w:rFonts w:hint="eastAsia"/>
-              </w:rPr>
-              <w:t>プロジェクト監視・コントロール</w:t>
+              <w:t>7</w:t>
+            </w:r>
+            <w:r>
+              <w:rPr>
+                <w:rFonts w:hint="eastAsia"/>
+              </w:rPr>
+              <w:t>検収</w:t>
             </w:r>
           </w:p>
         </w:tc>
@@ -17258,25 +17097,7 @@
               <w:rPr>
                 <w:rFonts w:hint="eastAsia"/>
               </w:rPr>
-              <w:t>プロジェクト</w:t>
-            </w:r>
-            <w:r>
-              <w:rPr>
-                <w:rFonts w:hint="eastAsia"/>
-              </w:rPr>
-              <w:t>マネジメント</w:t>
-            </w:r>
-            <w:r>
-              <w:rPr>
-                <w:rFonts w:hint="eastAsia"/>
-              </w:rPr>
-              <w:t>計画</w:t>
-            </w:r>
-            <w:r>
-              <w:rPr>
-                <w:rFonts w:hint="eastAsia"/>
-              </w:rPr>
-              <w:t>書</w:t>
+              <w:t>プログラム，納品書，マニュアル</w:t>
             </w:r>
           </w:p>
         </w:tc>
@@ -17291,7 +17112,7 @@
               <w:rPr>
                 <w:rFonts w:hint="eastAsia"/>
               </w:rPr>
-              <w:t>プロジェクト監視・コントロール</w:t>
+              <w:t>プログラム，納品書，マニュアル</w:t>
             </w:r>
           </w:p>
         </w:tc>
@@ -17304,14 +17125,13 @@
           <w:tcPr>
             <w:tcW w:w="3304" w:type="dxa"/>
             <w:noWrap/>
-            <w:hideMark/>
-          </w:tcPr>
-          <w:p>
-            <w:r>
-              <w:rPr>
-                <w:rFonts w:hint="eastAsia"/>
-              </w:rPr>
-              <w:t>4</w:t>
+          </w:tcPr>
+          <w:p>
+            <w:r>
+              <w:rPr>
+                <w:rFonts w:hint="eastAsia"/>
+              </w:rPr>
+              <w:t>7</w:t>
             </w:r>
             <w:r>
               <w:rPr>
@@ -17323,13 +17143,13 @@
               <w:rPr>
                 <w:rFonts w:hint="eastAsia"/>
               </w:rPr>
-              <w:t>1    PJ</w:t>
-            </w:r>
-            <w:r>
-              <w:rPr>
-                <w:rFonts w:hint="eastAsia"/>
-              </w:rPr>
-              <w:t>管理</w:t>
+              <w:t>1</w:t>
+            </w:r>
+            <w:r>
+              <w:rPr>
+                <w:rFonts w:hint="eastAsia"/>
+              </w:rPr>
+              <w:t>検収</w:t>
             </w:r>
           </w:p>
         </w:tc>
@@ -17337,14 +17157,13 @@
           <w:tcPr>
             <w:tcW w:w="2544" w:type="dxa"/>
             <w:noWrap/>
-            <w:hideMark/>
-          </w:tcPr>
-          <w:p>
-            <w:r>
-              <w:rPr>
-                <w:rFonts w:hint="eastAsia"/>
-              </w:rPr>
-              <w:t>ミーティング</w:t>
+          </w:tcPr>
+          <w:p>
+            <w:r>
+              <w:rPr>
+                <w:rFonts w:hint="eastAsia"/>
+              </w:rPr>
+              <w:t>プログラム，納品書，マニュアル</w:t>
             </w:r>
           </w:p>
         </w:tc>
@@ -17352,20 +17171,13 @@
           <w:tcPr>
             <w:tcW w:w="2872" w:type="dxa"/>
             <w:noWrap/>
-            <w:hideMark/>
-          </w:tcPr>
-          <w:p>
-            <w:r>
-              <w:rPr>
-                <w:rFonts w:hint="eastAsia"/>
-              </w:rPr>
-              <w:t>PJ</w:t>
-            </w:r>
-            <w:r>
-              <w:rPr>
-                <w:rFonts w:hint="eastAsia"/>
-              </w:rPr>
-              <w:t>管理</w:t>
+          </w:tcPr>
+          <w:p>
+            <w:r>
+              <w:rPr>
+                <w:rFonts w:hint="eastAsia"/>
+              </w:rPr>
+              <w:t>プログラム，納品書，マニュアル</w:t>
             </w:r>
           </w:p>
         </w:tc>
@@ -17385,37 +17197,19 @@
               <w:rPr>
                 <w:rFonts w:hint="eastAsia"/>
               </w:rPr>
-              <w:t>4</w:t>
-            </w:r>
-            <w:r>
-              <w:rPr>
-                <w:rFonts w:hint="eastAsia"/>
-              </w:rPr>
-              <w:t>．</w:t>
-            </w:r>
-            <w:r>
-              <w:rPr>
-                <w:rFonts w:hint="eastAsia"/>
-              </w:rPr>
-              <w:t>1</w:t>
-            </w:r>
-            <w:r>
-              <w:rPr>
-                <w:rFonts w:hint="eastAsia"/>
-              </w:rPr>
-              <w:t>．</w:t>
-            </w:r>
-            <w:r>
-              <w:rPr>
-                <w:rFonts w:hint="eastAsia"/>
-              </w:rPr>
-              <w:t xml:space="preserve">1 </w:t>
-            </w:r>
-            <w:r>
-              <w:rPr>
-                <w:rFonts w:hint="eastAsia"/>
-              </w:rPr>
-              <w:t>議事録</w:t>
+              <w:t>8</w:t>
+            </w:r>
+            <w:r>
+              <w:rPr>
+                <w:rFonts w:hint="eastAsia"/>
+              </w:rPr>
+              <w:t>プ</w:t>
+            </w:r>
+            <w:r>
+              <w:rPr>
+                <w:rFonts w:hint="eastAsia"/>
+              </w:rPr>
+              <w:t>ロジェクト監視・コントロール</w:t>
             </w:r>
           </w:p>
         </w:tc>
@@ -17430,7 +17224,25 @@
               <w:rPr>
                 <w:rFonts w:hint="eastAsia"/>
               </w:rPr>
-              <w:t>ミーティング</w:t>
+              <w:t>プロジェクト</w:t>
+            </w:r>
+            <w:r>
+              <w:rPr>
+                <w:rFonts w:hint="eastAsia"/>
+              </w:rPr>
+              <w:t>マネジメント</w:t>
+            </w:r>
+            <w:r>
+              <w:rPr>
+                <w:rFonts w:hint="eastAsia"/>
+              </w:rPr>
+              <w:t>計画</w:t>
+            </w:r>
+            <w:r>
+              <w:rPr>
+                <w:rFonts w:hint="eastAsia"/>
+              </w:rPr>
+              <w:t>書</w:t>
             </w:r>
           </w:p>
         </w:tc>
@@ -17445,7 +17257,7 @@
               <w:rPr>
                 <w:rFonts w:hint="eastAsia"/>
               </w:rPr>
-              <w:t>議事録</w:t>
+              <w:t>プロジェクト監視・コントロール</w:t>
             </w:r>
           </w:p>
         </w:tc>
@@ -17465,7 +17277,7 @@
               <w:rPr>
                 <w:rFonts w:hint="eastAsia"/>
               </w:rPr>
-              <w:t>4</w:t>
+              <w:t>8</w:t>
             </w:r>
             <w:r>
               <w:rPr>
@@ -17477,25 +17289,13 @@
               <w:rPr>
                 <w:rFonts w:hint="eastAsia"/>
               </w:rPr>
-              <w:t>1</w:t>
-            </w:r>
-            <w:r>
-              <w:rPr>
-                <w:rFonts w:hint="eastAsia"/>
-              </w:rPr>
-              <w:t>．</w:t>
-            </w:r>
-            <w:r>
-              <w:rPr>
-                <w:rFonts w:hint="eastAsia"/>
-              </w:rPr>
-              <w:t xml:space="preserve">2 </w:t>
-            </w:r>
-            <w:r>
-              <w:rPr>
-                <w:rFonts w:hint="eastAsia"/>
-              </w:rPr>
-              <w:t>週報</w:t>
+              <w:t xml:space="preserve">1 </w:t>
+            </w:r>
+            <w:r>
+              <w:rPr>
+                <w:rFonts w:hint="eastAsia"/>
+              </w:rPr>
+              <w:t>議事録</w:t>
             </w:r>
           </w:p>
         </w:tc>
@@ -17510,7 +17310,7 @@
               <w:rPr>
                 <w:rFonts w:hint="eastAsia"/>
               </w:rPr>
-              <w:t>EVM</w:t>
+              <w:t>ミーティング</w:t>
             </w:r>
           </w:p>
         </w:tc>
@@ -17525,7 +17325,7 @@
               <w:rPr>
                 <w:rFonts w:hint="eastAsia"/>
               </w:rPr>
-              <w:t>週報</w:t>
+              <w:t>議事録</w:t>
             </w:r>
           </w:p>
         </w:tc>
@@ -17545,7 +17345,7 @@
               <w:rPr>
                 <w:rFonts w:hint="eastAsia"/>
               </w:rPr>
-              <w:t>4</w:t>
+              <w:t>8</w:t>
             </w:r>
             <w:r>
               <w:rPr>
@@ -17557,25 +17357,13 @@
               <w:rPr>
                 <w:rFonts w:hint="eastAsia"/>
               </w:rPr>
-              <w:t>1</w:t>
-            </w:r>
-            <w:r>
-              <w:rPr>
-                <w:rFonts w:hint="eastAsia"/>
-              </w:rPr>
-              <w:t>．</w:t>
-            </w:r>
-            <w:r>
-              <w:rPr>
-                <w:rFonts w:hint="eastAsia"/>
-              </w:rPr>
-              <w:t xml:space="preserve">3 </w:t>
-            </w:r>
-            <w:r>
-              <w:rPr>
-                <w:rFonts w:hint="eastAsia"/>
-              </w:rPr>
-              <w:t>ガントチャート作成</w:t>
+              <w:t xml:space="preserve">2 </w:t>
+            </w:r>
+            <w:r>
+              <w:rPr>
+                <w:rFonts w:hint="eastAsia"/>
+              </w:rPr>
+              <w:t>週報</w:t>
             </w:r>
           </w:p>
         </w:tc>
@@ -17590,7 +17378,7 @@
               <w:rPr>
                 <w:rFonts w:hint="eastAsia"/>
               </w:rPr>
-              <w:t>スケジュール見積もり</w:t>
+              <w:t>EVM</w:t>
             </w:r>
           </w:p>
         </w:tc>
@@ -17605,7 +17393,7 @@
               <w:rPr>
                 <w:rFonts w:hint="eastAsia"/>
               </w:rPr>
-              <w:t>ガントチャート</w:t>
+              <w:t>週報</w:t>
             </w:r>
           </w:p>
         </w:tc>
@@ -17625,7 +17413,7 @@
               <w:rPr>
                 <w:rFonts w:hint="eastAsia"/>
               </w:rPr>
-              <w:t>4</w:t>
+              <w:t>8</w:t>
             </w:r>
             <w:r>
               <w:rPr>
@@ -17637,25 +17425,13 @@
               <w:rPr>
                 <w:rFonts w:hint="eastAsia"/>
               </w:rPr>
-              <w:t>1</w:t>
-            </w:r>
-            <w:r>
-              <w:rPr>
-                <w:rFonts w:hint="eastAsia"/>
-              </w:rPr>
-              <w:t>．</w:t>
-            </w:r>
-            <w:r>
-              <w:rPr>
-                <w:rFonts w:hint="eastAsia"/>
-              </w:rPr>
-              <w:t>4 EVM</w:t>
-            </w:r>
-            <w:r>
-              <w:rPr>
-                <w:rFonts w:hint="eastAsia"/>
-              </w:rPr>
-              <w:t>作成</w:t>
+              <w:t xml:space="preserve">3 </w:t>
+            </w:r>
+            <w:r>
+              <w:rPr>
+                <w:rFonts w:hint="eastAsia"/>
+              </w:rPr>
+              <w:t>管理ツール作成</w:t>
             </w:r>
           </w:p>
         </w:tc>
@@ -17670,7 +17446,7 @@
               <w:rPr>
                 <w:rFonts w:hint="eastAsia"/>
               </w:rPr>
-              <w:t>ガントチャート</w:t>
+              <w:t>スケジュール見積もり</w:t>
             </w:r>
           </w:p>
         </w:tc>
@@ -17685,7 +17461,7 @@
               <w:rPr>
                 <w:rFonts w:hint="eastAsia"/>
               </w:rPr>
-              <w:t>EVM</w:t>
+              <w:t>管理ツール</w:t>
             </w:r>
           </w:p>
         </w:tc>
@@ -17698,20 +17474,48 @@
           <w:tcPr>
             <w:tcW w:w="3304" w:type="dxa"/>
             <w:noWrap/>
-            <w:hideMark/>
-          </w:tcPr>
-          <w:p>
-            <w:r>
-              <w:rPr>
-                <w:rFonts w:hint="eastAsia"/>
-              </w:rPr>
-              <w:t xml:space="preserve">5     </w:t>
-            </w:r>
-            <w:r>
-              <w:rPr>
-                <w:rFonts w:hint="eastAsia"/>
-              </w:rPr>
-              <w:t>プロジェクト終結</w:t>
+          </w:tcPr>
+          <w:p>
+            <w:pPr>
+              <w:rPr>
+                <w:rFonts w:hint="eastAsia"/>
+              </w:rPr>
+            </w:pPr>
+            <w:r>
+              <w:rPr>
+                <w:rFonts w:hint="eastAsia"/>
+              </w:rPr>
+              <w:t>8</w:t>
+            </w:r>
+            <w:r>
+              <w:rPr>
+                <w:rFonts w:hint="eastAsia"/>
+              </w:rPr>
+              <w:t>．</w:t>
+            </w:r>
+            <w:r>
+              <w:rPr>
+                <w:rFonts w:hint="eastAsia"/>
+              </w:rPr>
+              <w:t>3</w:t>
+            </w:r>
+            <w:r>
+              <w:rPr>
+                <w:rFonts w:hint="eastAsia"/>
+              </w:rPr>
+              <w:t>．</w:t>
+            </w:r>
+            <w:r>
+              <w:rPr>
+                <w:rFonts w:hint="eastAsia"/>
+              </w:rPr>
+              <w:t>1</w:t>
+            </w:r>
+            <w:r>
+              <w:rPr>
+                <w:rFonts w:hint="eastAsia"/>
+              </w:rPr>
+              <w:t>ガントチャート</w:t>
             </w:r>
           </w:p>
         </w:tc>
@@ -17719,14 +17523,18 @@
           <w:tcPr>
             <w:tcW w:w="2544" w:type="dxa"/>
             <w:noWrap/>
-            <w:hideMark/>
-          </w:tcPr>
-          <w:p>
-            <w:r>
-              <w:rPr>
-                <w:rFonts w:hint="eastAsia"/>
-              </w:rPr>
-              <w:t>検収</w:t>
+          </w:tcPr>
+          <w:p>
+            <w:pPr>
+              <w:rPr>
+                <w:rFonts w:hint="eastAsia"/>
+              </w:rPr>
+            </w:pPr>
+            <w:r>
+              <w:rPr>
+                <w:rFonts w:hint="eastAsia"/>
+              </w:rPr>
+              <w:t>ガントチャート作成</w:t>
             </w:r>
           </w:p>
         </w:tc>
@@ -17734,14 +17542,18 @@
           <w:tcPr>
             <w:tcW w:w="2872" w:type="dxa"/>
             <w:noWrap/>
-            <w:hideMark/>
-          </w:tcPr>
-          <w:p>
-            <w:r>
-              <w:rPr>
-                <w:rFonts w:hint="eastAsia"/>
-              </w:rPr>
-              <w:t>プロジェクト終結</w:t>
+          </w:tcPr>
+          <w:p>
+            <w:pPr>
+              <w:rPr>
+                <w:rFonts w:hint="eastAsia"/>
+              </w:rPr>
+            </w:pPr>
+            <w:r>
+              <w:rPr>
+                <w:rFonts w:hint="eastAsia"/>
+              </w:rPr>
+              <w:t>ガントチャート</w:t>
             </w:r>
           </w:p>
         </w:tc>
@@ -17754,14 +17566,18 @@
           <w:tcPr>
             <w:tcW w:w="3304" w:type="dxa"/>
             <w:noWrap/>
-            <w:hideMark/>
-          </w:tcPr>
-          <w:p>
-            <w:r>
-              <w:rPr>
-                <w:rFonts w:hint="eastAsia"/>
-              </w:rPr>
-              <w:t>5</w:t>
+          </w:tcPr>
+          <w:p>
+            <w:pPr>
+              <w:rPr>
+                <w:rFonts w:hint="eastAsia"/>
+              </w:rPr>
+            </w:pPr>
+            <w:r>
+              <w:rPr>
+                <w:rFonts w:hint="eastAsia"/>
+              </w:rPr>
+              <w:t>8</w:t>
             </w:r>
             <w:r>
               <w:rPr>
@@ -17773,13 +17589,25 @@
               <w:rPr>
                 <w:rFonts w:hint="eastAsia"/>
               </w:rPr>
-              <w:t xml:space="preserve">1    </w:t>
-            </w:r>
-            <w:r>
-              <w:rPr>
-                <w:rFonts w:hint="eastAsia"/>
-              </w:rPr>
-              <w:t>マネジメントレポート</w:t>
+              <w:t>3</w:t>
+            </w:r>
+            <w:r>
+              <w:rPr>
+                <w:rFonts w:hint="eastAsia"/>
+              </w:rPr>
+              <w:t>．</w:t>
+            </w:r>
+            <w:r>
+              <w:rPr>
+                <w:rFonts w:hint="eastAsia"/>
+              </w:rPr>
+              <w:t>2EVM</w:t>
+            </w:r>
+            <w:r>
+              <w:rPr>
+                <w:rFonts w:hint="eastAsia"/>
+              </w:rPr>
+              <w:t>作成</w:t>
             </w:r>
           </w:p>
         </w:tc>
@@ -17787,14 +17615,18 @@
           <w:tcPr>
             <w:tcW w:w="2544" w:type="dxa"/>
             <w:noWrap/>
-            <w:hideMark/>
-          </w:tcPr>
-          <w:p>
-            <w:r>
-              <w:rPr>
-                <w:rFonts w:hint="eastAsia"/>
-              </w:rPr>
-              <w:t>週報，議事録</w:t>
+          </w:tcPr>
+          <w:p>
+            <w:pPr>
+              <w:rPr>
+                <w:rFonts w:hint="eastAsia"/>
+              </w:rPr>
+            </w:pPr>
+            <w:r>
+              <w:rPr>
+                <w:rFonts w:hint="eastAsia"/>
+              </w:rPr>
+              <w:t>ガントチャート作成</w:t>
             </w:r>
           </w:p>
         </w:tc>
@@ -17802,14 +17634,18 @@
           <w:tcPr>
             <w:tcW w:w="2872" w:type="dxa"/>
             <w:noWrap/>
-            <w:hideMark/>
-          </w:tcPr>
-          <w:p>
-            <w:r>
-              <w:rPr>
-                <w:rFonts w:hint="eastAsia"/>
-              </w:rPr>
-              <w:t>マネジメントレポート</w:t>
+          </w:tcPr>
+          <w:p>
+            <w:pPr>
+              <w:rPr>
+                <w:rFonts w:hint="eastAsia"/>
+              </w:rPr>
+            </w:pPr>
+            <w:r>
+              <w:rPr>
+                <w:rFonts w:hint="eastAsia"/>
+              </w:rPr>
+              <w:t>EVM</w:t>
             </w:r>
           </w:p>
         </w:tc>
@@ -17829,25 +17665,13 @@
               <w:rPr>
                 <w:rFonts w:hint="eastAsia"/>
               </w:rPr>
-              <w:t>5</w:t>
-            </w:r>
-            <w:r>
-              <w:rPr>
-                <w:rFonts w:hint="eastAsia"/>
-              </w:rPr>
-              <w:t>．</w:t>
-            </w:r>
-            <w:r>
-              <w:rPr>
-                <w:rFonts w:hint="eastAsia"/>
-              </w:rPr>
-              <w:t>2    PD</w:t>
-            </w:r>
-            <w:r>
-              <w:rPr>
-                <w:rFonts w:hint="eastAsia"/>
-              </w:rPr>
-              <w:t>発表</w:t>
+              <w:t>9</w:t>
+            </w:r>
+            <w:r>
+              <w:rPr>
+                <w:rFonts w:hint="eastAsia"/>
+              </w:rPr>
+              <w:t>プロジェクト終結</w:t>
             </w:r>
           </w:p>
         </w:tc>
@@ -17862,7 +17686,7 @@
               <w:rPr>
                 <w:rFonts w:hint="eastAsia"/>
               </w:rPr>
-              <w:t>今までの成果物</w:t>
+              <w:t>検収</w:t>
             </w:r>
           </w:p>
         </w:tc>
@@ -17877,13 +17701,7 @@
               <w:rPr>
                 <w:rFonts w:hint="eastAsia"/>
               </w:rPr>
-              <w:t>PD</w:t>
-            </w:r>
-            <w:r>
-              <w:rPr>
-                <w:rFonts w:hint="eastAsia"/>
-              </w:rPr>
-              <w:t>発表</w:t>
+              <w:t>プロジェクト終結</w:t>
             </w:r>
           </w:p>
         </w:tc>
@@ -17903,7 +17721,7 @@
               <w:rPr>
                 <w:rFonts w:hint="eastAsia"/>
               </w:rPr>
-              <w:t>5</w:t>
+              <w:t>9</w:t>
             </w:r>
             <w:r>
               <w:rPr>
@@ -17915,25 +17733,13 @@
               <w:rPr>
                 <w:rFonts w:hint="eastAsia"/>
               </w:rPr>
-              <w:t>2</w:t>
-            </w:r>
-            <w:r>
-              <w:rPr>
-                <w:rFonts w:hint="eastAsia"/>
-              </w:rPr>
-              <w:t>．</w:t>
-            </w:r>
-            <w:r>
-              <w:rPr>
-                <w:rFonts w:hint="eastAsia"/>
-              </w:rPr>
-              <w:t>1 PD</w:t>
-            </w:r>
-            <w:r>
-              <w:rPr>
-                <w:rFonts w:hint="eastAsia"/>
-              </w:rPr>
-              <w:t>発表スライド</w:t>
+              <w:t xml:space="preserve">1    </w:t>
+            </w:r>
+            <w:r>
+              <w:rPr>
+                <w:rFonts w:hint="eastAsia"/>
+              </w:rPr>
+              <w:t>マネジメントレポート</w:t>
             </w:r>
           </w:p>
         </w:tc>
@@ -17948,7 +17754,7 @@
               <w:rPr>
                 <w:rFonts w:hint="eastAsia"/>
               </w:rPr>
-              <w:t>今までの成果物</w:t>
+              <w:t>週報，議事録</w:t>
             </w:r>
           </w:p>
         </w:tc>
@@ -17963,13 +17769,7 @@
               <w:rPr>
                 <w:rFonts w:hint="eastAsia"/>
               </w:rPr>
-              <w:t>PD</w:t>
-            </w:r>
-            <w:r>
-              <w:rPr>
-                <w:rFonts w:hint="eastAsia"/>
-              </w:rPr>
-              <w:t>発表スライド</w:t>
+              <w:t>マネジメントレポート</w:t>
             </w:r>
           </w:p>
         </w:tc>
@@ -17989,7 +17789,7 @@
               <w:rPr>
                 <w:rFonts w:hint="eastAsia"/>
               </w:rPr>
-              <w:t>5</w:t>
+              <w:t>9</w:t>
             </w:r>
             <w:r>
               <w:rPr>
@@ -18001,7 +17801,7 @@
               <w:rPr>
                 <w:rFonts w:hint="eastAsia"/>
               </w:rPr>
-              <w:t>3    PM</w:t>
+              <w:t>2    PD</w:t>
             </w:r>
             <w:r>
               <w:rPr>
@@ -18037,7 +17837,7 @@
               <w:rPr>
                 <w:rFonts w:hint="eastAsia"/>
               </w:rPr>
-              <w:t>PM</w:t>
+              <w:t>PD</w:t>
             </w:r>
             <w:r>
               <w:rPr>
@@ -18063,7 +17863,168 @@
               <w:rPr>
                 <w:rFonts w:hint="eastAsia"/>
               </w:rPr>
-              <w:t>5</w:t>
+              <w:t>9</w:t>
+            </w:r>
+            <w:r>
+              <w:rPr>
+                <w:rFonts w:hint="eastAsia"/>
+              </w:rPr>
+              <w:t>．</w:t>
+            </w:r>
+            <w:r>
+              <w:rPr>
+                <w:rFonts w:hint="eastAsia"/>
+              </w:rPr>
+              <w:t>2</w:t>
+            </w:r>
+            <w:r>
+              <w:rPr>
+                <w:rFonts w:hint="eastAsia"/>
+              </w:rPr>
+              <w:t>．</w:t>
+            </w:r>
+            <w:r>
+              <w:rPr>
+                <w:rFonts w:hint="eastAsia"/>
+              </w:rPr>
+              <w:t>1 PD</w:t>
+            </w:r>
+            <w:r>
+              <w:rPr>
+                <w:rFonts w:hint="eastAsia"/>
+              </w:rPr>
+              <w:t>発表スライド</w:t>
+            </w:r>
+          </w:p>
+        </w:tc>
+        <w:tc>
+          <w:tcPr>
+            <w:tcW w:w="2544" w:type="dxa"/>
+            <w:noWrap/>
+            <w:hideMark/>
+          </w:tcPr>
+          <w:p>
+            <w:r>
+              <w:rPr>
+                <w:rFonts w:hint="eastAsia"/>
+              </w:rPr>
+              <w:t>今までの成果物</w:t>
+            </w:r>
+          </w:p>
+        </w:tc>
+        <w:tc>
+          <w:tcPr>
+            <w:tcW w:w="2872" w:type="dxa"/>
+            <w:noWrap/>
+            <w:hideMark/>
+          </w:tcPr>
+          <w:p>
+            <w:r>
+              <w:rPr>
+                <w:rFonts w:hint="eastAsia"/>
+              </w:rPr>
+              <w:t>PD</w:t>
+            </w:r>
+            <w:r>
+              <w:rPr>
+                <w:rFonts w:hint="eastAsia"/>
+              </w:rPr>
+              <w:t>発表スライド</w:t>
+            </w:r>
+          </w:p>
+        </w:tc>
+      </w:tr>
+      <w:tr>
+        <w:trPr>
+          <w:trHeight w:val="270"/>
+        </w:trPr>
+        <w:tc>
+          <w:tcPr>
+            <w:tcW w:w="3304" w:type="dxa"/>
+            <w:noWrap/>
+            <w:hideMark/>
+          </w:tcPr>
+          <w:p>
+            <w:r>
+              <w:rPr>
+                <w:rFonts w:hint="eastAsia"/>
+              </w:rPr>
+              <w:lastRenderedPageBreak/>
+              <w:t>9</w:t>
+            </w:r>
+            <w:r>
+              <w:rPr>
+                <w:rFonts w:hint="eastAsia"/>
+              </w:rPr>
+              <w:t>．</w:t>
+            </w:r>
+            <w:r>
+              <w:rPr>
+                <w:rFonts w:hint="eastAsia"/>
+              </w:rPr>
+              <w:t>3    PM</w:t>
+            </w:r>
+            <w:r>
+              <w:rPr>
+                <w:rFonts w:hint="eastAsia"/>
+              </w:rPr>
+              <w:t>発表</w:t>
+            </w:r>
+          </w:p>
+        </w:tc>
+        <w:tc>
+          <w:tcPr>
+            <w:tcW w:w="2544" w:type="dxa"/>
+            <w:noWrap/>
+            <w:hideMark/>
+          </w:tcPr>
+          <w:p>
+            <w:r>
+              <w:rPr>
+                <w:rFonts w:hint="eastAsia"/>
+              </w:rPr>
+              <w:t>今までの成果物</w:t>
+            </w:r>
+          </w:p>
+        </w:tc>
+        <w:tc>
+          <w:tcPr>
+            <w:tcW w:w="2872" w:type="dxa"/>
+            <w:noWrap/>
+            <w:hideMark/>
+          </w:tcPr>
+          <w:p>
+            <w:r>
+              <w:rPr>
+                <w:rFonts w:hint="eastAsia"/>
+              </w:rPr>
+              <w:t>PM</w:t>
+            </w:r>
+            <w:r>
+              <w:rPr>
+                <w:rFonts w:hint="eastAsia"/>
+              </w:rPr>
+              <w:t>発表</w:t>
+            </w:r>
+          </w:p>
+        </w:tc>
+      </w:tr>
+      <w:tr>
+        <w:trPr>
+          <w:trHeight w:val="270"/>
+        </w:trPr>
+        <w:tc>
+          <w:tcPr>
+            <w:tcW w:w="3304" w:type="dxa"/>
+            <w:noWrap/>
+            <w:hideMark/>
+          </w:tcPr>
+          <w:p>
+            <w:r>
+              <w:rPr>
+                <w:rFonts w:hint="eastAsia"/>
+              </w:rPr>
+              <w:t>9</w:t>
             </w:r>
             <w:r>
               <w:rPr>
@@ -18154,7 +18115,7 @@
         <w:ind w:left="426"/>
       </w:pPr>
       <w:bookmarkStart w:id="39" w:name="_Toc357763930"/>
-      <w:bookmarkStart w:id="40" w:name="_Toc389493388"/>
+      <w:bookmarkStart w:id="40" w:name="_Toc389581221"/>
       <w:r>
         <w:rPr>
           <w:rFonts w:hint="eastAsia"/>
@@ -18202,7 +18163,7 @@
         <w:ind w:left="426"/>
       </w:pPr>
       <w:bookmarkStart w:id="41" w:name="_Toc357763931"/>
-      <w:bookmarkStart w:id="42" w:name="_Toc389493389"/>
+      <w:bookmarkStart w:id="42" w:name="_Toc389581222"/>
       <w:r>
         <w:rPr>
           <w:rFonts w:hint="eastAsia"/>
@@ -18232,7 +18193,7 @@
           <w:noProof/>
         </w:rPr>
         <w:drawing>
-          <wp:inline distT="0" distB="0" distL="0" distR="0" wp14:anchorId="5C9D286A" wp14:editId="51361B49">
+          <wp:inline distT="0" distB="0" distL="0" distR="0" wp14:anchorId="0F92EB89" wp14:editId="1262A197">
             <wp:extent cx="5098694" cy="3423513"/>
             <wp:effectExtent l="0" t="0" r="6985" b="5715"/>
             <wp:docPr id="86" name="グラフ 86"/>
@@ -18252,7 +18213,7 @@
           <w:noProof/>
         </w:rPr>
         <w:drawing>
-          <wp:inline distT="0" distB="0" distL="0" distR="0">
+          <wp:inline distT="0" distB="0" distL="0" distR="0" wp14:anchorId="6CDDE7E2" wp14:editId="1815B4A0">
             <wp:extent cx="5111645" cy="448573"/>
             <wp:effectExtent l="0" t="0" r="0" b="8890"/>
             <wp:docPr id="88" name="図 88"/>
@@ -18306,7 +18267,7 @@
         <w:pStyle w:val="ad"/>
         <w:jc w:val="center"/>
       </w:pPr>
-      <w:bookmarkStart w:id="43" w:name="_Toc389235561"/>
+      <w:bookmarkStart w:id="43" w:name="_Toc389581235"/>
       <w:r>
         <w:rPr>
           <w:rFonts w:hint="eastAsia"/>
@@ -18376,7 +18337,7 @@
         <w:ind w:left="426"/>
       </w:pPr>
       <w:bookmarkStart w:id="44" w:name="_Toc357763932"/>
-      <w:bookmarkStart w:id="45" w:name="_Toc389493390"/>
+      <w:bookmarkStart w:id="45" w:name="_Toc389581223"/>
       <w:r>
         <w:rPr>
           <w:rFonts w:hint="eastAsia"/>
@@ -18393,7 +18354,7 @@
           <w:noProof/>
         </w:rPr>
         <w:drawing>
-          <wp:inline distT="0" distB="0" distL="0" distR="0" wp14:anchorId="0A034805" wp14:editId="3AEE9AEB">
+          <wp:inline distT="0" distB="0" distL="0" distR="0" wp14:anchorId="13BF2AC8" wp14:editId="27D8E72A">
             <wp:extent cx="5397500" cy="4095750"/>
             <wp:effectExtent l="0" t="0" r="0" b="19050"/>
             <wp:docPr id="3" name="図表 3"/>
@@ -18412,7 +18373,7 @@
         <w:pStyle w:val="ad"/>
         <w:jc w:val="center"/>
       </w:pPr>
-      <w:bookmarkStart w:id="46" w:name="_Toc389235562"/>
+      <w:bookmarkStart w:id="46" w:name="_Toc389581236"/>
       <w:r>
         <w:rPr>
           <w:rFonts w:hint="eastAsia"/>
@@ -18480,7 +18441,7 @@
         <w:pStyle w:val="ad"/>
         <w:jc w:val="center"/>
       </w:pPr>
-      <w:bookmarkStart w:id="47" w:name="_Toc389570972"/>
+      <w:bookmarkStart w:id="47" w:name="_Toc389581233"/>
       <w:r>
         <w:rPr>
           <w:rFonts w:hint="eastAsia"/>
@@ -18553,18 +18514,18 @@
         <w:tblLook w:val="04A0" w:firstRow="1" w:lastRow="0" w:firstColumn="1" w:lastColumn="0" w:noHBand="0" w:noVBand="1"/>
       </w:tblPr>
       <w:tblGrid>
+        <w:gridCol w:w="417"/>
+        <w:gridCol w:w="754"/>
+        <w:gridCol w:w="511"/>
+        <w:gridCol w:w="1694"/>
+        <w:gridCol w:w="452"/>
         <w:gridCol w:w="416"/>
-        <w:gridCol w:w="749"/>
-        <w:gridCol w:w="511"/>
-        <w:gridCol w:w="1666"/>
-        <w:gridCol w:w="451"/>
+        <w:gridCol w:w="485"/>
         <w:gridCol w:w="416"/>
-        <w:gridCol w:w="557"/>
-        <w:gridCol w:w="416"/>
-        <w:gridCol w:w="451"/>
-        <w:gridCol w:w="2163"/>
-        <w:gridCol w:w="473"/>
-        <w:gridCol w:w="451"/>
+        <w:gridCol w:w="452"/>
+        <w:gridCol w:w="2197"/>
+        <w:gridCol w:w="474"/>
+        <w:gridCol w:w="452"/>
       </w:tblGrid>
       <w:tr>
         <w:tc>
@@ -19751,7 +19712,7 @@
                 <w:rFonts w:ascii="ＭＳ Ｐゴシック" w:eastAsia="ＭＳ Ｐゴシック" w:hAnsi="ＭＳ Ｐゴシック"/>
                 <w:szCs w:val="24"/>
               </w:rPr>
-              <w:t>.</w:t>
+              <w:t>．</w:t>
             </w:r>
             <w:r>
               <w:rPr>
@@ -20039,7 +20000,7 @@
                 <w:rFonts w:ascii="ＭＳ Ｐゴシック" w:eastAsia="ＭＳ Ｐゴシック" w:hAnsi="ＭＳ Ｐゴシック" w:hint="eastAsia"/>
                 <w:szCs w:val="24"/>
               </w:rPr>
-              <w:t>.</w:t>
+              <w:t>．</w:t>
             </w:r>
             <w:r>
               <w:rPr>
@@ -20320,7 +20281,7 @@
                 <w:rFonts w:ascii="ＭＳ Ｐゴシック" w:eastAsia="ＭＳ Ｐゴシック" w:hAnsi="ＭＳ Ｐゴシック" w:hint="eastAsia"/>
                 <w:szCs w:val="24"/>
               </w:rPr>
-              <w:t>.</w:t>
+              <w:t>．</w:t>
             </w:r>
             <w:r>
               <w:rPr>
@@ -20561,7 +20522,7 @@
                 <w:rFonts w:ascii="ＭＳ Ｐゴシック" w:eastAsia="ＭＳ Ｐゴシック" w:hAnsi="ＭＳ Ｐゴシック" w:hint="eastAsia"/>
                 <w:szCs w:val="24"/>
               </w:rPr>
-              <w:t>成果物の納期が遅れることで,プロジェクト完了予定に間に合わな</w:t>
+              <w:t>成果物の納期が遅れることで,プロジェクト完了予定に間に合わなくな</w:t>
             </w:r>
             <w:r>
               <w:rPr>
@@ -20569,7 +20530,7 @@
                 <w:szCs w:val="24"/>
               </w:rPr>
               <w:lastRenderedPageBreak/>
-              <w:t>くなる</w:t>
+              <w:t>る</w:t>
             </w:r>
             <w:r>
               <w:rPr>
@@ -20647,7 +20608,7 @@
                 <w:rFonts w:ascii="ＭＳ Ｐゴシック" w:eastAsia="ＭＳ Ｐゴシック" w:hAnsi="ＭＳ Ｐゴシック"/>
                 <w:szCs w:val="24"/>
               </w:rPr>
-              <w:t>.</w:t>
+              <w:t>．</w:t>
             </w:r>
             <w:r>
               <w:rPr>
@@ -20943,7 +20904,7 @@
                 <w:rFonts w:ascii="ＭＳ Ｐゴシック" w:eastAsia="ＭＳ Ｐゴシック" w:hAnsi="ＭＳ Ｐゴシック" w:hint="eastAsia"/>
                 <w:szCs w:val="24"/>
               </w:rPr>
-              <w:t>.</w:t>
+              <w:t>．</w:t>
             </w:r>
             <w:r>
               <w:rPr>
@@ -21239,7 +21200,7 @@
                 <w:rFonts w:ascii="ＭＳ Ｐゴシック" w:eastAsia="ＭＳ Ｐゴシック" w:hAnsi="ＭＳ Ｐゴシック" w:hint="eastAsia"/>
                 <w:szCs w:val="24"/>
               </w:rPr>
-              <w:t>.</w:t>
+              <w:t>．</w:t>
             </w:r>
             <w:r>
               <w:rPr>
@@ -21556,7 +21517,7 @@
                 <w:rFonts w:ascii="ＭＳ Ｐゴシック" w:eastAsia="ＭＳ Ｐゴシック" w:hAnsi="ＭＳ Ｐゴシック" w:hint="eastAsia"/>
                 <w:szCs w:val="24"/>
               </w:rPr>
-              <w:t>.</w:t>
+              <w:t>．</w:t>
             </w:r>
             <w:r>
               <w:rPr>
@@ -21857,7 +21818,7 @@
                 <w:rFonts w:ascii="ＭＳ Ｐゴシック" w:eastAsia="ＭＳ Ｐゴシック" w:hAnsi="ＭＳ Ｐゴシック"/>
                 <w:szCs w:val="24"/>
               </w:rPr>
-              <w:t>.</w:t>
+              <w:t>．</w:t>
             </w:r>
             <w:r>
               <w:rPr>
@@ -22212,7 +22173,7 @@
                 <w:rFonts w:ascii="ＭＳ Ｐゴシック" w:eastAsia="ＭＳ Ｐゴシック" w:hAnsi="ＭＳ Ｐゴシック"/>
                 <w:szCs w:val="24"/>
               </w:rPr>
-              <w:t>.</w:t>
+              <w:t>．</w:t>
             </w:r>
             <w:r>
               <w:rPr>
@@ -22359,7 +22320,7 @@
         </w:numPr>
         <w:ind w:hanging="567"/>
       </w:pPr>
-      <w:bookmarkStart w:id="50" w:name="_Toc389493391"/>
+      <w:bookmarkStart w:id="50" w:name="_Toc389581224"/>
       <w:r>
         <w:rPr>
           <w:rFonts w:hint="eastAsia"/>
@@ -22380,7 +22341,7 @@
         <w:ind w:left="426"/>
       </w:pPr>
       <w:bookmarkStart w:id="51" w:name="_Toc357763934"/>
-      <w:bookmarkStart w:id="52" w:name="_Toc389493392"/>
+      <w:bookmarkStart w:id="52" w:name="_Toc389581225"/>
       <w:r>
         <w:rPr>
           <w:rFonts w:hint="eastAsia"/>
@@ -22658,7 +22619,7 @@
         </w:rPr>
       </w:pPr>
       <w:bookmarkStart w:id="53" w:name="_Toc357763935"/>
-      <w:bookmarkStart w:id="54" w:name="_Toc389493393"/>
+      <w:bookmarkStart w:id="54" w:name="_Toc389581226"/>
       <w:r>
         <w:rPr>
           <w:rFonts w:asciiTheme="minorHAnsi" w:eastAsiaTheme="minorEastAsia" w:hAnsiTheme="minorHAnsi" w:cstheme="minorBidi" w:hint="eastAsia"/>
@@ -22798,7 +22759,7 @@
             <w:noProof/>
             <w:lang w:val="ja-JP"/>
           </w:rPr>
-          <w:t>17</w:t>
+          <w:t>15</w:t>
         </w:r>
         <w:r>
           <w:fldChar w:fldCharType="end"/>
@@ -25759,11 +25720,11 @@
           <c:showBubbleSize val="0"/>
         </c:dLbls>
         <c:smooth val="0"/>
-        <c:axId val="862895376"/>
-        <c:axId val="862900816"/>
+        <c:axId val="249742816"/>
+        <c:axId val="249743376"/>
       </c:lineChart>
       <c:dateAx>
-        <c:axId val="862895376"/>
+        <c:axId val="249742816"/>
         <c:scaling>
           <c:orientation val="minMax"/>
         </c:scaling>
@@ -25806,14 +25767,14 @@
             <a:endParaRPr lang="ja-JP"/>
           </a:p>
         </c:txPr>
-        <c:crossAx val="862900816"/>
+        <c:crossAx val="249743376"/>
         <c:crosses val="autoZero"/>
         <c:auto val="1"/>
         <c:lblOffset val="100"/>
         <c:baseTimeUnit val="days"/>
       </c:dateAx>
       <c:valAx>
-        <c:axId val="862900816"/>
+        <c:axId val="249743376"/>
         <c:scaling>
           <c:orientation val="minMax"/>
         </c:scaling>
@@ -25864,7 +25825,7 @@
             <a:endParaRPr lang="ja-JP"/>
           </a:p>
         </c:txPr>
-        <c:crossAx val="862895376"/>
+        <c:crossAx val="249742816"/>
         <c:crosses val="autoZero"/>
         <c:crossBetween val="between"/>
       </c:valAx>
@@ -29179,181 +29140,181 @@
     </dgm:pt>
   </dgm:ptLst>
   <dgm:cxnLst>
-    <dgm:cxn modelId="{96D8B3BE-9284-4C73-B430-D90E09319967}" type="presOf" srcId="{93CAA9F7-00A6-4646-AF03-1300ECE0C121}" destId="{76383B7D-BB4A-442F-B7CB-00EE3236B6CE}" srcOrd="1" destOrd="0" presId="urn:microsoft.com/office/officeart/2005/8/layout/orgChart1"/>
-    <dgm:cxn modelId="{D2FE2982-0E7B-4C63-936B-436907C5988C}" type="presOf" srcId="{84B6324A-EDD1-4C22-B0D5-1569A7A48F67}" destId="{46032EE4-E9BB-45BB-8E43-57A6B477FE92}" srcOrd="1" destOrd="0" presId="urn:microsoft.com/office/officeart/2005/8/layout/orgChart1"/>
+    <dgm:cxn modelId="{0ACC24BE-F3B1-49B3-A5B9-8C5D5E3BA932}" type="presOf" srcId="{EF454B6D-9D2D-4E21-A6B5-78E4206C280D}" destId="{53F56B3B-0954-442B-98E6-7AB97BE29739}" srcOrd="0" destOrd="0" presId="urn:microsoft.com/office/officeart/2005/8/layout/orgChart1"/>
+    <dgm:cxn modelId="{76DDC15E-7A0F-4FA8-90F6-179AD5329CC9}" srcId="{BA904AE3-165D-4759-BE67-5F764CF95794}" destId="{00523B8F-3A03-49B1-B2DB-9C9F083D0D57}" srcOrd="1" destOrd="0" parTransId="{1CA8A0CE-FCBE-47DB-8999-96BF42AE1F0C}" sibTransId="{43892171-A048-497F-B69D-8348FCB2786A}"/>
+    <dgm:cxn modelId="{5ECB3989-75E7-4297-8CCE-01290E150C8C}" srcId="{28901664-6D13-458C-B429-D622A2451EA4}" destId="{33744891-7FD5-4B01-887D-1CE226266F19}" srcOrd="4" destOrd="0" parTransId="{21762784-D2B5-460B-B334-365A61ECB36E}" sibTransId="{FABF0F7E-DFA5-4B04-BC4A-1921A39E7F6D}"/>
+    <dgm:cxn modelId="{5BCEFBEE-3F96-4D45-B83E-3C777B3474C7}" type="presOf" srcId="{C9A3D5A8-EAEB-4804-A469-092BF1F3134A}" destId="{27B11F25-9D7C-4212-BE70-54C02042E8FF}" srcOrd="1" destOrd="0" presId="urn:microsoft.com/office/officeart/2005/8/layout/orgChart1"/>
+    <dgm:cxn modelId="{7C530E24-9EFB-47A5-BF63-D2CD4CA5FE77}" type="presOf" srcId="{00523B8F-3A03-49B1-B2DB-9C9F083D0D57}" destId="{D012C6D5-2120-4FDA-A245-87C3F31E7EEE}" srcOrd="0" destOrd="0" presId="urn:microsoft.com/office/officeart/2005/8/layout/orgChart1"/>
     <dgm:cxn modelId="{6B2BD536-3639-4692-A0FB-43F34EA34614}" srcId="{00523B8F-3A03-49B1-B2DB-9C9F083D0D57}" destId="{C08B7FCC-C4AF-40FD-A666-23171B03EE5A}" srcOrd="0" destOrd="0" parTransId="{A077A818-8C91-4E4D-8D4C-336722AEF76B}" sibTransId="{AD7FF5E8-7151-415A-9864-08555799027B}"/>
-    <dgm:cxn modelId="{55881A1C-0271-4E5C-A2BF-2585FFB4EA80}" type="presOf" srcId="{73EF5CB7-84B3-4FB5-8EB8-A4EDA399746A}" destId="{EECF3754-A08D-44CA-8FB2-AF05D41D3F2E}" srcOrd="1" destOrd="0" presId="urn:microsoft.com/office/officeart/2005/8/layout/orgChart1"/>
-    <dgm:cxn modelId="{44512D70-AF74-4854-B0BC-2462E637C1C1}" type="presOf" srcId="{777D70B2-7593-492E-85BD-DD7897434DA5}" destId="{55288FFC-D090-4599-8010-3F3F812FE967}" srcOrd="1" destOrd="0" presId="urn:microsoft.com/office/officeart/2005/8/layout/orgChart1"/>
-    <dgm:cxn modelId="{E11C548F-638F-4BF9-8CCC-0B0E4985B58A}" type="presOf" srcId="{D2646BB3-2686-47AB-98A2-CAAB46F64BE6}" destId="{22AC4F82-D181-47C6-8A1E-1AADA10DFA51}" srcOrd="0" destOrd="0" presId="urn:microsoft.com/office/officeart/2005/8/layout/orgChart1"/>
-    <dgm:cxn modelId="{36F780AB-3F9C-4ADC-9B4C-1DDDB74FBEE4}" type="presOf" srcId="{00523B8F-3A03-49B1-B2DB-9C9F083D0D57}" destId="{D012C6D5-2120-4FDA-A245-87C3F31E7EEE}" srcOrd="0" destOrd="0" presId="urn:microsoft.com/office/officeart/2005/8/layout/orgChart1"/>
-    <dgm:cxn modelId="{20B27BBD-BC9C-4B60-9A28-20D9D8B20413}" type="presOf" srcId="{C17E20C2-4334-4D9A-93DB-48921E7F7EA8}" destId="{1204DC16-325C-424C-AEE0-0631CC5F5E9C}" srcOrd="0" destOrd="0" presId="urn:microsoft.com/office/officeart/2005/8/layout/orgChart1"/>
-    <dgm:cxn modelId="{76DDC15E-7A0F-4FA8-90F6-179AD5329CC9}" srcId="{BA904AE3-165D-4759-BE67-5F764CF95794}" destId="{00523B8F-3A03-49B1-B2DB-9C9F083D0D57}" srcOrd="1" destOrd="0" parTransId="{1CA8A0CE-FCBE-47DB-8999-96BF42AE1F0C}" sibTransId="{43892171-A048-497F-B69D-8348FCB2786A}"/>
-    <dgm:cxn modelId="{8D830D0F-2F92-4C4E-9298-E8131AAD472D}" type="presOf" srcId="{A865DB27-6277-496E-8700-51C70C1BA24E}" destId="{7B5460EA-937C-4E69-8C6F-36438D13A00F}" srcOrd="0" destOrd="0" presId="urn:microsoft.com/office/officeart/2005/8/layout/orgChart1"/>
-    <dgm:cxn modelId="{C75FCF54-C1CE-4ECF-8027-6C790AC4EE37}" type="presOf" srcId="{978B34E9-55F1-44E7-A655-1B29DBF693F2}" destId="{BB6E80BB-A656-4037-9F21-86D759F27388}" srcOrd="0" destOrd="0" presId="urn:microsoft.com/office/officeart/2005/8/layout/orgChart1"/>
-    <dgm:cxn modelId="{0D1EB0A8-C90D-4E8A-9B94-09B66551F45E}" type="presOf" srcId="{33744891-7FD5-4B01-887D-1CE226266F19}" destId="{6F0308BE-5813-4365-8061-CCF3BD2F00D0}" srcOrd="0" destOrd="0" presId="urn:microsoft.com/office/officeart/2005/8/layout/orgChart1"/>
-    <dgm:cxn modelId="{F88002F6-7D9B-4421-B5D8-C4FD345A23FB}" type="presOf" srcId="{3C4BB343-F948-4370-BE90-861A075C84DB}" destId="{1ACE2980-B2E6-40C7-B908-A9BDF4F8A102}" srcOrd="0" destOrd="0" presId="urn:microsoft.com/office/officeart/2005/8/layout/orgChart1"/>
+    <dgm:cxn modelId="{C995BD25-10B1-427A-847B-18361D44887B}" type="presOf" srcId="{00523B8F-3A03-49B1-B2DB-9C9F083D0D57}" destId="{D4DF851C-41A3-433D-B48E-2C169C697F5D}" srcOrd="1" destOrd="0" presId="urn:microsoft.com/office/officeart/2005/8/layout/orgChart1"/>
+    <dgm:cxn modelId="{E2F2C639-3CEE-4EF2-8953-954C0F5E41FE}" srcId="{BA904AE3-165D-4759-BE67-5F764CF95794}" destId="{A865DB27-6277-496E-8700-51C70C1BA24E}" srcOrd="3" destOrd="0" parTransId="{54C5B119-7A6D-41D4-91D4-EC4A5DCE239F}" sibTransId="{54829549-1A62-4F98-BE29-D1B08EF391DE}"/>
+    <dgm:cxn modelId="{E4CBFFB5-E59A-4D36-A517-37BA34BF7CC1}" type="presOf" srcId="{A077A818-8C91-4E4D-8D4C-336722AEF76B}" destId="{2C0D359E-EAD5-47C7-9DDD-65694FBB90FD}" srcOrd="0" destOrd="0" presId="urn:microsoft.com/office/officeart/2005/8/layout/orgChart1"/>
+    <dgm:cxn modelId="{20D626DA-2A16-4D27-A7E7-5136D5B91D21}" type="presOf" srcId="{84B6324A-EDD1-4C22-B0D5-1569A7A48F67}" destId="{46032EE4-E9BB-45BB-8E43-57A6B477FE92}" srcOrd="1" destOrd="0" presId="urn:microsoft.com/office/officeart/2005/8/layout/orgChart1"/>
+    <dgm:cxn modelId="{916FDDA0-0820-4DD4-9D60-E44D95215540}" type="presOf" srcId="{DE6B3180-B867-4FC6-82F8-EFBA5AB4867F}" destId="{E13BBDB9-9D6D-44C0-8276-4DF86AE343DD}" srcOrd="0" destOrd="0" presId="urn:microsoft.com/office/officeart/2005/8/layout/orgChart1"/>
+    <dgm:cxn modelId="{F824DE41-C425-4FE3-8640-3CC5A2D85587}" srcId="{A865DB27-6277-496E-8700-51C70C1BA24E}" destId="{DD5A53E1-B2C8-433A-AB97-EC922C9275A3}" srcOrd="2" destOrd="0" parTransId="{DDECC689-300C-4F90-A2F7-EA69B22D799F}" sibTransId="{BC59DDB5-3542-491C-A830-71B73DA1E75A}"/>
+    <dgm:cxn modelId="{D33A4018-0CA3-4626-AC73-72FF2244B81B}" type="presOf" srcId="{A865DB27-6277-496E-8700-51C70C1BA24E}" destId="{7B5460EA-937C-4E69-8C6F-36438D13A00F}" srcOrd="0" destOrd="0" presId="urn:microsoft.com/office/officeart/2005/8/layout/orgChart1"/>
+    <dgm:cxn modelId="{BDAD8F9C-E1AC-469B-9690-D2906E03C2FF}" srcId="{A865DB27-6277-496E-8700-51C70C1BA24E}" destId="{D19A1D0C-757A-4E2C-B064-57F9E750796F}" srcOrd="0" destOrd="0" parTransId="{DE6B3180-B867-4FC6-82F8-EFBA5AB4867F}" sibTransId="{D064269C-29E0-402C-91BE-69D5DD1EBE4C}"/>
+    <dgm:cxn modelId="{A5C64DA7-9934-4F60-9F1A-A6028CE23FFA}" type="presOf" srcId="{243A33AD-84AD-4CB4-B6EB-AC2F10F19783}" destId="{4D2C32D2-18E7-4211-8DA5-E728B110F2B7}" srcOrd="0" destOrd="0" presId="urn:microsoft.com/office/officeart/2005/8/layout/orgChart1"/>
+    <dgm:cxn modelId="{F6DBAE4E-8A89-4FBF-84E3-ED0C563C7DA5}" type="presOf" srcId="{D2646BB3-2686-47AB-98A2-CAAB46F64BE6}" destId="{22AC4F82-D181-47C6-8A1E-1AADA10DFA51}" srcOrd="0" destOrd="0" presId="urn:microsoft.com/office/officeart/2005/8/layout/orgChart1"/>
+    <dgm:cxn modelId="{4AA7E272-A53A-434F-946F-E527CD301724}" type="presOf" srcId="{C17E20C2-4334-4D9A-93DB-48921E7F7EA8}" destId="{1204DC16-325C-424C-AEE0-0631CC5F5E9C}" srcOrd="0" destOrd="0" presId="urn:microsoft.com/office/officeart/2005/8/layout/orgChart1"/>
+    <dgm:cxn modelId="{3A3B3CFF-1D23-4E6D-BF5C-CF2A88105B57}" type="presOf" srcId="{24FCDB9A-7CD7-42A6-901E-33C660779140}" destId="{03629B59-382C-45F9-8F78-F647E9BEFB0C}" srcOrd="0" destOrd="0" presId="urn:microsoft.com/office/officeart/2005/8/layout/orgChart1"/>
+    <dgm:cxn modelId="{F6169BAE-177C-45BD-9178-A67AE255620B}" type="presOf" srcId="{BA904AE3-165D-4759-BE67-5F764CF95794}" destId="{B5B70F23-FE19-4614-860A-AE0AD8B1302D}" srcOrd="0" destOrd="0" presId="urn:microsoft.com/office/officeart/2005/8/layout/orgChart1"/>
+    <dgm:cxn modelId="{8395121A-7501-4E7C-B1F1-7F82ECF250B4}" type="presOf" srcId="{1CA8A0CE-FCBE-47DB-8999-96BF42AE1F0C}" destId="{E4121398-19D0-4A63-BBDF-05B04E0994B5}" srcOrd="0" destOrd="0" presId="urn:microsoft.com/office/officeart/2005/8/layout/orgChart1"/>
     <dgm:cxn modelId="{BBAF8655-4D38-404D-A74F-9A2F57425CA4}" srcId="{28901664-6D13-458C-B429-D622A2451EA4}" destId="{73EF5CB7-84B3-4FB5-8EB8-A4EDA399746A}" srcOrd="0" destOrd="0" parTransId="{978B34E9-55F1-44E7-A655-1B29DBF693F2}" sibTransId="{499C029F-53FC-4AC6-9990-7B1AD0D48AE9}"/>
+    <dgm:cxn modelId="{15200A39-AC01-4A2E-A898-90DB3EDFD192}" type="presOf" srcId="{73EF5CB7-84B3-4FB5-8EB8-A4EDA399746A}" destId="{24E5C337-0F33-42FC-A04D-EFA2F7F7BD65}" srcOrd="0" destOrd="0" presId="urn:microsoft.com/office/officeart/2005/8/layout/orgChart1"/>
+    <dgm:cxn modelId="{F9EE473A-011A-4765-B844-960B72B041A0}" type="presOf" srcId="{93CAA9F7-00A6-4646-AF03-1300ECE0C121}" destId="{6E2DF822-DDD8-4489-BC32-3E7B9652C16B}" srcOrd="0" destOrd="0" presId="urn:microsoft.com/office/officeart/2005/8/layout/orgChart1"/>
+    <dgm:cxn modelId="{CB823ED3-5FCC-4BD8-81F6-AF0227FDBA5D}" type="presOf" srcId="{9A56E998-A748-4778-A8ED-B1022E68FAB7}" destId="{AE2B81FB-9C46-4F5A-BF47-935986171EF6}" srcOrd="0" destOrd="0" presId="urn:microsoft.com/office/officeart/2005/8/layout/orgChart1"/>
+    <dgm:cxn modelId="{1F0F82B5-A6CF-46A6-AE06-220D06F9AA61}" type="presOf" srcId="{33744891-7FD5-4B01-887D-1CE226266F19}" destId="{84AED551-266E-4BEF-8A40-C9A6DF7A9128}" srcOrd="1" destOrd="0" presId="urn:microsoft.com/office/officeart/2005/8/layout/orgChart1"/>
+    <dgm:cxn modelId="{5DEC4D71-04CA-4A3F-943E-164D044AF517}" srcId="{EF454B6D-9D2D-4E21-A6B5-78E4206C280D}" destId="{93CAA9F7-00A6-4646-AF03-1300ECE0C121}" srcOrd="0" destOrd="0" parTransId="{243A33AD-84AD-4CB4-B6EB-AC2F10F19783}" sibTransId="{DA3AE83E-483B-4EC0-A263-6CDCE037BE46}"/>
+    <dgm:cxn modelId="{4BA7C43D-2085-444C-A334-31B2EBA6C39B}" type="presOf" srcId="{D19A1D0C-757A-4E2C-B064-57F9E750796F}" destId="{0A69779C-2A9D-4BD1-9E9B-63167916F25C}" srcOrd="1" destOrd="0" presId="urn:microsoft.com/office/officeart/2005/8/layout/orgChart1"/>
+    <dgm:cxn modelId="{423A09C8-B419-4DCF-8335-D8541CE12861}" srcId="{A865DB27-6277-496E-8700-51C70C1BA24E}" destId="{777D70B2-7593-492E-85BD-DD7897434DA5}" srcOrd="1" destOrd="0" parTransId="{2A77DC0E-8A80-4E54-A513-15A2CF97EACB}" sibTransId="{EBA50EAE-E8C6-4C8F-9E96-C25347FB2237}"/>
+    <dgm:cxn modelId="{BC3E1E7E-6537-4F39-A27E-B4B7535F68FB}" type="presOf" srcId="{9A56E998-A748-4778-A8ED-B1022E68FAB7}" destId="{6A7FE9CA-7C80-473C-A130-89DC532600D4}" srcOrd="1" destOrd="0" presId="urn:microsoft.com/office/officeart/2005/8/layout/orgChart1"/>
+    <dgm:cxn modelId="{B48DC336-DD71-498B-BB16-C546C59AA489}" type="presOf" srcId="{77F94C4B-5179-41D7-B677-58A1BD0371F5}" destId="{3C890E83-13B4-4B53-9C24-C08BFE44C84F}" srcOrd="0" destOrd="0" presId="urn:microsoft.com/office/officeart/2005/8/layout/orgChart1"/>
+    <dgm:cxn modelId="{918F81E0-CE68-4CF1-A513-94BE3244D7C5}" srcId="{28901664-6D13-458C-B429-D622A2451EA4}" destId="{9A56E998-A748-4778-A8ED-B1022E68FAB7}" srcOrd="2" destOrd="0" parTransId="{77F94C4B-5179-41D7-B677-58A1BD0371F5}" sibTransId="{CFD7568B-50C5-4156-B485-96948E1405EE}"/>
+    <dgm:cxn modelId="{FF8C5420-A1B9-4503-B1BF-5A4F185CCB28}" type="presOf" srcId="{A0309C32-2AD1-404C-9245-40063BAA6B4D}" destId="{3FD5AB23-7BC8-4737-8E4E-C89A20653F1C}" srcOrd="0" destOrd="0" presId="urn:microsoft.com/office/officeart/2005/8/layout/orgChart1"/>
+    <dgm:cxn modelId="{502A2B7E-0500-4193-A239-003A11C3F0A9}" type="presOf" srcId="{978B34E9-55F1-44E7-A655-1B29DBF693F2}" destId="{BB6E80BB-A656-4037-9F21-86D759F27388}" srcOrd="0" destOrd="0" presId="urn:microsoft.com/office/officeart/2005/8/layout/orgChart1"/>
+    <dgm:cxn modelId="{64CA4FD8-6060-46CE-8F1C-1C2C3183F3CE}" type="presOf" srcId="{2A77DC0E-8A80-4E54-A513-15A2CF97EACB}" destId="{400E074E-22F3-46FE-8FBA-6F888245B35A}" srcOrd="0" destOrd="0" presId="urn:microsoft.com/office/officeart/2005/8/layout/orgChart1"/>
+    <dgm:cxn modelId="{DAA944DF-D141-4719-A751-720B3734942D}" type="presOf" srcId="{73EF5CB7-84B3-4FB5-8EB8-A4EDA399746A}" destId="{EECF3754-A08D-44CA-8FB2-AF05D41D3F2E}" srcOrd="1" destOrd="0" presId="urn:microsoft.com/office/officeart/2005/8/layout/orgChart1"/>
+    <dgm:cxn modelId="{F14AB0B4-C000-4F08-B3FD-FAA4295C9652}" type="presOf" srcId="{2E7B636C-991F-40FC-B079-F8092682A89C}" destId="{D05291E5-FDDF-4293-B9F1-38701859D3D1}" srcOrd="0" destOrd="0" presId="urn:microsoft.com/office/officeart/2005/8/layout/orgChart1"/>
+    <dgm:cxn modelId="{B591D928-597C-46DD-9462-B4374FE6DA78}" srcId="{BA904AE3-165D-4759-BE67-5F764CF95794}" destId="{EF454B6D-9D2D-4E21-A6B5-78E4206C280D}" srcOrd="2" destOrd="0" parTransId="{3C4BB343-F948-4370-BE90-861A075C84DB}" sibTransId="{C3477E85-1CD7-479C-9BC5-48ADD04D3774}"/>
+    <dgm:cxn modelId="{A0A71E2D-8B58-481A-80EC-1B5FC364266E}" type="presOf" srcId="{A865DB27-6277-496E-8700-51C70C1BA24E}" destId="{0DE6D0A3-4A1D-4DCF-9F6E-7ADA6CB38DD8}" srcOrd="1" destOrd="0" presId="urn:microsoft.com/office/officeart/2005/8/layout/orgChart1"/>
+    <dgm:cxn modelId="{B3FFBC53-58A5-445B-AE50-7B9FE7405410}" type="presOf" srcId="{3C4BB343-F948-4370-BE90-861A075C84DB}" destId="{1ACE2980-B2E6-40C7-B908-A9BDF4F8A102}" srcOrd="0" destOrd="0" presId="urn:microsoft.com/office/officeart/2005/8/layout/orgChart1"/>
+    <dgm:cxn modelId="{63AAD278-1619-473B-B63F-6A0CBF98EB5E}" srcId="{28901664-6D13-458C-B429-D622A2451EA4}" destId="{84B6324A-EDD1-4C22-B0D5-1569A7A48F67}" srcOrd="3" destOrd="0" parTransId="{C17E20C2-4334-4D9A-93DB-48921E7F7EA8}" sibTransId="{67D5FC77-BAF2-4B24-A6D9-8DAE0FE444B7}"/>
+    <dgm:cxn modelId="{9DC97110-58F1-4CA9-82B8-5FF3D3AF4BE4}" type="presOf" srcId="{54C5B119-7A6D-41D4-91D4-EC4A5DCE239F}" destId="{C537A659-496E-48AE-8373-0FB3DBF527F4}" srcOrd="0" destOrd="0" presId="urn:microsoft.com/office/officeart/2005/8/layout/orgChart1"/>
+    <dgm:cxn modelId="{D8B1E92A-CEF8-4791-AD67-23297D0B6982}" type="presOf" srcId="{8D2310D3-09C1-46F0-8816-001F14DF2E96}" destId="{00304BB0-0D43-4E67-B2B1-8466E38BF05F}" srcOrd="0" destOrd="0" presId="urn:microsoft.com/office/officeart/2005/8/layout/orgChart1"/>
+    <dgm:cxn modelId="{47EFEB93-5908-4B31-96D4-4736651D4CBF}" type="presOf" srcId="{93CAA9F7-00A6-4646-AF03-1300ECE0C121}" destId="{76383B7D-BB4A-442F-B7CB-00EE3236B6CE}" srcOrd="1" destOrd="0" presId="urn:microsoft.com/office/officeart/2005/8/layout/orgChart1"/>
+    <dgm:cxn modelId="{1258C1AC-EE07-490A-9F88-BECCFD88D99B}" type="presOf" srcId="{C08B7FCC-C4AF-40FD-A666-23171B03EE5A}" destId="{1703A331-E188-460D-821E-4816222605B3}" srcOrd="1" destOrd="0" presId="urn:microsoft.com/office/officeart/2005/8/layout/orgChart1"/>
+    <dgm:cxn modelId="{FB338A31-E0B0-4444-823C-36DF64C0D4C6}" type="presOf" srcId="{777D70B2-7593-492E-85BD-DD7897434DA5}" destId="{55288FFC-D090-4599-8010-3F3F812FE967}" srcOrd="1" destOrd="0" presId="urn:microsoft.com/office/officeart/2005/8/layout/orgChart1"/>
+    <dgm:cxn modelId="{68A6093F-4466-40AC-B3DD-C3378F6FE9F7}" type="presOf" srcId="{BA904AE3-165D-4759-BE67-5F764CF95794}" destId="{5A1635A2-4BA4-4845-B6A0-AFF3EF6BE947}" srcOrd="1" destOrd="0" presId="urn:microsoft.com/office/officeart/2005/8/layout/orgChart1"/>
+    <dgm:cxn modelId="{D296664E-7C30-41E0-8721-7079CB89AA3D}" srcId="{BA904AE3-165D-4759-BE67-5F764CF95794}" destId="{28901664-6D13-458C-B429-D622A2451EA4}" srcOrd="0" destOrd="0" parTransId="{D2646BB3-2686-47AB-98A2-CAAB46F64BE6}" sibTransId="{E2465AFA-03F5-4C12-8FA5-11FC54ED7B8F}"/>
+    <dgm:cxn modelId="{909F2198-C275-494F-A2B5-3F34890B2850}" type="presOf" srcId="{DD5A53E1-B2C8-433A-AB97-EC922C9275A3}" destId="{C6D891A2-C51D-42F5-850C-55C39DB12201}" srcOrd="0" destOrd="0" presId="urn:microsoft.com/office/officeart/2005/8/layout/orgChart1"/>
+    <dgm:cxn modelId="{3663067B-9F26-494B-9FE8-55C26E66174B}" type="presOf" srcId="{777D70B2-7593-492E-85BD-DD7897434DA5}" destId="{B95F0D65-7A69-4E7B-95E0-26C85AAF291B}" srcOrd="0" destOrd="0" presId="urn:microsoft.com/office/officeart/2005/8/layout/orgChart1"/>
+    <dgm:cxn modelId="{879D6D94-D804-468D-880D-3DE4231D3B0B}" type="presOf" srcId="{C9A3D5A8-EAEB-4804-A469-092BF1F3134A}" destId="{4A4AB2F5-BB67-449C-9416-047A1A4CCEBA}" srcOrd="0" destOrd="0" presId="urn:microsoft.com/office/officeart/2005/8/layout/orgChart1"/>
+    <dgm:cxn modelId="{CF6F30AD-9B59-40DF-9D80-7867935D087D}" srcId="{00523B8F-3A03-49B1-B2DB-9C9F083D0D57}" destId="{C9A3D5A8-EAEB-4804-A469-092BF1F3134A}" srcOrd="1" destOrd="0" parTransId="{A0309C32-2AD1-404C-9245-40063BAA6B4D}" sibTransId="{0F1ABEDB-B059-40ED-95D9-35CA9EEFCEE3}"/>
+    <dgm:cxn modelId="{C60D0557-8A72-4918-AE27-1913D1A5431C}" type="presOf" srcId="{28901664-6D13-458C-B429-D622A2451EA4}" destId="{861293C4-2EDA-4EEC-AA94-9047BABD0688}" srcOrd="1" destOrd="0" presId="urn:microsoft.com/office/officeart/2005/8/layout/orgChart1"/>
+    <dgm:cxn modelId="{70BB9B97-57E7-403C-AC8A-77847FF7D15D}" type="presOf" srcId="{EF454B6D-9D2D-4E21-A6B5-78E4206C280D}" destId="{51DFD988-79CE-4618-8692-EDB7AA4EB731}" srcOrd="1" destOrd="0" presId="urn:microsoft.com/office/officeart/2005/8/layout/orgChart1"/>
+    <dgm:cxn modelId="{2DB3BEB5-1185-4811-8AEC-FED2C8734E16}" type="presOf" srcId="{28901664-6D13-458C-B429-D622A2451EA4}" destId="{37020AF6-8FE1-491E-9639-EA14B54453BF}" srcOrd="0" destOrd="0" presId="urn:microsoft.com/office/officeart/2005/8/layout/orgChart1"/>
+    <dgm:cxn modelId="{29A846B2-E922-4B50-8127-5AF58BA3CF62}" srcId="{28901664-6D13-458C-B429-D622A2451EA4}" destId="{24FCDB9A-7CD7-42A6-901E-33C660779140}" srcOrd="1" destOrd="0" parTransId="{8D2310D3-09C1-46F0-8816-001F14DF2E96}" sibTransId="{B35C30A5-1E1A-449C-9AE9-A847763D2603}"/>
+    <dgm:cxn modelId="{2AAB62DF-8593-444C-B57A-2A73B806A3C9}" type="presOf" srcId="{DDECC689-300C-4F90-A2F7-EA69B22D799F}" destId="{C71264F2-4251-4B8F-B408-A16777E201B0}" srcOrd="0" destOrd="0" presId="urn:microsoft.com/office/officeart/2005/8/layout/orgChart1"/>
+    <dgm:cxn modelId="{C9141E4D-1559-4B3C-A0FB-62444C621934}" type="presOf" srcId="{24FCDB9A-7CD7-42A6-901E-33C660779140}" destId="{0E265BF4-61FE-42C2-B59B-556930172295}" srcOrd="1" destOrd="0" presId="urn:microsoft.com/office/officeart/2005/8/layout/orgChart1"/>
+    <dgm:cxn modelId="{CC625B05-746A-4A44-BC26-17B7A42564A8}" type="presOf" srcId="{D19A1D0C-757A-4E2C-B064-57F9E750796F}" destId="{9EF9F13B-015D-4EFE-A45C-4BE969D53A0C}" srcOrd="0" destOrd="0" presId="urn:microsoft.com/office/officeart/2005/8/layout/orgChart1"/>
+    <dgm:cxn modelId="{7D09773C-14D6-4702-AE0C-795A959B8EBD}" type="presOf" srcId="{84B6324A-EDD1-4C22-B0D5-1569A7A48F67}" destId="{B09D9F31-E7DA-4633-B4C7-075108D36162}" srcOrd="0" destOrd="0" presId="urn:microsoft.com/office/officeart/2005/8/layout/orgChart1"/>
+    <dgm:cxn modelId="{896CE5A8-6D55-4FA6-9EB0-6B31B6FC40D7}" type="presOf" srcId="{21762784-D2B5-460B-B334-365A61ECB36E}" destId="{FFD98527-95C7-4F09-A064-E9D8871CA5AF}" srcOrd="0" destOrd="0" presId="urn:microsoft.com/office/officeart/2005/8/layout/orgChart1"/>
     <dgm:cxn modelId="{EC536193-F4CE-4221-82FC-8ED63135C1B7}" srcId="{2E7B636C-991F-40FC-B079-F8092682A89C}" destId="{BA904AE3-165D-4759-BE67-5F764CF95794}" srcOrd="0" destOrd="0" parTransId="{1642E5C2-E9D3-45FD-96CE-6010A71717E1}" sibTransId="{09E37F34-054C-4A8A-A4E2-F60327DAAD8C}"/>
-    <dgm:cxn modelId="{8AD709E7-5DE6-4210-B088-D1F8B68E78DC}" type="presOf" srcId="{DE6B3180-B867-4FC6-82F8-EFBA5AB4867F}" destId="{E13BBDB9-9D6D-44C0-8276-4DF86AE343DD}" srcOrd="0" destOrd="0" presId="urn:microsoft.com/office/officeart/2005/8/layout/orgChart1"/>
-    <dgm:cxn modelId="{91A3CA50-342E-4587-925D-1F49196B299C}" type="presOf" srcId="{EF454B6D-9D2D-4E21-A6B5-78E4206C280D}" destId="{51DFD988-79CE-4618-8692-EDB7AA4EB731}" srcOrd="1" destOrd="0" presId="urn:microsoft.com/office/officeart/2005/8/layout/orgChart1"/>
-    <dgm:cxn modelId="{A4EFAF54-4E12-44D7-BF3E-6A5FBC95908B}" type="presOf" srcId="{C9A3D5A8-EAEB-4804-A469-092BF1F3134A}" destId="{4A4AB2F5-BB67-449C-9416-047A1A4CCEBA}" srcOrd="0" destOrd="0" presId="urn:microsoft.com/office/officeart/2005/8/layout/orgChart1"/>
-    <dgm:cxn modelId="{2BD0416F-1D07-417E-A0E0-23D41A3C28B2}" type="presOf" srcId="{C9A3D5A8-EAEB-4804-A469-092BF1F3134A}" destId="{27B11F25-9D7C-4212-BE70-54C02042E8FF}" srcOrd="1" destOrd="0" presId="urn:microsoft.com/office/officeart/2005/8/layout/orgChart1"/>
-    <dgm:cxn modelId="{4FEB06